--- a/multimedia_course.docx
+++ b/multimedia_course.docx
@@ -4,11 +4,2046 @@
   <w:body>
     <w:p>
       <w:pPr>
+        <w:pStyle w:val="Title"/>
+      </w:pPr>
+      <w:r>
+        <w:t>Multimedia</w:t>
+      </w:r>
+    </w:p>
+    <w:p>
+      <w:r>
+        <w:br w:type="page"/>
+      </w:r>
+    </w:p>
+    <w:sdt>
+      <w:sdtPr>
+        <w:rPr>
+          <w:caps w:val="0"/>
+          <w:color w:val="auto"/>
+          <w:spacing w:val="0"/>
+          <w:sz w:val="20"/>
+          <w:szCs w:val="20"/>
+        </w:rPr>
+        <w:id w:val="1466005277"/>
+        <w:docPartObj>
+          <w:docPartGallery w:val="Table of Contents"/>
+          <w:docPartUnique/>
+        </w:docPartObj>
+      </w:sdtPr>
+      <w:sdtEndPr>
+        <w:rPr>
+          <w:b/>
+          <w:bCs/>
+          <w:noProof/>
+        </w:rPr>
+      </w:sdtEndPr>
+      <w:sdtContent>
+        <w:p>
+          <w:pPr>
+            <w:pStyle w:val="TOCHeading"/>
+          </w:pPr>
+          <w:r>
+            <w:t>Contents</w:t>
+          </w:r>
+        </w:p>
+        <w:bookmarkStart w:id="0" w:name="_GoBack"/>
+        <w:bookmarkEnd w:id="0"/>
+        <w:p>
+          <w:pPr>
+            <w:pStyle w:val="TOC1"/>
+            <w:rPr>
+              <w:noProof/>
+              <w:sz w:val="22"/>
+              <w:szCs w:val="22"/>
+            </w:rPr>
+          </w:pPr>
+          <w:r>
+            <w:fldChar w:fldCharType="begin"/>
+          </w:r>
+          <w:r>
+            <w:instrText xml:space="preserve"> TOC \o "1-3" \h \z \u </w:instrText>
+          </w:r>
+          <w:r>
+            <w:fldChar w:fldCharType="separate"/>
+          </w:r>
+          <w:hyperlink w:anchor="_Toc398122284" w:history="1">
+            <w:r>
+              <w:rPr>
+                <w:rStyle w:val="Hyperlink"/>
+                <w:noProof/>
+              </w:rPr>
+              <w:t>2</w:t>
+            </w:r>
+            <w:r>
+              <w:rPr>
+                <w:noProof/>
+                <w:sz w:val="22"/>
+                <w:szCs w:val="22"/>
+              </w:rPr>
+              <w:tab/>
+            </w:r>
+            <w:r>
+              <w:rPr>
+                <w:rStyle w:val="Hyperlink"/>
+                <w:noProof/>
+              </w:rPr>
+              <w:t>The Raspberry Pi</w:t>
+            </w:r>
+            <w:r>
+              <w:rPr>
+                <w:noProof/>
+                <w:webHidden/>
+              </w:rPr>
+              <w:tab/>
+            </w:r>
+            <w:r>
+              <w:rPr>
+                <w:noProof/>
+                <w:webHidden/>
+              </w:rPr>
+              <w:fldChar w:fldCharType="begin"/>
+            </w:r>
+            <w:r>
+              <w:rPr>
+                <w:noProof/>
+                <w:webHidden/>
+              </w:rPr>
+              <w:instrText xml:space="preserve"> PAGEREF _Toc398122284 \h </w:instrText>
+            </w:r>
+            <w:r>
+              <w:rPr>
+                <w:noProof/>
+                <w:webHidden/>
+              </w:rPr>
+            </w:r>
+            <w:r>
+              <w:rPr>
+                <w:noProof/>
+                <w:webHidden/>
+              </w:rPr>
+              <w:fldChar w:fldCharType="separate"/>
+            </w:r>
+            <w:r>
+              <w:rPr>
+                <w:noProof/>
+                <w:webHidden/>
+              </w:rPr>
+              <w:t>3</w:t>
+            </w:r>
+            <w:r>
+              <w:rPr>
+                <w:noProof/>
+                <w:webHidden/>
+              </w:rPr>
+              <w:fldChar w:fldCharType="end"/>
+            </w:r>
+          </w:hyperlink>
+        </w:p>
+        <w:p>
+          <w:pPr>
+            <w:pStyle w:val="TOC1"/>
+            <w:rPr>
+              <w:noProof/>
+              <w:sz w:val="22"/>
+              <w:szCs w:val="22"/>
+            </w:rPr>
+          </w:pPr>
+          <w:hyperlink w:anchor="_Toc398122285" w:history="1">
+            <w:r>
+              <w:rPr>
+                <w:rStyle w:val="Hyperlink"/>
+                <w:noProof/>
+              </w:rPr>
+              <w:t>3</w:t>
+            </w:r>
+            <w:r>
+              <w:rPr>
+                <w:noProof/>
+                <w:sz w:val="22"/>
+                <w:szCs w:val="22"/>
+              </w:rPr>
+              <w:tab/>
+            </w:r>
+            <w:r>
+              <w:rPr>
+                <w:rStyle w:val="Hyperlink"/>
+                <w:noProof/>
+              </w:rPr>
+              <w:t>The Operating System</w:t>
+            </w:r>
+            <w:r>
+              <w:rPr>
+                <w:noProof/>
+                <w:webHidden/>
+              </w:rPr>
+              <w:tab/>
+            </w:r>
+            <w:r>
+              <w:rPr>
+                <w:noProof/>
+                <w:webHidden/>
+              </w:rPr>
+              <w:fldChar w:fldCharType="begin"/>
+            </w:r>
+            <w:r>
+              <w:rPr>
+                <w:noProof/>
+                <w:webHidden/>
+              </w:rPr>
+              <w:instrText xml:space="preserve"> PAGEREF _Toc398122285 \h </w:instrText>
+            </w:r>
+            <w:r>
+              <w:rPr>
+                <w:noProof/>
+                <w:webHidden/>
+              </w:rPr>
+            </w:r>
+            <w:r>
+              <w:rPr>
+                <w:noProof/>
+                <w:webHidden/>
+              </w:rPr>
+              <w:fldChar w:fldCharType="separate"/>
+            </w:r>
+            <w:r>
+              <w:rPr>
+                <w:noProof/>
+                <w:webHidden/>
+              </w:rPr>
+              <w:t>4</w:t>
+            </w:r>
+            <w:r>
+              <w:rPr>
+                <w:noProof/>
+                <w:webHidden/>
+              </w:rPr>
+              <w:fldChar w:fldCharType="end"/>
+            </w:r>
+          </w:hyperlink>
+        </w:p>
+        <w:p>
+          <w:pPr>
+            <w:pStyle w:val="TOC2"/>
+            <w:tabs>
+              <w:tab w:val="left" w:pos="880"/>
+              <w:tab w:val="right" w:leader="dot" w:pos="9737"/>
+            </w:tabs>
+            <w:rPr>
+              <w:noProof/>
+              <w:sz w:val="22"/>
+              <w:szCs w:val="22"/>
+            </w:rPr>
+          </w:pPr>
+          <w:hyperlink w:anchor="_Toc398122286" w:history="1">
+            <w:r>
+              <w:rPr>
+                <w:rStyle w:val="Hyperlink"/>
+                <w:noProof/>
+              </w:rPr>
+              <w:t>3.1</w:t>
+            </w:r>
+            <w:r>
+              <w:rPr>
+                <w:noProof/>
+                <w:sz w:val="22"/>
+                <w:szCs w:val="22"/>
+              </w:rPr>
+              <w:tab/>
+            </w:r>
+            <w:r>
+              <w:rPr>
+                <w:rStyle w:val="Hyperlink"/>
+                <w:noProof/>
+              </w:rPr>
+              <w:t>Installing Raspbian</w:t>
+            </w:r>
+            <w:r>
+              <w:rPr>
+                <w:noProof/>
+                <w:webHidden/>
+              </w:rPr>
+              <w:tab/>
+            </w:r>
+            <w:r>
+              <w:rPr>
+                <w:noProof/>
+                <w:webHidden/>
+              </w:rPr>
+              <w:fldChar w:fldCharType="begin"/>
+            </w:r>
+            <w:r>
+              <w:rPr>
+                <w:noProof/>
+                <w:webHidden/>
+              </w:rPr>
+              <w:instrText xml:space="preserve"> PAGEREF _Toc398122286 \h </w:instrText>
+            </w:r>
+            <w:r>
+              <w:rPr>
+                <w:noProof/>
+                <w:webHidden/>
+              </w:rPr>
+            </w:r>
+            <w:r>
+              <w:rPr>
+                <w:noProof/>
+                <w:webHidden/>
+              </w:rPr>
+              <w:fldChar w:fldCharType="separate"/>
+            </w:r>
+            <w:r>
+              <w:rPr>
+                <w:noProof/>
+                <w:webHidden/>
+              </w:rPr>
+              <w:t>4</w:t>
+            </w:r>
+            <w:r>
+              <w:rPr>
+                <w:noProof/>
+                <w:webHidden/>
+              </w:rPr>
+              <w:fldChar w:fldCharType="end"/>
+            </w:r>
+          </w:hyperlink>
+        </w:p>
+        <w:p>
+          <w:pPr>
+            <w:pStyle w:val="TOC2"/>
+            <w:tabs>
+              <w:tab w:val="left" w:pos="880"/>
+              <w:tab w:val="right" w:leader="dot" w:pos="9737"/>
+            </w:tabs>
+            <w:rPr>
+              <w:noProof/>
+              <w:sz w:val="22"/>
+              <w:szCs w:val="22"/>
+            </w:rPr>
+          </w:pPr>
+          <w:hyperlink w:anchor="_Toc398122287" w:history="1">
+            <w:r>
+              <w:rPr>
+                <w:rStyle w:val="Hyperlink"/>
+                <w:noProof/>
+              </w:rPr>
+              <w:t>3.2</w:t>
+            </w:r>
+            <w:r>
+              <w:rPr>
+                <w:noProof/>
+                <w:sz w:val="22"/>
+                <w:szCs w:val="22"/>
+              </w:rPr>
+              <w:tab/>
+            </w:r>
+            <w:r>
+              <w:rPr>
+                <w:rStyle w:val="Hyperlink"/>
+                <w:noProof/>
+              </w:rPr>
+              <w:t>Booting the Raspberry Pi</w:t>
+            </w:r>
+            <w:r>
+              <w:rPr>
+                <w:noProof/>
+                <w:webHidden/>
+              </w:rPr>
+              <w:tab/>
+            </w:r>
+            <w:r>
+              <w:rPr>
+                <w:noProof/>
+                <w:webHidden/>
+              </w:rPr>
+              <w:fldChar w:fldCharType="begin"/>
+            </w:r>
+            <w:r>
+              <w:rPr>
+                <w:noProof/>
+                <w:webHidden/>
+              </w:rPr>
+              <w:instrText xml:space="preserve"> PAGEREF _Toc398122287 \h </w:instrText>
+            </w:r>
+            <w:r>
+              <w:rPr>
+                <w:noProof/>
+                <w:webHidden/>
+              </w:rPr>
+            </w:r>
+            <w:r>
+              <w:rPr>
+                <w:noProof/>
+                <w:webHidden/>
+              </w:rPr>
+              <w:fldChar w:fldCharType="separate"/>
+            </w:r>
+            <w:r>
+              <w:rPr>
+                <w:noProof/>
+                <w:webHidden/>
+              </w:rPr>
+              <w:t>5</w:t>
+            </w:r>
+            <w:r>
+              <w:rPr>
+                <w:noProof/>
+                <w:webHidden/>
+              </w:rPr>
+              <w:fldChar w:fldCharType="end"/>
+            </w:r>
+          </w:hyperlink>
+        </w:p>
+        <w:p>
+          <w:pPr>
+            <w:pStyle w:val="TOC3"/>
+            <w:tabs>
+              <w:tab w:val="left" w:pos="1100"/>
+              <w:tab w:val="right" w:leader="dot" w:pos="9737"/>
+            </w:tabs>
+            <w:rPr>
+              <w:noProof/>
+              <w:sz w:val="22"/>
+              <w:szCs w:val="22"/>
+            </w:rPr>
+          </w:pPr>
+          <w:hyperlink w:anchor="_Toc398122288" w:history="1">
+            <w:r>
+              <w:rPr>
+                <w:rStyle w:val="Hyperlink"/>
+                <w:noProof/>
+              </w:rPr>
+              <w:t>3.2.1</w:t>
+            </w:r>
+            <w:r>
+              <w:rPr>
+                <w:noProof/>
+                <w:sz w:val="22"/>
+                <w:szCs w:val="22"/>
+              </w:rPr>
+              <w:tab/>
+            </w:r>
+            <w:r>
+              <w:rPr>
+                <w:rStyle w:val="Hyperlink"/>
+                <w:noProof/>
+              </w:rPr>
+              <w:t>Graphical Interface</w:t>
+            </w:r>
+            <w:r>
+              <w:rPr>
+                <w:noProof/>
+                <w:webHidden/>
+              </w:rPr>
+              <w:tab/>
+            </w:r>
+            <w:r>
+              <w:rPr>
+                <w:noProof/>
+                <w:webHidden/>
+              </w:rPr>
+              <w:fldChar w:fldCharType="begin"/>
+            </w:r>
+            <w:r>
+              <w:rPr>
+                <w:noProof/>
+                <w:webHidden/>
+              </w:rPr>
+              <w:instrText xml:space="preserve"> PAGEREF _Toc398122288 \h </w:instrText>
+            </w:r>
+            <w:r>
+              <w:rPr>
+                <w:noProof/>
+                <w:webHidden/>
+              </w:rPr>
+            </w:r>
+            <w:r>
+              <w:rPr>
+                <w:noProof/>
+                <w:webHidden/>
+              </w:rPr>
+              <w:fldChar w:fldCharType="separate"/>
+            </w:r>
+            <w:r>
+              <w:rPr>
+                <w:noProof/>
+                <w:webHidden/>
+              </w:rPr>
+              <w:t>5</w:t>
+            </w:r>
+            <w:r>
+              <w:rPr>
+                <w:noProof/>
+                <w:webHidden/>
+              </w:rPr>
+              <w:fldChar w:fldCharType="end"/>
+            </w:r>
+          </w:hyperlink>
+        </w:p>
+        <w:p>
+          <w:pPr>
+            <w:pStyle w:val="TOC3"/>
+            <w:tabs>
+              <w:tab w:val="left" w:pos="1100"/>
+              <w:tab w:val="right" w:leader="dot" w:pos="9737"/>
+            </w:tabs>
+            <w:rPr>
+              <w:noProof/>
+              <w:sz w:val="22"/>
+              <w:szCs w:val="22"/>
+            </w:rPr>
+          </w:pPr>
+          <w:hyperlink w:anchor="_Toc398122289" w:history="1">
+            <w:r>
+              <w:rPr>
+                <w:rStyle w:val="Hyperlink"/>
+                <w:noProof/>
+              </w:rPr>
+              <w:t>3.2.2</w:t>
+            </w:r>
+            <w:r>
+              <w:rPr>
+                <w:noProof/>
+                <w:sz w:val="22"/>
+                <w:szCs w:val="22"/>
+              </w:rPr>
+              <w:tab/>
+            </w:r>
+            <w:r>
+              <w:rPr>
+                <w:rStyle w:val="Hyperlink"/>
+                <w:noProof/>
+              </w:rPr>
+              <w:t>SSH connection</w:t>
+            </w:r>
+            <w:r>
+              <w:rPr>
+                <w:noProof/>
+                <w:webHidden/>
+              </w:rPr>
+              <w:tab/>
+            </w:r>
+            <w:r>
+              <w:rPr>
+                <w:noProof/>
+                <w:webHidden/>
+              </w:rPr>
+              <w:fldChar w:fldCharType="begin"/>
+            </w:r>
+            <w:r>
+              <w:rPr>
+                <w:noProof/>
+                <w:webHidden/>
+              </w:rPr>
+              <w:instrText xml:space="preserve"> PAGEREF _Toc398122289 \h </w:instrText>
+            </w:r>
+            <w:r>
+              <w:rPr>
+                <w:noProof/>
+                <w:webHidden/>
+              </w:rPr>
+            </w:r>
+            <w:r>
+              <w:rPr>
+                <w:noProof/>
+                <w:webHidden/>
+              </w:rPr>
+              <w:fldChar w:fldCharType="separate"/>
+            </w:r>
+            <w:r>
+              <w:rPr>
+                <w:noProof/>
+                <w:webHidden/>
+              </w:rPr>
+              <w:t>5</w:t>
+            </w:r>
+            <w:r>
+              <w:rPr>
+                <w:noProof/>
+                <w:webHidden/>
+              </w:rPr>
+              <w:fldChar w:fldCharType="end"/>
+            </w:r>
+          </w:hyperlink>
+        </w:p>
+        <w:p>
+          <w:pPr>
+            <w:pStyle w:val="TOC3"/>
+            <w:tabs>
+              <w:tab w:val="left" w:pos="1100"/>
+              <w:tab w:val="right" w:leader="dot" w:pos="9737"/>
+            </w:tabs>
+            <w:rPr>
+              <w:noProof/>
+              <w:sz w:val="22"/>
+              <w:szCs w:val="22"/>
+            </w:rPr>
+          </w:pPr>
+          <w:hyperlink w:anchor="_Toc398122290" w:history="1">
+            <w:r>
+              <w:rPr>
+                <w:rStyle w:val="Hyperlink"/>
+                <w:noProof/>
+              </w:rPr>
+              <w:t>3.2.3</w:t>
+            </w:r>
+            <w:r>
+              <w:rPr>
+                <w:noProof/>
+                <w:sz w:val="22"/>
+                <w:szCs w:val="22"/>
+              </w:rPr>
+              <w:tab/>
+            </w:r>
+            <w:r>
+              <w:rPr>
+                <w:rStyle w:val="Hyperlink"/>
+                <w:noProof/>
+              </w:rPr>
+              <w:t>RS232 Connection</w:t>
+            </w:r>
+            <w:r>
+              <w:rPr>
+                <w:noProof/>
+                <w:webHidden/>
+              </w:rPr>
+              <w:tab/>
+            </w:r>
+            <w:r>
+              <w:rPr>
+                <w:noProof/>
+                <w:webHidden/>
+              </w:rPr>
+              <w:fldChar w:fldCharType="begin"/>
+            </w:r>
+            <w:r>
+              <w:rPr>
+                <w:noProof/>
+                <w:webHidden/>
+              </w:rPr>
+              <w:instrText xml:space="preserve"> PAGEREF _Toc398122290 \h </w:instrText>
+            </w:r>
+            <w:r>
+              <w:rPr>
+                <w:noProof/>
+                <w:webHidden/>
+              </w:rPr>
+            </w:r>
+            <w:r>
+              <w:rPr>
+                <w:noProof/>
+                <w:webHidden/>
+              </w:rPr>
+              <w:fldChar w:fldCharType="separate"/>
+            </w:r>
+            <w:r>
+              <w:rPr>
+                <w:noProof/>
+                <w:webHidden/>
+              </w:rPr>
+              <w:t>7</w:t>
+            </w:r>
+            <w:r>
+              <w:rPr>
+                <w:noProof/>
+                <w:webHidden/>
+              </w:rPr>
+              <w:fldChar w:fldCharType="end"/>
+            </w:r>
+          </w:hyperlink>
+        </w:p>
+        <w:p>
+          <w:pPr>
+            <w:pStyle w:val="TOC2"/>
+            <w:tabs>
+              <w:tab w:val="left" w:pos="880"/>
+              <w:tab w:val="right" w:leader="dot" w:pos="9737"/>
+            </w:tabs>
+            <w:rPr>
+              <w:noProof/>
+              <w:sz w:val="22"/>
+              <w:szCs w:val="22"/>
+            </w:rPr>
+          </w:pPr>
+          <w:hyperlink w:anchor="_Toc398122291" w:history="1">
+            <w:r>
+              <w:rPr>
+                <w:rStyle w:val="Hyperlink"/>
+                <w:noProof/>
+              </w:rPr>
+              <w:t>3.3</w:t>
+            </w:r>
+            <w:r>
+              <w:rPr>
+                <w:noProof/>
+                <w:sz w:val="22"/>
+                <w:szCs w:val="22"/>
+              </w:rPr>
+              <w:tab/>
+            </w:r>
+            <w:r>
+              <w:rPr>
+                <w:rStyle w:val="Hyperlink"/>
+                <w:noProof/>
+              </w:rPr>
+              <w:t>Initial Configuration</w:t>
+            </w:r>
+            <w:r>
+              <w:rPr>
+                <w:noProof/>
+                <w:webHidden/>
+              </w:rPr>
+              <w:tab/>
+            </w:r>
+            <w:r>
+              <w:rPr>
+                <w:noProof/>
+                <w:webHidden/>
+              </w:rPr>
+              <w:fldChar w:fldCharType="begin"/>
+            </w:r>
+            <w:r>
+              <w:rPr>
+                <w:noProof/>
+                <w:webHidden/>
+              </w:rPr>
+              <w:instrText xml:space="preserve"> PAGEREF _Toc398122291 \h </w:instrText>
+            </w:r>
+            <w:r>
+              <w:rPr>
+                <w:noProof/>
+                <w:webHidden/>
+              </w:rPr>
+            </w:r>
+            <w:r>
+              <w:rPr>
+                <w:noProof/>
+                <w:webHidden/>
+              </w:rPr>
+              <w:fldChar w:fldCharType="separate"/>
+            </w:r>
+            <w:r>
+              <w:rPr>
+                <w:noProof/>
+                <w:webHidden/>
+              </w:rPr>
+              <w:t>10</w:t>
+            </w:r>
+            <w:r>
+              <w:rPr>
+                <w:noProof/>
+                <w:webHidden/>
+              </w:rPr>
+              <w:fldChar w:fldCharType="end"/>
+            </w:r>
+          </w:hyperlink>
+        </w:p>
+        <w:p>
+          <w:pPr>
+            <w:pStyle w:val="TOC3"/>
+            <w:tabs>
+              <w:tab w:val="left" w:pos="1100"/>
+              <w:tab w:val="right" w:leader="dot" w:pos="9737"/>
+            </w:tabs>
+            <w:rPr>
+              <w:noProof/>
+              <w:sz w:val="22"/>
+              <w:szCs w:val="22"/>
+            </w:rPr>
+          </w:pPr>
+          <w:hyperlink w:anchor="_Toc398122292" w:history="1">
+            <w:r>
+              <w:rPr>
+                <w:rStyle w:val="Hyperlink"/>
+                <w:noProof/>
+              </w:rPr>
+              <w:t>3.3.1</w:t>
+            </w:r>
+            <w:r>
+              <w:rPr>
+                <w:noProof/>
+                <w:sz w:val="22"/>
+                <w:szCs w:val="22"/>
+              </w:rPr>
+              <w:tab/>
+            </w:r>
+            <w:r>
+              <w:rPr>
+                <w:rStyle w:val="Hyperlink"/>
+                <w:noProof/>
+              </w:rPr>
+              <w:t>Expanding the Filesystem</w:t>
+            </w:r>
+            <w:r>
+              <w:rPr>
+                <w:noProof/>
+                <w:webHidden/>
+              </w:rPr>
+              <w:tab/>
+            </w:r>
+            <w:r>
+              <w:rPr>
+                <w:noProof/>
+                <w:webHidden/>
+              </w:rPr>
+              <w:fldChar w:fldCharType="begin"/>
+            </w:r>
+            <w:r>
+              <w:rPr>
+                <w:noProof/>
+                <w:webHidden/>
+              </w:rPr>
+              <w:instrText xml:space="preserve"> PAGEREF _Toc398122292 \h </w:instrText>
+            </w:r>
+            <w:r>
+              <w:rPr>
+                <w:noProof/>
+                <w:webHidden/>
+              </w:rPr>
+            </w:r>
+            <w:r>
+              <w:rPr>
+                <w:noProof/>
+                <w:webHidden/>
+              </w:rPr>
+              <w:fldChar w:fldCharType="separate"/>
+            </w:r>
+            <w:r>
+              <w:rPr>
+                <w:noProof/>
+                <w:webHidden/>
+              </w:rPr>
+              <w:t>10</w:t>
+            </w:r>
+            <w:r>
+              <w:rPr>
+                <w:noProof/>
+                <w:webHidden/>
+              </w:rPr>
+              <w:fldChar w:fldCharType="end"/>
+            </w:r>
+          </w:hyperlink>
+        </w:p>
+        <w:p>
+          <w:pPr>
+            <w:pStyle w:val="TOC3"/>
+            <w:tabs>
+              <w:tab w:val="left" w:pos="1100"/>
+              <w:tab w:val="right" w:leader="dot" w:pos="9737"/>
+            </w:tabs>
+            <w:rPr>
+              <w:noProof/>
+              <w:sz w:val="22"/>
+              <w:szCs w:val="22"/>
+            </w:rPr>
+          </w:pPr>
+          <w:hyperlink w:anchor="_Toc398122293" w:history="1">
+            <w:r>
+              <w:rPr>
+                <w:rStyle w:val="Hyperlink"/>
+                <w:noProof/>
+              </w:rPr>
+              <w:t>3.3.2</w:t>
+            </w:r>
+            <w:r>
+              <w:rPr>
+                <w:noProof/>
+                <w:sz w:val="22"/>
+                <w:szCs w:val="22"/>
+              </w:rPr>
+              <w:tab/>
+            </w:r>
+            <w:r>
+              <w:rPr>
+                <w:rStyle w:val="Hyperlink"/>
+                <w:noProof/>
+              </w:rPr>
+              <w:t>Change User Password</w:t>
+            </w:r>
+            <w:r>
+              <w:rPr>
+                <w:noProof/>
+                <w:webHidden/>
+              </w:rPr>
+              <w:tab/>
+            </w:r>
+            <w:r>
+              <w:rPr>
+                <w:noProof/>
+                <w:webHidden/>
+              </w:rPr>
+              <w:fldChar w:fldCharType="begin"/>
+            </w:r>
+            <w:r>
+              <w:rPr>
+                <w:noProof/>
+                <w:webHidden/>
+              </w:rPr>
+              <w:instrText xml:space="preserve"> PAGEREF _Toc398122293 \h </w:instrText>
+            </w:r>
+            <w:r>
+              <w:rPr>
+                <w:noProof/>
+                <w:webHidden/>
+              </w:rPr>
+            </w:r>
+            <w:r>
+              <w:rPr>
+                <w:noProof/>
+                <w:webHidden/>
+              </w:rPr>
+              <w:fldChar w:fldCharType="separate"/>
+            </w:r>
+            <w:r>
+              <w:rPr>
+                <w:noProof/>
+                <w:webHidden/>
+              </w:rPr>
+              <w:t>10</w:t>
+            </w:r>
+            <w:r>
+              <w:rPr>
+                <w:noProof/>
+                <w:webHidden/>
+              </w:rPr>
+              <w:fldChar w:fldCharType="end"/>
+            </w:r>
+          </w:hyperlink>
+        </w:p>
+        <w:p>
+          <w:pPr>
+            <w:pStyle w:val="TOC3"/>
+            <w:tabs>
+              <w:tab w:val="left" w:pos="1100"/>
+              <w:tab w:val="right" w:leader="dot" w:pos="9737"/>
+            </w:tabs>
+            <w:rPr>
+              <w:noProof/>
+              <w:sz w:val="22"/>
+              <w:szCs w:val="22"/>
+            </w:rPr>
+          </w:pPr>
+          <w:hyperlink w:anchor="_Toc398122294" w:history="1">
+            <w:r>
+              <w:rPr>
+                <w:rStyle w:val="Hyperlink"/>
+                <w:noProof/>
+              </w:rPr>
+              <w:t>3.3.3</w:t>
+            </w:r>
+            <w:r>
+              <w:rPr>
+                <w:noProof/>
+                <w:sz w:val="22"/>
+                <w:szCs w:val="22"/>
+              </w:rPr>
+              <w:tab/>
+            </w:r>
+            <w:r>
+              <w:rPr>
+                <w:rStyle w:val="Hyperlink"/>
+                <w:noProof/>
+              </w:rPr>
+              <w:t>Enable Boot to Desktop / Scratch</w:t>
+            </w:r>
+            <w:r>
+              <w:rPr>
+                <w:noProof/>
+                <w:webHidden/>
+              </w:rPr>
+              <w:tab/>
+            </w:r>
+            <w:r>
+              <w:rPr>
+                <w:noProof/>
+                <w:webHidden/>
+              </w:rPr>
+              <w:fldChar w:fldCharType="begin"/>
+            </w:r>
+            <w:r>
+              <w:rPr>
+                <w:noProof/>
+                <w:webHidden/>
+              </w:rPr>
+              <w:instrText xml:space="preserve"> PAGEREF _Toc398122294 \h </w:instrText>
+            </w:r>
+            <w:r>
+              <w:rPr>
+                <w:noProof/>
+                <w:webHidden/>
+              </w:rPr>
+            </w:r>
+            <w:r>
+              <w:rPr>
+                <w:noProof/>
+                <w:webHidden/>
+              </w:rPr>
+              <w:fldChar w:fldCharType="separate"/>
+            </w:r>
+            <w:r>
+              <w:rPr>
+                <w:noProof/>
+                <w:webHidden/>
+              </w:rPr>
+              <w:t>10</w:t>
+            </w:r>
+            <w:r>
+              <w:rPr>
+                <w:noProof/>
+                <w:webHidden/>
+              </w:rPr>
+              <w:fldChar w:fldCharType="end"/>
+            </w:r>
+          </w:hyperlink>
+        </w:p>
+        <w:p>
+          <w:pPr>
+            <w:pStyle w:val="TOC3"/>
+            <w:tabs>
+              <w:tab w:val="left" w:pos="1100"/>
+              <w:tab w:val="right" w:leader="dot" w:pos="9737"/>
+            </w:tabs>
+            <w:rPr>
+              <w:noProof/>
+              <w:sz w:val="22"/>
+              <w:szCs w:val="22"/>
+            </w:rPr>
+          </w:pPr>
+          <w:hyperlink w:anchor="_Toc398122295" w:history="1">
+            <w:r>
+              <w:rPr>
+                <w:rStyle w:val="Hyperlink"/>
+                <w:noProof/>
+              </w:rPr>
+              <w:t>3.3.4</w:t>
+            </w:r>
+            <w:r>
+              <w:rPr>
+                <w:noProof/>
+                <w:sz w:val="22"/>
+                <w:szCs w:val="22"/>
+              </w:rPr>
+              <w:tab/>
+            </w:r>
+            <w:r>
+              <w:rPr>
+                <w:rStyle w:val="Hyperlink"/>
+                <w:noProof/>
+              </w:rPr>
+              <w:t>Internationalization Options</w:t>
+            </w:r>
+            <w:r>
+              <w:rPr>
+                <w:noProof/>
+                <w:webHidden/>
+              </w:rPr>
+              <w:tab/>
+            </w:r>
+            <w:r>
+              <w:rPr>
+                <w:noProof/>
+                <w:webHidden/>
+              </w:rPr>
+              <w:fldChar w:fldCharType="begin"/>
+            </w:r>
+            <w:r>
+              <w:rPr>
+                <w:noProof/>
+                <w:webHidden/>
+              </w:rPr>
+              <w:instrText xml:space="preserve"> PAGEREF _Toc398122295 \h </w:instrText>
+            </w:r>
+            <w:r>
+              <w:rPr>
+                <w:noProof/>
+                <w:webHidden/>
+              </w:rPr>
+            </w:r>
+            <w:r>
+              <w:rPr>
+                <w:noProof/>
+                <w:webHidden/>
+              </w:rPr>
+              <w:fldChar w:fldCharType="separate"/>
+            </w:r>
+            <w:r>
+              <w:rPr>
+                <w:noProof/>
+                <w:webHidden/>
+              </w:rPr>
+              <w:t>10</w:t>
+            </w:r>
+            <w:r>
+              <w:rPr>
+                <w:noProof/>
+                <w:webHidden/>
+              </w:rPr>
+              <w:fldChar w:fldCharType="end"/>
+            </w:r>
+          </w:hyperlink>
+        </w:p>
+        <w:p>
+          <w:pPr>
+            <w:pStyle w:val="TOC3"/>
+            <w:tabs>
+              <w:tab w:val="left" w:pos="1100"/>
+              <w:tab w:val="right" w:leader="dot" w:pos="9737"/>
+            </w:tabs>
+            <w:rPr>
+              <w:noProof/>
+              <w:sz w:val="22"/>
+              <w:szCs w:val="22"/>
+            </w:rPr>
+          </w:pPr>
+          <w:hyperlink w:anchor="_Toc398122296" w:history="1">
+            <w:r>
+              <w:rPr>
+                <w:rStyle w:val="Hyperlink"/>
+                <w:noProof/>
+              </w:rPr>
+              <w:t>3.3.5</w:t>
+            </w:r>
+            <w:r>
+              <w:rPr>
+                <w:noProof/>
+                <w:sz w:val="22"/>
+                <w:szCs w:val="22"/>
+              </w:rPr>
+              <w:tab/>
+            </w:r>
+            <w:r>
+              <w:rPr>
+                <w:rStyle w:val="Hyperlink"/>
+                <w:noProof/>
+              </w:rPr>
+              <w:t>Enable Camera</w:t>
+            </w:r>
+            <w:r>
+              <w:rPr>
+                <w:noProof/>
+                <w:webHidden/>
+              </w:rPr>
+              <w:tab/>
+            </w:r>
+            <w:r>
+              <w:rPr>
+                <w:noProof/>
+                <w:webHidden/>
+              </w:rPr>
+              <w:fldChar w:fldCharType="begin"/>
+            </w:r>
+            <w:r>
+              <w:rPr>
+                <w:noProof/>
+                <w:webHidden/>
+              </w:rPr>
+              <w:instrText xml:space="preserve"> PAGEREF _Toc398122296 \h </w:instrText>
+            </w:r>
+            <w:r>
+              <w:rPr>
+                <w:noProof/>
+                <w:webHidden/>
+              </w:rPr>
+            </w:r>
+            <w:r>
+              <w:rPr>
+                <w:noProof/>
+                <w:webHidden/>
+              </w:rPr>
+              <w:fldChar w:fldCharType="separate"/>
+            </w:r>
+            <w:r>
+              <w:rPr>
+                <w:noProof/>
+                <w:webHidden/>
+              </w:rPr>
+              <w:t>11</w:t>
+            </w:r>
+            <w:r>
+              <w:rPr>
+                <w:noProof/>
+                <w:webHidden/>
+              </w:rPr>
+              <w:fldChar w:fldCharType="end"/>
+            </w:r>
+          </w:hyperlink>
+        </w:p>
+        <w:p>
+          <w:pPr>
+            <w:pStyle w:val="TOC3"/>
+            <w:tabs>
+              <w:tab w:val="left" w:pos="1100"/>
+              <w:tab w:val="right" w:leader="dot" w:pos="9737"/>
+            </w:tabs>
+            <w:rPr>
+              <w:noProof/>
+              <w:sz w:val="22"/>
+              <w:szCs w:val="22"/>
+            </w:rPr>
+          </w:pPr>
+          <w:hyperlink w:anchor="_Toc398122297" w:history="1">
+            <w:r>
+              <w:rPr>
+                <w:rStyle w:val="Hyperlink"/>
+                <w:noProof/>
+              </w:rPr>
+              <w:t>3.3.6</w:t>
+            </w:r>
+            <w:r>
+              <w:rPr>
+                <w:noProof/>
+                <w:sz w:val="22"/>
+                <w:szCs w:val="22"/>
+              </w:rPr>
+              <w:tab/>
+            </w:r>
+            <w:r>
+              <w:rPr>
+                <w:rStyle w:val="Hyperlink"/>
+                <w:noProof/>
+              </w:rPr>
+              <w:t>Add to RasTrack</w:t>
+            </w:r>
+            <w:r>
+              <w:rPr>
+                <w:noProof/>
+                <w:webHidden/>
+              </w:rPr>
+              <w:tab/>
+            </w:r>
+            <w:r>
+              <w:rPr>
+                <w:noProof/>
+                <w:webHidden/>
+              </w:rPr>
+              <w:fldChar w:fldCharType="begin"/>
+            </w:r>
+            <w:r>
+              <w:rPr>
+                <w:noProof/>
+                <w:webHidden/>
+              </w:rPr>
+              <w:instrText xml:space="preserve"> PAGEREF _Toc398122297 \h </w:instrText>
+            </w:r>
+            <w:r>
+              <w:rPr>
+                <w:noProof/>
+                <w:webHidden/>
+              </w:rPr>
+            </w:r>
+            <w:r>
+              <w:rPr>
+                <w:noProof/>
+                <w:webHidden/>
+              </w:rPr>
+              <w:fldChar w:fldCharType="separate"/>
+            </w:r>
+            <w:r>
+              <w:rPr>
+                <w:noProof/>
+                <w:webHidden/>
+              </w:rPr>
+              <w:t>11</w:t>
+            </w:r>
+            <w:r>
+              <w:rPr>
+                <w:noProof/>
+                <w:webHidden/>
+              </w:rPr>
+              <w:fldChar w:fldCharType="end"/>
+            </w:r>
+          </w:hyperlink>
+        </w:p>
+        <w:p>
+          <w:pPr>
+            <w:pStyle w:val="TOC3"/>
+            <w:tabs>
+              <w:tab w:val="left" w:pos="1100"/>
+              <w:tab w:val="right" w:leader="dot" w:pos="9737"/>
+            </w:tabs>
+            <w:rPr>
+              <w:noProof/>
+              <w:sz w:val="22"/>
+              <w:szCs w:val="22"/>
+            </w:rPr>
+          </w:pPr>
+          <w:hyperlink w:anchor="_Toc398122298" w:history="1">
+            <w:r>
+              <w:rPr>
+                <w:rStyle w:val="Hyperlink"/>
+                <w:noProof/>
+              </w:rPr>
+              <w:t>3.3.7</w:t>
+            </w:r>
+            <w:r>
+              <w:rPr>
+                <w:noProof/>
+                <w:sz w:val="22"/>
+                <w:szCs w:val="22"/>
+              </w:rPr>
+              <w:tab/>
+            </w:r>
+            <w:r>
+              <w:rPr>
+                <w:rStyle w:val="Hyperlink"/>
+                <w:noProof/>
+              </w:rPr>
+              <w:t>Overclock</w:t>
+            </w:r>
+            <w:r>
+              <w:rPr>
+                <w:noProof/>
+                <w:webHidden/>
+              </w:rPr>
+              <w:tab/>
+            </w:r>
+            <w:r>
+              <w:rPr>
+                <w:noProof/>
+                <w:webHidden/>
+              </w:rPr>
+              <w:fldChar w:fldCharType="begin"/>
+            </w:r>
+            <w:r>
+              <w:rPr>
+                <w:noProof/>
+                <w:webHidden/>
+              </w:rPr>
+              <w:instrText xml:space="preserve"> PAGEREF _Toc398122298 \h </w:instrText>
+            </w:r>
+            <w:r>
+              <w:rPr>
+                <w:noProof/>
+                <w:webHidden/>
+              </w:rPr>
+            </w:r>
+            <w:r>
+              <w:rPr>
+                <w:noProof/>
+                <w:webHidden/>
+              </w:rPr>
+              <w:fldChar w:fldCharType="separate"/>
+            </w:r>
+            <w:r>
+              <w:rPr>
+                <w:noProof/>
+                <w:webHidden/>
+              </w:rPr>
+              <w:t>11</w:t>
+            </w:r>
+            <w:r>
+              <w:rPr>
+                <w:noProof/>
+                <w:webHidden/>
+              </w:rPr>
+              <w:fldChar w:fldCharType="end"/>
+            </w:r>
+          </w:hyperlink>
+        </w:p>
+        <w:p>
+          <w:pPr>
+            <w:pStyle w:val="TOC3"/>
+            <w:tabs>
+              <w:tab w:val="left" w:pos="1100"/>
+              <w:tab w:val="right" w:leader="dot" w:pos="9737"/>
+            </w:tabs>
+            <w:rPr>
+              <w:noProof/>
+              <w:sz w:val="22"/>
+              <w:szCs w:val="22"/>
+            </w:rPr>
+          </w:pPr>
+          <w:hyperlink w:anchor="_Toc398122299" w:history="1">
+            <w:r>
+              <w:rPr>
+                <w:rStyle w:val="Hyperlink"/>
+                <w:noProof/>
+              </w:rPr>
+              <w:t>3.3.8</w:t>
+            </w:r>
+            <w:r>
+              <w:rPr>
+                <w:noProof/>
+                <w:sz w:val="22"/>
+                <w:szCs w:val="22"/>
+              </w:rPr>
+              <w:tab/>
+            </w:r>
+            <w:r>
+              <w:rPr>
+                <w:rStyle w:val="Hyperlink"/>
+                <w:noProof/>
+              </w:rPr>
+              <w:t>Advanced Options</w:t>
+            </w:r>
+            <w:r>
+              <w:rPr>
+                <w:noProof/>
+                <w:webHidden/>
+              </w:rPr>
+              <w:tab/>
+            </w:r>
+            <w:r>
+              <w:rPr>
+                <w:noProof/>
+                <w:webHidden/>
+              </w:rPr>
+              <w:fldChar w:fldCharType="begin"/>
+            </w:r>
+            <w:r>
+              <w:rPr>
+                <w:noProof/>
+                <w:webHidden/>
+              </w:rPr>
+              <w:instrText xml:space="preserve"> PAGEREF _Toc398122299 \h </w:instrText>
+            </w:r>
+            <w:r>
+              <w:rPr>
+                <w:noProof/>
+                <w:webHidden/>
+              </w:rPr>
+            </w:r>
+            <w:r>
+              <w:rPr>
+                <w:noProof/>
+                <w:webHidden/>
+              </w:rPr>
+              <w:fldChar w:fldCharType="separate"/>
+            </w:r>
+            <w:r>
+              <w:rPr>
+                <w:noProof/>
+                <w:webHidden/>
+              </w:rPr>
+              <w:t>11</w:t>
+            </w:r>
+            <w:r>
+              <w:rPr>
+                <w:noProof/>
+                <w:webHidden/>
+              </w:rPr>
+              <w:fldChar w:fldCharType="end"/>
+            </w:r>
+          </w:hyperlink>
+        </w:p>
+        <w:p>
+          <w:pPr>
+            <w:pStyle w:val="TOC2"/>
+            <w:tabs>
+              <w:tab w:val="left" w:pos="880"/>
+              <w:tab w:val="right" w:leader="dot" w:pos="9737"/>
+            </w:tabs>
+            <w:rPr>
+              <w:noProof/>
+              <w:sz w:val="22"/>
+              <w:szCs w:val="22"/>
+            </w:rPr>
+          </w:pPr>
+          <w:hyperlink w:anchor="_Toc398122300" w:history="1">
+            <w:r>
+              <w:rPr>
+                <w:rStyle w:val="Hyperlink"/>
+                <w:noProof/>
+              </w:rPr>
+              <w:t>3.4</w:t>
+            </w:r>
+            <w:r>
+              <w:rPr>
+                <w:noProof/>
+                <w:sz w:val="22"/>
+                <w:szCs w:val="22"/>
+              </w:rPr>
+              <w:tab/>
+            </w:r>
+            <w:r>
+              <w:rPr>
+                <w:rStyle w:val="Hyperlink"/>
+                <w:noProof/>
+              </w:rPr>
+              <w:t>Checking the configuration</w:t>
+            </w:r>
+            <w:r>
+              <w:rPr>
+                <w:noProof/>
+                <w:webHidden/>
+              </w:rPr>
+              <w:tab/>
+            </w:r>
+            <w:r>
+              <w:rPr>
+                <w:noProof/>
+                <w:webHidden/>
+              </w:rPr>
+              <w:fldChar w:fldCharType="begin"/>
+            </w:r>
+            <w:r>
+              <w:rPr>
+                <w:noProof/>
+                <w:webHidden/>
+              </w:rPr>
+              <w:instrText xml:space="preserve"> PAGEREF _Toc398122300 \h </w:instrText>
+            </w:r>
+            <w:r>
+              <w:rPr>
+                <w:noProof/>
+                <w:webHidden/>
+              </w:rPr>
+            </w:r>
+            <w:r>
+              <w:rPr>
+                <w:noProof/>
+                <w:webHidden/>
+              </w:rPr>
+              <w:fldChar w:fldCharType="separate"/>
+            </w:r>
+            <w:r>
+              <w:rPr>
+                <w:noProof/>
+                <w:webHidden/>
+              </w:rPr>
+              <w:t>12</w:t>
+            </w:r>
+            <w:r>
+              <w:rPr>
+                <w:noProof/>
+                <w:webHidden/>
+              </w:rPr>
+              <w:fldChar w:fldCharType="end"/>
+            </w:r>
+          </w:hyperlink>
+        </w:p>
+        <w:p>
+          <w:pPr>
+            <w:pStyle w:val="TOC1"/>
+            <w:rPr>
+              <w:noProof/>
+              <w:sz w:val="22"/>
+              <w:szCs w:val="22"/>
+            </w:rPr>
+          </w:pPr>
+          <w:hyperlink w:anchor="_Toc398122301" w:history="1">
+            <w:r>
+              <w:rPr>
+                <w:rStyle w:val="Hyperlink"/>
+                <w:noProof/>
+              </w:rPr>
+              <w:t>4</w:t>
+            </w:r>
+            <w:r>
+              <w:rPr>
+                <w:noProof/>
+                <w:sz w:val="22"/>
+                <w:szCs w:val="22"/>
+              </w:rPr>
+              <w:tab/>
+            </w:r>
+            <w:r>
+              <w:rPr>
+                <w:rStyle w:val="Hyperlink"/>
+                <w:noProof/>
+              </w:rPr>
+              <w:t>Buildroot: Making Embedded Linux easy</w:t>
+            </w:r>
+            <w:r>
+              <w:rPr>
+                <w:noProof/>
+                <w:webHidden/>
+              </w:rPr>
+              <w:tab/>
+            </w:r>
+            <w:r>
+              <w:rPr>
+                <w:noProof/>
+                <w:webHidden/>
+              </w:rPr>
+              <w:fldChar w:fldCharType="begin"/>
+            </w:r>
+            <w:r>
+              <w:rPr>
+                <w:noProof/>
+                <w:webHidden/>
+              </w:rPr>
+              <w:instrText xml:space="preserve"> PAGEREF _Toc398122301 \h </w:instrText>
+            </w:r>
+            <w:r>
+              <w:rPr>
+                <w:noProof/>
+                <w:webHidden/>
+              </w:rPr>
+            </w:r>
+            <w:r>
+              <w:rPr>
+                <w:noProof/>
+                <w:webHidden/>
+              </w:rPr>
+              <w:fldChar w:fldCharType="separate"/>
+            </w:r>
+            <w:r>
+              <w:rPr>
+                <w:noProof/>
+                <w:webHidden/>
+              </w:rPr>
+              <w:t>14</w:t>
+            </w:r>
+            <w:r>
+              <w:rPr>
+                <w:noProof/>
+                <w:webHidden/>
+              </w:rPr>
+              <w:fldChar w:fldCharType="end"/>
+            </w:r>
+          </w:hyperlink>
+        </w:p>
+        <w:p>
+          <w:pPr>
+            <w:pStyle w:val="TOC2"/>
+            <w:tabs>
+              <w:tab w:val="left" w:pos="880"/>
+              <w:tab w:val="right" w:leader="dot" w:pos="9737"/>
+            </w:tabs>
+            <w:rPr>
+              <w:noProof/>
+              <w:sz w:val="22"/>
+              <w:szCs w:val="22"/>
+            </w:rPr>
+          </w:pPr>
+          <w:hyperlink w:anchor="_Toc398122302" w:history="1">
+            <w:r>
+              <w:rPr>
+                <w:rStyle w:val="Hyperlink"/>
+                <w:noProof/>
+              </w:rPr>
+              <w:t>4.1</w:t>
+            </w:r>
+            <w:r>
+              <w:rPr>
+                <w:noProof/>
+                <w:sz w:val="22"/>
+                <w:szCs w:val="22"/>
+              </w:rPr>
+              <w:tab/>
+            </w:r>
+            <w:r>
+              <w:rPr>
+                <w:rStyle w:val="Hyperlink"/>
+                <w:noProof/>
+              </w:rPr>
+              <w:t>Introduction</w:t>
+            </w:r>
+            <w:r>
+              <w:rPr>
+                <w:noProof/>
+                <w:webHidden/>
+              </w:rPr>
+              <w:tab/>
+            </w:r>
+            <w:r>
+              <w:rPr>
+                <w:noProof/>
+                <w:webHidden/>
+              </w:rPr>
+              <w:fldChar w:fldCharType="begin"/>
+            </w:r>
+            <w:r>
+              <w:rPr>
+                <w:noProof/>
+                <w:webHidden/>
+              </w:rPr>
+              <w:instrText xml:space="preserve"> PAGEREF _Toc398122302 \h </w:instrText>
+            </w:r>
+            <w:r>
+              <w:rPr>
+                <w:noProof/>
+                <w:webHidden/>
+              </w:rPr>
+            </w:r>
+            <w:r>
+              <w:rPr>
+                <w:noProof/>
+                <w:webHidden/>
+              </w:rPr>
+              <w:fldChar w:fldCharType="separate"/>
+            </w:r>
+            <w:r>
+              <w:rPr>
+                <w:noProof/>
+                <w:webHidden/>
+              </w:rPr>
+              <w:t>14</w:t>
+            </w:r>
+            <w:r>
+              <w:rPr>
+                <w:noProof/>
+                <w:webHidden/>
+              </w:rPr>
+              <w:fldChar w:fldCharType="end"/>
+            </w:r>
+          </w:hyperlink>
+        </w:p>
+        <w:p>
+          <w:pPr>
+            <w:pStyle w:val="TOC2"/>
+            <w:tabs>
+              <w:tab w:val="left" w:pos="880"/>
+              <w:tab w:val="right" w:leader="dot" w:pos="9737"/>
+            </w:tabs>
+            <w:rPr>
+              <w:noProof/>
+              <w:sz w:val="22"/>
+              <w:szCs w:val="22"/>
+            </w:rPr>
+          </w:pPr>
+          <w:hyperlink w:anchor="_Toc398122303" w:history="1">
+            <w:r>
+              <w:rPr>
+                <w:rStyle w:val="Hyperlink"/>
+                <w:noProof/>
+              </w:rPr>
+              <w:t>4.2</w:t>
+            </w:r>
+            <w:r>
+              <w:rPr>
+                <w:noProof/>
+                <w:sz w:val="22"/>
+                <w:szCs w:val="22"/>
+              </w:rPr>
+              <w:tab/>
+            </w:r>
+            <w:r>
+              <w:rPr>
+                <w:rStyle w:val="Hyperlink"/>
+                <w:noProof/>
+              </w:rPr>
+              <w:t>Getting Buildroot</w:t>
+            </w:r>
+            <w:r>
+              <w:rPr>
+                <w:noProof/>
+                <w:webHidden/>
+              </w:rPr>
+              <w:tab/>
+            </w:r>
+            <w:r>
+              <w:rPr>
+                <w:noProof/>
+                <w:webHidden/>
+              </w:rPr>
+              <w:fldChar w:fldCharType="begin"/>
+            </w:r>
+            <w:r>
+              <w:rPr>
+                <w:noProof/>
+                <w:webHidden/>
+              </w:rPr>
+              <w:instrText xml:space="preserve"> PAGEREF _Toc398122303 \h </w:instrText>
+            </w:r>
+            <w:r>
+              <w:rPr>
+                <w:noProof/>
+                <w:webHidden/>
+              </w:rPr>
+            </w:r>
+            <w:r>
+              <w:rPr>
+                <w:noProof/>
+                <w:webHidden/>
+              </w:rPr>
+              <w:fldChar w:fldCharType="separate"/>
+            </w:r>
+            <w:r>
+              <w:rPr>
+                <w:noProof/>
+                <w:webHidden/>
+              </w:rPr>
+              <w:t>14</w:t>
+            </w:r>
+            <w:r>
+              <w:rPr>
+                <w:noProof/>
+                <w:webHidden/>
+              </w:rPr>
+              <w:fldChar w:fldCharType="end"/>
+            </w:r>
+          </w:hyperlink>
+        </w:p>
+        <w:p>
+          <w:pPr>
+            <w:pStyle w:val="TOC2"/>
+            <w:tabs>
+              <w:tab w:val="left" w:pos="880"/>
+              <w:tab w:val="right" w:leader="dot" w:pos="9737"/>
+            </w:tabs>
+            <w:rPr>
+              <w:noProof/>
+              <w:sz w:val="22"/>
+              <w:szCs w:val="22"/>
+            </w:rPr>
+          </w:pPr>
+          <w:hyperlink w:anchor="_Toc398122304" w:history="1">
+            <w:r>
+              <w:rPr>
+                <w:rStyle w:val="Hyperlink"/>
+                <w:noProof/>
+              </w:rPr>
+              <w:t>4.3</w:t>
+            </w:r>
+            <w:r>
+              <w:rPr>
+                <w:noProof/>
+                <w:sz w:val="22"/>
+                <w:szCs w:val="22"/>
+              </w:rPr>
+              <w:tab/>
+            </w:r>
+            <w:r>
+              <w:rPr>
+                <w:rStyle w:val="Hyperlink"/>
+                <w:noProof/>
+              </w:rPr>
+              <w:t>Requirements</w:t>
+            </w:r>
+            <w:r>
+              <w:rPr>
+                <w:noProof/>
+                <w:webHidden/>
+              </w:rPr>
+              <w:tab/>
+            </w:r>
+            <w:r>
+              <w:rPr>
+                <w:noProof/>
+                <w:webHidden/>
+              </w:rPr>
+              <w:fldChar w:fldCharType="begin"/>
+            </w:r>
+            <w:r>
+              <w:rPr>
+                <w:noProof/>
+                <w:webHidden/>
+              </w:rPr>
+              <w:instrText xml:space="preserve"> PAGEREF _Toc398122304 \h </w:instrText>
+            </w:r>
+            <w:r>
+              <w:rPr>
+                <w:noProof/>
+                <w:webHidden/>
+              </w:rPr>
+            </w:r>
+            <w:r>
+              <w:rPr>
+                <w:noProof/>
+                <w:webHidden/>
+              </w:rPr>
+              <w:fldChar w:fldCharType="separate"/>
+            </w:r>
+            <w:r>
+              <w:rPr>
+                <w:noProof/>
+                <w:webHidden/>
+              </w:rPr>
+              <w:t>14</w:t>
+            </w:r>
+            <w:r>
+              <w:rPr>
+                <w:noProof/>
+                <w:webHidden/>
+              </w:rPr>
+              <w:fldChar w:fldCharType="end"/>
+            </w:r>
+          </w:hyperlink>
+        </w:p>
+        <w:p>
+          <w:pPr>
+            <w:pStyle w:val="TOC1"/>
+            <w:rPr>
+              <w:noProof/>
+              <w:sz w:val="22"/>
+              <w:szCs w:val="22"/>
+            </w:rPr>
+          </w:pPr>
+          <w:hyperlink w:anchor="_Toc398122305" w:history="1">
+            <w:r>
+              <w:rPr>
+                <w:rStyle w:val="Hyperlink"/>
+                <w:noProof/>
+              </w:rPr>
+              <w:t>5</w:t>
+            </w:r>
+            <w:r>
+              <w:rPr>
+                <w:noProof/>
+                <w:sz w:val="22"/>
+                <w:szCs w:val="22"/>
+              </w:rPr>
+              <w:tab/>
+            </w:r>
+            <w:r>
+              <w:rPr>
+                <w:rStyle w:val="Hyperlink"/>
+                <w:noProof/>
+              </w:rPr>
+              <w:t>Important Command Overview</w:t>
+            </w:r>
+            <w:r>
+              <w:rPr>
+                <w:noProof/>
+                <w:webHidden/>
+              </w:rPr>
+              <w:tab/>
+            </w:r>
+            <w:r>
+              <w:rPr>
+                <w:noProof/>
+                <w:webHidden/>
+              </w:rPr>
+              <w:fldChar w:fldCharType="begin"/>
+            </w:r>
+            <w:r>
+              <w:rPr>
+                <w:noProof/>
+                <w:webHidden/>
+              </w:rPr>
+              <w:instrText xml:space="preserve"> PAGEREF _Toc398122305 \h </w:instrText>
+            </w:r>
+            <w:r>
+              <w:rPr>
+                <w:noProof/>
+                <w:webHidden/>
+              </w:rPr>
+            </w:r>
+            <w:r>
+              <w:rPr>
+                <w:noProof/>
+                <w:webHidden/>
+              </w:rPr>
+              <w:fldChar w:fldCharType="separate"/>
+            </w:r>
+            <w:r>
+              <w:rPr>
+                <w:noProof/>
+                <w:webHidden/>
+              </w:rPr>
+              <w:t>15</w:t>
+            </w:r>
+            <w:r>
+              <w:rPr>
+                <w:noProof/>
+                <w:webHidden/>
+              </w:rPr>
+              <w:fldChar w:fldCharType="end"/>
+            </w:r>
+          </w:hyperlink>
+        </w:p>
+        <w:p>
+          <w:pPr>
+            <w:pStyle w:val="TOC1"/>
+            <w:rPr>
+              <w:noProof/>
+              <w:sz w:val="22"/>
+              <w:szCs w:val="22"/>
+            </w:rPr>
+          </w:pPr>
+          <w:hyperlink w:anchor="_Toc398122306" w:history="1">
+            <w:r>
+              <w:rPr>
+                <w:rStyle w:val="Hyperlink"/>
+                <w:noProof/>
+              </w:rPr>
+              <w:t>6</w:t>
+            </w:r>
+            <w:r>
+              <w:rPr>
+                <w:noProof/>
+                <w:sz w:val="22"/>
+                <w:szCs w:val="22"/>
+              </w:rPr>
+              <w:tab/>
+            </w:r>
+            <w:r>
+              <w:rPr>
+                <w:rStyle w:val="Hyperlink"/>
+                <w:noProof/>
+              </w:rPr>
+              <w:t>References</w:t>
+            </w:r>
+            <w:r>
+              <w:rPr>
+                <w:noProof/>
+                <w:webHidden/>
+              </w:rPr>
+              <w:tab/>
+            </w:r>
+            <w:r>
+              <w:rPr>
+                <w:noProof/>
+                <w:webHidden/>
+              </w:rPr>
+              <w:fldChar w:fldCharType="begin"/>
+            </w:r>
+            <w:r>
+              <w:rPr>
+                <w:noProof/>
+                <w:webHidden/>
+              </w:rPr>
+              <w:instrText xml:space="preserve"> PAGEREF _Toc398122306 \h </w:instrText>
+            </w:r>
+            <w:r>
+              <w:rPr>
+                <w:noProof/>
+                <w:webHidden/>
+              </w:rPr>
+            </w:r>
+            <w:r>
+              <w:rPr>
+                <w:noProof/>
+                <w:webHidden/>
+              </w:rPr>
+              <w:fldChar w:fldCharType="separate"/>
+            </w:r>
+            <w:r>
+              <w:rPr>
+                <w:noProof/>
+                <w:webHidden/>
+              </w:rPr>
+              <w:t>15</w:t>
+            </w:r>
+            <w:r>
+              <w:rPr>
+                <w:noProof/>
+                <w:webHidden/>
+              </w:rPr>
+              <w:fldChar w:fldCharType="end"/>
+            </w:r>
+          </w:hyperlink>
+        </w:p>
+        <w:p>
+          <w:r>
+            <w:rPr>
+              <w:b/>
+              <w:bCs/>
+              <w:noProof/>
+            </w:rPr>
+            <w:fldChar w:fldCharType="end"/>
+          </w:r>
+        </w:p>
+      </w:sdtContent>
+    </w:sdt>
+    <w:p/>
+    <w:p/>
+    <w:p>
+      <w:r>
+        <w:br w:type="page"/>
+      </w:r>
+    </w:p>
+    <w:p>
+      <w:pPr>
         <w:pStyle w:val="Heading1"/>
       </w:pPr>
-      <w:r>
+      <w:bookmarkStart w:id="1" w:name="_Toc398122284"/>
+      <w:r>
+        <w:lastRenderedPageBreak/>
         <w:t>The Raspberry Pi</w:t>
       </w:r>
+      <w:bookmarkEnd w:id="1"/>
     </w:p>
     <w:p>
       <w:r>
@@ -17,7 +2052,31 @@
     </w:p>
     <w:p>
       <w:r>
-        <w:t>The Raspberry Pi has a Broadcom BCM2835 system on a chip (SoC), which includes an ARM1176JZF-S 700 MHz processor, VideoCore IV GPU, and was originally shipped with 256 megabytes of RAM, later upgraded (Model B &amp; Model B+) to 512 MB. It does not include a built-in hard disk or solid-state drive, but it uses an SD card for booting and persistent storage, with the Model B+ using a MicroSD.</w:t>
+        <w:t>The Raspberry Pi has a Broadcom BCM2835 system on a chip (</w:t>
+      </w:r>
+      <w:proofErr w:type="spellStart"/>
+      <w:r>
+        <w:t>SoC</w:t>
+      </w:r>
+      <w:proofErr w:type="spellEnd"/>
+      <w:r>
+        <w:t xml:space="preserve">), which includes an ARM1176JZF-S 700 MHz processor, </w:t>
+      </w:r>
+      <w:proofErr w:type="spellStart"/>
+      <w:r>
+        <w:t>VideoCore</w:t>
+      </w:r>
+      <w:proofErr w:type="spellEnd"/>
+      <w:r>
+        <w:t xml:space="preserve"> IV GPU, and was originally shipped with 256 megabytes of RAM, later upgraded (Model B &amp; Model B+) to 512 MB. It does not include a built-in hard disk or solid-state drive, but it uses an SD card for booting and persistent storage, with the Model B+ using a </w:t>
+      </w:r>
+      <w:proofErr w:type="spellStart"/>
+      <w:r>
+        <w:t>MicroSD</w:t>
+      </w:r>
+      <w:proofErr w:type="spellEnd"/>
+      <w:r>
+        <w:t>.</w:t>
       </w:r>
     </w:p>
     <w:p/>
@@ -38,10 +2097,12 @@
       <w:pPr>
         <w:pStyle w:val="Heading1"/>
       </w:pPr>
+      <w:bookmarkStart w:id="2" w:name="_Toc398122285"/>
       <w:r>
         <w:lastRenderedPageBreak/>
         <w:t>The Operating System</w:t>
       </w:r>
+      <w:bookmarkEnd w:id="2"/>
     </w:p>
     <w:p>
       <w:r>
@@ -56,9 +2117,17 @@
           <w:numId w:val="1"/>
         </w:numPr>
       </w:pPr>
-      <w:commentRangeStart w:id="0"/>
-      <w:r>
-        <w:t>RASPBIAN - Debian Wheezy</w:t>
+      <w:commentRangeStart w:id="3"/>
+      <w:r>
+        <w:t xml:space="preserve">RASPBIAN - </w:t>
+      </w:r>
+      <w:proofErr w:type="spellStart"/>
+      <w:r>
+        <w:t>Debian</w:t>
+      </w:r>
+      <w:proofErr w:type="spellEnd"/>
+      <w:r>
+        <w:t xml:space="preserve"> Wheezy</w:t>
       </w:r>
     </w:p>
     <w:p>
@@ -120,26 +2189,36 @@
       <w:r>
         <w:t>ARCH LINUX - A lightweight Linux distribution</w:t>
       </w:r>
-      <w:commentRangeEnd w:id="0"/>
+      <w:commentRangeEnd w:id="3"/>
       <w:r>
         <w:rPr>
           <w:rStyle w:val="CommentReference"/>
         </w:rPr>
-        <w:commentReference w:id="0"/>
-      </w:r>
-    </w:p>
-    <w:p>
-      <w:r>
-        <w:t>For the start of this course we will be using the Raspbian image. Later we will create our own distribution.</w:t>
+        <w:commentReference w:id="3"/>
+      </w:r>
+    </w:p>
+    <w:p>
+      <w:r>
+        <w:t xml:space="preserve">For the start of this course we will be using the </w:t>
+      </w:r>
+      <w:proofErr w:type="spellStart"/>
+      <w:r>
+        <w:t>Raspbian</w:t>
+      </w:r>
+      <w:proofErr w:type="spellEnd"/>
+      <w:r>
+        <w:t xml:space="preserve"> image. Later we will create our own distribution.</w:t>
       </w:r>
     </w:p>
     <w:p>
       <w:pPr>
         <w:pStyle w:val="Heading2"/>
       </w:pPr>
+      <w:bookmarkStart w:id="4" w:name="_Toc398122286"/>
       <w:r>
         <w:t>Installing Raspbian</w:t>
       </w:r>
+      <w:bookmarkEnd w:id="4"/>
     </w:p>
     <w:p>
       <w:r>
@@ -154,7 +2233,15 @@
         </w:r>
       </w:hyperlink>
       <w:r>
-        <w:t>). Make sure to pick the “Download ZIP” option. Extract the zip file on your local disk. You should get an image file (.img extension).</w:t>
+        <w:t>). Make sure to pick the “Download ZIP” option. Extract the zip file on your local disk. You should get an image file (.</w:t>
+      </w:r>
+      <w:proofErr w:type="spellStart"/>
+      <w:r>
+        <w:t>img</w:t>
+      </w:r>
+      <w:proofErr w:type="spellEnd"/>
+      <w:r>
+        <w:t xml:space="preserve"> extension).</w:t>
       </w:r>
     </w:p>
     <w:p>
@@ -166,19 +2253,7 @@
           <w:rPr>
             <w:rStyle w:val="Hyperlink"/>
           </w:rPr>
-          <w:t>http://downloads.raspberrypi.org/raspbian/relea</w:t>
-        </w:r>
-        <w:r>
-          <w:rPr>
-            <w:rStyle w:val="Hyperlink"/>
-          </w:rPr>
-          <w:t>s</w:t>
-        </w:r>
-        <w:r>
-          <w:rPr>
-            <w:rStyle w:val="Hyperlink"/>
-          </w:rPr>
-          <w:t>e_notes.txt</w:t>
+          <w:t>http://downloads.raspberrypi.org/raspbian/release_notes.txt</w:t>
         </w:r>
       </w:hyperlink>
       <w:r>
@@ -209,7 +2284,15 @@
     </w:p>
     <w:p>
       <w:r>
-        <w:t xml:space="preserve">Select the correct device letter and load the Raspbian image from your local drive as shown in </w:t>
+        <w:t xml:space="preserve">Select the correct device letter and load the </w:t>
+      </w:r>
+      <w:proofErr w:type="spellStart"/>
+      <w:r>
+        <w:t>Raspbian</w:t>
+      </w:r>
+      <w:proofErr w:type="spellEnd"/>
+      <w:r>
+        <w:t xml:space="preserve"> image from your local drive as shown in </w:t>
       </w:r>
       <w:r>
         <w:fldChar w:fldCharType="begin"/>
@@ -287,19 +2370,32 @@
         <w:pStyle w:val="Caption"/>
         <w:jc w:val="center"/>
       </w:pPr>
-      <w:bookmarkStart w:id="1" w:name="_Ref398041373"/>
+      <w:bookmarkStart w:id="5" w:name="_Ref398041373"/>
       <w:r>
         <w:t xml:space="preserve">Figure </w:t>
       </w:r>
-      <w:fldSimple w:instr=" SEQ Figure \* ARABIC ">
-        <w:r>
-          <w:rPr>
-            <w:noProof/>
-          </w:rPr>
-          <w:t>1</w:t>
-        </w:r>
-      </w:fldSimple>
-      <w:bookmarkEnd w:id="1"/>
+      <w:r>
+        <w:fldChar w:fldCharType="begin"/>
+      </w:r>
+      <w:r>
+        <w:instrText xml:space="preserve"> SEQ Figure \* ARABIC </w:instrText>
+      </w:r>
+      <w:r>
+        <w:fldChar w:fldCharType="separate"/>
+      </w:r>
+      <w:r>
+        <w:rPr>
+          <w:noProof/>
+        </w:rPr>
+        <w:t>1</w:t>
+      </w:r>
+      <w:r>
+        <w:rPr>
+          <w:noProof/>
+        </w:rPr>
+        <w:fldChar w:fldCharType="end"/>
+      </w:r>
+      <w:bookmarkEnd w:id="5"/>
       <w:r>
         <w:t xml:space="preserve"> Win32 Disk Imager</w:t>
       </w:r>
@@ -309,19 +2405,234 @@
         <w:t>Once the write process is finished you can remove the SD card and plug it in the Raspberry Pi. Just make sure to disconnect the power first.</w:t>
       </w:r>
     </w:p>
-    <w:p/>
-    <w:p/>
-    <w:p/>
-    <w:p>
+    <w:p>
+      <w:r>
+        <w:t>If you want your Pi to be connected to your local area network (LAN) you will have to plug in the Ethernet cable before booting the Pi.</w:t>
+      </w:r>
+      <w:r>
+        <w:t xml:space="preserve"> The Pi is default configured to acquire an IP address using DHCP.</w:t>
+      </w:r>
+    </w:p>
+    <w:p>
+      <w:r>
+        <w:br w:type="page"/>
+      </w:r>
+    </w:p>
+    <w:p>
+      <w:pPr>
+        <w:pStyle w:val="Heading2"/>
+      </w:pPr>
+      <w:bookmarkStart w:id="6" w:name="_Toc398122287"/>
+      <w:r>
+        <w:lastRenderedPageBreak/>
+        <w:t>Booting the Raspberry Pi</w:t>
+      </w:r>
+      <w:bookmarkEnd w:id="6"/>
+    </w:p>
+    <w:p>
+      <w:r>
+        <w:t>Booting the Raspberry Pi is really simple. All you have to do is plug in the supply adapter and it automatically boots from the SD card. Interacting with the Linux operating system from that point on can be a bit harder in certain situations.</w:t>
+      </w:r>
+    </w:p>
+    <w:p>
+      <w:pPr>
+        <w:pStyle w:val="Heading3"/>
+      </w:pPr>
+      <w:bookmarkStart w:id="7" w:name="_Toc398122288"/>
+      <w:r>
+        <w:t>Graphical Interface</w:t>
+      </w:r>
+      <w:bookmarkEnd w:id="7"/>
+    </w:p>
+    <w:p>
+      <w:r>
+        <w:t xml:space="preserve">If you deployed an OS such as </w:t>
+      </w:r>
+      <w:proofErr w:type="spellStart"/>
+      <w:r>
+        <w:t>Raspbian</w:t>
+      </w:r>
+      <w:proofErr w:type="spellEnd"/>
+      <w:r>
+        <w:t xml:space="preserve"> than you can attach a</w:t>
+      </w:r>
+      <w:r>
+        <w:t>n</w:t>
+      </w:r>
+      <w:r>
+        <w:t xml:space="preserve"> HDMI </w:t>
+      </w:r>
+      <w:r>
+        <w:t xml:space="preserve">display </w:t>
+      </w:r>
+      <w:r>
+        <w:t>or RCA Video compatible device (yellow connector on the board</w:t>
+      </w:r>
+      <w:r>
+        <w:t xml:space="preserve">, </w:t>
+      </w:r>
+      <w:proofErr w:type="spellStart"/>
+      <w:r>
+        <w:t>cfr</w:t>
+      </w:r>
+      <w:proofErr w:type="spellEnd"/>
+      <w:r>
+        <w:t xml:space="preserve">. </w:t>
+      </w:r>
+      <w:commentRangeStart w:id="8"/>
+      <w:r>
+        <w:t xml:space="preserve">Figure </w:t>
+      </w:r>
+      <w:proofErr w:type="spellStart"/>
+      <w:r>
+        <w:t>xxxxxxxxx</w:t>
+      </w:r>
+      <w:commentRangeEnd w:id="8"/>
+      <w:proofErr w:type="spellEnd"/>
+      <w:r>
+        <w:rPr>
+          <w:rStyle w:val="CommentReference"/>
+        </w:rPr>
+        <w:commentReference w:id="8"/>
+      </w:r>
+      <w:r>
+        <w:t>).</w:t>
+      </w:r>
+      <w:r>
+        <w:t xml:space="preserve"> You will also have to connect a USB keyboard to the Raspberry Pi to be able to navigate through the configuration menu you will be presented with on the initial boot.</w:t>
+      </w:r>
+    </w:p>
+    <w:p>
+      <w:r>
+        <w:t>Jump to</w:t>
+      </w:r>
+      <w:r>
+        <w:t xml:space="preserve"> Section</w:t>
+      </w:r>
+      <w:r>
+        <w:t xml:space="preserve"> </w:t>
+      </w:r>
+      <w:r>
+        <w:fldChar w:fldCharType="begin"/>
+      </w:r>
+      <w:r>
+        <w:instrText xml:space="preserve"> REF _Ref398112075 \r \h </w:instrText>
+      </w:r>
+      <w:r>
+        <w:fldChar w:fldCharType="separate"/>
+      </w:r>
+      <w:r>
+        <w:t>2.3</w:t>
+      </w:r>
+      <w:r>
+        <w:fldChar w:fldCharType="end"/>
+      </w:r>
+      <w:r>
+        <w:t xml:space="preserve"> </w:t>
+      </w:r>
+      <w:r>
+        <w:t>to configure the Pi for initial use</w:t>
+      </w:r>
+      <w:r>
+        <w:t xml:space="preserve"> using the configuration menu</w:t>
+      </w:r>
+      <w:r>
+        <w:t>.</w:t>
+      </w:r>
+    </w:p>
+    <w:p>
+      <w:pPr>
+        <w:pStyle w:val="Heading3"/>
+      </w:pPr>
+      <w:bookmarkStart w:id="9" w:name="_Toc398122289"/>
+      <w:r>
+        <w:t>SSH connection</w:t>
+      </w:r>
+      <w:bookmarkEnd w:id="9"/>
+    </w:p>
+    <w:p>
+      <w:proofErr w:type="spellStart"/>
+      <w:r>
+        <w:t>Raspbian</w:t>
+      </w:r>
+      <w:proofErr w:type="spellEnd"/>
+      <w:r>
+        <w:t xml:space="preserve"> comes default with the SSH</w:t>
+      </w:r>
+      <w:r>
+        <w:rPr>
+          <w:rStyle w:val="FootnoteReference"/>
+        </w:rPr>
+        <w:footnoteReference w:id="2"/>
+      </w:r>
+      <w:r>
+        <w:t xml:space="preserve"> daemon enabled. This allows us to connect to the Pi from a computer using the SSH protocol.</w:t>
+      </w:r>
+      <w:r>
+        <w:t xml:space="preserve"> Before we can do this we will have to determine the IP address of the Pi. In case of a home network you can log on to your router and look for the last IP address that was given by your DHCP server running on the router.</w:t>
+      </w:r>
+    </w:p>
+    <w:p>
+      <w:r>
+        <w:t xml:space="preserve">Another option can be a network scan tool such as </w:t>
+      </w:r>
+      <w:proofErr w:type="spellStart"/>
+      <w:r>
+        <w:t>SoftPerfect</w:t>
+      </w:r>
+      <w:proofErr w:type="spellEnd"/>
+      <w:r>
+        <w:t xml:space="preserve"> Network Scanner</w:t>
+      </w:r>
+      <w:r>
+        <w:rPr>
+          <w:rStyle w:val="FootnoteReference"/>
+        </w:rPr>
+        <w:footnoteReference w:id="3"/>
+      </w:r>
+      <w:r>
+        <w:t xml:space="preserve"> which allows you to scan a range of IP addresses and display some basic information about them such as the MAC</w:t>
+      </w:r>
+      <w:r>
+        <w:t xml:space="preserve"> (Media Access Control) </w:t>
+      </w:r>
+      <w:r>
+        <w:t>address and the hostname.</w:t>
+      </w:r>
+    </w:p>
+    <w:p>
+      <w:r>
+        <w:t xml:space="preserve">This would not be an option in a LAB if </w:t>
+      </w:r>
+      <w:r>
+        <w:t xml:space="preserve">there are 12 Pi’s connected to the same subnet all with the default configuration of </w:t>
+      </w:r>
+      <w:proofErr w:type="spellStart"/>
+      <w:r>
+        <w:t>Raspbian</w:t>
+      </w:r>
+      <w:proofErr w:type="spellEnd"/>
+      <w:r>
+        <w:t>.</w:t>
+      </w:r>
+      <w:r>
+        <w:t xml:space="preserve"> However for your convenience we added labels on the Pi’s with their respective MAC addresses so you can identify which Pi is yours.</w:t>
+      </w:r>
+    </w:p>
+    <w:p>
+      <w:pPr>
+        <w:keepNext/>
+        <w:jc w:val="center"/>
+      </w:pPr>
       <w:r>
         <w:rPr>
           <w:noProof/>
         </w:rPr>
         <w:drawing>
-          <wp:inline distT="0" distB="0" distL="0" distR="0" wp14:anchorId="792328C7" wp14:editId="2A8538A4">
-            <wp:extent cx="4526535" cy="3158575"/>
-            <wp:effectExtent l="0" t="0" r="7620" b="3810"/>
-            <wp:docPr id="2" name="Picture 2" descr="http://developer-blog.net/wp-content/uploads/2013/09/raspberry-pi-rev2-gpio-pinout.jpg"/>
+          <wp:inline distT="0" distB="0" distL="0" distR="0" wp14:anchorId="72906FCF" wp14:editId="5AD169DC">
+            <wp:extent cx="3665844" cy="2167839"/>
+            <wp:effectExtent l="0" t="0" r="0" b="4445"/>
+            <wp:docPr id="8" name="Picture 8"/>
             <wp:cNvGraphicFramePr>
               <a:graphicFrameLocks xmlns:a="http://schemas.openxmlformats.org/drawingml/2006/main" noChangeAspect="1"/>
             </wp:cNvGraphicFramePr>
@@ -329,13 +2640,875 @@
               <a:graphicData uri="http://schemas.openxmlformats.org/drawingml/2006/picture">
                 <pic:pic xmlns:pic="http://schemas.openxmlformats.org/drawingml/2006/picture">
                   <pic:nvPicPr>
-                    <pic:cNvPr id="0" name="Picture 3" descr="http://developer-blog.net/wp-content/uploads/2013/09/raspberry-pi-rev2-gpio-pinout.jpg"/>
+                    <pic:cNvPr id="1" name=""/>
+                    <pic:cNvPicPr/>
+                  </pic:nvPicPr>
+                  <pic:blipFill>
+                    <a:blip r:embed="rId14"/>
+                    <a:stretch>
+                      <a:fillRect/>
+                    </a:stretch>
+                  </pic:blipFill>
+                  <pic:spPr>
+                    <a:xfrm>
+                      <a:off x="0" y="0"/>
+                      <a:ext cx="3691585" cy="2183061"/>
+                    </a:xfrm>
+                    <a:prstGeom prst="rect">
+                      <a:avLst/>
+                    </a:prstGeom>
+                  </pic:spPr>
+                </pic:pic>
+              </a:graphicData>
+            </a:graphic>
+          </wp:inline>
+        </w:drawing>
+      </w:r>
+    </w:p>
+    <w:p>
+      <w:pPr>
+        <w:pStyle w:val="Caption"/>
+        <w:jc w:val="center"/>
+      </w:pPr>
+      <w:r>
+        <w:t xml:space="preserve">Figure </w:t>
+      </w:r>
+      <w:r>
+        <w:fldChar w:fldCharType="begin"/>
+      </w:r>
+      <w:r>
+        <w:instrText xml:space="preserve"> SEQ Figure \* ARABIC </w:instrText>
+      </w:r>
+      <w:r>
+        <w:fldChar w:fldCharType="separate"/>
+      </w:r>
+      <w:r>
+        <w:rPr>
+          <w:noProof/>
+        </w:rPr>
+        <w:t>2</w:t>
+      </w:r>
+      <w:r>
+        <w:fldChar w:fldCharType="end"/>
+      </w:r>
+      <w:r>
+        <w:t xml:space="preserve"> </w:t>
+      </w:r>
+      <w:r>
+        <w:rPr>
+          <w:b w:val="0"/>
+        </w:rPr>
+        <w:t xml:space="preserve">Network scan using </w:t>
+      </w:r>
+      <w:proofErr w:type="spellStart"/>
+      <w:r>
+        <w:rPr>
+          <w:b w:val="0"/>
+        </w:rPr>
+        <w:t>SoftPerfect</w:t>
+      </w:r>
+      <w:proofErr w:type="spellEnd"/>
+      <w:r>
+        <w:rPr>
+          <w:b w:val="0"/>
+        </w:rPr>
+        <w:t xml:space="preserve"> Network Scanner</w:t>
+      </w:r>
+    </w:p>
+    <w:p>
+      <w:r>
+        <w:lastRenderedPageBreak/>
+        <w:t xml:space="preserve">Another option is using </w:t>
+      </w:r>
+      <w:proofErr w:type="spellStart"/>
+      <w:r>
+        <w:t>WireShark</w:t>
+      </w:r>
+      <w:proofErr w:type="spellEnd"/>
+      <w:r>
+        <w:rPr>
+          <w:rStyle w:val="FootnoteReference"/>
+        </w:rPr>
+        <w:footnoteReference w:id="4"/>
+      </w:r>
+      <w:r>
+        <w:t xml:space="preserve"> and watch the communication on the network. Especially the DHCP traffic which distributes IP addresses to the connected client devices. This way you can also identify what IP address is given to your device (if you know the MAC address of your device).</w:t>
+      </w:r>
+    </w:p>
+    <w:p>
+      <w:commentRangeStart w:id="10"/>
+      <w:r>
+        <w:t>TODO</w:t>
+      </w:r>
+      <w:commentRangeEnd w:id="10"/>
+      <w:r>
+        <w:rPr>
+          <w:rStyle w:val="CommentReference"/>
+        </w:rPr>
+        <w:commentReference w:id="10"/>
+      </w:r>
+    </w:p>
+    <w:p>
+      <w:r>
+        <w:t>Connecting to a device using the SSH protocol can be easily achieved using a terminal tool such as Putty</w:t>
+      </w:r>
+      <w:r>
+        <w:rPr>
+          <w:rStyle w:val="FootnoteReference"/>
+        </w:rPr>
+        <w:footnoteReference w:id="5"/>
+      </w:r>
+      <w:r>
+        <w:t>.</w:t>
+      </w:r>
+      <w:r>
+        <w:t xml:space="preserve"> All you have to do is start Putty and select the SSH connection option and specify the IP address of the device as shown in</w:t>
+      </w:r>
+      <w:r>
+        <w:t xml:space="preserve"> </w:t>
+      </w:r>
+      <w:r>
+        <w:fldChar w:fldCharType="begin"/>
+      </w:r>
+      <w:r>
+        <w:instrText xml:space="preserve"> REF _Ref398108102 \h </w:instrText>
+      </w:r>
+      <w:r>
+        <w:fldChar w:fldCharType="separate"/>
+      </w:r>
+      <w:r>
+        <w:t xml:space="preserve">Figure </w:t>
+      </w:r>
+      <w:r>
+        <w:rPr>
+          <w:noProof/>
+        </w:rPr>
+        <w:t>2</w:t>
+      </w:r>
+      <w:r>
+        <w:fldChar w:fldCharType="end"/>
+      </w:r>
+      <w:r>
+        <w:t>. Once the connection is configured you can open it.</w:t>
+      </w:r>
+    </w:p>
+    <w:p>
+      <w:pPr>
+        <w:keepNext/>
+        <w:jc w:val="center"/>
+      </w:pPr>
+      <w:r>
+        <w:rPr>
+          <w:noProof/>
+        </w:rPr>
+        <w:drawing>
+          <wp:inline distT="0" distB="0" distL="0" distR="0" wp14:anchorId="675203F2" wp14:editId="44E790A2">
+            <wp:extent cx="2503399" cy="2406701"/>
+            <wp:effectExtent l="0" t="0" r="0" b="0"/>
+            <wp:docPr id="6" name="Picture 6"/>
+            <wp:cNvGraphicFramePr>
+              <a:graphicFrameLocks xmlns:a="http://schemas.openxmlformats.org/drawingml/2006/main" noChangeAspect="1"/>
+            </wp:cNvGraphicFramePr>
+            <a:graphic xmlns:a="http://schemas.openxmlformats.org/drawingml/2006/main">
+              <a:graphicData uri="http://schemas.openxmlformats.org/drawingml/2006/picture">
+                <pic:pic xmlns:pic="http://schemas.openxmlformats.org/drawingml/2006/picture">
+                  <pic:nvPicPr>
+                    <pic:cNvPr id="1" name=""/>
+                    <pic:cNvPicPr/>
+                  </pic:nvPicPr>
+                  <pic:blipFill>
+                    <a:blip r:embed="rId15"/>
+                    <a:stretch>
+                      <a:fillRect/>
+                    </a:stretch>
+                  </pic:blipFill>
+                  <pic:spPr>
+                    <a:xfrm>
+                      <a:off x="0" y="0"/>
+                      <a:ext cx="2524573" cy="2427057"/>
+                    </a:xfrm>
+                    <a:prstGeom prst="rect">
+                      <a:avLst/>
+                    </a:prstGeom>
+                  </pic:spPr>
+                </pic:pic>
+              </a:graphicData>
+            </a:graphic>
+          </wp:inline>
+        </w:drawing>
+      </w:r>
+    </w:p>
+    <w:p>
+      <w:pPr>
+        <w:pStyle w:val="Caption"/>
+        <w:jc w:val="center"/>
+      </w:pPr>
+      <w:bookmarkStart w:id="11" w:name="_Ref398108102"/>
+      <w:r>
+        <w:t xml:space="preserve">Figure </w:t>
+      </w:r>
+      <w:r>
+        <w:fldChar w:fldCharType="begin"/>
+      </w:r>
+      <w:r>
+        <w:instrText xml:space="preserve"> SEQ Figure \* ARABIC </w:instrText>
+      </w:r>
+      <w:r>
+        <w:fldChar w:fldCharType="separate"/>
+      </w:r>
+      <w:r>
+        <w:rPr>
+          <w:noProof/>
+        </w:rPr>
+        <w:t>3</w:t>
+      </w:r>
+      <w:r>
+        <w:fldChar w:fldCharType="end"/>
+      </w:r>
+      <w:bookmarkEnd w:id="11"/>
+      <w:r>
+        <w:t xml:space="preserve"> Opening an SSH connection using Putty</w:t>
+      </w:r>
+    </w:p>
+    <w:p>
+      <w:r>
+        <w:t xml:space="preserve">You will be presented with the command line interface (CLI) of the Linux operating system running on your device. The first thing you will see is a login screen similar to the one shown in </w:t>
+      </w:r>
+      <w:r>
+        <w:fldChar w:fldCharType="begin"/>
+      </w:r>
+      <w:r>
+        <w:instrText xml:space="preserve"> REF _Ref398108294 \h </w:instrText>
+      </w:r>
+      <w:r>
+        <w:fldChar w:fldCharType="separate"/>
+      </w:r>
+      <w:r>
+        <w:t xml:space="preserve">Figure </w:t>
+      </w:r>
+      <w:r>
+        <w:rPr>
+          <w:noProof/>
+        </w:rPr>
+        <w:t>3</w:t>
+      </w:r>
+      <w:r>
+        <w:fldChar w:fldCharType="end"/>
+      </w:r>
+      <w:r>
+        <w:t>.</w:t>
+      </w:r>
+    </w:p>
+    <w:p>
+      <w:pPr>
+        <w:keepNext/>
+        <w:jc w:val="center"/>
+      </w:pPr>
+      <w:r>
+        <w:rPr>
+          <w:noProof/>
+        </w:rPr>
+        <w:drawing>
+          <wp:inline distT="0" distB="0" distL="0" distR="0" wp14:anchorId="3C9E2E48" wp14:editId="3B0DF432">
+            <wp:extent cx="3291840" cy="1131390"/>
+            <wp:effectExtent l="0" t="0" r="3810" b="0"/>
+            <wp:docPr id="10" name="Picture 10"/>
+            <wp:cNvGraphicFramePr>
+              <a:graphicFrameLocks xmlns:a="http://schemas.openxmlformats.org/drawingml/2006/main" noChangeAspect="1"/>
+            </wp:cNvGraphicFramePr>
+            <a:graphic xmlns:a="http://schemas.openxmlformats.org/drawingml/2006/main">
+              <a:graphicData uri="http://schemas.openxmlformats.org/drawingml/2006/picture">
+                <pic:pic xmlns:pic="http://schemas.openxmlformats.org/drawingml/2006/picture">
+                  <pic:nvPicPr>
+                    <pic:cNvPr id="1" name=""/>
+                    <pic:cNvPicPr/>
+                  </pic:nvPicPr>
+                  <pic:blipFill>
+                    <a:blip r:embed="rId16"/>
+                    <a:stretch>
+                      <a:fillRect/>
+                    </a:stretch>
+                  </pic:blipFill>
+                  <pic:spPr>
+                    <a:xfrm>
+                      <a:off x="0" y="0"/>
+                      <a:ext cx="3291840" cy="1131390"/>
+                    </a:xfrm>
+                    <a:prstGeom prst="rect">
+                      <a:avLst/>
+                    </a:prstGeom>
+                  </pic:spPr>
+                </pic:pic>
+              </a:graphicData>
+            </a:graphic>
+          </wp:inline>
+        </w:drawing>
+      </w:r>
+    </w:p>
+    <w:p>
+      <w:pPr>
+        <w:pStyle w:val="Caption"/>
+        <w:jc w:val="center"/>
+      </w:pPr>
+      <w:bookmarkStart w:id="12" w:name="_Ref398108294"/>
+      <w:r>
+        <w:t xml:space="preserve">Figure </w:t>
+      </w:r>
+      <w:r>
+        <w:fldChar w:fldCharType="begin"/>
+      </w:r>
+      <w:r>
+        <w:instrText xml:space="preserve"> SEQ Figure \* ARABIC </w:instrText>
+      </w:r>
+      <w:r>
+        <w:fldChar w:fldCharType="separate"/>
+      </w:r>
+      <w:r>
+        <w:rPr>
+          <w:noProof/>
+        </w:rPr>
+        <w:t>4</w:t>
+      </w:r>
+      <w:r>
+        <w:fldChar w:fldCharType="end"/>
+      </w:r>
+      <w:bookmarkEnd w:id="12"/>
+      <w:r>
+        <w:t xml:space="preserve"> The login screen of the </w:t>
+      </w:r>
+      <w:proofErr w:type="spellStart"/>
+      <w:r>
+        <w:t>Raspbian</w:t>
+      </w:r>
+      <w:proofErr w:type="spellEnd"/>
+      <w:r>
+        <w:t xml:space="preserve"> distribution running on the Pi</w:t>
+      </w:r>
+    </w:p>
+    <w:p>
+      <w:r>
+        <w:t xml:space="preserve">The default username and password can be found on the Raspberry Pi website. For </w:t>
+      </w:r>
+      <w:proofErr w:type="spellStart"/>
+      <w:r>
+        <w:t>Raspbian</w:t>
+      </w:r>
+      <w:proofErr w:type="spellEnd"/>
+      <w:r>
+        <w:t xml:space="preserve"> it is “pi” as username and “raspberry” as password. Once you login with these credentials you are presented with the command line interface</w:t>
+      </w:r>
+      <w:r>
+        <w:t xml:space="preserve"> as shown in </w:t>
+      </w:r>
+      <w:r>
+        <w:fldChar w:fldCharType="begin"/>
+      </w:r>
+      <w:r>
+        <w:instrText xml:space="preserve"> REF _Ref398111717 \h </w:instrText>
+      </w:r>
+      <w:r>
+        <w:fldChar w:fldCharType="separate"/>
+      </w:r>
+      <w:r>
+        <w:t xml:space="preserve">Figure </w:t>
+      </w:r>
+      <w:r>
+        <w:rPr>
+          <w:noProof/>
+        </w:rPr>
+        <w:t>5</w:t>
+      </w:r>
+      <w:r>
+        <w:fldChar w:fldCharType="end"/>
+      </w:r>
+      <w:r>
+        <w:t>. From this point on you can start to execute commands on the Pi.</w:t>
+      </w:r>
+    </w:p>
+    <w:p>
+      <w:pPr>
+        <w:keepNext/>
+        <w:jc w:val="center"/>
+      </w:pPr>
+      <w:r>
+        <w:rPr>
+          <w:noProof/>
+        </w:rPr>
+        <w:lastRenderedPageBreak/>
+        <w:drawing>
+          <wp:inline distT="0" distB="0" distL="0" distR="0" wp14:anchorId="4CFB0224" wp14:editId="061D6B09">
+            <wp:extent cx="3291840" cy="1287421"/>
+            <wp:effectExtent l="0" t="0" r="3810" b="8255"/>
+            <wp:docPr id="11" name="Picture 11"/>
+            <wp:cNvGraphicFramePr>
+              <a:graphicFrameLocks xmlns:a="http://schemas.openxmlformats.org/drawingml/2006/main" noChangeAspect="1"/>
+            </wp:cNvGraphicFramePr>
+            <a:graphic xmlns:a="http://schemas.openxmlformats.org/drawingml/2006/main">
+              <a:graphicData uri="http://schemas.openxmlformats.org/drawingml/2006/picture">
+                <pic:pic xmlns:pic="http://schemas.openxmlformats.org/drawingml/2006/picture">
+                  <pic:nvPicPr>
+                    <pic:cNvPr id="1" name=""/>
+                    <pic:cNvPicPr/>
+                  </pic:nvPicPr>
+                  <pic:blipFill>
+                    <a:blip r:embed="rId17"/>
+                    <a:stretch>
+                      <a:fillRect/>
+                    </a:stretch>
+                  </pic:blipFill>
+                  <pic:spPr>
+                    <a:xfrm>
+                      <a:off x="0" y="0"/>
+                      <a:ext cx="3291840" cy="1287421"/>
+                    </a:xfrm>
+                    <a:prstGeom prst="rect">
+                      <a:avLst/>
+                    </a:prstGeom>
+                  </pic:spPr>
+                </pic:pic>
+              </a:graphicData>
+            </a:graphic>
+          </wp:inline>
+        </w:drawing>
+      </w:r>
+    </w:p>
+    <w:p>
+      <w:pPr>
+        <w:pStyle w:val="Caption"/>
+        <w:jc w:val="center"/>
+      </w:pPr>
+      <w:bookmarkStart w:id="13" w:name="_Ref398111717"/>
+      <w:r>
+        <w:t xml:space="preserve">Figure </w:t>
+      </w:r>
+      <w:r>
+        <w:fldChar w:fldCharType="begin"/>
+      </w:r>
+      <w:r>
+        <w:instrText xml:space="preserve"> SEQ Figure \* ARABIC </w:instrText>
+      </w:r>
+      <w:r>
+        <w:fldChar w:fldCharType="separate"/>
+      </w:r>
+      <w:r>
+        <w:rPr>
+          <w:noProof/>
+        </w:rPr>
+        <w:t>5</w:t>
+      </w:r>
+      <w:r>
+        <w:fldChar w:fldCharType="end"/>
+      </w:r>
+      <w:bookmarkEnd w:id="13"/>
+      <w:r>
+        <w:t xml:space="preserve"> The command line interface after logging in</w:t>
+      </w:r>
+    </w:p>
+    <w:p>
+      <w:r>
+        <w:t>One of the most useful commands you should remember is the “</w:t>
+      </w:r>
+      <w:proofErr w:type="spellStart"/>
+      <w:r>
+        <w:t>ifconfig</w:t>
+      </w:r>
+      <w:proofErr w:type="spellEnd"/>
+      <w:r>
+        <w:t>” command which displays the current network interfaces and</w:t>
+      </w:r>
+      <w:r>
+        <w:t xml:space="preserve"> their configuration parameters. If you execute the command you should get a similar output to the one shown in</w:t>
+      </w:r>
+      <w:r>
+        <w:t xml:space="preserve"> </w:t>
+      </w:r>
+      <w:r>
+        <w:fldChar w:fldCharType="begin"/>
+      </w:r>
+      <w:r>
+        <w:instrText xml:space="preserve"> REF _Ref398111865 \h </w:instrText>
+      </w:r>
+      <w:r>
+        <w:fldChar w:fldCharType="separate"/>
+      </w:r>
+      <w:r>
+        <w:t xml:space="preserve">Figure </w:t>
+      </w:r>
+      <w:r>
+        <w:rPr>
+          <w:noProof/>
+        </w:rPr>
+        <w:t>6</w:t>
+      </w:r>
+      <w:r>
+        <w:fldChar w:fldCharType="end"/>
+      </w:r>
+      <w:r>
+        <w:t>. Try to identify the IP address and MAC address of the primary Ethernet interface (eth0).</w:t>
+      </w:r>
+    </w:p>
+    <w:p>
+      <w:pPr>
+        <w:keepNext/>
+        <w:jc w:val="center"/>
+      </w:pPr>
+      <w:r>
+        <w:rPr>
+          <w:noProof/>
+        </w:rPr>
+        <w:drawing>
+          <wp:inline distT="0" distB="0" distL="0" distR="0" wp14:anchorId="4C705DF8" wp14:editId="2DBCE0EF">
+            <wp:extent cx="3291840" cy="1599482"/>
+            <wp:effectExtent l="0" t="0" r="3810" b="1270"/>
+            <wp:docPr id="12" name="Picture 12"/>
+            <wp:cNvGraphicFramePr>
+              <a:graphicFrameLocks xmlns:a="http://schemas.openxmlformats.org/drawingml/2006/main" noChangeAspect="1"/>
+            </wp:cNvGraphicFramePr>
+            <a:graphic xmlns:a="http://schemas.openxmlformats.org/drawingml/2006/main">
+              <a:graphicData uri="http://schemas.openxmlformats.org/drawingml/2006/picture">
+                <pic:pic xmlns:pic="http://schemas.openxmlformats.org/drawingml/2006/picture">
+                  <pic:nvPicPr>
+                    <pic:cNvPr id="1" name=""/>
+                    <pic:cNvPicPr/>
+                  </pic:nvPicPr>
+                  <pic:blipFill>
+                    <a:blip r:embed="rId18"/>
+                    <a:stretch>
+                      <a:fillRect/>
+                    </a:stretch>
+                  </pic:blipFill>
+                  <pic:spPr>
+                    <a:xfrm>
+                      <a:off x="0" y="0"/>
+                      <a:ext cx="3291840" cy="1599482"/>
+                    </a:xfrm>
+                    <a:prstGeom prst="rect">
+                      <a:avLst/>
+                    </a:prstGeom>
+                  </pic:spPr>
+                </pic:pic>
+              </a:graphicData>
+            </a:graphic>
+          </wp:inline>
+        </w:drawing>
+      </w:r>
+    </w:p>
+    <w:p>
+      <w:pPr>
+        <w:pStyle w:val="Caption"/>
+        <w:jc w:val="center"/>
+      </w:pPr>
+      <w:bookmarkStart w:id="14" w:name="_Ref398111865"/>
+      <w:r>
+        <w:t xml:space="preserve">Figure </w:t>
+      </w:r>
+      <w:r>
+        <w:fldChar w:fldCharType="begin"/>
+      </w:r>
+      <w:r>
+        <w:instrText xml:space="preserve"> SEQ Figure \* ARABIC </w:instrText>
+      </w:r>
+      <w:r>
+        <w:fldChar w:fldCharType="separate"/>
+      </w:r>
+      <w:r>
+        <w:rPr>
+          <w:noProof/>
+        </w:rPr>
+        <w:t>6</w:t>
+      </w:r>
+      <w:r>
+        <w:fldChar w:fldCharType="end"/>
+      </w:r>
+      <w:bookmarkEnd w:id="14"/>
+      <w:r>
+        <w:t xml:space="preserve"> Output of the </w:t>
+      </w:r>
+      <w:proofErr w:type="spellStart"/>
+      <w:r>
+        <w:t>ifconfig</w:t>
+      </w:r>
+      <w:proofErr w:type="spellEnd"/>
+      <w:r>
+        <w:t xml:space="preserve"> command</w:t>
+      </w:r>
+    </w:p>
+    <w:p>
+      <w:r>
+        <w:t xml:space="preserve">Jump to Section </w:t>
+      </w:r>
+      <w:r>
+        <w:fldChar w:fldCharType="begin"/>
+      </w:r>
+      <w:r>
+        <w:instrText xml:space="preserve"> REF _Ref398112075 \r \h </w:instrText>
+      </w:r>
+      <w:r>
+        <w:fldChar w:fldCharType="separate"/>
+      </w:r>
+      <w:r>
+        <w:t>2.3</w:t>
+      </w:r>
+      <w:r>
+        <w:fldChar w:fldCharType="end"/>
+      </w:r>
+      <w:r>
+        <w:t xml:space="preserve"> to configure the Pi for initial use using the configuration menu.</w:t>
+      </w:r>
+    </w:p>
+    <w:p>
+      <w:pPr>
+        <w:pStyle w:val="Heading3"/>
+      </w:pPr>
+      <w:bookmarkStart w:id="15" w:name="_Toc398122290"/>
+      <w:r>
+        <w:t>RS232 Connection</w:t>
+      </w:r>
+      <w:bookmarkEnd w:id="15"/>
+    </w:p>
+    <w:p>
+      <w:r>
+        <w:t xml:space="preserve">A last option we can use to connect to the Raspberry Pi is by using a serial connection. This is often used for debugging embedded systems because it is a very basic connection type. Because of this the kernel will also output its kernel messages (debugging information and errors) to this connection. Since most computers these days lack the serial interface we can use a simple RS232 to USB converter such as the </w:t>
+      </w:r>
+      <w:r>
+        <w:t>PL-2303HX</w:t>
+      </w:r>
+      <w:r>
+        <w:rPr>
+          <w:rStyle w:val="FootnoteReference"/>
+        </w:rPr>
+        <w:footnoteReference w:id="6"/>
+      </w:r>
+      <w:r>
+        <w:t>.</w:t>
+      </w:r>
+    </w:p>
+    <w:p>
+      <w:r>
+        <w:t xml:space="preserve">To attach the converter we do have to take a look at the </w:t>
+      </w:r>
+      <w:proofErr w:type="spellStart"/>
+      <w:r>
+        <w:t>pinout</w:t>
+      </w:r>
+      <w:proofErr w:type="spellEnd"/>
+      <w:r>
+        <w:t xml:space="preserve"> of the GPIO connector on the Raspberry Pi board, shown in </w:t>
+      </w:r>
+      <w:r>
+        <w:fldChar w:fldCharType="begin"/>
+      </w:r>
+      <w:r>
+        <w:instrText xml:space="preserve"> REF _Ref398112702 \h </w:instrText>
+      </w:r>
+      <w:r>
+        <w:fldChar w:fldCharType="separate"/>
+      </w:r>
+      <w:r>
+        <w:t xml:space="preserve">Figure </w:t>
+      </w:r>
+      <w:r>
+        <w:rPr>
+          <w:noProof/>
+        </w:rPr>
+        <w:t>7</w:t>
+      </w:r>
+      <w:r>
+        <w:fldChar w:fldCharType="end"/>
+      </w:r>
+      <w:r>
+        <w:t>.</w:t>
+      </w:r>
+    </w:p>
+    <w:p>
+      <w:pPr>
+        <w:keepNext/>
+        <w:jc w:val="center"/>
+      </w:pPr>
+      <w:r>
+        <w:rPr>
+          <w:noProof/>
+        </w:rPr>
+        <w:lastRenderedPageBreak/>
+        <w:drawing>
+          <wp:inline distT="0" distB="0" distL="0" distR="0" wp14:anchorId="2C3A7CC7" wp14:editId="39C8FBC7">
+            <wp:extent cx="3028493" cy="2114074"/>
+            <wp:effectExtent l="0" t="0" r="635" b="635"/>
+            <wp:docPr id="13" name="Picture 13"/>
+            <wp:cNvGraphicFramePr>
+              <a:graphicFrameLocks xmlns:a="http://schemas.openxmlformats.org/drawingml/2006/main" noChangeAspect="1"/>
+            </wp:cNvGraphicFramePr>
+            <a:graphic xmlns:a="http://schemas.openxmlformats.org/drawingml/2006/main">
+              <a:graphicData uri="http://schemas.openxmlformats.org/drawingml/2006/picture">
+                <pic:pic xmlns:pic="http://schemas.openxmlformats.org/drawingml/2006/picture">
+                  <pic:nvPicPr>
+                    <pic:cNvPr id="1" name=""/>
+                    <pic:cNvPicPr/>
+                  </pic:nvPicPr>
+                  <pic:blipFill>
+                    <a:blip r:embed="rId19"/>
+                    <a:stretch>
+                      <a:fillRect/>
+                    </a:stretch>
+                  </pic:blipFill>
+                  <pic:spPr>
+                    <a:xfrm>
+                      <a:off x="0" y="0"/>
+                      <a:ext cx="3037652" cy="2120467"/>
+                    </a:xfrm>
+                    <a:prstGeom prst="rect">
+                      <a:avLst/>
+                    </a:prstGeom>
+                  </pic:spPr>
+                </pic:pic>
+              </a:graphicData>
+            </a:graphic>
+          </wp:inline>
+        </w:drawing>
+      </w:r>
+    </w:p>
+    <w:p>
+      <w:pPr>
+        <w:pStyle w:val="Caption"/>
+        <w:jc w:val="center"/>
+      </w:pPr>
+      <w:bookmarkStart w:id="16" w:name="_Ref398112702"/>
+      <w:r>
+        <w:t xml:space="preserve">Figure </w:t>
+      </w:r>
+      <w:r>
+        <w:fldChar w:fldCharType="begin"/>
+      </w:r>
+      <w:r>
+        <w:instrText xml:space="preserve"> SEQ Figure \* ARABIC </w:instrText>
+      </w:r>
+      <w:r>
+        <w:fldChar w:fldCharType="separate"/>
+      </w:r>
+      <w:r>
+        <w:rPr>
+          <w:noProof/>
+        </w:rPr>
+        <w:t>7</w:t>
+      </w:r>
+      <w:r>
+        <w:fldChar w:fldCharType="end"/>
+      </w:r>
+      <w:bookmarkEnd w:id="16"/>
+      <w:r>
+        <w:t xml:space="preserve"> Raspberry Pi GPIO </w:t>
+      </w:r>
+      <w:proofErr w:type="spellStart"/>
+      <w:r>
+        <w:t>pinout</w:t>
+      </w:r>
+      <w:proofErr w:type="spellEnd"/>
+    </w:p>
+    <w:p>
+      <w:r>
+        <w:t xml:space="preserve">The serial-to-USB converter has three pins that need to be connected to the </w:t>
+      </w:r>
+      <w:r>
+        <w:t xml:space="preserve">UART of the </w:t>
+      </w:r>
+      <w:r>
+        <w:t xml:space="preserve">Pi. A </w:t>
+      </w:r>
+      <w:proofErr w:type="spellStart"/>
+      <w:r>
+        <w:t>Tx</w:t>
+      </w:r>
+      <w:proofErr w:type="spellEnd"/>
+      <w:r>
+        <w:t xml:space="preserve"> (transmit), an Rx (receive) and a GND (ground) pin. To allow communication with the Raspberry Pi the </w:t>
+      </w:r>
+      <w:proofErr w:type="spellStart"/>
+      <w:r>
+        <w:t>Tx</w:t>
+      </w:r>
+      <w:proofErr w:type="spellEnd"/>
+      <w:r>
+        <w:t xml:space="preserve"> of the Pi has to be connected with the Rx of the converter, while the Rx of the Pi has to be connected with the </w:t>
+      </w:r>
+      <w:proofErr w:type="spellStart"/>
+      <w:r>
+        <w:t>Tx</w:t>
+      </w:r>
+      <w:proofErr w:type="spellEnd"/>
+      <w:r>
+        <w:t xml:space="preserve"> of the converter.</w:t>
+      </w:r>
+      <w:r>
+        <w:t xml:space="preserve"> The GND pin of the converter needs to be connected to a GND pin of the Pi.</w:t>
+      </w:r>
+      <w:r>
+        <w:t xml:space="preserve"> Do </w:t>
+      </w:r>
+      <w:r>
+        <w:rPr>
+          <w:color w:val="FF0000"/>
+        </w:rPr>
+        <w:t xml:space="preserve">NOT </w:t>
+      </w:r>
+      <w:r>
+        <w:t xml:space="preserve">connect the 3V3 or 5V pin of the connector to the Pi! </w:t>
+      </w:r>
+      <w:r>
+        <w:t xml:space="preserve">The necessary connections are shown in </w:t>
+      </w:r>
+      <w:r>
+        <w:fldChar w:fldCharType="begin"/>
+      </w:r>
+      <w:r>
+        <w:instrText xml:space="preserve"> REF _Ref398113673 \h </w:instrText>
+      </w:r>
+      <w:r>
+        <w:fldChar w:fldCharType="separate"/>
+      </w:r>
+      <w:r>
+        <w:t xml:space="preserve">Figure </w:t>
+      </w:r>
+      <w:r>
+        <w:rPr>
+          <w:noProof/>
+        </w:rPr>
+        <w:t>8</w:t>
+      </w:r>
+      <w:r>
+        <w:fldChar w:fldCharType="end"/>
+      </w:r>
+      <w:r>
+        <w:t>.</w:t>
+      </w:r>
+    </w:p>
+    <w:p>
+      <w:pPr>
+        <w:keepNext/>
+        <w:jc w:val="center"/>
+      </w:pPr>
+      <w:r>
+        <w:rPr>
+          <w:noProof/>
+        </w:rPr>
+        <w:drawing>
+          <wp:inline distT="0" distB="0" distL="0" distR="0" wp14:anchorId="4C7C01AA" wp14:editId="025ED1CA">
+            <wp:extent cx="4572000" cy="2788025"/>
+            <wp:effectExtent l="0" t="0" r="0" b="0"/>
+            <wp:docPr id="20" name="Picture 20"/>
+            <wp:cNvGraphicFramePr>
+              <a:graphicFrameLocks xmlns:a="http://schemas.openxmlformats.org/drawingml/2006/main" noChangeAspect="1"/>
+            </wp:cNvGraphicFramePr>
+            <a:graphic xmlns:a="http://schemas.openxmlformats.org/drawingml/2006/main">
+              <a:graphicData uri="http://schemas.openxmlformats.org/drawingml/2006/picture">
+                <pic:pic xmlns:pic="http://schemas.openxmlformats.org/drawingml/2006/picture">
+                  <pic:nvPicPr>
+                    <pic:cNvPr id="0" name="Picture 2"/>
                     <pic:cNvPicPr>
                       <a:picLocks noChangeAspect="1" noChangeArrowheads="1"/>
                     </pic:cNvPicPr>
                   </pic:nvPicPr>
                   <pic:blipFill>
-                    <a:blip r:embed="rId14">
+                    <a:blip r:embed="rId20" cstate="print">
                       <a:extLst>
                         <a:ext uri="{28A0092B-C50C-407E-A947-70E740481C1C}">
                           <a14:useLocalDpi xmlns:a14="http://schemas.microsoft.com/office/drawing/2010/main" val="0"/>
@@ -350,15 +3523,12 @@
                   <pic:spPr bwMode="auto">
                     <a:xfrm>
                       <a:off x="0" y="0"/>
-                      <a:ext cx="4529531" cy="3160666"/>
+                      <a:ext cx="4572000" cy="2788025"/>
                     </a:xfrm>
                     <a:prstGeom prst="rect">
                       <a:avLst/>
                     </a:prstGeom>
                     <a:noFill/>
-                    <a:ln>
-                      <a:noFill/>
-                    </a:ln>
                   </pic:spPr>
                 </pic:pic>
               </a:graphicData>
@@ -366,12 +3536,1296 @@
           </wp:inline>
         </w:drawing>
       </w:r>
-      <w:bookmarkStart w:id="2" w:name="_GoBack"/>
-      <w:bookmarkEnd w:id="2"/>
+    </w:p>
+    <w:p>
+      <w:pPr>
+        <w:pStyle w:val="Caption"/>
+        <w:jc w:val="center"/>
+      </w:pPr>
+      <w:bookmarkStart w:id="17" w:name="_Ref398113673"/>
+      <w:r>
+        <w:t xml:space="preserve">Figure </w:t>
+      </w:r>
+      <w:r>
+        <w:fldChar w:fldCharType="begin"/>
+      </w:r>
+      <w:r>
+        <w:instrText xml:space="preserve"> SEQ Figure \* ARABIC </w:instrText>
+      </w:r>
+      <w:r>
+        <w:fldChar w:fldCharType="separate"/>
+      </w:r>
+      <w:r>
+        <w:rPr>
+          <w:noProof/>
+        </w:rPr>
+        <w:t>8</w:t>
+      </w:r>
+      <w:r>
+        <w:fldChar w:fldCharType="end"/>
+      </w:r>
+      <w:bookmarkEnd w:id="17"/>
+      <w:r>
+        <w:t xml:space="preserve"> Connecting the PL2303HX to the UART of the Raspberry Pi</w:t>
+      </w:r>
+    </w:p>
+    <w:p>
+      <w:r>
+        <w:t>Just as with SSH, you can use Putty for the serial terminal. Just select “serial” as connection type, “</w:t>
+      </w:r>
+      <w:proofErr w:type="spellStart"/>
+      <w:r>
+        <w:t>COMx</w:t>
+      </w:r>
+      <w:proofErr w:type="spellEnd"/>
+      <w:r>
+        <w:t>”</w:t>
+      </w:r>
+      <w:r>
+        <w:rPr>
+          <w:rStyle w:val="FootnoteReference"/>
+        </w:rPr>
+        <w:footnoteReference w:id="7"/>
+      </w:r>
+      <w:r>
+        <w:t xml:space="preserve"> (where x is an integer number) as serial line and “115200” as speed. An example is shown in </w:t>
+      </w:r>
+      <w:r>
+        <w:fldChar w:fldCharType="begin"/>
+      </w:r>
+      <w:r>
+        <w:instrText xml:space="preserve"> REF _Ref398117594 \h </w:instrText>
+      </w:r>
+      <w:r>
+        <w:fldChar w:fldCharType="separate"/>
+      </w:r>
+      <w:r>
+        <w:t xml:space="preserve">Figure </w:t>
+      </w:r>
+      <w:r>
+        <w:rPr>
+          <w:noProof/>
+        </w:rPr>
+        <w:t>9</w:t>
+      </w:r>
+      <w:r>
+        <w:fldChar w:fldCharType="end"/>
+      </w:r>
+      <w:r>
+        <w:t>. Choose open and you will a get a command line interface similar to the one of SSH.</w:t>
+      </w:r>
+    </w:p>
+    <w:p>
+      <w:pPr>
+        <w:keepNext/>
+        <w:jc w:val="center"/>
+      </w:pPr>
+      <w:r>
+        <w:rPr>
+          <w:noProof/>
+        </w:rPr>
+        <w:lastRenderedPageBreak/>
+        <w:drawing>
+          <wp:inline distT="0" distB="0" distL="0" distR="0" wp14:anchorId="39FA44F8" wp14:editId="25B89D25">
+            <wp:extent cx="2356554" cy="2265528"/>
+            <wp:effectExtent l="0" t="0" r="5715" b="1905"/>
+            <wp:docPr id="3" name="Picture 3"/>
+            <wp:cNvGraphicFramePr>
+              <a:graphicFrameLocks xmlns:a="http://schemas.openxmlformats.org/drawingml/2006/main" noChangeAspect="1"/>
+            </wp:cNvGraphicFramePr>
+            <a:graphic xmlns:a="http://schemas.openxmlformats.org/drawingml/2006/main">
+              <a:graphicData uri="http://schemas.openxmlformats.org/drawingml/2006/picture">
+                <pic:pic xmlns:pic="http://schemas.openxmlformats.org/drawingml/2006/picture">
+                  <pic:nvPicPr>
+                    <pic:cNvPr id="1" name=""/>
+                    <pic:cNvPicPr/>
+                  </pic:nvPicPr>
+                  <pic:blipFill>
+                    <a:blip r:embed="rId21"/>
+                    <a:stretch>
+                      <a:fillRect/>
+                    </a:stretch>
+                  </pic:blipFill>
+                  <pic:spPr>
+                    <a:xfrm>
+                      <a:off x="0" y="0"/>
+                      <a:ext cx="2378481" cy="2286608"/>
+                    </a:xfrm>
+                    <a:prstGeom prst="rect">
+                      <a:avLst/>
+                    </a:prstGeom>
+                  </pic:spPr>
+                </pic:pic>
+              </a:graphicData>
+            </a:graphic>
+          </wp:inline>
+        </w:drawing>
+      </w:r>
+    </w:p>
+    <w:p>
+      <w:pPr>
+        <w:pStyle w:val="Caption"/>
+        <w:jc w:val="center"/>
+      </w:pPr>
+      <w:bookmarkStart w:id="18" w:name="_Ref398117594"/>
+      <w:r>
+        <w:t xml:space="preserve">Figure </w:t>
+      </w:r>
+      <w:r>
+        <w:fldChar w:fldCharType="begin"/>
+      </w:r>
+      <w:r>
+        <w:instrText xml:space="preserve"> SEQ Figure \* ARABIC </w:instrText>
+      </w:r>
+      <w:r>
+        <w:fldChar w:fldCharType="separate"/>
+      </w:r>
+      <w:r>
+        <w:rPr>
+          <w:noProof/>
+        </w:rPr>
+        <w:t>9</w:t>
+      </w:r>
+      <w:r>
+        <w:fldChar w:fldCharType="end"/>
+      </w:r>
+      <w:bookmarkEnd w:id="18"/>
+      <w:r>
+        <w:t xml:space="preserve"> Serial line connection parameters</w:t>
+      </w:r>
+    </w:p>
+    <w:p>
+      <w:r>
+        <w:t>If you reboot your Raspberry Pi at this moment you will see the kernel messages</w:t>
+      </w:r>
+      <w:r>
+        <w:t xml:space="preserve"> shown in </w:t>
+      </w:r>
+      <w:r>
+        <w:fldChar w:fldCharType="begin"/>
+      </w:r>
+      <w:r>
+        <w:instrText xml:space="preserve"> REF _Ref398117955 \h </w:instrText>
+      </w:r>
+      <w:r>
+        <w:fldChar w:fldCharType="separate"/>
+      </w:r>
+      <w:r>
+        <w:t xml:space="preserve">Figure </w:t>
+      </w:r>
+      <w:r>
+        <w:rPr>
+          <w:noProof/>
+        </w:rPr>
+        <w:t>10</w:t>
+      </w:r>
+      <w:r>
+        <w:fldChar w:fldCharType="end"/>
+      </w:r>
+      <w:r>
+        <w:t xml:space="preserve"> mentioned earlier.</w:t>
+      </w:r>
+    </w:p>
+    <w:p>
+      <w:pPr>
+        <w:keepNext/>
+        <w:jc w:val="center"/>
+      </w:pPr>
+      <w:r>
+        <w:rPr>
+          <w:noProof/>
+        </w:rPr>
+        <w:drawing>
+          <wp:inline distT="0" distB="0" distL="0" distR="0" wp14:anchorId="3BB69893" wp14:editId="3B724C5D">
+            <wp:extent cx="3291840" cy="2573491"/>
+            <wp:effectExtent l="0" t="0" r="3810" b="0"/>
+            <wp:docPr id="4" name="Picture 4"/>
+            <wp:cNvGraphicFramePr>
+              <a:graphicFrameLocks xmlns:a="http://schemas.openxmlformats.org/drawingml/2006/main" noChangeAspect="1"/>
+            </wp:cNvGraphicFramePr>
+            <a:graphic xmlns:a="http://schemas.openxmlformats.org/drawingml/2006/main">
+              <a:graphicData uri="http://schemas.openxmlformats.org/drawingml/2006/picture">
+                <pic:pic xmlns:pic="http://schemas.openxmlformats.org/drawingml/2006/picture">
+                  <pic:nvPicPr>
+                    <pic:cNvPr id="1" name=""/>
+                    <pic:cNvPicPr/>
+                  </pic:nvPicPr>
+                  <pic:blipFill>
+                    <a:blip r:embed="rId22"/>
+                    <a:stretch>
+                      <a:fillRect/>
+                    </a:stretch>
+                  </pic:blipFill>
+                  <pic:spPr>
+                    <a:xfrm>
+                      <a:off x="0" y="0"/>
+                      <a:ext cx="3291840" cy="2573491"/>
+                    </a:xfrm>
+                    <a:prstGeom prst="rect">
+                      <a:avLst/>
+                    </a:prstGeom>
+                  </pic:spPr>
+                </pic:pic>
+              </a:graphicData>
+            </a:graphic>
+          </wp:inline>
+        </w:drawing>
+      </w:r>
+    </w:p>
+    <w:p>
+      <w:pPr>
+        <w:pStyle w:val="Caption"/>
+        <w:jc w:val="center"/>
+      </w:pPr>
+      <w:bookmarkStart w:id="19" w:name="_Ref398117955"/>
+      <w:r>
+        <w:t xml:space="preserve">Figure </w:t>
+      </w:r>
+      <w:r>
+        <w:fldChar w:fldCharType="begin"/>
+      </w:r>
+      <w:r>
+        <w:instrText xml:space="preserve"> SEQ Figure \* ARABIC </w:instrText>
+      </w:r>
+      <w:r>
+        <w:fldChar w:fldCharType="separate"/>
+      </w:r>
+      <w:r>
+        <w:rPr>
+          <w:noProof/>
+        </w:rPr>
+        <w:t>10</w:t>
+      </w:r>
+      <w:r>
+        <w:fldChar w:fldCharType="end"/>
+      </w:r>
+      <w:bookmarkEnd w:id="19"/>
+      <w:r>
+        <w:t xml:space="preserve"> Kernel messages on serial line</w:t>
+      </w:r>
+    </w:p>
+    <w:p>
+      <w:pPr>
+        <w:jc w:val="center"/>
+      </w:pPr>
+    </w:p>
+    <w:p>
+      <w:r>
+        <w:br w:type="page"/>
+      </w:r>
+    </w:p>
+    <w:p>
+      <w:pPr>
+        <w:pStyle w:val="Heading2"/>
+      </w:pPr>
+      <w:bookmarkStart w:id="20" w:name="_Ref398112075"/>
+      <w:bookmarkStart w:id="21" w:name="_Toc398122291"/>
+      <w:r>
+        <w:lastRenderedPageBreak/>
+        <w:t>Initial Configuration</w:t>
+      </w:r>
+      <w:bookmarkEnd w:id="20"/>
+      <w:bookmarkEnd w:id="21"/>
+    </w:p>
+    <w:p>
+      <w:r>
+        <w:t>If you choose the to attach an external display to the Pi, then will already have seen the blue screen menu with the initial configuration options shown in</w:t>
+      </w:r>
+      <w:r>
+        <w:t xml:space="preserve"> </w:t>
+      </w:r>
+      <w:r>
+        <w:fldChar w:fldCharType="begin"/>
+      </w:r>
+      <w:r>
+        <w:instrText xml:space="preserve"> REF _Ref398118105 \h </w:instrText>
+      </w:r>
+      <w:r>
+        <w:fldChar w:fldCharType="separate"/>
+      </w:r>
+      <w:r>
+        <w:t xml:space="preserve">Figure </w:t>
+      </w:r>
+      <w:r>
+        <w:rPr>
+          <w:noProof/>
+        </w:rPr>
+        <w:t>11</w:t>
+      </w:r>
+      <w:r>
+        <w:fldChar w:fldCharType="end"/>
+      </w:r>
+      <w:r>
+        <w:t>.</w:t>
+      </w:r>
+    </w:p>
+    <w:p>
+      <w:pPr>
+        <w:keepNext/>
+        <w:jc w:val="center"/>
+      </w:pPr>
+      <w:r>
+        <w:rPr>
+          <w:noProof/>
+        </w:rPr>
+        <w:drawing>
+          <wp:inline distT="0" distB="0" distL="0" distR="0" wp14:anchorId="3E0A5084" wp14:editId="7FF5A846">
+            <wp:extent cx="3291840" cy="2223942"/>
+            <wp:effectExtent l="0" t="0" r="3810" b="5080"/>
+            <wp:docPr id="7" name="Picture 7"/>
+            <wp:cNvGraphicFramePr>
+              <a:graphicFrameLocks xmlns:a="http://schemas.openxmlformats.org/drawingml/2006/main" noChangeAspect="1"/>
+            </wp:cNvGraphicFramePr>
+            <a:graphic xmlns:a="http://schemas.openxmlformats.org/drawingml/2006/main">
+              <a:graphicData uri="http://schemas.openxmlformats.org/drawingml/2006/picture">
+                <pic:pic xmlns:pic="http://schemas.openxmlformats.org/drawingml/2006/picture">
+                  <pic:nvPicPr>
+                    <pic:cNvPr id="1" name=""/>
+                    <pic:cNvPicPr/>
+                  </pic:nvPicPr>
+                  <pic:blipFill>
+                    <a:blip r:embed="rId23"/>
+                    <a:stretch>
+                      <a:fillRect/>
+                    </a:stretch>
+                  </pic:blipFill>
+                  <pic:spPr>
+                    <a:xfrm>
+                      <a:off x="0" y="0"/>
+                      <a:ext cx="3291840" cy="2223942"/>
+                    </a:xfrm>
+                    <a:prstGeom prst="rect">
+                      <a:avLst/>
+                    </a:prstGeom>
+                  </pic:spPr>
+                </pic:pic>
+              </a:graphicData>
+            </a:graphic>
+          </wp:inline>
+        </w:drawing>
+      </w:r>
+    </w:p>
+    <w:p>
+      <w:pPr>
+        <w:pStyle w:val="Caption"/>
+        <w:jc w:val="center"/>
+      </w:pPr>
+      <w:bookmarkStart w:id="22" w:name="_Ref398118105"/>
+      <w:r>
+        <w:t xml:space="preserve">Figure </w:t>
+      </w:r>
+      <w:r>
+        <w:fldChar w:fldCharType="begin"/>
+      </w:r>
+      <w:r>
+        <w:instrText xml:space="preserve"> SEQ Figure \* ARABIC </w:instrText>
+      </w:r>
+      <w:r>
+        <w:fldChar w:fldCharType="separate"/>
+      </w:r>
+      <w:r>
+        <w:rPr>
+          <w:noProof/>
+        </w:rPr>
+        <w:t>11</w:t>
+      </w:r>
+      <w:r>
+        <w:fldChar w:fldCharType="end"/>
+      </w:r>
+      <w:bookmarkEnd w:id="22"/>
+      <w:r>
+        <w:t xml:space="preserve"> Initial configuration tool</w:t>
+      </w:r>
+    </w:p>
+    <w:p>
+      <w:r>
+        <w:t>If you choose to use the SSH or serial method y</w:t>
+      </w:r>
+      <w:r>
+        <w:t>ou will need to run the command</w:t>
+      </w:r>
+    </w:p>
+    <w:p>
+      <w:pPr>
+        <w:pStyle w:val="CLICommand"/>
+      </w:pPr>
+      <w:proofErr w:type="spellStart"/>
+      <w:r>
+        <w:t>sudo</w:t>
+      </w:r>
+      <w:proofErr w:type="spellEnd"/>
+      <w:r>
+        <w:t xml:space="preserve"> </w:t>
+      </w:r>
+      <w:proofErr w:type="spellStart"/>
+      <w:r>
+        <w:t>raspi-config</w:t>
+      </w:r>
+      <w:proofErr w:type="spellEnd"/>
+    </w:p>
+    <w:p>
+      <w:r>
+        <w:t>to get this configuration menu. Don’t worry too much about how this works. This will be explained in a later chapter.</w:t>
+      </w:r>
+    </w:p>
+    <w:p>
+      <w:r>
+        <w:t>Once you’re done configuring the Pi, choose the Finish option and let the Pi reboot.</w:t>
+      </w:r>
+    </w:p>
+    <w:p>
+      <w:pPr>
+        <w:pStyle w:val="Heading3"/>
+      </w:pPr>
+      <w:bookmarkStart w:id="23" w:name="_Toc398122292"/>
+      <w:r>
+        <w:t>Expanding the Filesystem</w:t>
+      </w:r>
+      <w:bookmarkEnd w:id="23"/>
+    </w:p>
+    <w:p>
+      <w:r>
+        <w:t xml:space="preserve">The first thing we need to do is expand the </w:t>
+      </w:r>
+      <w:proofErr w:type="spellStart"/>
+      <w:r>
+        <w:t>filesystem</w:t>
+      </w:r>
+      <w:proofErr w:type="spellEnd"/>
+      <w:r>
+        <w:t xml:space="preserve">. Currently we are using SD cards of 8GB or 16GB but the root file system only takes up </w:t>
+      </w:r>
+      <w:r>
+        <w:t xml:space="preserve">about 3GB of which over 80% is used. So to expand the root </w:t>
+      </w:r>
+      <w:proofErr w:type="spellStart"/>
+      <w:r>
+        <w:t>filesystem</w:t>
+      </w:r>
+      <w:proofErr w:type="spellEnd"/>
+      <w:r>
+        <w:t xml:space="preserve"> to the full SD card we can use the “Expand </w:t>
+      </w:r>
+      <w:proofErr w:type="spellStart"/>
+      <w:r>
+        <w:t>Filesystem</w:t>
+      </w:r>
+      <w:proofErr w:type="spellEnd"/>
+      <w:r>
+        <w:t xml:space="preserve">” configuration script. </w:t>
+      </w:r>
+      <w:r>
+        <w:t>You will need to reboot the Raspberry Pi to make this available.</w:t>
+      </w:r>
+    </w:p>
+    <w:p>
+      <w:pPr>
+        <w:pStyle w:val="Heading3"/>
+      </w:pPr>
+      <w:bookmarkStart w:id="24" w:name="_Toc398122293"/>
+      <w:r>
+        <w:t>Change User Password</w:t>
+      </w:r>
+      <w:bookmarkEnd w:id="24"/>
+    </w:p>
+    <w:p>
+      <w:r>
+        <w:t>The “Change User Password” tool allows you to change the default password of the pi user. Make sure to do this before continuing. Watch out if you do this using an external keyboard as the keyboard layout may be configured to qwerty. In this case configure the keyboard layout first by selecting the internationalization menu option.</w:t>
+      </w:r>
+    </w:p>
+    <w:p>
+      <w:pPr>
+        <w:pStyle w:val="Heading3"/>
+      </w:pPr>
+      <w:bookmarkStart w:id="25" w:name="_Toc398122294"/>
+      <w:r>
+        <w:t>Enable Boot to Desktop / Scratch</w:t>
+      </w:r>
+      <w:bookmarkEnd w:id="25"/>
+    </w:p>
+    <w:p>
+      <w:r>
+        <w:t>You can change what happens when your Pi boots. Use this option to change your boot preference to command line, desktop, or straight to Scratch.</w:t>
+      </w:r>
+    </w:p>
+    <w:p>
+      <w:pPr>
+        <w:pStyle w:val="Heading3"/>
+      </w:pPr>
+      <w:bookmarkStart w:id="26" w:name="_Toc398122295"/>
+      <w:r>
+        <w:t>Internationalization Options</w:t>
+      </w:r>
+      <w:bookmarkEnd w:id="26"/>
+    </w:p>
+    <w:p>
+      <w:r>
+        <w:t>This will open up a sub menu with internationalization options to configure.</w:t>
+      </w:r>
+    </w:p>
+    <w:p>
+      <w:pPr>
+        <w:pStyle w:val="Heading4"/>
+      </w:pPr>
+      <w:r>
+        <w:t>Change Locale</w:t>
+      </w:r>
+    </w:p>
+    <w:p>
+      <w:r>
+        <w:t>Locales are a framework to switch between multiple languages and allow users to use their language, country, characters, collation order, etc.</w:t>
+      </w:r>
+    </w:p>
+    <w:p>
+      <w:r>
+        <w:lastRenderedPageBreak/>
+        <w:t>In the first screen you will be asked which locales to generate. UTF-8 locales should be chosen by default, particularly for new installations. Other character sets may be useful for backwards compatibility with older systems and software.</w:t>
+      </w:r>
+    </w:p>
+    <w:p>
+      <w:r>
+        <w:t>Select both “</w:t>
+      </w:r>
+      <w:r>
+        <w:t>en_GB.UTF-8 UTF-8</w:t>
+      </w:r>
+      <w:r>
+        <w:t>” and “</w:t>
+      </w:r>
+      <w:r>
+        <w:t>nl_BE.UTF-8 UTF-8</w:t>
+      </w:r>
+      <w:r>
+        <w:t>”. On the next screen you can pick any of these two to be the default locale.</w:t>
+      </w:r>
+    </w:p>
+    <w:p>
+      <w:pPr>
+        <w:pStyle w:val="Heading4"/>
+      </w:pPr>
+      <w:r>
+        <w:t>Change Timezon</w:t>
+      </w:r>
+      <w:r>
+        <w:t>e</w:t>
+      </w:r>
+    </w:p>
+    <w:p>
+      <w:r>
+        <w:t xml:space="preserve">The time zone should be changed to </w:t>
+      </w:r>
+      <w:r>
+        <w:t>“</w:t>
+      </w:r>
+      <w:r>
+        <w:t>Europe – Brussels</w:t>
+      </w:r>
+      <w:r>
+        <w:t>”</w:t>
+      </w:r>
+      <w:r>
+        <w:t xml:space="preserve"> to reflect our own time zone.</w:t>
+      </w:r>
+    </w:p>
+    <w:p>
+      <w:pPr>
+        <w:pStyle w:val="Heading4"/>
+      </w:pPr>
+      <w:r>
+        <w:t>Change Keyboard Layout</w:t>
+      </w:r>
+    </w:p>
+    <w:p>
+      <w:r>
+        <w:t>This option opens another menu which allows you to select your keyboard layout. It will take a long time to display while it reads all the keyboard types. Changes usually take effect immediately, but may require a reboot.</w:t>
+      </w:r>
+    </w:p>
+    <w:p>
+      <w:r>
+        <w:t>This option however does not seem to work with the current version of the configuration tool.</w:t>
+      </w:r>
+    </w:p>
+    <w:p>
+      <w:r>
+        <w:t xml:space="preserve">You can however change the keyboard layout to a typical Belgian </w:t>
+      </w:r>
+      <w:proofErr w:type="spellStart"/>
+      <w:r>
+        <w:t>azerty</w:t>
+      </w:r>
+      <w:proofErr w:type="spellEnd"/>
+      <w:r>
+        <w:t xml:space="preserve"> layout by executing the following command the next time you get to the command line interface:</w:t>
+      </w:r>
+    </w:p>
+    <w:p>
+      <w:pPr>
+        <w:pStyle w:val="CLICommand"/>
+      </w:pPr>
+      <w:r>
+        <w:t xml:space="preserve">$ </w:t>
+      </w:r>
+      <w:proofErr w:type="spellStart"/>
+      <w:r>
+        <w:t>sudo</w:t>
+      </w:r>
+      <w:proofErr w:type="spellEnd"/>
+      <w:r>
+        <w:t xml:space="preserve"> </w:t>
+      </w:r>
+      <w:proofErr w:type="spellStart"/>
+      <w:r>
+        <w:t>setxkbmap</w:t>
+      </w:r>
+      <w:proofErr w:type="spellEnd"/>
+      <w:r>
+        <w:t xml:space="preserve"> be</w:t>
+      </w:r>
+    </w:p>
+    <w:p>
+      <w:pPr>
+        <w:pStyle w:val="Heading3"/>
+      </w:pPr>
+      <w:bookmarkStart w:id="27" w:name="_Toc398122296"/>
+      <w:r>
+        <w:t>Enable Camera</w:t>
+      </w:r>
+      <w:bookmarkEnd w:id="27"/>
+    </w:p>
+    <w:p>
+      <w:r>
+        <w:t>In order to use the Raspberry Pi camera module, you must enable it here. This option will also make sure at least 128MB of RAM is dedicated to the GPU.</w:t>
+      </w:r>
+    </w:p>
+    <w:p>
+      <w:r>
+        <w:t>We will come back to this later.</w:t>
+      </w:r>
+    </w:p>
+    <w:p>
+      <w:pPr>
+        <w:pStyle w:val="Heading3"/>
+      </w:pPr>
+      <w:bookmarkStart w:id="28" w:name="_Toc398122297"/>
+      <w:r>
+        <w:t xml:space="preserve">Add to </w:t>
+      </w:r>
+      <w:proofErr w:type="spellStart"/>
+      <w:r>
+        <w:t>RasTrack</w:t>
+      </w:r>
+      <w:bookmarkEnd w:id="28"/>
+      <w:proofErr w:type="spellEnd"/>
+    </w:p>
+    <w:p>
+      <w:proofErr w:type="spellStart"/>
+      <w:r>
+        <w:t>Rastrack</w:t>
+      </w:r>
+      <w:proofErr w:type="spellEnd"/>
+      <w:r>
+        <w:t xml:space="preserve"> is a user-contributed Google Map to which Pi users in the community have added their location; it shows a heat map of where Pi users are known to be around the world. This was set up by young Pi enthusiast Ryan </w:t>
+      </w:r>
+      <w:proofErr w:type="spellStart"/>
+      <w:r>
+        <w:t>Walmsley</w:t>
+      </w:r>
+      <w:proofErr w:type="spellEnd"/>
+      <w:r>
+        <w:t xml:space="preserve"> in 2012. </w:t>
+      </w:r>
+      <w:proofErr w:type="spellStart"/>
+      <w:r>
+        <w:t>Rastrack</w:t>
+      </w:r>
+      <w:proofErr w:type="spellEnd"/>
+      <w:r>
+        <w:t xml:space="preserve"> is located at rastrack.co.uk.</w:t>
+      </w:r>
+    </w:p>
+    <w:p>
+      <w:r>
+        <w:t>S</w:t>
+      </w:r>
+      <w:r>
+        <w:t>kip this option</w:t>
+      </w:r>
+      <w:r>
+        <w:t xml:space="preserve"> for the LAB</w:t>
+      </w:r>
+      <w:r>
+        <w:t>.</w:t>
+      </w:r>
+    </w:p>
+    <w:p>
+      <w:pPr>
+        <w:pStyle w:val="Heading3"/>
+      </w:pPr>
+      <w:bookmarkStart w:id="29" w:name="_Toc398122298"/>
+      <w:r>
+        <w:t>Overclock</w:t>
+      </w:r>
+      <w:bookmarkEnd w:id="29"/>
+    </w:p>
+    <w:p>
+      <w:r>
+        <w:t>It is possible to overclock your Raspberry Pi's CPU. The default is 700MHz but it can be set up to 1000MHz. The overclocking you can achieve will vary; overclocking too high may result in instability.</w:t>
+      </w:r>
+    </w:p>
+    <w:p>
+      <w:r>
+        <w:t>Selecting this option shows the following warning:</w:t>
+      </w:r>
+    </w:p>
+    <w:p>
+      <w:pPr>
+        <w:pStyle w:val="Quote"/>
+      </w:pPr>
+      <w:r>
+        <w:t>Be aware that overclocking may reduce the lifetime of your Raspberry Pi. If overclocking at a certain level causes system instability, try a more modest overclock. Hold down `shift` during boot to temporarily disable overclock.</w:t>
+      </w:r>
+    </w:p>
+    <w:p>
+      <w:pPr>
+        <w:pStyle w:val="Heading3"/>
+      </w:pPr>
+      <w:bookmarkStart w:id="30" w:name="_Toc398122299"/>
+      <w:r>
+        <w:t>Advanced Options</w:t>
+      </w:r>
+      <w:bookmarkEnd w:id="30"/>
+    </w:p>
+    <w:p>
+      <w:r>
+        <w:t xml:space="preserve">The advanced options allow the configuration of </w:t>
+      </w:r>
+      <w:r>
+        <w:t>the SSH daemon, the hostname, the division of the memory with the GPU and so on.</w:t>
+      </w:r>
+    </w:p>
+    <w:p>
+      <w:r>
+        <w:br w:type="page"/>
+      </w:r>
+    </w:p>
+    <w:p>
+      <w:pPr>
+        <w:pStyle w:val="Heading4"/>
+      </w:pPr>
+      <w:proofErr w:type="spellStart"/>
+      <w:r>
+        <w:t>Overscan</w:t>
+      </w:r>
+      <w:proofErr w:type="spellEnd"/>
+    </w:p>
+    <w:p>
+      <w:r>
+        <w:t xml:space="preserve">Old TV sets had a significant variation in the size of the picture they produced; some had cabinets that overlapped the screen. TV pictures were therefore given a black border so that none of the picture was lost; this is called </w:t>
+      </w:r>
+      <w:proofErr w:type="spellStart"/>
+      <w:r>
+        <w:t>overscan</w:t>
+      </w:r>
+      <w:proofErr w:type="spellEnd"/>
+      <w:r>
+        <w:t xml:space="preserve">. Modern TVs and monitors don't need the border, and the signal doesn't allow for it. If the initial text shown on the screen disappears off the edge, you need to enable </w:t>
+      </w:r>
+      <w:proofErr w:type="spellStart"/>
+      <w:r>
+        <w:t>overscan</w:t>
+      </w:r>
+      <w:proofErr w:type="spellEnd"/>
+      <w:r>
+        <w:t xml:space="preserve"> to bring the border back.</w:t>
+      </w:r>
+    </w:p>
+    <w:p>
+      <w:r>
+        <w:t xml:space="preserve">On some displays, particularly monitors, disabling </w:t>
+      </w:r>
+      <w:proofErr w:type="spellStart"/>
+      <w:r>
+        <w:t>overscan</w:t>
+      </w:r>
+      <w:proofErr w:type="spellEnd"/>
+      <w:r>
+        <w:t xml:space="preserve"> will make the picture fill the whole screen and correct the resolution. For other displays, it may be necessary to leave </w:t>
+      </w:r>
+      <w:proofErr w:type="spellStart"/>
+      <w:r>
+        <w:t>overscan</w:t>
+      </w:r>
+      <w:proofErr w:type="spellEnd"/>
+      <w:r>
+        <w:t xml:space="preserve"> enabled and adjust its values.</w:t>
+      </w:r>
+    </w:p>
+    <w:p>
+      <w:r>
+        <w:t>Any changes will take effect after a reboot.</w:t>
+      </w:r>
+    </w:p>
+    <w:p>
+      <w:pPr>
+        <w:pStyle w:val="Heading4"/>
+      </w:pPr>
+      <w:r>
+        <w:t>Hostname</w:t>
+      </w:r>
+    </w:p>
+    <w:p>
+      <w:r>
+        <w:t>Set the visible name for this Pi on a network.</w:t>
+      </w:r>
+      <w:r>
+        <w:t xml:space="preserve"> Pick a unique name, different from the other students.</w:t>
+      </w:r>
+    </w:p>
+    <w:p>
+      <w:pPr>
+        <w:pStyle w:val="Heading4"/>
+      </w:pPr>
+      <w:r>
+        <w:t>Memory Split</w:t>
+      </w:r>
+    </w:p>
+    <w:p>
+      <w:r>
+        <w:t>Change the amount of memory made available to the GPU (Graphics Processing Unit).</w:t>
+      </w:r>
+      <w:r>
+        <w:t xml:space="preserve"> For the initial LAB exercises you can change this to 16MB.</w:t>
+      </w:r>
+    </w:p>
+    <w:p>
+      <w:pPr>
+        <w:pStyle w:val="Heading4"/>
+      </w:pPr>
+      <w:r>
+        <w:t>SSH</w:t>
+      </w:r>
+    </w:p>
+    <w:p>
+      <w:r>
+        <w:t>Enable/disable remote command line access to your Pi using SSH.</w:t>
+      </w:r>
+    </w:p>
+    <w:p>
+      <w:r>
+        <w:t>SSH allows you to remotely access the command line of the Raspberry Pi from another computer. Disabling this ensures the SSH service does not start on boot, freeing up processing resources. Note that SSH is enabled by default. If connecting your Pi directly to a public network, you should disable SSH unless you have set up secure passwords for all users.</w:t>
+      </w:r>
+    </w:p>
+    <w:p>
+      <w:pPr>
+        <w:pStyle w:val="Heading4"/>
+      </w:pPr>
+      <w:r>
+        <w:t>SPI (Serial Peripheral Interface)</w:t>
+      </w:r>
+    </w:p>
+    <w:p>
+      <w:r>
+        <w:t xml:space="preserve">Enable/disable automatic loading of SPI kernel module, needed for products such as </w:t>
+      </w:r>
+      <w:proofErr w:type="spellStart"/>
+      <w:r>
+        <w:t>PiFace</w:t>
+      </w:r>
+      <w:proofErr w:type="spellEnd"/>
+      <w:r>
+        <w:t>.</w:t>
+      </w:r>
+    </w:p>
+    <w:p>
+      <w:r>
+        <w:t>More on this later.</w:t>
+      </w:r>
+    </w:p>
+    <w:p>
+      <w:pPr>
+        <w:pStyle w:val="Heading4"/>
+      </w:pPr>
+      <w:r>
+        <w:t>Audio</w:t>
+      </w:r>
+    </w:p>
+    <w:p>
+      <w:r>
+        <w:t>Force audio out through HDMI or a 3.5mm jack.</w:t>
+      </w:r>
+    </w:p>
+    <w:p>
+      <w:pPr>
+        <w:pStyle w:val="Heading4"/>
+      </w:pPr>
+      <w:r>
+        <w:t>Update</w:t>
+      </w:r>
+    </w:p>
+    <w:p>
+      <w:r>
+        <w:t>Update this tool to the latest version. This requires an active internet connection.</w:t>
+      </w:r>
+    </w:p>
+    <w:p>
+      <w:pPr>
+        <w:pStyle w:val="Heading2"/>
+      </w:pPr>
+      <w:bookmarkStart w:id="31" w:name="_Toc398122300"/>
+      <w:r>
+        <w:t>Checking the configuration</w:t>
+      </w:r>
+      <w:bookmarkEnd w:id="31"/>
+    </w:p>
+    <w:p>
+      <w:r>
+        <w:t xml:space="preserve">At this point you should be able to login to the Pi using the pi user with the new password. If you execute the disk free command you should get a similar output to the one shown in </w:t>
+      </w:r>
+      <w:r>
+        <w:fldChar w:fldCharType="begin"/>
+      </w:r>
+      <w:r>
+        <w:instrText xml:space="preserve"> REF _Ref398121942 \h </w:instrText>
+      </w:r>
+      <w:r>
+        <w:fldChar w:fldCharType="separate"/>
+      </w:r>
+      <w:r>
+        <w:t xml:space="preserve">Figure </w:t>
+      </w:r>
+      <w:r>
+        <w:rPr>
+          <w:noProof/>
+        </w:rPr>
+        <w:t>12</w:t>
+      </w:r>
+      <w:r>
+        <w:fldChar w:fldCharType="end"/>
+      </w:r>
+      <w:r>
+        <w:t>.</w:t>
+      </w:r>
+    </w:p>
+    <w:p>
+      <w:pPr>
+        <w:pStyle w:val="CLICommand"/>
+      </w:pPr>
+      <w:r>
+        <w:t xml:space="preserve">$ </w:t>
+      </w:r>
+      <w:proofErr w:type="spellStart"/>
+      <w:r>
+        <w:t>df</w:t>
+      </w:r>
+      <w:proofErr w:type="spellEnd"/>
+      <w:r>
+        <w:t xml:space="preserve"> –h</w:t>
+      </w:r>
+    </w:p>
+    <w:p>
+      <w:pPr>
+        <w:pStyle w:val="CLICommand"/>
+      </w:pPr>
+      <w:proofErr w:type="spellStart"/>
+      <w:r>
+        <w:t>df</w:t>
+      </w:r>
+      <w:proofErr w:type="spellEnd"/>
+      <w:r>
+        <w:t xml:space="preserve"> stands for disk free and the –h option requests a human readable output formatting.</w:t>
+      </w:r>
+    </w:p>
+    <w:p>
+      <w:r>
+        <w:t>Notice how the disk size has increased and the used disk space percentage has dropped significantly.</w:t>
+      </w:r>
+    </w:p>
+    <w:p>
+      <w:pPr>
+        <w:keepNext/>
+        <w:jc w:val="center"/>
+      </w:pPr>
+      <w:r>
+        <w:rPr>
+          <w:noProof/>
+        </w:rPr>
+        <w:lastRenderedPageBreak/>
+        <w:drawing>
+          <wp:inline distT="0" distB="0" distL="0" distR="0" wp14:anchorId="49BF5B37" wp14:editId="1CBC9AD2">
+            <wp:extent cx="3291840" cy="1186249"/>
+            <wp:effectExtent l="0" t="0" r="3810" b="0"/>
+            <wp:docPr id="14" name="Picture 14"/>
+            <wp:cNvGraphicFramePr>
+              <a:graphicFrameLocks xmlns:a="http://schemas.openxmlformats.org/drawingml/2006/main" noChangeAspect="1"/>
+            </wp:cNvGraphicFramePr>
+            <a:graphic xmlns:a="http://schemas.openxmlformats.org/drawingml/2006/main">
+              <a:graphicData uri="http://schemas.openxmlformats.org/drawingml/2006/picture">
+                <pic:pic xmlns:pic="http://schemas.openxmlformats.org/drawingml/2006/picture">
+                  <pic:nvPicPr>
+                    <pic:cNvPr id="1" name=""/>
+                    <pic:cNvPicPr/>
+                  </pic:nvPicPr>
+                  <pic:blipFill>
+                    <a:blip r:embed="rId24"/>
+                    <a:stretch>
+                      <a:fillRect/>
+                    </a:stretch>
+                  </pic:blipFill>
+                  <pic:spPr>
+                    <a:xfrm>
+                      <a:off x="0" y="0"/>
+                      <a:ext cx="3291840" cy="1186249"/>
+                    </a:xfrm>
+                    <a:prstGeom prst="rect">
+                      <a:avLst/>
+                    </a:prstGeom>
+                  </pic:spPr>
+                </pic:pic>
+              </a:graphicData>
+            </a:graphic>
+          </wp:inline>
+        </w:drawing>
+      </w:r>
+    </w:p>
+    <w:p>
+      <w:pPr>
+        <w:pStyle w:val="Caption"/>
+        <w:jc w:val="center"/>
+      </w:pPr>
+      <w:bookmarkStart w:id="32" w:name="_Ref398121942"/>
+      <w:r>
+        <w:t xml:space="preserve">Figure </w:t>
+      </w:r>
+      <w:r>
+        <w:fldChar w:fldCharType="begin"/>
+      </w:r>
+      <w:r>
+        <w:instrText xml:space="preserve"> SEQ Figure \* ARABIC </w:instrText>
+      </w:r>
+      <w:r>
+        <w:fldChar w:fldCharType="separate"/>
+      </w:r>
+      <w:r>
+        <w:rPr>
+          <w:noProof/>
+        </w:rPr>
+        <w:t>12</w:t>
+      </w:r>
+      <w:r>
+        <w:fldChar w:fldCharType="end"/>
+      </w:r>
+      <w:bookmarkEnd w:id="32"/>
+      <w:r>
+        <w:t xml:space="preserve"> Output of the disk free command after initial configuration</w:t>
+      </w:r>
+    </w:p>
+    <w:p>
+      <w:r>
+        <w:t>Also notice how the hostname of the device changed (HAL</w:t>
+      </w:r>
+      <w:r>
+        <w:rPr>
+          <w:rStyle w:val="FootnoteReference"/>
+        </w:rPr>
+        <w:footnoteReference w:id="8"/>
+      </w:r>
+      <w:r>
+        <w:t xml:space="preserve"> in this case).</w:t>
+      </w:r>
+    </w:p>
+    <w:p>
+      <w:r>
+        <w:br w:type="page"/>
+      </w:r>
+    </w:p>
+    <w:p>
+      <w:pPr>
+        <w:pStyle w:val="Heading1"/>
+      </w:pPr>
+      <w:bookmarkStart w:id="33" w:name="_Toc398122301"/>
+      <w:r>
+        <w:lastRenderedPageBreak/>
+        <w:t>Buildroot: Making Embedded Linux easy</w:t>
+      </w:r>
+      <w:bookmarkEnd w:id="33"/>
+    </w:p>
+    <w:p>
+      <w:pPr>
+        <w:pStyle w:val="Heading2"/>
+      </w:pPr>
+      <w:bookmarkStart w:id="34" w:name="_Toc398122302"/>
+      <w:r>
+        <w:t>Introduction</w:t>
+      </w:r>
+      <w:bookmarkEnd w:id="34"/>
+    </w:p>
+    <w:p>
+      <w:pPr>
+        <w:rPr>
+          <w:rFonts w:eastAsiaTheme="majorEastAsia"/>
+        </w:rPr>
+      </w:pPr>
+      <w:proofErr w:type="spellStart"/>
+      <w:r>
+        <w:t>Buildroot</w:t>
+      </w:r>
+      <w:proofErr w:type="spellEnd"/>
+      <w:r>
+        <w:t xml:space="preserve"> is a tool that simplifies and automates the process of building a complete Linux system for an embedded system, using cross-compilation.</w:t>
+      </w:r>
+    </w:p>
+    <w:p>
+      <w:r>
+        <w:t xml:space="preserve">In order to achieve this, </w:t>
+      </w:r>
+      <w:proofErr w:type="spellStart"/>
+      <w:r>
+        <w:t>Buildroot</w:t>
+      </w:r>
+      <w:proofErr w:type="spellEnd"/>
+      <w:r>
+        <w:t xml:space="preserve"> is able to generate a cross-compilation </w:t>
+      </w:r>
+      <w:proofErr w:type="spellStart"/>
+      <w:r>
+        <w:t>toolchain</w:t>
+      </w:r>
+      <w:proofErr w:type="spellEnd"/>
+      <w:r>
+        <w:t xml:space="preserve">, a root </w:t>
+      </w:r>
+      <w:proofErr w:type="spellStart"/>
+      <w:r>
+        <w:t>filesystem</w:t>
+      </w:r>
+      <w:proofErr w:type="spellEnd"/>
+      <w:r>
+        <w:t xml:space="preserve">, a Linux kernel image and a </w:t>
+      </w:r>
+      <w:proofErr w:type="spellStart"/>
+      <w:r>
+        <w:t>bootloader</w:t>
+      </w:r>
+      <w:proofErr w:type="spellEnd"/>
+      <w:r>
+        <w:t xml:space="preserve"> for your target. </w:t>
+      </w:r>
+      <w:proofErr w:type="spellStart"/>
+      <w:r>
+        <w:t>Buildroot</w:t>
+      </w:r>
+      <w:proofErr w:type="spellEnd"/>
+      <w:r>
+        <w:t xml:space="preserve"> can be used for any combination of these options, independently (you can for example use an existing cross-compilation </w:t>
+      </w:r>
+      <w:proofErr w:type="spellStart"/>
+      <w:r>
+        <w:t>toolchain</w:t>
+      </w:r>
+      <w:proofErr w:type="spellEnd"/>
+      <w:r>
+        <w:t xml:space="preserve">, and build only your root </w:t>
+      </w:r>
+      <w:proofErr w:type="spellStart"/>
+      <w:r>
+        <w:t>filesystem</w:t>
+      </w:r>
+      <w:proofErr w:type="spellEnd"/>
+      <w:r>
+        <w:t xml:space="preserve"> with </w:t>
+      </w:r>
+      <w:proofErr w:type="spellStart"/>
+      <w:r>
+        <w:t>Buildroot</w:t>
+      </w:r>
+      <w:proofErr w:type="spellEnd"/>
+      <w:r>
+        <w:t>).</w:t>
+      </w:r>
+    </w:p>
+    <w:p>
+      <w:proofErr w:type="spellStart"/>
+      <w:r>
+        <w:t>Buildroot</w:t>
+      </w:r>
+      <w:proofErr w:type="spellEnd"/>
+      <w:r>
+        <w:t xml:space="preserve"> is useful mainly for people working with embedded systems. Embedded systems often use processors that are not the regular x86 processors everyone is used to having in his PC. They can be PowerPC processors, MIPS processors, ARM processors, etc.</w:t>
+      </w:r>
+    </w:p>
+    <w:p>
+      <w:proofErr w:type="spellStart"/>
+      <w:r>
+        <w:t>Buildroot</w:t>
+      </w:r>
+      <w:proofErr w:type="spellEnd"/>
+      <w:r>
+        <w:t xml:space="preserve"> supports numerous processors and their variants; it also comes with default configurations for several boards available off-the-shelf. Besides this, a number of third-party projects are based on, or develop their BSP 1 or SDK 2 on top of </w:t>
+      </w:r>
+      <w:proofErr w:type="spellStart"/>
+      <w:r>
+        <w:t>Buildroot</w:t>
+      </w:r>
+      <w:proofErr w:type="spellEnd"/>
+      <w:r>
+        <w:t>.</w:t>
+      </w:r>
+    </w:p>
+    <w:p>
+      <w:proofErr w:type="spellStart"/>
+      <w:r>
+        <w:t>Buildroot</w:t>
+      </w:r>
+      <w:proofErr w:type="spellEnd"/>
+      <w:r>
+        <w:t xml:space="preserve"> is designed to run on Linux systems.</w:t>
+      </w:r>
+    </w:p>
+    <w:p>
+      <w:pPr>
+        <w:pStyle w:val="Heading2"/>
+      </w:pPr>
+      <w:bookmarkStart w:id="35" w:name="_Toc398122303"/>
+      <w:r>
+        <w:t>Getting Buildroot</w:t>
+      </w:r>
+      <w:bookmarkEnd w:id="35"/>
+    </w:p>
+    <w:p>
+      <w:pPr>
+        <w:pStyle w:val="Heading2"/>
+      </w:pPr>
+      <w:bookmarkStart w:id="36" w:name="_Toc398122304"/>
+      <w:r>
+        <w:t>Requirements</w:t>
+      </w:r>
+      <w:bookmarkEnd w:id="36"/>
+    </w:p>
+    <w:p>
+      <w:r>
+        <w:t xml:space="preserve">While </w:t>
+      </w:r>
+      <w:proofErr w:type="spellStart"/>
+      <w:r>
+        <w:t>Buildroot</w:t>
+      </w:r>
+      <w:proofErr w:type="spellEnd"/>
+      <w:r>
+        <w:t xml:space="preserve"> itself will build most host packages it needs for the compilation process, certain standard Linux utilities are expected to be already installed on the host system. Below you will find an overview of the mandatory packages and how to install them on a </w:t>
+      </w:r>
+      <w:proofErr w:type="spellStart"/>
+      <w:r>
+        <w:t>Debian</w:t>
+      </w:r>
+      <w:proofErr w:type="spellEnd"/>
+      <w:r>
+        <w:t xml:space="preserve"> based Linux system.</w:t>
+      </w:r>
     </w:p>
     <w:p/>
     <w:p/>
     <w:p/>
+    <w:p/>
     <w:p>
       <w:r>
         <w:br w:type="page"/>
@@ -381,70 +4835,178 @@
       <w:pPr>
         <w:pStyle w:val="Heading1"/>
       </w:pPr>
+      <w:bookmarkStart w:id="37" w:name="_Toc398122305"/>
       <w:r>
         <w:lastRenderedPageBreak/>
-        <w:t>Buildroot: Making Embedded Linux easy</w:t>
-      </w:r>
-    </w:p>
-    <w:p>
-      <w:pPr>
-        <w:pStyle w:val="Heading2"/>
-      </w:pPr>
-      <w:r>
-        <w:t>Introduction</w:t>
-      </w:r>
-    </w:p>
-    <w:p>
-      <w:pPr>
-        <w:rPr>
-          <w:rFonts w:eastAsiaTheme="majorEastAsia"/>
-        </w:rPr>
-      </w:pPr>
-      <w:r>
-        <w:t>Buildroot is a tool that simplifies and automates the process of building a complete Linux system for an embedded system, using cross-compilation.</w:t>
-      </w:r>
-    </w:p>
-    <w:p>
-      <w:r>
-        <w:t>In order to achieve this, Buildroot is able to generate a cross-compilation toolchain, a root filesystem, a Linux kernel image and a bootloader for your target. Buildroot can be used for any combination of these options, independently (you can for example use an existing cross-compilation toolchain, and build only your root filesystem with Buildroot).</w:t>
-      </w:r>
-    </w:p>
-    <w:p>
-      <w:r>
-        <w:t>Buildroot is useful mainly for people working with embedded systems. Embedded systems often use processors that are not the regular x86 processors everyone is used to having in his PC. They can be PowerPC processors, MIPS processors, ARM processors, etc.</w:t>
-      </w:r>
-    </w:p>
-    <w:p>
-      <w:r>
-        <w:t>Buildroot supports numerous processors and their variants; it also comes with default configurations for several boards available off-the-shelf. Besides this, a number of third-party projects are based on, or develop their BSP 1 or SDK 2 on top of Buildroot.</w:t>
-      </w:r>
-    </w:p>
-    <w:p>
-      <w:r>
-        <w:t>Buildroot is designed to run on Linux systems.</w:t>
-      </w:r>
-    </w:p>
-    <w:p>
-      <w:pPr>
-        <w:pStyle w:val="Heading2"/>
-      </w:pPr>
-      <w:r>
-        <w:t>Getting Buildroot</w:t>
-      </w:r>
-    </w:p>
-    <w:p>
-      <w:pPr>
-        <w:pStyle w:val="Heading2"/>
-      </w:pPr>
-      <w:r>
-        <w:t>Requirements</w:t>
-      </w:r>
-    </w:p>
-    <w:p>
-      <w:r>
-        <w:t>While Buildroot itself will build most host packages it needs for the compilation process, certain standard Linux utilities are expected to be already installed on the host system. Below you will find an overview of the mandatory packages and how to install them on a Debian based Linux system.</w:t>
-      </w:r>
-    </w:p>
+        <w:t>Important Command Overview</w:t>
+      </w:r>
+      <w:bookmarkEnd w:id="37"/>
+    </w:p>
+    <w:p/>
+    <w:tbl>
+      <w:tblPr>
+        <w:tblStyle w:val="ListTable4"/>
+        <w:tblW w:w="0" w:type="auto"/>
+        <w:tblLook w:val="04A0" w:firstRow="1" w:lastRow="0" w:firstColumn="1" w:lastColumn="0" w:noHBand="0" w:noVBand="1"/>
+      </w:tblPr>
+      <w:tblGrid>
+        <w:gridCol w:w="2695"/>
+        <w:gridCol w:w="7042"/>
+      </w:tblGrid>
+      <w:tr>
+        <w:trPr>
+          <w:cnfStyle w:val="100000000000" w:firstRow="1" w:lastRow="0" w:firstColumn="0" w:lastColumn="0" w:oddVBand="0" w:evenVBand="0" w:oddHBand="0" w:evenHBand="0" w:firstRowFirstColumn="0" w:firstRowLastColumn="0" w:lastRowFirstColumn="0" w:lastRowLastColumn="0"/>
+        </w:trPr>
+        <w:tc>
+          <w:tcPr>
+            <w:cnfStyle w:val="001000000000" w:firstRow="0" w:lastRow="0" w:firstColumn="1" w:lastColumn="0" w:oddVBand="0" w:evenVBand="0" w:oddHBand="0" w:evenHBand="0" w:firstRowFirstColumn="0" w:firstRowLastColumn="0" w:lastRowFirstColumn="0" w:lastRowLastColumn="0"/>
+            <w:tcW w:w="2695" w:type="dxa"/>
+          </w:tcPr>
+          <w:p>
+            <w:pPr>
+              <w:jc w:val="center"/>
+            </w:pPr>
+            <w:r>
+              <w:t>Command</w:t>
+            </w:r>
+          </w:p>
+        </w:tc>
+        <w:tc>
+          <w:tcPr>
+            <w:tcW w:w="7042" w:type="dxa"/>
+          </w:tcPr>
+          <w:p>
+            <w:pPr>
+              <w:jc w:val="center"/>
+              <w:cnfStyle w:val="100000000000" w:firstRow="1" w:lastRow="0" w:firstColumn="0" w:lastColumn="0" w:oddVBand="0" w:evenVBand="0" w:oddHBand="0" w:evenHBand="0" w:firstRowFirstColumn="0" w:firstRowLastColumn="0" w:lastRowFirstColumn="0" w:lastRowLastColumn="0"/>
+            </w:pPr>
+            <w:r>
+              <w:t>Description</w:t>
+            </w:r>
+          </w:p>
+        </w:tc>
+      </w:tr>
+      <w:tr>
+        <w:trPr>
+          <w:cnfStyle w:val="000000100000" w:firstRow="0" w:lastRow="0" w:firstColumn="0" w:lastColumn="0" w:oddVBand="0" w:evenVBand="0" w:oddHBand="1" w:evenHBand="0" w:firstRowFirstColumn="0" w:firstRowLastColumn="0" w:lastRowFirstColumn="0" w:lastRowLastColumn="0"/>
+        </w:trPr>
+        <w:tc>
+          <w:tcPr>
+            <w:cnfStyle w:val="001000000000" w:firstRow="0" w:lastRow="0" w:firstColumn="1" w:lastColumn="0" w:oddVBand="0" w:evenVBand="0" w:oddHBand="0" w:evenHBand="0" w:firstRowFirstColumn="0" w:firstRowLastColumn="0" w:lastRowFirstColumn="0" w:lastRowLastColumn="0"/>
+            <w:tcW w:w="2695" w:type="dxa"/>
+          </w:tcPr>
+          <w:p>
+            <w:proofErr w:type="spellStart"/>
+            <w:r>
+              <w:t>ifconfig</w:t>
+            </w:r>
+            <w:proofErr w:type="spellEnd"/>
+          </w:p>
+        </w:tc>
+        <w:tc>
+          <w:tcPr>
+            <w:tcW w:w="7042" w:type="dxa"/>
+          </w:tcPr>
+          <w:p>
+            <w:pPr>
+              <w:cnfStyle w:val="000000100000" w:firstRow="0" w:lastRow="0" w:firstColumn="0" w:lastColumn="0" w:oddVBand="0" w:evenVBand="0" w:oddHBand="1" w:evenHBand="0" w:firstRowFirstColumn="0" w:firstRowLastColumn="0" w:lastRowFirstColumn="0" w:lastRowLastColumn="0"/>
+            </w:pPr>
+            <w:r>
+              <w:t>C</w:t>
+            </w:r>
+            <w:r>
+              <w:t>onfigure a network interface</w:t>
+            </w:r>
+          </w:p>
+        </w:tc>
+      </w:tr>
+    </w:tbl>
+    <w:p/>
+    <w:p>
+      <w:pPr>
+        <w:pStyle w:val="Heading1"/>
+      </w:pPr>
+      <w:bookmarkStart w:id="38" w:name="_Toc398122306"/>
+      <w:r>
+        <w:t>References</w:t>
+      </w:r>
+      <w:bookmarkEnd w:id="38"/>
+    </w:p>
+    <w:tbl>
+      <w:tblPr>
+        <w:tblStyle w:val="ListTable4"/>
+        <w:tblpPr w:leftFromText="180" w:rightFromText="180" w:vertAnchor="text" w:horzAnchor="margin" w:tblpY="594"/>
+        <w:tblW w:w="0" w:type="auto"/>
+        <w:tblLook w:val="04A0" w:firstRow="1" w:lastRow="0" w:firstColumn="1" w:lastColumn="0" w:noHBand="0" w:noVBand="1"/>
+      </w:tblPr>
+      <w:tblGrid>
+        <w:gridCol w:w="2965"/>
+        <w:gridCol w:w="6772"/>
+      </w:tblGrid>
+      <w:tr>
+        <w:trPr>
+          <w:cnfStyle w:val="100000000000" w:firstRow="1" w:lastRow="0" w:firstColumn="0" w:lastColumn="0" w:oddVBand="0" w:evenVBand="0" w:oddHBand="0" w:evenHBand="0" w:firstRowFirstColumn="0" w:firstRowLastColumn="0" w:lastRowFirstColumn="0" w:lastRowLastColumn="0"/>
+        </w:trPr>
+        <w:tc>
+          <w:tcPr>
+            <w:cnfStyle w:val="001000000000" w:firstRow="0" w:lastRow="0" w:firstColumn="1" w:lastColumn="0" w:oddVBand="0" w:evenVBand="0" w:oddHBand="0" w:evenHBand="0" w:firstRowFirstColumn="0" w:firstRowLastColumn="0" w:lastRowFirstColumn="0" w:lastRowLastColumn="0"/>
+            <w:tcW w:w="2965" w:type="dxa"/>
+          </w:tcPr>
+          <w:p>
+            <w:pPr>
+              <w:jc w:val="center"/>
+            </w:pPr>
+            <w:r>
+              <w:t>Description</w:t>
+            </w:r>
+          </w:p>
+        </w:tc>
+        <w:tc>
+          <w:tcPr>
+            <w:tcW w:w="6772" w:type="dxa"/>
+          </w:tcPr>
+          <w:p>
+            <w:pPr>
+              <w:jc w:val="center"/>
+              <w:cnfStyle w:val="100000000000" w:firstRow="1" w:lastRow="0" w:firstColumn="0" w:lastColumn="0" w:oddVBand="0" w:evenVBand="0" w:oddHBand="0" w:evenHBand="0" w:firstRowFirstColumn="0" w:firstRowLastColumn="0" w:lastRowFirstColumn="0" w:lastRowLastColumn="0"/>
+            </w:pPr>
+            <w:r>
+              <w:t>URL</w:t>
+            </w:r>
+          </w:p>
+        </w:tc>
+      </w:tr>
+      <w:tr>
+        <w:trPr>
+          <w:cnfStyle w:val="000000100000" w:firstRow="0" w:lastRow="0" w:firstColumn="0" w:lastColumn="0" w:oddVBand="0" w:evenVBand="0" w:oddHBand="1" w:evenHBand="0" w:firstRowFirstColumn="0" w:firstRowLastColumn="0" w:lastRowFirstColumn="0" w:lastRowLastColumn="0"/>
+        </w:trPr>
+        <w:tc>
+          <w:tcPr>
+            <w:cnfStyle w:val="001000000000" w:firstRow="0" w:lastRow="0" w:firstColumn="1" w:lastColumn="0" w:oddVBand="0" w:evenVBand="0" w:oddHBand="0" w:evenHBand="0" w:firstRowFirstColumn="0" w:firstRowLastColumn="0" w:lastRowFirstColumn="0" w:lastRowLastColumn="0"/>
+            <w:tcW w:w="2965" w:type="dxa"/>
+          </w:tcPr>
+          <w:p>
+            <w:r>
+              <w:t>Configuration options of the P</w:t>
+            </w:r>
+          </w:p>
+        </w:tc>
+        <w:tc>
+          <w:tcPr>
+            <w:tcW w:w="6772" w:type="dxa"/>
+          </w:tcPr>
+          <w:p>
+            <w:pPr>
+              <w:cnfStyle w:val="000000100000" w:firstRow="0" w:lastRow="0" w:firstColumn="0" w:lastColumn="0" w:oddVBand="0" w:evenVBand="0" w:oddHBand="1" w:evenHBand="0" w:firstRowFirstColumn="0" w:firstRowLastColumn="0" w:lastRowFirstColumn="0" w:lastRowLastColumn="0"/>
+            </w:pPr>
+            <w:r>
+              <w:t>http://www.raspberrypi.org/documentation/configuration/config-txt.md</w:t>
+            </w:r>
+          </w:p>
+        </w:tc>
+      </w:tr>
+    </w:tbl>
+    <w:p/>
     <w:sectPr>
       <w:pgSz w:w="11907" w:h="16839" w:code="9"/>
       <w:pgMar w:top="1440" w:right="1080" w:bottom="1440" w:left="1080" w:header="720" w:footer="720" w:gutter="0"/>
@@ -457,7 +5019,7 @@
 
 <file path=word/comments.xml><?xml version="1.0" encoding="utf-8"?>
 <w:comments xmlns:wpc="http://schemas.microsoft.com/office/word/2010/wordprocessingCanvas" xmlns:mc="http://schemas.openxmlformats.org/markup-compatibility/2006" xmlns:o="urn:schemas-microsoft-com:office:office" xmlns:r="http://schemas.openxmlformats.org/officeDocument/2006/relationships" xmlns:m="http://schemas.openxmlformats.org/officeDocument/2006/math" xmlns:v="urn:schemas-microsoft-com:vml" xmlns:wp14="http://schemas.microsoft.com/office/word/2010/wordprocessingDrawing" xmlns:wp="http://schemas.openxmlformats.org/drawingml/2006/wordprocessingDrawing" xmlns:w10="urn:schemas-microsoft-com:office:word" xmlns:w="http://schemas.openxmlformats.org/wordprocessingml/2006/main" xmlns:w14="http://schemas.microsoft.com/office/word/2010/wordml" xmlns:w15="http://schemas.microsoft.com/office/word/2012/wordml" xmlns:wpg="http://schemas.microsoft.com/office/word/2010/wordprocessingGroup" xmlns:wpi="http://schemas.microsoft.com/office/word/2010/wordprocessingInk" xmlns:wne="http://schemas.microsoft.com/office/word/2006/wordml" xmlns:wps="http://schemas.microsoft.com/office/word/2010/wordprocessingShape" mc:Ignorable="w14 w15 wp14">
-  <w:comment w:id="0" w:author="NicoDeWitte" w:date="2014-09-09T15:18:00Z" w:initials="NW">
+  <w:comment w:id="3" w:author="NicoDeWitte" w:date="2014-09-09T15:18:00Z" w:initials="NW">
     <w:p>
       <w:pPr>
         <w:pStyle w:val="CommentText"/>
@@ -470,6 +5032,46 @@
       </w:r>
       <w:r>
         <w:t>Add some extra information</w:t>
+      </w:r>
+    </w:p>
+  </w:comment>
+  <w:comment w:id="8" w:author="NicoDeWitte" w:date="2014-09-10T09:25:00Z" w:initials="NW">
+    <w:p>
+      <w:pPr>
+        <w:pStyle w:val="CommentText"/>
+      </w:pPr>
+      <w:r>
+        <w:rPr>
+          <w:rStyle w:val="CommentReference"/>
+        </w:rPr>
+        <w:annotationRef/>
+      </w:r>
+      <w:r>
+        <w:t>Refer to image with overview of PI components</w:t>
+      </w:r>
+    </w:p>
+  </w:comment>
+  <w:comment w:id="10" w:author="NicoDeWitte" w:date="2014-09-10T09:54:00Z" w:initials="NW">
+    <w:p>
+      <w:pPr>
+        <w:pStyle w:val="CommentText"/>
+      </w:pPr>
+      <w:r>
+        <w:rPr>
+          <w:rStyle w:val="CommentReference"/>
+        </w:rPr>
+        <w:annotationRef/>
+      </w:r>
+      <w:r>
+        <w:t xml:space="preserve">Get MAC address and do an ARP request. Can’t do this directly apparently. We can also use </w:t>
+      </w:r>
+      <w:proofErr w:type="spellStart"/>
+      <w:r>
+        <w:t>Wireshark</w:t>
+      </w:r>
+      <w:proofErr w:type="spellEnd"/>
+      <w:r>
+        <w:t>.</w:t>
       </w:r>
     </w:p>
   </w:comment>
@@ -479,6 +5081,8 @@
 <file path=word/commentsExtended.xml><?xml version="1.0" encoding="utf-8"?>
 <w15:commentsEx xmlns:wpc="http://schemas.microsoft.com/office/word/2010/wordprocessingCanvas" xmlns:mc="http://schemas.openxmlformats.org/markup-compatibility/2006" xmlns:o="urn:schemas-microsoft-com:office:office" xmlns:r="http://schemas.openxmlformats.org/officeDocument/2006/relationships" xmlns:m="http://schemas.openxmlformats.org/officeDocument/2006/math" xmlns:v="urn:schemas-microsoft-com:vml" xmlns:wp14="http://schemas.microsoft.com/office/word/2010/wordprocessingDrawing" xmlns:wp="http://schemas.openxmlformats.org/drawingml/2006/wordprocessingDrawing" xmlns:w10="urn:schemas-microsoft-com:office:word" xmlns:w="http://schemas.openxmlformats.org/wordprocessingml/2006/main" xmlns:w14="http://schemas.microsoft.com/office/word/2010/wordml" xmlns:w15="http://schemas.microsoft.com/office/word/2012/wordml" xmlns:wpg="http://schemas.microsoft.com/office/word/2010/wordprocessingGroup" xmlns:wpi="http://schemas.microsoft.com/office/word/2010/wordprocessingInk" xmlns:wne="http://schemas.microsoft.com/office/word/2006/wordml" xmlns:wps="http://schemas.microsoft.com/office/word/2010/wordprocessingShape" mc:Ignorable="w14 w15 wp14">
   <w15:commentEx w15:paraId="2FE5F8A6" w15:done="0"/>
+  <w15:commentEx w15:paraId="640A1BF5" w15:done="0"/>
+  <w15:commentEx w15:paraId="51A438A8" w15:done="0"/>
 </w15:commentsEx>
 </file>
 
@@ -554,6 +5158,251 @@
       <w:r>
         <w:t xml:space="preserve"> for instructions for different host operating systems such as Linux or Mac.</w:t>
       </w:r>
+    </w:p>
+  </w:footnote>
+  <w:footnote w:id="2">
+    <w:p>
+      <w:pPr>
+        <w:pStyle w:val="FootnoteText"/>
+      </w:pPr>
+      <w:r>
+        <w:rPr>
+          <w:rStyle w:val="FootnoteReference"/>
+        </w:rPr>
+        <w:footnoteRef/>
+      </w:r>
+      <w:r>
+        <w:t xml:space="preserve"> SSH or Secure Shell is a secure way to connect to a device and execute commands from a distance. Default SSH daemon listen on port  22. </w:t>
+      </w:r>
+      <w:r>
+        <w:rPr>
+          <w:highlight w:val="yellow"/>
+        </w:rPr>
+        <w:t xml:space="preserve">See chapter </w:t>
+      </w:r>
+      <w:proofErr w:type="spellStart"/>
+      <w:r>
+        <w:rPr>
+          <w:highlight w:val="yellow"/>
+        </w:rPr>
+        <w:t>xxxx</w:t>
+      </w:r>
+      <w:proofErr w:type="spellEnd"/>
+      <w:r>
+        <w:rPr>
+          <w:highlight w:val="yellow"/>
+        </w:rPr>
+        <w:t xml:space="preserve"> for more information on SSH</w:t>
+      </w:r>
+      <w:r>
+        <w:t>.</w:t>
+      </w:r>
+    </w:p>
+  </w:footnote>
+  <w:footnote w:id="3">
+    <w:p>
+      <w:pPr>
+        <w:pStyle w:val="FootnoteText"/>
+      </w:pPr>
+      <w:r>
+        <w:rPr>
+          <w:rStyle w:val="FootnoteReference"/>
+        </w:rPr>
+        <w:footnoteRef/>
+      </w:r>
+      <w:r>
+        <w:t xml:space="preserve"> </w:t>
+      </w:r>
+      <w:hyperlink r:id="rId2" w:history="1">
+        <w:r>
+          <w:rPr>
+            <w:rStyle w:val="Hyperlink"/>
+          </w:rPr>
+          <w:t>http://www.softperfect.com/products/networkscanner/</w:t>
+        </w:r>
+      </w:hyperlink>
+    </w:p>
+  </w:footnote>
+  <w:footnote w:id="4">
+    <w:p>
+      <w:pPr>
+        <w:pStyle w:val="FootnoteText"/>
+      </w:pPr>
+      <w:r>
+        <w:rPr>
+          <w:rStyle w:val="FootnoteReference"/>
+        </w:rPr>
+        <w:footnoteRef/>
+      </w:r>
+      <w:r>
+        <w:t xml:space="preserve"> </w:t>
+      </w:r>
+      <w:proofErr w:type="spellStart"/>
+      <w:r>
+        <w:t>Wireshark</w:t>
+      </w:r>
+      <w:proofErr w:type="spellEnd"/>
+      <w:r>
+        <w:t>, originally named Ethereal, is a free and open-source packet analyzer. It is used for network troubleshooting, analysis, software and communications protocol development, and education.</w:t>
+      </w:r>
+      <w:r>
+        <w:t xml:space="preserve"> It can be downloaded from </w:t>
+      </w:r>
+      <w:hyperlink r:id="rId3" w:history="1">
+        <w:r>
+          <w:rPr>
+            <w:rStyle w:val="Hyperlink"/>
+          </w:rPr>
+          <w:t>https://www.wireshark.org/</w:t>
+        </w:r>
+      </w:hyperlink>
+    </w:p>
+  </w:footnote>
+  <w:footnote w:id="5">
+    <w:p>
+      <w:pPr>
+        <w:pStyle w:val="FootnoteText"/>
+      </w:pPr>
+      <w:r>
+        <w:rPr>
+          <w:rStyle w:val="FootnoteReference"/>
+        </w:rPr>
+        <w:footnoteRef/>
+      </w:r>
+      <w:r>
+        <w:t xml:space="preserve"> </w:t>
+      </w:r>
+      <w:proofErr w:type="spellStart"/>
+      <w:r>
+        <w:t>PuTTY</w:t>
+      </w:r>
+      <w:proofErr w:type="spellEnd"/>
+      <w:r>
+        <w:t xml:space="preserve"> is a free implementation of Telnet and SSH for Windows and Unix platforms, along with an </w:t>
+      </w:r>
+      <w:proofErr w:type="spellStart"/>
+      <w:r>
+        <w:t>xterm</w:t>
+      </w:r>
+      <w:proofErr w:type="spellEnd"/>
+      <w:r>
+        <w:t xml:space="preserve"> terminal emulator.</w:t>
+      </w:r>
+      <w:r>
+        <w:t xml:space="preserve"> It can be downloaded from </w:t>
+      </w:r>
+      <w:hyperlink r:id="rId4" w:history="1">
+        <w:r>
+          <w:rPr>
+            <w:rStyle w:val="Hyperlink"/>
+          </w:rPr>
+          <w:t>http://www.chiark.greenend.org.uk/~sgtatham/putty/</w:t>
+        </w:r>
+      </w:hyperlink>
+    </w:p>
+  </w:footnote>
+  <w:footnote w:id="6">
+    <w:p>
+      <w:pPr>
+        <w:pStyle w:val="FootnoteText"/>
+      </w:pPr>
+      <w:r>
+        <w:rPr>
+          <w:rStyle w:val="FootnoteReference"/>
+        </w:rPr>
+        <w:footnoteRef/>
+      </w:r>
+      <w:r>
+        <w:t xml:space="preserve"> The datasheet can be downloaded from </w:t>
+      </w:r>
+      <w:hyperlink r:id="rId5" w:history="1">
+        <w:r>
+          <w:rPr>
+            <w:rStyle w:val="Hyperlink"/>
+          </w:rPr>
+          <w:t>https://www.adafruit.com/datasheets/PL2303HX.pdf</w:t>
+        </w:r>
+      </w:hyperlink>
+    </w:p>
+  </w:footnote>
+  <w:footnote w:id="7">
+    <w:p>
+      <w:pPr>
+        <w:pStyle w:val="FootnoteText"/>
+      </w:pPr>
+      <w:r>
+        <w:rPr>
+          <w:rStyle w:val="FootnoteReference"/>
+        </w:rPr>
+        <w:footnoteRef/>
+      </w:r>
+      <w:r>
+        <w:t xml:space="preserve"> You can find the COM port number using the device manager. Select the “</w:t>
+      </w:r>
+      <w:r>
+        <w:t>Ports (COM &amp; LPT)</w:t>
+      </w:r>
+      <w:r>
+        <w:t>” category</w:t>
+      </w:r>
+      <w:r>
+        <w:t xml:space="preserve"> and look for a </w:t>
+      </w:r>
+      <w:r>
+        <w:t>“</w:t>
+      </w:r>
+      <w:r>
+        <w:t xml:space="preserve">USB-to-Serial </w:t>
+      </w:r>
+      <w:proofErr w:type="spellStart"/>
+      <w:r>
+        <w:t>Comm</w:t>
+      </w:r>
+      <w:proofErr w:type="spellEnd"/>
+      <w:r>
+        <w:t xml:space="preserve"> Port (</w:t>
+      </w:r>
+      <w:proofErr w:type="spellStart"/>
+      <w:r>
+        <w:t>COMx</w:t>
+      </w:r>
+      <w:proofErr w:type="spellEnd"/>
+      <w:r>
+        <w:t>)</w:t>
+      </w:r>
+      <w:r>
+        <w:t>”</w:t>
+      </w:r>
+      <w:r>
+        <w:t xml:space="preserve"> device.</w:t>
+      </w:r>
+      <w:r>
+        <w:t xml:space="preserve"> </w:t>
+      </w:r>
+    </w:p>
+  </w:footnote>
+  <w:footnote w:id="8">
+    <w:p>
+      <w:pPr>
+        <w:pStyle w:val="FootnoteText"/>
+      </w:pPr>
+      <w:r>
+        <w:rPr>
+          <w:rStyle w:val="FootnoteReference"/>
+        </w:rPr>
+        <w:footnoteRef/>
+      </w:r>
+      <w:r>
+        <w:t xml:space="preserve"> </w:t>
+      </w:r>
+      <w:hyperlink r:id="rId6" w:history="1">
+        <w:r>
+          <w:rPr>
+            <w:rStyle w:val="Hyperlink"/>
+          </w:rPr>
+          <w:t>http://en.wikipedia.org/wiki/HAL_9000</w:t>
+        </w:r>
+      </w:hyperlink>
     </w:p>
   </w:footnote>
 </w:footnotes>
@@ -674,8 +5523,106 @@
       </w:rPr>
     </w:lvl>
   </w:abstractNum>
+  <w:abstractNum w:abstractNumId="1">
+    <w:nsid w:val="3D132FBD"/>
+    <w:multiLevelType w:val="multilevel"/>
+    <w:tmpl w:val="04090025"/>
+    <w:lvl w:ilvl="0">
+      <w:start w:val="1"/>
+      <w:numFmt w:val="decimal"/>
+      <w:pStyle w:val="Heading1"/>
+      <w:lvlText w:val="%1"/>
+      <w:lvlJc w:val="left"/>
+      <w:pPr>
+        <w:ind w:left="432" w:hanging="432"/>
+      </w:pPr>
+    </w:lvl>
+    <w:lvl w:ilvl="1">
+      <w:start w:val="1"/>
+      <w:numFmt w:val="decimal"/>
+      <w:pStyle w:val="Heading2"/>
+      <w:lvlText w:val="%1.%2"/>
+      <w:lvlJc w:val="left"/>
+      <w:pPr>
+        <w:ind w:left="576" w:hanging="576"/>
+      </w:pPr>
+    </w:lvl>
+    <w:lvl w:ilvl="2">
+      <w:start w:val="1"/>
+      <w:numFmt w:val="decimal"/>
+      <w:pStyle w:val="Heading3"/>
+      <w:lvlText w:val="%1.%2.%3"/>
+      <w:lvlJc w:val="left"/>
+      <w:pPr>
+        <w:ind w:left="720" w:hanging="720"/>
+      </w:pPr>
+    </w:lvl>
+    <w:lvl w:ilvl="3">
+      <w:start w:val="1"/>
+      <w:numFmt w:val="decimal"/>
+      <w:pStyle w:val="Heading4"/>
+      <w:lvlText w:val="%1.%2.%3.%4"/>
+      <w:lvlJc w:val="left"/>
+      <w:pPr>
+        <w:ind w:left="864" w:hanging="864"/>
+      </w:pPr>
+    </w:lvl>
+    <w:lvl w:ilvl="4">
+      <w:start w:val="1"/>
+      <w:numFmt w:val="decimal"/>
+      <w:pStyle w:val="Heading5"/>
+      <w:lvlText w:val="%1.%2.%3.%4.%5"/>
+      <w:lvlJc w:val="left"/>
+      <w:pPr>
+        <w:ind w:left="1008" w:hanging="1008"/>
+      </w:pPr>
+    </w:lvl>
+    <w:lvl w:ilvl="5">
+      <w:start w:val="1"/>
+      <w:numFmt w:val="decimal"/>
+      <w:pStyle w:val="Heading6"/>
+      <w:lvlText w:val="%1.%2.%3.%4.%5.%6"/>
+      <w:lvlJc w:val="left"/>
+      <w:pPr>
+        <w:ind w:left="1152" w:hanging="1152"/>
+      </w:pPr>
+    </w:lvl>
+    <w:lvl w:ilvl="6">
+      <w:start w:val="1"/>
+      <w:numFmt w:val="decimal"/>
+      <w:pStyle w:val="Heading7"/>
+      <w:lvlText w:val="%1.%2.%3.%4.%5.%6.%7"/>
+      <w:lvlJc w:val="left"/>
+      <w:pPr>
+        <w:ind w:left="1296" w:hanging="1296"/>
+      </w:pPr>
+    </w:lvl>
+    <w:lvl w:ilvl="7">
+      <w:start w:val="1"/>
+      <w:numFmt w:val="decimal"/>
+      <w:pStyle w:val="Heading8"/>
+      <w:lvlText w:val="%1.%2.%3.%4.%5.%6.%7.%8"/>
+      <w:lvlJc w:val="left"/>
+      <w:pPr>
+        <w:ind w:left="1440" w:hanging="1440"/>
+      </w:pPr>
+    </w:lvl>
+    <w:lvl w:ilvl="8">
+      <w:start w:val="1"/>
+      <w:numFmt w:val="decimal"/>
+      <w:pStyle w:val="Heading9"/>
+      <w:lvlText w:val="%1.%2.%3.%4.%5.%6.%7.%8.%9"/>
+      <w:lvlJc w:val="left"/>
+      <w:pPr>
+        <w:ind w:left="1584" w:hanging="1584"/>
+      </w:pPr>
+    </w:lvl>
+  </w:abstractNum>
   <w:num w:numId="1">
     <w:abstractNumId w:val="0"/>
+  </w:num>
+  <w:num w:numId="2">
+    <w:abstractNumId w:val="1"/>
   </w:num>
 </w:numbering>
 </file>
@@ -1090,6 +6037,9 @@
     <w:qFormat/>
     <w:rsid w:val="00307EFD"/>
     <w:pPr>
+      <w:numPr>
+        <w:numId w:val="2"/>
+      </w:numPr>
       <w:pBdr>
         <w:top w:val="single" w:sz="24" w:space="0" w:color="5B9BD5" w:themeColor="accent1"/>
         <w:left w:val="single" w:sz="24" w:space="0" w:color="5B9BD5" w:themeColor="accent1"/>
@@ -1118,6 +6068,10 @@
     <w:qFormat/>
     <w:rsid w:val="00307EFD"/>
     <w:pPr>
+      <w:numPr>
+        <w:ilvl w:val="1"/>
+        <w:numId w:val="2"/>
+      </w:numPr>
       <w:pBdr>
         <w:top w:val="single" w:sz="24" w:space="0" w:color="DEEAF6" w:themeColor="accent1" w:themeTint="33"/>
         <w:left w:val="single" w:sz="24" w:space="0" w:color="DEEAF6" w:themeColor="accent1" w:themeTint="33"/>
@@ -1139,11 +6093,14 @@
     <w:next w:val="Normal"/>
     <w:link w:val="Heading3Char"/>
     <w:uiPriority w:val="9"/>
-    <w:semiHidden/>
     <w:unhideWhenUsed/>
     <w:qFormat/>
     <w:rsid w:val="00307EFD"/>
     <w:pPr>
+      <w:numPr>
+        <w:ilvl w:val="2"/>
+        <w:numId w:val="2"/>
+      </w:numPr>
       <w:pBdr>
         <w:top w:val="single" w:sz="6" w:space="2" w:color="5B9BD5" w:themeColor="accent1"/>
       </w:pBdr>
@@ -1162,11 +6119,14 @@
     <w:next w:val="Normal"/>
     <w:link w:val="Heading4Char"/>
     <w:uiPriority w:val="9"/>
-    <w:semiHidden/>
     <w:unhideWhenUsed/>
     <w:qFormat/>
     <w:rsid w:val="00307EFD"/>
     <w:pPr>
+      <w:numPr>
+        <w:ilvl w:val="3"/>
+        <w:numId w:val="2"/>
+      </w:numPr>
       <w:pBdr>
         <w:top w:val="dotted" w:sz="6" w:space="2" w:color="5B9BD5" w:themeColor="accent1"/>
       </w:pBdr>
@@ -1190,6 +6150,10 @@
     <w:qFormat/>
     <w:rsid w:val="00307EFD"/>
     <w:pPr>
+      <w:numPr>
+        <w:ilvl w:val="4"/>
+        <w:numId w:val="2"/>
+      </w:numPr>
       <w:pBdr>
         <w:bottom w:val="single" w:sz="6" w:space="1" w:color="5B9BD5" w:themeColor="accent1"/>
       </w:pBdr>
@@ -1213,6 +6177,10 @@
     <w:qFormat/>
     <w:rsid w:val="00307EFD"/>
     <w:pPr>
+      <w:numPr>
+        <w:ilvl w:val="5"/>
+        <w:numId w:val="2"/>
+      </w:numPr>
       <w:pBdr>
         <w:bottom w:val="dotted" w:sz="6" w:space="1" w:color="5B9BD5" w:themeColor="accent1"/>
       </w:pBdr>
@@ -1236,6 +6204,10 @@
     <w:qFormat/>
     <w:rsid w:val="00307EFD"/>
     <w:pPr>
+      <w:numPr>
+        <w:ilvl w:val="6"/>
+        <w:numId w:val="2"/>
+      </w:numPr>
       <w:spacing w:before="200" w:after="0"/>
       <w:outlineLvl w:val="6"/>
     </w:pPr>
@@ -1256,6 +6228,10 @@
     <w:qFormat/>
     <w:rsid w:val="00307EFD"/>
     <w:pPr>
+      <w:numPr>
+        <w:ilvl w:val="7"/>
+        <w:numId w:val="2"/>
+      </w:numPr>
       <w:spacing w:before="200" w:after="0"/>
       <w:outlineLvl w:val="7"/>
     </w:pPr>
@@ -1277,6 +6253,10 @@
     <w:qFormat/>
     <w:rsid w:val="00307EFD"/>
     <w:pPr>
+      <w:numPr>
+        <w:ilvl w:val="8"/>
+        <w:numId w:val="2"/>
+      </w:numPr>
       <w:spacing w:before="200" w:after="0"/>
       <w:outlineLvl w:val="8"/>
     </w:pPr>
@@ -1357,7 +6337,6 @@
     <w:basedOn w:val="DefaultParagraphFont"/>
     <w:link w:val="Heading3"/>
     <w:uiPriority w:val="9"/>
-    <w:semiHidden/>
     <w:rsid w:val="00307EFD"/>
     <w:rPr>
       <w:caps/>
@@ -1370,7 +6349,6 @@
     <w:basedOn w:val="DefaultParagraphFont"/>
     <w:link w:val="Heading4"/>
     <w:uiPriority w:val="9"/>
-    <w:semiHidden/>
     <w:rsid w:val="00307EFD"/>
     <w:rPr>
       <w:caps/>
@@ -1559,11 +6537,17 @@
     <w:link w:val="QuoteChar"/>
     <w:uiPriority w:val="29"/>
     <w:qFormat/>
-    <w:rsid w:val="00307EFD"/>
+    <w:rsid w:val="00181F7E"/>
+    <w:pPr>
+      <w:pBdr>
+        <w:top w:val="single" w:sz="6" w:space="1" w:color="auto"/>
+        <w:bottom w:val="single" w:sz="6" w:space="1" w:color="auto"/>
+      </w:pBdr>
+      <w:ind w:left="720" w:right="720"/>
+    </w:pPr>
     <w:rPr>
       <w:i/>
       <w:iCs/>
-      <w:sz w:val="24"/>
       <w:szCs w:val="24"/>
     </w:rPr>
   </w:style>
@@ -1572,11 +6556,10 @@
     <w:basedOn w:val="DefaultParagraphFont"/>
     <w:link w:val="Quote"/>
     <w:uiPriority w:val="29"/>
-    <w:rsid w:val="00307EFD"/>
+    <w:rsid w:val="00181F7E"/>
     <w:rPr>
       <w:i/>
       <w:iCs/>
-      <w:sz w:val="24"/>
       <w:szCs w:val="24"/>
     </w:rPr>
   </w:style>
@@ -1678,7 +6661,6 @@
     <w:basedOn w:val="Heading1"/>
     <w:next w:val="Normal"/>
     <w:uiPriority w:val="39"/>
-    <w:semiHidden/>
     <w:unhideWhenUsed/>
     <w:qFormat/>
     <w:rsid w:val="00307EFD"/>
@@ -1868,6 +6850,171 @@
     <w:rsid w:val="000D66D8"/>
     <w:rPr>
       <w:vertAlign w:val="superscript"/>
+    </w:rPr>
+  </w:style>
+  <w:style w:type="paragraph" w:styleId="TOC1">
+    <w:name w:val="toc 1"/>
+    <w:basedOn w:val="Normal"/>
+    <w:next w:val="Normal"/>
+    <w:autoRedefine/>
+    <w:uiPriority w:val="39"/>
+    <w:unhideWhenUsed/>
+    <w:rsid w:val="001A1E72"/>
+    <w:pPr>
+      <w:tabs>
+        <w:tab w:val="left" w:pos="440"/>
+        <w:tab w:val="right" w:leader="dot" w:pos="9737"/>
+      </w:tabs>
+      <w:spacing w:after="100"/>
+    </w:pPr>
+  </w:style>
+  <w:style w:type="paragraph" w:styleId="TOC2">
+    <w:name w:val="toc 2"/>
+    <w:basedOn w:val="Normal"/>
+    <w:next w:val="Normal"/>
+    <w:autoRedefine/>
+    <w:uiPriority w:val="39"/>
+    <w:unhideWhenUsed/>
+    <w:rsid w:val="001A1E72"/>
+    <w:pPr>
+      <w:spacing w:after="100"/>
+      <w:ind w:left="200"/>
+    </w:pPr>
+  </w:style>
+  <w:style w:type="table" w:styleId="TableGrid">
+    <w:name w:val="Table Grid"/>
+    <w:basedOn w:val="TableNormal"/>
+    <w:uiPriority w:val="39"/>
+    <w:rsid w:val="00533827"/>
+    <w:pPr>
+      <w:spacing w:before="0" w:after="0" w:line="240" w:lineRule="auto"/>
+    </w:pPr>
+    <w:tblPr>
+      <w:tblInd w:w="0" w:type="dxa"/>
+      <w:tblBorders>
+        <w:top w:val="single" w:sz="4" w:space="0" w:color="auto"/>
+        <w:left w:val="single" w:sz="4" w:space="0" w:color="auto"/>
+        <w:bottom w:val="single" w:sz="4" w:space="0" w:color="auto"/>
+        <w:right w:val="single" w:sz="4" w:space="0" w:color="auto"/>
+        <w:insideH w:val="single" w:sz="4" w:space="0" w:color="auto"/>
+        <w:insideV w:val="single" w:sz="4" w:space="0" w:color="auto"/>
+      </w:tblBorders>
+      <w:tblCellMar>
+        <w:top w:w="0" w:type="dxa"/>
+        <w:left w:w="108" w:type="dxa"/>
+        <w:bottom w:w="0" w:type="dxa"/>
+        <w:right w:w="108" w:type="dxa"/>
+      </w:tblCellMar>
+    </w:tblPr>
+  </w:style>
+  <w:style w:type="table" w:styleId="ListTable4">
+    <w:name w:val="List Table 4"/>
+    <w:basedOn w:val="TableNormal"/>
+    <w:uiPriority w:val="49"/>
+    <w:rsid w:val="008758AA"/>
+    <w:pPr>
+      <w:spacing w:after="0" w:line="240" w:lineRule="auto"/>
+    </w:pPr>
+    <w:tblPr>
+      <w:tblStyleRowBandSize w:val="1"/>
+      <w:tblStyleColBandSize w:val="1"/>
+      <w:tblInd w:w="0" w:type="dxa"/>
+      <w:tblBorders>
+        <w:top w:val="single" w:sz="4" w:space="0" w:color="666666" w:themeColor="text1" w:themeTint="99"/>
+        <w:left w:val="single" w:sz="4" w:space="0" w:color="666666" w:themeColor="text1" w:themeTint="99"/>
+        <w:bottom w:val="single" w:sz="4" w:space="0" w:color="666666" w:themeColor="text1" w:themeTint="99"/>
+        <w:right w:val="single" w:sz="4" w:space="0" w:color="666666" w:themeColor="text1" w:themeTint="99"/>
+        <w:insideH w:val="single" w:sz="4" w:space="0" w:color="666666" w:themeColor="text1" w:themeTint="99"/>
+      </w:tblBorders>
+      <w:tblCellMar>
+        <w:top w:w="0" w:type="dxa"/>
+        <w:left w:w="108" w:type="dxa"/>
+        <w:bottom w:w="0" w:type="dxa"/>
+        <w:right w:w="108" w:type="dxa"/>
+      </w:tblCellMar>
+    </w:tblPr>
+    <w:tblStylePr w:type="firstRow">
+      <w:rPr>
+        <w:b/>
+        <w:bCs/>
+        <w:color w:val="FFFFFF" w:themeColor="background1"/>
+      </w:rPr>
+      <w:tblPr/>
+      <w:tcPr>
+        <w:tcBorders>
+          <w:top w:val="single" w:sz="4" w:space="0" w:color="000000" w:themeColor="text1"/>
+          <w:left w:val="single" w:sz="4" w:space="0" w:color="000000" w:themeColor="text1"/>
+          <w:bottom w:val="single" w:sz="4" w:space="0" w:color="000000" w:themeColor="text1"/>
+          <w:right w:val="single" w:sz="4" w:space="0" w:color="000000" w:themeColor="text1"/>
+          <w:insideH w:val="nil"/>
+        </w:tcBorders>
+        <w:shd w:val="clear" w:color="auto" w:fill="000000" w:themeFill="text1"/>
+      </w:tcPr>
+    </w:tblStylePr>
+    <w:tblStylePr w:type="lastRow">
+      <w:rPr>
+        <w:b/>
+        <w:bCs/>
+      </w:rPr>
+      <w:tblPr/>
+      <w:tcPr>
+        <w:tcBorders>
+          <w:top w:val="double" w:sz="4" w:space="0" w:color="666666" w:themeColor="text1" w:themeTint="99"/>
+        </w:tcBorders>
+      </w:tcPr>
+    </w:tblStylePr>
+    <w:tblStylePr w:type="firstCol">
+      <w:rPr>
+        <w:b/>
+        <w:bCs/>
+      </w:rPr>
+    </w:tblStylePr>
+    <w:tblStylePr w:type="lastCol">
+      <w:rPr>
+        <w:b/>
+        <w:bCs/>
+      </w:rPr>
+    </w:tblStylePr>
+    <w:tblStylePr w:type="band1Vert">
+      <w:tblPr/>
+      <w:tcPr>
+        <w:shd w:val="clear" w:color="auto" w:fill="CCCCCC" w:themeFill="text1" w:themeFillTint="33"/>
+      </w:tcPr>
+    </w:tblStylePr>
+    <w:tblStylePr w:type="band1Horz">
+      <w:tblPr/>
+      <w:tcPr>
+        <w:shd w:val="clear" w:color="auto" w:fill="CCCCCC" w:themeFill="text1" w:themeFillTint="33"/>
+      </w:tcPr>
+    </w:tblStylePr>
+  </w:style>
+  <w:style w:type="paragraph" w:styleId="TOC3">
+    <w:name w:val="toc 3"/>
+    <w:basedOn w:val="Normal"/>
+    <w:next w:val="Normal"/>
+    <w:autoRedefine/>
+    <w:uiPriority w:val="39"/>
+    <w:unhideWhenUsed/>
+    <w:rsid w:val="005C5429"/>
+    <w:pPr>
+      <w:spacing w:after="100"/>
+      <w:ind w:left="400"/>
+    </w:pPr>
+  </w:style>
+  <w:style w:type="paragraph" w:customStyle="1" w:styleId="CLICommand">
+    <w:name w:val="CLI_Command"/>
+    <w:basedOn w:val="Normal"/>
+    <w:qFormat/>
+    <w:rsid w:val="00F51BFD"/>
+    <w:pPr>
+      <w:pBdr>
+        <w:left w:val="single" w:sz="48" w:space="4" w:color="538135" w:themeColor="accent6" w:themeShade="BF"/>
+      </w:pBdr>
+      <w:shd w:val="clear" w:color="auto" w:fill="D9D9D9" w:themeFill="background1" w:themeFillShade="D9"/>
+      <w:ind w:left="720"/>
+    </w:pPr>
+    <w:rPr>
+      <w:rFonts w:ascii="Consolas" w:hAnsi="Consolas"/>
     </w:rPr>
   </w:style>
 </w:styles>
@@ -2139,7 +7286,7 @@
 </file>
 
 <file path=customXml/itemProps1.xml><?xml version="1.0" encoding="utf-8"?>
-<ds:datastoreItem xmlns:ds="http://schemas.openxmlformats.org/officeDocument/2006/customXml" ds:itemID="{6B3054E5-5681-4196-BD49-C35C3A5F3C23}">
+<ds:datastoreItem xmlns:ds="http://schemas.openxmlformats.org/officeDocument/2006/customXml" ds:itemID="{30B8041E-8EE0-48E6-A578-C7F1BEC0BA33}">
   <ds:schemaRefs>
     <ds:schemaRef ds:uri="http://schemas.openxmlformats.org/officeDocument/2006/bibliography"/>
   </ds:schemaRefs>

--- a/multimedia_course.docx
+++ b/multimedia_course.docx
@@ -2,18 +2,783 @@
 <file path=word/document.xml><?xml version="1.0" encoding="utf-8"?>
 <w:document xmlns:wpc="http://schemas.microsoft.com/office/word/2010/wordprocessingCanvas" xmlns:mc="http://schemas.openxmlformats.org/markup-compatibility/2006" xmlns:o="urn:schemas-microsoft-com:office:office" xmlns:r="http://schemas.openxmlformats.org/officeDocument/2006/relationships" xmlns:m="http://schemas.openxmlformats.org/officeDocument/2006/math" xmlns:v="urn:schemas-microsoft-com:vml" xmlns:wp14="http://schemas.microsoft.com/office/word/2010/wordprocessingDrawing" xmlns:wp="http://schemas.openxmlformats.org/drawingml/2006/wordprocessingDrawing" xmlns:w10="urn:schemas-microsoft-com:office:word" xmlns:w="http://schemas.openxmlformats.org/wordprocessingml/2006/main" xmlns:w14="http://schemas.microsoft.com/office/word/2010/wordml" xmlns:w15="http://schemas.microsoft.com/office/word/2012/wordml" xmlns:wpg="http://schemas.microsoft.com/office/word/2010/wordprocessingGroup" xmlns:wpi="http://schemas.microsoft.com/office/word/2010/wordprocessingInk" xmlns:wne="http://schemas.microsoft.com/office/word/2006/wordml" xmlns:wps="http://schemas.microsoft.com/office/word/2010/wordprocessingShape" mc:Ignorable="w14 w15 wp14">
   <w:body>
-    <w:p>
-      <w:pPr>
-        <w:pStyle w:val="Title"/>
-      </w:pPr>
-      <w:r>
-        <w:t>Multimedia</w:t>
-      </w:r>
-    </w:p>
-    <w:p>
-      <w:r>
-        <w:br w:type="page"/>
-      </w:r>
+    <w:sdt>
+      <w:sdtPr>
+        <w:id w:val="-1997946868"/>
+        <w:docPartObj>
+          <w:docPartGallery w:val="Cover Pages"/>
+          <w:docPartUnique/>
+        </w:docPartObj>
+      </w:sdtPr>
+      <w:sdtEndPr>
+        <w:rPr>
+          <w:caps/>
+        </w:rPr>
+      </w:sdtEndPr>
+      <w:sdtContent>
+        <w:p>
+          <w:r>
+            <w:rPr>
+              <w:noProof/>
+            </w:rPr>
+            <mc:AlternateContent>
+              <mc:Choice Requires="wps">
+                <w:drawing>
+                  <wp:anchor distT="0" distB="0" distL="114300" distR="114300" simplePos="0" relativeHeight="251659264" behindDoc="1" locked="0" layoutInCell="1" allowOverlap="0" wp14:anchorId="764FC60D" wp14:editId="6D6DCAE5">
+                    <wp:simplePos x="0" y="0"/>
+                    <wp:positionH relativeFrom="page">
+                      <wp:align>center</wp:align>
+                    </wp:positionH>
+                    <wp:positionV relativeFrom="page">
+                      <wp:align>center</wp:align>
+                    </wp:positionV>
+                    <wp:extent cx="6858000" cy="9144000"/>
+                    <wp:effectExtent l="0" t="0" r="0" b="0"/>
+                    <wp:wrapNone/>
+                    <wp:docPr id="5" name="Text Box 5" descr="Cover page layout"/>
+                    <wp:cNvGraphicFramePr/>
+                    <a:graphic xmlns:a="http://schemas.openxmlformats.org/drawingml/2006/main">
+                      <a:graphicData uri="http://schemas.microsoft.com/office/word/2010/wordprocessingShape">
+                        <wps:wsp>
+                          <wps:cNvSpPr txBox="1"/>
+                          <wps:spPr>
+                            <a:xfrm>
+                              <a:off x="0" y="0"/>
+                              <a:ext cx="6858000" cy="9144000"/>
+                            </a:xfrm>
+                            <a:prstGeom prst="rect">
+                              <a:avLst/>
+                            </a:prstGeom>
+                            <a:noFill/>
+                            <a:ln w="6350">
+                              <a:noFill/>
+                            </a:ln>
+                            <a:effectLst/>
+                          </wps:spPr>
+                          <wps:style>
+                            <a:lnRef idx="0">
+                              <a:schemeClr val="accent1"/>
+                            </a:lnRef>
+                            <a:fillRef idx="0">
+                              <a:schemeClr val="accent1"/>
+                            </a:fillRef>
+                            <a:effectRef idx="0">
+                              <a:schemeClr val="accent1"/>
+                            </a:effectRef>
+                            <a:fontRef idx="minor">
+                              <a:schemeClr val="dk1"/>
+                            </a:fontRef>
+                          </wps:style>
+                          <wps:txbx>
+                            <w:txbxContent>
+                              <w:tbl>
+                                <w:tblPr>
+                                  <w:tblW w:w="5000" w:type="pct"/>
+                                  <w:tblCellMar>
+                                    <w:left w:w="0" w:type="dxa"/>
+                                    <w:right w:w="0" w:type="dxa"/>
+                                  </w:tblCellMar>
+                                  <w:tblLook w:val="04A0" w:firstRow="1" w:lastRow="0" w:firstColumn="1" w:lastColumn="0" w:noHBand="0" w:noVBand="1"/>
+                                  <w:tblDescription w:val="Cover page layout"/>
+                                </w:tblPr>
+                                <w:tblGrid>
+                                  <w:gridCol w:w="10790"/>
+                                </w:tblGrid>
+                                <w:tr>
+                                  <w:trPr>
+                                    <w:trHeight w:hRule="exact" w:val="9360"/>
+                                  </w:trPr>
+                                  <w:tc>
+                                    <w:tcPr>
+                                      <w:tcW w:w="5000" w:type="pct"/>
+                                    </w:tcPr>
+                                    <w:p>
+                                      <w:pPr>
+                                        <w:jc w:val="center"/>
+                                      </w:pPr>
+                                      <w:r>
+                                        <w:rPr>
+                                          <w:noProof/>
+                                        </w:rPr>
+                                        <w:drawing>
+                                          <wp:inline distT="0" distB="0" distL="0" distR="0" wp14:anchorId="5C731251" wp14:editId="5D2ED21E">
+                                            <wp:extent cx="5657850" cy="5657850"/>
+                                            <wp:effectExtent l="0" t="0" r="0" b="0"/>
+                                            <wp:docPr id="9" name="Picture 4"/>
+                                            <wp:cNvGraphicFramePr/>
+                                            <a:graphic xmlns:a="http://schemas.openxmlformats.org/drawingml/2006/main">
+                                              <a:graphicData uri="http://schemas.openxmlformats.org/drawingml/2006/picture">
+                                                <pic:pic xmlns:pic="http://schemas.openxmlformats.org/drawingml/2006/picture">
+                                                  <pic:nvPicPr>
+                                                    <pic:cNvPr id="5" name="Picture 4"/>
+                                                    <pic:cNvPicPr/>
+                                                  </pic:nvPicPr>
+                                                  <pic:blipFill>
+                                                    <a:blip r:embed="rId9">
+                                                      <a:extLst>
+                                                        <a:ext uri="{28A0092B-C50C-407E-A947-70E740481C1C}">
+                                                          <a14:useLocalDpi xmlns:a14="http://schemas.microsoft.com/office/drawing/2010/main" val="0"/>
+                                                        </a:ext>
+                                                      </a:extLst>
+                                                    </a:blip>
+                                                    <a:stretch>
+                                                      <a:fillRect/>
+                                                    </a:stretch>
+                                                  </pic:blipFill>
+                                                  <pic:spPr bwMode="auto">
+                                                    <a:xfrm>
+                                                      <a:off x="0" y="0"/>
+                                                      <a:ext cx="5658212" cy="5658212"/>
+                                                    </a:xfrm>
+                                                    <a:prstGeom prst="rect">
+                                                      <a:avLst/>
+                                                    </a:prstGeom>
+                                                    <a:ln>
+                                                      <a:noFill/>
+                                                    </a:ln>
+                                                    <a:extLst>
+                                                      <a:ext uri="{53640926-AAD7-44D8-BBD7-CCE9431645EC}">
+                                                        <a14:shadowObscured xmlns:a14="http://schemas.microsoft.com/office/drawing/2010/main"/>
+                                                      </a:ext>
+                                                    </a:extLst>
+                                                  </pic:spPr>
+                                                </pic:pic>
+                                              </a:graphicData>
+                                            </a:graphic>
+                                          </wp:inline>
+                                        </w:drawing>
+                                      </w:r>
+                                    </w:p>
+                                  </w:tc>
+                                </w:tr>
+                                <w:tr>
+                                  <w:trPr>
+                                    <w:trHeight w:hRule="exact" w:val="4320"/>
+                                  </w:trPr>
+                                  <w:tc>
+                                    <w:tcPr>
+                                      <w:tcW w:w="5000" w:type="pct"/>
+                                      <w:shd w:val="clear" w:color="auto" w:fill="5B9BD5" w:themeFill="accent1"/>
+                                      <w:vAlign w:val="center"/>
+                                    </w:tcPr>
+                                    <w:p>
+                                      <w:pPr>
+                                        <w:pStyle w:val="NoSpacing"/>
+                                        <w:spacing w:before="200" w:line="216" w:lineRule="auto"/>
+                                        <w:ind w:left="720" w:right="720"/>
+                                        <w:rPr>
+                                          <w:rFonts w:asciiTheme="majorHAnsi" w:hAnsiTheme="majorHAnsi"/>
+                                          <w:color w:val="FFFFFF" w:themeColor="background1"/>
+                                          <w:sz w:val="96"/>
+                                          <w:szCs w:val="96"/>
+                                        </w:rPr>
+                                      </w:pPr>
+                                      <w:sdt>
+                                        <w:sdtPr>
+                                          <w:rPr>
+                                            <w:rFonts w:asciiTheme="majorHAnsi" w:hAnsiTheme="majorHAnsi"/>
+                                            <w:color w:val="FFFFFF" w:themeColor="background1"/>
+                                            <w:sz w:val="96"/>
+                                            <w:szCs w:val="96"/>
+                                          </w:rPr>
+                                          <w:alias w:val="Title"/>
+                                          <w:tag w:val=""/>
+                                          <w:id w:val="-1975671731"/>
+                                          <w:dataBinding w:prefixMappings="xmlns:ns0='http://purl.org/dc/elements/1.1/' xmlns:ns1='http://schemas.openxmlformats.org/package/2006/metadata/core-properties' " w:xpath="/ns1:coreProperties[1]/ns0:title[1]" w:storeItemID="{6C3C8BC8-F283-45AE-878A-BAB7291924A1}"/>
+                                          <w:text/>
+                                        </w:sdtPr>
+                                        <w:sdtContent>
+                                          <w:r>
+                                            <w:rPr>
+                                              <w:rFonts w:asciiTheme="majorHAnsi" w:hAnsiTheme="majorHAnsi"/>
+                                              <w:color w:val="FFFFFF" w:themeColor="background1"/>
+                                              <w:sz w:val="96"/>
+                                              <w:szCs w:val="96"/>
+                                            </w:rPr>
+                                            <w:t>Multimedia</w:t>
+                                          </w:r>
+                                        </w:sdtContent>
+                                      </w:sdt>
+                                    </w:p>
+                                    <w:p>
+                                      <w:pPr>
+                                        <w:pStyle w:val="NoSpacing"/>
+                                        <w:spacing w:before="240"/>
+                                        <w:ind w:left="720" w:right="720"/>
+                                        <w:rPr>
+                                          <w:color w:val="FFFFFF" w:themeColor="background1"/>
+                                          <w:sz w:val="32"/>
+                                          <w:szCs w:val="32"/>
+                                        </w:rPr>
+                                      </w:pPr>
+                                      <w:sdt>
+                                        <w:sdtPr>
+                                          <w:rPr>
+                                            <w:color w:val="FFFFFF" w:themeColor="background1"/>
+                                            <w:sz w:val="32"/>
+                                            <w:szCs w:val="32"/>
+                                          </w:rPr>
+                                          <w:alias w:val="Subtitle"/>
+                                          <w:tag w:val=""/>
+                                          <w:id w:val="-1893644819"/>
+                                          <w:dataBinding w:prefixMappings="xmlns:ns0='http://purl.org/dc/elements/1.1/' xmlns:ns1='http://schemas.openxmlformats.org/package/2006/metadata/core-properties' " w:xpath="/ns1:coreProperties[1]/ns0:subject[1]" w:storeItemID="{6C3C8BC8-F283-45AE-878A-BAB7291924A1}"/>
+                                          <w:text/>
+                                        </w:sdtPr>
+                                        <w:sdtContent>
+                                          <w:r>
+                                            <w:rPr>
+                                              <w:color w:val="FFFFFF" w:themeColor="background1"/>
+                                              <w:sz w:val="32"/>
+                                              <w:szCs w:val="32"/>
+                                            </w:rPr>
+                                            <w:t>Multimedia</w:t>
+                                          </w:r>
+                                        </w:sdtContent>
+                                      </w:sdt>
+                                      <w:r>
+                                        <w:rPr>
+                                          <w:color w:val="FFFFFF" w:themeColor="background1"/>
+                                          <w:sz w:val="32"/>
+                                          <w:szCs w:val="32"/>
+                                        </w:rPr>
+                                        <w:t xml:space="preserve"> </w:t>
+                                      </w:r>
+                                    </w:p>
+                                  </w:tc>
+                                </w:tr>
+                                <w:tr>
+                                  <w:trPr>
+                                    <w:trHeight w:hRule="exact" w:val="720"/>
+                                  </w:trPr>
+                                  <w:tc>
+                                    <w:tcPr>
+                                      <w:tcW w:w="5000" w:type="pct"/>
+                                      <w:shd w:val="clear" w:color="auto" w:fill="70AD47" w:themeFill="accent6"/>
+                                    </w:tcPr>
+                                    <w:tbl>
+                                      <w:tblPr>
+                                        <w:tblW w:w="5000" w:type="pct"/>
+                                        <w:tblCellMar>
+                                          <w:left w:w="0" w:type="dxa"/>
+                                          <w:right w:w="0" w:type="dxa"/>
+                                        </w:tblCellMar>
+                                        <w:tblLook w:val="04A0" w:firstRow="1" w:lastRow="0" w:firstColumn="1" w:lastColumn="0" w:noHBand="0" w:noVBand="1"/>
+                                        <w:tblDescription w:val="Cover page info"/>
+                                      </w:tblPr>
+                                      <w:tblGrid>
+                                        <w:gridCol w:w="3596"/>
+                                        <w:gridCol w:w="3597"/>
+                                        <w:gridCol w:w="3597"/>
+                                      </w:tblGrid>
+                                      <w:tr>
+                                        <w:trPr>
+                                          <w:trHeight w:hRule="exact" w:val="720"/>
+                                        </w:trPr>
+                                        <w:sdt>
+                                          <w:sdtPr>
+                                            <w:rPr>
+                                              <w:color w:val="FFFFFF" w:themeColor="background1"/>
+                                            </w:rPr>
+                                            <w:alias w:val="Author"/>
+                                            <w:tag w:val=""/>
+                                            <w:id w:val="-1693906244"/>
+                                            <w:dataBinding w:prefixMappings="xmlns:ns0='http://purl.org/dc/elements/1.1/' xmlns:ns1='http://schemas.openxmlformats.org/package/2006/metadata/core-properties' " w:xpath="/ns1:coreProperties[1]/ns0:creator[1]" w:storeItemID="{6C3C8BC8-F283-45AE-878A-BAB7291924A1}"/>
+                                            <w:text/>
+                                          </w:sdtPr>
+                                          <w:sdtContent>
+                                            <w:tc>
+                                              <w:tcPr>
+                                                <w:tcW w:w="3590" w:type="dxa"/>
+                                                <w:vAlign w:val="center"/>
+                                              </w:tcPr>
+                                              <w:p>
+                                                <w:pPr>
+                                                  <w:pStyle w:val="NoSpacing"/>
+                                                  <w:ind w:left="144" w:right="144"/>
+                                                  <w:jc w:val="center"/>
+                                                  <w:rPr>
+                                                    <w:color w:val="FFFFFF" w:themeColor="background1"/>
+                                                  </w:rPr>
+                                                </w:pPr>
+                                                <w:r>
+                                                  <w:rPr>
+                                                    <w:color w:val="FFFFFF" w:themeColor="background1"/>
+                                                  </w:rPr>
+                                                  <w:t>Nico De Witte</w:t>
+                                                </w:r>
+                                              </w:p>
+                                            </w:tc>
+                                          </w:sdtContent>
+                                        </w:sdt>
+                                        <w:tc>
+                                          <w:tcPr>
+                                            <w:tcW w:w="3591" w:type="dxa"/>
+                                            <w:vAlign w:val="center"/>
+                                          </w:tcPr>
+                                          <w:sdt>
+                                            <w:sdtPr>
+                                              <w:rPr>
+                                                <w:color w:val="FFFFFF" w:themeColor="background1"/>
+                                              </w:rPr>
+                                              <w:alias w:val="Date"/>
+                                              <w:tag w:val=""/>
+                                              <w:id w:val="-1047523169"/>
+                                              <w:dataBinding w:prefixMappings="xmlns:ns0='http://schemas.microsoft.com/office/2006/coverPageProps' " w:xpath="/ns0:CoverPageProperties[1]/ns0:PublishDate[1]" w:storeItemID="{55AF091B-3C7A-41E3-B477-F2FDAA23CFDA}"/>
+                                              <w:date w:fullDate="2014-09-10T00:00:00Z">
+                                                <w:dateFormat w:val="M/d/yy"/>
+                                                <w:lid w:val="en-US"/>
+                                                <w:storeMappedDataAs w:val="dateTime"/>
+                                                <w:calendar w:val="gregorian"/>
+                                              </w:date>
+                                            </w:sdtPr>
+                                            <w:sdtContent>
+                                              <w:p>
+                                                <w:pPr>
+                                                  <w:pStyle w:val="NoSpacing"/>
+                                                  <w:ind w:left="144" w:right="144"/>
+                                                  <w:jc w:val="center"/>
+                                                  <w:rPr>
+                                                    <w:color w:val="FFFFFF" w:themeColor="background1"/>
+                                                  </w:rPr>
+                                                </w:pPr>
+                                                <w:r>
+                                                  <w:rPr>
+                                                    <w:color w:val="FFFFFF" w:themeColor="background1"/>
+                                                  </w:rPr>
+                                                  <w:t>9/10/14</w:t>
+                                                </w:r>
+                                              </w:p>
+                                            </w:sdtContent>
+                                          </w:sdt>
+                                        </w:tc>
+                                        <w:sdt>
+                                          <w:sdtPr>
+                                            <w:rPr>
+                                              <w:color w:val="FFFFFF" w:themeColor="background1"/>
+                                            </w:rPr>
+                                            <w:alias w:val="Course title"/>
+                                            <w:tag w:val=""/>
+                                            <w:id w:val="-1165709755"/>
+                                            <w:showingPlcHdr/>
+                                            <w:dataBinding w:prefixMappings="xmlns:ns0='http://purl.org/dc/elements/1.1/' xmlns:ns1='http://schemas.openxmlformats.org/package/2006/metadata/core-properties' " w:xpath="/ns1:coreProperties[1]/ns1:category[1]" w:storeItemID="{6C3C8BC8-F283-45AE-878A-BAB7291924A1}"/>
+                                            <w:text/>
+                                          </w:sdtPr>
+                                          <w:sdtContent>
+                                            <w:tc>
+                                              <w:tcPr>
+                                                <w:tcW w:w="3591" w:type="dxa"/>
+                                                <w:vAlign w:val="center"/>
+                                              </w:tcPr>
+                                              <w:p>
+                                                <w:pPr>
+                                                  <w:pStyle w:val="NoSpacing"/>
+                                                  <w:ind w:left="144" w:right="720"/>
+                                                  <w:jc w:val="right"/>
+                                                  <w:rPr>
+                                                    <w:color w:val="FFFFFF" w:themeColor="background1"/>
+                                                  </w:rPr>
+                                                </w:pPr>
+                                                <w:r>
+                                                  <w:rPr>
+                                                    <w:color w:val="FFFFFF" w:themeColor="background1"/>
+                                                  </w:rPr>
+                                                  <w:t>[Course title]</w:t>
+                                                </w:r>
+                                              </w:p>
+                                            </w:tc>
+                                          </w:sdtContent>
+                                        </w:sdt>
+                                      </w:tr>
+                                    </w:tbl>
+                                    <w:p/>
+                                  </w:tc>
+                                </w:tr>
+                              </w:tbl>
+                              <w:p/>
+                            </w:txbxContent>
+                          </wps:txbx>
+                          <wps:bodyPr rot="0" spcFirstLastPara="0" vertOverflow="overflow" horzOverflow="overflow" vert="horz" wrap="square" lIns="0" tIns="0" rIns="0" bIns="0" numCol="1" spcCol="0" rtlCol="0" fromWordArt="0" anchor="t" anchorCtr="0" forceAA="0" compatLnSpc="1">
+                            <a:prstTxWarp prst="textNoShape">
+                              <a:avLst/>
+                            </a:prstTxWarp>
+                            <a:noAutofit/>
+                          </wps:bodyPr>
+                        </wps:wsp>
+                      </a:graphicData>
+                    </a:graphic>
+                    <wp14:sizeRelH relativeFrom="page">
+                      <wp14:pctWidth>0</wp14:pctWidth>
+                    </wp14:sizeRelH>
+                    <wp14:sizeRelV relativeFrom="page">
+                      <wp14:pctHeight>0</wp14:pctHeight>
+                    </wp14:sizeRelV>
+                  </wp:anchor>
+                </w:drawing>
+              </mc:Choice>
+              <mc:Fallback>
+                <w:pict>
+                  <v:shapetype w14:anchorId="764FC60D" id="_x0000_t202" coordsize="21600,21600" o:spt="202" path="m,l,21600r21600,l21600,xe">
+                    <v:stroke joinstyle="miter"/>
+                    <v:path gradientshapeok="t" o:connecttype="rect"/>
+                  </v:shapetype>
+                  <v:shape id="Text Box 5" o:spid="_x0000_s1026" type="#_x0000_t202" alt="Cover page layout" style="position:absolute;margin-left:0;margin-top:0;width:540pt;height:10in;z-index:-251657216;visibility:visible;mso-wrap-style:square;mso-width-percent:0;mso-height-percent:0;mso-wrap-distance-left:9pt;mso-wrap-distance-top:0;mso-wrap-distance-right:9pt;mso-wrap-distance-bottom:0;mso-position-horizontal:center;mso-position-horizontal-relative:page;mso-position-vertical:center;mso-position-vertical-relative:page;mso-width-percent:0;mso-height-percent:0;mso-width-relative:page;mso-height-relative:page;v-text-anchor:top" o:gfxdata="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" o:allowoverlap="f" filled="f" stroked="f" strokeweight=".5pt">
+                    <v:textbox inset="0,0,0,0">
+                      <w:txbxContent>
+                        <w:tbl>
+                          <w:tblPr>
+                            <w:tblW w:w="5000" w:type="pct"/>
+                            <w:tblCellMar>
+                              <w:left w:w="0" w:type="dxa"/>
+                              <w:right w:w="0" w:type="dxa"/>
+                            </w:tblCellMar>
+                            <w:tblLook w:val="04A0" w:firstRow="1" w:lastRow="0" w:firstColumn="1" w:lastColumn="0" w:noHBand="0" w:noVBand="1"/>
+                            <w:tblDescription w:val="Cover page layout"/>
+                          </w:tblPr>
+                          <w:tblGrid>
+                            <w:gridCol w:w="10790"/>
+                          </w:tblGrid>
+                          <w:tr>
+                            <w:trPr>
+                              <w:trHeight w:hRule="exact" w:val="9360"/>
+                            </w:trPr>
+                            <w:tc>
+                              <w:tcPr>
+                                <w:tcW w:w="5000" w:type="pct"/>
+                              </w:tcPr>
+                              <w:p>
+                                <w:pPr>
+                                  <w:jc w:val="center"/>
+                                </w:pPr>
+                                <w:r>
+                                  <w:rPr>
+                                    <w:noProof/>
+                                  </w:rPr>
+                                  <w:drawing>
+                                    <wp:inline distT="0" distB="0" distL="0" distR="0" wp14:anchorId="5C731251" wp14:editId="5D2ED21E">
+                                      <wp:extent cx="5657850" cy="5657850"/>
+                                      <wp:effectExtent l="0" t="0" r="0" b="0"/>
+                                      <wp:docPr id="9" name="Picture 4"/>
+                                      <wp:cNvGraphicFramePr/>
+                                      <a:graphic xmlns:a="http://schemas.openxmlformats.org/drawingml/2006/main">
+                                        <a:graphicData uri="http://schemas.openxmlformats.org/drawingml/2006/picture">
+                                          <pic:pic xmlns:pic="http://schemas.openxmlformats.org/drawingml/2006/picture">
+                                            <pic:nvPicPr>
+                                              <pic:cNvPr id="5" name="Picture 4"/>
+                                              <pic:cNvPicPr/>
+                                            </pic:nvPicPr>
+                                            <pic:blipFill>
+                                              <a:blip r:embed="rId9">
+                                                <a:extLst>
+                                                  <a:ext uri="{28A0092B-C50C-407E-A947-70E740481C1C}">
+                                                    <a14:useLocalDpi xmlns:a14="http://schemas.microsoft.com/office/drawing/2010/main" val="0"/>
+                                                  </a:ext>
+                                                </a:extLst>
+                                              </a:blip>
+                                              <a:stretch>
+                                                <a:fillRect/>
+                                              </a:stretch>
+                                            </pic:blipFill>
+                                            <pic:spPr bwMode="auto">
+                                              <a:xfrm>
+                                                <a:off x="0" y="0"/>
+                                                <a:ext cx="5658212" cy="5658212"/>
+                                              </a:xfrm>
+                                              <a:prstGeom prst="rect">
+                                                <a:avLst/>
+                                              </a:prstGeom>
+                                              <a:ln>
+                                                <a:noFill/>
+                                              </a:ln>
+                                              <a:extLst>
+                                                <a:ext uri="{53640926-AAD7-44D8-BBD7-CCE9431645EC}">
+                                                  <a14:shadowObscured xmlns:a14="http://schemas.microsoft.com/office/drawing/2010/main"/>
+                                                </a:ext>
+                                              </a:extLst>
+                                            </pic:spPr>
+                                          </pic:pic>
+                                        </a:graphicData>
+                                      </a:graphic>
+                                    </wp:inline>
+                                  </w:drawing>
+                                </w:r>
+                              </w:p>
+                            </w:tc>
+                          </w:tr>
+                          <w:tr>
+                            <w:trPr>
+                              <w:trHeight w:hRule="exact" w:val="4320"/>
+                            </w:trPr>
+                            <w:tc>
+                              <w:tcPr>
+                                <w:tcW w:w="5000" w:type="pct"/>
+                                <w:shd w:val="clear" w:color="auto" w:fill="5B9BD5" w:themeFill="accent1"/>
+                                <w:vAlign w:val="center"/>
+                              </w:tcPr>
+                              <w:p>
+                                <w:pPr>
+                                  <w:pStyle w:val="NoSpacing"/>
+                                  <w:spacing w:before="200" w:line="216" w:lineRule="auto"/>
+                                  <w:ind w:left="720" w:right="720"/>
+                                  <w:rPr>
+                                    <w:rFonts w:asciiTheme="majorHAnsi" w:hAnsiTheme="majorHAnsi"/>
+                                    <w:color w:val="FFFFFF" w:themeColor="background1"/>
+                                    <w:sz w:val="96"/>
+                                    <w:szCs w:val="96"/>
+                                  </w:rPr>
+                                </w:pPr>
+                                <w:sdt>
+                                  <w:sdtPr>
+                                    <w:rPr>
+                                      <w:rFonts w:asciiTheme="majorHAnsi" w:hAnsiTheme="majorHAnsi"/>
+                                      <w:color w:val="FFFFFF" w:themeColor="background1"/>
+                                      <w:sz w:val="96"/>
+                                      <w:szCs w:val="96"/>
+                                    </w:rPr>
+                                    <w:alias w:val="Title"/>
+                                    <w:tag w:val=""/>
+                                    <w:id w:val="-1975671731"/>
+                                    <w:dataBinding w:prefixMappings="xmlns:ns0='http://purl.org/dc/elements/1.1/' xmlns:ns1='http://schemas.openxmlformats.org/package/2006/metadata/core-properties' " w:xpath="/ns1:coreProperties[1]/ns0:title[1]" w:storeItemID="{6C3C8BC8-F283-45AE-878A-BAB7291924A1}"/>
+                                    <w:text/>
+                                  </w:sdtPr>
+                                  <w:sdtContent>
+                                    <w:r>
+                                      <w:rPr>
+                                        <w:rFonts w:asciiTheme="majorHAnsi" w:hAnsiTheme="majorHAnsi"/>
+                                        <w:color w:val="FFFFFF" w:themeColor="background1"/>
+                                        <w:sz w:val="96"/>
+                                        <w:szCs w:val="96"/>
+                                      </w:rPr>
+                                      <w:t>Multimedia</w:t>
+                                    </w:r>
+                                  </w:sdtContent>
+                                </w:sdt>
+                              </w:p>
+                              <w:p>
+                                <w:pPr>
+                                  <w:pStyle w:val="NoSpacing"/>
+                                  <w:spacing w:before="240"/>
+                                  <w:ind w:left="720" w:right="720"/>
+                                  <w:rPr>
+                                    <w:color w:val="FFFFFF" w:themeColor="background1"/>
+                                    <w:sz w:val="32"/>
+                                    <w:szCs w:val="32"/>
+                                  </w:rPr>
+                                </w:pPr>
+                                <w:sdt>
+                                  <w:sdtPr>
+                                    <w:rPr>
+                                      <w:color w:val="FFFFFF" w:themeColor="background1"/>
+                                      <w:sz w:val="32"/>
+                                      <w:szCs w:val="32"/>
+                                    </w:rPr>
+                                    <w:alias w:val="Subtitle"/>
+                                    <w:tag w:val=""/>
+                                    <w:id w:val="-1893644819"/>
+                                    <w:dataBinding w:prefixMappings="xmlns:ns0='http://purl.org/dc/elements/1.1/' xmlns:ns1='http://schemas.openxmlformats.org/package/2006/metadata/core-properties' " w:xpath="/ns1:coreProperties[1]/ns0:subject[1]" w:storeItemID="{6C3C8BC8-F283-45AE-878A-BAB7291924A1}"/>
+                                    <w:text/>
+                                  </w:sdtPr>
+                                  <w:sdtContent>
+                                    <w:r>
+                                      <w:rPr>
+                                        <w:color w:val="FFFFFF" w:themeColor="background1"/>
+                                        <w:sz w:val="32"/>
+                                        <w:szCs w:val="32"/>
+                                      </w:rPr>
+                                      <w:t>Multimedia</w:t>
+                                    </w:r>
+                                  </w:sdtContent>
+                                </w:sdt>
+                                <w:r>
+                                  <w:rPr>
+                                    <w:color w:val="FFFFFF" w:themeColor="background1"/>
+                                    <w:sz w:val="32"/>
+                                    <w:szCs w:val="32"/>
+                                  </w:rPr>
+                                  <w:t xml:space="preserve"> </w:t>
+                                </w:r>
+                              </w:p>
+                            </w:tc>
+                          </w:tr>
+                          <w:tr>
+                            <w:trPr>
+                              <w:trHeight w:hRule="exact" w:val="720"/>
+                            </w:trPr>
+                            <w:tc>
+                              <w:tcPr>
+                                <w:tcW w:w="5000" w:type="pct"/>
+                                <w:shd w:val="clear" w:color="auto" w:fill="70AD47" w:themeFill="accent6"/>
+                              </w:tcPr>
+                              <w:tbl>
+                                <w:tblPr>
+                                  <w:tblW w:w="5000" w:type="pct"/>
+                                  <w:tblCellMar>
+                                    <w:left w:w="0" w:type="dxa"/>
+                                    <w:right w:w="0" w:type="dxa"/>
+                                  </w:tblCellMar>
+                                  <w:tblLook w:val="04A0" w:firstRow="1" w:lastRow="0" w:firstColumn="1" w:lastColumn="0" w:noHBand="0" w:noVBand="1"/>
+                                  <w:tblDescription w:val="Cover page info"/>
+                                </w:tblPr>
+                                <w:tblGrid>
+                                  <w:gridCol w:w="3596"/>
+                                  <w:gridCol w:w="3597"/>
+                                  <w:gridCol w:w="3597"/>
+                                </w:tblGrid>
+                                <w:tr>
+                                  <w:trPr>
+                                    <w:trHeight w:hRule="exact" w:val="720"/>
+                                  </w:trPr>
+                                  <w:sdt>
+                                    <w:sdtPr>
+                                      <w:rPr>
+                                        <w:color w:val="FFFFFF" w:themeColor="background1"/>
+                                      </w:rPr>
+                                      <w:alias w:val="Author"/>
+                                      <w:tag w:val=""/>
+                                      <w:id w:val="-1693906244"/>
+                                      <w:dataBinding w:prefixMappings="xmlns:ns0='http://purl.org/dc/elements/1.1/' xmlns:ns1='http://schemas.openxmlformats.org/package/2006/metadata/core-properties' " w:xpath="/ns1:coreProperties[1]/ns0:creator[1]" w:storeItemID="{6C3C8BC8-F283-45AE-878A-BAB7291924A1}"/>
+                                      <w:text/>
+                                    </w:sdtPr>
+                                    <w:sdtContent>
+                                      <w:tc>
+                                        <w:tcPr>
+                                          <w:tcW w:w="3590" w:type="dxa"/>
+                                          <w:vAlign w:val="center"/>
+                                        </w:tcPr>
+                                        <w:p>
+                                          <w:pPr>
+                                            <w:pStyle w:val="NoSpacing"/>
+                                            <w:ind w:left="144" w:right="144"/>
+                                            <w:jc w:val="center"/>
+                                            <w:rPr>
+                                              <w:color w:val="FFFFFF" w:themeColor="background1"/>
+                                            </w:rPr>
+                                          </w:pPr>
+                                          <w:r>
+                                            <w:rPr>
+                                              <w:color w:val="FFFFFF" w:themeColor="background1"/>
+                                            </w:rPr>
+                                            <w:t>Nico De Witte</w:t>
+                                          </w:r>
+                                        </w:p>
+                                      </w:tc>
+                                    </w:sdtContent>
+                                  </w:sdt>
+                                  <w:tc>
+                                    <w:tcPr>
+                                      <w:tcW w:w="3591" w:type="dxa"/>
+                                      <w:vAlign w:val="center"/>
+                                    </w:tcPr>
+                                    <w:sdt>
+                                      <w:sdtPr>
+                                        <w:rPr>
+                                          <w:color w:val="FFFFFF" w:themeColor="background1"/>
+                                        </w:rPr>
+                                        <w:alias w:val="Date"/>
+                                        <w:tag w:val=""/>
+                                        <w:id w:val="-1047523169"/>
+                                        <w:dataBinding w:prefixMappings="xmlns:ns0='http://schemas.microsoft.com/office/2006/coverPageProps' " w:xpath="/ns0:CoverPageProperties[1]/ns0:PublishDate[1]" w:storeItemID="{55AF091B-3C7A-41E3-B477-F2FDAA23CFDA}"/>
+                                        <w:date w:fullDate="2014-09-10T00:00:00Z">
+                                          <w:dateFormat w:val="M/d/yy"/>
+                                          <w:lid w:val="en-US"/>
+                                          <w:storeMappedDataAs w:val="dateTime"/>
+                                          <w:calendar w:val="gregorian"/>
+                                        </w:date>
+                                      </w:sdtPr>
+                                      <w:sdtContent>
+                                        <w:p>
+                                          <w:pPr>
+                                            <w:pStyle w:val="NoSpacing"/>
+                                            <w:ind w:left="144" w:right="144"/>
+                                            <w:jc w:val="center"/>
+                                            <w:rPr>
+                                              <w:color w:val="FFFFFF" w:themeColor="background1"/>
+                                            </w:rPr>
+                                          </w:pPr>
+                                          <w:r>
+                                            <w:rPr>
+                                              <w:color w:val="FFFFFF" w:themeColor="background1"/>
+                                            </w:rPr>
+                                            <w:t>9/10/14</w:t>
+                                          </w:r>
+                                        </w:p>
+                                      </w:sdtContent>
+                                    </w:sdt>
+                                  </w:tc>
+                                  <w:sdt>
+                                    <w:sdtPr>
+                                      <w:rPr>
+                                        <w:color w:val="FFFFFF" w:themeColor="background1"/>
+                                      </w:rPr>
+                                      <w:alias w:val="Course title"/>
+                                      <w:tag w:val=""/>
+                                      <w:id w:val="-1165709755"/>
+                                      <w:showingPlcHdr/>
+                                      <w:dataBinding w:prefixMappings="xmlns:ns0='http://purl.org/dc/elements/1.1/' xmlns:ns1='http://schemas.openxmlformats.org/package/2006/metadata/core-properties' " w:xpath="/ns1:coreProperties[1]/ns1:category[1]" w:storeItemID="{6C3C8BC8-F283-45AE-878A-BAB7291924A1}"/>
+                                      <w:text/>
+                                    </w:sdtPr>
+                                    <w:sdtContent>
+                                      <w:tc>
+                                        <w:tcPr>
+                                          <w:tcW w:w="3591" w:type="dxa"/>
+                                          <w:vAlign w:val="center"/>
+                                        </w:tcPr>
+                                        <w:p>
+                                          <w:pPr>
+                                            <w:pStyle w:val="NoSpacing"/>
+                                            <w:ind w:left="144" w:right="720"/>
+                                            <w:jc w:val="right"/>
+                                            <w:rPr>
+                                              <w:color w:val="FFFFFF" w:themeColor="background1"/>
+                                            </w:rPr>
+                                          </w:pPr>
+                                          <w:r>
+                                            <w:rPr>
+                                              <w:color w:val="FFFFFF" w:themeColor="background1"/>
+                                            </w:rPr>
+                                            <w:t>[Course title]</w:t>
+                                          </w:r>
+                                        </w:p>
+                                      </w:tc>
+                                    </w:sdtContent>
+                                  </w:sdt>
+                                </w:tr>
+                              </w:tbl>
+                              <w:p/>
+                            </w:tc>
+                          </w:tr>
+                        </w:tbl>
+                        <w:p/>
+                      </w:txbxContent>
+                    </v:textbox>
+                    <w10:wrap anchorx="page" anchory="page"/>
+                  </v:shape>
+                </w:pict>
+              </mc:Fallback>
+            </mc:AlternateContent>
+          </w:r>
+        </w:p>
+        <w:p>
+          <w:r>
+            <w:rPr>
+              <w:caps/>
+            </w:rPr>
+            <w:br w:type="page"/>
+          </w:r>
+        </w:p>
+      </w:sdtContent>
+    </w:sdt>
+    <w:p>
+      <w:pPr>
+        <w:sectPr>
+          <w:footerReference w:type="default" r:id="rId10"/>
+          <w:pgSz w:w="11907" w:h="16839" w:code="9"/>
+          <w:pgMar w:top="1440" w:right="1080" w:bottom="1440" w:left="1080" w:header="720" w:footer="720" w:gutter="0"/>
+          <w:pgNumType w:start="0"/>
+          <w:cols w:space="720"/>
+          <w:titlePg/>
+          <w:docGrid w:linePitch="360"/>
+        </w:sectPr>
+      </w:pPr>
     </w:p>
     <w:sdt>
       <w:sdtPr>
@@ -46,8 +811,6 @@
             <w:t>Contents</w:t>
           </w:r>
         </w:p>
-        <w:bookmarkStart w:id="0" w:name="_GoBack"/>
-        <w:bookmarkEnd w:id="0"/>
         <w:p>
           <w:pPr>
             <w:pStyle w:val="TOC1"/>
@@ -66,7 +829,7 @@
           <w:r>
             <w:fldChar w:fldCharType="separate"/>
           </w:r>
-          <w:hyperlink w:anchor="_Toc398122284" w:history="1">
+          <w:hyperlink w:anchor="_Toc398123681" w:history="1">
             <w:r>
               <w:rPr>
                 <w:rStyle w:val="Hyperlink"/>
@@ -108,7 +871,7 @@
                 <w:noProof/>
                 <w:webHidden/>
               </w:rPr>
-              <w:instrText xml:space="preserve"> PAGEREF _Toc398122284 \h </w:instrText>
+              <w:instrText xml:space="preserve"> PAGEREF _Toc398123681 \h </w:instrText>
             </w:r>
             <w:r>
               <w:rPr>
@@ -128,7 +891,7 @@
                 <w:noProof/>
                 <w:webHidden/>
               </w:rPr>
-              <w:t>3</w:t>
+              <w:t>2</w:t>
             </w:r>
             <w:r>
               <w:rPr>
@@ -148,7 +911,7 @@
               <w:szCs w:val="22"/>
             </w:rPr>
           </w:pPr>
-          <w:hyperlink w:anchor="_Toc398122285" w:history="1">
+          <w:hyperlink w:anchor="_Toc398123682" w:history="1">
             <w:r>
               <w:rPr>
                 <w:rStyle w:val="Hyperlink"/>
@@ -190,7 +953,7 @@
                 <w:noProof/>
                 <w:webHidden/>
               </w:rPr>
-              <w:instrText xml:space="preserve"> PAGEREF _Toc398122285 \h </w:instrText>
+              <w:instrText xml:space="preserve"> PAGEREF _Toc398123682 \h </w:instrText>
             </w:r>
             <w:r>
               <w:rPr>
@@ -210,7 +973,7 @@
                 <w:noProof/>
                 <w:webHidden/>
               </w:rPr>
-              <w:t>4</w:t>
+              <w:t>3</w:t>
             </w:r>
             <w:r>
               <w:rPr>
@@ -234,7 +997,7 @@
               <w:szCs w:val="22"/>
             </w:rPr>
           </w:pPr>
-          <w:hyperlink w:anchor="_Toc398122286" w:history="1">
+          <w:hyperlink w:anchor="_Toc398123683" w:history="1">
             <w:r>
               <w:rPr>
                 <w:rStyle w:val="Hyperlink"/>
@@ -276,7 +1039,7 @@
                 <w:noProof/>
                 <w:webHidden/>
               </w:rPr>
-              <w:instrText xml:space="preserve"> PAGEREF _Toc398122286 \h </w:instrText>
+              <w:instrText xml:space="preserve"> PAGEREF _Toc398123683 \h </w:instrText>
             </w:r>
             <w:r>
               <w:rPr>
@@ -296,7 +1059,7 @@
                 <w:noProof/>
                 <w:webHidden/>
               </w:rPr>
-              <w:t>4</w:t>
+              <w:t>3</w:t>
             </w:r>
             <w:r>
               <w:rPr>
@@ -320,7 +1083,7 @@
               <w:szCs w:val="22"/>
             </w:rPr>
           </w:pPr>
-          <w:hyperlink w:anchor="_Toc398122287" w:history="1">
+          <w:hyperlink w:anchor="_Toc398123684" w:history="1">
             <w:r>
               <w:rPr>
                 <w:rStyle w:val="Hyperlink"/>
@@ -362,7 +1125,7 @@
                 <w:noProof/>
                 <w:webHidden/>
               </w:rPr>
-              <w:instrText xml:space="preserve"> PAGEREF _Toc398122287 \h </w:instrText>
+              <w:instrText xml:space="preserve"> PAGEREF _Toc398123684 \h </w:instrText>
             </w:r>
             <w:r>
               <w:rPr>
@@ -382,7 +1145,7 @@
                 <w:noProof/>
                 <w:webHidden/>
               </w:rPr>
-              <w:t>5</w:t>
+              <w:t>4</w:t>
             </w:r>
             <w:r>
               <w:rPr>
@@ -406,7 +1169,7 @@
               <w:szCs w:val="22"/>
             </w:rPr>
           </w:pPr>
-          <w:hyperlink w:anchor="_Toc398122288" w:history="1">
+          <w:hyperlink w:anchor="_Toc398123685" w:history="1">
             <w:r>
               <w:rPr>
                 <w:rStyle w:val="Hyperlink"/>
@@ -448,7 +1211,7 @@
                 <w:noProof/>
                 <w:webHidden/>
               </w:rPr>
-              <w:instrText xml:space="preserve"> PAGEREF _Toc398122288 \h </w:instrText>
+              <w:instrText xml:space="preserve"> PAGEREF _Toc398123685 \h </w:instrText>
             </w:r>
             <w:r>
               <w:rPr>
@@ -468,7 +1231,7 @@
                 <w:noProof/>
                 <w:webHidden/>
               </w:rPr>
-              <w:t>5</w:t>
+              <w:t>4</w:t>
             </w:r>
             <w:r>
               <w:rPr>
@@ -492,7 +1255,7 @@
               <w:szCs w:val="22"/>
             </w:rPr>
           </w:pPr>
-          <w:hyperlink w:anchor="_Toc398122289" w:history="1">
+          <w:hyperlink w:anchor="_Toc398123686" w:history="1">
             <w:r>
               <w:rPr>
                 <w:rStyle w:val="Hyperlink"/>
@@ -534,7 +1297,7 @@
                 <w:noProof/>
                 <w:webHidden/>
               </w:rPr>
-              <w:instrText xml:space="preserve"> PAGEREF _Toc398122289 \h </w:instrText>
+              <w:instrText xml:space="preserve"> PAGEREF _Toc398123686 \h </w:instrText>
             </w:r>
             <w:r>
               <w:rPr>
@@ -554,7 +1317,7 @@
                 <w:noProof/>
                 <w:webHidden/>
               </w:rPr>
-              <w:t>5</w:t>
+              <w:t>4</w:t>
             </w:r>
             <w:r>
               <w:rPr>
@@ -578,7 +1341,7 @@
               <w:szCs w:val="22"/>
             </w:rPr>
           </w:pPr>
-          <w:hyperlink w:anchor="_Toc398122290" w:history="1">
+          <w:hyperlink w:anchor="_Toc398123687" w:history="1">
             <w:r>
               <w:rPr>
                 <w:rStyle w:val="Hyperlink"/>
@@ -620,7 +1383,7 @@
                 <w:noProof/>
                 <w:webHidden/>
               </w:rPr>
-              <w:instrText xml:space="preserve"> PAGEREF _Toc398122290 \h </w:instrText>
+              <w:instrText xml:space="preserve"> PAGEREF _Toc398123687 \h </w:instrText>
             </w:r>
             <w:r>
               <w:rPr>
@@ -640,7 +1403,7 @@
                 <w:noProof/>
                 <w:webHidden/>
               </w:rPr>
-              <w:t>7</w:t>
+              <w:t>6</w:t>
             </w:r>
             <w:r>
               <w:rPr>
@@ -664,7 +1427,7 @@
               <w:szCs w:val="22"/>
             </w:rPr>
           </w:pPr>
-          <w:hyperlink w:anchor="_Toc398122291" w:history="1">
+          <w:hyperlink w:anchor="_Toc398123688" w:history="1">
             <w:r>
               <w:rPr>
                 <w:rStyle w:val="Hyperlink"/>
@@ -706,7 +1469,7 @@
                 <w:noProof/>
                 <w:webHidden/>
               </w:rPr>
-              <w:instrText xml:space="preserve"> PAGEREF _Toc398122291 \h </w:instrText>
+              <w:instrText xml:space="preserve"> PAGEREF _Toc398123688 \h </w:instrText>
             </w:r>
             <w:r>
               <w:rPr>
@@ -726,7 +1489,7 @@
                 <w:noProof/>
                 <w:webHidden/>
               </w:rPr>
-              <w:t>10</w:t>
+              <w:t>9</w:t>
             </w:r>
             <w:r>
               <w:rPr>
@@ -750,7 +1513,7 @@
               <w:szCs w:val="22"/>
             </w:rPr>
           </w:pPr>
-          <w:hyperlink w:anchor="_Toc398122292" w:history="1">
+          <w:hyperlink w:anchor="_Toc398123689" w:history="1">
             <w:r>
               <w:rPr>
                 <w:rStyle w:val="Hyperlink"/>
@@ -792,7 +1555,7 @@
                 <w:noProof/>
                 <w:webHidden/>
               </w:rPr>
-              <w:instrText xml:space="preserve"> PAGEREF _Toc398122292 \h </w:instrText>
+              <w:instrText xml:space="preserve"> PAGEREF _Toc398123689 \h </w:instrText>
             </w:r>
             <w:r>
               <w:rPr>
@@ -812,7 +1575,7 @@
                 <w:noProof/>
                 <w:webHidden/>
               </w:rPr>
-              <w:t>10</w:t>
+              <w:t>9</w:t>
             </w:r>
             <w:r>
               <w:rPr>
@@ -836,7 +1599,7 @@
               <w:szCs w:val="22"/>
             </w:rPr>
           </w:pPr>
-          <w:hyperlink w:anchor="_Toc398122293" w:history="1">
+          <w:hyperlink w:anchor="_Toc398123690" w:history="1">
             <w:r>
               <w:rPr>
                 <w:rStyle w:val="Hyperlink"/>
@@ -878,7 +1641,7 @@
                 <w:noProof/>
                 <w:webHidden/>
               </w:rPr>
-              <w:instrText xml:space="preserve"> PAGEREF _Toc398122293 \h </w:instrText>
+              <w:instrText xml:space="preserve"> PAGEREF _Toc398123690 \h </w:instrText>
             </w:r>
             <w:r>
               <w:rPr>
@@ -898,7 +1661,7 @@
                 <w:noProof/>
                 <w:webHidden/>
               </w:rPr>
-              <w:t>10</w:t>
+              <w:t>9</w:t>
             </w:r>
             <w:r>
               <w:rPr>
@@ -922,7 +1685,7 @@
               <w:szCs w:val="22"/>
             </w:rPr>
           </w:pPr>
-          <w:hyperlink w:anchor="_Toc398122294" w:history="1">
+          <w:hyperlink w:anchor="_Toc398123691" w:history="1">
             <w:r>
               <w:rPr>
                 <w:rStyle w:val="Hyperlink"/>
@@ -964,7 +1727,7 @@
                 <w:noProof/>
                 <w:webHidden/>
               </w:rPr>
-              <w:instrText xml:space="preserve"> PAGEREF _Toc398122294 \h </w:instrText>
+              <w:instrText xml:space="preserve"> PAGEREF _Toc398123691 \h </w:instrText>
             </w:r>
             <w:r>
               <w:rPr>
@@ -984,7 +1747,7 @@
                 <w:noProof/>
                 <w:webHidden/>
               </w:rPr>
-              <w:t>10</w:t>
+              <w:t>9</w:t>
             </w:r>
             <w:r>
               <w:rPr>
@@ -1008,7 +1771,7 @@
               <w:szCs w:val="22"/>
             </w:rPr>
           </w:pPr>
-          <w:hyperlink w:anchor="_Toc398122295" w:history="1">
+          <w:hyperlink w:anchor="_Toc398123692" w:history="1">
             <w:r>
               <w:rPr>
                 <w:rStyle w:val="Hyperlink"/>
@@ -1050,7 +1813,7 @@
                 <w:noProof/>
                 <w:webHidden/>
               </w:rPr>
-              <w:instrText xml:space="preserve"> PAGEREF _Toc398122295 \h </w:instrText>
+              <w:instrText xml:space="preserve"> PAGEREF _Toc398123692 \h </w:instrText>
             </w:r>
             <w:r>
               <w:rPr>
@@ -1070,7 +1833,7 @@
                 <w:noProof/>
                 <w:webHidden/>
               </w:rPr>
-              <w:t>10</w:t>
+              <w:t>9</w:t>
             </w:r>
             <w:r>
               <w:rPr>
@@ -1094,7 +1857,7 @@
               <w:szCs w:val="22"/>
             </w:rPr>
           </w:pPr>
-          <w:hyperlink w:anchor="_Toc398122296" w:history="1">
+          <w:hyperlink w:anchor="_Toc398123693" w:history="1">
             <w:r>
               <w:rPr>
                 <w:rStyle w:val="Hyperlink"/>
@@ -1136,7 +1899,7 @@
                 <w:noProof/>
                 <w:webHidden/>
               </w:rPr>
-              <w:instrText xml:space="preserve"> PAGEREF _Toc398122296 \h </w:instrText>
+              <w:instrText xml:space="preserve"> PAGEREF _Toc398123693 \h </w:instrText>
             </w:r>
             <w:r>
               <w:rPr>
@@ -1156,7 +1919,7 @@
                 <w:noProof/>
                 <w:webHidden/>
               </w:rPr>
-              <w:t>11</w:t>
+              <w:t>10</w:t>
             </w:r>
             <w:r>
               <w:rPr>
@@ -1180,7 +1943,7 @@
               <w:szCs w:val="22"/>
             </w:rPr>
           </w:pPr>
-          <w:hyperlink w:anchor="_Toc398122297" w:history="1">
+          <w:hyperlink w:anchor="_Toc398123694" w:history="1">
             <w:r>
               <w:rPr>
                 <w:rStyle w:val="Hyperlink"/>
@@ -1222,7 +1985,7 @@
                 <w:noProof/>
                 <w:webHidden/>
               </w:rPr>
-              <w:instrText xml:space="preserve"> PAGEREF _Toc398122297 \h </w:instrText>
+              <w:instrText xml:space="preserve"> PAGEREF _Toc398123694 \h </w:instrText>
             </w:r>
             <w:r>
               <w:rPr>
@@ -1242,7 +2005,7 @@
                 <w:noProof/>
                 <w:webHidden/>
               </w:rPr>
-              <w:t>11</w:t>
+              <w:t>10</w:t>
             </w:r>
             <w:r>
               <w:rPr>
@@ -1266,7 +2029,7 @@
               <w:szCs w:val="22"/>
             </w:rPr>
           </w:pPr>
-          <w:hyperlink w:anchor="_Toc398122298" w:history="1">
+          <w:hyperlink w:anchor="_Toc398123695" w:history="1">
             <w:r>
               <w:rPr>
                 <w:rStyle w:val="Hyperlink"/>
@@ -1308,7 +2071,7 @@
                 <w:noProof/>
                 <w:webHidden/>
               </w:rPr>
-              <w:instrText xml:space="preserve"> PAGEREF _Toc398122298 \h </w:instrText>
+              <w:instrText xml:space="preserve"> PAGEREF _Toc398123695 \h </w:instrText>
             </w:r>
             <w:r>
               <w:rPr>
@@ -1328,7 +2091,7 @@
                 <w:noProof/>
                 <w:webHidden/>
               </w:rPr>
-              <w:t>11</w:t>
+              <w:t>10</w:t>
             </w:r>
             <w:r>
               <w:rPr>
@@ -1352,7 +2115,7 @@
               <w:szCs w:val="22"/>
             </w:rPr>
           </w:pPr>
-          <w:hyperlink w:anchor="_Toc398122299" w:history="1">
+          <w:hyperlink w:anchor="_Toc398123696" w:history="1">
             <w:r>
               <w:rPr>
                 <w:rStyle w:val="Hyperlink"/>
@@ -1394,7 +2157,7 @@
                 <w:noProof/>
                 <w:webHidden/>
               </w:rPr>
-              <w:instrText xml:space="preserve"> PAGEREF _Toc398122299 \h </w:instrText>
+              <w:instrText xml:space="preserve"> PAGEREF _Toc398123696 \h </w:instrText>
             </w:r>
             <w:r>
               <w:rPr>
@@ -1414,7 +2177,7 @@
                 <w:noProof/>
                 <w:webHidden/>
               </w:rPr>
-              <w:t>11</w:t>
+              <w:t>10</w:t>
             </w:r>
             <w:r>
               <w:rPr>
@@ -1438,7 +2201,7 @@
               <w:szCs w:val="22"/>
             </w:rPr>
           </w:pPr>
-          <w:hyperlink w:anchor="_Toc398122300" w:history="1">
+          <w:hyperlink w:anchor="_Toc398123697" w:history="1">
             <w:r>
               <w:rPr>
                 <w:rStyle w:val="Hyperlink"/>
@@ -1480,7 +2243,7 @@
                 <w:noProof/>
                 <w:webHidden/>
               </w:rPr>
-              <w:instrText xml:space="preserve"> PAGEREF _Toc398122300 \h </w:instrText>
+              <w:instrText xml:space="preserve"> PAGEREF _Toc398123697 \h </w:instrText>
             </w:r>
             <w:r>
               <w:rPr>
@@ -1500,7 +2263,7 @@
                 <w:noProof/>
                 <w:webHidden/>
               </w:rPr>
-              <w:t>12</w:t>
+              <w:t>11</w:t>
             </w:r>
             <w:r>
               <w:rPr>
@@ -1520,7 +2283,7 @@
               <w:szCs w:val="22"/>
             </w:rPr>
           </w:pPr>
-          <w:hyperlink w:anchor="_Toc398122301" w:history="1">
+          <w:hyperlink w:anchor="_Toc398123698" w:history="1">
             <w:r>
               <w:rPr>
                 <w:rStyle w:val="Hyperlink"/>
@@ -1562,7 +2325,7 @@
                 <w:noProof/>
                 <w:webHidden/>
               </w:rPr>
-              <w:instrText xml:space="preserve"> PAGEREF _Toc398122301 \h </w:instrText>
+              <w:instrText xml:space="preserve"> PAGEREF _Toc398123698 \h </w:instrText>
             </w:r>
             <w:r>
               <w:rPr>
@@ -1582,7 +2345,7 @@
                 <w:noProof/>
                 <w:webHidden/>
               </w:rPr>
-              <w:t>14</w:t>
+              <w:t>13</w:t>
             </w:r>
             <w:r>
               <w:rPr>
@@ -1606,7 +2369,7 @@
               <w:szCs w:val="22"/>
             </w:rPr>
           </w:pPr>
-          <w:hyperlink w:anchor="_Toc398122302" w:history="1">
+          <w:hyperlink w:anchor="_Toc398123699" w:history="1">
             <w:r>
               <w:rPr>
                 <w:rStyle w:val="Hyperlink"/>
@@ -1648,7 +2411,7 @@
                 <w:noProof/>
                 <w:webHidden/>
               </w:rPr>
-              <w:instrText xml:space="preserve"> PAGEREF _Toc398122302 \h </w:instrText>
+              <w:instrText xml:space="preserve"> PAGEREF _Toc398123699 \h </w:instrText>
             </w:r>
             <w:r>
               <w:rPr>
@@ -1668,7 +2431,7 @@
                 <w:noProof/>
                 <w:webHidden/>
               </w:rPr>
-              <w:t>14</w:t>
+              <w:t>13</w:t>
             </w:r>
             <w:r>
               <w:rPr>
@@ -1692,7 +2455,7 @@
               <w:szCs w:val="22"/>
             </w:rPr>
           </w:pPr>
-          <w:hyperlink w:anchor="_Toc398122303" w:history="1">
+          <w:hyperlink w:anchor="_Toc398123700" w:history="1">
             <w:r>
               <w:rPr>
                 <w:rStyle w:val="Hyperlink"/>
@@ -1734,7 +2497,7 @@
                 <w:noProof/>
                 <w:webHidden/>
               </w:rPr>
-              <w:instrText xml:space="preserve"> PAGEREF _Toc398122303 \h </w:instrText>
+              <w:instrText xml:space="preserve"> PAGEREF _Toc398123700 \h </w:instrText>
             </w:r>
             <w:r>
               <w:rPr>
@@ -1754,7 +2517,7 @@
                 <w:noProof/>
                 <w:webHidden/>
               </w:rPr>
-              <w:t>14</w:t>
+              <w:t>13</w:t>
             </w:r>
             <w:r>
               <w:rPr>
@@ -1778,7 +2541,7 @@
               <w:szCs w:val="22"/>
             </w:rPr>
           </w:pPr>
-          <w:hyperlink w:anchor="_Toc398122304" w:history="1">
+          <w:hyperlink w:anchor="_Toc398123701" w:history="1">
             <w:r>
               <w:rPr>
                 <w:rStyle w:val="Hyperlink"/>
@@ -1820,7 +2583,7 @@
                 <w:noProof/>
                 <w:webHidden/>
               </w:rPr>
-              <w:instrText xml:space="preserve"> PAGEREF _Toc398122304 \h </w:instrText>
+              <w:instrText xml:space="preserve"> PAGEREF _Toc398123701 \h </w:instrText>
             </w:r>
             <w:r>
               <w:rPr>
@@ -1840,7 +2603,7 @@
                 <w:noProof/>
                 <w:webHidden/>
               </w:rPr>
-              <w:t>14</w:t>
+              <w:t>13</w:t>
             </w:r>
             <w:r>
               <w:rPr>
@@ -1860,7 +2623,7 @@
               <w:szCs w:val="22"/>
             </w:rPr>
           </w:pPr>
-          <w:hyperlink w:anchor="_Toc398122305" w:history="1">
+          <w:hyperlink w:anchor="_Toc398123702" w:history="1">
             <w:r>
               <w:rPr>
                 <w:rStyle w:val="Hyperlink"/>
@@ -1902,7 +2665,7 @@
                 <w:noProof/>
                 <w:webHidden/>
               </w:rPr>
-              <w:instrText xml:space="preserve"> PAGEREF _Toc398122305 \h </w:instrText>
+              <w:instrText xml:space="preserve"> PAGEREF _Toc398123702 \h </w:instrText>
             </w:r>
             <w:r>
               <w:rPr>
@@ -1922,7 +2685,7 @@
                 <w:noProof/>
                 <w:webHidden/>
               </w:rPr>
-              <w:t>15</w:t>
+              <w:t>14</w:t>
             </w:r>
             <w:r>
               <w:rPr>
@@ -1942,7 +2705,7 @@
               <w:szCs w:val="22"/>
             </w:rPr>
           </w:pPr>
-          <w:hyperlink w:anchor="_Toc398122306" w:history="1">
+          <w:hyperlink w:anchor="_Toc398123703" w:history="1">
             <w:r>
               <w:rPr>
                 <w:rStyle w:val="Hyperlink"/>
@@ -1984,7 +2747,7 @@
                 <w:noProof/>
                 <w:webHidden/>
               </w:rPr>
-              <w:instrText xml:space="preserve"> PAGEREF _Toc398122306 \h </w:instrText>
+              <w:instrText xml:space="preserve"> PAGEREF _Toc398123703 \h </w:instrText>
             </w:r>
             <w:r>
               <w:rPr>
@@ -2004,7 +2767,7 @@
                 <w:noProof/>
                 <w:webHidden/>
               </w:rPr>
-              <w:t>15</w:t>
+              <w:t>14</w:t>
             </w:r>
             <w:r>
               <w:rPr>
@@ -2027,8 +2790,6 @@
         </w:p>
       </w:sdtContent>
     </w:sdt>
-    <w:p/>
-    <w:p/>
     <w:p>
       <w:r>
         <w:br w:type="page"/>
@@ -2038,56 +2799,1069 @@
       <w:pPr>
         <w:pStyle w:val="Heading1"/>
       </w:pPr>
-      <w:bookmarkStart w:id="1" w:name="_Toc398122284"/>
+      <w:bookmarkStart w:id="0" w:name="_Toc398123681"/>
       <w:r>
         <w:lastRenderedPageBreak/>
         <w:t>The Raspberry Pi</w:t>
       </w:r>
+      <w:bookmarkEnd w:id="0"/>
+    </w:p>
+    <w:p>
+      <w:r>
+        <w:t>The Raspberry Pi is a credit card-sized single-board computer developed in the UK by the Raspberry Pi Foundation with the intention of promoting the teaching of basic computer science in schools.</w:t>
+      </w:r>
+    </w:p>
+    <w:p>
+      <w:r>
+        <w:t>The Raspberry Pi has a Broadcom BCM2835</w:t>
+      </w:r>
+      <w:r>
+        <w:rPr>
+          <w:rStyle w:val="FootnoteReference"/>
+        </w:rPr>
+        <w:footnoteReference w:id="1"/>
+      </w:r>
+      <w:r>
+        <w:t xml:space="preserve"> system on a chip (</w:t>
+      </w:r>
+      <w:proofErr w:type="spellStart"/>
+      <w:r>
+        <w:t>SoC</w:t>
+      </w:r>
+      <w:proofErr w:type="spellEnd"/>
+      <w:r>
+        <w:rPr>
+          <w:rStyle w:val="FootnoteReference"/>
+        </w:rPr>
+        <w:footnoteReference w:id="2"/>
+      </w:r>
+      <w:r>
+        <w:t xml:space="preserve">), which includes an ARM1176JZF-S 700 MHz processor, </w:t>
+      </w:r>
+      <w:r>
+        <w:t xml:space="preserve">a </w:t>
+      </w:r>
+      <w:proofErr w:type="spellStart"/>
+      <w:r>
+        <w:t>VideoCore</w:t>
+      </w:r>
+      <w:proofErr w:type="spellEnd"/>
+      <w:r>
+        <w:t xml:space="preserve"> IV GPU, and was originally shipped with 256 megabytes of RAM, later upgraded (Model B &amp; Model B+) to 512 MB. It does not include a built-in hard disk or solid-state drive, but it uses an SD card for booting and persistent storage, with the Model B+ using a </w:t>
+      </w:r>
+      <w:proofErr w:type="spellStart"/>
+      <w:r>
+        <w:t>MicroSD</w:t>
+      </w:r>
+      <w:proofErr w:type="spellEnd"/>
+      <w:r>
+        <w:t>.</w:t>
+      </w:r>
+    </w:p>
+    <w:p>
+      <w:r>
+        <w:t>ARM is a family of instruction set architectures for computer processors based on a reduced instruction set computing (RISC</w:t>
+      </w:r>
+      <w:r>
+        <w:rPr>
+          <w:rStyle w:val="FootnoteReference"/>
+        </w:rPr>
+        <w:footnoteReference w:id="3"/>
+      </w:r>
+      <w:r>
+        <w:t>) architecture developed by British company ARM Holdings.</w:t>
+      </w:r>
+    </w:p>
+    <w:p>
+      <w:r>
+        <w:t xml:space="preserve">The Broadcom </w:t>
+      </w:r>
+      <w:proofErr w:type="spellStart"/>
+      <w:r>
+        <w:t>SoC</w:t>
+      </w:r>
+      <w:proofErr w:type="spellEnd"/>
+      <w:r>
+        <w:t xml:space="preserve"> used in the Raspberry Pi is equivalent to a chip used in an old smartphone (Android or iPhone). While operating at 700 MHz by default, the Raspberry Pi provides a real world performance roughly </w:t>
+      </w:r>
+      <w:r>
+        <w:t>equivalent to the 0.041 GFLOPS.</w:t>
+      </w:r>
+      <w:r>
+        <w:t xml:space="preserve"> On the CPU level the performance is similar to a 300 MHz Pentium II of 1997-1999, but the GPU, however, provides 1 </w:t>
+      </w:r>
+      <w:proofErr w:type="spellStart"/>
+      <w:r>
+        <w:t>Gpixel</w:t>
+      </w:r>
+      <w:proofErr w:type="spellEnd"/>
+      <w:r>
+        <w:t xml:space="preserve">/s, 1.5 </w:t>
+      </w:r>
+      <w:proofErr w:type="spellStart"/>
+      <w:r>
+        <w:t>Gtexel</w:t>
+      </w:r>
+      <w:proofErr w:type="spellEnd"/>
+      <w:r>
+        <w:t>/s or 24 GFLOPS of general purpose compute and the graphics capabilities of the Raspberry Pi are roughly equivalent to the level of performance of the Xbox of 2001. The Raspberry Pi chip operating at 700 MHz by default, will not become hot enough to need</w:t>
+      </w:r>
+      <w:r>
+        <w:t xml:space="preserve"> a </w:t>
+      </w:r>
+      <w:proofErr w:type="spellStart"/>
+      <w:r>
+        <w:t>heatsink</w:t>
+      </w:r>
+      <w:proofErr w:type="spellEnd"/>
+      <w:r>
+        <w:t xml:space="preserve"> or special cooling.</w:t>
+      </w:r>
+    </w:p>
+    <w:p>
+      <w:r>
+        <w:t>The Raspberry Pi became popular very fast as the system was cheap but powerful. Some projects include:</w:t>
+      </w:r>
+    </w:p>
+    <w:p>
+      <w:pPr>
+        <w:pStyle w:val="ListParagraph"/>
+        <w:numPr>
+          <w:ilvl w:val="0"/>
+          <w:numId w:val="3"/>
+        </w:numPr>
+      </w:pPr>
+      <w:r>
+        <w:rPr>
+          <w:b/>
+        </w:rPr>
+        <w:t>Use a Raspberry Pi to Automate Time-Lapse Photos</w:t>
+      </w:r>
+      <w:r>
+        <w:t xml:space="preserve"> (</w:t>
+      </w:r>
+      <w:hyperlink r:id="rId11" w:history="1">
+        <w:r>
+          <w:rPr>
+            <w:rStyle w:val="Hyperlink"/>
+          </w:rPr>
+          <w:t>https://sites.google.com/site/raspilapse/home</w:t>
+        </w:r>
+      </w:hyperlink>
+      <w:r>
+        <w:t>)</w:t>
+      </w:r>
+    </w:p>
+    <w:p>
+      <w:pPr>
+        <w:jc w:val="center"/>
+      </w:pPr>
+      <w:r>
+        <w:rPr>
+          <w:noProof/>
+        </w:rPr>
+        <w:drawing>
+          <wp:inline distT="0" distB="0" distL="0" distR="0" wp14:anchorId="36ED7548" wp14:editId="506A73A0">
+            <wp:extent cx="1965960" cy="1107340"/>
+            <wp:effectExtent l="0" t="0" r="0" b="0"/>
+            <wp:docPr id="2" name="Picture 2" descr="https://sites.google.com/site/raspilapse/_/rsrc/1356887868605/construction/vlcsnap-2012-12-30-17h16m26s58.jpg"/>
+            <wp:cNvGraphicFramePr>
+              <a:graphicFrameLocks xmlns:a="http://schemas.openxmlformats.org/drawingml/2006/main" noChangeAspect="1"/>
+            </wp:cNvGraphicFramePr>
+            <a:graphic xmlns:a="http://schemas.openxmlformats.org/drawingml/2006/main">
+              <a:graphicData uri="http://schemas.openxmlformats.org/drawingml/2006/picture">
+                <pic:pic xmlns:pic="http://schemas.openxmlformats.org/drawingml/2006/picture">
+                  <pic:nvPicPr>
+                    <pic:cNvPr id="0" name="Picture 1" descr="https://sites.google.com/site/raspilapse/_/rsrc/1356887868605/construction/vlcsnap-2012-12-30-17h16m26s58.jpg"/>
+                    <pic:cNvPicPr>
+                      <a:picLocks noChangeAspect="1" noChangeArrowheads="1"/>
+                    </pic:cNvPicPr>
+                  </pic:nvPicPr>
+                  <pic:blipFill>
+                    <a:blip r:embed="rId12" cstate="print">
+                      <a:extLst>
+                        <a:ext uri="{28A0092B-C50C-407E-A947-70E740481C1C}">
+                          <a14:useLocalDpi xmlns:a14="http://schemas.microsoft.com/office/drawing/2010/main" val="0"/>
+                        </a:ext>
+                      </a:extLst>
+                    </a:blip>
+                    <a:srcRect/>
+                    <a:stretch>
+                      <a:fillRect/>
+                    </a:stretch>
+                  </pic:blipFill>
+                  <pic:spPr bwMode="auto">
+                    <a:xfrm>
+                      <a:off x="0" y="0"/>
+                      <a:ext cx="1965960" cy="1107340"/>
+                    </a:xfrm>
+                    <a:prstGeom prst="rect">
+                      <a:avLst/>
+                    </a:prstGeom>
+                    <a:noFill/>
+                    <a:ln>
+                      <a:noFill/>
+                    </a:ln>
+                  </pic:spPr>
+                </pic:pic>
+              </a:graphicData>
+            </a:graphic>
+          </wp:inline>
+        </w:drawing>
+      </w:r>
+    </w:p>
+    <w:p>
+      <w:pPr>
+        <w:pStyle w:val="ListParagraph"/>
+        <w:numPr>
+          <w:ilvl w:val="0"/>
+          <w:numId w:val="3"/>
+        </w:numPr>
+      </w:pPr>
+      <w:r>
+        <w:rPr>
+          <w:b/>
+        </w:rPr>
+        <w:t>Raspberry Pi Supercomputer</w:t>
+      </w:r>
+      <w:r>
+        <w:t xml:space="preserve"> (</w:t>
+      </w:r>
+      <w:hyperlink r:id="rId13" w:history="1">
+        <w:r>
+          <w:rPr>
+            <w:rStyle w:val="Hyperlink"/>
+          </w:rPr>
+          <w:t>http://www.southampton.ac.uk/~sjc/raspberrypi/</w:t>
+        </w:r>
+      </w:hyperlink>
+      <w:r>
+        <w:t>)</w:t>
+      </w:r>
+    </w:p>
+    <w:p>
+      <w:pPr>
+        <w:jc w:val="center"/>
+      </w:pPr>
+      <w:r>
+        <w:rPr>
+          <w:noProof/>
+        </w:rPr>
+        <w:drawing>
+          <wp:inline distT="0" distB="0" distL="0" distR="0" wp14:anchorId="101B6213" wp14:editId="634445DA">
+            <wp:extent cx="1965960" cy="1308196"/>
+            <wp:effectExtent l="0" t="0" r="0" b="6350"/>
+            <wp:docPr id="15" name="Picture 15" descr="Legos and Raspberry Pi"/>
+            <wp:cNvGraphicFramePr>
+              <a:graphicFrameLocks xmlns:a="http://schemas.openxmlformats.org/drawingml/2006/main" noChangeAspect="1"/>
+            </wp:cNvGraphicFramePr>
+            <a:graphic xmlns:a="http://schemas.openxmlformats.org/drawingml/2006/main">
+              <a:graphicData uri="http://schemas.openxmlformats.org/drawingml/2006/picture">
+                <pic:pic xmlns:pic="http://schemas.openxmlformats.org/drawingml/2006/picture">
+                  <pic:nvPicPr>
+                    <pic:cNvPr id="0" name="Picture 3" descr="Legos and Raspberry Pi"/>
+                    <pic:cNvPicPr>
+                      <a:picLocks noChangeAspect="1" noChangeArrowheads="1"/>
+                    </pic:cNvPicPr>
+                  </pic:nvPicPr>
+                  <pic:blipFill>
+                    <a:blip r:embed="rId14" cstate="print">
+                      <a:extLst>
+                        <a:ext uri="{28A0092B-C50C-407E-A947-70E740481C1C}">
+                          <a14:useLocalDpi xmlns:a14="http://schemas.microsoft.com/office/drawing/2010/main" val="0"/>
+                        </a:ext>
+                      </a:extLst>
+                    </a:blip>
+                    <a:srcRect/>
+                    <a:stretch>
+                      <a:fillRect/>
+                    </a:stretch>
+                  </pic:blipFill>
+                  <pic:spPr bwMode="auto">
+                    <a:xfrm>
+                      <a:off x="0" y="0"/>
+                      <a:ext cx="1965960" cy="1308196"/>
+                    </a:xfrm>
+                    <a:prstGeom prst="rect">
+                      <a:avLst/>
+                    </a:prstGeom>
+                    <a:noFill/>
+                    <a:ln>
+                      <a:noFill/>
+                    </a:ln>
+                  </pic:spPr>
+                </pic:pic>
+              </a:graphicData>
+            </a:graphic>
+          </wp:inline>
+        </w:drawing>
+      </w:r>
+    </w:p>
+    <w:p>
+      <w:r>
+        <w:br w:type="page"/>
+      </w:r>
+    </w:p>
+    <w:p>
+      <w:pPr>
+        <w:pStyle w:val="ListParagraph"/>
+        <w:numPr>
+          <w:ilvl w:val="0"/>
+          <w:numId w:val="3"/>
+        </w:numPr>
+      </w:pPr>
+      <w:r>
+        <w:rPr>
+          <w:b/>
+        </w:rPr>
+        <w:lastRenderedPageBreak/>
+        <w:t xml:space="preserve">Automatic </w:t>
+      </w:r>
+      <w:proofErr w:type="spellStart"/>
+      <w:r>
+        <w:rPr>
+          <w:b/>
+        </w:rPr>
+        <w:t>DeviantArt</w:t>
+      </w:r>
+      <w:proofErr w:type="spellEnd"/>
+      <w:r>
+        <w:rPr>
+          <w:b/>
+        </w:rPr>
+        <w:t xml:space="preserve"> Picture Frame</w:t>
+      </w:r>
+      <w:r>
+        <w:t xml:space="preserve"> (</w:t>
+      </w:r>
+      <w:hyperlink r:id="rId15" w:history="1">
+        <w:r>
+          <w:rPr>
+            <w:rStyle w:val="Hyperlink"/>
+          </w:rPr>
+          <w:t>http://theswitchtolinux.blogspot.be/2012/12/raspberry-pi-daily-deviations-picture.html</w:t>
+        </w:r>
+      </w:hyperlink>
+      <w:r>
+        <w:t>)</w:t>
+      </w:r>
+    </w:p>
+    <w:p>
+      <w:pPr>
+        <w:jc w:val="center"/>
+      </w:pPr>
+      <w:r>
+        <w:rPr>
+          <w:noProof/>
+        </w:rPr>
+        <w:drawing>
+          <wp:inline distT="0" distB="0" distL="0" distR="0" wp14:anchorId="0C8A63BA" wp14:editId="7386A488">
+            <wp:extent cx="1965960" cy="1723830"/>
+            <wp:effectExtent l="0" t="0" r="0" b="0"/>
+            <wp:docPr id="16" name="Picture 16" descr="deviantart picture frame"/>
+            <wp:cNvGraphicFramePr>
+              <a:graphicFrameLocks xmlns:a="http://schemas.openxmlformats.org/drawingml/2006/main" noChangeAspect="1"/>
+            </wp:cNvGraphicFramePr>
+            <a:graphic xmlns:a="http://schemas.openxmlformats.org/drawingml/2006/main">
+              <a:graphicData uri="http://schemas.openxmlformats.org/drawingml/2006/picture">
+                <pic:pic xmlns:pic="http://schemas.openxmlformats.org/drawingml/2006/picture">
+                  <pic:nvPicPr>
+                    <pic:cNvPr id="0" name="Picture 5" descr="deviantart picture frame"/>
+                    <pic:cNvPicPr>
+                      <a:picLocks noChangeAspect="1" noChangeArrowheads="1"/>
+                    </pic:cNvPicPr>
+                  </pic:nvPicPr>
+                  <pic:blipFill>
+                    <a:blip r:embed="rId16" cstate="print">
+                      <a:extLst>
+                        <a:ext uri="{28A0092B-C50C-407E-A947-70E740481C1C}">
+                          <a14:useLocalDpi xmlns:a14="http://schemas.microsoft.com/office/drawing/2010/main" val="0"/>
+                        </a:ext>
+                      </a:extLst>
+                    </a:blip>
+                    <a:srcRect/>
+                    <a:stretch>
+                      <a:fillRect/>
+                    </a:stretch>
+                  </pic:blipFill>
+                  <pic:spPr bwMode="auto">
+                    <a:xfrm>
+                      <a:off x="0" y="0"/>
+                      <a:ext cx="1965960" cy="1723830"/>
+                    </a:xfrm>
+                    <a:prstGeom prst="rect">
+                      <a:avLst/>
+                    </a:prstGeom>
+                    <a:noFill/>
+                    <a:ln>
+                      <a:noFill/>
+                    </a:ln>
+                  </pic:spPr>
+                </pic:pic>
+              </a:graphicData>
+            </a:graphic>
+          </wp:inline>
+        </w:drawing>
+      </w:r>
+    </w:p>
+    <w:p>
+      <w:r>
+        <w:t>And the list keeps growing every day.</w:t>
+      </w:r>
+    </w:p>
+    <w:p>
+      <w:pPr>
+        <w:pStyle w:val="Heading2"/>
+      </w:pPr>
+      <w:r>
+        <w:t>What’s the Raspberry Pi Made off</w:t>
+      </w:r>
+    </w:p>
+    <w:p>
+      <w:r>
+        <w:t xml:space="preserve">The Raspberry has everything onboard you need for a small media center, simple NAS or home automation system. </w:t>
+      </w:r>
+      <w:r>
+        <w:fldChar w:fldCharType="begin"/>
+      </w:r>
+      <w:r>
+        <w:instrText xml:space="preserve"> REF _Ref398882109 \h </w:instrText>
+      </w:r>
+      <w:r>
+        <w:fldChar w:fldCharType="separate"/>
+      </w:r>
+      <w:r>
+        <w:t xml:space="preserve">Figure </w:t>
+      </w:r>
+      <w:r>
+        <w:rPr>
+          <w:noProof/>
+        </w:rPr>
+        <w:t>1</w:t>
+      </w:r>
+      <w:r>
+        <w:fldChar w:fldCharType="end"/>
+      </w:r>
+      <w:r>
+        <w:t xml:space="preserve"> </w:t>
+      </w:r>
+      <w:r>
+        <w:t xml:space="preserve">shows the placement of the different components on the Raspberry Pi model B. While the Pi </w:t>
+      </w:r>
+      <w:r>
+        <w:t>is at its third major board revision, we will be focusing on model B in this course.</w:t>
+      </w:r>
+    </w:p>
+    <w:p>
+      <w:pPr>
+        <w:keepNext/>
+        <w:jc w:val="center"/>
+      </w:pPr>
+      <w:r>
+        <w:rPr>
+          <w:noProof/>
+        </w:rPr>
+        <w:drawing>
+          <wp:inline distT="0" distB="0" distL="0" distR="0" wp14:anchorId="14650151" wp14:editId="4115503F">
+            <wp:extent cx="2377440" cy="2095864"/>
+            <wp:effectExtent l="0" t="0" r="3810" b="0"/>
+            <wp:docPr id="17" name="Picture 17" descr="http://www.raspberrypi.org/wp-content/uploads/2011/07/RaspiModelB.png"/>
+            <wp:cNvGraphicFramePr>
+              <a:graphicFrameLocks xmlns:a="http://schemas.openxmlformats.org/drawingml/2006/main" noChangeAspect="1"/>
+            </wp:cNvGraphicFramePr>
+            <a:graphic xmlns:a="http://schemas.openxmlformats.org/drawingml/2006/main">
+              <a:graphicData uri="http://schemas.openxmlformats.org/drawingml/2006/picture">
+                <pic:pic xmlns:pic="http://schemas.openxmlformats.org/drawingml/2006/picture">
+                  <pic:nvPicPr>
+                    <pic:cNvPr id="0" name="Picture 1" descr="http://www.raspberrypi.org/wp-content/uploads/2011/07/RaspiModelB.png"/>
+                    <pic:cNvPicPr>
+                      <a:picLocks noChangeAspect="1" noChangeArrowheads="1"/>
+                    </pic:cNvPicPr>
+                  </pic:nvPicPr>
+                  <pic:blipFill>
+                    <a:blip r:embed="rId17" cstate="print">
+                      <a:extLst>
+                        <a:ext uri="{28A0092B-C50C-407E-A947-70E740481C1C}">
+                          <a14:useLocalDpi xmlns:a14="http://schemas.microsoft.com/office/drawing/2010/main" val="0"/>
+                        </a:ext>
+                      </a:extLst>
+                    </a:blip>
+                    <a:srcRect/>
+                    <a:stretch>
+                      <a:fillRect/>
+                    </a:stretch>
+                  </pic:blipFill>
+                  <pic:spPr bwMode="auto">
+                    <a:xfrm>
+                      <a:off x="0" y="0"/>
+                      <a:ext cx="2390207" cy="2107119"/>
+                    </a:xfrm>
+                    <a:prstGeom prst="rect">
+                      <a:avLst/>
+                    </a:prstGeom>
+                    <a:noFill/>
+                    <a:ln>
+                      <a:noFill/>
+                    </a:ln>
+                  </pic:spPr>
+                </pic:pic>
+              </a:graphicData>
+            </a:graphic>
+          </wp:inline>
+        </w:drawing>
+      </w:r>
+      <w:r>
+        <w:tab/>
+      </w:r>
+      <w:r>
+        <w:rPr>
+          <w:noProof/>
+        </w:rPr>
+        <w:drawing>
+          <wp:inline distT="0" distB="0" distL="0" distR="0" wp14:anchorId="41B605E6" wp14:editId="65C932BA">
+            <wp:extent cx="3141237" cy="2093976"/>
+            <wp:effectExtent l="0" t="0" r="2540" b="1905"/>
+            <wp:docPr id="18" name="Picture 18" descr="http://upload.wikimedia.org/wikipedia/commons/3/3d/RaspberryPi.jpg"/>
+            <wp:cNvGraphicFramePr>
+              <a:graphicFrameLocks xmlns:a="http://schemas.openxmlformats.org/drawingml/2006/main" noChangeAspect="1"/>
+            </wp:cNvGraphicFramePr>
+            <a:graphic xmlns:a="http://schemas.openxmlformats.org/drawingml/2006/main">
+              <a:graphicData uri="http://schemas.openxmlformats.org/drawingml/2006/picture">
+                <pic:pic xmlns:pic="http://schemas.openxmlformats.org/drawingml/2006/picture">
+                  <pic:nvPicPr>
+                    <pic:cNvPr id="0" name="Picture 3" descr="http://upload.wikimedia.org/wikipedia/commons/3/3d/RaspberryPi.jpg"/>
+                    <pic:cNvPicPr>
+                      <a:picLocks noChangeAspect="1" noChangeArrowheads="1"/>
+                    </pic:cNvPicPr>
+                  </pic:nvPicPr>
+                  <pic:blipFill>
+                    <a:blip r:embed="rId18" cstate="print">
+                      <a:extLst>
+                        <a:ext uri="{28A0092B-C50C-407E-A947-70E740481C1C}">
+                          <a14:useLocalDpi xmlns:a14="http://schemas.microsoft.com/office/drawing/2010/main" val="0"/>
+                        </a:ext>
+                      </a:extLst>
+                    </a:blip>
+                    <a:srcRect/>
+                    <a:stretch>
+                      <a:fillRect/>
+                    </a:stretch>
+                  </pic:blipFill>
+                  <pic:spPr bwMode="auto">
+                    <a:xfrm>
+                      <a:off x="0" y="0"/>
+                      <a:ext cx="3141237" cy="2093976"/>
+                    </a:xfrm>
+                    <a:prstGeom prst="rect">
+                      <a:avLst/>
+                    </a:prstGeom>
+                    <a:noFill/>
+                    <a:ln>
+                      <a:noFill/>
+                    </a:ln>
+                  </pic:spPr>
+                </pic:pic>
+              </a:graphicData>
+            </a:graphic>
+          </wp:inline>
+        </w:drawing>
+      </w:r>
+    </w:p>
+    <w:p>
+      <w:pPr>
+        <w:pStyle w:val="Caption"/>
+        <w:jc w:val="center"/>
+      </w:pPr>
+      <w:bookmarkStart w:id="1" w:name="_Ref398882109"/>
+      <w:r>
+        <w:t xml:space="preserve">Figure </w:t>
+      </w:r>
+      <w:r>
+        <w:fldChar w:fldCharType="begin"/>
+      </w:r>
+      <w:r>
+        <w:instrText xml:space="preserve"> SEQ Figure \* ARABIC </w:instrText>
+      </w:r>
+      <w:r>
+        <w:fldChar w:fldCharType="separate"/>
+      </w:r>
+      <w:r>
+        <w:rPr>
+          <w:noProof/>
+        </w:rPr>
+        <w:t>1</w:t>
+      </w:r>
+      <w:r>
+        <w:fldChar w:fldCharType="end"/>
+      </w:r>
       <w:bookmarkEnd w:id="1"/>
-    </w:p>
-    <w:p>
-      <w:r>
-        <w:t>The Raspberry Pi is a credit card-sized single-board computer developed in the UK by the Raspberry Pi Foundation with the intention of promoting the teaching of basic computer science in schools.</w:t>
-      </w:r>
-    </w:p>
-    <w:p>
-      <w:r>
-        <w:t>The Raspberry Pi has a Broadcom BCM2835 system on a chip (</w:t>
+      <w:r>
+        <w:t xml:space="preserve"> Raspberry Pi model B - Component placements</w:t>
+      </w:r>
+      <w:r>
+        <w:t xml:space="preserve"> (left) – Real Board (right)</w:t>
+      </w:r>
+    </w:p>
+    <w:p>
+      <w:r>
+        <w:t>The Pi model B offers:</w:t>
+      </w:r>
+    </w:p>
+    <w:p>
+      <w:pPr>
+        <w:pStyle w:val="ListParagraph"/>
+        <w:numPr>
+          <w:ilvl w:val="0"/>
+          <w:numId w:val="3"/>
+        </w:numPr>
+      </w:pPr>
+      <w:r>
+        <w:t>Full size SD card</w:t>
+      </w:r>
+      <w:r>
+        <w:t xml:space="preserve"> interface</w:t>
+      </w:r>
+    </w:p>
+    <w:p>
+      <w:pPr>
+        <w:pStyle w:val="ListParagraph"/>
+        <w:numPr>
+          <w:ilvl w:val="0"/>
+          <w:numId w:val="3"/>
+        </w:numPr>
+      </w:pPr>
+      <w:r>
+        <w:t>HDMI output port</w:t>
+      </w:r>
+    </w:p>
+    <w:p>
+      <w:pPr>
+        <w:pStyle w:val="ListParagraph"/>
+        <w:numPr>
+          <w:ilvl w:val="0"/>
+          <w:numId w:val="3"/>
+        </w:numPr>
+      </w:pPr>
+      <w:r>
+        <w:t>Composite video output</w:t>
+      </w:r>
+    </w:p>
+    <w:p>
+      <w:pPr>
+        <w:pStyle w:val="ListParagraph"/>
+        <w:numPr>
+          <w:ilvl w:val="0"/>
+          <w:numId w:val="3"/>
+        </w:numPr>
+      </w:pPr>
+      <w:r>
+        <w:t>26 pin expansion header exposing GPIO, I2C</w:t>
+      </w:r>
+      <w:r>
+        <w:t>,</w:t>
+      </w:r>
+      <w:r>
+        <w:t xml:space="preserve"> </w:t>
       </w:r>
       <w:proofErr w:type="spellStart"/>
       <w:r>
+        <w:t>etc</w:t>
+      </w:r>
+      <w:proofErr w:type="spellEnd"/>
+    </w:p>
+    <w:p>
+      <w:pPr>
+        <w:pStyle w:val="ListParagraph"/>
+        <w:numPr>
+          <w:ilvl w:val="0"/>
+          <w:numId w:val="3"/>
+        </w:numPr>
+      </w:pPr>
+      <w:r>
+        <w:t>3.5mm audio jack</w:t>
+      </w:r>
+    </w:p>
+    <w:p>
+      <w:pPr>
+        <w:pStyle w:val="ListParagraph"/>
+        <w:numPr>
+          <w:ilvl w:val="0"/>
+          <w:numId w:val="3"/>
+        </w:numPr>
+      </w:pPr>
+      <w:r>
+        <w:t>Camera interface port (CSI-2)</w:t>
+      </w:r>
+    </w:p>
+    <w:p>
+      <w:pPr>
+        <w:pStyle w:val="ListParagraph"/>
+        <w:numPr>
+          <w:ilvl w:val="0"/>
+          <w:numId w:val="3"/>
+        </w:numPr>
+      </w:pPr>
+      <w:r>
+        <w:t>LCD display interface port (DSI)</w:t>
+      </w:r>
+    </w:p>
+    <w:p>
+      <w:pPr>
+        <w:pStyle w:val="ListParagraph"/>
+        <w:numPr>
+          <w:ilvl w:val="0"/>
+          <w:numId w:val="3"/>
+        </w:numPr>
+      </w:pPr>
+      <w:r>
+        <w:t xml:space="preserve">One </w:t>
+      </w:r>
+      <w:proofErr w:type="spellStart"/>
+      <w:r>
+        <w:t>microUSB</w:t>
+      </w:r>
+      <w:proofErr w:type="spellEnd"/>
+      <w:r>
+        <w:t xml:space="preserve"> power connector for powering the device</w:t>
+      </w:r>
+    </w:p>
+    <w:p>
+      <w:pPr>
+        <w:pStyle w:val="ListParagraph"/>
+        <w:numPr>
+          <w:ilvl w:val="0"/>
+          <w:numId w:val="3"/>
+        </w:numPr>
+      </w:pPr>
+      <w:r>
+        <w:t xml:space="preserve">One </w:t>
+      </w:r>
+      <w:r>
+        <w:t>E</w:t>
+      </w:r>
+      <w:r>
+        <w:t>thernet port</w:t>
+      </w:r>
+    </w:p>
+    <w:p>
+      <w:pPr>
+        <w:pStyle w:val="ListParagraph"/>
+        <w:numPr>
+          <w:ilvl w:val="0"/>
+          <w:numId w:val="3"/>
+        </w:numPr>
+      </w:pPr>
+      <w:r>
+        <w:t>Two USB ports</w:t>
+      </w:r>
+    </w:p>
+    <w:p>
+      <w:r>
+        <w:t xml:space="preserve">Check out Section </w:t>
+      </w:r>
+      <w:r>
+        <w:fldChar w:fldCharType="begin"/>
+      </w:r>
+      <w:r>
+        <w:instrText xml:space="preserve"> REF _Ref398883531 \r \h </w:instrText>
+      </w:r>
+      <w:r>
+        <w:fldChar w:fldCharType="separate"/>
+      </w:r>
+      <w:r>
+        <w:t>2.1.1</w:t>
+      </w:r>
+      <w:r>
+        <w:fldChar w:fldCharType="end"/>
+      </w:r>
+      <w:r>
+        <w:t xml:space="preserve"> for more detailed information on the Pi’s onboard hardware.</w:t>
+      </w:r>
+    </w:p>
+    <w:p>
+      <w:r>
+        <w:lastRenderedPageBreak/>
+        <w:t xml:space="preserve">If you're wondering why you can't see the Broadcom </w:t>
+      </w:r>
+      <w:proofErr w:type="spellStart"/>
+      <w:r>
         <w:t>SoC</w:t>
       </w:r>
       <w:proofErr w:type="spellEnd"/>
       <w:r>
-        <w:t xml:space="preserve">), which includes an ARM1176JZF-S 700 MHz processor, </w:t>
+        <w:t xml:space="preserve"> anywhere on the Raspberry Pi, it's because you're looking in the wrong place. The processor is hidden beneath the Hynix memory chip at the </w:t>
       </w:r>
       <w:proofErr w:type="spellStart"/>
       <w:r>
-        <w:t>VideoCore</w:t>
+        <w:t>centre</w:t>
       </w:r>
       <w:proofErr w:type="spellEnd"/>
       <w:r>
-        <w:t xml:space="preserve"> IV GPU, and was originally shipped with 256 megabytes of RAM, later upgraded (Model B &amp; Model B+) to 512 MB. It does not include a built-in hard disk or solid-state drive, but it uses an SD card for booting and persistent storage, with the Model B+ using a </w:t>
+        <w:t xml:space="preserve"> of the board, which uses a package-on-package (</w:t>
       </w:r>
       <w:proofErr w:type="spellStart"/>
       <w:r>
-        <w:t>MicroSD</w:t>
+        <w:t>PoP</w:t>
       </w:r>
       <w:proofErr w:type="spellEnd"/>
       <w:r>
+        <w:t xml:space="preserve">) </w:t>
+      </w:r>
+      <w:r>
+        <w:t xml:space="preserve">(example shown in </w:t>
+      </w:r>
+      <w:r>
+        <w:fldChar w:fldCharType="begin"/>
+      </w:r>
+      <w:r>
+        <w:instrText xml:space="preserve"> REF _Ref398885516 \h </w:instrText>
+      </w:r>
+      <w:r>
+        <w:fldChar w:fldCharType="separate"/>
+      </w:r>
+      <w:r>
+        <w:t xml:space="preserve">Figure </w:t>
+      </w:r>
+      <w:r>
+        <w:rPr>
+          <w:noProof/>
+        </w:rPr>
+        <w:t>2</w:t>
+      </w:r>
+      <w:r>
+        <w:fldChar w:fldCharType="end"/>
+      </w:r>
+      <w:r>
+        <w:t xml:space="preserve">) </w:t>
+      </w:r>
+      <w:r>
+        <w:t>mounting process to create a RAM-</w:t>
+      </w:r>
+      <w:proofErr w:type="spellStart"/>
+      <w:r>
+        <w:t>SoC</w:t>
+      </w:r>
+      <w:proofErr w:type="spellEnd"/>
+      <w:r>
+        <w:t xml:space="preserve"> sandwich.</w:t>
+      </w:r>
+    </w:p>
+    <w:p>
+      <w:pPr>
+        <w:keepNext/>
+      </w:pPr>
+      <w:r>
+        <w:rPr>
+          <w:noProof/>
+        </w:rPr>
+        <w:drawing>
+          <wp:inline distT="0" distB="0" distL="0" distR="0" wp14:anchorId="2F881854" wp14:editId="2E7C6721">
+            <wp:extent cx="6189345" cy="2159900"/>
+            <wp:effectExtent l="0" t="0" r="1905" b="0"/>
+            <wp:docPr id="23" name="Picture 23" descr="http://upload.wikimedia.org/wikipedia/commons/0/08/ASIC_%2B_Memory_PoP_Schematic.JPG"/>
+            <wp:cNvGraphicFramePr>
+              <a:graphicFrameLocks xmlns:a="http://schemas.openxmlformats.org/drawingml/2006/main" noChangeAspect="1"/>
+            </wp:cNvGraphicFramePr>
+            <a:graphic xmlns:a="http://schemas.openxmlformats.org/drawingml/2006/main">
+              <a:graphicData uri="http://schemas.openxmlformats.org/drawingml/2006/picture">
+                <pic:pic xmlns:pic="http://schemas.openxmlformats.org/drawingml/2006/picture">
+                  <pic:nvPicPr>
+                    <pic:cNvPr id="0" name="Picture 10" descr="http://upload.wikimedia.org/wikipedia/commons/0/08/ASIC_%2B_Memory_PoP_Schematic.JPG"/>
+                    <pic:cNvPicPr>
+                      <a:picLocks noChangeAspect="1" noChangeArrowheads="1"/>
+                    </pic:cNvPicPr>
+                  </pic:nvPicPr>
+                  <pic:blipFill>
+                    <a:blip r:embed="rId19">
+                      <a:extLst>
+                        <a:ext uri="{28A0092B-C50C-407E-A947-70E740481C1C}">
+                          <a14:useLocalDpi xmlns:a14="http://schemas.microsoft.com/office/drawing/2010/main" val="0"/>
+                        </a:ext>
+                      </a:extLst>
+                    </a:blip>
+                    <a:srcRect/>
+                    <a:stretch>
+                      <a:fillRect/>
+                    </a:stretch>
+                  </pic:blipFill>
+                  <pic:spPr bwMode="auto">
+                    <a:xfrm>
+                      <a:off x="0" y="0"/>
+                      <a:ext cx="6189345" cy="2159900"/>
+                    </a:xfrm>
+                    <a:prstGeom prst="rect">
+                      <a:avLst/>
+                    </a:prstGeom>
+                    <a:noFill/>
+                    <a:ln>
+                      <a:noFill/>
+                    </a:ln>
+                  </pic:spPr>
+                </pic:pic>
+              </a:graphicData>
+            </a:graphic>
+          </wp:inline>
+        </w:drawing>
+      </w:r>
+    </w:p>
+    <w:p>
+      <w:pPr>
+        <w:pStyle w:val="Caption"/>
+        <w:jc w:val="center"/>
+      </w:pPr>
+      <w:bookmarkStart w:id="2" w:name="_Ref398885516"/>
+      <w:r>
+        <w:t xml:space="preserve">Figure </w:t>
+      </w:r>
+      <w:r>
+        <w:fldChar w:fldCharType="begin"/>
+      </w:r>
+      <w:r>
+        <w:instrText xml:space="preserve"> SEQ Figure \* ARABIC </w:instrText>
+      </w:r>
+      <w:r>
+        <w:fldChar w:fldCharType="separate"/>
+      </w:r>
+      <w:r>
+        <w:rPr>
+          <w:noProof/>
+        </w:rPr>
+        <w:t>2</w:t>
+      </w:r>
+      <w:r>
+        <w:fldChar w:fldCharType="end"/>
+      </w:r>
+      <w:bookmarkEnd w:id="2"/>
+      <w:r>
+        <w:t xml:space="preserve"> Package-on-Package</w:t>
+      </w:r>
+    </w:p>
+    <w:p>
+      <w:r>
+        <w:t xml:space="preserve">Important to know is that the Ethernet controller (shown in </w:t>
+      </w:r>
+      <w:r>
+        <w:fldChar w:fldCharType="begin"/>
+      </w:r>
+      <w:r>
+        <w:instrText xml:space="preserve"> REF _Ref398884641 \h </w:instrText>
+      </w:r>
+      <w:r>
+        <w:fldChar w:fldCharType="separate"/>
+      </w:r>
+      <w:r>
+        <w:t xml:space="preserve">Figure </w:t>
+      </w:r>
+      <w:r>
+        <w:rPr>
+          <w:noProof/>
+        </w:rPr>
+        <w:t>2</w:t>
+      </w:r>
+      <w:r>
+        <w:fldChar w:fldCharType="end"/>
+      </w:r>
+      <w:r>
+        <w:t>) on the Pi has a build-in USB hub. The upstream port of this hub is connected to the Broadcom processor while the two downstream ports are made available using a dual-stacked USB port.</w:t>
+      </w:r>
+    </w:p>
+    <w:p>
+      <w:pPr>
+        <w:keepNext/>
+        <w:jc w:val="center"/>
+      </w:pPr>
+      <w:r>
+        <w:rPr>
+          <w:noProof/>
+        </w:rPr>
+        <w:drawing>
+          <wp:inline distT="0" distB="0" distL="0" distR="0" wp14:anchorId="4CBC14FB" wp14:editId="13C50711">
+            <wp:extent cx="4604379" cy="2096604"/>
+            <wp:effectExtent l="0" t="0" r="6350" b="0"/>
+            <wp:docPr id="22" name="Picture 22"/>
+            <wp:cNvGraphicFramePr>
+              <a:graphicFrameLocks xmlns:a="http://schemas.openxmlformats.org/drawingml/2006/main" noChangeAspect="1"/>
+            </wp:cNvGraphicFramePr>
+            <a:graphic xmlns:a="http://schemas.openxmlformats.org/drawingml/2006/main">
+              <a:graphicData uri="http://schemas.openxmlformats.org/drawingml/2006/picture">
+                <pic:pic xmlns:pic="http://schemas.openxmlformats.org/drawingml/2006/picture">
+                  <pic:nvPicPr>
+                    <pic:cNvPr id="1" name=""/>
+                    <pic:cNvPicPr/>
+                  </pic:nvPicPr>
+                  <pic:blipFill>
+                    <a:blip r:embed="rId20"/>
+                    <a:stretch>
+                      <a:fillRect/>
+                    </a:stretch>
+                  </pic:blipFill>
+                  <pic:spPr>
+                    <a:xfrm>
+                      <a:off x="0" y="0"/>
+                      <a:ext cx="4612662" cy="2100376"/>
+                    </a:xfrm>
+                    <a:prstGeom prst="rect">
+                      <a:avLst/>
+                    </a:prstGeom>
+                  </pic:spPr>
+                </pic:pic>
+              </a:graphicData>
+            </a:graphic>
+          </wp:inline>
+        </w:drawing>
+      </w:r>
+    </w:p>
+    <w:p>
+      <w:pPr>
+        <w:pStyle w:val="Caption"/>
+        <w:jc w:val="center"/>
+      </w:pPr>
+      <w:bookmarkStart w:id="3" w:name="_Ref398884641"/>
+      <w:r>
+        <w:t xml:space="preserve">Figure </w:t>
+      </w:r>
+      <w:r>
+        <w:fldChar w:fldCharType="begin"/>
+      </w:r>
+      <w:r>
+        <w:instrText xml:space="preserve"> SEQ Figure \* ARABIC </w:instrText>
+      </w:r>
+      <w:r>
+        <w:fldChar w:fldCharType="separate"/>
+      </w:r>
+      <w:r>
+        <w:rPr>
+          <w:noProof/>
+        </w:rPr>
+        <w:t>3</w:t>
+      </w:r>
+      <w:r>
+        <w:fldChar w:fldCharType="end"/>
+      </w:r>
+      <w:bookmarkEnd w:id="3"/>
+      <w:r>
+        <w:t xml:space="preserve"> The Pi's Ethernet Controller with Integrated USB HUB</w:t>
+      </w:r>
+    </w:p>
+    <w:p>
+      <w:r>
+        <w:t>Detailed s</w:t>
+      </w:r>
+      <w:r>
+        <w:t xml:space="preserve">chematics of the Pi can be found at </w:t>
+      </w:r>
+      <w:hyperlink r:id="rId21" w:history="1">
+        <w:r>
+          <w:rPr>
+            <w:rStyle w:val="Hyperlink"/>
+          </w:rPr>
+          <w:t>http://www.raspberrypi.org/documentation/</w:t>
+        </w:r>
+      </w:hyperlink>
+      <w:r>
         <w:t>.</w:t>
       </w:r>
     </w:p>
-    <w:p/>
-    <w:p/>
-    <w:p/>
-    <w:p/>
-    <w:p/>
-    <w:p/>
-    <w:p/>
-    <w:p/>
-    <w:p/>
     <w:p>
       <w:r>
         <w:br w:type="page"/>
@@ -2095,18 +3869,2006 @@
     </w:p>
     <w:p>
       <w:pPr>
+        <w:pStyle w:val="Heading3"/>
+      </w:pPr>
+      <w:bookmarkStart w:id="4" w:name="_Ref398883531"/>
+      <w:r>
+        <w:lastRenderedPageBreak/>
+        <w:t>Specifications</w:t>
+      </w:r>
+      <w:bookmarkEnd w:id="4"/>
+    </w:p>
+    <w:p>
+      <w:r>
+        <w:fldChar w:fldCharType="begin"/>
+      </w:r>
+      <w:r>
+        <w:instrText xml:space="preserve"> REF _Ref398882240 \h </w:instrText>
+      </w:r>
+      <w:r>
+        <w:fldChar w:fldCharType="separate"/>
+      </w:r>
+      <w:r>
+        <w:t xml:space="preserve">Table </w:t>
+      </w:r>
+      <w:r>
+        <w:rPr>
+          <w:noProof/>
+        </w:rPr>
+        <w:t>1</w:t>
+      </w:r>
+      <w:r>
+        <w:fldChar w:fldCharType="end"/>
+      </w:r>
+      <w:r>
+        <w:t xml:space="preserve"> shows an overview of the differences between the different major board revisions of the Pi.</w:t>
+      </w:r>
+    </w:p>
+    <w:p>
+      <w:pPr>
+        <w:pStyle w:val="Caption"/>
+        <w:keepNext/>
+        <w:jc w:val="center"/>
+      </w:pPr>
+      <w:bookmarkStart w:id="5" w:name="_Ref398882240"/>
+      <w:r>
+        <w:t xml:space="preserve">Table </w:t>
+      </w:r>
+      <w:r>
+        <w:fldChar w:fldCharType="begin"/>
+      </w:r>
+      <w:r>
+        <w:instrText xml:space="preserve"> SEQ Table \* ARABIC </w:instrText>
+      </w:r>
+      <w:r>
+        <w:fldChar w:fldCharType="separate"/>
+      </w:r>
+      <w:r>
+        <w:rPr>
+          <w:noProof/>
+        </w:rPr>
+        <w:t>1</w:t>
+      </w:r>
+      <w:r>
+        <w:fldChar w:fldCharType="end"/>
+      </w:r>
+      <w:bookmarkEnd w:id="5"/>
+      <w:r>
+        <w:t xml:space="preserve"> </w:t>
+      </w:r>
+      <w:proofErr w:type="spellStart"/>
+      <w:r>
+        <w:t>RPi</w:t>
+      </w:r>
+      <w:proofErr w:type="spellEnd"/>
+      <w:r>
+        <w:t xml:space="preserve"> Major Board Revisions</w:t>
+      </w:r>
+    </w:p>
+    <w:tbl>
+      <w:tblPr>
+        <w:tblW w:w="5000" w:type="pct"/>
+        <w:tblBorders>
+          <w:top w:val="single" w:sz="6" w:space="0" w:color="AAAAAA"/>
+          <w:left w:val="single" w:sz="6" w:space="0" w:color="AAAAAA"/>
+          <w:bottom w:val="single" w:sz="6" w:space="0" w:color="AAAAAA"/>
+          <w:right w:val="single" w:sz="6" w:space="0" w:color="AAAAAA"/>
+        </w:tblBorders>
+        <w:shd w:val="clear" w:color="auto" w:fill="F9F9F9"/>
+        <w:tblCellMar>
+          <w:top w:w="15" w:type="dxa"/>
+          <w:left w:w="15" w:type="dxa"/>
+          <w:bottom w:w="15" w:type="dxa"/>
+          <w:right w:w="15" w:type="dxa"/>
+        </w:tblCellMar>
+        <w:tblLook w:val="04A0" w:firstRow="1" w:lastRow="0" w:firstColumn="1" w:lastColumn="0" w:noHBand="0" w:noVBand="1"/>
+      </w:tblPr>
+      <w:tblGrid>
+        <w:gridCol w:w="1703"/>
+        <w:gridCol w:w="2789"/>
+        <w:gridCol w:w="2701"/>
+        <w:gridCol w:w="2538"/>
+      </w:tblGrid>
+      <w:tr>
+        <w:tc>
+          <w:tcPr>
+            <w:tcW w:w="875" w:type="pct"/>
+            <w:tcBorders>
+              <w:top w:val="single" w:sz="6" w:space="0" w:color="AAAAAA"/>
+              <w:left w:val="single" w:sz="6" w:space="0" w:color="AAAAAA"/>
+              <w:bottom w:val="single" w:sz="6" w:space="0" w:color="AAAAAA"/>
+              <w:right w:val="single" w:sz="6" w:space="0" w:color="AAAAAA"/>
+            </w:tcBorders>
+            <w:shd w:val="clear" w:color="auto" w:fill="F2F2F2"/>
+            <w:tcMar>
+              <w:top w:w="48" w:type="dxa"/>
+              <w:left w:w="48" w:type="dxa"/>
+              <w:bottom w:w="48" w:type="dxa"/>
+              <w:right w:w="48" w:type="dxa"/>
+            </w:tcMar>
+            <w:vAlign w:val="center"/>
+            <w:hideMark/>
+          </w:tcPr>
+          <w:p>
+            <w:pPr>
+              <w:pStyle w:val="NoSpacing"/>
+              <w:jc w:val="center"/>
+              <w:rPr>
+                <w:b/>
+              </w:rPr>
+            </w:pPr>
+          </w:p>
+        </w:tc>
+        <w:tc>
+          <w:tcPr>
+            <w:tcW w:w="1433" w:type="pct"/>
+            <w:tcBorders>
+              <w:top w:val="single" w:sz="6" w:space="0" w:color="AAAAAA"/>
+              <w:left w:val="single" w:sz="6" w:space="0" w:color="AAAAAA"/>
+              <w:bottom w:val="single" w:sz="6" w:space="0" w:color="AAAAAA"/>
+              <w:right w:val="single" w:sz="6" w:space="0" w:color="AAAAAA"/>
+            </w:tcBorders>
+            <w:shd w:val="clear" w:color="auto" w:fill="F2F2F2"/>
+            <w:tcMar>
+              <w:top w:w="48" w:type="dxa"/>
+              <w:left w:w="48" w:type="dxa"/>
+              <w:bottom w:w="48" w:type="dxa"/>
+              <w:right w:w="48" w:type="dxa"/>
+            </w:tcMar>
+            <w:vAlign w:val="center"/>
+            <w:hideMark/>
+          </w:tcPr>
+          <w:p>
+            <w:pPr>
+              <w:pStyle w:val="NoSpacing"/>
+              <w:jc w:val="center"/>
+              <w:rPr>
+                <w:b/>
+              </w:rPr>
+            </w:pPr>
+            <w:r>
+              <w:rPr>
+                <w:b/>
+              </w:rPr>
+              <w:t>Model A</w:t>
+            </w:r>
+          </w:p>
+        </w:tc>
+        <w:tc>
+          <w:tcPr>
+            <w:tcW w:w="1388" w:type="pct"/>
+            <w:tcBorders>
+              <w:top w:val="single" w:sz="6" w:space="0" w:color="AAAAAA"/>
+              <w:left w:val="single" w:sz="6" w:space="0" w:color="AAAAAA"/>
+              <w:bottom w:val="single" w:sz="6" w:space="0" w:color="AAAAAA"/>
+              <w:right w:val="single" w:sz="6" w:space="0" w:color="AAAAAA"/>
+            </w:tcBorders>
+            <w:shd w:val="clear" w:color="auto" w:fill="F2F2F2"/>
+            <w:tcMar>
+              <w:top w:w="48" w:type="dxa"/>
+              <w:left w:w="48" w:type="dxa"/>
+              <w:bottom w:w="48" w:type="dxa"/>
+              <w:right w:w="48" w:type="dxa"/>
+            </w:tcMar>
+            <w:vAlign w:val="center"/>
+            <w:hideMark/>
+          </w:tcPr>
+          <w:p>
+            <w:pPr>
+              <w:pStyle w:val="NoSpacing"/>
+              <w:jc w:val="center"/>
+              <w:rPr>
+                <w:b/>
+              </w:rPr>
+            </w:pPr>
+            <w:r>
+              <w:rPr>
+                <w:b/>
+              </w:rPr>
+              <w:t>Model B</w:t>
+            </w:r>
+          </w:p>
+        </w:tc>
+        <w:tc>
+          <w:tcPr>
+            <w:tcW w:w="1304" w:type="pct"/>
+            <w:tcBorders>
+              <w:top w:val="single" w:sz="6" w:space="0" w:color="AAAAAA"/>
+              <w:left w:val="single" w:sz="6" w:space="0" w:color="AAAAAA"/>
+              <w:bottom w:val="single" w:sz="6" w:space="0" w:color="AAAAAA"/>
+              <w:right w:val="single" w:sz="6" w:space="0" w:color="AAAAAA"/>
+            </w:tcBorders>
+            <w:shd w:val="clear" w:color="auto" w:fill="F2F2F2"/>
+            <w:tcMar>
+              <w:top w:w="48" w:type="dxa"/>
+              <w:left w:w="48" w:type="dxa"/>
+              <w:bottom w:w="48" w:type="dxa"/>
+              <w:right w:w="48" w:type="dxa"/>
+            </w:tcMar>
+            <w:vAlign w:val="center"/>
+            <w:hideMark/>
+          </w:tcPr>
+          <w:p>
+            <w:pPr>
+              <w:pStyle w:val="NoSpacing"/>
+              <w:jc w:val="center"/>
+              <w:rPr>
+                <w:b/>
+              </w:rPr>
+            </w:pPr>
+            <w:r>
+              <w:rPr>
+                <w:b/>
+              </w:rPr>
+              <w:t>Model B+</w:t>
+            </w:r>
+          </w:p>
+        </w:tc>
+      </w:tr>
+      <w:tr>
+        <w:tc>
+          <w:tcPr>
+            <w:tcW w:w="875" w:type="pct"/>
+            <w:tcBorders>
+              <w:top w:val="single" w:sz="6" w:space="0" w:color="AAAAAA"/>
+              <w:left w:val="single" w:sz="6" w:space="0" w:color="AAAAAA"/>
+              <w:bottom w:val="single" w:sz="6" w:space="0" w:color="AAAAAA"/>
+              <w:right w:val="single" w:sz="6" w:space="0" w:color="AAAAAA"/>
+            </w:tcBorders>
+            <w:shd w:val="clear" w:color="auto" w:fill="F9F9F9"/>
+            <w:tcMar>
+              <w:top w:w="48" w:type="dxa"/>
+              <w:left w:w="48" w:type="dxa"/>
+              <w:bottom w:w="48" w:type="dxa"/>
+              <w:right w:w="48" w:type="dxa"/>
+            </w:tcMar>
+            <w:vAlign w:val="center"/>
+            <w:hideMark/>
+          </w:tcPr>
+          <w:p>
+            <w:pPr>
+              <w:pStyle w:val="NoSpacing"/>
+              <w:jc w:val="center"/>
+              <w:rPr>
+                <w:b/>
+              </w:rPr>
+            </w:pPr>
+            <w:r>
+              <w:rPr>
+                <w:b/>
+              </w:rPr>
+              <w:t>Target price</w:t>
+            </w:r>
+          </w:p>
+        </w:tc>
+        <w:tc>
+          <w:tcPr>
+            <w:tcW w:w="1433" w:type="pct"/>
+            <w:tcBorders>
+              <w:top w:val="single" w:sz="6" w:space="0" w:color="AAAAAA"/>
+              <w:left w:val="single" w:sz="6" w:space="0" w:color="AAAAAA"/>
+              <w:bottom w:val="single" w:sz="6" w:space="0" w:color="AAAAAA"/>
+              <w:right w:val="single" w:sz="6" w:space="0" w:color="AAAAAA"/>
+            </w:tcBorders>
+            <w:shd w:val="clear" w:color="auto" w:fill="F9F9F9"/>
+            <w:tcMar>
+              <w:top w:w="48" w:type="dxa"/>
+              <w:left w:w="48" w:type="dxa"/>
+              <w:bottom w:w="48" w:type="dxa"/>
+              <w:right w:w="48" w:type="dxa"/>
+            </w:tcMar>
+            <w:vAlign w:val="center"/>
+            <w:hideMark/>
+          </w:tcPr>
+          <w:p>
+            <w:pPr>
+              <w:pStyle w:val="NoSpacing"/>
+            </w:pPr>
+            <w:r>
+              <w:t>US$25 Ext tax</w:t>
+            </w:r>
+          </w:p>
+        </w:tc>
+        <w:tc>
+          <w:tcPr>
+            <w:tcW w:w="1388" w:type="pct"/>
+            <w:tcBorders>
+              <w:top w:val="single" w:sz="6" w:space="0" w:color="AAAAAA"/>
+              <w:left w:val="single" w:sz="6" w:space="0" w:color="AAAAAA"/>
+              <w:bottom w:val="single" w:sz="6" w:space="0" w:color="AAAAAA"/>
+              <w:right w:val="single" w:sz="6" w:space="0" w:color="AAAAAA"/>
+            </w:tcBorders>
+            <w:shd w:val="clear" w:color="auto" w:fill="F9F9F9"/>
+            <w:tcMar>
+              <w:top w:w="48" w:type="dxa"/>
+              <w:left w:w="48" w:type="dxa"/>
+              <w:bottom w:w="48" w:type="dxa"/>
+              <w:right w:w="48" w:type="dxa"/>
+            </w:tcMar>
+            <w:vAlign w:val="center"/>
+            <w:hideMark/>
+          </w:tcPr>
+          <w:p>
+            <w:pPr>
+              <w:pStyle w:val="NoSpacing"/>
+            </w:pPr>
+            <w:r>
+              <w:t>US$35 Ext tax</w:t>
+            </w:r>
+          </w:p>
+        </w:tc>
+        <w:tc>
+          <w:tcPr>
+            <w:tcW w:w="1304" w:type="pct"/>
+            <w:tcBorders>
+              <w:top w:val="single" w:sz="6" w:space="0" w:color="AAAAAA"/>
+              <w:left w:val="single" w:sz="6" w:space="0" w:color="AAAAAA"/>
+              <w:bottom w:val="single" w:sz="6" w:space="0" w:color="AAAAAA"/>
+              <w:right w:val="single" w:sz="6" w:space="0" w:color="AAAAAA"/>
+            </w:tcBorders>
+            <w:shd w:val="clear" w:color="auto" w:fill="F9F9F9"/>
+            <w:tcMar>
+              <w:top w:w="48" w:type="dxa"/>
+              <w:left w:w="48" w:type="dxa"/>
+              <w:bottom w:w="48" w:type="dxa"/>
+              <w:right w:w="48" w:type="dxa"/>
+            </w:tcMar>
+            <w:vAlign w:val="center"/>
+            <w:hideMark/>
+          </w:tcPr>
+          <w:p>
+            <w:pPr>
+              <w:pStyle w:val="NoSpacing"/>
+            </w:pPr>
+            <w:r>
+              <w:t>US$35 Ext tax</w:t>
+            </w:r>
+          </w:p>
+        </w:tc>
+      </w:tr>
+      <w:tr>
+        <w:tc>
+          <w:tcPr>
+            <w:tcW w:w="875" w:type="pct"/>
+            <w:tcBorders>
+              <w:top w:val="single" w:sz="6" w:space="0" w:color="AAAAAA"/>
+              <w:left w:val="single" w:sz="6" w:space="0" w:color="AAAAAA"/>
+              <w:bottom w:val="single" w:sz="6" w:space="0" w:color="AAAAAA"/>
+              <w:right w:val="single" w:sz="6" w:space="0" w:color="AAAAAA"/>
+            </w:tcBorders>
+            <w:shd w:val="clear" w:color="auto" w:fill="F9F9F9"/>
+            <w:tcMar>
+              <w:top w:w="48" w:type="dxa"/>
+              <w:left w:w="48" w:type="dxa"/>
+              <w:bottom w:w="48" w:type="dxa"/>
+              <w:right w:w="48" w:type="dxa"/>
+            </w:tcMar>
+            <w:vAlign w:val="center"/>
+            <w:hideMark/>
+          </w:tcPr>
+          <w:p>
+            <w:pPr>
+              <w:pStyle w:val="NoSpacing"/>
+              <w:jc w:val="center"/>
+              <w:rPr>
+                <w:b/>
+              </w:rPr>
+            </w:pPr>
+            <w:r>
+              <w:rPr>
+                <w:b/>
+              </w:rPr>
+              <w:t>System-on-a-chip (</w:t>
+            </w:r>
+            <w:proofErr w:type="spellStart"/>
+            <w:r>
+              <w:rPr>
+                <w:b/>
+              </w:rPr>
+              <w:t>SoC</w:t>
+            </w:r>
+            <w:proofErr w:type="spellEnd"/>
+            <w:r>
+              <w:rPr>
+                <w:b/>
+              </w:rPr>
+              <w:t>)</w:t>
+            </w:r>
+          </w:p>
+        </w:tc>
+        <w:tc>
+          <w:tcPr>
+            <w:tcW w:w="4125" w:type="pct"/>
+            <w:gridSpan w:val="3"/>
+            <w:tcBorders>
+              <w:top w:val="single" w:sz="6" w:space="0" w:color="AAAAAA"/>
+              <w:left w:val="single" w:sz="6" w:space="0" w:color="AAAAAA"/>
+              <w:bottom w:val="single" w:sz="6" w:space="0" w:color="AAAAAA"/>
+              <w:right w:val="single" w:sz="6" w:space="0" w:color="AAAAAA"/>
+            </w:tcBorders>
+            <w:shd w:val="clear" w:color="auto" w:fill="F9F9F9"/>
+            <w:tcMar>
+              <w:top w:w="48" w:type="dxa"/>
+              <w:left w:w="48" w:type="dxa"/>
+              <w:bottom w:w="48" w:type="dxa"/>
+              <w:right w:w="48" w:type="dxa"/>
+            </w:tcMar>
+            <w:vAlign w:val="center"/>
+            <w:hideMark/>
+          </w:tcPr>
+          <w:p>
+            <w:pPr>
+              <w:pStyle w:val="NoSpacing"/>
+            </w:pPr>
+            <w:r>
+              <w:t>Broadcom BCM2835 (CPU + GPU. SDRAM is a separate chip stacked on top)</w:t>
+            </w:r>
+          </w:p>
+        </w:tc>
+      </w:tr>
+      <w:tr>
+        <w:tc>
+          <w:tcPr>
+            <w:tcW w:w="875" w:type="pct"/>
+            <w:tcBorders>
+              <w:top w:val="single" w:sz="6" w:space="0" w:color="AAAAAA"/>
+              <w:left w:val="single" w:sz="6" w:space="0" w:color="AAAAAA"/>
+              <w:bottom w:val="single" w:sz="6" w:space="0" w:color="AAAAAA"/>
+              <w:right w:val="single" w:sz="6" w:space="0" w:color="AAAAAA"/>
+            </w:tcBorders>
+            <w:shd w:val="clear" w:color="auto" w:fill="F9F9F9"/>
+            <w:tcMar>
+              <w:top w:w="48" w:type="dxa"/>
+              <w:left w:w="48" w:type="dxa"/>
+              <w:bottom w:w="48" w:type="dxa"/>
+              <w:right w:w="48" w:type="dxa"/>
+            </w:tcMar>
+            <w:vAlign w:val="center"/>
+            <w:hideMark/>
+          </w:tcPr>
+          <w:p>
+            <w:pPr>
+              <w:pStyle w:val="NoSpacing"/>
+              <w:jc w:val="center"/>
+              <w:rPr>
+                <w:b/>
+              </w:rPr>
+            </w:pPr>
+            <w:r>
+              <w:rPr>
+                <w:b/>
+              </w:rPr>
+              <w:t>CPU</w:t>
+            </w:r>
+          </w:p>
+        </w:tc>
+        <w:tc>
+          <w:tcPr>
+            <w:tcW w:w="4125" w:type="pct"/>
+            <w:gridSpan w:val="3"/>
+            <w:tcBorders>
+              <w:top w:val="single" w:sz="6" w:space="0" w:color="AAAAAA"/>
+              <w:left w:val="single" w:sz="6" w:space="0" w:color="AAAAAA"/>
+              <w:bottom w:val="single" w:sz="6" w:space="0" w:color="AAAAAA"/>
+              <w:right w:val="single" w:sz="6" w:space="0" w:color="AAAAAA"/>
+            </w:tcBorders>
+            <w:shd w:val="clear" w:color="auto" w:fill="F9F9F9"/>
+            <w:tcMar>
+              <w:top w:w="48" w:type="dxa"/>
+              <w:left w:w="48" w:type="dxa"/>
+              <w:bottom w:w="48" w:type="dxa"/>
+              <w:right w:w="48" w:type="dxa"/>
+            </w:tcMar>
+            <w:vAlign w:val="center"/>
+            <w:hideMark/>
+          </w:tcPr>
+          <w:p>
+            <w:pPr>
+              <w:pStyle w:val="NoSpacing"/>
+            </w:pPr>
+            <w:r>
+              <w:t>700 MHz ARM11 ARM1176JZF-S core</w:t>
+            </w:r>
+          </w:p>
+        </w:tc>
+      </w:tr>
+      <w:tr>
+        <w:tc>
+          <w:tcPr>
+            <w:tcW w:w="875" w:type="pct"/>
+            <w:tcBorders>
+              <w:top w:val="single" w:sz="6" w:space="0" w:color="AAAAAA"/>
+              <w:left w:val="single" w:sz="6" w:space="0" w:color="AAAAAA"/>
+              <w:bottom w:val="single" w:sz="6" w:space="0" w:color="AAAAAA"/>
+              <w:right w:val="single" w:sz="6" w:space="0" w:color="AAAAAA"/>
+            </w:tcBorders>
+            <w:shd w:val="clear" w:color="auto" w:fill="F9F9F9"/>
+            <w:tcMar>
+              <w:top w:w="48" w:type="dxa"/>
+              <w:left w:w="48" w:type="dxa"/>
+              <w:bottom w:w="48" w:type="dxa"/>
+              <w:right w:w="48" w:type="dxa"/>
+            </w:tcMar>
+            <w:vAlign w:val="center"/>
+            <w:hideMark/>
+          </w:tcPr>
+          <w:p>
+            <w:pPr>
+              <w:pStyle w:val="NoSpacing"/>
+              <w:jc w:val="center"/>
+              <w:rPr>
+                <w:b/>
+              </w:rPr>
+            </w:pPr>
+            <w:r>
+              <w:rPr>
+                <w:b/>
+              </w:rPr>
+              <w:t>GPU</w:t>
+            </w:r>
+          </w:p>
+        </w:tc>
+        <w:tc>
+          <w:tcPr>
+            <w:tcW w:w="4125" w:type="pct"/>
+            <w:gridSpan w:val="3"/>
+            <w:tcBorders>
+              <w:top w:val="single" w:sz="6" w:space="0" w:color="AAAAAA"/>
+              <w:left w:val="single" w:sz="6" w:space="0" w:color="AAAAAA"/>
+              <w:bottom w:val="single" w:sz="6" w:space="0" w:color="AAAAAA"/>
+              <w:right w:val="single" w:sz="6" w:space="0" w:color="AAAAAA"/>
+            </w:tcBorders>
+            <w:shd w:val="clear" w:color="auto" w:fill="F9F9F9"/>
+            <w:tcMar>
+              <w:top w:w="48" w:type="dxa"/>
+              <w:left w:w="48" w:type="dxa"/>
+              <w:bottom w:w="48" w:type="dxa"/>
+              <w:right w:w="48" w:type="dxa"/>
+            </w:tcMar>
+            <w:vAlign w:val="center"/>
+            <w:hideMark/>
+          </w:tcPr>
+          <w:p>
+            <w:pPr>
+              <w:pStyle w:val="NoSpacing"/>
+            </w:pPr>
+            <w:r>
+              <w:t xml:space="preserve">Broadcom </w:t>
+            </w:r>
+            <w:proofErr w:type="spellStart"/>
+            <w:r>
+              <w:t>VideoCore</w:t>
+            </w:r>
+            <w:proofErr w:type="spellEnd"/>
+            <w:r>
+              <w:t xml:space="preserve"> IV,</w:t>
+            </w:r>
+            <w:r>
+              <w:t xml:space="preserve"> </w:t>
+            </w:r>
+            <w:r>
+              <w:t>OpenGL ES 2.0,</w:t>
+            </w:r>
+            <w:r>
+              <w:t xml:space="preserve"> </w:t>
+            </w:r>
+            <w:proofErr w:type="spellStart"/>
+            <w:r>
+              <w:t>OpenVG</w:t>
+            </w:r>
+            <w:proofErr w:type="spellEnd"/>
+            <w:r>
+              <w:t xml:space="preserve"> 1080p30 H.264 high-profile encode/decode</w:t>
+            </w:r>
+          </w:p>
+        </w:tc>
+      </w:tr>
+      <w:tr>
+        <w:tc>
+          <w:tcPr>
+            <w:tcW w:w="875" w:type="pct"/>
+            <w:tcBorders>
+              <w:top w:val="single" w:sz="6" w:space="0" w:color="AAAAAA"/>
+              <w:left w:val="single" w:sz="6" w:space="0" w:color="AAAAAA"/>
+              <w:bottom w:val="single" w:sz="6" w:space="0" w:color="AAAAAA"/>
+              <w:right w:val="single" w:sz="6" w:space="0" w:color="AAAAAA"/>
+            </w:tcBorders>
+            <w:shd w:val="clear" w:color="auto" w:fill="F9F9F9"/>
+            <w:tcMar>
+              <w:top w:w="48" w:type="dxa"/>
+              <w:left w:w="48" w:type="dxa"/>
+              <w:bottom w:w="48" w:type="dxa"/>
+              <w:right w:w="48" w:type="dxa"/>
+            </w:tcMar>
+            <w:vAlign w:val="center"/>
+            <w:hideMark/>
+          </w:tcPr>
+          <w:p>
+            <w:pPr>
+              <w:pStyle w:val="NoSpacing"/>
+              <w:jc w:val="center"/>
+              <w:rPr>
+                <w:b/>
+              </w:rPr>
+            </w:pPr>
+            <w:r>
+              <w:rPr>
+                <w:b/>
+              </w:rPr>
+              <w:t>Memory (SDRAM)</w:t>
+            </w:r>
+            <w:proofErr w:type="spellStart"/>
+            <w:r>
+              <w:rPr>
+                <w:b/>
+              </w:rPr>
+              <w:t>iB</w:t>
+            </w:r>
+            <w:proofErr w:type="spellEnd"/>
+          </w:p>
+        </w:tc>
+        <w:tc>
+          <w:tcPr>
+            <w:tcW w:w="1433" w:type="pct"/>
+            <w:tcBorders>
+              <w:top w:val="single" w:sz="6" w:space="0" w:color="AAAAAA"/>
+              <w:left w:val="single" w:sz="6" w:space="0" w:color="AAAAAA"/>
+              <w:bottom w:val="single" w:sz="6" w:space="0" w:color="AAAAAA"/>
+              <w:right w:val="single" w:sz="6" w:space="0" w:color="AAAAAA"/>
+            </w:tcBorders>
+            <w:shd w:val="clear" w:color="auto" w:fill="F9F9F9"/>
+            <w:tcMar>
+              <w:top w:w="48" w:type="dxa"/>
+              <w:left w:w="48" w:type="dxa"/>
+              <w:bottom w:w="48" w:type="dxa"/>
+              <w:right w:w="48" w:type="dxa"/>
+            </w:tcMar>
+            <w:vAlign w:val="center"/>
+            <w:hideMark/>
+          </w:tcPr>
+          <w:p>
+            <w:pPr>
+              <w:pStyle w:val="NoSpacing"/>
+            </w:pPr>
+            <w:r>
+              <w:t>256 </w:t>
+            </w:r>
+            <w:proofErr w:type="spellStart"/>
+            <w:r>
+              <w:t>MiB</w:t>
+            </w:r>
+            <w:proofErr w:type="spellEnd"/>
+            <w:r>
+              <w:t xml:space="preserve"> (planned with 128 </w:t>
+            </w:r>
+            <w:proofErr w:type="spellStart"/>
+            <w:r>
+              <w:t>MiB</w:t>
+            </w:r>
+            <w:proofErr w:type="spellEnd"/>
+            <w:r>
+              <w:t>, upgraded to 256 </w:t>
+            </w:r>
+            <w:proofErr w:type="spellStart"/>
+            <w:r>
+              <w:t>MiB</w:t>
+            </w:r>
+            <w:proofErr w:type="spellEnd"/>
+            <w:r>
+              <w:t xml:space="preserve"> on 29 Feb 2012)</w:t>
+            </w:r>
+          </w:p>
+        </w:tc>
+        <w:tc>
+          <w:tcPr>
+            <w:tcW w:w="1388" w:type="pct"/>
+            <w:tcBorders>
+              <w:top w:val="single" w:sz="6" w:space="0" w:color="AAAAAA"/>
+              <w:left w:val="single" w:sz="6" w:space="0" w:color="AAAAAA"/>
+              <w:bottom w:val="single" w:sz="6" w:space="0" w:color="AAAAAA"/>
+              <w:right w:val="single" w:sz="6" w:space="0" w:color="AAAAAA"/>
+            </w:tcBorders>
+            <w:shd w:val="clear" w:color="auto" w:fill="F9F9F9"/>
+            <w:tcMar>
+              <w:top w:w="48" w:type="dxa"/>
+              <w:left w:w="48" w:type="dxa"/>
+              <w:bottom w:w="48" w:type="dxa"/>
+              <w:right w:w="48" w:type="dxa"/>
+            </w:tcMar>
+            <w:vAlign w:val="center"/>
+            <w:hideMark/>
+          </w:tcPr>
+          <w:p>
+            <w:pPr>
+              <w:pStyle w:val="NoSpacing"/>
+            </w:pPr>
+            <w:r>
+              <w:t>256 </w:t>
+            </w:r>
+            <w:proofErr w:type="spellStart"/>
+            <w:r>
+              <w:t>MiB</w:t>
+            </w:r>
+            <w:proofErr w:type="spellEnd"/>
+            <w:r>
+              <w:t xml:space="preserve"> (until 15 Oct 2012)</w:t>
+            </w:r>
+          </w:p>
+          <w:p>
+            <w:pPr>
+              <w:pStyle w:val="NoSpacing"/>
+            </w:pPr>
+            <w:r>
+              <w:t>512 </w:t>
+            </w:r>
+            <w:proofErr w:type="spellStart"/>
+            <w:r>
+              <w:t>MiB</w:t>
+            </w:r>
+            <w:proofErr w:type="spellEnd"/>
+            <w:r>
+              <w:t xml:space="preserve"> (since 15 Oct 2012)</w:t>
+            </w:r>
+          </w:p>
+        </w:tc>
+        <w:tc>
+          <w:tcPr>
+            <w:tcW w:w="1304" w:type="pct"/>
+            <w:tcBorders>
+              <w:top w:val="single" w:sz="6" w:space="0" w:color="AAAAAA"/>
+              <w:left w:val="single" w:sz="6" w:space="0" w:color="AAAAAA"/>
+              <w:bottom w:val="single" w:sz="6" w:space="0" w:color="AAAAAA"/>
+              <w:right w:val="single" w:sz="6" w:space="0" w:color="AAAAAA"/>
+            </w:tcBorders>
+            <w:shd w:val="clear" w:color="auto" w:fill="F9F9F9"/>
+            <w:tcMar>
+              <w:top w:w="48" w:type="dxa"/>
+              <w:left w:w="48" w:type="dxa"/>
+              <w:bottom w:w="48" w:type="dxa"/>
+              <w:right w:w="48" w:type="dxa"/>
+            </w:tcMar>
+            <w:vAlign w:val="center"/>
+            <w:hideMark/>
+          </w:tcPr>
+          <w:p>
+            <w:pPr>
+              <w:pStyle w:val="NoSpacing"/>
+            </w:pPr>
+            <w:r>
+              <w:t>512 </w:t>
+            </w:r>
+            <w:proofErr w:type="spellStart"/>
+            <w:r>
+              <w:t>MiB</w:t>
+            </w:r>
+            <w:proofErr w:type="spellEnd"/>
+          </w:p>
+        </w:tc>
+      </w:tr>
+      <w:tr>
+        <w:tc>
+          <w:tcPr>
+            <w:tcW w:w="875" w:type="pct"/>
+            <w:tcBorders>
+              <w:top w:val="single" w:sz="6" w:space="0" w:color="AAAAAA"/>
+              <w:left w:val="single" w:sz="6" w:space="0" w:color="AAAAAA"/>
+              <w:bottom w:val="single" w:sz="6" w:space="0" w:color="AAAAAA"/>
+              <w:right w:val="single" w:sz="6" w:space="0" w:color="AAAAAA"/>
+            </w:tcBorders>
+            <w:shd w:val="clear" w:color="auto" w:fill="F9F9F9"/>
+            <w:tcMar>
+              <w:top w:w="48" w:type="dxa"/>
+              <w:left w:w="48" w:type="dxa"/>
+              <w:bottom w:w="48" w:type="dxa"/>
+              <w:right w:w="48" w:type="dxa"/>
+            </w:tcMar>
+            <w:vAlign w:val="center"/>
+            <w:hideMark/>
+          </w:tcPr>
+          <w:p>
+            <w:pPr>
+              <w:pStyle w:val="NoSpacing"/>
+              <w:jc w:val="center"/>
+              <w:rPr>
+                <w:b/>
+              </w:rPr>
+            </w:pPr>
+            <w:r>
+              <w:rPr>
+                <w:b/>
+              </w:rPr>
+              <w:t>USB 2.0 ports</w:t>
+            </w:r>
+          </w:p>
+        </w:tc>
+        <w:tc>
+          <w:tcPr>
+            <w:tcW w:w="1433" w:type="pct"/>
+            <w:tcBorders>
+              <w:top w:val="single" w:sz="6" w:space="0" w:color="AAAAAA"/>
+              <w:left w:val="single" w:sz="6" w:space="0" w:color="AAAAAA"/>
+              <w:bottom w:val="single" w:sz="6" w:space="0" w:color="AAAAAA"/>
+              <w:right w:val="single" w:sz="6" w:space="0" w:color="AAAAAA"/>
+            </w:tcBorders>
+            <w:shd w:val="clear" w:color="auto" w:fill="F9F9F9"/>
+            <w:tcMar>
+              <w:top w:w="48" w:type="dxa"/>
+              <w:left w:w="48" w:type="dxa"/>
+              <w:bottom w:w="48" w:type="dxa"/>
+              <w:right w:w="48" w:type="dxa"/>
+            </w:tcMar>
+            <w:vAlign w:val="center"/>
+            <w:hideMark/>
+          </w:tcPr>
+          <w:p>
+            <w:pPr>
+              <w:pStyle w:val="NoSpacing"/>
+            </w:pPr>
+            <w:r>
+              <w:t>1 (provided by the BCM2835)</w:t>
+            </w:r>
+          </w:p>
+        </w:tc>
+        <w:tc>
+          <w:tcPr>
+            <w:tcW w:w="1388" w:type="pct"/>
+            <w:tcBorders>
+              <w:top w:val="single" w:sz="6" w:space="0" w:color="AAAAAA"/>
+              <w:left w:val="single" w:sz="6" w:space="0" w:color="AAAAAA"/>
+              <w:bottom w:val="single" w:sz="6" w:space="0" w:color="AAAAAA"/>
+              <w:right w:val="single" w:sz="6" w:space="0" w:color="AAAAAA"/>
+            </w:tcBorders>
+            <w:shd w:val="clear" w:color="auto" w:fill="F9F9F9"/>
+            <w:tcMar>
+              <w:top w:w="48" w:type="dxa"/>
+              <w:left w:w="48" w:type="dxa"/>
+              <w:bottom w:w="48" w:type="dxa"/>
+              <w:right w:w="48" w:type="dxa"/>
+            </w:tcMar>
+            <w:vAlign w:val="center"/>
+            <w:hideMark/>
+          </w:tcPr>
+          <w:p>
+            <w:pPr>
+              <w:pStyle w:val="NoSpacing"/>
+            </w:pPr>
+            <w:r>
+              <w:t>2 (via integrated USB hub)</w:t>
+            </w:r>
+          </w:p>
+        </w:tc>
+        <w:tc>
+          <w:tcPr>
+            <w:tcW w:w="1304" w:type="pct"/>
+            <w:tcBorders>
+              <w:top w:val="single" w:sz="6" w:space="0" w:color="AAAAAA"/>
+              <w:left w:val="single" w:sz="6" w:space="0" w:color="AAAAAA"/>
+              <w:bottom w:val="single" w:sz="6" w:space="0" w:color="AAAAAA"/>
+              <w:right w:val="single" w:sz="6" w:space="0" w:color="AAAAAA"/>
+            </w:tcBorders>
+            <w:shd w:val="clear" w:color="auto" w:fill="F9F9F9"/>
+            <w:tcMar>
+              <w:top w:w="48" w:type="dxa"/>
+              <w:left w:w="48" w:type="dxa"/>
+              <w:bottom w:w="48" w:type="dxa"/>
+              <w:right w:w="48" w:type="dxa"/>
+            </w:tcMar>
+            <w:vAlign w:val="center"/>
+            <w:hideMark/>
+          </w:tcPr>
+          <w:p>
+            <w:pPr>
+              <w:pStyle w:val="NoSpacing"/>
+            </w:pPr>
+            <w:r>
+              <w:t xml:space="preserve">4 (via </w:t>
+            </w:r>
+            <w:r>
+              <w:t>integrated</w:t>
+            </w:r>
+            <w:r>
+              <w:t xml:space="preserve"> USB hub)</w:t>
+            </w:r>
+          </w:p>
+        </w:tc>
+      </w:tr>
+      <w:tr>
+        <w:tc>
+          <w:tcPr>
+            <w:tcW w:w="875" w:type="pct"/>
+            <w:tcBorders>
+              <w:top w:val="single" w:sz="6" w:space="0" w:color="AAAAAA"/>
+              <w:left w:val="single" w:sz="6" w:space="0" w:color="AAAAAA"/>
+              <w:bottom w:val="single" w:sz="6" w:space="0" w:color="AAAAAA"/>
+              <w:right w:val="single" w:sz="6" w:space="0" w:color="AAAAAA"/>
+            </w:tcBorders>
+            <w:shd w:val="clear" w:color="auto" w:fill="F9F9F9"/>
+            <w:tcMar>
+              <w:top w:w="48" w:type="dxa"/>
+              <w:left w:w="48" w:type="dxa"/>
+              <w:bottom w:w="48" w:type="dxa"/>
+              <w:right w:w="48" w:type="dxa"/>
+            </w:tcMar>
+            <w:vAlign w:val="center"/>
+            <w:hideMark/>
+          </w:tcPr>
+          <w:p>
+            <w:pPr>
+              <w:pStyle w:val="NoSpacing"/>
+              <w:jc w:val="center"/>
+              <w:rPr>
+                <w:b/>
+              </w:rPr>
+            </w:pPr>
+            <w:r>
+              <w:rPr>
+                <w:b/>
+              </w:rPr>
+              <w:t>Video outputs</w:t>
+            </w:r>
+          </w:p>
+        </w:tc>
+        <w:tc>
+          <w:tcPr>
+            <w:tcW w:w="2821" w:type="pct"/>
+            <w:gridSpan w:val="2"/>
+            <w:tcBorders>
+              <w:top w:val="single" w:sz="6" w:space="0" w:color="AAAAAA"/>
+              <w:left w:val="single" w:sz="6" w:space="0" w:color="AAAAAA"/>
+              <w:bottom w:val="single" w:sz="6" w:space="0" w:color="AAAAAA"/>
+              <w:right w:val="single" w:sz="6" w:space="0" w:color="AAAAAA"/>
+            </w:tcBorders>
+            <w:shd w:val="clear" w:color="auto" w:fill="F9F9F9"/>
+            <w:tcMar>
+              <w:top w:w="48" w:type="dxa"/>
+              <w:left w:w="48" w:type="dxa"/>
+              <w:bottom w:w="48" w:type="dxa"/>
+              <w:right w:w="48" w:type="dxa"/>
+            </w:tcMar>
+            <w:vAlign w:val="center"/>
+            <w:hideMark/>
+          </w:tcPr>
+          <w:p>
+            <w:pPr>
+              <w:pStyle w:val="NoSpacing"/>
+            </w:pPr>
+            <w:r>
+              <w:t>Composite video | Composite RCA, HDMI (not at the same time)</w:t>
+            </w:r>
+          </w:p>
+        </w:tc>
+        <w:tc>
+          <w:tcPr>
+            <w:tcW w:w="1304" w:type="pct"/>
+            <w:tcBorders>
+              <w:top w:val="single" w:sz="6" w:space="0" w:color="AAAAAA"/>
+              <w:left w:val="single" w:sz="6" w:space="0" w:color="AAAAAA"/>
+              <w:bottom w:val="single" w:sz="6" w:space="0" w:color="AAAAAA"/>
+              <w:right w:val="single" w:sz="6" w:space="0" w:color="AAAAAA"/>
+            </w:tcBorders>
+            <w:shd w:val="clear" w:color="auto" w:fill="F9F9F9"/>
+            <w:tcMar>
+              <w:top w:w="48" w:type="dxa"/>
+              <w:left w:w="48" w:type="dxa"/>
+              <w:bottom w:w="48" w:type="dxa"/>
+              <w:right w:w="48" w:type="dxa"/>
+            </w:tcMar>
+            <w:vAlign w:val="center"/>
+            <w:hideMark/>
+          </w:tcPr>
+          <w:p>
+            <w:pPr>
+              <w:pStyle w:val="NoSpacing"/>
+            </w:pPr>
+            <w:r>
+              <w:t>Composite video requires 4 Pole Adapter</w:t>
+            </w:r>
+          </w:p>
+        </w:tc>
+      </w:tr>
+      <w:tr>
+        <w:tc>
+          <w:tcPr>
+            <w:tcW w:w="875" w:type="pct"/>
+            <w:tcBorders>
+              <w:top w:val="single" w:sz="6" w:space="0" w:color="AAAAAA"/>
+              <w:left w:val="single" w:sz="6" w:space="0" w:color="AAAAAA"/>
+              <w:bottom w:val="single" w:sz="6" w:space="0" w:color="AAAAAA"/>
+              <w:right w:val="single" w:sz="6" w:space="0" w:color="AAAAAA"/>
+            </w:tcBorders>
+            <w:shd w:val="clear" w:color="auto" w:fill="F9F9F9"/>
+            <w:tcMar>
+              <w:top w:w="48" w:type="dxa"/>
+              <w:left w:w="48" w:type="dxa"/>
+              <w:bottom w:w="48" w:type="dxa"/>
+              <w:right w:w="48" w:type="dxa"/>
+            </w:tcMar>
+            <w:vAlign w:val="center"/>
+            <w:hideMark/>
+          </w:tcPr>
+          <w:p>
+            <w:pPr>
+              <w:pStyle w:val="NoSpacing"/>
+              <w:jc w:val="center"/>
+              <w:rPr>
+                <w:b/>
+              </w:rPr>
+            </w:pPr>
+            <w:r>
+              <w:rPr>
+                <w:b/>
+              </w:rPr>
+              <w:t>Audio outputs</w:t>
+            </w:r>
+          </w:p>
+        </w:tc>
+        <w:tc>
+          <w:tcPr>
+            <w:tcW w:w="4125" w:type="pct"/>
+            <w:gridSpan w:val="3"/>
+            <w:tcBorders>
+              <w:top w:val="single" w:sz="6" w:space="0" w:color="AAAAAA"/>
+              <w:left w:val="single" w:sz="6" w:space="0" w:color="AAAAAA"/>
+              <w:bottom w:val="single" w:sz="6" w:space="0" w:color="AAAAAA"/>
+              <w:right w:val="single" w:sz="6" w:space="0" w:color="AAAAAA"/>
+            </w:tcBorders>
+            <w:shd w:val="clear" w:color="auto" w:fill="F9F9F9"/>
+            <w:tcMar>
+              <w:top w:w="48" w:type="dxa"/>
+              <w:left w:w="48" w:type="dxa"/>
+              <w:bottom w:w="48" w:type="dxa"/>
+              <w:right w:w="48" w:type="dxa"/>
+            </w:tcMar>
+            <w:vAlign w:val="center"/>
+            <w:hideMark/>
+          </w:tcPr>
+          <w:p>
+            <w:pPr>
+              <w:pStyle w:val="NoSpacing"/>
+            </w:pPr>
+            <w:r>
+              <w:t>TRS connector | 3.5 mm jack, HDMI</w:t>
+            </w:r>
+          </w:p>
+        </w:tc>
+      </w:tr>
+      <w:tr>
+        <w:tc>
+          <w:tcPr>
+            <w:tcW w:w="875" w:type="pct"/>
+            <w:tcBorders>
+              <w:top w:val="single" w:sz="6" w:space="0" w:color="AAAAAA"/>
+              <w:left w:val="single" w:sz="6" w:space="0" w:color="AAAAAA"/>
+              <w:bottom w:val="single" w:sz="6" w:space="0" w:color="AAAAAA"/>
+              <w:right w:val="single" w:sz="6" w:space="0" w:color="AAAAAA"/>
+            </w:tcBorders>
+            <w:shd w:val="clear" w:color="auto" w:fill="F9F9F9"/>
+            <w:tcMar>
+              <w:top w:w="48" w:type="dxa"/>
+              <w:left w:w="48" w:type="dxa"/>
+              <w:bottom w:w="48" w:type="dxa"/>
+              <w:right w:w="48" w:type="dxa"/>
+            </w:tcMar>
+            <w:vAlign w:val="center"/>
+            <w:hideMark/>
+          </w:tcPr>
+          <w:p>
+            <w:pPr>
+              <w:pStyle w:val="NoSpacing"/>
+              <w:jc w:val="center"/>
+              <w:rPr>
+                <w:b/>
+              </w:rPr>
+            </w:pPr>
+            <w:r>
+              <w:rPr>
+                <w:b/>
+              </w:rPr>
+              <w:t>Audio inputs</w:t>
+            </w:r>
+          </w:p>
+        </w:tc>
+        <w:tc>
+          <w:tcPr>
+            <w:tcW w:w="2821" w:type="pct"/>
+            <w:gridSpan w:val="2"/>
+            <w:tcBorders>
+              <w:top w:val="single" w:sz="6" w:space="0" w:color="AAAAAA"/>
+              <w:left w:val="single" w:sz="6" w:space="0" w:color="AAAAAA"/>
+              <w:bottom w:val="single" w:sz="6" w:space="0" w:color="AAAAAA"/>
+              <w:right w:val="single" w:sz="6" w:space="0" w:color="AAAAAA"/>
+            </w:tcBorders>
+            <w:shd w:val="clear" w:color="auto" w:fill="F9F9F9"/>
+            <w:tcMar>
+              <w:top w:w="48" w:type="dxa"/>
+              <w:left w:w="48" w:type="dxa"/>
+              <w:bottom w:w="48" w:type="dxa"/>
+              <w:right w:w="48" w:type="dxa"/>
+            </w:tcMar>
+            <w:vAlign w:val="center"/>
+            <w:hideMark/>
+          </w:tcPr>
+          <w:p>
+            <w:pPr>
+              <w:pStyle w:val="NoSpacing"/>
+            </w:pPr>
+            <w:r>
+              <w:t>N</w:t>
+            </w:r>
+            <w:r>
+              <w:t>one, but a USB mic or sound-card could be added</w:t>
+            </w:r>
+          </w:p>
+        </w:tc>
+        <w:tc>
+          <w:tcPr>
+            <w:tcW w:w="1304" w:type="pct"/>
+            <w:shd w:val="clear" w:color="auto" w:fill="F9F9F9"/>
+            <w:vAlign w:val="center"/>
+            <w:hideMark/>
+          </w:tcPr>
+          <w:p>
+            <w:pPr>
+              <w:pStyle w:val="NoSpacing"/>
+            </w:pPr>
+          </w:p>
+        </w:tc>
+      </w:tr>
+      <w:tr>
+        <w:tc>
+          <w:tcPr>
+            <w:tcW w:w="875" w:type="pct"/>
+            <w:tcBorders>
+              <w:top w:val="single" w:sz="6" w:space="0" w:color="AAAAAA"/>
+              <w:left w:val="single" w:sz="6" w:space="0" w:color="AAAAAA"/>
+              <w:bottom w:val="single" w:sz="6" w:space="0" w:color="AAAAAA"/>
+              <w:right w:val="single" w:sz="6" w:space="0" w:color="AAAAAA"/>
+            </w:tcBorders>
+            <w:shd w:val="clear" w:color="auto" w:fill="F9F9F9"/>
+            <w:tcMar>
+              <w:top w:w="48" w:type="dxa"/>
+              <w:left w:w="48" w:type="dxa"/>
+              <w:bottom w:w="48" w:type="dxa"/>
+              <w:right w:w="48" w:type="dxa"/>
+            </w:tcMar>
+            <w:vAlign w:val="center"/>
+            <w:hideMark/>
+          </w:tcPr>
+          <w:p>
+            <w:pPr>
+              <w:pStyle w:val="NoSpacing"/>
+              <w:jc w:val="center"/>
+              <w:rPr>
+                <w:b/>
+              </w:rPr>
+            </w:pPr>
+            <w:r>
+              <w:rPr>
+                <w:b/>
+              </w:rPr>
+              <w:t>Onboard Storage</w:t>
+            </w:r>
+          </w:p>
+        </w:tc>
+        <w:tc>
+          <w:tcPr>
+            <w:tcW w:w="2821" w:type="pct"/>
+            <w:gridSpan w:val="2"/>
+            <w:tcBorders>
+              <w:top w:val="single" w:sz="6" w:space="0" w:color="AAAAAA"/>
+              <w:left w:val="single" w:sz="6" w:space="0" w:color="AAAAAA"/>
+              <w:bottom w:val="single" w:sz="6" w:space="0" w:color="AAAAAA"/>
+              <w:right w:val="single" w:sz="6" w:space="0" w:color="AAAAAA"/>
+            </w:tcBorders>
+            <w:shd w:val="clear" w:color="auto" w:fill="F9F9F9"/>
+            <w:tcMar>
+              <w:top w:w="48" w:type="dxa"/>
+              <w:left w:w="48" w:type="dxa"/>
+              <w:bottom w:w="48" w:type="dxa"/>
+              <w:right w:w="48" w:type="dxa"/>
+            </w:tcMar>
+            <w:vAlign w:val="center"/>
+            <w:hideMark/>
+          </w:tcPr>
+          <w:p>
+            <w:pPr>
+              <w:pStyle w:val="NoSpacing"/>
+            </w:pPr>
+            <w:r>
+              <w:t xml:space="preserve">Secure </w:t>
+            </w:r>
+            <w:proofErr w:type="spellStart"/>
+            <w:r>
+              <w:t>Digital|SD</w:t>
+            </w:r>
+            <w:proofErr w:type="spellEnd"/>
+            <w:r>
+              <w:t xml:space="preserve"> / MMC / SDIO card slot</w:t>
+            </w:r>
+          </w:p>
+        </w:tc>
+        <w:tc>
+          <w:tcPr>
+            <w:tcW w:w="1304" w:type="pct"/>
+            <w:tcBorders>
+              <w:top w:val="single" w:sz="6" w:space="0" w:color="AAAAAA"/>
+              <w:left w:val="single" w:sz="6" w:space="0" w:color="AAAAAA"/>
+              <w:bottom w:val="single" w:sz="6" w:space="0" w:color="AAAAAA"/>
+              <w:right w:val="single" w:sz="6" w:space="0" w:color="AAAAAA"/>
+            </w:tcBorders>
+            <w:shd w:val="clear" w:color="auto" w:fill="F9F9F9"/>
+            <w:tcMar>
+              <w:top w:w="48" w:type="dxa"/>
+              <w:left w:w="48" w:type="dxa"/>
+              <w:bottom w:w="48" w:type="dxa"/>
+              <w:right w:w="48" w:type="dxa"/>
+            </w:tcMar>
+            <w:vAlign w:val="center"/>
+            <w:hideMark/>
+          </w:tcPr>
+          <w:p>
+            <w:pPr>
+              <w:pStyle w:val="NoSpacing"/>
+            </w:pPr>
+            <w:r>
+              <w:t xml:space="preserve">Micro Secure Digital / </w:t>
+            </w:r>
+            <w:proofErr w:type="spellStart"/>
+            <w:r>
+              <w:t>MicroSD</w:t>
+            </w:r>
+            <w:proofErr w:type="spellEnd"/>
+            <w:r>
+              <w:t xml:space="preserve"> slot</w:t>
+            </w:r>
+          </w:p>
+        </w:tc>
+      </w:tr>
+      <w:tr>
+        <w:tc>
+          <w:tcPr>
+            <w:tcW w:w="875" w:type="pct"/>
+            <w:tcBorders>
+              <w:top w:val="single" w:sz="6" w:space="0" w:color="AAAAAA"/>
+              <w:left w:val="single" w:sz="6" w:space="0" w:color="AAAAAA"/>
+              <w:bottom w:val="single" w:sz="6" w:space="0" w:color="AAAAAA"/>
+              <w:right w:val="single" w:sz="6" w:space="0" w:color="AAAAAA"/>
+            </w:tcBorders>
+            <w:shd w:val="clear" w:color="auto" w:fill="F9F9F9"/>
+            <w:tcMar>
+              <w:top w:w="48" w:type="dxa"/>
+              <w:left w:w="48" w:type="dxa"/>
+              <w:bottom w:w="48" w:type="dxa"/>
+              <w:right w:w="48" w:type="dxa"/>
+            </w:tcMar>
+            <w:vAlign w:val="center"/>
+            <w:hideMark/>
+          </w:tcPr>
+          <w:p>
+            <w:pPr>
+              <w:pStyle w:val="NoSpacing"/>
+              <w:jc w:val="center"/>
+              <w:rPr>
+                <w:b/>
+              </w:rPr>
+            </w:pPr>
+            <w:r>
+              <w:rPr>
+                <w:b/>
+              </w:rPr>
+              <w:t>Onboar</w:t>
+            </w:r>
+            <w:r>
+              <w:rPr>
+                <w:b/>
+              </w:rPr>
+              <w:t>d Network</w:t>
+            </w:r>
+          </w:p>
+        </w:tc>
+        <w:tc>
+          <w:tcPr>
+            <w:tcW w:w="1433" w:type="pct"/>
+            <w:tcBorders>
+              <w:top w:val="single" w:sz="6" w:space="0" w:color="AAAAAA"/>
+              <w:left w:val="single" w:sz="6" w:space="0" w:color="AAAAAA"/>
+              <w:bottom w:val="single" w:sz="6" w:space="0" w:color="AAAAAA"/>
+              <w:right w:val="single" w:sz="6" w:space="0" w:color="AAAAAA"/>
+            </w:tcBorders>
+            <w:shd w:val="clear" w:color="auto" w:fill="F9F9F9"/>
+            <w:tcMar>
+              <w:top w:w="48" w:type="dxa"/>
+              <w:left w:w="48" w:type="dxa"/>
+              <w:bottom w:w="48" w:type="dxa"/>
+              <w:right w:w="48" w:type="dxa"/>
+            </w:tcMar>
+            <w:vAlign w:val="center"/>
+            <w:hideMark/>
+          </w:tcPr>
+          <w:p>
+            <w:pPr>
+              <w:pStyle w:val="NoSpacing"/>
+            </w:pPr>
+            <w:r>
+              <w:t>None</w:t>
+            </w:r>
+          </w:p>
+        </w:tc>
+        <w:tc>
+          <w:tcPr>
+            <w:tcW w:w="2692" w:type="pct"/>
+            <w:gridSpan w:val="2"/>
+            <w:tcBorders>
+              <w:top w:val="single" w:sz="6" w:space="0" w:color="AAAAAA"/>
+              <w:left w:val="single" w:sz="6" w:space="0" w:color="AAAAAA"/>
+              <w:bottom w:val="single" w:sz="6" w:space="0" w:color="AAAAAA"/>
+              <w:right w:val="single" w:sz="6" w:space="0" w:color="AAAAAA"/>
+            </w:tcBorders>
+            <w:shd w:val="clear" w:color="auto" w:fill="F9F9F9"/>
+            <w:tcMar>
+              <w:top w:w="48" w:type="dxa"/>
+              <w:left w:w="48" w:type="dxa"/>
+              <w:bottom w:w="48" w:type="dxa"/>
+              <w:right w:w="48" w:type="dxa"/>
+            </w:tcMar>
+            <w:vAlign w:val="center"/>
+            <w:hideMark/>
+          </w:tcPr>
+          <w:p>
+            <w:pPr>
+              <w:pStyle w:val="NoSpacing"/>
+            </w:pPr>
+            <w:r>
+              <w:t>10/100 wired Ethernet RJ45</w:t>
+            </w:r>
+          </w:p>
+        </w:tc>
+      </w:tr>
+      <w:tr>
+        <w:tc>
+          <w:tcPr>
+            <w:tcW w:w="875" w:type="pct"/>
+            <w:tcBorders>
+              <w:top w:val="single" w:sz="6" w:space="0" w:color="AAAAAA"/>
+              <w:left w:val="single" w:sz="6" w:space="0" w:color="AAAAAA"/>
+              <w:bottom w:val="single" w:sz="6" w:space="0" w:color="AAAAAA"/>
+              <w:right w:val="single" w:sz="6" w:space="0" w:color="AAAAAA"/>
+            </w:tcBorders>
+            <w:shd w:val="clear" w:color="auto" w:fill="F9F9F9"/>
+            <w:tcMar>
+              <w:top w:w="48" w:type="dxa"/>
+              <w:left w:w="48" w:type="dxa"/>
+              <w:bottom w:w="48" w:type="dxa"/>
+              <w:right w:w="48" w:type="dxa"/>
+            </w:tcMar>
+            <w:vAlign w:val="center"/>
+            <w:hideMark/>
+          </w:tcPr>
+          <w:p>
+            <w:pPr>
+              <w:pStyle w:val="NoSpacing"/>
+              <w:jc w:val="center"/>
+              <w:rPr>
+                <w:b/>
+              </w:rPr>
+            </w:pPr>
+            <w:r>
+              <w:rPr>
+                <w:b/>
+              </w:rPr>
+              <w:t>Low-level peripherals</w:t>
+            </w:r>
+          </w:p>
+        </w:tc>
+        <w:tc>
+          <w:tcPr>
+            <w:tcW w:w="2821" w:type="pct"/>
+            <w:gridSpan w:val="2"/>
+            <w:tcBorders>
+              <w:top w:val="single" w:sz="6" w:space="0" w:color="AAAAAA"/>
+              <w:left w:val="single" w:sz="6" w:space="0" w:color="AAAAAA"/>
+              <w:bottom w:val="single" w:sz="6" w:space="0" w:color="AAAAAA"/>
+              <w:right w:val="single" w:sz="6" w:space="0" w:color="AAAAAA"/>
+            </w:tcBorders>
+            <w:shd w:val="clear" w:color="auto" w:fill="F9F9F9"/>
+            <w:tcMar>
+              <w:top w:w="48" w:type="dxa"/>
+              <w:left w:w="48" w:type="dxa"/>
+              <w:bottom w:w="48" w:type="dxa"/>
+              <w:right w:w="48" w:type="dxa"/>
+            </w:tcMar>
+            <w:vAlign w:val="center"/>
+            <w:hideMark/>
+          </w:tcPr>
+          <w:p>
+            <w:pPr>
+              <w:pStyle w:val="NoSpacing"/>
+            </w:pPr>
+            <w:r>
+              <w:t xml:space="preserve">26 General Purpose </w:t>
+            </w:r>
+            <w:proofErr w:type="spellStart"/>
+            <w:r>
+              <w:t>Input/Output</w:t>
+            </w:r>
+            <w:proofErr w:type="spellEnd"/>
+            <w:r>
+              <w:t xml:space="preserve"> (GPIO) pins, Serial Peripheral Interface Bus (SPI), I²C, I²S, Universal asynchronous receiver/transmitter (UART)</w:t>
+            </w:r>
+          </w:p>
+        </w:tc>
+        <w:tc>
+          <w:tcPr>
+            <w:tcW w:w="1304" w:type="pct"/>
+            <w:tcBorders>
+              <w:top w:val="single" w:sz="6" w:space="0" w:color="AAAAAA"/>
+              <w:left w:val="single" w:sz="6" w:space="0" w:color="AAAAAA"/>
+              <w:bottom w:val="single" w:sz="6" w:space="0" w:color="AAAAAA"/>
+              <w:right w:val="single" w:sz="6" w:space="0" w:color="AAAAAA"/>
+            </w:tcBorders>
+            <w:shd w:val="clear" w:color="auto" w:fill="F9F9F9"/>
+            <w:tcMar>
+              <w:top w:w="48" w:type="dxa"/>
+              <w:left w:w="48" w:type="dxa"/>
+              <w:bottom w:w="48" w:type="dxa"/>
+              <w:right w:w="48" w:type="dxa"/>
+            </w:tcMar>
+            <w:vAlign w:val="center"/>
+            <w:hideMark/>
+          </w:tcPr>
+          <w:p>
+            <w:pPr>
+              <w:pStyle w:val="NoSpacing"/>
+            </w:pPr>
+            <w:r>
+              <w:t xml:space="preserve">40 General Purpose </w:t>
+            </w:r>
+            <w:proofErr w:type="spellStart"/>
+            <w:r>
+              <w:t>Input/Output</w:t>
+            </w:r>
+            <w:proofErr w:type="spellEnd"/>
+            <w:r>
+              <w:t xml:space="preserve"> (GPIO) pins, Serial Peripheral Interface Bus (SPI), I²C, I²S,</w:t>
+            </w:r>
+            <w:r>
+              <w:t xml:space="preserve"> </w:t>
+            </w:r>
+            <w:r>
+              <w:t>I2C IDC Pins, Universal asynchronous receiver/transmitter (UART)</w:t>
+            </w:r>
+          </w:p>
+        </w:tc>
+      </w:tr>
+      <w:tr>
+        <w:tc>
+          <w:tcPr>
+            <w:tcW w:w="875" w:type="pct"/>
+            <w:tcBorders>
+              <w:top w:val="single" w:sz="6" w:space="0" w:color="AAAAAA"/>
+              <w:left w:val="single" w:sz="6" w:space="0" w:color="AAAAAA"/>
+              <w:bottom w:val="single" w:sz="6" w:space="0" w:color="AAAAAA"/>
+              <w:right w:val="single" w:sz="6" w:space="0" w:color="AAAAAA"/>
+            </w:tcBorders>
+            <w:shd w:val="clear" w:color="auto" w:fill="F9F9F9"/>
+            <w:tcMar>
+              <w:top w:w="48" w:type="dxa"/>
+              <w:left w:w="48" w:type="dxa"/>
+              <w:bottom w:w="48" w:type="dxa"/>
+              <w:right w:w="48" w:type="dxa"/>
+            </w:tcMar>
+            <w:vAlign w:val="center"/>
+            <w:hideMark/>
+          </w:tcPr>
+          <w:p>
+            <w:pPr>
+              <w:pStyle w:val="NoSpacing"/>
+              <w:jc w:val="center"/>
+              <w:rPr>
+                <w:b/>
+              </w:rPr>
+            </w:pPr>
+            <w:r>
+              <w:rPr>
+                <w:b/>
+              </w:rPr>
+              <w:t>Real-time clock</w:t>
+            </w:r>
+          </w:p>
+        </w:tc>
+        <w:tc>
+          <w:tcPr>
+            <w:tcW w:w="4125" w:type="pct"/>
+            <w:gridSpan w:val="3"/>
+            <w:tcBorders>
+              <w:top w:val="single" w:sz="6" w:space="0" w:color="AAAAAA"/>
+              <w:left w:val="single" w:sz="6" w:space="0" w:color="AAAAAA"/>
+              <w:bottom w:val="single" w:sz="6" w:space="0" w:color="AAAAAA"/>
+              <w:right w:val="single" w:sz="6" w:space="0" w:color="AAAAAA"/>
+            </w:tcBorders>
+            <w:shd w:val="clear" w:color="auto" w:fill="F9F9F9"/>
+            <w:tcMar>
+              <w:top w:w="48" w:type="dxa"/>
+              <w:left w:w="48" w:type="dxa"/>
+              <w:bottom w:w="48" w:type="dxa"/>
+              <w:right w:w="48" w:type="dxa"/>
+            </w:tcMar>
+            <w:vAlign w:val="center"/>
+            <w:hideMark/>
+          </w:tcPr>
+          <w:p>
+            <w:pPr>
+              <w:pStyle w:val="NoSpacing"/>
+            </w:pPr>
+            <w:r>
+              <w:t>None</w:t>
+            </w:r>
+          </w:p>
+        </w:tc>
+      </w:tr>
+      <w:tr>
+        <w:tc>
+          <w:tcPr>
+            <w:tcW w:w="875" w:type="pct"/>
+            <w:tcBorders>
+              <w:top w:val="single" w:sz="6" w:space="0" w:color="AAAAAA"/>
+              <w:left w:val="single" w:sz="6" w:space="0" w:color="AAAAAA"/>
+              <w:bottom w:val="single" w:sz="6" w:space="0" w:color="AAAAAA"/>
+              <w:right w:val="single" w:sz="6" w:space="0" w:color="AAAAAA"/>
+            </w:tcBorders>
+            <w:shd w:val="clear" w:color="auto" w:fill="F9F9F9"/>
+            <w:tcMar>
+              <w:top w:w="48" w:type="dxa"/>
+              <w:left w:w="48" w:type="dxa"/>
+              <w:bottom w:w="48" w:type="dxa"/>
+              <w:right w:w="48" w:type="dxa"/>
+            </w:tcMar>
+            <w:vAlign w:val="center"/>
+            <w:hideMark/>
+          </w:tcPr>
+          <w:p>
+            <w:pPr>
+              <w:pStyle w:val="NoSpacing"/>
+              <w:jc w:val="center"/>
+              <w:rPr>
+                <w:b/>
+              </w:rPr>
+            </w:pPr>
+            <w:r>
+              <w:rPr>
+                <w:b/>
+              </w:rPr>
+              <w:t>Power ratings</w:t>
+            </w:r>
+          </w:p>
+        </w:tc>
+        <w:tc>
+          <w:tcPr>
+            <w:tcW w:w="1433" w:type="pct"/>
+            <w:tcBorders>
+              <w:top w:val="single" w:sz="6" w:space="0" w:color="AAAAAA"/>
+              <w:left w:val="single" w:sz="6" w:space="0" w:color="AAAAAA"/>
+              <w:bottom w:val="single" w:sz="6" w:space="0" w:color="AAAAAA"/>
+              <w:right w:val="single" w:sz="6" w:space="0" w:color="AAAAAA"/>
+            </w:tcBorders>
+            <w:shd w:val="clear" w:color="auto" w:fill="F9F9F9"/>
+            <w:tcMar>
+              <w:top w:w="48" w:type="dxa"/>
+              <w:left w:w="48" w:type="dxa"/>
+              <w:bottom w:w="48" w:type="dxa"/>
+              <w:right w:w="48" w:type="dxa"/>
+            </w:tcMar>
+            <w:vAlign w:val="center"/>
+            <w:hideMark/>
+          </w:tcPr>
+          <w:p>
+            <w:pPr>
+              <w:pStyle w:val="NoSpacing"/>
+            </w:pPr>
+            <w:r>
+              <w:t>300 mA, (1.5 W)</w:t>
+            </w:r>
+          </w:p>
+        </w:tc>
+        <w:tc>
+          <w:tcPr>
+            <w:tcW w:w="1388" w:type="pct"/>
+            <w:tcBorders>
+              <w:top w:val="single" w:sz="6" w:space="0" w:color="AAAAAA"/>
+              <w:left w:val="single" w:sz="6" w:space="0" w:color="AAAAAA"/>
+              <w:bottom w:val="single" w:sz="6" w:space="0" w:color="AAAAAA"/>
+              <w:right w:val="single" w:sz="6" w:space="0" w:color="AAAAAA"/>
+            </w:tcBorders>
+            <w:shd w:val="clear" w:color="auto" w:fill="F9F9F9"/>
+            <w:tcMar>
+              <w:top w:w="48" w:type="dxa"/>
+              <w:left w:w="48" w:type="dxa"/>
+              <w:bottom w:w="48" w:type="dxa"/>
+              <w:right w:w="48" w:type="dxa"/>
+            </w:tcMar>
+            <w:vAlign w:val="center"/>
+            <w:hideMark/>
+          </w:tcPr>
+          <w:p>
+            <w:pPr>
+              <w:pStyle w:val="NoSpacing"/>
+            </w:pPr>
+            <w:r>
+              <w:t>700 mA, (3.5 W)</w:t>
+            </w:r>
+          </w:p>
+        </w:tc>
+        <w:tc>
+          <w:tcPr>
+            <w:tcW w:w="1304" w:type="pct"/>
+            <w:tcBorders>
+              <w:top w:val="single" w:sz="6" w:space="0" w:color="AAAAAA"/>
+              <w:left w:val="single" w:sz="6" w:space="0" w:color="AAAAAA"/>
+              <w:bottom w:val="single" w:sz="6" w:space="0" w:color="AAAAAA"/>
+              <w:right w:val="single" w:sz="6" w:space="0" w:color="AAAAAA"/>
+            </w:tcBorders>
+            <w:shd w:val="clear" w:color="auto" w:fill="F9F9F9"/>
+            <w:tcMar>
+              <w:top w:w="48" w:type="dxa"/>
+              <w:left w:w="48" w:type="dxa"/>
+              <w:bottom w:w="48" w:type="dxa"/>
+              <w:right w:w="48" w:type="dxa"/>
+            </w:tcMar>
+            <w:vAlign w:val="center"/>
+            <w:hideMark/>
+          </w:tcPr>
+          <w:p>
+            <w:pPr>
+              <w:pStyle w:val="NoSpacing"/>
+            </w:pPr>
+            <w:r>
+              <w:t>~650 mA, (3.0 W)</w:t>
+            </w:r>
+          </w:p>
+        </w:tc>
+      </w:tr>
+      <w:tr>
+        <w:tc>
+          <w:tcPr>
+            <w:tcW w:w="875" w:type="pct"/>
+            <w:tcBorders>
+              <w:top w:val="single" w:sz="6" w:space="0" w:color="AAAAAA"/>
+              <w:left w:val="single" w:sz="6" w:space="0" w:color="AAAAAA"/>
+              <w:bottom w:val="single" w:sz="6" w:space="0" w:color="AAAAAA"/>
+              <w:right w:val="single" w:sz="6" w:space="0" w:color="AAAAAA"/>
+            </w:tcBorders>
+            <w:shd w:val="clear" w:color="auto" w:fill="F9F9F9"/>
+            <w:tcMar>
+              <w:top w:w="48" w:type="dxa"/>
+              <w:left w:w="48" w:type="dxa"/>
+              <w:bottom w:w="48" w:type="dxa"/>
+              <w:right w:w="48" w:type="dxa"/>
+            </w:tcMar>
+            <w:vAlign w:val="center"/>
+            <w:hideMark/>
+          </w:tcPr>
+          <w:p>
+            <w:pPr>
+              <w:pStyle w:val="NoSpacing"/>
+              <w:jc w:val="center"/>
+              <w:rPr>
+                <w:b/>
+              </w:rPr>
+            </w:pPr>
+            <w:r>
+              <w:rPr>
+                <w:b/>
+              </w:rPr>
+              <w:t>Power source</w:t>
+            </w:r>
+          </w:p>
+        </w:tc>
+        <w:tc>
+          <w:tcPr>
+            <w:tcW w:w="4125" w:type="pct"/>
+            <w:gridSpan w:val="3"/>
+            <w:tcBorders>
+              <w:top w:val="single" w:sz="6" w:space="0" w:color="AAAAAA"/>
+              <w:left w:val="single" w:sz="6" w:space="0" w:color="AAAAAA"/>
+              <w:bottom w:val="single" w:sz="6" w:space="0" w:color="AAAAAA"/>
+              <w:right w:val="single" w:sz="6" w:space="0" w:color="AAAAAA"/>
+            </w:tcBorders>
+            <w:shd w:val="clear" w:color="auto" w:fill="F9F9F9"/>
+            <w:tcMar>
+              <w:top w:w="48" w:type="dxa"/>
+              <w:left w:w="48" w:type="dxa"/>
+              <w:bottom w:w="48" w:type="dxa"/>
+              <w:right w:w="48" w:type="dxa"/>
+            </w:tcMar>
+            <w:vAlign w:val="center"/>
+            <w:hideMark/>
+          </w:tcPr>
+          <w:p>
+            <w:pPr>
+              <w:pStyle w:val="NoSpacing"/>
+            </w:pPr>
+            <w:r>
+              <w:t>5 V (DC) via Micro USB type B or GPIO header</w:t>
+            </w:r>
+          </w:p>
+        </w:tc>
+      </w:tr>
+      <w:tr>
+        <w:tc>
+          <w:tcPr>
+            <w:tcW w:w="875" w:type="pct"/>
+            <w:tcBorders>
+              <w:top w:val="single" w:sz="6" w:space="0" w:color="AAAAAA"/>
+              <w:left w:val="single" w:sz="6" w:space="0" w:color="AAAAAA"/>
+              <w:bottom w:val="single" w:sz="6" w:space="0" w:color="AAAAAA"/>
+              <w:right w:val="single" w:sz="6" w:space="0" w:color="AAAAAA"/>
+            </w:tcBorders>
+            <w:shd w:val="clear" w:color="auto" w:fill="F9F9F9"/>
+            <w:tcMar>
+              <w:top w:w="48" w:type="dxa"/>
+              <w:left w:w="48" w:type="dxa"/>
+              <w:bottom w:w="48" w:type="dxa"/>
+              <w:right w:w="48" w:type="dxa"/>
+            </w:tcMar>
+            <w:vAlign w:val="center"/>
+            <w:hideMark/>
+          </w:tcPr>
+          <w:p>
+            <w:pPr>
+              <w:pStyle w:val="NoSpacing"/>
+              <w:jc w:val="center"/>
+              <w:rPr>
+                <w:b/>
+              </w:rPr>
+            </w:pPr>
+            <w:r>
+              <w:rPr>
+                <w:b/>
+              </w:rPr>
+              <w:t>Size</w:t>
+            </w:r>
+          </w:p>
+        </w:tc>
+        <w:tc>
+          <w:tcPr>
+            <w:tcW w:w="1433" w:type="pct"/>
+            <w:tcBorders>
+              <w:top w:val="single" w:sz="6" w:space="0" w:color="AAAAAA"/>
+              <w:left w:val="single" w:sz="6" w:space="0" w:color="AAAAAA"/>
+              <w:bottom w:val="single" w:sz="6" w:space="0" w:color="AAAAAA"/>
+              <w:right w:val="single" w:sz="6" w:space="0" w:color="AAAAAA"/>
+            </w:tcBorders>
+            <w:shd w:val="clear" w:color="auto" w:fill="F9F9F9"/>
+            <w:tcMar>
+              <w:top w:w="48" w:type="dxa"/>
+              <w:left w:w="48" w:type="dxa"/>
+              <w:bottom w:w="48" w:type="dxa"/>
+              <w:right w:w="48" w:type="dxa"/>
+            </w:tcMar>
+            <w:vAlign w:val="center"/>
+            <w:hideMark/>
+          </w:tcPr>
+          <w:p>
+            <w:pPr>
+              <w:pStyle w:val="NoSpacing"/>
+            </w:pPr>
+            <w:r>
+              <w:t>85.0 x 56.0 mm x 15mm</w:t>
+            </w:r>
+          </w:p>
+        </w:tc>
+        <w:tc>
+          <w:tcPr>
+            <w:tcW w:w="1388" w:type="pct"/>
+            <w:tcBorders>
+              <w:top w:val="single" w:sz="6" w:space="0" w:color="AAAAAA"/>
+              <w:left w:val="single" w:sz="6" w:space="0" w:color="AAAAAA"/>
+              <w:bottom w:val="single" w:sz="6" w:space="0" w:color="AAAAAA"/>
+              <w:right w:val="single" w:sz="6" w:space="0" w:color="AAAAAA"/>
+            </w:tcBorders>
+            <w:shd w:val="clear" w:color="auto" w:fill="F9F9F9"/>
+            <w:tcMar>
+              <w:top w:w="48" w:type="dxa"/>
+              <w:left w:w="48" w:type="dxa"/>
+              <w:bottom w:w="48" w:type="dxa"/>
+              <w:right w:w="48" w:type="dxa"/>
+            </w:tcMar>
+            <w:vAlign w:val="center"/>
+            <w:hideMark/>
+          </w:tcPr>
+          <w:p>
+            <w:pPr>
+              <w:pStyle w:val="NoSpacing"/>
+            </w:pPr>
+            <w:r>
+              <w:t>85.0 x 56.0 mm x 17mm</w:t>
+            </w:r>
+          </w:p>
+        </w:tc>
+        <w:tc>
+          <w:tcPr>
+            <w:tcW w:w="1304" w:type="pct"/>
+            <w:tcBorders>
+              <w:top w:val="single" w:sz="6" w:space="0" w:color="AAAAAA"/>
+              <w:left w:val="single" w:sz="6" w:space="0" w:color="AAAAAA"/>
+              <w:bottom w:val="single" w:sz="6" w:space="0" w:color="AAAAAA"/>
+              <w:right w:val="single" w:sz="6" w:space="0" w:color="AAAAAA"/>
+            </w:tcBorders>
+            <w:shd w:val="clear" w:color="auto" w:fill="F9F9F9"/>
+            <w:tcMar>
+              <w:top w:w="48" w:type="dxa"/>
+              <w:left w:w="48" w:type="dxa"/>
+              <w:bottom w:w="48" w:type="dxa"/>
+              <w:right w:w="48" w:type="dxa"/>
+            </w:tcMar>
+            <w:vAlign w:val="center"/>
+            <w:hideMark/>
+          </w:tcPr>
+          <w:p>
+            <w:pPr>
+              <w:pStyle w:val="NoSpacing"/>
+            </w:pPr>
+            <w:r>
+              <w:t>85.0 x 56.0 mm x 17mm</w:t>
+            </w:r>
+          </w:p>
+        </w:tc>
+      </w:tr>
+      <w:tr>
+        <w:tc>
+          <w:tcPr>
+            <w:tcW w:w="875" w:type="pct"/>
+            <w:tcBorders>
+              <w:top w:val="single" w:sz="6" w:space="0" w:color="AAAAAA"/>
+              <w:left w:val="single" w:sz="6" w:space="0" w:color="AAAAAA"/>
+              <w:bottom w:val="single" w:sz="6" w:space="0" w:color="AAAAAA"/>
+              <w:right w:val="single" w:sz="6" w:space="0" w:color="AAAAAA"/>
+            </w:tcBorders>
+            <w:shd w:val="clear" w:color="auto" w:fill="F9F9F9"/>
+            <w:tcMar>
+              <w:top w:w="48" w:type="dxa"/>
+              <w:left w:w="48" w:type="dxa"/>
+              <w:bottom w:w="48" w:type="dxa"/>
+              <w:right w:w="48" w:type="dxa"/>
+            </w:tcMar>
+            <w:vAlign w:val="center"/>
+            <w:hideMark/>
+          </w:tcPr>
+          <w:p>
+            <w:pPr>
+              <w:pStyle w:val="NoSpacing"/>
+              <w:jc w:val="center"/>
+              <w:rPr>
+                <w:b/>
+              </w:rPr>
+            </w:pPr>
+            <w:r>
+              <w:rPr>
+                <w:b/>
+              </w:rPr>
+              <w:t>Weight</w:t>
+            </w:r>
+          </w:p>
+        </w:tc>
+        <w:tc>
+          <w:tcPr>
+            <w:tcW w:w="1433" w:type="pct"/>
+            <w:tcBorders>
+              <w:top w:val="single" w:sz="6" w:space="0" w:color="AAAAAA"/>
+              <w:left w:val="single" w:sz="6" w:space="0" w:color="AAAAAA"/>
+              <w:bottom w:val="single" w:sz="6" w:space="0" w:color="AAAAAA"/>
+              <w:right w:val="single" w:sz="6" w:space="0" w:color="AAAAAA"/>
+            </w:tcBorders>
+            <w:shd w:val="clear" w:color="auto" w:fill="F9F9F9"/>
+            <w:tcMar>
+              <w:top w:w="48" w:type="dxa"/>
+              <w:left w:w="48" w:type="dxa"/>
+              <w:bottom w:w="48" w:type="dxa"/>
+              <w:right w:w="48" w:type="dxa"/>
+            </w:tcMar>
+            <w:vAlign w:val="center"/>
+            <w:hideMark/>
+          </w:tcPr>
+          <w:p>
+            <w:pPr>
+              <w:pStyle w:val="NoSpacing"/>
+            </w:pPr>
+            <w:r>
+              <w:t>31g</w:t>
+            </w:r>
+          </w:p>
+        </w:tc>
+        <w:tc>
+          <w:tcPr>
+            <w:tcW w:w="1388" w:type="pct"/>
+            <w:tcBorders>
+              <w:top w:val="single" w:sz="6" w:space="0" w:color="AAAAAA"/>
+              <w:left w:val="single" w:sz="6" w:space="0" w:color="AAAAAA"/>
+              <w:bottom w:val="single" w:sz="6" w:space="0" w:color="AAAAAA"/>
+              <w:right w:val="single" w:sz="6" w:space="0" w:color="AAAAAA"/>
+            </w:tcBorders>
+            <w:shd w:val="clear" w:color="auto" w:fill="F9F9F9"/>
+            <w:tcMar>
+              <w:top w:w="48" w:type="dxa"/>
+              <w:left w:w="48" w:type="dxa"/>
+              <w:bottom w:w="48" w:type="dxa"/>
+              <w:right w:w="48" w:type="dxa"/>
+            </w:tcMar>
+            <w:vAlign w:val="center"/>
+            <w:hideMark/>
+          </w:tcPr>
+          <w:p>
+            <w:pPr>
+              <w:pStyle w:val="NoSpacing"/>
+            </w:pPr>
+            <w:r>
+              <w:t>40g</w:t>
+            </w:r>
+          </w:p>
+        </w:tc>
+        <w:tc>
+          <w:tcPr>
+            <w:tcW w:w="1304" w:type="pct"/>
+            <w:tcBorders>
+              <w:top w:val="single" w:sz="6" w:space="0" w:color="AAAAAA"/>
+              <w:left w:val="single" w:sz="6" w:space="0" w:color="AAAAAA"/>
+              <w:bottom w:val="single" w:sz="6" w:space="0" w:color="AAAAAA"/>
+              <w:right w:val="single" w:sz="6" w:space="0" w:color="AAAAAA"/>
+            </w:tcBorders>
+            <w:shd w:val="clear" w:color="auto" w:fill="F9F9F9"/>
+            <w:tcMar>
+              <w:top w:w="48" w:type="dxa"/>
+              <w:left w:w="48" w:type="dxa"/>
+              <w:bottom w:w="48" w:type="dxa"/>
+              <w:right w:w="48" w:type="dxa"/>
+            </w:tcMar>
+            <w:vAlign w:val="center"/>
+            <w:hideMark/>
+          </w:tcPr>
+          <w:p>
+            <w:pPr>
+              <w:pStyle w:val="NoSpacing"/>
+            </w:pPr>
+            <w:r>
+              <w:t>40g</w:t>
+            </w:r>
+          </w:p>
+        </w:tc>
+      </w:tr>
+    </w:tbl>
+    <w:p>
+      <w:r>
+        <w:t>While the specs recommend a 700mA power supply, it’s best to use a 1000mA power supply when connecting the Pi to an Ethernet network. Also make sure not to connect external HDD drives, which are powered by USB, directly to the Pi. For these setups always use an externally powered USB hub.</w:t>
+      </w:r>
+    </w:p>
+    <w:p>
+      <w:r>
+        <w:br w:type="page"/>
+      </w:r>
+    </w:p>
+    <w:p>
+      <w:pPr>
         <w:pStyle w:val="Heading1"/>
       </w:pPr>
-      <w:bookmarkStart w:id="2" w:name="_Toc398122285"/>
+      <w:bookmarkStart w:id="6" w:name="_Toc398123682"/>
       <w:r>
         <w:lastRenderedPageBreak/>
-        <w:t>The Operating System</w:t>
-      </w:r>
-      <w:bookmarkEnd w:id="2"/>
-    </w:p>
-    <w:p>
-      <w:r>
-        <w:t>The Raspberry Pi foundation provides several ready to use operating system images for the Pi. At the moment this writing the following are available:</w:t>
+        <w:t>An</w:t>
+      </w:r>
+      <w:r>
+        <w:t xml:space="preserve"> Operating System</w:t>
+      </w:r>
+      <w:bookmarkEnd w:id="6"/>
+    </w:p>
+    <w:p>
+      <w:r>
+        <w:t xml:space="preserve">The Raspberry Pi foundation provides several ready to use operating system images for the Pi. At the moment </w:t>
+      </w:r>
+      <w:r>
+        <w:t xml:space="preserve">of </w:t>
+      </w:r>
+      <w:r>
+        <w:t>this writing the following are available:</w:t>
       </w:r>
     </w:p>
     <w:p>
@@ -2117,7 +5879,7 @@
           <w:numId w:val="1"/>
         </w:numPr>
       </w:pPr>
-      <w:commentRangeStart w:id="3"/>
+      <w:commentRangeStart w:id="7"/>
       <w:r>
         <w:t xml:space="preserve">RASPBIAN - </w:t>
       </w:r>
@@ -2189,12 +5951,12 @@
       <w:r>
         <w:t>ARCH LINUX - A lightweight Linux distribution</w:t>
       </w:r>
-      <w:commentRangeEnd w:id="3"/>
+      <w:commentRangeEnd w:id="7"/>
       <w:r>
         <w:rPr>
           <w:rStyle w:val="CommentReference"/>
         </w:rPr>
-        <w:commentReference w:id="3"/>
+        <w:commentReference w:id="7"/>
       </w:r>
     </w:p>
     <w:p>
@@ -2214,17 +5976,17 @@
       <w:pPr>
         <w:pStyle w:val="Heading2"/>
       </w:pPr>
-      <w:bookmarkStart w:id="4" w:name="_Toc398122286"/>
+      <w:bookmarkStart w:id="8" w:name="_Toc398123683"/>
       <w:r>
         <w:t>Installing Raspbian</w:t>
       </w:r>
-      <w:bookmarkEnd w:id="4"/>
+      <w:bookmarkEnd w:id="8"/>
     </w:p>
     <w:p>
       <w:r>
         <w:t>You can download the latest image from the Raspberry Pi website (</w:t>
       </w:r>
-      <w:hyperlink r:id="rId10" w:history="1">
+      <w:hyperlink r:id="rId24" w:history="1">
         <w:r>
           <w:rPr>
             <w:rStyle w:val="Hyperlink"/>
@@ -2248,7 +6010,7 @@
       <w:r>
         <w:t xml:space="preserve">The current version at the moment of this writing is of June 2014 with a Linux kernel version of 3.12. You can always check out the release notes on </w:t>
       </w:r>
-      <w:hyperlink r:id="rId11" w:history="1">
+      <w:hyperlink r:id="rId25" w:history="1">
         <w:r>
           <w:rPr>
             <w:rStyle w:val="Hyperlink"/>
@@ -2268,12 +6030,18 @@
         <w:rPr>
           <w:rStyle w:val="FootnoteReference"/>
         </w:rPr>
-        <w:footnoteReference w:id="1"/>
-      </w:r>
-      <w:r>
-        <w:t xml:space="preserve"> which can be downloaded on </w:t>
-      </w:r>
-      <w:hyperlink r:id="rId12" w:history="1">
+        <w:footnoteReference w:id="4"/>
+      </w:r>
+      <w:r>
+        <w:t xml:space="preserve"> which can be downloaded </w:t>
+      </w:r>
+      <w:r>
+        <w:t>at</w:t>
+      </w:r>
+      <w:r>
+        <w:t xml:space="preserve"> </w:t>
+      </w:r>
+      <w:hyperlink r:id="rId26" w:history="1">
         <w:r>
           <w:rPr>
             <w:rStyle w:val="Hyperlink"/>
@@ -2316,7 +6084,13 @@
         <w:fldChar w:fldCharType="end"/>
       </w:r>
       <w:r>
-        <w:t>. If you’re ready hit the write button and grab a cup of coffee. You can also create a backup of your current SD card by reading from the SD card to an image file. Just make sure to select a new image file name.</w:t>
+        <w:t>. If you’re ready</w:t>
+      </w:r>
+      <w:r>
+        <w:t>,</w:t>
+      </w:r>
+      <w:r>
+        <w:t xml:space="preserve"> hit the write button and grab a cup of coffee. You can also create a backup of your current SD card by reading from the SD card to an image file. Just make sure to select a new image file name.</w:t>
       </w:r>
     </w:p>
     <w:p>
@@ -2344,7 +6118,7 @@
                     <pic:cNvPicPr/>
                   </pic:nvPicPr>
                   <pic:blipFill>
-                    <a:blip r:embed="rId13"/>
+                    <a:blip r:embed="rId27"/>
                     <a:stretch>
                       <a:fillRect/>
                     </a:stretch>
@@ -2370,7 +6144,7 @@
         <w:pStyle w:val="Caption"/>
         <w:jc w:val="center"/>
       </w:pPr>
-      <w:bookmarkStart w:id="5" w:name="_Ref398041373"/>
+      <w:bookmarkStart w:id="9" w:name="_Ref398041373"/>
       <w:r>
         <w:t xml:space="preserve">Figure </w:t>
       </w:r>
@@ -2382,6 +6156,123 @@
       </w:r>
       <w:r>
         <w:fldChar w:fldCharType="separate"/>
+      </w:r>
+      <w:r>
+        <w:rPr>
+          <w:noProof/>
+        </w:rPr>
+        <w:t>4</w:t>
+      </w:r>
+      <w:r>
+        <w:rPr>
+          <w:noProof/>
+        </w:rPr>
+        <w:fldChar w:fldCharType="end"/>
+      </w:r>
+      <w:bookmarkEnd w:id="9"/>
+      <w:r>
+        <w:t xml:space="preserve"> Win32 Disk Imager</w:t>
+      </w:r>
+    </w:p>
+    <w:p>
+      <w:r>
+        <w:t xml:space="preserve">Once the write process is finished you can remove the SD card and plug it in the Raspberry Pi. Just make sure to disconnect the power </w:t>
+      </w:r>
+      <w:r>
+        <w:t>before inserting the SD card</w:t>
+      </w:r>
+      <w:r>
+        <w:t>.</w:t>
+      </w:r>
+    </w:p>
+    <w:p>
+      <w:r>
+        <w:t>If you want your Pi to be connected to your local area network (LAN) you will have to plug in the Ethernet cable before booting the Pi.</w:t>
+      </w:r>
+      <w:r>
+        <w:t xml:space="preserve"> The Pi is default configured to acquire an IP address using DHCP.</w:t>
+      </w:r>
+    </w:p>
+    <w:p>
+      <w:r>
+        <w:br w:type="page"/>
+      </w:r>
+    </w:p>
+    <w:p>
+      <w:pPr>
+        <w:pStyle w:val="Heading2"/>
+      </w:pPr>
+      <w:bookmarkStart w:id="10" w:name="_Toc398123684"/>
+      <w:r>
+        <w:lastRenderedPageBreak/>
+        <w:t>Booting the Raspberry Pi</w:t>
+      </w:r>
+      <w:bookmarkEnd w:id="10"/>
+    </w:p>
+    <w:p>
+      <w:r>
+        <w:t>Booting the Raspberry Pi is really simple. All you have to do is plug in the supply adapter and it automatically boots from the SD card. Interacting with the Linux operating system from that point on can be a bit harder in certain situations.</w:t>
+      </w:r>
+    </w:p>
+    <w:p>
+      <w:pPr>
+        <w:pStyle w:val="Heading3"/>
+      </w:pPr>
+      <w:bookmarkStart w:id="11" w:name="_Toc398123685"/>
+      <w:r>
+        <w:t>Graphical Interface</w:t>
+      </w:r>
+      <w:bookmarkEnd w:id="11"/>
+    </w:p>
+    <w:p>
+      <w:r>
+        <w:t xml:space="preserve">If you deployed an OS such as </w:t>
+      </w:r>
+      <w:proofErr w:type="spellStart"/>
+      <w:r>
+        <w:t>Raspbian</w:t>
+      </w:r>
+      <w:proofErr w:type="spellEnd"/>
+      <w:r>
+        <w:t xml:space="preserve"> than you can attach a</w:t>
+      </w:r>
+      <w:r>
+        <w:t>n</w:t>
+      </w:r>
+      <w:r>
+        <w:t xml:space="preserve"> HDMI </w:t>
+      </w:r>
+      <w:r>
+        <w:t xml:space="preserve">display </w:t>
+      </w:r>
+      <w:r>
+        <w:t>or RCA Video compatible device (yellow connector on the board</w:t>
+      </w:r>
+      <w:r>
+        <w:t xml:space="preserve">, </w:t>
+      </w:r>
+      <w:proofErr w:type="spellStart"/>
+      <w:r>
+        <w:t>cfr</w:t>
+      </w:r>
+      <w:proofErr w:type="spellEnd"/>
+      <w:r>
+        <w:t>.</w:t>
+      </w:r>
+      <w:r>
+        <w:t xml:space="preserve"> </w:t>
+      </w:r>
+      <w:r>
+        <w:fldChar w:fldCharType="begin"/>
+      </w:r>
+      <w:r>
+        <w:instrText xml:space="preserve"> REF _Ref398882109 \h </w:instrText>
+      </w:r>
+      <w:r>
+        <w:fldChar w:fldCharType="separate"/>
+      </w:r>
+      <w:r>
+        <w:t xml:space="preserve">Figure </w:t>
       </w:r>
       <w:r>
         <w:rPr>
@@ -2390,165 +6281,68 @@
         <w:t>1</w:t>
       </w:r>
       <w:r>
-        <w:rPr>
-          <w:noProof/>
-        </w:rPr>
         <w:fldChar w:fldCharType="end"/>
       </w:r>
-      <w:bookmarkEnd w:id="5"/>
-      <w:r>
-        <w:t xml:space="preserve"> Win32 Disk Imager</w:t>
-      </w:r>
-    </w:p>
-    <w:p>
-      <w:r>
-        <w:t>Once the write process is finished you can remove the SD card and plug it in the Raspberry Pi. Just make sure to disconnect the power first.</w:t>
-      </w:r>
-    </w:p>
-    <w:p>
-      <w:r>
-        <w:t>If you want your Pi to be connected to your local area network (LAN) you will have to plug in the Ethernet cable before booting the Pi.</w:t>
-      </w:r>
-      <w:r>
-        <w:t xml:space="preserve"> The Pi is default configured to acquire an IP address using DHCP.</w:t>
-      </w:r>
-    </w:p>
-    <w:p>
-      <w:r>
-        <w:br w:type="page"/>
-      </w:r>
-    </w:p>
-    <w:p>
-      <w:pPr>
-        <w:pStyle w:val="Heading2"/>
-      </w:pPr>
-      <w:bookmarkStart w:id="6" w:name="_Toc398122287"/>
-      <w:r>
-        <w:lastRenderedPageBreak/>
-        <w:t>Booting the Raspberry Pi</w:t>
-      </w:r>
-      <w:bookmarkEnd w:id="6"/>
-    </w:p>
-    <w:p>
-      <w:r>
-        <w:t>Booting the Raspberry Pi is really simple. All you have to do is plug in the supply adapter and it automatically boots from the SD card. Interacting with the Linux operating system from that point on can be a bit harder in certain situations.</w:t>
+      <w:r>
+        <w:t>).</w:t>
+      </w:r>
+      <w:r>
+        <w:t xml:space="preserve"> You will also have to connect a USB keyboard to the Pi to be able to navigate through the configuration menu you will be presented with on the initial boot.</w:t>
+      </w:r>
+    </w:p>
+    <w:p>
+      <w:r>
+        <w:t>Jump to</w:t>
+      </w:r>
+      <w:r>
+        <w:t xml:space="preserve"> Section</w:t>
+      </w:r>
+      <w:r>
+        <w:t xml:space="preserve"> </w:t>
+      </w:r>
+      <w:r>
+        <w:fldChar w:fldCharType="begin"/>
+      </w:r>
+      <w:r>
+        <w:instrText xml:space="preserve"> REF _Ref398112075 \r \h </w:instrText>
+      </w:r>
+      <w:r>
+        <w:fldChar w:fldCharType="separate"/>
+      </w:r>
+      <w:r>
+        <w:t>3.3</w:t>
+      </w:r>
+      <w:r>
+        <w:fldChar w:fldCharType="end"/>
+      </w:r>
+      <w:r>
+        <w:t xml:space="preserve"> </w:t>
+      </w:r>
+      <w:r>
+        <w:t>to configure the Pi for initial use</w:t>
+      </w:r>
+      <w:r>
+        <w:t xml:space="preserve"> </w:t>
+      </w:r>
+      <w:r>
+        <w:t>by means of</w:t>
+      </w:r>
+      <w:r>
+        <w:t xml:space="preserve"> the configuration menu</w:t>
+      </w:r>
+      <w:r>
+        <w:t>.</w:t>
       </w:r>
     </w:p>
     <w:p>
       <w:pPr>
         <w:pStyle w:val="Heading3"/>
       </w:pPr>
-      <w:bookmarkStart w:id="7" w:name="_Toc398122288"/>
-      <w:r>
-        <w:t>Graphical Interface</w:t>
-      </w:r>
-      <w:bookmarkEnd w:id="7"/>
-    </w:p>
-    <w:p>
-      <w:r>
-        <w:t xml:space="preserve">If you deployed an OS such as </w:t>
-      </w:r>
-      <w:proofErr w:type="spellStart"/>
-      <w:r>
-        <w:t>Raspbian</w:t>
-      </w:r>
-      <w:proofErr w:type="spellEnd"/>
-      <w:r>
-        <w:t xml:space="preserve"> than you can attach a</w:t>
-      </w:r>
-      <w:r>
-        <w:t>n</w:t>
-      </w:r>
-      <w:r>
-        <w:t xml:space="preserve"> HDMI </w:t>
-      </w:r>
-      <w:r>
-        <w:t xml:space="preserve">display </w:t>
-      </w:r>
-      <w:r>
-        <w:t>or RCA Video compatible device (yellow connector on the board</w:t>
-      </w:r>
-      <w:r>
-        <w:t xml:space="preserve">, </w:t>
-      </w:r>
-      <w:proofErr w:type="spellStart"/>
-      <w:r>
-        <w:t>cfr</w:t>
-      </w:r>
-      <w:proofErr w:type="spellEnd"/>
-      <w:r>
-        <w:t xml:space="preserve">. </w:t>
-      </w:r>
-      <w:commentRangeStart w:id="8"/>
-      <w:r>
-        <w:t xml:space="preserve">Figure </w:t>
-      </w:r>
-      <w:proofErr w:type="spellStart"/>
-      <w:r>
-        <w:t>xxxxxxxxx</w:t>
-      </w:r>
-      <w:commentRangeEnd w:id="8"/>
-      <w:proofErr w:type="spellEnd"/>
-      <w:r>
-        <w:rPr>
-          <w:rStyle w:val="CommentReference"/>
-        </w:rPr>
-        <w:commentReference w:id="8"/>
-      </w:r>
-      <w:r>
-        <w:t>).</w:t>
-      </w:r>
-      <w:r>
-        <w:t xml:space="preserve"> You will also have to connect a USB keyboard to the Raspberry Pi to be able to navigate through the configuration menu you will be presented with on the initial boot.</w:t>
-      </w:r>
-    </w:p>
-    <w:p>
-      <w:r>
-        <w:t>Jump to</w:t>
-      </w:r>
-      <w:r>
-        <w:t xml:space="preserve"> Section</w:t>
-      </w:r>
-      <w:r>
-        <w:t xml:space="preserve"> </w:t>
-      </w:r>
-      <w:r>
-        <w:fldChar w:fldCharType="begin"/>
-      </w:r>
-      <w:r>
-        <w:instrText xml:space="preserve"> REF _Ref398112075 \r \h </w:instrText>
-      </w:r>
-      <w:r>
-        <w:fldChar w:fldCharType="separate"/>
-      </w:r>
-      <w:r>
-        <w:t>2.3</w:t>
-      </w:r>
-      <w:r>
-        <w:fldChar w:fldCharType="end"/>
-      </w:r>
-      <w:r>
-        <w:t xml:space="preserve"> </w:t>
-      </w:r>
-      <w:r>
-        <w:t>to configure the Pi for initial use</w:t>
-      </w:r>
-      <w:r>
-        <w:t xml:space="preserve"> using the configuration menu</w:t>
-      </w:r>
-      <w:r>
-        <w:t>.</w:t>
-      </w:r>
-    </w:p>
-    <w:p>
-      <w:pPr>
-        <w:pStyle w:val="Heading3"/>
-      </w:pPr>
-      <w:bookmarkStart w:id="9" w:name="_Toc398122289"/>
+      <w:bookmarkStart w:id="12" w:name="_Toc398123686"/>
       <w:r>
         <w:t>SSH connection</w:t>
       </w:r>
-      <w:bookmarkEnd w:id="9"/>
+      <w:bookmarkEnd w:id="12"/>
     </w:p>
     <w:p>
       <w:proofErr w:type="spellStart"/>
@@ -2563,10 +6357,16 @@
         <w:rPr>
           <w:rStyle w:val="FootnoteReference"/>
         </w:rPr>
-        <w:footnoteReference w:id="2"/>
-      </w:r>
-      <w:r>
-        <w:t xml:space="preserve"> daemon enabled. This allows us to connect to the Pi from a computer using the SSH protocol.</w:t>
+        <w:footnoteReference w:id="5"/>
+      </w:r>
+      <w:r>
+        <w:t xml:space="preserve"> daemon enabled. This allows us to connect to the Pi from a </w:t>
+      </w:r>
+      <w:r>
+        <w:t xml:space="preserve">remote </w:t>
+      </w:r>
+      <w:r>
+        <w:t>computer using the SSH protocol.</w:t>
       </w:r>
       <w:r>
         <w:t xml:space="preserve"> Before we can do this we will have to determine the IP address of the Pi. In case of a home network you can log on to your router and look for the last IP address that was given by your DHCP server running on the router.</w:t>
@@ -2588,7 +6388,7 @@
         <w:rPr>
           <w:rStyle w:val="FootnoteReference"/>
         </w:rPr>
-        <w:footnoteReference w:id="3"/>
+        <w:footnoteReference w:id="6"/>
       </w:r>
       <w:r>
         <w:t xml:space="preserve"> which allows you to scan a range of IP addresses and display some basic information about them such as the MAC</w:t>
@@ -2644,7 +6444,7 @@
                     <pic:cNvPicPr/>
                   </pic:nvPicPr>
                   <pic:blipFill>
-                    <a:blip r:embed="rId14"/>
+                    <a:blip r:embed="rId28"/>
                     <a:stretch>
                       <a:fillRect/>
                     </a:stretch>
@@ -2686,9 +6486,12 @@
         <w:rPr>
           <w:noProof/>
         </w:rPr>
-        <w:t>2</w:t>
-      </w:r>
-      <w:r>
+        <w:t>5</w:t>
+      </w:r>
+      <w:r>
+        <w:rPr>
+          <w:noProof/>
+        </w:rPr>
         <w:fldChar w:fldCharType="end"/>
       </w:r>
       <w:r>
@@ -2729,23 +6532,23 @@
         <w:rPr>
           <w:rStyle w:val="FootnoteReference"/>
         </w:rPr>
-        <w:footnoteReference w:id="4"/>
+        <w:footnoteReference w:id="7"/>
       </w:r>
       <w:r>
         <w:t xml:space="preserve"> and watch the communication on the network. Especially the DHCP traffic which distributes IP addresses to the connected client devices. This way you can also identify what IP address is given to your device (if you know the MAC address of your device).</w:t>
       </w:r>
     </w:p>
     <w:p>
-      <w:commentRangeStart w:id="10"/>
+      <w:commentRangeStart w:id="13"/>
       <w:r>
         <w:t>TODO</w:t>
       </w:r>
-      <w:commentRangeEnd w:id="10"/>
+      <w:commentRangeEnd w:id="13"/>
       <w:r>
         <w:rPr>
           <w:rStyle w:val="CommentReference"/>
         </w:rPr>
-        <w:commentReference w:id="10"/>
+        <w:commentReference w:id="13"/>
       </w:r>
     </w:p>
     <w:p>
@@ -2756,7 +6559,7 @@
         <w:rPr>
           <w:rStyle w:val="FootnoteReference"/>
         </w:rPr>
-        <w:footnoteReference w:id="5"/>
+        <w:footnoteReference w:id="8"/>
       </w:r>
       <w:r>
         <w:t>.</w:t>
@@ -2783,7 +6586,7 @@
         <w:rPr>
           <w:noProof/>
         </w:rPr>
-        <w:t>2</w:t>
+        <w:t>3</w:t>
       </w:r>
       <w:r>
         <w:fldChar w:fldCharType="end"/>
@@ -2817,7 +6620,7 @@
                     <pic:cNvPicPr/>
                   </pic:nvPicPr>
                   <pic:blipFill>
-                    <a:blip r:embed="rId15"/>
+                    <a:blip r:embed="rId29"/>
                     <a:stretch>
                       <a:fillRect/>
                     </a:stretch>
@@ -2843,7 +6646,7 @@
         <w:pStyle w:val="Caption"/>
         <w:jc w:val="center"/>
       </w:pPr>
-      <w:bookmarkStart w:id="11" w:name="_Ref398108102"/>
+      <w:bookmarkStart w:id="14" w:name="_Ref398108102"/>
       <w:r>
         <w:t xml:space="preserve">Figure </w:t>
       </w:r>
@@ -2860,37 +6663,40 @@
         <w:rPr>
           <w:noProof/>
         </w:rPr>
-        <w:t>3</w:t>
-      </w:r>
-      <w:r>
-        <w:fldChar w:fldCharType="end"/>
-      </w:r>
-      <w:bookmarkEnd w:id="11"/>
-      <w:r>
-        <w:t xml:space="preserve"> Opening an SSH connection using Putty</w:t>
-      </w:r>
-    </w:p>
-    <w:p>
-      <w:r>
-        <w:t xml:space="preserve">You will be presented with the command line interface (CLI) of the Linux operating system running on your device. The first thing you will see is a login screen similar to the one shown in </w:t>
-      </w:r>
-      <w:r>
-        <w:fldChar w:fldCharType="begin"/>
-      </w:r>
-      <w:r>
-        <w:instrText xml:space="preserve"> REF _Ref398108294 \h </w:instrText>
-      </w:r>
-      <w:r>
-        <w:fldChar w:fldCharType="separate"/>
-      </w:r>
-      <w:r>
-        <w:t xml:space="preserve">Figure </w:t>
+        <w:t>6</w:t>
       </w:r>
       <w:r>
         <w:rPr>
           <w:noProof/>
         </w:rPr>
-        <w:t>3</w:t>
+        <w:fldChar w:fldCharType="end"/>
+      </w:r>
+      <w:bookmarkEnd w:id="14"/>
+      <w:r>
+        <w:t xml:space="preserve"> Opening an SSH connection using Putty</w:t>
+      </w:r>
+    </w:p>
+    <w:p>
+      <w:r>
+        <w:t xml:space="preserve">You will be presented with the command line interface (CLI) of the Linux operating system running on your device. The first thing you will see is a login screen similar to the one shown in </w:t>
+      </w:r>
+      <w:r>
+        <w:fldChar w:fldCharType="begin"/>
+      </w:r>
+      <w:r>
+        <w:instrText xml:space="preserve"> REF _Ref398108294 \h </w:instrText>
+      </w:r>
+      <w:r>
+        <w:fldChar w:fldCharType="separate"/>
+      </w:r>
+      <w:r>
+        <w:t xml:space="preserve">Figure </w:t>
+      </w:r>
+      <w:r>
+        <w:rPr>
+          <w:noProof/>
+        </w:rPr>
+        <w:t>4</w:t>
       </w:r>
       <w:r>
         <w:fldChar w:fldCharType="end"/>
@@ -2924,7 +6730,7 @@
                     <pic:cNvPicPr/>
                   </pic:nvPicPr>
                   <pic:blipFill>
-                    <a:blip r:embed="rId16"/>
+                    <a:blip r:embed="rId30"/>
                     <a:stretch>
                       <a:fillRect/>
                     </a:stretch>
@@ -2950,7 +6756,7 @@
         <w:pStyle w:val="Caption"/>
         <w:jc w:val="center"/>
       </w:pPr>
-      <w:bookmarkStart w:id="12" w:name="_Ref398108294"/>
+      <w:bookmarkStart w:id="15" w:name="_Ref398108294"/>
       <w:r>
         <w:t xml:space="preserve">Figure </w:t>
       </w:r>
@@ -2967,12 +6773,15 @@
         <w:rPr>
           <w:noProof/>
         </w:rPr>
-        <w:t>4</w:t>
-      </w:r>
-      <w:r>
+        <w:t>7</w:t>
+      </w:r>
+      <w:r>
+        <w:rPr>
+          <w:noProof/>
+        </w:rPr>
         <w:fldChar w:fldCharType="end"/>
       </w:r>
-      <w:bookmarkEnd w:id="12"/>
+      <w:bookmarkEnd w:id="15"/>
       <w:r>
         <w:t xml:space="preserve"> The login screen of the </w:t>
       </w:r>
@@ -3051,7 +6860,7 @@
                     <pic:cNvPicPr/>
                   </pic:nvPicPr>
                   <pic:blipFill>
-                    <a:blip r:embed="rId17"/>
+                    <a:blip r:embed="rId31"/>
                     <a:stretch>
                       <a:fillRect/>
                     </a:stretch>
@@ -3077,7 +6886,7 @@
         <w:pStyle w:val="Caption"/>
         <w:jc w:val="center"/>
       </w:pPr>
-      <w:bookmarkStart w:id="13" w:name="_Ref398111717"/>
+      <w:bookmarkStart w:id="16" w:name="_Ref398111717"/>
       <w:r>
         <w:t xml:space="preserve">Figure </w:t>
       </w:r>
@@ -3094,12 +6903,15 @@
         <w:rPr>
           <w:noProof/>
         </w:rPr>
-        <w:t>5</w:t>
-      </w:r>
-      <w:r>
+        <w:t>8</w:t>
+      </w:r>
+      <w:r>
+        <w:rPr>
+          <w:noProof/>
+        </w:rPr>
         <w:fldChar w:fldCharType="end"/>
       </w:r>
-      <w:bookmarkEnd w:id="13"/>
+      <w:bookmarkEnd w:id="16"/>
       <w:r>
         <w:t xml:space="preserve"> The command line interface after logging in</w:t>
       </w:r>
@@ -3172,7 +6984,7 @@
                     <pic:cNvPicPr/>
                   </pic:nvPicPr>
                   <pic:blipFill>
-                    <a:blip r:embed="rId18"/>
+                    <a:blip r:embed="rId32"/>
                     <a:stretch>
                       <a:fillRect/>
                     </a:stretch>
@@ -3198,7 +7010,7 @@
         <w:pStyle w:val="Caption"/>
         <w:jc w:val="center"/>
       </w:pPr>
-      <w:bookmarkStart w:id="14" w:name="_Ref398111865"/>
+      <w:bookmarkStart w:id="17" w:name="_Ref398111865"/>
       <w:r>
         <w:t xml:space="preserve">Figure </w:t>
       </w:r>
@@ -3215,12 +7027,15 @@
         <w:rPr>
           <w:noProof/>
         </w:rPr>
-        <w:t>6</w:t>
-      </w:r>
-      <w:r>
+        <w:t>9</w:t>
+      </w:r>
+      <w:r>
+        <w:rPr>
+          <w:noProof/>
+        </w:rPr>
         <w:fldChar w:fldCharType="end"/>
       </w:r>
-      <w:bookmarkEnd w:id="14"/>
+      <w:bookmarkEnd w:id="17"/>
       <w:r>
         <w:t xml:space="preserve"> Output of the </w:t>
       </w:r>
@@ -3247,7 +7062,7 @@
         <w:fldChar w:fldCharType="separate"/>
       </w:r>
       <w:r>
-        <w:t>2.3</w:t>
+        <w:t>3.3</w:t>
       </w:r>
       <w:r>
         <w:fldChar w:fldCharType="end"/>
@@ -3260,11 +7075,11 @@
       <w:pPr>
         <w:pStyle w:val="Heading3"/>
       </w:pPr>
-      <w:bookmarkStart w:id="15" w:name="_Toc398122290"/>
+      <w:bookmarkStart w:id="18" w:name="_Toc398123687"/>
       <w:r>
         <w:t>RS232 Connection</w:t>
       </w:r>
-      <w:bookmarkEnd w:id="15"/>
+      <w:bookmarkEnd w:id="18"/>
     </w:p>
     <w:p>
       <w:r>
@@ -3277,7 +7092,7 @@
         <w:rPr>
           <w:rStyle w:val="FootnoteReference"/>
         </w:rPr>
-        <w:footnoteReference w:id="6"/>
+        <w:footnoteReference w:id="9"/>
       </w:r>
       <w:r>
         <w:t>.</w:t>
@@ -3331,9 +7146,9 @@
         </w:rPr>
         <w:lastRenderedPageBreak/>
         <w:drawing>
-          <wp:inline distT="0" distB="0" distL="0" distR="0" wp14:anchorId="2C3A7CC7" wp14:editId="39C8FBC7">
-            <wp:extent cx="3028493" cy="2114074"/>
-            <wp:effectExtent l="0" t="0" r="635" b="635"/>
+          <wp:inline distT="0" distB="0" distL="0" distR="0" wp14:anchorId="2C3A7CC7" wp14:editId="36FF9AA8">
+            <wp:extent cx="3657600" cy="2553229"/>
+            <wp:effectExtent l="0" t="0" r="0" b="0"/>
             <wp:docPr id="13" name="Picture 13"/>
             <wp:cNvGraphicFramePr>
               <a:graphicFrameLocks xmlns:a="http://schemas.openxmlformats.org/drawingml/2006/main" noChangeAspect="1"/>
@@ -3346,7 +7161,7 @@
                     <pic:cNvPicPr/>
                   </pic:nvPicPr>
                   <pic:blipFill>
-                    <a:blip r:embed="rId19"/>
+                    <a:blip r:embed="rId33"/>
                     <a:stretch>
                       <a:fillRect/>
                     </a:stretch>
@@ -3354,7 +7169,7 @@
                   <pic:spPr>
                     <a:xfrm>
                       <a:off x="0" y="0"/>
-                      <a:ext cx="3037652" cy="2120467"/>
+                      <a:ext cx="3677377" cy="2567035"/>
                     </a:xfrm>
                     <a:prstGeom prst="rect">
                       <a:avLst/>
@@ -3372,7 +7187,7 @@
         <w:pStyle w:val="Caption"/>
         <w:jc w:val="center"/>
       </w:pPr>
-      <w:bookmarkStart w:id="16" w:name="_Ref398112702"/>
+      <w:bookmarkStart w:id="19" w:name="_Ref398112702"/>
       <w:r>
         <w:t xml:space="preserve">Figure </w:t>
       </w:r>
@@ -3389,12 +7204,15 @@
         <w:rPr>
           <w:noProof/>
         </w:rPr>
-        <w:t>7</w:t>
-      </w:r>
-      <w:r>
+        <w:t>10</w:t>
+      </w:r>
+      <w:r>
+        <w:rPr>
+          <w:noProof/>
+        </w:rPr>
         <w:fldChar w:fldCharType="end"/>
       </w:r>
-      <w:bookmarkEnd w:id="16"/>
+      <w:bookmarkEnd w:id="19"/>
       <w:r>
         <w:t xml:space="preserve"> Raspberry Pi GPIO </w:t>
       </w:r>
@@ -3508,7 +7326,7 @@
                     </pic:cNvPicPr>
                   </pic:nvPicPr>
                   <pic:blipFill>
-                    <a:blip r:embed="rId20" cstate="print">
+                    <a:blip r:embed="rId34" cstate="print">
                       <a:extLst>
                         <a:ext uri="{28A0092B-C50C-407E-A947-70E740481C1C}">
                           <a14:useLocalDpi xmlns:a14="http://schemas.microsoft.com/office/drawing/2010/main" val="0"/>
@@ -3542,7 +7360,7 @@
         <w:pStyle w:val="Caption"/>
         <w:jc w:val="center"/>
       </w:pPr>
-      <w:bookmarkStart w:id="17" w:name="_Ref398113673"/>
+      <w:bookmarkStart w:id="20" w:name="_Ref398113673"/>
       <w:r>
         <w:t xml:space="preserve">Figure </w:t>
       </w:r>
@@ -3559,12 +7377,15 @@
         <w:rPr>
           <w:noProof/>
         </w:rPr>
-        <w:t>8</w:t>
-      </w:r>
-      <w:r>
+        <w:t>11</w:t>
+      </w:r>
+      <w:r>
+        <w:rPr>
+          <w:noProof/>
+        </w:rPr>
         <w:fldChar w:fldCharType="end"/>
       </w:r>
-      <w:bookmarkEnd w:id="17"/>
+      <w:bookmarkEnd w:id="20"/>
       <w:r>
         <w:t xml:space="preserve"> Connecting the PL2303HX to the UART of the Raspberry Pi</w:t>
       </w:r>
@@ -3585,7 +7406,7 @@
         <w:rPr>
           <w:rStyle w:val="FootnoteReference"/>
         </w:rPr>
-        <w:footnoteReference w:id="7"/>
+        <w:footnoteReference w:id="10"/>
       </w:r>
       <w:r>
         <w:t xml:space="preserve"> (where x is an integer number) as serial line and “115200” as speed. An example is shown in </w:t>
@@ -3641,7 +7462,7 @@
                     <pic:cNvPicPr/>
                   </pic:nvPicPr>
                   <pic:blipFill>
-                    <a:blip r:embed="rId21"/>
+                    <a:blip r:embed="rId35"/>
                     <a:stretch>
                       <a:fillRect/>
                     </a:stretch>
@@ -3667,7 +7488,7 @@
         <w:pStyle w:val="Caption"/>
         <w:jc w:val="center"/>
       </w:pPr>
-      <w:bookmarkStart w:id="18" w:name="_Ref398117594"/>
+      <w:bookmarkStart w:id="21" w:name="_Ref398117594"/>
       <w:r>
         <w:t xml:space="preserve">Figure </w:t>
       </w:r>
@@ -3684,12 +7505,15 @@
         <w:rPr>
           <w:noProof/>
         </w:rPr>
-        <w:t>9</w:t>
-      </w:r>
-      <w:r>
+        <w:t>12</w:t>
+      </w:r>
+      <w:r>
+        <w:rPr>
+          <w:noProof/>
+        </w:rPr>
         <w:fldChar w:fldCharType="end"/>
       </w:r>
-      <w:bookmarkEnd w:id="18"/>
+      <w:bookmarkEnd w:id="21"/>
       <w:r>
         <w:t xml:space="preserve"> Serial line connection parameters</w:t>
       </w:r>
@@ -3751,7 +7575,7 @@
                     <pic:cNvPicPr/>
                   </pic:nvPicPr>
                   <pic:blipFill>
-                    <a:blip r:embed="rId22"/>
+                    <a:blip r:embed="rId36"/>
                     <a:stretch>
                       <a:fillRect/>
                     </a:stretch>
@@ -3777,7 +7601,7 @@
         <w:pStyle w:val="Caption"/>
         <w:jc w:val="center"/>
       </w:pPr>
-      <w:bookmarkStart w:id="19" w:name="_Ref398117955"/>
+      <w:bookmarkStart w:id="22" w:name="_Ref398117955"/>
       <w:r>
         <w:t xml:space="preserve">Figure </w:t>
       </w:r>
@@ -3794,20 +7618,46 @@
         <w:rPr>
           <w:noProof/>
         </w:rPr>
-        <w:t>10</w:t>
-      </w:r>
-      <w:r>
+        <w:t>13</w:t>
+      </w:r>
+      <w:r>
+        <w:rPr>
+          <w:noProof/>
+        </w:rPr>
         <w:fldChar w:fldCharType="end"/>
       </w:r>
-      <w:bookmarkEnd w:id="19"/>
+      <w:bookmarkEnd w:id="22"/>
       <w:r>
         <w:t xml:space="preserve"> Kernel messages on serial line</w:t>
       </w:r>
     </w:p>
     <w:p>
       <w:pPr>
-        <w:jc w:val="center"/>
-      </w:pPr>
+        <w:pStyle w:val="Heading3"/>
+      </w:pPr>
+      <w:r>
+        <w:t>Checking The Kernel Messages</w:t>
+      </w:r>
+    </w:p>
+    <w:p>
+      <w:r>
+        <w:t>While the RS232 connection will automatically show the kernel messages while booting, you can also retrieve the output from an SSH connection by using the command below:</w:t>
+      </w:r>
+    </w:p>
+    <w:p>
+      <w:pPr>
+        <w:pStyle w:val="CLICommand"/>
+      </w:pPr>
+      <w:proofErr w:type="spellStart"/>
+      <w:r>
+        <w:t>dmesg</w:t>
+      </w:r>
+      <w:proofErr w:type="spellEnd"/>
+    </w:p>
+    <w:p>
+      <w:r>
+        <w:t>which outputs the kernel messages to your current terminal.</w:t>
+      </w:r>
     </w:p>
     <w:p>
       <w:r>
@@ -3818,18 +7668,24 @@
       <w:pPr>
         <w:pStyle w:val="Heading2"/>
       </w:pPr>
-      <w:bookmarkStart w:id="20" w:name="_Ref398112075"/>
-      <w:bookmarkStart w:id="21" w:name="_Toc398122291"/>
+      <w:bookmarkStart w:id="23" w:name="_Ref398112075"/>
+      <w:bookmarkStart w:id="24" w:name="_Toc398123688"/>
       <w:r>
         <w:lastRenderedPageBreak/>
         <w:t>Initial Configuration</w:t>
       </w:r>
-      <w:bookmarkEnd w:id="20"/>
-      <w:bookmarkEnd w:id="21"/>
-    </w:p>
-    <w:p>
-      <w:r>
-        <w:t>If you choose the to attach an external display to the Pi, then will already have seen the blue screen menu with the initial configuration options shown in</w:t>
+      <w:bookmarkEnd w:id="23"/>
+      <w:bookmarkEnd w:id="24"/>
+    </w:p>
+    <w:p>
+      <w:r>
+        <w:t xml:space="preserve">If you choose to attach an external display to the Pi, then </w:t>
+      </w:r>
+      <w:r>
+        <w:t xml:space="preserve">you </w:t>
+      </w:r>
+      <w:r>
+        <w:t>will already have seen the menu with the initial configuration options shown in</w:t>
       </w:r>
       <w:r>
         <w:t xml:space="preserve"> </w:t>
@@ -3884,7 +7740,7 @@
                     <pic:cNvPicPr/>
                   </pic:nvPicPr>
                   <pic:blipFill>
-                    <a:blip r:embed="rId23"/>
+                    <a:blip r:embed="rId37"/>
                     <a:stretch>
                       <a:fillRect/>
                     </a:stretch>
@@ -3910,7 +7766,7 @@
         <w:pStyle w:val="Caption"/>
         <w:jc w:val="center"/>
       </w:pPr>
-      <w:bookmarkStart w:id="22" w:name="_Ref398118105"/>
+      <w:bookmarkStart w:id="25" w:name="_Ref398118105"/>
       <w:r>
         <w:t xml:space="preserve">Figure </w:t>
       </w:r>
@@ -3927,12 +7783,15 @@
         <w:rPr>
           <w:noProof/>
         </w:rPr>
-        <w:t>11</w:t>
-      </w:r>
-      <w:r>
+        <w:t>14</w:t>
+      </w:r>
+      <w:r>
+        <w:rPr>
+          <w:noProof/>
+        </w:rPr>
         <w:fldChar w:fldCharType="end"/>
       </w:r>
-      <w:bookmarkEnd w:id="22"/>
+      <w:bookmarkEnd w:id="25"/>
       <w:r>
         <w:t xml:space="preserve"> Initial configuration tool</w:t>
       </w:r>
@@ -3977,11 +7836,11 @@
       <w:pPr>
         <w:pStyle w:val="Heading3"/>
       </w:pPr>
-      <w:bookmarkStart w:id="23" w:name="_Toc398122292"/>
+      <w:bookmarkStart w:id="26" w:name="_Toc398123689"/>
       <w:r>
         <w:t>Expanding the Filesystem</w:t>
       </w:r>
-      <w:bookmarkEnd w:id="23"/>
+      <w:bookmarkEnd w:id="26"/>
     </w:p>
     <w:p>
       <w:r>
@@ -3996,7 +7855,19 @@
         <w:t xml:space="preserve">. Currently we are using SD cards of 8GB or 16GB but the root file system only takes up </w:t>
       </w:r>
       <w:r>
-        <w:t xml:space="preserve">about 3GB of which over 80% is used. So to expand the root </w:t>
+        <w:t xml:space="preserve">about 3GB </w:t>
+      </w:r>
+      <w:r>
+        <w:t xml:space="preserve">(with more than </w:t>
+      </w:r>
+      <w:r>
+        <w:t>80% is used</w:t>
+      </w:r>
+      <w:r>
+        <w:t>)</w:t>
+      </w:r>
+      <w:r>
+        <w:t xml:space="preserve">. So to expand the root </w:t>
       </w:r>
       <w:proofErr w:type="spellStart"/>
       <w:r>
@@ -4022,11 +7893,11 @@
       <w:pPr>
         <w:pStyle w:val="Heading3"/>
       </w:pPr>
-      <w:bookmarkStart w:id="24" w:name="_Toc398122293"/>
+      <w:bookmarkStart w:id="27" w:name="_Toc398123690"/>
       <w:r>
         <w:t>Change User Password</w:t>
       </w:r>
-      <w:bookmarkEnd w:id="24"/>
+      <w:bookmarkEnd w:id="27"/>
     </w:p>
     <w:p>
       <w:r>
@@ -4037,26 +7908,29 @@
       <w:pPr>
         <w:pStyle w:val="Heading3"/>
       </w:pPr>
-      <w:bookmarkStart w:id="25" w:name="_Toc398122294"/>
+      <w:bookmarkStart w:id="28" w:name="_Toc398123691"/>
       <w:r>
         <w:t>Enable Boot to Desktop / Scratch</w:t>
       </w:r>
-      <w:bookmarkEnd w:id="25"/>
+      <w:bookmarkEnd w:id="28"/>
     </w:p>
     <w:p>
       <w:r>
         <w:t>You can change what happens when your Pi boots. Use this option to change your boot preference to command line, desktop, or straight to Scratch.</w:t>
       </w:r>
+      <w:r>
+        <w:t xml:space="preserve"> In our case we will be using the command line interface.</w:t>
+      </w:r>
     </w:p>
     <w:p>
       <w:pPr>
         <w:pStyle w:val="Heading3"/>
       </w:pPr>
-      <w:bookmarkStart w:id="26" w:name="_Toc398122295"/>
+      <w:bookmarkStart w:id="29" w:name="_Toc398123692"/>
       <w:r>
         <w:t>Internationalization Options</w:t>
       </w:r>
-      <w:bookmarkEnd w:id="26"/>
+      <w:bookmarkEnd w:id="29"/>
     </w:p>
     <w:p>
       <w:r>
@@ -4186,11 +8060,11 @@
       <w:pPr>
         <w:pStyle w:val="Heading3"/>
       </w:pPr>
-      <w:bookmarkStart w:id="27" w:name="_Toc398122296"/>
+      <w:bookmarkStart w:id="30" w:name="_Toc398123693"/>
       <w:r>
         <w:t>Enable Camera</w:t>
       </w:r>
-      <w:bookmarkEnd w:id="27"/>
+      <w:bookmarkEnd w:id="30"/>
     </w:p>
     <w:p>
       <w:r>
@@ -4206,52 +8080,215 @@
       <w:pPr>
         <w:pStyle w:val="Heading3"/>
       </w:pPr>
-      <w:bookmarkStart w:id="28" w:name="_Toc398122297"/>
-      <w:r>
-        <w:t xml:space="preserve">Add to </w:t>
-      </w:r>
+      <w:bookmarkStart w:id="31" w:name="_Toc398123694"/>
+      <w:r>
+        <w:t>Add to RasTrack</w:t>
+      </w:r>
+      <w:bookmarkEnd w:id="31"/>
+    </w:p>
+    <w:p>
       <w:proofErr w:type="spellStart"/>
       <w:r>
-        <w:t>RasTrack</w:t>
-      </w:r>
-      <w:bookmarkEnd w:id="28"/>
+        <w:t>Rastrack</w:t>
+      </w:r>
       <w:proofErr w:type="spellEnd"/>
-    </w:p>
-    <w:p>
+      <w:r>
+        <w:t xml:space="preserve"> is a user-contributed Google Map to which Pi users in the community have added their location; it shows a heat map of where Pi users are known to be around the world. This was set up by young Pi enthusiast Ryan </w:t>
+      </w:r>
       <w:proofErr w:type="spellStart"/>
       <w:r>
+        <w:t>Walmsley</w:t>
+      </w:r>
+      <w:proofErr w:type="spellEnd"/>
+      <w:r>
+        <w:t xml:space="preserve"> in 2012. </w:t>
+      </w:r>
+      <w:proofErr w:type="spellStart"/>
+      <w:r>
         <w:t>Rastrack</w:t>
       </w:r>
       <w:proofErr w:type="spellEnd"/>
       <w:r>
-        <w:t xml:space="preserve"> is a user-contributed Google Map to which Pi users in the community have added their location; it shows a heat map of where Pi users are known to be around the world. This was set up by young Pi enthusiast Ryan </w:t>
+        <w:t xml:space="preserve"> is located at rastrack.co.uk.</w:t>
+      </w:r>
+    </w:p>
+    <w:p>
+      <w:r>
+        <w:t>S</w:t>
+      </w:r>
+      <w:r>
+        <w:t>kip this option</w:t>
+      </w:r>
+      <w:r>
+        <w:t xml:space="preserve"> for the LAB</w:t>
+      </w:r>
+      <w:r>
+        <w:t>.</w:t>
+      </w:r>
+    </w:p>
+    <w:p>
+      <w:pPr>
+        <w:pStyle w:val="Heading3"/>
+      </w:pPr>
+      <w:bookmarkStart w:id="32" w:name="_Toc398123695"/>
+      <w:r>
+        <w:t>Overclock</w:t>
+      </w:r>
+      <w:bookmarkEnd w:id="32"/>
+    </w:p>
+    <w:p>
+      <w:r>
+        <w:t>It is possible to overclock your Raspberry Pi's CPU. The default is 700MHz but it can be set up to 1000MHz. The overclocking you can achieve will vary; overclocking too high may result in instability.</w:t>
+      </w:r>
+    </w:p>
+    <w:p>
+      <w:r>
+        <w:t>Selecting this option shows the following warning:</w:t>
+      </w:r>
+    </w:p>
+    <w:p>
+      <w:pPr>
+        <w:pStyle w:val="Quote"/>
+      </w:pPr>
+      <w:r>
+        <w:t>Be aware that overclocking may reduce the lifetime of your Raspberry Pi. If overclocking at a certain level causes system instability, try a more modest overclock. Hold down `shift` during boot to temporarily disable overclock.</w:t>
+      </w:r>
+    </w:p>
+    <w:p>
+      <w:r>
+        <w:t>For our LABs we will leave the Pi with its default settings.</w:t>
+      </w:r>
+    </w:p>
+    <w:p>
+      <w:pPr>
+        <w:pStyle w:val="Heading3"/>
+      </w:pPr>
+      <w:bookmarkStart w:id="33" w:name="_Toc398123696"/>
+      <w:r>
+        <w:t>Advanced Options</w:t>
+      </w:r>
+      <w:bookmarkEnd w:id="33"/>
+    </w:p>
+    <w:p>
+      <w:r>
+        <w:t xml:space="preserve">The advanced options allow the configuration of </w:t>
+      </w:r>
+      <w:r>
+        <w:t>the SSH daemon, the hostname, the division of the memory with the GPU and so on.</w:t>
+      </w:r>
+    </w:p>
+    <w:p>
+      <w:pPr>
+        <w:pStyle w:val="Heading4"/>
+      </w:pPr>
+      <w:r>
+        <w:lastRenderedPageBreak/>
+        <w:t>Overscan</w:t>
+      </w:r>
+    </w:p>
+    <w:p>
+      <w:r>
+        <w:t xml:space="preserve">Old TV sets had a significant variation in the size of the picture they produced; some had cabinets that overlapped the screen. TV pictures were therefore given a black border so that none of the picture was lost; this is called </w:t>
       </w:r>
       <w:proofErr w:type="spellStart"/>
       <w:r>
-        <w:t>Walmsley</w:t>
+        <w:t>overscan</w:t>
       </w:r>
       <w:proofErr w:type="spellEnd"/>
       <w:r>
-        <w:t xml:space="preserve"> in 2012. </w:t>
+        <w:t xml:space="preserve">. Modern TVs and monitors don't need the border, and the signal doesn't allow for it. If the initial text shown on the screen disappears off the edge, you need to enable </w:t>
       </w:r>
       <w:proofErr w:type="spellStart"/>
       <w:r>
-        <w:t>Rastrack</w:t>
+        <w:t>overscan</w:t>
       </w:r>
       <w:proofErr w:type="spellEnd"/>
       <w:r>
-        <w:t xml:space="preserve"> is located at rastrack.co.uk.</w:t>
-      </w:r>
-    </w:p>
-    <w:p>
-      <w:r>
-        <w:t>S</w:t>
-      </w:r>
-      <w:r>
-        <w:t>kip this option</w:t>
-      </w:r>
-      <w:r>
-        <w:t xml:space="preserve"> for the LAB</w:t>
+        <w:t xml:space="preserve"> to bring the border back.</w:t>
+      </w:r>
+    </w:p>
+    <w:p>
+      <w:r>
+        <w:t xml:space="preserve">On some displays, particularly monitors, disabling </w:t>
+      </w:r>
+      <w:proofErr w:type="spellStart"/>
+      <w:r>
+        <w:t>overscan</w:t>
+      </w:r>
+      <w:proofErr w:type="spellEnd"/>
+      <w:r>
+        <w:t xml:space="preserve"> will make the picture fill the whole screen and correct the resolution. For other displays, it may be necessary to leave </w:t>
+      </w:r>
+      <w:proofErr w:type="spellStart"/>
+      <w:r>
+        <w:t>overscan</w:t>
+      </w:r>
+      <w:proofErr w:type="spellEnd"/>
+      <w:r>
+        <w:t xml:space="preserve"> enabled and adjust its values.</w:t>
+      </w:r>
+    </w:p>
+    <w:p>
+      <w:r>
+        <w:t>Any changes will take effect after a reboot.</w:t>
+      </w:r>
+    </w:p>
+    <w:p>
+      <w:pPr>
+        <w:pStyle w:val="Heading4"/>
+      </w:pPr>
+      <w:r>
+        <w:t>Hostname</w:t>
+      </w:r>
+    </w:p>
+    <w:p>
+      <w:r>
+        <w:t>Set the visible name for this Pi on a network.</w:t>
+      </w:r>
+      <w:r>
+        <w:t xml:space="preserve"> Pick a unique name, different from the other students.</w:t>
+      </w:r>
+    </w:p>
+    <w:p>
+      <w:pPr>
+        <w:pStyle w:val="Heading4"/>
+      </w:pPr>
+      <w:r>
+        <w:t>Memory Split</w:t>
+      </w:r>
+    </w:p>
+    <w:p>
+      <w:r>
+        <w:t>Change the amount of memory made available to the GPU (Graphics Processing Unit).</w:t>
+      </w:r>
+      <w:r>
+        <w:t xml:space="preserve"> For the initial LAB exercises you can change this to 16MB.</w:t>
+      </w:r>
+    </w:p>
+    <w:p>
+      <w:pPr>
+        <w:pStyle w:val="Heading4"/>
+      </w:pPr>
+      <w:r>
+        <w:t>SSH</w:t>
+      </w:r>
+    </w:p>
+    <w:p>
+      <w:r>
+        <w:t>Enable/disable remote command line access to your Pi using SSH.</w:t>
+      </w:r>
+    </w:p>
+    <w:p>
+      <w:r>
+        <w:t>SSH allows you to remotely access the command line of the Raspberry Pi from another computer. Disabling this ensures the SSH service does not start on boot, freeing up processing resources. Note that SSH is enabled by default. If connecting your Pi directly to a public network, you should disable SSH unless you have set up secure passwords for all users.</w:t>
+      </w:r>
+    </w:p>
+    <w:p>
+      <w:r>
+        <w:t xml:space="preserve">Make sure to leave this enabled or you will be required to reconfigure your Pi using an external display and keyboard or by using a serial </w:t>
+      </w:r>
+      <w:r>
+        <w:t>connection</w:t>
       </w:r>
       <w:r>
         <w:t>.</w:t>
@@ -4259,48 +8296,49 @@
     </w:p>
     <w:p>
       <w:pPr>
-        <w:pStyle w:val="Heading3"/>
-      </w:pPr>
-      <w:bookmarkStart w:id="29" w:name="_Toc398122298"/>
-      <w:r>
-        <w:t>Overclock</w:t>
-      </w:r>
-      <w:bookmarkEnd w:id="29"/>
-    </w:p>
-    <w:p>
-      <w:r>
-        <w:t>It is possible to overclock your Raspberry Pi's CPU. The default is 700MHz but it can be set up to 1000MHz. The overclocking you can achieve will vary; overclocking too high may result in instability.</w:t>
-      </w:r>
-    </w:p>
-    <w:p>
-      <w:r>
-        <w:t>Selecting this option shows the following warning:</w:t>
-      </w:r>
-    </w:p>
-    <w:p>
-      <w:pPr>
-        <w:pStyle w:val="Quote"/>
-      </w:pPr>
-      <w:r>
-        <w:t>Be aware that overclocking may reduce the lifetime of your Raspberry Pi. If overclocking at a certain level causes system instability, try a more modest overclock. Hold down `shift` during boot to temporarily disable overclock.</w:t>
-      </w:r>
-    </w:p>
-    <w:p>
-      <w:pPr>
-        <w:pStyle w:val="Heading3"/>
-      </w:pPr>
-      <w:bookmarkStart w:id="30" w:name="_Toc398122299"/>
-      <w:r>
-        <w:t>Advanced Options</w:t>
-      </w:r>
-      <w:bookmarkEnd w:id="30"/>
-    </w:p>
-    <w:p>
-      <w:r>
-        <w:t xml:space="preserve">The advanced options allow the configuration of </w:t>
-      </w:r>
-      <w:r>
-        <w:t>the SSH daemon, the hostname, the division of the memory with the GPU and so on.</w:t>
+        <w:pStyle w:val="Heading4"/>
+      </w:pPr>
+      <w:r>
+        <w:t>SPI (Serial Peripheral Interface)</w:t>
+      </w:r>
+    </w:p>
+    <w:p>
+      <w:r>
+        <w:t xml:space="preserve">Enable/disable automatic loading of SPI kernel module, needed for products such as </w:t>
+      </w:r>
+      <w:proofErr w:type="spellStart"/>
+      <w:r>
+        <w:t>PiFace</w:t>
+      </w:r>
+      <w:proofErr w:type="spellEnd"/>
+      <w:r>
+        <w:t>.</w:t>
+      </w:r>
+    </w:p>
+    <w:p>
+      <w:pPr>
+        <w:pStyle w:val="Heading4"/>
+      </w:pPr>
+      <w:r>
+        <w:t>Audio</w:t>
+      </w:r>
+    </w:p>
+    <w:p>
+      <w:r>
+        <w:t>Force audio out through HDMI or a 3.5mm jack.</w:t>
+      </w:r>
+    </w:p>
+    <w:p>
+      <w:pPr>
+        <w:pStyle w:val="Heading4"/>
+      </w:pPr>
+      <w:r>
+        <w:t>Update</w:t>
+      </w:r>
+    </w:p>
+    <w:p>
+      <w:r>
+        <w:t>Update this tool to the latest version. This requires an active internet connection.</w:t>
       </w:r>
     </w:p>
     <w:p>
@@ -4310,172 +8348,14 @@
     </w:p>
     <w:p>
       <w:pPr>
-        <w:pStyle w:val="Heading4"/>
-      </w:pPr>
-      <w:proofErr w:type="spellStart"/>
-      <w:r>
-        <w:t>Overscan</w:t>
-      </w:r>
-      <w:proofErr w:type="spellEnd"/>
-    </w:p>
-    <w:p>
-      <w:r>
-        <w:t xml:space="preserve">Old TV sets had a significant variation in the size of the picture they produced; some had cabinets that overlapped the screen. TV pictures were therefore given a black border so that none of the picture was lost; this is called </w:t>
-      </w:r>
-      <w:proofErr w:type="spellStart"/>
-      <w:r>
-        <w:t>overscan</w:t>
-      </w:r>
-      <w:proofErr w:type="spellEnd"/>
-      <w:r>
-        <w:t xml:space="preserve">. Modern TVs and monitors don't need the border, and the signal doesn't allow for it. If the initial text shown on the screen disappears off the edge, you need to enable </w:t>
-      </w:r>
-      <w:proofErr w:type="spellStart"/>
-      <w:r>
-        <w:t>overscan</w:t>
-      </w:r>
-      <w:proofErr w:type="spellEnd"/>
-      <w:r>
-        <w:t xml:space="preserve"> to bring the border back.</w:t>
-      </w:r>
-    </w:p>
-    <w:p>
-      <w:r>
-        <w:t xml:space="preserve">On some displays, particularly monitors, disabling </w:t>
-      </w:r>
-      <w:proofErr w:type="spellStart"/>
-      <w:r>
-        <w:t>overscan</w:t>
-      </w:r>
-      <w:proofErr w:type="spellEnd"/>
-      <w:r>
-        <w:t xml:space="preserve"> will make the picture fill the whole screen and correct the resolution. For other displays, it may be necessary to leave </w:t>
-      </w:r>
-      <w:proofErr w:type="spellStart"/>
-      <w:r>
-        <w:t>overscan</w:t>
-      </w:r>
-      <w:proofErr w:type="spellEnd"/>
-      <w:r>
-        <w:t xml:space="preserve"> enabled and adjust its values.</w:t>
-      </w:r>
-    </w:p>
-    <w:p>
-      <w:r>
-        <w:t>Any changes will take effect after a reboot.</w:t>
-      </w:r>
-    </w:p>
-    <w:p>
-      <w:pPr>
-        <w:pStyle w:val="Heading4"/>
-      </w:pPr>
-      <w:r>
-        <w:t>Hostname</w:t>
-      </w:r>
-    </w:p>
-    <w:p>
-      <w:r>
-        <w:t>Set the visible name for this Pi on a network.</w:t>
-      </w:r>
-      <w:r>
-        <w:t xml:space="preserve"> Pick a unique name, different from the other students.</w:t>
-      </w:r>
-    </w:p>
-    <w:p>
-      <w:pPr>
-        <w:pStyle w:val="Heading4"/>
-      </w:pPr>
-      <w:r>
-        <w:t>Memory Split</w:t>
-      </w:r>
-    </w:p>
-    <w:p>
-      <w:r>
-        <w:t>Change the amount of memory made available to the GPU (Graphics Processing Unit).</w:t>
-      </w:r>
-      <w:r>
-        <w:t xml:space="preserve"> For the initial LAB exercises you can change this to 16MB.</w:t>
-      </w:r>
-    </w:p>
-    <w:p>
-      <w:pPr>
-        <w:pStyle w:val="Heading4"/>
-      </w:pPr>
-      <w:r>
-        <w:t>SSH</w:t>
-      </w:r>
-    </w:p>
-    <w:p>
-      <w:r>
-        <w:t>Enable/disable remote command line access to your Pi using SSH.</w:t>
-      </w:r>
-    </w:p>
-    <w:p>
-      <w:r>
-        <w:t>SSH allows you to remotely access the command line of the Raspberry Pi from another computer. Disabling this ensures the SSH service does not start on boot, freeing up processing resources. Note that SSH is enabled by default. If connecting your Pi directly to a public network, you should disable SSH unless you have set up secure passwords for all users.</w:t>
-      </w:r>
-    </w:p>
-    <w:p>
-      <w:pPr>
-        <w:pStyle w:val="Heading4"/>
-      </w:pPr>
-      <w:r>
-        <w:t>SPI (Serial Peripheral Interface)</w:t>
-      </w:r>
-    </w:p>
-    <w:p>
-      <w:r>
-        <w:t xml:space="preserve">Enable/disable automatic loading of SPI kernel module, needed for products such as </w:t>
-      </w:r>
-      <w:proofErr w:type="spellStart"/>
-      <w:r>
-        <w:t>PiFace</w:t>
-      </w:r>
-      <w:proofErr w:type="spellEnd"/>
-      <w:r>
-        <w:t>.</w:t>
-      </w:r>
-    </w:p>
-    <w:p>
-      <w:r>
-        <w:t>More on this later.</w:t>
-      </w:r>
-    </w:p>
-    <w:p>
-      <w:pPr>
-        <w:pStyle w:val="Heading4"/>
-      </w:pPr>
-      <w:r>
-        <w:t>Audio</w:t>
-      </w:r>
-    </w:p>
-    <w:p>
-      <w:r>
-        <w:t>Force audio out through HDMI or a 3.5mm jack.</w:t>
-      </w:r>
-    </w:p>
-    <w:p>
-      <w:pPr>
-        <w:pStyle w:val="Heading4"/>
-      </w:pPr>
-      <w:r>
-        <w:t>Update</w:t>
-      </w:r>
-    </w:p>
-    <w:p>
-      <w:r>
-        <w:t>Update this tool to the latest version. This requires an active internet connection.</w:t>
-      </w:r>
-    </w:p>
-    <w:p>
-      <w:pPr>
         <w:pStyle w:val="Heading2"/>
       </w:pPr>
-      <w:bookmarkStart w:id="31" w:name="_Toc398122300"/>
-      <w:r>
+      <w:bookmarkStart w:id="34" w:name="_Toc398123697"/>
+      <w:r>
+        <w:lastRenderedPageBreak/>
         <w:t>Checking the configuration</w:t>
       </w:r>
-      <w:bookmarkEnd w:id="31"/>
+      <w:bookmarkEnd w:id="34"/>
     </w:p>
     <w:p>
       <w:r>
@@ -4526,6 +8406,9 @@
       <w:pPr>
         <w:pStyle w:val="CLICommand"/>
       </w:pPr>
+      <w:r>
+        <w:t xml:space="preserve"># </w:t>
+      </w:r>
       <w:proofErr w:type="spellStart"/>
       <w:r>
         <w:t>df</w:t>
@@ -4549,11 +8432,10 @@
         <w:rPr>
           <w:noProof/>
         </w:rPr>
-        <w:lastRenderedPageBreak/>
         <w:drawing>
-          <wp:inline distT="0" distB="0" distL="0" distR="0" wp14:anchorId="49BF5B37" wp14:editId="1CBC9AD2">
-            <wp:extent cx="3291840" cy="1186249"/>
-            <wp:effectExtent l="0" t="0" r="3810" b="0"/>
+          <wp:inline distT="0" distB="0" distL="0" distR="0" wp14:anchorId="49BF5B37" wp14:editId="7D1CD79D">
+            <wp:extent cx="3466769" cy="1249286"/>
+            <wp:effectExtent l="0" t="0" r="635" b="8255"/>
             <wp:docPr id="14" name="Picture 14"/>
             <wp:cNvGraphicFramePr>
               <a:graphicFrameLocks xmlns:a="http://schemas.openxmlformats.org/drawingml/2006/main" noChangeAspect="1"/>
@@ -4566,7 +8448,7 @@
                     <pic:cNvPicPr/>
                   </pic:nvPicPr>
                   <pic:blipFill>
-                    <a:blip r:embed="rId24"/>
+                    <a:blip r:embed="rId38"/>
                     <a:stretch>
                       <a:fillRect/>
                     </a:stretch>
@@ -4574,7 +8456,7 @@
                   <pic:spPr>
                     <a:xfrm>
                       <a:off x="0" y="0"/>
-                      <a:ext cx="3291840" cy="1186249"/>
+                      <a:ext cx="3476922" cy="1252945"/>
                     </a:xfrm>
                     <a:prstGeom prst="rect">
                       <a:avLst/>
@@ -4592,7 +8474,7 @@
         <w:pStyle w:val="Caption"/>
         <w:jc w:val="center"/>
       </w:pPr>
-      <w:bookmarkStart w:id="32" w:name="_Ref398121942"/>
+      <w:bookmarkStart w:id="35" w:name="_Ref398121942"/>
       <w:r>
         <w:t xml:space="preserve">Figure </w:t>
       </w:r>
@@ -4609,29 +8491,48 @@
         <w:rPr>
           <w:noProof/>
         </w:rPr>
-        <w:t>12</w:t>
-      </w:r>
-      <w:r>
+        <w:t>15</w:t>
+      </w:r>
+      <w:r>
+        <w:rPr>
+          <w:noProof/>
+        </w:rPr>
         <w:fldChar w:fldCharType="end"/>
       </w:r>
-      <w:bookmarkEnd w:id="32"/>
+      <w:bookmarkEnd w:id="35"/>
       <w:r>
         <w:t xml:space="preserve"> Output of the disk free command after initial configuration</w:t>
       </w:r>
     </w:p>
     <w:p>
       <w:r>
-        <w:t>Also notice how the hostname of the device changed (HAL</w:t>
+        <w:t>Al</w:t>
+      </w:r>
+      <w:bookmarkStart w:id="36" w:name="_GoBack"/>
+      <w:bookmarkEnd w:id="36"/>
+      <w:r>
+        <w:t>so notice how the hostname of the device changed (HAL</w:t>
       </w:r>
       <w:r>
         <w:rPr>
           <w:rStyle w:val="FootnoteReference"/>
         </w:rPr>
-        <w:footnoteReference w:id="8"/>
+        <w:footnoteReference w:id="11"/>
       </w:r>
       <w:r>
         <w:t xml:space="preserve"> in this case).</w:t>
       </w:r>
+      <w:r>
+        <w:t xml:space="preserve"> Rescanning the subnet using </w:t>
+      </w:r>
+      <w:proofErr w:type="spellStart"/>
+      <w:r>
+        <w:t>SoftPerfect</w:t>
+      </w:r>
+      <w:proofErr w:type="spellEnd"/>
+      <w:r>
+        <w:t xml:space="preserve"> Network Scanner should result in systems with all different hostnames.</w:t>
+      </w:r>
     </w:p>
     <w:p>
       <w:r>
@@ -4642,22 +8543,22 @@
       <w:pPr>
         <w:pStyle w:val="Heading1"/>
       </w:pPr>
-      <w:bookmarkStart w:id="33" w:name="_Toc398122301"/>
+      <w:bookmarkStart w:id="37" w:name="_Toc398123698"/>
       <w:r>
         <w:lastRenderedPageBreak/>
         <w:t>Buildroot: Making Embedded Linux easy</w:t>
       </w:r>
-      <w:bookmarkEnd w:id="33"/>
+      <w:bookmarkEnd w:id="37"/>
     </w:p>
     <w:p>
       <w:pPr>
         <w:pStyle w:val="Heading2"/>
       </w:pPr>
-      <w:bookmarkStart w:id="34" w:name="_Toc398122302"/>
+      <w:bookmarkStart w:id="38" w:name="_Toc398123699"/>
       <w:r>
         <w:t>Introduction</w:t>
       </w:r>
-      <w:bookmarkEnd w:id="34"/>
+      <w:bookmarkEnd w:id="38"/>
     </w:p>
     <w:p>
       <w:pPr>
@@ -4785,21 +8686,21 @@
       <w:pPr>
         <w:pStyle w:val="Heading2"/>
       </w:pPr>
-      <w:bookmarkStart w:id="35" w:name="_Toc398122303"/>
+      <w:bookmarkStart w:id="39" w:name="_Toc398123700"/>
       <w:r>
         <w:t>Getting Buildroot</w:t>
       </w:r>
-      <w:bookmarkEnd w:id="35"/>
+      <w:bookmarkEnd w:id="39"/>
     </w:p>
     <w:p>
       <w:pPr>
         <w:pStyle w:val="Heading2"/>
       </w:pPr>
-      <w:bookmarkStart w:id="36" w:name="_Toc398122304"/>
+      <w:bookmarkStart w:id="40" w:name="_Toc398123701"/>
       <w:r>
         <w:t>Requirements</w:t>
       </w:r>
-      <w:bookmarkEnd w:id="36"/>
+      <w:bookmarkEnd w:id="40"/>
     </w:p>
     <w:p>
       <w:r>
@@ -4835,12 +8736,12 @@
       <w:pPr>
         <w:pStyle w:val="Heading1"/>
       </w:pPr>
-      <w:bookmarkStart w:id="37" w:name="_Toc398122305"/>
+      <w:bookmarkStart w:id="41" w:name="_Toc398123702"/>
       <w:r>
         <w:lastRenderedPageBreak/>
         <w:t>Important Command Overview</w:t>
       </w:r>
-      <w:bookmarkEnd w:id="37"/>
+      <w:bookmarkEnd w:id="41"/>
     </w:p>
     <w:p/>
     <w:tbl>
@@ -4898,7 +8799,10 @@
           <w:p>
             <w:proofErr w:type="spellStart"/>
             <w:r>
-              <w:t>ifconfig</w:t>
+              <w:t>i</w:t>
+            </w:r>
+            <w:r>
+              <w:t>fconfig</w:t>
             </w:r>
             <w:proofErr w:type="spellEnd"/>
           </w:p>
@@ -4920,17 +8824,98 @@
           </w:p>
         </w:tc>
       </w:tr>
+      <w:tr>
+        <w:tc>
+          <w:tcPr>
+            <w:cnfStyle w:val="001000000000" w:firstRow="0" w:lastRow="0" w:firstColumn="1" w:lastColumn="0" w:oddVBand="0" w:evenVBand="0" w:oddHBand="0" w:evenHBand="0" w:firstRowFirstColumn="0" w:firstRowLastColumn="0" w:lastRowFirstColumn="0" w:lastRowLastColumn="0"/>
+            <w:tcW w:w="2695" w:type="dxa"/>
+          </w:tcPr>
+          <w:p>
+            <w:proofErr w:type="spellStart"/>
+            <w:r>
+              <w:t>d</w:t>
+            </w:r>
+            <w:r>
+              <w:t>mesg</w:t>
+            </w:r>
+            <w:proofErr w:type="spellEnd"/>
+          </w:p>
+        </w:tc>
+        <w:tc>
+          <w:tcPr>
+            <w:tcW w:w="7042" w:type="dxa"/>
+          </w:tcPr>
+          <w:p>
+            <w:pPr>
+              <w:cnfStyle w:val="000000000000" w:firstRow="0" w:lastRow="0" w:firstColumn="0" w:lastColumn="0" w:oddVBand="0" w:evenVBand="0" w:oddHBand="0" w:evenHBand="0" w:firstRowFirstColumn="0" w:firstRowLastColumn="0" w:lastRowFirstColumn="0" w:lastRowLastColumn="0"/>
+            </w:pPr>
+            <w:r>
+              <w:t>Print or control the kernel ring buffer</w:t>
+            </w:r>
+          </w:p>
+        </w:tc>
+      </w:tr>
+      <w:tr>
+        <w:trPr>
+          <w:cnfStyle w:val="000000100000" w:firstRow="0" w:lastRow="0" w:firstColumn="0" w:lastColumn="0" w:oddVBand="0" w:evenVBand="0" w:oddHBand="1" w:evenHBand="0" w:firstRowFirstColumn="0" w:firstRowLastColumn="0" w:lastRowFirstColumn="0" w:lastRowLastColumn="0"/>
+        </w:trPr>
+        <w:tc>
+          <w:tcPr>
+            <w:cnfStyle w:val="001000000000" w:firstRow="0" w:lastRow="0" w:firstColumn="1" w:lastColumn="0" w:oddVBand="0" w:evenVBand="0" w:oddHBand="0" w:evenHBand="0" w:firstRowFirstColumn="0" w:firstRowLastColumn="0" w:lastRowFirstColumn="0" w:lastRowLastColumn="0"/>
+            <w:tcW w:w="2695" w:type="dxa"/>
+          </w:tcPr>
+          <w:p>
+            <w:proofErr w:type="spellStart"/>
+            <w:r>
+              <w:t>df</w:t>
+            </w:r>
+            <w:proofErr w:type="spellEnd"/>
+          </w:p>
+        </w:tc>
+        <w:tc>
+          <w:tcPr>
+            <w:tcW w:w="7042" w:type="dxa"/>
+          </w:tcPr>
+          <w:p>
+            <w:pPr>
+              <w:cnfStyle w:val="000000100000" w:firstRow="0" w:lastRow="0" w:firstColumn="0" w:lastColumn="0" w:oddVBand="0" w:evenVBand="0" w:oddHBand="1" w:evenHBand="0" w:firstRowFirstColumn="0" w:firstRowLastColumn="0" w:lastRowFirstColumn="0" w:lastRowLastColumn="0"/>
+            </w:pPr>
+            <w:r>
+              <w:t>Disk free</w:t>
+            </w:r>
+          </w:p>
+        </w:tc>
+      </w:tr>
+      <w:tr>
+        <w:tc>
+          <w:tcPr>
+            <w:cnfStyle w:val="001000000000" w:firstRow="0" w:lastRow="0" w:firstColumn="1" w:lastColumn="0" w:oddVBand="0" w:evenVBand="0" w:oddHBand="0" w:evenHBand="0" w:firstRowFirstColumn="0" w:firstRowLastColumn="0" w:lastRowFirstColumn="0" w:lastRowLastColumn="0"/>
+            <w:tcW w:w="2695" w:type="dxa"/>
+          </w:tcPr>
+          <w:p/>
+        </w:tc>
+        <w:tc>
+          <w:tcPr>
+            <w:tcW w:w="7042" w:type="dxa"/>
+          </w:tcPr>
+          <w:p>
+            <w:pPr>
+              <w:cnfStyle w:val="000000000000" w:firstRow="0" w:lastRow="0" w:firstColumn="0" w:lastColumn="0" w:oddVBand="0" w:evenVBand="0" w:oddHBand="0" w:evenHBand="0" w:firstRowFirstColumn="0" w:firstRowLastColumn="0" w:lastRowFirstColumn="0" w:lastRowLastColumn="0"/>
+            </w:pPr>
+          </w:p>
+        </w:tc>
+      </w:tr>
     </w:tbl>
     <w:p/>
     <w:p>
       <w:pPr>
         <w:pStyle w:val="Heading1"/>
       </w:pPr>
-      <w:bookmarkStart w:id="38" w:name="_Toc398122306"/>
+      <w:bookmarkStart w:id="42" w:name="_Toc398123703"/>
       <w:r>
         <w:t>References</w:t>
       </w:r>
-      <w:bookmarkEnd w:id="38"/>
+      <w:bookmarkEnd w:id="42"/>
     </w:p>
     <w:tbl>
       <w:tblPr>
@@ -4989,6 +8974,9 @@
             <w:r>
               <w:t>Configuration options of the P</w:t>
             </w:r>
+            <w:r>
+              <w:t>i</w:t>
+            </w:r>
           </w:p>
         </w:tc>
         <w:tc>
@@ -5008,6 +8996,7 @@
     </w:tbl>
     <w:p/>
     <w:sectPr>
+      <w:headerReference w:type="default" r:id="rId39"/>
       <w:pgSz w:w="11907" w:h="16839" w:code="9"/>
       <w:pgMar w:top="1440" w:right="1080" w:bottom="1440" w:left="1080" w:header="720" w:footer="720" w:gutter="0"/>
       <w:cols w:space="720"/>
@@ -5019,7 +9008,7 @@
 
 <file path=word/comments.xml><?xml version="1.0" encoding="utf-8"?>
 <w:comments xmlns:wpc="http://schemas.microsoft.com/office/word/2010/wordprocessingCanvas" xmlns:mc="http://schemas.openxmlformats.org/markup-compatibility/2006" xmlns:o="urn:schemas-microsoft-com:office:office" xmlns:r="http://schemas.openxmlformats.org/officeDocument/2006/relationships" xmlns:m="http://schemas.openxmlformats.org/officeDocument/2006/math" xmlns:v="urn:schemas-microsoft-com:vml" xmlns:wp14="http://schemas.microsoft.com/office/word/2010/wordprocessingDrawing" xmlns:wp="http://schemas.openxmlformats.org/drawingml/2006/wordprocessingDrawing" xmlns:w10="urn:schemas-microsoft-com:office:word" xmlns:w="http://schemas.openxmlformats.org/wordprocessingml/2006/main" xmlns:w14="http://schemas.microsoft.com/office/word/2010/wordml" xmlns:w15="http://schemas.microsoft.com/office/word/2012/wordml" xmlns:wpg="http://schemas.microsoft.com/office/word/2010/wordprocessingGroup" xmlns:wpi="http://schemas.microsoft.com/office/word/2010/wordprocessingInk" xmlns:wne="http://schemas.microsoft.com/office/word/2006/wordml" xmlns:wps="http://schemas.microsoft.com/office/word/2010/wordprocessingShape" mc:Ignorable="w14 w15 wp14">
-  <w:comment w:id="3" w:author="NicoDeWitte" w:date="2014-09-09T15:18:00Z" w:initials="NW">
+  <w:comment w:id="7" w:author="NicoDeWitte" w:date="2014-09-09T15:18:00Z" w:initials="NW">
     <w:p>
       <w:pPr>
         <w:pStyle w:val="CommentText"/>
@@ -5035,23 +9024,7 @@
       </w:r>
     </w:p>
   </w:comment>
-  <w:comment w:id="8" w:author="NicoDeWitte" w:date="2014-09-10T09:25:00Z" w:initials="NW">
-    <w:p>
-      <w:pPr>
-        <w:pStyle w:val="CommentText"/>
-      </w:pPr>
-      <w:r>
-        <w:rPr>
-          <w:rStyle w:val="CommentReference"/>
-        </w:rPr>
-        <w:annotationRef/>
-      </w:r>
-      <w:r>
-        <w:t>Refer to image with overview of PI components</w:t>
-      </w:r>
-    </w:p>
-  </w:comment>
-  <w:comment w:id="10" w:author="NicoDeWitte" w:date="2014-09-10T09:54:00Z" w:initials="NW">
+  <w:comment w:id="13" w:author="NicoDeWitte" w:date="2014-09-10T09:54:00Z" w:initials="NW">
     <w:p>
       <w:pPr>
         <w:pStyle w:val="CommentText"/>
@@ -5081,7 +9054,6 @@
 <file path=word/commentsExtended.xml><?xml version="1.0" encoding="utf-8"?>
 <w15:commentsEx xmlns:wpc="http://schemas.microsoft.com/office/word/2010/wordprocessingCanvas" xmlns:mc="http://schemas.openxmlformats.org/markup-compatibility/2006" xmlns:o="urn:schemas-microsoft-com:office:office" xmlns:r="http://schemas.openxmlformats.org/officeDocument/2006/relationships" xmlns:m="http://schemas.openxmlformats.org/officeDocument/2006/math" xmlns:v="urn:schemas-microsoft-com:vml" xmlns:wp14="http://schemas.microsoft.com/office/word/2010/wordprocessingDrawing" xmlns:wp="http://schemas.openxmlformats.org/drawingml/2006/wordprocessingDrawing" xmlns:w10="urn:schemas-microsoft-com:office:word" xmlns:w="http://schemas.openxmlformats.org/wordprocessingml/2006/main" xmlns:w14="http://schemas.microsoft.com/office/word/2010/wordml" xmlns:w15="http://schemas.microsoft.com/office/word/2012/wordml" xmlns:wpg="http://schemas.microsoft.com/office/word/2010/wordprocessingGroup" xmlns:wpi="http://schemas.microsoft.com/office/word/2010/wordprocessingInk" xmlns:wne="http://schemas.microsoft.com/office/word/2006/wordml" xmlns:wps="http://schemas.microsoft.com/office/word/2010/wordprocessingShape" mc:Ignorable="w14 w15 wp14">
   <w15:commentEx w15:paraId="2FE5F8A6" w15:done="0"/>
-  <w15:commentEx w15:paraId="640A1BF5" w15:done="0"/>
   <w15:commentEx w15:paraId="51A438A8" w15:done="0"/>
 </w15:commentsEx>
 </file>
@@ -5111,6 +9083,90 @@
 </w:endnotes>
 </file>
 
+<file path=word/footer1.xml><?xml version="1.0" encoding="utf-8"?>
+<w:ftr xmlns:wpc="http://schemas.microsoft.com/office/word/2010/wordprocessingCanvas" xmlns:mc="http://schemas.openxmlformats.org/markup-compatibility/2006" xmlns:o="urn:schemas-microsoft-com:office:office" xmlns:r="http://schemas.openxmlformats.org/officeDocument/2006/relationships" xmlns:m="http://schemas.openxmlformats.org/officeDocument/2006/math" xmlns:v="urn:schemas-microsoft-com:vml" xmlns:wp14="http://schemas.microsoft.com/office/word/2010/wordprocessingDrawing" xmlns:wp="http://schemas.openxmlformats.org/drawingml/2006/wordprocessingDrawing" xmlns:w10="urn:schemas-microsoft-com:office:word" xmlns:w="http://schemas.openxmlformats.org/wordprocessingml/2006/main" xmlns:w14="http://schemas.microsoft.com/office/word/2010/wordml" xmlns:w15="http://schemas.microsoft.com/office/word/2012/wordml" xmlns:wpg="http://schemas.microsoft.com/office/word/2010/wordprocessingGroup" xmlns:wpi="http://schemas.microsoft.com/office/word/2010/wordprocessingInk" xmlns:wne="http://schemas.microsoft.com/office/word/2006/wordml" xmlns:wps="http://schemas.microsoft.com/office/word/2010/wordprocessingShape" mc:Ignorable="w14 w15 wp14">
+  <w:sdt>
+    <w:sdtPr>
+      <w:id w:val="-514615496"/>
+      <w:docPartObj>
+        <w:docPartGallery w:val="Page Numbers (Bottom of Page)"/>
+        <w:docPartUnique/>
+      </w:docPartObj>
+    </w:sdtPr>
+    <w:sdtEndPr>
+      <w:rPr>
+        <w:color w:val="7F7F7F" w:themeColor="background1" w:themeShade="7F"/>
+        <w:spacing w:val="60"/>
+      </w:rPr>
+    </w:sdtEndPr>
+    <w:sdtContent>
+      <w:p>
+        <w:pPr>
+          <w:pStyle w:val="Footer"/>
+          <w:pBdr>
+            <w:top w:val="single" w:sz="4" w:space="1" w:color="D9D9D9" w:themeColor="background1" w:themeShade="D9"/>
+          </w:pBdr>
+          <w:jc w:val="right"/>
+        </w:pPr>
+        <w:r>
+          <w:fldChar w:fldCharType="begin"/>
+        </w:r>
+        <w:r>
+          <w:instrText xml:space="preserve"> PAGE   \* MERGEFORMAT </w:instrText>
+        </w:r>
+        <w:r>
+          <w:fldChar w:fldCharType="separate"/>
+        </w:r>
+        <w:r>
+          <w:rPr>
+            <w:noProof/>
+          </w:rPr>
+          <w:t>17</w:t>
+        </w:r>
+        <w:r>
+          <w:rPr>
+            <w:noProof/>
+          </w:rPr>
+          <w:fldChar w:fldCharType="end"/>
+        </w:r>
+        <w:r>
+          <w:t xml:space="preserve"> | </w:t>
+        </w:r>
+        <w:r>
+          <w:rPr>
+            <w:color w:val="7F7F7F" w:themeColor="background1" w:themeShade="7F"/>
+            <w:spacing w:val="60"/>
+          </w:rPr>
+          <w:t>Page</w:t>
+        </w:r>
+      </w:p>
+    </w:sdtContent>
+  </w:sdt>
+  <w:sdt>
+    <w:sdtPr>
+      <w:alias w:val="Author"/>
+      <w:tag w:val=""/>
+      <w:id w:val="1500849574"/>
+      <w:placeholder>
+        <w:docPart w:val="E7330E4C30C64E6F9020BF23824AF135"/>
+      </w:placeholder>
+      <w:dataBinding w:prefixMappings="xmlns:ns0='http://purl.org/dc/elements/1.1/' xmlns:ns1='http://schemas.openxmlformats.org/package/2006/metadata/core-properties' " w:xpath="/ns1:coreProperties[1]/ns0:creator[1]" w:storeItemID="{6C3C8BC8-F283-45AE-878A-BAB7291924A1}"/>
+      <w:text/>
+    </w:sdtPr>
+    <w:sdtContent>
+      <w:p>
+        <w:pPr>
+          <w:pStyle w:val="Footer"/>
+        </w:pPr>
+        <w:r>
+          <w:t>Nico De Witte</w:t>
+        </w:r>
+      </w:p>
+    </w:sdtContent>
+  </w:sdt>
+</w:ftr>
+</file>
+
 <file path=word/footnotes.xml><?xml version="1.0" encoding="utf-8"?>
 <w:footnotes xmlns:wpc="http://schemas.microsoft.com/office/word/2010/wordprocessingCanvas" xmlns:mc="http://schemas.openxmlformats.org/markup-compatibility/2006" xmlns:o="urn:schemas-microsoft-com:office:office" xmlns:r="http://schemas.openxmlformats.org/officeDocument/2006/relationships" xmlns:m="http://schemas.openxmlformats.org/officeDocument/2006/math" xmlns:v="urn:schemas-microsoft-com:vml" xmlns:wp14="http://schemas.microsoft.com/office/word/2010/wordprocessingDrawing" xmlns:wp="http://schemas.openxmlformats.org/drawingml/2006/wordprocessingDrawing" xmlns:w10="urn:schemas-microsoft-com:office:word" xmlns:w="http://schemas.openxmlformats.org/wordprocessingml/2006/main" xmlns:w14="http://schemas.microsoft.com/office/word/2010/wordml" xmlns:w15="http://schemas.microsoft.com/office/word/2012/wordml" xmlns:wpg="http://schemas.microsoft.com/office/word/2010/wordprocessingGroup" xmlns:wpi="http://schemas.microsoft.com/office/word/2010/wordprocessingInk" xmlns:wne="http://schemas.microsoft.com/office/word/2006/wordml" xmlns:wps="http://schemas.microsoft.com/office/word/2010/wordprocessingShape" mc:Ignorable="w14 w15 wp14">
   <w:footnote w:type="separator" w:id="-1">
@@ -5134,6 +9190,71 @@
     </w:p>
   </w:footnote>
   <w:footnote w:id="1">
+    <w:p>
+      <w:pPr>
+        <w:pStyle w:val="FootnoteText"/>
+      </w:pPr>
+      <w:r>
+        <w:rPr>
+          <w:rStyle w:val="FootnoteReference"/>
+        </w:rPr>
+        <w:footnoteRef/>
+      </w:r>
+      <w:r>
+        <w:t xml:space="preserve"> </w:t>
+      </w:r>
+      <w:r>
+        <w:t>The BCM2835 is a High Definition 1080p Embedded Multimedia Applications Processor</w:t>
+      </w:r>
+    </w:p>
+  </w:footnote>
+  <w:footnote w:id="2">
+    <w:p>
+      <w:pPr>
+        <w:pStyle w:val="FootnoteText"/>
+      </w:pPr>
+      <w:r>
+        <w:rPr>
+          <w:rStyle w:val="FootnoteReference"/>
+        </w:rPr>
+        <w:footnoteRef/>
+      </w:r>
+      <w:r>
+        <w:t xml:space="preserve"> </w:t>
+      </w:r>
+      <w:proofErr w:type="spellStart"/>
+      <w:r>
+        <w:t>SoC</w:t>
+      </w:r>
+      <w:proofErr w:type="spellEnd"/>
+      <w:r>
+        <w:t>, or System on a Chip, is a method of placing all necessary electronics for running a computer on a single chip. Instead of having an individual chip for the CPU, GPU, USB controller, RAM, Northbridge, Southbridge, etc., everything is compressed down into one tidy package.</w:t>
+      </w:r>
+    </w:p>
+  </w:footnote>
+  <w:footnote w:id="3">
+    <w:p>
+      <w:pPr>
+        <w:pStyle w:val="FootnoteText"/>
+      </w:pPr>
+      <w:r>
+        <w:rPr>
+          <w:rStyle w:val="FootnoteReference"/>
+        </w:rPr>
+        <w:footnoteRef/>
+      </w:r>
+      <w:r>
+        <w:t xml:space="preserve"> </w:t>
+      </w:r>
+      <w:r>
+        <w:t xml:space="preserve">A RISC-based computer design approach means ARM processors require significantly fewer transistors than typical CISC x86 processors in most personal computers. This approach reduces costs, heat and power use. These are desirable traits for light, portable, battery-powered devices—​including smartphones, laptops, tablet and notepad computers, and other embedded systems. A simpler design facilitates more efficient multi-core CPUs and higher core counts at lower cost, providing improved energy </w:t>
+      </w:r>
+      <w:r>
+        <w:t>efficiency for servers.</w:t>
+      </w:r>
+    </w:p>
+  </w:footnote>
+  <w:footnote w:id="4">
     <w:p>
       <w:pPr>
         <w:pStyle w:val="FootnoteText"/>
@@ -5160,7 +9281,7 @@
       </w:r>
     </w:p>
   </w:footnote>
-  <w:footnote w:id="2">
+  <w:footnote w:id="5">
     <w:p>
       <w:pPr>
         <w:pStyle w:val="FootnoteText"/>
@@ -5199,7 +9320,7 @@
       </w:r>
     </w:p>
   </w:footnote>
-  <w:footnote w:id="3">
+  <w:footnote w:id="6">
     <w:p>
       <w:pPr>
         <w:pStyle w:val="FootnoteText"/>
@@ -5223,7 +9344,7 @@
       </w:hyperlink>
     </w:p>
   </w:footnote>
-  <w:footnote w:id="4">
+  <w:footnote w:id="7">
     <w:p>
       <w:pPr>
         <w:pStyle w:val="FootnoteText"/>
@@ -5258,7 +9379,7 @@
       </w:hyperlink>
     </w:p>
   </w:footnote>
-  <w:footnote w:id="5">
+  <w:footnote w:id="8">
     <w:p>
       <w:pPr>
         <w:pStyle w:val="FootnoteText"/>
@@ -5301,7 +9422,7 @@
       </w:hyperlink>
     </w:p>
   </w:footnote>
-  <w:footnote w:id="6">
+  <w:footnote w:id="9">
     <w:p>
       <w:pPr>
         <w:pStyle w:val="FootnoteText"/>
@@ -5325,7 +9446,7 @@
       </w:hyperlink>
     </w:p>
   </w:footnote>
-  <w:footnote w:id="7">
+  <w:footnote w:id="10">
     <w:p>
       <w:pPr>
         <w:pStyle w:val="FootnoteText"/>
@@ -5381,7 +9502,7 @@
       </w:r>
     </w:p>
   </w:footnote>
-  <w:footnote w:id="8">
+  <w:footnote w:id="11">
     <w:p>
       <w:pPr>
         <w:pStyle w:val="FootnoteText"/>
@@ -5406,6 +9527,30 @@
     </w:p>
   </w:footnote>
 </w:footnotes>
+</file>
+
+<file path=word/header1.xml><?xml version="1.0" encoding="utf-8"?>
+<w:hdr xmlns:wpc="http://schemas.microsoft.com/office/word/2010/wordprocessingCanvas" xmlns:mc="http://schemas.openxmlformats.org/markup-compatibility/2006" xmlns:o="urn:schemas-microsoft-com:office:office" xmlns:r="http://schemas.openxmlformats.org/officeDocument/2006/relationships" xmlns:m="http://schemas.openxmlformats.org/officeDocument/2006/math" xmlns:v="urn:schemas-microsoft-com:vml" xmlns:wp14="http://schemas.microsoft.com/office/word/2010/wordprocessingDrawing" xmlns:wp="http://schemas.openxmlformats.org/drawingml/2006/wordprocessingDrawing" xmlns:w10="urn:schemas-microsoft-com:office:word" xmlns:w="http://schemas.openxmlformats.org/wordprocessingml/2006/main" xmlns:w14="http://schemas.microsoft.com/office/word/2010/wordml" xmlns:w15="http://schemas.microsoft.com/office/word/2012/wordml" xmlns:wpg="http://schemas.microsoft.com/office/word/2010/wordprocessingGroup" xmlns:wpi="http://schemas.microsoft.com/office/word/2010/wordprocessingInk" xmlns:wne="http://schemas.microsoft.com/office/word/2006/wordml" xmlns:wps="http://schemas.microsoft.com/office/word/2010/wordprocessingShape" mc:Ignorable="w14 w15 wp14">
+  <w:sdt>
+    <w:sdtPr>
+      <w:alias w:val="Title"/>
+      <w:tag w:val=""/>
+      <w:id w:val="1795938070"/>
+      <w:dataBinding w:prefixMappings="xmlns:ns0='http://purl.org/dc/elements/1.1/' xmlns:ns1='http://schemas.openxmlformats.org/package/2006/metadata/core-properties' " w:xpath="/ns1:coreProperties[1]/ns0:title[1]" w:storeItemID="{6C3C8BC8-F283-45AE-878A-BAB7291924A1}"/>
+      <w:text/>
+    </w:sdtPr>
+    <w:sdtContent>
+      <w:p>
+        <w:pPr>
+          <w:pStyle w:val="Header"/>
+        </w:pPr>
+        <w:r>
+          <w:t>Multimedia</w:t>
+        </w:r>
+      </w:p>
+    </w:sdtContent>
+  </w:sdt>
+</w:hdr>
 </file>
 
 <file path=word/numbering.xml><?xml version="1.0" encoding="utf-8"?>
@@ -5524,6 +9669,119 @@
     </w:lvl>
   </w:abstractNum>
   <w:abstractNum w:abstractNumId="1">
+    <w:nsid w:val="16B96F8C"/>
+    <w:multiLevelType w:val="hybridMultilevel"/>
+    <w:tmpl w:val="86AAB112"/>
+    <w:lvl w:ilvl="0" w:tplc="04090001">
+      <w:start w:val="1"/>
+      <w:numFmt w:val="bullet"/>
+      <w:lvlText w:val=""/>
+      <w:lvlJc w:val="left"/>
+      <w:pPr>
+        <w:ind w:left="720" w:hanging="360"/>
+      </w:pPr>
+      <w:rPr>
+        <w:rFonts w:ascii="Symbol" w:hAnsi="Symbol" w:hint="default"/>
+      </w:rPr>
+    </w:lvl>
+    <w:lvl w:ilvl="1" w:tplc="04090003" w:tentative="1">
+      <w:start w:val="1"/>
+      <w:numFmt w:val="bullet"/>
+      <w:lvlText w:val="o"/>
+      <w:lvlJc w:val="left"/>
+      <w:pPr>
+        <w:ind w:left="1440" w:hanging="360"/>
+      </w:pPr>
+      <w:rPr>
+        <w:rFonts w:ascii="Courier New" w:hAnsi="Courier New" w:cs="Courier New" w:hint="default"/>
+      </w:rPr>
+    </w:lvl>
+    <w:lvl w:ilvl="2" w:tplc="04090005" w:tentative="1">
+      <w:start w:val="1"/>
+      <w:numFmt w:val="bullet"/>
+      <w:lvlText w:val=""/>
+      <w:lvlJc w:val="left"/>
+      <w:pPr>
+        <w:ind w:left="2160" w:hanging="360"/>
+      </w:pPr>
+      <w:rPr>
+        <w:rFonts w:ascii="Wingdings" w:hAnsi="Wingdings" w:hint="default"/>
+      </w:rPr>
+    </w:lvl>
+    <w:lvl w:ilvl="3" w:tplc="04090001" w:tentative="1">
+      <w:start w:val="1"/>
+      <w:numFmt w:val="bullet"/>
+      <w:lvlText w:val=""/>
+      <w:lvlJc w:val="left"/>
+      <w:pPr>
+        <w:ind w:left="2880" w:hanging="360"/>
+      </w:pPr>
+      <w:rPr>
+        <w:rFonts w:ascii="Symbol" w:hAnsi="Symbol" w:hint="default"/>
+      </w:rPr>
+    </w:lvl>
+    <w:lvl w:ilvl="4" w:tplc="04090003" w:tentative="1">
+      <w:start w:val="1"/>
+      <w:numFmt w:val="bullet"/>
+      <w:lvlText w:val="o"/>
+      <w:lvlJc w:val="left"/>
+      <w:pPr>
+        <w:ind w:left="3600" w:hanging="360"/>
+      </w:pPr>
+      <w:rPr>
+        <w:rFonts w:ascii="Courier New" w:hAnsi="Courier New" w:cs="Courier New" w:hint="default"/>
+      </w:rPr>
+    </w:lvl>
+    <w:lvl w:ilvl="5" w:tplc="04090005" w:tentative="1">
+      <w:start w:val="1"/>
+      <w:numFmt w:val="bullet"/>
+      <w:lvlText w:val=""/>
+      <w:lvlJc w:val="left"/>
+      <w:pPr>
+        <w:ind w:left="4320" w:hanging="360"/>
+      </w:pPr>
+      <w:rPr>
+        <w:rFonts w:ascii="Wingdings" w:hAnsi="Wingdings" w:hint="default"/>
+      </w:rPr>
+    </w:lvl>
+    <w:lvl w:ilvl="6" w:tplc="04090001" w:tentative="1">
+      <w:start w:val="1"/>
+      <w:numFmt w:val="bullet"/>
+      <w:lvlText w:val=""/>
+      <w:lvlJc w:val="left"/>
+      <w:pPr>
+        <w:ind w:left="5040" w:hanging="360"/>
+      </w:pPr>
+      <w:rPr>
+        <w:rFonts w:ascii="Symbol" w:hAnsi="Symbol" w:hint="default"/>
+      </w:rPr>
+    </w:lvl>
+    <w:lvl w:ilvl="7" w:tplc="04090003" w:tentative="1">
+      <w:start w:val="1"/>
+      <w:numFmt w:val="bullet"/>
+      <w:lvlText w:val="o"/>
+      <w:lvlJc w:val="left"/>
+      <w:pPr>
+        <w:ind w:left="5760" w:hanging="360"/>
+      </w:pPr>
+      <w:rPr>
+        <w:rFonts w:ascii="Courier New" w:hAnsi="Courier New" w:cs="Courier New" w:hint="default"/>
+      </w:rPr>
+    </w:lvl>
+    <w:lvl w:ilvl="8" w:tplc="04090005" w:tentative="1">
+      <w:start w:val="1"/>
+      <w:numFmt w:val="bullet"/>
+      <w:lvlText w:val=""/>
+      <w:lvlJc w:val="left"/>
+      <w:pPr>
+        <w:ind w:left="6480" w:hanging="360"/>
+      </w:pPr>
+      <w:rPr>
+        <w:rFonts w:ascii="Wingdings" w:hAnsi="Wingdings" w:hint="default"/>
+      </w:rPr>
+    </w:lvl>
+  </w:abstractNum>
+  <w:abstractNum w:abstractNumId="2">
     <w:nsid w:val="3D132FBD"/>
     <w:multiLevelType w:val="multilevel"/>
     <w:tmpl w:val="04090025"/>
@@ -5622,6 +9880,9 @@
     <w:abstractNumId w:val="0"/>
   </w:num>
   <w:num w:numId="2">
+    <w:abstractNumId w:val="2"/>
+  </w:num>
+  <w:num w:numId="3">
     <w:abstractNumId w:val="1"/>
   </w:num>
 </w:numbering>
@@ -6272,7 +10533,6 @@
   <w:style w:type="character" w:default="1" w:styleId="DefaultParagraphFont">
     <w:name w:val="Default Paragraph Font"/>
     <w:uiPriority w:val="1"/>
-    <w:semiHidden/>
     <w:unhideWhenUsed/>
   </w:style>
   <w:style w:type="table" w:default="1" w:styleId="TableNormal">
@@ -7017,7 +11277,646 @@
       <w:rFonts w:ascii="Consolas" w:hAnsi="Consolas"/>
     </w:rPr>
   </w:style>
+  <w:style w:type="paragraph" w:styleId="Header">
+    <w:name w:val="header"/>
+    <w:basedOn w:val="Normal"/>
+    <w:link w:val="HeaderChar"/>
+    <w:uiPriority w:val="99"/>
+    <w:unhideWhenUsed/>
+    <w:rsid w:val="002F7F9E"/>
+    <w:pPr>
+      <w:tabs>
+        <w:tab w:val="center" w:pos="4680"/>
+        <w:tab w:val="right" w:pos="9360"/>
+      </w:tabs>
+      <w:spacing w:before="0" w:after="0" w:line="240" w:lineRule="auto"/>
+    </w:pPr>
+  </w:style>
+  <w:style w:type="character" w:customStyle="1" w:styleId="HeaderChar">
+    <w:name w:val="Header Char"/>
+    <w:basedOn w:val="DefaultParagraphFont"/>
+    <w:link w:val="Header"/>
+    <w:uiPriority w:val="99"/>
+    <w:rsid w:val="002F7F9E"/>
+  </w:style>
+  <w:style w:type="paragraph" w:styleId="Footer">
+    <w:name w:val="footer"/>
+    <w:basedOn w:val="Normal"/>
+    <w:link w:val="FooterChar"/>
+    <w:uiPriority w:val="99"/>
+    <w:unhideWhenUsed/>
+    <w:rsid w:val="002F7F9E"/>
+    <w:pPr>
+      <w:tabs>
+        <w:tab w:val="center" w:pos="4680"/>
+        <w:tab w:val="right" w:pos="9360"/>
+      </w:tabs>
+      <w:spacing w:before="0" w:after="0" w:line="240" w:lineRule="auto"/>
+    </w:pPr>
+  </w:style>
+  <w:style w:type="character" w:customStyle="1" w:styleId="FooterChar">
+    <w:name w:val="Footer Char"/>
+    <w:basedOn w:val="DefaultParagraphFont"/>
+    <w:link w:val="Footer"/>
+    <w:uiPriority w:val="99"/>
+    <w:rsid w:val="002F7F9E"/>
+  </w:style>
+  <w:style w:type="character" w:styleId="PlaceholderText">
+    <w:name w:val="Placeholder Text"/>
+    <w:basedOn w:val="DefaultParagraphFont"/>
+    <w:uiPriority w:val="99"/>
+    <w:semiHidden/>
+    <w:rsid w:val="00890310"/>
+    <w:rPr>
+      <w:color w:val="808080"/>
+    </w:rPr>
+  </w:style>
+  <w:style w:type="character" w:customStyle="1" w:styleId="mw-headline">
+    <w:name w:val="mw-headline"/>
+    <w:basedOn w:val="DefaultParagraphFont"/>
+    <w:rsid w:val="00BE2573"/>
+  </w:style>
+  <w:style w:type="character" w:customStyle="1" w:styleId="apple-converted-space">
+    <w:name w:val="apple-converted-space"/>
+    <w:basedOn w:val="DefaultParagraphFont"/>
+    <w:rsid w:val="00BE2573"/>
+  </w:style>
 </w:styles>
+</file>
+
+<file path=word/glossary/document.xml><?xml version="1.0" encoding="utf-8"?>
+<w:glossaryDocument xmlns:wpc="http://schemas.microsoft.com/office/word/2010/wordprocessingCanvas" xmlns:mc="http://schemas.openxmlformats.org/markup-compatibility/2006" xmlns:o="urn:schemas-microsoft-com:office:office" xmlns:r="http://schemas.openxmlformats.org/officeDocument/2006/relationships" xmlns:m="http://schemas.openxmlformats.org/officeDocument/2006/math" xmlns:v="urn:schemas-microsoft-com:vml" xmlns:wp14="http://schemas.microsoft.com/office/word/2010/wordprocessingDrawing" xmlns:wp="http://schemas.openxmlformats.org/drawingml/2006/wordprocessingDrawing" xmlns:w10="urn:schemas-microsoft-com:office:word" xmlns:w="http://schemas.openxmlformats.org/wordprocessingml/2006/main" xmlns:w14="http://schemas.microsoft.com/office/word/2010/wordml" xmlns:w15="http://schemas.microsoft.com/office/word/2012/wordml" xmlns:wpg="http://schemas.microsoft.com/office/word/2010/wordprocessingGroup" xmlns:wpi="http://schemas.microsoft.com/office/word/2010/wordprocessingInk" xmlns:wne="http://schemas.microsoft.com/office/word/2006/wordml" xmlns:wps="http://schemas.microsoft.com/office/word/2010/wordprocessingShape" mc:Ignorable="w14 w15 wp14">
+  <w:docParts>
+    <w:docPart>
+      <w:docPartPr>
+        <w:name w:val="E7330E4C30C64E6F9020BF23824AF135"/>
+        <w:category>
+          <w:name w:val="General"/>
+          <w:gallery w:val="placeholder"/>
+        </w:category>
+        <w:types>
+          <w:type w:val="bbPlcHdr"/>
+        </w:types>
+        <w:behaviors>
+          <w:behavior w:val="content"/>
+        </w:behaviors>
+        <w:guid w:val="{0082B6A6-0C87-482A-A9F0-73F3D3A7F3E3}"/>
+      </w:docPartPr>
+      <w:docPartBody>
+        <w:p>
+          <w:r>
+            <w:rPr>
+              <w:rStyle w:val="PlaceholderText"/>
+            </w:rPr>
+            <w:t>[Author]</w:t>
+          </w:r>
+        </w:p>
+      </w:docPartBody>
+    </w:docPart>
+  </w:docParts>
+</w:glossaryDocument>
+</file>
+
+<file path=word/glossary/fontTable.xml><?xml version="1.0" encoding="utf-8"?>
+<w:fonts xmlns:mc="http://schemas.openxmlformats.org/markup-compatibility/2006" xmlns:r="http://schemas.openxmlformats.org/officeDocument/2006/relationships" xmlns:w="http://schemas.openxmlformats.org/wordprocessingml/2006/main" xmlns:w14="http://schemas.microsoft.com/office/word/2010/wordml" xmlns:w15="http://schemas.microsoft.com/office/word/2012/wordml" mc:Ignorable="w14 w15">
+  <w:font w:name="Symbol">
+    <w:panose1 w:val="05050102010706020507"/>
+    <w:charset w:val="02"/>
+    <w:family w:val="roman"/>
+    <w:pitch w:val="variable"/>
+    <w:sig w:usb0="00000000" w:usb1="10000000" w:usb2="00000000" w:usb3="00000000" w:csb0="80000000" w:csb1="00000000"/>
+  </w:font>
+  <w:font w:name="Times New Roman">
+    <w:panose1 w:val="02020603050405020304"/>
+    <w:charset w:val="00"/>
+    <w:family w:val="roman"/>
+    <w:pitch w:val="variable"/>
+    <w:sig w:usb0="E0002AFF" w:usb1="C0007841" w:usb2="00000009" w:usb3="00000000" w:csb0="000001FF" w:csb1="00000000"/>
+  </w:font>
+  <w:font w:name="Courier New">
+    <w:panose1 w:val="02070309020205020404"/>
+    <w:charset w:val="00"/>
+    <w:family w:val="modern"/>
+    <w:pitch w:val="fixed"/>
+    <w:sig w:usb0="E0002AFF" w:usb1="C0007843" w:usb2="00000009" w:usb3="00000000" w:csb0="000001FF" w:csb1="00000000"/>
+  </w:font>
+  <w:font w:name="Wingdings">
+    <w:panose1 w:val="05000000000000000000"/>
+    <w:charset w:val="02"/>
+    <w:family w:val="auto"/>
+    <w:pitch w:val="variable"/>
+    <w:sig w:usb0="00000000" w:usb1="10000000" w:usb2="00000000" w:usb3="00000000" w:csb0="80000000" w:csb1="00000000"/>
+  </w:font>
+  <w:font w:name="Calibri">
+    <w:panose1 w:val="020F0502020204030204"/>
+    <w:charset w:val="00"/>
+    <w:family w:val="swiss"/>
+    <w:pitch w:val="variable"/>
+    <w:sig w:usb0="E10002FF" w:usb1="4000ACFF" w:usb2="00000009" w:usb3="00000000" w:csb0="0000019F" w:csb1="00000000"/>
+  </w:font>
+  <w:font w:name="Calibri Light">
+    <w:panose1 w:val="020F0302020204030204"/>
+    <w:charset w:val="00"/>
+    <w:family w:val="swiss"/>
+    <w:pitch w:val="variable"/>
+    <w:sig w:usb0="A00002EF" w:usb1="4000207B" w:usb2="00000000" w:usb3="00000000" w:csb0="0000019F" w:csb1="00000000"/>
+  </w:font>
+  <w:font w:name="Segoe UI">
+    <w:panose1 w:val="020B0502040204020203"/>
+    <w:charset w:val="00"/>
+    <w:family w:val="swiss"/>
+    <w:pitch w:val="variable"/>
+    <w:sig w:usb0="E10022FF" w:usb1="C000E47F" w:usb2="00000029" w:usb3="00000000" w:csb0="000001DF" w:csb1="00000000"/>
+  </w:font>
+  <w:font w:name="Consolas">
+    <w:panose1 w:val="020B0609020204030204"/>
+    <w:charset w:val="00"/>
+    <w:family w:val="modern"/>
+    <w:pitch w:val="fixed"/>
+    <w:sig w:usb0="E10002FF" w:usb1="4000FCFF" w:usb2="00000009" w:usb3="00000000" w:csb0="0000019F" w:csb1="00000000"/>
+  </w:font>
+</w:fonts>
+</file>
+
+<file path=word/glossary/settings.xml><?xml version="1.0" encoding="utf-8"?>
+<w:settings xmlns:mc="http://schemas.openxmlformats.org/markup-compatibility/2006" xmlns:o="urn:schemas-microsoft-com:office:office" xmlns:r="http://schemas.openxmlformats.org/officeDocument/2006/relationships" xmlns:m="http://schemas.openxmlformats.org/officeDocument/2006/math" xmlns:v="urn:schemas-microsoft-com:vml" xmlns:w10="urn:schemas-microsoft-com:office:word" xmlns:w="http://schemas.openxmlformats.org/wordprocessingml/2006/main" xmlns:w14="http://schemas.microsoft.com/office/word/2010/wordml" xmlns:w15="http://schemas.microsoft.com/office/word/2012/wordml" xmlns:sl="http://schemas.openxmlformats.org/schemaLibrary/2006/main" mc:Ignorable="w14 w15">
+  <w:view w:val="normal"/>
+  <w:defaultTabStop w:val="720"/>
+  <w:characterSpacingControl w:val="doNotCompress"/>
+  <w:compat>
+    <w:useFELayout/>
+    <w:compatSetting w:name="compatibilityMode" w:uri="http://schemas.microsoft.com/office/word" w:val="15"/>
+    <w:compatSetting w:name="overrideTableStyleFontSizeAndJustification" w:uri="http://schemas.microsoft.com/office/word" w:val="1"/>
+    <w:compatSetting w:name="enableOpenTypeFeatures" w:uri="http://schemas.microsoft.com/office/word" w:val="1"/>
+    <w:compatSetting w:name="doNotFlipMirrorIndents" w:uri="http://schemas.microsoft.com/office/word" w:val="1"/>
+    <w:compatSetting w:name="differentiateMultirowTableHeaders" w:uri="http://schemas.microsoft.com/office/word" w:val="1"/>
+  </w:compat>
+  <w:rsids>
+    <w:rsidRoot w:val="00C341F5"/>
+    <w:rsid w:val="005F4C35"/>
+    <w:rsid w:val="006263A3"/>
+    <w:rsid w:val="00C341F5"/>
+  </w:rsids>
+  <m:mathPr>
+    <m:mathFont m:val="Cambria Math"/>
+    <m:brkBin m:val="before"/>
+    <m:brkBinSub m:val="--"/>
+    <m:smallFrac m:val="0"/>
+    <m:dispDef/>
+    <m:lMargin m:val="0"/>
+    <m:rMargin m:val="0"/>
+    <m:defJc m:val="centerGroup"/>
+    <m:wrapIndent m:val="1440"/>
+    <m:intLim m:val="subSup"/>
+    <m:naryLim m:val="undOvr"/>
+  </m:mathPr>
+  <w:themeFontLang w:val="en-US"/>
+  <w:clrSchemeMapping w:bg1="light1" w:t1="dark1" w:bg2="light2" w:t2="dark2" w:accent1="accent1" w:accent2="accent2" w:accent3="accent3" w:accent4="accent4" w:accent5="accent5" w:accent6="accent6" w:hyperlink="hyperlink" w:followedHyperlink="followedHyperlink"/>
+  <w:decimalSymbol w:val="."/>
+  <w:listSeparator w:val=","/>
+  <w15:chartTrackingRefBased/>
+</w:settings>
+</file>
+
+<file path=word/glossary/styles.xml><?xml version="1.0" encoding="utf-8"?>
+<w:styles xmlns:mc="http://schemas.openxmlformats.org/markup-compatibility/2006" xmlns:r="http://schemas.openxmlformats.org/officeDocument/2006/relationships" xmlns:w="http://schemas.openxmlformats.org/wordprocessingml/2006/main" xmlns:w14="http://schemas.microsoft.com/office/word/2010/wordml" xmlns:w15="http://schemas.microsoft.com/office/word/2012/wordml" mc:Ignorable="w14 w15">
+  <w:docDefaults>
+    <w:rPrDefault>
+      <w:rPr>
+        <w:rFonts w:asciiTheme="minorHAnsi" w:eastAsiaTheme="minorEastAsia" w:hAnsiTheme="minorHAnsi" w:cstheme="minorBidi"/>
+        <w:sz w:val="22"/>
+        <w:szCs w:val="22"/>
+        <w:lang w:val="en-US" w:eastAsia="en-US" w:bidi="ar-SA"/>
+      </w:rPr>
+    </w:rPrDefault>
+    <w:pPrDefault>
+      <w:pPr>
+        <w:spacing w:after="160" w:line="259" w:lineRule="auto"/>
+      </w:pPr>
+    </w:pPrDefault>
+  </w:docDefaults>
+  <w:latentStyles w:defLockedState="0" w:defUIPriority="99" w:defSemiHidden="0" w:defUnhideWhenUsed="0" w:defQFormat="0" w:count="371">
+    <w:lsdException w:name="Normal" w:uiPriority="0" w:qFormat="1"/>
+    <w:lsdException w:name="heading 1" w:uiPriority="9" w:qFormat="1"/>
+    <w:lsdException w:name="heading 2" w:semiHidden="1" w:uiPriority="9" w:unhideWhenUsed="1" w:qFormat="1"/>
+    <w:lsdException w:name="heading 3" w:semiHidden="1" w:uiPriority="9" w:unhideWhenUsed="1" w:qFormat="1"/>
+    <w:lsdException w:name="heading 4" w:semiHidden="1" w:uiPriority="9" w:unhideWhenUsed="1" w:qFormat="1"/>
+    <w:lsdException w:name="heading 5" w:semiHidden="1" w:uiPriority="9" w:unhideWhenUsed="1" w:qFormat="1"/>
+    <w:lsdException w:name="heading 6" w:semiHidden="1" w:uiPriority="9" w:unhideWhenUsed="1" w:qFormat="1"/>
+    <w:lsdException w:name="heading 7" w:semiHidden="1" w:uiPriority="9" w:unhideWhenUsed="1" w:qFormat="1"/>
+    <w:lsdException w:name="heading 8" w:semiHidden="1" w:uiPriority="9" w:unhideWhenUsed="1" w:qFormat="1"/>
+    <w:lsdException w:name="heading 9" w:semiHidden="1" w:uiPriority="9" w:unhideWhenUsed="1" w:qFormat="1"/>
+    <w:lsdException w:name="index 1" w:semiHidden="1" w:unhideWhenUsed="1"/>
+    <w:lsdException w:name="index 2" w:semiHidden="1" w:unhideWhenUsed="1"/>
+    <w:lsdException w:name="index 3" w:semiHidden="1" w:unhideWhenUsed="1"/>
+    <w:lsdException w:name="index 4" w:semiHidden="1" w:unhideWhenUsed="1"/>
+    <w:lsdException w:name="index 5" w:semiHidden="1" w:unhideWhenUsed="1"/>
+    <w:lsdException w:name="index 6" w:semiHidden="1" w:unhideWhenUsed="1"/>
+    <w:lsdException w:name="index 7" w:semiHidden="1" w:unhideWhenUsed="1"/>
+    <w:lsdException w:name="index 8" w:semiHidden="1" w:unhideWhenUsed="1"/>
+    <w:lsdException w:name="index 9" w:semiHidden="1" w:unhideWhenUsed="1"/>
+    <w:lsdException w:name="toc 1" w:semiHidden="1" w:uiPriority="39" w:unhideWhenUsed="1"/>
+    <w:lsdException w:name="toc 2" w:semiHidden="1" w:uiPriority="39" w:unhideWhenUsed="1"/>
+    <w:lsdException w:name="toc 3" w:semiHidden="1" w:uiPriority="39" w:unhideWhenUsed="1"/>
+    <w:lsdException w:name="toc 4" w:semiHidden="1" w:uiPriority="39" w:unhideWhenUsed="1"/>
+    <w:lsdException w:name="toc 5" w:semiHidden="1" w:uiPriority="39" w:unhideWhenUsed="1"/>
+    <w:lsdException w:name="toc 6" w:semiHidden="1" w:uiPriority="39" w:unhideWhenUsed="1"/>
+    <w:lsdException w:name="toc 7" w:semiHidden="1" w:uiPriority="39" w:unhideWhenUsed="1"/>
+    <w:lsdException w:name="toc 8" w:semiHidden="1" w:uiPriority="39" w:unhideWhenUsed="1"/>
+    <w:lsdException w:name="toc 9" w:semiHidden="1" w:uiPriority="39" w:unhideWhenUsed="1"/>
+    <w:lsdException w:name="Normal Indent" w:semiHidden="1" w:unhideWhenUsed="1"/>
+    <w:lsdException w:name="footnote text" w:semiHidden="1" w:unhideWhenUsed="1"/>
+    <w:lsdException w:name="annotation text" w:semiHidden="1" w:unhideWhenUsed="1"/>
+    <w:lsdException w:name="header" w:semiHidden="1" w:unhideWhenUsed="1"/>
+    <w:lsdException w:name="footer" w:semiHidden="1" w:unhideWhenUsed="1"/>
+    <w:lsdException w:name="index heading" w:semiHidden="1" w:unhideWhenUsed="1"/>
+    <w:lsdException w:name="caption" w:semiHidden="1" w:uiPriority="35" w:unhideWhenUsed="1" w:qFormat="1"/>
+    <w:lsdException w:name="table of figures" w:semiHidden="1" w:unhideWhenUsed="1"/>
+    <w:lsdException w:name="envelope address" w:semiHidden="1" w:unhideWhenUsed="1"/>
+    <w:lsdException w:name="envelope return" w:semiHidden="1" w:unhideWhenUsed="1"/>
+    <w:lsdException w:name="footnote reference" w:semiHidden="1" w:unhideWhenUsed="1"/>
+    <w:lsdException w:name="annotation reference" w:semiHidden="1" w:unhideWhenUsed="1"/>
+    <w:lsdException w:name="line number" w:semiHidden="1" w:unhideWhenUsed="1"/>
+    <w:lsdException w:name="page number" w:semiHidden="1" w:unhideWhenUsed="1"/>
+    <w:lsdException w:name="endnote reference" w:semiHidden="1" w:unhideWhenUsed="1"/>
+    <w:lsdException w:name="endnote text" w:semiHidden="1" w:unhideWhenUsed="1"/>
+    <w:lsdException w:name="table of authorities" w:semiHidden="1" w:unhideWhenUsed="1"/>
+    <w:lsdException w:name="macro" w:semiHidden="1" w:unhideWhenUsed="1"/>
+    <w:lsdException w:name="toa heading" w:semiHidden="1" w:unhideWhenUsed="1"/>
+    <w:lsdException w:name="List" w:semiHidden="1" w:unhideWhenUsed="1"/>
+    <w:lsdException w:name="List Bullet" w:semiHidden="1" w:unhideWhenUsed="1"/>
+    <w:lsdException w:name="List Number" w:semiHidden="1" w:unhideWhenUsed="1"/>
+    <w:lsdException w:name="List 2" w:semiHidden="1" w:unhideWhenUsed="1"/>
+    <w:lsdException w:name="List 3" w:semiHidden="1" w:unhideWhenUsed="1"/>
+    <w:lsdException w:name="List 4" w:semiHidden="1" w:unhideWhenUsed="1"/>
+    <w:lsdException w:name="List 5" w:semiHidden="1" w:unhideWhenUsed="1"/>
+    <w:lsdException w:name="List Bullet 2" w:semiHidden="1" w:unhideWhenUsed="1"/>
+    <w:lsdException w:name="List Bullet 3" w:semiHidden="1" w:unhideWhenUsed="1"/>
+    <w:lsdException w:name="List Bullet 4" w:semiHidden="1" w:unhideWhenUsed="1"/>
+    <w:lsdException w:name="List Bullet 5" w:semiHidden="1" w:unhideWhenUsed="1"/>
+    <w:lsdException w:name="List Number 2" w:semiHidden="1" w:unhideWhenUsed="1"/>
+    <w:lsdException w:name="List Number 3" w:semiHidden="1" w:unhideWhenUsed="1"/>
+    <w:lsdException w:name="List Number 4" w:semiHidden="1" w:unhideWhenUsed="1"/>
+    <w:lsdException w:name="List Number 5" w:semiHidden="1" w:unhideWhenUsed="1"/>
+    <w:lsdException w:name="Title" w:uiPriority="10" w:qFormat="1"/>
+    <w:lsdException w:name="Closing" w:semiHidden="1" w:unhideWhenUsed="1"/>
+    <w:lsdException w:name="Signature" w:semiHidden="1" w:unhideWhenUsed="1"/>
+    <w:lsdException w:name="Default Paragraph Font" w:semiHidden="1" w:uiPriority="1" w:unhideWhenUsed="1"/>
+    <w:lsdException w:name="Body Text" w:semiHidden="1" w:unhideWhenUsed="1"/>
+    <w:lsdException w:name="Body Text Indent" w:semiHidden="1" w:unhideWhenUsed="1"/>
+    <w:lsdException w:name="List Continue" w:semiHidden="1" w:unhideWhenUsed="1"/>
+    <w:lsdException w:name="List Continue 2" w:semiHidden="1" w:unhideWhenUsed="1"/>
+    <w:lsdException w:name="List Continue 3" w:semiHidden="1" w:unhideWhenUsed="1"/>
+    <w:lsdException w:name="List Continue 4" w:semiHidden="1" w:unhideWhenUsed="1"/>
+    <w:lsdException w:name="List Continue 5" w:semiHidden="1" w:unhideWhenUsed="1"/>
+    <w:lsdException w:name="Message Header" w:semiHidden="1" w:unhideWhenUsed="1"/>
+    <w:lsdException w:name="Subtitle" w:uiPriority="11" w:qFormat="1"/>
+    <w:lsdException w:name="Salutation" w:semiHidden="1" w:unhideWhenUsed="1"/>
+    <w:lsdException w:name="Date" w:semiHidden="1" w:unhideWhenUsed="1"/>
+    <w:lsdException w:name="Body Text First Indent" w:semiHidden="1" w:unhideWhenUsed="1"/>
+    <w:lsdException w:name="Body Text First Indent 2" w:semiHidden="1" w:unhideWhenUsed="1"/>
+    <w:lsdException w:name="Note Heading" w:semiHidden="1" w:unhideWhenUsed="1"/>
+    <w:lsdException w:name="Body Text 2" w:semiHidden="1" w:unhideWhenUsed="1"/>
+    <w:lsdException w:name="Body Text 3" w:semiHidden="1" w:unhideWhenUsed="1"/>
+    <w:lsdException w:name="Body Text Indent 2" w:semiHidden="1" w:unhideWhenUsed="1"/>
+    <w:lsdException w:name="Body Text Indent 3" w:semiHidden="1" w:unhideWhenUsed="1"/>
+    <w:lsdException w:name="Block Text" w:semiHidden="1" w:unhideWhenUsed="1"/>
+    <w:lsdException w:name="Hyperlink" w:semiHidden="1" w:unhideWhenUsed="1"/>
+    <w:lsdException w:name="FollowedHyperlink" w:semiHidden="1" w:unhideWhenUsed="1"/>
+    <w:lsdException w:name="Strong" w:uiPriority="22" w:qFormat="1"/>
+    <w:lsdException w:name="Emphasis" w:uiPriority="20" w:qFormat="1"/>
+    <w:lsdException w:name="Document Map" w:semiHidden="1" w:unhideWhenUsed="1"/>
+    <w:lsdException w:name="Plain Text" w:semiHidden="1" w:unhideWhenUsed="1"/>
+    <w:lsdException w:name="E-mail Signature" w:semiHidden="1" w:unhideWhenUsed="1"/>
+    <w:lsdException w:name="HTML Top of Form" w:semiHidden="1" w:unhideWhenUsed="1"/>
+    <w:lsdException w:name="HTML Bottom of Form" w:semiHidden="1" w:unhideWhenUsed="1"/>
+    <w:lsdException w:name="Normal (Web)" w:semiHidden="1" w:unhideWhenUsed="1"/>
+    <w:lsdException w:name="HTML Acronym" w:semiHidden="1" w:unhideWhenUsed="1"/>
+    <w:lsdException w:name="HTML Address" w:semiHidden="1" w:unhideWhenUsed="1"/>
+    <w:lsdException w:name="HTML Cite" w:semiHidden="1" w:unhideWhenUsed="1"/>
+    <w:lsdException w:name="HTML Code" w:semiHidden="1" w:unhideWhenUsed="1"/>
+    <w:lsdException w:name="HTML Definition" w:semiHidden="1" w:unhideWhenUsed="1"/>
+    <w:lsdException w:name="HTML Keyboard" w:semiHidden="1" w:unhideWhenUsed="1"/>
+    <w:lsdException w:name="HTML Preformatted" w:semiHidden="1" w:unhideWhenUsed="1"/>
+    <w:lsdException w:name="HTML Sample" w:semiHidden="1" w:unhideWhenUsed="1"/>
+    <w:lsdException w:name="HTML Typewriter" w:semiHidden="1" w:unhideWhenUsed="1"/>
+    <w:lsdException w:name="HTML Variable" w:semiHidden="1" w:unhideWhenUsed="1"/>
+    <w:lsdException w:name="Normal Table" w:semiHidden="1" w:unhideWhenUsed="1"/>
+    <w:lsdException w:name="annotation subject" w:semiHidden="1" w:unhideWhenUsed="1"/>
+    <w:lsdException w:name="No List" w:semiHidden="1" w:unhideWhenUsed="1"/>
+    <w:lsdException w:name="Outline List 1" w:semiHidden="1" w:unhideWhenUsed="1"/>
+    <w:lsdException w:name="Outline List 2" w:semiHidden="1" w:unhideWhenUsed="1"/>
+    <w:lsdException w:name="Outline List 3" w:semiHidden="1" w:unhideWhenUsed="1"/>
+    <w:lsdException w:name="Table Simple 1" w:semiHidden="1" w:unhideWhenUsed="1"/>
+    <w:lsdException w:name="Table Simple 2" w:semiHidden="1" w:unhideWhenUsed="1"/>
+    <w:lsdException w:name="Table Simple 3" w:semiHidden="1" w:unhideWhenUsed="1"/>
+    <w:lsdException w:name="Table Classic 1" w:semiHidden="1" w:unhideWhenUsed="1"/>
+    <w:lsdException w:name="Table Classic 2" w:semiHidden="1" w:unhideWhenUsed="1"/>
+    <w:lsdException w:name="Table Classic 3" w:semiHidden="1" w:unhideWhenUsed="1"/>
+    <w:lsdException w:name="Table Classic 4" w:semiHidden="1" w:unhideWhenUsed="1"/>
+    <w:lsdException w:name="Table Colorful 1" w:semiHidden="1" w:unhideWhenUsed="1"/>
+    <w:lsdException w:name="Table Colorful 2" w:semiHidden="1" w:unhideWhenUsed="1"/>
+    <w:lsdException w:name="Table Colorful 3" w:semiHidden="1" w:unhideWhenUsed="1"/>
+    <w:lsdException w:name="Table Columns 1" w:semiHidden="1" w:unhideWhenUsed="1"/>
+    <w:lsdException w:name="Table Columns 2" w:semiHidden="1" w:unhideWhenUsed="1"/>
+    <w:lsdException w:name="Table Columns 3" w:semiHidden="1" w:unhideWhenUsed="1"/>
+    <w:lsdException w:name="Table Columns 4" w:semiHidden="1" w:unhideWhenUsed="1"/>
+    <w:lsdException w:name="Table Columns 5" w:semiHidden="1" w:unhideWhenUsed="1"/>
+    <w:lsdException w:name="Table Grid 1" w:semiHidden="1" w:unhideWhenUsed="1"/>
+    <w:lsdException w:name="Table Grid 2" w:semiHidden="1" w:unhideWhenUsed="1"/>
+    <w:lsdException w:name="Table Grid 3" w:semiHidden="1" w:unhideWhenUsed="1"/>
+    <w:lsdException w:name="Table Grid 4" w:semiHidden="1" w:unhideWhenUsed="1"/>
+    <w:lsdException w:name="Table Grid 5" w:semiHidden="1" w:unhideWhenUsed="1"/>
+    <w:lsdException w:name="Table Grid 6" w:semiHidden="1" w:unhideWhenUsed="1"/>
+    <w:lsdException w:name="Table Grid 7" w:semiHidden="1" w:unhideWhenUsed="1"/>
+    <w:lsdException w:name="Table Grid 8" w:semiHidden="1" w:unhideWhenUsed="1"/>
+    <w:lsdException w:name="Table List 1" w:semiHidden="1" w:unhideWhenUsed="1"/>
+    <w:lsdException w:name="Table List 2" w:semiHidden="1" w:unhideWhenUsed="1"/>
+    <w:lsdException w:name="Table List 3" w:semiHidden="1" w:unhideWhenUsed="1"/>
+    <w:lsdException w:name="Table List 4" w:semiHidden="1" w:unhideWhenUsed="1"/>
+    <w:lsdException w:name="Table List 5" w:semiHidden="1" w:unhideWhenUsed="1"/>
+    <w:lsdException w:name="Table List 6" w:semiHidden="1" w:unhideWhenUsed="1"/>
+    <w:lsdException w:name="Table List 7" w:semiHidden="1" w:unhideWhenUsed="1"/>
+    <w:lsdException w:name="Table List 8" w:semiHidden="1" w:unhideWhenUsed="1"/>
+    <w:lsdException w:name="Table 3D effects 1" w:semiHidden="1" w:unhideWhenUsed="1"/>
+    <w:lsdException w:name="Table 3D effects 2" w:semiHidden="1" w:unhideWhenUsed="1"/>
+    <w:lsdException w:name="Table 3D effects 3" w:semiHidden="1" w:unhideWhenUsed="1"/>
+    <w:lsdException w:name="Table Contemporary" w:semiHidden="1" w:unhideWhenUsed="1"/>
+    <w:lsdException w:name="Table Elegant" w:semiHidden="1" w:unhideWhenUsed="1"/>
+    <w:lsdException w:name="Table Professional" w:semiHidden="1" w:unhideWhenUsed="1"/>
+    <w:lsdException w:name="Table Subtle 1" w:semiHidden="1" w:unhideWhenUsed="1"/>
+    <w:lsdException w:name="Table Subtle 2" w:semiHidden="1" w:unhideWhenUsed="1"/>
+    <w:lsdException w:name="Table Web 1" w:semiHidden="1" w:unhideWhenUsed="1"/>
+    <w:lsdException w:name="Table Web 2" w:semiHidden="1" w:unhideWhenUsed="1"/>
+    <w:lsdException w:name="Table Web 3" w:semiHidden="1" w:unhideWhenUsed="1"/>
+    <w:lsdException w:name="Balloon Text" w:semiHidden="1" w:unhideWhenUsed="1"/>
+    <w:lsdException w:name="Table Grid" w:uiPriority="39"/>
+    <w:lsdException w:name="Table Theme" w:semiHidden="1" w:unhideWhenUsed="1"/>
+    <w:lsdException w:name="Placeholder Text" w:semiHidden="1"/>
+    <w:lsdException w:name="No Spacing" w:uiPriority="1" w:qFormat="1"/>
+    <w:lsdException w:name="Light Shading" w:uiPriority="60"/>
+    <w:lsdException w:name="Light List" w:uiPriority="61"/>
+    <w:lsdException w:name="Light Grid" w:uiPriority="62"/>
+    <w:lsdException w:name="Medium Shading 1" w:uiPriority="63"/>
+    <w:lsdException w:name="Medium Shading 2" w:uiPriority="64"/>
+    <w:lsdException w:name="Medium List 1" w:uiPriority="65"/>
+    <w:lsdException w:name="Medium List 2" w:uiPriority="66"/>
+    <w:lsdException w:name="Medium Grid 1" w:uiPriority="67"/>
+    <w:lsdException w:name="Medium Grid 2" w:uiPriority="68"/>
+    <w:lsdException w:name="Medium Grid 3" w:uiPriority="69"/>
+    <w:lsdException w:name="Dark List" w:uiPriority="70"/>
+    <w:lsdException w:name="Colorful Shading" w:uiPriority="71"/>
+    <w:lsdException w:name="Colorful List" w:uiPriority="72"/>
+    <w:lsdException w:name="Colorful Grid" w:uiPriority="73"/>
+    <w:lsdException w:name="Light Shading Accent 1" w:uiPriority="60"/>
+    <w:lsdException w:name="Light List Accent 1" w:uiPriority="61"/>
+    <w:lsdException w:name="Light Grid Accent 1" w:uiPriority="62"/>
+    <w:lsdException w:name="Medium Shading 1 Accent 1" w:uiPriority="63"/>
+    <w:lsdException w:name="Medium Shading 2 Accent 1" w:uiPriority="64"/>
+    <w:lsdException w:name="Medium List 1 Accent 1" w:uiPriority="65"/>
+    <w:lsdException w:name="Revision" w:semiHidden="1"/>
+    <w:lsdException w:name="List Paragraph" w:uiPriority="34" w:qFormat="1"/>
+    <w:lsdException w:name="Quote" w:uiPriority="29" w:qFormat="1"/>
+    <w:lsdException w:name="Intense Quote" w:uiPriority="30" w:qFormat="1"/>
+    <w:lsdException w:name="Medium List 2 Accent 1" w:uiPriority="66"/>
+    <w:lsdException w:name="Medium Grid 1 Accent 1" w:uiPriority="67"/>
+    <w:lsdException w:name="Medium Grid 2 Accent 1" w:uiPriority="68"/>
+    <w:lsdException w:name="Medium Grid 3 Accent 1" w:uiPriority="69"/>
+    <w:lsdException w:name="Dark List Accent 1" w:uiPriority="70"/>
+    <w:lsdException w:name="Colorful Shading Accent 1" w:uiPriority="71"/>
+    <w:lsdException w:name="Colorful List Accent 1" w:uiPriority="72"/>
+    <w:lsdException w:name="Colorful Grid Accent 1" w:uiPriority="73"/>
+    <w:lsdException w:name="Light Shading Accent 2" w:uiPriority="60"/>
+    <w:lsdException w:name="Light List Accent 2" w:uiPriority="61"/>
+    <w:lsdException w:name="Light Grid Accent 2" w:uiPriority="62"/>
+    <w:lsdException w:name="Medium Shading 1 Accent 2" w:uiPriority="63"/>
+    <w:lsdException w:name="Medium Shading 2 Accent 2" w:uiPriority="64"/>
+    <w:lsdException w:name="Medium List 1 Accent 2" w:uiPriority="65"/>
+    <w:lsdException w:name="Medium List 2 Accent 2" w:uiPriority="66"/>
+    <w:lsdException w:name="Medium Grid 1 Accent 2" w:uiPriority="67"/>
+    <w:lsdException w:name="Medium Grid 2 Accent 2" w:uiPriority="68"/>
+    <w:lsdException w:name="Medium Grid 3 Accent 2" w:uiPriority="69"/>
+    <w:lsdException w:name="Dark List Accent 2" w:uiPriority="70"/>
+    <w:lsdException w:name="Colorful Shading Accent 2" w:uiPriority="71"/>
+    <w:lsdException w:name="Colorful List Accent 2" w:uiPriority="72"/>
+    <w:lsdException w:name="Colorful Grid Accent 2" w:uiPriority="73"/>
+    <w:lsdException w:name="Light Shading Accent 3" w:uiPriority="60"/>
+    <w:lsdException w:name="Light List Accent 3" w:uiPriority="61"/>
+    <w:lsdException w:name="Light Grid Accent 3" w:uiPriority="62"/>
+    <w:lsdException w:name="Medium Shading 1 Accent 3" w:uiPriority="63"/>
+    <w:lsdException w:name="Medium Shading 2 Accent 3" w:uiPriority="64"/>
+    <w:lsdException w:name="Medium List 1 Accent 3" w:uiPriority="65"/>
+    <w:lsdException w:name="Medium List 2 Accent 3" w:uiPriority="66"/>
+    <w:lsdException w:name="Medium Grid 1 Accent 3" w:uiPriority="67"/>
+    <w:lsdException w:name="Medium Grid 2 Accent 3" w:uiPriority="68"/>
+    <w:lsdException w:name="Medium Grid 3 Accent 3" w:uiPriority="69"/>
+    <w:lsdException w:name="Dark List Accent 3" w:uiPriority="70"/>
+    <w:lsdException w:name="Colorful Shading Accent 3" w:uiPriority="71"/>
+    <w:lsdException w:name="Colorful List Accent 3" w:uiPriority="72"/>
+    <w:lsdException w:name="Colorful Grid Accent 3" w:uiPriority="73"/>
+    <w:lsdException w:name="Light Shading Accent 4" w:uiPriority="60"/>
+    <w:lsdException w:name="Light List Accent 4" w:uiPriority="61"/>
+    <w:lsdException w:name="Light Grid Accent 4" w:uiPriority="62"/>
+    <w:lsdException w:name="Medium Shading 1 Accent 4" w:uiPriority="63"/>
+    <w:lsdException w:name="Medium Shading 2 Accent 4" w:uiPriority="64"/>
+    <w:lsdException w:name="Medium List 1 Accent 4" w:uiPriority="65"/>
+    <w:lsdException w:name="Medium List 2 Accent 4" w:uiPriority="66"/>
+    <w:lsdException w:name="Medium Grid 1 Accent 4" w:uiPriority="67"/>
+    <w:lsdException w:name="Medium Grid 2 Accent 4" w:uiPriority="68"/>
+    <w:lsdException w:name="Medium Grid 3 Accent 4" w:uiPriority="69"/>
+    <w:lsdException w:name="Dark List Accent 4" w:uiPriority="70"/>
+    <w:lsdException w:name="Colorful Shading Accent 4" w:uiPriority="71"/>
+    <w:lsdException w:name="Colorful List Accent 4" w:uiPriority="72"/>
+    <w:lsdException w:name="Colorful Grid Accent 4" w:uiPriority="73"/>
+    <w:lsdException w:name="Light Shading Accent 5" w:uiPriority="60"/>
+    <w:lsdException w:name="Light List Accent 5" w:uiPriority="61"/>
+    <w:lsdException w:name="Light Grid Accent 5" w:uiPriority="62"/>
+    <w:lsdException w:name="Medium Shading 1 Accent 5" w:uiPriority="63"/>
+    <w:lsdException w:name="Medium Shading 2 Accent 5" w:uiPriority="64"/>
+    <w:lsdException w:name="Medium List 1 Accent 5" w:uiPriority="65"/>
+    <w:lsdException w:name="Medium List 2 Accent 5" w:uiPriority="66"/>
+    <w:lsdException w:name="Medium Grid 1 Accent 5" w:uiPriority="67"/>
+    <w:lsdException w:name="Medium Grid 2 Accent 5" w:uiPriority="68"/>
+    <w:lsdException w:name="Medium Grid 3 Accent 5" w:uiPriority="69"/>
+    <w:lsdException w:name="Dark List Accent 5" w:uiPriority="70"/>
+    <w:lsdException w:name="Colorful Shading Accent 5" w:uiPriority="71"/>
+    <w:lsdException w:name="Colorful List Accent 5" w:uiPriority="72"/>
+    <w:lsdException w:name="Colorful Grid Accent 5" w:uiPriority="73"/>
+    <w:lsdException w:name="Light Shading Accent 6" w:uiPriority="60"/>
+    <w:lsdException w:name="Light List Accent 6" w:uiPriority="61"/>
+    <w:lsdException w:name="Light Grid Accent 6" w:uiPriority="62"/>
+    <w:lsdException w:name="Medium Shading 1 Accent 6" w:uiPriority="63"/>
+    <w:lsdException w:name="Medium Shading 2 Accent 6" w:uiPriority="64"/>
+    <w:lsdException w:name="Medium List 1 Accent 6" w:uiPriority="65"/>
+    <w:lsdException w:name="Medium List 2 Accent 6" w:uiPriority="66"/>
+    <w:lsdException w:name="Medium Grid 1 Accent 6" w:uiPriority="67"/>
+    <w:lsdException w:name="Medium Grid 2 Accent 6" w:uiPriority="68"/>
+    <w:lsdException w:name="Medium Grid 3 Accent 6" w:uiPriority="69"/>
+    <w:lsdException w:name="Dark List Accent 6" w:uiPriority="70"/>
+    <w:lsdException w:name="Colorful Shading Accent 6" w:uiPriority="71"/>
+    <w:lsdException w:name="Colorful List Accent 6" w:uiPriority="72"/>
+    <w:lsdException w:name="Colorful Grid Accent 6" w:uiPriority="73"/>
+    <w:lsdException w:name="Subtle Emphasis" w:uiPriority="19" w:qFormat="1"/>
+    <w:lsdException w:name="Intense Emphasis" w:uiPriority="21" w:qFormat="1"/>
+    <w:lsdException w:name="Subtle Reference" w:uiPriority="31" w:qFormat="1"/>
+    <w:lsdException w:name="Intense Reference" w:uiPriority="32" w:qFormat="1"/>
+    <w:lsdException w:name="Book Title" w:uiPriority="33" w:qFormat="1"/>
+    <w:lsdException w:name="Bibliography" w:semiHidden="1" w:uiPriority="37" w:unhideWhenUsed="1"/>
+    <w:lsdException w:name="TOC Heading" w:semiHidden="1" w:uiPriority="39" w:unhideWhenUsed="1" w:qFormat="1"/>
+    <w:lsdException w:name="Plain Table 1" w:uiPriority="41"/>
+    <w:lsdException w:name="Plain Table 2" w:uiPriority="42"/>
+    <w:lsdException w:name="Plain Table 3" w:uiPriority="43"/>
+    <w:lsdException w:name="Plain Table 4" w:uiPriority="44"/>
+    <w:lsdException w:name="Plain Table 5" w:uiPriority="45"/>
+    <w:lsdException w:name="Grid Table Light" w:uiPriority="40"/>
+    <w:lsdException w:name="Grid Table 1 Light" w:uiPriority="46"/>
+    <w:lsdException w:name="Grid Table 2" w:uiPriority="47"/>
+    <w:lsdException w:name="Grid Table 3" w:uiPriority="48"/>
+    <w:lsdException w:name="Grid Table 4" w:uiPriority="49"/>
+    <w:lsdException w:name="Grid Table 5 Dark" w:uiPriority="50"/>
+    <w:lsdException w:name="Grid Table 6 Colorful" w:uiPriority="51"/>
+    <w:lsdException w:name="Grid Table 7 Colorful" w:uiPriority="52"/>
+    <w:lsdException w:name="Grid Table 1 Light Accent 1" w:uiPriority="46"/>
+    <w:lsdException w:name="Grid Table 2 Accent 1" w:uiPriority="47"/>
+    <w:lsdException w:name="Grid Table 3 Accent 1" w:uiPriority="48"/>
+    <w:lsdException w:name="Grid Table 4 Accent 1" w:uiPriority="49"/>
+    <w:lsdException w:name="Grid Table 5 Dark Accent 1" w:uiPriority="50"/>
+    <w:lsdException w:name="Grid Table 6 Colorful Accent 1" w:uiPriority="51"/>
+    <w:lsdException w:name="Grid Table 7 Colorful Accent 1" w:uiPriority="52"/>
+    <w:lsdException w:name="Grid Table 1 Light Accent 2" w:uiPriority="46"/>
+    <w:lsdException w:name="Grid Table 2 Accent 2" w:uiPriority="47"/>
+    <w:lsdException w:name="Grid Table 3 Accent 2" w:uiPriority="48"/>
+    <w:lsdException w:name="Grid Table 4 Accent 2" w:uiPriority="49"/>
+    <w:lsdException w:name="Grid Table 5 Dark Accent 2" w:uiPriority="50"/>
+    <w:lsdException w:name="Grid Table 6 Colorful Accent 2" w:uiPriority="51"/>
+    <w:lsdException w:name="Grid Table 7 Colorful Accent 2" w:uiPriority="52"/>
+    <w:lsdException w:name="Grid Table 1 Light Accent 3" w:uiPriority="46"/>
+    <w:lsdException w:name="Grid Table 2 Accent 3" w:uiPriority="47"/>
+    <w:lsdException w:name="Grid Table 3 Accent 3" w:uiPriority="48"/>
+    <w:lsdException w:name="Grid Table 4 Accent 3" w:uiPriority="49"/>
+    <w:lsdException w:name="Grid Table 5 Dark Accent 3" w:uiPriority="50"/>
+    <w:lsdException w:name="Grid Table 6 Colorful Accent 3" w:uiPriority="51"/>
+    <w:lsdException w:name="Grid Table 7 Colorful Accent 3" w:uiPriority="52"/>
+    <w:lsdException w:name="Grid Table 1 Light Accent 4" w:uiPriority="46"/>
+    <w:lsdException w:name="Grid Table 2 Accent 4" w:uiPriority="47"/>
+    <w:lsdException w:name="Grid Table 3 Accent 4" w:uiPriority="48"/>
+    <w:lsdException w:name="Grid Table 4 Accent 4" w:uiPriority="49"/>
+    <w:lsdException w:name="Grid Table 5 Dark Accent 4" w:uiPriority="50"/>
+    <w:lsdException w:name="Grid Table 6 Colorful Accent 4" w:uiPriority="51"/>
+    <w:lsdException w:name="Grid Table 7 Colorful Accent 4" w:uiPriority="52"/>
+    <w:lsdException w:name="Grid Table 1 Light Accent 5" w:uiPriority="46"/>
+    <w:lsdException w:name="Grid Table 2 Accent 5" w:uiPriority="47"/>
+    <w:lsdException w:name="Grid Table 3 Accent 5" w:uiPriority="48"/>
+    <w:lsdException w:name="Grid Table 4 Accent 5" w:uiPriority="49"/>
+    <w:lsdException w:name="Grid Table 5 Dark Accent 5" w:uiPriority="50"/>
+    <w:lsdException w:name="Grid Table 6 Colorful Accent 5" w:uiPriority="51"/>
+    <w:lsdException w:name="Grid Table 7 Colorful Accent 5" w:uiPriority="52"/>
+    <w:lsdException w:name="Grid Table 1 Light Accent 6" w:uiPriority="46"/>
+    <w:lsdException w:name="Grid Table 2 Accent 6" w:uiPriority="47"/>
+    <w:lsdException w:name="Grid Table 3 Accent 6" w:uiPriority="48"/>
+    <w:lsdException w:name="Grid Table 4 Accent 6" w:uiPriority="49"/>
+    <w:lsdException w:name="Grid Table 5 Dark Accent 6" w:uiPriority="50"/>
+    <w:lsdException w:name="Grid Table 6 Colorful Accent 6" w:uiPriority="51"/>
+    <w:lsdException w:name="Grid Table 7 Colorful Accent 6" w:uiPriority="52"/>
+    <w:lsdException w:name="List Table 1 Light" w:uiPriority="46"/>
+    <w:lsdException w:name="List Table 2" w:uiPriority="47"/>
+    <w:lsdException w:name="List Table 3" w:uiPriority="48"/>
+    <w:lsdException w:name="List Table 4" w:uiPriority="49"/>
+    <w:lsdException w:name="List Table 5 Dark" w:uiPriority="50"/>
+    <w:lsdException w:name="List Table 6 Colorful" w:uiPriority="51"/>
+    <w:lsdException w:name="List Table 7 Colorful" w:uiPriority="52"/>
+    <w:lsdException w:name="List Table 1 Light Accent 1" w:uiPriority="46"/>
+    <w:lsdException w:name="List Table 2 Accent 1" w:uiPriority="47"/>
+    <w:lsdException w:name="List Table 3 Accent 1" w:uiPriority="48"/>
+    <w:lsdException w:name="List Table 4 Accent 1" w:uiPriority="49"/>
+    <w:lsdException w:name="List Table 5 Dark Accent 1" w:uiPriority="50"/>
+    <w:lsdException w:name="List Table 6 Colorful Accent 1" w:uiPriority="51"/>
+    <w:lsdException w:name="List Table 7 Colorful Accent 1" w:uiPriority="52"/>
+    <w:lsdException w:name="List Table 1 Light Accent 2" w:uiPriority="46"/>
+    <w:lsdException w:name="List Table 2 Accent 2" w:uiPriority="47"/>
+    <w:lsdException w:name="List Table 3 Accent 2" w:uiPriority="48"/>
+    <w:lsdException w:name="List Table 4 Accent 2" w:uiPriority="49"/>
+    <w:lsdException w:name="List Table 5 Dark Accent 2" w:uiPriority="50"/>
+    <w:lsdException w:name="List Table 6 Colorful Accent 2" w:uiPriority="51"/>
+    <w:lsdException w:name="List Table 7 Colorful Accent 2" w:uiPriority="52"/>
+    <w:lsdException w:name="List Table 1 Light Accent 3" w:uiPriority="46"/>
+    <w:lsdException w:name="List Table 2 Accent 3" w:uiPriority="47"/>
+    <w:lsdException w:name="List Table 3 Accent 3" w:uiPriority="48"/>
+    <w:lsdException w:name="List Table 4 Accent 3" w:uiPriority="49"/>
+    <w:lsdException w:name="List Table 5 Dark Accent 3" w:uiPriority="50"/>
+    <w:lsdException w:name="List Table 6 Colorful Accent 3" w:uiPriority="51"/>
+    <w:lsdException w:name="List Table 7 Colorful Accent 3" w:uiPriority="52"/>
+    <w:lsdException w:name="List Table 1 Light Accent 4" w:uiPriority="46"/>
+    <w:lsdException w:name="List Table 2 Accent 4" w:uiPriority="47"/>
+    <w:lsdException w:name="List Table 3 Accent 4" w:uiPriority="48"/>
+    <w:lsdException w:name="List Table 4 Accent 4" w:uiPriority="49"/>
+    <w:lsdException w:name="List Table 5 Dark Accent 4" w:uiPriority="50"/>
+    <w:lsdException w:name="List Table 6 Colorful Accent 4" w:uiPriority="51"/>
+    <w:lsdException w:name="List Table 7 Colorful Accent 4" w:uiPriority="52"/>
+    <w:lsdException w:name="List Table 1 Light Accent 5" w:uiPriority="46"/>
+    <w:lsdException w:name="List Table 2 Accent 5" w:uiPriority="47"/>
+    <w:lsdException w:name="List Table 3 Accent 5" w:uiPriority="48"/>
+    <w:lsdException w:name="List Table 4 Accent 5" w:uiPriority="49"/>
+    <w:lsdException w:name="List Table 5 Dark Accent 5" w:uiPriority="50"/>
+    <w:lsdException w:name="List Table 6 Colorful Accent 5" w:uiPriority="51"/>
+    <w:lsdException w:name="List Table 7 Colorful Accent 5" w:uiPriority="52"/>
+    <w:lsdException w:name="List Table 1 Light Accent 6" w:uiPriority="46"/>
+    <w:lsdException w:name="List Table 2 Accent 6" w:uiPriority="47"/>
+    <w:lsdException w:name="List Table 3 Accent 6" w:uiPriority="48"/>
+    <w:lsdException w:name="List Table 4 Accent 6" w:uiPriority="49"/>
+    <w:lsdException w:name="List Table 5 Dark Accent 6" w:uiPriority="50"/>
+    <w:lsdException w:name="List Table 6 Colorful Accent 6" w:uiPriority="51"/>
+    <w:lsdException w:name="List Table 7 Colorful Accent 6" w:uiPriority="52"/>
+  </w:latentStyles>
+  <w:style w:type="paragraph" w:default="1" w:styleId="Normal">
+    <w:name w:val="Normal"/>
+    <w:qFormat/>
+  </w:style>
+  <w:style w:type="character" w:default="1" w:styleId="DefaultParagraphFont">
+    <w:name w:val="Default Paragraph Font"/>
+    <w:uiPriority w:val="1"/>
+    <w:semiHidden/>
+    <w:unhideWhenUsed/>
+  </w:style>
+  <w:style w:type="table" w:default="1" w:styleId="TableNormal">
+    <w:name w:val="Normal Table"/>
+    <w:uiPriority w:val="99"/>
+    <w:semiHidden/>
+    <w:unhideWhenUsed/>
+    <w:tblPr>
+      <w:tblInd w:w="0" w:type="dxa"/>
+      <w:tblCellMar>
+        <w:top w:w="0" w:type="dxa"/>
+        <w:left w:w="108" w:type="dxa"/>
+        <w:bottom w:w="0" w:type="dxa"/>
+        <w:right w:w="108" w:type="dxa"/>
+      </w:tblCellMar>
+    </w:tblPr>
+  </w:style>
+  <w:style w:type="numbering" w:default="1" w:styleId="NoList">
+    <w:name w:val="No List"/>
+    <w:uiPriority w:val="99"/>
+    <w:semiHidden/>
+    <w:unhideWhenUsed/>
+  </w:style>
+  <w:style w:type="character" w:styleId="PlaceholderText">
+    <w:name w:val="Placeholder Text"/>
+    <w:basedOn w:val="DefaultParagraphFont"/>
+    <w:uiPriority w:val="99"/>
+    <w:semiHidden/>
+    <w:rsid w:val="00C341F5"/>
+    <w:rPr>
+      <w:color w:val="808080"/>
+    </w:rPr>
+  </w:style>
+</w:styles>
+</file>
+
+<file path=word/glossary/webSettings.xml><?xml version="1.0" encoding="utf-8"?>
+<w:webSettings xmlns:mc="http://schemas.openxmlformats.org/markup-compatibility/2006" xmlns:r="http://schemas.openxmlformats.org/officeDocument/2006/relationships" xmlns:w="http://schemas.openxmlformats.org/wordprocessingml/2006/main" xmlns:w14="http://schemas.microsoft.com/office/word/2010/wordml" xmlns:w15="http://schemas.microsoft.com/office/word/2012/wordml" mc:Ignorable="w14 w15">
+  <w:optimizeForBrowser/>
+  <w:allowPNG/>
+</w:webSettings>
 </file>
 
 <file path=word/theme/theme1.xml><?xml version="1.0" encoding="utf-8"?>
@@ -7282,11 +12181,30 @@
 </file>
 
 <file path=customXml/item1.xml><?xml version="1.0" encoding="utf-8"?>
+<CoverPageProperties xmlns="http://schemas.microsoft.com/office/2006/coverPageProps">
+  <PublishDate>2014-09-10T00:00:00</PublishDate>
+  <Abstract/>
+  <CompanyAddress/>
+  <CompanyPhone/>
+  <CompanyFax/>
+  <CompanyEmail/>
+</CoverPageProperties>
+</file>
+
+<file path=customXml/item2.xml><?xml version="1.0" encoding="utf-8"?>
 <b:Sources xmlns:b="http://schemas.openxmlformats.org/officeDocument/2006/bibliography" xmlns="http://schemas.openxmlformats.org/officeDocument/2006/bibliography" SelectedStyle="\APASixthEditionOfficeOnline.xsl" StyleName="APA" Version="6"/>
 </file>
 
 <file path=customXml/itemProps1.xml><?xml version="1.0" encoding="utf-8"?>
-<ds:datastoreItem xmlns:ds="http://schemas.openxmlformats.org/officeDocument/2006/customXml" ds:itemID="{30B8041E-8EE0-48E6-A578-C7F1BEC0BA33}">
+<ds:datastoreItem xmlns:ds="http://schemas.openxmlformats.org/officeDocument/2006/customXml" ds:itemID="{55AF091B-3C7A-41E3-B477-F2FDAA23CFDA}">
+  <ds:schemaRefs>
+    <ds:schemaRef ds:uri="http://schemas.microsoft.com/office/2006/coverPageProps"/>
+  </ds:schemaRefs>
+</ds:datastoreItem>
+</file>
+
+<file path=customXml/itemProps2.xml><?xml version="1.0" encoding="utf-8"?>
+<ds:datastoreItem xmlns:ds="http://schemas.openxmlformats.org/officeDocument/2006/customXml" ds:itemID="{1597CB39-F77A-432D-8C95-1006A311F837}">
   <ds:schemaRefs>
     <ds:schemaRef ds:uri="http://schemas.openxmlformats.org/officeDocument/2006/bibliography"/>
   </ds:schemaRefs>

--- a/multimedia_course.docx
+++ b/multimedia_course.docx
@@ -3376,24 +3376,14 @@
       <w:r>
         <w:t xml:space="preserve">Figure </w:t>
       </w:r>
-      <w:r>
-        <w:fldChar w:fldCharType="begin"/>
-      </w:r>
-      <w:r>
-        <w:instrText xml:space="preserve"> SEQ Figure \* ARABIC </w:instrText>
-      </w:r>
-      <w:r>
-        <w:fldChar w:fldCharType="separate"/>
-      </w:r>
-      <w:r>
-        <w:rPr>
-          <w:noProof/>
-        </w:rPr>
-        <w:t>1</w:t>
-      </w:r>
-      <w:r>
-        <w:fldChar w:fldCharType="end"/>
-      </w:r>
+      <w:fldSimple w:instr=" SEQ Figure \* ARABIC ">
+        <w:r>
+          <w:rPr>
+            <w:noProof/>
+          </w:rPr>
+          <w:t>1</w:t>
+        </w:r>
+      </w:fldSimple>
       <w:bookmarkEnd w:id="1"/>
       <w:r>
         <w:t xml:space="preserve"> Raspberry Pi model B - Component placements</w:t>
@@ -3713,24 +3703,14 @@
       <w:r>
         <w:t xml:space="preserve">Figure </w:t>
       </w:r>
-      <w:r>
-        <w:fldChar w:fldCharType="begin"/>
-      </w:r>
-      <w:r>
-        <w:instrText xml:space="preserve"> SEQ Figure \* ARABIC </w:instrText>
-      </w:r>
-      <w:r>
-        <w:fldChar w:fldCharType="separate"/>
-      </w:r>
-      <w:r>
-        <w:rPr>
-          <w:noProof/>
-        </w:rPr>
-        <w:t>2</w:t>
-      </w:r>
-      <w:r>
-        <w:fldChar w:fldCharType="end"/>
-      </w:r>
+      <w:fldSimple w:instr=" SEQ Figure \* ARABIC ">
+        <w:r>
+          <w:rPr>
+            <w:noProof/>
+          </w:rPr>
+          <w:t>2</w:t>
+        </w:r>
+      </w:fldSimple>
       <w:bookmarkEnd w:id="2"/>
       <w:r>
         <w:t xml:space="preserve"> Package-on-Package</w:t>
@@ -3820,24 +3800,14 @@
       <w:r>
         <w:t xml:space="preserve">Figure </w:t>
       </w:r>
-      <w:r>
-        <w:fldChar w:fldCharType="begin"/>
-      </w:r>
-      <w:r>
-        <w:instrText xml:space="preserve"> SEQ Figure \* ARABIC </w:instrText>
-      </w:r>
-      <w:r>
-        <w:fldChar w:fldCharType="separate"/>
-      </w:r>
-      <w:r>
-        <w:rPr>
-          <w:noProof/>
-        </w:rPr>
-        <w:t>3</w:t>
-      </w:r>
-      <w:r>
-        <w:fldChar w:fldCharType="end"/>
-      </w:r>
+      <w:fldSimple w:instr=" SEQ Figure \* ARABIC ">
+        <w:r>
+          <w:rPr>
+            <w:noProof/>
+          </w:rPr>
+          <w:t>3</w:t>
+        </w:r>
+      </w:fldSimple>
       <w:bookmarkEnd w:id="3"/>
       <w:r>
         <w:t xml:space="preserve"> The Pi's Ethernet Controller with Integrated USB HUB</w:t>
@@ -3914,24 +3884,14 @@
       <w:r>
         <w:t xml:space="preserve">Table </w:t>
       </w:r>
-      <w:r>
-        <w:fldChar w:fldCharType="begin"/>
-      </w:r>
-      <w:r>
-        <w:instrText xml:space="preserve"> SEQ Table \* ARABIC </w:instrText>
-      </w:r>
-      <w:r>
-        <w:fldChar w:fldCharType="separate"/>
-      </w:r>
-      <w:r>
-        <w:rPr>
-          <w:noProof/>
-        </w:rPr>
-        <w:t>1</w:t>
-      </w:r>
-      <w:r>
-        <w:fldChar w:fldCharType="end"/>
-      </w:r>
+      <w:fldSimple w:instr=" SEQ Table \* ARABIC ">
+        <w:r>
+          <w:rPr>
+            <w:noProof/>
+          </w:rPr>
+          <w:t>1</w:t>
+        </w:r>
+      </w:fldSimple>
       <w:bookmarkEnd w:id="5"/>
       <w:r>
         <w:t xml:space="preserve"> </w:t>
@@ -6148,27 +6108,14 @@
       <w:r>
         <w:t xml:space="preserve">Figure </w:t>
       </w:r>
-      <w:r>
-        <w:fldChar w:fldCharType="begin"/>
-      </w:r>
-      <w:r>
-        <w:instrText xml:space="preserve"> SEQ Figure \* ARABIC </w:instrText>
-      </w:r>
-      <w:r>
-        <w:fldChar w:fldCharType="separate"/>
-      </w:r>
-      <w:r>
-        <w:rPr>
-          <w:noProof/>
-        </w:rPr>
-        <w:t>4</w:t>
-      </w:r>
-      <w:r>
-        <w:rPr>
-          <w:noProof/>
-        </w:rPr>
-        <w:fldChar w:fldCharType="end"/>
-      </w:r>
+      <w:fldSimple w:instr=" SEQ Figure \* ARABIC ">
+        <w:r>
+          <w:rPr>
+            <w:noProof/>
+          </w:rPr>
+          <w:t>4</w:t>
+        </w:r>
+      </w:fldSimple>
       <w:bookmarkEnd w:id="9"/>
       <w:r>
         <w:t xml:space="preserve"> Win32 Disk Imager</w:t>
@@ -6473,27 +6420,14 @@
       <w:r>
         <w:t xml:space="preserve">Figure </w:t>
       </w:r>
-      <w:r>
-        <w:fldChar w:fldCharType="begin"/>
-      </w:r>
-      <w:r>
-        <w:instrText xml:space="preserve"> SEQ Figure \* ARABIC </w:instrText>
-      </w:r>
-      <w:r>
-        <w:fldChar w:fldCharType="separate"/>
-      </w:r>
-      <w:r>
-        <w:rPr>
-          <w:noProof/>
-        </w:rPr>
-        <w:t>5</w:t>
-      </w:r>
-      <w:r>
-        <w:rPr>
-          <w:noProof/>
-        </w:rPr>
-        <w:fldChar w:fldCharType="end"/>
-      </w:r>
+      <w:fldSimple w:instr=" SEQ Figure \* ARABIC ">
+        <w:r>
+          <w:rPr>
+            <w:noProof/>
+          </w:rPr>
+          <w:t>5</w:t>
+        </w:r>
+      </w:fldSimple>
       <w:r>
         <w:t xml:space="preserve"> </w:t>
       </w:r>
@@ -6650,27 +6584,14 @@
       <w:r>
         <w:t xml:space="preserve">Figure </w:t>
       </w:r>
-      <w:r>
-        <w:fldChar w:fldCharType="begin"/>
-      </w:r>
-      <w:r>
-        <w:instrText xml:space="preserve"> SEQ Figure \* ARABIC </w:instrText>
-      </w:r>
-      <w:r>
-        <w:fldChar w:fldCharType="separate"/>
-      </w:r>
-      <w:r>
-        <w:rPr>
-          <w:noProof/>
-        </w:rPr>
-        <w:t>6</w:t>
-      </w:r>
-      <w:r>
-        <w:rPr>
-          <w:noProof/>
-        </w:rPr>
-        <w:fldChar w:fldCharType="end"/>
-      </w:r>
+      <w:fldSimple w:instr=" SEQ Figure \* ARABIC ">
+        <w:r>
+          <w:rPr>
+            <w:noProof/>
+          </w:rPr>
+          <w:t>6</w:t>
+        </w:r>
+      </w:fldSimple>
       <w:bookmarkEnd w:id="14"/>
       <w:r>
         <w:t xml:space="preserve"> Opening an SSH connection using Putty</w:t>
@@ -6760,27 +6681,14 @@
       <w:r>
         <w:t xml:space="preserve">Figure </w:t>
       </w:r>
-      <w:r>
-        <w:fldChar w:fldCharType="begin"/>
-      </w:r>
-      <w:r>
-        <w:instrText xml:space="preserve"> SEQ Figure \* ARABIC </w:instrText>
-      </w:r>
-      <w:r>
-        <w:fldChar w:fldCharType="separate"/>
-      </w:r>
-      <w:r>
-        <w:rPr>
-          <w:noProof/>
-        </w:rPr>
-        <w:t>7</w:t>
-      </w:r>
-      <w:r>
-        <w:rPr>
-          <w:noProof/>
-        </w:rPr>
-        <w:fldChar w:fldCharType="end"/>
-      </w:r>
+      <w:fldSimple w:instr=" SEQ Figure \* ARABIC ">
+        <w:r>
+          <w:rPr>
+            <w:noProof/>
+          </w:rPr>
+          <w:t>7</w:t>
+        </w:r>
+      </w:fldSimple>
       <w:bookmarkEnd w:id="15"/>
       <w:r>
         <w:t xml:space="preserve"> The login screen of the </w:t>
@@ -6890,27 +6798,14 @@
       <w:r>
         <w:t xml:space="preserve">Figure </w:t>
       </w:r>
-      <w:r>
-        <w:fldChar w:fldCharType="begin"/>
-      </w:r>
-      <w:r>
-        <w:instrText xml:space="preserve"> SEQ Figure \* ARABIC </w:instrText>
-      </w:r>
-      <w:r>
-        <w:fldChar w:fldCharType="separate"/>
-      </w:r>
-      <w:r>
-        <w:rPr>
-          <w:noProof/>
-        </w:rPr>
-        <w:t>8</w:t>
-      </w:r>
-      <w:r>
-        <w:rPr>
-          <w:noProof/>
-        </w:rPr>
-        <w:fldChar w:fldCharType="end"/>
-      </w:r>
+      <w:fldSimple w:instr=" SEQ Figure \* ARABIC ">
+        <w:r>
+          <w:rPr>
+            <w:noProof/>
+          </w:rPr>
+          <w:t>8</w:t>
+        </w:r>
+      </w:fldSimple>
       <w:bookmarkEnd w:id="16"/>
       <w:r>
         <w:t xml:space="preserve"> The command line interface after logging in</w:t>
@@ -7014,27 +6909,14 @@
       <w:r>
         <w:t xml:space="preserve">Figure </w:t>
       </w:r>
-      <w:r>
-        <w:fldChar w:fldCharType="begin"/>
-      </w:r>
-      <w:r>
-        <w:instrText xml:space="preserve"> SEQ Figure \* ARABIC </w:instrText>
-      </w:r>
-      <w:r>
-        <w:fldChar w:fldCharType="separate"/>
-      </w:r>
-      <w:r>
-        <w:rPr>
-          <w:noProof/>
-        </w:rPr>
-        <w:t>9</w:t>
-      </w:r>
-      <w:r>
-        <w:rPr>
-          <w:noProof/>
-        </w:rPr>
-        <w:fldChar w:fldCharType="end"/>
-      </w:r>
+      <w:fldSimple w:instr=" SEQ Figure \* ARABIC ">
+        <w:r>
+          <w:rPr>
+            <w:noProof/>
+          </w:rPr>
+          <w:t>9</w:t>
+        </w:r>
+      </w:fldSimple>
       <w:bookmarkEnd w:id="17"/>
       <w:r>
         <w:t xml:space="preserve"> Output of the </w:t>
@@ -7191,27 +7073,14 @@
       <w:r>
         <w:t xml:space="preserve">Figure </w:t>
       </w:r>
-      <w:r>
-        <w:fldChar w:fldCharType="begin"/>
-      </w:r>
-      <w:r>
-        <w:instrText xml:space="preserve"> SEQ Figure \* ARABIC </w:instrText>
-      </w:r>
-      <w:r>
-        <w:fldChar w:fldCharType="separate"/>
-      </w:r>
-      <w:r>
-        <w:rPr>
-          <w:noProof/>
-        </w:rPr>
-        <w:t>10</w:t>
-      </w:r>
-      <w:r>
-        <w:rPr>
-          <w:noProof/>
-        </w:rPr>
-        <w:fldChar w:fldCharType="end"/>
-      </w:r>
+      <w:fldSimple w:instr=" SEQ Figure \* ARABIC ">
+        <w:r>
+          <w:rPr>
+            <w:noProof/>
+          </w:rPr>
+          <w:t>10</w:t>
+        </w:r>
+      </w:fldSimple>
       <w:bookmarkEnd w:id="19"/>
       <w:r>
         <w:t xml:space="preserve"> Raspberry Pi GPIO </w:t>
@@ -7364,27 +7233,14 @@
       <w:r>
         <w:t xml:space="preserve">Figure </w:t>
       </w:r>
-      <w:r>
-        <w:fldChar w:fldCharType="begin"/>
-      </w:r>
-      <w:r>
-        <w:instrText xml:space="preserve"> SEQ Figure \* ARABIC </w:instrText>
-      </w:r>
-      <w:r>
-        <w:fldChar w:fldCharType="separate"/>
-      </w:r>
-      <w:r>
-        <w:rPr>
-          <w:noProof/>
-        </w:rPr>
-        <w:t>11</w:t>
-      </w:r>
-      <w:r>
-        <w:rPr>
-          <w:noProof/>
-        </w:rPr>
-        <w:fldChar w:fldCharType="end"/>
-      </w:r>
+      <w:fldSimple w:instr=" SEQ Figure \* ARABIC ">
+        <w:r>
+          <w:rPr>
+            <w:noProof/>
+          </w:rPr>
+          <w:t>11</w:t>
+        </w:r>
+      </w:fldSimple>
       <w:bookmarkEnd w:id="20"/>
       <w:r>
         <w:t xml:space="preserve"> Connecting the PL2303HX to the UART of the Raspberry Pi</w:t>
@@ -7492,27 +7348,14 @@
       <w:r>
         <w:t xml:space="preserve">Figure </w:t>
       </w:r>
-      <w:r>
-        <w:fldChar w:fldCharType="begin"/>
-      </w:r>
-      <w:r>
-        <w:instrText xml:space="preserve"> SEQ Figure \* ARABIC </w:instrText>
-      </w:r>
-      <w:r>
-        <w:fldChar w:fldCharType="separate"/>
-      </w:r>
-      <w:r>
-        <w:rPr>
-          <w:noProof/>
-        </w:rPr>
-        <w:t>12</w:t>
-      </w:r>
-      <w:r>
-        <w:rPr>
-          <w:noProof/>
-        </w:rPr>
-        <w:fldChar w:fldCharType="end"/>
-      </w:r>
+      <w:fldSimple w:instr=" SEQ Figure \* ARABIC ">
+        <w:r>
+          <w:rPr>
+            <w:noProof/>
+          </w:rPr>
+          <w:t>12</w:t>
+        </w:r>
+      </w:fldSimple>
       <w:bookmarkEnd w:id="21"/>
       <w:r>
         <w:t xml:space="preserve"> Serial line connection parameters</w:t>
@@ -7605,27 +7448,14 @@
       <w:r>
         <w:t xml:space="preserve">Figure </w:t>
       </w:r>
-      <w:r>
-        <w:fldChar w:fldCharType="begin"/>
-      </w:r>
-      <w:r>
-        <w:instrText xml:space="preserve"> SEQ Figure \* ARABIC </w:instrText>
-      </w:r>
-      <w:r>
-        <w:fldChar w:fldCharType="separate"/>
-      </w:r>
-      <w:r>
-        <w:rPr>
-          <w:noProof/>
-        </w:rPr>
-        <w:t>13</w:t>
-      </w:r>
-      <w:r>
-        <w:rPr>
-          <w:noProof/>
-        </w:rPr>
-        <w:fldChar w:fldCharType="end"/>
-      </w:r>
+      <w:fldSimple w:instr=" SEQ Figure \* ARABIC ">
+        <w:r>
+          <w:rPr>
+            <w:noProof/>
+          </w:rPr>
+          <w:t>13</w:t>
+        </w:r>
+      </w:fldSimple>
       <w:bookmarkEnd w:id="22"/>
       <w:r>
         <w:t xml:space="preserve"> Kernel messages on serial line</w:t>
@@ -7648,6 +7478,9 @@
       <w:pPr>
         <w:pStyle w:val="CLICommand"/>
       </w:pPr>
+      <w:r>
+        <w:t xml:space="preserve">$ </w:t>
+      </w:r>
       <w:proofErr w:type="spellStart"/>
       <w:r>
         <w:t>dmesg</w:t>
@@ -7770,27 +7603,14 @@
       <w:r>
         <w:t xml:space="preserve">Figure </w:t>
       </w:r>
-      <w:r>
-        <w:fldChar w:fldCharType="begin"/>
-      </w:r>
-      <w:r>
-        <w:instrText xml:space="preserve"> SEQ Figure \* ARABIC </w:instrText>
-      </w:r>
-      <w:r>
-        <w:fldChar w:fldCharType="separate"/>
-      </w:r>
-      <w:r>
-        <w:rPr>
-          <w:noProof/>
-        </w:rPr>
-        <w:t>14</w:t>
-      </w:r>
-      <w:r>
-        <w:rPr>
-          <w:noProof/>
-        </w:rPr>
-        <w:fldChar w:fldCharType="end"/>
-      </w:r>
+      <w:fldSimple w:instr=" SEQ Figure \* ARABIC ">
+        <w:r>
+          <w:rPr>
+            <w:noProof/>
+          </w:rPr>
+          <w:t>14</w:t>
+        </w:r>
+      </w:fldSimple>
       <w:bookmarkEnd w:id="25"/>
       <w:r>
         <w:t xml:space="preserve"> Initial configuration tool</w:t>
@@ -7808,6 +7628,9 @@
       <w:pPr>
         <w:pStyle w:val="CLICommand"/>
       </w:pPr>
+      <w:r>
+        <w:t xml:space="preserve">$ </w:t>
+      </w:r>
       <w:proofErr w:type="spellStart"/>
       <w:r>
         <w:t>sudo</w:t>
@@ -8478,27 +8301,14 @@
       <w:r>
         <w:t xml:space="preserve">Figure </w:t>
       </w:r>
-      <w:r>
-        <w:fldChar w:fldCharType="begin"/>
-      </w:r>
-      <w:r>
-        <w:instrText xml:space="preserve"> SEQ Figure \* ARABIC </w:instrText>
-      </w:r>
-      <w:r>
-        <w:fldChar w:fldCharType="separate"/>
-      </w:r>
-      <w:r>
-        <w:rPr>
-          <w:noProof/>
-        </w:rPr>
-        <w:t>15</w:t>
-      </w:r>
-      <w:r>
-        <w:rPr>
-          <w:noProof/>
-        </w:rPr>
-        <w:fldChar w:fldCharType="end"/>
-      </w:r>
+      <w:fldSimple w:instr=" SEQ Figure \* ARABIC ">
+        <w:r>
+          <w:rPr>
+            <w:noProof/>
+          </w:rPr>
+          <w:t>15</w:t>
+        </w:r>
+      </w:fldSimple>
       <w:bookmarkEnd w:id="35"/>
       <w:r>
         <w:t xml:space="preserve"> Output of the disk free command after initial configuration</w:t>
@@ -8506,12 +8316,7 @@
     </w:p>
     <w:p>
       <w:r>
-        <w:t>Al</w:t>
-      </w:r>
-      <w:bookmarkStart w:id="36" w:name="_GoBack"/>
-      <w:bookmarkEnd w:id="36"/>
-      <w:r>
-        <w:t>so notice how the hostname of the device changed (HAL</w:t>
+        <w:t>Also notice how the hostname of the device changed (HAL</w:t>
       </w:r>
       <w:r>
         <w:rPr>
@@ -8543,190 +8348,1027 @@
       <w:pPr>
         <w:pStyle w:val="Heading1"/>
       </w:pPr>
-      <w:bookmarkStart w:id="37" w:name="_Toc398123698"/>
       <w:r>
         <w:lastRenderedPageBreak/>
-        <w:t>Buildroot: Making Embedded Linux easy</w:t>
+        <w:t>Linux Basics</w:t>
+      </w:r>
+    </w:p>
+    <w:p>
+      <w:r>
+        <w:t xml:space="preserve">While the information and examples presented here will be valid for most Linux </w:t>
+      </w:r>
+      <w:proofErr w:type="spellStart"/>
+      <w:r>
+        <w:t>distro’s</w:t>
+      </w:r>
+      <w:proofErr w:type="spellEnd"/>
+      <w:r>
+        <w:t xml:space="preserve">, some information and commands may only work for </w:t>
+      </w:r>
+      <w:proofErr w:type="spellStart"/>
+      <w:r>
+        <w:t>Debian</w:t>
+      </w:r>
+      <w:proofErr w:type="spellEnd"/>
+      <w:r>
+        <w:t xml:space="preserve"> based </w:t>
+      </w:r>
+      <w:proofErr w:type="spellStart"/>
+      <w:r>
+        <w:t>distro’s</w:t>
+      </w:r>
+      <w:proofErr w:type="spellEnd"/>
+      <w:r>
+        <w:t>.</w:t>
+      </w:r>
+    </w:p>
+    <w:p>
+      <w:pPr>
+        <w:pStyle w:val="Heading2"/>
+      </w:pPr>
+      <w:r>
+        <w:t>The MAN-Pages</w:t>
+      </w:r>
+    </w:p>
+    <w:p>
+      <w:r>
+        <w:t>The most important command you need to know is the “man” command, which provides an interface to the online reference manuals. By adding a command after the man command you can consult</w:t>
+      </w:r>
+      <w:r>
+        <w:t xml:space="preserve"> the man-pages for the particular command. These pages provide all the information you need to know </w:t>
+      </w:r>
+      <w:r>
+        <w:t xml:space="preserve">to </w:t>
+      </w:r>
+      <w:r>
+        <w:t xml:space="preserve">use the command such as </w:t>
+      </w:r>
+      <w:r>
+        <w:t>general information, a detailed description of the arguments and usage examples. Let’s see an example:</w:t>
+      </w:r>
+    </w:p>
+    <w:p>
+      <w:pPr>
+        <w:pStyle w:val="CLICommand"/>
+      </w:pPr>
+      <w:r>
+        <w:t>$</w:t>
+      </w:r>
+      <w:r>
+        <w:t xml:space="preserve"> </w:t>
+      </w:r>
+      <w:r>
+        <w:t xml:space="preserve">man </w:t>
+      </w:r>
+      <w:proofErr w:type="spellStart"/>
+      <w:r>
+        <w:t>ls</w:t>
+      </w:r>
+      <w:proofErr w:type="spellEnd"/>
+    </w:p>
+    <w:p>
+      <w:r>
+        <w:t xml:space="preserve">Which gives the output shown in </w:t>
+      </w:r>
+      <w:r>
+        <w:fldChar w:fldCharType="begin"/>
+      </w:r>
+      <w:r>
+        <w:instrText xml:space="preserve"> REF _Ref398889237 \h </w:instrText>
+      </w:r>
+      <w:r>
+        <w:fldChar w:fldCharType="separate"/>
+      </w:r>
+      <w:r>
+        <w:t xml:space="preserve">Figure </w:t>
+      </w:r>
+      <w:r>
+        <w:rPr>
+          <w:noProof/>
+        </w:rPr>
+        <w:t>16</w:t>
+      </w:r>
+      <w:r>
+        <w:fldChar w:fldCharType="end"/>
+      </w:r>
+      <w:r>
+        <w:t>. We can for example see if we add “-a” after the “</w:t>
+      </w:r>
+      <w:proofErr w:type="spellStart"/>
+      <w:r>
+        <w:t>ls</w:t>
+      </w:r>
+      <w:proofErr w:type="spellEnd"/>
+      <w:r>
+        <w:t>” command it will also display hidden files</w:t>
+      </w:r>
+      <w:r>
+        <w:rPr>
+          <w:rStyle w:val="FootnoteReference"/>
+        </w:rPr>
+        <w:footnoteReference w:id="12"/>
+      </w:r>
+      <w:r>
+        <w:t>.</w:t>
+      </w:r>
+      <w:r>
+        <w:t xml:space="preserve"> You can scroll through the man-pages using the arrow keys.</w:t>
+      </w:r>
+    </w:p>
+    <w:p>
+      <w:pPr>
+        <w:keepNext/>
+        <w:jc w:val="center"/>
+      </w:pPr>
+      <w:r>
+        <w:rPr>
+          <w:noProof/>
+        </w:rPr>
+        <w:drawing>
+          <wp:inline distT="0" distB="0" distL="0" distR="0" wp14:anchorId="7D5D9D0F" wp14:editId="176AA5D2">
+            <wp:extent cx="4167653" cy="1948069"/>
+            <wp:effectExtent l="0" t="0" r="4445" b="0"/>
+            <wp:docPr id="19" name="Picture 19"/>
+            <wp:cNvGraphicFramePr>
+              <a:graphicFrameLocks xmlns:a="http://schemas.openxmlformats.org/drawingml/2006/main" noChangeAspect="1"/>
+            </wp:cNvGraphicFramePr>
+            <a:graphic xmlns:a="http://schemas.openxmlformats.org/drawingml/2006/main">
+              <a:graphicData uri="http://schemas.openxmlformats.org/drawingml/2006/picture">
+                <pic:pic xmlns:pic="http://schemas.openxmlformats.org/drawingml/2006/picture">
+                  <pic:nvPicPr>
+                    <pic:cNvPr id="1" name=""/>
+                    <pic:cNvPicPr/>
+                  </pic:nvPicPr>
+                  <pic:blipFill>
+                    <a:blip r:embed="rId39"/>
+                    <a:stretch>
+                      <a:fillRect/>
+                    </a:stretch>
+                  </pic:blipFill>
+                  <pic:spPr>
+                    <a:xfrm>
+                      <a:off x="0" y="0"/>
+                      <a:ext cx="4177891" cy="1952854"/>
+                    </a:xfrm>
+                    <a:prstGeom prst="rect">
+                      <a:avLst/>
+                    </a:prstGeom>
+                  </pic:spPr>
+                </pic:pic>
+              </a:graphicData>
+            </a:graphic>
+          </wp:inline>
+        </w:drawing>
+      </w:r>
+    </w:p>
+    <w:p>
+      <w:pPr>
+        <w:pStyle w:val="Caption"/>
+        <w:jc w:val="center"/>
+      </w:pPr>
+      <w:bookmarkStart w:id="36" w:name="_Ref398889237"/>
+      <w:r>
+        <w:t xml:space="preserve">Figure </w:t>
+      </w:r>
+      <w:fldSimple w:instr=" SEQ Figure \* ARABIC ">
+        <w:r>
+          <w:rPr>
+            <w:noProof/>
+          </w:rPr>
+          <w:t>16</w:t>
+        </w:r>
+      </w:fldSimple>
+      <w:bookmarkEnd w:id="36"/>
+      <w:r>
+        <w:t xml:space="preserve"> Output of "man </w:t>
+      </w:r>
+      <w:proofErr w:type="spellStart"/>
+      <w:r>
+        <w:t>ls</w:t>
+      </w:r>
+      <w:proofErr w:type="spellEnd"/>
+      <w:r>
+        <w:t>" command</w:t>
+      </w:r>
+    </w:p>
+    <w:p>
+      <w:r>
+        <w:t>Searching the current man-page can be done by first typing a slash (“/”), followed by your search term.</w:t>
+      </w:r>
+      <w:r>
+        <w:t xml:space="preserve"> Jumping to the next hit can be done by hitting the “n” key, while jumping back is done with “SHIFT-n”.</w:t>
+      </w:r>
+    </w:p>
+    <w:p>
+      <w:r>
+        <w:t>Exiting the man-pages is achieved using the “CTRL-c” combination.</w:t>
+      </w:r>
+    </w:p>
+    <w:p>
+      <w:pPr>
+        <w:pStyle w:val="Heading2"/>
+      </w:pPr>
+      <w:r>
+        <w:t>Traversing and Manipulating the File System</w:t>
+      </w:r>
+    </w:p>
+    <w:p>
+      <w:r>
+        <w:t xml:space="preserve">One of the principles guiding the </w:t>
+      </w:r>
+      <w:r>
+        <w:t>organization</w:t>
+      </w:r>
+      <w:r>
+        <w:t xml:space="preserve"> of the </w:t>
+      </w:r>
+      <w:r>
+        <w:t>file system</w:t>
+      </w:r>
+      <w:r>
+        <w:t xml:space="preserve"> is to allow it to be split across multiple disk partitions (or multiple disks) in a rational manner, and to allow appropriate pieces of it to be shared between machines. Key to this is the notion of the root partition.</w:t>
+      </w:r>
+    </w:p>
+    <w:p>
+      <w:r>
+        <w:t xml:space="preserve">When Linux boots, the kernel attaches a single </w:t>
+      </w:r>
+      <w:r>
+        <w:t>file system</w:t>
+      </w:r>
+      <w:r>
+        <w:t xml:space="preserve"> partition all by itself. This is known as the root partition. Any other partitions that need to be attached are mounted by the mount command, usually under control of entries in the file </w:t>
+      </w:r>
+      <w:r>
+        <w:t>“</w:t>
+      </w:r>
+      <w:r>
+        <w:t>/</w:t>
+      </w:r>
+      <w:proofErr w:type="spellStart"/>
+      <w:r>
+        <w:t>etc</w:t>
+      </w:r>
+      <w:proofErr w:type="spellEnd"/>
+      <w:r>
+        <w:t>/</w:t>
+      </w:r>
+      <w:proofErr w:type="spellStart"/>
+      <w:r>
+        <w:t>fstab</w:t>
+      </w:r>
+      <w:proofErr w:type="spellEnd"/>
+      <w:r>
+        <w:t>”</w:t>
+      </w:r>
+      <w:r>
+        <w:t xml:space="preserve">. Because in the early stages of startup, only the root </w:t>
+      </w:r>
+      <w:r>
+        <w:t>file system</w:t>
+      </w:r>
+      <w:r>
+        <w:t xml:space="preserve"> is available, it must contain everything needed for the system to function and attach the other pieces of the </w:t>
+      </w:r>
+      <w:r>
+        <w:t>file system</w:t>
+      </w:r>
+      <w:r>
+        <w:t>.</w:t>
+      </w:r>
+    </w:p>
+    <w:p>
+      <w:r>
+        <w:t xml:space="preserve">Tools on the root partition include the </w:t>
+      </w:r>
+      <w:proofErr w:type="spellStart"/>
+      <w:r>
+        <w:t>init</w:t>
+      </w:r>
+      <w:proofErr w:type="spellEnd"/>
+      <w:r>
+        <w:t xml:space="preserve"> program (which starts all the other processes), a shell, mount and the </w:t>
+      </w:r>
+      <w:r>
+        <w:t>“</w:t>
+      </w:r>
+      <w:r>
+        <w:t>/</w:t>
+      </w:r>
+      <w:proofErr w:type="spellStart"/>
+      <w:r>
+        <w:t>etc</w:t>
+      </w:r>
+      <w:proofErr w:type="spellEnd"/>
+      <w:r>
+        <w:t>/</w:t>
+      </w:r>
+      <w:proofErr w:type="spellStart"/>
+      <w:r>
+        <w:t>fstab</w:t>
+      </w:r>
+      <w:proofErr w:type="spellEnd"/>
+      <w:r>
+        <w:t>”</w:t>
+      </w:r>
+      <w:r>
+        <w:t xml:space="preserve"> file. The File System Hierarchy standard specifies a number of directories that must lie within the root partition.</w:t>
+      </w:r>
+    </w:p>
+    <w:p>
+      <w:r>
+        <w:lastRenderedPageBreak/>
+        <w:t>Figure xxx shows a typical Linux file system hierarchy.</w:t>
+      </w:r>
+    </w:p>
+    <w:p>
+      <w:pPr>
+        <w:keepNext/>
+        <w:jc w:val="center"/>
+      </w:pPr>
+      <w:r>
+        <w:rPr>
+          <w:noProof/>
+        </w:rPr>
+        <w:drawing>
+          <wp:inline distT="0" distB="0" distL="0" distR="0" wp14:anchorId="4994B517" wp14:editId="337AAA91">
+            <wp:extent cx="3609892" cy="2207407"/>
+            <wp:effectExtent l="0" t="0" r="0" b="2540"/>
+            <wp:docPr id="24" name="Picture 24" descr="Highlights of the filesystem tour"/>
+            <wp:cNvGraphicFramePr>
+              <a:graphicFrameLocks xmlns:a="http://schemas.openxmlformats.org/drawingml/2006/main" noChangeAspect="1"/>
+            </wp:cNvGraphicFramePr>
+            <a:graphic xmlns:a="http://schemas.openxmlformats.org/drawingml/2006/main">
+              <a:graphicData uri="http://schemas.openxmlformats.org/drawingml/2006/picture">
+                <pic:pic xmlns:pic="http://schemas.openxmlformats.org/drawingml/2006/picture">
+                  <pic:nvPicPr>
+                    <pic:cNvPr id="0" name="Picture 1" descr="Highlights of the filesystem tour"/>
+                    <pic:cNvPicPr>
+                      <a:picLocks noChangeAspect="1" noChangeArrowheads="1"/>
+                    </pic:cNvPicPr>
+                  </pic:nvPicPr>
+                  <pic:blipFill>
+                    <a:blip r:embed="rId40">
+                      <a:extLst>
+                        <a:ext uri="{28A0092B-C50C-407E-A947-70E740481C1C}">
+                          <a14:useLocalDpi xmlns:a14="http://schemas.microsoft.com/office/drawing/2010/main" val="0"/>
+                        </a:ext>
+                      </a:extLst>
+                    </a:blip>
+                    <a:srcRect/>
+                    <a:stretch>
+                      <a:fillRect/>
+                    </a:stretch>
+                  </pic:blipFill>
+                  <pic:spPr bwMode="auto">
+                    <a:xfrm>
+                      <a:off x="0" y="0"/>
+                      <a:ext cx="3625534" cy="2216972"/>
+                    </a:xfrm>
+                    <a:prstGeom prst="rect">
+                      <a:avLst/>
+                    </a:prstGeom>
+                    <a:noFill/>
+                    <a:ln>
+                      <a:noFill/>
+                    </a:ln>
+                  </pic:spPr>
+                </pic:pic>
+              </a:graphicData>
+            </a:graphic>
+          </wp:inline>
+        </w:drawing>
+      </w:r>
+    </w:p>
+    <w:p>
+      <w:pPr>
+        <w:pStyle w:val="Caption"/>
+        <w:jc w:val="center"/>
+      </w:pPr>
+      <w:r>
+        <w:t xml:space="preserve">Figure </w:t>
+      </w:r>
+      <w:fldSimple w:instr=" SEQ Figure \* ARABIC ">
+        <w:r>
+          <w:rPr>
+            <w:noProof/>
+          </w:rPr>
+          <w:t>17</w:t>
+        </w:r>
+      </w:fldSimple>
+      <w:r>
+        <w:t xml:space="preserve"> A t</w:t>
+      </w:r>
+      <w:r>
+        <w:t>ypical Linux file system hierarchy</w:t>
+      </w:r>
+    </w:p>
+    <w:p>
+      <w:r>
+        <w:t xml:space="preserve">The Linux file system basics are </w:t>
+      </w:r>
+      <w:r>
+        <w:t>not really part of</w:t>
+      </w:r>
+      <w:r>
+        <w:t xml:space="preserve"> this course. However throughout this course you will gain a deeper knowledge of the file system by means of practice and self-education.</w:t>
+      </w:r>
+    </w:p>
+    <w:p>
+      <w:r>
+        <w:t xml:space="preserve">The most used commands to traverse and manipulate the file system of a Linux system are listed in </w:t>
+      </w:r>
+      <w:r>
+        <w:fldChar w:fldCharType="begin"/>
+      </w:r>
+      <w:r>
+        <w:instrText xml:space="preserve"> REF _Ref398889431 \h </w:instrText>
+      </w:r>
+      <w:r>
+        <w:fldChar w:fldCharType="separate"/>
+      </w:r>
+      <w:r>
+        <w:t xml:space="preserve">Table </w:t>
+      </w:r>
+      <w:r>
+        <w:rPr>
+          <w:noProof/>
+        </w:rPr>
+        <w:t>2</w:t>
+      </w:r>
+      <w:r>
+        <w:fldChar w:fldCharType="end"/>
+      </w:r>
+      <w:r>
+        <w:t>.</w:t>
+      </w:r>
+      <w:r>
+        <w:t xml:space="preserve"> You can always use the man-command to get a detailed description.</w:t>
+      </w:r>
+    </w:p>
+    <w:p>
+      <w:pPr>
+        <w:pStyle w:val="Caption"/>
+        <w:keepNext/>
+        <w:jc w:val="center"/>
+      </w:pPr>
+      <w:bookmarkStart w:id="37" w:name="_Ref398889431"/>
+      <w:r>
+        <w:t xml:space="preserve">Table </w:t>
+      </w:r>
+      <w:r>
+        <w:fldChar w:fldCharType="begin"/>
+      </w:r>
+      <w:r>
+        <w:instrText xml:space="preserve"> SEQ Table \* ARABIC </w:instrText>
+      </w:r>
+      <w:r>
+        <w:fldChar w:fldCharType="separate"/>
+      </w:r>
+      <w:r>
+        <w:rPr>
+          <w:noProof/>
+        </w:rPr>
+        <w:t>2</w:t>
+      </w:r>
+      <w:r>
+        <w:fldChar w:fldCharType="end"/>
       </w:r>
       <w:bookmarkEnd w:id="37"/>
+      <w:r>
+        <w:t xml:space="preserve"> Basic Linux commands</w:t>
+      </w:r>
+    </w:p>
+    <w:tbl>
+      <w:tblPr>
+        <w:tblStyle w:val="ListTable3"/>
+        <w:tblW w:w="0" w:type="auto"/>
+        <w:jc w:val="center"/>
+        <w:tblLook w:val="04A0" w:firstRow="1" w:lastRow="0" w:firstColumn="1" w:lastColumn="0" w:noHBand="0" w:noVBand="1"/>
+      </w:tblPr>
+      <w:tblGrid>
+        <w:gridCol w:w="3245"/>
+        <w:gridCol w:w="4490"/>
+      </w:tblGrid>
+      <w:tr>
+        <w:trPr>
+          <w:cnfStyle w:val="100000000000" w:firstRow="1" w:lastRow="0" w:firstColumn="0" w:lastColumn="0" w:oddVBand="0" w:evenVBand="0" w:oddHBand="0" w:evenHBand="0" w:firstRowFirstColumn="0" w:firstRowLastColumn="0" w:lastRowFirstColumn="0" w:lastRowLastColumn="0"/>
+          <w:jc w:val="center"/>
+        </w:trPr>
+        <w:tc>
+          <w:tcPr>
+            <w:cnfStyle w:val="001000000100" w:firstRow="0" w:lastRow="0" w:firstColumn="1" w:lastColumn="0" w:oddVBand="0" w:evenVBand="0" w:oddHBand="0" w:evenHBand="0" w:firstRowFirstColumn="1" w:firstRowLastColumn="0" w:lastRowFirstColumn="0" w:lastRowLastColumn="0"/>
+            <w:tcW w:w="3245" w:type="dxa"/>
+          </w:tcPr>
+          <w:p>
+            <w:r>
+              <w:t>Command</w:t>
+            </w:r>
+          </w:p>
+        </w:tc>
+        <w:tc>
+          <w:tcPr>
+            <w:tcW w:w="4490" w:type="dxa"/>
+          </w:tcPr>
+          <w:p>
+            <w:pPr>
+              <w:cnfStyle w:val="100000000000" w:firstRow="1" w:lastRow="0" w:firstColumn="0" w:lastColumn="0" w:oddVBand="0" w:evenVBand="0" w:oddHBand="0" w:evenHBand="0" w:firstRowFirstColumn="0" w:firstRowLastColumn="0" w:lastRowFirstColumn="0" w:lastRowLastColumn="0"/>
+            </w:pPr>
+            <w:r>
+              <w:t>Description</w:t>
+            </w:r>
+          </w:p>
+        </w:tc>
+      </w:tr>
+      <w:tr>
+        <w:trPr>
+          <w:cnfStyle w:val="000000100000" w:firstRow="0" w:lastRow="0" w:firstColumn="0" w:lastColumn="0" w:oddVBand="0" w:evenVBand="0" w:oddHBand="1" w:evenHBand="0" w:firstRowFirstColumn="0" w:firstRowLastColumn="0" w:lastRowFirstColumn="0" w:lastRowLastColumn="0"/>
+          <w:jc w:val="center"/>
+        </w:trPr>
+        <w:tc>
+          <w:tcPr>
+            <w:cnfStyle w:val="001000000000" w:firstRow="0" w:lastRow="0" w:firstColumn="1" w:lastColumn="0" w:oddVBand="0" w:evenVBand="0" w:oddHBand="0" w:evenHBand="0" w:firstRowFirstColumn="0" w:firstRowLastColumn="0" w:lastRowFirstColumn="0" w:lastRowLastColumn="0"/>
+            <w:tcW w:w="3245" w:type="dxa"/>
+          </w:tcPr>
+          <w:p>
+            <w:proofErr w:type="spellStart"/>
+            <w:r>
+              <w:t>ls</w:t>
+            </w:r>
+            <w:proofErr w:type="spellEnd"/>
+          </w:p>
+        </w:tc>
+        <w:tc>
+          <w:tcPr>
+            <w:tcW w:w="4490" w:type="dxa"/>
+          </w:tcPr>
+          <w:p>
+            <w:pPr>
+              <w:cnfStyle w:val="000000100000" w:firstRow="0" w:lastRow="0" w:firstColumn="0" w:lastColumn="0" w:oddVBand="0" w:evenVBand="0" w:oddHBand="1" w:evenHBand="0" w:firstRowFirstColumn="0" w:firstRowLastColumn="0" w:lastRowFirstColumn="0" w:lastRowLastColumn="0"/>
+            </w:pPr>
+            <w:r>
+              <w:t>List files</w:t>
+            </w:r>
+          </w:p>
+        </w:tc>
+      </w:tr>
+      <w:tr>
+        <w:trPr>
+          <w:jc w:val="center"/>
+        </w:trPr>
+        <w:tc>
+          <w:tcPr>
+            <w:cnfStyle w:val="001000000000" w:firstRow="0" w:lastRow="0" w:firstColumn="1" w:lastColumn="0" w:oddVBand="0" w:evenVBand="0" w:oddHBand="0" w:evenHBand="0" w:firstRowFirstColumn="0" w:firstRowLastColumn="0" w:lastRowFirstColumn="0" w:lastRowLastColumn="0"/>
+            <w:tcW w:w="3245" w:type="dxa"/>
+          </w:tcPr>
+          <w:p>
+            <w:proofErr w:type="spellStart"/>
+            <w:r>
+              <w:t>cp</w:t>
+            </w:r>
+            <w:proofErr w:type="spellEnd"/>
+          </w:p>
+        </w:tc>
+        <w:tc>
+          <w:tcPr>
+            <w:tcW w:w="4490" w:type="dxa"/>
+          </w:tcPr>
+          <w:p>
+            <w:pPr>
+              <w:cnfStyle w:val="000000000000" w:firstRow="0" w:lastRow="0" w:firstColumn="0" w:lastColumn="0" w:oddVBand="0" w:evenVBand="0" w:oddHBand="0" w:evenHBand="0" w:firstRowFirstColumn="0" w:firstRowLastColumn="0" w:lastRowFirstColumn="0" w:lastRowLastColumn="0"/>
+            </w:pPr>
+            <w:r>
+              <w:t>Copy files</w:t>
+            </w:r>
+          </w:p>
+        </w:tc>
+      </w:tr>
+      <w:tr>
+        <w:trPr>
+          <w:cnfStyle w:val="000000100000" w:firstRow="0" w:lastRow="0" w:firstColumn="0" w:lastColumn="0" w:oddVBand="0" w:evenVBand="0" w:oddHBand="1" w:evenHBand="0" w:firstRowFirstColumn="0" w:firstRowLastColumn="0" w:lastRowFirstColumn="0" w:lastRowLastColumn="0"/>
+          <w:jc w:val="center"/>
+        </w:trPr>
+        <w:tc>
+          <w:tcPr>
+            <w:cnfStyle w:val="001000000000" w:firstRow="0" w:lastRow="0" w:firstColumn="1" w:lastColumn="0" w:oddVBand="0" w:evenVBand="0" w:oddHBand="0" w:evenHBand="0" w:firstRowFirstColumn="0" w:firstRowLastColumn="0" w:lastRowFirstColumn="0" w:lastRowLastColumn="0"/>
+            <w:tcW w:w="3245" w:type="dxa"/>
+          </w:tcPr>
+          <w:p>
+            <w:proofErr w:type="spellStart"/>
+            <w:r>
+              <w:t>rm</w:t>
+            </w:r>
+            <w:proofErr w:type="spellEnd"/>
+          </w:p>
+        </w:tc>
+        <w:tc>
+          <w:tcPr>
+            <w:tcW w:w="4490" w:type="dxa"/>
+          </w:tcPr>
+          <w:p>
+            <w:pPr>
+              <w:cnfStyle w:val="000000100000" w:firstRow="0" w:lastRow="0" w:firstColumn="0" w:lastColumn="0" w:oddVBand="0" w:evenVBand="0" w:oddHBand="1" w:evenHBand="0" w:firstRowFirstColumn="0" w:firstRowLastColumn="0" w:lastRowFirstColumn="0" w:lastRowLastColumn="0"/>
+            </w:pPr>
+            <w:r>
+              <w:t>Remove files</w:t>
+            </w:r>
+          </w:p>
+        </w:tc>
+      </w:tr>
+      <w:tr>
+        <w:trPr>
+          <w:jc w:val="center"/>
+        </w:trPr>
+        <w:tc>
+          <w:tcPr>
+            <w:cnfStyle w:val="001000000000" w:firstRow="0" w:lastRow="0" w:firstColumn="1" w:lastColumn="0" w:oddVBand="0" w:evenVBand="0" w:oddHBand="0" w:evenHBand="0" w:firstRowFirstColumn="0" w:firstRowLastColumn="0" w:lastRowFirstColumn="0" w:lastRowLastColumn="0"/>
+            <w:tcW w:w="3245" w:type="dxa"/>
+          </w:tcPr>
+          <w:p>
+            <w:r>
+              <w:t>mv</w:t>
+            </w:r>
+          </w:p>
+        </w:tc>
+        <w:tc>
+          <w:tcPr>
+            <w:tcW w:w="4490" w:type="dxa"/>
+          </w:tcPr>
+          <w:p>
+            <w:pPr>
+              <w:cnfStyle w:val="000000000000" w:firstRow="0" w:lastRow="0" w:firstColumn="0" w:lastColumn="0" w:oddVBand="0" w:evenVBand="0" w:oddHBand="0" w:evenHBand="0" w:firstRowFirstColumn="0" w:firstRowLastColumn="0" w:lastRowFirstColumn="0" w:lastRowLastColumn="0"/>
+            </w:pPr>
+            <w:r>
+              <w:t>Move files</w:t>
+            </w:r>
+          </w:p>
+        </w:tc>
+      </w:tr>
+      <w:tr>
+        <w:trPr>
+          <w:cnfStyle w:val="000000100000" w:firstRow="0" w:lastRow="0" w:firstColumn="0" w:lastColumn="0" w:oddVBand="0" w:evenVBand="0" w:oddHBand="1" w:evenHBand="0" w:firstRowFirstColumn="0" w:firstRowLastColumn="0" w:lastRowFirstColumn="0" w:lastRowLastColumn="0"/>
+          <w:jc w:val="center"/>
+        </w:trPr>
+        <w:tc>
+          <w:tcPr>
+            <w:cnfStyle w:val="001000000000" w:firstRow="0" w:lastRow="0" w:firstColumn="1" w:lastColumn="0" w:oddVBand="0" w:evenVBand="0" w:oddHBand="0" w:evenHBand="0" w:firstRowFirstColumn="0" w:firstRowLastColumn="0" w:lastRowFirstColumn="0" w:lastRowLastColumn="0"/>
+            <w:tcW w:w="3245" w:type="dxa"/>
+          </w:tcPr>
+          <w:p>
+            <w:r>
+              <w:t>cd</w:t>
+            </w:r>
+          </w:p>
+        </w:tc>
+        <w:tc>
+          <w:tcPr>
+            <w:tcW w:w="4490" w:type="dxa"/>
+          </w:tcPr>
+          <w:p>
+            <w:pPr>
+              <w:cnfStyle w:val="000000100000" w:firstRow="0" w:lastRow="0" w:firstColumn="0" w:lastColumn="0" w:oddVBand="0" w:evenVBand="0" w:oddHBand="1" w:evenHBand="0" w:firstRowFirstColumn="0" w:firstRowLastColumn="0" w:lastRowFirstColumn="0" w:lastRowLastColumn="0"/>
+            </w:pPr>
+            <w:r>
+              <w:t xml:space="preserve">Change working </w:t>
+            </w:r>
+            <w:proofErr w:type="spellStart"/>
+            <w:r>
+              <w:t>dir</w:t>
+            </w:r>
+            <w:proofErr w:type="spellEnd"/>
+          </w:p>
+        </w:tc>
+      </w:tr>
+      <w:tr>
+        <w:trPr>
+          <w:jc w:val="center"/>
+        </w:trPr>
+        <w:tc>
+          <w:tcPr>
+            <w:cnfStyle w:val="001000000000" w:firstRow="0" w:lastRow="0" w:firstColumn="1" w:lastColumn="0" w:oddVBand="0" w:evenVBand="0" w:oddHBand="0" w:evenHBand="0" w:firstRowFirstColumn="0" w:firstRowLastColumn="0" w:lastRowFirstColumn="0" w:lastRowLastColumn="0"/>
+            <w:tcW w:w="3245" w:type="dxa"/>
+          </w:tcPr>
+          <w:p>
+            <w:proofErr w:type="spellStart"/>
+            <w:r>
+              <w:t>chmod</w:t>
+            </w:r>
+            <w:proofErr w:type="spellEnd"/>
+          </w:p>
+        </w:tc>
+        <w:tc>
+          <w:tcPr>
+            <w:tcW w:w="4490" w:type="dxa"/>
+          </w:tcPr>
+          <w:p>
+            <w:pPr>
+              <w:cnfStyle w:val="000000000000" w:firstRow="0" w:lastRow="0" w:firstColumn="0" w:lastColumn="0" w:oddVBand="0" w:evenVBand="0" w:oddHBand="0" w:evenHBand="0" w:firstRowFirstColumn="0" w:firstRowLastColumn="0" w:lastRowFirstColumn="0" w:lastRowLastColumn="0"/>
+            </w:pPr>
+            <w:r>
+              <w:t>Change file permission mode</w:t>
+            </w:r>
+          </w:p>
+        </w:tc>
+      </w:tr>
+      <w:tr>
+        <w:trPr>
+          <w:cnfStyle w:val="000000100000" w:firstRow="0" w:lastRow="0" w:firstColumn="0" w:lastColumn="0" w:oddVBand="0" w:evenVBand="0" w:oddHBand="1" w:evenHBand="0" w:firstRowFirstColumn="0" w:firstRowLastColumn="0" w:lastRowFirstColumn="0" w:lastRowLastColumn="0"/>
+          <w:jc w:val="center"/>
+        </w:trPr>
+        <w:tc>
+          <w:tcPr>
+            <w:cnfStyle w:val="001000000000" w:firstRow="0" w:lastRow="0" w:firstColumn="1" w:lastColumn="0" w:oddVBand="0" w:evenVBand="0" w:oddHBand="0" w:evenHBand="0" w:firstRowFirstColumn="0" w:firstRowLastColumn="0" w:lastRowFirstColumn="0" w:lastRowLastColumn="0"/>
+            <w:tcW w:w="3245" w:type="dxa"/>
+          </w:tcPr>
+          <w:p>
+            <w:proofErr w:type="spellStart"/>
+            <w:r>
+              <w:t>chown</w:t>
+            </w:r>
+            <w:proofErr w:type="spellEnd"/>
+          </w:p>
+        </w:tc>
+        <w:tc>
+          <w:tcPr>
+            <w:tcW w:w="4490" w:type="dxa"/>
+          </w:tcPr>
+          <w:p>
+            <w:pPr>
+              <w:cnfStyle w:val="000000100000" w:firstRow="0" w:lastRow="0" w:firstColumn="0" w:lastColumn="0" w:oddVBand="0" w:evenVBand="0" w:oddHBand="1" w:evenHBand="0" w:firstRowFirstColumn="0" w:firstRowLastColumn="0" w:lastRowFirstColumn="0" w:lastRowLastColumn="0"/>
+            </w:pPr>
+            <w:r>
+              <w:t>Change owner of file</w:t>
+            </w:r>
+          </w:p>
+        </w:tc>
+      </w:tr>
+      <w:tr>
+        <w:trPr>
+          <w:jc w:val="center"/>
+        </w:trPr>
+        <w:tc>
+          <w:tcPr>
+            <w:cnfStyle w:val="001000000000" w:firstRow="0" w:lastRow="0" w:firstColumn="1" w:lastColumn="0" w:oddVBand="0" w:evenVBand="0" w:oddHBand="0" w:evenHBand="0" w:firstRowFirstColumn="0" w:firstRowLastColumn="0" w:lastRowFirstColumn="0" w:lastRowLastColumn="0"/>
+            <w:tcW w:w="3245" w:type="dxa"/>
+          </w:tcPr>
+          <w:p>
+            <w:r>
+              <w:t>cat</w:t>
+            </w:r>
+          </w:p>
+        </w:tc>
+        <w:tc>
+          <w:tcPr>
+            <w:tcW w:w="4490" w:type="dxa"/>
+          </w:tcPr>
+          <w:p>
+            <w:pPr>
+              <w:cnfStyle w:val="000000000000" w:firstRow="0" w:lastRow="0" w:firstColumn="0" w:lastColumn="0" w:oddVBand="0" w:evenVBand="0" w:oddHBand="0" w:evenHBand="0" w:firstRowFirstColumn="0" w:firstRowLastColumn="0" w:lastRowFirstColumn="0" w:lastRowLastColumn="0"/>
+            </w:pPr>
+            <w:r>
+              <w:t>Concatenate files and output to terminal</w:t>
+            </w:r>
+          </w:p>
+        </w:tc>
+      </w:tr>
+      <w:tr>
+        <w:trPr>
+          <w:cnfStyle w:val="000000100000" w:firstRow="0" w:lastRow="0" w:firstColumn="0" w:lastColumn="0" w:oddVBand="0" w:evenVBand="0" w:oddHBand="1" w:evenHBand="0" w:firstRowFirstColumn="0" w:firstRowLastColumn="0" w:lastRowFirstColumn="0" w:lastRowLastColumn="0"/>
+          <w:jc w:val="center"/>
+        </w:trPr>
+        <w:tc>
+          <w:tcPr>
+            <w:cnfStyle w:val="001000000000" w:firstRow="0" w:lastRow="0" w:firstColumn="1" w:lastColumn="0" w:oddVBand="0" w:evenVBand="0" w:oddHBand="0" w:evenHBand="0" w:firstRowFirstColumn="0" w:firstRowLastColumn="0" w:lastRowFirstColumn="0" w:lastRowLastColumn="0"/>
+            <w:tcW w:w="3245" w:type="dxa"/>
+          </w:tcPr>
+          <w:p>
+            <w:r>
+              <w:t>touch</w:t>
+            </w:r>
+          </w:p>
+        </w:tc>
+        <w:tc>
+          <w:tcPr>
+            <w:tcW w:w="4490" w:type="dxa"/>
+          </w:tcPr>
+          <w:p>
+            <w:pPr>
+              <w:cnfStyle w:val="000000100000" w:firstRow="0" w:lastRow="0" w:firstColumn="0" w:lastColumn="0" w:oddVBand="0" w:evenVBand="0" w:oddHBand="1" w:evenHBand="0" w:firstRowFirstColumn="0" w:firstRowLastColumn="0" w:lastRowFirstColumn="0" w:lastRowLastColumn="0"/>
+            </w:pPr>
+            <w:r>
+              <w:t>Create an empty file</w:t>
+            </w:r>
+          </w:p>
+        </w:tc>
+      </w:tr>
+      <w:tr>
+        <w:trPr>
+          <w:jc w:val="center"/>
+        </w:trPr>
+        <w:tc>
+          <w:tcPr>
+            <w:cnfStyle w:val="001000000000" w:firstRow="0" w:lastRow="0" w:firstColumn="1" w:lastColumn="0" w:oddVBand="0" w:evenVBand="0" w:oddHBand="0" w:evenHBand="0" w:firstRowFirstColumn="0" w:firstRowLastColumn="0" w:lastRowFirstColumn="0" w:lastRowLastColumn="0"/>
+            <w:tcW w:w="3245" w:type="dxa"/>
+          </w:tcPr>
+          <w:p>
+            <w:proofErr w:type="spellStart"/>
+            <w:r>
+              <w:t>mkdir</w:t>
+            </w:r>
+            <w:proofErr w:type="spellEnd"/>
+          </w:p>
+        </w:tc>
+        <w:tc>
+          <w:tcPr>
+            <w:tcW w:w="4490" w:type="dxa"/>
+          </w:tcPr>
+          <w:p>
+            <w:pPr>
+              <w:cnfStyle w:val="000000000000" w:firstRow="0" w:lastRow="0" w:firstColumn="0" w:lastColumn="0" w:oddVBand="0" w:evenVBand="0" w:oddHBand="0" w:evenHBand="0" w:firstRowFirstColumn="0" w:firstRowLastColumn="0" w:lastRowFirstColumn="0" w:lastRowLastColumn="0"/>
+            </w:pPr>
+            <w:r>
+              <w:t>Make directory</w:t>
+            </w:r>
+          </w:p>
+        </w:tc>
+      </w:tr>
+    </w:tbl>
+    <w:p>
+      <w:r>
+        <w:t>When interacting with the file system there are two ways to specify a filename. First is by using the absolute path, for example:</w:t>
+      </w:r>
+    </w:p>
+    <w:p>
+      <w:pPr>
+        <w:pStyle w:val="CLICommand"/>
+      </w:pPr>
+      <w:r>
+        <w:t>$</w:t>
+      </w:r>
+      <w:r>
+        <w:t xml:space="preserve"> </w:t>
+      </w:r>
+      <w:r>
+        <w:t>cat /</w:t>
+      </w:r>
+      <w:proofErr w:type="spellStart"/>
+      <w:r>
+        <w:t>proc</w:t>
+      </w:r>
+      <w:proofErr w:type="spellEnd"/>
+      <w:r>
+        <w:t>/</w:t>
+      </w:r>
+      <w:proofErr w:type="spellStart"/>
+      <w:r>
+        <w:t>cpuinfo</w:t>
+      </w:r>
+      <w:proofErr w:type="spellEnd"/>
+    </w:p>
+    <w:p>
+      <w:r>
+        <w:t>Second is by using relative paths</w:t>
+      </w:r>
+      <w:r>
+        <w:t xml:space="preserve"> (relative to your current working directory)</w:t>
+      </w:r>
+      <w:r>
+        <w:t xml:space="preserve">. </w:t>
+      </w:r>
+      <w:r>
+        <w:t>In this situation you can use the dot “.” as the current directory and the double dot “..” as the parent directory. Let’s for example say we are currently located in the “/</w:t>
+      </w:r>
+      <w:proofErr w:type="spellStart"/>
+      <w:r>
+        <w:t>usr</w:t>
+      </w:r>
+      <w:proofErr w:type="spellEnd"/>
+      <w:r>
+        <w:t xml:space="preserve">” </w:t>
+      </w:r>
+      <w:proofErr w:type="spellStart"/>
+      <w:r>
+        <w:t>dir</w:t>
+      </w:r>
+      <w:proofErr w:type="spellEnd"/>
+      <w:r>
+        <w:t xml:space="preserve"> and we want to change the current </w:t>
+      </w:r>
+      <w:proofErr w:type="spellStart"/>
+      <w:r>
+        <w:t>dir</w:t>
+      </w:r>
+      <w:proofErr w:type="spellEnd"/>
+      <w:r>
+        <w:t xml:space="preserve"> to the pi’s home </w:t>
+      </w:r>
+      <w:proofErr w:type="spellStart"/>
+      <w:r>
+        <w:t>dir</w:t>
+      </w:r>
+      <w:proofErr w:type="spellEnd"/>
+      <w:r>
+        <w:t>:</w:t>
+      </w:r>
+    </w:p>
+    <w:p>
+      <w:pPr>
+        <w:pStyle w:val="CLICommand"/>
+      </w:pPr>
+      <w:proofErr w:type="spellStart"/>
+      <w:r>
+        <w:t>pi@HAL</w:t>
+      </w:r>
+      <w:proofErr w:type="spellEnd"/>
+      <w:r>
+        <w:t>:/</w:t>
+      </w:r>
+      <w:proofErr w:type="spellStart"/>
+      <w:r>
+        <w:t>usr</w:t>
+      </w:r>
+      <w:proofErr w:type="spellEnd"/>
+      <w:r>
+        <w:t xml:space="preserve">$ </w:t>
+      </w:r>
+      <w:r>
+        <w:t>cd ../home/pi/</w:t>
+      </w:r>
+    </w:p>
+    <w:p>
+      <w:r>
+        <w:br w:type="page"/>
+      </w:r>
+      <w:bookmarkStart w:id="38" w:name="_GoBack"/>
+      <w:bookmarkEnd w:id="38"/>
+    </w:p>
+    <w:p>
+      <w:r>
+        <w:lastRenderedPageBreak/>
+        <w:t xml:space="preserve">There is another shortcut to specify your own </w:t>
+      </w:r>
+      <w:proofErr w:type="spellStart"/>
+      <w:r>
+        <w:t>homedir</w:t>
+      </w:r>
+      <w:proofErr w:type="spellEnd"/>
+      <w:r>
+        <w:t xml:space="preserve">, and that is by using the tilde “~”. You can immediately jump to your </w:t>
+      </w:r>
+      <w:proofErr w:type="spellStart"/>
+      <w:r>
+        <w:t>homedir</w:t>
+      </w:r>
+      <w:proofErr w:type="spellEnd"/>
+      <w:r>
+        <w:t xml:space="preserve"> by for example executing the following command:</w:t>
+      </w:r>
+    </w:p>
+    <w:p>
+      <w:pPr>
+        <w:pStyle w:val="CLICommand"/>
+      </w:pPr>
+      <w:r>
+        <w:t>$ cd ~</w:t>
+      </w:r>
     </w:p>
     <w:p>
       <w:pPr>
         <w:pStyle w:val="Heading2"/>
       </w:pPr>
-      <w:bookmarkStart w:id="38" w:name="_Toc398123699"/>
-      <w:r>
-        <w:t>Introduction</w:t>
-      </w:r>
-      <w:bookmarkEnd w:id="38"/>
-    </w:p>
-    <w:p>
-      <w:pPr>
-        <w:rPr>
-          <w:rFonts w:eastAsiaTheme="majorEastAsia"/>
-        </w:rPr>
-      </w:pPr>
-      <w:proofErr w:type="spellStart"/>
-      <w:r>
-        <w:t>Buildroot</w:t>
-      </w:r>
-      <w:proofErr w:type="spellEnd"/>
-      <w:r>
-        <w:t xml:space="preserve"> is a tool that simplifies and automates the process of building a complete Linux system for an embedded system, using cross-compilation.</w:t>
-      </w:r>
-    </w:p>
-    <w:p>
-      <w:r>
-        <w:t xml:space="preserve">In order to achieve this, </w:t>
-      </w:r>
-      <w:proofErr w:type="spellStart"/>
-      <w:r>
-        <w:t>Buildroot</w:t>
-      </w:r>
-      <w:proofErr w:type="spellEnd"/>
-      <w:r>
-        <w:t xml:space="preserve"> is able to generate a cross-compilation </w:t>
-      </w:r>
-      <w:proofErr w:type="spellStart"/>
-      <w:r>
-        <w:t>toolchain</w:t>
-      </w:r>
-      <w:proofErr w:type="spellEnd"/>
-      <w:r>
-        <w:t xml:space="preserve">, a root </w:t>
-      </w:r>
-      <w:proofErr w:type="spellStart"/>
-      <w:r>
-        <w:t>filesystem</w:t>
-      </w:r>
-      <w:proofErr w:type="spellEnd"/>
-      <w:r>
-        <w:t xml:space="preserve">, a Linux kernel image and a </w:t>
-      </w:r>
-      <w:proofErr w:type="spellStart"/>
-      <w:r>
-        <w:t>bootloader</w:t>
-      </w:r>
-      <w:proofErr w:type="spellEnd"/>
-      <w:r>
-        <w:t xml:space="preserve"> for your target. </w:t>
-      </w:r>
-      <w:proofErr w:type="spellStart"/>
-      <w:r>
-        <w:t>Buildroot</w:t>
-      </w:r>
-      <w:proofErr w:type="spellEnd"/>
-      <w:r>
-        <w:t xml:space="preserve"> can be used for any combination of these options, independently (you can for example use an existing cross-compilation </w:t>
-      </w:r>
-      <w:proofErr w:type="spellStart"/>
-      <w:r>
-        <w:t>toolchain</w:t>
-      </w:r>
-      <w:proofErr w:type="spellEnd"/>
-      <w:r>
-        <w:t xml:space="preserve">, and build only your root </w:t>
-      </w:r>
-      <w:proofErr w:type="spellStart"/>
-      <w:r>
-        <w:t>filesystem</w:t>
-      </w:r>
-      <w:proofErr w:type="spellEnd"/>
-      <w:r>
-        <w:t xml:space="preserve"> with </w:t>
-      </w:r>
-      <w:proofErr w:type="spellStart"/>
-      <w:r>
-        <w:t>Buildroot</w:t>
-      </w:r>
-      <w:proofErr w:type="spellEnd"/>
-      <w:r>
-        <w:t>).</w:t>
-      </w:r>
-    </w:p>
-    <w:p>
-      <w:proofErr w:type="spellStart"/>
-      <w:r>
-        <w:t>Buildroot</w:t>
-      </w:r>
-      <w:proofErr w:type="spellEnd"/>
-      <w:r>
-        <w:t xml:space="preserve"> is useful mainly for people working with embedded systems. Embedded systems often use processors that are not the regular x86 processors everyone is used to having in his PC. They can be PowerPC processors, MIPS processors, ARM processors, etc.</w:t>
-      </w:r>
-    </w:p>
-    <w:p>
-      <w:proofErr w:type="spellStart"/>
-      <w:r>
-        <w:t>Buildroot</w:t>
-      </w:r>
-      <w:proofErr w:type="spellEnd"/>
-      <w:r>
-        <w:t xml:space="preserve"> supports numerous processors and their variants; it also comes with default configurations for several boards available off-the-shelf. Besides this, a number of third-party projects are based on, or develop their BSP 1 or SDK 2 on top of </w:t>
-      </w:r>
-      <w:proofErr w:type="spellStart"/>
-      <w:r>
-        <w:t>Buildroot</w:t>
-      </w:r>
-      <w:proofErr w:type="spellEnd"/>
-      <w:r>
-        <w:t>.</w:t>
-      </w:r>
-    </w:p>
-    <w:p>
-      <w:proofErr w:type="spellStart"/>
-      <w:r>
-        <w:t>Buildroot</w:t>
-      </w:r>
-      <w:proofErr w:type="spellEnd"/>
-      <w:r>
-        <w:t xml:space="preserve"> is designed to run on Linux systems.</w:t>
-      </w:r>
-    </w:p>
-    <w:p>
-      <w:pPr>
-        <w:pStyle w:val="Heading2"/>
-      </w:pPr>
-      <w:bookmarkStart w:id="39" w:name="_Toc398123700"/>
-      <w:r>
-        <w:t>Getting Buildroot</w:t>
-      </w:r>
-      <w:bookmarkEnd w:id="39"/>
-    </w:p>
-    <w:p>
-      <w:pPr>
-        <w:pStyle w:val="Heading2"/>
-      </w:pPr>
-      <w:bookmarkStart w:id="40" w:name="_Toc398123701"/>
-      <w:r>
-        <w:t>Requirements</w:t>
-      </w:r>
-      <w:bookmarkEnd w:id="40"/>
-    </w:p>
-    <w:p>
-      <w:r>
-        <w:t xml:space="preserve">While </w:t>
-      </w:r>
-      <w:proofErr w:type="spellStart"/>
-      <w:r>
-        <w:t>Buildroot</w:t>
-      </w:r>
-      <w:proofErr w:type="spellEnd"/>
-      <w:r>
-        <w:t xml:space="preserve"> itself will build most host packages it needs for the compilation process, certain standard Linux utilities are expected to be already installed on the host system. Below you will find an overview of the mandatory packages and how to install them on a </w:t>
-      </w:r>
-      <w:proofErr w:type="spellStart"/>
-      <w:r>
-        <w:t>Debian</w:t>
-      </w:r>
-      <w:proofErr w:type="spellEnd"/>
-      <w:r>
-        <w:t xml:space="preserve"> based Linux system.</w:t>
+      <w:r>
+        <w:t>Installing Packages</w:t>
       </w:r>
     </w:p>
     <w:p/>
     <w:p/>
     <w:p/>
     <w:p/>
+    <w:p/>
+    <w:p/>
+    <w:p/>
+    <w:p/>
+    <w:p/>
+    <w:p/>
+    <w:p/>
+    <w:p/>
+    <w:p/>
+    <w:p/>
+    <w:p/>
+    <w:p>
+      <w:pPr>
+        <w:pStyle w:val="Heading1"/>
+      </w:pPr>
+      <w:r>
+        <w:t>Running a Virtual Machine</w:t>
+      </w:r>
+    </w:p>
+    <w:p/>
+    <w:p/>
+    <w:p/>
+    <w:p/>
+    <w:p/>
+    <w:p/>
     <w:p>
       <w:r>
         <w:br w:type="page"/>
@@ -8736,12 +9378,211 @@
       <w:pPr>
         <w:pStyle w:val="Heading1"/>
       </w:pPr>
-      <w:bookmarkStart w:id="41" w:name="_Toc398123702"/>
+      <w:bookmarkStart w:id="39" w:name="_Toc398123698"/>
       <w:r>
         <w:lastRenderedPageBreak/>
-        <w:t>Important Command Overview</w:t>
+        <w:t>Buildroot: Making Embedded Linux easy</w:t>
+      </w:r>
+      <w:bookmarkEnd w:id="39"/>
+    </w:p>
+    <w:p>
+      <w:pPr>
+        <w:pStyle w:val="Heading2"/>
+      </w:pPr>
+      <w:bookmarkStart w:id="40" w:name="_Toc398123699"/>
+      <w:r>
+        <w:t>Introduction</w:t>
+      </w:r>
+      <w:bookmarkEnd w:id="40"/>
+    </w:p>
+    <w:p>
+      <w:pPr>
+        <w:rPr>
+          <w:rFonts w:eastAsiaTheme="majorEastAsia"/>
+        </w:rPr>
+      </w:pPr>
+      <w:proofErr w:type="spellStart"/>
+      <w:r>
+        <w:t>Buildroot</w:t>
+      </w:r>
+      <w:proofErr w:type="spellEnd"/>
+      <w:r>
+        <w:t xml:space="preserve"> is a tool that simplifies and automates the process of building a complete Linux system for an embedded system, using cross-compilation.</w:t>
+      </w:r>
+    </w:p>
+    <w:p>
+      <w:r>
+        <w:t xml:space="preserve">In order to achieve this, </w:t>
+      </w:r>
+      <w:proofErr w:type="spellStart"/>
+      <w:r>
+        <w:t>Buildroot</w:t>
+      </w:r>
+      <w:proofErr w:type="spellEnd"/>
+      <w:r>
+        <w:t xml:space="preserve"> is able to generate a cross-compilation </w:t>
+      </w:r>
+      <w:proofErr w:type="spellStart"/>
+      <w:r>
+        <w:t>toolchain</w:t>
+      </w:r>
+      <w:proofErr w:type="spellEnd"/>
+      <w:r>
+        <w:t xml:space="preserve">, a root </w:t>
+      </w:r>
+      <w:proofErr w:type="spellStart"/>
+      <w:r>
+        <w:t>filesystem</w:t>
+      </w:r>
+      <w:proofErr w:type="spellEnd"/>
+      <w:r>
+        <w:t xml:space="preserve">, a Linux kernel image and a </w:t>
+      </w:r>
+      <w:proofErr w:type="spellStart"/>
+      <w:r>
+        <w:t>bootloader</w:t>
+      </w:r>
+      <w:proofErr w:type="spellEnd"/>
+      <w:r>
+        <w:t xml:space="preserve"> for your target. </w:t>
+      </w:r>
+      <w:proofErr w:type="spellStart"/>
+      <w:r>
+        <w:t>Buildroot</w:t>
+      </w:r>
+      <w:proofErr w:type="spellEnd"/>
+      <w:r>
+        <w:t xml:space="preserve"> can be used for any combination of these options, independently (you can for example use an existing cross-compilation </w:t>
+      </w:r>
+      <w:proofErr w:type="spellStart"/>
+      <w:r>
+        <w:t>toolchain</w:t>
+      </w:r>
+      <w:proofErr w:type="spellEnd"/>
+      <w:r>
+        <w:t xml:space="preserve">, and build only your root </w:t>
+      </w:r>
+      <w:proofErr w:type="spellStart"/>
+      <w:r>
+        <w:t>filesystem</w:t>
+      </w:r>
+      <w:proofErr w:type="spellEnd"/>
+      <w:r>
+        <w:t xml:space="preserve"> with </w:t>
+      </w:r>
+      <w:proofErr w:type="spellStart"/>
+      <w:r>
+        <w:t>Buildroot</w:t>
+      </w:r>
+      <w:proofErr w:type="spellEnd"/>
+      <w:r>
+        <w:t>).</w:t>
+      </w:r>
+    </w:p>
+    <w:p>
+      <w:proofErr w:type="spellStart"/>
+      <w:r>
+        <w:t>Buildroot</w:t>
+      </w:r>
+      <w:proofErr w:type="spellEnd"/>
+      <w:r>
+        <w:t xml:space="preserve"> is useful mainly for people working with embedded systems. Embedded systems often use processors that are not the regular x86 processors everyone is used to having in his PC. They can be PowerPC processors, MIPS processors, ARM processors, etc.</w:t>
+      </w:r>
+    </w:p>
+    <w:p>
+      <w:proofErr w:type="spellStart"/>
+      <w:r>
+        <w:t>Buildroot</w:t>
+      </w:r>
+      <w:proofErr w:type="spellEnd"/>
+      <w:r>
+        <w:t xml:space="preserve"> supports numerous processors and their variants; it also comes with default configurations for several boards available off-the-shelf. Besides this, a number of third-party projects are based on, or develop their BSP 1 or SDK 2 on top of </w:t>
+      </w:r>
+      <w:proofErr w:type="spellStart"/>
+      <w:r>
+        <w:t>Buildroot</w:t>
+      </w:r>
+      <w:proofErr w:type="spellEnd"/>
+      <w:r>
+        <w:t>.</w:t>
+      </w:r>
+    </w:p>
+    <w:p>
+      <w:proofErr w:type="spellStart"/>
+      <w:r>
+        <w:t>Buildroot</w:t>
+      </w:r>
+      <w:proofErr w:type="spellEnd"/>
+      <w:r>
+        <w:t xml:space="preserve"> is designed to run on Linux systems.</w:t>
+      </w:r>
+    </w:p>
+    <w:p>
+      <w:pPr>
+        <w:pStyle w:val="Heading2"/>
+      </w:pPr>
+      <w:bookmarkStart w:id="41" w:name="_Toc398123700"/>
+      <w:r>
+        <w:t>Getting Buildroot</w:t>
       </w:r>
       <w:bookmarkEnd w:id="41"/>
+    </w:p>
+    <w:p>
+      <w:pPr>
+        <w:pStyle w:val="Heading2"/>
+      </w:pPr>
+      <w:bookmarkStart w:id="42" w:name="_Toc398123701"/>
+      <w:r>
+        <w:t>Requirements</w:t>
+      </w:r>
+      <w:bookmarkEnd w:id="42"/>
+    </w:p>
+    <w:p>
+      <w:r>
+        <w:t xml:space="preserve">While </w:t>
+      </w:r>
+      <w:proofErr w:type="spellStart"/>
+      <w:r>
+        <w:t>Buildroot</w:t>
+      </w:r>
+      <w:proofErr w:type="spellEnd"/>
+      <w:r>
+        <w:t xml:space="preserve"> itself will build most host packages it needs for the compilation process, certain standard Linux utilities are expected to be already installed on the host system. Below you will find an overview of the mandatory packages and how to install them on a </w:t>
+      </w:r>
+      <w:proofErr w:type="spellStart"/>
+      <w:r>
+        <w:t>Debian</w:t>
+      </w:r>
+      <w:proofErr w:type="spellEnd"/>
+      <w:r>
+        <w:t xml:space="preserve"> based Linux system.</w:t>
+      </w:r>
+    </w:p>
+    <w:p/>
+    <w:p/>
+    <w:p/>
+    <w:p/>
+    <w:p>
+      <w:r>
+        <w:br w:type="page"/>
+      </w:r>
+    </w:p>
+    <w:p>
+      <w:pPr>
+        <w:pStyle w:val="Heading1"/>
+      </w:pPr>
+      <w:bookmarkStart w:id="43" w:name="_Toc398123702"/>
+      <w:r>
+        <w:lastRenderedPageBreak/>
+        <w:t>Important Command</w:t>
+      </w:r>
+      <w:r>
+        <w:t>s</w:t>
+      </w:r>
+      <w:r>
+        <w:t xml:space="preserve"> Overview</w:t>
+      </w:r>
+      <w:bookmarkEnd w:id="43"/>
     </w:p>
     <w:p/>
     <w:tbl>
@@ -8911,11 +9752,11 @@
       <w:pPr>
         <w:pStyle w:val="Heading1"/>
       </w:pPr>
-      <w:bookmarkStart w:id="42" w:name="_Toc398123703"/>
+      <w:bookmarkStart w:id="44" w:name="_Toc398123703"/>
       <w:r>
         <w:t>References</w:t>
       </w:r>
-      <w:bookmarkEnd w:id="42"/>
+      <w:bookmarkEnd w:id="44"/>
     </w:p>
     <w:tbl>
       <w:tblPr>
@@ -8996,7 +9837,7 @@
     </w:tbl>
     <w:p/>
     <w:sectPr>
-      <w:headerReference w:type="default" r:id="rId39"/>
+      <w:headerReference w:type="default" r:id="rId41"/>
       <w:pgSz w:w="11907" w:h="16839" w:code="9"/>
       <w:pgMar w:top="1440" w:right="1080" w:bottom="1440" w:left="1080" w:header="720" w:footer="720" w:gutter="0"/>
       <w:cols w:space="720"/>
@@ -9121,7 +9962,7 @@
           <w:rPr>
             <w:noProof/>
           </w:rPr>
-          <w:t>17</w:t>
+          <w:t>18</w:t>
         </w:r>
         <w:r>
           <w:rPr>
@@ -9524,6 +10365,30 @@
           <w:t>http://en.wikipedia.org/wiki/HAL_9000</w:t>
         </w:r>
       </w:hyperlink>
+    </w:p>
+  </w:footnote>
+  <w:footnote w:id="12">
+    <w:p>
+      <w:pPr>
+        <w:pStyle w:val="FootnoteText"/>
+      </w:pPr>
+      <w:r>
+        <w:rPr>
+          <w:rStyle w:val="FootnoteReference"/>
+        </w:rPr>
+        <w:footnoteRef/>
+      </w:r>
+      <w:r>
+        <w:t xml:space="preserve"> In Linux hidden files start with a dot, for example “.</w:t>
+      </w:r>
+      <w:proofErr w:type="spellStart"/>
+      <w:r>
+        <w:t>ssh</w:t>
+      </w:r>
+      <w:proofErr w:type="spellEnd"/>
+      <w:r>
+        <w:t>”.</w:t>
+      </w:r>
     </w:p>
   </w:footnote>
 </w:footnotes>
@@ -10533,6 +11398,7 @@
   <w:style w:type="character" w:default="1" w:styleId="DefaultParagraphFont">
     <w:name w:val="Default Paragraph Font"/>
     <w:uiPriority w:val="1"/>
+    <w:semiHidden/>
     <w:unhideWhenUsed/>
   </w:style>
   <w:style w:type="table" w:default="1" w:styleId="TableNormal">
@@ -11341,6 +12207,137 @@
     <w:basedOn w:val="DefaultParagraphFont"/>
     <w:rsid w:val="00BE2573"/>
   </w:style>
+  <w:style w:type="table" w:styleId="ListTable3">
+    <w:name w:val="List Table 3"/>
+    <w:basedOn w:val="TableNormal"/>
+    <w:uiPriority w:val="48"/>
+    <w:rsid w:val="00C90827"/>
+    <w:pPr>
+      <w:spacing w:after="0" w:line="240" w:lineRule="auto"/>
+    </w:pPr>
+    <w:tblPr>
+      <w:tblStyleRowBandSize w:val="1"/>
+      <w:tblStyleColBandSize w:val="1"/>
+      <w:tblInd w:w="0" w:type="dxa"/>
+      <w:tblBorders>
+        <w:top w:val="single" w:sz="4" w:space="0" w:color="000000" w:themeColor="text1"/>
+        <w:left w:val="single" w:sz="4" w:space="0" w:color="000000" w:themeColor="text1"/>
+        <w:bottom w:val="single" w:sz="4" w:space="0" w:color="000000" w:themeColor="text1"/>
+        <w:right w:val="single" w:sz="4" w:space="0" w:color="000000" w:themeColor="text1"/>
+      </w:tblBorders>
+      <w:tblCellMar>
+        <w:top w:w="0" w:type="dxa"/>
+        <w:left w:w="108" w:type="dxa"/>
+        <w:bottom w:w="0" w:type="dxa"/>
+        <w:right w:w="108" w:type="dxa"/>
+      </w:tblCellMar>
+    </w:tblPr>
+    <w:tblStylePr w:type="firstRow">
+      <w:rPr>
+        <w:b/>
+        <w:bCs/>
+        <w:color w:val="FFFFFF" w:themeColor="background1"/>
+      </w:rPr>
+      <w:tblPr/>
+      <w:tcPr>
+        <w:shd w:val="clear" w:color="auto" w:fill="000000" w:themeFill="text1"/>
+      </w:tcPr>
+    </w:tblStylePr>
+    <w:tblStylePr w:type="lastRow">
+      <w:rPr>
+        <w:b/>
+        <w:bCs/>
+      </w:rPr>
+      <w:tblPr/>
+      <w:tcPr>
+        <w:tcBorders>
+          <w:top w:val="double" w:sz="4" w:space="0" w:color="000000" w:themeColor="text1"/>
+        </w:tcBorders>
+        <w:shd w:val="clear" w:color="auto" w:fill="FFFFFF" w:themeFill="background1"/>
+      </w:tcPr>
+    </w:tblStylePr>
+    <w:tblStylePr w:type="firstCol">
+      <w:rPr>
+        <w:b/>
+        <w:bCs/>
+      </w:rPr>
+      <w:tblPr/>
+      <w:tcPr>
+        <w:tcBorders>
+          <w:right w:val="nil"/>
+        </w:tcBorders>
+        <w:shd w:val="clear" w:color="auto" w:fill="FFFFFF" w:themeFill="background1"/>
+      </w:tcPr>
+    </w:tblStylePr>
+    <w:tblStylePr w:type="lastCol">
+      <w:rPr>
+        <w:b/>
+        <w:bCs/>
+      </w:rPr>
+      <w:tblPr/>
+      <w:tcPr>
+        <w:tcBorders>
+          <w:left w:val="nil"/>
+        </w:tcBorders>
+        <w:shd w:val="clear" w:color="auto" w:fill="FFFFFF" w:themeFill="background1"/>
+      </w:tcPr>
+    </w:tblStylePr>
+    <w:tblStylePr w:type="band1Vert">
+      <w:tblPr/>
+      <w:tcPr>
+        <w:tcBorders>
+          <w:left w:val="single" w:sz="4" w:space="0" w:color="000000" w:themeColor="text1"/>
+          <w:right w:val="single" w:sz="4" w:space="0" w:color="000000" w:themeColor="text1"/>
+        </w:tcBorders>
+      </w:tcPr>
+    </w:tblStylePr>
+    <w:tblStylePr w:type="band1Horz">
+      <w:tblPr/>
+      <w:tcPr>
+        <w:tcBorders>
+          <w:top w:val="single" w:sz="4" w:space="0" w:color="000000" w:themeColor="text1"/>
+          <w:bottom w:val="single" w:sz="4" w:space="0" w:color="000000" w:themeColor="text1"/>
+          <w:insideH w:val="nil"/>
+        </w:tcBorders>
+      </w:tcPr>
+    </w:tblStylePr>
+    <w:tblStylePr w:type="neCell">
+      <w:tblPr/>
+      <w:tcPr>
+        <w:tcBorders>
+          <w:left w:val="nil"/>
+          <w:bottom w:val="nil"/>
+        </w:tcBorders>
+      </w:tcPr>
+    </w:tblStylePr>
+    <w:tblStylePr w:type="nwCell">
+      <w:tblPr/>
+      <w:tcPr>
+        <w:tcBorders>
+          <w:bottom w:val="nil"/>
+          <w:right w:val="nil"/>
+        </w:tcBorders>
+      </w:tcPr>
+    </w:tblStylePr>
+    <w:tblStylePr w:type="seCell">
+      <w:tblPr/>
+      <w:tcPr>
+        <w:tcBorders>
+          <w:top w:val="double" w:sz="4" w:space="0" w:color="000000" w:themeColor="text1"/>
+          <w:left w:val="nil"/>
+        </w:tcBorders>
+      </w:tcPr>
+    </w:tblStylePr>
+    <w:tblStylePr w:type="swCell">
+      <w:tblPr/>
+      <w:tcPr>
+        <w:tcBorders>
+          <w:top w:val="double" w:sz="4" w:space="0" w:color="000000" w:themeColor="text1"/>
+          <w:right w:val="nil"/>
+        </w:tcBorders>
+      </w:tcPr>
+    </w:tblStylePr>
+  </w:style>
 </w:styles>
 </file>
 
@@ -11453,6 +12450,7 @@
   </w:compat>
   <w:rsids>
     <w:rsidRoot w:val="00C341F5"/>
+    <w:rsid w:val="001C1262"/>
     <w:rsid w:val="005F4C35"/>
     <w:rsid w:val="006263A3"/>
     <w:rsid w:val="00C341F5"/>
@@ -12204,7 +13202,7 @@
 </file>
 
 <file path=customXml/itemProps2.xml><?xml version="1.0" encoding="utf-8"?>
-<ds:datastoreItem xmlns:ds="http://schemas.openxmlformats.org/officeDocument/2006/customXml" ds:itemID="{1597CB39-F77A-432D-8C95-1006A311F837}">
+<ds:datastoreItem xmlns:ds="http://schemas.openxmlformats.org/officeDocument/2006/customXml" ds:itemID="{4D6474C4-7A80-4A92-917C-6FAAC218E426}">
   <ds:schemaRefs>
     <ds:schemaRef ds:uri="http://schemas.openxmlformats.org/officeDocument/2006/bibliography"/>
   </ds:schemaRefs>

--- a/multimedia_course.docx
+++ b/multimedia_course.docx
@@ -187,6 +187,7 @@
                                           <w:dataBinding w:prefixMappings="xmlns:ns0='http://purl.org/dc/elements/1.1/' xmlns:ns1='http://schemas.openxmlformats.org/package/2006/metadata/core-properties' " w:xpath="/ns1:coreProperties[1]/ns0:title[1]" w:storeItemID="{6C3C8BC8-F283-45AE-878A-BAB7291924A1}"/>
                                           <w:text/>
                                         </w:sdtPr>
+                                        <w:sdtEndPr/>
                                         <w:sdtContent>
                                           <w:r>
                                             <w:rPr>
@@ -224,6 +225,7 @@
                                           <w:dataBinding w:prefixMappings="xmlns:ns0='http://purl.org/dc/elements/1.1/' xmlns:ns1='http://schemas.openxmlformats.org/package/2006/metadata/core-properties' " w:xpath="/ns1:coreProperties[1]/ns0:subject[1]" w:storeItemID="{6C3C8BC8-F283-45AE-878A-BAB7291924A1}"/>
                                           <w:text/>
                                         </w:sdtPr>
+                                        <w:sdtEndPr/>
                                         <w:sdtContent>
                                           <w:r>
                                             <w:rPr>
@@ -285,6 +287,7 @@
                                             <w:dataBinding w:prefixMappings="xmlns:ns0='http://purl.org/dc/elements/1.1/' xmlns:ns1='http://schemas.openxmlformats.org/package/2006/metadata/core-properties' " w:xpath="/ns1:coreProperties[1]/ns0:creator[1]" w:storeItemID="{6C3C8BC8-F283-45AE-878A-BAB7291924A1}"/>
                                             <w:text/>
                                           </w:sdtPr>
+                                          <w:sdtEndPr/>
                                           <w:sdtContent>
                                             <w:tc>
                                               <w:tcPr>
@@ -331,6 +334,7 @@
                                                 <w:calendar w:val="gregorian"/>
                                               </w:date>
                                             </w:sdtPr>
+                                            <w:sdtEndPr/>
                                             <w:sdtContent>
                                               <w:p>
                                                 <w:pPr>
@@ -363,6 +367,7 @@
                                             <w:dataBinding w:prefixMappings="xmlns:ns0='http://purl.org/dc/elements/1.1/' xmlns:ns1='http://schemas.openxmlformats.org/package/2006/metadata/core-properties' " w:xpath="/ns1:coreProperties[1]/ns1:category[1]" w:storeItemID="{6C3C8BC8-F283-45AE-878A-BAB7291924A1}"/>
                                             <w:text/>
                                           </w:sdtPr>
+                                          <w:sdtEndPr/>
                                           <w:sdtContent>
                                             <w:tc>
                                               <w:tcPr>
@@ -540,6 +545,7 @@
                                     <w:dataBinding w:prefixMappings="xmlns:ns0='http://purl.org/dc/elements/1.1/' xmlns:ns1='http://schemas.openxmlformats.org/package/2006/metadata/core-properties' " w:xpath="/ns1:coreProperties[1]/ns0:title[1]" w:storeItemID="{6C3C8BC8-F283-45AE-878A-BAB7291924A1}"/>
                                     <w:text/>
                                   </w:sdtPr>
+                                  <w:sdtEndPr/>
                                   <w:sdtContent>
                                     <w:r>
                                       <w:rPr>
@@ -577,6 +583,7 @@
                                     <w:dataBinding w:prefixMappings="xmlns:ns0='http://purl.org/dc/elements/1.1/' xmlns:ns1='http://schemas.openxmlformats.org/package/2006/metadata/core-properties' " w:xpath="/ns1:coreProperties[1]/ns0:subject[1]" w:storeItemID="{6C3C8BC8-F283-45AE-878A-BAB7291924A1}"/>
                                     <w:text/>
                                   </w:sdtPr>
+                                  <w:sdtEndPr/>
                                   <w:sdtContent>
                                     <w:r>
                                       <w:rPr>
@@ -638,6 +645,7 @@
                                       <w:dataBinding w:prefixMappings="xmlns:ns0='http://purl.org/dc/elements/1.1/' xmlns:ns1='http://schemas.openxmlformats.org/package/2006/metadata/core-properties' " w:xpath="/ns1:coreProperties[1]/ns0:creator[1]" w:storeItemID="{6C3C8BC8-F283-45AE-878A-BAB7291924A1}"/>
                                       <w:text/>
                                     </w:sdtPr>
+                                    <w:sdtEndPr/>
                                     <w:sdtContent>
                                       <w:tc>
                                         <w:tcPr>
@@ -684,6 +692,7 @@
                                           <w:calendar w:val="gregorian"/>
                                         </w:date>
                                       </w:sdtPr>
+                                      <w:sdtEndPr/>
                                       <w:sdtContent>
                                         <w:p>
                                           <w:pPr>
@@ -716,6 +725,7 @@
                                       <w:dataBinding w:prefixMappings="xmlns:ns0='http://purl.org/dc/elements/1.1/' xmlns:ns1='http://schemas.openxmlformats.org/package/2006/metadata/core-properties' " w:xpath="/ns1:coreProperties[1]/ns1:category[1]" w:storeItemID="{6C3C8BC8-F283-45AE-878A-BAB7291924A1}"/>
                                       <w:text/>
                                     </w:sdtPr>
+                                    <w:sdtEndPr/>
                                     <w:sdtContent>
                                       <w:tc>
                                         <w:tcPr>
@@ -2801,7 +2811,6 @@
       </w:pPr>
       <w:bookmarkStart w:id="0" w:name="_Toc398123681"/>
       <w:r>
-        <w:lastRenderedPageBreak/>
         <w:t>The Raspberry Pi</w:t>
       </w:r>
       <w:bookmarkEnd w:id="0"/>
@@ -2822,13 +2831,8 @@
         <w:footnoteReference w:id="1"/>
       </w:r>
       <w:r>
-        <w:t xml:space="preserve"> system on a chip (</w:t>
-      </w:r>
-      <w:proofErr w:type="spellStart"/>
-      <w:r>
-        <w:t>SoC</w:t>
-      </w:r>
-      <w:proofErr w:type="spellEnd"/>
+        <w:t xml:space="preserve"> system on a chip (SoC</w:t>
+      </w:r>
       <w:r>
         <w:rPr>
           <w:rStyle w:val="FootnoteReference"/>
@@ -2841,21 +2845,8 @@
       <w:r>
         <w:t xml:space="preserve">a </w:t>
       </w:r>
-      <w:proofErr w:type="spellStart"/>
-      <w:r>
-        <w:t>VideoCore</w:t>
-      </w:r>
-      <w:proofErr w:type="spellEnd"/>
-      <w:r>
-        <w:t xml:space="preserve"> IV GPU, and was originally shipped with 256 megabytes of RAM, later upgraded (Model B &amp; Model B+) to 512 MB. It does not include a built-in hard disk or solid-state drive, but it uses an SD card for booting and persistent storage, with the Model B+ using a </w:t>
-      </w:r>
-      <w:proofErr w:type="spellStart"/>
-      <w:r>
-        <w:t>MicroSD</w:t>
-      </w:r>
-      <w:proofErr w:type="spellEnd"/>
-      <w:r>
-        <w:t>.</w:t>
+      <w:r>
+        <w:t>VideoCore IV GPU, and was originally shipped with 256 megabytes of RAM, later upgraded (Model B &amp; Model B+) to 512 MB. It does not include a built-in hard disk or solid-state drive, but it uses an SD card for booting and persistent storage, with the Model B+ using a MicroSD.</w:t>
       </w:r>
     </w:p>
     <w:p>
@@ -2874,48 +2865,16 @@
     </w:p>
     <w:p>
       <w:r>
-        <w:t xml:space="preserve">The Broadcom </w:t>
-      </w:r>
-      <w:proofErr w:type="spellStart"/>
-      <w:r>
-        <w:t>SoC</w:t>
-      </w:r>
-      <w:proofErr w:type="spellEnd"/>
-      <w:r>
-        <w:t xml:space="preserve"> used in the Raspberry Pi is equivalent to a chip used in an old smartphone (Android or iPhone). While operating at 700 MHz by default, the Raspberry Pi provides a real world performance roughly </w:t>
+        <w:t xml:space="preserve">The Broadcom SoC used in the Raspberry Pi is equivalent to a chip used in an old smartphone (Android or iPhone). While operating at 700 MHz by default, the Raspberry Pi provides a real world performance roughly </w:t>
       </w:r>
       <w:r>
         <w:t>equivalent to the 0.041 GFLOPS.</w:t>
       </w:r>
       <w:r>
-        <w:t xml:space="preserve"> On the CPU level the performance is similar to a 300 MHz Pentium II of 1997-1999, but the GPU, however, provides 1 </w:t>
-      </w:r>
-      <w:proofErr w:type="spellStart"/>
-      <w:r>
-        <w:t>Gpixel</w:t>
-      </w:r>
-      <w:proofErr w:type="spellEnd"/>
-      <w:r>
-        <w:t xml:space="preserve">/s, 1.5 </w:t>
-      </w:r>
-      <w:proofErr w:type="spellStart"/>
-      <w:r>
-        <w:t>Gtexel</w:t>
-      </w:r>
-      <w:proofErr w:type="spellEnd"/>
-      <w:r>
-        <w:t>/s or 24 GFLOPS of general purpose compute and the graphics capabilities of the Raspberry Pi are roughly equivalent to the level of performance of the Xbox of 2001. The Raspberry Pi chip operating at 700 MHz by default, will not become hot enough to need</w:t>
-      </w:r>
-      <w:r>
-        <w:t xml:space="preserve"> a </w:t>
-      </w:r>
-      <w:proofErr w:type="spellStart"/>
-      <w:r>
-        <w:t>heatsink</w:t>
-      </w:r>
-      <w:proofErr w:type="spellEnd"/>
-      <w:r>
-        <w:t xml:space="preserve"> or special cooling.</w:t>
+        <w:t xml:space="preserve"> On the CPU level the performance is similar to a 300 MHz Pentium II of 1997-1999, but the GPU, however, provides 1 Gpixel/s, 1.5 Gtexel/s or 24 GFLOPS of general purpose compute and the graphics capabilities of the Raspberry Pi are roughly equivalent to the level of performance of the Xbox of 2001. The Raspberry Pi chip operating at 700 MHz by default, will not become hot enough to need</w:t>
+      </w:r>
+      <w:r>
+        <w:t xml:space="preserve"> a heatsink or special cooling.</w:t>
       </w:r>
     </w:p>
     <w:p>
@@ -3114,22 +3073,7 @@
         <w:rPr>
           <w:b/>
         </w:rPr>
-        <w:lastRenderedPageBreak/>
-        <w:t xml:space="preserve">Automatic </w:t>
-      </w:r>
-      <w:proofErr w:type="spellStart"/>
-      <w:r>
-        <w:rPr>
-          <w:b/>
-        </w:rPr>
-        <w:t>DeviantArt</w:t>
-      </w:r>
-      <w:proofErr w:type="spellEnd"/>
-      <w:r>
-        <w:rPr>
-          <w:b/>
-        </w:rPr>
-        <w:t xml:space="preserve"> Picture Frame</w:t>
+        <w:t>Automatic DeviantArt Picture Frame</w:t>
       </w:r>
       <w:r>
         <w:t xml:space="preserve"> (</w:t>
@@ -3451,13 +3395,8 @@
         <w:t>,</w:t>
       </w:r>
       <w:r>
-        <w:t xml:space="preserve"> </w:t>
-      </w:r>
-      <w:proofErr w:type="spellStart"/>
-      <w:r>
-        <w:t>etc</w:t>
-      </w:r>
-      <w:proofErr w:type="spellEnd"/>
+        <w:t xml:space="preserve"> etc</w:t>
+      </w:r>
     </w:p>
     <w:p>
       <w:pPr>
@@ -3504,15 +3443,7 @@
         </w:numPr>
       </w:pPr>
       <w:r>
-        <w:t xml:space="preserve">One </w:t>
-      </w:r>
-      <w:proofErr w:type="spellStart"/>
-      <w:r>
-        <w:t>microUSB</w:t>
-      </w:r>
-      <w:proofErr w:type="spellEnd"/>
-      <w:r>
-        <w:t xml:space="preserve"> power connector for powering the device</w:t>
+        <w:t>One microUSB power connector for powering the device</w:t>
       </w:r>
     </w:p>
     <w:p>
@@ -3570,32 +3501,7 @@
     </w:p>
     <w:p>
       <w:r>
-        <w:lastRenderedPageBreak/>
-        <w:t xml:space="preserve">If you're wondering why you can't see the Broadcom </w:t>
-      </w:r>
-      <w:proofErr w:type="spellStart"/>
-      <w:r>
-        <w:t>SoC</w:t>
-      </w:r>
-      <w:proofErr w:type="spellEnd"/>
-      <w:r>
-        <w:t xml:space="preserve"> anywhere on the Raspberry Pi, it's because you're looking in the wrong place. The processor is hidden beneath the Hynix memory chip at the </w:t>
-      </w:r>
-      <w:proofErr w:type="spellStart"/>
-      <w:r>
-        <w:t>centre</w:t>
-      </w:r>
-      <w:proofErr w:type="spellEnd"/>
-      <w:r>
-        <w:t xml:space="preserve"> of the board, which uses a package-on-package (</w:t>
-      </w:r>
-      <w:proofErr w:type="spellStart"/>
-      <w:r>
-        <w:t>PoP</w:t>
-      </w:r>
-      <w:proofErr w:type="spellEnd"/>
-      <w:r>
-        <w:t xml:space="preserve">) </w:t>
+        <w:t xml:space="preserve">If you're wondering why you can't see the Broadcom SoC anywhere on the Raspberry Pi, it's because you're looking in the wrong place. The processor is hidden beneath the Hynix memory chip at the centre of the board, which uses a package-on-package (PoP) </w:t>
       </w:r>
       <w:r>
         <w:t xml:space="preserve">(example shown in </w:t>
@@ -3625,15 +3531,7 @@
         <w:t xml:space="preserve">) </w:t>
       </w:r>
       <w:r>
-        <w:t>mounting process to create a RAM-</w:t>
-      </w:r>
-      <w:proofErr w:type="spellStart"/>
-      <w:r>
-        <w:t>SoC</w:t>
-      </w:r>
-      <w:proofErr w:type="spellEnd"/>
-      <w:r>
-        <w:t xml:space="preserve"> sandwich.</w:t>
+        <w:t>mounting process to create a RAM-SoC sandwich.</w:t>
       </w:r>
     </w:p>
     <w:p>
@@ -3843,7 +3741,6 @@
       </w:pPr>
       <w:bookmarkStart w:id="4" w:name="_Ref398883531"/>
       <w:r>
-        <w:lastRenderedPageBreak/>
         <w:t>Specifications</w:t>
       </w:r>
       <w:bookmarkEnd w:id="4"/>
@@ -3896,13 +3793,8 @@
       <w:r>
         <w:t xml:space="preserve"> </w:t>
       </w:r>
-      <w:proofErr w:type="spellStart"/>
-      <w:r>
-        <w:t>RPi</w:t>
-      </w:r>
-      <w:proofErr w:type="spellEnd"/>
-      <w:r>
-        <w:t xml:space="preserve"> Major Board Revisions</w:t>
+      <w:r>
+        <w:t>RPi Major Board Revisions</w:t>
       </w:r>
     </w:p>
     <w:tbl>
@@ -4218,21 +4110,7 @@
               <w:rPr>
                 <w:b/>
               </w:rPr>
-              <w:t>System-on-a-chip (</w:t>
-            </w:r>
-            <w:proofErr w:type="spellStart"/>
-            <w:r>
-              <w:rPr>
-                <w:b/>
-              </w:rPr>
-              <w:t>SoC</w:t>
-            </w:r>
-            <w:proofErr w:type="spellEnd"/>
-            <w:r>
-              <w:rPr>
-                <w:b/>
-              </w:rPr>
-              <w:t>)</w:t>
+              <w:t>System-on-a-chip (SoC)</w:t>
             </w:r>
           </w:p>
         </w:tc>
@@ -4393,15 +4271,7 @@
               <w:pStyle w:val="NoSpacing"/>
             </w:pPr>
             <w:r>
-              <w:t xml:space="preserve">Broadcom </w:t>
-            </w:r>
-            <w:proofErr w:type="spellStart"/>
-            <w:r>
-              <w:t>VideoCore</w:t>
-            </w:r>
-            <w:proofErr w:type="spellEnd"/>
-            <w:r>
-              <w:t xml:space="preserve"> IV,</w:t>
+              <w:t>Broadcom VideoCore IV,</w:t>
             </w:r>
             <w:r>
               <w:t xml:space="preserve"> </w:t>
@@ -4412,13 +4282,8 @@
             <w:r>
               <w:t xml:space="preserve"> </w:t>
             </w:r>
-            <w:proofErr w:type="spellStart"/>
-            <w:r>
-              <w:t>OpenVG</w:t>
-            </w:r>
-            <w:proofErr w:type="spellEnd"/>
-            <w:r>
-              <w:t xml:space="preserve"> 1080p30 H.264 high-profile encode/decode</w:t>
+            <w:r>
+              <w:t>OpenVG 1080p30 H.264 high-profile encode/decode</w:t>
             </w:r>
           </w:p>
         </w:tc>
@@ -4455,16 +4320,8 @@
               <w:rPr>
                 <w:b/>
               </w:rPr>
-              <w:t>Memory (SDRAM)</w:t>
-            </w:r>
-            <w:proofErr w:type="spellStart"/>
-            <w:r>
-              <w:rPr>
-                <w:b/>
-              </w:rPr>
-              <w:t>iB</w:t>
-            </w:r>
-            <w:proofErr w:type="spellEnd"/>
+              <w:t>Memory (SDRAM)iB</w:t>
+            </w:r>
           </w:p>
         </w:tc>
         <w:tc>
@@ -4491,31 +4348,7 @@
               <w:pStyle w:val="NoSpacing"/>
             </w:pPr>
             <w:r>
-              <w:t>256 </w:t>
-            </w:r>
-            <w:proofErr w:type="spellStart"/>
-            <w:r>
-              <w:t>MiB</w:t>
-            </w:r>
-            <w:proofErr w:type="spellEnd"/>
-            <w:r>
-              <w:t xml:space="preserve"> (planned with 128 </w:t>
-            </w:r>
-            <w:proofErr w:type="spellStart"/>
-            <w:r>
-              <w:t>MiB</w:t>
-            </w:r>
-            <w:proofErr w:type="spellEnd"/>
-            <w:r>
-              <w:t>, upgraded to 256 </w:t>
-            </w:r>
-            <w:proofErr w:type="spellStart"/>
-            <w:r>
-              <w:t>MiB</w:t>
-            </w:r>
-            <w:proofErr w:type="spellEnd"/>
-            <w:r>
-              <w:t xml:space="preserve"> on 29 Feb 2012)</w:t>
+              <w:t>256 MiB (planned with 128 MiB, upgraded to 256 MiB on 29 Feb 2012)</w:t>
             </w:r>
           </w:p>
         </w:tc>
@@ -4543,15 +4376,7 @@
               <w:pStyle w:val="NoSpacing"/>
             </w:pPr>
             <w:r>
-              <w:t>256 </w:t>
-            </w:r>
-            <w:proofErr w:type="spellStart"/>
-            <w:r>
-              <w:t>MiB</w:t>
-            </w:r>
-            <w:proofErr w:type="spellEnd"/>
-            <w:r>
-              <w:t xml:space="preserve"> (until 15 Oct 2012)</w:t>
+              <w:t>256 MiB (until 15 Oct 2012)</w:t>
             </w:r>
           </w:p>
           <w:p>
@@ -4559,15 +4384,7 @@
               <w:pStyle w:val="NoSpacing"/>
             </w:pPr>
             <w:r>
-              <w:t>512 </w:t>
-            </w:r>
-            <w:proofErr w:type="spellStart"/>
-            <w:r>
-              <w:t>MiB</w:t>
-            </w:r>
-            <w:proofErr w:type="spellEnd"/>
-            <w:r>
-              <w:t xml:space="preserve"> (since 15 Oct 2012)</w:t>
+              <w:t>512 MiB (since 15 Oct 2012)</w:t>
             </w:r>
           </w:p>
         </w:tc>
@@ -4595,13 +4412,8 @@
               <w:pStyle w:val="NoSpacing"/>
             </w:pPr>
             <w:r>
-              <w:t>512 </w:t>
-            </w:r>
-            <w:proofErr w:type="spellStart"/>
-            <w:r>
-              <w:t>MiB</w:t>
-            </w:r>
-            <w:proofErr w:type="spellEnd"/>
+              <w:t>512 MiB</w:t>
+            </w:r>
           </w:p>
         </w:tc>
       </w:tr>
@@ -5035,15 +4847,7 @@
               <w:pStyle w:val="NoSpacing"/>
             </w:pPr>
             <w:r>
-              <w:t xml:space="preserve">Secure </w:t>
-            </w:r>
-            <w:proofErr w:type="spellStart"/>
-            <w:r>
-              <w:t>Digital|SD</w:t>
-            </w:r>
-            <w:proofErr w:type="spellEnd"/>
-            <w:r>
-              <w:t xml:space="preserve"> / MMC / SDIO card slot</w:t>
+              <w:t>Secure Digital|SD / MMC / SDIO card slot</w:t>
             </w:r>
           </w:p>
         </w:tc>
@@ -5071,15 +4875,7 @@
               <w:pStyle w:val="NoSpacing"/>
             </w:pPr>
             <w:r>
-              <w:t xml:space="preserve">Micro Secure Digital / </w:t>
-            </w:r>
-            <w:proofErr w:type="spellStart"/>
-            <w:r>
-              <w:t>MicroSD</w:t>
-            </w:r>
-            <w:proofErr w:type="spellEnd"/>
-            <w:r>
-              <w:t xml:space="preserve"> slot</w:t>
+              <w:t>Micro Secure Digital / MicroSD slot</w:t>
             </w:r>
           </w:p>
         </w:tc>
@@ -5245,15 +5041,7 @@
               <w:pStyle w:val="NoSpacing"/>
             </w:pPr>
             <w:r>
-              <w:t xml:space="preserve">26 General Purpose </w:t>
-            </w:r>
-            <w:proofErr w:type="spellStart"/>
-            <w:r>
-              <w:t>Input/Output</w:t>
-            </w:r>
-            <w:proofErr w:type="spellEnd"/>
-            <w:r>
-              <w:t xml:space="preserve"> (GPIO) pins, Serial Peripheral Interface Bus (SPI), I²C, I²S, Universal asynchronous receiver/transmitter (UART)</w:t>
+              <w:t>26 General Purpose Input/Output (GPIO) pins, Serial Peripheral Interface Bus (SPI), I²C, I²S, Universal asynchronous receiver/transmitter (UART)</w:t>
             </w:r>
           </w:p>
         </w:tc>
@@ -5281,15 +5069,7 @@
               <w:pStyle w:val="NoSpacing"/>
             </w:pPr>
             <w:r>
-              <w:t xml:space="preserve">40 General Purpose </w:t>
-            </w:r>
-            <w:proofErr w:type="spellStart"/>
-            <w:r>
-              <w:t>Input/Output</w:t>
-            </w:r>
-            <w:proofErr w:type="spellEnd"/>
-            <w:r>
-              <w:t xml:space="preserve"> (GPIO) pins, Serial Peripheral Interface Bus (SPI), I²C, I²S,</w:t>
+              <w:t>40 General Purpose Input/Output (GPIO) pins, Serial Peripheral Interface Bus (SPI), I²C, I²S,</w:t>
             </w:r>
             <w:r>
               <w:t xml:space="preserve"> </w:t>
@@ -5812,7 +5592,6 @@
       </w:pPr>
       <w:bookmarkStart w:id="6" w:name="_Toc398123682"/>
       <w:r>
-        <w:lastRenderedPageBreak/>
         <w:t>An</w:t>
       </w:r>
       <w:r>
@@ -5841,15 +5620,7 @@
       </w:pPr>
       <w:commentRangeStart w:id="7"/>
       <w:r>
-        <w:t xml:space="preserve">RASPBIAN - </w:t>
-      </w:r>
-      <w:proofErr w:type="spellStart"/>
-      <w:r>
-        <w:t>Debian</w:t>
-      </w:r>
-      <w:proofErr w:type="spellEnd"/>
-      <w:r>
-        <w:t xml:space="preserve"> Wheezy</w:t>
+        <w:t>RASPBIAN - Debian Wheezy</w:t>
       </w:r>
     </w:p>
     <w:p>
@@ -5921,15 +5692,7 @@
     </w:p>
     <w:p>
       <w:r>
-        <w:t xml:space="preserve">For the start of this course we will be using the </w:t>
-      </w:r>
-      <w:proofErr w:type="spellStart"/>
-      <w:r>
-        <w:t>Raspbian</w:t>
-      </w:r>
-      <w:proofErr w:type="spellEnd"/>
-      <w:r>
-        <w:t xml:space="preserve"> image. Later we will create our own distribution.</w:t>
+        <w:t>For the start of this course we will be using the Raspbian image. Later we will create our own distribution.</w:t>
       </w:r>
     </w:p>
     <w:p>
@@ -5955,15 +5718,7 @@
         </w:r>
       </w:hyperlink>
       <w:r>
-        <w:t>). Make sure to pick the “Download ZIP” option. Extract the zip file on your local disk. You should get an image file (.</w:t>
-      </w:r>
-      <w:proofErr w:type="spellStart"/>
-      <w:r>
-        <w:t>img</w:t>
-      </w:r>
-      <w:proofErr w:type="spellEnd"/>
-      <w:r>
-        <w:t xml:space="preserve"> extension).</w:t>
+        <w:t>). Make sure to pick the “Download ZIP” option. Extract the zip file on your local disk. You should get an image file (.img extension).</w:t>
       </w:r>
     </w:p>
     <w:p>
@@ -6012,15 +5767,7 @@
     </w:p>
     <w:p>
       <w:r>
-        <w:t xml:space="preserve">Select the correct device letter and load the </w:t>
-      </w:r>
-      <w:proofErr w:type="spellStart"/>
-      <w:r>
-        <w:t>Raspbian</w:t>
-      </w:r>
-      <w:proofErr w:type="spellEnd"/>
-      <w:r>
-        <w:t xml:space="preserve"> image from your local drive as shown in </w:t>
+        <w:t xml:space="preserve">Select the correct device letter and load the Raspbian image from your local drive as shown in </w:t>
       </w:r>
       <w:r>
         <w:fldChar w:fldCharType="begin"/>
@@ -6151,7 +5898,6 @@
       </w:pPr>
       <w:bookmarkStart w:id="10" w:name="_Toc398123684"/>
       <w:r>
-        <w:lastRenderedPageBreak/>
         <w:t>Booting the Raspberry Pi</w:t>
       </w:r>
       <w:bookmarkEnd w:id="10"/>
@@ -6173,15 +5919,7 @@
     </w:p>
     <w:p>
       <w:r>
-        <w:t xml:space="preserve">If you deployed an OS such as </w:t>
-      </w:r>
-      <w:proofErr w:type="spellStart"/>
-      <w:r>
-        <w:t>Raspbian</w:t>
-      </w:r>
-      <w:proofErr w:type="spellEnd"/>
-      <w:r>
-        <w:t xml:space="preserve"> than you can attach a</w:t>
+        <w:t>If you deployed an OS such as Raspbian than you can attach a</w:t>
       </w:r>
       <w:r>
         <w:t>n</w:t>
@@ -6196,15 +5934,7 @@
         <w:t>or RCA Video compatible device (yellow connector on the board</w:t>
       </w:r>
       <w:r>
-        <w:t xml:space="preserve">, </w:t>
-      </w:r>
-      <w:proofErr w:type="spellStart"/>
-      <w:r>
-        <w:t>cfr</w:t>
-      </w:r>
-      <w:proofErr w:type="spellEnd"/>
-      <w:r>
-        <w:t>.</w:t>
+        <w:t>, cfr.</w:t>
       </w:r>
       <w:r>
         <w:t xml:space="preserve"> </w:t>
@@ -6292,13 +6022,8 @@
       <w:bookmarkEnd w:id="12"/>
     </w:p>
     <w:p>
-      <w:proofErr w:type="spellStart"/>
-      <w:r>
-        <w:t>Raspbian</w:t>
-      </w:r>
-      <w:proofErr w:type="spellEnd"/>
-      <w:r>
-        <w:t xml:space="preserve"> comes default with the SSH</w:t>
+      <w:r>
+        <w:t>Raspbian comes default with the SSH</w:t>
       </w:r>
       <w:r>
         <w:rPr>
@@ -6321,15 +6046,7 @@
     </w:p>
     <w:p>
       <w:r>
-        <w:t xml:space="preserve">Another option can be a network scan tool such as </w:t>
-      </w:r>
-      <w:proofErr w:type="spellStart"/>
-      <w:r>
-        <w:t>SoftPerfect</w:t>
-      </w:r>
-      <w:proofErr w:type="spellEnd"/>
-      <w:r>
-        <w:t xml:space="preserve"> Network Scanner</w:t>
+        <w:t>Another option can be a network scan tool such as SoftPerfect Network Scanner</w:t>
       </w:r>
       <w:r>
         <w:rPr>
@@ -6352,15 +6069,7 @@
         <w:t xml:space="preserve">This would not be an option in a LAB if </w:t>
       </w:r>
       <w:r>
-        <w:t xml:space="preserve">there are 12 Pi’s connected to the same subnet all with the default configuration of </w:t>
-      </w:r>
-      <w:proofErr w:type="spellStart"/>
-      <w:r>
-        <w:t>Raspbian</w:t>
-      </w:r>
-      <w:proofErr w:type="spellEnd"/>
-      <w:r>
-        <w:t>.</w:t>
+        <w:t>there are 12 Pi’s connected to the same subnet all with the default configuration of Raspbian.</w:t>
       </w:r>
       <w:r>
         <w:t xml:space="preserve"> However for your convenience we added labels on the Pi’s with their respective MAC addresses so you can identify which Pi is yours.</w:t>
@@ -6437,31 +6146,17 @@
         </w:rPr>
         <w:t xml:space="preserve">Network scan using </w:t>
       </w:r>
-      <w:proofErr w:type="spellStart"/>
       <w:r>
         <w:rPr>
           <w:b w:val="0"/>
         </w:rPr>
-        <w:t>SoftPerfect</w:t>
-      </w:r>
-      <w:proofErr w:type="spellEnd"/>
-      <w:r>
-        <w:rPr>
-          <w:b w:val="0"/>
-        </w:rPr>
-        <w:t xml:space="preserve"> Network Scanner</w:t>
-      </w:r>
-    </w:p>
-    <w:p>
-      <w:r>
-        <w:lastRenderedPageBreak/>
-        <w:t xml:space="preserve">Another option is using </w:t>
-      </w:r>
-      <w:proofErr w:type="spellStart"/>
-      <w:r>
-        <w:t>WireShark</w:t>
-      </w:r>
-      <w:proofErr w:type="spellEnd"/>
+        <w:t>SoftPerfect Network Scanner</w:t>
+      </w:r>
+    </w:p>
+    <w:p>
+      <w:r>
+        <w:t>Another option is using WireShark</w:t>
+      </w:r>
       <w:r>
         <w:rPr>
           <w:rStyle w:val="FootnoteReference"/>
@@ -6691,28 +6386,12 @@
       </w:fldSimple>
       <w:bookmarkEnd w:id="15"/>
       <w:r>
-        <w:t xml:space="preserve"> The login screen of the </w:t>
-      </w:r>
-      <w:proofErr w:type="spellStart"/>
-      <w:r>
-        <w:t>Raspbian</w:t>
-      </w:r>
-      <w:proofErr w:type="spellEnd"/>
-      <w:r>
-        <w:t xml:space="preserve"> distribution running on the Pi</w:t>
-      </w:r>
-    </w:p>
-    <w:p>
-      <w:r>
-        <w:t xml:space="preserve">The default username and password can be found on the Raspberry Pi website. For </w:t>
-      </w:r>
-      <w:proofErr w:type="spellStart"/>
-      <w:r>
-        <w:t>Raspbian</w:t>
-      </w:r>
-      <w:proofErr w:type="spellEnd"/>
-      <w:r>
-        <w:t xml:space="preserve"> it is “pi” as username and “raspberry” as password. Once you login with these credentials you are presented with the command line interface</w:t>
+        <w:t xml:space="preserve"> The login screen of the Raspbian distribution running on the Pi</w:t>
+      </w:r>
+    </w:p>
+    <w:p>
+      <w:r>
+        <w:t>The default username and password can be found on the Raspberry Pi website. For Raspbian it is “pi” as username and “raspberry” as password. Once you login with these credentials you are presented with the command line interface</w:t>
       </w:r>
       <w:r>
         <w:t xml:space="preserve"> as shown in </w:t>
@@ -6751,7 +6430,6 @@
         <w:rPr>
           <w:noProof/>
         </w:rPr>
-        <w:lastRenderedPageBreak/>
         <w:drawing>
           <wp:inline distT="0" distB="0" distL="0" distR="0" wp14:anchorId="4CFB0224" wp14:editId="061D6B09">
             <wp:extent cx="3291840" cy="1287421"/>
@@ -6813,15 +6491,7 @@
     </w:p>
     <w:p>
       <w:r>
-        <w:t>One of the most useful commands you should remember is the “</w:t>
-      </w:r>
-      <w:proofErr w:type="spellStart"/>
-      <w:r>
-        <w:t>ifconfig</w:t>
-      </w:r>
-      <w:proofErr w:type="spellEnd"/>
-      <w:r>
-        <w:t>” command which displays the current network interfaces and</w:t>
+        <w:t>One of the most useful commands you should remember is the “ifconfig” command which displays the current network interfaces and</w:t>
       </w:r>
       <w:r>
         <w:t xml:space="preserve"> their configuration parameters. If you execute the command you should get a similar output to the one shown in</w:t>
@@ -6919,15 +6589,7 @@
       </w:fldSimple>
       <w:bookmarkEnd w:id="17"/>
       <w:r>
-        <w:t xml:space="preserve"> Output of the </w:t>
-      </w:r>
-      <w:proofErr w:type="spellStart"/>
-      <w:r>
-        <w:t>ifconfig</w:t>
-      </w:r>
-      <w:proofErr w:type="spellEnd"/>
-      <w:r>
-        <w:t xml:space="preserve"> command</w:t>
+        <w:t xml:space="preserve"> Output of the ifconfig command</w:t>
       </w:r>
     </w:p>
     <w:p>
@@ -6982,13 +6644,8 @@
     </w:p>
     <w:p>
       <w:r>
-        <w:t xml:space="preserve">To attach the converter we do have to take a look at the </w:t>
-      </w:r>
-      <w:proofErr w:type="spellStart"/>
-      <w:r>
-        <w:t>pinout</w:t>
-      </w:r>
-      <w:proofErr w:type="spellEnd"/>
+        <w:t>To attach the converter we do have to take a look at the pinout</w:t>
+      </w:r>
       <w:r>
         <w:t xml:space="preserve"> of the GPIO connector on the Raspberry Pi board, shown in </w:t>
       </w:r>
@@ -7026,7 +6683,6 @@
         <w:rPr>
           <w:noProof/>
         </w:rPr>
-        <w:lastRenderedPageBreak/>
         <w:drawing>
           <wp:inline distT="0" distB="0" distL="0" distR="0" wp14:anchorId="2C3A7CC7" wp14:editId="36FF9AA8">
             <wp:extent cx="3657600" cy="2553229"/>
@@ -7083,13 +6739,8 @@
       </w:fldSimple>
       <w:bookmarkEnd w:id="19"/>
       <w:r>
-        <w:t xml:space="preserve"> Raspberry Pi GPIO </w:t>
-      </w:r>
-      <w:proofErr w:type="spellStart"/>
-      <w:r>
-        <w:t>pinout</w:t>
-      </w:r>
-      <w:proofErr w:type="spellEnd"/>
+        <w:t xml:space="preserve"> Raspberry Pi GPIO pinout</w:t>
+      </w:r>
     </w:p>
     <w:p>
       <w:r>
@@ -7099,31 +6750,7 @@
         <w:t xml:space="preserve">UART of the </w:t>
       </w:r>
       <w:r>
-        <w:t xml:space="preserve">Pi. A </w:t>
-      </w:r>
-      <w:proofErr w:type="spellStart"/>
-      <w:r>
-        <w:t>Tx</w:t>
-      </w:r>
-      <w:proofErr w:type="spellEnd"/>
-      <w:r>
-        <w:t xml:space="preserve"> (transmit), an Rx (receive) and a GND (ground) pin. To allow communication with the Raspberry Pi the </w:t>
-      </w:r>
-      <w:proofErr w:type="spellStart"/>
-      <w:r>
-        <w:t>Tx</w:t>
-      </w:r>
-      <w:proofErr w:type="spellEnd"/>
-      <w:r>
-        <w:t xml:space="preserve"> of the Pi has to be connected with the Rx of the converter, while the Rx of the Pi has to be connected with the </w:t>
-      </w:r>
-      <w:proofErr w:type="spellStart"/>
-      <w:r>
-        <w:t>Tx</w:t>
-      </w:r>
-      <w:proofErr w:type="spellEnd"/>
-      <w:r>
-        <w:t xml:space="preserve"> of the converter.</w:t>
+        <w:t>Pi. A Tx (transmit), an Rx (receive) and a GND (ground) pin. To allow communication with the Raspberry Pi the Tx of the Pi has to be connected with the Rx of the converter, while the Rx of the Pi has to be connected with the Tx of the converter.</w:t>
       </w:r>
       <w:r>
         <w:t xml:space="preserve"> The GND pin of the converter needs to be connected to a GND pin of the Pi.</w:t>
@@ -7248,15 +6875,7 @@
     </w:p>
     <w:p>
       <w:r>
-        <w:t>Just as with SSH, you can use Putty for the serial terminal. Just select “serial” as connection type, “</w:t>
-      </w:r>
-      <w:proofErr w:type="spellStart"/>
-      <w:r>
-        <w:t>COMx</w:t>
-      </w:r>
-      <w:proofErr w:type="spellEnd"/>
-      <w:r>
-        <w:t>”</w:t>
+        <w:t>Just as with SSH, you can use Putty for the serial terminal. Just select “serial” as connection type, “COMx”</w:t>
       </w:r>
       <w:r>
         <w:rPr>
@@ -7301,7 +6920,6 @@
         <w:rPr>
           <w:noProof/>
         </w:rPr>
-        <w:lastRenderedPageBreak/>
         <w:drawing>
           <wp:inline distT="0" distB="0" distL="0" distR="0" wp14:anchorId="39FA44F8" wp14:editId="25B89D25">
             <wp:extent cx="2356554" cy="2265528"/>
@@ -7481,11 +7099,9 @@
       <w:r>
         <w:t xml:space="preserve">$ </w:t>
       </w:r>
-      <w:proofErr w:type="spellStart"/>
       <w:r>
         <w:t>dmesg</w:t>
       </w:r>
-      <w:proofErr w:type="spellEnd"/>
     </w:p>
     <w:p>
       <w:r>
@@ -7504,7 +7120,6 @@
       <w:bookmarkStart w:id="23" w:name="_Ref398112075"/>
       <w:bookmarkStart w:id="24" w:name="_Toc398123688"/>
       <w:r>
-        <w:lastRenderedPageBreak/>
         <w:t>Initial Configuration</w:t>
       </w:r>
       <w:bookmarkEnd w:id="23"/>
@@ -7631,19 +7246,9 @@
       <w:r>
         <w:t xml:space="preserve">$ </w:t>
       </w:r>
-      <w:proofErr w:type="spellStart"/>
-      <w:r>
-        <w:t>sudo</w:t>
-      </w:r>
-      <w:proofErr w:type="spellEnd"/>
-      <w:r>
-        <w:t xml:space="preserve"> </w:t>
-      </w:r>
-      <w:proofErr w:type="spellStart"/>
-      <w:r>
-        <w:t>raspi-config</w:t>
-      </w:r>
-      <w:proofErr w:type="spellEnd"/>
+      <w:r>
+        <w:t>sudo raspi-config</w:t>
+      </w:r>
     </w:p>
     <w:p>
       <w:r>
@@ -7667,15 +7272,7 @@
     </w:p>
     <w:p>
       <w:r>
-        <w:t xml:space="preserve">The first thing we need to do is expand the </w:t>
-      </w:r>
-      <w:proofErr w:type="spellStart"/>
-      <w:r>
-        <w:t>filesystem</w:t>
-      </w:r>
-      <w:proofErr w:type="spellEnd"/>
-      <w:r>
-        <w:t xml:space="preserve">. Currently we are using SD cards of 8GB or 16GB but the root file system only takes up </w:t>
+        <w:t xml:space="preserve">The first thing we need to do is expand the filesystem. Currently we are using SD cards of 8GB or 16GB but the root file system only takes up </w:t>
       </w:r>
       <w:r>
         <w:t xml:space="preserve">about 3GB </w:t>
@@ -7690,23 +7287,7 @@
         <w:t>)</w:t>
       </w:r>
       <w:r>
-        <w:t xml:space="preserve">. So to expand the root </w:t>
-      </w:r>
-      <w:proofErr w:type="spellStart"/>
-      <w:r>
-        <w:t>filesystem</w:t>
-      </w:r>
-      <w:proofErr w:type="spellEnd"/>
-      <w:r>
-        <w:t xml:space="preserve"> to the full SD card we can use the “Expand </w:t>
-      </w:r>
-      <w:proofErr w:type="spellStart"/>
-      <w:r>
-        <w:t>Filesystem</w:t>
-      </w:r>
-      <w:proofErr w:type="spellEnd"/>
-      <w:r>
-        <w:t xml:space="preserve">” configuration script. </w:t>
+        <w:t xml:space="preserve">. So to expand the root filesystem to the full SD card we can use the “Expand Filesystem” configuration script. </w:t>
       </w:r>
       <w:r>
         <w:t>You will need to reboot the Raspberry Pi to make this available.</w:t>
@@ -7775,7 +7356,6 @@
     </w:p>
     <w:p>
       <w:r>
-        <w:lastRenderedPageBreak/>
         <w:t>In the first screen you will be asked which locales to generate. UTF-8 locales should be chosen by default, particularly for new installations. Other character sets may be useful for backwards compatibility with older systems and software.</w:t>
       </w:r>
     </w:p>
@@ -7844,15 +7424,7 @@
     </w:p>
     <w:p>
       <w:r>
-        <w:t xml:space="preserve">You can however change the keyboard layout to a typical Belgian </w:t>
-      </w:r>
-      <w:proofErr w:type="spellStart"/>
-      <w:r>
-        <w:t>azerty</w:t>
-      </w:r>
-      <w:proofErr w:type="spellEnd"/>
-      <w:r>
-        <w:t xml:space="preserve"> layout by executing the following command the next time you get to the command line interface:</w:t>
+        <w:t>You can however change the keyboard layout to a typical Belgian azerty layout by executing the following command the next time you get to the command line interface:</w:t>
       </w:r>
     </w:p>
     <w:p>
@@ -7860,23 +7432,7 @@
         <w:pStyle w:val="CLICommand"/>
       </w:pPr>
       <w:r>
-        <w:t xml:space="preserve">$ </w:t>
-      </w:r>
-      <w:proofErr w:type="spellStart"/>
-      <w:r>
-        <w:t>sudo</w:t>
-      </w:r>
-      <w:proofErr w:type="spellEnd"/>
-      <w:r>
-        <w:t xml:space="preserve"> </w:t>
-      </w:r>
-      <w:proofErr w:type="spellStart"/>
-      <w:r>
-        <w:t>setxkbmap</w:t>
-      </w:r>
-      <w:proofErr w:type="spellEnd"/>
-      <w:r>
-        <w:t xml:space="preserve"> be</w:t>
+        <w:t>$ sudo setxkbmap be</w:t>
       </w:r>
     </w:p>
     <w:p>
@@ -7910,29 +7466,8 @@
       <w:bookmarkEnd w:id="31"/>
     </w:p>
     <w:p>
-      <w:proofErr w:type="spellStart"/>
-      <w:r>
-        <w:t>Rastrack</w:t>
-      </w:r>
-      <w:proofErr w:type="spellEnd"/>
-      <w:r>
-        <w:t xml:space="preserve"> is a user-contributed Google Map to which Pi users in the community have added their location; it shows a heat map of where Pi users are known to be around the world. This was set up by young Pi enthusiast Ryan </w:t>
-      </w:r>
-      <w:proofErr w:type="spellStart"/>
-      <w:r>
-        <w:t>Walmsley</w:t>
-      </w:r>
-      <w:proofErr w:type="spellEnd"/>
-      <w:r>
-        <w:t xml:space="preserve"> in 2012. </w:t>
-      </w:r>
-      <w:proofErr w:type="spellStart"/>
-      <w:r>
-        <w:t>Rastrack</w:t>
-      </w:r>
-      <w:proofErr w:type="spellEnd"/>
-      <w:r>
-        <w:t xml:space="preserve"> is located at rastrack.co.uk.</w:t>
+      <w:r>
+        <w:t>Rastrack is a user-contributed Google Map to which Pi users in the community have added their location; it shows a heat map of where Pi users are known to be around the world. This was set up by young Pi enthusiast Ryan Walmsley in 2012. Rastrack is located at rastrack.co.uk.</w:t>
       </w:r>
     </w:p>
     <w:p>
@@ -8005,50 +7540,17 @@
         <w:pStyle w:val="Heading4"/>
       </w:pPr>
       <w:r>
-        <w:lastRenderedPageBreak/>
         <w:t>Overscan</w:t>
       </w:r>
     </w:p>
     <w:p>
       <w:r>
-        <w:t xml:space="preserve">Old TV sets had a significant variation in the size of the picture they produced; some had cabinets that overlapped the screen. TV pictures were therefore given a black border so that none of the picture was lost; this is called </w:t>
-      </w:r>
-      <w:proofErr w:type="spellStart"/>
-      <w:r>
-        <w:t>overscan</w:t>
-      </w:r>
-      <w:proofErr w:type="spellEnd"/>
-      <w:r>
-        <w:t xml:space="preserve">. Modern TVs and monitors don't need the border, and the signal doesn't allow for it. If the initial text shown on the screen disappears off the edge, you need to enable </w:t>
-      </w:r>
-      <w:proofErr w:type="spellStart"/>
-      <w:r>
-        <w:t>overscan</w:t>
-      </w:r>
-      <w:proofErr w:type="spellEnd"/>
-      <w:r>
-        <w:t xml:space="preserve"> to bring the border back.</w:t>
-      </w:r>
-    </w:p>
-    <w:p>
-      <w:r>
-        <w:t xml:space="preserve">On some displays, particularly monitors, disabling </w:t>
-      </w:r>
-      <w:proofErr w:type="spellStart"/>
-      <w:r>
-        <w:t>overscan</w:t>
-      </w:r>
-      <w:proofErr w:type="spellEnd"/>
-      <w:r>
-        <w:t xml:space="preserve"> will make the picture fill the whole screen and correct the resolution. For other displays, it may be necessary to leave </w:t>
-      </w:r>
-      <w:proofErr w:type="spellStart"/>
-      <w:r>
-        <w:t>overscan</w:t>
-      </w:r>
-      <w:proofErr w:type="spellEnd"/>
-      <w:r>
-        <w:t xml:space="preserve"> enabled and adjust its values.</w:t>
+        <w:t>Old TV sets had a significant variation in the size of the picture they produced; some had cabinets that overlapped the screen. TV pictures were therefore given a black border so that none of the picture was lost; this is called overscan. Modern TVs and monitors don't need the border, and the signal doesn't allow for it. If the initial text shown on the screen disappears off the edge, you need to enable overscan to bring the border back.</w:t>
+      </w:r>
+    </w:p>
+    <w:p>
+      <w:r>
+        <w:t>On some displays, particularly monitors, disabling overscan will make the picture fill the whole screen and correct the resolution. For other displays, it may be necessary to leave overscan enabled and adjust its values.</w:t>
       </w:r>
     </w:p>
     <w:p>
@@ -8127,15 +7629,7 @@
     </w:p>
     <w:p>
       <w:r>
-        <w:t xml:space="preserve">Enable/disable automatic loading of SPI kernel module, needed for products such as </w:t>
-      </w:r>
-      <w:proofErr w:type="spellStart"/>
-      <w:r>
-        <w:t>PiFace</w:t>
-      </w:r>
-      <w:proofErr w:type="spellEnd"/>
-      <w:r>
-        <w:t>.</w:t>
+        <w:t>Enable/disable automatic loading of SPI kernel module, needed for products such as PiFace.</w:t>
       </w:r>
     </w:p>
     <w:p>
@@ -8175,7 +7669,6 @@
       </w:pPr>
       <w:bookmarkStart w:id="34" w:name="_Toc398123697"/>
       <w:r>
-        <w:lastRenderedPageBreak/>
         <w:t>Checking the configuration</w:t>
       </w:r>
       <w:bookmarkEnd w:id="34"/>
@@ -8214,15 +7707,7 @@
         <w:pStyle w:val="CLICommand"/>
       </w:pPr>
       <w:r>
-        <w:t xml:space="preserve">$ </w:t>
-      </w:r>
-      <w:proofErr w:type="spellStart"/>
-      <w:r>
-        <w:t>df</w:t>
-      </w:r>
-      <w:proofErr w:type="spellEnd"/>
-      <w:r>
-        <w:t xml:space="preserve"> –h</w:t>
+        <w:t>$ df –h</w:t>
       </w:r>
     </w:p>
     <w:p>
@@ -8232,13 +7717,8 @@
       <w:r>
         <w:t xml:space="preserve"># </w:t>
       </w:r>
-      <w:proofErr w:type="spellStart"/>
-      <w:r>
-        <w:t>df</w:t>
-      </w:r>
-      <w:proofErr w:type="spellEnd"/>
-      <w:r>
-        <w:t xml:space="preserve"> stands for disk free and the –h option requests a human readable output formatting.</w:t>
+      <w:r>
+        <w:t>df stands for disk free and the –h option requests a human readable output formatting.</w:t>
       </w:r>
     </w:p>
     <w:p>
@@ -8328,15 +7808,7 @@
         <w:t xml:space="preserve"> in this case).</w:t>
       </w:r>
       <w:r>
-        <w:t xml:space="preserve"> Rescanning the subnet using </w:t>
-      </w:r>
-      <w:proofErr w:type="spellStart"/>
-      <w:r>
-        <w:t>SoftPerfect</w:t>
-      </w:r>
-      <w:proofErr w:type="spellEnd"/>
-      <w:r>
-        <w:t xml:space="preserve"> Network Scanner should result in systems with all different hostnames.</w:t>
+        <w:t xml:space="preserve"> Rescanning the subnet using SoftPerfect Network Scanner should result in systems with all different hostnames.</w:t>
       </w:r>
     </w:p>
     <w:p>
@@ -8349,37 +7821,12 @@
         <w:pStyle w:val="Heading1"/>
       </w:pPr>
       <w:r>
-        <w:lastRenderedPageBreak/>
         <w:t>Linux Basics</w:t>
       </w:r>
     </w:p>
     <w:p>
       <w:r>
-        <w:t xml:space="preserve">While the information and examples presented here will be valid for most Linux </w:t>
-      </w:r>
-      <w:proofErr w:type="spellStart"/>
-      <w:r>
-        <w:t>distro’s</w:t>
-      </w:r>
-      <w:proofErr w:type="spellEnd"/>
-      <w:r>
-        <w:t xml:space="preserve">, some information and commands may only work for </w:t>
-      </w:r>
-      <w:proofErr w:type="spellStart"/>
-      <w:r>
-        <w:t>Debian</w:t>
-      </w:r>
-      <w:proofErr w:type="spellEnd"/>
-      <w:r>
-        <w:t xml:space="preserve"> based </w:t>
-      </w:r>
-      <w:proofErr w:type="spellStart"/>
-      <w:r>
-        <w:t>distro’s</w:t>
-      </w:r>
-      <w:proofErr w:type="spellEnd"/>
-      <w:r>
-        <w:t>.</w:t>
+        <w:t>While the information and examples presented here will be valid for most Linux distro’s, some information and commands may only work for Debian based distro’s.</w:t>
       </w:r>
     </w:p>
     <w:p>
@@ -8418,13 +7865,8 @@
         <w:t xml:space="preserve"> </w:t>
       </w:r>
       <w:r>
-        <w:t xml:space="preserve">man </w:t>
-      </w:r>
-      <w:proofErr w:type="spellStart"/>
-      <w:r>
-        <w:t>ls</w:t>
-      </w:r>
-      <w:proofErr w:type="spellEnd"/>
+        <w:t>man ls</w:t>
+      </w:r>
     </w:p>
     <w:p>
       <w:r>
@@ -8452,15 +7894,7 @@
         <w:fldChar w:fldCharType="end"/>
       </w:r>
       <w:r>
-        <w:t>. We can for example see if we add “-a” after the “</w:t>
-      </w:r>
-      <w:proofErr w:type="spellStart"/>
-      <w:r>
-        <w:t>ls</w:t>
-      </w:r>
-      <w:proofErr w:type="spellEnd"/>
-      <w:r>
-        <w:t>” command it will also display hidden files</w:t>
+        <w:t>. We can for example see if we add “-a” after the “ls” command it will also display hidden files</w:t>
       </w:r>
       <w:r>
         <w:rPr>
@@ -8540,23 +7974,12 @@
       </w:fldSimple>
       <w:bookmarkEnd w:id="36"/>
       <w:r>
-        <w:t xml:space="preserve"> Output of "man </w:t>
-      </w:r>
-      <w:proofErr w:type="spellStart"/>
-      <w:r>
-        <w:t>ls</w:t>
-      </w:r>
-      <w:proofErr w:type="spellEnd"/>
-      <w:r>
-        <w:t>" command</w:t>
-      </w:r>
-    </w:p>
-    <w:p>
-      <w:r>
-        <w:t>Searching the current man-page can be done by first typing a slash (“/”), followed by your search term.</w:t>
-      </w:r>
-      <w:r>
-        <w:t xml:space="preserve"> Jumping to the next hit can be done by hitting the “n” key, while jumping back is done with “SHIFT-n”.</w:t>
+        <w:t xml:space="preserve"> Output of "man ls" command</w:t>
+      </w:r>
+    </w:p>
+    <w:p>
+      <w:r>
+        <w:t>Searching the current man-page can be done by first typing a slash (“/”), followed by your search term. Jumping to the next hit can be done by hitting the “n” key, while jumping back is done with “SHIFT-n”.</w:t>
       </w:r>
     </w:p>
     <w:p>
@@ -8574,110 +7997,21 @@
     </w:p>
     <w:p>
       <w:r>
-        <w:t xml:space="preserve">One of the principles guiding the </w:t>
-      </w:r>
-      <w:r>
-        <w:t>organization</w:t>
-      </w:r>
-      <w:r>
-        <w:t xml:space="preserve"> of the </w:t>
-      </w:r>
-      <w:r>
-        <w:t>file system</w:t>
-      </w:r>
-      <w:r>
-        <w:t xml:space="preserve"> is to allow it to be split across multiple disk partitions (or multiple disks) in a rational manner, and to allow appropriate pieces of it to be shared between machines. Key to this is the notion of the root partition.</w:t>
-      </w:r>
-    </w:p>
-    <w:p>
-      <w:r>
-        <w:t xml:space="preserve">When Linux boots, the kernel attaches a single </w:t>
-      </w:r>
-      <w:r>
-        <w:t>file system</w:t>
-      </w:r>
-      <w:r>
-        <w:t xml:space="preserve"> partition all by itself. This is known as the root partition. Any other partitions that need to be attached are mounted by the mount command, usually under control of entries in the file </w:t>
-      </w:r>
-      <w:r>
-        <w:t>“</w:t>
-      </w:r>
-      <w:r>
-        <w:t>/</w:t>
-      </w:r>
-      <w:proofErr w:type="spellStart"/>
-      <w:r>
-        <w:t>etc</w:t>
-      </w:r>
-      <w:proofErr w:type="spellEnd"/>
-      <w:r>
-        <w:t>/</w:t>
-      </w:r>
-      <w:proofErr w:type="spellStart"/>
-      <w:r>
-        <w:t>fstab</w:t>
-      </w:r>
-      <w:proofErr w:type="spellEnd"/>
-      <w:r>
-        <w:t>”</w:t>
-      </w:r>
-      <w:r>
-        <w:t xml:space="preserve">. Because in the early stages of startup, only the root </w:t>
-      </w:r>
-      <w:r>
-        <w:t>file system</w:t>
-      </w:r>
-      <w:r>
-        <w:t xml:space="preserve"> is available, it must contain everything needed for the system to function and attach the other pieces of the </w:t>
-      </w:r>
-      <w:r>
-        <w:t>file system</w:t>
-      </w:r>
-      <w:r>
-        <w:t>.</w:t>
-      </w:r>
-    </w:p>
-    <w:p>
-      <w:r>
-        <w:t xml:space="preserve">Tools on the root partition include the </w:t>
-      </w:r>
-      <w:proofErr w:type="spellStart"/>
-      <w:r>
-        <w:t>init</w:t>
-      </w:r>
-      <w:proofErr w:type="spellEnd"/>
-      <w:r>
-        <w:t xml:space="preserve"> program (which starts all the other processes), a shell, mount and the </w:t>
-      </w:r>
-      <w:r>
-        <w:t>“</w:t>
-      </w:r>
-      <w:r>
-        <w:t>/</w:t>
-      </w:r>
-      <w:proofErr w:type="spellStart"/>
-      <w:r>
-        <w:t>etc</w:t>
-      </w:r>
-      <w:proofErr w:type="spellEnd"/>
-      <w:r>
-        <w:t>/</w:t>
-      </w:r>
-      <w:proofErr w:type="spellStart"/>
-      <w:r>
-        <w:t>fstab</w:t>
-      </w:r>
-      <w:proofErr w:type="spellEnd"/>
-      <w:r>
-        <w:t>”</w:t>
-      </w:r>
-      <w:r>
-        <w:t xml:space="preserve"> file. The File System Hierarchy standard specifies a number of directories that must lie within the root partition.</w:t>
-      </w:r>
-    </w:p>
-    <w:p>
-      <w:r>
-        <w:lastRenderedPageBreak/>
+        <w:t>One of the principles guiding the organization of the file system is to allow it to be split across multiple disk partitions (or multiple disks) in a rational manner, and to allow appropriate pieces of it to be shared between machines. Key to this is the notion of the root partition.</w:t>
+      </w:r>
+    </w:p>
+    <w:p>
+      <w:r>
+        <w:t>When Linux boots, the kernel attaches a single file system partition all by itself. This is known as the root partition. Any other partitions that need to be attached are mounted by the mount command, usually under control of entries in the file “/etc/fstab”. Because in the early stages of startup, only the root file system is available, it must contain everything needed for the system to function and attach the other pieces of the file system.</w:t>
+      </w:r>
+    </w:p>
+    <w:p>
+      <w:r>
+        <w:t>Tools on the root partition include the init program (which starts all the other processes), a shell, mount and the “/etc/fstab” file. The File System Hierarchy standard specifies a number of directories that must lie within the root partition.</w:t>
+      </w:r>
+    </w:p>
+    <w:p>
+      <w:r>
         <w:t>Figure xxx shows a typical Linux file system hierarchy.</w:t>
       </w:r>
     </w:p>
@@ -8800,10 +8134,7 @@
         <w:fldChar w:fldCharType="end"/>
       </w:r>
       <w:r>
-        <w:t>.</w:t>
-      </w:r>
-      <w:r>
-        <w:t xml:space="preserve"> You can always use the man-command to get a detailed description.</w:t>
+        <w:t>. You can always use the man-command to get a detailed description.</w:t>
       </w:r>
     </w:p>
     <w:p>
@@ -8816,24 +8147,14 @@
       <w:r>
         <w:t xml:space="preserve">Table </w:t>
       </w:r>
-      <w:r>
-        <w:fldChar w:fldCharType="begin"/>
-      </w:r>
-      <w:r>
-        <w:instrText xml:space="preserve"> SEQ Table \* ARABIC </w:instrText>
-      </w:r>
-      <w:r>
-        <w:fldChar w:fldCharType="separate"/>
-      </w:r>
-      <w:r>
-        <w:rPr>
-          <w:noProof/>
-        </w:rPr>
-        <w:t>2</w:t>
-      </w:r>
-      <w:r>
-        <w:fldChar w:fldCharType="end"/>
-      </w:r>
+      <w:fldSimple w:instr=" SEQ Table \* ARABIC ">
+        <w:r>
+          <w:rPr>
+            <w:noProof/>
+          </w:rPr>
+          <w:t>2</w:t>
+        </w:r>
+      </w:fldSimple>
       <w:bookmarkEnd w:id="37"/>
       <w:r>
         <w:t xml:space="preserve"> Basic Linux commands</w:t>
@@ -8891,11 +8212,9 @@
             <w:tcW w:w="3245" w:type="dxa"/>
           </w:tcPr>
           <w:p>
-            <w:proofErr w:type="spellStart"/>
             <w:r>
               <w:t>ls</w:t>
             </w:r>
-            <w:proofErr w:type="spellEnd"/>
           </w:p>
         </w:tc>
         <w:tc>
@@ -8922,11 +8241,9 @@
             <w:tcW w:w="3245" w:type="dxa"/>
           </w:tcPr>
           <w:p>
-            <w:proofErr w:type="spellStart"/>
             <w:r>
               <w:t>cp</w:t>
             </w:r>
-            <w:proofErr w:type="spellEnd"/>
           </w:p>
         </w:tc>
         <w:tc>
@@ -8954,11 +8271,9 @@
             <w:tcW w:w="3245" w:type="dxa"/>
           </w:tcPr>
           <w:p>
-            <w:proofErr w:type="spellStart"/>
             <w:r>
               <w:t>rm</w:t>
             </w:r>
-            <w:proofErr w:type="spellEnd"/>
           </w:p>
         </w:tc>
         <w:tc>
@@ -9029,13 +8344,8 @@
               <w:cnfStyle w:val="000000100000" w:firstRow="0" w:lastRow="0" w:firstColumn="0" w:lastColumn="0" w:oddVBand="0" w:evenVBand="0" w:oddHBand="1" w:evenHBand="0" w:firstRowFirstColumn="0" w:firstRowLastColumn="0" w:lastRowFirstColumn="0" w:lastRowLastColumn="0"/>
             </w:pPr>
             <w:r>
-              <w:t xml:space="preserve">Change working </w:t>
-            </w:r>
-            <w:proofErr w:type="spellStart"/>
-            <w:r>
-              <w:t>dir</w:t>
-            </w:r>
-            <w:proofErr w:type="spellEnd"/>
+              <w:t>Change working dir</w:t>
+            </w:r>
           </w:p>
         </w:tc>
       </w:tr>
@@ -9049,11 +8359,9 @@
             <w:tcW w:w="3245" w:type="dxa"/>
           </w:tcPr>
           <w:p>
-            <w:proofErr w:type="spellStart"/>
             <w:r>
               <w:t>chmod</w:t>
             </w:r>
-            <w:proofErr w:type="spellEnd"/>
           </w:p>
         </w:tc>
         <w:tc>
@@ -9081,11 +8389,9 @@
             <w:tcW w:w="3245" w:type="dxa"/>
           </w:tcPr>
           <w:p>
-            <w:proofErr w:type="spellStart"/>
             <w:r>
               <w:t>chown</w:t>
             </w:r>
-            <w:proofErr w:type="spellEnd"/>
           </w:p>
         </w:tc>
         <w:tc>
@@ -9171,11 +8477,9 @@
             <w:tcW w:w="3245" w:type="dxa"/>
           </w:tcPr>
           <w:p>
-            <w:proofErr w:type="spellStart"/>
             <w:r>
               <w:t>mkdir</w:t>
             </w:r>
-            <w:proofErr w:type="spellEnd"/>
           </w:p>
         </w:tc>
         <w:tc>
@@ -9209,21 +8513,8 @@
         <w:t xml:space="preserve"> </w:t>
       </w:r>
       <w:r>
-        <w:t>cat /</w:t>
-      </w:r>
-      <w:proofErr w:type="spellStart"/>
-      <w:r>
-        <w:t>proc</w:t>
-      </w:r>
-      <w:proofErr w:type="spellEnd"/>
-      <w:r>
-        <w:t>/</w:t>
-      </w:r>
-      <w:proofErr w:type="spellStart"/>
-      <w:r>
-        <w:t>cpuinfo</w:t>
-      </w:r>
-      <w:proofErr w:type="spellEnd"/>
+        <w:t>cat /proc/cpuinfo</w:t>
+      </w:r>
     </w:p>
     <w:p>
       <w:r>
@@ -9236,60 +8527,15 @@
         <w:t xml:space="preserve">. </w:t>
       </w:r>
       <w:r>
-        <w:t>In this situation you can use the dot “.” as the current directory and the double dot “..” as the parent directory. Let’s for example say we are currently located in the “/</w:t>
-      </w:r>
-      <w:proofErr w:type="spellStart"/>
-      <w:r>
-        <w:t>usr</w:t>
-      </w:r>
-      <w:proofErr w:type="spellEnd"/>
-      <w:r>
-        <w:t xml:space="preserve">” </w:t>
-      </w:r>
-      <w:proofErr w:type="spellStart"/>
-      <w:r>
-        <w:t>dir</w:t>
-      </w:r>
-      <w:proofErr w:type="spellEnd"/>
-      <w:r>
-        <w:t xml:space="preserve"> and we want to change the current </w:t>
-      </w:r>
-      <w:proofErr w:type="spellStart"/>
-      <w:r>
-        <w:t>dir</w:t>
-      </w:r>
-      <w:proofErr w:type="spellEnd"/>
-      <w:r>
-        <w:t xml:space="preserve"> to the pi’s home </w:t>
-      </w:r>
-      <w:proofErr w:type="spellStart"/>
-      <w:r>
-        <w:t>dir</w:t>
-      </w:r>
-      <w:proofErr w:type="spellEnd"/>
-      <w:r>
-        <w:t>:</w:t>
+        <w:t>In this situation you can use the dot “.” as the current directory and the double dot “..” as the parent directory. Let’s for example say we are currently located in the “/usr” dir and we want to change the current dir to the pi’s home dir:</w:t>
       </w:r>
     </w:p>
     <w:p>
       <w:pPr>
         <w:pStyle w:val="CLICommand"/>
       </w:pPr>
-      <w:proofErr w:type="spellStart"/>
-      <w:r>
-        <w:t>pi@HAL</w:t>
-      </w:r>
-      <w:proofErr w:type="spellEnd"/>
-      <w:r>
-        <w:t>:/</w:t>
-      </w:r>
-      <w:proofErr w:type="spellStart"/>
-      <w:r>
-        <w:t>usr</w:t>
-      </w:r>
-      <w:proofErr w:type="spellEnd"/>
-      <w:r>
-        <w:t xml:space="preserve">$ </w:t>
+      <w:r>
+        <w:t xml:space="preserve">pi@HAL:/usr$ </w:t>
       </w:r>
       <w:r>
         <w:t>cd ../home/pi/</w:t>
@@ -9299,29 +8545,10 @@
       <w:r>
         <w:br w:type="page"/>
       </w:r>
-      <w:bookmarkStart w:id="38" w:name="_GoBack"/>
-      <w:bookmarkEnd w:id="38"/>
-    </w:p>
-    <w:p>
-      <w:r>
-        <w:lastRenderedPageBreak/>
-        <w:t xml:space="preserve">There is another shortcut to specify your own </w:t>
-      </w:r>
-      <w:proofErr w:type="spellStart"/>
-      <w:r>
-        <w:t>homedir</w:t>
-      </w:r>
-      <w:proofErr w:type="spellEnd"/>
-      <w:r>
-        <w:t xml:space="preserve">, and that is by using the tilde “~”. You can immediately jump to your </w:t>
-      </w:r>
-      <w:proofErr w:type="spellStart"/>
-      <w:r>
-        <w:t>homedir</w:t>
-      </w:r>
-      <w:proofErr w:type="spellEnd"/>
-      <w:r>
-        <w:t xml:space="preserve"> by for example executing the following command:</w:t>
+    </w:p>
+    <w:p>
+      <w:r>
+        <w:t>There is another shortcut to specify your own homedir, and that is by using the tilde “~”. You can immediately jump to your homedir by for example executing the following command:</w:t>
       </w:r>
     </w:p>
     <w:p>
@@ -9354,21 +8581,115 @@
     <w:p/>
     <w:p/>
     <w:p/>
+    <w:p>
+      <w:r>
+        <w:br w:type="page"/>
+      </w:r>
+    </w:p>
+    <w:p>
+      <w:pPr>
+        <w:pStyle w:val="Heading1"/>
+      </w:pPr>
+      <w:r>
+        <w:t>Running a Virtual Machine</w:t>
+      </w:r>
+    </w:p>
+    <w:p>
+      <w:r>
+        <w:t xml:space="preserve">A virtual machine is an emulation of a particular computer system. This system can be based on an existing or hypothetical machine. As a user we can create such virtual machines and install an operating system of choice on them. This allows us to run a Linux distribution </w:t>
+      </w:r>
+      <w:r>
+        <w:t>while working on a Windows machine and vice versa.</w:t>
+      </w:r>
+    </w:p>
+    <w:p>
+      <w:r>
+        <w:t>Several software packages are available to create and run virtual machines. Examples are VMware, Hyper-V</w:t>
+      </w:r>
+      <w:r>
+        <w:rPr>
+          <w:rStyle w:val="FootnoteReference"/>
+        </w:rPr>
+        <w:footnoteReference w:id="13"/>
+      </w:r>
+      <w:r>
+        <w:t xml:space="preserve"> which comes with Windows 8, Oracle VirtualBox, … For our labs we will be using VirtualBox as this is free, lightweight, easy to use and available for Windows, Linux, Mac and Solaris.</w:t>
+      </w:r>
+    </w:p>
+    <w:p>
+      <w:pPr>
+        <w:pStyle w:val="Heading2"/>
+      </w:pPr>
+      <w:r>
+        <w:t>Installing Oracle VirtualBox</w:t>
+      </w:r>
+    </w:p>
+    <w:p>
+      <w:r>
+        <w:t>Start by going to the download section of the website of VirtualBox (</w:t>
+      </w:r>
+      <w:hyperlink r:id="rId41" w:history="1">
+        <w:r>
+          <w:rPr>
+            <w:rStyle w:val="Hyperlink"/>
+          </w:rPr>
+          <w:t>https://www.virtualbox.org/</w:t>
+        </w:r>
+      </w:hyperlink>
+      <w:r>
+        <w:t>). Download the VirtualBox platform package for your system. At the moment of this writing the current version of VirtualBox is 4.3.16.</w:t>
+      </w:r>
+    </w:p>
     <w:p/>
     <w:p>
-      <w:pPr>
-        <w:pStyle w:val="Heading1"/>
-      </w:pPr>
-      <w:r>
-        <w:t>Running a Virtual Machine</w:t>
-      </w:r>
+      <w:r>
+        <w:rPr>
+          <w:noProof/>
+        </w:rPr>
+        <w:drawing>
+          <wp:inline distT="0" distB="0" distL="0" distR="0" wp14:anchorId="0A56A681" wp14:editId="393E48A1">
+            <wp:extent cx="4848225" cy="3790950"/>
+            <wp:effectExtent l="0" t="0" r="9525" b="0"/>
+            <wp:docPr id="21" name="Picture 21"/>
+            <wp:cNvGraphicFramePr>
+              <a:graphicFrameLocks xmlns:a="http://schemas.openxmlformats.org/drawingml/2006/main" noChangeAspect="1"/>
+            </wp:cNvGraphicFramePr>
+            <a:graphic xmlns:a="http://schemas.openxmlformats.org/drawingml/2006/main">
+              <a:graphicData uri="http://schemas.openxmlformats.org/drawingml/2006/picture">
+                <pic:pic xmlns:pic="http://schemas.openxmlformats.org/drawingml/2006/picture">
+                  <pic:nvPicPr>
+                    <pic:cNvPr id="1" name=""/>
+                    <pic:cNvPicPr/>
+                  </pic:nvPicPr>
+                  <pic:blipFill>
+                    <a:blip r:embed="rId42"/>
+                    <a:stretch>
+                      <a:fillRect/>
+                    </a:stretch>
+                  </pic:blipFill>
+                  <pic:spPr>
+                    <a:xfrm>
+                      <a:off x="0" y="0"/>
+                      <a:ext cx="4848225" cy="3790950"/>
+                    </a:xfrm>
+                    <a:prstGeom prst="rect">
+                      <a:avLst/>
+                    </a:prstGeom>
+                  </pic:spPr>
+                </pic:pic>
+              </a:graphicData>
+            </a:graphic>
+          </wp:inline>
+        </w:drawing>
+      </w:r>
+      <w:bookmarkStart w:id="38" w:name="_GoBack"/>
+      <w:bookmarkEnd w:id="38"/>
     </w:p>
     <w:p/>
     <w:p/>
     <w:p/>
     <w:p/>
     <w:p/>
-    <w:p/>
     <w:p>
       <w:r>
         <w:br w:type="page"/>
@@ -9380,7 +8701,6 @@
       </w:pPr>
       <w:bookmarkStart w:id="39" w:name="_Toc398123698"/>
       <w:r>
-        <w:lastRenderedPageBreak/>
         <w:t>Buildroot: Making Embedded Linux easy</w:t>
       </w:r>
       <w:bookmarkEnd w:id="39"/>
@@ -9401,120 +8721,28 @@
           <w:rFonts w:eastAsiaTheme="majorEastAsia"/>
         </w:rPr>
       </w:pPr>
-      <w:proofErr w:type="spellStart"/>
-      <w:r>
-        <w:t>Buildroot</w:t>
-      </w:r>
-      <w:proofErr w:type="spellEnd"/>
-      <w:r>
-        <w:t xml:space="preserve"> is a tool that simplifies and automates the process of building a complete Linux system for an embedded system, using cross-compilation.</w:t>
-      </w:r>
-    </w:p>
-    <w:p>
-      <w:r>
-        <w:t xml:space="preserve">In order to achieve this, </w:t>
-      </w:r>
-      <w:proofErr w:type="spellStart"/>
-      <w:r>
-        <w:t>Buildroot</w:t>
-      </w:r>
-      <w:proofErr w:type="spellEnd"/>
-      <w:r>
-        <w:t xml:space="preserve"> is able to generate a cross-compilation </w:t>
-      </w:r>
-      <w:proofErr w:type="spellStart"/>
-      <w:r>
-        <w:t>toolchain</w:t>
-      </w:r>
-      <w:proofErr w:type="spellEnd"/>
-      <w:r>
-        <w:t xml:space="preserve">, a root </w:t>
-      </w:r>
-      <w:proofErr w:type="spellStart"/>
-      <w:r>
-        <w:t>filesystem</w:t>
-      </w:r>
-      <w:proofErr w:type="spellEnd"/>
-      <w:r>
-        <w:t xml:space="preserve">, a Linux kernel image and a </w:t>
-      </w:r>
-      <w:proofErr w:type="spellStart"/>
-      <w:r>
-        <w:t>bootloader</w:t>
-      </w:r>
-      <w:proofErr w:type="spellEnd"/>
-      <w:r>
-        <w:t xml:space="preserve"> for your target. </w:t>
-      </w:r>
-      <w:proofErr w:type="spellStart"/>
-      <w:r>
-        <w:t>Buildroot</w:t>
-      </w:r>
-      <w:proofErr w:type="spellEnd"/>
-      <w:r>
-        <w:t xml:space="preserve"> can be used for any combination of these options, independently (you can for example use an existing cross-compilation </w:t>
-      </w:r>
-      <w:proofErr w:type="spellStart"/>
-      <w:r>
-        <w:t>toolchain</w:t>
-      </w:r>
-      <w:proofErr w:type="spellEnd"/>
-      <w:r>
-        <w:t xml:space="preserve">, and build only your root </w:t>
-      </w:r>
-      <w:proofErr w:type="spellStart"/>
-      <w:r>
-        <w:t>filesystem</w:t>
-      </w:r>
-      <w:proofErr w:type="spellEnd"/>
-      <w:r>
-        <w:t xml:space="preserve"> with </w:t>
-      </w:r>
-      <w:proofErr w:type="spellStart"/>
-      <w:r>
-        <w:t>Buildroot</w:t>
-      </w:r>
-      <w:proofErr w:type="spellEnd"/>
-      <w:r>
-        <w:t>).</w:t>
-      </w:r>
-    </w:p>
-    <w:p>
-      <w:proofErr w:type="spellStart"/>
-      <w:r>
-        <w:t>Buildroot</w:t>
-      </w:r>
-      <w:proofErr w:type="spellEnd"/>
-      <w:r>
-        <w:t xml:space="preserve"> is useful mainly for people working with embedded systems. Embedded systems often use processors that are not the regular x86 processors everyone is used to having in his PC. They can be PowerPC processors, MIPS processors, ARM processors, etc.</w:t>
-      </w:r>
-    </w:p>
-    <w:p>
-      <w:proofErr w:type="spellStart"/>
-      <w:r>
-        <w:t>Buildroot</w:t>
-      </w:r>
-      <w:proofErr w:type="spellEnd"/>
-      <w:r>
-        <w:t xml:space="preserve"> supports numerous processors and their variants; it also comes with default configurations for several boards available off-the-shelf. Besides this, a number of third-party projects are based on, or develop their BSP 1 or SDK 2 on top of </w:t>
-      </w:r>
-      <w:proofErr w:type="spellStart"/>
-      <w:r>
-        <w:t>Buildroot</w:t>
-      </w:r>
-      <w:proofErr w:type="spellEnd"/>
-      <w:r>
-        <w:t>.</w:t>
-      </w:r>
-    </w:p>
-    <w:p>
-      <w:proofErr w:type="spellStart"/>
-      <w:r>
-        <w:t>Buildroot</w:t>
-      </w:r>
-      <w:proofErr w:type="spellEnd"/>
-      <w:r>
-        <w:t xml:space="preserve"> is designed to run on Linux systems.</w:t>
+      <w:r>
+        <w:t>Buildroot is a tool that simplifies and automates the process of building a complete Linux system for an embedded system, using cross-compilation.</w:t>
+      </w:r>
+    </w:p>
+    <w:p>
+      <w:r>
+        <w:t>In order to achieve this, Buildroot is able to generate a cross-compilation toolchain, a root filesystem, a Linux kernel image and a bootloader for your target. Buildroot can be used for any combination of these options, independently (you can for example use an existing cross-compilation toolchain, and build only your root filesystem with Buildroot).</w:t>
+      </w:r>
+    </w:p>
+    <w:p>
+      <w:r>
+        <w:t>Buildroot is useful mainly for people working with embedded systems. Embedded systems often use processors that are not the regular x86 processors everyone is used to having in his PC. They can be PowerPC processors, MIPS processors, ARM processors, etc.</w:t>
+      </w:r>
+    </w:p>
+    <w:p>
+      <w:r>
+        <w:t>Buildroot supports numerous processors and their variants; it also comes with default configurations for several boards available off-the-shelf. Besides this, a number of third-party projects are based on, or develop their BSP 1 or SDK 2 on top of Buildroot.</w:t>
+      </w:r>
+    </w:p>
+    <w:p>
+      <w:r>
+        <w:t>Buildroot is designed to run on Linux systems.</w:t>
       </w:r>
     </w:p>
     <w:p>
@@ -9539,23 +8767,7 @@
     </w:p>
     <w:p>
       <w:r>
-        <w:t xml:space="preserve">While </w:t>
-      </w:r>
-      <w:proofErr w:type="spellStart"/>
-      <w:r>
-        <w:t>Buildroot</w:t>
-      </w:r>
-      <w:proofErr w:type="spellEnd"/>
-      <w:r>
-        <w:t xml:space="preserve"> itself will build most host packages it needs for the compilation process, certain standard Linux utilities are expected to be already installed on the host system. Below you will find an overview of the mandatory packages and how to install them on a </w:t>
-      </w:r>
-      <w:proofErr w:type="spellStart"/>
-      <w:r>
-        <w:t>Debian</w:t>
-      </w:r>
-      <w:proofErr w:type="spellEnd"/>
-      <w:r>
-        <w:t xml:space="preserve"> based Linux system.</w:t>
+        <w:t>While Buildroot itself will build most host packages it needs for the compilation process, certain standard Linux utilities are expected to be already installed on the host system. Below you will find an overview of the mandatory packages and how to install them on a Debian based Linux system.</w:t>
       </w:r>
     </w:p>
     <w:p/>
@@ -9573,7 +8785,6 @@
       </w:pPr>
       <w:bookmarkStart w:id="43" w:name="_Toc398123702"/>
       <w:r>
-        <w:lastRenderedPageBreak/>
         <w:t>Important Command</w:t>
       </w:r>
       <w:r>
@@ -9638,14 +8849,12 @@
             <w:tcW w:w="2695" w:type="dxa"/>
           </w:tcPr>
           <w:p>
-            <w:proofErr w:type="spellStart"/>
             <w:r>
               <w:t>i</w:t>
             </w:r>
             <w:r>
               <w:t>fconfig</w:t>
             </w:r>
-            <w:proofErr w:type="spellEnd"/>
           </w:p>
         </w:tc>
         <w:tc>
@@ -9672,14 +8881,12 @@
             <w:tcW w:w="2695" w:type="dxa"/>
           </w:tcPr>
           <w:p>
-            <w:proofErr w:type="spellStart"/>
             <w:r>
               <w:t>d</w:t>
             </w:r>
             <w:r>
               <w:t>mesg</w:t>
             </w:r>
-            <w:proofErr w:type="spellEnd"/>
           </w:p>
         </w:tc>
         <w:tc>
@@ -9706,11 +8913,9 @@
             <w:tcW w:w="2695" w:type="dxa"/>
           </w:tcPr>
           <w:p>
-            <w:proofErr w:type="spellStart"/>
             <w:r>
               <w:t>df</w:t>
             </w:r>
-            <w:proofErr w:type="spellEnd"/>
           </w:p>
         </w:tc>
         <w:tc>
@@ -9837,7 +9042,7 @@
     </w:tbl>
     <w:p/>
     <w:sectPr>
-      <w:headerReference w:type="default" r:id="rId41"/>
+      <w:headerReference w:type="default" r:id="rId43"/>
       <w:pgSz w:w="11907" w:h="16839" w:code="9"/>
       <w:pgMar w:top="1440" w:right="1080" w:bottom="1440" w:left="1080" w:header="720" w:footer="720" w:gutter="0"/>
       <w:cols w:space="720"/>
@@ -9877,15 +9082,7 @@
         <w:annotationRef/>
       </w:r>
       <w:r>
-        <w:t xml:space="preserve">Get MAC address and do an ARP request. Can’t do this directly apparently. We can also use </w:t>
-      </w:r>
-      <w:proofErr w:type="spellStart"/>
-      <w:r>
-        <w:t>Wireshark</w:t>
-      </w:r>
-      <w:proofErr w:type="spellEnd"/>
-      <w:r>
-        <w:t>.</w:t>
+        <w:t>Get MAC address and do an ARP request. Can’t do this directly apparently. We can also use Wireshark.</w:t>
       </w:r>
     </w:p>
   </w:comment>
@@ -9962,7 +9159,7 @@
           <w:rPr>
             <w:noProof/>
           </w:rPr>
-          <w:t>18</w:t>
+          <w:t>19</w:t>
         </w:r>
         <w:r>
           <w:rPr>
@@ -9994,6 +9191,7 @@
       <w:dataBinding w:prefixMappings="xmlns:ns0='http://purl.org/dc/elements/1.1/' xmlns:ns1='http://schemas.openxmlformats.org/package/2006/metadata/core-properties' " w:xpath="/ns1:coreProperties[1]/ns0:creator[1]" w:storeItemID="{6C3C8BC8-F283-45AE-878A-BAB7291924A1}"/>
       <w:text/>
     </w:sdtPr>
+    <w:sdtEndPr/>
     <w:sdtContent>
       <w:p>
         <w:pPr>
@@ -10063,13 +9261,8 @@
       <w:r>
         <w:t xml:space="preserve"> </w:t>
       </w:r>
-      <w:proofErr w:type="spellStart"/>
-      <w:r>
-        <w:t>SoC</w:t>
-      </w:r>
-      <w:proofErr w:type="spellEnd"/>
-      <w:r>
-        <w:t>, or System on a Chip, is a method of placing all necessary electronics for running a computer on a single chip. Instead of having an individual chip for the CPU, GPU, USB controller, RAM, Northbridge, Southbridge, etc., everything is compressed down into one tidy package.</w:t>
+      <w:r>
+        <w:t>SoC, or System on a Chip, is a method of placing all necessary electronics for running a computer on a single chip. Instead of having an individual chip for the CPU, GPU, USB controller, RAM, Northbridge, Southbridge, etc., everything is compressed down into one tidy package.</w:t>
       </w:r>
     </w:p>
   </w:footnote>
@@ -10140,21 +9333,7 @@
         <w:rPr>
           <w:highlight w:val="yellow"/>
         </w:rPr>
-        <w:t xml:space="preserve">See chapter </w:t>
-      </w:r>
-      <w:proofErr w:type="spellStart"/>
-      <w:r>
-        <w:rPr>
-          <w:highlight w:val="yellow"/>
-        </w:rPr>
-        <w:t>xxxx</w:t>
-      </w:r>
-      <w:proofErr w:type="spellEnd"/>
-      <w:r>
-        <w:rPr>
-          <w:highlight w:val="yellow"/>
-        </w:rPr>
-        <w:t xml:space="preserve"> for more information on SSH</w:t>
+        <w:t>See chapter xxxx for more information on SSH</w:t>
       </w:r>
       <w:r>
         <w:t>.</w:t>
@@ -10199,13 +9378,8 @@
       <w:r>
         <w:t xml:space="preserve"> </w:t>
       </w:r>
-      <w:proofErr w:type="spellStart"/>
-      <w:r>
-        <w:t>Wireshark</w:t>
-      </w:r>
-      <w:proofErr w:type="spellEnd"/>
-      <w:r>
-        <w:t>, originally named Ethereal, is a free and open-source packet analyzer. It is used for network troubleshooting, analysis, software and communications protocol development, and education.</w:t>
+      <w:r>
+        <w:t>Wireshark, originally named Ethereal, is a free and open-source packet analyzer. It is used for network troubleshooting, analysis, software and communications protocol development, and education.</w:t>
       </w:r>
       <w:r>
         <w:t xml:space="preserve"> It can be downloaded from </w:t>
@@ -10234,21 +9408,8 @@
       <w:r>
         <w:t xml:space="preserve"> </w:t>
       </w:r>
-      <w:proofErr w:type="spellStart"/>
-      <w:r>
-        <w:t>PuTTY</w:t>
-      </w:r>
-      <w:proofErr w:type="spellEnd"/>
-      <w:r>
-        <w:t xml:space="preserve"> is a free implementation of Telnet and SSH for Windows and Unix platforms, along with an </w:t>
-      </w:r>
-      <w:proofErr w:type="spellStart"/>
-      <w:r>
-        <w:t>xterm</w:t>
-      </w:r>
-      <w:proofErr w:type="spellEnd"/>
-      <w:r>
-        <w:t xml:space="preserve"> terminal emulator.</w:t>
+      <w:r>
+        <w:t>PuTTY is a free implementation of Telnet and SSH for Windows and Unix platforms, along with an xterm terminal emulator.</w:t>
       </w:r>
       <w:r>
         <w:t xml:space="preserve"> It can be downloaded from </w:t>
@@ -10314,23 +9475,7 @@
         <w:t>“</w:t>
       </w:r>
       <w:r>
-        <w:t xml:space="preserve">USB-to-Serial </w:t>
-      </w:r>
-      <w:proofErr w:type="spellStart"/>
-      <w:r>
-        <w:t>Comm</w:t>
-      </w:r>
-      <w:proofErr w:type="spellEnd"/>
-      <w:r>
-        <w:t xml:space="preserve"> Port (</w:t>
-      </w:r>
-      <w:proofErr w:type="spellStart"/>
-      <w:r>
-        <w:t>COMx</w:t>
-      </w:r>
-      <w:proofErr w:type="spellEnd"/>
-      <w:r>
-        <w:t>)</w:t>
+        <w:t>USB-to-Serial Comm Port (COMx)</w:t>
       </w:r>
       <w:r>
         <w:t>”</w:t>
@@ -10379,15 +9524,26 @@
         <w:footnoteRef/>
       </w:r>
       <w:r>
-        <w:t xml:space="preserve"> In Linux hidden files start with a dot, for example “.</w:t>
-      </w:r>
-      <w:proofErr w:type="spellStart"/>
-      <w:r>
-        <w:t>ssh</w:t>
-      </w:r>
-      <w:proofErr w:type="spellEnd"/>
-      <w:r>
-        <w:t>”.</w:t>
+        <w:t xml:space="preserve"> In Linux hidden files start with a dot, for example “.ssh”.</w:t>
+      </w:r>
+    </w:p>
+  </w:footnote>
+  <w:footnote w:id="13">
+    <w:p>
+      <w:pPr>
+        <w:pStyle w:val="FootnoteText"/>
+      </w:pPr>
+      <w:r>
+        <w:rPr>
+          <w:rStyle w:val="FootnoteReference"/>
+        </w:rPr>
+        <w:footnoteRef/>
+      </w:r>
+      <w:r>
+        <w:t xml:space="preserve"> </w:t>
+      </w:r>
+      <w:r>
+        <w:t>Hyper-V, codenamed Viridian and formerly known as Windows Server Virtualization, is a native hypervisor; it can create virtual machines on x86-64 systems. Starting with Windows 8, Hyper-V supersedes Windows Virtual PC as the hardware virtualization component of the client editions of Windows NT.</w:t>
       </w:r>
     </w:p>
   </w:footnote>
@@ -10404,6 +9560,7 @@
       <w:dataBinding w:prefixMappings="xmlns:ns0='http://purl.org/dc/elements/1.1/' xmlns:ns1='http://schemas.openxmlformats.org/package/2006/metadata/core-properties' " w:xpath="/ns1:coreProperties[1]/ns0:title[1]" w:storeItemID="{6C3C8BC8-F283-45AE-878A-BAB7291924A1}"/>
       <w:text/>
     </w:sdtPr>
+    <w:sdtEndPr/>
     <w:sdtContent>
       <w:p>
         <w:pPr>
@@ -12450,6 +11607,7 @@
   </w:compat>
   <w:rsids>
     <w:rsidRoot w:val="00C341F5"/>
+    <w:rsid w:val="001B5769"/>
     <w:rsid w:val="001C1262"/>
     <w:rsid w:val="005F4C35"/>
     <w:rsid w:val="006263A3"/>
@@ -13202,7 +12360,7 @@
 </file>
 
 <file path=customXml/itemProps2.xml><?xml version="1.0" encoding="utf-8"?>
-<ds:datastoreItem xmlns:ds="http://schemas.openxmlformats.org/officeDocument/2006/customXml" ds:itemID="{4D6474C4-7A80-4A92-917C-6FAAC218E426}">
+<ds:datastoreItem xmlns:ds="http://schemas.openxmlformats.org/officeDocument/2006/customXml" ds:itemID="{A212021E-47CB-4021-A734-B5700341BAD3}">
   <ds:schemaRefs>
     <ds:schemaRef ds:uri="http://schemas.openxmlformats.org/officeDocument/2006/bibliography"/>
   </ds:schemaRefs>

--- a/multimedia_course.docx
+++ b/multimedia_course.docx
@@ -187,7 +187,6 @@
                                           <w:dataBinding w:prefixMappings="xmlns:ns0='http://purl.org/dc/elements/1.1/' xmlns:ns1='http://schemas.openxmlformats.org/package/2006/metadata/core-properties' " w:xpath="/ns1:coreProperties[1]/ns0:title[1]" w:storeItemID="{6C3C8BC8-F283-45AE-878A-BAB7291924A1}"/>
                                           <w:text/>
                                         </w:sdtPr>
-                                        <w:sdtEndPr/>
                                         <w:sdtContent>
                                           <w:r>
                                             <w:rPr>
@@ -225,7 +224,6 @@
                                           <w:dataBinding w:prefixMappings="xmlns:ns0='http://purl.org/dc/elements/1.1/' xmlns:ns1='http://schemas.openxmlformats.org/package/2006/metadata/core-properties' " w:xpath="/ns1:coreProperties[1]/ns0:subject[1]" w:storeItemID="{6C3C8BC8-F283-45AE-878A-BAB7291924A1}"/>
                                           <w:text/>
                                         </w:sdtPr>
-                                        <w:sdtEndPr/>
                                         <w:sdtContent>
                                           <w:r>
                                             <w:rPr>
@@ -287,7 +285,6 @@
                                             <w:dataBinding w:prefixMappings="xmlns:ns0='http://purl.org/dc/elements/1.1/' xmlns:ns1='http://schemas.openxmlformats.org/package/2006/metadata/core-properties' " w:xpath="/ns1:coreProperties[1]/ns0:creator[1]" w:storeItemID="{6C3C8BC8-F283-45AE-878A-BAB7291924A1}"/>
                                             <w:text/>
                                           </w:sdtPr>
-                                          <w:sdtEndPr/>
                                           <w:sdtContent>
                                             <w:tc>
                                               <w:tcPr>
@@ -334,7 +331,6 @@
                                                 <w:calendar w:val="gregorian"/>
                                               </w:date>
                                             </w:sdtPr>
-                                            <w:sdtEndPr/>
                                             <w:sdtContent>
                                               <w:p>
                                                 <w:pPr>
@@ -367,7 +363,6 @@
                                             <w:dataBinding w:prefixMappings="xmlns:ns0='http://purl.org/dc/elements/1.1/' xmlns:ns1='http://schemas.openxmlformats.org/package/2006/metadata/core-properties' " w:xpath="/ns1:coreProperties[1]/ns1:category[1]" w:storeItemID="{6C3C8BC8-F283-45AE-878A-BAB7291924A1}"/>
                                             <w:text/>
                                           </w:sdtPr>
-                                          <w:sdtEndPr/>
                                           <w:sdtContent>
                                             <w:tc>
                                               <w:tcPr>
@@ -545,7 +540,6 @@
                                     <w:dataBinding w:prefixMappings="xmlns:ns0='http://purl.org/dc/elements/1.1/' xmlns:ns1='http://schemas.openxmlformats.org/package/2006/metadata/core-properties' " w:xpath="/ns1:coreProperties[1]/ns0:title[1]" w:storeItemID="{6C3C8BC8-F283-45AE-878A-BAB7291924A1}"/>
                                     <w:text/>
                                   </w:sdtPr>
-                                  <w:sdtEndPr/>
                                   <w:sdtContent>
                                     <w:r>
                                       <w:rPr>
@@ -583,7 +577,6 @@
                                     <w:dataBinding w:prefixMappings="xmlns:ns0='http://purl.org/dc/elements/1.1/' xmlns:ns1='http://schemas.openxmlformats.org/package/2006/metadata/core-properties' " w:xpath="/ns1:coreProperties[1]/ns0:subject[1]" w:storeItemID="{6C3C8BC8-F283-45AE-878A-BAB7291924A1}"/>
                                     <w:text/>
                                   </w:sdtPr>
-                                  <w:sdtEndPr/>
                                   <w:sdtContent>
                                     <w:r>
                                       <w:rPr>
@@ -645,7 +638,6 @@
                                       <w:dataBinding w:prefixMappings="xmlns:ns0='http://purl.org/dc/elements/1.1/' xmlns:ns1='http://schemas.openxmlformats.org/package/2006/metadata/core-properties' " w:xpath="/ns1:coreProperties[1]/ns0:creator[1]" w:storeItemID="{6C3C8BC8-F283-45AE-878A-BAB7291924A1}"/>
                                       <w:text/>
                                     </w:sdtPr>
-                                    <w:sdtEndPr/>
                                     <w:sdtContent>
                                       <w:tc>
                                         <w:tcPr>
@@ -692,7 +684,6 @@
                                           <w:calendar w:val="gregorian"/>
                                         </w:date>
                                       </w:sdtPr>
-                                      <w:sdtEndPr/>
                                       <w:sdtContent>
                                         <w:p>
                                           <w:pPr>
@@ -725,7 +716,6 @@
                                       <w:dataBinding w:prefixMappings="xmlns:ns0='http://purl.org/dc/elements/1.1/' xmlns:ns1='http://schemas.openxmlformats.org/package/2006/metadata/core-properties' " w:xpath="/ns1:coreProperties[1]/ns1:category[1]" w:storeItemID="{6C3C8BC8-F283-45AE-878A-BAB7291924A1}"/>
                                       <w:text/>
                                     </w:sdtPr>
-                                    <w:sdtEndPr/>
                                     <w:sdtContent>
                                       <w:tc>
                                         <w:tcPr>
@@ -839,7 +829,7 @@
           <w:r>
             <w:fldChar w:fldCharType="separate"/>
           </w:r>
-          <w:hyperlink w:anchor="_Toc398123681" w:history="1">
+          <w:hyperlink w:anchor="_Toc399321051" w:history="1">
             <w:r>
               <w:rPr>
                 <w:rStyle w:val="Hyperlink"/>
@@ -881,7 +871,7 @@
                 <w:noProof/>
                 <w:webHidden/>
               </w:rPr>
-              <w:instrText xml:space="preserve"> PAGEREF _Toc398123681 \h </w:instrText>
+              <w:instrText xml:space="preserve"> PAGEREF _Toc399321051 \h </w:instrText>
             </w:r>
             <w:r>
               <w:rPr>
@@ -902,88 +892,6 @@
                 <w:webHidden/>
               </w:rPr>
               <w:t>2</w:t>
-            </w:r>
-            <w:r>
-              <w:rPr>
-                <w:noProof/>
-                <w:webHidden/>
-              </w:rPr>
-              <w:fldChar w:fldCharType="end"/>
-            </w:r>
-          </w:hyperlink>
-        </w:p>
-        <w:p>
-          <w:pPr>
-            <w:pStyle w:val="TOC1"/>
-            <w:rPr>
-              <w:noProof/>
-              <w:sz w:val="22"/>
-              <w:szCs w:val="22"/>
-            </w:rPr>
-          </w:pPr>
-          <w:hyperlink w:anchor="_Toc398123682" w:history="1">
-            <w:r>
-              <w:rPr>
-                <w:rStyle w:val="Hyperlink"/>
-                <w:noProof/>
-              </w:rPr>
-              <w:t>3</w:t>
-            </w:r>
-            <w:r>
-              <w:rPr>
-                <w:noProof/>
-                <w:sz w:val="22"/>
-                <w:szCs w:val="22"/>
-              </w:rPr>
-              <w:tab/>
-            </w:r>
-            <w:r>
-              <w:rPr>
-                <w:rStyle w:val="Hyperlink"/>
-                <w:noProof/>
-              </w:rPr>
-              <w:t>The Operating System</w:t>
-            </w:r>
-            <w:r>
-              <w:rPr>
-                <w:noProof/>
-                <w:webHidden/>
-              </w:rPr>
-              <w:tab/>
-            </w:r>
-            <w:r>
-              <w:rPr>
-                <w:noProof/>
-                <w:webHidden/>
-              </w:rPr>
-              <w:fldChar w:fldCharType="begin"/>
-            </w:r>
-            <w:r>
-              <w:rPr>
-                <w:noProof/>
-                <w:webHidden/>
-              </w:rPr>
-              <w:instrText xml:space="preserve"> PAGEREF _Toc398123682 \h </w:instrText>
-            </w:r>
-            <w:r>
-              <w:rPr>
-                <w:noProof/>
-                <w:webHidden/>
-              </w:rPr>
-            </w:r>
-            <w:r>
-              <w:rPr>
-                <w:noProof/>
-                <w:webHidden/>
-              </w:rPr>
-              <w:fldChar w:fldCharType="separate"/>
-            </w:r>
-            <w:r>
-              <w:rPr>
-                <w:noProof/>
-                <w:webHidden/>
-              </w:rPr>
-              <w:t>3</w:t>
             </w:r>
             <w:r>
               <w:rPr>
@@ -1007,13 +915,13 @@
               <w:szCs w:val="22"/>
             </w:rPr>
           </w:pPr>
-          <w:hyperlink w:anchor="_Toc398123683" w:history="1">
+          <w:hyperlink w:anchor="_Toc399321052" w:history="1">
             <w:r>
               <w:rPr>
                 <w:rStyle w:val="Hyperlink"/>
                 <w:noProof/>
               </w:rPr>
-              <w:t>3.1</w:t>
+              <w:t>2.1</w:t>
             </w:r>
             <w:r>
               <w:rPr>
@@ -1028,7 +936,7 @@
                 <w:rStyle w:val="Hyperlink"/>
                 <w:noProof/>
               </w:rPr>
-              <w:t>Installing Raspbian</w:t>
+              <w:t>What’s the Raspberry Pi Made off</w:t>
             </w:r>
             <w:r>
               <w:rPr>
@@ -1049,7 +957,7 @@
                 <w:noProof/>
                 <w:webHidden/>
               </w:rPr>
-              <w:instrText xml:space="preserve"> PAGEREF _Toc398123683 \h </w:instrText>
+              <w:instrText xml:space="preserve"> PAGEREF _Toc399321052 \h </w:instrText>
             </w:r>
             <w:r>
               <w:rPr>
@@ -1070,6 +978,174 @@
                 <w:webHidden/>
               </w:rPr>
               <w:t>3</w:t>
+            </w:r>
+            <w:r>
+              <w:rPr>
+                <w:noProof/>
+                <w:webHidden/>
+              </w:rPr>
+              <w:fldChar w:fldCharType="end"/>
+            </w:r>
+          </w:hyperlink>
+        </w:p>
+        <w:p>
+          <w:pPr>
+            <w:pStyle w:val="TOC3"/>
+            <w:tabs>
+              <w:tab w:val="left" w:pos="1100"/>
+              <w:tab w:val="right" w:leader="dot" w:pos="9737"/>
+            </w:tabs>
+            <w:rPr>
+              <w:noProof/>
+              <w:sz w:val="22"/>
+              <w:szCs w:val="22"/>
+            </w:rPr>
+          </w:pPr>
+          <w:hyperlink w:anchor="_Toc399321053" w:history="1">
+            <w:r>
+              <w:rPr>
+                <w:rStyle w:val="Hyperlink"/>
+                <w:noProof/>
+              </w:rPr>
+              <w:t>2.1.1</w:t>
+            </w:r>
+            <w:r>
+              <w:rPr>
+                <w:noProof/>
+                <w:sz w:val="22"/>
+                <w:szCs w:val="22"/>
+              </w:rPr>
+              <w:tab/>
+            </w:r>
+            <w:r>
+              <w:rPr>
+                <w:rStyle w:val="Hyperlink"/>
+                <w:noProof/>
+              </w:rPr>
+              <w:t>Specifications</w:t>
+            </w:r>
+            <w:r>
+              <w:rPr>
+                <w:noProof/>
+                <w:webHidden/>
+              </w:rPr>
+              <w:tab/>
+            </w:r>
+            <w:r>
+              <w:rPr>
+                <w:noProof/>
+                <w:webHidden/>
+              </w:rPr>
+              <w:fldChar w:fldCharType="begin"/>
+            </w:r>
+            <w:r>
+              <w:rPr>
+                <w:noProof/>
+                <w:webHidden/>
+              </w:rPr>
+              <w:instrText xml:space="preserve"> PAGEREF _Toc399321053 \h </w:instrText>
+            </w:r>
+            <w:r>
+              <w:rPr>
+                <w:noProof/>
+                <w:webHidden/>
+              </w:rPr>
+            </w:r>
+            <w:r>
+              <w:rPr>
+                <w:noProof/>
+                <w:webHidden/>
+              </w:rPr>
+              <w:fldChar w:fldCharType="separate"/>
+            </w:r>
+            <w:r>
+              <w:rPr>
+                <w:noProof/>
+                <w:webHidden/>
+              </w:rPr>
+              <w:t>5</w:t>
+            </w:r>
+            <w:r>
+              <w:rPr>
+                <w:noProof/>
+                <w:webHidden/>
+              </w:rPr>
+              <w:fldChar w:fldCharType="end"/>
+            </w:r>
+          </w:hyperlink>
+        </w:p>
+        <w:p>
+          <w:pPr>
+            <w:pStyle w:val="TOC1"/>
+            <w:rPr>
+              <w:noProof/>
+              <w:sz w:val="22"/>
+              <w:szCs w:val="22"/>
+            </w:rPr>
+          </w:pPr>
+          <w:hyperlink w:anchor="_Toc399321054" w:history="1">
+            <w:r>
+              <w:rPr>
+                <w:rStyle w:val="Hyperlink"/>
+                <w:noProof/>
+              </w:rPr>
+              <w:t>3</w:t>
+            </w:r>
+            <w:r>
+              <w:rPr>
+                <w:noProof/>
+                <w:sz w:val="22"/>
+                <w:szCs w:val="22"/>
+              </w:rPr>
+              <w:tab/>
+            </w:r>
+            <w:r>
+              <w:rPr>
+                <w:rStyle w:val="Hyperlink"/>
+                <w:noProof/>
+              </w:rPr>
+              <w:t>An Operating System</w:t>
+            </w:r>
+            <w:r>
+              <w:rPr>
+                <w:noProof/>
+                <w:webHidden/>
+              </w:rPr>
+              <w:tab/>
+            </w:r>
+            <w:r>
+              <w:rPr>
+                <w:noProof/>
+                <w:webHidden/>
+              </w:rPr>
+              <w:fldChar w:fldCharType="begin"/>
+            </w:r>
+            <w:r>
+              <w:rPr>
+                <w:noProof/>
+                <w:webHidden/>
+              </w:rPr>
+              <w:instrText xml:space="preserve"> PAGEREF _Toc399321054 \h </w:instrText>
+            </w:r>
+            <w:r>
+              <w:rPr>
+                <w:noProof/>
+                <w:webHidden/>
+              </w:rPr>
+            </w:r>
+            <w:r>
+              <w:rPr>
+                <w:noProof/>
+                <w:webHidden/>
+              </w:rPr>
+              <w:fldChar w:fldCharType="separate"/>
+            </w:r>
+            <w:r>
+              <w:rPr>
+                <w:noProof/>
+                <w:webHidden/>
+              </w:rPr>
+              <w:t>6</w:t>
             </w:r>
             <w:r>
               <w:rPr>
@@ -1093,13 +1169,13 @@
               <w:szCs w:val="22"/>
             </w:rPr>
           </w:pPr>
-          <w:hyperlink w:anchor="_Toc398123684" w:history="1">
+          <w:hyperlink w:anchor="_Toc399321055" w:history="1">
             <w:r>
               <w:rPr>
                 <w:rStyle w:val="Hyperlink"/>
                 <w:noProof/>
               </w:rPr>
-              <w:t>3.2</w:t>
+              <w:t>3.1</w:t>
             </w:r>
             <w:r>
               <w:rPr>
@@ -1114,6 +1190,92 @@
                 <w:rStyle w:val="Hyperlink"/>
                 <w:noProof/>
               </w:rPr>
+              <w:t>Installing Raspbian</w:t>
+            </w:r>
+            <w:r>
+              <w:rPr>
+                <w:noProof/>
+                <w:webHidden/>
+              </w:rPr>
+              <w:tab/>
+            </w:r>
+            <w:r>
+              <w:rPr>
+                <w:noProof/>
+                <w:webHidden/>
+              </w:rPr>
+              <w:fldChar w:fldCharType="begin"/>
+            </w:r>
+            <w:r>
+              <w:rPr>
+                <w:noProof/>
+                <w:webHidden/>
+              </w:rPr>
+              <w:instrText xml:space="preserve"> PAGEREF _Toc399321055 \h </w:instrText>
+            </w:r>
+            <w:r>
+              <w:rPr>
+                <w:noProof/>
+                <w:webHidden/>
+              </w:rPr>
+            </w:r>
+            <w:r>
+              <w:rPr>
+                <w:noProof/>
+                <w:webHidden/>
+              </w:rPr>
+              <w:fldChar w:fldCharType="separate"/>
+            </w:r>
+            <w:r>
+              <w:rPr>
+                <w:noProof/>
+                <w:webHidden/>
+              </w:rPr>
+              <w:t>6</w:t>
+            </w:r>
+            <w:r>
+              <w:rPr>
+                <w:noProof/>
+                <w:webHidden/>
+              </w:rPr>
+              <w:fldChar w:fldCharType="end"/>
+            </w:r>
+          </w:hyperlink>
+        </w:p>
+        <w:p>
+          <w:pPr>
+            <w:pStyle w:val="TOC2"/>
+            <w:tabs>
+              <w:tab w:val="left" w:pos="880"/>
+              <w:tab w:val="right" w:leader="dot" w:pos="9737"/>
+            </w:tabs>
+            <w:rPr>
+              <w:noProof/>
+              <w:sz w:val="22"/>
+              <w:szCs w:val="22"/>
+            </w:rPr>
+          </w:pPr>
+          <w:hyperlink w:anchor="_Toc399321056" w:history="1">
+            <w:r>
+              <w:rPr>
+                <w:rStyle w:val="Hyperlink"/>
+                <w:noProof/>
+              </w:rPr>
+              <w:t>3.2</w:t>
+            </w:r>
+            <w:r>
+              <w:rPr>
+                <w:noProof/>
+                <w:sz w:val="22"/>
+                <w:szCs w:val="22"/>
+              </w:rPr>
+              <w:tab/>
+            </w:r>
+            <w:r>
+              <w:rPr>
+                <w:rStyle w:val="Hyperlink"/>
+                <w:noProof/>
+              </w:rPr>
               <w:t>Booting the Raspberry Pi</w:t>
             </w:r>
             <w:r>
@@ -1135,7 +1297,7 @@
                 <w:noProof/>
                 <w:webHidden/>
               </w:rPr>
-              <w:instrText xml:space="preserve"> PAGEREF _Toc398123684 \h </w:instrText>
+              <w:instrText xml:space="preserve"> PAGEREF _Toc399321056 \h </w:instrText>
             </w:r>
             <w:r>
               <w:rPr>
@@ -1155,7 +1317,7 @@
                 <w:noProof/>
                 <w:webHidden/>
               </w:rPr>
-              <w:t>4</w:t>
+              <w:t>7</w:t>
             </w:r>
             <w:r>
               <w:rPr>
@@ -1179,7 +1341,7 @@
               <w:szCs w:val="22"/>
             </w:rPr>
           </w:pPr>
-          <w:hyperlink w:anchor="_Toc398123685" w:history="1">
+          <w:hyperlink w:anchor="_Toc399321057" w:history="1">
             <w:r>
               <w:rPr>
                 <w:rStyle w:val="Hyperlink"/>
@@ -1221,7 +1383,7 @@
                 <w:noProof/>
                 <w:webHidden/>
               </w:rPr>
-              <w:instrText xml:space="preserve"> PAGEREF _Toc398123685 \h </w:instrText>
+              <w:instrText xml:space="preserve"> PAGEREF _Toc399321057 \h </w:instrText>
             </w:r>
             <w:r>
               <w:rPr>
@@ -1241,7 +1403,7 @@
                 <w:noProof/>
                 <w:webHidden/>
               </w:rPr>
-              <w:t>4</w:t>
+              <w:t>7</w:t>
             </w:r>
             <w:r>
               <w:rPr>
@@ -1265,7 +1427,7 @@
               <w:szCs w:val="22"/>
             </w:rPr>
           </w:pPr>
-          <w:hyperlink w:anchor="_Toc398123686" w:history="1">
+          <w:hyperlink w:anchor="_Toc399321058" w:history="1">
             <w:r>
               <w:rPr>
                 <w:rStyle w:val="Hyperlink"/>
@@ -1307,7 +1469,7 @@
                 <w:noProof/>
                 <w:webHidden/>
               </w:rPr>
-              <w:instrText xml:space="preserve"> PAGEREF _Toc398123686 \h </w:instrText>
+              <w:instrText xml:space="preserve"> PAGEREF _Toc399321058 \h </w:instrText>
             </w:r>
             <w:r>
               <w:rPr>
@@ -1327,7 +1489,7 @@
                 <w:noProof/>
                 <w:webHidden/>
               </w:rPr>
-              <w:t>4</w:t>
+              <w:t>7</w:t>
             </w:r>
             <w:r>
               <w:rPr>
@@ -1351,7 +1513,7 @@
               <w:szCs w:val="22"/>
             </w:rPr>
           </w:pPr>
-          <w:hyperlink w:anchor="_Toc398123687" w:history="1">
+          <w:hyperlink w:anchor="_Toc399321059" w:history="1">
             <w:r>
               <w:rPr>
                 <w:rStyle w:val="Hyperlink"/>
@@ -1393,7 +1555,7 @@
                 <w:noProof/>
                 <w:webHidden/>
               </w:rPr>
-              <w:instrText xml:space="preserve"> PAGEREF _Toc398123687 \h </w:instrText>
+              <w:instrText xml:space="preserve"> PAGEREF _Toc399321059 \h </w:instrText>
             </w:r>
             <w:r>
               <w:rPr>
@@ -1413,7 +1575,93 @@
                 <w:noProof/>
                 <w:webHidden/>
               </w:rPr>
-              <w:t>6</w:t>
+              <w:t>9</w:t>
+            </w:r>
+            <w:r>
+              <w:rPr>
+                <w:noProof/>
+                <w:webHidden/>
+              </w:rPr>
+              <w:fldChar w:fldCharType="end"/>
+            </w:r>
+          </w:hyperlink>
+        </w:p>
+        <w:p>
+          <w:pPr>
+            <w:pStyle w:val="TOC3"/>
+            <w:tabs>
+              <w:tab w:val="left" w:pos="1100"/>
+              <w:tab w:val="right" w:leader="dot" w:pos="9737"/>
+            </w:tabs>
+            <w:rPr>
+              <w:noProof/>
+              <w:sz w:val="22"/>
+              <w:szCs w:val="22"/>
+            </w:rPr>
+          </w:pPr>
+          <w:hyperlink w:anchor="_Toc399321060" w:history="1">
+            <w:r>
+              <w:rPr>
+                <w:rStyle w:val="Hyperlink"/>
+                <w:noProof/>
+              </w:rPr>
+              <w:t>3.2.4</w:t>
+            </w:r>
+            <w:r>
+              <w:rPr>
+                <w:noProof/>
+                <w:sz w:val="22"/>
+                <w:szCs w:val="22"/>
+              </w:rPr>
+              <w:tab/>
+            </w:r>
+            <w:r>
+              <w:rPr>
+                <w:rStyle w:val="Hyperlink"/>
+                <w:noProof/>
+              </w:rPr>
+              <w:t>Checking The Kernel Messages</w:t>
+            </w:r>
+            <w:r>
+              <w:rPr>
+                <w:noProof/>
+                <w:webHidden/>
+              </w:rPr>
+              <w:tab/>
+            </w:r>
+            <w:r>
+              <w:rPr>
+                <w:noProof/>
+                <w:webHidden/>
+              </w:rPr>
+              <w:fldChar w:fldCharType="begin"/>
+            </w:r>
+            <w:r>
+              <w:rPr>
+                <w:noProof/>
+                <w:webHidden/>
+              </w:rPr>
+              <w:instrText xml:space="preserve"> PAGEREF _Toc399321060 \h </w:instrText>
+            </w:r>
+            <w:r>
+              <w:rPr>
+                <w:noProof/>
+                <w:webHidden/>
+              </w:rPr>
+            </w:r>
+            <w:r>
+              <w:rPr>
+                <w:noProof/>
+                <w:webHidden/>
+              </w:rPr>
+              <w:fldChar w:fldCharType="separate"/>
+            </w:r>
+            <w:r>
+              <w:rPr>
+                <w:noProof/>
+                <w:webHidden/>
+              </w:rPr>
+              <w:t>11</w:t>
             </w:r>
             <w:r>
               <w:rPr>
@@ -1437,7 +1685,7 @@
               <w:szCs w:val="22"/>
             </w:rPr>
           </w:pPr>
-          <w:hyperlink w:anchor="_Toc398123688" w:history="1">
+          <w:hyperlink w:anchor="_Toc399321061" w:history="1">
             <w:r>
               <w:rPr>
                 <w:rStyle w:val="Hyperlink"/>
@@ -1479,7 +1727,7 @@
                 <w:noProof/>
                 <w:webHidden/>
               </w:rPr>
-              <w:instrText xml:space="preserve"> PAGEREF _Toc398123688 \h </w:instrText>
+              <w:instrText xml:space="preserve"> PAGEREF _Toc399321061 \h </w:instrText>
             </w:r>
             <w:r>
               <w:rPr>
@@ -1499,7 +1747,7 @@
                 <w:noProof/>
                 <w:webHidden/>
               </w:rPr>
-              <w:t>9</w:t>
+              <w:t>12</w:t>
             </w:r>
             <w:r>
               <w:rPr>
@@ -1523,7 +1771,7 @@
               <w:szCs w:val="22"/>
             </w:rPr>
           </w:pPr>
-          <w:hyperlink w:anchor="_Toc398123689" w:history="1">
+          <w:hyperlink w:anchor="_Toc399321062" w:history="1">
             <w:r>
               <w:rPr>
                 <w:rStyle w:val="Hyperlink"/>
@@ -1565,7 +1813,7 @@
                 <w:noProof/>
                 <w:webHidden/>
               </w:rPr>
-              <w:instrText xml:space="preserve"> PAGEREF _Toc398123689 \h </w:instrText>
+              <w:instrText xml:space="preserve"> PAGEREF _Toc399321062 \h </w:instrText>
             </w:r>
             <w:r>
               <w:rPr>
@@ -1585,7 +1833,7 @@
                 <w:noProof/>
                 <w:webHidden/>
               </w:rPr>
-              <w:t>9</w:t>
+              <w:t>12</w:t>
             </w:r>
             <w:r>
               <w:rPr>
@@ -1609,7 +1857,7 @@
               <w:szCs w:val="22"/>
             </w:rPr>
           </w:pPr>
-          <w:hyperlink w:anchor="_Toc398123690" w:history="1">
+          <w:hyperlink w:anchor="_Toc399321063" w:history="1">
             <w:r>
               <w:rPr>
                 <w:rStyle w:val="Hyperlink"/>
@@ -1651,7 +1899,7 @@
                 <w:noProof/>
                 <w:webHidden/>
               </w:rPr>
-              <w:instrText xml:space="preserve"> PAGEREF _Toc398123690 \h </w:instrText>
+              <w:instrText xml:space="preserve"> PAGEREF _Toc399321063 \h </w:instrText>
             </w:r>
             <w:r>
               <w:rPr>
@@ -1671,7 +1919,7 @@
                 <w:noProof/>
                 <w:webHidden/>
               </w:rPr>
-              <w:t>9</w:t>
+              <w:t>12</w:t>
             </w:r>
             <w:r>
               <w:rPr>
@@ -1695,7 +1943,7 @@
               <w:szCs w:val="22"/>
             </w:rPr>
           </w:pPr>
-          <w:hyperlink w:anchor="_Toc398123691" w:history="1">
+          <w:hyperlink w:anchor="_Toc399321064" w:history="1">
             <w:r>
               <w:rPr>
                 <w:rStyle w:val="Hyperlink"/>
@@ -1737,7 +1985,7 @@
                 <w:noProof/>
                 <w:webHidden/>
               </w:rPr>
-              <w:instrText xml:space="preserve"> PAGEREF _Toc398123691 \h </w:instrText>
+              <w:instrText xml:space="preserve"> PAGEREF _Toc399321064 \h </w:instrText>
             </w:r>
             <w:r>
               <w:rPr>
@@ -1757,7 +2005,7 @@
                 <w:noProof/>
                 <w:webHidden/>
               </w:rPr>
-              <w:t>9</w:t>
+              <w:t>12</w:t>
             </w:r>
             <w:r>
               <w:rPr>
@@ -1781,7 +2029,7 @@
               <w:szCs w:val="22"/>
             </w:rPr>
           </w:pPr>
-          <w:hyperlink w:anchor="_Toc398123692" w:history="1">
+          <w:hyperlink w:anchor="_Toc399321065" w:history="1">
             <w:r>
               <w:rPr>
                 <w:rStyle w:val="Hyperlink"/>
@@ -1823,7 +2071,7 @@
                 <w:noProof/>
                 <w:webHidden/>
               </w:rPr>
-              <w:instrText xml:space="preserve"> PAGEREF _Toc398123692 \h </w:instrText>
+              <w:instrText xml:space="preserve"> PAGEREF _Toc399321065 \h </w:instrText>
             </w:r>
             <w:r>
               <w:rPr>
@@ -1843,7 +2091,7 @@
                 <w:noProof/>
                 <w:webHidden/>
               </w:rPr>
-              <w:t>9</w:t>
+              <w:t>12</w:t>
             </w:r>
             <w:r>
               <w:rPr>
@@ -1867,7 +2115,7 @@
               <w:szCs w:val="22"/>
             </w:rPr>
           </w:pPr>
-          <w:hyperlink w:anchor="_Toc398123693" w:history="1">
+          <w:hyperlink w:anchor="_Toc399321066" w:history="1">
             <w:r>
               <w:rPr>
                 <w:rStyle w:val="Hyperlink"/>
@@ -1909,7 +2157,7 @@
                 <w:noProof/>
                 <w:webHidden/>
               </w:rPr>
-              <w:instrText xml:space="preserve"> PAGEREF _Toc398123693 \h </w:instrText>
+              <w:instrText xml:space="preserve"> PAGEREF _Toc399321066 \h </w:instrText>
             </w:r>
             <w:r>
               <w:rPr>
@@ -1929,7 +2177,7 @@
                 <w:noProof/>
                 <w:webHidden/>
               </w:rPr>
-              <w:t>10</w:t>
+              <w:t>13</w:t>
             </w:r>
             <w:r>
               <w:rPr>
@@ -1953,7 +2201,7 @@
               <w:szCs w:val="22"/>
             </w:rPr>
           </w:pPr>
-          <w:hyperlink w:anchor="_Toc398123694" w:history="1">
+          <w:hyperlink w:anchor="_Toc399321067" w:history="1">
             <w:r>
               <w:rPr>
                 <w:rStyle w:val="Hyperlink"/>
@@ -1995,7 +2243,7 @@
                 <w:noProof/>
                 <w:webHidden/>
               </w:rPr>
-              <w:instrText xml:space="preserve"> PAGEREF _Toc398123694 \h </w:instrText>
+              <w:instrText xml:space="preserve"> PAGEREF _Toc399321067 \h </w:instrText>
             </w:r>
             <w:r>
               <w:rPr>
@@ -2015,7 +2263,7 @@
                 <w:noProof/>
                 <w:webHidden/>
               </w:rPr>
-              <w:t>10</w:t>
+              <w:t>13</w:t>
             </w:r>
             <w:r>
               <w:rPr>
@@ -2039,7 +2287,7 @@
               <w:szCs w:val="22"/>
             </w:rPr>
           </w:pPr>
-          <w:hyperlink w:anchor="_Toc398123695" w:history="1">
+          <w:hyperlink w:anchor="_Toc399321068" w:history="1">
             <w:r>
               <w:rPr>
                 <w:rStyle w:val="Hyperlink"/>
@@ -2081,7 +2329,7 @@
                 <w:noProof/>
                 <w:webHidden/>
               </w:rPr>
-              <w:instrText xml:space="preserve"> PAGEREF _Toc398123695 \h </w:instrText>
+              <w:instrText xml:space="preserve"> PAGEREF _Toc399321068 \h </w:instrText>
             </w:r>
             <w:r>
               <w:rPr>
@@ -2101,7 +2349,7 @@
                 <w:noProof/>
                 <w:webHidden/>
               </w:rPr>
-              <w:t>10</w:t>
+              <w:t>13</w:t>
             </w:r>
             <w:r>
               <w:rPr>
@@ -2125,7 +2373,7 @@
               <w:szCs w:val="22"/>
             </w:rPr>
           </w:pPr>
-          <w:hyperlink w:anchor="_Toc398123696" w:history="1">
+          <w:hyperlink w:anchor="_Toc399321069" w:history="1">
             <w:r>
               <w:rPr>
                 <w:rStyle w:val="Hyperlink"/>
@@ -2167,7 +2415,7 @@
                 <w:noProof/>
                 <w:webHidden/>
               </w:rPr>
-              <w:instrText xml:space="preserve"> PAGEREF _Toc398123696 \h </w:instrText>
+              <w:instrText xml:space="preserve"> PAGEREF _Toc399321069 \h </w:instrText>
             </w:r>
             <w:r>
               <w:rPr>
@@ -2187,7 +2435,7 @@
                 <w:noProof/>
                 <w:webHidden/>
               </w:rPr>
-              <w:t>10</w:t>
+              <w:t>13</w:t>
             </w:r>
             <w:r>
               <w:rPr>
@@ -2211,7 +2459,7 @@
               <w:szCs w:val="22"/>
             </w:rPr>
           </w:pPr>
-          <w:hyperlink w:anchor="_Toc398123697" w:history="1">
+          <w:hyperlink w:anchor="_Toc399321070" w:history="1">
             <w:r>
               <w:rPr>
                 <w:rStyle w:val="Hyperlink"/>
@@ -2253,7 +2501,7 @@
                 <w:noProof/>
                 <w:webHidden/>
               </w:rPr>
-              <w:instrText xml:space="preserve"> PAGEREF _Toc398123697 \h </w:instrText>
+              <w:instrText xml:space="preserve"> PAGEREF _Toc399321070 \h </w:instrText>
             </w:r>
             <w:r>
               <w:rPr>
@@ -2273,7 +2521,7 @@
                 <w:noProof/>
                 <w:webHidden/>
               </w:rPr>
-              <w:t>11</w:t>
+              <w:t>15</w:t>
             </w:r>
             <w:r>
               <w:rPr>
@@ -2293,7 +2541,7 @@
               <w:szCs w:val="22"/>
             </w:rPr>
           </w:pPr>
-          <w:hyperlink w:anchor="_Toc398123698" w:history="1">
+          <w:hyperlink w:anchor="_Toc399321071" w:history="1">
             <w:r>
               <w:rPr>
                 <w:rStyle w:val="Hyperlink"/>
@@ -2314,7 +2562,7 @@
                 <w:rStyle w:val="Hyperlink"/>
                 <w:noProof/>
               </w:rPr>
-              <w:t>Buildroot: Making Embedded Linux easy</w:t>
+              <w:t>Linux Basics</w:t>
             </w:r>
             <w:r>
               <w:rPr>
@@ -2335,7 +2583,7 @@
                 <w:noProof/>
                 <w:webHidden/>
               </w:rPr>
-              <w:instrText xml:space="preserve"> PAGEREF _Toc398123698 \h </w:instrText>
+              <w:instrText xml:space="preserve"> PAGEREF _Toc399321071 \h </w:instrText>
             </w:r>
             <w:r>
               <w:rPr>
@@ -2355,7 +2603,7 @@
                 <w:noProof/>
                 <w:webHidden/>
               </w:rPr>
-              <w:t>13</w:t>
+              <w:t>16</w:t>
             </w:r>
             <w:r>
               <w:rPr>
@@ -2379,7 +2627,7 @@
               <w:szCs w:val="22"/>
             </w:rPr>
           </w:pPr>
-          <w:hyperlink w:anchor="_Toc398123699" w:history="1">
+          <w:hyperlink w:anchor="_Toc399321072" w:history="1">
             <w:r>
               <w:rPr>
                 <w:rStyle w:val="Hyperlink"/>
@@ -2400,7 +2648,7 @@
                 <w:rStyle w:val="Hyperlink"/>
                 <w:noProof/>
               </w:rPr>
-              <w:t>Introduction</w:t>
+              <w:t>The MAN-Pages</w:t>
             </w:r>
             <w:r>
               <w:rPr>
@@ -2421,7 +2669,7 @@
                 <w:noProof/>
                 <w:webHidden/>
               </w:rPr>
-              <w:instrText xml:space="preserve"> PAGEREF _Toc398123699 \h </w:instrText>
+              <w:instrText xml:space="preserve"> PAGEREF _Toc399321072 \h </w:instrText>
             </w:r>
             <w:r>
               <w:rPr>
@@ -2441,7 +2689,7 @@
                 <w:noProof/>
                 <w:webHidden/>
               </w:rPr>
-              <w:t>13</w:t>
+              <w:t>16</w:t>
             </w:r>
             <w:r>
               <w:rPr>
@@ -2465,7 +2713,7 @@
               <w:szCs w:val="22"/>
             </w:rPr>
           </w:pPr>
-          <w:hyperlink w:anchor="_Toc398123700" w:history="1">
+          <w:hyperlink w:anchor="_Toc399321073" w:history="1">
             <w:r>
               <w:rPr>
                 <w:rStyle w:val="Hyperlink"/>
@@ -2486,7 +2734,7 @@
                 <w:rStyle w:val="Hyperlink"/>
                 <w:noProof/>
               </w:rPr>
-              <w:t>Getting Buildroot</w:t>
+              <w:t>Traversing and Manipulating the File System</w:t>
             </w:r>
             <w:r>
               <w:rPr>
@@ -2507,7 +2755,7 @@
                 <w:noProof/>
                 <w:webHidden/>
               </w:rPr>
-              <w:instrText xml:space="preserve"> PAGEREF _Toc398123700 \h </w:instrText>
+              <w:instrText xml:space="preserve"> PAGEREF _Toc399321073 \h </w:instrText>
             </w:r>
             <w:r>
               <w:rPr>
@@ -2527,7 +2775,7 @@
                 <w:noProof/>
                 <w:webHidden/>
               </w:rPr>
-              <w:t>13</w:t>
+              <w:t>16</w:t>
             </w:r>
             <w:r>
               <w:rPr>
@@ -2551,7 +2799,7 @@
               <w:szCs w:val="22"/>
             </w:rPr>
           </w:pPr>
-          <w:hyperlink w:anchor="_Toc398123701" w:history="1">
+          <w:hyperlink w:anchor="_Toc399321074" w:history="1">
             <w:r>
               <w:rPr>
                 <w:rStyle w:val="Hyperlink"/>
@@ -2572,7 +2820,7 @@
                 <w:rStyle w:val="Hyperlink"/>
                 <w:noProof/>
               </w:rPr>
-              <w:t>Requirements</w:t>
+              <w:t>Installing Packages</w:t>
             </w:r>
             <w:r>
               <w:rPr>
@@ -2593,7 +2841,7 @@
                 <w:noProof/>
                 <w:webHidden/>
               </w:rPr>
-              <w:instrText xml:space="preserve"> PAGEREF _Toc398123701 \h </w:instrText>
+              <w:instrText xml:space="preserve"> PAGEREF _Toc399321074 \h </w:instrText>
             </w:r>
             <w:r>
               <w:rPr>
@@ -2613,7 +2861,7 @@
                 <w:noProof/>
                 <w:webHidden/>
               </w:rPr>
-              <w:t>13</w:t>
+              <w:t>18</w:t>
             </w:r>
             <w:r>
               <w:rPr>
@@ -2633,7 +2881,7 @@
               <w:szCs w:val="22"/>
             </w:rPr>
           </w:pPr>
-          <w:hyperlink w:anchor="_Toc398123702" w:history="1">
+          <w:hyperlink w:anchor="_Toc399321075" w:history="1">
             <w:r>
               <w:rPr>
                 <w:rStyle w:val="Hyperlink"/>
@@ -2654,7 +2902,21 @@
                 <w:rStyle w:val="Hyperlink"/>
                 <w:noProof/>
               </w:rPr>
-              <w:t>Important Command Overview</w:t>
+              <w:t>Runnin</w:t>
+            </w:r>
+            <w:r>
+              <w:rPr>
+                <w:rStyle w:val="Hyperlink"/>
+                <w:noProof/>
+              </w:rPr>
+              <w:t>g</w:t>
+            </w:r>
+            <w:r>
+              <w:rPr>
+                <w:rStyle w:val="Hyperlink"/>
+                <w:noProof/>
+              </w:rPr>
+              <w:t xml:space="preserve"> a Virtual Machine</w:t>
             </w:r>
             <w:r>
               <w:rPr>
@@ -2675,7 +2937,7 @@
                 <w:noProof/>
                 <w:webHidden/>
               </w:rPr>
-              <w:instrText xml:space="preserve"> PAGEREF _Toc398123702 \h </w:instrText>
+              <w:instrText xml:space="preserve"> PAGEREF _Toc399321075 \h </w:instrText>
             </w:r>
             <w:r>
               <w:rPr>
@@ -2695,7 +2957,93 @@
                 <w:noProof/>
                 <w:webHidden/>
               </w:rPr>
-              <w:t>14</w:t>
+              <w:t>19</w:t>
+            </w:r>
+            <w:r>
+              <w:rPr>
+                <w:noProof/>
+                <w:webHidden/>
+              </w:rPr>
+              <w:fldChar w:fldCharType="end"/>
+            </w:r>
+          </w:hyperlink>
+        </w:p>
+        <w:p>
+          <w:pPr>
+            <w:pStyle w:val="TOC2"/>
+            <w:tabs>
+              <w:tab w:val="left" w:pos="880"/>
+              <w:tab w:val="right" w:leader="dot" w:pos="9737"/>
+            </w:tabs>
+            <w:rPr>
+              <w:noProof/>
+              <w:sz w:val="22"/>
+              <w:szCs w:val="22"/>
+            </w:rPr>
+          </w:pPr>
+          <w:hyperlink w:anchor="_Toc399321076" w:history="1">
+            <w:r>
+              <w:rPr>
+                <w:rStyle w:val="Hyperlink"/>
+                <w:noProof/>
+              </w:rPr>
+              <w:t>5.1</w:t>
+            </w:r>
+            <w:r>
+              <w:rPr>
+                <w:noProof/>
+                <w:sz w:val="22"/>
+                <w:szCs w:val="22"/>
+              </w:rPr>
+              <w:tab/>
+            </w:r>
+            <w:r>
+              <w:rPr>
+                <w:rStyle w:val="Hyperlink"/>
+                <w:noProof/>
+              </w:rPr>
+              <w:t>Installing Oracle VirtualBox</w:t>
+            </w:r>
+            <w:r>
+              <w:rPr>
+                <w:noProof/>
+                <w:webHidden/>
+              </w:rPr>
+              <w:tab/>
+            </w:r>
+            <w:r>
+              <w:rPr>
+                <w:noProof/>
+                <w:webHidden/>
+              </w:rPr>
+              <w:fldChar w:fldCharType="begin"/>
+            </w:r>
+            <w:r>
+              <w:rPr>
+                <w:noProof/>
+                <w:webHidden/>
+              </w:rPr>
+              <w:instrText xml:space="preserve"> PAGEREF _Toc399321076 \h </w:instrText>
+            </w:r>
+            <w:r>
+              <w:rPr>
+                <w:noProof/>
+                <w:webHidden/>
+              </w:rPr>
+            </w:r>
+            <w:r>
+              <w:rPr>
+                <w:noProof/>
+                <w:webHidden/>
+              </w:rPr>
+              <w:fldChar w:fldCharType="separate"/>
+            </w:r>
+            <w:r>
+              <w:rPr>
+                <w:noProof/>
+                <w:webHidden/>
+              </w:rPr>
+              <w:t>19</w:t>
             </w:r>
             <w:r>
               <w:rPr>
@@ -2715,7 +3063,7 @@
               <w:szCs w:val="22"/>
             </w:rPr>
           </w:pPr>
-          <w:hyperlink w:anchor="_Toc398123703" w:history="1">
+          <w:hyperlink w:anchor="_Toc399321077" w:history="1">
             <w:r>
               <w:rPr>
                 <w:rStyle w:val="Hyperlink"/>
@@ -2736,6 +3084,428 @@
                 <w:rStyle w:val="Hyperlink"/>
                 <w:noProof/>
               </w:rPr>
+              <w:t>Buildroot: Making Embedded Linux easy</w:t>
+            </w:r>
+            <w:r>
+              <w:rPr>
+                <w:noProof/>
+                <w:webHidden/>
+              </w:rPr>
+              <w:tab/>
+            </w:r>
+            <w:r>
+              <w:rPr>
+                <w:noProof/>
+                <w:webHidden/>
+              </w:rPr>
+              <w:fldChar w:fldCharType="begin"/>
+            </w:r>
+            <w:r>
+              <w:rPr>
+                <w:noProof/>
+                <w:webHidden/>
+              </w:rPr>
+              <w:instrText xml:space="preserve"> PAGEREF _Toc399321077 \h </w:instrText>
+            </w:r>
+            <w:r>
+              <w:rPr>
+                <w:noProof/>
+                <w:webHidden/>
+              </w:rPr>
+            </w:r>
+            <w:r>
+              <w:rPr>
+                <w:noProof/>
+                <w:webHidden/>
+              </w:rPr>
+              <w:fldChar w:fldCharType="separate"/>
+            </w:r>
+            <w:r>
+              <w:rPr>
+                <w:noProof/>
+                <w:webHidden/>
+              </w:rPr>
+              <w:t>21</w:t>
+            </w:r>
+            <w:r>
+              <w:rPr>
+                <w:noProof/>
+                <w:webHidden/>
+              </w:rPr>
+              <w:fldChar w:fldCharType="end"/>
+            </w:r>
+          </w:hyperlink>
+        </w:p>
+        <w:p>
+          <w:pPr>
+            <w:pStyle w:val="TOC2"/>
+            <w:tabs>
+              <w:tab w:val="left" w:pos="880"/>
+              <w:tab w:val="right" w:leader="dot" w:pos="9737"/>
+            </w:tabs>
+            <w:rPr>
+              <w:noProof/>
+              <w:sz w:val="22"/>
+              <w:szCs w:val="22"/>
+            </w:rPr>
+          </w:pPr>
+          <w:hyperlink w:anchor="_Toc399321078" w:history="1">
+            <w:r>
+              <w:rPr>
+                <w:rStyle w:val="Hyperlink"/>
+                <w:noProof/>
+              </w:rPr>
+              <w:t>6.1</w:t>
+            </w:r>
+            <w:r>
+              <w:rPr>
+                <w:noProof/>
+                <w:sz w:val="22"/>
+                <w:szCs w:val="22"/>
+              </w:rPr>
+              <w:tab/>
+            </w:r>
+            <w:r>
+              <w:rPr>
+                <w:rStyle w:val="Hyperlink"/>
+                <w:noProof/>
+              </w:rPr>
+              <w:t>Introduction</w:t>
+            </w:r>
+            <w:r>
+              <w:rPr>
+                <w:noProof/>
+                <w:webHidden/>
+              </w:rPr>
+              <w:tab/>
+            </w:r>
+            <w:r>
+              <w:rPr>
+                <w:noProof/>
+                <w:webHidden/>
+              </w:rPr>
+              <w:fldChar w:fldCharType="begin"/>
+            </w:r>
+            <w:r>
+              <w:rPr>
+                <w:noProof/>
+                <w:webHidden/>
+              </w:rPr>
+              <w:instrText xml:space="preserve"> PAGEREF _Toc399321078 \h </w:instrText>
+            </w:r>
+            <w:r>
+              <w:rPr>
+                <w:noProof/>
+                <w:webHidden/>
+              </w:rPr>
+            </w:r>
+            <w:r>
+              <w:rPr>
+                <w:noProof/>
+                <w:webHidden/>
+              </w:rPr>
+              <w:fldChar w:fldCharType="separate"/>
+            </w:r>
+            <w:r>
+              <w:rPr>
+                <w:noProof/>
+                <w:webHidden/>
+              </w:rPr>
+              <w:t>21</w:t>
+            </w:r>
+            <w:r>
+              <w:rPr>
+                <w:noProof/>
+                <w:webHidden/>
+              </w:rPr>
+              <w:fldChar w:fldCharType="end"/>
+            </w:r>
+          </w:hyperlink>
+        </w:p>
+        <w:p>
+          <w:pPr>
+            <w:pStyle w:val="TOC2"/>
+            <w:tabs>
+              <w:tab w:val="left" w:pos="880"/>
+              <w:tab w:val="right" w:leader="dot" w:pos="9737"/>
+            </w:tabs>
+            <w:rPr>
+              <w:noProof/>
+              <w:sz w:val="22"/>
+              <w:szCs w:val="22"/>
+            </w:rPr>
+          </w:pPr>
+          <w:hyperlink w:anchor="_Toc399321079" w:history="1">
+            <w:r>
+              <w:rPr>
+                <w:rStyle w:val="Hyperlink"/>
+                <w:noProof/>
+              </w:rPr>
+              <w:t>6.2</w:t>
+            </w:r>
+            <w:r>
+              <w:rPr>
+                <w:noProof/>
+                <w:sz w:val="22"/>
+                <w:szCs w:val="22"/>
+              </w:rPr>
+              <w:tab/>
+            </w:r>
+            <w:r>
+              <w:rPr>
+                <w:rStyle w:val="Hyperlink"/>
+                <w:noProof/>
+              </w:rPr>
+              <w:t>Getting Buildroot</w:t>
+            </w:r>
+            <w:r>
+              <w:rPr>
+                <w:noProof/>
+                <w:webHidden/>
+              </w:rPr>
+              <w:tab/>
+            </w:r>
+            <w:r>
+              <w:rPr>
+                <w:noProof/>
+                <w:webHidden/>
+              </w:rPr>
+              <w:fldChar w:fldCharType="begin"/>
+            </w:r>
+            <w:r>
+              <w:rPr>
+                <w:noProof/>
+                <w:webHidden/>
+              </w:rPr>
+              <w:instrText xml:space="preserve"> PAGEREF _Toc399321079 \h </w:instrText>
+            </w:r>
+            <w:r>
+              <w:rPr>
+                <w:noProof/>
+                <w:webHidden/>
+              </w:rPr>
+            </w:r>
+            <w:r>
+              <w:rPr>
+                <w:noProof/>
+                <w:webHidden/>
+              </w:rPr>
+              <w:fldChar w:fldCharType="separate"/>
+            </w:r>
+            <w:r>
+              <w:rPr>
+                <w:noProof/>
+                <w:webHidden/>
+              </w:rPr>
+              <w:t>21</w:t>
+            </w:r>
+            <w:r>
+              <w:rPr>
+                <w:noProof/>
+                <w:webHidden/>
+              </w:rPr>
+              <w:fldChar w:fldCharType="end"/>
+            </w:r>
+          </w:hyperlink>
+        </w:p>
+        <w:p>
+          <w:pPr>
+            <w:pStyle w:val="TOC2"/>
+            <w:tabs>
+              <w:tab w:val="left" w:pos="880"/>
+              <w:tab w:val="right" w:leader="dot" w:pos="9737"/>
+            </w:tabs>
+            <w:rPr>
+              <w:noProof/>
+              <w:sz w:val="22"/>
+              <w:szCs w:val="22"/>
+            </w:rPr>
+          </w:pPr>
+          <w:hyperlink w:anchor="_Toc399321080" w:history="1">
+            <w:r>
+              <w:rPr>
+                <w:rStyle w:val="Hyperlink"/>
+                <w:noProof/>
+              </w:rPr>
+              <w:t>6.3</w:t>
+            </w:r>
+            <w:r>
+              <w:rPr>
+                <w:noProof/>
+                <w:sz w:val="22"/>
+                <w:szCs w:val="22"/>
+              </w:rPr>
+              <w:tab/>
+            </w:r>
+            <w:r>
+              <w:rPr>
+                <w:rStyle w:val="Hyperlink"/>
+                <w:noProof/>
+              </w:rPr>
+              <w:t>Requirements</w:t>
+            </w:r>
+            <w:r>
+              <w:rPr>
+                <w:noProof/>
+                <w:webHidden/>
+              </w:rPr>
+              <w:tab/>
+            </w:r>
+            <w:r>
+              <w:rPr>
+                <w:noProof/>
+                <w:webHidden/>
+              </w:rPr>
+              <w:fldChar w:fldCharType="begin"/>
+            </w:r>
+            <w:r>
+              <w:rPr>
+                <w:noProof/>
+                <w:webHidden/>
+              </w:rPr>
+              <w:instrText xml:space="preserve"> PAGEREF _Toc399321080 \h </w:instrText>
+            </w:r>
+            <w:r>
+              <w:rPr>
+                <w:noProof/>
+                <w:webHidden/>
+              </w:rPr>
+            </w:r>
+            <w:r>
+              <w:rPr>
+                <w:noProof/>
+                <w:webHidden/>
+              </w:rPr>
+              <w:fldChar w:fldCharType="separate"/>
+            </w:r>
+            <w:r>
+              <w:rPr>
+                <w:noProof/>
+                <w:webHidden/>
+              </w:rPr>
+              <w:t>21</w:t>
+            </w:r>
+            <w:r>
+              <w:rPr>
+                <w:noProof/>
+                <w:webHidden/>
+              </w:rPr>
+              <w:fldChar w:fldCharType="end"/>
+            </w:r>
+          </w:hyperlink>
+        </w:p>
+        <w:p>
+          <w:pPr>
+            <w:pStyle w:val="TOC1"/>
+            <w:rPr>
+              <w:noProof/>
+              <w:sz w:val="22"/>
+              <w:szCs w:val="22"/>
+            </w:rPr>
+          </w:pPr>
+          <w:hyperlink w:anchor="_Toc399321081" w:history="1">
+            <w:r>
+              <w:rPr>
+                <w:rStyle w:val="Hyperlink"/>
+                <w:noProof/>
+              </w:rPr>
+              <w:t>7</w:t>
+            </w:r>
+            <w:r>
+              <w:rPr>
+                <w:noProof/>
+                <w:sz w:val="22"/>
+                <w:szCs w:val="22"/>
+              </w:rPr>
+              <w:tab/>
+            </w:r>
+            <w:r>
+              <w:rPr>
+                <w:rStyle w:val="Hyperlink"/>
+                <w:noProof/>
+              </w:rPr>
+              <w:t>Important Commands Overview</w:t>
+            </w:r>
+            <w:r>
+              <w:rPr>
+                <w:noProof/>
+                <w:webHidden/>
+              </w:rPr>
+              <w:tab/>
+            </w:r>
+            <w:r>
+              <w:rPr>
+                <w:noProof/>
+                <w:webHidden/>
+              </w:rPr>
+              <w:fldChar w:fldCharType="begin"/>
+            </w:r>
+            <w:r>
+              <w:rPr>
+                <w:noProof/>
+                <w:webHidden/>
+              </w:rPr>
+              <w:instrText xml:space="preserve"> PAGEREF _Toc399321081 \h </w:instrText>
+            </w:r>
+            <w:r>
+              <w:rPr>
+                <w:noProof/>
+                <w:webHidden/>
+              </w:rPr>
+            </w:r>
+            <w:r>
+              <w:rPr>
+                <w:noProof/>
+                <w:webHidden/>
+              </w:rPr>
+              <w:fldChar w:fldCharType="separate"/>
+            </w:r>
+            <w:r>
+              <w:rPr>
+                <w:noProof/>
+                <w:webHidden/>
+              </w:rPr>
+              <w:t>22</w:t>
+            </w:r>
+            <w:r>
+              <w:rPr>
+                <w:noProof/>
+                <w:webHidden/>
+              </w:rPr>
+              <w:fldChar w:fldCharType="end"/>
+            </w:r>
+          </w:hyperlink>
+        </w:p>
+        <w:p>
+          <w:pPr>
+            <w:pStyle w:val="TOC1"/>
+            <w:rPr>
+              <w:noProof/>
+              <w:sz w:val="22"/>
+              <w:szCs w:val="22"/>
+            </w:rPr>
+          </w:pPr>
+          <w:hyperlink w:anchor="_Toc399321082" w:history="1">
+            <w:r>
+              <w:rPr>
+                <w:rStyle w:val="Hyperlink"/>
+                <w:noProof/>
+              </w:rPr>
+              <w:t>8</w:t>
+            </w:r>
+            <w:r>
+              <w:rPr>
+                <w:noProof/>
+                <w:sz w:val="22"/>
+                <w:szCs w:val="22"/>
+              </w:rPr>
+              <w:tab/>
+            </w:r>
+            <w:r>
+              <w:rPr>
+                <w:rStyle w:val="Hyperlink"/>
+                <w:noProof/>
+              </w:rPr>
               <w:t>References</w:t>
             </w:r>
             <w:r>
@@ -2757,7 +3527,7 @@
                 <w:noProof/>
                 <w:webHidden/>
               </w:rPr>
-              <w:instrText xml:space="preserve"> PAGEREF _Toc398123703 \h </w:instrText>
+              <w:instrText xml:space="preserve"> PAGEREF _Toc399321082 \h </w:instrText>
             </w:r>
             <w:r>
               <w:rPr>
@@ -2777,7 +3547,7 @@
                 <w:noProof/>
                 <w:webHidden/>
               </w:rPr>
-              <w:t>14</w:t>
+              <w:t>22</w:t>
             </w:r>
             <w:r>
               <w:rPr>
@@ -2809,8 +3579,9 @@
       <w:pPr>
         <w:pStyle w:val="Heading1"/>
       </w:pPr>
-      <w:bookmarkStart w:id="0" w:name="_Toc398123681"/>
-      <w:r>
+      <w:bookmarkStart w:id="0" w:name="_Toc399321051"/>
+      <w:r>
+        <w:lastRenderedPageBreak/>
         <w:t>The Raspberry Pi</w:t>
       </w:r>
       <w:bookmarkEnd w:id="0"/>
@@ -3073,6 +3844,7 @@
         <w:rPr>
           <w:b/>
         </w:rPr>
+        <w:lastRenderedPageBreak/>
         <w:t>Automatic DeviantArt Picture Frame</w:t>
       </w:r>
       <w:r>
@@ -3157,9 +3929,11 @@
       <w:pPr>
         <w:pStyle w:val="Heading2"/>
       </w:pPr>
+      <w:bookmarkStart w:id="1" w:name="_Toc399321052"/>
       <w:r>
         <w:t>What’s the Raspberry Pi Made off</w:t>
       </w:r>
+      <w:bookmarkEnd w:id="1"/>
     </w:p>
     <w:p>
       <w:r>
@@ -3316,7 +4090,7 @@
         <w:pStyle w:val="Caption"/>
         <w:jc w:val="center"/>
       </w:pPr>
-      <w:bookmarkStart w:id="1" w:name="_Ref398882109"/>
+      <w:bookmarkStart w:id="2" w:name="_Ref398882109"/>
       <w:r>
         <w:t xml:space="preserve">Figure </w:t>
       </w:r>
@@ -3328,7 +4102,7 @@
           <w:t>1</w:t>
         </w:r>
       </w:fldSimple>
-      <w:bookmarkEnd w:id="1"/>
+      <w:bookmarkEnd w:id="2"/>
       <w:r>
         <w:t xml:space="preserve"> Raspberry Pi model B - Component placements</w:t>
       </w:r>
@@ -3501,6 +4275,7 @@
     </w:p>
     <w:p>
       <w:r>
+        <w:lastRenderedPageBreak/>
         <w:t xml:space="preserve">If you're wondering why you can't see the Broadcom SoC anywhere on the Raspberry Pi, it's because you're looking in the wrong place. The processor is hidden beneath the Hynix memory chip at the centre of the board, which uses a package-on-package (PoP) </w:t>
       </w:r>
       <w:r>
@@ -3597,7 +4372,7 @@
         <w:pStyle w:val="Caption"/>
         <w:jc w:val="center"/>
       </w:pPr>
-      <w:bookmarkStart w:id="2" w:name="_Ref398885516"/>
+      <w:bookmarkStart w:id="3" w:name="_Ref398885516"/>
       <w:r>
         <w:t xml:space="preserve">Figure </w:t>
       </w:r>
@@ -3609,7 +4384,7 @@
           <w:t>2</w:t>
         </w:r>
       </w:fldSimple>
-      <w:bookmarkEnd w:id="2"/>
+      <w:bookmarkEnd w:id="3"/>
       <w:r>
         <w:t xml:space="preserve"> Package-on-Package</w:t>
       </w:r>
@@ -3694,7 +4469,7 @@
         <w:pStyle w:val="Caption"/>
         <w:jc w:val="center"/>
       </w:pPr>
-      <w:bookmarkStart w:id="3" w:name="_Ref398884641"/>
+      <w:bookmarkStart w:id="4" w:name="_Ref398884641"/>
       <w:r>
         <w:t xml:space="preserve">Figure </w:t>
       </w:r>
@@ -3706,7 +4481,7 @@
           <w:t>3</w:t>
         </w:r>
       </w:fldSimple>
-      <w:bookmarkEnd w:id="3"/>
+      <w:bookmarkEnd w:id="4"/>
       <w:r>
         <w:t xml:space="preserve"> The Pi's Ethernet Controller with Integrated USB HUB</w:t>
       </w:r>
@@ -3739,11 +4514,14 @@
       <w:pPr>
         <w:pStyle w:val="Heading3"/>
       </w:pPr>
-      <w:bookmarkStart w:id="4" w:name="_Ref398883531"/>
-      <w:r>
+      <w:bookmarkStart w:id="5" w:name="_Ref398883531"/>
+      <w:bookmarkStart w:id="6" w:name="_Toc399321053"/>
+      <w:r>
+        <w:lastRenderedPageBreak/>
         <w:t>Specifications</w:t>
       </w:r>
-      <w:bookmarkEnd w:id="4"/>
+      <w:bookmarkEnd w:id="5"/>
+      <w:bookmarkEnd w:id="6"/>
     </w:p>
     <w:p>
       <w:r>
@@ -3777,7 +4555,7 @@
         <w:keepNext/>
         <w:jc w:val="center"/>
       </w:pPr>
-      <w:bookmarkStart w:id="5" w:name="_Ref398882240"/>
+      <w:bookmarkStart w:id="7" w:name="_Ref398882240"/>
       <w:r>
         <w:t xml:space="preserve">Table </w:t>
       </w:r>
@@ -3789,7 +4567,7 @@
           <w:t>1</w:t>
         </w:r>
       </w:fldSimple>
-      <w:bookmarkEnd w:id="5"/>
+      <w:bookmarkEnd w:id="7"/>
       <w:r>
         <w:t xml:space="preserve"> </w:t>
       </w:r>
@@ -5590,14 +6368,15 @@
       <w:pPr>
         <w:pStyle w:val="Heading1"/>
       </w:pPr>
-      <w:bookmarkStart w:id="6" w:name="_Toc398123682"/>
-      <w:r>
+      <w:bookmarkStart w:id="8" w:name="_Toc399321054"/>
+      <w:r>
+        <w:lastRenderedPageBreak/>
         <w:t>An</w:t>
       </w:r>
       <w:r>
         <w:t xml:space="preserve"> Operating System</w:t>
       </w:r>
-      <w:bookmarkEnd w:id="6"/>
+      <w:bookmarkEnd w:id="8"/>
     </w:p>
     <w:p>
       <w:r>
@@ -5618,7 +6397,7 @@
           <w:numId w:val="1"/>
         </w:numPr>
       </w:pPr>
-      <w:commentRangeStart w:id="7"/>
+      <w:commentRangeStart w:id="9"/>
       <w:r>
         <w:t>RASPBIAN - Debian Wheezy</w:t>
       </w:r>
@@ -5682,12 +6461,12 @@
       <w:r>
         <w:t>ARCH LINUX - A lightweight Linux distribution</w:t>
       </w:r>
-      <w:commentRangeEnd w:id="7"/>
+      <w:commentRangeEnd w:id="9"/>
       <w:r>
         <w:rPr>
           <w:rStyle w:val="CommentReference"/>
         </w:rPr>
-        <w:commentReference w:id="7"/>
+        <w:commentReference w:id="9"/>
       </w:r>
     </w:p>
     <w:p>
@@ -5699,11 +6478,11 @@
       <w:pPr>
         <w:pStyle w:val="Heading2"/>
       </w:pPr>
-      <w:bookmarkStart w:id="8" w:name="_Toc398123683"/>
+      <w:bookmarkStart w:id="10" w:name="_Toc399321055"/>
       <w:r>
         <w:t>Installing Raspbian</w:t>
       </w:r>
-      <w:bookmarkEnd w:id="8"/>
+      <w:bookmarkEnd w:id="10"/>
     </w:p>
     <w:p>
       <w:r>
@@ -5851,7 +6630,7 @@
         <w:pStyle w:val="Caption"/>
         <w:jc w:val="center"/>
       </w:pPr>
-      <w:bookmarkStart w:id="9" w:name="_Ref398041373"/>
+      <w:bookmarkStart w:id="11" w:name="_Ref398041373"/>
       <w:r>
         <w:t xml:space="preserve">Figure </w:t>
       </w:r>
@@ -5863,7 +6642,7 @@
           <w:t>4</w:t>
         </w:r>
       </w:fldSimple>
-      <w:bookmarkEnd w:id="9"/>
+      <w:bookmarkEnd w:id="11"/>
       <w:r>
         <w:t xml:space="preserve"> Win32 Disk Imager</w:t>
       </w:r>
@@ -5896,11 +6675,12 @@
       <w:pPr>
         <w:pStyle w:val="Heading2"/>
       </w:pPr>
-      <w:bookmarkStart w:id="10" w:name="_Toc398123684"/>
-      <w:r>
+      <w:bookmarkStart w:id="12" w:name="_Toc399321056"/>
+      <w:r>
+        <w:lastRenderedPageBreak/>
         <w:t>Booting the Raspberry Pi</w:t>
       </w:r>
-      <w:bookmarkEnd w:id="10"/>
+      <w:bookmarkEnd w:id="12"/>
     </w:p>
     <w:p>
       <w:r>
@@ -5911,11 +6691,11 @@
       <w:pPr>
         <w:pStyle w:val="Heading3"/>
       </w:pPr>
-      <w:bookmarkStart w:id="11" w:name="_Toc398123685"/>
+      <w:bookmarkStart w:id="13" w:name="_Toc399321057"/>
       <w:r>
         <w:t>Graphical Interface</w:t>
       </w:r>
-      <w:bookmarkEnd w:id="11"/>
+      <w:bookmarkEnd w:id="13"/>
     </w:p>
     <w:p>
       <w:r>
@@ -6015,11 +6795,11 @@
       <w:pPr>
         <w:pStyle w:val="Heading3"/>
       </w:pPr>
-      <w:bookmarkStart w:id="12" w:name="_Toc398123686"/>
+      <w:bookmarkStart w:id="14" w:name="_Toc399321058"/>
       <w:r>
         <w:t>SSH connection</w:t>
       </w:r>
-      <w:bookmarkEnd w:id="12"/>
+      <w:bookmarkEnd w:id="14"/>
     </w:p>
     <w:p>
       <w:r>
@@ -6155,6 +6935,7 @@
     </w:p>
     <w:p>
       <w:r>
+        <w:lastRenderedPageBreak/>
         <w:t>Another option is using WireShark</w:t>
       </w:r>
       <w:r>
@@ -6168,16 +6949,16 @@
       </w:r>
     </w:p>
     <w:p>
-      <w:commentRangeStart w:id="13"/>
+      <w:commentRangeStart w:id="15"/>
       <w:r>
         <w:t>TODO</w:t>
       </w:r>
-      <w:commentRangeEnd w:id="13"/>
+      <w:commentRangeEnd w:id="15"/>
       <w:r>
         <w:rPr>
           <w:rStyle w:val="CommentReference"/>
         </w:rPr>
-        <w:commentReference w:id="13"/>
+        <w:commentReference w:id="15"/>
       </w:r>
     </w:p>
     <w:p>
@@ -6275,7 +7056,7 @@
         <w:pStyle w:val="Caption"/>
         <w:jc w:val="center"/>
       </w:pPr>
-      <w:bookmarkStart w:id="14" w:name="_Ref398108102"/>
+      <w:bookmarkStart w:id="16" w:name="_Ref398108102"/>
       <w:r>
         <w:t xml:space="preserve">Figure </w:t>
       </w:r>
@@ -6287,7 +7068,7 @@
           <w:t>6</w:t>
         </w:r>
       </w:fldSimple>
-      <w:bookmarkEnd w:id="14"/>
+      <w:bookmarkEnd w:id="16"/>
       <w:r>
         <w:t xml:space="preserve"> Opening an SSH connection using Putty</w:t>
       </w:r>
@@ -6372,7 +7153,7 @@
         <w:pStyle w:val="Caption"/>
         <w:jc w:val="center"/>
       </w:pPr>
-      <w:bookmarkStart w:id="15" w:name="_Ref398108294"/>
+      <w:bookmarkStart w:id="17" w:name="_Ref398108294"/>
       <w:r>
         <w:t xml:space="preserve">Figure </w:t>
       </w:r>
@@ -6384,7 +7165,7 @@
           <w:t>7</w:t>
         </w:r>
       </w:fldSimple>
-      <w:bookmarkEnd w:id="15"/>
+      <w:bookmarkEnd w:id="17"/>
       <w:r>
         <w:t xml:space="preserve"> The login screen of the Raspbian distribution running on the Pi</w:t>
       </w:r>
@@ -6430,6 +7211,7 @@
         <w:rPr>
           <w:noProof/>
         </w:rPr>
+        <w:lastRenderedPageBreak/>
         <w:drawing>
           <wp:inline distT="0" distB="0" distL="0" distR="0" wp14:anchorId="4CFB0224" wp14:editId="061D6B09">
             <wp:extent cx="3291840" cy="1287421"/>
@@ -6472,7 +7254,7 @@
         <w:pStyle w:val="Caption"/>
         <w:jc w:val="center"/>
       </w:pPr>
-      <w:bookmarkStart w:id="16" w:name="_Ref398111717"/>
+      <w:bookmarkStart w:id="18" w:name="_Ref398111717"/>
       <w:r>
         <w:t xml:space="preserve">Figure </w:t>
       </w:r>
@@ -6484,7 +7266,7 @@
           <w:t>8</w:t>
         </w:r>
       </w:fldSimple>
-      <w:bookmarkEnd w:id="16"/>
+      <w:bookmarkEnd w:id="18"/>
       <w:r>
         <w:t xml:space="preserve"> The command line interface after logging in</w:t>
       </w:r>
@@ -6575,7 +7357,7 @@
         <w:pStyle w:val="Caption"/>
         <w:jc w:val="center"/>
       </w:pPr>
-      <w:bookmarkStart w:id="17" w:name="_Ref398111865"/>
+      <w:bookmarkStart w:id="19" w:name="_Ref398111865"/>
       <w:r>
         <w:t xml:space="preserve">Figure </w:t>
       </w:r>
@@ -6587,7 +7369,7 @@
           <w:t>9</w:t>
         </w:r>
       </w:fldSimple>
-      <w:bookmarkEnd w:id="17"/>
+      <w:bookmarkEnd w:id="19"/>
       <w:r>
         <w:t xml:space="preserve"> Output of the ifconfig command</w:t>
       </w:r>
@@ -6619,11 +7401,11 @@
       <w:pPr>
         <w:pStyle w:val="Heading3"/>
       </w:pPr>
-      <w:bookmarkStart w:id="18" w:name="_Toc398123687"/>
+      <w:bookmarkStart w:id="20" w:name="_Toc399321059"/>
       <w:r>
         <w:t>RS232 Connection</w:t>
       </w:r>
-      <w:bookmarkEnd w:id="18"/>
+      <w:bookmarkEnd w:id="20"/>
     </w:p>
     <w:p>
       <w:r>
@@ -6683,6 +7465,7 @@
         <w:rPr>
           <w:noProof/>
         </w:rPr>
+        <w:lastRenderedPageBreak/>
         <w:drawing>
           <wp:inline distT="0" distB="0" distL="0" distR="0" wp14:anchorId="2C3A7CC7" wp14:editId="36FF9AA8">
             <wp:extent cx="3657600" cy="2553229"/>
@@ -6725,7 +7508,7 @@
         <w:pStyle w:val="Caption"/>
         <w:jc w:val="center"/>
       </w:pPr>
-      <w:bookmarkStart w:id="19" w:name="_Ref398112702"/>
+      <w:bookmarkStart w:id="21" w:name="_Ref398112702"/>
       <w:r>
         <w:t xml:space="preserve">Figure </w:t>
       </w:r>
@@ -6737,7 +7520,7 @@
           <w:t>10</w:t>
         </w:r>
       </w:fldSimple>
-      <w:bookmarkEnd w:id="19"/>
+      <w:bookmarkEnd w:id="21"/>
       <w:r>
         <w:t xml:space="preserve"> Raspberry Pi GPIO pinout</w:t>
       </w:r>
@@ -6856,7 +7639,7 @@
         <w:pStyle w:val="Caption"/>
         <w:jc w:val="center"/>
       </w:pPr>
-      <w:bookmarkStart w:id="20" w:name="_Ref398113673"/>
+      <w:bookmarkStart w:id="22" w:name="_Ref398113673"/>
       <w:r>
         <w:t xml:space="preserve">Figure </w:t>
       </w:r>
@@ -6868,7 +7651,7 @@
           <w:t>11</w:t>
         </w:r>
       </w:fldSimple>
-      <w:bookmarkEnd w:id="20"/>
+      <w:bookmarkEnd w:id="22"/>
       <w:r>
         <w:t xml:space="preserve"> Connecting the PL2303HX to the UART of the Raspberry Pi</w:t>
       </w:r>
@@ -6920,6 +7703,7 @@
         <w:rPr>
           <w:noProof/>
         </w:rPr>
+        <w:lastRenderedPageBreak/>
         <w:drawing>
           <wp:inline distT="0" distB="0" distL="0" distR="0" wp14:anchorId="39FA44F8" wp14:editId="25B89D25">
             <wp:extent cx="2356554" cy="2265528"/>
@@ -6962,7 +7746,7 @@
         <w:pStyle w:val="Caption"/>
         <w:jc w:val="center"/>
       </w:pPr>
-      <w:bookmarkStart w:id="21" w:name="_Ref398117594"/>
+      <w:bookmarkStart w:id="23" w:name="_Ref398117594"/>
       <w:r>
         <w:t xml:space="preserve">Figure </w:t>
       </w:r>
@@ -6974,7 +7758,7 @@
           <w:t>12</w:t>
         </w:r>
       </w:fldSimple>
-      <w:bookmarkEnd w:id="21"/>
+      <w:bookmarkEnd w:id="23"/>
       <w:r>
         <w:t xml:space="preserve"> Serial line connection parameters</w:t>
       </w:r>
@@ -7062,7 +7846,7 @@
         <w:pStyle w:val="Caption"/>
         <w:jc w:val="center"/>
       </w:pPr>
-      <w:bookmarkStart w:id="22" w:name="_Ref398117955"/>
+      <w:bookmarkStart w:id="24" w:name="_Ref398117955"/>
       <w:r>
         <w:t xml:space="preserve">Figure </w:t>
       </w:r>
@@ -7074,7 +7858,7 @@
           <w:t>13</w:t>
         </w:r>
       </w:fldSimple>
-      <w:bookmarkEnd w:id="22"/>
+      <w:bookmarkEnd w:id="24"/>
       <w:r>
         <w:t xml:space="preserve"> Kernel messages on serial line</w:t>
       </w:r>
@@ -7083,9 +7867,11 @@
       <w:pPr>
         <w:pStyle w:val="Heading3"/>
       </w:pPr>
+      <w:bookmarkStart w:id="25" w:name="_Toc399321060"/>
       <w:r>
         <w:t>Checking The Kernel Messages</w:t>
       </w:r>
+      <w:bookmarkEnd w:id="25"/>
     </w:p>
     <w:p>
       <w:r>
@@ -7117,13 +7903,14 @@
       <w:pPr>
         <w:pStyle w:val="Heading2"/>
       </w:pPr>
-      <w:bookmarkStart w:id="23" w:name="_Ref398112075"/>
-      <w:bookmarkStart w:id="24" w:name="_Toc398123688"/>
-      <w:r>
+      <w:bookmarkStart w:id="26" w:name="_Ref398112075"/>
+      <w:bookmarkStart w:id="27" w:name="_Toc399321061"/>
+      <w:r>
+        <w:lastRenderedPageBreak/>
         <w:t>Initial Configuration</w:t>
       </w:r>
-      <w:bookmarkEnd w:id="23"/>
-      <w:bookmarkEnd w:id="24"/>
+      <w:bookmarkEnd w:id="26"/>
+      <w:bookmarkEnd w:id="27"/>
     </w:p>
     <w:p>
       <w:r>
@@ -7214,7 +8001,7 @@
         <w:pStyle w:val="Caption"/>
         <w:jc w:val="center"/>
       </w:pPr>
-      <w:bookmarkStart w:id="25" w:name="_Ref398118105"/>
+      <w:bookmarkStart w:id="28" w:name="_Ref398118105"/>
       <w:r>
         <w:t xml:space="preserve">Figure </w:t>
       </w:r>
@@ -7226,7 +8013,7 @@
           <w:t>14</w:t>
         </w:r>
       </w:fldSimple>
-      <w:bookmarkEnd w:id="25"/>
+      <w:bookmarkEnd w:id="28"/>
       <w:r>
         <w:t xml:space="preserve"> Initial configuration tool</w:t>
       </w:r>
@@ -7264,11 +8051,11 @@
       <w:pPr>
         <w:pStyle w:val="Heading3"/>
       </w:pPr>
-      <w:bookmarkStart w:id="26" w:name="_Toc398123689"/>
+      <w:bookmarkStart w:id="29" w:name="_Toc399321062"/>
       <w:r>
         <w:t>Expanding the Filesystem</w:t>
       </w:r>
-      <w:bookmarkEnd w:id="26"/>
+      <w:bookmarkEnd w:id="29"/>
     </w:p>
     <w:p>
       <w:r>
@@ -7297,11 +8084,11 @@
       <w:pPr>
         <w:pStyle w:val="Heading3"/>
       </w:pPr>
-      <w:bookmarkStart w:id="27" w:name="_Toc398123690"/>
+      <w:bookmarkStart w:id="30" w:name="_Toc399321063"/>
       <w:r>
         <w:t>Change User Password</w:t>
       </w:r>
-      <w:bookmarkEnd w:id="27"/>
+      <w:bookmarkEnd w:id="30"/>
     </w:p>
     <w:p>
       <w:r>
@@ -7312,11 +8099,11 @@
       <w:pPr>
         <w:pStyle w:val="Heading3"/>
       </w:pPr>
-      <w:bookmarkStart w:id="28" w:name="_Toc398123691"/>
+      <w:bookmarkStart w:id="31" w:name="_Toc399321064"/>
       <w:r>
         <w:t>Enable Boot to Desktop / Scratch</w:t>
       </w:r>
-      <w:bookmarkEnd w:id="28"/>
+      <w:bookmarkEnd w:id="31"/>
     </w:p>
     <w:p>
       <w:r>
@@ -7330,11 +8117,11 @@
       <w:pPr>
         <w:pStyle w:val="Heading3"/>
       </w:pPr>
-      <w:bookmarkStart w:id="29" w:name="_Toc398123692"/>
+      <w:bookmarkStart w:id="32" w:name="_Toc399321065"/>
       <w:r>
         <w:t>Internationalization Options</w:t>
       </w:r>
-      <w:bookmarkEnd w:id="29"/>
+      <w:bookmarkEnd w:id="32"/>
     </w:p>
     <w:p>
       <w:r>
@@ -7356,6 +8143,7 @@
     </w:p>
     <w:p>
       <w:r>
+        <w:lastRenderedPageBreak/>
         <w:t>In the first screen you will be asked which locales to generate. UTF-8 locales should be chosen by default, particularly for new installations. Other character sets may be useful for backwards compatibility with older systems and software.</w:t>
       </w:r>
     </w:p>
@@ -7439,11 +8227,11 @@
       <w:pPr>
         <w:pStyle w:val="Heading3"/>
       </w:pPr>
-      <w:bookmarkStart w:id="30" w:name="_Toc398123693"/>
+      <w:bookmarkStart w:id="33" w:name="_Toc399321066"/>
       <w:r>
         <w:t>Enable Camera</w:t>
       </w:r>
-      <w:bookmarkEnd w:id="30"/>
+      <w:bookmarkEnd w:id="33"/>
     </w:p>
     <w:p>
       <w:r>
@@ -7459,11 +8247,11 @@
       <w:pPr>
         <w:pStyle w:val="Heading3"/>
       </w:pPr>
-      <w:bookmarkStart w:id="31" w:name="_Toc398123694"/>
+      <w:bookmarkStart w:id="34" w:name="_Toc399321067"/>
       <w:r>
         <w:t>Add to RasTrack</w:t>
       </w:r>
-      <w:bookmarkEnd w:id="31"/>
+      <w:bookmarkEnd w:id="34"/>
     </w:p>
     <w:p>
       <w:r>
@@ -7488,11 +8276,11 @@
       <w:pPr>
         <w:pStyle w:val="Heading3"/>
       </w:pPr>
-      <w:bookmarkStart w:id="32" w:name="_Toc398123695"/>
+      <w:bookmarkStart w:id="35" w:name="_Toc399321068"/>
       <w:r>
         <w:t>Overclock</w:t>
       </w:r>
-      <w:bookmarkEnd w:id="32"/>
+      <w:bookmarkEnd w:id="35"/>
     </w:p>
     <w:p>
       <w:r>
@@ -7521,11 +8309,11 @@
       <w:pPr>
         <w:pStyle w:val="Heading3"/>
       </w:pPr>
-      <w:bookmarkStart w:id="33" w:name="_Toc398123696"/>
+      <w:bookmarkStart w:id="36" w:name="_Toc399321069"/>
       <w:r>
         <w:t>Advanced Options</w:t>
       </w:r>
-      <w:bookmarkEnd w:id="33"/>
+      <w:bookmarkEnd w:id="36"/>
     </w:p>
     <w:p>
       <w:r>
@@ -7540,6 +8328,7 @@
         <w:pStyle w:val="Heading4"/>
       </w:pPr>
       <w:r>
+        <w:lastRenderedPageBreak/>
         <w:t>Overscan</w:t>
       </w:r>
     </w:p>
@@ -7667,11 +8456,12 @@
       <w:pPr>
         <w:pStyle w:val="Heading2"/>
       </w:pPr>
-      <w:bookmarkStart w:id="34" w:name="_Toc398123697"/>
-      <w:r>
+      <w:bookmarkStart w:id="37" w:name="_Toc399321070"/>
+      <w:r>
+        <w:lastRenderedPageBreak/>
         <w:t>Checking the configuration</w:t>
       </w:r>
-      <w:bookmarkEnd w:id="34"/>
+      <w:bookmarkEnd w:id="37"/>
     </w:p>
     <w:p>
       <w:r>
@@ -7777,7 +8567,7 @@
         <w:pStyle w:val="Caption"/>
         <w:jc w:val="center"/>
       </w:pPr>
-      <w:bookmarkStart w:id="35" w:name="_Ref398121942"/>
+      <w:bookmarkStart w:id="38" w:name="_Ref398121942"/>
       <w:r>
         <w:t xml:space="preserve">Figure </w:t>
       </w:r>
@@ -7789,7 +8579,7 @@
           <w:t>15</w:t>
         </w:r>
       </w:fldSimple>
-      <w:bookmarkEnd w:id="35"/>
+      <w:bookmarkEnd w:id="38"/>
       <w:r>
         <w:t xml:space="preserve"> Output of the disk free command after initial configuration</w:t>
       </w:r>
@@ -7820,9 +8610,12 @@
       <w:pPr>
         <w:pStyle w:val="Heading1"/>
       </w:pPr>
-      <w:r>
+      <w:bookmarkStart w:id="39" w:name="_Toc399321071"/>
+      <w:r>
+        <w:lastRenderedPageBreak/>
         <w:t>Linux Basics</w:t>
       </w:r>
+      <w:bookmarkEnd w:id="39"/>
     </w:p>
     <w:p>
       <w:r>
@@ -7833,9 +8626,11 @@
       <w:pPr>
         <w:pStyle w:val="Heading2"/>
       </w:pPr>
+      <w:bookmarkStart w:id="40" w:name="_Toc399321072"/>
       <w:r>
         <w:t>The MAN-Pages</w:t>
       </w:r>
+      <w:bookmarkEnd w:id="40"/>
     </w:p>
     <w:p>
       <w:r>
@@ -7960,7 +8755,7 @@
         <w:pStyle w:val="Caption"/>
         <w:jc w:val="center"/>
       </w:pPr>
-      <w:bookmarkStart w:id="36" w:name="_Ref398889237"/>
+      <w:bookmarkStart w:id="41" w:name="_Ref398889237"/>
       <w:r>
         <w:t xml:space="preserve">Figure </w:t>
       </w:r>
@@ -7972,7 +8767,7 @@
           <w:t>16</w:t>
         </w:r>
       </w:fldSimple>
-      <w:bookmarkEnd w:id="36"/>
+      <w:bookmarkEnd w:id="41"/>
       <w:r>
         <w:t xml:space="preserve"> Output of "man ls" command</w:t>
       </w:r>
@@ -7991,9 +8786,11 @@
       <w:pPr>
         <w:pStyle w:val="Heading2"/>
       </w:pPr>
+      <w:bookmarkStart w:id="42" w:name="_Toc399321073"/>
       <w:r>
         <w:t>Traversing and Manipulating the File System</w:t>
       </w:r>
+      <w:bookmarkEnd w:id="42"/>
     </w:p>
     <w:p>
       <w:r>
@@ -8012,6 +8809,7 @@
     </w:p>
     <w:p>
       <w:r>
+        <w:lastRenderedPageBreak/>
         <w:t>Figure xxx shows a typical Linux file system hierarchy.</w:t>
       </w:r>
     </w:p>
@@ -8143,7 +8941,7 @@
         <w:keepNext/>
         <w:jc w:val="center"/>
       </w:pPr>
-      <w:bookmarkStart w:id="37" w:name="_Ref398889431"/>
+      <w:bookmarkStart w:id="43" w:name="_Ref398889431"/>
       <w:r>
         <w:t xml:space="preserve">Table </w:t>
       </w:r>
@@ -8155,7 +8953,7 @@
           <w:t>2</w:t>
         </w:r>
       </w:fldSimple>
-      <w:bookmarkEnd w:id="37"/>
+      <w:bookmarkEnd w:id="43"/>
       <w:r>
         <w:t xml:space="preserve"> Basic Linux commands</w:t>
       </w:r>
@@ -8548,6 +9346,7 @@
     </w:p>
     <w:p>
       <w:r>
+        <w:lastRenderedPageBreak/>
         <w:t>There is another shortcut to specify your own homedir, and that is by using the tilde “~”. You can immediately jump to your homedir by for example executing the following command:</w:t>
       </w:r>
     </w:p>
@@ -8563,9 +9362,11 @@
       <w:pPr>
         <w:pStyle w:val="Heading2"/>
       </w:pPr>
+      <w:bookmarkStart w:id="44" w:name="_Toc399321074"/>
       <w:r>
         <w:t>Installing Packages</w:t>
       </w:r>
+      <w:bookmarkEnd w:id="44"/>
     </w:p>
     <w:p/>
     <w:p/>
@@ -8590,13 +9391,22 @@
       <w:pPr>
         <w:pStyle w:val="Heading1"/>
       </w:pPr>
-      <w:r>
+      <w:bookmarkStart w:id="45" w:name="_Toc399321075"/>
+      <w:r>
+        <w:lastRenderedPageBreak/>
         <w:t>Running a Virtual Machine</w:t>
       </w:r>
-    </w:p>
-    <w:p>
-      <w:r>
-        <w:t xml:space="preserve">A virtual machine is an emulation of a particular computer system. This system can be based on an existing or hypothetical machine. As a user we can create such virtual machines and install an operating system of choice on them. This allows us to run a Linux distribution </w:t>
+      <w:bookmarkEnd w:id="45"/>
+    </w:p>
+    <w:p>
+      <w:r>
+        <w:t xml:space="preserve">A virtual machine </w:t>
+      </w:r>
+      <w:r>
+        <w:t xml:space="preserve">(VM) </w:t>
+      </w:r>
+      <w:r>
+        <w:t xml:space="preserve">is an emulation of a particular computer system. This system can be based on an existing or hypothetical machine. As a user we can create such virtual machines and install an operating system of choice on them. This allows us to run a Linux distribution </w:t>
       </w:r>
       <w:r>
         <w:t>while working on a Windows machine and vice versa.</w:t>
@@ -8620,9 +9430,11 @@
       <w:pPr>
         <w:pStyle w:val="Heading2"/>
       </w:pPr>
+      <w:bookmarkStart w:id="46" w:name="_Toc399321076"/>
       <w:r>
         <w:t>Installing Oracle VirtualBox</w:t>
       </w:r>
+      <w:bookmarkEnd w:id="46"/>
     </w:p>
     <w:p>
       <w:r>
@@ -8640,16 +9452,48 @@
         <w:t>). Download the VirtualBox platform package for your system. At the moment of this writing the current version of VirtualBox is 4.3.16.</w:t>
       </w:r>
     </w:p>
-    <w:p/>
-    <w:p>
+    <w:p>
+      <w:r>
+        <w:t xml:space="preserve">When running the installer package make sure to install VirtualBox with all features enabled as shown in </w:t>
+      </w:r>
+      <w:r>
+        <w:fldChar w:fldCharType="begin"/>
+      </w:r>
+      <w:r>
+        <w:instrText xml:space="preserve"> REF _Ref399321126 \h </w:instrText>
+      </w:r>
+      <w:r>
+        <w:fldChar w:fldCharType="separate"/>
+      </w:r>
+      <w:r>
+        <w:t xml:space="preserve">Figure </w:t>
+      </w:r>
+      <w:r>
+        <w:rPr>
+          <w:noProof/>
+        </w:rPr>
+        <w:t>18</w:t>
+      </w:r>
+      <w:r>
+        <w:fldChar w:fldCharType="end"/>
+      </w:r>
+      <w:r>
+        <w:t>.</w:t>
+      </w:r>
+    </w:p>
+    <w:p>
+      <w:pPr>
+        <w:keepNext/>
+        <w:jc w:val="center"/>
+      </w:pPr>
       <w:r>
         <w:rPr>
           <w:noProof/>
         </w:rPr>
         <w:drawing>
-          <wp:inline distT="0" distB="0" distL="0" distR="0" wp14:anchorId="0A56A681" wp14:editId="393E48A1">
-            <wp:extent cx="4848225" cy="3790950"/>
-            <wp:effectExtent l="0" t="0" r="9525" b="0"/>
+          <wp:inline distT="0" distB="0" distL="0" distR="0" wp14:anchorId="0A56A681" wp14:editId="3C6507ED">
+            <wp:extent cx="2862469" cy="2238237"/>
+            <wp:effectExtent l="0" t="0" r="0" b="0"/>
             <wp:docPr id="21" name="Picture 21"/>
             <wp:cNvGraphicFramePr>
               <a:graphicFrameLocks xmlns:a="http://schemas.openxmlformats.org/drawingml/2006/main" noChangeAspect="1"/>
@@ -8670,7 +9514,7 @@
                   <pic:spPr>
                     <a:xfrm>
                       <a:off x="0" y="0"/>
-                      <a:ext cx="4848225" cy="3790950"/>
+                      <a:ext cx="2881694" cy="2253269"/>
                     </a:xfrm>
                     <a:prstGeom prst="rect">
                       <a:avLst/>
@@ -8682,14 +9526,993 @@
           </wp:inline>
         </w:drawing>
       </w:r>
-      <w:bookmarkStart w:id="38" w:name="_GoBack"/>
-      <w:bookmarkEnd w:id="38"/>
+    </w:p>
+    <w:p>
+      <w:pPr>
+        <w:pStyle w:val="Caption"/>
+        <w:jc w:val="center"/>
+      </w:pPr>
+      <w:bookmarkStart w:id="47" w:name="_Ref399321126"/>
+      <w:r>
+        <w:t xml:space="preserve">Figure </w:t>
+      </w:r>
+      <w:fldSimple w:instr=" SEQ Figure \* ARABIC ">
+        <w:r>
+          <w:rPr>
+            <w:noProof/>
+          </w:rPr>
+          <w:t>18</w:t>
+        </w:r>
+      </w:fldSimple>
+      <w:bookmarkEnd w:id="47"/>
+      <w:r>
+        <w:t xml:space="preserve"> Installing VirtualBox with all features enabled</w:t>
+      </w:r>
+    </w:p>
+    <w:p>
+      <w:r>
+        <w:t>Next we also need to install the extension pack which introduces USB2.0 support and some other extra features. You can download the extension pack on the same page as you downloaded the installer for VirtualBox. Just make sure to pick the correct version for your current VirtualBox version.</w:t>
+      </w:r>
+    </w:p>
+    <w:p>
+      <w:r>
+        <w:t>The installer of VirtualBox should also have created a virtual network adapter (such as can be seen in xxxxxxxx) which is used for private networking between the host machine and the virtual machine.</w:t>
+      </w:r>
+    </w:p>
+    <w:p>
+      <w:pPr>
+        <w:keepNext/>
+        <w:jc w:val="center"/>
+      </w:pPr>
+      <w:r>
+        <w:rPr>
+          <w:noProof/>
+        </w:rPr>
+        <w:drawing>
+          <wp:inline distT="0" distB="0" distL="0" distR="0" wp14:anchorId="0356B1CC" wp14:editId="28B18061">
+            <wp:extent cx="4761064" cy="1200647"/>
+            <wp:effectExtent l="0" t="0" r="1905" b="0"/>
+            <wp:docPr id="26" name="Picture 26"/>
+            <wp:cNvGraphicFramePr>
+              <a:graphicFrameLocks xmlns:a="http://schemas.openxmlformats.org/drawingml/2006/main" noChangeAspect="1"/>
+            </wp:cNvGraphicFramePr>
+            <a:graphic xmlns:a="http://schemas.openxmlformats.org/drawingml/2006/main">
+              <a:graphicData uri="http://schemas.openxmlformats.org/drawingml/2006/picture">
+                <pic:pic xmlns:pic="http://schemas.openxmlformats.org/drawingml/2006/picture">
+                  <pic:nvPicPr>
+                    <pic:cNvPr id="1" name=""/>
+                    <pic:cNvPicPr/>
+                  </pic:nvPicPr>
+                  <pic:blipFill>
+                    <a:blip r:embed="rId43"/>
+                    <a:stretch>
+                      <a:fillRect/>
+                    </a:stretch>
+                  </pic:blipFill>
+                  <pic:spPr>
+                    <a:xfrm>
+                      <a:off x="0" y="0"/>
+                      <a:ext cx="4828651" cy="1217691"/>
+                    </a:xfrm>
+                    <a:prstGeom prst="rect">
+                      <a:avLst/>
+                    </a:prstGeom>
+                  </pic:spPr>
+                </pic:pic>
+              </a:graphicData>
+            </a:graphic>
+          </wp:inline>
+        </w:drawing>
+      </w:r>
+    </w:p>
+    <w:p>
+      <w:pPr>
+        <w:pStyle w:val="Caption"/>
+        <w:jc w:val="center"/>
+      </w:pPr>
+      <w:r>
+        <w:t xml:space="preserve">Figure </w:t>
+      </w:r>
+      <w:fldSimple w:instr=" SEQ Figure \* ARABIC ">
+        <w:r>
+          <w:rPr>
+            <w:noProof/>
+          </w:rPr>
+          <w:t>19</w:t>
+        </w:r>
+      </w:fldSimple>
+      <w:r>
+        <w:t xml:space="preserve"> VirtualBox virtual network adapter</w:t>
+      </w:r>
+    </w:p>
+    <w:p>
+      <w:r>
+        <w:lastRenderedPageBreak/>
+        <w:t>Once you’re finished you can start the VirtualBox client and you should get the interface presented in</w:t>
+      </w:r>
+      <w:r>
+        <w:t xml:space="preserve"> </w:t>
+      </w:r>
+      <w:r>
+        <w:fldChar w:fldCharType="begin"/>
+      </w:r>
+      <w:r>
+        <w:instrText xml:space="preserve"> REF _Ref399321868 \h </w:instrText>
+      </w:r>
+      <w:r>
+        <w:fldChar w:fldCharType="separate"/>
+      </w:r>
+      <w:r>
+        <w:t xml:space="preserve">Figure </w:t>
+      </w:r>
+      <w:r>
+        <w:rPr>
+          <w:noProof/>
+        </w:rPr>
+        <w:t>19</w:t>
+      </w:r>
+      <w:r>
+        <w:fldChar w:fldCharType="end"/>
+      </w:r>
+      <w:r>
+        <w:t>.</w:t>
+      </w:r>
+    </w:p>
+    <w:p>
+      <w:pPr>
+        <w:keepNext/>
+        <w:jc w:val="center"/>
+      </w:pPr>
+      <w:r>
+        <w:rPr>
+          <w:noProof/>
+        </w:rPr>
+        <w:drawing>
+          <wp:inline distT="0" distB="0" distL="0" distR="0" wp14:anchorId="5793BFB0" wp14:editId="0D4C51AE">
+            <wp:extent cx="3623095" cy="2410193"/>
+            <wp:effectExtent l="0" t="0" r="0" b="9525"/>
+            <wp:docPr id="25" name="Picture 25"/>
+            <wp:cNvGraphicFramePr>
+              <a:graphicFrameLocks xmlns:a="http://schemas.openxmlformats.org/drawingml/2006/main" noChangeAspect="1"/>
+            </wp:cNvGraphicFramePr>
+            <a:graphic xmlns:a="http://schemas.openxmlformats.org/drawingml/2006/main">
+              <a:graphicData uri="http://schemas.openxmlformats.org/drawingml/2006/picture">
+                <pic:pic xmlns:pic="http://schemas.openxmlformats.org/drawingml/2006/picture">
+                  <pic:nvPicPr>
+                    <pic:cNvPr id="1" name=""/>
+                    <pic:cNvPicPr/>
+                  </pic:nvPicPr>
+                  <pic:blipFill>
+                    <a:blip r:embed="rId44"/>
+                    <a:stretch>
+                      <a:fillRect/>
+                    </a:stretch>
+                  </pic:blipFill>
+                  <pic:spPr>
+                    <a:xfrm>
+                      <a:off x="0" y="0"/>
+                      <a:ext cx="3636582" cy="2419165"/>
+                    </a:xfrm>
+                    <a:prstGeom prst="rect">
+                      <a:avLst/>
+                    </a:prstGeom>
+                  </pic:spPr>
+                </pic:pic>
+              </a:graphicData>
+            </a:graphic>
+          </wp:inline>
+        </w:drawing>
+      </w:r>
+    </w:p>
+    <w:p>
+      <w:pPr>
+        <w:pStyle w:val="Caption"/>
+        <w:jc w:val="center"/>
+      </w:pPr>
+      <w:bookmarkStart w:id="48" w:name="_Ref399321868"/>
+      <w:r>
+        <w:t xml:space="preserve">Figure </w:t>
+      </w:r>
+      <w:fldSimple w:instr=" SEQ Figure \* ARABIC ">
+        <w:r>
+          <w:rPr>
+            <w:noProof/>
+          </w:rPr>
+          <w:t>20</w:t>
+        </w:r>
+      </w:fldSimple>
+      <w:bookmarkEnd w:id="48"/>
+      <w:r>
+        <w:t xml:space="preserve"> Lau</w:t>
+      </w:r>
+      <w:r>
+        <w:t>n</w:t>
+      </w:r>
+      <w:r>
+        <w:t>ching VirtualBox after installation</w:t>
+      </w:r>
+    </w:p>
+    <w:p>
+      <w:r>
+        <w:t xml:space="preserve">Under </w:t>
+      </w:r>
+      <w:r>
+        <w:rPr>
+          <w:i/>
+        </w:rPr>
+        <w:t>Files =&gt; Preferences =&gt; General</w:t>
+      </w:r>
+      <w:r>
+        <w:t xml:space="preserve"> you can change the default path for your virtual machines. Do take note that you will need about 25GB of free space for each VM. For these labs you will most likely only need 1 VM.</w:t>
+      </w:r>
+    </w:p>
+    <w:p>
+      <w:r>
+        <w:t xml:space="preserve">Under </w:t>
+      </w:r>
+      <w:r>
+        <w:rPr>
+          <w:i/>
+        </w:rPr>
+        <w:t xml:space="preserve">Files =&gt; Preferences </w:t>
+      </w:r>
+      <w:r>
+        <w:rPr>
+          <w:i/>
+        </w:rPr>
+        <w:t xml:space="preserve">=&gt; Language </w:t>
+      </w:r>
+      <w:r>
+        <w:t>you can also change the default interface language if you wish.</w:t>
+      </w:r>
+    </w:p>
+    <w:p>
+      <w:r>
+        <w:br w:type="page"/>
+      </w:r>
+    </w:p>
+    <w:p>
+      <w:pPr>
+        <w:pStyle w:val="Heading2"/>
+      </w:pPr>
+      <w:r>
+        <w:lastRenderedPageBreak/>
+        <w:t>Creating a Virtual Machine</w:t>
+      </w:r>
+    </w:p>
+    <w:p>
+      <w:r>
+        <w:t xml:space="preserve">Creating a virtual machine is very simple as it just following the steps presented </w:t>
+      </w:r>
+      <w:r>
+        <w:t xml:space="preserve">to you </w:t>
+      </w:r>
+      <w:r>
+        <w:t>by the wizard.</w:t>
+      </w:r>
+      <w:r>
+        <w:t xml:space="preserve"> To start the process of creating a VM hit the </w:t>
+      </w:r>
+      <w:r>
+        <w:rPr>
+          <w:i/>
+        </w:rPr>
+        <w:t>New</w:t>
+      </w:r>
+      <w:r>
+        <w:t xml:space="preserve"> button on the main interface of VirtualBox.</w:t>
+      </w:r>
+    </w:p>
+    <w:p>
+      <w:r>
+        <w:t xml:space="preserve">The first step consist of giving your VM a name and selecting the operating system you will be running on the VM as shown in </w:t>
+      </w:r>
+      <w:r>
+        <w:fldChar w:fldCharType="begin"/>
+      </w:r>
+      <w:r>
+        <w:instrText xml:space="preserve"> REF _Ref399324255 \h </w:instrText>
+      </w:r>
+      <w:r>
+        <w:fldChar w:fldCharType="separate"/>
+      </w:r>
+      <w:r>
+        <w:t xml:space="preserve">Figure </w:t>
+      </w:r>
+      <w:r>
+        <w:rPr>
+          <w:noProof/>
+        </w:rPr>
+        <w:t>21</w:t>
+      </w:r>
+      <w:r>
+        <w:fldChar w:fldCharType="end"/>
+      </w:r>
+      <w:r>
+        <w:t>. In our case we will use Ubuntu 12.04 LTS</w:t>
+      </w:r>
+      <w:r>
+        <w:rPr>
+          <w:rStyle w:val="FootnoteReference"/>
+        </w:rPr>
+        <w:footnoteReference w:id="14"/>
+      </w:r>
+      <w:r>
+        <w:t xml:space="preserve"> 64 bit Desktop edition. More on this later.</w:t>
+      </w:r>
+    </w:p>
+    <w:p>
+      <w:pPr>
+        <w:keepNext/>
+        <w:jc w:val="center"/>
+      </w:pPr>
+      <w:r>
+        <w:rPr>
+          <w:noProof/>
+        </w:rPr>
+        <w:drawing>
+          <wp:inline distT="0" distB="0" distL="0" distR="0" wp14:anchorId="4C8477D2" wp14:editId="793BB789">
+            <wp:extent cx="2286000" cy="2007476"/>
+            <wp:effectExtent l="0" t="0" r="0" b="0"/>
+            <wp:docPr id="27" name="Picture 27"/>
+            <wp:cNvGraphicFramePr>
+              <a:graphicFrameLocks xmlns:a="http://schemas.openxmlformats.org/drawingml/2006/main" noChangeAspect="1"/>
+            </wp:cNvGraphicFramePr>
+            <a:graphic xmlns:a="http://schemas.openxmlformats.org/drawingml/2006/main">
+              <a:graphicData uri="http://schemas.openxmlformats.org/drawingml/2006/picture">
+                <pic:pic xmlns:pic="http://schemas.openxmlformats.org/drawingml/2006/picture">
+                  <pic:nvPicPr>
+                    <pic:cNvPr id="1" name=""/>
+                    <pic:cNvPicPr/>
+                  </pic:nvPicPr>
+                  <pic:blipFill>
+                    <a:blip r:embed="rId45"/>
+                    <a:stretch>
+                      <a:fillRect/>
+                    </a:stretch>
+                  </pic:blipFill>
+                  <pic:spPr>
+                    <a:xfrm>
+                      <a:off x="0" y="0"/>
+                      <a:ext cx="2286000" cy="2007476"/>
+                    </a:xfrm>
+                    <a:prstGeom prst="rect">
+                      <a:avLst/>
+                    </a:prstGeom>
+                  </pic:spPr>
+                </pic:pic>
+              </a:graphicData>
+            </a:graphic>
+          </wp:inline>
+        </w:drawing>
+      </w:r>
+    </w:p>
+    <w:p>
+      <w:pPr>
+        <w:pStyle w:val="Caption"/>
+        <w:jc w:val="center"/>
+      </w:pPr>
+      <w:bookmarkStart w:id="49" w:name="_Ref399324255"/>
+      <w:r>
+        <w:t xml:space="preserve">Figure </w:t>
+      </w:r>
+      <w:fldSimple w:instr=" SEQ Figure \* ARABIC ">
+        <w:r>
+          <w:rPr>
+            <w:noProof/>
+          </w:rPr>
+          <w:t>21</w:t>
+        </w:r>
+      </w:fldSimple>
+      <w:bookmarkEnd w:id="49"/>
+      <w:r>
+        <w:t xml:space="preserve"> Creating a VM - Step 1 - The name and OS</w:t>
+      </w:r>
+    </w:p>
+    <w:p>
+      <w:r>
+        <w:t>In step 2 we need to select the amount of memory we want to assign to the virtual machine</w:t>
+      </w:r>
+      <w:r>
+        <w:t xml:space="preserve"> (as seen in xxxxxxxxx)</w:t>
+      </w:r>
+      <w:r>
+        <w:t xml:space="preserve">. The recommended amount is 512MB. However if you have more than 4GB, select 1024MB or even 2048MB, which will improve the </w:t>
+      </w:r>
+      <w:r>
+        <w:t>responsiveness and performance of the VM.</w:t>
+      </w:r>
+    </w:p>
+    <w:p>
+      <w:pPr>
+        <w:keepNext/>
+        <w:jc w:val="center"/>
+      </w:pPr>
+      <w:r>
+        <w:rPr>
+          <w:noProof/>
+        </w:rPr>
+        <w:drawing>
+          <wp:inline distT="0" distB="0" distL="0" distR="0" wp14:anchorId="6DD782A5" wp14:editId="31AE8D34">
+            <wp:extent cx="2286000" cy="2007476"/>
+            <wp:effectExtent l="0" t="0" r="0" b="0"/>
+            <wp:docPr id="28" name="Picture 28"/>
+            <wp:cNvGraphicFramePr>
+              <a:graphicFrameLocks xmlns:a="http://schemas.openxmlformats.org/drawingml/2006/main" noChangeAspect="1"/>
+            </wp:cNvGraphicFramePr>
+            <a:graphic xmlns:a="http://schemas.openxmlformats.org/drawingml/2006/main">
+              <a:graphicData uri="http://schemas.openxmlformats.org/drawingml/2006/picture">
+                <pic:pic xmlns:pic="http://schemas.openxmlformats.org/drawingml/2006/picture">
+                  <pic:nvPicPr>
+                    <pic:cNvPr id="1" name=""/>
+                    <pic:cNvPicPr/>
+                  </pic:nvPicPr>
+                  <pic:blipFill>
+                    <a:blip r:embed="rId46"/>
+                    <a:stretch>
+                      <a:fillRect/>
+                    </a:stretch>
+                  </pic:blipFill>
+                  <pic:spPr>
+                    <a:xfrm>
+                      <a:off x="0" y="0"/>
+                      <a:ext cx="2286000" cy="2007476"/>
+                    </a:xfrm>
+                    <a:prstGeom prst="rect">
+                      <a:avLst/>
+                    </a:prstGeom>
+                  </pic:spPr>
+                </pic:pic>
+              </a:graphicData>
+            </a:graphic>
+          </wp:inline>
+        </w:drawing>
+      </w:r>
+    </w:p>
+    <w:p>
+      <w:pPr>
+        <w:pStyle w:val="Caption"/>
+        <w:jc w:val="center"/>
+      </w:pPr>
+      <w:r>
+        <w:t xml:space="preserve">Figure </w:t>
+      </w:r>
+      <w:fldSimple w:instr=" SEQ Figure \* ARABIC ">
+        <w:r>
+          <w:rPr>
+            <w:noProof/>
+          </w:rPr>
+          <w:t>22</w:t>
+        </w:r>
+      </w:fldSimple>
+      <w:r>
+        <w:t xml:space="preserve"> Creating a VM - Step 2 - Amount of memory</w:t>
+      </w:r>
+    </w:p>
+    <w:p>
+      <w:r>
+        <w:br w:type="page"/>
+      </w:r>
+    </w:p>
+    <w:p>
+      <w:r>
+        <w:lastRenderedPageBreak/>
+        <w:t xml:space="preserve">Next we need to choose what if we want to create a new or use an existing virtual hard drive. Pick the option to create one now as depicted in </w:t>
+      </w:r>
+      <w:r>
+        <w:fldChar w:fldCharType="begin"/>
+      </w:r>
+      <w:r>
+        <w:instrText xml:space="preserve"> REF _Ref399325042 \h </w:instrText>
+      </w:r>
+      <w:r>
+        <w:fldChar w:fldCharType="separate"/>
+      </w:r>
+      <w:r>
+        <w:t xml:space="preserve">Figure </w:t>
+      </w:r>
+      <w:r>
+        <w:rPr>
+          <w:noProof/>
+        </w:rPr>
+        <w:t>23</w:t>
+      </w:r>
+      <w:r>
+        <w:fldChar w:fldCharType="end"/>
+      </w:r>
+      <w:r>
+        <w:t>.This will launch another wizard which will lead us through the creation process of a virtual drive.</w:t>
+      </w:r>
+    </w:p>
+    <w:p>
+      <w:pPr>
+        <w:keepNext/>
+        <w:jc w:val="center"/>
+      </w:pPr>
+      <w:r>
+        <w:rPr>
+          <w:noProof/>
+        </w:rPr>
+        <w:drawing>
+          <wp:inline distT="0" distB="0" distL="0" distR="0" wp14:anchorId="08CC298E" wp14:editId="13DB8F7B">
+            <wp:extent cx="2286000" cy="2007476"/>
+            <wp:effectExtent l="0" t="0" r="0" b="0"/>
+            <wp:docPr id="29" name="Picture 29"/>
+            <wp:cNvGraphicFramePr>
+              <a:graphicFrameLocks xmlns:a="http://schemas.openxmlformats.org/drawingml/2006/main" noChangeAspect="1"/>
+            </wp:cNvGraphicFramePr>
+            <a:graphic xmlns:a="http://schemas.openxmlformats.org/drawingml/2006/main">
+              <a:graphicData uri="http://schemas.openxmlformats.org/drawingml/2006/picture">
+                <pic:pic xmlns:pic="http://schemas.openxmlformats.org/drawingml/2006/picture">
+                  <pic:nvPicPr>
+                    <pic:cNvPr id="1" name=""/>
+                    <pic:cNvPicPr/>
+                  </pic:nvPicPr>
+                  <pic:blipFill>
+                    <a:blip r:embed="rId47"/>
+                    <a:stretch>
+                      <a:fillRect/>
+                    </a:stretch>
+                  </pic:blipFill>
+                  <pic:spPr>
+                    <a:xfrm>
+                      <a:off x="0" y="0"/>
+                      <a:ext cx="2286000" cy="2007476"/>
+                    </a:xfrm>
+                    <a:prstGeom prst="rect">
+                      <a:avLst/>
+                    </a:prstGeom>
+                  </pic:spPr>
+                </pic:pic>
+              </a:graphicData>
+            </a:graphic>
+          </wp:inline>
+        </w:drawing>
+      </w:r>
+    </w:p>
+    <w:p>
+      <w:pPr>
+        <w:pStyle w:val="Caption"/>
+        <w:jc w:val="center"/>
+      </w:pPr>
+      <w:bookmarkStart w:id="50" w:name="_Ref399325042"/>
+      <w:r>
+        <w:t xml:space="preserve">Figure </w:t>
+      </w:r>
+      <w:fldSimple w:instr=" SEQ Figure \* ARABIC ">
+        <w:r>
+          <w:rPr>
+            <w:noProof/>
+          </w:rPr>
+          <w:t>23</w:t>
+        </w:r>
+      </w:fldSimple>
+      <w:bookmarkEnd w:id="50"/>
+      <w:r>
+        <w:t xml:space="preserve"> Creating a VM - Step 3 - Virtual hard drive</w:t>
+      </w:r>
+    </w:p>
+    <w:p>
+      <w:r>
+        <w:t>The first screen will allow us to select what type of virtual drive</w:t>
+      </w:r>
+      <w:r>
+        <w:t xml:space="preserve"> file</w:t>
+      </w:r>
+      <w:r>
+        <w:t xml:space="preserve"> we want to create. Just leave the default option (VDI – Virtual Disk Image) as shown in </w:t>
+      </w:r>
+      <w:r>
+        <w:fldChar w:fldCharType="begin"/>
+      </w:r>
+      <w:r>
+        <w:instrText xml:space="preserve"> REF _Ref399325201 \h </w:instrText>
+      </w:r>
+      <w:r>
+        <w:fldChar w:fldCharType="separate"/>
+      </w:r>
+      <w:r>
+        <w:t xml:space="preserve">Figure </w:t>
+      </w:r>
+      <w:r>
+        <w:rPr>
+          <w:noProof/>
+        </w:rPr>
+        <w:t>24</w:t>
+      </w:r>
+      <w:r>
+        <w:fldChar w:fldCharType="end"/>
+      </w:r>
+      <w:r>
+        <w:t>.</w:t>
+      </w:r>
+    </w:p>
+    <w:p>
+      <w:pPr>
+        <w:keepNext/>
+        <w:jc w:val="center"/>
+      </w:pPr>
+      <w:r>
+        <w:rPr>
+          <w:noProof/>
+        </w:rPr>
+        <w:drawing>
+          <wp:inline distT="0" distB="0" distL="0" distR="0" wp14:anchorId="5C3AE5D0" wp14:editId="775BA0EE">
+            <wp:extent cx="2286000" cy="1930805"/>
+            <wp:effectExtent l="0" t="0" r="0" b="0"/>
+            <wp:docPr id="30" name="Picture 30"/>
+            <wp:cNvGraphicFramePr>
+              <a:graphicFrameLocks xmlns:a="http://schemas.openxmlformats.org/drawingml/2006/main" noChangeAspect="1"/>
+            </wp:cNvGraphicFramePr>
+            <a:graphic xmlns:a="http://schemas.openxmlformats.org/drawingml/2006/main">
+              <a:graphicData uri="http://schemas.openxmlformats.org/drawingml/2006/picture">
+                <pic:pic xmlns:pic="http://schemas.openxmlformats.org/drawingml/2006/picture">
+                  <pic:nvPicPr>
+                    <pic:cNvPr id="1" name=""/>
+                    <pic:cNvPicPr/>
+                  </pic:nvPicPr>
+                  <pic:blipFill>
+                    <a:blip r:embed="rId48"/>
+                    <a:stretch>
+                      <a:fillRect/>
+                    </a:stretch>
+                  </pic:blipFill>
+                  <pic:spPr>
+                    <a:xfrm>
+                      <a:off x="0" y="0"/>
+                      <a:ext cx="2286000" cy="1930805"/>
+                    </a:xfrm>
+                    <a:prstGeom prst="rect">
+                      <a:avLst/>
+                    </a:prstGeom>
+                  </pic:spPr>
+                </pic:pic>
+              </a:graphicData>
+            </a:graphic>
+          </wp:inline>
+        </w:drawing>
+      </w:r>
+    </w:p>
+    <w:p>
+      <w:pPr>
+        <w:pStyle w:val="Caption"/>
+        <w:jc w:val="center"/>
+      </w:pPr>
+      <w:bookmarkStart w:id="51" w:name="_Ref399325201"/>
+      <w:r>
+        <w:t xml:space="preserve">Figure </w:t>
+      </w:r>
+      <w:fldSimple w:instr=" SEQ Figure \* ARABIC ">
+        <w:r>
+          <w:rPr>
+            <w:noProof/>
+          </w:rPr>
+          <w:t>24</w:t>
+        </w:r>
+      </w:fldSimple>
+      <w:bookmarkEnd w:id="51"/>
+      <w:r>
+        <w:t xml:space="preserve"> Creating a VM - Step 3a - Hard drive file type</w:t>
+      </w:r>
+    </w:p>
+    <w:p>
+      <w:r>
+        <w:t>In the next step we get the option to create a dynamically allocated image or a fixed size image</w:t>
+      </w:r>
+      <w:r>
+        <w:t xml:space="preserve"> as can be seen in </w:t>
+      </w:r>
+      <w:r>
+        <w:fldChar w:fldCharType="begin"/>
+      </w:r>
+      <w:r>
+        <w:instrText xml:space="preserve"> REF _Ref399326008 \h </w:instrText>
+      </w:r>
+      <w:r>
+        <w:fldChar w:fldCharType="separate"/>
+      </w:r>
+      <w:r>
+        <w:t xml:space="preserve">Figure </w:t>
+      </w:r>
+      <w:r>
+        <w:rPr>
+          <w:noProof/>
+        </w:rPr>
+        <w:t>25</w:t>
+      </w:r>
+      <w:r>
+        <w:fldChar w:fldCharType="end"/>
+      </w:r>
+      <w:r>
+        <w:t>. A fixed size image is faster but will take up the full space we select for the size of the virtual drive. A dynamically allocated image is faster but will only grow in size when needed. You will need to decide this for yourself based on the free space available on your host system.</w:t>
+      </w:r>
+    </w:p>
+    <w:p>
+      <w:pPr>
+        <w:keepNext/>
+        <w:jc w:val="center"/>
+      </w:pPr>
+      <w:r>
+        <w:rPr>
+          <w:noProof/>
+        </w:rPr>
+        <w:lastRenderedPageBreak/>
+        <w:drawing>
+          <wp:inline distT="0" distB="0" distL="0" distR="0" wp14:anchorId="0A0D09B1" wp14:editId="7F298E28">
+            <wp:extent cx="2286000" cy="1930805"/>
+            <wp:effectExtent l="0" t="0" r="0" b="0"/>
+            <wp:docPr id="31" name="Picture 31"/>
+            <wp:cNvGraphicFramePr>
+              <a:graphicFrameLocks xmlns:a="http://schemas.openxmlformats.org/drawingml/2006/main" noChangeAspect="1"/>
+            </wp:cNvGraphicFramePr>
+            <a:graphic xmlns:a="http://schemas.openxmlformats.org/drawingml/2006/main">
+              <a:graphicData uri="http://schemas.openxmlformats.org/drawingml/2006/picture">
+                <pic:pic xmlns:pic="http://schemas.openxmlformats.org/drawingml/2006/picture">
+                  <pic:nvPicPr>
+                    <pic:cNvPr id="1" name=""/>
+                    <pic:cNvPicPr/>
+                  </pic:nvPicPr>
+                  <pic:blipFill>
+                    <a:blip r:embed="rId49"/>
+                    <a:stretch>
+                      <a:fillRect/>
+                    </a:stretch>
+                  </pic:blipFill>
+                  <pic:spPr>
+                    <a:xfrm>
+                      <a:off x="0" y="0"/>
+                      <a:ext cx="2286000" cy="1930805"/>
+                    </a:xfrm>
+                    <a:prstGeom prst="rect">
+                      <a:avLst/>
+                    </a:prstGeom>
+                  </pic:spPr>
+                </pic:pic>
+              </a:graphicData>
+            </a:graphic>
+          </wp:inline>
+        </w:drawing>
+      </w:r>
+    </w:p>
+    <w:p>
+      <w:pPr>
+        <w:pStyle w:val="Caption"/>
+        <w:jc w:val="center"/>
+      </w:pPr>
+      <w:bookmarkStart w:id="52" w:name="_Ref399326008"/>
+      <w:r>
+        <w:t xml:space="preserve">Figure </w:t>
+      </w:r>
+      <w:fldSimple w:instr=" SEQ Figure \* ARABIC ">
+        <w:r>
+          <w:rPr>
+            <w:noProof/>
+          </w:rPr>
+          <w:t>25</w:t>
+        </w:r>
+      </w:fldSimple>
+      <w:bookmarkEnd w:id="52"/>
+      <w:r>
+        <w:t xml:space="preserve"> Creating a VM - Step 3b - Virtual drive allocation method</w:t>
+      </w:r>
+    </w:p>
+    <w:p>
+      <w:r>
+        <w:t xml:space="preserve">Now we need to select the hard drive file location (leave it as is) and size of the drive. Make sure to select at least 25GB for the size as shown in </w:t>
+      </w:r>
+      <w:r>
+        <w:fldChar w:fldCharType="begin"/>
+      </w:r>
+      <w:r>
+        <w:instrText xml:space="preserve"> REF _Ref399326170 \h </w:instrText>
+      </w:r>
+      <w:r>
+        <w:fldChar w:fldCharType="separate"/>
+      </w:r>
+      <w:r>
+        <w:t xml:space="preserve">Figure </w:t>
+      </w:r>
+      <w:r>
+        <w:rPr>
+          <w:noProof/>
+        </w:rPr>
+        <w:t>26</w:t>
+      </w:r>
+      <w:r>
+        <w:fldChar w:fldCharType="end"/>
+      </w:r>
+      <w:r>
+        <w:t>.</w:t>
+      </w:r>
+      <w:r>
+        <w:t xml:space="preserve"> Hitting create will finish the process of creating a VM.</w:t>
+      </w:r>
+    </w:p>
+    <w:p>
+      <w:pPr>
+        <w:keepNext/>
+        <w:jc w:val="center"/>
+      </w:pPr>
+      <w:r>
+        <w:rPr>
+          <w:noProof/>
+        </w:rPr>
+        <w:drawing>
+          <wp:inline distT="0" distB="0" distL="0" distR="0" wp14:anchorId="0D3ADE3D" wp14:editId="624BB3F4">
+            <wp:extent cx="2286000" cy="1930805"/>
+            <wp:effectExtent l="0" t="0" r="0" b="0"/>
+            <wp:docPr id="32" name="Picture 32"/>
+            <wp:cNvGraphicFramePr>
+              <a:graphicFrameLocks xmlns:a="http://schemas.openxmlformats.org/drawingml/2006/main" noChangeAspect="1"/>
+            </wp:cNvGraphicFramePr>
+            <a:graphic xmlns:a="http://schemas.openxmlformats.org/drawingml/2006/main">
+              <a:graphicData uri="http://schemas.openxmlformats.org/drawingml/2006/picture">
+                <pic:pic xmlns:pic="http://schemas.openxmlformats.org/drawingml/2006/picture">
+                  <pic:nvPicPr>
+                    <pic:cNvPr id="1" name=""/>
+                    <pic:cNvPicPr/>
+                  </pic:nvPicPr>
+                  <pic:blipFill>
+                    <a:blip r:embed="rId50"/>
+                    <a:stretch>
+                      <a:fillRect/>
+                    </a:stretch>
+                  </pic:blipFill>
+                  <pic:spPr>
+                    <a:xfrm>
+                      <a:off x="0" y="0"/>
+                      <a:ext cx="2286000" cy="1930805"/>
+                    </a:xfrm>
+                    <a:prstGeom prst="rect">
+                      <a:avLst/>
+                    </a:prstGeom>
+                  </pic:spPr>
+                </pic:pic>
+              </a:graphicData>
+            </a:graphic>
+          </wp:inline>
+        </w:drawing>
+      </w:r>
+    </w:p>
+    <w:p>
+      <w:pPr>
+        <w:pStyle w:val="Caption"/>
+        <w:jc w:val="center"/>
+      </w:pPr>
+      <w:bookmarkStart w:id="53" w:name="_Ref399326170"/>
+      <w:r>
+        <w:t xml:space="preserve">Figure </w:t>
+      </w:r>
+      <w:fldSimple w:instr=" SEQ Figure \* ARABIC ">
+        <w:r>
+          <w:rPr>
+            <w:noProof/>
+          </w:rPr>
+          <w:t>26</w:t>
+        </w:r>
+      </w:fldSimple>
+      <w:bookmarkEnd w:id="53"/>
+      <w:r>
+        <w:t xml:space="preserve"> Creating a VM - Step 3c - Location and size of the virtual drive</w:t>
+      </w:r>
+    </w:p>
+    <w:p>
+      <w:r>
+        <w:t xml:space="preserve">Your new VM should now appear in the list of VM’s on the left side of the VirtualBox main interface as seen in </w:t>
+      </w:r>
+      <w:r>
+        <w:fldChar w:fldCharType="begin"/>
+      </w:r>
+      <w:r>
+        <w:instrText xml:space="preserve"> REF _Ref399326305 \h </w:instrText>
+      </w:r>
+      <w:r>
+        <w:fldChar w:fldCharType="separate"/>
+      </w:r>
+      <w:r>
+        <w:t xml:space="preserve">Figure </w:t>
+      </w:r>
+      <w:r>
+        <w:rPr>
+          <w:noProof/>
+        </w:rPr>
+        <w:t>27</w:t>
+      </w:r>
+      <w:r>
+        <w:fldChar w:fldCharType="end"/>
+      </w:r>
+      <w:r>
+        <w:t>. Selecting a VM in the list also displays some basic information about the VM</w:t>
+      </w:r>
+      <w:r>
+        <w:t>.</w:t>
+      </w:r>
+    </w:p>
+    <w:p>
+      <w:pPr>
+        <w:keepNext/>
+        <w:jc w:val="center"/>
+      </w:pPr>
+      <w:r>
+        <w:rPr>
+          <w:noProof/>
+        </w:rPr>
+        <w:drawing>
+          <wp:inline distT="0" distB="0" distL="0" distR="0" wp14:anchorId="50C88230" wp14:editId="6A69318A">
+            <wp:extent cx="3302335" cy="2663687"/>
+            <wp:effectExtent l="0" t="0" r="0" b="3810"/>
+            <wp:docPr id="33" name="Picture 33"/>
+            <wp:cNvGraphicFramePr>
+              <a:graphicFrameLocks xmlns:a="http://schemas.openxmlformats.org/drawingml/2006/main" noChangeAspect="1"/>
+            </wp:cNvGraphicFramePr>
+            <a:graphic xmlns:a="http://schemas.openxmlformats.org/drawingml/2006/main">
+              <a:graphicData uri="http://schemas.openxmlformats.org/drawingml/2006/picture">
+                <pic:pic xmlns:pic="http://schemas.openxmlformats.org/drawingml/2006/picture">
+                  <pic:nvPicPr>
+                    <pic:cNvPr id="1" name=""/>
+                    <pic:cNvPicPr/>
+                  </pic:nvPicPr>
+                  <pic:blipFill>
+                    <a:blip r:embed="rId51"/>
+                    <a:stretch>
+                      <a:fillRect/>
+                    </a:stretch>
+                  </pic:blipFill>
+                  <pic:spPr>
+                    <a:xfrm>
+                      <a:off x="0" y="0"/>
+                      <a:ext cx="3306066" cy="2666697"/>
+                    </a:xfrm>
+                    <a:prstGeom prst="rect">
+                      <a:avLst/>
+                    </a:prstGeom>
+                  </pic:spPr>
+                </pic:pic>
+              </a:graphicData>
+            </a:graphic>
+          </wp:inline>
+        </w:drawing>
+      </w:r>
+    </w:p>
+    <w:p>
+      <w:pPr>
+        <w:pStyle w:val="Caption"/>
+        <w:jc w:val="center"/>
+      </w:pPr>
+      <w:bookmarkStart w:id="54" w:name="_Ref399326305"/>
+      <w:r>
+        <w:t xml:space="preserve">Figure </w:t>
+      </w:r>
+      <w:fldSimple w:instr=" SEQ Figure \* ARABIC ">
+        <w:r>
+          <w:rPr>
+            <w:noProof/>
+          </w:rPr>
+          <w:t>27</w:t>
+        </w:r>
+      </w:fldSimple>
+      <w:bookmarkEnd w:id="54"/>
+      <w:r>
+        <w:t xml:space="preserve"> A new VM is added to your current list of VM’s</w:t>
+      </w:r>
+    </w:p>
+    <w:p>
+      <w:pPr>
+        <w:pStyle w:val="Heading2"/>
+      </w:pPr>
+      <w:r>
+        <w:lastRenderedPageBreak/>
+        <w:t>Configuring the Virtual Machine</w:t>
+      </w:r>
+      <w:bookmarkStart w:id="55" w:name="_GoBack"/>
+      <w:bookmarkEnd w:id="55"/>
     </w:p>
     <w:p/>
     <w:p/>
     <w:p/>
     <w:p/>
     <w:p/>
+    <w:p/>
     <w:p>
       <w:r>
         <w:br w:type="page"/>
@@ -8699,21 +10522,22 @@
       <w:pPr>
         <w:pStyle w:val="Heading1"/>
       </w:pPr>
-      <w:bookmarkStart w:id="39" w:name="_Toc398123698"/>
-      <w:r>
+      <w:bookmarkStart w:id="56" w:name="_Toc399321077"/>
+      <w:r>
+        <w:lastRenderedPageBreak/>
         <w:t>Buildroot: Making Embedded Linux easy</w:t>
       </w:r>
-      <w:bookmarkEnd w:id="39"/>
+      <w:bookmarkEnd w:id="56"/>
     </w:p>
     <w:p>
       <w:pPr>
         <w:pStyle w:val="Heading2"/>
       </w:pPr>
-      <w:bookmarkStart w:id="40" w:name="_Toc398123699"/>
+      <w:bookmarkStart w:id="57" w:name="_Toc399321078"/>
       <w:r>
         <w:t>Introduction</w:t>
       </w:r>
-      <w:bookmarkEnd w:id="40"/>
+      <w:bookmarkEnd w:id="57"/>
     </w:p>
     <w:p>
       <w:pPr>
@@ -8749,21 +10573,21 @@
       <w:pPr>
         <w:pStyle w:val="Heading2"/>
       </w:pPr>
-      <w:bookmarkStart w:id="41" w:name="_Toc398123700"/>
+      <w:bookmarkStart w:id="58" w:name="_Toc399321079"/>
       <w:r>
         <w:t>Getting Buildroot</w:t>
       </w:r>
-      <w:bookmarkEnd w:id="41"/>
+      <w:bookmarkEnd w:id="58"/>
     </w:p>
     <w:p>
       <w:pPr>
         <w:pStyle w:val="Heading2"/>
       </w:pPr>
-      <w:bookmarkStart w:id="42" w:name="_Toc398123701"/>
+      <w:bookmarkStart w:id="59" w:name="_Toc399321080"/>
       <w:r>
         <w:t>Requirements</w:t>
       </w:r>
-      <w:bookmarkEnd w:id="42"/>
+      <w:bookmarkEnd w:id="59"/>
     </w:p>
     <w:p>
       <w:r>
@@ -8783,8 +10607,9 @@
       <w:pPr>
         <w:pStyle w:val="Heading1"/>
       </w:pPr>
-      <w:bookmarkStart w:id="43" w:name="_Toc398123702"/>
-      <w:r>
+      <w:bookmarkStart w:id="60" w:name="_Toc399321081"/>
+      <w:r>
+        <w:lastRenderedPageBreak/>
         <w:t>Important Command</w:t>
       </w:r>
       <w:r>
@@ -8793,7 +10618,7 @@
       <w:r>
         <w:t xml:space="preserve"> Overview</w:t>
       </w:r>
-      <w:bookmarkEnd w:id="43"/>
+      <w:bookmarkEnd w:id="60"/>
     </w:p>
     <w:p/>
     <w:tbl>
@@ -8957,11 +10782,11 @@
       <w:pPr>
         <w:pStyle w:val="Heading1"/>
       </w:pPr>
-      <w:bookmarkStart w:id="44" w:name="_Toc398123703"/>
+      <w:bookmarkStart w:id="61" w:name="_Toc399321082"/>
       <w:r>
         <w:t>References</w:t>
       </w:r>
-      <w:bookmarkEnd w:id="44"/>
+      <w:bookmarkEnd w:id="61"/>
     </w:p>
     <w:tbl>
       <w:tblPr>
@@ -9042,7 +10867,7 @@
     </w:tbl>
     <w:p/>
     <w:sectPr>
-      <w:headerReference w:type="default" r:id="rId43"/>
+      <w:headerReference w:type="default" r:id="rId52"/>
       <w:pgSz w:w="11907" w:h="16839" w:code="9"/>
       <w:pgMar w:top="1440" w:right="1080" w:bottom="1440" w:left="1080" w:header="720" w:footer="720" w:gutter="0"/>
       <w:cols w:space="720"/>
@@ -9054,7 +10879,7 @@
 
 <file path=word/comments.xml><?xml version="1.0" encoding="utf-8"?>
 <w:comments xmlns:wpc="http://schemas.microsoft.com/office/word/2010/wordprocessingCanvas" xmlns:mc="http://schemas.openxmlformats.org/markup-compatibility/2006" xmlns:o="urn:schemas-microsoft-com:office:office" xmlns:r="http://schemas.openxmlformats.org/officeDocument/2006/relationships" xmlns:m="http://schemas.openxmlformats.org/officeDocument/2006/math" xmlns:v="urn:schemas-microsoft-com:vml" xmlns:wp14="http://schemas.microsoft.com/office/word/2010/wordprocessingDrawing" xmlns:wp="http://schemas.openxmlformats.org/drawingml/2006/wordprocessingDrawing" xmlns:w10="urn:schemas-microsoft-com:office:word" xmlns:w="http://schemas.openxmlformats.org/wordprocessingml/2006/main" xmlns:w14="http://schemas.microsoft.com/office/word/2010/wordml" xmlns:w15="http://schemas.microsoft.com/office/word/2012/wordml" xmlns:wpg="http://schemas.microsoft.com/office/word/2010/wordprocessingGroup" xmlns:wpi="http://schemas.microsoft.com/office/word/2010/wordprocessingInk" xmlns:wne="http://schemas.microsoft.com/office/word/2006/wordml" xmlns:wps="http://schemas.microsoft.com/office/word/2010/wordprocessingShape" mc:Ignorable="w14 w15 wp14">
-  <w:comment w:id="7" w:author="NicoDeWitte" w:date="2014-09-09T15:18:00Z" w:initials="NW">
+  <w:comment w:id="9" w:author="NicoDeWitte" w:date="2014-09-09T15:18:00Z" w:initials="NW">
     <w:p>
       <w:pPr>
         <w:pStyle w:val="CommentText"/>
@@ -9070,7 +10895,7 @@
       </w:r>
     </w:p>
   </w:comment>
-  <w:comment w:id="13" w:author="NicoDeWitte" w:date="2014-09-10T09:54:00Z" w:initials="NW">
+  <w:comment w:id="15" w:author="NicoDeWitte" w:date="2014-09-10T09:54:00Z" w:initials="NW">
     <w:p>
       <w:pPr>
         <w:pStyle w:val="CommentText"/>
@@ -9159,7 +10984,7 @@
           <w:rPr>
             <w:noProof/>
           </w:rPr>
-          <w:t>19</w:t>
+          <w:t>24</w:t>
         </w:r>
         <w:r>
           <w:rPr>
@@ -9191,7 +11016,6 @@
       <w:dataBinding w:prefixMappings="xmlns:ns0='http://purl.org/dc/elements/1.1/' xmlns:ns1='http://schemas.openxmlformats.org/package/2006/metadata/core-properties' " w:xpath="/ns1:coreProperties[1]/ns0:creator[1]" w:storeItemID="{6C3C8BC8-F283-45AE-878A-BAB7291924A1}"/>
       <w:text/>
     </w:sdtPr>
-    <w:sdtEndPr/>
     <w:sdtContent>
       <w:p>
         <w:pPr>
@@ -9547,6 +11371,25 @@
       </w:r>
     </w:p>
   </w:footnote>
+  <w:footnote w:id="14">
+    <w:p>
+      <w:pPr>
+        <w:pStyle w:val="FootnoteText"/>
+      </w:pPr>
+      <w:r>
+        <w:rPr>
+          <w:rStyle w:val="FootnoteReference"/>
+        </w:rPr>
+        <w:footnoteRef/>
+      </w:r>
+      <w:r>
+        <w:t xml:space="preserve"> </w:t>
+      </w:r>
+      <w:r>
+        <w:t>Long-term support (LTS) is a term used to describe special versions or editions of software designed to be supported for a longer than normal period. It is particularly applicable to open-source software projects.</w:t>
+      </w:r>
+    </w:p>
+  </w:footnote>
 </w:footnotes>
 </file>
 
@@ -9560,7 +11403,6 @@
       <w:dataBinding w:prefixMappings="xmlns:ns0='http://purl.org/dc/elements/1.1/' xmlns:ns1='http://schemas.openxmlformats.org/package/2006/metadata/core-properties' " w:xpath="/ns1:coreProperties[1]/ns0:title[1]" w:storeItemID="{6C3C8BC8-F283-45AE-878A-BAB7291924A1}"/>
       <w:text/>
     </w:sdtPr>
-    <w:sdtEndPr/>
     <w:sdtContent>
       <w:p>
         <w:pPr>
@@ -11612,6 +13454,7 @@
     <w:rsid w:val="005F4C35"/>
     <w:rsid w:val="006263A3"/>
     <w:rsid w:val="00C341F5"/>
+    <w:rsid w:val="00EC1AA0"/>
   </w:rsids>
   <m:mathPr>
     <m:mathFont m:val="Cambria Math"/>
@@ -12360,7 +14203,7 @@
 </file>
 
 <file path=customXml/itemProps2.xml><?xml version="1.0" encoding="utf-8"?>
-<ds:datastoreItem xmlns:ds="http://schemas.openxmlformats.org/officeDocument/2006/customXml" ds:itemID="{A212021E-47CB-4021-A734-B5700341BAD3}">
+<ds:datastoreItem xmlns:ds="http://schemas.openxmlformats.org/officeDocument/2006/customXml" ds:itemID="{146C03BA-1433-4AE1-AD71-56D00B5EB149}">
   <ds:schemaRefs>
     <ds:schemaRef ds:uri="http://schemas.openxmlformats.org/officeDocument/2006/bibliography"/>
   </ds:schemaRefs>

--- a/multimedia_course.docx
+++ b/multimedia_course.docx
@@ -829,7 +829,7 @@
           <w:r>
             <w:fldChar w:fldCharType="separate"/>
           </w:r>
-          <w:hyperlink w:anchor="_Toc399321051" w:history="1">
+          <w:hyperlink w:anchor="_Toc399326566" w:history="1">
             <w:r>
               <w:rPr>
                 <w:rStyle w:val="Hyperlink"/>
@@ -871,7 +871,7 @@
                 <w:noProof/>
                 <w:webHidden/>
               </w:rPr>
-              <w:instrText xml:space="preserve"> PAGEREF _Toc399321051 \h </w:instrText>
+              <w:instrText xml:space="preserve"> PAGEREF _Toc399326566 \h </w:instrText>
             </w:r>
             <w:r>
               <w:rPr>
@@ -891,7 +891,7 @@
                 <w:noProof/>
                 <w:webHidden/>
               </w:rPr>
-              <w:t>2</w:t>
+              <w:t>3</w:t>
             </w:r>
             <w:r>
               <w:rPr>
@@ -915,7 +915,7 @@
               <w:szCs w:val="22"/>
             </w:rPr>
           </w:pPr>
-          <w:hyperlink w:anchor="_Toc399321052" w:history="1">
+          <w:hyperlink w:anchor="_Toc399326567" w:history="1">
             <w:r>
               <w:rPr>
                 <w:rStyle w:val="Hyperlink"/>
@@ -957,7 +957,7 @@
                 <w:noProof/>
                 <w:webHidden/>
               </w:rPr>
-              <w:instrText xml:space="preserve"> PAGEREF _Toc399321052 \h </w:instrText>
+              <w:instrText xml:space="preserve"> PAGEREF _Toc399326567 \h </w:instrText>
             </w:r>
             <w:r>
               <w:rPr>
@@ -977,7 +977,7 @@
                 <w:noProof/>
                 <w:webHidden/>
               </w:rPr>
-              <w:t>3</w:t>
+              <w:t>4</w:t>
             </w:r>
             <w:r>
               <w:rPr>
@@ -1001,7 +1001,7 @@
               <w:szCs w:val="22"/>
             </w:rPr>
           </w:pPr>
-          <w:hyperlink w:anchor="_Toc399321053" w:history="1">
+          <w:hyperlink w:anchor="_Toc399326568" w:history="1">
             <w:r>
               <w:rPr>
                 <w:rStyle w:val="Hyperlink"/>
@@ -1043,7 +1043,7 @@
                 <w:noProof/>
                 <w:webHidden/>
               </w:rPr>
-              <w:instrText xml:space="preserve"> PAGEREF _Toc399321053 \h </w:instrText>
+              <w:instrText xml:space="preserve"> PAGEREF _Toc399326568 \h </w:instrText>
             </w:r>
             <w:r>
               <w:rPr>
@@ -1063,7 +1063,7 @@
                 <w:noProof/>
                 <w:webHidden/>
               </w:rPr>
-              <w:t>5</w:t>
+              <w:t>6</w:t>
             </w:r>
             <w:r>
               <w:rPr>
@@ -1083,7 +1083,7 @@
               <w:szCs w:val="22"/>
             </w:rPr>
           </w:pPr>
-          <w:hyperlink w:anchor="_Toc399321054" w:history="1">
+          <w:hyperlink w:anchor="_Toc399326569" w:history="1">
             <w:r>
               <w:rPr>
                 <w:rStyle w:val="Hyperlink"/>
@@ -1125,7 +1125,7 @@
                 <w:noProof/>
                 <w:webHidden/>
               </w:rPr>
-              <w:instrText xml:space="preserve"> PAGEREF _Toc399321054 \h </w:instrText>
+              <w:instrText xml:space="preserve"> PAGEREF _Toc399326569 \h </w:instrText>
             </w:r>
             <w:r>
               <w:rPr>
@@ -1145,7 +1145,7 @@
                 <w:noProof/>
                 <w:webHidden/>
               </w:rPr>
-              <w:t>6</w:t>
+              <w:t>7</w:t>
             </w:r>
             <w:r>
               <w:rPr>
@@ -1169,7 +1169,7 @@
               <w:szCs w:val="22"/>
             </w:rPr>
           </w:pPr>
-          <w:hyperlink w:anchor="_Toc399321055" w:history="1">
+          <w:hyperlink w:anchor="_Toc399326570" w:history="1">
             <w:r>
               <w:rPr>
                 <w:rStyle w:val="Hyperlink"/>
@@ -1211,7 +1211,7 @@
                 <w:noProof/>
                 <w:webHidden/>
               </w:rPr>
-              <w:instrText xml:space="preserve"> PAGEREF _Toc399321055 \h </w:instrText>
+              <w:instrText xml:space="preserve"> PAGEREF _Toc399326570 \h </w:instrText>
             </w:r>
             <w:r>
               <w:rPr>
@@ -1231,7 +1231,7 @@
                 <w:noProof/>
                 <w:webHidden/>
               </w:rPr>
-              <w:t>6</w:t>
+              <w:t>7</w:t>
             </w:r>
             <w:r>
               <w:rPr>
@@ -1255,7 +1255,7 @@
               <w:szCs w:val="22"/>
             </w:rPr>
           </w:pPr>
-          <w:hyperlink w:anchor="_Toc399321056" w:history="1">
+          <w:hyperlink w:anchor="_Toc399326571" w:history="1">
             <w:r>
               <w:rPr>
                 <w:rStyle w:val="Hyperlink"/>
@@ -1297,7 +1297,7 @@
                 <w:noProof/>
                 <w:webHidden/>
               </w:rPr>
-              <w:instrText xml:space="preserve"> PAGEREF _Toc399321056 \h </w:instrText>
+              <w:instrText xml:space="preserve"> PAGEREF _Toc399326571 \h </w:instrText>
             </w:r>
             <w:r>
               <w:rPr>
@@ -1317,7 +1317,7 @@
                 <w:noProof/>
                 <w:webHidden/>
               </w:rPr>
-              <w:t>7</w:t>
+              <w:t>8</w:t>
             </w:r>
             <w:r>
               <w:rPr>
@@ -1341,7 +1341,7 @@
               <w:szCs w:val="22"/>
             </w:rPr>
           </w:pPr>
-          <w:hyperlink w:anchor="_Toc399321057" w:history="1">
+          <w:hyperlink w:anchor="_Toc399326572" w:history="1">
             <w:r>
               <w:rPr>
                 <w:rStyle w:val="Hyperlink"/>
@@ -1383,7 +1383,7 @@
                 <w:noProof/>
                 <w:webHidden/>
               </w:rPr>
-              <w:instrText xml:space="preserve"> PAGEREF _Toc399321057 \h </w:instrText>
+              <w:instrText xml:space="preserve"> PAGEREF _Toc399326572 \h </w:instrText>
             </w:r>
             <w:r>
               <w:rPr>
@@ -1403,7 +1403,7 @@
                 <w:noProof/>
                 <w:webHidden/>
               </w:rPr>
-              <w:t>7</w:t>
+              <w:t>8</w:t>
             </w:r>
             <w:r>
               <w:rPr>
@@ -1427,7 +1427,7 @@
               <w:szCs w:val="22"/>
             </w:rPr>
           </w:pPr>
-          <w:hyperlink w:anchor="_Toc399321058" w:history="1">
+          <w:hyperlink w:anchor="_Toc399326573" w:history="1">
             <w:r>
               <w:rPr>
                 <w:rStyle w:val="Hyperlink"/>
@@ -1469,7 +1469,7 @@
                 <w:noProof/>
                 <w:webHidden/>
               </w:rPr>
-              <w:instrText xml:space="preserve"> PAGEREF _Toc399321058 \h </w:instrText>
+              <w:instrText xml:space="preserve"> PAGEREF _Toc399326573 \h </w:instrText>
             </w:r>
             <w:r>
               <w:rPr>
@@ -1489,7 +1489,7 @@
                 <w:noProof/>
                 <w:webHidden/>
               </w:rPr>
-              <w:t>7</w:t>
+              <w:t>8</w:t>
             </w:r>
             <w:r>
               <w:rPr>
@@ -1513,7 +1513,7 @@
               <w:szCs w:val="22"/>
             </w:rPr>
           </w:pPr>
-          <w:hyperlink w:anchor="_Toc399321059" w:history="1">
+          <w:hyperlink w:anchor="_Toc399326574" w:history="1">
             <w:r>
               <w:rPr>
                 <w:rStyle w:val="Hyperlink"/>
@@ -1555,7 +1555,7 @@
                 <w:noProof/>
                 <w:webHidden/>
               </w:rPr>
-              <w:instrText xml:space="preserve"> PAGEREF _Toc399321059 \h </w:instrText>
+              <w:instrText xml:space="preserve"> PAGEREF _Toc399326574 \h </w:instrText>
             </w:r>
             <w:r>
               <w:rPr>
@@ -1575,7 +1575,7 @@
                 <w:noProof/>
                 <w:webHidden/>
               </w:rPr>
-              <w:t>9</w:t>
+              <w:t>10</w:t>
             </w:r>
             <w:r>
               <w:rPr>
@@ -1599,7 +1599,7 @@
               <w:szCs w:val="22"/>
             </w:rPr>
           </w:pPr>
-          <w:hyperlink w:anchor="_Toc399321060" w:history="1">
+          <w:hyperlink w:anchor="_Toc399326575" w:history="1">
             <w:r>
               <w:rPr>
                 <w:rStyle w:val="Hyperlink"/>
@@ -1641,7 +1641,7 @@
                 <w:noProof/>
                 <w:webHidden/>
               </w:rPr>
-              <w:instrText xml:space="preserve"> PAGEREF _Toc399321060 \h </w:instrText>
+              <w:instrText xml:space="preserve"> PAGEREF _Toc399326575 \h </w:instrText>
             </w:r>
             <w:r>
               <w:rPr>
@@ -1661,7 +1661,7 @@
                 <w:noProof/>
                 <w:webHidden/>
               </w:rPr>
-              <w:t>11</w:t>
+              <w:t>12</w:t>
             </w:r>
             <w:r>
               <w:rPr>
@@ -1685,7 +1685,7 @@
               <w:szCs w:val="22"/>
             </w:rPr>
           </w:pPr>
-          <w:hyperlink w:anchor="_Toc399321061" w:history="1">
+          <w:hyperlink w:anchor="_Toc399326576" w:history="1">
             <w:r>
               <w:rPr>
                 <w:rStyle w:val="Hyperlink"/>
@@ -1727,7 +1727,7 @@
                 <w:noProof/>
                 <w:webHidden/>
               </w:rPr>
-              <w:instrText xml:space="preserve"> PAGEREF _Toc399321061 \h </w:instrText>
+              <w:instrText xml:space="preserve"> PAGEREF _Toc399326576 \h </w:instrText>
             </w:r>
             <w:r>
               <w:rPr>
@@ -1747,7 +1747,7 @@
                 <w:noProof/>
                 <w:webHidden/>
               </w:rPr>
-              <w:t>12</w:t>
+              <w:t>13</w:t>
             </w:r>
             <w:r>
               <w:rPr>
@@ -1771,7 +1771,7 @@
               <w:szCs w:val="22"/>
             </w:rPr>
           </w:pPr>
-          <w:hyperlink w:anchor="_Toc399321062" w:history="1">
+          <w:hyperlink w:anchor="_Toc399326577" w:history="1">
             <w:r>
               <w:rPr>
                 <w:rStyle w:val="Hyperlink"/>
@@ -1813,7 +1813,7 @@
                 <w:noProof/>
                 <w:webHidden/>
               </w:rPr>
-              <w:instrText xml:space="preserve"> PAGEREF _Toc399321062 \h </w:instrText>
+              <w:instrText xml:space="preserve"> PAGEREF _Toc399326577 \h </w:instrText>
             </w:r>
             <w:r>
               <w:rPr>
@@ -1833,7 +1833,7 @@
                 <w:noProof/>
                 <w:webHidden/>
               </w:rPr>
-              <w:t>12</w:t>
+              <w:t>13</w:t>
             </w:r>
             <w:r>
               <w:rPr>
@@ -1857,7 +1857,7 @@
               <w:szCs w:val="22"/>
             </w:rPr>
           </w:pPr>
-          <w:hyperlink w:anchor="_Toc399321063" w:history="1">
+          <w:hyperlink w:anchor="_Toc399326578" w:history="1">
             <w:r>
               <w:rPr>
                 <w:rStyle w:val="Hyperlink"/>
@@ -1899,7 +1899,7 @@
                 <w:noProof/>
                 <w:webHidden/>
               </w:rPr>
-              <w:instrText xml:space="preserve"> PAGEREF _Toc399321063 \h </w:instrText>
+              <w:instrText xml:space="preserve"> PAGEREF _Toc399326578 \h </w:instrText>
             </w:r>
             <w:r>
               <w:rPr>
@@ -1919,7 +1919,7 @@
                 <w:noProof/>
                 <w:webHidden/>
               </w:rPr>
-              <w:t>12</w:t>
+              <w:t>13</w:t>
             </w:r>
             <w:r>
               <w:rPr>
@@ -1943,7 +1943,7 @@
               <w:szCs w:val="22"/>
             </w:rPr>
           </w:pPr>
-          <w:hyperlink w:anchor="_Toc399321064" w:history="1">
+          <w:hyperlink w:anchor="_Toc399326579" w:history="1">
             <w:r>
               <w:rPr>
                 <w:rStyle w:val="Hyperlink"/>
@@ -1985,7 +1985,7 @@
                 <w:noProof/>
                 <w:webHidden/>
               </w:rPr>
-              <w:instrText xml:space="preserve"> PAGEREF _Toc399321064 \h </w:instrText>
+              <w:instrText xml:space="preserve"> PAGEREF _Toc399326579 \h </w:instrText>
             </w:r>
             <w:r>
               <w:rPr>
@@ -2005,7 +2005,7 @@
                 <w:noProof/>
                 <w:webHidden/>
               </w:rPr>
-              <w:t>12</w:t>
+              <w:t>13</w:t>
             </w:r>
             <w:r>
               <w:rPr>
@@ -2029,7 +2029,7 @@
               <w:szCs w:val="22"/>
             </w:rPr>
           </w:pPr>
-          <w:hyperlink w:anchor="_Toc399321065" w:history="1">
+          <w:hyperlink w:anchor="_Toc399326580" w:history="1">
             <w:r>
               <w:rPr>
                 <w:rStyle w:val="Hyperlink"/>
@@ -2071,7 +2071,7 @@
                 <w:noProof/>
                 <w:webHidden/>
               </w:rPr>
-              <w:instrText xml:space="preserve"> PAGEREF _Toc399321065 \h </w:instrText>
+              <w:instrText xml:space="preserve"> PAGEREF _Toc399326580 \h </w:instrText>
             </w:r>
             <w:r>
               <w:rPr>
@@ -2091,7 +2091,7 @@
                 <w:noProof/>
                 <w:webHidden/>
               </w:rPr>
-              <w:t>12</w:t>
+              <w:t>13</w:t>
             </w:r>
             <w:r>
               <w:rPr>
@@ -2115,7 +2115,7 @@
               <w:szCs w:val="22"/>
             </w:rPr>
           </w:pPr>
-          <w:hyperlink w:anchor="_Toc399321066" w:history="1">
+          <w:hyperlink w:anchor="_Toc399326581" w:history="1">
             <w:r>
               <w:rPr>
                 <w:rStyle w:val="Hyperlink"/>
@@ -2157,7 +2157,7 @@
                 <w:noProof/>
                 <w:webHidden/>
               </w:rPr>
-              <w:instrText xml:space="preserve"> PAGEREF _Toc399321066 \h </w:instrText>
+              <w:instrText xml:space="preserve"> PAGEREF _Toc399326581 \h </w:instrText>
             </w:r>
             <w:r>
               <w:rPr>
@@ -2177,7 +2177,7 @@
                 <w:noProof/>
                 <w:webHidden/>
               </w:rPr>
-              <w:t>13</w:t>
+              <w:t>14</w:t>
             </w:r>
             <w:r>
               <w:rPr>
@@ -2201,7 +2201,7 @@
               <w:szCs w:val="22"/>
             </w:rPr>
           </w:pPr>
-          <w:hyperlink w:anchor="_Toc399321067" w:history="1">
+          <w:hyperlink w:anchor="_Toc399326582" w:history="1">
             <w:r>
               <w:rPr>
                 <w:rStyle w:val="Hyperlink"/>
@@ -2243,7 +2243,7 @@
                 <w:noProof/>
                 <w:webHidden/>
               </w:rPr>
-              <w:instrText xml:space="preserve"> PAGEREF _Toc399321067 \h </w:instrText>
+              <w:instrText xml:space="preserve"> PAGEREF _Toc399326582 \h </w:instrText>
             </w:r>
             <w:r>
               <w:rPr>
@@ -2263,7 +2263,7 @@
                 <w:noProof/>
                 <w:webHidden/>
               </w:rPr>
-              <w:t>13</w:t>
+              <w:t>14</w:t>
             </w:r>
             <w:r>
               <w:rPr>
@@ -2287,7 +2287,7 @@
               <w:szCs w:val="22"/>
             </w:rPr>
           </w:pPr>
-          <w:hyperlink w:anchor="_Toc399321068" w:history="1">
+          <w:hyperlink w:anchor="_Toc399326583" w:history="1">
             <w:r>
               <w:rPr>
                 <w:rStyle w:val="Hyperlink"/>
@@ -2329,7 +2329,7 @@
                 <w:noProof/>
                 <w:webHidden/>
               </w:rPr>
-              <w:instrText xml:space="preserve"> PAGEREF _Toc399321068 \h </w:instrText>
+              <w:instrText xml:space="preserve"> PAGEREF _Toc399326583 \h </w:instrText>
             </w:r>
             <w:r>
               <w:rPr>
@@ -2349,7 +2349,7 @@
                 <w:noProof/>
                 <w:webHidden/>
               </w:rPr>
-              <w:t>13</w:t>
+              <w:t>14</w:t>
             </w:r>
             <w:r>
               <w:rPr>
@@ -2373,7 +2373,7 @@
               <w:szCs w:val="22"/>
             </w:rPr>
           </w:pPr>
-          <w:hyperlink w:anchor="_Toc399321069" w:history="1">
+          <w:hyperlink w:anchor="_Toc399326584" w:history="1">
             <w:r>
               <w:rPr>
                 <w:rStyle w:val="Hyperlink"/>
@@ -2415,7 +2415,7 @@
                 <w:noProof/>
                 <w:webHidden/>
               </w:rPr>
-              <w:instrText xml:space="preserve"> PAGEREF _Toc399321069 \h </w:instrText>
+              <w:instrText xml:space="preserve"> PAGEREF _Toc399326584 \h </w:instrText>
             </w:r>
             <w:r>
               <w:rPr>
@@ -2435,7 +2435,7 @@
                 <w:noProof/>
                 <w:webHidden/>
               </w:rPr>
-              <w:t>13</w:t>
+              <w:t>14</w:t>
             </w:r>
             <w:r>
               <w:rPr>
@@ -2459,7 +2459,7 @@
               <w:szCs w:val="22"/>
             </w:rPr>
           </w:pPr>
-          <w:hyperlink w:anchor="_Toc399321070" w:history="1">
+          <w:hyperlink w:anchor="_Toc399326585" w:history="1">
             <w:r>
               <w:rPr>
                 <w:rStyle w:val="Hyperlink"/>
@@ -2501,7 +2501,7 @@
                 <w:noProof/>
                 <w:webHidden/>
               </w:rPr>
-              <w:instrText xml:space="preserve"> PAGEREF _Toc399321070 \h </w:instrText>
+              <w:instrText xml:space="preserve"> PAGEREF _Toc399326585 \h </w:instrText>
             </w:r>
             <w:r>
               <w:rPr>
@@ -2521,7 +2521,7 @@
                 <w:noProof/>
                 <w:webHidden/>
               </w:rPr>
-              <w:t>15</w:t>
+              <w:t>16</w:t>
             </w:r>
             <w:r>
               <w:rPr>
@@ -2541,7 +2541,7 @@
               <w:szCs w:val="22"/>
             </w:rPr>
           </w:pPr>
-          <w:hyperlink w:anchor="_Toc399321071" w:history="1">
+          <w:hyperlink w:anchor="_Toc399326586" w:history="1">
             <w:r>
               <w:rPr>
                 <w:rStyle w:val="Hyperlink"/>
@@ -2583,7 +2583,7 @@
                 <w:noProof/>
                 <w:webHidden/>
               </w:rPr>
-              <w:instrText xml:space="preserve"> PAGEREF _Toc399321071 \h </w:instrText>
+              <w:instrText xml:space="preserve"> PAGEREF _Toc399326586 \h </w:instrText>
             </w:r>
             <w:r>
               <w:rPr>
@@ -2603,7 +2603,7 @@
                 <w:noProof/>
                 <w:webHidden/>
               </w:rPr>
-              <w:t>16</w:t>
+              <w:t>17</w:t>
             </w:r>
             <w:r>
               <w:rPr>
@@ -2627,7 +2627,7 @@
               <w:szCs w:val="22"/>
             </w:rPr>
           </w:pPr>
-          <w:hyperlink w:anchor="_Toc399321072" w:history="1">
+          <w:hyperlink w:anchor="_Toc399326587" w:history="1">
             <w:r>
               <w:rPr>
                 <w:rStyle w:val="Hyperlink"/>
@@ -2669,7 +2669,7 @@
                 <w:noProof/>
                 <w:webHidden/>
               </w:rPr>
-              <w:instrText xml:space="preserve"> PAGEREF _Toc399321072 \h </w:instrText>
+              <w:instrText xml:space="preserve"> PAGEREF _Toc399326587 \h </w:instrText>
             </w:r>
             <w:r>
               <w:rPr>
@@ -2689,7 +2689,7 @@
                 <w:noProof/>
                 <w:webHidden/>
               </w:rPr>
-              <w:t>16</w:t>
+              <w:t>17</w:t>
             </w:r>
             <w:r>
               <w:rPr>
@@ -2713,7 +2713,7 @@
               <w:szCs w:val="22"/>
             </w:rPr>
           </w:pPr>
-          <w:hyperlink w:anchor="_Toc399321073" w:history="1">
+          <w:hyperlink w:anchor="_Toc399326588" w:history="1">
             <w:r>
               <w:rPr>
                 <w:rStyle w:val="Hyperlink"/>
@@ -2755,7 +2755,7 @@
                 <w:noProof/>
                 <w:webHidden/>
               </w:rPr>
-              <w:instrText xml:space="preserve"> PAGEREF _Toc399321073 \h </w:instrText>
+              <w:instrText xml:space="preserve"> PAGEREF _Toc399326588 \h </w:instrText>
             </w:r>
             <w:r>
               <w:rPr>
@@ -2775,7 +2775,7 @@
                 <w:noProof/>
                 <w:webHidden/>
               </w:rPr>
-              <w:t>16</w:t>
+              <w:t>17</w:t>
             </w:r>
             <w:r>
               <w:rPr>
@@ -2799,7 +2799,7 @@
               <w:szCs w:val="22"/>
             </w:rPr>
           </w:pPr>
-          <w:hyperlink w:anchor="_Toc399321074" w:history="1">
+          <w:hyperlink w:anchor="_Toc399326589" w:history="1">
             <w:r>
               <w:rPr>
                 <w:rStyle w:val="Hyperlink"/>
@@ -2841,7 +2841,7 @@
                 <w:noProof/>
                 <w:webHidden/>
               </w:rPr>
-              <w:instrText xml:space="preserve"> PAGEREF _Toc399321074 \h </w:instrText>
+              <w:instrText xml:space="preserve"> PAGEREF _Toc399326589 \h </w:instrText>
             </w:r>
             <w:r>
               <w:rPr>
@@ -2861,7 +2861,7 @@
                 <w:noProof/>
                 <w:webHidden/>
               </w:rPr>
-              <w:t>18</w:t>
+              <w:t>19</w:t>
             </w:r>
             <w:r>
               <w:rPr>
@@ -2881,7 +2881,7 @@
               <w:szCs w:val="22"/>
             </w:rPr>
           </w:pPr>
-          <w:hyperlink w:anchor="_Toc399321075" w:history="1">
+          <w:hyperlink w:anchor="_Toc399326590" w:history="1">
             <w:r>
               <w:rPr>
                 <w:rStyle w:val="Hyperlink"/>
@@ -2902,21 +2902,7 @@
                 <w:rStyle w:val="Hyperlink"/>
                 <w:noProof/>
               </w:rPr>
-              <w:t>Runnin</w:t>
-            </w:r>
-            <w:r>
-              <w:rPr>
-                <w:rStyle w:val="Hyperlink"/>
-                <w:noProof/>
-              </w:rPr>
-              <w:t>g</w:t>
-            </w:r>
-            <w:r>
-              <w:rPr>
-                <w:rStyle w:val="Hyperlink"/>
-                <w:noProof/>
-              </w:rPr>
-              <w:t xml:space="preserve"> a Virtual Machine</w:t>
+              <w:t>Running a Virtual Machine</w:t>
             </w:r>
             <w:r>
               <w:rPr>
@@ -2937,7 +2923,7 @@
                 <w:noProof/>
                 <w:webHidden/>
               </w:rPr>
-              <w:instrText xml:space="preserve"> PAGEREF _Toc399321075 \h </w:instrText>
+              <w:instrText xml:space="preserve"> PAGEREF _Toc399326590 \h </w:instrText>
             </w:r>
             <w:r>
               <w:rPr>
@@ -2957,7 +2943,7 @@
                 <w:noProof/>
                 <w:webHidden/>
               </w:rPr>
-              <w:t>19</w:t>
+              <w:t>20</w:t>
             </w:r>
             <w:r>
               <w:rPr>
@@ -2981,7 +2967,7 @@
               <w:szCs w:val="22"/>
             </w:rPr>
           </w:pPr>
-          <w:hyperlink w:anchor="_Toc399321076" w:history="1">
+          <w:hyperlink w:anchor="_Toc399326591" w:history="1">
             <w:r>
               <w:rPr>
                 <w:rStyle w:val="Hyperlink"/>
@@ -3023,7 +3009,7 @@
                 <w:noProof/>
                 <w:webHidden/>
               </w:rPr>
-              <w:instrText xml:space="preserve"> PAGEREF _Toc399321076 \h </w:instrText>
+              <w:instrText xml:space="preserve"> PAGEREF _Toc399326591 \h </w:instrText>
             </w:r>
             <w:r>
               <w:rPr>
@@ -3043,89 +3029,7 @@
                 <w:noProof/>
                 <w:webHidden/>
               </w:rPr>
-              <w:t>19</w:t>
-            </w:r>
-            <w:r>
-              <w:rPr>
-                <w:noProof/>
-                <w:webHidden/>
-              </w:rPr>
-              <w:fldChar w:fldCharType="end"/>
-            </w:r>
-          </w:hyperlink>
-        </w:p>
-        <w:p>
-          <w:pPr>
-            <w:pStyle w:val="TOC1"/>
-            <w:rPr>
-              <w:noProof/>
-              <w:sz w:val="22"/>
-              <w:szCs w:val="22"/>
-            </w:rPr>
-          </w:pPr>
-          <w:hyperlink w:anchor="_Toc399321077" w:history="1">
-            <w:r>
-              <w:rPr>
-                <w:rStyle w:val="Hyperlink"/>
-                <w:noProof/>
-              </w:rPr>
-              <w:t>6</w:t>
-            </w:r>
-            <w:r>
-              <w:rPr>
-                <w:noProof/>
-                <w:sz w:val="22"/>
-                <w:szCs w:val="22"/>
-              </w:rPr>
-              <w:tab/>
-            </w:r>
-            <w:r>
-              <w:rPr>
-                <w:rStyle w:val="Hyperlink"/>
-                <w:noProof/>
-              </w:rPr>
-              <w:t>Buildroot: Making Embedded Linux easy</w:t>
-            </w:r>
-            <w:r>
-              <w:rPr>
-                <w:noProof/>
-                <w:webHidden/>
-              </w:rPr>
-              <w:tab/>
-            </w:r>
-            <w:r>
-              <w:rPr>
-                <w:noProof/>
-                <w:webHidden/>
-              </w:rPr>
-              <w:fldChar w:fldCharType="begin"/>
-            </w:r>
-            <w:r>
-              <w:rPr>
-                <w:noProof/>
-                <w:webHidden/>
-              </w:rPr>
-              <w:instrText xml:space="preserve"> PAGEREF _Toc399321077 \h </w:instrText>
-            </w:r>
-            <w:r>
-              <w:rPr>
-                <w:noProof/>
-                <w:webHidden/>
-              </w:rPr>
-            </w:r>
-            <w:r>
-              <w:rPr>
-                <w:noProof/>
-                <w:webHidden/>
-              </w:rPr>
-              <w:fldChar w:fldCharType="separate"/>
-            </w:r>
-            <w:r>
-              <w:rPr>
-                <w:noProof/>
-                <w:webHidden/>
-              </w:rPr>
-              <w:t>21</w:t>
+              <w:t>20</w:t>
             </w:r>
             <w:r>
               <w:rPr>
@@ -3149,13 +3053,13 @@
               <w:szCs w:val="22"/>
             </w:rPr>
           </w:pPr>
-          <w:hyperlink w:anchor="_Toc399321078" w:history="1">
+          <w:hyperlink w:anchor="_Toc399326592" w:history="1">
             <w:r>
               <w:rPr>
                 <w:rStyle w:val="Hyperlink"/>
                 <w:noProof/>
               </w:rPr>
-              <w:t>6.1</w:t>
+              <w:t>5.2</w:t>
             </w:r>
             <w:r>
               <w:rPr>
@@ -3170,7 +3074,7 @@
                 <w:rStyle w:val="Hyperlink"/>
                 <w:noProof/>
               </w:rPr>
-              <w:t>Introduction</w:t>
+              <w:t>Creating a Virtual Machine</w:t>
             </w:r>
             <w:r>
               <w:rPr>
@@ -3191,7 +3095,7 @@
                 <w:noProof/>
                 <w:webHidden/>
               </w:rPr>
-              <w:instrText xml:space="preserve"> PAGEREF _Toc399321078 \h </w:instrText>
+              <w:instrText xml:space="preserve"> PAGEREF _Toc399326592 \h </w:instrText>
             </w:r>
             <w:r>
               <w:rPr>
@@ -3211,7 +3115,7 @@
                 <w:noProof/>
                 <w:webHidden/>
               </w:rPr>
-              <w:t>21</w:t>
+              <w:t>22</w:t>
             </w:r>
             <w:r>
               <w:rPr>
@@ -3235,13 +3139,13 @@
               <w:szCs w:val="22"/>
             </w:rPr>
           </w:pPr>
-          <w:hyperlink w:anchor="_Toc399321079" w:history="1">
+          <w:hyperlink w:anchor="_Toc399326593" w:history="1">
             <w:r>
               <w:rPr>
                 <w:rStyle w:val="Hyperlink"/>
                 <w:noProof/>
               </w:rPr>
-              <w:t>6.2</w:t>
+              <w:t>5.3</w:t>
             </w:r>
             <w:r>
               <w:rPr>
@@ -3256,7 +3160,21 @@
                 <w:rStyle w:val="Hyperlink"/>
                 <w:noProof/>
               </w:rPr>
-              <w:t>Getting Buildroot</w:t>
+              <w:t>Config</w:t>
+            </w:r>
+            <w:r>
+              <w:rPr>
+                <w:rStyle w:val="Hyperlink"/>
+                <w:noProof/>
+              </w:rPr>
+              <w:t>u</w:t>
+            </w:r>
+            <w:r>
+              <w:rPr>
+                <w:rStyle w:val="Hyperlink"/>
+                <w:noProof/>
+              </w:rPr>
+              <w:t>ring the Virtual Machine</w:t>
             </w:r>
             <w:r>
               <w:rPr>
@@ -3277,7 +3195,7 @@
                 <w:noProof/>
                 <w:webHidden/>
               </w:rPr>
-              <w:instrText xml:space="preserve"> PAGEREF _Toc399321079 \h </w:instrText>
+              <w:instrText xml:space="preserve"> PAGEREF _Toc399326593 \h </w:instrText>
             </w:r>
             <w:r>
               <w:rPr>
@@ -3297,7 +3215,89 @@
                 <w:noProof/>
                 <w:webHidden/>
               </w:rPr>
-              <w:t>21</w:t>
+              <w:t>25</w:t>
+            </w:r>
+            <w:r>
+              <w:rPr>
+                <w:noProof/>
+                <w:webHidden/>
+              </w:rPr>
+              <w:fldChar w:fldCharType="end"/>
+            </w:r>
+          </w:hyperlink>
+        </w:p>
+        <w:p>
+          <w:pPr>
+            <w:pStyle w:val="TOC1"/>
+            <w:rPr>
+              <w:noProof/>
+              <w:sz w:val="22"/>
+              <w:szCs w:val="22"/>
+            </w:rPr>
+          </w:pPr>
+          <w:hyperlink w:anchor="_Toc399326594" w:history="1">
+            <w:r>
+              <w:rPr>
+                <w:rStyle w:val="Hyperlink"/>
+                <w:noProof/>
+              </w:rPr>
+              <w:t>6</w:t>
+            </w:r>
+            <w:r>
+              <w:rPr>
+                <w:noProof/>
+                <w:sz w:val="22"/>
+                <w:szCs w:val="22"/>
+              </w:rPr>
+              <w:tab/>
+            </w:r>
+            <w:r>
+              <w:rPr>
+                <w:rStyle w:val="Hyperlink"/>
+                <w:noProof/>
+              </w:rPr>
+              <w:t>Buildroot: Making Embedded Linux easy</w:t>
+            </w:r>
+            <w:r>
+              <w:rPr>
+                <w:noProof/>
+                <w:webHidden/>
+              </w:rPr>
+              <w:tab/>
+            </w:r>
+            <w:r>
+              <w:rPr>
+                <w:noProof/>
+                <w:webHidden/>
+              </w:rPr>
+              <w:fldChar w:fldCharType="begin"/>
+            </w:r>
+            <w:r>
+              <w:rPr>
+                <w:noProof/>
+                <w:webHidden/>
+              </w:rPr>
+              <w:instrText xml:space="preserve"> PAGEREF _Toc399326594 \h </w:instrText>
+            </w:r>
+            <w:r>
+              <w:rPr>
+                <w:noProof/>
+                <w:webHidden/>
+              </w:rPr>
+            </w:r>
+            <w:r>
+              <w:rPr>
+                <w:noProof/>
+                <w:webHidden/>
+              </w:rPr>
+              <w:fldChar w:fldCharType="separate"/>
+            </w:r>
+            <w:r>
+              <w:rPr>
+                <w:noProof/>
+                <w:webHidden/>
+              </w:rPr>
+              <w:t>26</w:t>
             </w:r>
             <w:r>
               <w:rPr>
@@ -3321,13 +3321,13 @@
               <w:szCs w:val="22"/>
             </w:rPr>
           </w:pPr>
-          <w:hyperlink w:anchor="_Toc399321080" w:history="1">
+          <w:hyperlink w:anchor="_Toc399326595" w:history="1">
             <w:r>
               <w:rPr>
                 <w:rStyle w:val="Hyperlink"/>
                 <w:noProof/>
               </w:rPr>
-              <w:t>6.3</w:t>
+              <w:t>6.1</w:t>
             </w:r>
             <w:r>
               <w:rPr>
@@ -3342,6 +3342,178 @@
                 <w:rStyle w:val="Hyperlink"/>
                 <w:noProof/>
               </w:rPr>
+              <w:t>Introduction</w:t>
+            </w:r>
+            <w:r>
+              <w:rPr>
+                <w:noProof/>
+                <w:webHidden/>
+              </w:rPr>
+              <w:tab/>
+            </w:r>
+            <w:r>
+              <w:rPr>
+                <w:noProof/>
+                <w:webHidden/>
+              </w:rPr>
+              <w:fldChar w:fldCharType="begin"/>
+            </w:r>
+            <w:r>
+              <w:rPr>
+                <w:noProof/>
+                <w:webHidden/>
+              </w:rPr>
+              <w:instrText xml:space="preserve"> PAGEREF _Toc399326595 \h </w:instrText>
+            </w:r>
+            <w:r>
+              <w:rPr>
+                <w:noProof/>
+                <w:webHidden/>
+              </w:rPr>
+            </w:r>
+            <w:r>
+              <w:rPr>
+                <w:noProof/>
+                <w:webHidden/>
+              </w:rPr>
+              <w:fldChar w:fldCharType="separate"/>
+            </w:r>
+            <w:r>
+              <w:rPr>
+                <w:noProof/>
+                <w:webHidden/>
+              </w:rPr>
+              <w:t>26</w:t>
+            </w:r>
+            <w:r>
+              <w:rPr>
+                <w:noProof/>
+                <w:webHidden/>
+              </w:rPr>
+              <w:fldChar w:fldCharType="end"/>
+            </w:r>
+          </w:hyperlink>
+        </w:p>
+        <w:p>
+          <w:pPr>
+            <w:pStyle w:val="TOC2"/>
+            <w:tabs>
+              <w:tab w:val="left" w:pos="880"/>
+              <w:tab w:val="right" w:leader="dot" w:pos="9737"/>
+            </w:tabs>
+            <w:rPr>
+              <w:noProof/>
+              <w:sz w:val="22"/>
+              <w:szCs w:val="22"/>
+            </w:rPr>
+          </w:pPr>
+          <w:hyperlink w:anchor="_Toc399326596" w:history="1">
+            <w:r>
+              <w:rPr>
+                <w:rStyle w:val="Hyperlink"/>
+                <w:noProof/>
+              </w:rPr>
+              <w:t>6.2</w:t>
+            </w:r>
+            <w:r>
+              <w:rPr>
+                <w:noProof/>
+                <w:sz w:val="22"/>
+                <w:szCs w:val="22"/>
+              </w:rPr>
+              <w:tab/>
+            </w:r>
+            <w:r>
+              <w:rPr>
+                <w:rStyle w:val="Hyperlink"/>
+                <w:noProof/>
+              </w:rPr>
+              <w:t>Getting Buildroot</w:t>
+            </w:r>
+            <w:r>
+              <w:rPr>
+                <w:noProof/>
+                <w:webHidden/>
+              </w:rPr>
+              <w:tab/>
+            </w:r>
+            <w:r>
+              <w:rPr>
+                <w:noProof/>
+                <w:webHidden/>
+              </w:rPr>
+              <w:fldChar w:fldCharType="begin"/>
+            </w:r>
+            <w:r>
+              <w:rPr>
+                <w:noProof/>
+                <w:webHidden/>
+              </w:rPr>
+              <w:instrText xml:space="preserve"> PAGEREF _Toc399326596 \h </w:instrText>
+            </w:r>
+            <w:r>
+              <w:rPr>
+                <w:noProof/>
+                <w:webHidden/>
+              </w:rPr>
+            </w:r>
+            <w:r>
+              <w:rPr>
+                <w:noProof/>
+                <w:webHidden/>
+              </w:rPr>
+              <w:fldChar w:fldCharType="separate"/>
+            </w:r>
+            <w:r>
+              <w:rPr>
+                <w:noProof/>
+                <w:webHidden/>
+              </w:rPr>
+              <w:t>26</w:t>
+            </w:r>
+            <w:r>
+              <w:rPr>
+                <w:noProof/>
+                <w:webHidden/>
+              </w:rPr>
+              <w:fldChar w:fldCharType="end"/>
+            </w:r>
+          </w:hyperlink>
+        </w:p>
+        <w:p>
+          <w:pPr>
+            <w:pStyle w:val="TOC2"/>
+            <w:tabs>
+              <w:tab w:val="left" w:pos="880"/>
+              <w:tab w:val="right" w:leader="dot" w:pos="9737"/>
+            </w:tabs>
+            <w:rPr>
+              <w:noProof/>
+              <w:sz w:val="22"/>
+              <w:szCs w:val="22"/>
+            </w:rPr>
+          </w:pPr>
+          <w:hyperlink w:anchor="_Toc399326597" w:history="1">
+            <w:r>
+              <w:rPr>
+                <w:rStyle w:val="Hyperlink"/>
+                <w:noProof/>
+              </w:rPr>
+              <w:t>6.3</w:t>
+            </w:r>
+            <w:r>
+              <w:rPr>
+                <w:noProof/>
+                <w:sz w:val="22"/>
+                <w:szCs w:val="22"/>
+              </w:rPr>
+              <w:tab/>
+            </w:r>
+            <w:r>
+              <w:rPr>
+                <w:rStyle w:val="Hyperlink"/>
+                <w:noProof/>
+              </w:rPr>
               <w:t>Requirements</w:t>
             </w:r>
             <w:r>
@@ -3363,7 +3535,7 @@
                 <w:noProof/>
                 <w:webHidden/>
               </w:rPr>
-              <w:instrText xml:space="preserve"> PAGEREF _Toc399321080 \h </w:instrText>
+              <w:instrText xml:space="preserve"> PAGEREF _Toc399326597 \h </w:instrText>
             </w:r>
             <w:r>
               <w:rPr>
@@ -3383,7 +3555,7 @@
                 <w:noProof/>
                 <w:webHidden/>
               </w:rPr>
-              <w:t>21</w:t>
+              <w:t>26</w:t>
             </w:r>
             <w:r>
               <w:rPr>
@@ -3403,7 +3575,7 @@
               <w:szCs w:val="22"/>
             </w:rPr>
           </w:pPr>
-          <w:hyperlink w:anchor="_Toc399321081" w:history="1">
+          <w:hyperlink w:anchor="_Toc399326598" w:history="1">
             <w:r>
               <w:rPr>
                 <w:rStyle w:val="Hyperlink"/>
@@ -3445,7 +3617,7 @@
                 <w:noProof/>
                 <w:webHidden/>
               </w:rPr>
-              <w:instrText xml:space="preserve"> PAGEREF _Toc399321081 \h </w:instrText>
+              <w:instrText xml:space="preserve"> PAGEREF _Toc399326598 \h </w:instrText>
             </w:r>
             <w:r>
               <w:rPr>
@@ -3465,7 +3637,7 @@
                 <w:noProof/>
                 <w:webHidden/>
               </w:rPr>
-              <w:t>22</w:t>
+              <w:t>27</w:t>
             </w:r>
             <w:r>
               <w:rPr>
@@ -3485,7 +3657,7 @@
               <w:szCs w:val="22"/>
             </w:rPr>
           </w:pPr>
-          <w:hyperlink w:anchor="_Toc399321082" w:history="1">
+          <w:hyperlink w:anchor="_Toc399326599" w:history="1">
             <w:r>
               <w:rPr>
                 <w:rStyle w:val="Hyperlink"/>
@@ -3527,7 +3699,7 @@
                 <w:noProof/>
                 <w:webHidden/>
               </w:rPr>
-              <w:instrText xml:space="preserve"> PAGEREF _Toc399321082 \h </w:instrText>
+              <w:instrText xml:space="preserve"> PAGEREF _Toc399326599 \h </w:instrText>
             </w:r>
             <w:r>
               <w:rPr>
@@ -3547,7 +3719,7 @@
                 <w:noProof/>
                 <w:webHidden/>
               </w:rPr>
-              <w:t>22</w:t>
+              <w:t>27</w:t>
             </w:r>
             <w:r>
               <w:rPr>
@@ -3572,6 +3744,7 @@
     </w:sdt>
     <w:p>
       <w:r>
+        <w:lastRenderedPageBreak/>
         <w:br w:type="page"/>
       </w:r>
     </w:p>
@@ -3579,7 +3752,7 @@
       <w:pPr>
         <w:pStyle w:val="Heading1"/>
       </w:pPr>
-      <w:bookmarkStart w:id="0" w:name="_Toc399321051"/>
+      <w:bookmarkStart w:id="0" w:name="_Toc399326566"/>
       <w:r>
         <w:lastRenderedPageBreak/>
         <w:t>The Raspberry Pi</w:t>
@@ -3929,7 +4102,7 @@
       <w:pPr>
         <w:pStyle w:val="Heading2"/>
       </w:pPr>
-      <w:bookmarkStart w:id="1" w:name="_Toc399321052"/>
+      <w:bookmarkStart w:id="1" w:name="_Toc399326567"/>
       <w:r>
         <w:t>What’s the Raspberry Pi Made off</w:t>
       </w:r>
@@ -4094,14 +4267,27 @@
       <w:r>
         <w:t xml:space="preserve">Figure </w:t>
       </w:r>
-      <w:fldSimple w:instr=" SEQ Figure \* ARABIC ">
-        <w:r>
-          <w:rPr>
-            <w:noProof/>
-          </w:rPr>
-          <w:t>1</w:t>
-        </w:r>
-      </w:fldSimple>
+      <w:r>
+        <w:fldChar w:fldCharType="begin"/>
+      </w:r>
+      <w:r>
+        <w:instrText xml:space="preserve"> SEQ Figure \* ARABIC </w:instrText>
+      </w:r>
+      <w:r>
+        <w:fldChar w:fldCharType="separate"/>
+      </w:r>
+      <w:r>
+        <w:rPr>
+          <w:noProof/>
+        </w:rPr>
+        <w:t>1</w:t>
+      </w:r>
+      <w:r>
+        <w:rPr>
+          <w:noProof/>
+        </w:rPr>
+        <w:fldChar w:fldCharType="end"/>
+      </w:r>
       <w:bookmarkEnd w:id="2"/>
       <w:r>
         <w:t xml:space="preserve"> Raspberry Pi model B - Component placements</w:t>
@@ -4376,14 +4562,27 @@
       <w:r>
         <w:t xml:space="preserve">Figure </w:t>
       </w:r>
-      <w:fldSimple w:instr=" SEQ Figure \* ARABIC ">
-        <w:r>
-          <w:rPr>
-            <w:noProof/>
-          </w:rPr>
-          <w:t>2</w:t>
-        </w:r>
-      </w:fldSimple>
+      <w:r>
+        <w:fldChar w:fldCharType="begin"/>
+      </w:r>
+      <w:r>
+        <w:instrText xml:space="preserve"> SEQ Figure \* ARABIC </w:instrText>
+      </w:r>
+      <w:r>
+        <w:fldChar w:fldCharType="separate"/>
+      </w:r>
+      <w:r>
+        <w:rPr>
+          <w:noProof/>
+        </w:rPr>
+        <w:t>2</w:t>
+      </w:r>
+      <w:r>
+        <w:rPr>
+          <w:noProof/>
+        </w:rPr>
+        <w:fldChar w:fldCharType="end"/>
+      </w:r>
       <w:bookmarkEnd w:id="3"/>
       <w:r>
         <w:t xml:space="preserve"> Package-on-Package</w:t>
@@ -4473,14 +4672,27 @@
       <w:r>
         <w:t xml:space="preserve">Figure </w:t>
       </w:r>
-      <w:fldSimple w:instr=" SEQ Figure \* ARABIC ">
-        <w:r>
-          <w:rPr>
-            <w:noProof/>
-          </w:rPr>
-          <w:t>3</w:t>
-        </w:r>
-      </w:fldSimple>
+      <w:r>
+        <w:fldChar w:fldCharType="begin"/>
+      </w:r>
+      <w:r>
+        <w:instrText xml:space="preserve"> SEQ Figure \* ARABIC </w:instrText>
+      </w:r>
+      <w:r>
+        <w:fldChar w:fldCharType="separate"/>
+      </w:r>
+      <w:r>
+        <w:rPr>
+          <w:noProof/>
+        </w:rPr>
+        <w:t>3</w:t>
+      </w:r>
+      <w:r>
+        <w:rPr>
+          <w:noProof/>
+        </w:rPr>
+        <w:fldChar w:fldCharType="end"/>
+      </w:r>
       <w:bookmarkEnd w:id="4"/>
       <w:r>
         <w:t xml:space="preserve"> The Pi's Ethernet Controller with Integrated USB HUB</w:t>
@@ -4515,7 +4727,7 @@
         <w:pStyle w:val="Heading3"/>
       </w:pPr>
       <w:bookmarkStart w:id="5" w:name="_Ref398883531"/>
-      <w:bookmarkStart w:id="6" w:name="_Toc399321053"/>
+      <w:bookmarkStart w:id="6" w:name="_Toc399326568"/>
       <w:r>
         <w:lastRenderedPageBreak/>
         <w:t>Specifications</w:t>
@@ -4559,14 +4771,27 @@
       <w:r>
         <w:t xml:space="preserve">Table </w:t>
       </w:r>
-      <w:fldSimple w:instr=" SEQ Table \* ARABIC ">
-        <w:r>
-          <w:rPr>
-            <w:noProof/>
-          </w:rPr>
-          <w:t>1</w:t>
-        </w:r>
-      </w:fldSimple>
+      <w:r>
+        <w:fldChar w:fldCharType="begin"/>
+      </w:r>
+      <w:r>
+        <w:instrText xml:space="preserve"> SEQ Table \* ARABIC </w:instrText>
+      </w:r>
+      <w:r>
+        <w:fldChar w:fldCharType="separate"/>
+      </w:r>
+      <w:r>
+        <w:rPr>
+          <w:noProof/>
+        </w:rPr>
+        <w:t>1</w:t>
+      </w:r>
+      <w:r>
+        <w:rPr>
+          <w:noProof/>
+        </w:rPr>
+        <w:fldChar w:fldCharType="end"/>
+      </w:r>
       <w:bookmarkEnd w:id="7"/>
       <w:r>
         <w:t xml:space="preserve"> </w:t>
@@ -6368,7 +6593,7 @@
       <w:pPr>
         <w:pStyle w:val="Heading1"/>
       </w:pPr>
-      <w:bookmarkStart w:id="8" w:name="_Toc399321054"/>
+      <w:bookmarkStart w:id="8" w:name="_Toc399326569"/>
       <w:r>
         <w:lastRenderedPageBreak/>
         <w:t>An</w:t>
@@ -6478,7 +6703,7 @@
       <w:pPr>
         <w:pStyle w:val="Heading2"/>
       </w:pPr>
-      <w:bookmarkStart w:id="10" w:name="_Toc399321055"/>
+      <w:bookmarkStart w:id="10" w:name="_Toc399326570"/>
       <w:r>
         <w:t>Installing Raspbian</w:t>
       </w:r>
@@ -6634,14 +6859,27 @@
       <w:r>
         <w:t xml:space="preserve">Figure </w:t>
       </w:r>
-      <w:fldSimple w:instr=" SEQ Figure \* ARABIC ">
-        <w:r>
-          <w:rPr>
-            <w:noProof/>
-          </w:rPr>
-          <w:t>4</w:t>
-        </w:r>
-      </w:fldSimple>
+      <w:r>
+        <w:fldChar w:fldCharType="begin"/>
+      </w:r>
+      <w:r>
+        <w:instrText xml:space="preserve"> SEQ Figure \* ARABIC </w:instrText>
+      </w:r>
+      <w:r>
+        <w:fldChar w:fldCharType="separate"/>
+      </w:r>
+      <w:r>
+        <w:rPr>
+          <w:noProof/>
+        </w:rPr>
+        <w:t>4</w:t>
+      </w:r>
+      <w:r>
+        <w:rPr>
+          <w:noProof/>
+        </w:rPr>
+        <w:fldChar w:fldCharType="end"/>
+      </w:r>
       <w:bookmarkEnd w:id="11"/>
       <w:r>
         <w:t xml:space="preserve"> Win32 Disk Imager</w:t>
@@ -6675,7 +6913,7 @@
       <w:pPr>
         <w:pStyle w:val="Heading2"/>
       </w:pPr>
-      <w:bookmarkStart w:id="12" w:name="_Toc399321056"/>
+      <w:bookmarkStart w:id="12" w:name="_Toc399326571"/>
       <w:r>
         <w:lastRenderedPageBreak/>
         <w:t>Booting the Raspberry Pi</w:t>
@@ -6691,7 +6929,7 @@
       <w:pPr>
         <w:pStyle w:val="Heading3"/>
       </w:pPr>
-      <w:bookmarkStart w:id="13" w:name="_Toc399321057"/>
+      <w:bookmarkStart w:id="13" w:name="_Toc399326572"/>
       <w:r>
         <w:t>Graphical Interface</w:t>
       </w:r>
@@ -6795,7 +7033,7 @@
       <w:pPr>
         <w:pStyle w:val="Heading3"/>
       </w:pPr>
-      <w:bookmarkStart w:id="14" w:name="_Toc399321058"/>
+      <w:bookmarkStart w:id="14" w:name="_Toc399326573"/>
       <w:r>
         <w:t>SSH connection</w:t>
       </w:r>
@@ -6909,14 +7147,27 @@
       <w:r>
         <w:t xml:space="preserve">Figure </w:t>
       </w:r>
-      <w:fldSimple w:instr=" SEQ Figure \* ARABIC ">
-        <w:r>
-          <w:rPr>
-            <w:noProof/>
-          </w:rPr>
-          <w:t>5</w:t>
-        </w:r>
-      </w:fldSimple>
+      <w:r>
+        <w:fldChar w:fldCharType="begin"/>
+      </w:r>
+      <w:r>
+        <w:instrText xml:space="preserve"> SEQ Figure \* ARABIC </w:instrText>
+      </w:r>
+      <w:r>
+        <w:fldChar w:fldCharType="separate"/>
+      </w:r>
+      <w:r>
+        <w:rPr>
+          <w:noProof/>
+        </w:rPr>
+        <w:t>5</w:t>
+      </w:r>
+      <w:r>
+        <w:rPr>
+          <w:noProof/>
+        </w:rPr>
+        <w:fldChar w:fldCharType="end"/>
+      </w:r>
       <w:r>
         <w:t xml:space="preserve"> </w:t>
       </w:r>
@@ -7060,14 +7311,27 @@
       <w:r>
         <w:t xml:space="preserve">Figure </w:t>
       </w:r>
-      <w:fldSimple w:instr=" SEQ Figure \* ARABIC ">
-        <w:r>
-          <w:rPr>
-            <w:noProof/>
-          </w:rPr>
-          <w:t>6</w:t>
-        </w:r>
-      </w:fldSimple>
+      <w:r>
+        <w:fldChar w:fldCharType="begin"/>
+      </w:r>
+      <w:r>
+        <w:instrText xml:space="preserve"> SEQ Figure \* ARABIC </w:instrText>
+      </w:r>
+      <w:r>
+        <w:fldChar w:fldCharType="separate"/>
+      </w:r>
+      <w:r>
+        <w:rPr>
+          <w:noProof/>
+        </w:rPr>
+        <w:t>6</w:t>
+      </w:r>
+      <w:r>
+        <w:rPr>
+          <w:noProof/>
+        </w:rPr>
+        <w:fldChar w:fldCharType="end"/>
+      </w:r>
       <w:bookmarkEnd w:id="16"/>
       <w:r>
         <w:t xml:space="preserve"> Opening an SSH connection using Putty</w:t>
@@ -7157,14 +7421,27 @@
       <w:r>
         <w:t xml:space="preserve">Figure </w:t>
       </w:r>
-      <w:fldSimple w:instr=" SEQ Figure \* ARABIC ">
-        <w:r>
-          <w:rPr>
-            <w:noProof/>
-          </w:rPr>
-          <w:t>7</w:t>
-        </w:r>
-      </w:fldSimple>
+      <w:r>
+        <w:fldChar w:fldCharType="begin"/>
+      </w:r>
+      <w:r>
+        <w:instrText xml:space="preserve"> SEQ Figure \* ARABIC </w:instrText>
+      </w:r>
+      <w:r>
+        <w:fldChar w:fldCharType="separate"/>
+      </w:r>
+      <w:r>
+        <w:rPr>
+          <w:noProof/>
+        </w:rPr>
+        <w:t>7</w:t>
+      </w:r>
+      <w:r>
+        <w:rPr>
+          <w:noProof/>
+        </w:rPr>
+        <w:fldChar w:fldCharType="end"/>
+      </w:r>
       <w:bookmarkEnd w:id="17"/>
       <w:r>
         <w:t xml:space="preserve"> The login screen of the Raspbian distribution running on the Pi</w:t>
@@ -7258,14 +7535,27 @@
       <w:r>
         <w:t xml:space="preserve">Figure </w:t>
       </w:r>
-      <w:fldSimple w:instr=" SEQ Figure \* ARABIC ">
-        <w:r>
-          <w:rPr>
-            <w:noProof/>
-          </w:rPr>
-          <w:t>8</w:t>
-        </w:r>
-      </w:fldSimple>
+      <w:r>
+        <w:fldChar w:fldCharType="begin"/>
+      </w:r>
+      <w:r>
+        <w:instrText xml:space="preserve"> SEQ Figure \* ARABIC </w:instrText>
+      </w:r>
+      <w:r>
+        <w:fldChar w:fldCharType="separate"/>
+      </w:r>
+      <w:r>
+        <w:rPr>
+          <w:noProof/>
+        </w:rPr>
+        <w:t>8</w:t>
+      </w:r>
+      <w:r>
+        <w:rPr>
+          <w:noProof/>
+        </w:rPr>
+        <w:fldChar w:fldCharType="end"/>
+      </w:r>
       <w:bookmarkEnd w:id="18"/>
       <w:r>
         <w:t xml:space="preserve"> The command line interface after logging in</w:t>
@@ -7361,14 +7651,27 @@
       <w:r>
         <w:t xml:space="preserve">Figure </w:t>
       </w:r>
-      <w:fldSimple w:instr=" SEQ Figure \* ARABIC ">
-        <w:r>
-          <w:rPr>
-            <w:noProof/>
-          </w:rPr>
-          <w:t>9</w:t>
-        </w:r>
-      </w:fldSimple>
+      <w:r>
+        <w:fldChar w:fldCharType="begin"/>
+      </w:r>
+      <w:r>
+        <w:instrText xml:space="preserve"> SEQ Figure \* ARABIC </w:instrText>
+      </w:r>
+      <w:r>
+        <w:fldChar w:fldCharType="separate"/>
+      </w:r>
+      <w:r>
+        <w:rPr>
+          <w:noProof/>
+        </w:rPr>
+        <w:t>9</w:t>
+      </w:r>
+      <w:r>
+        <w:rPr>
+          <w:noProof/>
+        </w:rPr>
+        <w:fldChar w:fldCharType="end"/>
+      </w:r>
       <w:bookmarkEnd w:id="19"/>
       <w:r>
         <w:t xml:space="preserve"> Output of the ifconfig command</w:t>
@@ -7401,7 +7704,7 @@
       <w:pPr>
         <w:pStyle w:val="Heading3"/>
       </w:pPr>
-      <w:bookmarkStart w:id="20" w:name="_Toc399321059"/>
+      <w:bookmarkStart w:id="20" w:name="_Toc399326574"/>
       <w:r>
         <w:t>RS232 Connection</w:t>
       </w:r>
@@ -7512,14 +7815,27 @@
       <w:r>
         <w:t xml:space="preserve">Figure </w:t>
       </w:r>
-      <w:fldSimple w:instr=" SEQ Figure \* ARABIC ">
-        <w:r>
-          <w:rPr>
-            <w:noProof/>
-          </w:rPr>
-          <w:t>10</w:t>
-        </w:r>
-      </w:fldSimple>
+      <w:r>
+        <w:fldChar w:fldCharType="begin"/>
+      </w:r>
+      <w:r>
+        <w:instrText xml:space="preserve"> SEQ Figure \* ARABIC </w:instrText>
+      </w:r>
+      <w:r>
+        <w:fldChar w:fldCharType="separate"/>
+      </w:r>
+      <w:r>
+        <w:rPr>
+          <w:noProof/>
+        </w:rPr>
+        <w:t>10</w:t>
+      </w:r>
+      <w:r>
+        <w:rPr>
+          <w:noProof/>
+        </w:rPr>
+        <w:fldChar w:fldCharType="end"/>
+      </w:r>
       <w:bookmarkEnd w:id="21"/>
       <w:r>
         <w:t xml:space="preserve"> Raspberry Pi GPIO pinout</w:t>
@@ -7643,14 +7959,27 @@
       <w:r>
         <w:t xml:space="preserve">Figure </w:t>
       </w:r>
-      <w:fldSimple w:instr=" SEQ Figure \* ARABIC ">
-        <w:r>
-          <w:rPr>
-            <w:noProof/>
-          </w:rPr>
-          <w:t>11</w:t>
-        </w:r>
-      </w:fldSimple>
+      <w:r>
+        <w:fldChar w:fldCharType="begin"/>
+      </w:r>
+      <w:r>
+        <w:instrText xml:space="preserve"> SEQ Figure \* ARABIC </w:instrText>
+      </w:r>
+      <w:r>
+        <w:fldChar w:fldCharType="separate"/>
+      </w:r>
+      <w:r>
+        <w:rPr>
+          <w:noProof/>
+        </w:rPr>
+        <w:t>11</w:t>
+      </w:r>
+      <w:r>
+        <w:rPr>
+          <w:noProof/>
+        </w:rPr>
+        <w:fldChar w:fldCharType="end"/>
+      </w:r>
       <w:bookmarkEnd w:id="22"/>
       <w:r>
         <w:t xml:space="preserve"> Connecting the PL2303HX to the UART of the Raspberry Pi</w:t>
@@ -7750,14 +8079,27 @@
       <w:r>
         <w:t xml:space="preserve">Figure </w:t>
       </w:r>
-      <w:fldSimple w:instr=" SEQ Figure \* ARABIC ">
-        <w:r>
-          <w:rPr>
-            <w:noProof/>
-          </w:rPr>
-          <w:t>12</w:t>
-        </w:r>
-      </w:fldSimple>
+      <w:r>
+        <w:fldChar w:fldCharType="begin"/>
+      </w:r>
+      <w:r>
+        <w:instrText xml:space="preserve"> SEQ Figure \* ARABIC </w:instrText>
+      </w:r>
+      <w:r>
+        <w:fldChar w:fldCharType="separate"/>
+      </w:r>
+      <w:r>
+        <w:rPr>
+          <w:noProof/>
+        </w:rPr>
+        <w:t>12</w:t>
+      </w:r>
+      <w:r>
+        <w:rPr>
+          <w:noProof/>
+        </w:rPr>
+        <w:fldChar w:fldCharType="end"/>
+      </w:r>
       <w:bookmarkEnd w:id="23"/>
       <w:r>
         <w:t xml:space="preserve"> Serial line connection parameters</w:t>
@@ -7850,14 +8192,27 @@
       <w:r>
         <w:t xml:space="preserve">Figure </w:t>
       </w:r>
-      <w:fldSimple w:instr=" SEQ Figure \* ARABIC ">
-        <w:r>
-          <w:rPr>
-            <w:noProof/>
-          </w:rPr>
-          <w:t>13</w:t>
-        </w:r>
-      </w:fldSimple>
+      <w:r>
+        <w:fldChar w:fldCharType="begin"/>
+      </w:r>
+      <w:r>
+        <w:instrText xml:space="preserve"> SEQ Figure \* ARABIC </w:instrText>
+      </w:r>
+      <w:r>
+        <w:fldChar w:fldCharType="separate"/>
+      </w:r>
+      <w:r>
+        <w:rPr>
+          <w:noProof/>
+        </w:rPr>
+        <w:t>13</w:t>
+      </w:r>
+      <w:r>
+        <w:rPr>
+          <w:noProof/>
+        </w:rPr>
+        <w:fldChar w:fldCharType="end"/>
+      </w:r>
       <w:bookmarkEnd w:id="24"/>
       <w:r>
         <w:t xml:space="preserve"> Kernel messages on serial line</w:t>
@@ -7867,7 +8222,7 @@
       <w:pPr>
         <w:pStyle w:val="Heading3"/>
       </w:pPr>
-      <w:bookmarkStart w:id="25" w:name="_Toc399321060"/>
+      <w:bookmarkStart w:id="25" w:name="_Toc399326575"/>
       <w:r>
         <w:t>Checking The Kernel Messages</w:t>
       </w:r>
@@ -7904,7 +8259,7 @@
         <w:pStyle w:val="Heading2"/>
       </w:pPr>
       <w:bookmarkStart w:id="26" w:name="_Ref398112075"/>
-      <w:bookmarkStart w:id="27" w:name="_Toc399321061"/>
+      <w:bookmarkStart w:id="27" w:name="_Toc399326576"/>
       <w:r>
         <w:lastRenderedPageBreak/>
         <w:t>Initial Configuration</w:t>
@@ -8005,14 +8360,27 @@
       <w:r>
         <w:t xml:space="preserve">Figure </w:t>
       </w:r>
-      <w:fldSimple w:instr=" SEQ Figure \* ARABIC ">
-        <w:r>
-          <w:rPr>
-            <w:noProof/>
-          </w:rPr>
-          <w:t>14</w:t>
-        </w:r>
-      </w:fldSimple>
+      <w:r>
+        <w:fldChar w:fldCharType="begin"/>
+      </w:r>
+      <w:r>
+        <w:instrText xml:space="preserve"> SEQ Figure \* ARABIC </w:instrText>
+      </w:r>
+      <w:r>
+        <w:fldChar w:fldCharType="separate"/>
+      </w:r>
+      <w:r>
+        <w:rPr>
+          <w:noProof/>
+        </w:rPr>
+        <w:t>14</w:t>
+      </w:r>
+      <w:r>
+        <w:rPr>
+          <w:noProof/>
+        </w:rPr>
+        <w:fldChar w:fldCharType="end"/>
+      </w:r>
       <w:bookmarkEnd w:id="28"/>
       <w:r>
         <w:t xml:space="preserve"> Initial configuration tool</w:t>
@@ -8051,7 +8419,7 @@
       <w:pPr>
         <w:pStyle w:val="Heading3"/>
       </w:pPr>
-      <w:bookmarkStart w:id="29" w:name="_Toc399321062"/>
+      <w:bookmarkStart w:id="29" w:name="_Toc399326577"/>
       <w:r>
         <w:t>Expanding the Filesystem</w:t>
       </w:r>
@@ -8084,7 +8452,7 @@
       <w:pPr>
         <w:pStyle w:val="Heading3"/>
       </w:pPr>
-      <w:bookmarkStart w:id="30" w:name="_Toc399321063"/>
+      <w:bookmarkStart w:id="30" w:name="_Toc399326578"/>
       <w:r>
         <w:t>Change User Password</w:t>
       </w:r>
@@ -8099,7 +8467,7 @@
       <w:pPr>
         <w:pStyle w:val="Heading3"/>
       </w:pPr>
-      <w:bookmarkStart w:id="31" w:name="_Toc399321064"/>
+      <w:bookmarkStart w:id="31" w:name="_Toc399326579"/>
       <w:r>
         <w:t>Enable Boot to Desktop / Scratch</w:t>
       </w:r>
@@ -8117,7 +8485,7 @@
       <w:pPr>
         <w:pStyle w:val="Heading3"/>
       </w:pPr>
-      <w:bookmarkStart w:id="32" w:name="_Toc399321065"/>
+      <w:bookmarkStart w:id="32" w:name="_Toc399326580"/>
       <w:r>
         <w:t>Internationalization Options</w:t>
       </w:r>
@@ -8227,7 +8595,7 @@
       <w:pPr>
         <w:pStyle w:val="Heading3"/>
       </w:pPr>
-      <w:bookmarkStart w:id="33" w:name="_Toc399321066"/>
+      <w:bookmarkStart w:id="33" w:name="_Toc399326581"/>
       <w:r>
         <w:t>Enable Camera</w:t>
       </w:r>
@@ -8247,7 +8615,7 @@
       <w:pPr>
         <w:pStyle w:val="Heading3"/>
       </w:pPr>
-      <w:bookmarkStart w:id="34" w:name="_Toc399321067"/>
+      <w:bookmarkStart w:id="34" w:name="_Toc399326582"/>
       <w:r>
         <w:t>Add to RasTrack</w:t>
       </w:r>
@@ -8276,7 +8644,7 @@
       <w:pPr>
         <w:pStyle w:val="Heading3"/>
       </w:pPr>
-      <w:bookmarkStart w:id="35" w:name="_Toc399321068"/>
+      <w:bookmarkStart w:id="35" w:name="_Toc399326583"/>
       <w:r>
         <w:t>Overclock</w:t>
       </w:r>
@@ -8309,7 +8677,7 @@
       <w:pPr>
         <w:pStyle w:val="Heading3"/>
       </w:pPr>
-      <w:bookmarkStart w:id="36" w:name="_Toc399321069"/>
+      <w:bookmarkStart w:id="36" w:name="_Toc399326584"/>
       <w:r>
         <w:t>Advanced Options</w:t>
       </w:r>
@@ -8456,7 +8824,7 @@
       <w:pPr>
         <w:pStyle w:val="Heading2"/>
       </w:pPr>
-      <w:bookmarkStart w:id="37" w:name="_Toc399321070"/>
+      <w:bookmarkStart w:id="37" w:name="_Toc399326585"/>
       <w:r>
         <w:lastRenderedPageBreak/>
         <w:t>Checking the configuration</w:t>
@@ -8571,14 +8939,27 @@
       <w:r>
         <w:t xml:space="preserve">Figure </w:t>
       </w:r>
-      <w:fldSimple w:instr=" SEQ Figure \* ARABIC ">
-        <w:r>
-          <w:rPr>
-            <w:noProof/>
-          </w:rPr>
-          <w:t>15</w:t>
-        </w:r>
-      </w:fldSimple>
+      <w:r>
+        <w:fldChar w:fldCharType="begin"/>
+      </w:r>
+      <w:r>
+        <w:instrText xml:space="preserve"> SEQ Figure \* ARABIC </w:instrText>
+      </w:r>
+      <w:r>
+        <w:fldChar w:fldCharType="separate"/>
+      </w:r>
+      <w:r>
+        <w:rPr>
+          <w:noProof/>
+        </w:rPr>
+        <w:t>15</w:t>
+      </w:r>
+      <w:r>
+        <w:rPr>
+          <w:noProof/>
+        </w:rPr>
+        <w:fldChar w:fldCharType="end"/>
+      </w:r>
       <w:bookmarkEnd w:id="38"/>
       <w:r>
         <w:t xml:space="preserve"> Output of the disk free command after initial configuration</w:t>
@@ -8610,7 +8991,7 @@
       <w:pPr>
         <w:pStyle w:val="Heading1"/>
       </w:pPr>
-      <w:bookmarkStart w:id="39" w:name="_Toc399321071"/>
+      <w:bookmarkStart w:id="39" w:name="_Toc399326586"/>
       <w:r>
         <w:lastRenderedPageBreak/>
         <w:t>Linux Basics</w:t>
@@ -8626,7 +9007,7 @@
       <w:pPr>
         <w:pStyle w:val="Heading2"/>
       </w:pPr>
-      <w:bookmarkStart w:id="40" w:name="_Toc399321072"/>
+      <w:bookmarkStart w:id="40" w:name="_Toc399326587"/>
       <w:r>
         <w:t>The MAN-Pages</w:t>
       </w:r>
@@ -8759,14 +9140,27 @@
       <w:r>
         <w:t xml:space="preserve">Figure </w:t>
       </w:r>
-      <w:fldSimple w:instr=" SEQ Figure \* ARABIC ">
-        <w:r>
-          <w:rPr>
-            <w:noProof/>
-          </w:rPr>
-          <w:t>16</w:t>
-        </w:r>
-      </w:fldSimple>
+      <w:r>
+        <w:fldChar w:fldCharType="begin"/>
+      </w:r>
+      <w:r>
+        <w:instrText xml:space="preserve"> SEQ Figure \* ARABIC </w:instrText>
+      </w:r>
+      <w:r>
+        <w:fldChar w:fldCharType="separate"/>
+      </w:r>
+      <w:r>
+        <w:rPr>
+          <w:noProof/>
+        </w:rPr>
+        <w:t>16</w:t>
+      </w:r>
+      <w:r>
+        <w:rPr>
+          <w:noProof/>
+        </w:rPr>
+        <w:fldChar w:fldCharType="end"/>
+      </w:r>
       <w:bookmarkEnd w:id="41"/>
       <w:r>
         <w:t xml:space="preserve"> Output of "man ls" command</w:t>
@@ -8786,7 +9180,7 @@
       <w:pPr>
         <w:pStyle w:val="Heading2"/>
       </w:pPr>
-      <w:bookmarkStart w:id="42" w:name="_Toc399321073"/>
+      <w:bookmarkStart w:id="42" w:name="_Toc399326588"/>
       <w:r>
         <w:t>Traversing and Manipulating the File System</w:t>
       </w:r>
@@ -8880,14 +9274,27 @@
       <w:r>
         <w:t xml:space="preserve">Figure </w:t>
       </w:r>
-      <w:fldSimple w:instr=" SEQ Figure \* ARABIC ">
-        <w:r>
-          <w:rPr>
-            <w:noProof/>
-          </w:rPr>
-          <w:t>17</w:t>
-        </w:r>
-      </w:fldSimple>
+      <w:r>
+        <w:fldChar w:fldCharType="begin"/>
+      </w:r>
+      <w:r>
+        <w:instrText xml:space="preserve"> SEQ Figure \* ARABIC </w:instrText>
+      </w:r>
+      <w:r>
+        <w:fldChar w:fldCharType="separate"/>
+      </w:r>
+      <w:r>
+        <w:rPr>
+          <w:noProof/>
+        </w:rPr>
+        <w:t>17</w:t>
+      </w:r>
+      <w:r>
+        <w:rPr>
+          <w:noProof/>
+        </w:rPr>
+        <w:fldChar w:fldCharType="end"/>
+      </w:r>
       <w:r>
         <w:t xml:space="preserve"> A t</w:t>
       </w:r>
@@ -8945,14 +9352,27 @@
       <w:r>
         <w:t xml:space="preserve">Table </w:t>
       </w:r>
-      <w:fldSimple w:instr=" SEQ Table \* ARABIC ">
-        <w:r>
-          <w:rPr>
-            <w:noProof/>
-          </w:rPr>
-          <w:t>2</w:t>
-        </w:r>
-      </w:fldSimple>
+      <w:r>
+        <w:fldChar w:fldCharType="begin"/>
+      </w:r>
+      <w:r>
+        <w:instrText xml:space="preserve"> SEQ Table \* ARABIC </w:instrText>
+      </w:r>
+      <w:r>
+        <w:fldChar w:fldCharType="separate"/>
+      </w:r>
+      <w:r>
+        <w:rPr>
+          <w:noProof/>
+        </w:rPr>
+        <w:t>2</w:t>
+      </w:r>
+      <w:r>
+        <w:rPr>
+          <w:noProof/>
+        </w:rPr>
+        <w:fldChar w:fldCharType="end"/>
+      </w:r>
       <w:bookmarkEnd w:id="43"/>
       <w:r>
         <w:t xml:space="preserve"> Basic Linux commands</w:t>
@@ -9362,7 +9782,7 @@
       <w:pPr>
         <w:pStyle w:val="Heading2"/>
       </w:pPr>
-      <w:bookmarkStart w:id="44" w:name="_Toc399321074"/>
+      <w:bookmarkStart w:id="44" w:name="_Toc399326589"/>
       <w:r>
         <w:t>Installing Packages</w:t>
       </w:r>
@@ -9391,7 +9811,7 @@
       <w:pPr>
         <w:pStyle w:val="Heading1"/>
       </w:pPr>
-      <w:bookmarkStart w:id="45" w:name="_Toc399321075"/>
+      <w:bookmarkStart w:id="45" w:name="_Toc399326590"/>
       <w:r>
         <w:lastRenderedPageBreak/>
         <w:t>Running a Virtual Machine</w:t>
@@ -9430,7 +9850,7 @@
       <w:pPr>
         <w:pStyle w:val="Heading2"/>
       </w:pPr>
-      <w:bookmarkStart w:id="46" w:name="_Toc399321076"/>
+      <w:bookmarkStart w:id="46" w:name="_Toc399326591"/>
       <w:r>
         <w:t>Installing Oracle VirtualBox</w:t>
       </w:r>
@@ -9536,14 +9956,27 @@
       <w:r>
         <w:t xml:space="preserve">Figure </w:t>
       </w:r>
-      <w:fldSimple w:instr=" SEQ Figure \* ARABIC ">
-        <w:r>
-          <w:rPr>
-            <w:noProof/>
-          </w:rPr>
-          <w:t>18</w:t>
-        </w:r>
-      </w:fldSimple>
+      <w:r>
+        <w:fldChar w:fldCharType="begin"/>
+      </w:r>
+      <w:r>
+        <w:instrText xml:space="preserve"> SEQ Figure \* ARABIC </w:instrText>
+      </w:r>
+      <w:r>
+        <w:fldChar w:fldCharType="separate"/>
+      </w:r>
+      <w:r>
+        <w:rPr>
+          <w:noProof/>
+        </w:rPr>
+        <w:t>18</w:t>
+      </w:r>
+      <w:r>
+        <w:rPr>
+          <w:noProof/>
+        </w:rPr>
+        <w:fldChar w:fldCharType="end"/>
+      </w:r>
       <w:bookmarkEnd w:id="47"/>
       <w:r>
         <w:t xml:space="preserve"> Installing VirtualBox with all features enabled</w:t>
@@ -9613,14 +10046,27 @@
       <w:r>
         <w:t xml:space="preserve">Figure </w:t>
       </w:r>
-      <w:fldSimple w:instr=" SEQ Figure \* ARABIC ">
-        <w:r>
-          <w:rPr>
-            <w:noProof/>
-          </w:rPr>
-          <w:t>19</w:t>
-        </w:r>
-      </w:fldSimple>
+      <w:r>
+        <w:fldChar w:fldCharType="begin"/>
+      </w:r>
+      <w:r>
+        <w:instrText xml:space="preserve"> SEQ Figure \* ARABIC </w:instrText>
+      </w:r>
+      <w:r>
+        <w:fldChar w:fldCharType="separate"/>
+      </w:r>
+      <w:r>
+        <w:rPr>
+          <w:noProof/>
+        </w:rPr>
+        <w:t>19</w:t>
+      </w:r>
+      <w:r>
+        <w:rPr>
+          <w:noProof/>
+        </w:rPr>
+        <w:fldChar w:fldCharType="end"/>
+      </w:r>
       <w:r>
         <w:t xml:space="preserve"> VirtualBox virtual network adapter</w:t>
       </w:r>
@@ -9713,14 +10159,27 @@
       <w:r>
         <w:t xml:space="preserve">Figure </w:t>
       </w:r>
-      <w:fldSimple w:instr=" SEQ Figure \* ARABIC ">
-        <w:r>
-          <w:rPr>
-            <w:noProof/>
-          </w:rPr>
-          <w:t>20</w:t>
-        </w:r>
-      </w:fldSimple>
+      <w:r>
+        <w:fldChar w:fldCharType="begin"/>
+      </w:r>
+      <w:r>
+        <w:instrText xml:space="preserve"> SEQ Figure \* ARABIC </w:instrText>
+      </w:r>
+      <w:r>
+        <w:fldChar w:fldCharType="separate"/>
+      </w:r>
+      <w:r>
+        <w:rPr>
+          <w:noProof/>
+        </w:rPr>
+        <w:t>20</w:t>
+      </w:r>
+      <w:r>
+        <w:rPr>
+          <w:noProof/>
+        </w:rPr>
+        <w:fldChar w:fldCharType="end"/>
+      </w:r>
       <w:bookmarkEnd w:id="48"/>
       <w:r>
         <w:t xml:space="preserve"> Lau</w:t>
@@ -9775,10 +10234,12 @@
       <w:pPr>
         <w:pStyle w:val="Heading2"/>
       </w:pPr>
+      <w:bookmarkStart w:id="49" w:name="_Toc399326592"/>
       <w:r>
         <w:lastRenderedPageBreak/>
         <w:t>Creating a Virtual Machine</w:t>
       </w:r>
+      <w:bookmarkEnd w:id="49"/>
     </w:p>
     <w:p>
       <w:r>
@@ -9892,19 +10353,32 @@
         <w:pStyle w:val="Caption"/>
         <w:jc w:val="center"/>
       </w:pPr>
-      <w:bookmarkStart w:id="49" w:name="_Ref399324255"/>
+      <w:bookmarkStart w:id="50" w:name="_Ref399324255"/>
       <w:r>
         <w:t xml:space="preserve">Figure </w:t>
       </w:r>
-      <w:fldSimple w:instr=" SEQ Figure \* ARABIC ">
-        <w:r>
-          <w:rPr>
-            <w:noProof/>
-          </w:rPr>
-          <w:t>21</w:t>
-        </w:r>
-      </w:fldSimple>
-      <w:bookmarkEnd w:id="49"/>
+      <w:r>
+        <w:fldChar w:fldCharType="begin"/>
+      </w:r>
+      <w:r>
+        <w:instrText xml:space="preserve"> SEQ Figure \* ARABIC </w:instrText>
+      </w:r>
+      <w:r>
+        <w:fldChar w:fldCharType="separate"/>
+      </w:r>
+      <w:r>
+        <w:rPr>
+          <w:noProof/>
+        </w:rPr>
+        <w:t>21</w:t>
+      </w:r>
+      <w:r>
+        <w:rPr>
+          <w:noProof/>
+        </w:rPr>
+        <w:fldChar w:fldCharType="end"/>
+      </w:r>
+      <w:bookmarkEnd w:id="50"/>
       <w:r>
         <w:t xml:space="preserve"> Creating a VM - Step 1 - The name and OS</w:t>
       </w:r>
@@ -9977,14 +10451,27 @@
       <w:r>
         <w:t xml:space="preserve">Figure </w:t>
       </w:r>
-      <w:fldSimple w:instr=" SEQ Figure \* ARABIC ">
-        <w:r>
-          <w:rPr>
-            <w:noProof/>
-          </w:rPr>
-          <w:t>22</w:t>
-        </w:r>
-      </w:fldSimple>
+      <w:r>
+        <w:fldChar w:fldCharType="begin"/>
+      </w:r>
+      <w:r>
+        <w:instrText xml:space="preserve"> SEQ Figure \* ARABIC </w:instrText>
+      </w:r>
+      <w:r>
+        <w:fldChar w:fldCharType="separate"/>
+      </w:r>
+      <w:r>
+        <w:rPr>
+          <w:noProof/>
+        </w:rPr>
+        <w:t>22</w:t>
+      </w:r>
+      <w:r>
+        <w:rPr>
+          <w:noProof/>
+        </w:rPr>
+        <w:fldChar w:fldCharType="end"/>
+      </w:r>
       <w:r>
         <w:t xml:space="preserve"> Creating a VM - Step 2 - Amount of memory</w:t>
       </w:r>
@@ -10075,19 +10562,32 @@
         <w:pStyle w:val="Caption"/>
         <w:jc w:val="center"/>
       </w:pPr>
-      <w:bookmarkStart w:id="50" w:name="_Ref399325042"/>
+      <w:bookmarkStart w:id="51" w:name="_Ref399325042"/>
       <w:r>
         <w:t xml:space="preserve">Figure </w:t>
       </w:r>
-      <w:fldSimple w:instr=" SEQ Figure \* ARABIC ">
-        <w:r>
-          <w:rPr>
-            <w:noProof/>
-          </w:rPr>
-          <w:t>23</w:t>
-        </w:r>
-      </w:fldSimple>
-      <w:bookmarkEnd w:id="50"/>
+      <w:r>
+        <w:fldChar w:fldCharType="begin"/>
+      </w:r>
+      <w:r>
+        <w:instrText xml:space="preserve"> SEQ Figure \* ARABIC </w:instrText>
+      </w:r>
+      <w:r>
+        <w:fldChar w:fldCharType="separate"/>
+      </w:r>
+      <w:r>
+        <w:rPr>
+          <w:noProof/>
+        </w:rPr>
+        <w:t>23</w:t>
+      </w:r>
+      <w:r>
+        <w:rPr>
+          <w:noProof/>
+        </w:rPr>
+        <w:fldChar w:fldCharType="end"/>
+      </w:r>
+      <w:bookmarkEnd w:id="51"/>
       <w:r>
         <w:t xml:space="preserve"> Creating a VM - Step 3 - Virtual hard drive</w:t>
       </w:r>
@@ -10178,19 +10678,32 @@
         <w:pStyle w:val="Caption"/>
         <w:jc w:val="center"/>
       </w:pPr>
-      <w:bookmarkStart w:id="51" w:name="_Ref399325201"/>
+      <w:bookmarkStart w:id="52" w:name="_Ref399325201"/>
       <w:r>
         <w:t xml:space="preserve">Figure </w:t>
       </w:r>
-      <w:fldSimple w:instr=" SEQ Figure \* ARABIC ">
-        <w:r>
-          <w:rPr>
-            <w:noProof/>
-          </w:rPr>
-          <w:t>24</w:t>
-        </w:r>
-      </w:fldSimple>
-      <w:bookmarkEnd w:id="51"/>
+      <w:r>
+        <w:fldChar w:fldCharType="begin"/>
+      </w:r>
+      <w:r>
+        <w:instrText xml:space="preserve"> SEQ Figure \* ARABIC </w:instrText>
+      </w:r>
+      <w:r>
+        <w:fldChar w:fldCharType="separate"/>
+      </w:r>
+      <w:r>
+        <w:rPr>
+          <w:noProof/>
+        </w:rPr>
+        <w:t>24</w:t>
+      </w:r>
+      <w:r>
+        <w:rPr>
+          <w:noProof/>
+        </w:rPr>
+        <w:fldChar w:fldCharType="end"/>
+      </w:r>
+      <w:bookmarkEnd w:id="52"/>
       <w:r>
         <w:t xml:space="preserve"> Creating a VM - Step 3a - Hard drive file type</w:t>
       </w:r>
@@ -10279,19 +10792,32 @@
         <w:pStyle w:val="Caption"/>
         <w:jc w:val="center"/>
       </w:pPr>
-      <w:bookmarkStart w:id="52" w:name="_Ref399326008"/>
+      <w:bookmarkStart w:id="53" w:name="_Ref399326008"/>
       <w:r>
         <w:t xml:space="preserve">Figure </w:t>
       </w:r>
-      <w:fldSimple w:instr=" SEQ Figure \* ARABIC ">
-        <w:r>
-          <w:rPr>
-            <w:noProof/>
-          </w:rPr>
-          <w:t>25</w:t>
-        </w:r>
-      </w:fldSimple>
-      <w:bookmarkEnd w:id="52"/>
+      <w:r>
+        <w:fldChar w:fldCharType="begin"/>
+      </w:r>
+      <w:r>
+        <w:instrText xml:space="preserve"> SEQ Figure \* ARABIC </w:instrText>
+      </w:r>
+      <w:r>
+        <w:fldChar w:fldCharType="separate"/>
+      </w:r>
+      <w:r>
+        <w:rPr>
+          <w:noProof/>
+        </w:rPr>
+        <w:t>25</w:t>
+      </w:r>
+      <w:r>
+        <w:rPr>
+          <w:noProof/>
+        </w:rPr>
+        <w:fldChar w:fldCharType="end"/>
+      </w:r>
+      <w:bookmarkEnd w:id="53"/>
       <w:r>
         <w:t xml:space="preserve"> Creating a VM - Step 3b - Virtual drive allocation method</w:t>
       </w:r>
@@ -10379,19 +10905,32 @@
         <w:pStyle w:val="Caption"/>
         <w:jc w:val="center"/>
       </w:pPr>
-      <w:bookmarkStart w:id="53" w:name="_Ref399326170"/>
+      <w:bookmarkStart w:id="54" w:name="_Ref399326170"/>
       <w:r>
         <w:t xml:space="preserve">Figure </w:t>
       </w:r>
-      <w:fldSimple w:instr=" SEQ Figure \* ARABIC ">
-        <w:r>
-          <w:rPr>
-            <w:noProof/>
-          </w:rPr>
-          <w:t>26</w:t>
-        </w:r>
-      </w:fldSimple>
-      <w:bookmarkEnd w:id="53"/>
+      <w:r>
+        <w:fldChar w:fldCharType="begin"/>
+      </w:r>
+      <w:r>
+        <w:instrText xml:space="preserve"> SEQ Figure \* ARABIC </w:instrText>
+      </w:r>
+      <w:r>
+        <w:fldChar w:fldCharType="separate"/>
+      </w:r>
+      <w:r>
+        <w:rPr>
+          <w:noProof/>
+        </w:rPr>
+        <w:t>26</w:t>
+      </w:r>
+      <w:r>
+        <w:rPr>
+          <w:noProof/>
+        </w:rPr>
+        <w:fldChar w:fldCharType="end"/>
+      </w:r>
+      <w:bookmarkEnd w:id="54"/>
       <w:r>
         <w:t xml:space="preserve"> Creating a VM - Step 3c - Location and size of the virtual drive</w:t>
       </w:r>
@@ -10479,19 +11018,32 @@
         <w:pStyle w:val="Caption"/>
         <w:jc w:val="center"/>
       </w:pPr>
-      <w:bookmarkStart w:id="54" w:name="_Ref399326305"/>
+      <w:bookmarkStart w:id="55" w:name="_Ref399326305"/>
       <w:r>
         <w:t xml:space="preserve">Figure </w:t>
       </w:r>
-      <w:fldSimple w:instr=" SEQ Figure \* ARABIC ">
-        <w:r>
-          <w:rPr>
-            <w:noProof/>
-          </w:rPr>
-          <w:t>27</w:t>
-        </w:r>
-      </w:fldSimple>
-      <w:bookmarkEnd w:id="54"/>
+      <w:r>
+        <w:fldChar w:fldCharType="begin"/>
+      </w:r>
+      <w:r>
+        <w:instrText xml:space="preserve"> SEQ Figure \* ARABIC </w:instrText>
+      </w:r>
+      <w:r>
+        <w:fldChar w:fldCharType="separate"/>
+      </w:r>
+      <w:r>
+        <w:rPr>
+          <w:noProof/>
+        </w:rPr>
+        <w:t>27</w:t>
+      </w:r>
+      <w:r>
+        <w:rPr>
+          <w:noProof/>
+        </w:rPr>
+        <w:fldChar w:fldCharType="end"/>
+      </w:r>
+      <w:bookmarkEnd w:id="55"/>
       <w:r>
         <w:t xml:space="preserve"> A new VM is added to your current list of VM’s</w:t>
       </w:r>
@@ -10500,12 +11052,383 @@
       <w:pPr>
         <w:pStyle w:val="Heading2"/>
       </w:pPr>
+      <w:bookmarkStart w:id="56" w:name="_Toc399326593"/>
       <w:r>
         <w:lastRenderedPageBreak/>
         <w:t>Configuring the Virtual Machine</w:t>
       </w:r>
-      <w:bookmarkStart w:id="55" w:name="_GoBack"/>
-      <w:bookmarkEnd w:id="55"/>
+      <w:bookmarkEnd w:id="56"/>
+    </w:p>
+    <w:p>
+      <w:r>
+        <w:t xml:space="preserve">Before installing an operating system on the newly created VM it is necessary to make a few configuration changes. Select the new VM and hit the </w:t>
+      </w:r>
+      <w:r>
+        <w:rPr>
+          <w:i/>
+        </w:rPr>
+        <w:t>Settings</w:t>
+      </w:r>
+      <w:r>
+        <w:t xml:space="preserve"> button on the main interface. You will be presented with the configuration settings of your VM.</w:t>
+      </w:r>
+    </w:p>
+    <w:p>
+      <w:r>
+        <w:t xml:space="preserve">Start by going to General =&gt; Advanced and enabling the bidirectional shared clipboard. This allows text to be copied to the clipboard in the VM and pasted in your host OS and vice versa. Also enable bidirectional Drag’n Drop. The resulting configuration is shown in </w:t>
+      </w:r>
+      <w:r>
+        <w:fldChar w:fldCharType="begin"/>
+      </w:r>
+      <w:r>
+        <w:instrText xml:space="preserve"> REF _Ref399326862 \h </w:instrText>
+      </w:r>
+      <w:r>
+        <w:fldChar w:fldCharType="separate"/>
+      </w:r>
+      <w:r>
+        <w:t xml:space="preserve">Figure </w:t>
+      </w:r>
+      <w:r>
+        <w:rPr>
+          <w:noProof/>
+        </w:rPr>
+        <w:t>28</w:t>
+      </w:r>
+      <w:r>
+        <w:fldChar w:fldCharType="end"/>
+      </w:r>
+      <w:r>
+        <w:t>.</w:t>
+      </w:r>
+    </w:p>
+    <w:p>
+      <w:pPr>
+        <w:keepNext/>
+        <w:jc w:val="center"/>
+      </w:pPr>
+      <w:r>
+        <w:rPr>
+          <w:noProof/>
+        </w:rPr>
+        <w:drawing>
+          <wp:inline distT="0" distB="0" distL="0" distR="0" wp14:anchorId="55BB3417" wp14:editId="7E0D0EF3">
+            <wp:extent cx="3200400" cy="2026559"/>
+            <wp:effectExtent l="0" t="0" r="0" b="0"/>
+            <wp:docPr id="34" name="Picture 34"/>
+            <wp:cNvGraphicFramePr>
+              <a:graphicFrameLocks xmlns:a="http://schemas.openxmlformats.org/drawingml/2006/main" noChangeAspect="1"/>
+            </wp:cNvGraphicFramePr>
+            <a:graphic xmlns:a="http://schemas.openxmlformats.org/drawingml/2006/main">
+              <a:graphicData uri="http://schemas.openxmlformats.org/drawingml/2006/picture">
+                <pic:pic xmlns:pic="http://schemas.openxmlformats.org/drawingml/2006/picture">
+                  <pic:nvPicPr>
+                    <pic:cNvPr id="1" name=""/>
+                    <pic:cNvPicPr/>
+                  </pic:nvPicPr>
+                  <pic:blipFill>
+                    <a:blip r:embed="rId52"/>
+                    <a:stretch>
+                      <a:fillRect/>
+                    </a:stretch>
+                  </pic:blipFill>
+                  <pic:spPr>
+                    <a:xfrm>
+                      <a:off x="0" y="0"/>
+                      <a:ext cx="3200400" cy="2026559"/>
+                    </a:xfrm>
+                    <a:prstGeom prst="rect">
+                      <a:avLst/>
+                    </a:prstGeom>
+                  </pic:spPr>
+                </pic:pic>
+              </a:graphicData>
+            </a:graphic>
+          </wp:inline>
+        </w:drawing>
+      </w:r>
+    </w:p>
+    <w:p>
+      <w:pPr>
+        <w:pStyle w:val="Caption"/>
+        <w:jc w:val="center"/>
+      </w:pPr>
+      <w:bookmarkStart w:id="57" w:name="_Ref399326862"/>
+      <w:r>
+        <w:t xml:space="preserve">Figure </w:t>
+      </w:r>
+      <w:r>
+        <w:fldChar w:fldCharType="begin"/>
+      </w:r>
+      <w:r>
+        <w:instrText xml:space="preserve"> SEQ Figure \* ARABIC </w:instrText>
+      </w:r>
+      <w:r>
+        <w:fldChar w:fldCharType="separate"/>
+      </w:r>
+      <w:r>
+        <w:rPr>
+          <w:noProof/>
+        </w:rPr>
+        <w:t>28</w:t>
+      </w:r>
+      <w:r>
+        <w:fldChar w:fldCharType="end"/>
+      </w:r>
+      <w:bookmarkEnd w:id="57"/>
+      <w:r>
+        <w:t xml:space="preserve"> Configure VM to allow bidirectional clipboard and drag'n drop</w:t>
+      </w:r>
+    </w:p>
+    <w:p>
+      <w:r>
+        <w:t>In some cases it is also necessary to change the networking configuration of the VM. Default the VM is configured with a single network adapter with NAT (Network Address Translation) enabled</w:t>
+      </w:r>
+      <w:r>
+        <w:t xml:space="preserve"> as shown in </w:t>
+      </w:r>
+      <w:r>
+        <w:fldChar w:fldCharType="begin"/>
+      </w:r>
+      <w:r>
+        <w:instrText xml:space="preserve"> REF _Ref399327173 \h </w:instrText>
+      </w:r>
+      <w:r>
+        <w:fldChar w:fldCharType="separate"/>
+      </w:r>
+      <w:r>
+        <w:t xml:space="preserve">Figure </w:t>
+      </w:r>
+      <w:r>
+        <w:rPr>
+          <w:noProof/>
+        </w:rPr>
+        <w:t>29</w:t>
+      </w:r>
+      <w:r>
+        <w:fldChar w:fldCharType="end"/>
+      </w:r>
+      <w:r>
+        <w:t>. This means that the VM has access to the network and also has access to the Internet. However because of NAT we will not be able to connect to the VM from another machine using SSH without configuring port forwarding. However since this will not be needed for these LAB’s we can leave the standard  behavior.</w:t>
+      </w:r>
+    </w:p>
+    <w:p>
+      <w:pPr>
+        <w:keepNext/>
+        <w:jc w:val="center"/>
+      </w:pPr>
+      <w:r>
+        <w:rPr>
+          <w:noProof/>
+        </w:rPr>
+        <w:drawing>
+          <wp:inline distT="0" distB="0" distL="0" distR="0" wp14:anchorId="55B3A6FF" wp14:editId="60D12765">
+            <wp:extent cx="3200400" cy="2026559"/>
+            <wp:effectExtent l="0" t="0" r="0" b="0"/>
+            <wp:docPr id="35" name="Picture 35"/>
+            <wp:cNvGraphicFramePr>
+              <a:graphicFrameLocks xmlns:a="http://schemas.openxmlformats.org/drawingml/2006/main" noChangeAspect="1"/>
+            </wp:cNvGraphicFramePr>
+            <a:graphic xmlns:a="http://schemas.openxmlformats.org/drawingml/2006/main">
+              <a:graphicData uri="http://schemas.openxmlformats.org/drawingml/2006/picture">
+                <pic:pic xmlns:pic="http://schemas.openxmlformats.org/drawingml/2006/picture">
+                  <pic:nvPicPr>
+                    <pic:cNvPr id="1" name=""/>
+                    <pic:cNvPicPr/>
+                  </pic:nvPicPr>
+                  <pic:blipFill>
+                    <a:blip r:embed="rId53"/>
+                    <a:stretch>
+                      <a:fillRect/>
+                    </a:stretch>
+                  </pic:blipFill>
+                  <pic:spPr>
+                    <a:xfrm>
+                      <a:off x="0" y="0"/>
+                      <a:ext cx="3200400" cy="2026559"/>
+                    </a:xfrm>
+                    <a:prstGeom prst="rect">
+                      <a:avLst/>
+                    </a:prstGeom>
+                  </pic:spPr>
+                </pic:pic>
+              </a:graphicData>
+            </a:graphic>
+          </wp:inline>
+        </w:drawing>
+      </w:r>
+    </w:p>
+    <w:p>
+      <w:pPr>
+        <w:pStyle w:val="Caption"/>
+        <w:jc w:val="center"/>
+      </w:pPr>
+      <w:bookmarkStart w:id="58" w:name="_Ref399327173"/>
+      <w:r>
+        <w:t xml:space="preserve">Figure </w:t>
+      </w:r>
+      <w:r>
+        <w:fldChar w:fldCharType="begin"/>
+      </w:r>
+      <w:r>
+        <w:instrText xml:space="preserve"> SEQ Figure \* ARABIC </w:instrText>
+      </w:r>
+      <w:r>
+        <w:fldChar w:fldCharType="separate"/>
+      </w:r>
+      <w:r>
+        <w:rPr>
+          <w:noProof/>
+        </w:rPr>
+        <w:t>29</w:t>
+      </w:r>
+      <w:r>
+        <w:fldChar w:fldCharType="end"/>
+      </w:r>
+      <w:bookmarkEnd w:id="58"/>
+      <w:r>
+        <w:t xml:space="preserve"> Configure VM to use NAT with the network adapter</w:t>
+      </w:r>
+    </w:p>
+    <w:p>
+      <w:r>
+        <w:t xml:space="preserve">Another much used option is a bridged adapter (shown in </w:t>
+      </w:r>
+      <w:r>
+        <w:fldChar w:fldCharType="begin"/>
+      </w:r>
+      <w:r>
+        <w:instrText xml:space="preserve"> REF _Ref399327545 \h </w:instrText>
+      </w:r>
+      <w:r>
+        <w:fldChar w:fldCharType="separate"/>
+      </w:r>
+      <w:r>
+        <w:t xml:space="preserve">Figure </w:t>
+      </w:r>
+      <w:r>
+        <w:rPr>
+          <w:noProof/>
+        </w:rPr>
+        <w:t>30</w:t>
+      </w:r>
+      <w:r>
+        <w:fldChar w:fldCharType="end"/>
+      </w:r>
+      <w:r>
+        <w:t>). This will basically create a network bridge between the VM’s network adapter and your physical host adapter making your VM’s directly available on your network. This may be a security issue but can also simplify working with your VM. This option also implies that your VM will get its IP address from the same DHCP (</w:t>
+      </w:r>
+      <w:r>
+        <w:t>Dynamic Host Configuration Protocol</w:t>
+      </w:r>
+      <w:r>
+        <w:t>) server as your host machine if you have a DHCP enabled network.</w:t>
+      </w:r>
+    </w:p>
+    <w:p>
+      <w:r>
+        <w:br w:type="page"/>
+      </w:r>
+    </w:p>
+    <w:p>
+      <w:pPr>
+        <w:keepNext/>
+        <w:jc w:val="center"/>
+      </w:pPr>
+      <w:r>
+        <w:rPr>
+          <w:noProof/>
+        </w:rPr>
+        <w:lastRenderedPageBreak/>
+        <w:drawing>
+          <wp:inline distT="0" distB="0" distL="0" distR="0" wp14:anchorId="7A65EC17" wp14:editId="091125CF">
+            <wp:extent cx="3200400" cy="2026559"/>
+            <wp:effectExtent l="0" t="0" r="0" b="0"/>
+            <wp:docPr id="36" name="Picture 36"/>
+            <wp:cNvGraphicFramePr>
+              <a:graphicFrameLocks xmlns:a="http://schemas.openxmlformats.org/drawingml/2006/main" noChangeAspect="1"/>
+            </wp:cNvGraphicFramePr>
+            <a:graphic xmlns:a="http://schemas.openxmlformats.org/drawingml/2006/main">
+              <a:graphicData uri="http://schemas.openxmlformats.org/drawingml/2006/picture">
+                <pic:pic xmlns:pic="http://schemas.openxmlformats.org/drawingml/2006/picture">
+                  <pic:nvPicPr>
+                    <pic:cNvPr id="1" name=""/>
+                    <pic:cNvPicPr/>
+                  </pic:nvPicPr>
+                  <pic:blipFill>
+                    <a:blip r:embed="rId54"/>
+                    <a:stretch>
+                      <a:fillRect/>
+                    </a:stretch>
+                  </pic:blipFill>
+                  <pic:spPr>
+                    <a:xfrm>
+                      <a:off x="0" y="0"/>
+                      <a:ext cx="3200400" cy="2026559"/>
+                    </a:xfrm>
+                    <a:prstGeom prst="rect">
+                      <a:avLst/>
+                    </a:prstGeom>
+                  </pic:spPr>
+                </pic:pic>
+              </a:graphicData>
+            </a:graphic>
+          </wp:inline>
+        </w:drawing>
+      </w:r>
+    </w:p>
+    <w:p>
+      <w:pPr>
+        <w:pStyle w:val="Caption"/>
+        <w:jc w:val="center"/>
+      </w:pPr>
+      <w:bookmarkStart w:id="59" w:name="_Ref399327545"/>
+      <w:r>
+        <w:t xml:space="preserve">Figure </w:t>
+      </w:r>
+      <w:r>
+        <w:fldChar w:fldCharType="begin"/>
+      </w:r>
+      <w:r>
+        <w:instrText xml:space="preserve"> SEQ Figure \* ARABIC </w:instrText>
+      </w:r>
+      <w:r>
+        <w:fldChar w:fldCharType="separate"/>
+      </w:r>
+      <w:r>
+        <w:rPr>
+          <w:noProof/>
+        </w:rPr>
+        <w:t>30</w:t>
+      </w:r>
+      <w:r>
+        <w:fldChar w:fldCharType="end"/>
+      </w:r>
+      <w:bookmarkEnd w:id="59"/>
+      <w:r>
+        <w:t xml:space="preserve"> Configuring a VM to use a bridged network adapter</w:t>
+      </w:r>
+    </w:p>
+    <w:p>
+      <w:r>
+        <w:t>Skim through the rest of the configuration options and check out some of the</w:t>
+      </w:r>
+      <w:r>
+        <w:t xml:space="preserve"> available</w:t>
+      </w:r>
+      <w:r>
+        <w:t xml:space="preserve"> options.</w:t>
+      </w:r>
+    </w:p>
+    <w:p>
+      <w:pPr>
+        <w:pStyle w:val="Heading2"/>
+      </w:pPr>
+      <w:r>
+        <w:t>Installing an Operating System</w:t>
+      </w:r>
+      <w:bookmarkStart w:id="60" w:name="_GoBack"/>
+      <w:bookmarkEnd w:id="60"/>
     </w:p>
     <w:p/>
     <w:p/>
@@ -10522,22 +11445,22 @@
       <w:pPr>
         <w:pStyle w:val="Heading1"/>
       </w:pPr>
-      <w:bookmarkStart w:id="56" w:name="_Toc399321077"/>
+      <w:bookmarkStart w:id="61" w:name="_Toc399326594"/>
       <w:r>
         <w:lastRenderedPageBreak/>
         <w:t>Buildroot: Making Embedded Linux easy</w:t>
       </w:r>
-      <w:bookmarkEnd w:id="56"/>
+      <w:bookmarkEnd w:id="61"/>
     </w:p>
     <w:p>
       <w:pPr>
         <w:pStyle w:val="Heading2"/>
       </w:pPr>
-      <w:bookmarkStart w:id="57" w:name="_Toc399321078"/>
+      <w:bookmarkStart w:id="62" w:name="_Toc399326595"/>
       <w:r>
         <w:t>Introduction</w:t>
       </w:r>
-      <w:bookmarkEnd w:id="57"/>
+      <w:bookmarkEnd w:id="62"/>
     </w:p>
     <w:p>
       <w:pPr>
@@ -10573,21 +11496,21 @@
       <w:pPr>
         <w:pStyle w:val="Heading2"/>
       </w:pPr>
-      <w:bookmarkStart w:id="58" w:name="_Toc399321079"/>
+      <w:bookmarkStart w:id="63" w:name="_Toc399326596"/>
       <w:r>
         <w:t>Getting Buildroot</w:t>
       </w:r>
-      <w:bookmarkEnd w:id="58"/>
+      <w:bookmarkEnd w:id="63"/>
     </w:p>
     <w:p>
       <w:pPr>
         <w:pStyle w:val="Heading2"/>
       </w:pPr>
-      <w:bookmarkStart w:id="59" w:name="_Toc399321080"/>
+      <w:bookmarkStart w:id="64" w:name="_Toc399326597"/>
       <w:r>
         <w:t>Requirements</w:t>
       </w:r>
-      <w:bookmarkEnd w:id="59"/>
+      <w:bookmarkEnd w:id="64"/>
     </w:p>
     <w:p>
       <w:r>
@@ -10607,7 +11530,7 @@
       <w:pPr>
         <w:pStyle w:val="Heading1"/>
       </w:pPr>
-      <w:bookmarkStart w:id="60" w:name="_Toc399321081"/>
+      <w:bookmarkStart w:id="65" w:name="_Toc399326598"/>
       <w:r>
         <w:lastRenderedPageBreak/>
         <w:t>Important Command</w:t>
@@ -10618,7 +11541,7 @@
       <w:r>
         <w:t xml:space="preserve"> Overview</w:t>
       </w:r>
-      <w:bookmarkEnd w:id="60"/>
+      <w:bookmarkEnd w:id="65"/>
     </w:p>
     <w:p/>
     <w:tbl>
@@ -10782,11 +11705,11 @@
       <w:pPr>
         <w:pStyle w:val="Heading1"/>
       </w:pPr>
-      <w:bookmarkStart w:id="61" w:name="_Toc399321082"/>
+      <w:bookmarkStart w:id="66" w:name="_Toc399326599"/>
       <w:r>
         <w:t>References</w:t>
       </w:r>
-      <w:bookmarkEnd w:id="61"/>
+      <w:bookmarkEnd w:id="66"/>
     </w:p>
     <w:tbl>
       <w:tblPr>
@@ -10867,7 +11790,7 @@
     </w:tbl>
     <w:p/>
     <w:sectPr>
-      <w:headerReference w:type="default" r:id="rId52"/>
+      <w:headerReference w:type="default" r:id="rId55"/>
       <w:pgSz w:w="11907" w:h="16839" w:code="9"/>
       <w:pgMar w:top="1440" w:right="1080" w:bottom="1440" w:left="1080" w:header="720" w:footer="720" w:gutter="0"/>
       <w:cols w:space="720"/>
@@ -10984,7 +11907,7 @@
           <w:rPr>
             <w:noProof/>
           </w:rPr>
-          <w:t>24</w:t>
+          <w:t>27</w:t>
         </w:r>
         <w:r>
           <w:rPr>
@@ -13455,6 +14378,7 @@
     <w:rsid w:val="006263A3"/>
     <w:rsid w:val="00C341F5"/>
     <w:rsid w:val="00EC1AA0"/>
+    <w:rsid w:val="00F47F2A"/>
   </w:rsids>
   <m:mathPr>
     <m:mathFont m:val="Cambria Math"/>
@@ -14203,7 +15127,7 @@
 </file>
 
 <file path=customXml/itemProps2.xml><?xml version="1.0" encoding="utf-8"?>
-<ds:datastoreItem xmlns:ds="http://schemas.openxmlformats.org/officeDocument/2006/customXml" ds:itemID="{146C03BA-1433-4AE1-AD71-56D00B5EB149}">
+<ds:datastoreItem xmlns:ds="http://schemas.openxmlformats.org/officeDocument/2006/customXml" ds:itemID="{B5DFCE7E-16AA-4E86-B944-5DF5C28873EA}">
   <ds:schemaRefs>
     <ds:schemaRef ds:uri="http://schemas.openxmlformats.org/officeDocument/2006/bibliography"/>
   </ds:schemaRefs>

--- a/multimedia_course.docx
+++ b/multimedia_course.docx
@@ -811,6 +811,8 @@
             <w:t>Contents</w:t>
           </w:r>
         </w:p>
+        <w:bookmarkStart w:id="0" w:name="_GoBack"/>
+        <w:bookmarkEnd w:id="0"/>
         <w:p>
           <w:pPr>
             <w:pStyle w:val="TOC1"/>
@@ -829,7 +831,7 @@
           <w:r>
             <w:fldChar w:fldCharType="separate"/>
           </w:r>
-          <w:hyperlink w:anchor="_Toc399326566" w:history="1">
+          <w:hyperlink w:anchor="_Toc399499276" w:history="1">
             <w:r>
               <w:rPr>
                 <w:rStyle w:val="Hyperlink"/>
@@ -871,7 +873,7 @@
                 <w:noProof/>
                 <w:webHidden/>
               </w:rPr>
-              <w:instrText xml:space="preserve"> PAGEREF _Toc399326566 \h </w:instrText>
+              <w:instrText xml:space="preserve"> PAGEREF _Toc399499276 \h </w:instrText>
             </w:r>
             <w:r>
               <w:rPr>
@@ -915,7 +917,7 @@
               <w:szCs w:val="22"/>
             </w:rPr>
           </w:pPr>
-          <w:hyperlink w:anchor="_Toc399326567" w:history="1">
+          <w:hyperlink w:anchor="_Toc399499277" w:history="1">
             <w:r>
               <w:rPr>
                 <w:rStyle w:val="Hyperlink"/>
@@ -957,7 +959,7 @@
                 <w:noProof/>
                 <w:webHidden/>
               </w:rPr>
-              <w:instrText xml:space="preserve"> PAGEREF _Toc399326567 \h </w:instrText>
+              <w:instrText xml:space="preserve"> PAGEREF _Toc399499277 \h </w:instrText>
             </w:r>
             <w:r>
               <w:rPr>
@@ -1001,7 +1003,7 @@
               <w:szCs w:val="22"/>
             </w:rPr>
           </w:pPr>
-          <w:hyperlink w:anchor="_Toc399326568" w:history="1">
+          <w:hyperlink w:anchor="_Toc399499278" w:history="1">
             <w:r>
               <w:rPr>
                 <w:rStyle w:val="Hyperlink"/>
@@ -1043,7 +1045,7 @@
                 <w:noProof/>
                 <w:webHidden/>
               </w:rPr>
-              <w:instrText xml:space="preserve"> PAGEREF _Toc399326568 \h </w:instrText>
+              <w:instrText xml:space="preserve"> PAGEREF _Toc399499278 \h </w:instrText>
             </w:r>
             <w:r>
               <w:rPr>
@@ -1083,7 +1085,7 @@
               <w:szCs w:val="22"/>
             </w:rPr>
           </w:pPr>
-          <w:hyperlink w:anchor="_Toc399326569" w:history="1">
+          <w:hyperlink w:anchor="_Toc399499279" w:history="1">
             <w:r>
               <w:rPr>
                 <w:rStyle w:val="Hyperlink"/>
@@ -1125,7 +1127,7 @@
                 <w:noProof/>
                 <w:webHidden/>
               </w:rPr>
-              <w:instrText xml:space="preserve"> PAGEREF _Toc399326569 \h </w:instrText>
+              <w:instrText xml:space="preserve"> PAGEREF _Toc399499279 \h </w:instrText>
             </w:r>
             <w:r>
               <w:rPr>
@@ -1169,7 +1171,7 @@
               <w:szCs w:val="22"/>
             </w:rPr>
           </w:pPr>
-          <w:hyperlink w:anchor="_Toc399326570" w:history="1">
+          <w:hyperlink w:anchor="_Toc399499280" w:history="1">
             <w:r>
               <w:rPr>
                 <w:rStyle w:val="Hyperlink"/>
@@ -1211,7 +1213,7 @@
                 <w:noProof/>
                 <w:webHidden/>
               </w:rPr>
-              <w:instrText xml:space="preserve"> PAGEREF _Toc399326570 \h </w:instrText>
+              <w:instrText xml:space="preserve"> PAGEREF _Toc399499280 \h </w:instrText>
             </w:r>
             <w:r>
               <w:rPr>
@@ -1255,7 +1257,7 @@
               <w:szCs w:val="22"/>
             </w:rPr>
           </w:pPr>
-          <w:hyperlink w:anchor="_Toc399326571" w:history="1">
+          <w:hyperlink w:anchor="_Toc399499281" w:history="1">
             <w:r>
               <w:rPr>
                 <w:rStyle w:val="Hyperlink"/>
@@ -1297,7 +1299,7 @@
                 <w:noProof/>
                 <w:webHidden/>
               </w:rPr>
-              <w:instrText xml:space="preserve"> PAGEREF _Toc399326571 \h </w:instrText>
+              <w:instrText xml:space="preserve"> PAGEREF _Toc399499281 \h </w:instrText>
             </w:r>
             <w:r>
               <w:rPr>
@@ -1341,7 +1343,7 @@
               <w:szCs w:val="22"/>
             </w:rPr>
           </w:pPr>
-          <w:hyperlink w:anchor="_Toc399326572" w:history="1">
+          <w:hyperlink w:anchor="_Toc399499282" w:history="1">
             <w:r>
               <w:rPr>
                 <w:rStyle w:val="Hyperlink"/>
@@ -1383,7 +1385,7 @@
                 <w:noProof/>
                 <w:webHidden/>
               </w:rPr>
-              <w:instrText xml:space="preserve"> PAGEREF _Toc399326572 \h </w:instrText>
+              <w:instrText xml:space="preserve"> PAGEREF _Toc399499282 \h </w:instrText>
             </w:r>
             <w:r>
               <w:rPr>
@@ -1427,7 +1429,7 @@
               <w:szCs w:val="22"/>
             </w:rPr>
           </w:pPr>
-          <w:hyperlink w:anchor="_Toc399326573" w:history="1">
+          <w:hyperlink w:anchor="_Toc399499283" w:history="1">
             <w:r>
               <w:rPr>
                 <w:rStyle w:val="Hyperlink"/>
@@ -1469,7 +1471,7 @@
                 <w:noProof/>
                 <w:webHidden/>
               </w:rPr>
-              <w:instrText xml:space="preserve"> PAGEREF _Toc399326573 \h </w:instrText>
+              <w:instrText xml:space="preserve"> PAGEREF _Toc399499283 \h </w:instrText>
             </w:r>
             <w:r>
               <w:rPr>
@@ -1513,7 +1515,7 @@
               <w:szCs w:val="22"/>
             </w:rPr>
           </w:pPr>
-          <w:hyperlink w:anchor="_Toc399326574" w:history="1">
+          <w:hyperlink w:anchor="_Toc399499284" w:history="1">
             <w:r>
               <w:rPr>
                 <w:rStyle w:val="Hyperlink"/>
@@ -1555,7 +1557,7 @@
                 <w:noProof/>
                 <w:webHidden/>
               </w:rPr>
-              <w:instrText xml:space="preserve"> PAGEREF _Toc399326574 \h </w:instrText>
+              <w:instrText xml:space="preserve"> PAGEREF _Toc399499284 \h </w:instrText>
             </w:r>
             <w:r>
               <w:rPr>
@@ -1599,7 +1601,7 @@
               <w:szCs w:val="22"/>
             </w:rPr>
           </w:pPr>
-          <w:hyperlink w:anchor="_Toc399326575" w:history="1">
+          <w:hyperlink w:anchor="_Toc399499285" w:history="1">
             <w:r>
               <w:rPr>
                 <w:rStyle w:val="Hyperlink"/>
@@ -1641,7 +1643,7 @@
                 <w:noProof/>
                 <w:webHidden/>
               </w:rPr>
-              <w:instrText xml:space="preserve"> PAGEREF _Toc399326575 \h </w:instrText>
+              <w:instrText xml:space="preserve"> PAGEREF _Toc399499285 \h </w:instrText>
             </w:r>
             <w:r>
               <w:rPr>
@@ -1685,7 +1687,7 @@
               <w:szCs w:val="22"/>
             </w:rPr>
           </w:pPr>
-          <w:hyperlink w:anchor="_Toc399326576" w:history="1">
+          <w:hyperlink w:anchor="_Toc399499286" w:history="1">
             <w:r>
               <w:rPr>
                 <w:rStyle w:val="Hyperlink"/>
@@ -1727,7 +1729,7 @@
                 <w:noProof/>
                 <w:webHidden/>
               </w:rPr>
-              <w:instrText xml:space="preserve"> PAGEREF _Toc399326576 \h </w:instrText>
+              <w:instrText xml:space="preserve"> PAGEREF _Toc399499286 \h </w:instrText>
             </w:r>
             <w:r>
               <w:rPr>
@@ -1771,7 +1773,7 @@
               <w:szCs w:val="22"/>
             </w:rPr>
           </w:pPr>
-          <w:hyperlink w:anchor="_Toc399326577" w:history="1">
+          <w:hyperlink w:anchor="_Toc399499287" w:history="1">
             <w:r>
               <w:rPr>
                 <w:rStyle w:val="Hyperlink"/>
@@ -1813,7 +1815,7 @@
                 <w:noProof/>
                 <w:webHidden/>
               </w:rPr>
-              <w:instrText xml:space="preserve"> PAGEREF _Toc399326577 \h </w:instrText>
+              <w:instrText xml:space="preserve"> PAGEREF _Toc399499287 \h </w:instrText>
             </w:r>
             <w:r>
               <w:rPr>
@@ -1857,7 +1859,7 @@
               <w:szCs w:val="22"/>
             </w:rPr>
           </w:pPr>
-          <w:hyperlink w:anchor="_Toc399326578" w:history="1">
+          <w:hyperlink w:anchor="_Toc399499288" w:history="1">
             <w:r>
               <w:rPr>
                 <w:rStyle w:val="Hyperlink"/>
@@ -1899,7 +1901,7 @@
                 <w:noProof/>
                 <w:webHidden/>
               </w:rPr>
-              <w:instrText xml:space="preserve"> PAGEREF _Toc399326578 \h </w:instrText>
+              <w:instrText xml:space="preserve"> PAGEREF _Toc399499288 \h </w:instrText>
             </w:r>
             <w:r>
               <w:rPr>
@@ -1943,7 +1945,7 @@
               <w:szCs w:val="22"/>
             </w:rPr>
           </w:pPr>
-          <w:hyperlink w:anchor="_Toc399326579" w:history="1">
+          <w:hyperlink w:anchor="_Toc399499289" w:history="1">
             <w:r>
               <w:rPr>
                 <w:rStyle w:val="Hyperlink"/>
@@ -1985,7 +1987,7 @@
                 <w:noProof/>
                 <w:webHidden/>
               </w:rPr>
-              <w:instrText xml:space="preserve"> PAGEREF _Toc399326579 \h </w:instrText>
+              <w:instrText xml:space="preserve"> PAGEREF _Toc399499289 \h </w:instrText>
             </w:r>
             <w:r>
               <w:rPr>
@@ -2029,7 +2031,7 @@
               <w:szCs w:val="22"/>
             </w:rPr>
           </w:pPr>
-          <w:hyperlink w:anchor="_Toc399326580" w:history="1">
+          <w:hyperlink w:anchor="_Toc399499290" w:history="1">
             <w:r>
               <w:rPr>
                 <w:rStyle w:val="Hyperlink"/>
@@ -2071,7 +2073,7 @@
                 <w:noProof/>
                 <w:webHidden/>
               </w:rPr>
-              <w:instrText xml:space="preserve"> PAGEREF _Toc399326580 \h </w:instrText>
+              <w:instrText xml:space="preserve"> PAGEREF _Toc399499290 \h </w:instrText>
             </w:r>
             <w:r>
               <w:rPr>
@@ -2115,7 +2117,7 @@
               <w:szCs w:val="22"/>
             </w:rPr>
           </w:pPr>
-          <w:hyperlink w:anchor="_Toc399326581" w:history="1">
+          <w:hyperlink w:anchor="_Toc399499291" w:history="1">
             <w:r>
               <w:rPr>
                 <w:rStyle w:val="Hyperlink"/>
@@ -2157,7 +2159,7 @@
                 <w:noProof/>
                 <w:webHidden/>
               </w:rPr>
-              <w:instrText xml:space="preserve"> PAGEREF _Toc399326581 \h </w:instrText>
+              <w:instrText xml:space="preserve"> PAGEREF _Toc399499291 \h </w:instrText>
             </w:r>
             <w:r>
               <w:rPr>
@@ -2201,7 +2203,7 @@
               <w:szCs w:val="22"/>
             </w:rPr>
           </w:pPr>
-          <w:hyperlink w:anchor="_Toc399326582" w:history="1">
+          <w:hyperlink w:anchor="_Toc399499292" w:history="1">
             <w:r>
               <w:rPr>
                 <w:rStyle w:val="Hyperlink"/>
@@ -2243,7 +2245,7 @@
                 <w:noProof/>
                 <w:webHidden/>
               </w:rPr>
-              <w:instrText xml:space="preserve"> PAGEREF _Toc399326582 \h </w:instrText>
+              <w:instrText xml:space="preserve"> PAGEREF _Toc399499292 \h </w:instrText>
             </w:r>
             <w:r>
               <w:rPr>
@@ -2287,7 +2289,7 @@
               <w:szCs w:val="22"/>
             </w:rPr>
           </w:pPr>
-          <w:hyperlink w:anchor="_Toc399326583" w:history="1">
+          <w:hyperlink w:anchor="_Toc399499293" w:history="1">
             <w:r>
               <w:rPr>
                 <w:rStyle w:val="Hyperlink"/>
@@ -2329,7 +2331,7 @@
                 <w:noProof/>
                 <w:webHidden/>
               </w:rPr>
-              <w:instrText xml:space="preserve"> PAGEREF _Toc399326583 \h </w:instrText>
+              <w:instrText xml:space="preserve"> PAGEREF _Toc399499293 \h </w:instrText>
             </w:r>
             <w:r>
               <w:rPr>
@@ -2373,7 +2375,7 @@
               <w:szCs w:val="22"/>
             </w:rPr>
           </w:pPr>
-          <w:hyperlink w:anchor="_Toc399326584" w:history="1">
+          <w:hyperlink w:anchor="_Toc399499294" w:history="1">
             <w:r>
               <w:rPr>
                 <w:rStyle w:val="Hyperlink"/>
@@ -2415,7 +2417,7 @@
                 <w:noProof/>
                 <w:webHidden/>
               </w:rPr>
-              <w:instrText xml:space="preserve"> PAGEREF _Toc399326584 \h </w:instrText>
+              <w:instrText xml:space="preserve"> PAGEREF _Toc399499294 \h </w:instrText>
             </w:r>
             <w:r>
               <w:rPr>
@@ -2459,7 +2461,7 @@
               <w:szCs w:val="22"/>
             </w:rPr>
           </w:pPr>
-          <w:hyperlink w:anchor="_Toc399326585" w:history="1">
+          <w:hyperlink w:anchor="_Toc399499295" w:history="1">
             <w:r>
               <w:rPr>
                 <w:rStyle w:val="Hyperlink"/>
@@ -2501,7 +2503,7 @@
                 <w:noProof/>
                 <w:webHidden/>
               </w:rPr>
-              <w:instrText xml:space="preserve"> PAGEREF _Toc399326585 \h </w:instrText>
+              <w:instrText xml:space="preserve"> PAGEREF _Toc399499295 \h </w:instrText>
             </w:r>
             <w:r>
               <w:rPr>
@@ -2541,7 +2543,7 @@
               <w:szCs w:val="22"/>
             </w:rPr>
           </w:pPr>
-          <w:hyperlink w:anchor="_Toc399326586" w:history="1">
+          <w:hyperlink w:anchor="_Toc399499296" w:history="1">
             <w:r>
               <w:rPr>
                 <w:rStyle w:val="Hyperlink"/>
@@ -2583,7 +2585,7 @@
                 <w:noProof/>
                 <w:webHidden/>
               </w:rPr>
-              <w:instrText xml:space="preserve"> PAGEREF _Toc399326586 \h </w:instrText>
+              <w:instrText xml:space="preserve"> PAGEREF _Toc399499296 \h </w:instrText>
             </w:r>
             <w:r>
               <w:rPr>
@@ -2627,7 +2629,7 @@
               <w:szCs w:val="22"/>
             </w:rPr>
           </w:pPr>
-          <w:hyperlink w:anchor="_Toc399326587" w:history="1">
+          <w:hyperlink w:anchor="_Toc399499297" w:history="1">
             <w:r>
               <w:rPr>
                 <w:rStyle w:val="Hyperlink"/>
@@ -2669,7 +2671,7 @@
                 <w:noProof/>
                 <w:webHidden/>
               </w:rPr>
-              <w:instrText xml:space="preserve"> PAGEREF _Toc399326587 \h </w:instrText>
+              <w:instrText xml:space="preserve"> PAGEREF _Toc399499297 \h </w:instrText>
             </w:r>
             <w:r>
               <w:rPr>
@@ -2713,7 +2715,7 @@
               <w:szCs w:val="22"/>
             </w:rPr>
           </w:pPr>
-          <w:hyperlink w:anchor="_Toc399326588" w:history="1">
+          <w:hyperlink w:anchor="_Toc399499298" w:history="1">
             <w:r>
               <w:rPr>
                 <w:rStyle w:val="Hyperlink"/>
@@ -2755,7 +2757,7 @@
                 <w:noProof/>
                 <w:webHidden/>
               </w:rPr>
-              <w:instrText xml:space="preserve"> PAGEREF _Toc399326588 \h </w:instrText>
+              <w:instrText xml:space="preserve"> PAGEREF _Toc399499298 \h </w:instrText>
             </w:r>
             <w:r>
               <w:rPr>
@@ -2799,7 +2801,7 @@
               <w:szCs w:val="22"/>
             </w:rPr>
           </w:pPr>
-          <w:hyperlink w:anchor="_Toc399326589" w:history="1">
+          <w:hyperlink w:anchor="_Toc399499299" w:history="1">
             <w:r>
               <w:rPr>
                 <w:rStyle w:val="Hyperlink"/>
@@ -2841,7 +2843,7 @@
                 <w:noProof/>
                 <w:webHidden/>
               </w:rPr>
-              <w:instrText xml:space="preserve"> PAGEREF _Toc399326589 \h </w:instrText>
+              <w:instrText xml:space="preserve"> PAGEREF _Toc399499299 \h </w:instrText>
             </w:r>
             <w:r>
               <w:rPr>
@@ -2881,7 +2883,7 @@
               <w:szCs w:val="22"/>
             </w:rPr>
           </w:pPr>
-          <w:hyperlink w:anchor="_Toc399326590" w:history="1">
+          <w:hyperlink w:anchor="_Toc399499300" w:history="1">
             <w:r>
               <w:rPr>
                 <w:rStyle w:val="Hyperlink"/>
@@ -2923,7 +2925,7 @@
                 <w:noProof/>
                 <w:webHidden/>
               </w:rPr>
-              <w:instrText xml:space="preserve"> PAGEREF _Toc399326590 \h </w:instrText>
+              <w:instrText xml:space="preserve"> PAGEREF _Toc399499300 \h </w:instrText>
             </w:r>
             <w:r>
               <w:rPr>
@@ -2967,7 +2969,7 @@
               <w:szCs w:val="22"/>
             </w:rPr>
           </w:pPr>
-          <w:hyperlink w:anchor="_Toc399326591" w:history="1">
+          <w:hyperlink w:anchor="_Toc399499301" w:history="1">
             <w:r>
               <w:rPr>
                 <w:rStyle w:val="Hyperlink"/>
@@ -3009,7 +3011,7 @@
                 <w:noProof/>
                 <w:webHidden/>
               </w:rPr>
-              <w:instrText xml:space="preserve"> PAGEREF _Toc399326591 \h </w:instrText>
+              <w:instrText xml:space="preserve"> PAGEREF _Toc399499301 \h </w:instrText>
             </w:r>
             <w:r>
               <w:rPr>
@@ -3053,7 +3055,7 @@
               <w:szCs w:val="22"/>
             </w:rPr>
           </w:pPr>
-          <w:hyperlink w:anchor="_Toc399326592" w:history="1">
+          <w:hyperlink w:anchor="_Toc399499302" w:history="1">
             <w:r>
               <w:rPr>
                 <w:rStyle w:val="Hyperlink"/>
@@ -3095,7 +3097,7 @@
                 <w:noProof/>
                 <w:webHidden/>
               </w:rPr>
-              <w:instrText xml:space="preserve"> PAGEREF _Toc399326592 \h </w:instrText>
+              <w:instrText xml:space="preserve"> PAGEREF _Toc399499302 \h </w:instrText>
             </w:r>
             <w:r>
               <w:rPr>
@@ -3139,7 +3141,7 @@
               <w:szCs w:val="22"/>
             </w:rPr>
           </w:pPr>
-          <w:hyperlink w:anchor="_Toc399326593" w:history="1">
+          <w:hyperlink w:anchor="_Toc399499303" w:history="1">
             <w:r>
               <w:rPr>
                 <w:rStyle w:val="Hyperlink"/>
@@ -3160,21 +3162,7 @@
                 <w:rStyle w:val="Hyperlink"/>
                 <w:noProof/>
               </w:rPr>
-              <w:t>Config</w:t>
-            </w:r>
-            <w:r>
-              <w:rPr>
-                <w:rStyle w:val="Hyperlink"/>
-                <w:noProof/>
-              </w:rPr>
-              <w:t>u</w:t>
-            </w:r>
-            <w:r>
-              <w:rPr>
-                <w:rStyle w:val="Hyperlink"/>
-                <w:noProof/>
-              </w:rPr>
-              <w:t>ring the Virtual Machine</w:t>
+              <w:t>Configuring the Virtual Machine</w:t>
             </w:r>
             <w:r>
               <w:rPr>
@@ -3195,7 +3183,7 @@
                 <w:noProof/>
                 <w:webHidden/>
               </w:rPr>
-              <w:instrText xml:space="preserve"> PAGEREF _Toc399326593 \h </w:instrText>
+              <w:instrText xml:space="preserve"> PAGEREF _Toc399499303 \h </w:instrText>
             </w:r>
             <w:r>
               <w:rPr>
@@ -3216,88 +3204,6 @@
                 <w:webHidden/>
               </w:rPr>
               <w:t>25</w:t>
-            </w:r>
-            <w:r>
-              <w:rPr>
-                <w:noProof/>
-                <w:webHidden/>
-              </w:rPr>
-              <w:fldChar w:fldCharType="end"/>
-            </w:r>
-          </w:hyperlink>
-        </w:p>
-        <w:p>
-          <w:pPr>
-            <w:pStyle w:val="TOC1"/>
-            <w:rPr>
-              <w:noProof/>
-              <w:sz w:val="22"/>
-              <w:szCs w:val="22"/>
-            </w:rPr>
-          </w:pPr>
-          <w:hyperlink w:anchor="_Toc399326594" w:history="1">
-            <w:r>
-              <w:rPr>
-                <w:rStyle w:val="Hyperlink"/>
-                <w:noProof/>
-              </w:rPr>
-              <w:t>6</w:t>
-            </w:r>
-            <w:r>
-              <w:rPr>
-                <w:noProof/>
-                <w:sz w:val="22"/>
-                <w:szCs w:val="22"/>
-              </w:rPr>
-              <w:tab/>
-            </w:r>
-            <w:r>
-              <w:rPr>
-                <w:rStyle w:val="Hyperlink"/>
-                <w:noProof/>
-              </w:rPr>
-              <w:t>Buildroot: Making Embedded Linux easy</w:t>
-            </w:r>
-            <w:r>
-              <w:rPr>
-                <w:noProof/>
-                <w:webHidden/>
-              </w:rPr>
-              <w:tab/>
-            </w:r>
-            <w:r>
-              <w:rPr>
-                <w:noProof/>
-                <w:webHidden/>
-              </w:rPr>
-              <w:fldChar w:fldCharType="begin"/>
-            </w:r>
-            <w:r>
-              <w:rPr>
-                <w:noProof/>
-                <w:webHidden/>
-              </w:rPr>
-              <w:instrText xml:space="preserve"> PAGEREF _Toc399326594 \h </w:instrText>
-            </w:r>
-            <w:r>
-              <w:rPr>
-                <w:noProof/>
-                <w:webHidden/>
-              </w:rPr>
-            </w:r>
-            <w:r>
-              <w:rPr>
-                <w:noProof/>
-                <w:webHidden/>
-              </w:rPr>
-              <w:fldChar w:fldCharType="separate"/>
-            </w:r>
-            <w:r>
-              <w:rPr>
-                <w:noProof/>
-                <w:webHidden/>
-              </w:rPr>
-              <w:t>26</w:t>
             </w:r>
             <w:r>
               <w:rPr>
@@ -3321,13 +3227,13 @@
               <w:szCs w:val="22"/>
             </w:rPr>
           </w:pPr>
-          <w:hyperlink w:anchor="_Toc399326595" w:history="1">
+          <w:hyperlink w:anchor="_Toc399499304" w:history="1">
             <w:r>
               <w:rPr>
                 <w:rStyle w:val="Hyperlink"/>
                 <w:noProof/>
               </w:rPr>
-              <w:t>6.1</w:t>
+              <w:t>5.4</w:t>
             </w:r>
             <w:r>
               <w:rPr>
@@ -3342,7 +3248,7 @@
                 <w:rStyle w:val="Hyperlink"/>
                 <w:noProof/>
               </w:rPr>
-              <w:t>Introduction</w:t>
+              <w:t>Installing the Ubuntu Operating System</w:t>
             </w:r>
             <w:r>
               <w:rPr>
@@ -3363,7 +3269,7 @@
                 <w:noProof/>
                 <w:webHidden/>
               </w:rPr>
-              <w:instrText xml:space="preserve"> PAGEREF _Toc399326595 \h </w:instrText>
+              <w:instrText xml:space="preserve"> PAGEREF _Toc399499304 \h </w:instrText>
             </w:r>
             <w:r>
               <w:rPr>
@@ -3384,6 +3290,174 @@
                 <w:webHidden/>
               </w:rPr>
               <w:t>26</w:t>
+            </w:r>
+            <w:r>
+              <w:rPr>
+                <w:noProof/>
+                <w:webHidden/>
+              </w:rPr>
+              <w:fldChar w:fldCharType="end"/>
+            </w:r>
+          </w:hyperlink>
+        </w:p>
+        <w:p>
+          <w:pPr>
+            <w:pStyle w:val="TOC3"/>
+            <w:tabs>
+              <w:tab w:val="left" w:pos="1100"/>
+              <w:tab w:val="right" w:leader="dot" w:pos="9737"/>
+            </w:tabs>
+            <w:rPr>
+              <w:noProof/>
+              <w:sz w:val="22"/>
+              <w:szCs w:val="22"/>
+            </w:rPr>
+          </w:pPr>
+          <w:hyperlink w:anchor="_Toc399499305" w:history="1">
+            <w:r>
+              <w:rPr>
+                <w:rStyle w:val="Hyperlink"/>
+                <w:noProof/>
+              </w:rPr>
+              <w:t>5.4.1</w:t>
+            </w:r>
+            <w:r>
+              <w:rPr>
+                <w:noProof/>
+                <w:sz w:val="22"/>
+                <w:szCs w:val="22"/>
+              </w:rPr>
+              <w:tab/>
+            </w:r>
+            <w:r>
+              <w:rPr>
+                <w:rStyle w:val="Hyperlink"/>
+                <w:noProof/>
+              </w:rPr>
+              <w:t>Installing Guest Additions</w:t>
+            </w:r>
+            <w:r>
+              <w:rPr>
+                <w:noProof/>
+                <w:webHidden/>
+              </w:rPr>
+              <w:tab/>
+            </w:r>
+            <w:r>
+              <w:rPr>
+                <w:noProof/>
+                <w:webHidden/>
+              </w:rPr>
+              <w:fldChar w:fldCharType="begin"/>
+            </w:r>
+            <w:r>
+              <w:rPr>
+                <w:noProof/>
+                <w:webHidden/>
+              </w:rPr>
+              <w:instrText xml:space="preserve"> PAGEREF _Toc399499305 \h </w:instrText>
+            </w:r>
+            <w:r>
+              <w:rPr>
+                <w:noProof/>
+                <w:webHidden/>
+              </w:rPr>
+            </w:r>
+            <w:r>
+              <w:rPr>
+                <w:noProof/>
+                <w:webHidden/>
+              </w:rPr>
+              <w:fldChar w:fldCharType="separate"/>
+            </w:r>
+            <w:r>
+              <w:rPr>
+                <w:noProof/>
+                <w:webHidden/>
+              </w:rPr>
+              <w:t>28</w:t>
+            </w:r>
+            <w:r>
+              <w:rPr>
+                <w:noProof/>
+                <w:webHidden/>
+              </w:rPr>
+              <w:fldChar w:fldCharType="end"/>
+            </w:r>
+          </w:hyperlink>
+        </w:p>
+        <w:p>
+          <w:pPr>
+            <w:pStyle w:val="TOC1"/>
+            <w:rPr>
+              <w:noProof/>
+              <w:sz w:val="22"/>
+              <w:szCs w:val="22"/>
+            </w:rPr>
+          </w:pPr>
+          <w:hyperlink w:anchor="_Toc399499306" w:history="1">
+            <w:r>
+              <w:rPr>
+                <w:rStyle w:val="Hyperlink"/>
+                <w:noProof/>
+              </w:rPr>
+              <w:t>6</w:t>
+            </w:r>
+            <w:r>
+              <w:rPr>
+                <w:noProof/>
+                <w:sz w:val="22"/>
+                <w:szCs w:val="22"/>
+              </w:rPr>
+              <w:tab/>
+            </w:r>
+            <w:r>
+              <w:rPr>
+                <w:rStyle w:val="Hyperlink"/>
+                <w:noProof/>
+              </w:rPr>
+              <w:t>Buildroot: Making Embedded Linux easy</w:t>
+            </w:r>
+            <w:r>
+              <w:rPr>
+                <w:noProof/>
+                <w:webHidden/>
+              </w:rPr>
+              <w:tab/>
+            </w:r>
+            <w:r>
+              <w:rPr>
+                <w:noProof/>
+                <w:webHidden/>
+              </w:rPr>
+              <w:fldChar w:fldCharType="begin"/>
+            </w:r>
+            <w:r>
+              <w:rPr>
+                <w:noProof/>
+                <w:webHidden/>
+              </w:rPr>
+              <w:instrText xml:space="preserve"> PAGEREF _Toc399499306 \h </w:instrText>
+            </w:r>
+            <w:r>
+              <w:rPr>
+                <w:noProof/>
+                <w:webHidden/>
+              </w:rPr>
+            </w:r>
+            <w:r>
+              <w:rPr>
+                <w:noProof/>
+                <w:webHidden/>
+              </w:rPr>
+              <w:fldChar w:fldCharType="separate"/>
+            </w:r>
+            <w:r>
+              <w:rPr>
+                <w:noProof/>
+                <w:webHidden/>
+              </w:rPr>
+              <w:t>29</w:t>
             </w:r>
             <w:r>
               <w:rPr>
@@ -3407,13 +3481,13 @@
               <w:szCs w:val="22"/>
             </w:rPr>
           </w:pPr>
-          <w:hyperlink w:anchor="_Toc399326596" w:history="1">
+          <w:hyperlink w:anchor="_Toc399499307" w:history="1">
             <w:r>
               <w:rPr>
                 <w:rStyle w:val="Hyperlink"/>
                 <w:noProof/>
               </w:rPr>
-              <w:t>6.2</w:t>
+              <w:t>6.1</w:t>
             </w:r>
             <w:r>
               <w:rPr>
@@ -3428,7 +3502,7 @@
                 <w:rStyle w:val="Hyperlink"/>
                 <w:noProof/>
               </w:rPr>
-              <w:t>Getting Buildroot</w:t>
+              <w:t>Introduction</w:t>
             </w:r>
             <w:r>
               <w:rPr>
@@ -3449,7 +3523,7 @@
                 <w:noProof/>
                 <w:webHidden/>
               </w:rPr>
-              <w:instrText xml:space="preserve"> PAGEREF _Toc399326596 \h </w:instrText>
+              <w:instrText xml:space="preserve"> PAGEREF _Toc399499307 \h </w:instrText>
             </w:r>
             <w:r>
               <w:rPr>
@@ -3469,7 +3543,7 @@
                 <w:noProof/>
                 <w:webHidden/>
               </w:rPr>
-              <w:t>26</w:t>
+              <w:t>29</w:t>
             </w:r>
             <w:r>
               <w:rPr>
@@ -3493,13 +3567,13 @@
               <w:szCs w:val="22"/>
             </w:rPr>
           </w:pPr>
-          <w:hyperlink w:anchor="_Toc399326597" w:history="1">
+          <w:hyperlink w:anchor="_Toc399499308" w:history="1">
             <w:r>
               <w:rPr>
                 <w:rStyle w:val="Hyperlink"/>
                 <w:noProof/>
               </w:rPr>
-              <w:t>6.3</w:t>
+              <w:t>6.2</w:t>
             </w:r>
             <w:r>
               <w:rPr>
@@ -3514,6 +3588,92 @@
                 <w:rStyle w:val="Hyperlink"/>
                 <w:noProof/>
               </w:rPr>
+              <w:t>Getting Buildroot</w:t>
+            </w:r>
+            <w:r>
+              <w:rPr>
+                <w:noProof/>
+                <w:webHidden/>
+              </w:rPr>
+              <w:tab/>
+            </w:r>
+            <w:r>
+              <w:rPr>
+                <w:noProof/>
+                <w:webHidden/>
+              </w:rPr>
+              <w:fldChar w:fldCharType="begin"/>
+            </w:r>
+            <w:r>
+              <w:rPr>
+                <w:noProof/>
+                <w:webHidden/>
+              </w:rPr>
+              <w:instrText xml:space="preserve"> PAGEREF _Toc399499308 \h </w:instrText>
+            </w:r>
+            <w:r>
+              <w:rPr>
+                <w:noProof/>
+                <w:webHidden/>
+              </w:rPr>
+            </w:r>
+            <w:r>
+              <w:rPr>
+                <w:noProof/>
+                <w:webHidden/>
+              </w:rPr>
+              <w:fldChar w:fldCharType="separate"/>
+            </w:r>
+            <w:r>
+              <w:rPr>
+                <w:noProof/>
+                <w:webHidden/>
+              </w:rPr>
+              <w:t>29</w:t>
+            </w:r>
+            <w:r>
+              <w:rPr>
+                <w:noProof/>
+                <w:webHidden/>
+              </w:rPr>
+              <w:fldChar w:fldCharType="end"/>
+            </w:r>
+          </w:hyperlink>
+        </w:p>
+        <w:p>
+          <w:pPr>
+            <w:pStyle w:val="TOC2"/>
+            <w:tabs>
+              <w:tab w:val="left" w:pos="880"/>
+              <w:tab w:val="right" w:leader="dot" w:pos="9737"/>
+            </w:tabs>
+            <w:rPr>
+              <w:noProof/>
+              <w:sz w:val="22"/>
+              <w:szCs w:val="22"/>
+            </w:rPr>
+          </w:pPr>
+          <w:hyperlink w:anchor="_Toc399499309" w:history="1">
+            <w:r>
+              <w:rPr>
+                <w:rStyle w:val="Hyperlink"/>
+                <w:noProof/>
+              </w:rPr>
+              <w:t>6.3</w:t>
+            </w:r>
+            <w:r>
+              <w:rPr>
+                <w:noProof/>
+                <w:sz w:val="22"/>
+                <w:szCs w:val="22"/>
+              </w:rPr>
+              <w:tab/>
+            </w:r>
+            <w:r>
+              <w:rPr>
+                <w:rStyle w:val="Hyperlink"/>
+                <w:noProof/>
+              </w:rPr>
               <w:t>Requirements</w:t>
             </w:r>
             <w:r>
@@ -3535,7 +3695,7 @@
                 <w:noProof/>
                 <w:webHidden/>
               </w:rPr>
-              <w:instrText xml:space="preserve"> PAGEREF _Toc399326597 \h </w:instrText>
+              <w:instrText xml:space="preserve"> PAGEREF _Toc399499309 \h </w:instrText>
             </w:r>
             <w:r>
               <w:rPr>
@@ -3555,7 +3715,7 @@
                 <w:noProof/>
                 <w:webHidden/>
               </w:rPr>
-              <w:t>26</w:t>
+              <w:t>29</w:t>
             </w:r>
             <w:r>
               <w:rPr>
@@ -3575,7 +3735,7 @@
               <w:szCs w:val="22"/>
             </w:rPr>
           </w:pPr>
-          <w:hyperlink w:anchor="_Toc399326598" w:history="1">
+          <w:hyperlink w:anchor="_Toc399499310" w:history="1">
             <w:r>
               <w:rPr>
                 <w:rStyle w:val="Hyperlink"/>
@@ -3617,7 +3777,7 @@
                 <w:noProof/>
                 <w:webHidden/>
               </w:rPr>
-              <w:instrText xml:space="preserve"> PAGEREF _Toc399326598 \h </w:instrText>
+              <w:instrText xml:space="preserve"> PAGEREF _Toc399499310 \h </w:instrText>
             </w:r>
             <w:r>
               <w:rPr>
@@ -3637,7 +3797,7 @@
                 <w:noProof/>
                 <w:webHidden/>
               </w:rPr>
-              <w:t>27</w:t>
+              <w:t>30</w:t>
             </w:r>
             <w:r>
               <w:rPr>
@@ -3657,7 +3817,7 @@
               <w:szCs w:val="22"/>
             </w:rPr>
           </w:pPr>
-          <w:hyperlink w:anchor="_Toc399326599" w:history="1">
+          <w:hyperlink w:anchor="_Toc399499311" w:history="1">
             <w:r>
               <w:rPr>
                 <w:rStyle w:val="Hyperlink"/>
@@ -3699,7 +3859,7 @@
                 <w:noProof/>
                 <w:webHidden/>
               </w:rPr>
-              <w:instrText xml:space="preserve"> PAGEREF _Toc399326599 \h </w:instrText>
+              <w:instrText xml:space="preserve"> PAGEREF _Toc399499311 \h </w:instrText>
             </w:r>
             <w:r>
               <w:rPr>
@@ -3719,7 +3879,7 @@
                 <w:noProof/>
                 <w:webHidden/>
               </w:rPr>
-              <w:t>27</w:t>
+              <w:t>30</w:t>
             </w:r>
             <w:r>
               <w:rPr>
@@ -3744,7 +3904,6 @@
     </w:sdt>
     <w:p>
       <w:r>
-        <w:lastRenderedPageBreak/>
         <w:br w:type="page"/>
       </w:r>
     </w:p>
@@ -3752,12 +3911,12 @@
       <w:pPr>
         <w:pStyle w:val="Heading1"/>
       </w:pPr>
-      <w:bookmarkStart w:id="0" w:name="_Toc399326566"/>
+      <w:bookmarkStart w:id="1" w:name="_Toc399499276"/>
       <w:r>
         <w:lastRenderedPageBreak/>
         <w:t>The Raspberry Pi</w:t>
       </w:r>
-      <w:bookmarkEnd w:id="0"/>
+      <w:bookmarkEnd w:id="1"/>
     </w:p>
     <w:p>
       <w:r>
@@ -4102,11 +4261,11 @@
       <w:pPr>
         <w:pStyle w:val="Heading2"/>
       </w:pPr>
-      <w:bookmarkStart w:id="1" w:name="_Toc399326567"/>
+      <w:bookmarkStart w:id="2" w:name="_Toc399499277"/>
       <w:r>
         <w:t>What’s the Raspberry Pi Made off</w:t>
       </w:r>
-      <w:bookmarkEnd w:id="1"/>
+      <w:bookmarkEnd w:id="2"/>
     </w:p>
     <w:p>
       <w:r>
@@ -4263,7 +4422,7 @@
         <w:pStyle w:val="Caption"/>
         <w:jc w:val="center"/>
       </w:pPr>
-      <w:bookmarkStart w:id="2" w:name="_Ref398882109"/>
+      <w:bookmarkStart w:id="3" w:name="_Ref398882109"/>
       <w:r>
         <w:t xml:space="preserve">Figure </w:t>
       </w:r>
@@ -4288,7 +4447,7 @@
         </w:rPr>
         <w:fldChar w:fldCharType="end"/>
       </w:r>
-      <w:bookmarkEnd w:id="2"/>
+      <w:bookmarkEnd w:id="3"/>
       <w:r>
         <w:t xml:space="preserve"> Raspberry Pi model B - Component placements</w:t>
       </w:r>
@@ -4558,7 +4717,7 @@
         <w:pStyle w:val="Caption"/>
         <w:jc w:val="center"/>
       </w:pPr>
-      <w:bookmarkStart w:id="3" w:name="_Ref398885516"/>
+      <w:bookmarkStart w:id="4" w:name="_Ref398885516"/>
       <w:r>
         <w:t xml:space="preserve">Figure </w:t>
       </w:r>
@@ -4583,7 +4742,7 @@
         </w:rPr>
         <w:fldChar w:fldCharType="end"/>
       </w:r>
-      <w:bookmarkEnd w:id="3"/>
+      <w:bookmarkEnd w:id="4"/>
       <w:r>
         <w:t xml:space="preserve"> Package-on-Package</w:t>
       </w:r>
@@ -4668,7 +4827,7 @@
         <w:pStyle w:val="Caption"/>
         <w:jc w:val="center"/>
       </w:pPr>
-      <w:bookmarkStart w:id="4" w:name="_Ref398884641"/>
+      <w:bookmarkStart w:id="5" w:name="_Ref398884641"/>
       <w:r>
         <w:t xml:space="preserve">Figure </w:t>
       </w:r>
@@ -4693,7 +4852,7 @@
         </w:rPr>
         <w:fldChar w:fldCharType="end"/>
       </w:r>
-      <w:bookmarkEnd w:id="4"/>
+      <w:bookmarkEnd w:id="5"/>
       <w:r>
         <w:t xml:space="preserve"> The Pi's Ethernet Controller with Integrated USB HUB</w:t>
       </w:r>
@@ -4726,14 +4885,14 @@
       <w:pPr>
         <w:pStyle w:val="Heading3"/>
       </w:pPr>
-      <w:bookmarkStart w:id="5" w:name="_Ref398883531"/>
-      <w:bookmarkStart w:id="6" w:name="_Toc399326568"/>
+      <w:bookmarkStart w:id="6" w:name="_Ref398883531"/>
+      <w:bookmarkStart w:id="7" w:name="_Toc399499278"/>
       <w:r>
         <w:lastRenderedPageBreak/>
         <w:t>Specifications</w:t>
       </w:r>
-      <w:bookmarkEnd w:id="5"/>
       <w:bookmarkEnd w:id="6"/>
+      <w:bookmarkEnd w:id="7"/>
     </w:p>
     <w:p>
       <w:r>
@@ -4767,7 +4926,7 @@
         <w:keepNext/>
         <w:jc w:val="center"/>
       </w:pPr>
-      <w:bookmarkStart w:id="7" w:name="_Ref398882240"/>
+      <w:bookmarkStart w:id="8" w:name="_Ref398882240"/>
       <w:r>
         <w:t xml:space="preserve">Table </w:t>
       </w:r>
@@ -4792,7 +4951,7 @@
         </w:rPr>
         <w:fldChar w:fldCharType="end"/>
       </w:r>
-      <w:bookmarkEnd w:id="7"/>
+      <w:bookmarkEnd w:id="8"/>
       <w:r>
         <w:t xml:space="preserve"> </w:t>
       </w:r>
@@ -6593,7 +6752,7 @@
       <w:pPr>
         <w:pStyle w:val="Heading1"/>
       </w:pPr>
-      <w:bookmarkStart w:id="8" w:name="_Toc399326569"/>
+      <w:bookmarkStart w:id="9" w:name="_Toc399499279"/>
       <w:r>
         <w:lastRenderedPageBreak/>
         <w:t>An</w:t>
@@ -6601,7 +6760,7 @@
       <w:r>
         <w:t xml:space="preserve"> Operating System</w:t>
       </w:r>
-      <w:bookmarkEnd w:id="8"/>
+      <w:bookmarkEnd w:id="9"/>
     </w:p>
     <w:p>
       <w:r>
@@ -6622,7 +6781,7 @@
           <w:numId w:val="1"/>
         </w:numPr>
       </w:pPr>
-      <w:commentRangeStart w:id="9"/>
+      <w:commentRangeStart w:id="10"/>
       <w:r>
         <w:t>RASPBIAN - Debian Wheezy</w:t>
       </w:r>
@@ -6686,12 +6845,12 @@
       <w:r>
         <w:t>ARCH LINUX - A lightweight Linux distribution</w:t>
       </w:r>
-      <w:commentRangeEnd w:id="9"/>
+      <w:commentRangeEnd w:id="10"/>
       <w:r>
         <w:rPr>
           <w:rStyle w:val="CommentReference"/>
         </w:rPr>
-        <w:commentReference w:id="9"/>
+        <w:commentReference w:id="10"/>
       </w:r>
     </w:p>
     <w:p>
@@ -6703,11 +6862,11 @@
       <w:pPr>
         <w:pStyle w:val="Heading2"/>
       </w:pPr>
-      <w:bookmarkStart w:id="10" w:name="_Toc399326570"/>
+      <w:bookmarkStart w:id="11" w:name="_Toc399499280"/>
       <w:r>
         <w:t>Installing Raspbian</w:t>
       </w:r>
-      <w:bookmarkEnd w:id="10"/>
+      <w:bookmarkEnd w:id="11"/>
     </w:p>
     <w:p>
       <w:r>
@@ -6855,7 +7014,7 @@
         <w:pStyle w:val="Caption"/>
         <w:jc w:val="center"/>
       </w:pPr>
-      <w:bookmarkStart w:id="11" w:name="_Ref398041373"/>
+      <w:bookmarkStart w:id="12" w:name="_Ref398041373"/>
       <w:r>
         <w:t xml:space="preserve">Figure </w:t>
       </w:r>
@@ -6880,7 +7039,7 @@
         </w:rPr>
         <w:fldChar w:fldCharType="end"/>
       </w:r>
-      <w:bookmarkEnd w:id="11"/>
+      <w:bookmarkEnd w:id="12"/>
       <w:r>
         <w:t xml:space="preserve"> Win32 Disk Imager</w:t>
       </w:r>
@@ -6913,12 +7072,12 @@
       <w:pPr>
         <w:pStyle w:val="Heading2"/>
       </w:pPr>
-      <w:bookmarkStart w:id="12" w:name="_Toc399326571"/>
+      <w:bookmarkStart w:id="13" w:name="_Toc399499281"/>
       <w:r>
         <w:lastRenderedPageBreak/>
         <w:t>Booting the Raspberry Pi</w:t>
       </w:r>
-      <w:bookmarkEnd w:id="12"/>
+      <w:bookmarkEnd w:id="13"/>
     </w:p>
     <w:p>
       <w:r>
@@ -6929,11 +7088,11 @@
       <w:pPr>
         <w:pStyle w:val="Heading3"/>
       </w:pPr>
-      <w:bookmarkStart w:id="13" w:name="_Toc399326572"/>
+      <w:bookmarkStart w:id="14" w:name="_Toc399499282"/>
       <w:r>
         <w:t>Graphical Interface</w:t>
       </w:r>
-      <w:bookmarkEnd w:id="13"/>
+      <w:bookmarkEnd w:id="14"/>
     </w:p>
     <w:p>
       <w:r>
@@ -7033,11 +7192,11 @@
       <w:pPr>
         <w:pStyle w:val="Heading3"/>
       </w:pPr>
-      <w:bookmarkStart w:id="14" w:name="_Toc399326573"/>
+      <w:bookmarkStart w:id="15" w:name="_Toc399499283"/>
       <w:r>
         <w:t>SSH connection</w:t>
       </w:r>
-      <w:bookmarkEnd w:id="14"/>
+      <w:bookmarkEnd w:id="15"/>
     </w:p>
     <w:p>
       <w:r>
@@ -7200,16 +7359,16 @@
       </w:r>
     </w:p>
     <w:p>
-      <w:commentRangeStart w:id="15"/>
+      <w:commentRangeStart w:id="16"/>
       <w:r>
         <w:t>TODO</w:t>
       </w:r>
-      <w:commentRangeEnd w:id="15"/>
+      <w:commentRangeEnd w:id="16"/>
       <w:r>
         <w:rPr>
           <w:rStyle w:val="CommentReference"/>
         </w:rPr>
-        <w:commentReference w:id="15"/>
+        <w:commentReference w:id="16"/>
       </w:r>
     </w:p>
     <w:p>
@@ -7307,7 +7466,7 @@
         <w:pStyle w:val="Caption"/>
         <w:jc w:val="center"/>
       </w:pPr>
-      <w:bookmarkStart w:id="16" w:name="_Ref398108102"/>
+      <w:bookmarkStart w:id="17" w:name="_Ref398108102"/>
       <w:r>
         <w:t xml:space="preserve">Figure </w:t>
       </w:r>
@@ -7332,7 +7491,7 @@
         </w:rPr>
         <w:fldChar w:fldCharType="end"/>
       </w:r>
-      <w:bookmarkEnd w:id="16"/>
+      <w:bookmarkEnd w:id="17"/>
       <w:r>
         <w:t xml:space="preserve"> Opening an SSH connection using Putty</w:t>
       </w:r>
@@ -7417,7 +7576,7 @@
         <w:pStyle w:val="Caption"/>
         <w:jc w:val="center"/>
       </w:pPr>
-      <w:bookmarkStart w:id="17" w:name="_Ref398108294"/>
+      <w:bookmarkStart w:id="18" w:name="_Ref398108294"/>
       <w:r>
         <w:t xml:space="preserve">Figure </w:t>
       </w:r>
@@ -7442,7 +7601,7 @@
         </w:rPr>
         <w:fldChar w:fldCharType="end"/>
       </w:r>
-      <w:bookmarkEnd w:id="17"/>
+      <w:bookmarkEnd w:id="18"/>
       <w:r>
         <w:t xml:space="preserve"> The login screen of the Raspbian distribution running on the Pi</w:t>
       </w:r>
@@ -7531,7 +7690,7 @@
         <w:pStyle w:val="Caption"/>
         <w:jc w:val="center"/>
       </w:pPr>
-      <w:bookmarkStart w:id="18" w:name="_Ref398111717"/>
+      <w:bookmarkStart w:id="19" w:name="_Ref398111717"/>
       <w:r>
         <w:t xml:space="preserve">Figure </w:t>
       </w:r>
@@ -7556,7 +7715,7 @@
         </w:rPr>
         <w:fldChar w:fldCharType="end"/>
       </w:r>
-      <w:bookmarkEnd w:id="18"/>
+      <w:bookmarkEnd w:id="19"/>
       <w:r>
         <w:t xml:space="preserve"> The command line interface after logging in</w:t>
       </w:r>
@@ -7647,7 +7806,7 @@
         <w:pStyle w:val="Caption"/>
         <w:jc w:val="center"/>
       </w:pPr>
-      <w:bookmarkStart w:id="19" w:name="_Ref398111865"/>
+      <w:bookmarkStart w:id="20" w:name="_Ref398111865"/>
       <w:r>
         <w:t xml:space="preserve">Figure </w:t>
       </w:r>
@@ -7672,7 +7831,7 @@
         </w:rPr>
         <w:fldChar w:fldCharType="end"/>
       </w:r>
-      <w:bookmarkEnd w:id="19"/>
+      <w:bookmarkEnd w:id="20"/>
       <w:r>
         <w:t xml:space="preserve"> Output of the ifconfig command</w:t>
       </w:r>
@@ -7704,11 +7863,11 @@
       <w:pPr>
         <w:pStyle w:val="Heading3"/>
       </w:pPr>
-      <w:bookmarkStart w:id="20" w:name="_Toc399326574"/>
+      <w:bookmarkStart w:id="21" w:name="_Toc399499284"/>
       <w:r>
         <w:t>RS232 Connection</w:t>
       </w:r>
-      <w:bookmarkEnd w:id="20"/>
+      <w:bookmarkEnd w:id="21"/>
     </w:p>
     <w:p>
       <w:r>
@@ -7811,7 +7970,7 @@
         <w:pStyle w:val="Caption"/>
         <w:jc w:val="center"/>
       </w:pPr>
-      <w:bookmarkStart w:id="21" w:name="_Ref398112702"/>
+      <w:bookmarkStart w:id="22" w:name="_Ref398112702"/>
       <w:r>
         <w:t xml:space="preserve">Figure </w:t>
       </w:r>
@@ -7836,7 +7995,7 @@
         </w:rPr>
         <w:fldChar w:fldCharType="end"/>
       </w:r>
-      <w:bookmarkEnd w:id="21"/>
+      <w:bookmarkEnd w:id="22"/>
       <w:r>
         <w:t xml:space="preserve"> Raspberry Pi GPIO pinout</w:t>
       </w:r>
@@ -7955,7 +8114,7 @@
         <w:pStyle w:val="Caption"/>
         <w:jc w:val="center"/>
       </w:pPr>
-      <w:bookmarkStart w:id="22" w:name="_Ref398113673"/>
+      <w:bookmarkStart w:id="23" w:name="_Ref398113673"/>
       <w:r>
         <w:t xml:space="preserve">Figure </w:t>
       </w:r>
@@ -7980,7 +8139,7 @@
         </w:rPr>
         <w:fldChar w:fldCharType="end"/>
       </w:r>
-      <w:bookmarkEnd w:id="22"/>
+      <w:bookmarkEnd w:id="23"/>
       <w:r>
         <w:t xml:space="preserve"> Connecting the PL2303HX to the UART of the Raspberry Pi</w:t>
       </w:r>
@@ -8075,7 +8234,7 @@
         <w:pStyle w:val="Caption"/>
         <w:jc w:val="center"/>
       </w:pPr>
-      <w:bookmarkStart w:id="23" w:name="_Ref398117594"/>
+      <w:bookmarkStart w:id="24" w:name="_Ref398117594"/>
       <w:r>
         <w:t xml:space="preserve">Figure </w:t>
       </w:r>
@@ -8100,7 +8259,7 @@
         </w:rPr>
         <w:fldChar w:fldCharType="end"/>
       </w:r>
-      <w:bookmarkEnd w:id="23"/>
+      <w:bookmarkEnd w:id="24"/>
       <w:r>
         <w:t xml:space="preserve"> Serial line connection parameters</w:t>
       </w:r>
@@ -8188,7 +8347,7 @@
         <w:pStyle w:val="Caption"/>
         <w:jc w:val="center"/>
       </w:pPr>
-      <w:bookmarkStart w:id="24" w:name="_Ref398117955"/>
+      <w:bookmarkStart w:id="25" w:name="_Ref398117955"/>
       <w:r>
         <w:t xml:space="preserve">Figure </w:t>
       </w:r>
@@ -8213,7 +8372,7 @@
         </w:rPr>
         <w:fldChar w:fldCharType="end"/>
       </w:r>
-      <w:bookmarkEnd w:id="24"/>
+      <w:bookmarkEnd w:id="25"/>
       <w:r>
         <w:t xml:space="preserve"> Kernel messages on serial line</w:t>
       </w:r>
@@ -8222,11 +8381,11 @@
       <w:pPr>
         <w:pStyle w:val="Heading3"/>
       </w:pPr>
-      <w:bookmarkStart w:id="25" w:name="_Toc399326575"/>
+      <w:bookmarkStart w:id="26" w:name="_Toc399499285"/>
       <w:r>
         <w:t>Checking The Kernel Messages</w:t>
       </w:r>
-      <w:bookmarkEnd w:id="25"/>
+      <w:bookmarkEnd w:id="26"/>
     </w:p>
     <w:p>
       <w:r>
@@ -8258,14 +8417,14 @@
       <w:pPr>
         <w:pStyle w:val="Heading2"/>
       </w:pPr>
-      <w:bookmarkStart w:id="26" w:name="_Ref398112075"/>
-      <w:bookmarkStart w:id="27" w:name="_Toc399326576"/>
+      <w:bookmarkStart w:id="27" w:name="_Ref398112075"/>
+      <w:bookmarkStart w:id="28" w:name="_Toc399499286"/>
       <w:r>
         <w:lastRenderedPageBreak/>
         <w:t>Initial Configuration</w:t>
       </w:r>
-      <w:bookmarkEnd w:id="26"/>
       <w:bookmarkEnd w:id="27"/>
+      <w:bookmarkEnd w:id="28"/>
     </w:p>
     <w:p>
       <w:r>
@@ -8356,7 +8515,7 @@
         <w:pStyle w:val="Caption"/>
         <w:jc w:val="center"/>
       </w:pPr>
-      <w:bookmarkStart w:id="28" w:name="_Ref398118105"/>
+      <w:bookmarkStart w:id="29" w:name="_Ref398118105"/>
       <w:r>
         <w:t xml:space="preserve">Figure </w:t>
       </w:r>
@@ -8381,7 +8540,7 @@
         </w:rPr>
         <w:fldChar w:fldCharType="end"/>
       </w:r>
-      <w:bookmarkEnd w:id="28"/>
+      <w:bookmarkEnd w:id="29"/>
       <w:r>
         <w:t xml:space="preserve"> Initial configuration tool</w:t>
       </w:r>
@@ -8419,11 +8578,11 @@
       <w:pPr>
         <w:pStyle w:val="Heading3"/>
       </w:pPr>
-      <w:bookmarkStart w:id="29" w:name="_Toc399326577"/>
+      <w:bookmarkStart w:id="30" w:name="_Toc399499287"/>
       <w:r>
         <w:t>Expanding the Filesystem</w:t>
       </w:r>
-      <w:bookmarkEnd w:id="29"/>
+      <w:bookmarkEnd w:id="30"/>
     </w:p>
     <w:p>
       <w:r>
@@ -8452,11 +8611,11 @@
       <w:pPr>
         <w:pStyle w:val="Heading3"/>
       </w:pPr>
-      <w:bookmarkStart w:id="30" w:name="_Toc399326578"/>
+      <w:bookmarkStart w:id="31" w:name="_Toc399499288"/>
       <w:r>
         <w:t>Change User Password</w:t>
       </w:r>
-      <w:bookmarkEnd w:id="30"/>
+      <w:bookmarkEnd w:id="31"/>
     </w:p>
     <w:p>
       <w:r>
@@ -8467,11 +8626,11 @@
       <w:pPr>
         <w:pStyle w:val="Heading3"/>
       </w:pPr>
-      <w:bookmarkStart w:id="31" w:name="_Toc399326579"/>
+      <w:bookmarkStart w:id="32" w:name="_Toc399499289"/>
       <w:r>
         <w:t>Enable Boot to Desktop / Scratch</w:t>
       </w:r>
-      <w:bookmarkEnd w:id="31"/>
+      <w:bookmarkEnd w:id="32"/>
     </w:p>
     <w:p>
       <w:r>
@@ -8485,11 +8644,11 @@
       <w:pPr>
         <w:pStyle w:val="Heading3"/>
       </w:pPr>
-      <w:bookmarkStart w:id="32" w:name="_Toc399326580"/>
+      <w:bookmarkStart w:id="33" w:name="_Toc399499290"/>
       <w:r>
         <w:t>Internationalization Options</w:t>
       </w:r>
-      <w:bookmarkEnd w:id="32"/>
+      <w:bookmarkEnd w:id="33"/>
     </w:p>
     <w:p>
       <w:r>
@@ -8595,11 +8754,11 @@
       <w:pPr>
         <w:pStyle w:val="Heading3"/>
       </w:pPr>
-      <w:bookmarkStart w:id="33" w:name="_Toc399326581"/>
+      <w:bookmarkStart w:id="34" w:name="_Toc399499291"/>
       <w:r>
         <w:t>Enable Camera</w:t>
       </w:r>
-      <w:bookmarkEnd w:id="33"/>
+      <w:bookmarkEnd w:id="34"/>
     </w:p>
     <w:p>
       <w:r>
@@ -8615,11 +8774,11 @@
       <w:pPr>
         <w:pStyle w:val="Heading3"/>
       </w:pPr>
-      <w:bookmarkStart w:id="34" w:name="_Toc399326582"/>
+      <w:bookmarkStart w:id="35" w:name="_Toc399499292"/>
       <w:r>
         <w:t>Add to RasTrack</w:t>
       </w:r>
-      <w:bookmarkEnd w:id="34"/>
+      <w:bookmarkEnd w:id="35"/>
     </w:p>
     <w:p>
       <w:r>
@@ -8644,11 +8803,11 @@
       <w:pPr>
         <w:pStyle w:val="Heading3"/>
       </w:pPr>
-      <w:bookmarkStart w:id="35" w:name="_Toc399326583"/>
+      <w:bookmarkStart w:id="36" w:name="_Toc399499293"/>
       <w:r>
         <w:t>Overclock</w:t>
       </w:r>
-      <w:bookmarkEnd w:id="35"/>
+      <w:bookmarkEnd w:id="36"/>
     </w:p>
     <w:p>
       <w:r>
@@ -8677,11 +8836,11 @@
       <w:pPr>
         <w:pStyle w:val="Heading3"/>
       </w:pPr>
-      <w:bookmarkStart w:id="36" w:name="_Toc399326584"/>
+      <w:bookmarkStart w:id="37" w:name="_Toc399499294"/>
       <w:r>
         <w:t>Advanced Options</w:t>
       </w:r>
-      <w:bookmarkEnd w:id="36"/>
+      <w:bookmarkEnd w:id="37"/>
     </w:p>
     <w:p>
       <w:r>
@@ -8824,12 +8983,12 @@
       <w:pPr>
         <w:pStyle w:val="Heading2"/>
       </w:pPr>
-      <w:bookmarkStart w:id="37" w:name="_Toc399326585"/>
+      <w:bookmarkStart w:id="38" w:name="_Toc399499295"/>
       <w:r>
         <w:lastRenderedPageBreak/>
         <w:t>Checking the configuration</w:t>
       </w:r>
-      <w:bookmarkEnd w:id="37"/>
+      <w:bookmarkEnd w:id="38"/>
     </w:p>
     <w:p>
       <w:r>
@@ -8935,7 +9094,7 @@
         <w:pStyle w:val="Caption"/>
         <w:jc w:val="center"/>
       </w:pPr>
-      <w:bookmarkStart w:id="38" w:name="_Ref398121942"/>
+      <w:bookmarkStart w:id="39" w:name="_Ref398121942"/>
       <w:r>
         <w:t xml:space="preserve">Figure </w:t>
       </w:r>
@@ -8960,7 +9119,7 @@
         </w:rPr>
         <w:fldChar w:fldCharType="end"/>
       </w:r>
-      <w:bookmarkEnd w:id="38"/>
+      <w:bookmarkEnd w:id="39"/>
       <w:r>
         <w:t xml:space="preserve"> Output of the disk free command after initial configuration</w:t>
       </w:r>
@@ -8991,12 +9150,12 @@
       <w:pPr>
         <w:pStyle w:val="Heading1"/>
       </w:pPr>
-      <w:bookmarkStart w:id="39" w:name="_Toc399326586"/>
+      <w:bookmarkStart w:id="40" w:name="_Toc399499296"/>
       <w:r>
         <w:lastRenderedPageBreak/>
         <w:t>Linux Basics</w:t>
       </w:r>
-      <w:bookmarkEnd w:id="39"/>
+      <w:bookmarkEnd w:id="40"/>
     </w:p>
     <w:p>
       <w:r>
@@ -9007,11 +9166,11 @@
       <w:pPr>
         <w:pStyle w:val="Heading2"/>
       </w:pPr>
-      <w:bookmarkStart w:id="40" w:name="_Toc399326587"/>
+      <w:bookmarkStart w:id="41" w:name="_Toc399499297"/>
       <w:r>
         <w:t>The MAN-Pages</w:t>
       </w:r>
-      <w:bookmarkEnd w:id="40"/>
+      <w:bookmarkEnd w:id="41"/>
     </w:p>
     <w:p>
       <w:r>
@@ -9136,7 +9295,7 @@
         <w:pStyle w:val="Caption"/>
         <w:jc w:val="center"/>
       </w:pPr>
-      <w:bookmarkStart w:id="41" w:name="_Ref398889237"/>
+      <w:bookmarkStart w:id="42" w:name="_Ref398889237"/>
       <w:r>
         <w:t xml:space="preserve">Figure </w:t>
       </w:r>
@@ -9161,7 +9320,7 @@
         </w:rPr>
         <w:fldChar w:fldCharType="end"/>
       </w:r>
-      <w:bookmarkEnd w:id="41"/>
+      <w:bookmarkEnd w:id="42"/>
       <w:r>
         <w:t xml:space="preserve"> Output of "man ls" command</w:t>
       </w:r>
@@ -9180,11 +9339,11 @@
       <w:pPr>
         <w:pStyle w:val="Heading2"/>
       </w:pPr>
-      <w:bookmarkStart w:id="42" w:name="_Toc399326588"/>
+      <w:bookmarkStart w:id="43" w:name="_Toc399499298"/>
       <w:r>
         <w:t>Traversing and Manipulating the File System</w:t>
       </w:r>
-      <w:bookmarkEnd w:id="42"/>
+      <w:bookmarkEnd w:id="43"/>
     </w:p>
     <w:p>
       <w:r>
@@ -9348,7 +9507,7 @@
         <w:keepNext/>
         <w:jc w:val="center"/>
       </w:pPr>
-      <w:bookmarkStart w:id="43" w:name="_Ref398889431"/>
+      <w:bookmarkStart w:id="44" w:name="_Ref398889431"/>
       <w:r>
         <w:t xml:space="preserve">Table </w:t>
       </w:r>
@@ -9373,7 +9532,7 @@
         </w:rPr>
         <w:fldChar w:fldCharType="end"/>
       </w:r>
-      <w:bookmarkEnd w:id="43"/>
+      <w:bookmarkEnd w:id="44"/>
       <w:r>
         <w:t xml:space="preserve"> Basic Linux commands</w:t>
       </w:r>
@@ -9782,26 +9941,13 @@
       <w:pPr>
         <w:pStyle w:val="Heading2"/>
       </w:pPr>
-      <w:bookmarkStart w:id="44" w:name="_Toc399326589"/>
+      <w:bookmarkStart w:id="45" w:name="_Toc399499299"/>
       <w:r>
         <w:t>Installing Packages</w:t>
       </w:r>
-      <w:bookmarkEnd w:id="44"/>
+      <w:bookmarkEnd w:id="45"/>
     </w:p>
     <w:p/>
-    <w:p/>
-    <w:p/>
-    <w:p/>
-    <w:p/>
-    <w:p/>
-    <w:p/>
-    <w:p/>
-    <w:p/>
-    <w:p/>
-    <w:p/>
-    <w:p/>
-    <w:p/>
-    <w:p/>
     <w:p>
       <w:r>
         <w:br w:type="page"/>
@@ -9811,12 +9957,12 @@
       <w:pPr>
         <w:pStyle w:val="Heading1"/>
       </w:pPr>
-      <w:bookmarkStart w:id="45" w:name="_Toc399326590"/>
+      <w:bookmarkStart w:id="46" w:name="_Toc399499300"/>
       <w:r>
         <w:lastRenderedPageBreak/>
         <w:t>Running a Virtual Machine</w:t>
       </w:r>
-      <w:bookmarkEnd w:id="45"/>
+      <w:bookmarkEnd w:id="46"/>
     </w:p>
     <w:p>
       <w:r>
@@ -9850,11 +9996,11 @@
       <w:pPr>
         <w:pStyle w:val="Heading2"/>
       </w:pPr>
-      <w:bookmarkStart w:id="46" w:name="_Toc399326591"/>
+      <w:bookmarkStart w:id="47" w:name="_Toc399499301"/>
       <w:r>
         <w:t>Installing Oracle VirtualBox</w:t>
       </w:r>
-      <w:bookmarkEnd w:id="46"/>
+      <w:bookmarkEnd w:id="47"/>
     </w:p>
     <w:p>
       <w:r>
@@ -9952,7 +10098,7 @@
         <w:pStyle w:val="Caption"/>
         <w:jc w:val="center"/>
       </w:pPr>
-      <w:bookmarkStart w:id="47" w:name="_Ref399321126"/>
+      <w:bookmarkStart w:id="48" w:name="_Ref399321126"/>
       <w:r>
         <w:t xml:space="preserve">Figure </w:t>
       </w:r>
@@ -9977,7 +10123,7 @@
         </w:rPr>
         <w:fldChar w:fldCharType="end"/>
       </w:r>
-      <w:bookmarkEnd w:id="47"/>
+      <w:bookmarkEnd w:id="48"/>
       <w:r>
         <w:t xml:space="preserve"> Installing VirtualBox with all features enabled</w:t>
       </w:r>
@@ -10155,7 +10301,7 @@
         <w:pStyle w:val="Caption"/>
         <w:jc w:val="center"/>
       </w:pPr>
-      <w:bookmarkStart w:id="48" w:name="_Ref399321868"/>
+      <w:bookmarkStart w:id="49" w:name="_Ref399321868"/>
       <w:r>
         <w:t xml:space="preserve">Figure </w:t>
       </w:r>
@@ -10180,7 +10326,7 @@
         </w:rPr>
         <w:fldChar w:fldCharType="end"/>
       </w:r>
-      <w:bookmarkEnd w:id="48"/>
+      <w:bookmarkEnd w:id="49"/>
       <w:r>
         <w:t xml:space="preserve"> Lau</w:t>
       </w:r>
@@ -10234,12 +10380,12 @@
       <w:pPr>
         <w:pStyle w:val="Heading2"/>
       </w:pPr>
-      <w:bookmarkStart w:id="49" w:name="_Toc399326592"/>
+      <w:bookmarkStart w:id="50" w:name="_Toc399499302"/>
       <w:r>
         <w:lastRenderedPageBreak/>
         <w:t>Creating a Virtual Machine</w:t>
       </w:r>
-      <w:bookmarkEnd w:id="49"/>
+      <w:bookmarkEnd w:id="50"/>
     </w:p>
     <w:p>
       <w:r>
@@ -10353,7 +10499,7 @@
         <w:pStyle w:val="Caption"/>
         <w:jc w:val="center"/>
       </w:pPr>
-      <w:bookmarkStart w:id="50" w:name="_Ref399324255"/>
+      <w:bookmarkStart w:id="51" w:name="_Ref399324255"/>
       <w:r>
         <w:t xml:space="preserve">Figure </w:t>
       </w:r>
@@ -10378,7 +10524,7 @@
         </w:rPr>
         <w:fldChar w:fldCharType="end"/>
       </w:r>
-      <w:bookmarkEnd w:id="50"/>
+      <w:bookmarkEnd w:id="51"/>
       <w:r>
         <w:t xml:space="preserve"> Creating a VM - Step 1 - The name and OS</w:t>
       </w:r>
@@ -10562,7 +10708,7 @@
         <w:pStyle w:val="Caption"/>
         <w:jc w:val="center"/>
       </w:pPr>
-      <w:bookmarkStart w:id="51" w:name="_Ref399325042"/>
+      <w:bookmarkStart w:id="52" w:name="_Ref399325042"/>
       <w:r>
         <w:t xml:space="preserve">Figure </w:t>
       </w:r>
@@ -10587,7 +10733,7 @@
         </w:rPr>
         <w:fldChar w:fldCharType="end"/>
       </w:r>
-      <w:bookmarkEnd w:id="51"/>
+      <w:bookmarkEnd w:id="52"/>
       <w:r>
         <w:t xml:space="preserve"> Creating a VM - Step 3 - Virtual hard drive</w:t>
       </w:r>
@@ -10678,7 +10824,7 @@
         <w:pStyle w:val="Caption"/>
         <w:jc w:val="center"/>
       </w:pPr>
-      <w:bookmarkStart w:id="52" w:name="_Ref399325201"/>
+      <w:bookmarkStart w:id="53" w:name="_Ref399325201"/>
       <w:r>
         <w:t xml:space="preserve">Figure </w:t>
       </w:r>
@@ -10703,7 +10849,7 @@
         </w:rPr>
         <w:fldChar w:fldCharType="end"/>
       </w:r>
-      <w:bookmarkEnd w:id="52"/>
+      <w:bookmarkEnd w:id="53"/>
       <w:r>
         <w:t xml:space="preserve"> Creating a VM - Step 3a - Hard drive file type</w:t>
       </w:r>
@@ -10792,7 +10938,7 @@
         <w:pStyle w:val="Caption"/>
         <w:jc w:val="center"/>
       </w:pPr>
-      <w:bookmarkStart w:id="53" w:name="_Ref399326008"/>
+      <w:bookmarkStart w:id="54" w:name="_Ref399326008"/>
       <w:r>
         <w:t xml:space="preserve">Figure </w:t>
       </w:r>
@@ -10817,7 +10963,7 @@
         </w:rPr>
         <w:fldChar w:fldCharType="end"/>
       </w:r>
-      <w:bookmarkEnd w:id="53"/>
+      <w:bookmarkEnd w:id="54"/>
       <w:r>
         <w:t xml:space="preserve"> Creating a VM - Step 3b - Virtual drive allocation method</w:t>
       </w:r>
@@ -10905,7 +11051,7 @@
         <w:pStyle w:val="Caption"/>
         <w:jc w:val="center"/>
       </w:pPr>
-      <w:bookmarkStart w:id="54" w:name="_Ref399326170"/>
+      <w:bookmarkStart w:id="55" w:name="_Ref399326170"/>
       <w:r>
         <w:t xml:space="preserve">Figure </w:t>
       </w:r>
@@ -10930,7 +11076,7 @@
         </w:rPr>
         <w:fldChar w:fldCharType="end"/>
       </w:r>
-      <w:bookmarkEnd w:id="54"/>
+      <w:bookmarkEnd w:id="55"/>
       <w:r>
         <w:t xml:space="preserve"> Creating a VM - Step 3c - Location and size of the virtual drive</w:t>
       </w:r>
@@ -11018,7 +11164,7 @@
         <w:pStyle w:val="Caption"/>
         <w:jc w:val="center"/>
       </w:pPr>
-      <w:bookmarkStart w:id="55" w:name="_Ref399326305"/>
+      <w:bookmarkStart w:id="56" w:name="_Ref399326305"/>
       <w:r>
         <w:t xml:space="preserve">Figure </w:t>
       </w:r>
@@ -11043,7 +11189,7 @@
         </w:rPr>
         <w:fldChar w:fldCharType="end"/>
       </w:r>
-      <w:bookmarkEnd w:id="55"/>
+      <w:bookmarkEnd w:id="56"/>
       <w:r>
         <w:t xml:space="preserve"> A new VM is added to your current list of VM’s</w:t>
       </w:r>
@@ -11052,12 +11198,12 @@
       <w:pPr>
         <w:pStyle w:val="Heading2"/>
       </w:pPr>
-      <w:bookmarkStart w:id="56" w:name="_Toc399326593"/>
+      <w:bookmarkStart w:id="57" w:name="_Toc399499303"/>
       <w:r>
         <w:lastRenderedPageBreak/>
         <w:t>Configuring the Virtual Machine</w:t>
       </w:r>
-      <w:bookmarkEnd w:id="56"/>
+      <w:bookmarkEnd w:id="57"/>
     </w:p>
     <w:p>
       <w:r>
@@ -11153,7 +11299,7 @@
         <w:pStyle w:val="Caption"/>
         <w:jc w:val="center"/>
       </w:pPr>
-      <w:bookmarkStart w:id="57" w:name="_Ref399326862"/>
+      <w:bookmarkStart w:id="58" w:name="_Ref399326862"/>
       <w:r>
         <w:t xml:space="preserve">Figure </w:t>
       </w:r>
@@ -11175,7 +11321,7 @@
       <w:r>
         <w:fldChar w:fldCharType="end"/>
       </w:r>
-      <w:bookmarkEnd w:id="57"/>
+      <w:bookmarkEnd w:id="58"/>
       <w:r>
         <w:t xml:space="preserve"> Configure VM to allow bidirectional clipboard and drag'n drop</w:t>
       </w:r>
@@ -11263,7 +11409,7 @@
         <w:pStyle w:val="Caption"/>
         <w:jc w:val="center"/>
       </w:pPr>
-      <w:bookmarkStart w:id="58" w:name="_Ref399327173"/>
+      <w:bookmarkStart w:id="59" w:name="_Ref399327173"/>
       <w:r>
         <w:t xml:space="preserve">Figure </w:t>
       </w:r>
@@ -11285,7 +11431,7 @@
       <w:r>
         <w:fldChar w:fldCharType="end"/>
       </w:r>
-      <w:bookmarkEnd w:id="58"/>
+      <w:bookmarkEnd w:id="59"/>
       <w:r>
         <w:t xml:space="preserve"> Configure VM to use NAT with the network adapter</w:t>
       </w:r>
@@ -11382,7 +11528,7 @@
         <w:pStyle w:val="Caption"/>
         <w:jc w:val="center"/>
       </w:pPr>
-      <w:bookmarkStart w:id="59" w:name="_Ref399327545"/>
+      <w:bookmarkStart w:id="60" w:name="_Ref399327545"/>
       <w:r>
         <w:t xml:space="preserve">Figure </w:t>
       </w:r>
@@ -11404,7 +11550,7 @@
       <w:r>
         <w:fldChar w:fldCharType="end"/>
       </w:r>
-      <w:bookmarkEnd w:id="59"/>
+      <w:bookmarkEnd w:id="60"/>
       <w:r>
         <w:t xml:space="preserve"> Configuring a VM to use a bridged network adapter</w:t>
       </w:r>
@@ -11424,18 +11570,728 @@
       <w:pPr>
         <w:pStyle w:val="Heading2"/>
       </w:pPr>
-      <w:r>
-        <w:t>Installing an Operating System</w:t>
-      </w:r>
-      <w:bookmarkStart w:id="60" w:name="_GoBack"/>
-      <w:bookmarkEnd w:id="60"/>
+      <w:bookmarkStart w:id="61" w:name="_Toc399499304"/>
+      <w:r>
+        <w:t xml:space="preserve">Installing </w:t>
+      </w:r>
+      <w:r>
+        <w:t>the Ubuntu</w:t>
+      </w:r>
+      <w:r>
+        <w:t xml:space="preserve"> Operating System</w:t>
+      </w:r>
+      <w:bookmarkEnd w:id="61"/>
+    </w:p>
+    <w:p>
+      <w:r>
+        <w:t>Before we can start the install procedure of the operating system, we will have to download an installer image. This image can then be mounted on our VM allowing us to boot from it.</w:t>
+      </w:r>
+    </w:p>
+    <w:p>
+      <w:r>
+        <w:t xml:space="preserve">For our LABs we will be using Ubuntu 12.04 LTS (64 bit) (Precise Pangolin) which can be downloaded here </w:t>
+      </w:r>
+      <w:hyperlink r:id="rId55" w:history="1">
+        <w:r>
+          <w:rPr>
+            <w:rStyle w:val="Hyperlink"/>
+          </w:rPr>
+          <w:t>http://releases.ubuntu.com/precise/</w:t>
+        </w:r>
+      </w:hyperlink>
+      <w:r>
+        <w:t>. Make sure to select the 64-bit Desktop edition.</w:t>
+      </w:r>
+    </w:p>
+    <w:p>
+      <w:r>
+        <w:t>Once downloaded start Virtual</w:t>
+      </w:r>
+      <w:r>
+        <w:t xml:space="preserve">Box and open the setting of your VM. Next open the </w:t>
+      </w:r>
+      <w:r>
+        <w:rPr>
+          <w:i/>
+        </w:rPr>
+        <w:t>storage</w:t>
+      </w:r>
+      <w:r>
+        <w:t xml:space="preserve"> settings. Now select the virtual CD/DVD drive below the IDE controller as shown in</w:t>
+      </w:r>
+      <w:r>
+        <w:t xml:space="preserve"> step 1 of</w:t>
+      </w:r>
+      <w:r>
+        <w:t xml:space="preserve"> </w:t>
+      </w:r>
+      <w:r>
+        <w:fldChar w:fldCharType="begin"/>
+      </w:r>
+      <w:r>
+        <w:instrText xml:space="preserve"> REF _Ref399491941 \h </w:instrText>
+      </w:r>
+      <w:r>
+        <w:fldChar w:fldCharType="separate"/>
+      </w:r>
+      <w:r>
+        <w:t xml:space="preserve">Figure </w:t>
+      </w:r>
+      <w:r>
+        <w:rPr>
+          <w:noProof/>
+        </w:rPr>
+        <w:t>31</w:t>
+      </w:r>
+      <w:r>
+        <w:fldChar w:fldCharType="end"/>
+      </w:r>
+      <w:r>
+        <w:t>.</w:t>
+      </w:r>
+    </w:p>
+    <w:p>
+      <w:pPr>
+        <w:keepNext/>
+        <w:jc w:val="center"/>
+      </w:pPr>
+      <w:r>
+        <w:rPr>
+          <w:noProof/>
+        </w:rPr>
+        <w:drawing>
+          <wp:inline distT="0" distB="0" distL="0" distR="0" wp14:anchorId="4F5B0356" wp14:editId="065089DA">
+            <wp:extent cx="5203024" cy="2242779"/>
+            <wp:effectExtent l="0" t="0" r="0" b="5715"/>
+            <wp:docPr id="38" name="Picture 38"/>
+            <wp:cNvGraphicFramePr>
+              <a:graphicFrameLocks xmlns:a="http://schemas.openxmlformats.org/drawingml/2006/main" noChangeAspect="1"/>
+            </wp:cNvGraphicFramePr>
+            <a:graphic xmlns:a="http://schemas.openxmlformats.org/drawingml/2006/main">
+              <a:graphicData uri="http://schemas.openxmlformats.org/drawingml/2006/picture">
+                <pic:pic xmlns:pic="http://schemas.openxmlformats.org/drawingml/2006/picture">
+                  <pic:nvPicPr>
+                    <pic:cNvPr id="0" name="Picture 2"/>
+                    <pic:cNvPicPr>
+                      <a:picLocks noChangeAspect="1" noChangeArrowheads="1"/>
+                    </pic:cNvPicPr>
+                  </pic:nvPicPr>
+                  <pic:blipFill>
+                    <a:blip r:embed="rId56" cstate="print">
+                      <a:extLst>
+                        <a:ext uri="{28A0092B-C50C-407E-A947-70E740481C1C}">
+                          <a14:useLocalDpi xmlns:a14="http://schemas.microsoft.com/office/drawing/2010/main" val="0"/>
+                        </a:ext>
+                      </a:extLst>
+                    </a:blip>
+                    <a:srcRect/>
+                    <a:stretch>
+                      <a:fillRect/>
+                    </a:stretch>
+                  </pic:blipFill>
+                  <pic:spPr bwMode="auto">
+                    <a:xfrm>
+                      <a:off x="0" y="0"/>
+                      <a:ext cx="5208860" cy="2245295"/>
+                    </a:xfrm>
+                    <a:prstGeom prst="rect">
+                      <a:avLst/>
+                    </a:prstGeom>
+                    <a:noFill/>
+                  </pic:spPr>
+                </pic:pic>
+              </a:graphicData>
+            </a:graphic>
+          </wp:inline>
+        </w:drawing>
+      </w:r>
+    </w:p>
+    <w:p>
+      <w:pPr>
+        <w:pStyle w:val="Caption"/>
+        <w:jc w:val="center"/>
+      </w:pPr>
+      <w:bookmarkStart w:id="62" w:name="_Ref399491941"/>
+      <w:r>
+        <w:t xml:space="preserve">Figure </w:t>
+      </w:r>
+      <w:r>
+        <w:fldChar w:fldCharType="begin"/>
+      </w:r>
+      <w:r>
+        <w:instrText xml:space="preserve"> SEQ Figure \* ARABIC </w:instrText>
+      </w:r>
+      <w:r>
+        <w:fldChar w:fldCharType="separate"/>
+      </w:r>
+      <w:r>
+        <w:rPr>
+          <w:noProof/>
+        </w:rPr>
+        <w:t>31</w:t>
+      </w:r>
+      <w:r>
+        <w:fldChar w:fldCharType="end"/>
+      </w:r>
+      <w:bookmarkEnd w:id="62"/>
+      <w:r>
+        <w:t xml:space="preserve"> </w:t>
+      </w:r>
+      <w:r>
+        <w:t>Steps for mounting an image in VirtualBox</w:t>
+      </w:r>
+    </w:p>
+    <w:p>
+      <w:r>
+        <w:t xml:space="preserve">Hit the small CD/DVD icon next to the </w:t>
+      </w:r>
+      <w:r>
+        <w:rPr>
+          <w:i/>
+        </w:rPr>
+        <w:t>IDE Secondary Master</w:t>
+      </w:r>
+      <w:r>
+        <w:t xml:space="preserve"> dropdown (step 2 in </w:t>
+      </w:r>
+      <w:r>
+        <w:fldChar w:fldCharType="begin"/>
+      </w:r>
+      <w:r>
+        <w:instrText xml:space="preserve"> REF _Ref399491941 \h </w:instrText>
+      </w:r>
+      <w:r>
+        <w:fldChar w:fldCharType="separate"/>
+      </w:r>
+      <w:r>
+        <w:t xml:space="preserve">Figure </w:t>
+      </w:r>
+      <w:r>
+        <w:rPr>
+          <w:noProof/>
+        </w:rPr>
+        <w:t>31</w:t>
+      </w:r>
+      <w:r>
+        <w:fldChar w:fldCharType="end"/>
+      </w:r>
+      <w:r>
+        <w:t xml:space="preserve">) and select </w:t>
+      </w:r>
+      <w:r>
+        <w:rPr>
+          <w:i/>
+        </w:rPr>
+        <w:t>Choose a virtual CD/DVD disk file…</w:t>
+      </w:r>
+      <w:r>
+        <w:t>.</w:t>
+      </w:r>
+      <w:r>
+        <w:t xml:space="preserve"> A browse window will open; select the image file you downloaded from the Ubuntu website and hit ok.</w:t>
+      </w:r>
+      <w:r>
+        <w:t xml:space="preserve"> Hit the ok button of the setting panel to close it.</w:t>
+      </w:r>
+    </w:p>
+    <w:p>
+      <w:r>
+        <w:br w:type="page"/>
+      </w:r>
+    </w:p>
+    <w:p>
+      <w:r>
+        <w:lastRenderedPageBreak/>
+        <w:t>Ready ? Then hit the start button of the VM and follow the steps for installing the Ubuntu operating system.</w:t>
+      </w:r>
+      <w:r>
+        <w:t xml:space="preserve"> Do make sure once you see the output shown in </w:t>
+      </w:r>
+      <w:r>
+        <w:fldChar w:fldCharType="begin"/>
+      </w:r>
+      <w:r>
+        <w:instrText xml:space="preserve"> REF _Ref399492878 \h </w:instrText>
+      </w:r>
+      <w:r>
+        <w:fldChar w:fldCharType="separate"/>
+      </w:r>
+      <w:r>
+        <w:t xml:space="preserve">Figure </w:t>
+      </w:r>
+      <w:r>
+        <w:rPr>
+          <w:noProof/>
+        </w:rPr>
+        <w:t>32</w:t>
+      </w:r>
+      <w:r>
+        <w:fldChar w:fldCharType="end"/>
+      </w:r>
+      <w:r>
+        <w:t xml:space="preserve"> you hit a key on the keyboard or the Live DVD mode will boot. If you missed it, you can always reset the VM from the </w:t>
+      </w:r>
+      <w:r>
+        <w:rPr>
+          <w:i/>
+        </w:rPr>
+        <w:t>Machine</w:t>
+      </w:r>
+      <w:r>
+        <w:t xml:space="preserve"> menu in VirtualBox.</w:t>
+      </w:r>
+    </w:p>
+    <w:p>
+      <w:pPr>
+        <w:keepNext/>
+        <w:jc w:val="center"/>
+      </w:pPr>
+      <w:r>
+        <w:rPr>
+          <w:noProof/>
+        </w:rPr>
+        <w:drawing>
+          <wp:inline distT="0" distB="0" distL="0" distR="0" wp14:anchorId="1267A25B" wp14:editId="23436625">
+            <wp:extent cx="2934031" cy="2512304"/>
+            <wp:effectExtent l="0" t="0" r="0" b="2540"/>
+            <wp:docPr id="39" name="Picture 39"/>
+            <wp:cNvGraphicFramePr>
+              <a:graphicFrameLocks xmlns:a="http://schemas.openxmlformats.org/drawingml/2006/main" noChangeAspect="1"/>
+            </wp:cNvGraphicFramePr>
+            <a:graphic xmlns:a="http://schemas.openxmlformats.org/drawingml/2006/main">
+              <a:graphicData uri="http://schemas.openxmlformats.org/drawingml/2006/picture">
+                <pic:pic xmlns:pic="http://schemas.openxmlformats.org/drawingml/2006/picture">
+                  <pic:nvPicPr>
+                    <pic:cNvPr id="1" name=""/>
+                    <pic:cNvPicPr/>
+                  </pic:nvPicPr>
+                  <pic:blipFill>
+                    <a:blip r:embed="rId57"/>
+                    <a:stretch>
+                      <a:fillRect/>
+                    </a:stretch>
+                  </pic:blipFill>
+                  <pic:spPr>
+                    <a:xfrm>
+                      <a:off x="0" y="0"/>
+                      <a:ext cx="2939078" cy="2516625"/>
+                    </a:xfrm>
+                    <a:prstGeom prst="rect">
+                      <a:avLst/>
+                    </a:prstGeom>
+                  </pic:spPr>
+                </pic:pic>
+              </a:graphicData>
+            </a:graphic>
+          </wp:inline>
+        </w:drawing>
+      </w:r>
+    </w:p>
+    <w:p>
+      <w:pPr>
+        <w:pStyle w:val="Caption"/>
+        <w:jc w:val="center"/>
+      </w:pPr>
+      <w:bookmarkStart w:id="63" w:name="_Ref399492878"/>
+      <w:r>
+        <w:t xml:space="preserve">Figure </w:t>
+      </w:r>
+      <w:r>
+        <w:fldChar w:fldCharType="begin"/>
+      </w:r>
+      <w:r>
+        <w:instrText xml:space="preserve"> SEQ Figure \* ARABIC </w:instrText>
+      </w:r>
+      <w:r>
+        <w:fldChar w:fldCharType="separate"/>
+      </w:r>
+      <w:r>
+        <w:rPr>
+          <w:noProof/>
+        </w:rPr>
+        <w:t>32</w:t>
+      </w:r>
+      <w:r>
+        <w:fldChar w:fldCharType="end"/>
+      </w:r>
+      <w:bookmarkEnd w:id="63"/>
+      <w:r>
+        <w:t xml:space="preserve"> Live DVD or boot menu option</w:t>
+      </w:r>
+    </w:p>
+    <w:p>
+      <w:r>
+        <w:t>From this point on all steps are self-explanatory.</w:t>
+      </w:r>
+    </w:p>
+    <w:p>
+      <w:r>
+        <w:t>If you click in</w:t>
+      </w:r>
+      <w:r>
+        <w:t>side</w:t>
+      </w:r>
+      <w:r>
+        <w:t xml:space="preserve"> the VM </w:t>
+      </w:r>
+      <w:r>
+        <w:t>window</w:t>
+      </w:r>
+      <w:r>
+        <w:t xml:space="preserve"> you</w:t>
+      </w:r>
+      <w:r>
+        <w:t>r</w:t>
+      </w:r>
+      <w:r>
+        <w:t xml:space="preserve"> mouse cursor will automatically be captured. Releasing your cursor can be achieved using the right CTRL key.</w:t>
+      </w:r>
+    </w:p>
+    <w:p>
+      <w:r>
+        <w:t xml:space="preserve">Once the installation procedure is finished you </w:t>
+      </w:r>
+      <w:r>
+        <w:t>will be asked to reboot the VM</w:t>
+      </w:r>
+      <w:r>
+        <w:t>.</w:t>
+      </w:r>
+    </w:p>
+    <w:p>
+      <w:r>
+        <w:t>Login to the desktop. You should be presented with a</w:t>
+      </w:r>
+      <w:r>
+        <w:t xml:space="preserve"> popup window from the Update Manager</w:t>
+      </w:r>
+      <w:r>
+        <w:t xml:space="preserve"> after a few seconds. If not just launch the Update Manager from the menu</w:t>
+      </w:r>
+      <w:r>
+        <w:t xml:space="preserve">. It’s always a good idea to keep your distribution up-to-date. So if you have some time and an active internet connection, you can hit the </w:t>
+      </w:r>
+      <w:r>
+        <w:rPr>
+          <w:i/>
+        </w:rPr>
+        <w:t>Install Updates</w:t>
+      </w:r>
+      <w:r>
+        <w:t xml:space="preserve"> button.</w:t>
+      </w:r>
+    </w:p>
+    <w:p>
+      <w:pPr>
+        <w:keepNext/>
+        <w:jc w:val="center"/>
+      </w:pPr>
+      <w:r>
+        <w:rPr>
+          <w:noProof/>
+        </w:rPr>
+        <w:drawing>
+          <wp:inline distT="0" distB="0" distL="0" distR="0" wp14:anchorId="66F7D6B9" wp14:editId="311EECDE">
+            <wp:extent cx="2663687" cy="2341751"/>
+            <wp:effectExtent l="0" t="0" r="3810" b="1905"/>
+            <wp:docPr id="41" name="Picture 41"/>
+            <wp:cNvGraphicFramePr>
+              <a:graphicFrameLocks xmlns:a="http://schemas.openxmlformats.org/drawingml/2006/main" noChangeAspect="1"/>
+            </wp:cNvGraphicFramePr>
+            <a:graphic xmlns:a="http://schemas.openxmlformats.org/drawingml/2006/main">
+              <a:graphicData uri="http://schemas.openxmlformats.org/drawingml/2006/picture">
+                <pic:pic xmlns:pic="http://schemas.openxmlformats.org/drawingml/2006/picture">
+                  <pic:nvPicPr>
+                    <pic:cNvPr id="1" name=""/>
+                    <pic:cNvPicPr/>
+                  </pic:nvPicPr>
+                  <pic:blipFill>
+                    <a:blip r:embed="rId58"/>
+                    <a:stretch>
+                      <a:fillRect/>
+                    </a:stretch>
+                  </pic:blipFill>
+                  <pic:spPr>
+                    <a:xfrm>
+                      <a:off x="0" y="0"/>
+                      <a:ext cx="2674527" cy="2351281"/>
+                    </a:xfrm>
+                    <a:prstGeom prst="rect">
+                      <a:avLst/>
+                    </a:prstGeom>
+                  </pic:spPr>
+                </pic:pic>
+              </a:graphicData>
+            </a:graphic>
+          </wp:inline>
+        </w:drawing>
+      </w:r>
+    </w:p>
+    <w:p>
+      <w:pPr>
+        <w:pStyle w:val="Caption"/>
+        <w:jc w:val="center"/>
+      </w:pPr>
+      <w:r>
+        <w:t xml:space="preserve">Figure </w:t>
+      </w:r>
+      <w:r>
+        <w:fldChar w:fldCharType="begin"/>
+      </w:r>
+      <w:r>
+        <w:instrText xml:space="preserve"> SEQ Figure \* ARABIC </w:instrText>
+      </w:r>
+      <w:r>
+        <w:fldChar w:fldCharType="separate"/>
+      </w:r>
+      <w:r>
+        <w:rPr>
+          <w:noProof/>
+        </w:rPr>
+        <w:t>34</w:t>
+      </w:r>
+      <w:r>
+        <w:fldChar w:fldCharType="end"/>
+      </w:r>
+      <w:r>
+        <w:t xml:space="preserve"> Ubuntu Update Manager</w:t>
+      </w:r>
+    </w:p>
+    <w:p>
+      <w:r>
+        <w:br w:type="page"/>
+      </w:r>
+    </w:p>
+    <w:p>
+      <w:pPr>
+        <w:pStyle w:val="Heading3"/>
+      </w:pPr>
+      <w:bookmarkStart w:id="64" w:name="_Toc399499305"/>
+      <w:r>
+        <w:lastRenderedPageBreak/>
+        <w:t>Installing Guest Additions</w:t>
+      </w:r>
+      <w:bookmarkEnd w:id="64"/>
+    </w:p>
+    <w:p>
+      <w:r>
+        <w:t>You may or may not have noticed that your mouse movement is a bit sluggish within the VM. That’s because the guest additions haven’t been installed yet.</w:t>
+      </w:r>
+    </w:p>
+    <w:p>
+      <w:r>
+        <w:t>O</w:t>
+      </w:r>
+      <w:r>
+        <w:t xml:space="preserve">pen the Devices menu which can be found at the top of the VM window (not in Ubuntu). Next select </w:t>
+      </w:r>
+      <w:r>
+        <w:rPr>
+          <w:i/>
+        </w:rPr>
+        <w:t>Insert Guest Additions CD image…</w:t>
+      </w:r>
+      <w:r>
+        <w:t xml:space="preserve"> as shown in </w:t>
+      </w:r>
+      <w:r>
+        <w:fldChar w:fldCharType="begin"/>
+      </w:r>
+      <w:r>
+        <w:instrText xml:space="preserve"> REF _Ref399494322 \h </w:instrText>
+      </w:r>
+      <w:r>
+        <w:fldChar w:fldCharType="separate"/>
+      </w:r>
+      <w:r>
+        <w:t xml:space="preserve">Figure </w:t>
+      </w:r>
+      <w:r>
+        <w:rPr>
+          <w:noProof/>
+        </w:rPr>
+        <w:t>33</w:t>
+      </w:r>
+      <w:r>
+        <w:fldChar w:fldCharType="end"/>
+      </w:r>
+      <w:r>
+        <w:t>. A window in Ubuntu will open asking if you’d wish to run the package. Hit run and follow the instructions.</w:t>
+      </w:r>
+    </w:p>
+    <w:p>
+      <w:pPr>
+        <w:keepNext/>
+        <w:jc w:val="center"/>
+      </w:pPr>
+      <w:r>
+        <w:rPr>
+          <w:noProof/>
+        </w:rPr>
+        <w:drawing>
+          <wp:inline distT="0" distB="0" distL="0" distR="0" wp14:anchorId="2ABC94F0" wp14:editId="1FAA8E6F">
+            <wp:extent cx="2369488" cy="1643355"/>
+            <wp:effectExtent l="0" t="0" r="0" b="0"/>
+            <wp:docPr id="40" name="Picture 40"/>
+            <wp:cNvGraphicFramePr>
+              <a:graphicFrameLocks xmlns:a="http://schemas.openxmlformats.org/drawingml/2006/main" noChangeAspect="1"/>
+            </wp:cNvGraphicFramePr>
+            <a:graphic xmlns:a="http://schemas.openxmlformats.org/drawingml/2006/main">
+              <a:graphicData uri="http://schemas.openxmlformats.org/drawingml/2006/picture">
+                <pic:pic xmlns:pic="http://schemas.openxmlformats.org/drawingml/2006/picture">
+                  <pic:nvPicPr>
+                    <pic:cNvPr id="1" name=""/>
+                    <pic:cNvPicPr/>
+                  </pic:nvPicPr>
+                  <pic:blipFill>
+                    <a:blip r:embed="rId59"/>
+                    <a:stretch>
+                      <a:fillRect/>
+                    </a:stretch>
+                  </pic:blipFill>
+                  <pic:spPr>
+                    <a:xfrm>
+                      <a:off x="0" y="0"/>
+                      <a:ext cx="2385168" cy="1654230"/>
+                    </a:xfrm>
+                    <a:prstGeom prst="rect">
+                      <a:avLst/>
+                    </a:prstGeom>
+                  </pic:spPr>
+                </pic:pic>
+              </a:graphicData>
+            </a:graphic>
+          </wp:inline>
+        </w:drawing>
+      </w:r>
+    </w:p>
+    <w:p>
+      <w:pPr>
+        <w:pStyle w:val="Caption"/>
+        <w:jc w:val="center"/>
+      </w:pPr>
+      <w:bookmarkStart w:id="65" w:name="_Ref399494322"/>
+      <w:r>
+        <w:t xml:space="preserve">Figure </w:t>
+      </w:r>
+      <w:r>
+        <w:fldChar w:fldCharType="begin"/>
+      </w:r>
+      <w:r>
+        <w:instrText xml:space="preserve"> SEQ Figure \* ARABIC </w:instrText>
+      </w:r>
+      <w:r>
+        <w:fldChar w:fldCharType="separate"/>
+      </w:r>
+      <w:r>
+        <w:rPr>
+          <w:noProof/>
+        </w:rPr>
+        <w:t>33</w:t>
+      </w:r>
+      <w:r>
+        <w:fldChar w:fldCharType="end"/>
+      </w:r>
+      <w:bookmarkEnd w:id="65"/>
+      <w:r>
+        <w:t xml:space="preserve"> Inserting the Guest Additions for Ubuntu</w:t>
+      </w:r>
+    </w:p>
+    <w:p>
+      <w:r>
+        <w:t>Once finished remove the image from the virtual drive (through settings or through the small CD/DVD icon in the bottom right corner of your VM window).</w:t>
+      </w:r>
+    </w:p>
+    <w:p>
+      <w:r>
+        <w:t>If you update your machine it may be necessary to repeat this procedure.</w:t>
+      </w:r>
+    </w:p>
+    <w:p>
+      <w:r>
+        <w:br w:type="page"/>
+      </w:r>
+    </w:p>
+    <w:p>
+      <w:pPr>
+        <w:pStyle w:val="Heading1"/>
+      </w:pPr>
+      <w:bookmarkStart w:id="66" w:name="_Toc399499306"/>
+      <w:r>
+        <w:lastRenderedPageBreak/>
+        <w:t>Buildroot: Making Embedded Linux easy</w:t>
+      </w:r>
+      <w:bookmarkEnd w:id="66"/>
+    </w:p>
+    <w:p>
+      <w:pPr>
+        <w:pStyle w:val="Heading2"/>
+      </w:pPr>
+      <w:bookmarkStart w:id="67" w:name="_Toc399499307"/>
+      <w:r>
+        <w:t>Introduction</w:t>
+      </w:r>
+      <w:bookmarkEnd w:id="67"/>
+    </w:p>
+    <w:p>
+      <w:pPr>
+        <w:rPr>
+          <w:rFonts w:eastAsiaTheme="majorEastAsia"/>
+        </w:rPr>
+      </w:pPr>
+      <w:r>
+        <w:t>Buildroot is a tool that simplifies and automates the process of building a complete Linux system for an embedded system, using cross-compilation.</w:t>
+      </w:r>
+    </w:p>
+    <w:p>
+      <w:r>
+        <w:t>In order to achieve this, Buildroot is able to generate a cross-compilation toolchain, a root filesystem, a Linux kernel image and a bootloader for your target. Buildroot can be used for any combination of these options, independently (you can for example use an existing cross-compilation toolchain, and build only your root filesystem with Buildroot).</w:t>
+      </w:r>
+    </w:p>
+    <w:p>
+      <w:r>
+        <w:t>Buildroot is useful mainly for people working with embedded systems. Embedded systems often use processors that are not the regular x86 processors everyone is used to having in his PC. They can be PowerPC processors, MIPS processors, ARM processors, etc.</w:t>
+      </w:r>
+    </w:p>
+    <w:p>
+      <w:r>
+        <w:t>Buildroot supports numerous processors and their variants; it also comes with default configurations for several boards available off-the-shelf. Besides this, a number of third-party projects are based on, or develop their BSP 1 or SDK 2 on top of Buildroot.</w:t>
+      </w:r>
+    </w:p>
+    <w:p>
+      <w:r>
+        <w:t>Buildroot is designed to run on Linux systems.</w:t>
+      </w:r>
+    </w:p>
+    <w:p>
+      <w:pPr>
+        <w:pStyle w:val="Heading2"/>
+      </w:pPr>
+      <w:bookmarkStart w:id="68" w:name="_Toc399499308"/>
+      <w:r>
+        <w:t>Getting Buildroot</w:t>
+      </w:r>
+      <w:bookmarkEnd w:id="68"/>
+    </w:p>
+    <w:p>
+      <w:pPr>
+        <w:pStyle w:val="Heading2"/>
+      </w:pPr>
+      <w:bookmarkStart w:id="69" w:name="_Toc399499309"/>
+      <w:r>
+        <w:t>Requirements</w:t>
+      </w:r>
+      <w:bookmarkEnd w:id="69"/>
+    </w:p>
+    <w:p>
+      <w:r>
+        <w:t>While Buildroot itself will build most host packages it needs for the compilation process, certain standard Linux utilities are expected to be already installed on the host system. Below you will find an overview of the mandatory packages and how to install them on a Debian based Linux system.</w:t>
+      </w:r>
     </w:p>
     <w:p/>
     <w:p/>
     <w:p/>
     <w:p/>
-    <w:p/>
-    <w:p/>
     <w:p>
       <w:r>
         <w:br w:type="page"/>
@@ -11445,92 +12301,7 @@
       <w:pPr>
         <w:pStyle w:val="Heading1"/>
       </w:pPr>
-      <w:bookmarkStart w:id="61" w:name="_Toc399326594"/>
-      <w:r>
-        <w:lastRenderedPageBreak/>
-        <w:t>Buildroot: Making Embedded Linux easy</w:t>
-      </w:r>
-      <w:bookmarkEnd w:id="61"/>
-    </w:p>
-    <w:p>
-      <w:pPr>
-        <w:pStyle w:val="Heading2"/>
-      </w:pPr>
-      <w:bookmarkStart w:id="62" w:name="_Toc399326595"/>
-      <w:r>
-        <w:t>Introduction</w:t>
-      </w:r>
-      <w:bookmarkEnd w:id="62"/>
-    </w:p>
-    <w:p>
-      <w:pPr>
-        <w:rPr>
-          <w:rFonts w:eastAsiaTheme="majorEastAsia"/>
-        </w:rPr>
-      </w:pPr>
-      <w:r>
-        <w:t>Buildroot is a tool that simplifies and automates the process of building a complete Linux system for an embedded system, using cross-compilation.</w:t>
-      </w:r>
-    </w:p>
-    <w:p>
-      <w:r>
-        <w:t>In order to achieve this, Buildroot is able to generate a cross-compilation toolchain, a root filesystem, a Linux kernel image and a bootloader for your target. Buildroot can be used for any combination of these options, independently (you can for example use an existing cross-compilation toolchain, and build only your root filesystem with Buildroot).</w:t>
-      </w:r>
-    </w:p>
-    <w:p>
-      <w:r>
-        <w:t>Buildroot is useful mainly for people working with embedded systems. Embedded systems often use processors that are not the regular x86 processors everyone is used to having in his PC. They can be PowerPC processors, MIPS processors, ARM processors, etc.</w:t>
-      </w:r>
-    </w:p>
-    <w:p>
-      <w:r>
-        <w:t>Buildroot supports numerous processors and their variants; it also comes with default configurations for several boards available off-the-shelf. Besides this, a number of third-party projects are based on, or develop their BSP 1 or SDK 2 on top of Buildroot.</w:t>
-      </w:r>
-    </w:p>
-    <w:p>
-      <w:r>
-        <w:t>Buildroot is designed to run on Linux systems.</w:t>
-      </w:r>
-    </w:p>
-    <w:p>
-      <w:pPr>
-        <w:pStyle w:val="Heading2"/>
-      </w:pPr>
-      <w:bookmarkStart w:id="63" w:name="_Toc399326596"/>
-      <w:r>
-        <w:t>Getting Buildroot</w:t>
-      </w:r>
-      <w:bookmarkEnd w:id="63"/>
-    </w:p>
-    <w:p>
-      <w:pPr>
-        <w:pStyle w:val="Heading2"/>
-      </w:pPr>
-      <w:bookmarkStart w:id="64" w:name="_Toc399326597"/>
-      <w:r>
-        <w:t>Requirements</w:t>
-      </w:r>
-      <w:bookmarkEnd w:id="64"/>
-    </w:p>
-    <w:p>
-      <w:r>
-        <w:t>While Buildroot itself will build most host packages it needs for the compilation process, certain standard Linux utilities are expected to be already installed on the host system. Below you will find an overview of the mandatory packages and how to install them on a Debian based Linux system.</w:t>
-      </w:r>
-    </w:p>
-    <w:p/>
-    <w:p/>
-    <w:p/>
-    <w:p/>
-    <w:p>
-      <w:r>
-        <w:br w:type="page"/>
-      </w:r>
-    </w:p>
-    <w:p>
-      <w:pPr>
-        <w:pStyle w:val="Heading1"/>
-      </w:pPr>
-      <w:bookmarkStart w:id="65" w:name="_Toc399326598"/>
+      <w:bookmarkStart w:id="70" w:name="_Toc399499310"/>
       <w:r>
         <w:lastRenderedPageBreak/>
         <w:t>Important Command</w:t>
@@ -11541,7 +12312,7 @@
       <w:r>
         <w:t xml:space="preserve"> Overview</w:t>
       </w:r>
-      <w:bookmarkEnd w:id="65"/>
+      <w:bookmarkEnd w:id="70"/>
     </w:p>
     <w:p/>
     <w:tbl>
@@ -11705,11 +12476,11 @@
       <w:pPr>
         <w:pStyle w:val="Heading1"/>
       </w:pPr>
-      <w:bookmarkStart w:id="66" w:name="_Toc399326599"/>
+      <w:bookmarkStart w:id="71" w:name="_Toc399499311"/>
       <w:r>
         <w:t>References</w:t>
       </w:r>
-      <w:bookmarkEnd w:id="66"/>
+      <w:bookmarkEnd w:id="71"/>
     </w:p>
     <w:tbl>
       <w:tblPr>
@@ -11790,7 +12561,7 @@
     </w:tbl>
     <w:p/>
     <w:sectPr>
-      <w:headerReference w:type="default" r:id="rId55"/>
+      <w:headerReference w:type="default" r:id="rId60"/>
       <w:pgSz w:w="11907" w:h="16839" w:code="9"/>
       <w:pgMar w:top="1440" w:right="1080" w:bottom="1440" w:left="1080" w:header="720" w:footer="720" w:gutter="0"/>
       <w:cols w:space="720"/>
@@ -11802,7 +12573,7 @@
 
 <file path=word/comments.xml><?xml version="1.0" encoding="utf-8"?>
 <w:comments xmlns:wpc="http://schemas.microsoft.com/office/word/2010/wordprocessingCanvas" xmlns:mc="http://schemas.openxmlformats.org/markup-compatibility/2006" xmlns:o="urn:schemas-microsoft-com:office:office" xmlns:r="http://schemas.openxmlformats.org/officeDocument/2006/relationships" xmlns:m="http://schemas.openxmlformats.org/officeDocument/2006/math" xmlns:v="urn:schemas-microsoft-com:vml" xmlns:wp14="http://schemas.microsoft.com/office/word/2010/wordprocessingDrawing" xmlns:wp="http://schemas.openxmlformats.org/drawingml/2006/wordprocessingDrawing" xmlns:w10="urn:schemas-microsoft-com:office:word" xmlns:w="http://schemas.openxmlformats.org/wordprocessingml/2006/main" xmlns:w14="http://schemas.microsoft.com/office/word/2010/wordml" xmlns:w15="http://schemas.microsoft.com/office/word/2012/wordml" xmlns:wpg="http://schemas.microsoft.com/office/word/2010/wordprocessingGroup" xmlns:wpi="http://schemas.microsoft.com/office/word/2010/wordprocessingInk" xmlns:wne="http://schemas.microsoft.com/office/word/2006/wordml" xmlns:wps="http://schemas.microsoft.com/office/word/2010/wordprocessingShape" mc:Ignorable="w14 w15 wp14">
-  <w:comment w:id="9" w:author="NicoDeWitte" w:date="2014-09-09T15:18:00Z" w:initials="NW">
+  <w:comment w:id="10" w:author="NicoDeWitte" w:date="2014-09-09T15:18:00Z" w:initials="NW">
     <w:p>
       <w:pPr>
         <w:pStyle w:val="CommentText"/>
@@ -11818,7 +12589,7 @@
       </w:r>
     </w:p>
   </w:comment>
-  <w:comment w:id="15" w:author="NicoDeWitte" w:date="2014-09-10T09:54:00Z" w:initials="NW">
+  <w:comment w:id="16" w:author="NicoDeWitte" w:date="2014-09-10T09:54:00Z" w:initials="NW">
     <w:p>
       <w:pPr>
         <w:pStyle w:val="CommentText"/>
@@ -11907,7 +12678,7 @@
           <w:rPr>
             <w:noProof/>
           </w:rPr>
-          <w:t>27</w:t>
+          <w:t>19</w:t>
         </w:r>
         <w:r>
           <w:rPr>
@@ -14372,6 +15143,7 @@
   </w:compat>
   <w:rsids>
     <w:rsidRoot w:val="00C341F5"/>
+    <w:rsid w:val="00092DFC"/>
     <w:rsid w:val="001B5769"/>
     <w:rsid w:val="001C1262"/>
     <w:rsid w:val="005F4C35"/>
@@ -15127,7 +15899,7 @@
 </file>
 
 <file path=customXml/itemProps2.xml><?xml version="1.0" encoding="utf-8"?>
-<ds:datastoreItem xmlns:ds="http://schemas.openxmlformats.org/officeDocument/2006/customXml" ds:itemID="{B5DFCE7E-16AA-4E86-B944-5DF5C28873EA}">
+<ds:datastoreItem xmlns:ds="http://schemas.openxmlformats.org/officeDocument/2006/customXml" ds:itemID="{AD2DAB9F-9E23-4EAD-8DD6-C1C05D77C482}">
   <ds:schemaRefs>
     <ds:schemaRef ds:uri="http://schemas.openxmlformats.org/officeDocument/2006/bibliography"/>
   </ds:schemaRefs>

--- a/multimedia_course.docx
+++ b/multimedia_course.docx
@@ -811,8 +811,6 @@
             <w:t>Contents</w:t>
           </w:r>
         </w:p>
-        <w:bookmarkStart w:id="0" w:name="_GoBack"/>
-        <w:bookmarkEnd w:id="0"/>
         <w:p>
           <w:pPr>
             <w:pStyle w:val="TOC1"/>
@@ -831,7 +829,7 @@
           <w:r>
             <w:fldChar w:fldCharType="separate"/>
           </w:r>
-          <w:hyperlink w:anchor="_Toc399499276" w:history="1">
+          <w:hyperlink w:anchor="_Toc400000877" w:history="1">
             <w:r>
               <w:rPr>
                 <w:rStyle w:val="Hyperlink"/>
@@ -873,7 +871,7 @@
                 <w:noProof/>
                 <w:webHidden/>
               </w:rPr>
-              <w:instrText xml:space="preserve"> PAGEREF _Toc399499276 \h </w:instrText>
+              <w:instrText xml:space="preserve"> PAGEREF _Toc400000877 \h </w:instrText>
             </w:r>
             <w:r>
               <w:rPr>
@@ -917,7 +915,7 @@
               <w:szCs w:val="22"/>
             </w:rPr>
           </w:pPr>
-          <w:hyperlink w:anchor="_Toc399499277" w:history="1">
+          <w:hyperlink w:anchor="_Toc400000878" w:history="1">
             <w:r>
               <w:rPr>
                 <w:rStyle w:val="Hyperlink"/>
@@ -959,7 +957,7 @@
                 <w:noProof/>
                 <w:webHidden/>
               </w:rPr>
-              <w:instrText xml:space="preserve"> PAGEREF _Toc399499277 \h </w:instrText>
+              <w:instrText xml:space="preserve"> PAGEREF _Toc400000878 \h </w:instrText>
             </w:r>
             <w:r>
               <w:rPr>
@@ -1003,7 +1001,7 @@
               <w:szCs w:val="22"/>
             </w:rPr>
           </w:pPr>
-          <w:hyperlink w:anchor="_Toc399499278" w:history="1">
+          <w:hyperlink w:anchor="_Toc400000879" w:history="1">
             <w:r>
               <w:rPr>
                 <w:rStyle w:val="Hyperlink"/>
@@ -1045,7 +1043,7 @@
                 <w:noProof/>
                 <w:webHidden/>
               </w:rPr>
-              <w:instrText xml:space="preserve"> PAGEREF _Toc399499278 \h </w:instrText>
+              <w:instrText xml:space="preserve"> PAGEREF _Toc400000879 \h </w:instrText>
             </w:r>
             <w:r>
               <w:rPr>
@@ -1085,7 +1083,7 @@
               <w:szCs w:val="22"/>
             </w:rPr>
           </w:pPr>
-          <w:hyperlink w:anchor="_Toc399499279" w:history="1">
+          <w:hyperlink w:anchor="_Toc400000880" w:history="1">
             <w:r>
               <w:rPr>
                 <w:rStyle w:val="Hyperlink"/>
@@ -1127,7 +1125,7 @@
                 <w:noProof/>
                 <w:webHidden/>
               </w:rPr>
-              <w:instrText xml:space="preserve"> PAGEREF _Toc399499279 \h </w:instrText>
+              <w:instrText xml:space="preserve"> PAGEREF _Toc400000880 \h </w:instrText>
             </w:r>
             <w:r>
               <w:rPr>
@@ -1171,7 +1169,7 @@
               <w:szCs w:val="22"/>
             </w:rPr>
           </w:pPr>
-          <w:hyperlink w:anchor="_Toc399499280" w:history="1">
+          <w:hyperlink w:anchor="_Toc400000881" w:history="1">
             <w:r>
               <w:rPr>
                 <w:rStyle w:val="Hyperlink"/>
@@ -1213,7 +1211,7 @@
                 <w:noProof/>
                 <w:webHidden/>
               </w:rPr>
-              <w:instrText xml:space="preserve"> PAGEREF _Toc399499280 \h </w:instrText>
+              <w:instrText xml:space="preserve"> PAGEREF _Toc400000881 \h </w:instrText>
             </w:r>
             <w:r>
               <w:rPr>
@@ -1257,7 +1255,7 @@
               <w:szCs w:val="22"/>
             </w:rPr>
           </w:pPr>
-          <w:hyperlink w:anchor="_Toc399499281" w:history="1">
+          <w:hyperlink w:anchor="_Toc400000882" w:history="1">
             <w:r>
               <w:rPr>
                 <w:rStyle w:val="Hyperlink"/>
@@ -1299,7 +1297,7 @@
                 <w:noProof/>
                 <w:webHidden/>
               </w:rPr>
-              <w:instrText xml:space="preserve"> PAGEREF _Toc399499281 \h </w:instrText>
+              <w:instrText xml:space="preserve"> PAGEREF _Toc400000882 \h </w:instrText>
             </w:r>
             <w:r>
               <w:rPr>
@@ -1343,7 +1341,7 @@
               <w:szCs w:val="22"/>
             </w:rPr>
           </w:pPr>
-          <w:hyperlink w:anchor="_Toc399499282" w:history="1">
+          <w:hyperlink w:anchor="_Toc400000883" w:history="1">
             <w:r>
               <w:rPr>
                 <w:rStyle w:val="Hyperlink"/>
@@ -1385,7 +1383,7 @@
                 <w:noProof/>
                 <w:webHidden/>
               </w:rPr>
-              <w:instrText xml:space="preserve"> PAGEREF _Toc399499282 \h </w:instrText>
+              <w:instrText xml:space="preserve"> PAGEREF _Toc400000883 \h </w:instrText>
             </w:r>
             <w:r>
               <w:rPr>
@@ -1429,7 +1427,7 @@
               <w:szCs w:val="22"/>
             </w:rPr>
           </w:pPr>
-          <w:hyperlink w:anchor="_Toc399499283" w:history="1">
+          <w:hyperlink w:anchor="_Toc400000884" w:history="1">
             <w:r>
               <w:rPr>
                 <w:rStyle w:val="Hyperlink"/>
@@ -1471,7 +1469,7 @@
                 <w:noProof/>
                 <w:webHidden/>
               </w:rPr>
-              <w:instrText xml:space="preserve"> PAGEREF _Toc399499283 \h </w:instrText>
+              <w:instrText xml:space="preserve"> PAGEREF _Toc400000884 \h </w:instrText>
             </w:r>
             <w:r>
               <w:rPr>
@@ -1515,7 +1513,7 @@
               <w:szCs w:val="22"/>
             </w:rPr>
           </w:pPr>
-          <w:hyperlink w:anchor="_Toc399499284" w:history="1">
+          <w:hyperlink w:anchor="_Toc400000885" w:history="1">
             <w:r>
               <w:rPr>
                 <w:rStyle w:val="Hyperlink"/>
@@ -1557,7 +1555,7 @@
                 <w:noProof/>
                 <w:webHidden/>
               </w:rPr>
-              <w:instrText xml:space="preserve"> PAGEREF _Toc399499284 \h </w:instrText>
+              <w:instrText xml:space="preserve"> PAGEREF _Toc400000885 \h </w:instrText>
             </w:r>
             <w:r>
               <w:rPr>
@@ -1601,7 +1599,7 @@
               <w:szCs w:val="22"/>
             </w:rPr>
           </w:pPr>
-          <w:hyperlink w:anchor="_Toc399499285" w:history="1">
+          <w:hyperlink w:anchor="_Toc400000886" w:history="1">
             <w:r>
               <w:rPr>
                 <w:rStyle w:val="Hyperlink"/>
@@ -1643,7 +1641,7 @@
                 <w:noProof/>
                 <w:webHidden/>
               </w:rPr>
-              <w:instrText xml:space="preserve"> PAGEREF _Toc399499285 \h </w:instrText>
+              <w:instrText xml:space="preserve"> PAGEREF _Toc400000886 \h </w:instrText>
             </w:r>
             <w:r>
               <w:rPr>
@@ -1687,7 +1685,7 @@
               <w:szCs w:val="22"/>
             </w:rPr>
           </w:pPr>
-          <w:hyperlink w:anchor="_Toc399499286" w:history="1">
+          <w:hyperlink w:anchor="_Toc400000887" w:history="1">
             <w:r>
               <w:rPr>
                 <w:rStyle w:val="Hyperlink"/>
@@ -1729,7 +1727,7 @@
                 <w:noProof/>
                 <w:webHidden/>
               </w:rPr>
-              <w:instrText xml:space="preserve"> PAGEREF _Toc399499286 \h </w:instrText>
+              <w:instrText xml:space="preserve"> PAGEREF _Toc400000887 \h </w:instrText>
             </w:r>
             <w:r>
               <w:rPr>
@@ -1773,7 +1771,7 @@
               <w:szCs w:val="22"/>
             </w:rPr>
           </w:pPr>
-          <w:hyperlink w:anchor="_Toc399499287" w:history="1">
+          <w:hyperlink w:anchor="_Toc400000888" w:history="1">
             <w:r>
               <w:rPr>
                 <w:rStyle w:val="Hyperlink"/>
@@ -1815,7 +1813,7 @@
                 <w:noProof/>
                 <w:webHidden/>
               </w:rPr>
-              <w:instrText xml:space="preserve"> PAGEREF _Toc399499287 \h </w:instrText>
+              <w:instrText xml:space="preserve"> PAGEREF _Toc400000888 \h </w:instrText>
             </w:r>
             <w:r>
               <w:rPr>
@@ -1859,7 +1857,7 @@
               <w:szCs w:val="22"/>
             </w:rPr>
           </w:pPr>
-          <w:hyperlink w:anchor="_Toc399499288" w:history="1">
+          <w:hyperlink w:anchor="_Toc400000889" w:history="1">
             <w:r>
               <w:rPr>
                 <w:rStyle w:val="Hyperlink"/>
@@ -1901,7 +1899,7 @@
                 <w:noProof/>
                 <w:webHidden/>
               </w:rPr>
-              <w:instrText xml:space="preserve"> PAGEREF _Toc399499288 \h </w:instrText>
+              <w:instrText xml:space="preserve"> PAGEREF _Toc400000889 \h </w:instrText>
             </w:r>
             <w:r>
               <w:rPr>
@@ -1945,7 +1943,7 @@
               <w:szCs w:val="22"/>
             </w:rPr>
           </w:pPr>
-          <w:hyperlink w:anchor="_Toc399499289" w:history="1">
+          <w:hyperlink w:anchor="_Toc400000890" w:history="1">
             <w:r>
               <w:rPr>
                 <w:rStyle w:val="Hyperlink"/>
@@ -1987,7 +1985,7 @@
                 <w:noProof/>
                 <w:webHidden/>
               </w:rPr>
-              <w:instrText xml:space="preserve"> PAGEREF _Toc399499289 \h </w:instrText>
+              <w:instrText xml:space="preserve"> PAGEREF _Toc400000890 \h </w:instrText>
             </w:r>
             <w:r>
               <w:rPr>
@@ -2031,7 +2029,7 @@
               <w:szCs w:val="22"/>
             </w:rPr>
           </w:pPr>
-          <w:hyperlink w:anchor="_Toc399499290" w:history="1">
+          <w:hyperlink w:anchor="_Toc400000891" w:history="1">
             <w:r>
               <w:rPr>
                 <w:rStyle w:val="Hyperlink"/>
@@ -2073,7 +2071,7 @@
                 <w:noProof/>
                 <w:webHidden/>
               </w:rPr>
-              <w:instrText xml:space="preserve"> PAGEREF _Toc399499290 \h </w:instrText>
+              <w:instrText xml:space="preserve"> PAGEREF _Toc400000891 \h </w:instrText>
             </w:r>
             <w:r>
               <w:rPr>
@@ -2117,7 +2115,7 @@
               <w:szCs w:val="22"/>
             </w:rPr>
           </w:pPr>
-          <w:hyperlink w:anchor="_Toc399499291" w:history="1">
+          <w:hyperlink w:anchor="_Toc400000892" w:history="1">
             <w:r>
               <w:rPr>
                 <w:rStyle w:val="Hyperlink"/>
@@ -2159,7 +2157,7 @@
                 <w:noProof/>
                 <w:webHidden/>
               </w:rPr>
-              <w:instrText xml:space="preserve"> PAGEREF _Toc399499291 \h </w:instrText>
+              <w:instrText xml:space="preserve"> PAGEREF _Toc400000892 \h </w:instrText>
             </w:r>
             <w:r>
               <w:rPr>
@@ -2203,7 +2201,7 @@
               <w:szCs w:val="22"/>
             </w:rPr>
           </w:pPr>
-          <w:hyperlink w:anchor="_Toc399499292" w:history="1">
+          <w:hyperlink w:anchor="_Toc400000893" w:history="1">
             <w:r>
               <w:rPr>
                 <w:rStyle w:val="Hyperlink"/>
@@ -2245,7 +2243,7 @@
                 <w:noProof/>
                 <w:webHidden/>
               </w:rPr>
-              <w:instrText xml:space="preserve"> PAGEREF _Toc399499292 \h </w:instrText>
+              <w:instrText xml:space="preserve"> PAGEREF _Toc400000893 \h </w:instrText>
             </w:r>
             <w:r>
               <w:rPr>
@@ -2289,7 +2287,7 @@
               <w:szCs w:val="22"/>
             </w:rPr>
           </w:pPr>
-          <w:hyperlink w:anchor="_Toc399499293" w:history="1">
+          <w:hyperlink w:anchor="_Toc400000894" w:history="1">
             <w:r>
               <w:rPr>
                 <w:rStyle w:val="Hyperlink"/>
@@ -2331,7 +2329,7 @@
                 <w:noProof/>
                 <w:webHidden/>
               </w:rPr>
-              <w:instrText xml:space="preserve"> PAGEREF _Toc399499293 \h </w:instrText>
+              <w:instrText xml:space="preserve"> PAGEREF _Toc400000894 \h </w:instrText>
             </w:r>
             <w:r>
               <w:rPr>
@@ -2375,7 +2373,7 @@
               <w:szCs w:val="22"/>
             </w:rPr>
           </w:pPr>
-          <w:hyperlink w:anchor="_Toc399499294" w:history="1">
+          <w:hyperlink w:anchor="_Toc400000895" w:history="1">
             <w:r>
               <w:rPr>
                 <w:rStyle w:val="Hyperlink"/>
@@ -2417,7 +2415,7 @@
                 <w:noProof/>
                 <w:webHidden/>
               </w:rPr>
-              <w:instrText xml:space="preserve"> PAGEREF _Toc399499294 \h </w:instrText>
+              <w:instrText xml:space="preserve"> PAGEREF _Toc400000895 \h </w:instrText>
             </w:r>
             <w:r>
               <w:rPr>
@@ -2461,7 +2459,7 @@
               <w:szCs w:val="22"/>
             </w:rPr>
           </w:pPr>
-          <w:hyperlink w:anchor="_Toc399499295" w:history="1">
+          <w:hyperlink w:anchor="_Toc400000896" w:history="1">
             <w:r>
               <w:rPr>
                 <w:rStyle w:val="Hyperlink"/>
@@ -2503,7 +2501,7 @@
                 <w:noProof/>
                 <w:webHidden/>
               </w:rPr>
-              <w:instrText xml:space="preserve"> PAGEREF _Toc399499295 \h </w:instrText>
+              <w:instrText xml:space="preserve"> PAGEREF _Toc400000896 \h </w:instrText>
             </w:r>
             <w:r>
               <w:rPr>
@@ -2543,7 +2541,7 @@
               <w:szCs w:val="22"/>
             </w:rPr>
           </w:pPr>
-          <w:hyperlink w:anchor="_Toc399499296" w:history="1">
+          <w:hyperlink w:anchor="_Toc400000897" w:history="1">
             <w:r>
               <w:rPr>
                 <w:rStyle w:val="Hyperlink"/>
@@ -2585,7 +2583,7 @@
                 <w:noProof/>
                 <w:webHidden/>
               </w:rPr>
-              <w:instrText xml:space="preserve"> PAGEREF _Toc399499296 \h </w:instrText>
+              <w:instrText xml:space="preserve"> PAGEREF _Toc400000897 \h </w:instrText>
             </w:r>
             <w:r>
               <w:rPr>
@@ -2629,7 +2627,7 @@
               <w:szCs w:val="22"/>
             </w:rPr>
           </w:pPr>
-          <w:hyperlink w:anchor="_Toc399499297" w:history="1">
+          <w:hyperlink w:anchor="_Toc400000898" w:history="1">
             <w:r>
               <w:rPr>
                 <w:rStyle w:val="Hyperlink"/>
@@ -2671,7 +2669,7 @@
                 <w:noProof/>
                 <w:webHidden/>
               </w:rPr>
-              <w:instrText xml:space="preserve"> PAGEREF _Toc399499297 \h </w:instrText>
+              <w:instrText xml:space="preserve"> PAGEREF _Toc400000898 \h </w:instrText>
             </w:r>
             <w:r>
               <w:rPr>
@@ -2715,7 +2713,7 @@
               <w:szCs w:val="22"/>
             </w:rPr>
           </w:pPr>
-          <w:hyperlink w:anchor="_Toc399499298" w:history="1">
+          <w:hyperlink w:anchor="_Toc400000899" w:history="1">
             <w:r>
               <w:rPr>
                 <w:rStyle w:val="Hyperlink"/>
@@ -2757,7 +2755,7 @@
                 <w:noProof/>
                 <w:webHidden/>
               </w:rPr>
-              <w:instrText xml:space="preserve"> PAGEREF _Toc399499298 \h </w:instrText>
+              <w:instrText xml:space="preserve"> PAGEREF _Toc400000899 \h </w:instrText>
             </w:r>
             <w:r>
               <w:rPr>
@@ -2801,7 +2799,7 @@
               <w:szCs w:val="22"/>
             </w:rPr>
           </w:pPr>
-          <w:hyperlink w:anchor="_Toc399499299" w:history="1">
+          <w:hyperlink w:anchor="_Toc400000900" w:history="1">
             <w:r>
               <w:rPr>
                 <w:rStyle w:val="Hyperlink"/>
@@ -2843,7 +2841,7 @@
                 <w:noProof/>
                 <w:webHidden/>
               </w:rPr>
-              <w:instrText xml:space="preserve"> PAGEREF _Toc399499299 \h </w:instrText>
+              <w:instrText xml:space="preserve"> PAGEREF _Toc400000900 \h </w:instrText>
             </w:r>
             <w:r>
               <w:rPr>
@@ -2883,7 +2881,7 @@
               <w:szCs w:val="22"/>
             </w:rPr>
           </w:pPr>
-          <w:hyperlink w:anchor="_Toc399499300" w:history="1">
+          <w:hyperlink w:anchor="_Toc400000901" w:history="1">
             <w:r>
               <w:rPr>
                 <w:rStyle w:val="Hyperlink"/>
@@ -2925,7 +2923,7 @@
                 <w:noProof/>
                 <w:webHidden/>
               </w:rPr>
-              <w:instrText xml:space="preserve"> PAGEREF _Toc399499300 \h </w:instrText>
+              <w:instrText xml:space="preserve"> PAGEREF _Toc400000901 \h </w:instrText>
             </w:r>
             <w:r>
               <w:rPr>
@@ -2969,7 +2967,7 @@
               <w:szCs w:val="22"/>
             </w:rPr>
           </w:pPr>
-          <w:hyperlink w:anchor="_Toc399499301" w:history="1">
+          <w:hyperlink w:anchor="_Toc400000902" w:history="1">
             <w:r>
               <w:rPr>
                 <w:rStyle w:val="Hyperlink"/>
@@ -3011,7 +3009,7 @@
                 <w:noProof/>
                 <w:webHidden/>
               </w:rPr>
-              <w:instrText xml:space="preserve"> PAGEREF _Toc399499301 \h </w:instrText>
+              <w:instrText xml:space="preserve"> PAGEREF _Toc400000902 \h </w:instrText>
             </w:r>
             <w:r>
               <w:rPr>
@@ -3055,7 +3053,7 @@
               <w:szCs w:val="22"/>
             </w:rPr>
           </w:pPr>
-          <w:hyperlink w:anchor="_Toc399499302" w:history="1">
+          <w:hyperlink w:anchor="_Toc400000903" w:history="1">
             <w:r>
               <w:rPr>
                 <w:rStyle w:val="Hyperlink"/>
@@ -3097,7 +3095,7 @@
                 <w:noProof/>
                 <w:webHidden/>
               </w:rPr>
-              <w:instrText xml:space="preserve"> PAGEREF _Toc399499302 \h </w:instrText>
+              <w:instrText xml:space="preserve"> PAGEREF _Toc400000903 \h </w:instrText>
             </w:r>
             <w:r>
               <w:rPr>
@@ -3141,7 +3139,7 @@
               <w:szCs w:val="22"/>
             </w:rPr>
           </w:pPr>
-          <w:hyperlink w:anchor="_Toc399499303" w:history="1">
+          <w:hyperlink w:anchor="_Toc400000904" w:history="1">
             <w:r>
               <w:rPr>
                 <w:rStyle w:val="Hyperlink"/>
@@ -3183,7 +3181,7 @@
                 <w:noProof/>
                 <w:webHidden/>
               </w:rPr>
-              <w:instrText xml:space="preserve"> PAGEREF _Toc399499303 \h </w:instrText>
+              <w:instrText xml:space="preserve"> PAGEREF _Toc400000904 \h </w:instrText>
             </w:r>
             <w:r>
               <w:rPr>
@@ -3227,7 +3225,7 @@
               <w:szCs w:val="22"/>
             </w:rPr>
           </w:pPr>
-          <w:hyperlink w:anchor="_Toc399499304" w:history="1">
+          <w:hyperlink w:anchor="_Toc400000905" w:history="1">
             <w:r>
               <w:rPr>
                 <w:rStyle w:val="Hyperlink"/>
@@ -3269,7 +3267,7 @@
                 <w:noProof/>
                 <w:webHidden/>
               </w:rPr>
-              <w:instrText xml:space="preserve"> PAGEREF _Toc399499304 \h </w:instrText>
+              <w:instrText xml:space="preserve"> PAGEREF _Toc400000905 \h </w:instrText>
             </w:r>
             <w:r>
               <w:rPr>
@@ -3313,7 +3311,7 @@
               <w:szCs w:val="22"/>
             </w:rPr>
           </w:pPr>
-          <w:hyperlink w:anchor="_Toc399499305" w:history="1">
+          <w:hyperlink w:anchor="_Toc400000906" w:history="1">
             <w:r>
               <w:rPr>
                 <w:rStyle w:val="Hyperlink"/>
@@ -3355,7 +3353,7 @@
                 <w:noProof/>
                 <w:webHidden/>
               </w:rPr>
-              <w:instrText xml:space="preserve"> PAGEREF _Toc399499305 \h </w:instrText>
+              <w:instrText xml:space="preserve"> PAGEREF _Toc400000906 \h </w:instrText>
             </w:r>
             <w:r>
               <w:rPr>
@@ -3395,7 +3393,7 @@
               <w:szCs w:val="22"/>
             </w:rPr>
           </w:pPr>
-          <w:hyperlink w:anchor="_Toc399499306" w:history="1">
+          <w:hyperlink w:anchor="_Toc400000907" w:history="1">
             <w:r>
               <w:rPr>
                 <w:rStyle w:val="Hyperlink"/>
@@ -3437,7 +3435,7 @@
                 <w:noProof/>
                 <w:webHidden/>
               </w:rPr>
-              <w:instrText xml:space="preserve"> PAGEREF _Toc399499306 \h </w:instrText>
+              <w:instrText xml:space="preserve"> PAGEREF _Toc400000907 \h </w:instrText>
             </w:r>
             <w:r>
               <w:rPr>
@@ -3481,7 +3479,7 @@
               <w:szCs w:val="22"/>
             </w:rPr>
           </w:pPr>
-          <w:hyperlink w:anchor="_Toc399499307" w:history="1">
+          <w:hyperlink w:anchor="_Toc400000908" w:history="1">
             <w:r>
               <w:rPr>
                 <w:rStyle w:val="Hyperlink"/>
@@ -3523,7 +3521,7 @@
                 <w:noProof/>
                 <w:webHidden/>
               </w:rPr>
-              <w:instrText xml:space="preserve"> PAGEREF _Toc399499307 \h </w:instrText>
+              <w:instrText xml:space="preserve"> PAGEREF _Toc400000908 \h </w:instrText>
             </w:r>
             <w:r>
               <w:rPr>
@@ -3567,7 +3565,7 @@
               <w:szCs w:val="22"/>
             </w:rPr>
           </w:pPr>
-          <w:hyperlink w:anchor="_Toc399499308" w:history="1">
+          <w:hyperlink w:anchor="_Toc400000909" w:history="1">
             <w:r>
               <w:rPr>
                 <w:rStyle w:val="Hyperlink"/>
@@ -3609,7 +3607,7 @@
                 <w:noProof/>
                 <w:webHidden/>
               </w:rPr>
-              <w:instrText xml:space="preserve"> PAGEREF _Toc399499308 \h </w:instrText>
+              <w:instrText xml:space="preserve"> PAGEREF _Toc400000909 \h </w:instrText>
             </w:r>
             <w:r>
               <w:rPr>
@@ -3653,7 +3651,7 @@
               <w:szCs w:val="22"/>
             </w:rPr>
           </w:pPr>
-          <w:hyperlink w:anchor="_Toc399499309" w:history="1">
+          <w:hyperlink w:anchor="_Toc400000910" w:history="1">
             <w:r>
               <w:rPr>
                 <w:rStyle w:val="Hyperlink"/>
@@ -3695,7 +3693,7 @@
                 <w:noProof/>
                 <w:webHidden/>
               </w:rPr>
-              <w:instrText xml:space="preserve"> PAGEREF _Toc399499309 \h </w:instrText>
+              <w:instrText xml:space="preserve"> PAGEREF _Toc400000910 \h </w:instrText>
             </w:r>
             <w:r>
               <w:rPr>
@@ -3735,7 +3733,7 @@
               <w:szCs w:val="22"/>
             </w:rPr>
           </w:pPr>
-          <w:hyperlink w:anchor="_Toc399499310" w:history="1">
+          <w:hyperlink w:anchor="_Toc400000911" w:history="1">
             <w:r>
               <w:rPr>
                 <w:rStyle w:val="Hyperlink"/>
@@ -3777,7 +3775,7 @@
                 <w:noProof/>
                 <w:webHidden/>
               </w:rPr>
-              <w:instrText xml:space="preserve"> PAGEREF _Toc399499310 \h </w:instrText>
+              <w:instrText xml:space="preserve"> PAGEREF _Toc400000911 \h </w:instrText>
             </w:r>
             <w:r>
               <w:rPr>
@@ -3817,7 +3815,7 @@
               <w:szCs w:val="22"/>
             </w:rPr>
           </w:pPr>
-          <w:hyperlink w:anchor="_Toc399499311" w:history="1">
+          <w:hyperlink w:anchor="_Toc400000912" w:history="1">
             <w:r>
               <w:rPr>
                 <w:rStyle w:val="Hyperlink"/>
@@ -3859,7 +3857,7 @@
                 <w:noProof/>
                 <w:webHidden/>
               </w:rPr>
-              <w:instrText xml:space="preserve"> PAGEREF _Toc399499311 \h </w:instrText>
+              <w:instrText xml:space="preserve"> PAGEREF _Toc400000912 \h </w:instrText>
             </w:r>
             <w:r>
               <w:rPr>
@@ -3911,12 +3909,12 @@
       <w:pPr>
         <w:pStyle w:val="Heading1"/>
       </w:pPr>
-      <w:bookmarkStart w:id="1" w:name="_Toc399499276"/>
+      <w:bookmarkStart w:id="0" w:name="_Toc400000877"/>
       <w:r>
         <w:lastRenderedPageBreak/>
         <w:t>The Raspberry Pi</w:t>
       </w:r>
-      <w:bookmarkEnd w:id="1"/>
+      <w:bookmarkEnd w:id="0"/>
     </w:p>
     <w:p>
       <w:r>
@@ -4261,11 +4259,11 @@
       <w:pPr>
         <w:pStyle w:val="Heading2"/>
       </w:pPr>
-      <w:bookmarkStart w:id="2" w:name="_Toc399499277"/>
+      <w:bookmarkStart w:id="1" w:name="_Toc400000878"/>
       <w:r>
         <w:t>What’s the Raspberry Pi Made off</w:t>
       </w:r>
-      <w:bookmarkEnd w:id="2"/>
+      <w:bookmarkEnd w:id="1"/>
     </w:p>
     <w:p>
       <w:r>
@@ -4422,32 +4420,19 @@
         <w:pStyle w:val="Caption"/>
         <w:jc w:val="center"/>
       </w:pPr>
-      <w:bookmarkStart w:id="3" w:name="_Ref398882109"/>
+      <w:bookmarkStart w:id="2" w:name="_Ref398882109"/>
       <w:r>
         <w:t xml:space="preserve">Figure </w:t>
       </w:r>
-      <w:r>
-        <w:fldChar w:fldCharType="begin"/>
-      </w:r>
-      <w:r>
-        <w:instrText xml:space="preserve"> SEQ Figure \* ARABIC </w:instrText>
-      </w:r>
-      <w:r>
-        <w:fldChar w:fldCharType="separate"/>
-      </w:r>
-      <w:r>
-        <w:rPr>
-          <w:noProof/>
-        </w:rPr>
-        <w:t>1</w:t>
-      </w:r>
-      <w:r>
-        <w:rPr>
-          <w:noProof/>
-        </w:rPr>
-        <w:fldChar w:fldCharType="end"/>
-      </w:r>
-      <w:bookmarkEnd w:id="3"/>
+      <w:fldSimple w:instr=" SEQ Figure \* ARABIC ">
+        <w:r>
+          <w:rPr>
+            <w:noProof/>
+          </w:rPr>
+          <w:t>1</w:t>
+        </w:r>
+      </w:fldSimple>
+      <w:bookmarkEnd w:id="2"/>
       <w:r>
         <w:t xml:space="preserve"> Raspberry Pi model B - Component placements</w:t>
       </w:r>
@@ -4717,32 +4702,19 @@
         <w:pStyle w:val="Caption"/>
         <w:jc w:val="center"/>
       </w:pPr>
-      <w:bookmarkStart w:id="4" w:name="_Ref398885516"/>
+      <w:bookmarkStart w:id="3" w:name="_Ref398885516"/>
       <w:r>
         <w:t xml:space="preserve">Figure </w:t>
       </w:r>
-      <w:r>
-        <w:fldChar w:fldCharType="begin"/>
-      </w:r>
-      <w:r>
-        <w:instrText xml:space="preserve"> SEQ Figure \* ARABIC </w:instrText>
-      </w:r>
-      <w:r>
-        <w:fldChar w:fldCharType="separate"/>
-      </w:r>
-      <w:r>
-        <w:rPr>
-          <w:noProof/>
-        </w:rPr>
-        <w:t>2</w:t>
-      </w:r>
-      <w:r>
-        <w:rPr>
-          <w:noProof/>
-        </w:rPr>
-        <w:fldChar w:fldCharType="end"/>
-      </w:r>
-      <w:bookmarkEnd w:id="4"/>
+      <w:fldSimple w:instr=" SEQ Figure \* ARABIC ">
+        <w:r>
+          <w:rPr>
+            <w:noProof/>
+          </w:rPr>
+          <w:t>2</w:t>
+        </w:r>
+      </w:fldSimple>
+      <w:bookmarkEnd w:id="3"/>
       <w:r>
         <w:t xml:space="preserve"> Package-on-Package</w:t>
       </w:r>
@@ -4827,32 +4799,19 @@
         <w:pStyle w:val="Caption"/>
         <w:jc w:val="center"/>
       </w:pPr>
-      <w:bookmarkStart w:id="5" w:name="_Ref398884641"/>
+      <w:bookmarkStart w:id="4" w:name="_Ref398884641"/>
       <w:r>
         <w:t xml:space="preserve">Figure </w:t>
       </w:r>
-      <w:r>
-        <w:fldChar w:fldCharType="begin"/>
-      </w:r>
-      <w:r>
-        <w:instrText xml:space="preserve"> SEQ Figure \* ARABIC </w:instrText>
-      </w:r>
-      <w:r>
-        <w:fldChar w:fldCharType="separate"/>
-      </w:r>
-      <w:r>
-        <w:rPr>
-          <w:noProof/>
-        </w:rPr>
-        <w:t>3</w:t>
-      </w:r>
-      <w:r>
-        <w:rPr>
-          <w:noProof/>
-        </w:rPr>
-        <w:fldChar w:fldCharType="end"/>
-      </w:r>
-      <w:bookmarkEnd w:id="5"/>
+      <w:fldSimple w:instr=" SEQ Figure \* ARABIC ">
+        <w:r>
+          <w:rPr>
+            <w:noProof/>
+          </w:rPr>
+          <w:t>3</w:t>
+        </w:r>
+      </w:fldSimple>
+      <w:bookmarkEnd w:id="4"/>
       <w:r>
         <w:t xml:space="preserve"> The Pi's Ethernet Controller with Integrated USB HUB</w:t>
       </w:r>
@@ -4885,14 +4844,14 @@
       <w:pPr>
         <w:pStyle w:val="Heading3"/>
       </w:pPr>
-      <w:bookmarkStart w:id="6" w:name="_Ref398883531"/>
-      <w:bookmarkStart w:id="7" w:name="_Toc399499278"/>
+      <w:bookmarkStart w:id="5" w:name="_Ref398883531"/>
+      <w:bookmarkStart w:id="6" w:name="_Toc400000879"/>
       <w:r>
         <w:lastRenderedPageBreak/>
         <w:t>Specifications</w:t>
       </w:r>
+      <w:bookmarkEnd w:id="5"/>
       <w:bookmarkEnd w:id="6"/>
-      <w:bookmarkEnd w:id="7"/>
     </w:p>
     <w:p>
       <w:r>
@@ -4926,32 +4885,19 @@
         <w:keepNext/>
         <w:jc w:val="center"/>
       </w:pPr>
-      <w:bookmarkStart w:id="8" w:name="_Ref398882240"/>
+      <w:bookmarkStart w:id="7" w:name="_Ref398882240"/>
       <w:r>
         <w:t xml:space="preserve">Table </w:t>
       </w:r>
-      <w:r>
-        <w:fldChar w:fldCharType="begin"/>
-      </w:r>
-      <w:r>
-        <w:instrText xml:space="preserve"> SEQ Table \* ARABIC </w:instrText>
-      </w:r>
-      <w:r>
-        <w:fldChar w:fldCharType="separate"/>
-      </w:r>
-      <w:r>
-        <w:rPr>
-          <w:noProof/>
-        </w:rPr>
-        <w:t>1</w:t>
-      </w:r>
-      <w:r>
-        <w:rPr>
-          <w:noProof/>
-        </w:rPr>
-        <w:fldChar w:fldCharType="end"/>
-      </w:r>
-      <w:bookmarkEnd w:id="8"/>
+      <w:fldSimple w:instr=" SEQ Table \* ARABIC ">
+        <w:r>
+          <w:rPr>
+            <w:noProof/>
+          </w:rPr>
+          <w:t>1</w:t>
+        </w:r>
+      </w:fldSimple>
+      <w:bookmarkEnd w:id="7"/>
       <w:r>
         <w:t xml:space="preserve"> </w:t>
       </w:r>
@@ -6752,7 +6698,7 @@
       <w:pPr>
         <w:pStyle w:val="Heading1"/>
       </w:pPr>
-      <w:bookmarkStart w:id="9" w:name="_Toc399499279"/>
+      <w:bookmarkStart w:id="8" w:name="_Toc400000880"/>
       <w:r>
         <w:lastRenderedPageBreak/>
         <w:t>An</w:t>
@@ -6760,7 +6706,7 @@
       <w:r>
         <w:t xml:space="preserve"> Operating System</w:t>
       </w:r>
-      <w:bookmarkEnd w:id="9"/>
+      <w:bookmarkEnd w:id="8"/>
     </w:p>
     <w:p>
       <w:r>
@@ -6781,7 +6727,7 @@
           <w:numId w:val="1"/>
         </w:numPr>
       </w:pPr>
-      <w:commentRangeStart w:id="10"/>
+      <w:commentRangeStart w:id="9"/>
       <w:r>
         <w:t>RASPBIAN - Debian Wheezy</w:t>
       </w:r>
@@ -6845,12 +6791,12 @@
       <w:r>
         <w:t>ARCH LINUX - A lightweight Linux distribution</w:t>
       </w:r>
-      <w:commentRangeEnd w:id="10"/>
+      <w:commentRangeEnd w:id="9"/>
       <w:r>
         <w:rPr>
           <w:rStyle w:val="CommentReference"/>
         </w:rPr>
-        <w:commentReference w:id="10"/>
+        <w:commentReference w:id="9"/>
       </w:r>
     </w:p>
     <w:p>
@@ -6862,11 +6808,11 @@
       <w:pPr>
         <w:pStyle w:val="Heading2"/>
       </w:pPr>
-      <w:bookmarkStart w:id="11" w:name="_Toc399499280"/>
+      <w:bookmarkStart w:id="10" w:name="_Toc400000881"/>
       <w:r>
         <w:t>Installing Raspbian</w:t>
       </w:r>
-      <w:bookmarkEnd w:id="11"/>
+      <w:bookmarkEnd w:id="10"/>
     </w:p>
     <w:p>
       <w:r>
@@ -7014,32 +6960,19 @@
         <w:pStyle w:val="Caption"/>
         <w:jc w:val="center"/>
       </w:pPr>
-      <w:bookmarkStart w:id="12" w:name="_Ref398041373"/>
+      <w:bookmarkStart w:id="11" w:name="_Ref398041373"/>
       <w:r>
         <w:t xml:space="preserve">Figure </w:t>
       </w:r>
-      <w:r>
-        <w:fldChar w:fldCharType="begin"/>
-      </w:r>
-      <w:r>
-        <w:instrText xml:space="preserve"> SEQ Figure \* ARABIC </w:instrText>
-      </w:r>
-      <w:r>
-        <w:fldChar w:fldCharType="separate"/>
-      </w:r>
-      <w:r>
-        <w:rPr>
-          <w:noProof/>
-        </w:rPr>
-        <w:t>4</w:t>
-      </w:r>
-      <w:r>
-        <w:rPr>
-          <w:noProof/>
-        </w:rPr>
-        <w:fldChar w:fldCharType="end"/>
-      </w:r>
-      <w:bookmarkEnd w:id="12"/>
+      <w:fldSimple w:instr=" SEQ Figure \* ARABIC ">
+        <w:r>
+          <w:rPr>
+            <w:noProof/>
+          </w:rPr>
+          <w:t>4</w:t>
+        </w:r>
+      </w:fldSimple>
+      <w:bookmarkEnd w:id="11"/>
       <w:r>
         <w:t xml:space="preserve"> Win32 Disk Imager</w:t>
       </w:r>
@@ -7072,131 +7005,131 @@
       <w:pPr>
         <w:pStyle w:val="Heading2"/>
       </w:pPr>
-      <w:bookmarkStart w:id="13" w:name="_Toc399499281"/>
+      <w:bookmarkStart w:id="12" w:name="_Toc400000882"/>
       <w:r>
         <w:lastRenderedPageBreak/>
         <w:t>Booting the Raspberry Pi</w:t>
       </w:r>
+      <w:bookmarkEnd w:id="12"/>
+    </w:p>
+    <w:p>
+      <w:r>
+        <w:t>Booting the Raspberry Pi is really simple. All you have to do is plug in the supply adapter and it automatically boots from the SD card. Interacting with the Linux operating system from that point on can be a bit harder in certain situations.</w:t>
+      </w:r>
+    </w:p>
+    <w:p>
+      <w:pPr>
+        <w:pStyle w:val="Heading3"/>
+      </w:pPr>
+      <w:bookmarkStart w:id="13" w:name="_Toc400000883"/>
+      <w:r>
+        <w:t>Graphical Interface</w:t>
+      </w:r>
       <w:bookmarkEnd w:id="13"/>
     </w:p>
     <w:p>
       <w:r>
-        <w:t>Booting the Raspberry Pi is really simple. All you have to do is plug in the supply adapter and it automatically boots from the SD card. Interacting with the Linux operating system from that point on can be a bit harder in certain situations.</w:t>
+        <w:t>If you deployed an OS such as Raspbian than you can attach a</w:t>
+      </w:r>
+      <w:r>
+        <w:t>n</w:t>
+      </w:r>
+      <w:r>
+        <w:t xml:space="preserve"> HDMI </w:t>
+      </w:r>
+      <w:r>
+        <w:t xml:space="preserve">display </w:t>
+      </w:r>
+      <w:r>
+        <w:t>or RCA Video compatible device (yellow connector on the board</w:t>
+      </w:r>
+      <w:r>
+        <w:t>, cfr.</w:t>
+      </w:r>
+      <w:r>
+        <w:t xml:space="preserve"> </w:t>
+      </w:r>
+      <w:r>
+        <w:fldChar w:fldCharType="begin"/>
+      </w:r>
+      <w:r>
+        <w:instrText xml:space="preserve"> REF _Ref398882109 \h </w:instrText>
+      </w:r>
+      <w:r>
+        <w:fldChar w:fldCharType="separate"/>
+      </w:r>
+      <w:r>
+        <w:t xml:space="preserve">Figure </w:t>
+      </w:r>
+      <w:r>
+        <w:rPr>
+          <w:noProof/>
+        </w:rPr>
+        <w:t>1</w:t>
+      </w:r>
+      <w:r>
+        <w:fldChar w:fldCharType="end"/>
+      </w:r>
+      <w:r>
+        <w:t>).</w:t>
+      </w:r>
+      <w:r>
+        <w:t xml:space="preserve"> You will also have to connect a USB keyboard to the Pi to be able to navigate through the configuration menu you will be presented with on the initial boot.</w:t>
+      </w:r>
+    </w:p>
+    <w:p>
+      <w:r>
+        <w:t>Jump to</w:t>
+      </w:r>
+      <w:r>
+        <w:t xml:space="preserve"> Section</w:t>
+      </w:r>
+      <w:r>
+        <w:t xml:space="preserve"> </w:t>
+      </w:r>
+      <w:r>
+        <w:fldChar w:fldCharType="begin"/>
+      </w:r>
+      <w:r>
+        <w:instrText xml:space="preserve"> REF _Ref398112075 \r \h </w:instrText>
+      </w:r>
+      <w:r>
+        <w:fldChar w:fldCharType="separate"/>
+      </w:r>
+      <w:r>
+        <w:t>3.3</w:t>
+      </w:r>
+      <w:r>
+        <w:fldChar w:fldCharType="end"/>
+      </w:r>
+      <w:r>
+        <w:t xml:space="preserve"> </w:t>
+      </w:r>
+      <w:r>
+        <w:t>to configure the Pi for initial use</w:t>
+      </w:r>
+      <w:r>
+        <w:t xml:space="preserve"> </w:t>
+      </w:r>
+      <w:r>
+        <w:t>by means of</w:t>
+      </w:r>
+      <w:r>
+        <w:t xml:space="preserve"> the configuration menu</w:t>
+      </w:r>
+      <w:r>
+        <w:t>.</w:t>
       </w:r>
     </w:p>
     <w:p>
       <w:pPr>
         <w:pStyle w:val="Heading3"/>
       </w:pPr>
-      <w:bookmarkStart w:id="14" w:name="_Toc399499282"/>
-      <w:r>
-        <w:t>Graphical Interface</w:t>
+      <w:bookmarkStart w:id="14" w:name="_Toc400000884"/>
+      <w:r>
+        <w:t>SSH connection</w:t>
       </w:r>
       <w:bookmarkEnd w:id="14"/>
-    </w:p>
-    <w:p>
-      <w:r>
-        <w:t>If you deployed an OS such as Raspbian than you can attach a</w:t>
-      </w:r>
-      <w:r>
-        <w:t>n</w:t>
-      </w:r>
-      <w:r>
-        <w:t xml:space="preserve"> HDMI </w:t>
-      </w:r>
-      <w:r>
-        <w:t xml:space="preserve">display </w:t>
-      </w:r>
-      <w:r>
-        <w:t>or RCA Video compatible device (yellow connector on the board</w:t>
-      </w:r>
-      <w:r>
-        <w:t>, cfr.</w:t>
-      </w:r>
-      <w:r>
-        <w:t xml:space="preserve"> </w:t>
-      </w:r>
-      <w:r>
-        <w:fldChar w:fldCharType="begin"/>
-      </w:r>
-      <w:r>
-        <w:instrText xml:space="preserve"> REF _Ref398882109 \h </w:instrText>
-      </w:r>
-      <w:r>
-        <w:fldChar w:fldCharType="separate"/>
-      </w:r>
-      <w:r>
-        <w:t xml:space="preserve">Figure </w:t>
-      </w:r>
-      <w:r>
-        <w:rPr>
-          <w:noProof/>
-        </w:rPr>
-        <w:t>1</w:t>
-      </w:r>
-      <w:r>
-        <w:fldChar w:fldCharType="end"/>
-      </w:r>
-      <w:r>
-        <w:t>).</w:t>
-      </w:r>
-      <w:r>
-        <w:t xml:space="preserve"> You will also have to connect a USB keyboard to the Pi to be able to navigate through the configuration menu you will be presented with on the initial boot.</w:t>
-      </w:r>
-    </w:p>
-    <w:p>
-      <w:r>
-        <w:t>Jump to</w:t>
-      </w:r>
-      <w:r>
-        <w:t xml:space="preserve"> Section</w:t>
-      </w:r>
-      <w:r>
-        <w:t xml:space="preserve"> </w:t>
-      </w:r>
-      <w:r>
-        <w:fldChar w:fldCharType="begin"/>
-      </w:r>
-      <w:r>
-        <w:instrText xml:space="preserve"> REF _Ref398112075 \r \h </w:instrText>
-      </w:r>
-      <w:r>
-        <w:fldChar w:fldCharType="separate"/>
-      </w:r>
-      <w:r>
-        <w:t>3.3</w:t>
-      </w:r>
-      <w:r>
-        <w:fldChar w:fldCharType="end"/>
-      </w:r>
-      <w:r>
-        <w:t xml:space="preserve"> </w:t>
-      </w:r>
-      <w:r>
-        <w:t>to configure the Pi for initial use</w:t>
-      </w:r>
-      <w:r>
-        <w:t xml:space="preserve"> </w:t>
-      </w:r>
-      <w:r>
-        <w:t>by means of</w:t>
-      </w:r>
-      <w:r>
-        <w:t xml:space="preserve"> the configuration menu</w:t>
-      </w:r>
-      <w:r>
-        <w:t>.</w:t>
-      </w:r>
-    </w:p>
-    <w:p>
-      <w:pPr>
-        <w:pStyle w:val="Heading3"/>
-      </w:pPr>
-      <w:bookmarkStart w:id="15" w:name="_Toc399499283"/>
-      <w:r>
-        <w:t>SSH connection</w:t>
-      </w:r>
-      <w:bookmarkEnd w:id="15"/>
     </w:p>
     <w:p>
       <w:r>
@@ -7306,27 +7239,14 @@
       <w:r>
         <w:t xml:space="preserve">Figure </w:t>
       </w:r>
-      <w:r>
-        <w:fldChar w:fldCharType="begin"/>
-      </w:r>
-      <w:r>
-        <w:instrText xml:space="preserve"> SEQ Figure \* ARABIC </w:instrText>
-      </w:r>
-      <w:r>
-        <w:fldChar w:fldCharType="separate"/>
-      </w:r>
-      <w:r>
-        <w:rPr>
-          <w:noProof/>
-        </w:rPr>
-        <w:t>5</w:t>
-      </w:r>
-      <w:r>
-        <w:rPr>
-          <w:noProof/>
-        </w:rPr>
-        <w:fldChar w:fldCharType="end"/>
-      </w:r>
+      <w:fldSimple w:instr=" SEQ Figure \* ARABIC ">
+        <w:r>
+          <w:rPr>
+            <w:noProof/>
+          </w:rPr>
+          <w:t>5</w:t>
+        </w:r>
+      </w:fldSimple>
       <w:r>
         <w:t xml:space="preserve"> </w:t>
       </w:r>
@@ -7359,16 +7279,16 @@
       </w:r>
     </w:p>
     <w:p>
-      <w:commentRangeStart w:id="16"/>
+      <w:commentRangeStart w:id="15"/>
       <w:r>
         <w:t>TODO</w:t>
       </w:r>
-      <w:commentRangeEnd w:id="16"/>
+      <w:commentRangeEnd w:id="15"/>
       <w:r>
         <w:rPr>
           <w:rStyle w:val="CommentReference"/>
         </w:rPr>
-        <w:commentReference w:id="16"/>
+        <w:commentReference w:id="15"/>
       </w:r>
     </w:p>
     <w:p>
@@ -7466,32 +7386,19 @@
         <w:pStyle w:val="Caption"/>
         <w:jc w:val="center"/>
       </w:pPr>
-      <w:bookmarkStart w:id="17" w:name="_Ref398108102"/>
+      <w:bookmarkStart w:id="16" w:name="_Ref398108102"/>
       <w:r>
         <w:t xml:space="preserve">Figure </w:t>
       </w:r>
-      <w:r>
-        <w:fldChar w:fldCharType="begin"/>
-      </w:r>
-      <w:r>
-        <w:instrText xml:space="preserve"> SEQ Figure \* ARABIC </w:instrText>
-      </w:r>
-      <w:r>
-        <w:fldChar w:fldCharType="separate"/>
-      </w:r>
-      <w:r>
-        <w:rPr>
-          <w:noProof/>
-        </w:rPr>
-        <w:t>6</w:t>
-      </w:r>
-      <w:r>
-        <w:rPr>
-          <w:noProof/>
-        </w:rPr>
-        <w:fldChar w:fldCharType="end"/>
-      </w:r>
-      <w:bookmarkEnd w:id="17"/>
+      <w:fldSimple w:instr=" SEQ Figure \* ARABIC ">
+        <w:r>
+          <w:rPr>
+            <w:noProof/>
+          </w:rPr>
+          <w:t>6</w:t>
+        </w:r>
+      </w:fldSimple>
+      <w:bookmarkEnd w:id="16"/>
       <w:r>
         <w:t xml:space="preserve"> Opening an SSH connection using Putty</w:t>
       </w:r>
@@ -7576,32 +7483,19 @@
         <w:pStyle w:val="Caption"/>
         <w:jc w:val="center"/>
       </w:pPr>
-      <w:bookmarkStart w:id="18" w:name="_Ref398108294"/>
+      <w:bookmarkStart w:id="17" w:name="_Ref398108294"/>
       <w:r>
         <w:t xml:space="preserve">Figure </w:t>
       </w:r>
-      <w:r>
-        <w:fldChar w:fldCharType="begin"/>
-      </w:r>
-      <w:r>
-        <w:instrText xml:space="preserve"> SEQ Figure \* ARABIC </w:instrText>
-      </w:r>
-      <w:r>
-        <w:fldChar w:fldCharType="separate"/>
-      </w:r>
-      <w:r>
-        <w:rPr>
-          <w:noProof/>
-        </w:rPr>
-        <w:t>7</w:t>
-      </w:r>
-      <w:r>
-        <w:rPr>
-          <w:noProof/>
-        </w:rPr>
-        <w:fldChar w:fldCharType="end"/>
-      </w:r>
-      <w:bookmarkEnd w:id="18"/>
+      <w:fldSimple w:instr=" SEQ Figure \* ARABIC ">
+        <w:r>
+          <w:rPr>
+            <w:noProof/>
+          </w:rPr>
+          <w:t>7</w:t>
+        </w:r>
+      </w:fldSimple>
+      <w:bookmarkEnd w:id="17"/>
       <w:r>
         <w:t xml:space="preserve"> The login screen of the Raspbian distribution running on the Pi</w:t>
       </w:r>
@@ -7690,32 +7584,19 @@
         <w:pStyle w:val="Caption"/>
         <w:jc w:val="center"/>
       </w:pPr>
-      <w:bookmarkStart w:id="19" w:name="_Ref398111717"/>
+      <w:bookmarkStart w:id="18" w:name="_Ref398111717"/>
       <w:r>
         <w:t xml:space="preserve">Figure </w:t>
       </w:r>
-      <w:r>
-        <w:fldChar w:fldCharType="begin"/>
-      </w:r>
-      <w:r>
-        <w:instrText xml:space="preserve"> SEQ Figure \* ARABIC </w:instrText>
-      </w:r>
-      <w:r>
-        <w:fldChar w:fldCharType="separate"/>
-      </w:r>
-      <w:r>
-        <w:rPr>
-          <w:noProof/>
-        </w:rPr>
-        <w:t>8</w:t>
-      </w:r>
-      <w:r>
-        <w:rPr>
-          <w:noProof/>
-        </w:rPr>
-        <w:fldChar w:fldCharType="end"/>
-      </w:r>
-      <w:bookmarkEnd w:id="19"/>
+      <w:fldSimple w:instr=" SEQ Figure \* ARABIC ">
+        <w:r>
+          <w:rPr>
+            <w:noProof/>
+          </w:rPr>
+          <w:t>8</w:t>
+        </w:r>
+      </w:fldSimple>
+      <w:bookmarkEnd w:id="18"/>
       <w:r>
         <w:t xml:space="preserve"> The command line interface after logging in</w:t>
       </w:r>
@@ -7806,68 +7687,55 @@
         <w:pStyle w:val="Caption"/>
         <w:jc w:val="center"/>
       </w:pPr>
-      <w:bookmarkStart w:id="20" w:name="_Ref398111865"/>
+      <w:bookmarkStart w:id="19" w:name="_Ref398111865"/>
       <w:r>
         <w:t xml:space="preserve">Figure </w:t>
       </w:r>
+      <w:fldSimple w:instr=" SEQ Figure \* ARABIC ">
+        <w:r>
+          <w:rPr>
+            <w:noProof/>
+          </w:rPr>
+          <w:t>9</w:t>
+        </w:r>
+      </w:fldSimple>
+      <w:bookmarkEnd w:id="19"/>
+      <w:r>
+        <w:t xml:space="preserve"> Output of the ifconfig command</w:t>
+      </w:r>
+    </w:p>
+    <w:p>
+      <w:r>
+        <w:t xml:space="preserve">Jump to Section </w:t>
+      </w:r>
       <w:r>
         <w:fldChar w:fldCharType="begin"/>
       </w:r>
       <w:r>
-        <w:instrText xml:space="preserve"> SEQ Figure \* ARABIC </w:instrText>
+        <w:instrText xml:space="preserve"> REF _Ref398112075 \r \h </w:instrText>
       </w:r>
       <w:r>
         <w:fldChar w:fldCharType="separate"/>
       </w:r>
       <w:r>
-        <w:rPr>
-          <w:noProof/>
-        </w:rPr>
-        <w:t>9</w:t>
-      </w:r>
-      <w:r>
-        <w:rPr>
-          <w:noProof/>
-        </w:rPr>
+        <w:t>3.3</w:t>
+      </w:r>
+      <w:r>
         <w:fldChar w:fldCharType="end"/>
       </w:r>
+      <w:r>
+        <w:t xml:space="preserve"> to configure the Pi for initial use using the configuration menu.</w:t>
+      </w:r>
+    </w:p>
+    <w:p>
+      <w:pPr>
+        <w:pStyle w:val="Heading3"/>
+      </w:pPr>
+      <w:bookmarkStart w:id="20" w:name="_Toc400000885"/>
+      <w:r>
+        <w:t>RS232 Connection</w:t>
+      </w:r>
       <w:bookmarkEnd w:id="20"/>
-      <w:r>
-        <w:t xml:space="preserve"> Output of the ifconfig command</w:t>
-      </w:r>
-    </w:p>
-    <w:p>
-      <w:r>
-        <w:t xml:space="preserve">Jump to Section </w:t>
-      </w:r>
-      <w:r>
-        <w:fldChar w:fldCharType="begin"/>
-      </w:r>
-      <w:r>
-        <w:instrText xml:space="preserve"> REF _Ref398112075 \r \h </w:instrText>
-      </w:r>
-      <w:r>
-        <w:fldChar w:fldCharType="separate"/>
-      </w:r>
-      <w:r>
-        <w:t>3.3</w:t>
-      </w:r>
-      <w:r>
-        <w:fldChar w:fldCharType="end"/>
-      </w:r>
-      <w:r>
-        <w:t xml:space="preserve"> to configure the Pi for initial use using the configuration menu.</w:t>
-      </w:r>
-    </w:p>
-    <w:p>
-      <w:pPr>
-        <w:pStyle w:val="Heading3"/>
-      </w:pPr>
-      <w:bookmarkStart w:id="21" w:name="_Toc399499284"/>
-      <w:r>
-        <w:t>RS232 Connection</w:t>
-      </w:r>
-      <w:bookmarkEnd w:id="21"/>
     </w:p>
     <w:p>
       <w:r>
@@ -7970,32 +7838,19 @@
         <w:pStyle w:val="Caption"/>
         <w:jc w:val="center"/>
       </w:pPr>
-      <w:bookmarkStart w:id="22" w:name="_Ref398112702"/>
+      <w:bookmarkStart w:id="21" w:name="_Ref398112702"/>
       <w:r>
         <w:t xml:space="preserve">Figure </w:t>
       </w:r>
-      <w:r>
-        <w:fldChar w:fldCharType="begin"/>
-      </w:r>
-      <w:r>
-        <w:instrText xml:space="preserve"> SEQ Figure \* ARABIC </w:instrText>
-      </w:r>
-      <w:r>
-        <w:fldChar w:fldCharType="separate"/>
-      </w:r>
-      <w:r>
-        <w:rPr>
-          <w:noProof/>
-        </w:rPr>
-        <w:t>10</w:t>
-      </w:r>
-      <w:r>
-        <w:rPr>
-          <w:noProof/>
-        </w:rPr>
-        <w:fldChar w:fldCharType="end"/>
-      </w:r>
-      <w:bookmarkEnd w:id="22"/>
+      <w:fldSimple w:instr=" SEQ Figure \* ARABIC ">
+        <w:r>
+          <w:rPr>
+            <w:noProof/>
+          </w:rPr>
+          <w:t>10</w:t>
+        </w:r>
+      </w:fldSimple>
+      <w:bookmarkEnd w:id="21"/>
       <w:r>
         <w:t xml:space="preserve"> Raspberry Pi GPIO pinout</w:t>
       </w:r>
@@ -8114,32 +7969,19 @@
         <w:pStyle w:val="Caption"/>
         <w:jc w:val="center"/>
       </w:pPr>
-      <w:bookmarkStart w:id="23" w:name="_Ref398113673"/>
+      <w:bookmarkStart w:id="22" w:name="_Ref398113673"/>
       <w:r>
         <w:t xml:space="preserve">Figure </w:t>
       </w:r>
-      <w:r>
-        <w:fldChar w:fldCharType="begin"/>
-      </w:r>
-      <w:r>
-        <w:instrText xml:space="preserve"> SEQ Figure \* ARABIC </w:instrText>
-      </w:r>
-      <w:r>
-        <w:fldChar w:fldCharType="separate"/>
-      </w:r>
-      <w:r>
-        <w:rPr>
-          <w:noProof/>
-        </w:rPr>
-        <w:t>11</w:t>
-      </w:r>
-      <w:r>
-        <w:rPr>
-          <w:noProof/>
-        </w:rPr>
-        <w:fldChar w:fldCharType="end"/>
-      </w:r>
-      <w:bookmarkEnd w:id="23"/>
+      <w:fldSimple w:instr=" SEQ Figure \* ARABIC ">
+        <w:r>
+          <w:rPr>
+            <w:noProof/>
+          </w:rPr>
+          <w:t>11</w:t>
+        </w:r>
+      </w:fldSimple>
+      <w:bookmarkEnd w:id="22"/>
       <w:r>
         <w:t xml:space="preserve"> Connecting the PL2303HX to the UART of the Raspberry Pi</w:t>
       </w:r>
@@ -8234,32 +8076,19 @@
         <w:pStyle w:val="Caption"/>
         <w:jc w:val="center"/>
       </w:pPr>
-      <w:bookmarkStart w:id="24" w:name="_Ref398117594"/>
+      <w:bookmarkStart w:id="23" w:name="_Ref398117594"/>
       <w:r>
         <w:t xml:space="preserve">Figure </w:t>
       </w:r>
-      <w:r>
-        <w:fldChar w:fldCharType="begin"/>
-      </w:r>
-      <w:r>
-        <w:instrText xml:space="preserve"> SEQ Figure \* ARABIC </w:instrText>
-      </w:r>
-      <w:r>
-        <w:fldChar w:fldCharType="separate"/>
-      </w:r>
-      <w:r>
-        <w:rPr>
-          <w:noProof/>
-        </w:rPr>
-        <w:t>12</w:t>
-      </w:r>
-      <w:r>
-        <w:rPr>
-          <w:noProof/>
-        </w:rPr>
-        <w:fldChar w:fldCharType="end"/>
-      </w:r>
-      <w:bookmarkEnd w:id="24"/>
+      <w:fldSimple w:instr=" SEQ Figure \* ARABIC ">
+        <w:r>
+          <w:rPr>
+            <w:noProof/>
+          </w:rPr>
+          <w:t>12</w:t>
+        </w:r>
+      </w:fldSimple>
+      <w:bookmarkEnd w:id="23"/>
       <w:r>
         <w:t xml:space="preserve"> Serial line connection parameters</w:t>
       </w:r>
@@ -8347,45 +8176,32 @@
         <w:pStyle w:val="Caption"/>
         <w:jc w:val="center"/>
       </w:pPr>
-      <w:bookmarkStart w:id="25" w:name="_Ref398117955"/>
+      <w:bookmarkStart w:id="24" w:name="_Ref398117955"/>
       <w:r>
         <w:t xml:space="preserve">Figure </w:t>
       </w:r>
-      <w:r>
-        <w:fldChar w:fldCharType="begin"/>
-      </w:r>
-      <w:r>
-        <w:instrText xml:space="preserve"> SEQ Figure \* ARABIC </w:instrText>
-      </w:r>
-      <w:r>
-        <w:fldChar w:fldCharType="separate"/>
-      </w:r>
-      <w:r>
-        <w:rPr>
-          <w:noProof/>
-        </w:rPr>
-        <w:t>13</w:t>
-      </w:r>
-      <w:r>
-        <w:rPr>
-          <w:noProof/>
-        </w:rPr>
-        <w:fldChar w:fldCharType="end"/>
+      <w:fldSimple w:instr=" SEQ Figure \* ARABIC ">
+        <w:r>
+          <w:rPr>
+            <w:noProof/>
+          </w:rPr>
+          <w:t>13</w:t>
+        </w:r>
+      </w:fldSimple>
+      <w:bookmarkEnd w:id="24"/>
+      <w:r>
+        <w:t xml:space="preserve"> Kernel messages on serial line</w:t>
+      </w:r>
+    </w:p>
+    <w:p>
+      <w:pPr>
+        <w:pStyle w:val="Heading3"/>
+      </w:pPr>
+      <w:bookmarkStart w:id="25" w:name="_Toc400000886"/>
+      <w:r>
+        <w:t>Checking The Kernel Messages</w:t>
       </w:r>
       <w:bookmarkEnd w:id="25"/>
-      <w:r>
-        <w:t xml:space="preserve"> Kernel messages on serial line</w:t>
-      </w:r>
-    </w:p>
-    <w:p>
-      <w:pPr>
-        <w:pStyle w:val="Heading3"/>
-      </w:pPr>
-      <w:bookmarkStart w:id="26" w:name="_Toc399499285"/>
-      <w:r>
-        <w:t>Checking The Kernel Messages</w:t>
-      </w:r>
-      <w:bookmarkEnd w:id="26"/>
     </w:p>
     <w:p>
       <w:r>
@@ -8417,14 +8233,14 @@
       <w:pPr>
         <w:pStyle w:val="Heading2"/>
       </w:pPr>
-      <w:bookmarkStart w:id="27" w:name="_Ref398112075"/>
-      <w:bookmarkStart w:id="28" w:name="_Toc399499286"/>
+      <w:bookmarkStart w:id="26" w:name="_Ref398112075"/>
+      <w:bookmarkStart w:id="27" w:name="_Toc400000887"/>
       <w:r>
         <w:lastRenderedPageBreak/>
         <w:t>Initial Configuration</w:t>
       </w:r>
+      <w:bookmarkEnd w:id="26"/>
       <w:bookmarkEnd w:id="27"/>
-      <w:bookmarkEnd w:id="28"/>
     </w:p>
     <w:p>
       <w:r>
@@ -8515,140 +8331,127 @@
         <w:pStyle w:val="Caption"/>
         <w:jc w:val="center"/>
       </w:pPr>
-      <w:bookmarkStart w:id="29" w:name="_Ref398118105"/>
+      <w:bookmarkStart w:id="28" w:name="_Ref398118105"/>
       <w:r>
         <w:t xml:space="preserve">Figure </w:t>
       </w:r>
-      <w:r>
-        <w:fldChar w:fldCharType="begin"/>
-      </w:r>
-      <w:r>
-        <w:instrText xml:space="preserve"> SEQ Figure \* ARABIC </w:instrText>
-      </w:r>
-      <w:r>
-        <w:fldChar w:fldCharType="separate"/>
-      </w:r>
-      <w:r>
-        <w:rPr>
-          <w:noProof/>
-        </w:rPr>
-        <w:t>14</w:t>
-      </w:r>
-      <w:r>
-        <w:rPr>
-          <w:noProof/>
-        </w:rPr>
-        <w:fldChar w:fldCharType="end"/>
+      <w:fldSimple w:instr=" SEQ Figure \* ARABIC ">
+        <w:r>
+          <w:rPr>
+            <w:noProof/>
+          </w:rPr>
+          <w:t>14</w:t>
+        </w:r>
+      </w:fldSimple>
+      <w:bookmarkEnd w:id="28"/>
+      <w:r>
+        <w:t xml:space="preserve"> Initial configuration tool</w:t>
+      </w:r>
+    </w:p>
+    <w:p>
+      <w:r>
+        <w:t>If you choose to use the SSH or serial method y</w:t>
+      </w:r>
+      <w:r>
+        <w:t>ou will need to run the command</w:t>
+      </w:r>
+    </w:p>
+    <w:p>
+      <w:pPr>
+        <w:pStyle w:val="CLICommand"/>
+      </w:pPr>
+      <w:r>
+        <w:t xml:space="preserve">$ </w:t>
+      </w:r>
+      <w:r>
+        <w:t>sudo raspi-config</w:t>
+      </w:r>
+    </w:p>
+    <w:p>
+      <w:r>
+        <w:t>to get this configuration menu. Don’t worry too much about how this works. This will be explained in a later chapter.</w:t>
+      </w:r>
+    </w:p>
+    <w:p>
+      <w:r>
+        <w:t>Once you’re done configuring the Pi, choose the Finish option and let the Pi reboot.</w:t>
+      </w:r>
+    </w:p>
+    <w:p>
+      <w:pPr>
+        <w:pStyle w:val="Heading3"/>
+      </w:pPr>
+      <w:bookmarkStart w:id="29" w:name="_Toc400000888"/>
+      <w:r>
+        <w:t>Expanding the Filesystem</w:t>
       </w:r>
       <w:bookmarkEnd w:id="29"/>
-      <w:r>
-        <w:t xml:space="preserve"> Initial configuration tool</w:t>
-      </w:r>
-    </w:p>
-    <w:p>
-      <w:r>
-        <w:t>If you choose to use the SSH or serial method y</w:t>
-      </w:r>
-      <w:r>
-        <w:t>ou will need to run the command</w:t>
-      </w:r>
-    </w:p>
-    <w:p>
-      <w:pPr>
-        <w:pStyle w:val="CLICommand"/>
-      </w:pPr>
-      <w:r>
-        <w:t xml:space="preserve">$ </w:t>
-      </w:r>
-      <w:r>
-        <w:t>sudo raspi-config</w:t>
-      </w:r>
-    </w:p>
-    <w:p>
-      <w:r>
-        <w:t>to get this configuration menu. Don’t worry too much about how this works. This will be explained in a later chapter.</w:t>
-      </w:r>
-    </w:p>
-    <w:p>
-      <w:r>
-        <w:t>Once you’re done configuring the Pi, choose the Finish option and let the Pi reboot.</w:t>
+    </w:p>
+    <w:p>
+      <w:r>
+        <w:t xml:space="preserve">The first thing we need to do is expand the filesystem. Currently we are using SD cards of 8GB or 16GB but the root file system only takes up </w:t>
+      </w:r>
+      <w:r>
+        <w:t xml:space="preserve">about 3GB </w:t>
+      </w:r>
+      <w:r>
+        <w:t xml:space="preserve">(with more than </w:t>
+      </w:r>
+      <w:r>
+        <w:t>80% is used</w:t>
+      </w:r>
+      <w:r>
+        <w:t>)</w:t>
+      </w:r>
+      <w:r>
+        <w:t xml:space="preserve">. So to expand the root filesystem to the full SD card we can use the “Expand Filesystem” configuration script. </w:t>
+      </w:r>
+      <w:r>
+        <w:t>You will need to reboot the Raspberry Pi to make this available.</w:t>
       </w:r>
     </w:p>
     <w:p>
       <w:pPr>
         <w:pStyle w:val="Heading3"/>
       </w:pPr>
-      <w:bookmarkStart w:id="30" w:name="_Toc399499287"/>
-      <w:r>
-        <w:t>Expanding the Filesystem</w:t>
+      <w:bookmarkStart w:id="30" w:name="_Toc400000889"/>
+      <w:r>
+        <w:t>Change User Password</w:t>
       </w:r>
       <w:bookmarkEnd w:id="30"/>
     </w:p>
     <w:p>
       <w:r>
-        <w:t xml:space="preserve">The first thing we need to do is expand the filesystem. Currently we are using SD cards of 8GB or 16GB but the root file system only takes up </w:t>
-      </w:r>
-      <w:r>
-        <w:t xml:space="preserve">about 3GB </w:t>
-      </w:r>
-      <w:r>
-        <w:t xml:space="preserve">(with more than </w:t>
-      </w:r>
-      <w:r>
-        <w:t>80% is used</w:t>
-      </w:r>
-      <w:r>
-        <w:t>)</w:t>
-      </w:r>
-      <w:r>
-        <w:t xml:space="preserve">. So to expand the root filesystem to the full SD card we can use the “Expand Filesystem” configuration script. </w:t>
-      </w:r>
-      <w:r>
-        <w:t>You will need to reboot the Raspberry Pi to make this available.</w:t>
+        <w:t>The “Change User Password” tool allows you to change the default password of the pi user. Make sure to do this before continuing. Watch out if you do this using an external keyboard as the keyboard layout may be configured to qwerty. In this case configure the keyboard layout first by selecting the internationalization menu option.</w:t>
       </w:r>
     </w:p>
     <w:p>
       <w:pPr>
         <w:pStyle w:val="Heading3"/>
       </w:pPr>
-      <w:bookmarkStart w:id="31" w:name="_Toc399499288"/>
-      <w:r>
-        <w:t>Change User Password</w:t>
+      <w:bookmarkStart w:id="31" w:name="_Toc400000890"/>
+      <w:r>
+        <w:t>Enable Boot to Desktop / Scratch</w:t>
       </w:r>
       <w:bookmarkEnd w:id="31"/>
     </w:p>
     <w:p>
       <w:r>
-        <w:t>The “Change User Password” tool allows you to change the default password of the pi user. Make sure to do this before continuing. Watch out if you do this using an external keyboard as the keyboard layout may be configured to qwerty. In this case configure the keyboard layout first by selecting the internationalization menu option.</w:t>
+        <w:t>You can change what happens when your Pi boots. Use this option to change your boot preference to command line, desktop, or straight to Scratch.</w:t>
+      </w:r>
+      <w:r>
+        <w:t xml:space="preserve"> In our case we will be using the command line interface.</w:t>
       </w:r>
     </w:p>
     <w:p>
       <w:pPr>
         <w:pStyle w:val="Heading3"/>
       </w:pPr>
-      <w:bookmarkStart w:id="32" w:name="_Toc399499289"/>
-      <w:r>
-        <w:t>Enable Boot to Desktop / Scratch</w:t>
+      <w:bookmarkStart w:id="32" w:name="_Toc400000891"/>
+      <w:r>
+        <w:t>Internationalization Options</w:t>
       </w:r>
       <w:bookmarkEnd w:id="32"/>
-    </w:p>
-    <w:p>
-      <w:r>
-        <w:t>You can change what happens when your Pi boots. Use this option to change your boot preference to command line, desktop, or straight to Scratch.</w:t>
-      </w:r>
-      <w:r>
-        <w:t xml:space="preserve"> In our case we will be using the command line interface.</w:t>
-      </w:r>
-    </w:p>
-    <w:p>
-      <w:pPr>
-        <w:pStyle w:val="Heading3"/>
-      </w:pPr>
-      <w:bookmarkStart w:id="33" w:name="_Toc399499290"/>
-      <w:r>
-        <w:t>Internationalization Options</w:t>
-      </w:r>
-      <w:bookmarkEnd w:id="33"/>
     </w:p>
     <w:p>
       <w:r>
@@ -8754,93 +8557,93 @@
       <w:pPr>
         <w:pStyle w:val="Heading3"/>
       </w:pPr>
-      <w:bookmarkStart w:id="34" w:name="_Toc399499291"/>
+      <w:bookmarkStart w:id="33" w:name="_Toc400000892"/>
       <w:r>
         <w:t>Enable Camera</w:t>
       </w:r>
+      <w:bookmarkEnd w:id="33"/>
+    </w:p>
+    <w:p>
+      <w:r>
+        <w:t>In order to use the Raspberry Pi camera module, you must enable it here. This option will also make sure at least 128MB of RAM is dedicated to the GPU.</w:t>
+      </w:r>
+    </w:p>
+    <w:p>
+      <w:r>
+        <w:t>We will come back to this later.</w:t>
+      </w:r>
+    </w:p>
+    <w:p>
+      <w:pPr>
+        <w:pStyle w:val="Heading3"/>
+      </w:pPr>
+      <w:bookmarkStart w:id="34" w:name="_Toc400000893"/>
+      <w:r>
+        <w:t>Add to RasTrack</w:t>
+      </w:r>
       <w:bookmarkEnd w:id="34"/>
     </w:p>
     <w:p>
       <w:r>
-        <w:t>In order to use the Raspberry Pi camera module, you must enable it here. This option will also make sure at least 128MB of RAM is dedicated to the GPU.</w:t>
-      </w:r>
-    </w:p>
-    <w:p>
-      <w:r>
-        <w:t>We will come back to this later.</w:t>
+        <w:t>Rastrack is a user-contributed Google Map to which Pi users in the community have added their location; it shows a heat map of where Pi users are known to be around the world. This was set up by young Pi enthusiast Ryan Walmsley in 2012. Rastrack is located at rastrack.co.uk.</w:t>
+      </w:r>
+    </w:p>
+    <w:p>
+      <w:r>
+        <w:t>S</w:t>
+      </w:r>
+      <w:r>
+        <w:t>kip this option</w:t>
+      </w:r>
+      <w:r>
+        <w:t xml:space="preserve"> for the LAB</w:t>
+      </w:r>
+      <w:r>
+        <w:t>.</w:t>
       </w:r>
     </w:p>
     <w:p>
       <w:pPr>
         <w:pStyle w:val="Heading3"/>
       </w:pPr>
-      <w:bookmarkStart w:id="35" w:name="_Toc399499292"/>
-      <w:r>
-        <w:t>Add to RasTrack</w:t>
+      <w:bookmarkStart w:id="35" w:name="_Toc400000894"/>
+      <w:r>
+        <w:t>Overclock</w:t>
       </w:r>
       <w:bookmarkEnd w:id="35"/>
     </w:p>
     <w:p>
       <w:r>
-        <w:t>Rastrack is a user-contributed Google Map to which Pi users in the community have added their location; it shows a heat map of where Pi users are known to be around the world. This was set up by young Pi enthusiast Ryan Walmsley in 2012. Rastrack is located at rastrack.co.uk.</w:t>
-      </w:r>
-    </w:p>
-    <w:p>
-      <w:r>
-        <w:t>S</w:t>
-      </w:r>
-      <w:r>
-        <w:t>kip this option</w:t>
-      </w:r>
-      <w:r>
-        <w:t xml:space="preserve"> for the LAB</w:t>
-      </w:r>
-      <w:r>
-        <w:t>.</w:t>
+        <w:t>It is possible to overclock your Raspberry Pi's CPU. The default is 700MHz but it can be set up to 1000MHz. The overclocking you can achieve will vary; overclocking too high may result in instability.</w:t>
+      </w:r>
+    </w:p>
+    <w:p>
+      <w:r>
+        <w:t>Selecting this option shows the following warning:</w:t>
+      </w:r>
+    </w:p>
+    <w:p>
+      <w:pPr>
+        <w:pStyle w:val="Quote"/>
+      </w:pPr>
+      <w:r>
+        <w:t>Be aware that overclocking may reduce the lifetime of your Raspberry Pi. If overclocking at a certain level causes system instability, try a more modest overclock. Hold down `shift` during boot to temporarily disable overclock.</w:t>
+      </w:r>
+    </w:p>
+    <w:p>
+      <w:r>
+        <w:t>For our LABs we will leave the Pi with its default settings.</w:t>
       </w:r>
     </w:p>
     <w:p>
       <w:pPr>
         <w:pStyle w:val="Heading3"/>
       </w:pPr>
-      <w:bookmarkStart w:id="36" w:name="_Toc399499293"/>
-      <w:r>
-        <w:t>Overclock</w:t>
+      <w:bookmarkStart w:id="36" w:name="_Toc400000895"/>
+      <w:r>
+        <w:t>Advanced Options</w:t>
       </w:r>
       <w:bookmarkEnd w:id="36"/>
-    </w:p>
-    <w:p>
-      <w:r>
-        <w:t>It is possible to overclock your Raspberry Pi's CPU. The default is 700MHz but it can be set up to 1000MHz. The overclocking you can achieve will vary; overclocking too high may result in instability.</w:t>
-      </w:r>
-    </w:p>
-    <w:p>
-      <w:r>
-        <w:t>Selecting this option shows the following warning:</w:t>
-      </w:r>
-    </w:p>
-    <w:p>
-      <w:pPr>
-        <w:pStyle w:val="Quote"/>
-      </w:pPr>
-      <w:r>
-        <w:t>Be aware that overclocking may reduce the lifetime of your Raspberry Pi. If overclocking at a certain level causes system instability, try a more modest overclock. Hold down `shift` during boot to temporarily disable overclock.</w:t>
-      </w:r>
-    </w:p>
-    <w:p>
-      <w:r>
-        <w:t>For our LABs we will leave the Pi with its default settings.</w:t>
-      </w:r>
-    </w:p>
-    <w:p>
-      <w:pPr>
-        <w:pStyle w:val="Heading3"/>
-      </w:pPr>
-      <w:bookmarkStart w:id="37" w:name="_Toc399499294"/>
-      <w:r>
-        <w:t>Advanced Options</w:t>
-      </w:r>
-      <w:bookmarkEnd w:id="37"/>
     </w:p>
     <w:p>
       <w:r>
@@ -8983,12 +8786,12 @@
       <w:pPr>
         <w:pStyle w:val="Heading2"/>
       </w:pPr>
-      <w:bookmarkStart w:id="38" w:name="_Toc399499295"/>
+      <w:bookmarkStart w:id="37" w:name="_Toc400000896"/>
       <w:r>
         <w:lastRenderedPageBreak/>
         <w:t>Checking the configuration</w:t>
       </w:r>
-      <w:bookmarkEnd w:id="38"/>
+      <w:bookmarkEnd w:id="37"/>
     </w:p>
     <w:p>
       <w:r>
@@ -9094,32 +8897,19 @@
         <w:pStyle w:val="Caption"/>
         <w:jc w:val="center"/>
       </w:pPr>
-      <w:bookmarkStart w:id="39" w:name="_Ref398121942"/>
+      <w:bookmarkStart w:id="38" w:name="_Ref398121942"/>
       <w:r>
         <w:t xml:space="preserve">Figure </w:t>
       </w:r>
-      <w:r>
-        <w:fldChar w:fldCharType="begin"/>
-      </w:r>
-      <w:r>
-        <w:instrText xml:space="preserve"> SEQ Figure \* ARABIC </w:instrText>
-      </w:r>
-      <w:r>
-        <w:fldChar w:fldCharType="separate"/>
-      </w:r>
-      <w:r>
-        <w:rPr>
-          <w:noProof/>
-        </w:rPr>
-        <w:t>15</w:t>
-      </w:r>
-      <w:r>
-        <w:rPr>
-          <w:noProof/>
-        </w:rPr>
-        <w:fldChar w:fldCharType="end"/>
-      </w:r>
-      <w:bookmarkEnd w:id="39"/>
+      <w:fldSimple w:instr=" SEQ Figure \* ARABIC ">
+        <w:r>
+          <w:rPr>
+            <w:noProof/>
+          </w:rPr>
+          <w:t>15</w:t>
+        </w:r>
+      </w:fldSimple>
+      <w:bookmarkEnd w:id="38"/>
       <w:r>
         <w:t xml:space="preserve"> Output of the disk free command after initial configuration</w:t>
       </w:r>
@@ -9150,27 +8940,27 @@
       <w:pPr>
         <w:pStyle w:val="Heading1"/>
       </w:pPr>
-      <w:bookmarkStart w:id="40" w:name="_Toc399499296"/>
+      <w:bookmarkStart w:id="39" w:name="_Toc400000897"/>
       <w:r>
         <w:lastRenderedPageBreak/>
         <w:t>Linux Basics</w:t>
       </w:r>
+      <w:bookmarkEnd w:id="39"/>
+    </w:p>
+    <w:p>
+      <w:r>
+        <w:t>While the information and examples presented here will be valid for most Linux distro’s, some information and commands may only work for Debian based distro’s.</w:t>
+      </w:r>
+    </w:p>
+    <w:p>
+      <w:pPr>
+        <w:pStyle w:val="Heading2"/>
+      </w:pPr>
+      <w:bookmarkStart w:id="40" w:name="_Toc400000898"/>
+      <w:r>
+        <w:t>The MAN-Pages</w:t>
+      </w:r>
       <w:bookmarkEnd w:id="40"/>
-    </w:p>
-    <w:p>
-      <w:r>
-        <w:t>While the information and examples presented here will be valid for most Linux distro’s, some information and commands may only work for Debian based distro’s.</w:t>
-      </w:r>
-    </w:p>
-    <w:p>
-      <w:pPr>
-        <w:pStyle w:val="Heading2"/>
-      </w:pPr>
-      <w:bookmarkStart w:id="41" w:name="_Toc399499297"/>
-      <w:r>
-        <w:t>The MAN-Pages</w:t>
-      </w:r>
-      <w:bookmarkEnd w:id="41"/>
     </w:p>
     <w:p>
       <w:r>
@@ -9295,75 +9085,682 @@
         <w:pStyle w:val="Caption"/>
         <w:jc w:val="center"/>
       </w:pPr>
-      <w:bookmarkStart w:id="42" w:name="_Ref398889237"/>
+      <w:bookmarkStart w:id="41" w:name="_Ref398889237"/>
       <w:r>
         <w:t xml:space="preserve">Figure </w:t>
       </w:r>
+      <w:fldSimple w:instr=" SEQ Figure \* ARABIC ">
+        <w:r>
+          <w:rPr>
+            <w:noProof/>
+          </w:rPr>
+          <w:t>16</w:t>
+        </w:r>
+      </w:fldSimple>
+      <w:bookmarkEnd w:id="41"/>
+      <w:r>
+        <w:t xml:space="preserve"> Output of "man ls" command</w:t>
+      </w:r>
+    </w:p>
+    <w:p>
+      <w:r>
+        <w:t>Searching the current man-page can be done by first typing a slash (“/”), followed by your search term. Jumping to the next hit can be done by hitting the “n” key, while jumping back is done with “SHIFT-n”.</w:t>
+      </w:r>
+    </w:p>
+    <w:p>
+      <w:r>
+        <w:t>Exiting the man-pages is achieved using the “CTRL-c” combination.</w:t>
+      </w:r>
+    </w:p>
+    <w:p>
+      <w:pPr>
+        <w:rPr>
+          <w:caps/>
+          <w:spacing w:val="15"/>
+        </w:rPr>
+      </w:pPr>
+      <w:bookmarkStart w:id="42" w:name="_Toc400000899"/>
+      <w:r>
+        <w:br w:type="page"/>
+      </w:r>
+    </w:p>
+    <w:p>
+      <w:pPr>
+        <w:pStyle w:val="Heading2"/>
+      </w:pPr>
+      <w:r>
+        <w:lastRenderedPageBreak/>
+        <w:t>The Linux Filesystem</w:t>
+      </w:r>
+      <w:r>
+        <w:rPr>
+          <w:rStyle w:val="FootnoteReference"/>
+        </w:rPr>
+        <w:footnoteReference w:id="13"/>
+      </w:r>
+    </w:p>
+    <w:p>
+      <w:pPr>
+        <w:pStyle w:val="Heading3"/>
+      </w:pPr>
+      <w:r>
+        <w:t>Some Brief Notes on the History of the Linux Filesystem Layout</w:t>
+      </w:r>
+    </w:p>
+    <w:p>
+      <w:r>
+        <w:t>Linux inherits many of its concepts of filesystem organization from its Unix predecessors. As far back as 1979, Unix was establishing standards to control how compliant systems would organize their files.</w:t>
+      </w:r>
+    </w:p>
+    <w:p>
+      <w:r>
+        <w:t>The Linux Filesystem Hierarchy Standard</w:t>
+      </w:r>
+      <w:r>
+        <w:rPr>
+          <w:rStyle w:val="FootnoteReference"/>
+        </w:rPr>
+        <w:footnoteReference w:id="14"/>
+      </w:r>
+      <w:r>
+        <w:t>, or FHS for short, is a prescriptive standard maintained by the Linux Foundation that establishes the organizational layout that Linux distributions should uphold for interoperability, ease of administration, and the ability to implement cross-distro applications reliably.</w:t>
+      </w:r>
+    </w:p>
+    <w:p>
+      <w:r>
+        <w:t>One important thing to mention when dealing with these systems is that Linux implements just about everything as a file. This means that a text file is a file, a directory is a file (simply a list of other files), a printer is represented by a file (the device drivers can send anything written to the printer file to the physical printer), etc.</w:t>
+      </w:r>
+    </w:p>
+    <w:p>
+      <w:r>
+        <w:t>Although this is in some cases an oversimplification, it informs us of the approach that the designers of the system encouraged: passing text and bytes back and forth and being able to apply similar strategies for editing and accessing diverse components.</w:t>
+      </w:r>
+    </w:p>
+    <w:p>
+      <w:pPr>
+        <w:pStyle w:val="Heading3"/>
+      </w:pPr>
+      <w:r>
+        <w:t>Traversing</w:t>
+      </w:r>
+      <w:r>
+        <w:t xml:space="preserve"> t</w:t>
+      </w:r>
+      <w:r>
+        <w:t>he Filesystem</w:t>
+      </w:r>
+    </w:p>
+    <w:p>
+      <w:r>
+        <w:t>Before actually delving into the filesystem layout, you need to know a few basics about how to navigate a filesystem from the command line. We will cover the bare minimum here to get you on your feet.</w:t>
+      </w:r>
+    </w:p>
+    <w:p>
+      <w:r>
+        <w:t>The first thing you need to do is orient yourself in the filesystem. There are a few ways to do this, but one of the most basic is with the pwd command, which stands for "print working directory":</w:t>
+      </w:r>
+    </w:p>
+    <w:p>
+      <w:pPr>
+        <w:pStyle w:val="CLICommand"/>
+      </w:pPr>
+      <w:r>
+        <w:t>pi@HAL:~$ pwd</w:t>
+      </w:r>
+    </w:p>
+    <w:p>
+      <w:pPr>
+        <w:pStyle w:val="CLICommand"/>
+      </w:pPr>
+      <w:r>
+        <w:t>/home/pi</w:t>
+      </w:r>
+    </w:p>
+    <w:p>
+      <w:r>
+        <w:t>This simply returns the director</w:t>
+      </w:r>
+      <w:r>
+        <w:t>y you are currently located in.</w:t>
+      </w:r>
+    </w:p>
+    <w:p>
+      <w:r>
+        <w:t xml:space="preserve">To see what files are in the current directory, you can issue the </w:t>
+      </w:r>
+      <w:r>
+        <w:rPr>
+          <w:i/>
+        </w:rPr>
+        <w:t>ls</w:t>
+      </w:r>
+      <w:r>
+        <w:t xml:space="preserve"> command, which stands for "list":</w:t>
+      </w:r>
+    </w:p>
+    <w:p>
+      <w:pPr>
+        <w:pStyle w:val="CLICommand"/>
+      </w:pPr>
+      <w:r>
+        <w:t xml:space="preserve">pi@HAL:/$ </w:t>
+      </w:r>
+      <w:r>
+        <w:t xml:space="preserve"> </w:t>
+      </w:r>
+      <w:r>
+        <w:t>ls</w:t>
+      </w:r>
+    </w:p>
+    <w:p>
+      <w:pPr>
+        <w:pStyle w:val="CLICommand"/>
+      </w:pPr>
+      <w:r>
+        <w:t>bin   dev  home  lost+found  mnt  proc  run   selinux  sys  usr</w:t>
+      </w:r>
+    </w:p>
+    <w:p>
+      <w:pPr>
+        <w:pStyle w:val="CLICommand"/>
+      </w:pPr>
+      <w:r>
+        <w:t>boot  etc  lib   media       opt  root  sbin  srv      tmp  var</w:t>
+      </w:r>
+    </w:p>
+    <w:p>
+      <w:r>
+        <w:t>This will tell you all directories and files in your current directory.</w:t>
+      </w:r>
+    </w:p>
+    <w:p>
+      <w:r>
+        <w:t xml:space="preserve">The </w:t>
+      </w:r>
+      <w:r>
+        <w:rPr>
+          <w:i/>
+        </w:rPr>
+        <w:t>ls</w:t>
+      </w:r>
+      <w:r>
+        <w:t xml:space="preserve"> command can take some optional flags. Flags modify the commands default behavior to either process or display the data in a different way.</w:t>
+      </w:r>
+    </w:p>
+    <w:p>
+      <w:r>
+        <w:br w:type="page"/>
+      </w:r>
+    </w:p>
+    <w:p>
+      <w:r>
+        <w:lastRenderedPageBreak/>
+        <w:t xml:space="preserve">The two most common flags are probable </w:t>
+      </w:r>
+      <w:r>
+        <w:rPr>
+          <w:i/>
+        </w:rPr>
+        <w:t>-l</w:t>
+      </w:r>
+      <w:r>
+        <w:t xml:space="preserve"> and </w:t>
+      </w:r>
+      <w:r>
+        <w:rPr>
+          <w:i/>
+        </w:rPr>
+        <w:t>-a</w:t>
+      </w:r>
+      <w:r>
+        <w:t>. The first flag forces the command to output information in long-form:</w:t>
+      </w:r>
+    </w:p>
+    <w:p>
+      <w:pPr>
+        <w:pStyle w:val="CLICommand"/>
+      </w:pPr>
+      <w:r>
+        <w:t>pi@HAL:/$ ls -l</w:t>
+      </w:r>
+    </w:p>
+    <w:p>
+      <w:pPr>
+        <w:pStyle w:val="CLICommand"/>
+      </w:pPr>
+      <w:r>
+        <w:t>total 88</w:t>
+      </w:r>
+    </w:p>
+    <w:p>
+      <w:pPr>
+        <w:pStyle w:val="CLICommand"/>
+        <w:rPr>
+          <w:lang w:val="nl-BE"/>
+        </w:rPr>
+      </w:pPr>
+      <w:r>
+        <w:rPr>
+          <w:lang w:val="nl-BE"/>
+        </w:rPr>
+        <w:t>drwxr-xr-x  2 root root  4096 Jun 20 10:55 bin</w:t>
+      </w:r>
+    </w:p>
+    <w:p>
+      <w:pPr>
+        <w:pStyle w:val="CLICommand"/>
+        <w:rPr>
+          <w:lang w:val="nl-BE"/>
+        </w:rPr>
+      </w:pPr>
+      <w:r>
+        <w:rPr>
+          <w:lang w:val="nl-BE"/>
+        </w:rPr>
+        <w:t>drwxr-xr-x  2 root root 16384 Jan  1  1970 boot</w:t>
+      </w:r>
+    </w:p>
+    <w:p>
+      <w:pPr>
+        <w:pStyle w:val="CLICommand"/>
+        <w:rPr>
+          <w:lang w:val="nl-BE"/>
+        </w:rPr>
+      </w:pPr>
+      <w:r>
+        <w:rPr>
+          <w:lang w:val="nl-BE"/>
+        </w:rPr>
+        <w:t>drwxr-xr-x 12 root root  3060 Sep 24 13:31 dev</w:t>
+      </w:r>
+    </w:p>
+    <w:p>
+      <w:pPr>
+        <w:pStyle w:val="CLICommand"/>
+        <w:rPr>
+          <w:lang w:val="nl-BE"/>
+        </w:rPr>
+      </w:pPr>
+      <w:r>
+        <w:rPr>
+          <w:lang w:val="nl-BE"/>
+        </w:rPr>
+        <w:t>drwxr-xr-x 99 root root  4096 Sep 24 13:31 etc</w:t>
+      </w:r>
+    </w:p>
+    <w:p>
+      <w:pPr>
+        <w:pStyle w:val="CLICommand"/>
+      </w:pPr>
+      <w:r>
+        <w:t>drwxr-xr-x  3 root root  4096 Jun 20 07:48 home</w:t>
+      </w:r>
+    </w:p>
+    <w:p>
+      <w:pPr>
+        <w:pStyle w:val="CLICommand"/>
+        <w:rPr>
+          <w:lang w:val="nl-BE"/>
+        </w:rPr>
+      </w:pPr>
+      <w:r>
+        <w:rPr>
+          <w:lang w:val="nl-BE"/>
+        </w:rPr>
+        <w:t>drwxr-xr-x 12 root root  4096 Jun 20 10:42 lib</w:t>
+      </w:r>
+    </w:p>
+    <w:p>
+      <w:pPr>
+        <w:pStyle w:val="CLICommand"/>
+        <w:rPr>
+          <w:lang w:val="nl-BE"/>
+        </w:rPr>
+      </w:pPr>
+      <w:r>
+        <w:rPr>
+          <w:lang w:val="nl-BE"/>
+        </w:rPr>
+        <w:t>-rw-r--r--  1 root root     0 Sep 24 13:37 log.txt</w:t>
+      </w:r>
+    </w:p>
+    <w:p>
+      <w:pPr>
+        <w:pStyle w:val="CLICommand"/>
+      </w:pPr>
+      <w:r>
+        <w:t>drwx------  2 root root 16384 Jun 20 07:34 lost+found</w:t>
+      </w:r>
+    </w:p>
+    <w:p>
+      <w:pPr>
+        <w:pStyle w:val="CLICommand"/>
+        <w:rPr>
+          <w:lang w:val="nl-BE"/>
+        </w:rPr>
+      </w:pPr>
+      <w:r>
+        <w:rPr>
+          <w:lang w:val="nl-BE"/>
+        </w:rPr>
+        <w:t>drwxr-xr-x  2 root root  4096 Jun 20 07:36 media</w:t>
+      </w:r>
+    </w:p>
+    <w:p>
+      <w:pPr>
+        <w:pStyle w:val="CLICommand"/>
+        <w:rPr>
+          <w:lang w:val="nl-BE"/>
+        </w:rPr>
+      </w:pPr>
+      <w:r>
+        <w:t>...</w:t>
+      </w:r>
+    </w:p>
+    <w:p>
+      <w:r>
+        <w:t>This produces output with one line for each file or directory (the name is on the far right). This has a lot of information that we are not interested in right now. One part we are interested in though is the very first character, which tells us what kind of file it is. The three most common types are:</w:t>
+      </w:r>
+    </w:p>
+    <w:p>
+      <w:pPr>
+        <w:pStyle w:val="ListParagraph"/>
+        <w:numPr>
+          <w:ilvl w:val="0"/>
+          <w:numId w:val="4"/>
+        </w:numPr>
+      </w:pPr>
+      <w:r>
+        <w:t>-: Regular file</w:t>
+      </w:r>
+    </w:p>
+    <w:p>
+      <w:pPr>
+        <w:pStyle w:val="ListParagraph"/>
+        <w:numPr>
+          <w:ilvl w:val="0"/>
+          <w:numId w:val="4"/>
+        </w:numPr>
+      </w:pPr>
+      <w:r>
+        <w:t>d: Directory (a file of a specific format that lists other files)</w:t>
+      </w:r>
+    </w:p>
+    <w:p>
+      <w:pPr>
+        <w:pStyle w:val="ListParagraph"/>
+        <w:numPr>
+          <w:ilvl w:val="0"/>
+          <w:numId w:val="4"/>
+        </w:numPr>
+      </w:pPr>
+      <w:r>
+        <w:t>l: A hard or soft link (basically a shortcut to another file on the system)</w:t>
+      </w:r>
+    </w:p>
+    <w:p>
+      <w:r>
+        <w:t>The -a flag lists all files, including hidden files. In Linux, files are hidden automatically if they begin with a dot:</w:t>
+      </w:r>
+    </w:p>
+    <w:p>
+      <w:pPr>
+        <w:pStyle w:val="CLICommand"/>
+      </w:pPr>
+      <w:r>
+        <w:t>pi@HAL:/$ ls -a</w:t>
+      </w:r>
+    </w:p>
+    <w:p>
+      <w:pPr>
+        <w:pStyle w:val="CLICommand"/>
+      </w:pPr>
+      <w:r>
+        <w:t>.   bin   dev  home  log.txt     media  opt   root  sbin     srv  tmp  var</w:t>
+      </w:r>
+    </w:p>
+    <w:p>
+      <w:pPr>
+        <w:pStyle w:val="CLICommand"/>
+      </w:pPr>
+      <w:r>
+        <w:t>..  boot  etc  lib   lost+found  mnt    proc  run   selinux  sys  usr</w:t>
+      </w:r>
+    </w:p>
+    <w:p>
+      <w:r>
+        <w:t>The first two entries, . and .. are special. The . directory is a shortcut that means "the current directory". The .. directory is a shortcut that means "the current</w:t>
+      </w:r>
+      <w:r>
+        <w:t xml:space="preserve"> directory's parent directory".</w:t>
+      </w:r>
+    </w:p>
+    <w:p>
+      <w:r>
+        <w:t>Now that you can find out where you are in the filesystem and see what is around you, it is time to learn how to move throughout the filesystem.</w:t>
+      </w:r>
+    </w:p>
+    <w:p>
+      <w:r>
+        <w:t xml:space="preserve">To change to a different directory, you issue the </w:t>
+      </w:r>
+      <w:r>
+        <w:rPr>
+          <w:i/>
+        </w:rPr>
+        <w:t>cd</w:t>
+      </w:r>
+      <w:r>
+        <w:t xml:space="preserve"> command, which stands for "change directory":</w:t>
+      </w:r>
+    </w:p>
+    <w:p>
+      <w:pPr>
+        <w:pStyle w:val="CLICommand"/>
+      </w:pPr>
+      <w:r>
+        <w:t>pi@HAL:/$ cd /</w:t>
+      </w:r>
+      <w:r>
+        <w:t>home</w:t>
+      </w:r>
+    </w:p>
+    <w:p>
+      <w:r>
+        <w:t>You can follow the command with either an absolute or a relative pathname.</w:t>
+      </w:r>
+    </w:p>
+    <w:p>
+      <w:pPr>
+        <w:pStyle w:val="ListParagraph"/>
+        <w:numPr>
+          <w:ilvl w:val="0"/>
+          <w:numId w:val="5"/>
+        </w:numPr>
+      </w:pPr>
+      <w:r>
+        <w:t xml:space="preserve">An </w:t>
+      </w:r>
+      <w:r>
+        <w:rPr>
+          <w:b/>
+        </w:rPr>
+        <w:t>absolute path</w:t>
+      </w:r>
+      <w:r>
+        <w:t xml:space="preserve"> is a file path that specifies the location of a directory from a</w:t>
+      </w:r>
+      <w:r>
+        <w:t xml:space="preserve">t the top of the directory tree. </w:t>
+      </w:r>
+      <w:r>
+        <w:t>Absolute paths begin with a "/", as you see above.</w:t>
+      </w:r>
+    </w:p>
+    <w:p>
+      <w:pPr>
+        <w:pStyle w:val="ListParagraph"/>
+        <w:numPr>
+          <w:ilvl w:val="0"/>
+          <w:numId w:val="5"/>
+        </w:numPr>
+      </w:pPr>
+      <w:r>
+        <w:t xml:space="preserve">A </w:t>
+      </w:r>
+      <w:r>
+        <w:rPr>
+          <w:b/>
+        </w:rPr>
+        <w:t>relative path</w:t>
+      </w:r>
+      <w:r>
+        <w:t xml:space="preserve"> is a file path that is relative to the current working directory. This means that instead of defining a location from the top of the directory structure, it defines the location in relation to where you currently are.</w:t>
+      </w:r>
+    </w:p>
+    <w:p>
+      <w:r>
+        <w:t>For instance, if you want to move to a directory within the current directory called documents, you can issue this command:</w:t>
+      </w:r>
+    </w:p>
+    <w:p>
+      <w:pPr>
+        <w:pStyle w:val="CLICommand"/>
+      </w:pPr>
+      <w:r>
+        <w:t>pi@HAL:/home$ cd pi</w:t>
+      </w:r>
+    </w:p>
+    <w:p>
+      <w:r>
+        <w:t>The lack of the "/" from the beginning tells to use the current directory as the base for looking for the path.</w:t>
+      </w:r>
+    </w:p>
+    <w:p>
+      <w:r>
+        <w:lastRenderedPageBreak/>
+        <w:t>This is where the .. directory comes in handy. To move to the parent directory of your current directory, you can type:</w:t>
+      </w:r>
+    </w:p>
+    <w:p>
+      <w:pPr>
+        <w:pStyle w:val="CLICommand"/>
+      </w:pPr>
+      <w:r>
+        <w:t>pi@HAL:~$ cd ..</w:t>
+      </w:r>
+    </w:p>
+    <w:p>
+      <w:r>
+        <w:t xml:space="preserve">There is </w:t>
+      </w:r>
+      <w:r>
+        <w:t>also a</w:t>
+      </w:r>
+      <w:r>
+        <w:t xml:space="preserve"> shortcut to specify your own homedir, and that is by using the tilde “~”. You can immediately jump to your homedir by for example executing the following command:</w:t>
+      </w:r>
+    </w:p>
+    <w:p>
+      <w:pPr>
+        <w:pStyle w:val="CLICommand"/>
+      </w:pPr>
+      <w:r>
+        <w:t xml:space="preserve">$ </w:t>
+      </w:r>
+      <w:r>
+        <w:t>pi@HAL:/$ cd ~</w:t>
+      </w:r>
+    </w:p>
+    <w:p>
+      <w:pPr>
+        <w:pStyle w:val="Heading3"/>
+      </w:pPr>
+      <w:r>
+        <w:t>An Overview of the Linux Filesystem Layout</w:t>
+      </w:r>
+    </w:p>
+    <w:p>
+      <w:r>
+        <w:t>The first thing you need to know when viewing a Linux filesystem is that the filesystem is contained within a single tree, regardless of how many devices are incorporated.</w:t>
+      </w:r>
+    </w:p>
+    <w:p>
+      <w:r>
+        <w:t>What this means is that all components accessible to the operating system are represented somewhere in the main filesystem. If you use Windows as your primary operating system, this is different from what you are used to. In Windows, each hard drive or storage space is represented as its own filesystem, which are labeled with letter designations (C: being the standard top-level directory of the system file hierarchy and additional drives or storage spaces being given other</w:t>
+      </w:r>
+      <w:r>
+        <w:t xml:space="preserve"> </w:t>
+      </w:r>
+      <w:r>
+        <w:t>letter labels).</w:t>
+      </w:r>
+    </w:p>
+    <w:p>
+      <w:r>
+        <w:t>In Linux, every file and device on the system resides under the "root" directory, which is denoted by a starting "/".</w:t>
+      </w:r>
+    </w:p>
+    <w:p>
+      <w:r>
+        <w:t>Thus, if we want to go to the top-level directory of the entire operating system and see what is there, we can type:</w:t>
+      </w:r>
+    </w:p>
+    <w:p>
+      <w:pPr>
+        <w:pStyle w:val="CLICommand"/>
+      </w:pPr>
+      <w:r>
+        <w:t>pi@HAL:/home$ cd /</w:t>
+      </w:r>
+    </w:p>
+    <w:p>
+      <w:r>
+        <w:t>Every file, device, directory, or application is located under this one directory. Under this, we can see the beginnings of the r</w:t>
+      </w:r>
+      <w:r>
+        <w:t>est of the directory structure.</w:t>
+      </w:r>
+    </w:p>
+    <w:p>
+      <w:r>
+        <w:t>One of the principles guiding the organization of the file system is to allow it to be split across multiple disk partitions (or multiple disks) in a rational manner, and to allow appropriate pieces of it to be shared between machines. Key to this is the notion of the root partition (/, the parent of the entire filesystem).</w:t>
+      </w:r>
+    </w:p>
+    <w:p>
+      <w:r>
+        <w:t>When Linux boots, the kernel attaches a single file system partition all by itself. This is known as the root partition. Any other partitions that need to be attached are mounted by the mount command, usually under control of entries in the file “/etc/fstab”. Because in the early stages of startup, only the root file system is available, it must contain everything needed for the system to function and attach the other pieces of the file system.</w:t>
+      </w:r>
+    </w:p>
+    <w:p>
+      <w:r>
+        <w:t>Tools on the root partition include the init program (which starts all the other processes), a shell, mount and the “/etc/fstab” file. The File System Hierarchy standard specifies a number of directories that must lie within the root partition.</w:t>
+      </w:r>
+    </w:p>
+    <w:p>
       <w:r>
         <w:fldChar w:fldCharType="begin"/>
       </w:r>
       <w:r>
-        <w:instrText xml:space="preserve"> SEQ Figure \* ARABIC </w:instrText>
+        <w:instrText xml:space="preserve"> REF _Ref400005349 \h </w:instrText>
       </w:r>
       <w:r>
         <w:fldChar w:fldCharType="separate"/>
       </w:r>
       <w:r>
+        <w:t xml:space="preserve">Figure </w:t>
+      </w:r>
+      <w:r>
         <w:rPr>
           <w:noProof/>
         </w:rPr>
-        <w:t>16</w:t>
-      </w:r>
-      <w:r>
-        <w:rPr>
-          <w:noProof/>
-        </w:rPr>
+        <w:t>17</w:t>
+      </w:r>
+      <w:r>
         <w:fldChar w:fldCharType="end"/>
       </w:r>
-      <w:bookmarkEnd w:id="42"/>
-      <w:r>
-        <w:t xml:space="preserve"> Output of "man ls" command</w:t>
-      </w:r>
-    </w:p>
-    <w:p>
-      <w:r>
-        <w:t>Searching the current man-page can be done by first typing a slash (“/”), followed by your search term. Jumping to the next hit can be done by hitting the “n” key, while jumping back is done with “SHIFT-n”.</w:t>
-      </w:r>
-    </w:p>
-    <w:p>
-      <w:r>
-        <w:t>Exiting the man-pages is achieved using the “CTRL-c” combination.</w:t>
-      </w:r>
-    </w:p>
-    <w:p>
-      <w:pPr>
-        <w:pStyle w:val="Heading2"/>
-      </w:pPr>
-      <w:bookmarkStart w:id="43" w:name="_Toc399499298"/>
-      <w:r>
-        <w:t>Traversing and Manipulating the File System</w:t>
-      </w:r>
-      <w:bookmarkEnd w:id="43"/>
-    </w:p>
-    <w:p>
-      <w:r>
-        <w:t>One of the principles guiding the organization of the file system is to allow it to be split across multiple disk partitions (or multiple disks) in a rational manner, and to allow appropriate pieces of it to be shared between machines. Key to this is the notion of the root partition.</w:t>
-      </w:r>
-    </w:p>
-    <w:p>
-      <w:r>
-        <w:t>When Linux boots, the kernel attaches a single file system partition all by itself. This is known as the root partition. Any other partitions that need to be attached are mounted by the mount command, usually under control of entries in the file “/etc/fstab”. Because in the early stages of startup, only the root file system is available, it must contain everything needed for the system to function and attach the other pieces of the file system.</w:t>
-      </w:r>
-    </w:p>
-    <w:p>
-      <w:r>
-        <w:t>Tools on the root partition include the init program (which starts all the other processes), a shell, mount and the “/etc/fstab” file. The File System Hierarchy standard specifies a number of directories that must lie within the root partition.</w:t>
-      </w:r>
-    </w:p>
-    <w:p>
-      <w:r>
-        <w:lastRenderedPageBreak/>
-        <w:t>Figure xxx shows a typical Linux file system hierarchy.</w:t>
+      <w:r>
+        <w:t xml:space="preserve"> shows a typical Linux file system hierarchy.</w:t>
       </w:r>
     </w:p>
     <w:p>
@@ -9375,8 +9772,9 @@
         <w:rPr>
           <w:noProof/>
         </w:rPr>
+        <w:lastRenderedPageBreak/>
         <w:drawing>
-          <wp:inline distT="0" distB="0" distL="0" distR="0" wp14:anchorId="4994B517" wp14:editId="337AAA91">
+          <wp:inline distT="0" distB="0" distL="0" distR="0" wp14:anchorId="297664A9" wp14:editId="3E00624A">
             <wp:extent cx="3609892" cy="2207407"/>
             <wp:effectExtent l="0" t="0" r="0" b="2540"/>
             <wp:docPr id="24" name="Picture 24" descr="Highlights of the filesystem tour"/>
@@ -9430,6 +9828,7 @@
         <w:pStyle w:val="Caption"/>
         <w:jc w:val="center"/>
       </w:pPr>
+      <w:bookmarkStart w:id="43" w:name="_Ref400005349"/>
       <w:r>
         <w:t xml:space="preserve">Figure </w:t>
       </w:r>
@@ -9454,6 +9853,7 @@
         </w:rPr>
         <w:fldChar w:fldCharType="end"/>
       </w:r>
+      <w:bookmarkEnd w:id="43"/>
       <w:r>
         <w:t xml:space="preserve"> A t</w:t>
       </w:r>
@@ -9463,15 +9863,590 @@
     </w:p>
     <w:p>
       <w:r>
-        <w:t xml:space="preserve">The Linux file system basics are </w:t>
-      </w:r>
-      <w:r>
-        <w:t>not really part of</w:t>
-      </w:r>
-      <w:r>
-        <w:t xml:space="preserve"> this course. However throughout this course you will gain a deeper knowledge of the file system by means of practice and self-education.</w:t>
-      </w:r>
-    </w:p>
+        <w:t>Let’s take a closer look at the different directories which can be found under root.</w:t>
+      </w:r>
+    </w:p>
+    <w:p>
+      <w:r>
+        <w:rPr>
+          <w:b/>
+        </w:rPr>
+        <w:t>/bin</w:t>
+      </w:r>
+      <w:r>
+        <w:t xml:space="preserve"> - </w:t>
+      </w:r>
+      <w:r>
+        <w:t>This directory contains basic commands and programs that are needed to achieve a minimal working environment upon booting. These are kept separate from some of the other programs on the system to allow you to boot the system for maintenance even if other parts of the filesystem may be damaged or unavailable.</w:t>
+      </w:r>
+      <w:r>
+        <w:t xml:space="preserve"> </w:t>
+      </w:r>
+      <w:r>
+        <w:t xml:space="preserve">If you search this directory, you will find that both </w:t>
+      </w:r>
+      <w:r>
+        <w:rPr>
+          <w:i/>
+        </w:rPr>
+        <w:t>ls</w:t>
+      </w:r>
+      <w:r>
+        <w:t xml:space="preserve"> and </w:t>
+      </w:r>
+      <w:r>
+        <w:rPr>
+          <w:i/>
+        </w:rPr>
+        <w:t>pwd</w:t>
+      </w:r>
+      <w:r>
+        <w:t xml:space="preserve"> reside here. The </w:t>
+      </w:r>
+      <w:r>
+        <w:rPr>
+          <w:i/>
+        </w:rPr>
+        <w:t>cd</w:t>
+      </w:r>
+      <w:r>
+        <w:t xml:space="preserve"> command is actually built into the shell we are using (bash), which is in this directory too.</w:t>
+      </w:r>
+    </w:p>
+    <w:p>
+      <w:r>
+        <w:rPr>
+          <w:b/>
+        </w:rPr>
+        <w:t>/boot</w:t>
+      </w:r>
+      <w:r>
+        <w:t xml:space="preserve"> - </w:t>
+      </w:r>
+      <w:r>
+        <w:t>This directory contains the actual files, images, and kernels necessary to boot the system. While /bin contains basic, essential utilities, /boot contains the core components that actually allow the system to boot.</w:t>
+      </w:r>
+      <w:r>
+        <w:t xml:space="preserve"> </w:t>
+      </w:r>
+      <w:r>
+        <w:t>If you need to modify the bootloader on your system, or if you would like to see the actual kernel files and initial ramdisk (initrd), you can find them here. This directory must be accessible to the system very early on.</w:t>
+      </w:r>
+    </w:p>
+    <w:p>
+      <w:r>
+        <w:rPr>
+          <w:b/>
+        </w:rPr>
+        <w:t>/dev</w:t>
+      </w:r>
+      <w:r>
+        <w:t xml:space="preserve"> - </w:t>
+      </w:r>
+      <w:r>
+        <w:t>This directory houses the files that represent devices on your system. Every hard drive, terminal device, input or output device available to the system is represented by a file here. Depending on the device, you can operate on the devices in different ways.</w:t>
+      </w:r>
+      <w:r>
+        <w:t xml:space="preserve"> </w:t>
+      </w:r>
+      <w:r>
+        <w:t>For instance, for a device that represents a hard drive, like /dev/sda, you can mount it to the filesystem to access it. On the other hand, if you have a file that represents a line printer like /dev/lpr, you can write directly to it to send the information to the printer.</w:t>
+      </w:r>
+    </w:p>
+    <w:p>
+      <w:r>
+        <w:rPr>
+          <w:b/>
+        </w:rPr>
+        <w:t>/etc</w:t>
+      </w:r>
+      <w:r>
+        <w:rPr>
+          <w:rStyle w:val="FootnoteReference"/>
+          <w:b/>
+        </w:rPr>
+        <w:footnoteReference w:id="15"/>
+      </w:r>
+      <w:r>
+        <w:t xml:space="preserve"> - </w:t>
+      </w:r>
+      <w:r>
+        <w:t>This is one area of the filesystem where you will spend a lot of time if you are working as a system administrator. This directory is basically a configuration directory for various system-wide services.</w:t>
+      </w:r>
+      <w:r>
+        <w:t xml:space="preserve"> </w:t>
+      </w:r>
+      <w:r>
+        <w:t>By default, this directory contains many files and subdirectories. It contains the configuration files for most of the activities on the system, regardless of their function. In cases where multiple configuration files are needed, many times a</w:t>
+      </w:r>
+      <w:r>
+        <w:t>n</w:t>
+      </w:r>
+      <w:r>
+        <w:t xml:space="preserve"> application-specific subdirectory is created to hold these files. If you are attempting to configure a service or program for the entire system, this is a great place to look.</w:t>
+      </w:r>
+    </w:p>
+    <w:p>
+      <w:r>
+        <w:rPr>
+          <w:b/>
+        </w:rPr>
+        <w:t>/home</w:t>
+      </w:r>
+      <w:r>
+        <w:t xml:space="preserve"> - </w:t>
+      </w:r>
+      <w:r>
+        <w:t>This location contains the home directories of all of the users on the system (except for the administrative user, root). If you have created other users, a directory matching their username will typically be created under this directory.</w:t>
+      </w:r>
+      <w:r>
+        <w:t xml:space="preserve"> </w:t>
+      </w:r>
+      <w:r>
+        <w:t>Inside each home directory, the associated user has write access. Typically, regular users only have write access to their own home directory. This helps keep the filesystem clean and ensures that not just anyone can chang</w:t>
+      </w:r>
+      <w:r>
+        <w:t>e important configuration files.</w:t>
+      </w:r>
+    </w:p>
+    <w:p>
+      <w:r>
+        <w:lastRenderedPageBreak/>
+        <w:t>Within the home directory, that are often hidden files and directories (represented by a starting dot) that allow for user-specific configuration of tools. You can often set system defaults in the /etc directory, and then each user can override them as necessary in their own home directory.</w:t>
+      </w:r>
+    </w:p>
+    <w:p>
+      <w:r>
+        <w:rPr>
+          <w:b/>
+        </w:rPr>
+        <w:t>/lib</w:t>
+      </w:r>
+      <w:r>
+        <w:t xml:space="preserve"> - </w:t>
+      </w:r>
+      <w:r>
+        <w:t>This directory is used for all of the shared system libraries that are required by the /bin and /sbin directories. These files basically provide functionality to the other programs on the system. This is one of the directories that you will not have to access often.</w:t>
+      </w:r>
+    </w:p>
+    <w:p>
+      <w:r>
+        <w:rPr>
+          <w:b/>
+        </w:rPr>
+        <w:t>/lost+found</w:t>
+      </w:r>
+      <w:r>
+        <w:t xml:space="preserve"> - </w:t>
+      </w:r>
+      <w:r>
+        <w:t>This is a special directory that contains files recovered by /fsck, the Linux filesystem repair program. If the filesystem is damaged and recovery is undertaken, sometimes files are found but the reference to their location is lost. In this case, the system will place them in this directory.</w:t>
+      </w:r>
+    </w:p>
+    <w:p>
+      <w:r>
+        <w:t>In most cases, this directory will remain empty. If you experience corruption or any similar problems and are forced to perform recovery operations, it's always a good idea to check this location when you are finished.</w:t>
+      </w:r>
+    </w:p>
+    <w:p>
+      <w:r>
+        <w:rPr>
+          <w:b/>
+        </w:rPr>
+        <w:t>/media</w:t>
+      </w:r>
+      <w:r>
+        <w:t xml:space="preserve"> - </w:t>
+      </w:r>
+      <w:r>
+        <w:t>This directory is typically empty at boot. Its real purpose is simply to provide a location to mount removable media (like cd</w:t>
+      </w:r>
+      <w:r>
+        <w:t>’</w:t>
+      </w:r>
+      <w:r>
+        <w:t xml:space="preserve">s). </w:t>
+      </w:r>
+      <w:r>
+        <w:t xml:space="preserve">If </w:t>
+      </w:r>
+      <w:r>
+        <w:t>your Linux operating system ever mounts a media disk and you are unsure of where it placed it, this is a safe bet.</w:t>
+      </w:r>
+    </w:p>
+    <w:p>
+      <w:r>
+        <w:rPr>
+          <w:b/>
+        </w:rPr>
+        <w:t>/mnt</w:t>
+      </w:r>
+      <w:r>
+        <w:rPr>
+          <w:b/>
+        </w:rPr>
+        <w:t xml:space="preserve"> - </w:t>
+      </w:r>
+      <w:r>
+        <w:t>This directory is similar to the /media directory in that it exists only to serve as a</w:t>
+      </w:r>
+      <w:r>
+        <w:t>n</w:t>
+      </w:r>
+      <w:r>
+        <w:t xml:space="preserve"> organization mount point for devices. In this case, this location is usually used to mount filesystems like external hard drives, etc.</w:t>
+      </w:r>
+    </w:p>
+    <w:p>
+      <w:r>
+        <w:t>This directory is often used in a VPS environment for mounting network accessible drives. If you have a filesystem on a remote system that you would like to mount on your server, this is a good place to do that.</w:t>
+      </w:r>
+    </w:p>
+    <w:p>
+      <w:r>
+        <w:rPr>
+          <w:b/>
+        </w:rPr>
+        <w:t>/opt</w:t>
+      </w:r>
+      <w:r>
+        <w:t xml:space="preserve"> - </w:t>
+      </w:r>
+      <w:r>
+        <w:t>This directory's usage is rather ambiguous. It is used by some distributions, but ignored by others. Typically, it is used to store optional packages. In the Linux distribution world, this usually means packages and applications that were not installed from the repositories.</w:t>
+      </w:r>
+    </w:p>
+    <w:p>
+      <w:r>
+        <w:t>For instance, if your distribution typically provides the packages through a package manager, but you installed program X from source, then this directory would be a good location for that software. Another popular option for software of this nature is in the /usr/local directory.</w:t>
+      </w:r>
+    </w:p>
+    <w:p>
+      <w:r>
+        <w:rPr>
+          <w:b/>
+        </w:rPr>
+        <w:t>/proc</w:t>
+      </w:r>
+      <w:r>
+        <w:rPr>
+          <w:b/>
+        </w:rPr>
+        <w:t xml:space="preserve"> -</w:t>
+      </w:r>
+      <w:r>
+        <w:t xml:space="preserve"> </w:t>
+      </w:r>
+      <w:r>
+        <w:t>The /proc directory is actually more than just a regular directory. It is actually a pseudo-filesystem of its own that is mounted to that directory. The proc filesystem does not contain real files, but is instead dynamically generated to reflect the internal state of the Linux kernel.</w:t>
+      </w:r>
+    </w:p>
+    <w:p>
+      <w:r>
+        <w:t>This means that we can check and modify different information from the kernel itself in real time. For instance, you can get detailed information a</w:t>
+      </w:r>
+      <w:r>
+        <w:t>bout the memory usage by typing</w:t>
+      </w:r>
+    </w:p>
+    <w:p>
+      <w:pPr>
+        <w:pStyle w:val="CLICommand"/>
+      </w:pPr>
+      <w:r>
+        <w:t>pi@HAL:/$ cat /proc/cpuinfo</w:t>
+      </w:r>
+    </w:p>
+    <w:p>
+      <w:pPr>
+        <w:pStyle w:val="CLICommand"/>
+      </w:pPr>
+      <w:r>
+        <w:t>processor       : 0</w:t>
+      </w:r>
+    </w:p>
+    <w:p>
+      <w:pPr>
+        <w:pStyle w:val="CLICommand"/>
+      </w:pPr>
+      <w:r>
+        <w:t>model name      : ARMv6-compatible processor rev 7 (v6l)</w:t>
+      </w:r>
+    </w:p>
+    <w:p>
+      <w:pPr>
+        <w:pStyle w:val="CLICommand"/>
+      </w:pPr>
+      <w:r>
+        <w:t>Features        : swp half thumb fastmult vfp edsp java tls</w:t>
+      </w:r>
+    </w:p>
+    <w:p>
+      <w:pPr>
+        <w:pStyle w:val="CLICommand"/>
+      </w:pPr>
+      <w:r>
+        <w:t>CPU implementer : 0x41</w:t>
+      </w:r>
+    </w:p>
+    <w:p>
+      <w:pPr>
+        <w:pStyle w:val="CLICommand"/>
+      </w:pPr>
+      <w:r>
+        <w:t>CPU architecture: 7</w:t>
+      </w:r>
+    </w:p>
+    <w:p>
+      <w:pPr>
+        <w:pStyle w:val="CLICommand"/>
+      </w:pPr>
+      <w:r>
+        <w:t>CPU variant     : 0x0</w:t>
+      </w:r>
+    </w:p>
+    <w:p>
+      <w:pPr>
+        <w:pStyle w:val="CLICommand"/>
+      </w:pPr>
+      <w:r>
+        <w:t>CPU part        : 0xb76</w:t>
+      </w:r>
+    </w:p>
+    <w:p>
+      <w:pPr>
+        <w:pStyle w:val="CLICommand"/>
+      </w:pPr>
+      <w:r>
+        <w:t>CPU revision    : 7</w:t>
+      </w:r>
+    </w:p>
+    <w:p>
+      <w:pPr>
+        <w:pStyle w:val="CLICommand"/>
+      </w:pPr>
+    </w:p>
+    <w:p>
+      <w:pPr>
+        <w:pStyle w:val="CLICommand"/>
+      </w:pPr>
+      <w:r>
+        <w:t>Hardware        : BCM2708</w:t>
+      </w:r>
+    </w:p>
+    <w:p>
+      <w:pPr>
+        <w:pStyle w:val="CLICommand"/>
+      </w:pPr>
+      <w:r>
+        <w:t>Revision        : 000e</w:t>
+      </w:r>
+    </w:p>
+    <w:p>
+      <w:pPr>
+        <w:pStyle w:val="CLICommand"/>
+      </w:pPr>
+      <w:r>
+        <w:t>Serial          : 000000008d79b8e3</w:t>
+      </w:r>
+    </w:p>
+    <w:p>
+      <w:r>
+        <w:rPr>
+          <w:b/>
+        </w:rPr>
+        <w:lastRenderedPageBreak/>
+        <w:t>/root</w:t>
+      </w:r>
+      <w:r>
+        <w:rPr>
+          <w:b/>
+        </w:rPr>
+        <w:t xml:space="preserve"> -</w:t>
+      </w:r>
+      <w:r>
+        <w:t xml:space="preserve"> </w:t>
+      </w:r>
+      <w:r>
+        <w:t>This is the home directory of the administrative user (called "root"). It functions exactly like the normal home directories, but is housed here instead.</w:t>
+      </w:r>
+    </w:p>
+    <w:p>
+      <w:r>
+        <w:rPr>
+          <w:b/>
+        </w:rPr>
+        <w:t>/run -</w:t>
+      </w:r>
+      <w:r>
+        <w:t xml:space="preserve"> </w:t>
+      </w:r>
+      <w:r>
+        <w:t>This directory is for the operating system to write temporary runtime information during the early stages of the boo</w:t>
+      </w:r>
+      <w:r>
+        <w:t>t process.</w:t>
+      </w:r>
+    </w:p>
+    <w:p>
+      <w:r>
+        <w:rPr>
+          <w:b/>
+        </w:rPr>
+        <w:t>/sbin</w:t>
+      </w:r>
+      <w:r>
+        <w:rPr>
+          <w:b/>
+        </w:rPr>
+        <w:t xml:space="preserve"> -</w:t>
+      </w:r>
+      <w:r>
+        <w:t xml:space="preserve"> </w:t>
+      </w:r>
+      <w:r>
+        <w:t>This directory is much like the /bin directory in that it contains programs deemed essential for using the operating system. The distinction is usually that /sbin contains commands that are available to the system administrator, while the other directory contains programs for all of the users of the system.</w:t>
+      </w:r>
+    </w:p>
+    <w:p>
+      <w:r>
+        <w:rPr>
+          <w:b/>
+        </w:rPr>
+        <w:t>/selinux</w:t>
+      </w:r>
+      <w:r>
+        <w:rPr>
+          <w:b/>
+        </w:rPr>
+        <w:t xml:space="preserve"> -</w:t>
+      </w:r>
+      <w:r>
+        <w:t xml:space="preserve"> </w:t>
+      </w:r>
+      <w:r>
+        <w:t>This directory contains information involving security enhanced Linux. This is a kernel module that is used to provide access c</w:t>
+      </w:r>
+      <w:r>
+        <w:t>ontrol to the operating system.</w:t>
+      </w:r>
+    </w:p>
+    <w:p>
+      <w:r>
+        <w:rPr>
+          <w:b/>
+        </w:rPr>
+        <w:t>/srv</w:t>
+      </w:r>
+      <w:r>
+        <w:t xml:space="preserve"> - </w:t>
+      </w:r>
+      <w:r>
+        <w:t xml:space="preserve">This directory is used to contain data files for services provided by the </w:t>
+      </w:r>
+      <w:r>
+        <w:t>system</w:t>
+      </w:r>
+      <w:r>
+        <w:t>. In most cases, this directory is not used too much because its functionality can be implemented elsewhere in the filesystem.</w:t>
+      </w:r>
+    </w:p>
+    <w:p>
+      <w:r>
+        <w:rPr>
+          <w:b/>
+        </w:rPr>
+        <w:t>/tmp</w:t>
+      </w:r>
+      <w:r>
+        <w:rPr>
+          <w:b/>
+        </w:rPr>
+        <w:t xml:space="preserve"> -</w:t>
+      </w:r>
+      <w:r>
+        <w:t xml:space="preserve"> </w:t>
+      </w:r>
+      <w:r>
+        <w:t>This is a directory that is used to store temporary files on the system. It is writable by anyone on the computer and does not persist upon reboot. This means that any files that you need just for a little bit can be put here. They will be automatically deleted once the system shuts down.</w:t>
+      </w:r>
+    </w:p>
+    <w:p>
+      <w:r>
+        <w:rPr>
+          <w:b/>
+        </w:rPr>
+        <w:t>/usr</w:t>
+      </w:r>
+      <w:r>
+        <w:rPr>
+          <w:rStyle w:val="FootnoteReference"/>
+          <w:b/>
+        </w:rPr>
+        <w:footnoteReference w:id="16"/>
+      </w:r>
+      <w:r>
+        <w:t xml:space="preserve"> </w:t>
+      </w:r>
+      <w:r>
+        <w:rPr>
+          <w:b/>
+        </w:rPr>
+        <w:t xml:space="preserve">- </w:t>
+      </w:r>
+      <w:r>
+        <w:t>This directory is one of the largest directories on the system. It basically includes a set of folders that look similar to those in the root / directory, such as /usr/bin and /usr/lib. This location is basically used to store all non-essential programs, their documentation, libraries, and other data that is not required for the most minimal usage of the system.</w:t>
+      </w:r>
+    </w:p>
+    <w:p>
+      <w:r>
+        <w:t>This is where most of the files on the system will be stored. Some important subdirectories are /usr/local, which is an alternative to the /opt directory for storing locally compiled programs. Another interesting thing to check out is the /usr/share directory, which contains documentation, configuration files, and other useful files.</w:t>
+      </w:r>
+    </w:p>
+    <w:p>
+      <w:r>
+        <w:rPr>
+          <w:b/>
+        </w:rPr>
+        <w:t>/var</w:t>
+      </w:r>
+      <w:r>
+        <w:rPr>
+          <w:b/>
+        </w:rPr>
+        <w:t xml:space="preserve"> -</w:t>
+      </w:r>
+      <w:r>
+        <w:t xml:space="preserve"> </w:t>
+      </w:r>
+      <w:r>
+        <w:t>This directory is supposed to contain variable data. In practice, this means it is used to contain information or directories that you expect to grow as the system is used.</w:t>
+      </w:r>
+    </w:p>
+    <w:p>
+      <w:r>
+        <w:t>For example, system logs and backups are housed here. Another popular use of this directory is to store web content if you are operating a web server.</w:t>
+      </w:r>
+    </w:p>
+    <w:p/>
+    <w:p>
+      <w:r>
+        <w:br w:type="page"/>
+      </w:r>
+    </w:p>
+    <w:p>
+      <w:pPr>
+        <w:pStyle w:val="Heading3"/>
+      </w:pPr>
+      <w:r>
+        <w:lastRenderedPageBreak/>
+        <w:t>overview</w:t>
+      </w:r>
+      <w:r>
+        <w:t xml:space="preserve"> of Basic Filesystem commands</w:t>
+      </w:r>
+    </w:p>
+    <w:bookmarkEnd w:id="42"/>
     <w:p>
       <w:r>
         <w:t xml:space="preserve">The most used commands to traverse and manipulate the file system of a Linux system are listed in </w:t>
@@ -9511,27 +10486,14 @@
       <w:r>
         <w:t xml:space="preserve">Table </w:t>
       </w:r>
-      <w:r>
-        <w:fldChar w:fldCharType="begin"/>
-      </w:r>
-      <w:r>
-        <w:instrText xml:space="preserve"> SEQ Table \* ARABIC </w:instrText>
-      </w:r>
-      <w:r>
-        <w:fldChar w:fldCharType="separate"/>
-      </w:r>
-      <w:r>
-        <w:rPr>
-          <w:noProof/>
-        </w:rPr>
-        <w:t>2</w:t>
-      </w:r>
-      <w:r>
-        <w:rPr>
-          <w:noProof/>
-        </w:rPr>
-        <w:fldChar w:fldCharType="end"/>
-      </w:r>
+      <w:fldSimple w:instr=" SEQ Table \* ARABIC ">
+        <w:r>
+          <w:rPr>
+            <w:noProof/>
+          </w:rPr>
+          <w:t>2</w:t>
+        </w:r>
+      </w:fldSimple>
       <w:bookmarkEnd w:id="44"/>
       <w:r>
         <w:t xml:space="preserve"> Basic Linux commands</w:t>
@@ -9876,78 +10838,33 @@
     </w:tbl>
     <w:p>
       <w:r>
-        <w:t>When interacting with the file system there are two ways to specify a filename. First is by using the absolute path, for example:</w:t>
-      </w:r>
-    </w:p>
-    <w:p>
-      <w:pPr>
-        <w:pStyle w:val="CLICommand"/>
-      </w:pPr>
-      <w:r>
-        <w:t>$</w:t>
-      </w:r>
-      <w:r>
-        <w:t xml:space="preserve"> </w:t>
-      </w:r>
-      <w:r>
-        <w:t>cat /proc/cpuinfo</w:t>
-      </w:r>
-    </w:p>
-    <w:p>
-      <w:r>
-        <w:t>Second is by using relative paths</w:t>
-      </w:r>
-      <w:r>
-        <w:t xml:space="preserve"> (relative to your current working directory)</w:t>
-      </w:r>
-      <w:r>
-        <w:t xml:space="preserve">. </w:t>
-      </w:r>
-      <w:r>
-        <w:t>In this situation you can use the dot “.” as the current directory and the double dot “..” as the parent directory. Let’s for example say we are currently located in the “/usr” dir and we want to change the current dir to the pi’s home dir:</w:t>
-      </w:r>
-    </w:p>
-    <w:p>
-      <w:pPr>
-        <w:pStyle w:val="CLICommand"/>
-      </w:pPr>
-      <w:r>
-        <w:t xml:space="preserve">pi@HAL:/usr$ </w:t>
-      </w:r>
-      <w:r>
-        <w:t>cd ../home/pi/</w:t>
-      </w:r>
-    </w:p>
-    <w:p>
-      <w:r>
         <w:br w:type="page"/>
       </w:r>
     </w:p>
     <w:p>
+      <w:pPr>
+        <w:pStyle w:val="Heading2"/>
+      </w:pPr>
+      <w:bookmarkStart w:id="45" w:name="_Toc400000900"/>
       <w:r>
         <w:lastRenderedPageBreak/>
-        <w:t>There is another shortcut to specify your own homedir, and that is by using the tilde “~”. You can immediately jump to your homedir by for example executing the following command:</w:t>
-      </w:r>
-    </w:p>
-    <w:p>
-      <w:pPr>
-        <w:pStyle w:val="CLICommand"/>
-      </w:pPr>
-      <w:r>
-        <w:t>$ cd ~</w:t>
-      </w:r>
-    </w:p>
-    <w:p>
-      <w:pPr>
-        <w:pStyle w:val="Heading2"/>
-      </w:pPr>
-      <w:bookmarkStart w:id="45" w:name="_Toc399499299"/>
-      <w:r>
         <w:t>Installing Packages</w:t>
       </w:r>
       <w:bookmarkEnd w:id="45"/>
     </w:p>
-    <w:p/>
+    <w:p>
+      <w:commentRangeStart w:id="46"/>
+      <w:r>
+        <w:t>TODO</w:t>
+      </w:r>
+      <w:commentRangeEnd w:id="46"/>
+      <w:r>
+        <w:rPr>
+          <w:rStyle w:val="CommentReference"/>
+        </w:rPr>
+        <w:commentReference w:id="46"/>
+      </w:r>
+    </w:p>
     <w:p>
       <w:r>
         <w:br w:type="page"/>
@@ -9957,12 +10874,12 @@
       <w:pPr>
         <w:pStyle w:val="Heading1"/>
       </w:pPr>
-      <w:bookmarkStart w:id="46" w:name="_Toc399499300"/>
+      <w:bookmarkStart w:id="48" w:name="_Toc400000901"/>
       <w:r>
         <w:lastRenderedPageBreak/>
         <w:t>Running a Virtual Machine</w:t>
       </w:r>
-      <w:bookmarkEnd w:id="46"/>
+      <w:bookmarkEnd w:id="48"/>
     </w:p>
     <w:p>
       <w:r>
@@ -9986,7 +10903,7 @@
         <w:rPr>
           <w:rStyle w:val="FootnoteReference"/>
         </w:rPr>
-        <w:footnoteReference w:id="13"/>
+        <w:footnoteReference w:id="17"/>
       </w:r>
       <w:r>
         <w:t xml:space="preserve"> which comes with Windows 8, Oracle VirtualBox, … For our labs we will be using VirtualBox as this is free, lightweight, easy to use and available for Windows, Linux, Mac and Solaris.</w:t>
@@ -9996,11 +10913,11 @@
       <w:pPr>
         <w:pStyle w:val="Heading2"/>
       </w:pPr>
-      <w:bookmarkStart w:id="47" w:name="_Toc399499301"/>
+      <w:bookmarkStart w:id="49" w:name="_Toc400000902"/>
       <w:r>
         <w:t>Installing Oracle VirtualBox</w:t>
       </w:r>
-      <w:bookmarkEnd w:id="47"/>
+      <w:bookmarkEnd w:id="49"/>
     </w:p>
     <w:p>
       <w:r>
@@ -10098,32 +11015,19 @@
         <w:pStyle w:val="Caption"/>
         <w:jc w:val="center"/>
       </w:pPr>
-      <w:bookmarkStart w:id="48" w:name="_Ref399321126"/>
+      <w:bookmarkStart w:id="50" w:name="_Ref399321126"/>
       <w:r>
         <w:t xml:space="preserve">Figure </w:t>
       </w:r>
-      <w:r>
-        <w:fldChar w:fldCharType="begin"/>
-      </w:r>
-      <w:r>
-        <w:instrText xml:space="preserve"> SEQ Figure \* ARABIC </w:instrText>
-      </w:r>
-      <w:r>
-        <w:fldChar w:fldCharType="separate"/>
-      </w:r>
-      <w:r>
-        <w:rPr>
-          <w:noProof/>
-        </w:rPr>
-        <w:t>18</w:t>
-      </w:r>
-      <w:r>
-        <w:rPr>
-          <w:noProof/>
-        </w:rPr>
-        <w:fldChar w:fldCharType="end"/>
-      </w:r>
-      <w:bookmarkEnd w:id="48"/>
+      <w:fldSimple w:instr=" SEQ Figure \* ARABIC ">
+        <w:r>
+          <w:rPr>
+            <w:noProof/>
+          </w:rPr>
+          <w:t>18</w:t>
+        </w:r>
+      </w:fldSimple>
+      <w:bookmarkEnd w:id="50"/>
       <w:r>
         <w:t xml:space="preserve"> Installing VirtualBox with all features enabled</w:t>
       </w:r>
@@ -10192,27 +11096,14 @@
       <w:r>
         <w:t xml:space="preserve">Figure </w:t>
       </w:r>
-      <w:r>
-        <w:fldChar w:fldCharType="begin"/>
-      </w:r>
-      <w:r>
-        <w:instrText xml:space="preserve"> SEQ Figure \* ARABIC </w:instrText>
-      </w:r>
-      <w:r>
-        <w:fldChar w:fldCharType="separate"/>
-      </w:r>
-      <w:r>
-        <w:rPr>
-          <w:noProof/>
-        </w:rPr>
-        <w:t>19</w:t>
-      </w:r>
-      <w:r>
-        <w:rPr>
-          <w:noProof/>
-        </w:rPr>
-        <w:fldChar w:fldCharType="end"/>
-      </w:r>
+      <w:fldSimple w:instr=" SEQ Figure \* ARABIC ">
+        <w:r>
+          <w:rPr>
+            <w:noProof/>
+          </w:rPr>
+          <w:t>19</w:t>
+        </w:r>
+      </w:fldSimple>
       <w:r>
         <w:t xml:space="preserve"> VirtualBox virtual network adapter</w:t>
       </w:r>
@@ -10301,32 +11192,19 @@
         <w:pStyle w:val="Caption"/>
         <w:jc w:val="center"/>
       </w:pPr>
-      <w:bookmarkStart w:id="49" w:name="_Ref399321868"/>
+      <w:bookmarkStart w:id="51" w:name="_Ref399321868"/>
       <w:r>
         <w:t xml:space="preserve">Figure </w:t>
       </w:r>
-      <w:r>
-        <w:fldChar w:fldCharType="begin"/>
-      </w:r>
-      <w:r>
-        <w:instrText xml:space="preserve"> SEQ Figure \* ARABIC </w:instrText>
-      </w:r>
-      <w:r>
-        <w:fldChar w:fldCharType="separate"/>
-      </w:r>
-      <w:r>
-        <w:rPr>
-          <w:noProof/>
-        </w:rPr>
-        <w:t>20</w:t>
-      </w:r>
-      <w:r>
-        <w:rPr>
-          <w:noProof/>
-        </w:rPr>
-        <w:fldChar w:fldCharType="end"/>
-      </w:r>
-      <w:bookmarkEnd w:id="49"/>
+      <w:fldSimple w:instr=" SEQ Figure \* ARABIC ">
+        <w:r>
+          <w:rPr>
+            <w:noProof/>
+          </w:rPr>
+          <w:t>20</w:t>
+        </w:r>
+      </w:fldSimple>
+      <w:bookmarkEnd w:id="51"/>
       <w:r>
         <w:t xml:space="preserve"> Lau</w:t>
       </w:r>
@@ -10380,12 +11258,12 @@
       <w:pPr>
         <w:pStyle w:val="Heading2"/>
       </w:pPr>
-      <w:bookmarkStart w:id="50" w:name="_Toc399499302"/>
+      <w:bookmarkStart w:id="52" w:name="_Toc400000903"/>
       <w:r>
         <w:lastRenderedPageBreak/>
         <w:t>Creating a Virtual Machine</w:t>
       </w:r>
-      <w:bookmarkEnd w:id="50"/>
+      <w:bookmarkEnd w:id="52"/>
     </w:p>
     <w:p>
       <w:r>
@@ -10442,7 +11320,7 @@
         <w:rPr>
           <w:rStyle w:val="FootnoteReference"/>
         </w:rPr>
-        <w:footnoteReference w:id="14"/>
+        <w:footnoteReference w:id="18"/>
       </w:r>
       <w:r>
         <w:t xml:space="preserve"> 64 bit Desktop edition. More on this later.</w:t>
@@ -10499,32 +11377,19 @@
         <w:pStyle w:val="Caption"/>
         <w:jc w:val="center"/>
       </w:pPr>
-      <w:bookmarkStart w:id="51" w:name="_Ref399324255"/>
+      <w:bookmarkStart w:id="53" w:name="_Ref399324255"/>
       <w:r>
         <w:t xml:space="preserve">Figure </w:t>
       </w:r>
-      <w:r>
-        <w:fldChar w:fldCharType="begin"/>
-      </w:r>
-      <w:r>
-        <w:instrText xml:space="preserve"> SEQ Figure \* ARABIC </w:instrText>
-      </w:r>
-      <w:r>
-        <w:fldChar w:fldCharType="separate"/>
-      </w:r>
-      <w:r>
-        <w:rPr>
-          <w:noProof/>
-        </w:rPr>
-        <w:t>21</w:t>
-      </w:r>
-      <w:r>
-        <w:rPr>
-          <w:noProof/>
-        </w:rPr>
-        <w:fldChar w:fldCharType="end"/>
-      </w:r>
-      <w:bookmarkEnd w:id="51"/>
+      <w:fldSimple w:instr=" SEQ Figure \* ARABIC ">
+        <w:r>
+          <w:rPr>
+            <w:noProof/>
+          </w:rPr>
+          <w:t>21</w:t>
+        </w:r>
+      </w:fldSimple>
+      <w:bookmarkEnd w:id="53"/>
       <w:r>
         <w:t xml:space="preserve"> Creating a VM - Step 1 - The name and OS</w:t>
       </w:r>
@@ -10597,27 +11462,14 @@
       <w:r>
         <w:t xml:space="preserve">Figure </w:t>
       </w:r>
-      <w:r>
-        <w:fldChar w:fldCharType="begin"/>
-      </w:r>
-      <w:r>
-        <w:instrText xml:space="preserve"> SEQ Figure \* ARABIC </w:instrText>
-      </w:r>
-      <w:r>
-        <w:fldChar w:fldCharType="separate"/>
-      </w:r>
-      <w:r>
-        <w:rPr>
-          <w:noProof/>
-        </w:rPr>
-        <w:t>22</w:t>
-      </w:r>
-      <w:r>
-        <w:rPr>
-          <w:noProof/>
-        </w:rPr>
-        <w:fldChar w:fldCharType="end"/>
-      </w:r>
+      <w:fldSimple w:instr=" SEQ Figure \* ARABIC ">
+        <w:r>
+          <w:rPr>
+            <w:noProof/>
+          </w:rPr>
+          <w:t>22</w:t>
+        </w:r>
+      </w:fldSimple>
       <w:r>
         <w:t xml:space="preserve"> Creating a VM - Step 2 - Amount of memory</w:t>
       </w:r>
@@ -10708,32 +11560,19 @@
         <w:pStyle w:val="Caption"/>
         <w:jc w:val="center"/>
       </w:pPr>
-      <w:bookmarkStart w:id="52" w:name="_Ref399325042"/>
+      <w:bookmarkStart w:id="54" w:name="_Ref399325042"/>
       <w:r>
         <w:t xml:space="preserve">Figure </w:t>
       </w:r>
-      <w:r>
-        <w:fldChar w:fldCharType="begin"/>
-      </w:r>
-      <w:r>
-        <w:instrText xml:space="preserve"> SEQ Figure \* ARABIC </w:instrText>
-      </w:r>
-      <w:r>
-        <w:fldChar w:fldCharType="separate"/>
-      </w:r>
-      <w:r>
-        <w:rPr>
-          <w:noProof/>
-        </w:rPr>
-        <w:t>23</w:t>
-      </w:r>
-      <w:r>
-        <w:rPr>
-          <w:noProof/>
-        </w:rPr>
-        <w:fldChar w:fldCharType="end"/>
-      </w:r>
-      <w:bookmarkEnd w:id="52"/>
+      <w:fldSimple w:instr=" SEQ Figure \* ARABIC ">
+        <w:r>
+          <w:rPr>
+            <w:noProof/>
+          </w:rPr>
+          <w:t>23</w:t>
+        </w:r>
+      </w:fldSimple>
+      <w:bookmarkEnd w:id="54"/>
       <w:r>
         <w:t xml:space="preserve"> Creating a VM - Step 3 - Virtual hard drive</w:t>
       </w:r>
@@ -10824,32 +11663,19 @@
         <w:pStyle w:val="Caption"/>
         <w:jc w:val="center"/>
       </w:pPr>
-      <w:bookmarkStart w:id="53" w:name="_Ref399325201"/>
+      <w:bookmarkStart w:id="55" w:name="_Ref399325201"/>
       <w:r>
         <w:t xml:space="preserve">Figure </w:t>
       </w:r>
-      <w:r>
-        <w:fldChar w:fldCharType="begin"/>
-      </w:r>
-      <w:r>
-        <w:instrText xml:space="preserve"> SEQ Figure \* ARABIC </w:instrText>
-      </w:r>
-      <w:r>
-        <w:fldChar w:fldCharType="separate"/>
-      </w:r>
-      <w:r>
-        <w:rPr>
-          <w:noProof/>
-        </w:rPr>
-        <w:t>24</w:t>
-      </w:r>
-      <w:r>
-        <w:rPr>
-          <w:noProof/>
-        </w:rPr>
-        <w:fldChar w:fldCharType="end"/>
-      </w:r>
-      <w:bookmarkEnd w:id="53"/>
+      <w:fldSimple w:instr=" SEQ Figure \* ARABIC ">
+        <w:r>
+          <w:rPr>
+            <w:noProof/>
+          </w:rPr>
+          <w:t>24</w:t>
+        </w:r>
+      </w:fldSimple>
+      <w:bookmarkEnd w:id="55"/>
       <w:r>
         <w:t xml:space="preserve"> Creating a VM - Step 3a - Hard drive file type</w:t>
       </w:r>
@@ -10938,32 +11764,19 @@
         <w:pStyle w:val="Caption"/>
         <w:jc w:val="center"/>
       </w:pPr>
-      <w:bookmarkStart w:id="54" w:name="_Ref399326008"/>
+      <w:bookmarkStart w:id="56" w:name="_Ref399326008"/>
       <w:r>
         <w:t xml:space="preserve">Figure </w:t>
       </w:r>
-      <w:r>
-        <w:fldChar w:fldCharType="begin"/>
-      </w:r>
-      <w:r>
-        <w:instrText xml:space="preserve"> SEQ Figure \* ARABIC </w:instrText>
-      </w:r>
-      <w:r>
-        <w:fldChar w:fldCharType="separate"/>
-      </w:r>
-      <w:r>
-        <w:rPr>
-          <w:noProof/>
-        </w:rPr>
-        <w:t>25</w:t>
-      </w:r>
-      <w:r>
-        <w:rPr>
-          <w:noProof/>
-        </w:rPr>
-        <w:fldChar w:fldCharType="end"/>
-      </w:r>
-      <w:bookmarkEnd w:id="54"/>
+      <w:fldSimple w:instr=" SEQ Figure \* ARABIC ">
+        <w:r>
+          <w:rPr>
+            <w:noProof/>
+          </w:rPr>
+          <w:t>25</w:t>
+        </w:r>
+      </w:fldSimple>
+      <w:bookmarkEnd w:id="56"/>
       <w:r>
         <w:t xml:space="preserve"> Creating a VM - Step 3b - Virtual drive allocation method</w:t>
       </w:r>
@@ -11051,32 +11864,19 @@
         <w:pStyle w:val="Caption"/>
         <w:jc w:val="center"/>
       </w:pPr>
-      <w:bookmarkStart w:id="55" w:name="_Ref399326170"/>
+      <w:bookmarkStart w:id="57" w:name="_Ref399326170"/>
       <w:r>
         <w:t xml:space="preserve">Figure </w:t>
       </w:r>
-      <w:r>
-        <w:fldChar w:fldCharType="begin"/>
-      </w:r>
-      <w:r>
-        <w:instrText xml:space="preserve"> SEQ Figure \* ARABIC </w:instrText>
-      </w:r>
-      <w:r>
-        <w:fldChar w:fldCharType="separate"/>
-      </w:r>
-      <w:r>
-        <w:rPr>
-          <w:noProof/>
-        </w:rPr>
-        <w:t>26</w:t>
-      </w:r>
-      <w:r>
-        <w:rPr>
-          <w:noProof/>
-        </w:rPr>
-        <w:fldChar w:fldCharType="end"/>
-      </w:r>
-      <w:bookmarkEnd w:id="55"/>
+      <w:fldSimple w:instr=" SEQ Figure \* ARABIC ">
+        <w:r>
+          <w:rPr>
+            <w:noProof/>
+          </w:rPr>
+          <w:t>26</w:t>
+        </w:r>
+      </w:fldSimple>
+      <w:bookmarkEnd w:id="57"/>
       <w:r>
         <w:t xml:space="preserve"> Creating a VM - Step 3c - Location and size of the virtual drive</w:t>
       </w:r>
@@ -11164,32 +11964,19 @@
         <w:pStyle w:val="Caption"/>
         <w:jc w:val="center"/>
       </w:pPr>
-      <w:bookmarkStart w:id="56" w:name="_Ref399326305"/>
+      <w:bookmarkStart w:id="58" w:name="_Ref399326305"/>
       <w:r>
         <w:t xml:space="preserve">Figure </w:t>
       </w:r>
-      <w:r>
-        <w:fldChar w:fldCharType="begin"/>
-      </w:r>
-      <w:r>
-        <w:instrText xml:space="preserve"> SEQ Figure \* ARABIC </w:instrText>
-      </w:r>
-      <w:r>
-        <w:fldChar w:fldCharType="separate"/>
-      </w:r>
-      <w:r>
-        <w:rPr>
-          <w:noProof/>
-        </w:rPr>
-        <w:t>27</w:t>
-      </w:r>
-      <w:r>
-        <w:rPr>
-          <w:noProof/>
-        </w:rPr>
-        <w:fldChar w:fldCharType="end"/>
-      </w:r>
-      <w:bookmarkEnd w:id="56"/>
+      <w:fldSimple w:instr=" SEQ Figure \* ARABIC ">
+        <w:r>
+          <w:rPr>
+            <w:noProof/>
+          </w:rPr>
+          <w:t>27</w:t>
+        </w:r>
+      </w:fldSimple>
+      <w:bookmarkEnd w:id="58"/>
       <w:r>
         <w:t xml:space="preserve"> A new VM is added to your current list of VM’s</w:t>
       </w:r>
@@ -11198,12 +11985,12 @@
       <w:pPr>
         <w:pStyle w:val="Heading2"/>
       </w:pPr>
-      <w:bookmarkStart w:id="57" w:name="_Toc399499303"/>
+      <w:bookmarkStart w:id="59" w:name="_Toc400000904"/>
       <w:r>
         <w:lastRenderedPageBreak/>
         <w:t>Configuring the Virtual Machine</w:t>
       </w:r>
-      <w:bookmarkEnd w:id="57"/>
+      <w:bookmarkEnd w:id="59"/>
     </w:p>
     <w:p>
       <w:r>
@@ -11299,29 +12086,19 @@
         <w:pStyle w:val="Caption"/>
         <w:jc w:val="center"/>
       </w:pPr>
-      <w:bookmarkStart w:id="58" w:name="_Ref399326862"/>
+      <w:bookmarkStart w:id="60" w:name="_Ref399326862"/>
       <w:r>
         <w:t xml:space="preserve">Figure </w:t>
       </w:r>
-      <w:r>
-        <w:fldChar w:fldCharType="begin"/>
-      </w:r>
-      <w:r>
-        <w:instrText xml:space="preserve"> SEQ Figure \* ARABIC </w:instrText>
-      </w:r>
-      <w:r>
-        <w:fldChar w:fldCharType="separate"/>
-      </w:r>
-      <w:r>
-        <w:rPr>
-          <w:noProof/>
-        </w:rPr>
-        <w:t>28</w:t>
-      </w:r>
-      <w:r>
-        <w:fldChar w:fldCharType="end"/>
-      </w:r>
-      <w:bookmarkEnd w:id="58"/>
+      <w:fldSimple w:instr=" SEQ Figure \* ARABIC ">
+        <w:r>
+          <w:rPr>
+            <w:noProof/>
+          </w:rPr>
+          <w:t>28</w:t>
+        </w:r>
+      </w:fldSimple>
+      <w:bookmarkEnd w:id="60"/>
       <w:r>
         <w:t xml:space="preserve"> Configure VM to allow bidirectional clipboard and drag'n drop</w:t>
       </w:r>
@@ -11409,29 +12186,19 @@
         <w:pStyle w:val="Caption"/>
         <w:jc w:val="center"/>
       </w:pPr>
-      <w:bookmarkStart w:id="59" w:name="_Ref399327173"/>
+      <w:bookmarkStart w:id="61" w:name="_Ref399327173"/>
       <w:r>
         <w:t xml:space="preserve">Figure </w:t>
       </w:r>
-      <w:r>
-        <w:fldChar w:fldCharType="begin"/>
-      </w:r>
-      <w:r>
-        <w:instrText xml:space="preserve"> SEQ Figure \* ARABIC </w:instrText>
-      </w:r>
-      <w:r>
-        <w:fldChar w:fldCharType="separate"/>
-      </w:r>
-      <w:r>
-        <w:rPr>
-          <w:noProof/>
-        </w:rPr>
-        <w:t>29</w:t>
-      </w:r>
-      <w:r>
-        <w:fldChar w:fldCharType="end"/>
-      </w:r>
-      <w:bookmarkEnd w:id="59"/>
+      <w:fldSimple w:instr=" SEQ Figure \* ARABIC ">
+        <w:r>
+          <w:rPr>
+            <w:noProof/>
+          </w:rPr>
+          <w:t>29</w:t>
+        </w:r>
+      </w:fldSimple>
+      <w:bookmarkEnd w:id="61"/>
       <w:r>
         <w:t xml:space="preserve"> Configure VM to use NAT with the network adapter</w:t>
       </w:r>
@@ -11528,29 +12295,19 @@
         <w:pStyle w:val="Caption"/>
         <w:jc w:val="center"/>
       </w:pPr>
-      <w:bookmarkStart w:id="60" w:name="_Ref399327545"/>
+      <w:bookmarkStart w:id="62" w:name="_Ref399327545"/>
       <w:r>
         <w:t xml:space="preserve">Figure </w:t>
       </w:r>
-      <w:r>
-        <w:fldChar w:fldCharType="begin"/>
-      </w:r>
-      <w:r>
-        <w:instrText xml:space="preserve"> SEQ Figure \* ARABIC </w:instrText>
-      </w:r>
-      <w:r>
-        <w:fldChar w:fldCharType="separate"/>
-      </w:r>
-      <w:r>
-        <w:rPr>
-          <w:noProof/>
-        </w:rPr>
-        <w:t>30</w:t>
-      </w:r>
-      <w:r>
-        <w:fldChar w:fldCharType="end"/>
-      </w:r>
-      <w:bookmarkEnd w:id="60"/>
+      <w:fldSimple w:instr=" SEQ Figure \* ARABIC ">
+        <w:r>
+          <w:rPr>
+            <w:noProof/>
+          </w:rPr>
+          <w:t>30</w:t>
+        </w:r>
+      </w:fldSimple>
+      <w:bookmarkEnd w:id="62"/>
       <w:r>
         <w:t xml:space="preserve"> Configuring a VM to use a bridged network adapter</w:t>
       </w:r>
@@ -11570,7 +12327,7 @@
       <w:pPr>
         <w:pStyle w:val="Heading2"/>
       </w:pPr>
-      <w:bookmarkStart w:id="61" w:name="_Toc399499304"/>
+      <w:bookmarkStart w:id="63" w:name="_Toc400000905"/>
       <w:r>
         <w:t xml:space="preserve">Installing </w:t>
       </w:r>
@@ -11580,7 +12337,7 @@
       <w:r>
         <w:t xml:space="preserve"> Operating System</w:t>
       </w:r>
-      <w:bookmarkEnd w:id="61"/>
+      <w:bookmarkEnd w:id="63"/>
     </w:p>
     <w:p>
       <w:r>
@@ -11711,29 +12468,19 @@
         <w:pStyle w:val="Caption"/>
         <w:jc w:val="center"/>
       </w:pPr>
-      <w:bookmarkStart w:id="62" w:name="_Ref399491941"/>
+      <w:bookmarkStart w:id="64" w:name="_Ref399491941"/>
       <w:r>
         <w:t xml:space="preserve">Figure </w:t>
       </w:r>
-      <w:r>
-        <w:fldChar w:fldCharType="begin"/>
-      </w:r>
-      <w:r>
-        <w:instrText xml:space="preserve"> SEQ Figure \* ARABIC </w:instrText>
-      </w:r>
-      <w:r>
-        <w:fldChar w:fldCharType="separate"/>
-      </w:r>
-      <w:r>
-        <w:rPr>
-          <w:noProof/>
-        </w:rPr>
-        <w:t>31</w:t>
-      </w:r>
-      <w:r>
-        <w:fldChar w:fldCharType="end"/>
-      </w:r>
-      <w:bookmarkEnd w:id="62"/>
+      <w:fldSimple w:instr=" SEQ Figure \* ARABIC ">
+        <w:r>
+          <w:rPr>
+            <w:noProof/>
+          </w:rPr>
+          <w:t>31</w:t>
+        </w:r>
+      </w:fldSimple>
+      <w:bookmarkEnd w:id="64"/>
       <w:r>
         <w:t xml:space="preserve"> </w:t>
       </w:r>
@@ -11892,29 +12639,19 @@
         <w:pStyle w:val="Caption"/>
         <w:jc w:val="center"/>
       </w:pPr>
-      <w:bookmarkStart w:id="63" w:name="_Ref399492878"/>
+      <w:bookmarkStart w:id="65" w:name="_Ref399492878"/>
       <w:r>
         <w:t xml:space="preserve">Figure </w:t>
       </w:r>
-      <w:r>
-        <w:fldChar w:fldCharType="begin"/>
-      </w:r>
-      <w:r>
-        <w:instrText xml:space="preserve"> SEQ Figure \* ARABIC </w:instrText>
-      </w:r>
-      <w:r>
-        <w:fldChar w:fldCharType="separate"/>
-      </w:r>
-      <w:r>
-        <w:rPr>
-          <w:noProof/>
-        </w:rPr>
-        <w:t>32</w:t>
-      </w:r>
-      <w:r>
-        <w:fldChar w:fldCharType="end"/>
-      </w:r>
-      <w:bookmarkEnd w:id="63"/>
+      <w:fldSimple w:instr=" SEQ Figure \* ARABIC ">
+        <w:r>
+          <w:rPr>
+            <w:noProof/>
+          </w:rPr>
+          <w:t>32</w:t>
+        </w:r>
+      </w:fldSimple>
+      <w:bookmarkEnd w:id="65"/>
       <w:r>
         <w:t xml:space="preserve"> Live DVD or boot menu option</w:t>
       </w:r>
@@ -12035,24 +12772,14 @@
       <w:r>
         <w:t xml:space="preserve">Figure </w:t>
       </w:r>
-      <w:r>
-        <w:fldChar w:fldCharType="begin"/>
-      </w:r>
-      <w:r>
-        <w:instrText xml:space="preserve"> SEQ Figure \* ARABIC </w:instrText>
-      </w:r>
-      <w:r>
-        <w:fldChar w:fldCharType="separate"/>
-      </w:r>
-      <w:r>
-        <w:rPr>
-          <w:noProof/>
-        </w:rPr>
-        <w:t>34</w:t>
-      </w:r>
-      <w:r>
-        <w:fldChar w:fldCharType="end"/>
-      </w:r>
+      <w:fldSimple w:instr=" SEQ Figure \* ARABIC ">
+        <w:r>
+          <w:rPr>
+            <w:noProof/>
+          </w:rPr>
+          <w:t>34</w:t>
+        </w:r>
+      </w:fldSimple>
       <w:r>
         <w:t xml:space="preserve"> Ubuntu Update Manager</w:t>
       </w:r>
@@ -12066,12 +12793,12 @@
       <w:pPr>
         <w:pStyle w:val="Heading3"/>
       </w:pPr>
-      <w:bookmarkStart w:id="64" w:name="_Toc399499305"/>
+      <w:bookmarkStart w:id="66" w:name="_Toc400000906"/>
       <w:r>
         <w:lastRenderedPageBreak/>
         <w:t>Installing Guest Additions</w:t>
       </w:r>
-      <w:bookmarkEnd w:id="64"/>
+      <w:bookmarkEnd w:id="66"/>
     </w:p>
     <w:p>
       <w:r>
@@ -12080,10 +12807,7 @@
     </w:p>
     <w:p>
       <w:r>
-        <w:t>O</w:t>
-      </w:r>
-      <w:r>
-        <w:t xml:space="preserve">pen the Devices menu which can be found at the top of the VM window (not in Ubuntu). Next select </w:t>
+        <w:t xml:space="preserve">Open the Devices menu which can be found at the top of the VM window (not in Ubuntu). Next select </w:t>
       </w:r>
       <w:r>
         <w:rPr>
@@ -12170,29 +12894,19 @@
         <w:pStyle w:val="Caption"/>
         <w:jc w:val="center"/>
       </w:pPr>
-      <w:bookmarkStart w:id="65" w:name="_Ref399494322"/>
+      <w:bookmarkStart w:id="67" w:name="_Ref399494322"/>
       <w:r>
         <w:t xml:space="preserve">Figure </w:t>
       </w:r>
-      <w:r>
-        <w:fldChar w:fldCharType="begin"/>
-      </w:r>
-      <w:r>
-        <w:instrText xml:space="preserve"> SEQ Figure \* ARABIC </w:instrText>
-      </w:r>
-      <w:r>
-        <w:fldChar w:fldCharType="separate"/>
-      </w:r>
-      <w:r>
-        <w:rPr>
-          <w:noProof/>
-        </w:rPr>
-        <w:t>33</w:t>
-      </w:r>
-      <w:r>
-        <w:fldChar w:fldCharType="end"/>
-      </w:r>
-      <w:bookmarkEnd w:id="65"/>
+      <w:fldSimple w:instr=" SEQ Figure \* ARABIC ">
+        <w:r>
+          <w:rPr>
+            <w:noProof/>
+          </w:rPr>
+          <w:t>33</w:t>
+        </w:r>
+      </w:fldSimple>
+      <w:bookmarkEnd w:id="67"/>
       <w:r>
         <w:t xml:space="preserve"> Inserting the Guest Additions for Ubuntu</w:t>
       </w:r>
@@ -12216,22 +12930,22 @@
       <w:pPr>
         <w:pStyle w:val="Heading1"/>
       </w:pPr>
-      <w:bookmarkStart w:id="66" w:name="_Toc399499306"/>
+      <w:bookmarkStart w:id="68" w:name="_Toc400000907"/>
       <w:r>
         <w:lastRenderedPageBreak/>
         <w:t>Buildroot: Making Embedded Linux easy</w:t>
       </w:r>
-      <w:bookmarkEnd w:id="66"/>
+      <w:bookmarkEnd w:id="68"/>
     </w:p>
     <w:p>
       <w:pPr>
         <w:pStyle w:val="Heading2"/>
       </w:pPr>
-      <w:bookmarkStart w:id="67" w:name="_Toc399499307"/>
+      <w:bookmarkStart w:id="69" w:name="_Toc400000908"/>
       <w:r>
         <w:t>Introduction</w:t>
       </w:r>
-      <w:bookmarkEnd w:id="67"/>
+      <w:bookmarkEnd w:id="69"/>
     </w:p>
     <w:p>
       <w:pPr>
@@ -12267,21 +12981,21 @@
       <w:pPr>
         <w:pStyle w:val="Heading2"/>
       </w:pPr>
-      <w:bookmarkStart w:id="68" w:name="_Toc399499308"/>
+      <w:bookmarkStart w:id="70" w:name="_Toc400000909"/>
       <w:r>
         <w:t>Getting Buildroot</w:t>
       </w:r>
-      <w:bookmarkEnd w:id="68"/>
+      <w:bookmarkEnd w:id="70"/>
     </w:p>
     <w:p>
       <w:pPr>
         <w:pStyle w:val="Heading2"/>
       </w:pPr>
-      <w:bookmarkStart w:id="69" w:name="_Toc399499309"/>
+      <w:bookmarkStart w:id="71" w:name="_Toc400000910"/>
       <w:r>
         <w:t>Requirements</w:t>
       </w:r>
-      <w:bookmarkEnd w:id="69"/>
+      <w:bookmarkEnd w:id="71"/>
     </w:p>
     <w:p>
       <w:r>
@@ -12301,7 +13015,7 @@
       <w:pPr>
         <w:pStyle w:val="Heading1"/>
       </w:pPr>
-      <w:bookmarkStart w:id="70" w:name="_Toc399499310"/>
+      <w:bookmarkStart w:id="72" w:name="_Toc400000911"/>
       <w:r>
         <w:lastRenderedPageBreak/>
         <w:t>Important Command</w:t>
@@ -12312,7 +13026,7 @@
       <w:r>
         <w:t xml:space="preserve"> Overview</w:t>
       </w:r>
-      <w:bookmarkEnd w:id="70"/>
+      <w:bookmarkEnd w:id="72"/>
     </w:p>
     <w:p/>
     <w:tbl>
@@ -12476,11 +13190,11 @@
       <w:pPr>
         <w:pStyle w:val="Heading1"/>
       </w:pPr>
-      <w:bookmarkStart w:id="71" w:name="_Toc399499311"/>
+      <w:bookmarkStart w:id="73" w:name="_Toc400000912"/>
       <w:r>
         <w:t>References</w:t>
       </w:r>
-      <w:bookmarkEnd w:id="71"/>
+      <w:bookmarkEnd w:id="73"/>
     </w:p>
     <w:tbl>
       <w:tblPr>
@@ -12573,7 +13287,7 @@
 
 <file path=word/comments.xml><?xml version="1.0" encoding="utf-8"?>
 <w:comments xmlns:wpc="http://schemas.microsoft.com/office/word/2010/wordprocessingCanvas" xmlns:mc="http://schemas.openxmlformats.org/markup-compatibility/2006" xmlns:o="urn:schemas-microsoft-com:office:office" xmlns:r="http://schemas.openxmlformats.org/officeDocument/2006/relationships" xmlns:m="http://schemas.openxmlformats.org/officeDocument/2006/math" xmlns:v="urn:schemas-microsoft-com:vml" xmlns:wp14="http://schemas.microsoft.com/office/word/2010/wordprocessingDrawing" xmlns:wp="http://schemas.openxmlformats.org/drawingml/2006/wordprocessingDrawing" xmlns:w10="urn:schemas-microsoft-com:office:word" xmlns:w="http://schemas.openxmlformats.org/wordprocessingml/2006/main" xmlns:w14="http://schemas.microsoft.com/office/word/2010/wordml" xmlns:w15="http://schemas.microsoft.com/office/word/2012/wordml" xmlns:wpg="http://schemas.microsoft.com/office/word/2010/wordprocessingGroup" xmlns:wpi="http://schemas.microsoft.com/office/word/2010/wordprocessingInk" xmlns:wne="http://schemas.microsoft.com/office/word/2006/wordml" xmlns:wps="http://schemas.microsoft.com/office/word/2010/wordprocessingShape" mc:Ignorable="w14 w15 wp14">
-  <w:comment w:id="10" w:author="NicoDeWitte" w:date="2014-09-09T15:18:00Z" w:initials="NW">
+  <w:comment w:id="9" w:author="NicoDeWitte" w:date="2014-09-09T15:18:00Z" w:initials="NW">
     <w:p>
       <w:pPr>
         <w:pStyle w:val="CommentText"/>
@@ -12589,7 +13303,7 @@
       </w:r>
     </w:p>
   </w:comment>
-  <w:comment w:id="16" w:author="NicoDeWitte" w:date="2014-09-10T09:54:00Z" w:initials="NW">
+  <w:comment w:id="15" w:author="NicoDeWitte" w:date="2014-09-10T09:54:00Z" w:initials="NW">
     <w:p>
       <w:pPr>
         <w:pStyle w:val="CommentText"/>
@@ -12603,6 +13317,27 @@
       <w:r>
         <w:t>Get MAC address and do an ARP request. Can’t do this directly apparently. We can also use Wireshark.</w:t>
       </w:r>
+    </w:p>
+  </w:comment>
+  <w:comment w:id="46" w:author="NicoDeWitte" w:date="2014-10-02T12:55:00Z" w:initials="NDW">
+    <w:p>
+      <w:pPr>
+        <w:pStyle w:val="CommentText"/>
+      </w:pPr>
+      <w:r>
+        <w:rPr>
+          <w:rStyle w:val="CommentReference"/>
+        </w:rPr>
+        <w:annotationRef/>
+      </w:r>
+      <w:r>
+        <w:rPr>
+          <w:noProof/>
+        </w:rPr>
+        <w:t>Add apt-get and stuff</w:t>
+      </w:r>
+      <w:bookmarkStart w:id="47" w:name="_GoBack"/>
+      <w:bookmarkEnd w:id="47"/>
     </w:p>
   </w:comment>
 </w:comments>
@@ -12612,6 +13347,7 @@
 <w15:commentsEx xmlns:wpc="http://schemas.microsoft.com/office/word/2010/wordprocessingCanvas" xmlns:mc="http://schemas.openxmlformats.org/markup-compatibility/2006" xmlns:o="urn:schemas-microsoft-com:office:office" xmlns:r="http://schemas.openxmlformats.org/officeDocument/2006/relationships" xmlns:m="http://schemas.openxmlformats.org/officeDocument/2006/math" xmlns:v="urn:schemas-microsoft-com:vml" xmlns:wp14="http://schemas.microsoft.com/office/word/2010/wordprocessingDrawing" xmlns:wp="http://schemas.openxmlformats.org/drawingml/2006/wordprocessingDrawing" xmlns:w10="urn:schemas-microsoft-com:office:word" xmlns:w="http://schemas.openxmlformats.org/wordprocessingml/2006/main" xmlns:w14="http://schemas.microsoft.com/office/word/2010/wordml" xmlns:w15="http://schemas.microsoft.com/office/word/2012/wordml" xmlns:wpg="http://schemas.microsoft.com/office/word/2010/wordprocessingGroup" xmlns:wpi="http://schemas.microsoft.com/office/word/2010/wordprocessingInk" xmlns:wne="http://schemas.microsoft.com/office/word/2006/wordml" xmlns:wps="http://schemas.microsoft.com/office/word/2010/wordprocessingShape" mc:Ignorable="w14 w15 wp14">
   <w15:commentEx w15:paraId="2FE5F8A6" w15:done="0"/>
   <w15:commentEx w15:paraId="51A438A8" w15:done="0"/>
+  <w15:commentEx w15:paraId="317F89B8" w15:done="0"/>
 </w15:commentsEx>
 </file>
 
@@ -12678,7 +13414,7 @@
           <w:rPr>
             <w:noProof/>
           </w:rPr>
-          <w:t>19</w:t>
+          <w:t>25</w:t>
         </w:r>
         <w:r>
           <w:rPr>
@@ -13058,14 +13794,99 @@
         <w:footnoteRef/>
       </w:r>
       <w:r>
-        <w:t xml:space="preserve"> </w:t>
-      </w:r>
-      <w:r>
-        <w:t>Hyper-V, codenamed Viridian and formerly known as Windows Server Virtualization, is a native hypervisor; it can create virtual machines on x86-64 systems. Starting with Windows 8, Hyper-V supersedes Windows Virtual PC as the hardware virtualization component of the client editions of Windows NT.</w:t>
+        <w:t xml:space="preserve"> [</w:t>
+      </w:r>
+      <w:r>
+        <w:t>https://www.digitalocean.com/community/tutorials/how-to-understand-the-filesystem-layout-in-a-linux-vps</w:t>
+      </w:r>
+      <w:r>
+        <w:t>]</w:t>
       </w:r>
     </w:p>
   </w:footnote>
   <w:footnote w:id="14">
+    <w:p>
+      <w:pPr>
+        <w:pStyle w:val="FootnoteText"/>
+      </w:pPr>
+      <w:r>
+        <w:rPr>
+          <w:rStyle w:val="FootnoteReference"/>
+        </w:rPr>
+        <w:footnoteRef/>
+      </w:r>
+      <w:r>
+        <w:t xml:space="preserve"> Check </w:t>
+      </w:r>
+      <w:r>
+        <w:t>http://www.pathname.com/fhs/</w:t>
+      </w:r>
+    </w:p>
+  </w:footnote>
+  <w:footnote w:id="15">
+    <w:p>
+      <w:pPr>
+        <w:pStyle w:val="FootnoteText"/>
+      </w:pPr>
+      <w:r>
+        <w:rPr>
+          <w:rStyle w:val="FootnoteReference"/>
+        </w:rPr>
+        <w:footnoteRef/>
+      </w:r>
+      <w:r>
+        <w:t xml:space="preserve"> </w:t>
+      </w:r>
+      <w:r>
+        <w:t>S</w:t>
+      </w:r>
+      <w:r>
+        <w:t>tands for “Editable Text Configuration”</w:t>
+      </w:r>
+    </w:p>
+  </w:footnote>
+  <w:footnote w:id="16">
+    <w:p>
+      <w:pPr>
+        <w:pStyle w:val="FootnoteText"/>
+      </w:pPr>
+      <w:r>
+        <w:rPr>
+          <w:rStyle w:val="FootnoteReference"/>
+        </w:rPr>
+        <w:footnoteRef/>
+      </w:r>
+      <w:r>
+        <w:t xml:space="preserve"> </w:t>
+      </w:r>
+      <w:r>
+        <w:t>Stands</w:t>
+      </w:r>
+      <w:r>
+        <w:t xml:space="preserve"> for “Unix System Resources”</w:t>
+      </w:r>
+    </w:p>
+  </w:footnote>
+  <w:footnote w:id="17">
+    <w:p>
+      <w:pPr>
+        <w:pStyle w:val="FootnoteText"/>
+      </w:pPr>
+      <w:r>
+        <w:rPr>
+          <w:rStyle w:val="FootnoteReference"/>
+        </w:rPr>
+        <w:footnoteRef/>
+      </w:r>
+      <w:r>
+        <w:t xml:space="preserve"> </w:t>
+      </w:r>
+      <w:r>
+        <w:t>Hyper-V, codenamed Viridian and formerly known as Windows Server Virtualization, is a native hypervisor; it can create virtual machines on x86-64 systems. Starting with Windows 8, Hyper-V supersedes Windows Virtual PC as the hardware virtualization component of the client editions of Windows NT.</w:t>
+      </w:r>
+    </w:p>
+  </w:footnote>
+  <w:footnote w:id="18">
     <w:p>
       <w:pPr>
         <w:pStyle w:val="FootnoteText"/>
@@ -13340,6 +14161,119 @@
     </w:lvl>
   </w:abstractNum>
   <w:abstractNum w:abstractNumId="2">
+    <w:nsid w:val="39566660"/>
+    <w:multiLevelType w:val="hybridMultilevel"/>
+    <w:tmpl w:val="780612EC"/>
+    <w:lvl w:ilvl="0" w:tplc="04090001">
+      <w:start w:val="1"/>
+      <w:numFmt w:val="bullet"/>
+      <w:lvlText w:val=""/>
+      <w:lvlJc w:val="left"/>
+      <w:pPr>
+        <w:ind w:left="720" w:hanging="360"/>
+      </w:pPr>
+      <w:rPr>
+        <w:rFonts w:ascii="Symbol" w:hAnsi="Symbol" w:hint="default"/>
+      </w:rPr>
+    </w:lvl>
+    <w:lvl w:ilvl="1" w:tplc="04090003" w:tentative="1">
+      <w:start w:val="1"/>
+      <w:numFmt w:val="bullet"/>
+      <w:lvlText w:val="o"/>
+      <w:lvlJc w:val="left"/>
+      <w:pPr>
+        <w:ind w:left="1440" w:hanging="360"/>
+      </w:pPr>
+      <w:rPr>
+        <w:rFonts w:ascii="Courier New" w:hAnsi="Courier New" w:cs="Courier New" w:hint="default"/>
+      </w:rPr>
+    </w:lvl>
+    <w:lvl w:ilvl="2" w:tplc="04090005" w:tentative="1">
+      <w:start w:val="1"/>
+      <w:numFmt w:val="bullet"/>
+      <w:lvlText w:val=""/>
+      <w:lvlJc w:val="left"/>
+      <w:pPr>
+        <w:ind w:left="2160" w:hanging="360"/>
+      </w:pPr>
+      <w:rPr>
+        <w:rFonts w:ascii="Wingdings" w:hAnsi="Wingdings" w:hint="default"/>
+      </w:rPr>
+    </w:lvl>
+    <w:lvl w:ilvl="3" w:tplc="04090001" w:tentative="1">
+      <w:start w:val="1"/>
+      <w:numFmt w:val="bullet"/>
+      <w:lvlText w:val=""/>
+      <w:lvlJc w:val="left"/>
+      <w:pPr>
+        <w:ind w:left="2880" w:hanging="360"/>
+      </w:pPr>
+      <w:rPr>
+        <w:rFonts w:ascii="Symbol" w:hAnsi="Symbol" w:hint="default"/>
+      </w:rPr>
+    </w:lvl>
+    <w:lvl w:ilvl="4" w:tplc="04090003" w:tentative="1">
+      <w:start w:val="1"/>
+      <w:numFmt w:val="bullet"/>
+      <w:lvlText w:val="o"/>
+      <w:lvlJc w:val="left"/>
+      <w:pPr>
+        <w:ind w:left="3600" w:hanging="360"/>
+      </w:pPr>
+      <w:rPr>
+        <w:rFonts w:ascii="Courier New" w:hAnsi="Courier New" w:cs="Courier New" w:hint="default"/>
+      </w:rPr>
+    </w:lvl>
+    <w:lvl w:ilvl="5" w:tplc="04090005" w:tentative="1">
+      <w:start w:val="1"/>
+      <w:numFmt w:val="bullet"/>
+      <w:lvlText w:val=""/>
+      <w:lvlJc w:val="left"/>
+      <w:pPr>
+        <w:ind w:left="4320" w:hanging="360"/>
+      </w:pPr>
+      <w:rPr>
+        <w:rFonts w:ascii="Wingdings" w:hAnsi="Wingdings" w:hint="default"/>
+      </w:rPr>
+    </w:lvl>
+    <w:lvl w:ilvl="6" w:tplc="04090001" w:tentative="1">
+      <w:start w:val="1"/>
+      <w:numFmt w:val="bullet"/>
+      <w:lvlText w:val=""/>
+      <w:lvlJc w:val="left"/>
+      <w:pPr>
+        <w:ind w:left="5040" w:hanging="360"/>
+      </w:pPr>
+      <w:rPr>
+        <w:rFonts w:ascii="Symbol" w:hAnsi="Symbol" w:hint="default"/>
+      </w:rPr>
+    </w:lvl>
+    <w:lvl w:ilvl="7" w:tplc="04090003" w:tentative="1">
+      <w:start w:val="1"/>
+      <w:numFmt w:val="bullet"/>
+      <w:lvlText w:val="o"/>
+      <w:lvlJc w:val="left"/>
+      <w:pPr>
+        <w:ind w:left="5760" w:hanging="360"/>
+      </w:pPr>
+      <w:rPr>
+        <w:rFonts w:ascii="Courier New" w:hAnsi="Courier New" w:cs="Courier New" w:hint="default"/>
+      </w:rPr>
+    </w:lvl>
+    <w:lvl w:ilvl="8" w:tplc="04090005" w:tentative="1">
+      <w:start w:val="1"/>
+      <w:numFmt w:val="bullet"/>
+      <w:lvlText w:val=""/>
+      <w:lvlJc w:val="left"/>
+      <w:pPr>
+        <w:ind w:left="6480" w:hanging="360"/>
+      </w:pPr>
+      <w:rPr>
+        <w:rFonts w:ascii="Wingdings" w:hAnsi="Wingdings" w:hint="default"/>
+      </w:rPr>
+    </w:lvl>
+  </w:abstractNum>
+  <w:abstractNum w:abstractNumId="3">
     <w:nsid w:val="3D132FBD"/>
     <w:multiLevelType w:val="multilevel"/>
     <w:tmpl w:val="04090025"/>
@@ -13434,14 +14368,249 @@
       </w:pPr>
     </w:lvl>
   </w:abstractNum>
+  <w:abstractNum w:abstractNumId="4">
+    <w:nsid w:val="499050EF"/>
+    <w:multiLevelType w:val="hybridMultilevel"/>
+    <w:tmpl w:val="30CE9A00"/>
+    <w:lvl w:ilvl="0" w:tplc="04090001">
+      <w:start w:val="1"/>
+      <w:numFmt w:val="bullet"/>
+      <w:lvlText w:val=""/>
+      <w:lvlJc w:val="left"/>
+      <w:pPr>
+        <w:ind w:left="720" w:hanging="360"/>
+      </w:pPr>
+      <w:rPr>
+        <w:rFonts w:ascii="Symbol" w:hAnsi="Symbol" w:hint="default"/>
+      </w:rPr>
+    </w:lvl>
+    <w:lvl w:ilvl="1" w:tplc="04090003" w:tentative="1">
+      <w:start w:val="1"/>
+      <w:numFmt w:val="bullet"/>
+      <w:lvlText w:val="o"/>
+      <w:lvlJc w:val="left"/>
+      <w:pPr>
+        <w:ind w:left="1440" w:hanging="360"/>
+      </w:pPr>
+      <w:rPr>
+        <w:rFonts w:ascii="Courier New" w:hAnsi="Courier New" w:cs="Courier New" w:hint="default"/>
+      </w:rPr>
+    </w:lvl>
+    <w:lvl w:ilvl="2" w:tplc="04090005" w:tentative="1">
+      <w:start w:val="1"/>
+      <w:numFmt w:val="bullet"/>
+      <w:lvlText w:val=""/>
+      <w:lvlJc w:val="left"/>
+      <w:pPr>
+        <w:ind w:left="2160" w:hanging="360"/>
+      </w:pPr>
+      <w:rPr>
+        <w:rFonts w:ascii="Wingdings" w:hAnsi="Wingdings" w:hint="default"/>
+      </w:rPr>
+    </w:lvl>
+    <w:lvl w:ilvl="3" w:tplc="04090001" w:tentative="1">
+      <w:start w:val="1"/>
+      <w:numFmt w:val="bullet"/>
+      <w:lvlText w:val=""/>
+      <w:lvlJc w:val="left"/>
+      <w:pPr>
+        <w:ind w:left="2880" w:hanging="360"/>
+      </w:pPr>
+      <w:rPr>
+        <w:rFonts w:ascii="Symbol" w:hAnsi="Symbol" w:hint="default"/>
+      </w:rPr>
+    </w:lvl>
+    <w:lvl w:ilvl="4" w:tplc="04090003" w:tentative="1">
+      <w:start w:val="1"/>
+      <w:numFmt w:val="bullet"/>
+      <w:lvlText w:val="o"/>
+      <w:lvlJc w:val="left"/>
+      <w:pPr>
+        <w:ind w:left="3600" w:hanging="360"/>
+      </w:pPr>
+      <w:rPr>
+        <w:rFonts w:ascii="Courier New" w:hAnsi="Courier New" w:cs="Courier New" w:hint="default"/>
+      </w:rPr>
+    </w:lvl>
+    <w:lvl w:ilvl="5" w:tplc="04090005" w:tentative="1">
+      <w:start w:val="1"/>
+      <w:numFmt w:val="bullet"/>
+      <w:lvlText w:val=""/>
+      <w:lvlJc w:val="left"/>
+      <w:pPr>
+        <w:ind w:left="4320" w:hanging="360"/>
+      </w:pPr>
+      <w:rPr>
+        <w:rFonts w:ascii="Wingdings" w:hAnsi="Wingdings" w:hint="default"/>
+      </w:rPr>
+    </w:lvl>
+    <w:lvl w:ilvl="6" w:tplc="04090001" w:tentative="1">
+      <w:start w:val="1"/>
+      <w:numFmt w:val="bullet"/>
+      <w:lvlText w:val=""/>
+      <w:lvlJc w:val="left"/>
+      <w:pPr>
+        <w:ind w:left="5040" w:hanging="360"/>
+      </w:pPr>
+      <w:rPr>
+        <w:rFonts w:ascii="Symbol" w:hAnsi="Symbol" w:hint="default"/>
+      </w:rPr>
+    </w:lvl>
+    <w:lvl w:ilvl="7" w:tplc="04090003" w:tentative="1">
+      <w:start w:val="1"/>
+      <w:numFmt w:val="bullet"/>
+      <w:lvlText w:val="o"/>
+      <w:lvlJc w:val="left"/>
+      <w:pPr>
+        <w:ind w:left="5760" w:hanging="360"/>
+      </w:pPr>
+      <w:rPr>
+        <w:rFonts w:ascii="Courier New" w:hAnsi="Courier New" w:cs="Courier New" w:hint="default"/>
+      </w:rPr>
+    </w:lvl>
+    <w:lvl w:ilvl="8" w:tplc="04090005" w:tentative="1">
+      <w:start w:val="1"/>
+      <w:numFmt w:val="bullet"/>
+      <w:lvlText w:val=""/>
+      <w:lvlJc w:val="left"/>
+      <w:pPr>
+        <w:ind w:left="6480" w:hanging="360"/>
+      </w:pPr>
+      <w:rPr>
+        <w:rFonts w:ascii="Wingdings" w:hAnsi="Wingdings" w:hint="default"/>
+      </w:rPr>
+    </w:lvl>
+  </w:abstractNum>
+  <w:abstractNum w:abstractNumId="5">
+    <w:nsid w:val="4D9F100E"/>
+    <w:multiLevelType w:val="hybridMultilevel"/>
+    <w:tmpl w:val="2CEA8326"/>
+    <w:lvl w:ilvl="0" w:tplc="0409000B">
+      <w:start w:val="1"/>
+      <w:numFmt w:val="bullet"/>
+      <w:lvlText w:val=""/>
+      <w:lvlJc w:val="left"/>
+      <w:pPr>
+        <w:ind w:left="360" w:hanging="360"/>
+      </w:pPr>
+      <w:rPr>
+        <w:rFonts w:ascii="Wingdings" w:hAnsi="Wingdings" w:hint="default"/>
+      </w:rPr>
+    </w:lvl>
+    <w:lvl w:ilvl="1" w:tplc="04090003" w:tentative="1">
+      <w:start w:val="1"/>
+      <w:numFmt w:val="bullet"/>
+      <w:lvlText w:val="o"/>
+      <w:lvlJc w:val="left"/>
+      <w:pPr>
+        <w:ind w:left="1080" w:hanging="360"/>
+      </w:pPr>
+      <w:rPr>
+        <w:rFonts w:ascii="Courier New" w:hAnsi="Courier New" w:cs="Courier New" w:hint="default"/>
+      </w:rPr>
+    </w:lvl>
+    <w:lvl w:ilvl="2" w:tplc="04090005" w:tentative="1">
+      <w:start w:val="1"/>
+      <w:numFmt w:val="bullet"/>
+      <w:lvlText w:val=""/>
+      <w:lvlJc w:val="left"/>
+      <w:pPr>
+        <w:ind w:left="1800" w:hanging="360"/>
+      </w:pPr>
+      <w:rPr>
+        <w:rFonts w:ascii="Wingdings" w:hAnsi="Wingdings" w:hint="default"/>
+      </w:rPr>
+    </w:lvl>
+    <w:lvl w:ilvl="3" w:tplc="04090001" w:tentative="1">
+      <w:start w:val="1"/>
+      <w:numFmt w:val="bullet"/>
+      <w:lvlText w:val=""/>
+      <w:lvlJc w:val="left"/>
+      <w:pPr>
+        <w:ind w:left="2520" w:hanging="360"/>
+      </w:pPr>
+      <w:rPr>
+        <w:rFonts w:ascii="Symbol" w:hAnsi="Symbol" w:hint="default"/>
+      </w:rPr>
+    </w:lvl>
+    <w:lvl w:ilvl="4" w:tplc="04090003" w:tentative="1">
+      <w:start w:val="1"/>
+      <w:numFmt w:val="bullet"/>
+      <w:lvlText w:val="o"/>
+      <w:lvlJc w:val="left"/>
+      <w:pPr>
+        <w:ind w:left="3240" w:hanging="360"/>
+      </w:pPr>
+      <w:rPr>
+        <w:rFonts w:ascii="Courier New" w:hAnsi="Courier New" w:cs="Courier New" w:hint="default"/>
+      </w:rPr>
+    </w:lvl>
+    <w:lvl w:ilvl="5" w:tplc="04090005" w:tentative="1">
+      <w:start w:val="1"/>
+      <w:numFmt w:val="bullet"/>
+      <w:lvlText w:val=""/>
+      <w:lvlJc w:val="left"/>
+      <w:pPr>
+        <w:ind w:left="3960" w:hanging="360"/>
+      </w:pPr>
+      <w:rPr>
+        <w:rFonts w:ascii="Wingdings" w:hAnsi="Wingdings" w:hint="default"/>
+      </w:rPr>
+    </w:lvl>
+    <w:lvl w:ilvl="6" w:tplc="04090001" w:tentative="1">
+      <w:start w:val="1"/>
+      <w:numFmt w:val="bullet"/>
+      <w:lvlText w:val=""/>
+      <w:lvlJc w:val="left"/>
+      <w:pPr>
+        <w:ind w:left="4680" w:hanging="360"/>
+      </w:pPr>
+      <w:rPr>
+        <w:rFonts w:ascii="Symbol" w:hAnsi="Symbol" w:hint="default"/>
+      </w:rPr>
+    </w:lvl>
+    <w:lvl w:ilvl="7" w:tplc="04090003" w:tentative="1">
+      <w:start w:val="1"/>
+      <w:numFmt w:val="bullet"/>
+      <w:lvlText w:val="o"/>
+      <w:lvlJc w:val="left"/>
+      <w:pPr>
+        <w:ind w:left="5400" w:hanging="360"/>
+      </w:pPr>
+      <w:rPr>
+        <w:rFonts w:ascii="Courier New" w:hAnsi="Courier New" w:cs="Courier New" w:hint="default"/>
+      </w:rPr>
+    </w:lvl>
+    <w:lvl w:ilvl="8" w:tplc="04090005" w:tentative="1">
+      <w:start w:val="1"/>
+      <w:numFmt w:val="bullet"/>
+      <w:lvlText w:val=""/>
+      <w:lvlJc w:val="left"/>
+      <w:pPr>
+        <w:ind w:left="6120" w:hanging="360"/>
+      </w:pPr>
+      <w:rPr>
+        <w:rFonts w:ascii="Wingdings" w:hAnsi="Wingdings" w:hint="default"/>
+      </w:rPr>
+    </w:lvl>
+  </w:abstractNum>
   <w:num w:numId="1">
     <w:abstractNumId w:val="0"/>
   </w:num>
   <w:num w:numId="2">
-    <w:abstractNumId w:val="2"/>
+    <w:abstractNumId w:val="3"/>
   </w:num>
   <w:num w:numId="3">
     <w:abstractNumId w:val="1"/>
+  </w:num>
+  <w:num w:numId="4">
+    <w:abstractNumId w:val="4"/>
+  </w:num>
+  <w:num w:numId="5">
+    <w:abstractNumId w:val="2"/>
+  </w:num>
+  <w:num w:numId="6">
+    <w:abstractNumId w:val="5"/>
   </w:num>
 </w:numbering>
 </file>
@@ -14824,13 +15993,14 @@
     <w:name w:val="CLI_Command"/>
     <w:basedOn w:val="Normal"/>
     <w:qFormat/>
-    <w:rsid w:val="00F51BFD"/>
+    <w:rsid w:val="00F16FD4"/>
     <w:pPr>
       <w:pBdr>
         <w:left w:val="single" w:sz="48" w:space="4" w:color="538135" w:themeColor="accent6" w:themeShade="BF"/>
       </w:pBdr>
       <w:shd w:val="clear" w:color="auto" w:fill="D9D9D9" w:themeFill="background1" w:themeFillShade="D9"/>
       <w:ind w:left="720"/>
+      <w:contextualSpacing/>
     </w:pPr>
     <w:rPr>
       <w:rFonts w:ascii="Consolas" w:hAnsi="Consolas"/>
@@ -15031,6 +16201,16 @@
       </w:tcPr>
     </w:tblStylePr>
   </w:style>
+  <w:style w:type="paragraph" w:styleId="Revision">
+    <w:name w:val="Revision"/>
+    <w:hidden/>
+    <w:uiPriority w:val="99"/>
+    <w:semiHidden/>
+    <w:rsid w:val="008A511A"/>
+    <w:pPr>
+      <w:spacing w:before="0" w:after="0" w:line="240" w:lineRule="auto"/>
+    </w:pPr>
+  </w:style>
 </w:styles>
 </file>
 
@@ -15146,6 +16326,7 @@
     <w:rsid w:val="00092DFC"/>
     <w:rsid w:val="001B5769"/>
     <w:rsid w:val="001C1262"/>
+    <w:rsid w:val="00326269"/>
     <w:rsid w:val="005F4C35"/>
     <w:rsid w:val="006263A3"/>
     <w:rsid w:val="00C341F5"/>
@@ -15899,7 +17080,7 @@
 </file>
 
 <file path=customXml/itemProps2.xml><?xml version="1.0" encoding="utf-8"?>
-<ds:datastoreItem xmlns:ds="http://schemas.openxmlformats.org/officeDocument/2006/customXml" ds:itemID="{AD2DAB9F-9E23-4EAD-8DD6-C1C05D77C482}">
+<ds:datastoreItem xmlns:ds="http://schemas.openxmlformats.org/officeDocument/2006/customXml" ds:itemID="{66256A86-7EC5-45A8-B1DC-B5265EB95FD7}">
   <ds:schemaRefs>
     <ds:schemaRef ds:uri="http://schemas.openxmlformats.org/officeDocument/2006/bibliography"/>
   </ds:schemaRefs>

--- a/multimedia_course.docx
+++ b/multimedia_course.docx
@@ -211,6 +211,14 @@
                                           <w:szCs w:val="32"/>
                                         </w:rPr>
                                       </w:pPr>
+                                      <w:r>
+                                        <w:rPr>
+                                          <w:color w:val="FFFFFF" w:themeColor="background1"/>
+                                          <w:sz w:val="32"/>
+                                          <w:szCs w:val="32"/>
+                                        </w:rPr>
+                                        <w:t xml:space="preserve"> </w:t>
+                                      </w:r>
                                       <w:sdt>
                                         <w:sdtPr>
                                           <w:rPr>
@@ -218,10 +226,13 @@
                                             <w:sz w:val="32"/>
                                             <w:szCs w:val="32"/>
                                           </w:rPr>
-                                          <w:alias w:val="Subtitle"/>
+                                          <w:alias w:val="Status"/>
                                           <w:tag w:val=""/>
-                                          <w:id w:val="-1893644819"/>
-                                          <w:dataBinding w:prefixMappings="xmlns:ns0='http://purl.org/dc/elements/1.1/' xmlns:ns1='http://schemas.openxmlformats.org/package/2006/metadata/core-properties' " w:xpath="/ns1:coreProperties[1]/ns0:subject[1]" w:storeItemID="{6C3C8BC8-F283-45AE-878A-BAB7291924A1}"/>
+                                          <w:id w:val="751009310"/>
+                                          <w:placeholder>
+                                            <w:docPart w:val="912172CCC7904434BD98A7349C1D9D41"/>
+                                          </w:placeholder>
+                                          <w:dataBinding w:prefixMappings="xmlns:ns0='http://purl.org/dc/elements/1.1/' xmlns:ns1='http://schemas.openxmlformats.org/package/2006/metadata/core-properties' " w:xpath="/ns1:coreProperties[1]/ns1:contentStatus[1]" w:storeItemID="{6C3C8BC8-F283-45AE-878A-BAB7291924A1}"/>
                                           <w:text/>
                                         </w:sdtPr>
                                         <w:sdtContent>
@@ -231,18 +242,10 @@
                                               <w:sz w:val="32"/>
                                               <w:szCs w:val="32"/>
                                             </w:rPr>
-                                            <w:t>Multimedia</w:t>
+                                            <w:t>Draft</w:t>
                                           </w:r>
                                         </w:sdtContent>
                                       </w:sdt>
-                                      <w:r>
-                                        <w:rPr>
-                                          <w:color w:val="FFFFFF" w:themeColor="background1"/>
-                                          <w:sz w:val="32"/>
-                                          <w:szCs w:val="32"/>
-                                        </w:rPr>
-                                        <w:t xml:space="preserve"> </w:t>
-                                      </w:r>
                                     </w:p>
                                   </w:tc>
                                 </w:tr>
@@ -315,79 +318,47 @@
                                             <w:tcW w:w="3591" w:type="dxa"/>
                                             <w:vAlign w:val="center"/>
                                           </w:tcPr>
-                                          <w:sdt>
-                                            <w:sdtPr>
+                                          <w:p>
+                                            <w:pPr>
+                                              <w:pStyle w:val="NoSpacing"/>
+                                              <w:ind w:left="144" w:right="144"/>
+                                              <w:jc w:val="center"/>
                                               <w:rPr>
                                                 <w:color w:val="FFFFFF" w:themeColor="background1"/>
                                               </w:rPr>
-                                              <w:alias w:val="Date"/>
-                                              <w:tag w:val=""/>
-                                              <w:id w:val="-1047523169"/>
-                                              <w:dataBinding w:prefixMappings="xmlns:ns0='http://schemas.microsoft.com/office/2006/coverPageProps' " w:xpath="/ns0:CoverPageProperties[1]/ns0:PublishDate[1]" w:storeItemID="{55AF091B-3C7A-41E3-B477-F2FDAA23CFDA}"/>
-                                              <w:date w:fullDate="2014-09-10T00:00:00Z">
-                                                <w:dateFormat w:val="M/d/yy"/>
-                                                <w:lid w:val="en-US"/>
-                                                <w:storeMappedDataAs w:val="dateTime"/>
-                                                <w:calendar w:val="gregorian"/>
-                                              </w:date>
-                                            </w:sdtPr>
-                                            <w:sdtContent>
-                                              <w:p>
-                                                <w:pPr>
-                                                  <w:pStyle w:val="NoSpacing"/>
-                                                  <w:ind w:left="144" w:right="144"/>
-                                                  <w:jc w:val="center"/>
-                                                  <w:rPr>
-                                                    <w:color w:val="FFFFFF" w:themeColor="background1"/>
-                                                  </w:rPr>
-                                                </w:pPr>
-                                                <w:r>
-                                                  <w:rPr>
-                                                    <w:color w:val="FFFFFF" w:themeColor="background1"/>
-                                                  </w:rPr>
-                                                  <w:t>9/10/14</w:t>
-                                                </w:r>
-                                              </w:p>
-                                            </w:sdtContent>
-                                          </w:sdt>
+                                            </w:pPr>
+                                            <w:r>
+                                              <w:rPr>
+                                                <w:color w:val="FFFFFF" w:themeColor="background1"/>
+                                              </w:rPr>
+                                              <w:t>2014-2015</w:t>
+                                            </w:r>
+                                          </w:p>
                                         </w:tc>
-                                        <w:sdt>
-                                          <w:sdtPr>
-                                            <w:rPr>
-                                              <w:color w:val="FFFFFF" w:themeColor="background1"/>
-                                            </w:rPr>
-                                            <w:alias w:val="Course title"/>
-                                            <w:tag w:val=""/>
-                                            <w:id w:val="-1165709755"/>
-                                            <w:showingPlcHdr/>
-                                            <w:dataBinding w:prefixMappings="xmlns:ns0='http://purl.org/dc/elements/1.1/' xmlns:ns1='http://schemas.openxmlformats.org/package/2006/metadata/core-properties' " w:xpath="/ns1:coreProperties[1]/ns1:category[1]" w:storeItemID="{6C3C8BC8-F283-45AE-878A-BAB7291924A1}"/>
-                                            <w:text/>
-                                          </w:sdtPr>
-                                          <w:sdtContent>
-                                            <w:tc>
-                                              <w:tcPr>
-                                                <w:tcW w:w="3591" w:type="dxa"/>
-                                                <w:vAlign w:val="center"/>
-                                              </w:tcPr>
-                                              <w:p>
-                                                <w:pPr>
-                                                  <w:pStyle w:val="NoSpacing"/>
-                                                  <w:ind w:left="144" w:right="720"/>
-                                                  <w:jc w:val="right"/>
-                                                  <w:rPr>
-                                                    <w:color w:val="FFFFFF" w:themeColor="background1"/>
-                                                  </w:rPr>
-                                                </w:pPr>
-                                                <w:r>
-                                                  <w:rPr>
-                                                    <w:color w:val="FFFFFF" w:themeColor="background1"/>
-                                                  </w:rPr>
-                                                  <w:t>[Course title]</w:t>
-                                                </w:r>
-                                              </w:p>
-                                            </w:tc>
-                                          </w:sdtContent>
-                                        </w:sdt>
+                                        <w:tc>
+                                          <w:tcPr>
+                                            <w:tcW w:w="3591" w:type="dxa"/>
+                                            <w:vAlign w:val="center"/>
+                                          </w:tcPr>
+                                          <w:p>
+                                            <w:pPr>
+                                              <w:pStyle w:val="NoSpacing"/>
+                                              <w:ind w:left="144" w:right="720"/>
+                                              <w:jc w:val="right"/>
+                                              <w:rPr>
+                                                <w:color w:val="FFFFFF" w:themeColor="background1"/>
+                                              </w:rPr>
+                                            </w:pPr>
+                                            <w:r>
+                                              <w:rPr>
+                                                <w:color w:val="FFFFFF" w:themeColor="background1"/>
+                                              </w:rPr>
+                                              <w:t>nico.dewitte@vives.be</w:t>
+                                            </w:r>
+                                            <w:bookmarkStart w:id="0" w:name="_GoBack"/>
+                                            <w:bookmarkEnd w:id="0"/>
+                                          </w:p>
+                                        </w:tc>
                                       </w:tr>
                                     </w:tbl>
                                     <w:p/>
@@ -564,6 +535,14 @@
                                     <w:szCs w:val="32"/>
                                   </w:rPr>
                                 </w:pPr>
+                                <w:r>
+                                  <w:rPr>
+                                    <w:color w:val="FFFFFF" w:themeColor="background1"/>
+                                    <w:sz w:val="32"/>
+                                    <w:szCs w:val="32"/>
+                                  </w:rPr>
+                                  <w:t xml:space="preserve"> </w:t>
+                                </w:r>
                                 <w:sdt>
                                   <w:sdtPr>
                                     <w:rPr>
@@ -571,10 +550,13 @@
                                       <w:sz w:val="32"/>
                                       <w:szCs w:val="32"/>
                                     </w:rPr>
-                                    <w:alias w:val="Subtitle"/>
+                                    <w:alias w:val="Status"/>
                                     <w:tag w:val=""/>
-                                    <w:id w:val="-1893644819"/>
-                                    <w:dataBinding w:prefixMappings="xmlns:ns0='http://purl.org/dc/elements/1.1/' xmlns:ns1='http://schemas.openxmlformats.org/package/2006/metadata/core-properties' " w:xpath="/ns1:coreProperties[1]/ns0:subject[1]" w:storeItemID="{6C3C8BC8-F283-45AE-878A-BAB7291924A1}"/>
+                                    <w:id w:val="751009310"/>
+                                    <w:placeholder>
+                                      <w:docPart w:val="912172CCC7904434BD98A7349C1D9D41"/>
+                                    </w:placeholder>
+                                    <w:dataBinding w:prefixMappings="xmlns:ns0='http://purl.org/dc/elements/1.1/' xmlns:ns1='http://schemas.openxmlformats.org/package/2006/metadata/core-properties' " w:xpath="/ns1:coreProperties[1]/ns1:contentStatus[1]" w:storeItemID="{6C3C8BC8-F283-45AE-878A-BAB7291924A1}"/>
                                     <w:text/>
                                   </w:sdtPr>
                                   <w:sdtContent>
@@ -584,18 +566,10 @@
                                         <w:sz w:val="32"/>
                                         <w:szCs w:val="32"/>
                                       </w:rPr>
-                                      <w:t>Multimedia</w:t>
+                                      <w:t>Draft</w:t>
                                     </w:r>
                                   </w:sdtContent>
                                 </w:sdt>
-                                <w:r>
-                                  <w:rPr>
-                                    <w:color w:val="FFFFFF" w:themeColor="background1"/>
-                                    <w:sz w:val="32"/>
-                                    <w:szCs w:val="32"/>
-                                  </w:rPr>
-                                  <w:t xml:space="preserve"> </w:t>
-                                </w:r>
                               </w:p>
                             </w:tc>
                           </w:tr>
@@ -668,79 +642,47 @@
                                       <w:tcW w:w="3591" w:type="dxa"/>
                                       <w:vAlign w:val="center"/>
                                     </w:tcPr>
-                                    <w:sdt>
-                                      <w:sdtPr>
+                                    <w:p>
+                                      <w:pPr>
+                                        <w:pStyle w:val="NoSpacing"/>
+                                        <w:ind w:left="144" w:right="144"/>
+                                        <w:jc w:val="center"/>
                                         <w:rPr>
                                           <w:color w:val="FFFFFF" w:themeColor="background1"/>
                                         </w:rPr>
-                                        <w:alias w:val="Date"/>
-                                        <w:tag w:val=""/>
-                                        <w:id w:val="-1047523169"/>
-                                        <w:dataBinding w:prefixMappings="xmlns:ns0='http://schemas.microsoft.com/office/2006/coverPageProps' " w:xpath="/ns0:CoverPageProperties[1]/ns0:PublishDate[1]" w:storeItemID="{55AF091B-3C7A-41E3-B477-F2FDAA23CFDA}"/>
-                                        <w:date w:fullDate="2014-09-10T00:00:00Z">
-                                          <w:dateFormat w:val="M/d/yy"/>
-                                          <w:lid w:val="en-US"/>
-                                          <w:storeMappedDataAs w:val="dateTime"/>
-                                          <w:calendar w:val="gregorian"/>
-                                        </w:date>
-                                      </w:sdtPr>
-                                      <w:sdtContent>
-                                        <w:p>
-                                          <w:pPr>
-                                            <w:pStyle w:val="NoSpacing"/>
-                                            <w:ind w:left="144" w:right="144"/>
-                                            <w:jc w:val="center"/>
-                                            <w:rPr>
-                                              <w:color w:val="FFFFFF" w:themeColor="background1"/>
-                                            </w:rPr>
-                                          </w:pPr>
-                                          <w:r>
-                                            <w:rPr>
-                                              <w:color w:val="FFFFFF" w:themeColor="background1"/>
-                                            </w:rPr>
-                                            <w:t>9/10/14</w:t>
-                                          </w:r>
-                                        </w:p>
-                                      </w:sdtContent>
-                                    </w:sdt>
+                                      </w:pPr>
+                                      <w:r>
+                                        <w:rPr>
+                                          <w:color w:val="FFFFFF" w:themeColor="background1"/>
+                                        </w:rPr>
+                                        <w:t>2014-2015</w:t>
+                                      </w:r>
+                                    </w:p>
                                   </w:tc>
-                                  <w:sdt>
-                                    <w:sdtPr>
-                                      <w:rPr>
-                                        <w:color w:val="FFFFFF" w:themeColor="background1"/>
-                                      </w:rPr>
-                                      <w:alias w:val="Course title"/>
-                                      <w:tag w:val=""/>
-                                      <w:id w:val="-1165709755"/>
-                                      <w:showingPlcHdr/>
-                                      <w:dataBinding w:prefixMappings="xmlns:ns0='http://purl.org/dc/elements/1.1/' xmlns:ns1='http://schemas.openxmlformats.org/package/2006/metadata/core-properties' " w:xpath="/ns1:coreProperties[1]/ns1:category[1]" w:storeItemID="{6C3C8BC8-F283-45AE-878A-BAB7291924A1}"/>
-                                      <w:text/>
-                                    </w:sdtPr>
-                                    <w:sdtContent>
-                                      <w:tc>
-                                        <w:tcPr>
-                                          <w:tcW w:w="3591" w:type="dxa"/>
-                                          <w:vAlign w:val="center"/>
-                                        </w:tcPr>
-                                        <w:p>
-                                          <w:pPr>
-                                            <w:pStyle w:val="NoSpacing"/>
-                                            <w:ind w:left="144" w:right="720"/>
-                                            <w:jc w:val="right"/>
-                                            <w:rPr>
-                                              <w:color w:val="FFFFFF" w:themeColor="background1"/>
-                                            </w:rPr>
-                                          </w:pPr>
-                                          <w:r>
-                                            <w:rPr>
-                                              <w:color w:val="FFFFFF" w:themeColor="background1"/>
-                                            </w:rPr>
-                                            <w:t>[Course title]</w:t>
-                                          </w:r>
-                                        </w:p>
-                                      </w:tc>
-                                    </w:sdtContent>
-                                  </w:sdt>
+                                  <w:tc>
+                                    <w:tcPr>
+                                      <w:tcW w:w="3591" w:type="dxa"/>
+                                      <w:vAlign w:val="center"/>
+                                    </w:tcPr>
+                                    <w:p>
+                                      <w:pPr>
+                                        <w:pStyle w:val="NoSpacing"/>
+                                        <w:ind w:left="144" w:right="720"/>
+                                        <w:jc w:val="right"/>
+                                        <w:rPr>
+                                          <w:color w:val="FFFFFF" w:themeColor="background1"/>
+                                        </w:rPr>
+                                      </w:pPr>
+                                      <w:r>
+                                        <w:rPr>
+                                          <w:color w:val="FFFFFF" w:themeColor="background1"/>
+                                        </w:rPr>
+                                        <w:t>nico.dewitte@vives.be</w:t>
+                                      </w:r>
+                                      <w:bookmarkStart w:id="1" w:name="_GoBack"/>
+                                      <w:bookmarkEnd w:id="1"/>
+                                    </w:p>
+                                  </w:tc>
                                 </w:tr>
                               </w:tbl>
                               <w:p/>
@@ -829,7 +771,7 @@
           <w:r>
             <w:fldChar w:fldCharType="separate"/>
           </w:r>
-          <w:hyperlink w:anchor="_Toc400000877" w:history="1">
+          <w:hyperlink w:anchor="_Toc400021944" w:history="1">
             <w:r>
               <w:rPr>
                 <w:rStyle w:val="Hyperlink"/>
@@ -871,7 +813,7 @@
                 <w:noProof/>
                 <w:webHidden/>
               </w:rPr>
-              <w:instrText xml:space="preserve"> PAGEREF _Toc400000877 \h </w:instrText>
+              <w:instrText xml:space="preserve"> PAGEREF _Toc400021944 \h </w:instrText>
             </w:r>
             <w:r>
               <w:rPr>
@@ -915,7 +857,7 @@
               <w:szCs w:val="22"/>
             </w:rPr>
           </w:pPr>
-          <w:hyperlink w:anchor="_Toc400000878" w:history="1">
+          <w:hyperlink w:anchor="_Toc400021945" w:history="1">
             <w:r>
               <w:rPr>
                 <w:rStyle w:val="Hyperlink"/>
@@ -957,7 +899,7 @@
                 <w:noProof/>
                 <w:webHidden/>
               </w:rPr>
-              <w:instrText xml:space="preserve"> PAGEREF _Toc400000878 \h </w:instrText>
+              <w:instrText xml:space="preserve"> PAGEREF _Toc400021945 \h </w:instrText>
             </w:r>
             <w:r>
               <w:rPr>
@@ -1001,7 +943,7 @@
               <w:szCs w:val="22"/>
             </w:rPr>
           </w:pPr>
-          <w:hyperlink w:anchor="_Toc400000879" w:history="1">
+          <w:hyperlink w:anchor="_Toc400021946" w:history="1">
             <w:r>
               <w:rPr>
                 <w:rStyle w:val="Hyperlink"/>
@@ -1043,7 +985,7 @@
                 <w:noProof/>
                 <w:webHidden/>
               </w:rPr>
-              <w:instrText xml:space="preserve"> PAGEREF _Toc400000879 \h </w:instrText>
+              <w:instrText xml:space="preserve"> PAGEREF _Toc400021946 \h </w:instrText>
             </w:r>
             <w:r>
               <w:rPr>
@@ -1083,7 +1025,7 @@
               <w:szCs w:val="22"/>
             </w:rPr>
           </w:pPr>
-          <w:hyperlink w:anchor="_Toc400000880" w:history="1">
+          <w:hyperlink w:anchor="_Toc400021947" w:history="1">
             <w:r>
               <w:rPr>
                 <w:rStyle w:val="Hyperlink"/>
@@ -1125,7 +1067,7 @@
                 <w:noProof/>
                 <w:webHidden/>
               </w:rPr>
-              <w:instrText xml:space="preserve"> PAGEREF _Toc400000880 \h </w:instrText>
+              <w:instrText xml:space="preserve"> PAGEREF _Toc400021947 \h </w:instrText>
             </w:r>
             <w:r>
               <w:rPr>
@@ -1169,7 +1111,7 @@
               <w:szCs w:val="22"/>
             </w:rPr>
           </w:pPr>
-          <w:hyperlink w:anchor="_Toc400000881" w:history="1">
+          <w:hyperlink w:anchor="_Toc400021948" w:history="1">
             <w:r>
               <w:rPr>
                 <w:rStyle w:val="Hyperlink"/>
@@ -1211,7 +1153,7 @@
                 <w:noProof/>
                 <w:webHidden/>
               </w:rPr>
-              <w:instrText xml:space="preserve"> PAGEREF _Toc400000881 \h </w:instrText>
+              <w:instrText xml:space="preserve"> PAGEREF _Toc400021948 \h </w:instrText>
             </w:r>
             <w:r>
               <w:rPr>
@@ -1255,7 +1197,7 @@
               <w:szCs w:val="22"/>
             </w:rPr>
           </w:pPr>
-          <w:hyperlink w:anchor="_Toc400000882" w:history="1">
+          <w:hyperlink w:anchor="_Toc400021949" w:history="1">
             <w:r>
               <w:rPr>
                 <w:rStyle w:val="Hyperlink"/>
@@ -1297,7 +1239,7 @@
                 <w:noProof/>
                 <w:webHidden/>
               </w:rPr>
-              <w:instrText xml:space="preserve"> PAGEREF _Toc400000882 \h </w:instrText>
+              <w:instrText xml:space="preserve"> PAGEREF _Toc400021949 \h </w:instrText>
             </w:r>
             <w:r>
               <w:rPr>
@@ -1341,7 +1283,7 @@
               <w:szCs w:val="22"/>
             </w:rPr>
           </w:pPr>
-          <w:hyperlink w:anchor="_Toc400000883" w:history="1">
+          <w:hyperlink w:anchor="_Toc400021950" w:history="1">
             <w:r>
               <w:rPr>
                 <w:rStyle w:val="Hyperlink"/>
@@ -1383,7 +1325,7 @@
                 <w:noProof/>
                 <w:webHidden/>
               </w:rPr>
-              <w:instrText xml:space="preserve"> PAGEREF _Toc400000883 \h </w:instrText>
+              <w:instrText xml:space="preserve"> PAGEREF _Toc400021950 \h </w:instrText>
             </w:r>
             <w:r>
               <w:rPr>
@@ -1427,7 +1369,7 @@
               <w:szCs w:val="22"/>
             </w:rPr>
           </w:pPr>
-          <w:hyperlink w:anchor="_Toc400000884" w:history="1">
+          <w:hyperlink w:anchor="_Toc400021951" w:history="1">
             <w:r>
               <w:rPr>
                 <w:rStyle w:val="Hyperlink"/>
@@ -1469,7 +1411,7 @@
                 <w:noProof/>
                 <w:webHidden/>
               </w:rPr>
-              <w:instrText xml:space="preserve"> PAGEREF _Toc400000884 \h </w:instrText>
+              <w:instrText xml:space="preserve"> PAGEREF _Toc400021951 \h </w:instrText>
             </w:r>
             <w:r>
               <w:rPr>
@@ -1513,7 +1455,7 @@
               <w:szCs w:val="22"/>
             </w:rPr>
           </w:pPr>
-          <w:hyperlink w:anchor="_Toc400000885" w:history="1">
+          <w:hyperlink w:anchor="_Toc400021952" w:history="1">
             <w:r>
               <w:rPr>
                 <w:rStyle w:val="Hyperlink"/>
@@ -1555,7 +1497,7 @@
                 <w:noProof/>
                 <w:webHidden/>
               </w:rPr>
-              <w:instrText xml:space="preserve"> PAGEREF _Toc400000885 \h </w:instrText>
+              <w:instrText xml:space="preserve"> PAGEREF _Toc400021952 \h </w:instrText>
             </w:r>
             <w:r>
               <w:rPr>
@@ -1599,7 +1541,7 @@
               <w:szCs w:val="22"/>
             </w:rPr>
           </w:pPr>
-          <w:hyperlink w:anchor="_Toc400000886" w:history="1">
+          <w:hyperlink w:anchor="_Toc400021953" w:history="1">
             <w:r>
               <w:rPr>
                 <w:rStyle w:val="Hyperlink"/>
@@ -1641,7 +1583,7 @@
                 <w:noProof/>
                 <w:webHidden/>
               </w:rPr>
-              <w:instrText xml:space="preserve"> PAGEREF _Toc400000886 \h </w:instrText>
+              <w:instrText xml:space="preserve"> PAGEREF _Toc400021953 \h </w:instrText>
             </w:r>
             <w:r>
               <w:rPr>
@@ -1685,7 +1627,7 @@
               <w:szCs w:val="22"/>
             </w:rPr>
           </w:pPr>
-          <w:hyperlink w:anchor="_Toc400000887" w:history="1">
+          <w:hyperlink w:anchor="_Toc400021954" w:history="1">
             <w:r>
               <w:rPr>
                 <w:rStyle w:val="Hyperlink"/>
@@ -1727,7 +1669,7 @@
                 <w:noProof/>
                 <w:webHidden/>
               </w:rPr>
-              <w:instrText xml:space="preserve"> PAGEREF _Toc400000887 \h </w:instrText>
+              <w:instrText xml:space="preserve"> PAGEREF _Toc400021954 \h </w:instrText>
             </w:r>
             <w:r>
               <w:rPr>
@@ -1771,7 +1713,7 @@
               <w:szCs w:val="22"/>
             </w:rPr>
           </w:pPr>
-          <w:hyperlink w:anchor="_Toc400000888" w:history="1">
+          <w:hyperlink w:anchor="_Toc400021955" w:history="1">
             <w:r>
               <w:rPr>
                 <w:rStyle w:val="Hyperlink"/>
@@ -1813,7 +1755,7 @@
                 <w:noProof/>
                 <w:webHidden/>
               </w:rPr>
-              <w:instrText xml:space="preserve"> PAGEREF _Toc400000888 \h </w:instrText>
+              <w:instrText xml:space="preserve"> PAGEREF _Toc400021955 \h </w:instrText>
             </w:r>
             <w:r>
               <w:rPr>
@@ -1857,7 +1799,7 @@
               <w:szCs w:val="22"/>
             </w:rPr>
           </w:pPr>
-          <w:hyperlink w:anchor="_Toc400000889" w:history="1">
+          <w:hyperlink w:anchor="_Toc400021956" w:history="1">
             <w:r>
               <w:rPr>
                 <w:rStyle w:val="Hyperlink"/>
@@ -1899,7 +1841,7 @@
                 <w:noProof/>
                 <w:webHidden/>
               </w:rPr>
-              <w:instrText xml:space="preserve"> PAGEREF _Toc400000889 \h </w:instrText>
+              <w:instrText xml:space="preserve"> PAGEREF _Toc400021956 \h </w:instrText>
             </w:r>
             <w:r>
               <w:rPr>
@@ -1943,7 +1885,7 @@
               <w:szCs w:val="22"/>
             </w:rPr>
           </w:pPr>
-          <w:hyperlink w:anchor="_Toc400000890" w:history="1">
+          <w:hyperlink w:anchor="_Toc400021957" w:history="1">
             <w:r>
               <w:rPr>
                 <w:rStyle w:val="Hyperlink"/>
@@ -1985,7 +1927,7 @@
                 <w:noProof/>
                 <w:webHidden/>
               </w:rPr>
-              <w:instrText xml:space="preserve"> PAGEREF _Toc400000890 \h </w:instrText>
+              <w:instrText xml:space="preserve"> PAGEREF _Toc400021957 \h </w:instrText>
             </w:r>
             <w:r>
               <w:rPr>
@@ -2029,7 +1971,7 @@
               <w:szCs w:val="22"/>
             </w:rPr>
           </w:pPr>
-          <w:hyperlink w:anchor="_Toc400000891" w:history="1">
+          <w:hyperlink w:anchor="_Toc400021958" w:history="1">
             <w:r>
               <w:rPr>
                 <w:rStyle w:val="Hyperlink"/>
@@ -2071,7 +2013,7 @@
                 <w:noProof/>
                 <w:webHidden/>
               </w:rPr>
-              <w:instrText xml:space="preserve"> PAGEREF _Toc400000891 \h </w:instrText>
+              <w:instrText xml:space="preserve"> PAGEREF _Toc400021958 \h </w:instrText>
             </w:r>
             <w:r>
               <w:rPr>
@@ -2115,7 +2057,7 @@
               <w:szCs w:val="22"/>
             </w:rPr>
           </w:pPr>
-          <w:hyperlink w:anchor="_Toc400000892" w:history="1">
+          <w:hyperlink w:anchor="_Toc400021959" w:history="1">
             <w:r>
               <w:rPr>
                 <w:rStyle w:val="Hyperlink"/>
@@ -2157,7 +2099,7 @@
                 <w:noProof/>
                 <w:webHidden/>
               </w:rPr>
-              <w:instrText xml:space="preserve"> PAGEREF _Toc400000892 \h </w:instrText>
+              <w:instrText xml:space="preserve"> PAGEREF _Toc400021959 \h </w:instrText>
             </w:r>
             <w:r>
               <w:rPr>
@@ -2201,7 +2143,7 @@
               <w:szCs w:val="22"/>
             </w:rPr>
           </w:pPr>
-          <w:hyperlink w:anchor="_Toc400000893" w:history="1">
+          <w:hyperlink w:anchor="_Toc400021960" w:history="1">
             <w:r>
               <w:rPr>
                 <w:rStyle w:val="Hyperlink"/>
@@ -2243,7 +2185,7 @@
                 <w:noProof/>
                 <w:webHidden/>
               </w:rPr>
-              <w:instrText xml:space="preserve"> PAGEREF _Toc400000893 \h </w:instrText>
+              <w:instrText xml:space="preserve"> PAGEREF _Toc400021960 \h </w:instrText>
             </w:r>
             <w:r>
               <w:rPr>
@@ -2287,7 +2229,7 @@
               <w:szCs w:val="22"/>
             </w:rPr>
           </w:pPr>
-          <w:hyperlink w:anchor="_Toc400000894" w:history="1">
+          <w:hyperlink w:anchor="_Toc400021961" w:history="1">
             <w:r>
               <w:rPr>
                 <w:rStyle w:val="Hyperlink"/>
@@ -2329,7 +2271,7 @@
                 <w:noProof/>
                 <w:webHidden/>
               </w:rPr>
-              <w:instrText xml:space="preserve"> PAGEREF _Toc400000894 \h </w:instrText>
+              <w:instrText xml:space="preserve"> PAGEREF _Toc400021961 \h </w:instrText>
             </w:r>
             <w:r>
               <w:rPr>
@@ -2373,7 +2315,7 @@
               <w:szCs w:val="22"/>
             </w:rPr>
           </w:pPr>
-          <w:hyperlink w:anchor="_Toc400000895" w:history="1">
+          <w:hyperlink w:anchor="_Toc400021962" w:history="1">
             <w:r>
               <w:rPr>
                 <w:rStyle w:val="Hyperlink"/>
@@ -2415,7 +2357,7 @@
                 <w:noProof/>
                 <w:webHidden/>
               </w:rPr>
-              <w:instrText xml:space="preserve"> PAGEREF _Toc400000895 \h </w:instrText>
+              <w:instrText xml:space="preserve"> PAGEREF _Toc400021962 \h </w:instrText>
             </w:r>
             <w:r>
               <w:rPr>
@@ -2459,7 +2401,7 @@
               <w:szCs w:val="22"/>
             </w:rPr>
           </w:pPr>
-          <w:hyperlink w:anchor="_Toc400000896" w:history="1">
+          <w:hyperlink w:anchor="_Toc400021963" w:history="1">
             <w:r>
               <w:rPr>
                 <w:rStyle w:val="Hyperlink"/>
@@ -2501,7 +2443,7 @@
                 <w:noProof/>
                 <w:webHidden/>
               </w:rPr>
-              <w:instrText xml:space="preserve"> PAGEREF _Toc400000896 \h </w:instrText>
+              <w:instrText xml:space="preserve"> PAGEREF _Toc400021963 \h </w:instrText>
             </w:r>
             <w:r>
               <w:rPr>
@@ -2541,7 +2483,7 @@
               <w:szCs w:val="22"/>
             </w:rPr>
           </w:pPr>
-          <w:hyperlink w:anchor="_Toc400000897" w:history="1">
+          <w:hyperlink w:anchor="_Toc400021964" w:history="1">
             <w:r>
               <w:rPr>
                 <w:rStyle w:val="Hyperlink"/>
@@ -2583,7 +2525,7 @@
                 <w:noProof/>
                 <w:webHidden/>
               </w:rPr>
-              <w:instrText xml:space="preserve"> PAGEREF _Toc400000897 \h </w:instrText>
+              <w:instrText xml:space="preserve"> PAGEREF _Toc400021964 \h </w:instrText>
             </w:r>
             <w:r>
               <w:rPr>
@@ -2627,7 +2569,7 @@
               <w:szCs w:val="22"/>
             </w:rPr>
           </w:pPr>
-          <w:hyperlink w:anchor="_Toc400000898" w:history="1">
+          <w:hyperlink w:anchor="_Toc400021965" w:history="1">
             <w:r>
               <w:rPr>
                 <w:rStyle w:val="Hyperlink"/>
@@ -2669,7 +2611,7 @@
                 <w:noProof/>
                 <w:webHidden/>
               </w:rPr>
-              <w:instrText xml:space="preserve"> PAGEREF _Toc400000898 \h </w:instrText>
+              <w:instrText xml:space="preserve"> PAGEREF _Toc400021965 \h </w:instrText>
             </w:r>
             <w:r>
               <w:rPr>
@@ -2713,7 +2655,7 @@
               <w:szCs w:val="22"/>
             </w:rPr>
           </w:pPr>
-          <w:hyperlink w:anchor="_Toc400000899" w:history="1">
+          <w:hyperlink w:anchor="_Toc400021966" w:history="1">
             <w:r>
               <w:rPr>
                 <w:rStyle w:val="Hyperlink"/>
@@ -2734,7 +2676,7 @@
                 <w:rStyle w:val="Hyperlink"/>
                 <w:noProof/>
               </w:rPr>
-              <w:t>Traversing and Manipulating the File System</w:t>
+              <w:t>The Linux Filesystem</w:t>
             </w:r>
             <w:r>
               <w:rPr>
@@ -2755,7 +2697,7 @@
                 <w:noProof/>
                 <w:webHidden/>
               </w:rPr>
-              <w:instrText xml:space="preserve"> PAGEREF _Toc400000899 \h </w:instrText>
+              <w:instrText xml:space="preserve"> PAGEREF _Toc400021966 \h </w:instrText>
             </w:r>
             <w:r>
               <w:rPr>
@@ -2775,7 +2717,351 @@
                 <w:noProof/>
                 <w:webHidden/>
               </w:rPr>
-              <w:t>17</w:t>
+              <w:t>18</w:t>
+            </w:r>
+            <w:r>
+              <w:rPr>
+                <w:noProof/>
+                <w:webHidden/>
+              </w:rPr>
+              <w:fldChar w:fldCharType="end"/>
+            </w:r>
+          </w:hyperlink>
+        </w:p>
+        <w:p>
+          <w:pPr>
+            <w:pStyle w:val="TOC3"/>
+            <w:tabs>
+              <w:tab w:val="left" w:pos="1100"/>
+              <w:tab w:val="right" w:leader="dot" w:pos="9737"/>
+            </w:tabs>
+            <w:rPr>
+              <w:noProof/>
+              <w:sz w:val="22"/>
+              <w:szCs w:val="22"/>
+            </w:rPr>
+          </w:pPr>
+          <w:hyperlink w:anchor="_Toc400021967" w:history="1">
+            <w:r>
+              <w:rPr>
+                <w:rStyle w:val="Hyperlink"/>
+                <w:noProof/>
+              </w:rPr>
+              <w:t>4.2.1</w:t>
+            </w:r>
+            <w:r>
+              <w:rPr>
+                <w:noProof/>
+                <w:sz w:val="22"/>
+                <w:szCs w:val="22"/>
+              </w:rPr>
+              <w:tab/>
+            </w:r>
+            <w:r>
+              <w:rPr>
+                <w:rStyle w:val="Hyperlink"/>
+                <w:noProof/>
+              </w:rPr>
+              <w:t>Some Brief Notes on the History of the Linux Filesystem Layout</w:t>
+            </w:r>
+            <w:r>
+              <w:rPr>
+                <w:noProof/>
+                <w:webHidden/>
+              </w:rPr>
+              <w:tab/>
+            </w:r>
+            <w:r>
+              <w:rPr>
+                <w:noProof/>
+                <w:webHidden/>
+              </w:rPr>
+              <w:fldChar w:fldCharType="begin"/>
+            </w:r>
+            <w:r>
+              <w:rPr>
+                <w:noProof/>
+                <w:webHidden/>
+              </w:rPr>
+              <w:instrText xml:space="preserve"> PAGEREF _Toc400021967 \h </w:instrText>
+            </w:r>
+            <w:r>
+              <w:rPr>
+                <w:noProof/>
+                <w:webHidden/>
+              </w:rPr>
+            </w:r>
+            <w:r>
+              <w:rPr>
+                <w:noProof/>
+                <w:webHidden/>
+              </w:rPr>
+              <w:fldChar w:fldCharType="separate"/>
+            </w:r>
+            <w:r>
+              <w:rPr>
+                <w:noProof/>
+                <w:webHidden/>
+              </w:rPr>
+              <w:t>18</w:t>
+            </w:r>
+            <w:r>
+              <w:rPr>
+                <w:noProof/>
+                <w:webHidden/>
+              </w:rPr>
+              <w:fldChar w:fldCharType="end"/>
+            </w:r>
+          </w:hyperlink>
+        </w:p>
+        <w:p>
+          <w:pPr>
+            <w:pStyle w:val="TOC3"/>
+            <w:tabs>
+              <w:tab w:val="left" w:pos="1100"/>
+              <w:tab w:val="right" w:leader="dot" w:pos="9737"/>
+            </w:tabs>
+            <w:rPr>
+              <w:noProof/>
+              <w:sz w:val="22"/>
+              <w:szCs w:val="22"/>
+            </w:rPr>
+          </w:pPr>
+          <w:hyperlink w:anchor="_Toc400021968" w:history="1">
+            <w:r>
+              <w:rPr>
+                <w:rStyle w:val="Hyperlink"/>
+                <w:noProof/>
+              </w:rPr>
+              <w:t>4.2.2</w:t>
+            </w:r>
+            <w:r>
+              <w:rPr>
+                <w:noProof/>
+                <w:sz w:val="22"/>
+                <w:szCs w:val="22"/>
+              </w:rPr>
+              <w:tab/>
+            </w:r>
+            <w:r>
+              <w:rPr>
+                <w:rStyle w:val="Hyperlink"/>
+                <w:noProof/>
+              </w:rPr>
+              <w:t>Traversing the Filesystem</w:t>
+            </w:r>
+            <w:r>
+              <w:rPr>
+                <w:noProof/>
+                <w:webHidden/>
+              </w:rPr>
+              <w:tab/>
+            </w:r>
+            <w:r>
+              <w:rPr>
+                <w:noProof/>
+                <w:webHidden/>
+              </w:rPr>
+              <w:fldChar w:fldCharType="begin"/>
+            </w:r>
+            <w:r>
+              <w:rPr>
+                <w:noProof/>
+                <w:webHidden/>
+              </w:rPr>
+              <w:instrText xml:space="preserve"> PAGEREF _Toc400021968 \h </w:instrText>
+            </w:r>
+            <w:r>
+              <w:rPr>
+                <w:noProof/>
+                <w:webHidden/>
+              </w:rPr>
+            </w:r>
+            <w:r>
+              <w:rPr>
+                <w:noProof/>
+                <w:webHidden/>
+              </w:rPr>
+              <w:fldChar w:fldCharType="separate"/>
+            </w:r>
+            <w:r>
+              <w:rPr>
+                <w:noProof/>
+                <w:webHidden/>
+              </w:rPr>
+              <w:t>18</w:t>
+            </w:r>
+            <w:r>
+              <w:rPr>
+                <w:noProof/>
+                <w:webHidden/>
+              </w:rPr>
+              <w:fldChar w:fldCharType="end"/>
+            </w:r>
+          </w:hyperlink>
+        </w:p>
+        <w:p>
+          <w:pPr>
+            <w:pStyle w:val="TOC3"/>
+            <w:tabs>
+              <w:tab w:val="left" w:pos="1100"/>
+              <w:tab w:val="right" w:leader="dot" w:pos="9737"/>
+            </w:tabs>
+            <w:rPr>
+              <w:noProof/>
+              <w:sz w:val="22"/>
+              <w:szCs w:val="22"/>
+            </w:rPr>
+          </w:pPr>
+          <w:hyperlink w:anchor="_Toc400021969" w:history="1">
+            <w:r>
+              <w:rPr>
+                <w:rStyle w:val="Hyperlink"/>
+                <w:noProof/>
+              </w:rPr>
+              <w:t>4.2.3</w:t>
+            </w:r>
+            <w:r>
+              <w:rPr>
+                <w:noProof/>
+                <w:sz w:val="22"/>
+                <w:szCs w:val="22"/>
+              </w:rPr>
+              <w:tab/>
+            </w:r>
+            <w:r>
+              <w:rPr>
+                <w:rStyle w:val="Hyperlink"/>
+                <w:noProof/>
+              </w:rPr>
+              <w:t>An Overview of the Linux Filesystem Layout</w:t>
+            </w:r>
+            <w:r>
+              <w:rPr>
+                <w:noProof/>
+                <w:webHidden/>
+              </w:rPr>
+              <w:tab/>
+            </w:r>
+            <w:r>
+              <w:rPr>
+                <w:noProof/>
+                <w:webHidden/>
+              </w:rPr>
+              <w:fldChar w:fldCharType="begin"/>
+            </w:r>
+            <w:r>
+              <w:rPr>
+                <w:noProof/>
+                <w:webHidden/>
+              </w:rPr>
+              <w:instrText xml:space="preserve"> PAGEREF _Toc400021969 \h </w:instrText>
+            </w:r>
+            <w:r>
+              <w:rPr>
+                <w:noProof/>
+                <w:webHidden/>
+              </w:rPr>
+            </w:r>
+            <w:r>
+              <w:rPr>
+                <w:noProof/>
+                <w:webHidden/>
+              </w:rPr>
+              <w:fldChar w:fldCharType="separate"/>
+            </w:r>
+            <w:r>
+              <w:rPr>
+                <w:noProof/>
+                <w:webHidden/>
+              </w:rPr>
+              <w:t>20</w:t>
+            </w:r>
+            <w:r>
+              <w:rPr>
+                <w:noProof/>
+                <w:webHidden/>
+              </w:rPr>
+              <w:fldChar w:fldCharType="end"/>
+            </w:r>
+          </w:hyperlink>
+        </w:p>
+        <w:p>
+          <w:pPr>
+            <w:pStyle w:val="TOC3"/>
+            <w:tabs>
+              <w:tab w:val="left" w:pos="1100"/>
+              <w:tab w:val="right" w:leader="dot" w:pos="9737"/>
+            </w:tabs>
+            <w:rPr>
+              <w:noProof/>
+              <w:sz w:val="22"/>
+              <w:szCs w:val="22"/>
+            </w:rPr>
+          </w:pPr>
+          <w:hyperlink w:anchor="_Toc400021970" w:history="1">
+            <w:r>
+              <w:rPr>
+                <w:rStyle w:val="Hyperlink"/>
+                <w:noProof/>
+              </w:rPr>
+              <w:t>4.2.4</w:t>
+            </w:r>
+            <w:r>
+              <w:rPr>
+                <w:noProof/>
+                <w:sz w:val="22"/>
+                <w:szCs w:val="22"/>
+              </w:rPr>
+              <w:tab/>
+            </w:r>
+            <w:r>
+              <w:rPr>
+                <w:rStyle w:val="Hyperlink"/>
+                <w:noProof/>
+              </w:rPr>
+              <w:t>overview of Basic Filesystem commands</w:t>
+            </w:r>
+            <w:r>
+              <w:rPr>
+                <w:noProof/>
+                <w:webHidden/>
+              </w:rPr>
+              <w:tab/>
+            </w:r>
+            <w:r>
+              <w:rPr>
+                <w:noProof/>
+                <w:webHidden/>
+              </w:rPr>
+              <w:fldChar w:fldCharType="begin"/>
+            </w:r>
+            <w:r>
+              <w:rPr>
+                <w:noProof/>
+                <w:webHidden/>
+              </w:rPr>
+              <w:instrText xml:space="preserve"> PAGEREF _Toc400021970 \h </w:instrText>
+            </w:r>
+            <w:r>
+              <w:rPr>
+                <w:noProof/>
+                <w:webHidden/>
+              </w:rPr>
+            </w:r>
+            <w:r>
+              <w:rPr>
+                <w:noProof/>
+                <w:webHidden/>
+              </w:rPr>
+              <w:fldChar w:fldCharType="separate"/>
+            </w:r>
+            <w:r>
+              <w:rPr>
+                <w:noProof/>
+                <w:webHidden/>
+              </w:rPr>
+              <w:t>24</w:t>
             </w:r>
             <w:r>
               <w:rPr>
@@ -2799,7 +3085,7 @@
               <w:szCs w:val="22"/>
             </w:rPr>
           </w:pPr>
-          <w:hyperlink w:anchor="_Toc400000900" w:history="1">
+          <w:hyperlink w:anchor="_Toc400021971" w:history="1">
             <w:r>
               <w:rPr>
                 <w:rStyle w:val="Hyperlink"/>
@@ -2820,7 +3106,7 @@
                 <w:rStyle w:val="Hyperlink"/>
                 <w:noProof/>
               </w:rPr>
-              <w:t>Installing Packages</w:t>
+              <w:t>Debian and it’s Packages</w:t>
             </w:r>
             <w:r>
               <w:rPr>
@@ -2841,7 +3127,7 @@
                 <w:noProof/>
                 <w:webHidden/>
               </w:rPr>
-              <w:instrText xml:space="preserve"> PAGEREF _Toc400000900 \h </w:instrText>
+              <w:instrText xml:space="preserve"> PAGEREF _Toc400021971 \h </w:instrText>
             </w:r>
             <w:r>
               <w:rPr>
@@ -2861,7 +3147,7 @@
                 <w:noProof/>
                 <w:webHidden/>
               </w:rPr>
-              <w:t>19</w:t>
+              <w:t>25</w:t>
             </w:r>
             <w:r>
               <w:rPr>
@@ -2881,7 +3167,7 @@
               <w:szCs w:val="22"/>
             </w:rPr>
           </w:pPr>
-          <w:hyperlink w:anchor="_Toc400000901" w:history="1">
+          <w:hyperlink w:anchor="_Toc400021972" w:history="1">
             <w:r>
               <w:rPr>
                 <w:rStyle w:val="Hyperlink"/>
@@ -2923,7 +3209,7 @@
                 <w:noProof/>
                 <w:webHidden/>
               </w:rPr>
-              <w:instrText xml:space="preserve"> PAGEREF _Toc400000901 \h </w:instrText>
+              <w:instrText xml:space="preserve"> PAGEREF _Toc400021972 \h </w:instrText>
             </w:r>
             <w:r>
               <w:rPr>
@@ -2943,7 +3229,7 @@
                 <w:noProof/>
                 <w:webHidden/>
               </w:rPr>
-              <w:t>20</w:t>
+              <w:t>27</w:t>
             </w:r>
             <w:r>
               <w:rPr>
@@ -2967,7 +3253,7 @@
               <w:szCs w:val="22"/>
             </w:rPr>
           </w:pPr>
-          <w:hyperlink w:anchor="_Toc400000902" w:history="1">
+          <w:hyperlink w:anchor="_Toc400021973" w:history="1">
             <w:r>
               <w:rPr>
                 <w:rStyle w:val="Hyperlink"/>
@@ -3009,7 +3295,7 @@
                 <w:noProof/>
                 <w:webHidden/>
               </w:rPr>
-              <w:instrText xml:space="preserve"> PAGEREF _Toc400000902 \h </w:instrText>
+              <w:instrText xml:space="preserve"> PAGEREF _Toc400021973 \h </w:instrText>
             </w:r>
             <w:r>
               <w:rPr>
@@ -3029,7 +3315,7 @@
                 <w:noProof/>
                 <w:webHidden/>
               </w:rPr>
-              <w:t>20</w:t>
+              <w:t>27</w:t>
             </w:r>
             <w:r>
               <w:rPr>
@@ -3053,7 +3339,7 @@
               <w:szCs w:val="22"/>
             </w:rPr>
           </w:pPr>
-          <w:hyperlink w:anchor="_Toc400000903" w:history="1">
+          <w:hyperlink w:anchor="_Toc400021974" w:history="1">
             <w:r>
               <w:rPr>
                 <w:rStyle w:val="Hyperlink"/>
@@ -3095,7 +3381,7 @@
                 <w:noProof/>
                 <w:webHidden/>
               </w:rPr>
-              <w:instrText xml:space="preserve"> PAGEREF _Toc400000903 \h </w:instrText>
+              <w:instrText xml:space="preserve"> PAGEREF _Toc400021974 \h </w:instrText>
             </w:r>
             <w:r>
               <w:rPr>
@@ -3115,7 +3401,7 @@
                 <w:noProof/>
                 <w:webHidden/>
               </w:rPr>
-              <w:t>22</w:t>
+              <w:t>29</w:t>
             </w:r>
             <w:r>
               <w:rPr>
@@ -3139,7 +3425,7 @@
               <w:szCs w:val="22"/>
             </w:rPr>
           </w:pPr>
-          <w:hyperlink w:anchor="_Toc400000904" w:history="1">
+          <w:hyperlink w:anchor="_Toc400021975" w:history="1">
             <w:r>
               <w:rPr>
                 <w:rStyle w:val="Hyperlink"/>
@@ -3181,7 +3467,7 @@
                 <w:noProof/>
                 <w:webHidden/>
               </w:rPr>
-              <w:instrText xml:space="preserve"> PAGEREF _Toc400000904 \h </w:instrText>
+              <w:instrText xml:space="preserve"> PAGEREF _Toc400021975 \h </w:instrText>
             </w:r>
             <w:r>
               <w:rPr>
@@ -3201,7 +3487,7 @@
                 <w:noProof/>
                 <w:webHidden/>
               </w:rPr>
-              <w:t>25</w:t>
+              <w:t>32</w:t>
             </w:r>
             <w:r>
               <w:rPr>
@@ -3225,7 +3511,7 @@
               <w:szCs w:val="22"/>
             </w:rPr>
           </w:pPr>
-          <w:hyperlink w:anchor="_Toc400000905" w:history="1">
+          <w:hyperlink w:anchor="_Toc400021976" w:history="1">
             <w:r>
               <w:rPr>
                 <w:rStyle w:val="Hyperlink"/>
@@ -3267,7 +3553,7 @@
                 <w:noProof/>
                 <w:webHidden/>
               </w:rPr>
-              <w:instrText xml:space="preserve"> PAGEREF _Toc400000905 \h </w:instrText>
+              <w:instrText xml:space="preserve"> PAGEREF _Toc400021976 \h </w:instrText>
             </w:r>
             <w:r>
               <w:rPr>
@@ -3287,7 +3573,7 @@
                 <w:noProof/>
                 <w:webHidden/>
               </w:rPr>
-              <w:t>26</w:t>
+              <w:t>33</w:t>
             </w:r>
             <w:r>
               <w:rPr>
@@ -3311,7 +3597,7 @@
               <w:szCs w:val="22"/>
             </w:rPr>
           </w:pPr>
-          <w:hyperlink w:anchor="_Toc400000906" w:history="1">
+          <w:hyperlink w:anchor="_Toc400021977" w:history="1">
             <w:r>
               <w:rPr>
                 <w:rStyle w:val="Hyperlink"/>
@@ -3353,7 +3639,7 @@
                 <w:noProof/>
                 <w:webHidden/>
               </w:rPr>
-              <w:instrText xml:space="preserve"> PAGEREF _Toc400000906 \h </w:instrText>
+              <w:instrText xml:space="preserve"> PAGEREF _Toc400021977 \h </w:instrText>
             </w:r>
             <w:r>
               <w:rPr>
@@ -3373,7 +3659,7 @@
                 <w:noProof/>
                 <w:webHidden/>
               </w:rPr>
-              <w:t>28</w:t>
+              <w:t>35</w:t>
             </w:r>
             <w:r>
               <w:rPr>
@@ -3393,7 +3679,7 @@
               <w:szCs w:val="22"/>
             </w:rPr>
           </w:pPr>
-          <w:hyperlink w:anchor="_Toc400000907" w:history="1">
+          <w:hyperlink w:anchor="_Toc400021978" w:history="1">
             <w:r>
               <w:rPr>
                 <w:rStyle w:val="Hyperlink"/>
@@ -3435,7 +3721,7 @@
                 <w:noProof/>
                 <w:webHidden/>
               </w:rPr>
-              <w:instrText xml:space="preserve"> PAGEREF _Toc400000907 \h </w:instrText>
+              <w:instrText xml:space="preserve"> PAGEREF _Toc400021978 \h </w:instrText>
             </w:r>
             <w:r>
               <w:rPr>
@@ -3455,7 +3741,7 @@
                 <w:noProof/>
                 <w:webHidden/>
               </w:rPr>
-              <w:t>29</w:t>
+              <w:t>36</w:t>
             </w:r>
             <w:r>
               <w:rPr>
@@ -3479,7 +3765,7 @@
               <w:szCs w:val="22"/>
             </w:rPr>
           </w:pPr>
-          <w:hyperlink w:anchor="_Toc400000908" w:history="1">
+          <w:hyperlink w:anchor="_Toc400021979" w:history="1">
             <w:r>
               <w:rPr>
                 <w:rStyle w:val="Hyperlink"/>
@@ -3521,7 +3807,7 @@
                 <w:noProof/>
                 <w:webHidden/>
               </w:rPr>
-              <w:instrText xml:space="preserve"> PAGEREF _Toc400000908 \h </w:instrText>
+              <w:instrText xml:space="preserve"> PAGEREF _Toc400021979 \h </w:instrText>
             </w:r>
             <w:r>
               <w:rPr>
@@ -3541,7 +3827,7 @@
                 <w:noProof/>
                 <w:webHidden/>
               </w:rPr>
-              <w:t>29</w:t>
+              <w:t>36</w:t>
             </w:r>
             <w:r>
               <w:rPr>
@@ -3565,7 +3851,7 @@
               <w:szCs w:val="22"/>
             </w:rPr>
           </w:pPr>
-          <w:hyperlink w:anchor="_Toc400000909" w:history="1">
+          <w:hyperlink w:anchor="_Toc400021980" w:history="1">
             <w:r>
               <w:rPr>
                 <w:rStyle w:val="Hyperlink"/>
@@ -3607,7 +3893,7 @@
                 <w:noProof/>
                 <w:webHidden/>
               </w:rPr>
-              <w:instrText xml:space="preserve"> PAGEREF _Toc400000909 \h </w:instrText>
+              <w:instrText xml:space="preserve"> PAGEREF _Toc400021980 \h </w:instrText>
             </w:r>
             <w:r>
               <w:rPr>
@@ -3627,7 +3913,7 @@
                 <w:noProof/>
                 <w:webHidden/>
               </w:rPr>
-              <w:t>29</w:t>
+              <w:t>36</w:t>
             </w:r>
             <w:r>
               <w:rPr>
@@ -3651,7 +3937,7 @@
               <w:szCs w:val="22"/>
             </w:rPr>
           </w:pPr>
-          <w:hyperlink w:anchor="_Toc400000910" w:history="1">
+          <w:hyperlink w:anchor="_Toc400021981" w:history="1">
             <w:r>
               <w:rPr>
                 <w:rStyle w:val="Hyperlink"/>
@@ -3693,7 +3979,7 @@
                 <w:noProof/>
                 <w:webHidden/>
               </w:rPr>
-              <w:instrText xml:space="preserve"> PAGEREF _Toc400000910 \h </w:instrText>
+              <w:instrText xml:space="preserve"> PAGEREF _Toc400021981 \h </w:instrText>
             </w:r>
             <w:r>
               <w:rPr>
@@ -3713,7 +3999,7 @@
                 <w:noProof/>
                 <w:webHidden/>
               </w:rPr>
-              <w:t>29</w:t>
+              <w:t>36</w:t>
             </w:r>
             <w:r>
               <w:rPr>
@@ -3733,7 +4019,7 @@
               <w:szCs w:val="22"/>
             </w:rPr>
           </w:pPr>
-          <w:hyperlink w:anchor="_Toc400000911" w:history="1">
+          <w:hyperlink w:anchor="_Toc400021982" w:history="1">
             <w:r>
               <w:rPr>
                 <w:rStyle w:val="Hyperlink"/>
@@ -3775,7 +4061,7 @@
                 <w:noProof/>
                 <w:webHidden/>
               </w:rPr>
-              <w:instrText xml:space="preserve"> PAGEREF _Toc400000911 \h </w:instrText>
+              <w:instrText xml:space="preserve"> PAGEREF _Toc400021982 \h </w:instrText>
             </w:r>
             <w:r>
               <w:rPr>
@@ -3795,7 +4081,7 @@
                 <w:noProof/>
                 <w:webHidden/>
               </w:rPr>
-              <w:t>30</w:t>
+              <w:t>37</w:t>
             </w:r>
             <w:r>
               <w:rPr>
@@ -3815,7 +4101,7 @@
               <w:szCs w:val="22"/>
             </w:rPr>
           </w:pPr>
-          <w:hyperlink w:anchor="_Toc400000912" w:history="1">
+          <w:hyperlink w:anchor="_Toc400021983" w:history="1">
             <w:r>
               <w:rPr>
                 <w:rStyle w:val="Hyperlink"/>
@@ -3857,7 +4143,7 @@
                 <w:noProof/>
                 <w:webHidden/>
               </w:rPr>
-              <w:instrText xml:space="preserve"> PAGEREF _Toc400000912 \h </w:instrText>
+              <w:instrText xml:space="preserve"> PAGEREF _Toc400021983 \h </w:instrText>
             </w:r>
             <w:r>
               <w:rPr>
@@ -3877,7 +4163,7 @@
                 <w:noProof/>
                 <w:webHidden/>
               </w:rPr>
-              <w:t>30</w:t>
+              <w:t>37</w:t>
             </w:r>
             <w:r>
               <w:rPr>
@@ -3909,12 +4195,12 @@
       <w:pPr>
         <w:pStyle w:val="Heading1"/>
       </w:pPr>
-      <w:bookmarkStart w:id="0" w:name="_Toc400000877"/>
+      <w:bookmarkStart w:id="2" w:name="_Toc400021944"/>
       <w:r>
         <w:lastRenderedPageBreak/>
         <w:t>The Raspberry Pi</w:t>
       </w:r>
-      <w:bookmarkEnd w:id="0"/>
+      <w:bookmarkEnd w:id="2"/>
     </w:p>
     <w:p>
       <w:r>
@@ -4259,11 +4545,11 @@
       <w:pPr>
         <w:pStyle w:val="Heading2"/>
       </w:pPr>
-      <w:bookmarkStart w:id="1" w:name="_Toc400000878"/>
+      <w:bookmarkStart w:id="3" w:name="_Toc400021945"/>
       <w:r>
         <w:t>What’s the Raspberry Pi Made off</w:t>
       </w:r>
-      <w:bookmarkEnd w:id="1"/>
+      <w:bookmarkEnd w:id="3"/>
     </w:p>
     <w:p>
       <w:r>
@@ -4420,19 +4706,32 @@
         <w:pStyle w:val="Caption"/>
         <w:jc w:val="center"/>
       </w:pPr>
-      <w:bookmarkStart w:id="2" w:name="_Ref398882109"/>
+      <w:bookmarkStart w:id="4" w:name="_Ref398882109"/>
       <w:r>
         <w:t xml:space="preserve">Figure </w:t>
       </w:r>
-      <w:fldSimple w:instr=" SEQ Figure \* ARABIC ">
-        <w:r>
-          <w:rPr>
-            <w:noProof/>
-          </w:rPr>
-          <w:t>1</w:t>
-        </w:r>
-      </w:fldSimple>
-      <w:bookmarkEnd w:id="2"/>
+      <w:r>
+        <w:fldChar w:fldCharType="begin"/>
+      </w:r>
+      <w:r>
+        <w:instrText xml:space="preserve"> SEQ Figure \* ARABIC </w:instrText>
+      </w:r>
+      <w:r>
+        <w:fldChar w:fldCharType="separate"/>
+      </w:r>
+      <w:r>
+        <w:rPr>
+          <w:noProof/>
+        </w:rPr>
+        <w:t>1</w:t>
+      </w:r>
+      <w:r>
+        <w:rPr>
+          <w:noProof/>
+        </w:rPr>
+        <w:fldChar w:fldCharType="end"/>
+      </w:r>
+      <w:bookmarkEnd w:id="4"/>
       <w:r>
         <w:t xml:space="preserve"> Raspberry Pi model B - Component placements</w:t>
       </w:r>
@@ -4702,19 +5001,32 @@
         <w:pStyle w:val="Caption"/>
         <w:jc w:val="center"/>
       </w:pPr>
-      <w:bookmarkStart w:id="3" w:name="_Ref398885516"/>
+      <w:bookmarkStart w:id="5" w:name="_Ref398885516"/>
       <w:r>
         <w:t xml:space="preserve">Figure </w:t>
       </w:r>
-      <w:fldSimple w:instr=" SEQ Figure \* ARABIC ">
-        <w:r>
-          <w:rPr>
-            <w:noProof/>
-          </w:rPr>
-          <w:t>2</w:t>
-        </w:r>
-      </w:fldSimple>
-      <w:bookmarkEnd w:id="3"/>
+      <w:r>
+        <w:fldChar w:fldCharType="begin"/>
+      </w:r>
+      <w:r>
+        <w:instrText xml:space="preserve"> SEQ Figure \* ARABIC </w:instrText>
+      </w:r>
+      <w:r>
+        <w:fldChar w:fldCharType="separate"/>
+      </w:r>
+      <w:r>
+        <w:rPr>
+          <w:noProof/>
+        </w:rPr>
+        <w:t>2</w:t>
+      </w:r>
+      <w:r>
+        <w:rPr>
+          <w:noProof/>
+        </w:rPr>
+        <w:fldChar w:fldCharType="end"/>
+      </w:r>
+      <w:bookmarkEnd w:id="5"/>
       <w:r>
         <w:t xml:space="preserve"> Package-on-Package</w:t>
       </w:r>
@@ -4799,19 +5111,32 @@
         <w:pStyle w:val="Caption"/>
         <w:jc w:val="center"/>
       </w:pPr>
-      <w:bookmarkStart w:id="4" w:name="_Ref398884641"/>
+      <w:bookmarkStart w:id="6" w:name="_Ref398884641"/>
       <w:r>
         <w:t xml:space="preserve">Figure </w:t>
       </w:r>
-      <w:fldSimple w:instr=" SEQ Figure \* ARABIC ">
-        <w:r>
-          <w:rPr>
-            <w:noProof/>
-          </w:rPr>
-          <w:t>3</w:t>
-        </w:r>
-      </w:fldSimple>
-      <w:bookmarkEnd w:id="4"/>
+      <w:r>
+        <w:fldChar w:fldCharType="begin"/>
+      </w:r>
+      <w:r>
+        <w:instrText xml:space="preserve"> SEQ Figure \* ARABIC </w:instrText>
+      </w:r>
+      <w:r>
+        <w:fldChar w:fldCharType="separate"/>
+      </w:r>
+      <w:r>
+        <w:rPr>
+          <w:noProof/>
+        </w:rPr>
+        <w:t>3</w:t>
+      </w:r>
+      <w:r>
+        <w:rPr>
+          <w:noProof/>
+        </w:rPr>
+        <w:fldChar w:fldCharType="end"/>
+      </w:r>
+      <w:bookmarkEnd w:id="6"/>
       <w:r>
         <w:t xml:space="preserve"> The Pi's Ethernet Controller with Integrated USB HUB</w:t>
       </w:r>
@@ -4844,14 +5169,14 @@
       <w:pPr>
         <w:pStyle w:val="Heading3"/>
       </w:pPr>
-      <w:bookmarkStart w:id="5" w:name="_Ref398883531"/>
-      <w:bookmarkStart w:id="6" w:name="_Toc400000879"/>
+      <w:bookmarkStart w:id="7" w:name="_Ref398883531"/>
+      <w:bookmarkStart w:id="8" w:name="_Toc400021946"/>
       <w:r>
         <w:lastRenderedPageBreak/>
         <w:t>Specifications</w:t>
       </w:r>
-      <w:bookmarkEnd w:id="5"/>
-      <w:bookmarkEnd w:id="6"/>
+      <w:bookmarkEnd w:id="7"/>
+      <w:bookmarkEnd w:id="8"/>
     </w:p>
     <w:p>
       <w:r>
@@ -4885,19 +5210,32 @@
         <w:keepNext/>
         <w:jc w:val="center"/>
       </w:pPr>
-      <w:bookmarkStart w:id="7" w:name="_Ref398882240"/>
+      <w:bookmarkStart w:id="9" w:name="_Ref398882240"/>
       <w:r>
         <w:t xml:space="preserve">Table </w:t>
       </w:r>
-      <w:fldSimple w:instr=" SEQ Table \* ARABIC ">
-        <w:r>
-          <w:rPr>
-            <w:noProof/>
-          </w:rPr>
-          <w:t>1</w:t>
-        </w:r>
-      </w:fldSimple>
-      <w:bookmarkEnd w:id="7"/>
+      <w:r>
+        <w:fldChar w:fldCharType="begin"/>
+      </w:r>
+      <w:r>
+        <w:instrText xml:space="preserve"> SEQ Table \* ARABIC </w:instrText>
+      </w:r>
+      <w:r>
+        <w:fldChar w:fldCharType="separate"/>
+      </w:r>
+      <w:r>
+        <w:rPr>
+          <w:noProof/>
+        </w:rPr>
+        <w:t>1</w:t>
+      </w:r>
+      <w:r>
+        <w:rPr>
+          <w:noProof/>
+        </w:rPr>
+        <w:fldChar w:fldCharType="end"/>
+      </w:r>
+      <w:bookmarkEnd w:id="9"/>
       <w:r>
         <w:t xml:space="preserve"> </w:t>
       </w:r>
@@ -6698,7 +7036,7 @@
       <w:pPr>
         <w:pStyle w:val="Heading1"/>
       </w:pPr>
-      <w:bookmarkStart w:id="8" w:name="_Toc400000880"/>
+      <w:bookmarkStart w:id="10" w:name="_Toc400021947"/>
       <w:r>
         <w:lastRenderedPageBreak/>
         <w:t>An</w:t>
@@ -6706,7 +7044,7 @@
       <w:r>
         <w:t xml:space="preserve"> Operating System</w:t>
       </w:r>
-      <w:bookmarkEnd w:id="8"/>
+      <w:bookmarkEnd w:id="10"/>
     </w:p>
     <w:p>
       <w:r>
@@ -6727,7 +7065,7 @@
           <w:numId w:val="1"/>
         </w:numPr>
       </w:pPr>
-      <w:commentRangeStart w:id="9"/>
+      <w:commentRangeStart w:id="11"/>
       <w:r>
         <w:t>RASPBIAN - Debian Wheezy</w:t>
       </w:r>
@@ -6791,12 +7129,12 @@
       <w:r>
         <w:t>ARCH LINUX - A lightweight Linux distribution</w:t>
       </w:r>
-      <w:commentRangeEnd w:id="9"/>
+      <w:commentRangeEnd w:id="11"/>
       <w:r>
         <w:rPr>
           <w:rStyle w:val="CommentReference"/>
         </w:rPr>
-        <w:commentReference w:id="9"/>
+        <w:commentReference w:id="11"/>
       </w:r>
     </w:p>
     <w:p>
@@ -6808,11 +7146,11 @@
       <w:pPr>
         <w:pStyle w:val="Heading2"/>
       </w:pPr>
-      <w:bookmarkStart w:id="10" w:name="_Toc400000881"/>
+      <w:bookmarkStart w:id="12" w:name="_Toc400021948"/>
       <w:r>
         <w:t>Installing Raspbian</w:t>
       </w:r>
-      <w:bookmarkEnd w:id="10"/>
+      <w:bookmarkEnd w:id="12"/>
     </w:p>
     <w:p>
       <w:r>
@@ -6960,19 +7298,32 @@
         <w:pStyle w:val="Caption"/>
         <w:jc w:val="center"/>
       </w:pPr>
-      <w:bookmarkStart w:id="11" w:name="_Ref398041373"/>
+      <w:bookmarkStart w:id="13" w:name="_Ref398041373"/>
       <w:r>
         <w:t xml:space="preserve">Figure </w:t>
       </w:r>
-      <w:fldSimple w:instr=" SEQ Figure \* ARABIC ">
-        <w:r>
-          <w:rPr>
-            <w:noProof/>
-          </w:rPr>
-          <w:t>4</w:t>
-        </w:r>
-      </w:fldSimple>
-      <w:bookmarkEnd w:id="11"/>
+      <w:r>
+        <w:fldChar w:fldCharType="begin"/>
+      </w:r>
+      <w:r>
+        <w:instrText xml:space="preserve"> SEQ Figure \* ARABIC </w:instrText>
+      </w:r>
+      <w:r>
+        <w:fldChar w:fldCharType="separate"/>
+      </w:r>
+      <w:r>
+        <w:rPr>
+          <w:noProof/>
+        </w:rPr>
+        <w:t>4</w:t>
+      </w:r>
+      <w:r>
+        <w:rPr>
+          <w:noProof/>
+        </w:rPr>
+        <w:fldChar w:fldCharType="end"/>
+      </w:r>
+      <w:bookmarkEnd w:id="13"/>
       <w:r>
         <w:t xml:space="preserve"> Win32 Disk Imager</w:t>
       </w:r>
@@ -7005,12 +7356,12 @@
       <w:pPr>
         <w:pStyle w:val="Heading2"/>
       </w:pPr>
-      <w:bookmarkStart w:id="12" w:name="_Toc400000882"/>
+      <w:bookmarkStart w:id="14" w:name="_Toc400021949"/>
       <w:r>
         <w:lastRenderedPageBreak/>
         <w:t>Booting the Raspberry Pi</w:t>
       </w:r>
-      <w:bookmarkEnd w:id="12"/>
+      <w:bookmarkEnd w:id="14"/>
     </w:p>
     <w:p>
       <w:r>
@@ -7021,11 +7372,11 @@
       <w:pPr>
         <w:pStyle w:val="Heading3"/>
       </w:pPr>
-      <w:bookmarkStart w:id="13" w:name="_Toc400000883"/>
+      <w:bookmarkStart w:id="15" w:name="_Toc400021950"/>
       <w:r>
         <w:t>Graphical Interface</w:t>
       </w:r>
-      <w:bookmarkEnd w:id="13"/>
+      <w:bookmarkEnd w:id="15"/>
     </w:p>
     <w:p>
       <w:r>
@@ -7125,11 +7476,11 @@
       <w:pPr>
         <w:pStyle w:val="Heading3"/>
       </w:pPr>
-      <w:bookmarkStart w:id="14" w:name="_Toc400000884"/>
+      <w:bookmarkStart w:id="16" w:name="_Toc400021951"/>
       <w:r>
         <w:t>SSH connection</w:t>
       </w:r>
-      <w:bookmarkEnd w:id="14"/>
+      <w:bookmarkEnd w:id="16"/>
     </w:p>
     <w:p>
       <w:r>
@@ -7239,14 +7590,27 @@
       <w:r>
         <w:t xml:space="preserve">Figure </w:t>
       </w:r>
-      <w:fldSimple w:instr=" SEQ Figure \* ARABIC ">
-        <w:r>
-          <w:rPr>
-            <w:noProof/>
-          </w:rPr>
-          <w:t>5</w:t>
-        </w:r>
-      </w:fldSimple>
+      <w:r>
+        <w:fldChar w:fldCharType="begin"/>
+      </w:r>
+      <w:r>
+        <w:instrText xml:space="preserve"> SEQ Figure \* ARABIC </w:instrText>
+      </w:r>
+      <w:r>
+        <w:fldChar w:fldCharType="separate"/>
+      </w:r>
+      <w:r>
+        <w:rPr>
+          <w:noProof/>
+        </w:rPr>
+        <w:t>5</w:t>
+      </w:r>
+      <w:r>
+        <w:rPr>
+          <w:noProof/>
+        </w:rPr>
+        <w:fldChar w:fldCharType="end"/>
+      </w:r>
       <w:r>
         <w:t xml:space="preserve"> </w:t>
       </w:r>
@@ -7279,16 +7643,16 @@
       </w:r>
     </w:p>
     <w:p>
-      <w:commentRangeStart w:id="15"/>
+      <w:commentRangeStart w:id="17"/>
       <w:r>
         <w:t>TODO</w:t>
       </w:r>
-      <w:commentRangeEnd w:id="15"/>
+      <w:commentRangeEnd w:id="17"/>
       <w:r>
         <w:rPr>
           <w:rStyle w:val="CommentReference"/>
         </w:rPr>
-        <w:commentReference w:id="15"/>
+        <w:commentReference w:id="17"/>
       </w:r>
     </w:p>
     <w:p>
@@ -7386,19 +7750,32 @@
         <w:pStyle w:val="Caption"/>
         <w:jc w:val="center"/>
       </w:pPr>
-      <w:bookmarkStart w:id="16" w:name="_Ref398108102"/>
+      <w:bookmarkStart w:id="18" w:name="_Ref398108102"/>
       <w:r>
         <w:t xml:space="preserve">Figure </w:t>
       </w:r>
-      <w:fldSimple w:instr=" SEQ Figure \* ARABIC ">
-        <w:r>
-          <w:rPr>
-            <w:noProof/>
-          </w:rPr>
-          <w:t>6</w:t>
-        </w:r>
-      </w:fldSimple>
-      <w:bookmarkEnd w:id="16"/>
+      <w:r>
+        <w:fldChar w:fldCharType="begin"/>
+      </w:r>
+      <w:r>
+        <w:instrText xml:space="preserve"> SEQ Figure \* ARABIC </w:instrText>
+      </w:r>
+      <w:r>
+        <w:fldChar w:fldCharType="separate"/>
+      </w:r>
+      <w:r>
+        <w:rPr>
+          <w:noProof/>
+        </w:rPr>
+        <w:t>6</w:t>
+      </w:r>
+      <w:r>
+        <w:rPr>
+          <w:noProof/>
+        </w:rPr>
+        <w:fldChar w:fldCharType="end"/>
+      </w:r>
+      <w:bookmarkEnd w:id="18"/>
       <w:r>
         <w:t xml:space="preserve"> Opening an SSH connection using Putty</w:t>
       </w:r>
@@ -7483,19 +7860,32 @@
         <w:pStyle w:val="Caption"/>
         <w:jc w:val="center"/>
       </w:pPr>
-      <w:bookmarkStart w:id="17" w:name="_Ref398108294"/>
+      <w:bookmarkStart w:id="19" w:name="_Ref398108294"/>
       <w:r>
         <w:t xml:space="preserve">Figure </w:t>
       </w:r>
-      <w:fldSimple w:instr=" SEQ Figure \* ARABIC ">
-        <w:r>
-          <w:rPr>
-            <w:noProof/>
-          </w:rPr>
-          <w:t>7</w:t>
-        </w:r>
-      </w:fldSimple>
-      <w:bookmarkEnd w:id="17"/>
+      <w:r>
+        <w:fldChar w:fldCharType="begin"/>
+      </w:r>
+      <w:r>
+        <w:instrText xml:space="preserve"> SEQ Figure \* ARABIC </w:instrText>
+      </w:r>
+      <w:r>
+        <w:fldChar w:fldCharType="separate"/>
+      </w:r>
+      <w:r>
+        <w:rPr>
+          <w:noProof/>
+        </w:rPr>
+        <w:t>7</w:t>
+      </w:r>
+      <w:r>
+        <w:rPr>
+          <w:noProof/>
+        </w:rPr>
+        <w:fldChar w:fldCharType="end"/>
+      </w:r>
+      <w:bookmarkEnd w:id="19"/>
       <w:r>
         <w:t xml:space="preserve"> The login screen of the Raspbian distribution running on the Pi</w:t>
       </w:r>
@@ -7584,19 +7974,32 @@
         <w:pStyle w:val="Caption"/>
         <w:jc w:val="center"/>
       </w:pPr>
-      <w:bookmarkStart w:id="18" w:name="_Ref398111717"/>
+      <w:bookmarkStart w:id="20" w:name="_Ref398111717"/>
       <w:r>
         <w:t xml:space="preserve">Figure </w:t>
       </w:r>
-      <w:fldSimple w:instr=" SEQ Figure \* ARABIC ">
-        <w:r>
-          <w:rPr>
-            <w:noProof/>
-          </w:rPr>
-          <w:t>8</w:t>
-        </w:r>
-      </w:fldSimple>
-      <w:bookmarkEnd w:id="18"/>
+      <w:r>
+        <w:fldChar w:fldCharType="begin"/>
+      </w:r>
+      <w:r>
+        <w:instrText xml:space="preserve"> SEQ Figure \* ARABIC </w:instrText>
+      </w:r>
+      <w:r>
+        <w:fldChar w:fldCharType="separate"/>
+      </w:r>
+      <w:r>
+        <w:rPr>
+          <w:noProof/>
+        </w:rPr>
+        <w:t>8</w:t>
+      </w:r>
+      <w:r>
+        <w:rPr>
+          <w:noProof/>
+        </w:rPr>
+        <w:fldChar w:fldCharType="end"/>
+      </w:r>
+      <w:bookmarkEnd w:id="20"/>
       <w:r>
         <w:t xml:space="preserve"> The command line interface after logging in</w:t>
       </w:r>
@@ -7687,19 +8090,32 @@
         <w:pStyle w:val="Caption"/>
         <w:jc w:val="center"/>
       </w:pPr>
-      <w:bookmarkStart w:id="19" w:name="_Ref398111865"/>
+      <w:bookmarkStart w:id="21" w:name="_Ref398111865"/>
       <w:r>
         <w:t xml:space="preserve">Figure </w:t>
       </w:r>
-      <w:fldSimple w:instr=" SEQ Figure \* ARABIC ">
-        <w:r>
-          <w:rPr>
-            <w:noProof/>
-          </w:rPr>
-          <w:t>9</w:t>
-        </w:r>
-      </w:fldSimple>
-      <w:bookmarkEnd w:id="19"/>
+      <w:r>
+        <w:fldChar w:fldCharType="begin"/>
+      </w:r>
+      <w:r>
+        <w:instrText xml:space="preserve"> SEQ Figure \* ARABIC </w:instrText>
+      </w:r>
+      <w:r>
+        <w:fldChar w:fldCharType="separate"/>
+      </w:r>
+      <w:r>
+        <w:rPr>
+          <w:noProof/>
+        </w:rPr>
+        <w:t>9</w:t>
+      </w:r>
+      <w:r>
+        <w:rPr>
+          <w:noProof/>
+        </w:rPr>
+        <w:fldChar w:fldCharType="end"/>
+      </w:r>
+      <w:bookmarkEnd w:id="21"/>
       <w:r>
         <w:t xml:space="preserve"> Output of the ifconfig command</w:t>
       </w:r>
@@ -7731,11 +8147,11 @@
       <w:pPr>
         <w:pStyle w:val="Heading3"/>
       </w:pPr>
-      <w:bookmarkStart w:id="20" w:name="_Toc400000885"/>
+      <w:bookmarkStart w:id="22" w:name="_Toc400021952"/>
       <w:r>
         <w:t>RS232 Connection</w:t>
       </w:r>
-      <w:bookmarkEnd w:id="20"/>
+      <w:bookmarkEnd w:id="22"/>
     </w:p>
     <w:p>
       <w:r>
@@ -7838,19 +8254,32 @@
         <w:pStyle w:val="Caption"/>
         <w:jc w:val="center"/>
       </w:pPr>
-      <w:bookmarkStart w:id="21" w:name="_Ref398112702"/>
+      <w:bookmarkStart w:id="23" w:name="_Ref398112702"/>
       <w:r>
         <w:t xml:space="preserve">Figure </w:t>
       </w:r>
-      <w:fldSimple w:instr=" SEQ Figure \* ARABIC ">
-        <w:r>
-          <w:rPr>
-            <w:noProof/>
-          </w:rPr>
-          <w:t>10</w:t>
-        </w:r>
-      </w:fldSimple>
-      <w:bookmarkEnd w:id="21"/>
+      <w:r>
+        <w:fldChar w:fldCharType="begin"/>
+      </w:r>
+      <w:r>
+        <w:instrText xml:space="preserve"> SEQ Figure \* ARABIC </w:instrText>
+      </w:r>
+      <w:r>
+        <w:fldChar w:fldCharType="separate"/>
+      </w:r>
+      <w:r>
+        <w:rPr>
+          <w:noProof/>
+        </w:rPr>
+        <w:t>10</w:t>
+      </w:r>
+      <w:r>
+        <w:rPr>
+          <w:noProof/>
+        </w:rPr>
+        <w:fldChar w:fldCharType="end"/>
+      </w:r>
+      <w:bookmarkEnd w:id="23"/>
       <w:r>
         <w:t xml:space="preserve"> Raspberry Pi GPIO pinout</w:t>
       </w:r>
@@ -7969,19 +8398,32 @@
         <w:pStyle w:val="Caption"/>
         <w:jc w:val="center"/>
       </w:pPr>
-      <w:bookmarkStart w:id="22" w:name="_Ref398113673"/>
+      <w:bookmarkStart w:id="24" w:name="_Ref398113673"/>
       <w:r>
         <w:t xml:space="preserve">Figure </w:t>
       </w:r>
-      <w:fldSimple w:instr=" SEQ Figure \* ARABIC ">
-        <w:r>
-          <w:rPr>
-            <w:noProof/>
-          </w:rPr>
-          <w:t>11</w:t>
-        </w:r>
-      </w:fldSimple>
-      <w:bookmarkEnd w:id="22"/>
+      <w:r>
+        <w:fldChar w:fldCharType="begin"/>
+      </w:r>
+      <w:r>
+        <w:instrText xml:space="preserve"> SEQ Figure \* ARABIC </w:instrText>
+      </w:r>
+      <w:r>
+        <w:fldChar w:fldCharType="separate"/>
+      </w:r>
+      <w:r>
+        <w:rPr>
+          <w:noProof/>
+        </w:rPr>
+        <w:t>11</w:t>
+      </w:r>
+      <w:r>
+        <w:rPr>
+          <w:noProof/>
+        </w:rPr>
+        <w:fldChar w:fldCharType="end"/>
+      </w:r>
+      <w:bookmarkEnd w:id="24"/>
       <w:r>
         <w:t xml:space="preserve"> Connecting the PL2303HX to the UART of the Raspberry Pi</w:t>
       </w:r>
@@ -8076,19 +8518,32 @@
         <w:pStyle w:val="Caption"/>
         <w:jc w:val="center"/>
       </w:pPr>
-      <w:bookmarkStart w:id="23" w:name="_Ref398117594"/>
+      <w:bookmarkStart w:id="25" w:name="_Ref398117594"/>
       <w:r>
         <w:t xml:space="preserve">Figure </w:t>
       </w:r>
-      <w:fldSimple w:instr=" SEQ Figure \* ARABIC ">
-        <w:r>
-          <w:rPr>
-            <w:noProof/>
-          </w:rPr>
-          <w:t>12</w:t>
-        </w:r>
-      </w:fldSimple>
-      <w:bookmarkEnd w:id="23"/>
+      <w:r>
+        <w:fldChar w:fldCharType="begin"/>
+      </w:r>
+      <w:r>
+        <w:instrText xml:space="preserve"> SEQ Figure \* ARABIC </w:instrText>
+      </w:r>
+      <w:r>
+        <w:fldChar w:fldCharType="separate"/>
+      </w:r>
+      <w:r>
+        <w:rPr>
+          <w:noProof/>
+        </w:rPr>
+        <w:t>12</w:t>
+      </w:r>
+      <w:r>
+        <w:rPr>
+          <w:noProof/>
+        </w:rPr>
+        <w:fldChar w:fldCharType="end"/>
+      </w:r>
+      <w:bookmarkEnd w:id="25"/>
       <w:r>
         <w:t xml:space="preserve"> Serial line connection parameters</w:t>
       </w:r>
@@ -8176,19 +8631,32 @@
         <w:pStyle w:val="Caption"/>
         <w:jc w:val="center"/>
       </w:pPr>
-      <w:bookmarkStart w:id="24" w:name="_Ref398117955"/>
+      <w:bookmarkStart w:id="26" w:name="_Ref398117955"/>
       <w:r>
         <w:t xml:space="preserve">Figure </w:t>
       </w:r>
-      <w:fldSimple w:instr=" SEQ Figure \* ARABIC ">
-        <w:r>
-          <w:rPr>
-            <w:noProof/>
-          </w:rPr>
-          <w:t>13</w:t>
-        </w:r>
-      </w:fldSimple>
-      <w:bookmarkEnd w:id="24"/>
+      <w:r>
+        <w:fldChar w:fldCharType="begin"/>
+      </w:r>
+      <w:r>
+        <w:instrText xml:space="preserve"> SEQ Figure \* ARABIC </w:instrText>
+      </w:r>
+      <w:r>
+        <w:fldChar w:fldCharType="separate"/>
+      </w:r>
+      <w:r>
+        <w:rPr>
+          <w:noProof/>
+        </w:rPr>
+        <w:t>13</w:t>
+      </w:r>
+      <w:r>
+        <w:rPr>
+          <w:noProof/>
+        </w:rPr>
+        <w:fldChar w:fldCharType="end"/>
+      </w:r>
+      <w:bookmarkEnd w:id="26"/>
       <w:r>
         <w:t xml:space="preserve"> Kernel messages on serial line</w:t>
       </w:r>
@@ -8197,11 +8665,11 @@
       <w:pPr>
         <w:pStyle w:val="Heading3"/>
       </w:pPr>
-      <w:bookmarkStart w:id="25" w:name="_Toc400000886"/>
+      <w:bookmarkStart w:id="27" w:name="_Toc400021953"/>
       <w:r>
         <w:t>Checking The Kernel Messages</w:t>
       </w:r>
-      <w:bookmarkEnd w:id="25"/>
+      <w:bookmarkEnd w:id="27"/>
     </w:p>
     <w:p>
       <w:r>
@@ -8233,14 +8701,14 @@
       <w:pPr>
         <w:pStyle w:val="Heading2"/>
       </w:pPr>
-      <w:bookmarkStart w:id="26" w:name="_Ref398112075"/>
-      <w:bookmarkStart w:id="27" w:name="_Toc400000887"/>
+      <w:bookmarkStart w:id="28" w:name="_Ref398112075"/>
+      <w:bookmarkStart w:id="29" w:name="_Toc400021954"/>
       <w:r>
         <w:lastRenderedPageBreak/>
         <w:t>Initial Configuration</w:t>
       </w:r>
-      <w:bookmarkEnd w:id="26"/>
-      <w:bookmarkEnd w:id="27"/>
+      <w:bookmarkEnd w:id="28"/>
+      <w:bookmarkEnd w:id="29"/>
     </w:p>
     <w:p>
       <w:r>
@@ -8331,19 +8799,32 @@
         <w:pStyle w:val="Caption"/>
         <w:jc w:val="center"/>
       </w:pPr>
-      <w:bookmarkStart w:id="28" w:name="_Ref398118105"/>
+      <w:bookmarkStart w:id="30" w:name="_Ref398118105"/>
       <w:r>
         <w:t xml:space="preserve">Figure </w:t>
       </w:r>
-      <w:fldSimple w:instr=" SEQ Figure \* ARABIC ">
-        <w:r>
-          <w:rPr>
-            <w:noProof/>
-          </w:rPr>
-          <w:t>14</w:t>
-        </w:r>
-      </w:fldSimple>
-      <w:bookmarkEnd w:id="28"/>
+      <w:r>
+        <w:fldChar w:fldCharType="begin"/>
+      </w:r>
+      <w:r>
+        <w:instrText xml:space="preserve"> SEQ Figure \* ARABIC </w:instrText>
+      </w:r>
+      <w:r>
+        <w:fldChar w:fldCharType="separate"/>
+      </w:r>
+      <w:r>
+        <w:rPr>
+          <w:noProof/>
+        </w:rPr>
+        <w:t>14</w:t>
+      </w:r>
+      <w:r>
+        <w:rPr>
+          <w:noProof/>
+        </w:rPr>
+        <w:fldChar w:fldCharType="end"/>
+      </w:r>
+      <w:bookmarkEnd w:id="30"/>
       <w:r>
         <w:t xml:space="preserve"> Initial configuration tool</w:t>
       </w:r>
@@ -8381,11 +8862,11 @@
       <w:pPr>
         <w:pStyle w:val="Heading3"/>
       </w:pPr>
-      <w:bookmarkStart w:id="29" w:name="_Toc400000888"/>
+      <w:bookmarkStart w:id="31" w:name="_Toc400021955"/>
       <w:r>
         <w:t>Expanding the Filesystem</w:t>
       </w:r>
-      <w:bookmarkEnd w:id="29"/>
+      <w:bookmarkEnd w:id="31"/>
     </w:p>
     <w:p>
       <w:r>
@@ -8414,11 +8895,11 @@
       <w:pPr>
         <w:pStyle w:val="Heading3"/>
       </w:pPr>
-      <w:bookmarkStart w:id="30" w:name="_Toc400000889"/>
+      <w:bookmarkStart w:id="32" w:name="_Toc400021956"/>
       <w:r>
         <w:t>Change User Password</w:t>
       </w:r>
-      <w:bookmarkEnd w:id="30"/>
+      <w:bookmarkEnd w:id="32"/>
     </w:p>
     <w:p>
       <w:r>
@@ -8429,11 +8910,11 @@
       <w:pPr>
         <w:pStyle w:val="Heading3"/>
       </w:pPr>
-      <w:bookmarkStart w:id="31" w:name="_Toc400000890"/>
+      <w:bookmarkStart w:id="33" w:name="_Toc400021957"/>
       <w:r>
         <w:t>Enable Boot to Desktop / Scratch</w:t>
       </w:r>
-      <w:bookmarkEnd w:id="31"/>
+      <w:bookmarkEnd w:id="33"/>
     </w:p>
     <w:p>
       <w:r>
@@ -8447,11 +8928,11 @@
       <w:pPr>
         <w:pStyle w:val="Heading3"/>
       </w:pPr>
-      <w:bookmarkStart w:id="32" w:name="_Toc400000891"/>
+      <w:bookmarkStart w:id="34" w:name="_Toc400021958"/>
       <w:r>
         <w:t>Internationalization Options</w:t>
       </w:r>
-      <w:bookmarkEnd w:id="32"/>
+      <w:bookmarkEnd w:id="34"/>
     </w:p>
     <w:p>
       <w:r>
@@ -8557,11 +9038,11 @@
       <w:pPr>
         <w:pStyle w:val="Heading3"/>
       </w:pPr>
-      <w:bookmarkStart w:id="33" w:name="_Toc400000892"/>
+      <w:bookmarkStart w:id="35" w:name="_Toc400021959"/>
       <w:r>
         <w:t>Enable Camera</w:t>
       </w:r>
-      <w:bookmarkEnd w:id="33"/>
+      <w:bookmarkEnd w:id="35"/>
     </w:p>
     <w:p>
       <w:r>
@@ -8577,11 +9058,11 @@
       <w:pPr>
         <w:pStyle w:val="Heading3"/>
       </w:pPr>
-      <w:bookmarkStart w:id="34" w:name="_Toc400000893"/>
+      <w:bookmarkStart w:id="36" w:name="_Toc400021960"/>
       <w:r>
         <w:t>Add to RasTrack</w:t>
       </w:r>
-      <w:bookmarkEnd w:id="34"/>
+      <w:bookmarkEnd w:id="36"/>
     </w:p>
     <w:p>
       <w:r>
@@ -8606,11 +9087,11 @@
       <w:pPr>
         <w:pStyle w:val="Heading3"/>
       </w:pPr>
-      <w:bookmarkStart w:id="35" w:name="_Toc400000894"/>
+      <w:bookmarkStart w:id="37" w:name="_Toc400021961"/>
       <w:r>
         <w:t>Overclock</w:t>
       </w:r>
-      <w:bookmarkEnd w:id="35"/>
+      <w:bookmarkEnd w:id="37"/>
     </w:p>
     <w:p>
       <w:r>
@@ -8639,11 +9120,11 @@
       <w:pPr>
         <w:pStyle w:val="Heading3"/>
       </w:pPr>
-      <w:bookmarkStart w:id="36" w:name="_Toc400000895"/>
+      <w:bookmarkStart w:id="38" w:name="_Toc400021962"/>
       <w:r>
         <w:t>Advanced Options</w:t>
       </w:r>
-      <w:bookmarkEnd w:id="36"/>
+      <w:bookmarkEnd w:id="38"/>
     </w:p>
     <w:p>
       <w:r>
@@ -8786,12 +9267,12 @@
       <w:pPr>
         <w:pStyle w:val="Heading2"/>
       </w:pPr>
-      <w:bookmarkStart w:id="37" w:name="_Toc400000896"/>
+      <w:bookmarkStart w:id="39" w:name="_Toc400021963"/>
       <w:r>
         <w:lastRenderedPageBreak/>
         <w:t>Checking the configuration</w:t>
       </w:r>
-      <w:bookmarkEnd w:id="37"/>
+      <w:bookmarkEnd w:id="39"/>
     </w:p>
     <w:p>
       <w:r>
@@ -8897,19 +9378,32 @@
         <w:pStyle w:val="Caption"/>
         <w:jc w:val="center"/>
       </w:pPr>
-      <w:bookmarkStart w:id="38" w:name="_Ref398121942"/>
+      <w:bookmarkStart w:id="40" w:name="_Ref398121942"/>
       <w:r>
         <w:t xml:space="preserve">Figure </w:t>
       </w:r>
-      <w:fldSimple w:instr=" SEQ Figure \* ARABIC ">
-        <w:r>
-          <w:rPr>
-            <w:noProof/>
-          </w:rPr>
-          <w:t>15</w:t>
-        </w:r>
-      </w:fldSimple>
-      <w:bookmarkEnd w:id="38"/>
+      <w:r>
+        <w:fldChar w:fldCharType="begin"/>
+      </w:r>
+      <w:r>
+        <w:instrText xml:space="preserve"> SEQ Figure \* ARABIC </w:instrText>
+      </w:r>
+      <w:r>
+        <w:fldChar w:fldCharType="separate"/>
+      </w:r>
+      <w:r>
+        <w:rPr>
+          <w:noProof/>
+        </w:rPr>
+        <w:t>15</w:t>
+      </w:r>
+      <w:r>
+        <w:rPr>
+          <w:noProof/>
+        </w:rPr>
+        <w:fldChar w:fldCharType="end"/>
+      </w:r>
+      <w:bookmarkEnd w:id="40"/>
       <w:r>
         <w:t xml:space="preserve"> Output of the disk free command after initial configuration</w:t>
       </w:r>
@@ -8940,12 +9434,12 @@
       <w:pPr>
         <w:pStyle w:val="Heading1"/>
       </w:pPr>
-      <w:bookmarkStart w:id="39" w:name="_Toc400000897"/>
+      <w:bookmarkStart w:id="41" w:name="_Toc400021964"/>
       <w:r>
         <w:lastRenderedPageBreak/>
         <w:t>Linux Basics</w:t>
       </w:r>
-      <w:bookmarkEnd w:id="39"/>
+      <w:bookmarkEnd w:id="41"/>
     </w:p>
     <w:p>
       <w:r>
@@ -8956,11 +9450,11 @@
       <w:pPr>
         <w:pStyle w:val="Heading2"/>
       </w:pPr>
-      <w:bookmarkStart w:id="40" w:name="_Toc400000898"/>
+      <w:bookmarkStart w:id="42" w:name="_Toc400021965"/>
       <w:r>
         <w:t>The MAN-Pages</w:t>
       </w:r>
-      <w:bookmarkEnd w:id="40"/>
+      <w:bookmarkEnd w:id="42"/>
     </w:p>
     <w:p>
       <w:r>
@@ -9085,19 +9579,32 @@
         <w:pStyle w:val="Caption"/>
         <w:jc w:val="center"/>
       </w:pPr>
-      <w:bookmarkStart w:id="41" w:name="_Ref398889237"/>
+      <w:bookmarkStart w:id="43" w:name="_Ref398889237"/>
       <w:r>
         <w:t xml:space="preserve">Figure </w:t>
       </w:r>
-      <w:fldSimple w:instr=" SEQ Figure \* ARABIC ">
-        <w:r>
-          <w:rPr>
-            <w:noProof/>
-          </w:rPr>
-          <w:t>16</w:t>
-        </w:r>
-      </w:fldSimple>
-      <w:bookmarkEnd w:id="41"/>
+      <w:r>
+        <w:fldChar w:fldCharType="begin"/>
+      </w:r>
+      <w:r>
+        <w:instrText xml:space="preserve"> SEQ Figure \* ARABIC </w:instrText>
+      </w:r>
+      <w:r>
+        <w:fldChar w:fldCharType="separate"/>
+      </w:r>
+      <w:r>
+        <w:rPr>
+          <w:noProof/>
+        </w:rPr>
+        <w:t>16</w:t>
+      </w:r>
+      <w:r>
+        <w:rPr>
+          <w:noProof/>
+        </w:rPr>
+        <w:fldChar w:fldCharType="end"/>
+      </w:r>
+      <w:bookmarkEnd w:id="43"/>
       <w:r>
         <w:t xml:space="preserve"> Output of "man ls" command</w:t>
       </w:r>
@@ -9119,7 +9626,6 @@
           <w:spacing w:val="15"/>
         </w:rPr>
       </w:pPr>
-      <w:bookmarkStart w:id="42" w:name="_Toc400000899"/>
       <w:r>
         <w:br w:type="page"/>
       </w:r>
@@ -9128,6 +9634,7 @@
       <w:pPr>
         <w:pStyle w:val="Heading2"/>
       </w:pPr>
+      <w:bookmarkStart w:id="44" w:name="_Toc400021966"/>
       <w:r>
         <w:lastRenderedPageBreak/>
         <w:t>The Linux Filesystem</w:t>
@@ -9138,14 +9645,17 @@
         </w:rPr>
         <w:footnoteReference w:id="13"/>
       </w:r>
+      <w:bookmarkEnd w:id="44"/>
     </w:p>
     <w:p>
       <w:pPr>
         <w:pStyle w:val="Heading3"/>
       </w:pPr>
+      <w:bookmarkStart w:id="45" w:name="_Toc400021967"/>
       <w:r>
         <w:t>Some Brief Notes on the History of the Linux Filesystem Layout</w:t>
       </w:r>
+      <w:bookmarkEnd w:id="45"/>
     </w:p>
     <w:p>
       <w:r>
@@ -9180,15 +9690,14 @@
       <w:pPr>
         <w:pStyle w:val="Heading3"/>
       </w:pPr>
-      <w:r>
-        <w:t>Traversing</w:t>
-      </w:r>
-      <w:r>
-        <w:t xml:space="preserve"> t</w:t>
+      <w:bookmarkStart w:id="46" w:name="_Toc400021968"/>
+      <w:r>
+        <w:t>Traversing t</w:t>
       </w:r>
       <w:r>
         <w:t>he Filesystem</w:t>
       </w:r>
+      <w:bookmarkEnd w:id="46"/>
     </w:p>
     <w:p>
       <w:r>
@@ -9263,8 +9772,14 @@
     <w:p>
       <w:pPr>
         <w:pStyle w:val="CLICommand"/>
-      </w:pPr>
-      <w:r>
+        <w:rPr>
+          <w:lang w:val="nl-BE"/>
+        </w:rPr>
+      </w:pPr>
+      <w:r>
+        <w:rPr>
+          <w:lang w:val="nl-BE"/>
+        </w:rPr>
         <w:t>boot  etc  lib   media       opt  root  sbin  srv      tmp  var</w:t>
       </w:r>
     </w:p>
@@ -9391,8 +9906,14 @@
     <w:p>
       <w:pPr>
         <w:pStyle w:val="CLICommand"/>
-      </w:pPr>
-      <w:r>
+        <w:rPr>
+          <w:lang w:val="nl-BE"/>
+        </w:rPr>
+      </w:pPr>
+      <w:r>
+        <w:rPr>
+          <w:lang w:val="nl-BE"/>
+        </w:rPr>
         <w:t>drwxr-xr-x  3 root root  4096 Jun 20 07:48 home</w:t>
       </w:r>
     </w:p>
@@ -9449,9 +9970,6 @@
     <w:p>
       <w:pPr>
         <w:pStyle w:val="CLICommand"/>
-        <w:rPr>
-          <w:lang w:val="nl-BE"/>
-        </w:rPr>
       </w:pPr>
       <w:r>
         <w:t>...</w:t>
@@ -9652,13 +10170,7 @@
     </w:p>
     <w:p>
       <w:r>
-        <w:t xml:space="preserve">There is </w:t>
-      </w:r>
-      <w:r>
-        <w:t>also a</w:t>
-      </w:r>
-      <w:r>
-        <w:t xml:space="preserve"> shortcut to specify your own homedir, and that is by using the tilde “~”. You can immediately jump to your homedir by for example executing the following command:</w:t>
+        <w:t>There is also a shortcut to specify your own homedir, and that is by using the tilde “~”. You can immediately jump to your homedir by for example executing the following command:</w:t>
       </w:r>
     </w:p>
     <w:p>
@@ -9676,9 +10188,11 @@
       <w:pPr>
         <w:pStyle w:val="Heading3"/>
       </w:pPr>
+      <w:bookmarkStart w:id="47" w:name="_Toc400021969"/>
       <w:r>
         <w:t>An Overview of the Linux Filesystem Layout</w:t>
       </w:r>
+      <w:bookmarkEnd w:id="47"/>
     </w:p>
     <w:p>
       <w:r>
@@ -9687,13 +10201,7 @@
     </w:p>
     <w:p>
       <w:r>
-        <w:t>What this means is that all components accessible to the operating system are represented somewhere in the main filesystem. If you use Windows as your primary operating system, this is different from what you are used to. In Windows, each hard drive or storage space is represented as its own filesystem, which are labeled with letter designations (C: being the standard top-level directory of the system file hierarchy and additional drives or storage spaces being given other</w:t>
-      </w:r>
-      <w:r>
-        <w:t xml:space="preserve"> </w:t>
-      </w:r>
-      <w:r>
-        <w:t>letter labels).</w:t>
+        <w:t>What this means is that all components accessible to the operating system are represented somewhere in the main filesystem. If you use Windows as your primary operating system, this is different from what you are used to. In Windows, each hard drive or storage space is represented as its own filesystem, which are labeled with letter designations (C: being the standard top-level directory of the system file hierarchy and additional drives or storage spaces being given other letter labels).</w:t>
       </w:r>
     </w:p>
     <w:p>
@@ -9716,10 +10224,7 @@
     </w:p>
     <w:p>
       <w:r>
-        <w:t>Every file, device, directory, or application is located under this one directory. Under this, we can see the beginnings of the r</w:t>
-      </w:r>
-      <w:r>
-        <w:t>est of the directory structure.</w:t>
+        <w:t>Every file, device, directory, or application is located under this one directory. Under this, we can see the beginnings of the rest of the directory structure.</w:t>
       </w:r>
     </w:p>
     <w:p>
@@ -9828,7 +10333,7 @@
         <w:pStyle w:val="Caption"/>
         <w:jc w:val="center"/>
       </w:pPr>
-      <w:bookmarkStart w:id="43" w:name="_Ref400005349"/>
+      <w:bookmarkStart w:id="48" w:name="_Ref400005349"/>
       <w:r>
         <w:t xml:space="preserve">Figure </w:t>
       </w:r>
@@ -9853,7 +10358,7 @@
         </w:rPr>
         <w:fldChar w:fldCharType="end"/>
       </w:r>
-      <w:bookmarkEnd w:id="43"/>
+      <w:bookmarkEnd w:id="48"/>
       <w:r>
         <w:t xml:space="preserve"> A t</w:t>
       </w:r>
@@ -9874,10 +10379,7 @@
         <w:t>/bin</w:t>
       </w:r>
       <w:r>
-        <w:t xml:space="preserve"> - </w:t>
-      </w:r>
-      <w:r>
-        <w:t>This directory contains basic commands and programs that are needed to achieve a minimal working environment upon booting. These are kept separate from some of the other programs on the system to allow you to boot the system for maintenance even if other parts of the filesystem may be damaged or unavailable.</w:t>
+        <w:t xml:space="preserve"> - This directory contains basic commands and programs that are needed to achieve a minimal working environment upon booting. These are kept separate from some of the other programs on the system to allow you to boot the system for maintenance even if other parts of the filesystem may be damaged or unavailable.</w:t>
       </w:r>
       <w:r>
         <w:t xml:space="preserve"> </w:t>
@@ -10438,15 +10940,13 @@
       <w:pPr>
         <w:pStyle w:val="Heading3"/>
       </w:pPr>
+      <w:bookmarkStart w:id="49" w:name="_Toc400021970"/>
       <w:r>
         <w:lastRenderedPageBreak/>
-        <w:t>overview</w:t>
-      </w:r>
-      <w:r>
-        <w:t xml:space="preserve"> of Basic Filesystem commands</w:t>
-      </w:r>
-    </w:p>
-    <w:bookmarkEnd w:id="42"/>
+        <w:t>overview of Basic Filesystem commands</w:t>
+      </w:r>
+      <w:bookmarkEnd w:id="49"/>
+    </w:p>
     <w:p>
       <w:r>
         <w:t xml:space="preserve">The most used commands to traverse and manipulate the file system of a Linux system are listed in </w:t>
@@ -10482,19 +10982,32 @@
         <w:keepNext/>
         <w:jc w:val="center"/>
       </w:pPr>
-      <w:bookmarkStart w:id="44" w:name="_Ref398889431"/>
+      <w:bookmarkStart w:id="50" w:name="_Ref398889431"/>
       <w:r>
         <w:t xml:space="preserve">Table </w:t>
       </w:r>
-      <w:fldSimple w:instr=" SEQ Table \* ARABIC ">
-        <w:r>
-          <w:rPr>
-            <w:noProof/>
-          </w:rPr>
-          <w:t>2</w:t>
-        </w:r>
-      </w:fldSimple>
-      <w:bookmarkEnd w:id="44"/>
+      <w:r>
+        <w:fldChar w:fldCharType="begin"/>
+      </w:r>
+      <w:r>
+        <w:instrText xml:space="preserve"> SEQ Table \* ARABIC </w:instrText>
+      </w:r>
+      <w:r>
+        <w:fldChar w:fldCharType="separate"/>
+      </w:r>
+      <w:r>
+        <w:rPr>
+          <w:noProof/>
+        </w:rPr>
+        <w:t>2</w:t>
+      </w:r>
+      <w:r>
+        <w:rPr>
+          <w:noProof/>
+        </w:rPr>
+        <w:fldChar w:fldCharType="end"/>
+      </w:r>
+      <w:bookmarkEnd w:id="50"/>
       <w:r>
         <w:t xml:space="preserve"> Basic Linux commands</w:t>
       </w:r>
@@ -10845,24 +11358,461 @@
       <w:pPr>
         <w:pStyle w:val="Heading2"/>
       </w:pPr>
-      <w:bookmarkStart w:id="45" w:name="_Toc400000900"/>
+      <w:bookmarkStart w:id="51" w:name="_Toc400021971"/>
       <w:r>
         <w:lastRenderedPageBreak/>
-        <w:t>Installing Packages</w:t>
-      </w:r>
-      <w:bookmarkEnd w:id="45"/>
-    </w:p>
-    <w:p>
-      <w:commentRangeStart w:id="46"/>
-      <w:r>
-        <w:t>TODO</w:t>
-      </w:r>
-      <w:commentRangeEnd w:id="46"/>
-      <w:r>
-        <w:rPr>
-          <w:rStyle w:val="CommentReference"/>
-        </w:rPr>
-        <w:commentReference w:id="46"/>
+        <w:t>Debian and it’s Packages</w:t>
+      </w:r>
+      <w:bookmarkEnd w:id="51"/>
+    </w:p>
+    <w:p>
+      <w:r>
+        <w:t>Packages generally contain all of the files necessary to implement a set of related commands or features. There are two types of Debian packages:</w:t>
+      </w:r>
+    </w:p>
+    <w:p>
+      <w:pPr>
+        <w:pStyle w:val="ListParagraph"/>
+        <w:numPr>
+          <w:ilvl w:val="0"/>
+          <w:numId w:val="7"/>
+        </w:numPr>
+      </w:pPr>
+      <w:r>
+        <w:rPr>
+          <w:b/>
+        </w:rPr>
+        <w:t>Binary packages</w:t>
+      </w:r>
+      <w:r>
+        <w:t xml:space="preserve">, which contain executables, configuration files, man/info pages, copyright information, and other documentation. These packages are distributed in a Debian-specific archive format; they are usually distinguished by having a '.deb' file extension. Binary packages can be unpacked using the Debian utility </w:t>
+      </w:r>
+      <w:r>
+        <w:rPr>
+          <w:i/>
+        </w:rPr>
+        <w:t>dpkg</w:t>
+      </w:r>
+      <w:r>
+        <w:t xml:space="preserve"> (possibly via a frontend like aptitude).</w:t>
+      </w:r>
+    </w:p>
+    <w:p>
+      <w:pPr>
+        <w:pStyle w:val="ListParagraph"/>
+        <w:numPr>
+          <w:ilvl w:val="0"/>
+          <w:numId w:val="7"/>
+        </w:numPr>
+      </w:pPr>
+      <w:r>
+        <w:rPr>
+          <w:b/>
+        </w:rPr>
+        <w:t>Source packages</w:t>
+      </w:r>
+      <w:r>
+        <w:t xml:space="preserve">, which consist of a .dsc file describing the source package (including the names of the following files), a .orig.tar.gz file that contains the original unmodified source in gzip-compressed tar format and usually a .diff.gz file that contains the Debian-specific changes to the original source. The utility </w:t>
+      </w:r>
+      <w:r>
+        <w:rPr>
+          <w:i/>
+        </w:rPr>
+        <w:t>dpkg-source</w:t>
+      </w:r>
+      <w:r>
+        <w:t xml:space="preserve"> packs and unpacks Debian source archives. (The program apt-get can be used as a frontend for dpkg-source.)</w:t>
+      </w:r>
+    </w:p>
+    <w:p>
+      <w:r>
+        <w:t>Installation of software by the package system uses "dependencies" which are carefully designed by the package maintainers. These dependencies are documented in the control file associated with each package.</w:t>
+      </w:r>
+    </w:p>
+    <w:p>
+      <w:r>
+        <w:t>For example, the package containing the GNU C compiler (gcc) "depends" on the package binutils which includes the linker and assembler. If a user attempts to install gcc without having first installed binutils, the package management system (dpkg) will send an error message that it also needs binutils, and stop installing gcc.</w:t>
+      </w:r>
+    </w:p>
+    <w:p>
+      <w:r>
+        <w:t>There are multiple tools that are used to manage Debian packages, from graphic or text-based interfaces to the low level tools used to install packages. All the available tools rely on the lower level tools to properly work.</w:t>
+      </w:r>
+    </w:p>
+    <w:p>
+      <w:r>
+        <w:t xml:space="preserve">It is important to understand that the higher level package management tools such as </w:t>
+      </w:r>
+      <w:r>
+        <w:rPr>
+          <w:i/>
+        </w:rPr>
+        <w:t>aptitude</w:t>
+      </w:r>
+      <w:r>
+        <w:t xml:space="preserve"> or </w:t>
+      </w:r>
+      <w:r>
+        <w:rPr>
+          <w:i/>
+        </w:rPr>
+        <w:t>dselect</w:t>
+      </w:r>
+      <w:r>
+        <w:t xml:space="preserve"> rely on </w:t>
+      </w:r>
+      <w:r>
+        <w:rPr>
+          <w:i/>
+        </w:rPr>
+        <w:t>apt</w:t>
+      </w:r>
+      <w:r>
+        <w:t xml:space="preserve"> which, itself, relies on </w:t>
+      </w:r>
+      <w:r>
+        <w:rPr>
+          <w:i/>
+        </w:rPr>
+        <w:t>dpkg</w:t>
+      </w:r>
+      <w:r>
+        <w:t xml:space="preserve"> to manage the packages in the system.</w:t>
+      </w:r>
+    </w:p>
+    <w:p>
+      <w:r>
+        <w:rPr>
+          <w:b/>
+        </w:rPr>
+        <w:t>dpkg</w:t>
+      </w:r>
+      <w:r>
+        <w:t xml:space="preserve"> is the main package management program</w:t>
+      </w:r>
+      <w:r>
+        <w:t>.</w:t>
+      </w:r>
+    </w:p>
+    <w:p>
+      <w:r>
+        <w:rPr>
+          <w:b/>
+        </w:rPr>
+        <w:t>APT</w:t>
+      </w:r>
+      <w:r>
+        <w:t xml:space="preserve"> is the Advanced Package Tool and provides the </w:t>
+      </w:r>
+      <w:r>
+        <w:rPr>
+          <w:i/>
+        </w:rPr>
+        <w:t>apt-get</w:t>
+      </w:r>
+      <w:r>
+        <w:t xml:space="preserve"> program. apt-get provides a simple way to retrieve and install packages from multiple sources using the command line. Unlike dpkg, apt-get does not understand .deb files, it works with the packages proper name and can only install .deb archives from a source specified in /etc/apt/sources.list. apt-get will call dpkg directly after downloading the .deb archives from the configured sources.</w:t>
+      </w:r>
+    </w:p>
+    <w:p>
+      <w:r>
+        <w:t>Some common ways to use apt-get are:</w:t>
+      </w:r>
+    </w:p>
+    <w:p>
+      <w:pPr>
+        <w:pStyle w:val="ListParagraph"/>
+        <w:numPr>
+          <w:ilvl w:val="0"/>
+          <w:numId w:val="11"/>
+        </w:numPr>
+      </w:pPr>
+      <w:r>
+        <w:t>To update the list of package known by your system, you can run:</w:t>
+      </w:r>
+    </w:p>
+    <w:p>
+      <w:pPr>
+        <w:pStyle w:val="CLICommand"/>
+      </w:pPr>
+      <w:r>
+        <w:t>$ apt-get update</w:t>
+      </w:r>
+    </w:p>
+    <w:p>
+      <w:pPr>
+        <w:ind w:firstLine="720"/>
+      </w:pPr>
+      <w:r>
+        <w:t>(you should execute this regularly to update your package lists)</w:t>
+      </w:r>
+    </w:p>
+    <w:p>
+      <w:pPr>
+        <w:pStyle w:val="ListParagraph"/>
+        <w:numPr>
+          <w:ilvl w:val="0"/>
+          <w:numId w:val="10"/>
+        </w:numPr>
+      </w:pPr>
+      <w:r>
+        <w:t>To upgrade all the packages on your system (without installing extra packages or removing packages), run:</w:t>
+      </w:r>
+    </w:p>
+    <w:p>
+      <w:pPr>
+        <w:pStyle w:val="CLICommand"/>
+      </w:pPr>
+      <w:r>
+        <w:t>$ apt-get upgrade</w:t>
+      </w:r>
+    </w:p>
+    <w:p>
+      <w:pPr>
+        <w:pStyle w:val="ListParagraph"/>
+        <w:numPr>
+          <w:ilvl w:val="0"/>
+          <w:numId w:val="10"/>
+        </w:numPr>
+      </w:pPr>
+      <w:r>
+        <w:t>To install the foo package and all its dependencies, run:</w:t>
+      </w:r>
+    </w:p>
+    <w:p>
+      <w:pPr>
+        <w:pStyle w:val="CLICommand"/>
+      </w:pPr>
+      <w:r>
+        <w:t>$ apt-get install foo</w:t>
+      </w:r>
+    </w:p>
+    <w:p>
+      <w:pPr>
+        <w:pStyle w:val="ListParagraph"/>
+        <w:numPr>
+          <w:ilvl w:val="0"/>
+          <w:numId w:val="10"/>
+        </w:numPr>
+      </w:pPr>
+      <w:r>
+        <w:t>To remove the foo package from your system, run:</w:t>
+      </w:r>
+    </w:p>
+    <w:p>
+      <w:pPr>
+        <w:pStyle w:val="CLICommand"/>
+      </w:pPr>
+      <w:r>
+        <w:t>$ apt-get remove foo</w:t>
+      </w:r>
+    </w:p>
+    <w:p>
+      <w:pPr>
+        <w:pStyle w:val="ListParagraph"/>
+        <w:numPr>
+          <w:ilvl w:val="0"/>
+          <w:numId w:val="10"/>
+        </w:numPr>
+      </w:pPr>
+      <w:r>
+        <w:t>To remove the foo package and its configuration files from your system, run:</w:t>
+      </w:r>
+    </w:p>
+    <w:p>
+      <w:pPr>
+        <w:pStyle w:val="CLICommand"/>
+      </w:pPr>
+      <w:r>
+        <w:lastRenderedPageBreak/>
+        <w:t>$ apt-get --purge remove foo</w:t>
+      </w:r>
+    </w:p>
+    <w:p>
+      <w:pPr>
+        <w:pStyle w:val="ListParagraph"/>
+        <w:numPr>
+          <w:ilvl w:val="0"/>
+          <w:numId w:val="10"/>
+        </w:numPr>
+      </w:pPr>
+      <w:r>
+        <w:t>To upgrade all the packages on your system, and, if needed for a package upgrade, installing extra packages or removing packages, run:</w:t>
+      </w:r>
+    </w:p>
+    <w:p>
+      <w:pPr>
+        <w:pStyle w:val="CLICommand"/>
+      </w:pPr>
+      <w:r>
+        <w:t>$ apt-get dist-upgrade</w:t>
+      </w:r>
+    </w:p>
+    <w:p>
+      <w:r>
+        <w:rPr>
+          <w:b/>
+        </w:rPr>
+        <w:t xml:space="preserve">aptitude </w:t>
+      </w:r>
+      <w:r>
+        <w:t>is a package manager for Debian GNU/Linux systems that provides a frontend to the apt package management infrastructure. aptitude is a text-based interface using the curses library, it can be used to perform management tasks in a fast and easy way.</w:t>
+      </w:r>
+    </w:p>
+    <w:p>
+      <w:pPr>
+        <w:pStyle w:val="ListParagraph"/>
+        <w:numPr>
+          <w:ilvl w:val="1"/>
+          <w:numId w:val="12"/>
+        </w:numPr>
+      </w:pPr>
+      <w:r>
+        <w:t>aptitude offers easy access to all versions of a package.</w:t>
+      </w:r>
+    </w:p>
+    <w:p>
+      <w:pPr>
+        <w:pStyle w:val="ListParagraph"/>
+        <w:numPr>
+          <w:ilvl w:val="1"/>
+          <w:numId w:val="12"/>
+        </w:numPr>
+      </w:pPr>
+      <w:r>
+        <w:t>aptitude makes it easy to keep track of obsolete software by listing it under "Obsolete and Locally Created Packages".</w:t>
+      </w:r>
+    </w:p>
+    <w:p>
+      <w:pPr>
+        <w:pStyle w:val="ListParagraph"/>
+        <w:numPr>
+          <w:ilvl w:val="1"/>
+          <w:numId w:val="12"/>
+        </w:numPr>
+      </w:pPr>
+      <w:r>
+        <w:t>aptitude includes a fairly powerful system for searching particular packages and limiting the package display. Users familiar with mutt will pick up quickly, as mutt was the inspiration for the expression syntax.</w:t>
+      </w:r>
+    </w:p>
+    <w:p>
+      <w:pPr>
+        <w:pStyle w:val="ListParagraph"/>
+        <w:numPr>
+          <w:ilvl w:val="1"/>
+          <w:numId w:val="12"/>
+        </w:numPr>
+      </w:pPr>
+      <w:r>
+        <w:t>aptitude can be used to install the predefined tasks</w:t>
+      </w:r>
+      <w:r>
+        <w:rPr>
+          <w:rStyle w:val="FootnoteReference"/>
+        </w:rPr>
+        <w:footnoteReference w:id="17"/>
+      </w:r>
+      <w:r>
+        <w:t xml:space="preserve"> available.</w:t>
+      </w:r>
+    </w:p>
+    <w:p>
+      <w:pPr>
+        <w:pStyle w:val="ListParagraph"/>
+        <w:numPr>
+          <w:ilvl w:val="1"/>
+          <w:numId w:val="12"/>
+        </w:numPr>
+      </w:pPr>
+      <w:r>
+        <w:t>aptitude in full screen mode has su functionality embedded and can be run by a normal user. It will call su (and ask for the root password, if any) when you really need administrative privileges</w:t>
+      </w:r>
+    </w:p>
+    <w:p>
+      <w:r>
+        <w:t>Aptitude is most commonly used for searching for packages.</w:t>
+      </w:r>
+      <w:r>
+        <w:t xml:space="preserve"> You can use the following command for this:</w:t>
+      </w:r>
+    </w:p>
+    <w:p>
+      <w:pPr>
+        <w:pStyle w:val="CLICommand"/>
+      </w:pPr>
+      <w:r>
+        <w:t xml:space="preserve">pi@HAL:/$ aptitude search </w:t>
+      </w:r>
+      <w:r>
+        <w:t>foobar</w:t>
+      </w:r>
+    </w:p>
+    <w:p>
+      <w:pPr>
+        <w:pStyle w:val="Assigment"/>
+        <w:rPr>
+          <w:b/>
+        </w:rPr>
+      </w:pPr>
+      <w:r>
+        <w:rPr>
+          <w:b/>
+        </w:rPr>
+        <w:t>Assignment</w:t>
+      </w:r>
+    </w:p>
+    <w:p>
+      <w:pPr>
+        <w:pStyle w:val="Assigment"/>
+      </w:pPr>
+      <w:r>
+        <w:t xml:space="preserve">Install the git package and create a local clone inside your homedir (currently the user pi) of the repository </w:t>
+      </w:r>
+      <w:hyperlink r:id="rId41" w:history="1">
+        <w:r>
+          <w:rPr>
+            <w:rStyle w:val="Hyperlink"/>
+          </w:rPr>
+          <w:t>https://github.com/BioBoost/multimediatechnieken</w:t>
+        </w:r>
+      </w:hyperlink>
+    </w:p>
+    <w:p/>
+    <w:p>
+      <w:pPr>
+        <w:pStyle w:val="Assigment"/>
+        <w:rPr>
+          <w:b/>
+        </w:rPr>
+      </w:pPr>
+      <w:r>
+        <w:rPr>
+          <w:b/>
+        </w:rPr>
+        <w:t>Assignment</w:t>
+      </w:r>
+    </w:p>
+    <w:p>
+      <w:pPr>
+        <w:pStyle w:val="Assigment"/>
+      </w:pPr>
+      <w:r>
+        <w:t>Install the apache package and find out where the webpages are stored. Make sure you can view your PI’s website from your host machine. Change the index.html page</w:t>
+      </w:r>
+      <w:r>
+        <w:t xml:space="preserve"> (you can use the </w:t>
+      </w:r>
+      <w:r>
+        <w:rPr>
+          <w:i/>
+        </w:rPr>
+        <w:t>nano</w:t>
+      </w:r>
+      <w:r>
+        <w:t xml:space="preserve"> editor for this)</w:t>
+      </w:r>
+      <w:r>
+        <w:t xml:space="preserve"> and add some cool things to it.</w:t>
       </w:r>
     </w:p>
     <w:p>
@@ -10874,12 +11824,12 @@
       <w:pPr>
         <w:pStyle w:val="Heading1"/>
       </w:pPr>
-      <w:bookmarkStart w:id="48" w:name="_Toc400000901"/>
+      <w:bookmarkStart w:id="52" w:name="_Toc400021972"/>
       <w:r>
         <w:lastRenderedPageBreak/>
         <w:t>Running a Virtual Machine</w:t>
       </w:r>
-      <w:bookmarkEnd w:id="48"/>
+      <w:bookmarkEnd w:id="52"/>
     </w:p>
     <w:p>
       <w:r>
@@ -10903,7 +11853,7 @@
         <w:rPr>
           <w:rStyle w:val="FootnoteReference"/>
         </w:rPr>
-        <w:footnoteReference w:id="17"/>
+        <w:footnoteReference w:id="18"/>
       </w:r>
       <w:r>
         <w:t xml:space="preserve"> which comes with Windows 8, Oracle VirtualBox, … For our labs we will be using VirtualBox as this is free, lightweight, easy to use and available for Windows, Linux, Mac and Solaris.</w:t>
@@ -10913,17 +11863,17 @@
       <w:pPr>
         <w:pStyle w:val="Heading2"/>
       </w:pPr>
-      <w:bookmarkStart w:id="49" w:name="_Toc400000902"/>
+      <w:bookmarkStart w:id="53" w:name="_Toc400021973"/>
       <w:r>
         <w:t>Installing Oracle VirtualBox</w:t>
       </w:r>
-      <w:bookmarkEnd w:id="49"/>
+      <w:bookmarkEnd w:id="53"/>
     </w:p>
     <w:p>
       <w:r>
         <w:t>Start by going to the download section of the website of VirtualBox (</w:t>
       </w:r>
-      <w:hyperlink r:id="rId41" w:history="1">
+      <w:hyperlink r:id="rId42" w:history="1">
         <w:r>
           <w:rPr>
             <w:rStyle w:val="Hyperlink"/>
@@ -10978,84 +11928,6 @@
             <wp:extent cx="2862469" cy="2238237"/>
             <wp:effectExtent l="0" t="0" r="0" b="0"/>
             <wp:docPr id="21" name="Picture 21"/>
-            <wp:cNvGraphicFramePr>
-              <a:graphicFrameLocks xmlns:a="http://schemas.openxmlformats.org/drawingml/2006/main" noChangeAspect="1"/>
-            </wp:cNvGraphicFramePr>
-            <a:graphic xmlns:a="http://schemas.openxmlformats.org/drawingml/2006/main">
-              <a:graphicData uri="http://schemas.openxmlformats.org/drawingml/2006/picture">
-                <pic:pic xmlns:pic="http://schemas.openxmlformats.org/drawingml/2006/picture">
-                  <pic:nvPicPr>
-                    <pic:cNvPr id="1" name=""/>
-                    <pic:cNvPicPr/>
-                  </pic:nvPicPr>
-                  <pic:blipFill>
-                    <a:blip r:embed="rId42"/>
-                    <a:stretch>
-                      <a:fillRect/>
-                    </a:stretch>
-                  </pic:blipFill>
-                  <pic:spPr>
-                    <a:xfrm>
-                      <a:off x="0" y="0"/>
-                      <a:ext cx="2881694" cy="2253269"/>
-                    </a:xfrm>
-                    <a:prstGeom prst="rect">
-                      <a:avLst/>
-                    </a:prstGeom>
-                  </pic:spPr>
-                </pic:pic>
-              </a:graphicData>
-            </a:graphic>
-          </wp:inline>
-        </w:drawing>
-      </w:r>
-    </w:p>
-    <w:p>
-      <w:pPr>
-        <w:pStyle w:val="Caption"/>
-        <w:jc w:val="center"/>
-      </w:pPr>
-      <w:bookmarkStart w:id="50" w:name="_Ref399321126"/>
-      <w:r>
-        <w:t xml:space="preserve">Figure </w:t>
-      </w:r>
-      <w:fldSimple w:instr=" SEQ Figure \* ARABIC ">
-        <w:r>
-          <w:rPr>
-            <w:noProof/>
-          </w:rPr>
-          <w:t>18</w:t>
-        </w:r>
-      </w:fldSimple>
-      <w:bookmarkEnd w:id="50"/>
-      <w:r>
-        <w:t xml:space="preserve"> Installing VirtualBox with all features enabled</w:t>
-      </w:r>
-    </w:p>
-    <w:p>
-      <w:r>
-        <w:t>Next we also need to install the extension pack which introduces USB2.0 support and some other extra features. You can download the extension pack on the same page as you downloaded the installer for VirtualBox. Just make sure to pick the correct version for your current VirtualBox version.</w:t>
-      </w:r>
-    </w:p>
-    <w:p>
-      <w:r>
-        <w:t>The installer of VirtualBox should also have created a virtual network adapter (such as can be seen in xxxxxxxx) which is used for private networking between the host machine and the virtual machine.</w:t>
-      </w:r>
-    </w:p>
-    <w:p>
-      <w:pPr>
-        <w:keepNext/>
-        <w:jc w:val="center"/>
-      </w:pPr>
-      <w:r>
-        <w:rPr>
-          <w:noProof/>
-        </w:rPr>
-        <w:drawing>
-          <wp:inline distT="0" distB="0" distL="0" distR="0" wp14:anchorId="0356B1CC" wp14:editId="28B18061">
-            <wp:extent cx="4761064" cy="1200647"/>
-            <wp:effectExtent l="0" t="0" r="1905" b="0"/>
-            <wp:docPr id="26" name="Picture 26"/>
             <wp:cNvGraphicFramePr>
               <a:graphicFrameLocks xmlns:a="http://schemas.openxmlformats.org/drawingml/2006/main" noChangeAspect="1"/>
             </wp:cNvGraphicFramePr>
@@ -11075,7 +11947,7 @@
                   <pic:spPr>
                     <a:xfrm>
                       <a:off x="0" y="0"/>
-                      <a:ext cx="4828651" cy="1217691"/>
+                      <a:ext cx="2881694" cy="2253269"/>
                     </a:xfrm>
                     <a:prstGeom prst="rect">
                       <a:avLst/>
@@ -11093,52 +11965,44 @@
         <w:pStyle w:val="Caption"/>
         <w:jc w:val="center"/>
       </w:pPr>
+      <w:bookmarkStart w:id="54" w:name="_Ref399321126"/>
       <w:r>
         <w:t xml:space="preserve">Figure </w:t>
       </w:r>
-      <w:fldSimple w:instr=" SEQ Figure \* ARABIC ">
-        <w:r>
-          <w:rPr>
-            <w:noProof/>
-          </w:rPr>
-          <w:t>19</w:t>
-        </w:r>
-      </w:fldSimple>
-      <w:r>
-        <w:t xml:space="preserve"> VirtualBox virtual network adapter</w:t>
-      </w:r>
-    </w:p>
-    <w:p>
-      <w:r>
-        <w:lastRenderedPageBreak/>
-        <w:t>Once you’re finished you can start the VirtualBox client and you should get the interface presented in</w:t>
-      </w:r>
-      <w:r>
-        <w:t xml:space="preserve"> </w:t>
-      </w:r>
       <w:r>
         <w:fldChar w:fldCharType="begin"/>
       </w:r>
       <w:r>
-        <w:instrText xml:space="preserve"> REF _Ref399321868 \h </w:instrText>
+        <w:instrText xml:space="preserve"> SEQ Figure \* ARABIC </w:instrText>
       </w:r>
       <w:r>
         <w:fldChar w:fldCharType="separate"/>
       </w:r>
       <w:r>
-        <w:t xml:space="preserve">Figure </w:t>
-      </w:r>
-      <w:r>
         <w:rPr>
           <w:noProof/>
         </w:rPr>
-        <w:t>19</w:t>
-      </w:r>
-      <w:r>
+        <w:t>18</w:t>
+      </w:r>
+      <w:r>
+        <w:rPr>
+          <w:noProof/>
+        </w:rPr>
         <w:fldChar w:fldCharType="end"/>
       </w:r>
-      <w:r>
-        <w:t>.</w:t>
+      <w:bookmarkEnd w:id="54"/>
+      <w:r>
+        <w:t xml:space="preserve"> Installing VirtualBox with all features enabled</w:t>
+      </w:r>
+    </w:p>
+    <w:p>
+      <w:r>
+        <w:t>Next we also need to install the extension pack which introduces USB2.0 support and some other extra features. You can download the extension pack on the same page as you downloaded the installer for VirtualBox. Just make sure to pick the correct version for your current VirtualBox version.</w:t>
+      </w:r>
+    </w:p>
+    <w:p>
+      <w:r>
+        <w:t>The installer of VirtualBox should also have created a virtual network adapter (such as can be seen in xxxxxxxx) which is used for private networking between the host machine and the virtual machine.</w:t>
       </w:r>
     </w:p>
     <w:p>
@@ -11151,10 +12015,10 @@
           <w:noProof/>
         </w:rPr>
         <w:drawing>
-          <wp:inline distT="0" distB="0" distL="0" distR="0" wp14:anchorId="5793BFB0" wp14:editId="0D4C51AE">
-            <wp:extent cx="3623095" cy="2410193"/>
-            <wp:effectExtent l="0" t="0" r="0" b="9525"/>
-            <wp:docPr id="25" name="Picture 25"/>
+          <wp:inline distT="0" distB="0" distL="0" distR="0" wp14:anchorId="0356B1CC" wp14:editId="28B18061">
+            <wp:extent cx="4761064" cy="1200647"/>
+            <wp:effectExtent l="0" t="0" r="1905" b="0"/>
+            <wp:docPr id="26" name="Picture 26"/>
             <wp:cNvGraphicFramePr>
               <a:graphicFrameLocks xmlns:a="http://schemas.openxmlformats.org/drawingml/2006/main" noChangeAspect="1"/>
             </wp:cNvGraphicFramePr>
@@ -11174,7 +12038,7 @@
                   <pic:spPr>
                     <a:xfrm>
                       <a:off x="0" y="0"/>
-                      <a:ext cx="3636582" cy="2419165"/>
+                      <a:ext cx="4828651" cy="1217691"/>
                     </a:xfrm>
                     <a:prstGeom prst="rect">
                       <a:avLst/>
@@ -11192,111 +12056,47 @@
         <w:pStyle w:val="Caption"/>
         <w:jc w:val="center"/>
       </w:pPr>
-      <w:bookmarkStart w:id="51" w:name="_Ref399321868"/>
       <w:r>
         <w:t xml:space="preserve">Figure </w:t>
       </w:r>
-      <w:fldSimple w:instr=" SEQ Figure \* ARABIC ">
-        <w:r>
-          <w:rPr>
-            <w:noProof/>
-          </w:rPr>
-          <w:t>20</w:t>
-        </w:r>
-      </w:fldSimple>
-      <w:bookmarkEnd w:id="51"/>
-      <w:r>
-        <w:t xml:space="preserve"> Lau</w:t>
-      </w:r>
-      <w:r>
-        <w:t>n</w:t>
-      </w:r>
-      <w:r>
-        <w:t>ching VirtualBox after installation</w:t>
-      </w:r>
-    </w:p>
-    <w:p>
-      <w:r>
-        <w:t xml:space="preserve">Under </w:t>
-      </w:r>
-      <w:r>
-        <w:rPr>
-          <w:i/>
-        </w:rPr>
-        <w:t>Files =&gt; Preferences =&gt; General</w:t>
-      </w:r>
-      <w:r>
-        <w:t xml:space="preserve"> you can change the default path for your virtual machines. Do take note that you will need about 25GB of free space for each VM. For these labs you will most likely only need 1 VM.</w:t>
-      </w:r>
-    </w:p>
-    <w:p>
-      <w:r>
-        <w:t xml:space="preserve">Under </w:t>
-      </w:r>
-      <w:r>
-        <w:rPr>
-          <w:i/>
-        </w:rPr>
-        <w:t xml:space="preserve">Files =&gt; Preferences </w:t>
-      </w:r>
-      <w:r>
-        <w:rPr>
-          <w:i/>
-        </w:rPr>
-        <w:t xml:space="preserve">=&gt; Language </w:t>
-      </w:r>
-      <w:r>
-        <w:t>you can also change the default interface language if you wish.</w:t>
-      </w:r>
-    </w:p>
-    <w:p>
-      <w:r>
-        <w:br w:type="page"/>
-      </w:r>
-    </w:p>
-    <w:p>
-      <w:pPr>
-        <w:pStyle w:val="Heading2"/>
-      </w:pPr>
-      <w:bookmarkStart w:id="52" w:name="_Toc400000903"/>
+      <w:r>
+        <w:fldChar w:fldCharType="begin"/>
+      </w:r>
+      <w:r>
+        <w:instrText xml:space="preserve"> SEQ Figure \* ARABIC </w:instrText>
+      </w:r>
+      <w:r>
+        <w:fldChar w:fldCharType="separate"/>
+      </w:r>
+      <w:r>
+        <w:rPr>
+          <w:noProof/>
+        </w:rPr>
+        <w:t>19</w:t>
+      </w:r>
+      <w:r>
+        <w:rPr>
+          <w:noProof/>
+        </w:rPr>
+        <w:fldChar w:fldCharType="end"/>
+      </w:r>
+      <w:r>
+        <w:t xml:space="preserve"> VirtualBox virtual network adapter</w:t>
+      </w:r>
+    </w:p>
+    <w:p>
       <w:r>
         <w:lastRenderedPageBreak/>
-        <w:t>Creating a Virtual Machine</w:t>
-      </w:r>
-      <w:bookmarkEnd w:id="52"/>
-    </w:p>
-    <w:p>
-      <w:r>
-        <w:t xml:space="preserve">Creating a virtual machine is very simple as it just following the steps presented </w:t>
-      </w:r>
-      <w:r>
-        <w:t xml:space="preserve">to you </w:t>
-      </w:r>
-      <w:r>
-        <w:t>by the wizard.</w:t>
-      </w:r>
-      <w:r>
-        <w:t xml:space="preserve"> To start the process of creating a VM hit the </w:t>
-      </w:r>
-      <w:r>
-        <w:rPr>
-          <w:i/>
-        </w:rPr>
-        <w:t>New</w:t>
-      </w:r>
-      <w:r>
-        <w:t xml:space="preserve"> button on the main interface of VirtualBox.</w:t>
-      </w:r>
-    </w:p>
-    <w:p>
-      <w:r>
-        <w:t xml:space="preserve">The first step consist of giving your VM a name and selecting the operating system you will be running on the VM as shown in </w:t>
+        <w:t>Once you’re finished you can start the VirtualBox client and you should get the interface presented in</w:t>
+      </w:r>
+      <w:r>
+        <w:t xml:space="preserve"> </w:t>
       </w:r>
       <w:r>
         <w:fldChar w:fldCharType="begin"/>
       </w:r>
       <w:r>
-        <w:instrText xml:space="preserve"> REF _Ref399324255 \h </w:instrText>
+        <w:instrText xml:space="preserve"> REF _Ref399321868 \h </w:instrText>
       </w:r>
       <w:r>
         <w:fldChar w:fldCharType="separate"/>
@@ -11308,22 +12108,13 @@
         <w:rPr>
           <w:noProof/>
         </w:rPr>
-        <w:t>21</w:t>
+        <w:t>19</w:t>
       </w:r>
       <w:r>
         <w:fldChar w:fldCharType="end"/>
       </w:r>
       <w:r>
-        <w:t>. In our case we will use Ubuntu 12.04 LTS</w:t>
-      </w:r>
-      <w:r>
-        <w:rPr>
-          <w:rStyle w:val="FootnoteReference"/>
-        </w:rPr>
-        <w:footnoteReference w:id="18"/>
-      </w:r>
-      <w:r>
-        <w:t xml:space="preserve"> 64 bit Desktop edition. More on this later.</w:t>
+        <w:t>.</w:t>
       </w:r>
     </w:p>
     <w:p>
@@ -11336,10 +12127,10 @@
           <w:noProof/>
         </w:rPr>
         <w:drawing>
-          <wp:inline distT="0" distB="0" distL="0" distR="0" wp14:anchorId="4C8477D2" wp14:editId="793BB789">
-            <wp:extent cx="2286000" cy="2007476"/>
-            <wp:effectExtent l="0" t="0" r="0" b="0"/>
-            <wp:docPr id="27" name="Picture 27"/>
+          <wp:inline distT="0" distB="0" distL="0" distR="0" wp14:anchorId="5793BFB0" wp14:editId="0D4C51AE">
+            <wp:extent cx="3623095" cy="2410193"/>
+            <wp:effectExtent l="0" t="0" r="0" b="9525"/>
+            <wp:docPr id="25" name="Picture 25"/>
             <wp:cNvGraphicFramePr>
               <a:graphicFrameLocks xmlns:a="http://schemas.openxmlformats.org/drawingml/2006/main" noChangeAspect="1"/>
             </wp:cNvGraphicFramePr>
@@ -11359,7 +12150,7 @@
                   <pic:spPr>
                     <a:xfrm>
                       <a:off x="0" y="0"/>
-                      <a:ext cx="2286000" cy="2007476"/>
+                      <a:ext cx="3636582" cy="2419165"/>
                     </a:xfrm>
                     <a:prstGeom prst="rect">
                       <a:avLst/>
@@ -11377,35 +12168,151 @@
         <w:pStyle w:val="Caption"/>
         <w:jc w:val="center"/>
       </w:pPr>
-      <w:bookmarkStart w:id="53" w:name="_Ref399324255"/>
+      <w:bookmarkStart w:id="55" w:name="_Ref399321868"/>
       <w:r>
         <w:t xml:space="preserve">Figure </w:t>
       </w:r>
-      <w:fldSimple w:instr=" SEQ Figure \* ARABIC ">
-        <w:r>
-          <w:rPr>
-            <w:noProof/>
-          </w:rPr>
-          <w:t>21</w:t>
-        </w:r>
-      </w:fldSimple>
-      <w:bookmarkEnd w:id="53"/>
-      <w:r>
-        <w:t xml:space="preserve"> Creating a VM - Step 1 - The name and OS</w:t>
-      </w:r>
-    </w:p>
-    <w:p>
-      <w:r>
-        <w:t>In step 2 we need to select the amount of memory we want to assign to the virtual machine</w:t>
-      </w:r>
-      <w:r>
-        <w:t xml:space="preserve"> (as seen in xxxxxxxxx)</w:t>
-      </w:r>
-      <w:r>
-        <w:t xml:space="preserve">. The recommended amount is 512MB. However if you have more than 4GB, select 1024MB or even 2048MB, which will improve the </w:t>
-      </w:r>
-      <w:r>
-        <w:t>responsiveness and performance of the VM.</w:t>
+      <w:r>
+        <w:fldChar w:fldCharType="begin"/>
+      </w:r>
+      <w:r>
+        <w:instrText xml:space="preserve"> SEQ Figure \* ARABIC </w:instrText>
+      </w:r>
+      <w:r>
+        <w:fldChar w:fldCharType="separate"/>
+      </w:r>
+      <w:r>
+        <w:rPr>
+          <w:noProof/>
+        </w:rPr>
+        <w:t>20</w:t>
+      </w:r>
+      <w:r>
+        <w:rPr>
+          <w:noProof/>
+        </w:rPr>
+        <w:fldChar w:fldCharType="end"/>
+      </w:r>
+      <w:bookmarkEnd w:id="55"/>
+      <w:r>
+        <w:t xml:space="preserve"> Lau</w:t>
+      </w:r>
+      <w:r>
+        <w:t>n</w:t>
+      </w:r>
+      <w:r>
+        <w:t>ching VirtualBox after installation</w:t>
+      </w:r>
+    </w:p>
+    <w:p>
+      <w:r>
+        <w:t xml:space="preserve">Under </w:t>
+      </w:r>
+      <w:r>
+        <w:rPr>
+          <w:i/>
+        </w:rPr>
+        <w:t>Files =&gt; Preferences =&gt; General</w:t>
+      </w:r>
+      <w:r>
+        <w:t xml:space="preserve"> you can change the default path for your virtual machines. Do take note that you will need about 25GB of free space for each VM. For these labs you will most likely only need 1 VM.</w:t>
+      </w:r>
+    </w:p>
+    <w:p>
+      <w:r>
+        <w:t xml:space="preserve">Under </w:t>
+      </w:r>
+      <w:r>
+        <w:rPr>
+          <w:i/>
+        </w:rPr>
+        <w:t xml:space="preserve">Files =&gt; Preferences </w:t>
+      </w:r>
+      <w:r>
+        <w:rPr>
+          <w:i/>
+        </w:rPr>
+        <w:t xml:space="preserve">=&gt; Language </w:t>
+      </w:r>
+      <w:r>
+        <w:t>you can also change the default interface language if you wish.</w:t>
+      </w:r>
+    </w:p>
+    <w:p>
+      <w:r>
+        <w:br w:type="page"/>
+      </w:r>
+    </w:p>
+    <w:p>
+      <w:pPr>
+        <w:pStyle w:val="Heading2"/>
+      </w:pPr>
+      <w:bookmarkStart w:id="56" w:name="_Toc400021974"/>
+      <w:r>
+        <w:lastRenderedPageBreak/>
+        <w:t>Creating a Virtual Machine</w:t>
+      </w:r>
+      <w:bookmarkEnd w:id="56"/>
+    </w:p>
+    <w:p>
+      <w:r>
+        <w:t xml:space="preserve">Creating a virtual machine is very simple as it just following the steps presented </w:t>
+      </w:r>
+      <w:r>
+        <w:t xml:space="preserve">to you </w:t>
+      </w:r>
+      <w:r>
+        <w:t>by the wizard.</w:t>
+      </w:r>
+      <w:r>
+        <w:t xml:space="preserve"> To start the process of creating a VM hit the </w:t>
+      </w:r>
+      <w:r>
+        <w:rPr>
+          <w:i/>
+        </w:rPr>
+        <w:t>New</w:t>
+      </w:r>
+      <w:r>
+        <w:t xml:space="preserve"> button on the main interface of VirtualBox.</w:t>
+      </w:r>
+    </w:p>
+    <w:p>
+      <w:r>
+        <w:t xml:space="preserve">The first step consist of giving your VM a name and selecting the operating system you will be running on the VM as shown in </w:t>
+      </w:r>
+      <w:r>
+        <w:fldChar w:fldCharType="begin"/>
+      </w:r>
+      <w:r>
+        <w:instrText xml:space="preserve"> REF _Ref399324255 \h </w:instrText>
+      </w:r>
+      <w:r>
+        <w:fldChar w:fldCharType="separate"/>
+      </w:r>
+      <w:r>
+        <w:t xml:space="preserve">Figure </w:t>
+      </w:r>
+      <w:r>
+        <w:rPr>
+          <w:noProof/>
+        </w:rPr>
+        <w:t>21</w:t>
+      </w:r>
+      <w:r>
+        <w:fldChar w:fldCharType="end"/>
+      </w:r>
+      <w:r>
+        <w:t>. In our case we will use Ubuntu 12.04 LTS</w:t>
+      </w:r>
+      <w:r>
+        <w:rPr>
+          <w:rStyle w:val="FootnoteReference"/>
+        </w:rPr>
+        <w:footnoteReference w:id="19"/>
+      </w:r>
+      <w:r>
+        <w:t xml:space="preserve"> 64 bit Desktop edition. More on this later.</w:t>
       </w:r>
     </w:p>
     <w:p>
@@ -11418,10 +12325,10 @@
           <w:noProof/>
         </w:rPr>
         <w:drawing>
-          <wp:inline distT="0" distB="0" distL="0" distR="0" wp14:anchorId="6DD782A5" wp14:editId="31AE8D34">
+          <wp:inline distT="0" distB="0" distL="0" distR="0" wp14:anchorId="4C8477D2" wp14:editId="793BB789">
             <wp:extent cx="2286000" cy="2007476"/>
             <wp:effectExtent l="0" t="0" r="0" b="0"/>
-            <wp:docPr id="28" name="Picture 28"/>
+            <wp:docPr id="27" name="Picture 27"/>
             <wp:cNvGraphicFramePr>
               <a:graphicFrameLocks xmlns:a="http://schemas.openxmlformats.org/drawingml/2006/main" noChangeAspect="1"/>
             </wp:cNvGraphicFramePr>
@@ -11459,54 +12366,48 @@
         <w:pStyle w:val="Caption"/>
         <w:jc w:val="center"/>
       </w:pPr>
+      <w:bookmarkStart w:id="57" w:name="_Ref399324255"/>
       <w:r>
         <w:t xml:space="preserve">Figure </w:t>
       </w:r>
-      <w:fldSimple w:instr=" SEQ Figure \* ARABIC ">
-        <w:r>
-          <w:rPr>
-            <w:noProof/>
-          </w:rPr>
-          <w:t>22</w:t>
-        </w:r>
-      </w:fldSimple>
-      <w:r>
-        <w:t xml:space="preserve"> Creating a VM - Step 2 - Amount of memory</w:t>
-      </w:r>
-    </w:p>
-    <w:p>
-      <w:r>
-        <w:br w:type="page"/>
-      </w:r>
-    </w:p>
-    <w:p>
-      <w:r>
-        <w:lastRenderedPageBreak/>
-        <w:t xml:space="preserve">Next we need to choose what if we want to create a new or use an existing virtual hard drive. Pick the option to create one now as depicted in </w:t>
-      </w:r>
       <w:r>
         <w:fldChar w:fldCharType="begin"/>
       </w:r>
       <w:r>
-        <w:instrText xml:space="preserve"> REF _Ref399325042 \h </w:instrText>
+        <w:instrText xml:space="preserve"> SEQ Figure \* ARABIC </w:instrText>
       </w:r>
       <w:r>
         <w:fldChar w:fldCharType="separate"/>
       </w:r>
       <w:r>
-        <w:t xml:space="preserve">Figure </w:t>
-      </w:r>
-      <w:r>
         <w:rPr>
           <w:noProof/>
         </w:rPr>
-        <w:t>23</w:t>
-      </w:r>
-      <w:r>
+        <w:t>21</w:t>
+      </w:r>
+      <w:r>
+        <w:rPr>
+          <w:noProof/>
+        </w:rPr>
         <w:fldChar w:fldCharType="end"/>
       </w:r>
-      <w:r>
-        <w:t>.This will launch another wizard which will lead us through the creation process of a virtual drive.</w:t>
+      <w:bookmarkEnd w:id="57"/>
+      <w:r>
+        <w:t xml:space="preserve"> Creating a VM - Step 1 - The name and OS</w:t>
+      </w:r>
+    </w:p>
+    <w:p>
+      <w:r>
+        <w:t>In step 2 we need to select the amount of memory we want to assign to the virtual machine</w:t>
+      </w:r>
+      <w:r>
+        <w:t xml:space="preserve"> (as seen in xxxxxxxxx)</w:t>
+      </w:r>
+      <w:r>
+        <w:t xml:space="preserve">. The recommended amount is 512MB. However if you have more than 4GB, select 1024MB or even 2048MB, which will improve the </w:t>
+      </w:r>
+      <w:r>
+        <w:t>responsiveness and performance of the VM.</w:t>
       </w:r>
     </w:p>
     <w:p>
@@ -11519,10 +12420,10 @@
           <w:noProof/>
         </w:rPr>
         <w:drawing>
-          <wp:inline distT="0" distB="0" distL="0" distR="0" wp14:anchorId="08CC298E" wp14:editId="13DB8F7B">
+          <wp:inline distT="0" distB="0" distL="0" distR="0" wp14:anchorId="6DD782A5" wp14:editId="31AE8D34">
             <wp:extent cx="2286000" cy="2007476"/>
             <wp:effectExtent l="0" t="0" r="0" b="0"/>
-            <wp:docPr id="29" name="Picture 29"/>
+            <wp:docPr id="28" name="Picture 28"/>
             <wp:cNvGraphicFramePr>
               <a:graphicFrameLocks xmlns:a="http://schemas.openxmlformats.org/drawingml/2006/main" noChangeAspect="1"/>
             </wp:cNvGraphicFramePr>
@@ -11560,56 +12461,67 @@
         <w:pStyle w:val="Caption"/>
         <w:jc w:val="center"/>
       </w:pPr>
-      <w:bookmarkStart w:id="54" w:name="_Ref399325042"/>
       <w:r>
         <w:t xml:space="preserve">Figure </w:t>
       </w:r>
-      <w:fldSimple w:instr=" SEQ Figure \* ARABIC ">
-        <w:r>
-          <w:rPr>
-            <w:noProof/>
-          </w:rPr>
-          <w:t>23</w:t>
-        </w:r>
-      </w:fldSimple>
-      <w:bookmarkEnd w:id="54"/>
-      <w:r>
-        <w:t xml:space="preserve"> Creating a VM - Step 3 - Virtual hard drive</w:t>
-      </w:r>
-    </w:p>
-    <w:p>
-      <w:r>
-        <w:t>The first screen will allow us to select what type of virtual drive</w:t>
-      </w:r>
-      <w:r>
-        <w:t xml:space="preserve"> file</w:t>
-      </w:r>
-      <w:r>
-        <w:t xml:space="preserve"> we want to create. Just leave the default option (VDI – Virtual Disk Image) as shown in </w:t>
-      </w:r>
       <w:r>
         <w:fldChar w:fldCharType="begin"/>
       </w:r>
       <w:r>
-        <w:instrText xml:space="preserve"> REF _Ref399325201 \h </w:instrText>
+        <w:instrText xml:space="preserve"> SEQ Figure \* ARABIC </w:instrText>
       </w:r>
       <w:r>
         <w:fldChar w:fldCharType="separate"/>
       </w:r>
       <w:r>
+        <w:rPr>
+          <w:noProof/>
+        </w:rPr>
+        <w:t>22</w:t>
+      </w:r>
+      <w:r>
+        <w:rPr>
+          <w:noProof/>
+        </w:rPr>
+        <w:fldChar w:fldCharType="end"/>
+      </w:r>
+      <w:r>
+        <w:t xml:space="preserve"> Creating a VM - Step 2 - Amount of memory</w:t>
+      </w:r>
+    </w:p>
+    <w:p>
+      <w:r>
+        <w:br w:type="page"/>
+      </w:r>
+    </w:p>
+    <w:p>
+      <w:r>
+        <w:lastRenderedPageBreak/>
+        <w:t xml:space="preserve">Next we need to choose what if we want to create a new or use an existing virtual hard drive. Pick the option to create one now as depicted in </w:t>
+      </w:r>
+      <w:r>
+        <w:fldChar w:fldCharType="begin"/>
+      </w:r>
+      <w:r>
+        <w:instrText xml:space="preserve"> REF _Ref399325042 \h </w:instrText>
+      </w:r>
+      <w:r>
+        <w:fldChar w:fldCharType="separate"/>
+      </w:r>
+      <w:r>
         <w:t xml:space="preserve">Figure </w:t>
       </w:r>
       <w:r>
         <w:rPr>
           <w:noProof/>
         </w:rPr>
-        <w:t>24</w:t>
+        <w:t>23</w:t>
       </w:r>
       <w:r>
         <w:fldChar w:fldCharType="end"/>
       </w:r>
       <w:r>
-        <w:t>.</w:t>
+        <w:t>.This will launch another wizard which will lead us through the creation process of a virtual drive.</w:t>
       </w:r>
     </w:p>
     <w:p>
@@ -11622,10 +12534,10 @@
           <w:noProof/>
         </w:rPr>
         <w:drawing>
-          <wp:inline distT="0" distB="0" distL="0" distR="0" wp14:anchorId="5C3AE5D0" wp14:editId="775BA0EE">
-            <wp:extent cx="2286000" cy="1930805"/>
+          <wp:inline distT="0" distB="0" distL="0" distR="0" wp14:anchorId="08CC298E" wp14:editId="13DB8F7B">
+            <wp:extent cx="2286000" cy="2007476"/>
             <wp:effectExtent l="0" t="0" r="0" b="0"/>
-            <wp:docPr id="30" name="Picture 30"/>
+            <wp:docPr id="29" name="Picture 29"/>
             <wp:cNvGraphicFramePr>
               <a:graphicFrameLocks xmlns:a="http://schemas.openxmlformats.org/drawingml/2006/main" noChangeAspect="1"/>
             </wp:cNvGraphicFramePr>
@@ -11645,7 +12557,7 @@
                   <pic:spPr>
                     <a:xfrm>
                       <a:off x="0" y="0"/>
-                      <a:ext cx="2286000" cy="1930805"/>
+                      <a:ext cx="2286000" cy="2007476"/>
                     </a:xfrm>
                     <a:prstGeom prst="rect">
                       <a:avLst/>
@@ -11663,53 +12575,69 @@
         <w:pStyle w:val="Caption"/>
         <w:jc w:val="center"/>
       </w:pPr>
-      <w:bookmarkStart w:id="55" w:name="_Ref399325201"/>
+      <w:bookmarkStart w:id="58" w:name="_Ref399325042"/>
       <w:r>
         <w:t xml:space="preserve">Figure </w:t>
       </w:r>
-      <w:fldSimple w:instr=" SEQ Figure \* ARABIC ">
-        <w:r>
-          <w:rPr>
-            <w:noProof/>
-          </w:rPr>
-          <w:t>24</w:t>
-        </w:r>
-      </w:fldSimple>
-      <w:bookmarkEnd w:id="55"/>
-      <w:r>
-        <w:t xml:space="preserve"> Creating a VM - Step 3a - Hard drive file type</w:t>
-      </w:r>
-    </w:p>
-    <w:p>
-      <w:r>
-        <w:t>In the next step we get the option to create a dynamically allocated image or a fixed size image</w:t>
-      </w:r>
-      <w:r>
-        <w:t xml:space="preserve"> as can be seen in </w:t>
-      </w:r>
       <w:r>
         <w:fldChar w:fldCharType="begin"/>
       </w:r>
       <w:r>
-        <w:instrText xml:space="preserve"> REF _Ref399326008 \h </w:instrText>
+        <w:instrText xml:space="preserve"> SEQ Figure \* ARABIC </w:instrText>
       </w:r>
       <w:r>
         <w:fldChar w:fldCharType="separate"/>
       </w:r>
       <w:r>
+        <w:rPr>
+          <w:noProof/>
+        </w:rPr>
+        <w:t>23</w:t>
+      </w:r>
+      <w:r>
+        <w:rPr>
+          <w:noProof/>
+        </w:rPr>
+        <w:fldChar w:fldCharType="end"/>
+      </w:r>
+      <w:bookmarkEnd w:id="58"/>
+      <w:r>
+        <w:t xml:space="preserve"> Creating a VM - Step 3 - Virtual hard drive</w:t>
+      </w:r>
+    </w:p>
+    <w:p>
+      <w:r>
+        <w:t>The first screen will allow us to select what type of virtual drive</w:t>
+      </w:r>
+      <w:r>
+        <w:t xml:space="preserve"> file</w:t>
+      </w:r>
+      <w:r>
+        <w:t xml:space="preserve"> we want to create. Just leave the default option (VDI – Virtual Disk Image) as shown in </w:t>
+      </w:r>
+      <w:r>
+        <w:fldChar w:fldCharType="begin"/>
+      </w:r>
+      <w:r>
+        <w:instrText xml:space="preserve"> REF _Ref399325201 \h </w:instrText>
+      </w:r>
+      <w:r>
+        <w:fldChar w:fldCharType="separate"/>
+      </w:r>
+      <w:r>
         <w:t xml:space="preserve">Figure </w:t>
       </w:r>
       <w:r>
         <w:rPr>
           <w:noProof/>
         </w:rPr>
-        <w:t>25</w:t>
+        <w:t>24</w:t>
       </w:r>
       <w:r>
         <w:fldChar w:fldCharType="end"/>
       </w:r>
       <w:r>
-        <w:t>. A fixed size image is faster but will take up the full space we select for the size of the virtual drive. A dynamically allocated image is faster but will only grow in size when needed. You will need to decide this for yourself based on the free space available on your host system.</w:t>
+        <w:t>.</w:t>
       </w:r>
     </w:p>
     <w:p>
@@ -11721,12 +12649,11 @@
         <w:rPr>
           <w:noProof/>
         </w:rPr>
-        <w:lastRenderedPageBreak/>
         <w:drawing>
-          <wp:inline distT="0" distB="0" distL="0" distR="0" wp14:anchorId="0A0D09B1" wp14:editId="7F298E28">
+          <wp:inline distT="0" distB="0" distL="0" distR="0" wp14:anchorId="5C3AE5D0" wp14:editId="775BA0EE">
             <wp:extent cx="2286000" cy="1930805"/>
             <wp:effectExtent l="0" t="0" r="0" b="0"/>
-            <wp:docPr id="31" name="Picture 31"/>
+            <wp:docPr id="30" name="Picture 30"/>
             <wp:cNvGraphicFramePr>
               <a:graphicFrameLocks xmlns:a="http://schemas.openxmlformats.org/drawingml/2006/main" noChangeAspect="1"/>
             </wp:cNvGraphicFramePr>
@@ -11764,53 +12691,66 @@
         <w:pStyle w:val="Caption"/>
         <w:jc w:val="center"/>
       </w:pPr>
-      <w:bookmarkStart w:id="56" w:name="_Ref399326008"/>
+      <w:bookmarkStart w:id="59" w:name="_Ref399325201"/>
       <w:r>
         <w:t xml:space="preserve">Figure </w:t>
       </w:r>
-      <w:fldSimple w:instr=" SEQ Figure \* ARABIC ">
-        <w:r>
-          <w:rPr>
-            <w:noProof/>
-          </w:rPr>
-          <w:t>25</w:t>
-        </w:r>
-      </w:fldSimple>
-      <w:bookmarkEnd w:id="56"/>
-      <w:r>
-        <w:t xml:space="preserve"> Creating a VM - Step 3b - Virtual drive allocation method</w:t>
-      </w:r>
-    </w:p>
-    <w:p>
-      <w:r>
-        <w:t xml:space="preserve">Now we need to select the hard drive file location (leave it as is) and size of the drive. Make sure to select at least 25GB for the size as shown in </w:t>
-      </w:r>
       <w:r>
         <w:fldChar w:fldCharType="begin"/>
       </w:r>
       <w:r>
-        <w:instrText xml:space="preserve"> REF _Ref399326170 \h </w:instrText>
+        <w:instrText xml:space="preserve"> SEQ Figure \* ARABIC </w:instrText>
       </w:r>
       <w:r>
         <w:fldChar w:fldCharType="separate"/>
       </w:r>
       <w:r>
+        <w:rPr>
+          <w:noProof/>
+        </w:rPr>
+        <w:t>24</w:t>
+      </w:r>
+      <w:r>
+        <w:rPr>
+          <w:noProof/>
+        </w:rPr>
+        <w:fldChar w:fldCharType="end"/>
+      </w:r>
+      <w:bookmarkEnd w:id="59"/>
+      <w:r>
+        <w:t xml:space="preserve"> Creating a VM - Step 3a - Hard drive file type</w:t>
+      </w:r>
+    </w:p>
+    <w:p>
+      <w:r>
+        <w:t>In the next step we get the option to create a dynamically allocated image or a fixed size image</w:t>
+      </w:r>
+      <w:r>
+        <w:t xml:space="preserve"> as can be seen in </w:t>
+      </w:r>
+      <w:r>
+        <w:fldChar w:fldCharType="begin"/>
+      </w:r>
+      <w:r>
+        <w:instrText xml:space="preserve"> REF _Ref399326008 \h </w:instrText>
+      </w:r>
+      <w:r>
+        <w:fldChar w:fldCharType="separate"/>
+      </w:r>
+      <w:r>
         <w:t xml:space="preserve">Figure </w:t>
       </w:r>
       <w:r>
         <w:rPr>
           <w:noProof/>
         </w:rPr>
-        <w:t>26</w:t>
+        <w:t>25</w:t>
       </w:r>
       <w:r>
         <w:fldChar w:fldCharType="end"/>
       </w:r>
       <w:r>
-        <w:t>.</w:t>
-      </w:r>
-      <w:r>
-        <w:t xml:space="preserve"> Hitting create will finish the process of creating a VM.</w:t>
+        <w:t>. A fixed size image is faster but will take up the full space we select for the size of the virtual drive. A dynamically allocated image is faster but will only grow in size when needed. You will need to decide this for yourself based on the free space available on your host system.</w:t>
       </w:r>
     </w:p>
     <w:p>
@@ -11822,11 +12762,12 @@
         <w:rPr>
           <w:noProof/>
         </w:rPr>
+        <w:lastRenderedPageBreak/>
         <w:drawing>
-          <wp:inline distT="0" distB="0" distL="0" distR="0" wp14:anchorId="0D3ADE3D" wp14:editId="624BB3F4">
+          <wp:inline distT="0" distB="0" distL="0" distR="0" wp14:anchorId="0A0D09B1" wp14:editId="7F298E28">
             <wp:extent cx="2286000" cy="1930805"/>
             <wp:effectExtent l="0" t="0" r="0" b="0"/>
-            <wp:docPr id="32" name="Picture 32"/>
+            <wp:docPr id="31" name="Picture 31"/>
             <wp:cNvGraphicFramePr>
               <a:graphicFrameLocks xmlns:a="http://schemas.openxmlformats.org/drawingml/2006/main" noChangeAspect="1"/>
             </wp:cNvGraphicFramePr>
@@ -11864,53 +12805,66 @@
         <w:pStyle w:val="Caption"/>
         <w:jc w:val="center"/>
       </w:pPr>
-      <w:bookmarkStart w:id="57" w:name="_Ref399326170"/>
+      <w:bookmarkStart w:id="60" w:name="_Ref399326008"/>
       <w:r>
         <w:t xml:space="preserve">Figure </w:t>
       </w:r>
-      <w:fldSimple w:instr=" SEQ Figure \* ARABIC ">
-        <w:r>
-          <w:rPr>
-            <w:noProof/>
-          </w:rPr>
-          <w:t>26</w:t>
-        </w:r>
-      </w:fldSimple>
-      <w:bookmarkEnd w:id="57"/>
-      <w:r>
-        <w:t xml:space="preserve"> Creating a VM - Step 3c - Location and size of the virtual drive</w:t>
-      </w:r>
-    </w:p>
-    <w:p>
-      <w:r>
-        <w:t xml:space="preserve">Your new VM should now appear in the list of VM’s on the left side of the VirtualBox main interface as seen in </w:t>
-      </w:r>
       <w:r>
         <w:fldChar w:fldCharType="begin"/>
       </w:r>
       <w:r>
-        <w:instrText xml:space="preserve"> REF _Ref399326305 \h </w:instrText>
+        <w:instrText xml:space="preserve"> SEQ Figure \* ARABIC </w:instrText>
       </w:r>
       <w:r>
         <w:fldChar w:fldCharType="separate"/>
       </w:r>
       <w:r>
+        <w:rPr>
+          <w:noProof/>
+        </w:rPr>
+        <w:t>25</w:t>
+      </w:r>
+      <w:r>
+        <w:rPr>
+          <w:noProof/>
+        </w:rPr>
+        <w:fldChar w:fldCharType="end"/>
+      </w:r>
+      <w:bookmarkEnd w:id="60"/>
+      <w:r>
+        <w:t xml:space="preserve"> Creating a VM - Step 3b - Virtual drive allocation method</w:t>
+      </w:r>
+    </w:p>
+    <w:p>
+      <w:r>
+        <w:t xml:space="preserve">Now we need to select the hard drive file location (leave it as is) and size of the drive. Make sure to select at least 25GB for the size as shown in </w:t>
+      </w:r>
+      <w:r>
+        <w:fldChar w:fldCharType="begin"/>
+      </w:r>
+      <w:r>
+        <w:instrText xml:space="preserve"> REF _Ref399326170 \h </w:instrText>
+      </w:r>
+      <w:r>
+        <w:fldChar w:fldCharType="separate"/>
+      </w:r>
+      <w:r>
         <w:t xml:space="preserve">Figure </w:t>
       </w:r>
       <w:r>
         <w:rPr>
           <w:noProof/>
         </w:rPr>
-        <w:t>27</w:t>
+        <w:t>26</w:t>
       </w:r>
       <w:r>
         <w:fldChar w:fldCharType="end"/>
       </w:r>
       <w:r>
-        <w:t>. Selecting a VM in the list also displays some basic information about the VM</w:t>
-      </w:r>
-      <w:r>
         <w:t>.</w:t>
+      </w:r>
+      <w:r>
+        <w:t xml:space="preserve"> Hitting create will finish the process of creating a VM.</w:t>
       </w:r>
     </w:p>
     <w:p>
@@ -11923,10 +12877,10 @@
           <w:noProof/>
         </w:rPr>
         <w:drawing>
-          <wp:inline distT="0" distB="0" distL="0" distR="0" wp14:anchorId="50C88230" wp14:editId="6A69318A">
-            <wp:extent cx="3302335" cy="2663687"/>
-            <wp:effectExtent l="0" t="0" r="0" b="3810"/>
-            <wp:docPr id="33" name="Picture 33"/>
+          <wp:inline distT="0" distB="0" distL="0" distR="0" wp14:anchorId="0D3ADE3D" wp14:editId="624BB3F4">
+            <wp:extent cx="2286000" cy="1930805"/>
+            <wp:effectExtent l="0" t="0" r="0" b="0"/>
+            <wp:docPr id="32" name="Picture 32"/>
             <wp:cNvGraphicFramePr>
               <a:graphicFrameLocks xmlns:a="http://schemas.openxmlformats.org/drawingml/2006/main" noChangeAspect="1"/>
             </wp:cNvGraphicFramePr>
@@ -11946,7 +12900,7 @@
                   <pic:spPr>
                     <a:xfrm>
                       <a:off x="0" y="0"/>
-                      <a:ext cx="3306066" cy="2666697"/>
+                      <a:ext cx="2286000" cy="1930805"/>
                     </a:xfrm>
                     <a:prstGeom prst="rect">
                       <a:avLst/>
@@ -11964,72 +12918,63 @@
         <w:pStyle w:val="Caption"/>
         <w:jc w:val="center"/>
       </w:pPr>
-      <w:bookmarkStart w:id="58" w:name="_Ref399326305"/>
+      <w:bookmarkStart w:id="61" w:name="_Ref399326170"/>
       <w:r>
         <w:t xml:space="preserve">Figure </w:t>
       </w:r>
-      <w:fldSimple w:instr=" SEQ Figure \* ARABIC ">
-        <w:r>
-          <w:rPr>
-            <w:noProof/>
-          </w:rPr>
-          <w:t>27</w:t>
-        </w:r>
-      </w:fldSimple>
-      <w:bookmarkEnd w:id="58"/>
-      <w:r>
-        <w:t xml:space="preserve"> A new VM is added to your current list of VM’s</w:t>
-      </w:r>
-    </w:p>
-    <w:p>
-      <w:pPr>
-        <w:pStyle w:val="Heading2"/>
-      </w:pPr>
-      <w:bookmarkStart w:id="59" w:name="_Toc400000904"/>
-      <w:r>
-        <w:lastRenderedPageBreak/>
-        <w:t>Configuring the Virtual Machine</w:t>
-      </w:r>
-      <w:bookmarkEnd w:id="59"/>
-    </w:p>
-    <w:p>
-      <w:r>
-        <w:t xml:space="preserve">Before installing an operating system on the newly created VM it is necessary to make a few configuration changes. Select the new VM and hit the </w:t>
-      </w:r>
-      <w:r>
-        <w:rPr>
-          <w:i/>
-        </w:rPr>
-        <w:t>Settings</w:t>
-      </w:r>
-      <w:r>
-        <w:t xml:space="preserve"> button on the main interface. You will be presented with the configuration settings of your VM.</w:t>
-      </w:r>
-    </w:p>
-    <w:p>
-      <w:r>
-        <w:t xml:space="preserve">Start by going to General =&gt; Advanced and enabling the bidirectional shared clipboard. This allows text to be copied to the clipboard in the VM and pasted in your host OS and vice versa. Also enable bidirectional Drag’n Drop. The resulting configuration is shown in </w:t>
-      </w:r>
       <w:r>
         <w:fldChar w:fldCharType="begin"/>
       </w:r>
       <w:r>
-        <w:instrText xml:space="preserve"> REF _Ref399326862 \h </w:instrText>
+        <w:instrText xml:space="preserve"> SEQ Figure \* ARABIC </w:instrText>
       </w:r>
       <w:r>
         <w:fldChar w:fldCharType="separate"/>
       </w:r>
       <w:r>
+        <w:rPr>
+          <w:noProof/>
+        </w:rPr>
+        <w:t>26</w:t>
+      </w:r>
+      <w:r>
+        <w:rPr>
+          <w:noProof/>
+        </w:rPr>
+        <w:fldChar w:fldCharType="end"/>
+      </w:r>
+      <w:bookmarkEnd w:id="61"/>
+      <w:r>
+        <w:t xml:space="preserve"> Creating a VM - Step 3c - Location and size of the virtual drive</w:t>
+      </w:r>
+    </w:p>
+    <w:p>
+      <w:r>
+        <w:t xml:space="preserve">Your new VM should now appear in the list of VM’s on the left side of the VirtualBox main interface as seen in </w:t>
+      </w:r>
+      <w:r>
+        <w:fldChar w:fldCharType="begin"/>
+      </w:r>
+      <w:r>
+        <w:instrText xml:space="preserve"> REF _Ref399326305 \h </w:instrText>
+      </w:r>
+      <w:r>
+        <w:fldChar w:fldCharType="separate"/>
+      </w:r>
+      <w:r>
         <w:t xml:space="preserve">Figure </w:t>
       </w:r>
       <w:r>
         <w:rPr>
           <w:noProof/>
         </w:rPr>
-        <w:t>28</w:t>
+        <w:t>27</w:t>
       </w:r>
       <w:r>
         <w:fldChar w:fldCharType="end"/>
+      </w:r>
+      <w:r>
+        <w:t>. Selecting a VM in the list also displays some basic information about the VM</w:t>
       </w:r>
       <w:r>
         <w:t>.</w:t>
@@ -12045,10 +12990,10 @@
           <w:noProof/>
         </w:rPr>
         <w:drawing>
-          <wp:inline distT="0" distB="0" distL="0" distR="0" wp14:anchorId="55BB3417" wp14:editId="7E0D0EF3">
-            <wp:extent cx="3200400" cy="2026559"/>
-            <wp:effectExtent l="0" t="0" r="0" b="0"/>
-            <wp:docPr id="34" name="Picture 34"/>
+          <wp:inline distT="0" distB="0" distL="0" distR="0" wp14:anchorId="50C88230" wp14:editId="6A69318A">
+            <wp:extent cx="3302335" cy="2663687"/>
+            <wp:effectExtent l="0" t="0" r="0" b="3810"/>
+            <wp:docPr id="33" name="Picture 33"/>
             <wp:cNvGraphicFramePr>
               <a:graphicFrameLocks xmlns:a="http://schemas.openxmlformats.org/drawingml/2006/main" noChangeAspect="1"/>
             </wp:cNvGraphicFramePr>
@@ -12068,7 +13013,7 @@
                   <pic:spPr>
                     <a:xfrm>
                       <a:off x="0" y="0"/>
-                      <a:ext cx="3200400" cy="2026559"/>
+                      <a:ext cx="3306066" cy="2666697"/>
                     </a:xfrm>
                     <a:prstGeom prst="rect">
                       <a:avLst/>
@@ -12086,53 +13031,88 @@
         <w:pStyle w:val="Caption"/>
         <w:jc w:val="center"/>
       </w:pPr>
-      <w:bookmarkStart w:id="60" w:name="_Ref399326862"/>
+      <w:bookmarkStart w:id="62" w:name="_Ref399326305"/>
       <w:r>
         <w:t xml:space="preserve">Figure </w:t>
       </w:r>
-      <w:fldSimple w:instr=" SEQ Figure \* ARABIC ">
-        <w:r>
-          <w:rPr>
-            <w:noProof/>
-          </w:rPr>
-          <w:t>28</w:t>
-        </w:r>
-      </w:fldSimple>
-      <w:bookmarkEnd w:id="60"/>
-      <w:r>
-        <w:t xml:space="preserve"> Configure VM to allow bidirectional clipboard and drag'n drop</w:t>
-      </w:r>
-    </w:p>
-    <w:p>
-      <w:r>
-        <w:t>In some cases it is also necessary to change the networking configuration of the VM. Default the VM is configured with a single network adapter with NAT (Network Address Translation) enabled</w:t>
-      </w:r>
-      <w:r>
-        <w:t xml:space="preserve"> as shown in </w:t>
-      </w:r>
       <w:r>
         <w:fldChar w:fldCharType="begin"/>
       </w:r>
       <w:r>
-        <w:instrText xml:space="preserve"> REF _Ref399327173 \h </w:instrText>
+        <w:instrText xml:space="preserve"> SEQ Figure \* ARABIC </w:instrText>
       </w:r>
       <w:r>
         <w:fldChar w:fldCharType="separate"/>
       </w:r>
       <w:r>
+        <w:rPr>
+          <w:noProof/>
+        </w:rPr>
+        <w:t>27</w:t>
+      </w:r>
+      <w:r>
+        <w:rPr>
+          <w:noProof/>
+        </w:rPr>
+        <w:fldChar w:fldCharType="end"/>
+      </w:r>
+      <w:bookmarkEnd w:id="62"/>
+      <w:r>
+        <w:t xml:space="preserve"> A new VM is added to your current list of VM’s</w:t>
+      </w:r>
+    </w:p>
+    <w:p>
+      <w:pPr>
+        <w:pStyle w:val="Heading2"/>
+      </w:pPr>
+      <w:bookmarkStart w:id="63" w:name="_Toc400021975"/>
+      <w:r>
+        <w:lastRenderedPageBreak/>
+        <w:t>Configuring the Virtual Machine</w:t>
+      </w:r>
+      <w:bookmarkEnd w:id="63"/>
+    </w:p>
+    <w:p>
+      <w:r>
+        <w:t xml:space="preserve">Before installing an operating system on the newly created VM it is necessary to make a few configuration changes. Select the new VM and hit the </w:t>
+      </w:r>
+      <w:r>
+        <w:rPr>
+          <w:i/>
+        </w:rPr>
+        <w:t>Settings</w:t>
+      </w:r>
+      <w:r>
+        <w:t xml:space="preserve"> button on the main interface. You will be presented with the configuration settings of your VM.</w:t>
+      </w:r>
+    </w:p>
+    <w:p>
+      <w:r>
+        <w:t xml:space="preserve">Start by going to General =&gt; Advanced and enabling the bidirectional shared clipboard. This allows text to be copied to the clipboard in the VM and pasted in your host OS and vice versa. Also enable bidirectional Drag’n Drop. The resulting configuration is shown in </w:t>
+      </w:r>
+      <w:r>
+        <w:fldChar w:fldCharType="begin"/>
+      </w:r>
+      <w:r>
+        <w:instrText xml:space="preserve"> REF _Ref399326862 \h </w:instrText>
+      </w:r>
+      <w:r>
+        <w:fldChar w:fldCharType="separate"/>
+      </w:r>
+      <w:r>
         <w:t xml:space="preserve">Figure </w:t>
       </w:r>
       <w:r>
         <w:rPr>
           <w:noProof/>
         </w:rPr>
-        <w:t>29</w:t>
+        <w:t>28</w:t>
       </w:r>
       <w:r>
         <w:fldChar w:fldCharType="end"/>
       </w:r>
       <w:r>
-        <w:t>. This means that the VM has access to the network and also has access to the Internet. However because of NAT we will not be able to connect to the VM from another machine using SSH without configuring port forwarding. However since this will not be needed for these LAB’s we can leave the standard  behavior.</w:t>
+        <w:t>.</w:t>
       </w:r>
     </w:p>
     <w:p>
@@ -12145,10 +13125,10 @@
           <w:noProof/>
         </w:rPr>
         <w:drawing>
-          <wp:inline distT="0" distB="0" distL="0" distR="0" wp14:anchorId="55B3A6FF" wp14:editId="60D12765">
+          <wp:inline distT="0" distB="0" distL="0" distR="0" wp14:anchorId="55BB3417" wp14:editId="7E0D0EF3">
             <wp:extent cx="3200400" cy="2026559"/>
             <wp:effectExtent l="0" t="0" r="0" b="0"/>
-            <wp:docPr id="35" name="Picture 35"/>
+            <wp:docPr id="34" name="Picture 34"/>
             <wp:cNvGraphicFramePr>
               <a:graphicFrameLocks xmlns:a="http://schemas.openxmlformats.org/drawingml/2006/main" noChangeAspect="1"/>
             </wp:cNvGraphicFramePr>
@@ -12186,61 +13166,66 @@
         <w:pStyle w:val="Caption"/>
         <w:jc w:val="center"/>
       </w:pPr>
-      <w:bookmarkStart w:id="61" w:name="_Ref399327173"/>
+      <w:bookmarkStart w:id="64" w:name="_Ref399326862"/>
       <w:r>
         <w:t xml:space="preserve">Figure </w:t>
       </w:r>
-      <w:fldSimple w:instr=" SEQ Figure \* ARABIC ">
-        <w:r>
-          <w:rPr>
-            <w:noProof/>
-          </w:rPr>
-          <w:t>29</w:t>
-        </w:r>
-      </w:fldSimple>
-      <w:bookmarkEnd w:id="61"/>
-      <w:r>
-        <w:t xml:space="preserve"> Configure VM to use NAT with the network adapter</w:t>
-      </w:r>
-    </w:p>
-    <w:p>
-      <w:r>
-        <w:t xml:space="preserve">Another much used option is a bridged adapter (shown in </w:t>
-      </w:r>
       <w:r>
         <w:fldChar w:fldCharType="begin"/>
       </w:r>
       <w:r>
-        <w:instrText xml:space="preserve"> REF _Ref399327545 \h </w:instrText>
+        <w:instrText xml:space="preserve"> SEQ Figure \* ARABIC </w:instrText>
       </w:r>
       <w:r>
         <w:fldChar w:fldCharType="separate"/>
       </w:r>
       <w:r>
+        <w:rPr>
+          <w:noProof/>
+        </w:rPr>
+        <w:t>28</w:t>
+      </w:r>
+      <w:r>
+        <w:rPr>
+          <w:noProof/>
+        </w:rPr>
+        <w:fldChar w:fldCharType="end"/>
+      </w:r>
+      <w:bookmarkEnd w:id="64"/>
+      <w:r>
+        <w:t xml:space="preserve"> Configure VM to allow bidirectional clipboard and drag'n drop</w:t>
+      </w:r>
+    </w:p>
+    <w:p>
+      <w:r>
+        <w:t>In some cases it is also necessary to change the networking configuration of the VM. Default the VM is configured with a single network adapter with NAT (Network Address Translation) enabled</w:t>
+      </w:r>
+      <w:r>
+        <w:t xml:space="preserve"> as shown in </w:t>
+      </w:r>
+      <w:r>
+        <w:fldChar w:fldCharType="begin"/>
+      </w:r>
+      <w:r>
+        <w:instrText xml:space="preserve"> REF _Ref399327173 \h </w:instrText>
+      </w:r>
+      <w:r>
+        <w:fldChar w:fldCharType="separate"/>
+      </w:r>
+      <w:r>
         <w:t xml:space="preserve">Figure </w:t>
       </w:r>
       <w:r>
         <w:rPr>
           <w:noProof/>
         </w:rPr>
-        <w:t>30</w:t>
+        <w:t>29</w:t>
       </w:r>
       <w:r>
         <w:fldChar w:fldCharType="end"/>
       </w:r>
       <w:r>
-        <w:t>). This will basically create a network bridge between the VM’s network adapter and your physical host adapter making your VM’s directly available on your network. This may be a security issue but can also simplify working with your VM. This option also implies that your VM will get its IP address from the same DHCP (</w:t>
-      </w:r>
-      <w:r>
-        <w:t>Dynamic Host Configuration Protocol</w:t>
-      </w:r>
-      <w:r>
-        <w:t>) server as your host machine if you have a DHCP enabled network.</w:t>
-      </w:r>
-    </w:p>
-    <w:p>
-      <w:r>
-        <w:br w:type="page"/>
+        <w:t>. This means that the VM has access to the network and also has access to the Internet. However because of NAT we will not be able to connect to the VM from another machine using SSH without configuring port forwarding. However since this will not be needed for these LAB’s we can leave the standard  behavior.</w:t>
       </w:r>
     </w:p>
     <w:p>
@@ -12252,12 +13237,11 @@
         <w:rPr>
           <w:noProof/>
         </w:rPr>
-        <w:lastRenderedPageBreak/>
         <w:drawing>
-          <wp:inline distT="0" distB="0" distL="0" distR="0" wp14:anchorId="7A65EC17" wp14:editId="091125CF">
+          <wp:inline distT="0" distB="0" distL="0" distR="0" wp14:anchorId="55B3A6FF" wp14:editId="60D12765">
             <wp:extent cx="3200400" cy="2026559"/>
             <wp:effectExtent l="0" t="0" r="0" b="0"/>
-            <wp:docPr id="36" name="Picture 36"/>
+            <wp:docPr id="35" name="Picture 35"/>
             <wp:cNvGraphicFramePr>
               <a:graphicFrameLocks xmlns:a="http://schemas.openxmlformats.org/drawingml/2006/main" noChangeAspect="1"/>
             </wp:cNvGraphicFramePr>
@@ -12295,19 +13279,154 @@
         <w:pStyle w:val="Caption"/>
         <w:jc w:val="center"/>
       </w:pPr>
-      <w:bookmarkStart w:id="62" w:name="_Ref399327545"/>
+      <w:bookmarkStart w:id="65" w:name="_Ref399327173"/>
       <w:r>
         <w:t xml:space="preserve">Figure </w:t>
       </w:r>
-      <w:fldSimple w:instr=" SEQ Figure \* ARABIC ">
-        <w:r>
-          <w:rPr>
-            <w:noProof/>
-          </w:rPr>
-          <w:t>30</w:t>
-        </w:r>
-      </w:fldSimple>
-      <w:bookmarkEnd w:id="62"/>
+      <w:r>
+        <w:fldChar w:fldCharType="begin"/>
+      </w:r>
+      <w:r>
+        <w:instrText xml:space="preserve"> SEQ Figure \* ARABIC </w:instrText>
+      </w:r>
+      <w:r>
+        <w:fldChar w:fldCharType="separate"/>
+      </w:r>
+      <w:r>
+        <w:rPr>
+          <w:noProof/>
+        </w:rPr>
+        <w:t>29</w:t>
+      </w:r>
+      <w:r>
+        <w:rPr>
+          <w:noProof/>
+        </w:rPr>
+        <w:fldChar w:fldCharType="end"/>
+      </w:r>
+      <w:bookmarkEnd w:id="65"/>
+      <w:r>
+        <w:t xml:space="preserve"> Configure VM to use NAT with the network adapter</w:t>
+      </w:r>
+    </w:p>
+    <w:p>
+      <w:r>
+        <w:t xml:space="preserve">Another much used option is a bridged adapter (shown in </w:t>
+      </w:r>
+      <w:r>
+        <w:fldChar w:fldCharType="begin"/>
+      </w:r>
+      <w:r>
+        <w:instrText xml:space="preserve"> REF _Ref399327545 \h </w:instrText>
+      </w:r>
+      <w:r>
+        <w:fldChar w:fldCharType="separate"/>
+      </w:r>
+      <w:r>
+        <w:t xml:space="preserve">Figure </w:t>
+      </w:r>
+      <w:r>
+        <w:rPr>
+          <w:noProof/>
+        </w:rPr>
+        <w:t>30</w:t>
+      </w:r>
+      <w:r>
+        <w:fldChar w:fldCharType="end"/>
+      </w:r>
+      <w:r>
+        <w:t>). This will basically create a network bridge between the VM’s network adapter and your physical host adapter making your VM’s directly available on your network. This may be a security issue but can also simplify working with your VM. This option also implies that your VM will get its IP address from the same DHCP (</w:t>
+      </w:r>
+      <w:r>
+        <w:t>Dynamic Host Configuration Protocol</w:t>
+      </w:r>
+      <w:r>
+        <w:t>) server as your host machine if you have a DHCP enabled network.</w:t>
+      </w:r>
+    </w:p>
+    <w:p>
+      <w:r>
+        <w:br w:type="page"/>
+      </w:r>
+    </w:p>
+    <w:p>
+      <w:pPr>
+        <w:keepNext/>
+        <w:jc w:val="center"/>
+      </w:pPr>
+      <w:r>
+        <w:rPr>
+          <w:noProof/>
+        </w:rPr>
+        <w:lastRenderedPageBreak/>
+        <w:drawing>
+          <wp:inline distT="0" distB="0" distL="0" distR="0" wp14:anchorId="7A65EC17" wp14:editId="091125CF">
+            <wp:extent cx="3200400" cy="2026559"/>
+            <wp:effectExtent l="0" t="0" r="0" b="0"/>
+            <wp:docPr id="36" name="Picture 36"/>
+            <wp:cNvGraphicFramePr>
+              <a:graphicFrameLocks xmlns:a="http://schemas.openxmlformats.org/drawingml/2006/main" noChangeAspect="1"/>
+            </wp:cNvGraphicFramePr>
+            <a:graphic xmlns:a="http://schemas.openxmlformats.org/drawingml/2006/main">
+              <a:graphicData uri="http://schemas.openxmlformats.org/drawingml/2006/picture">
+                <pic:pic xmlns:pic="http://schemas.openxmlformats.org/drawingml/2006/picture">
+                  <pic:nvPicPr>
+                    <pic:cNvPr id="1" name=""/>
+                    <pic:cNvPicPr/>
+                  </pic:nvPicPr>
+                  <pic:blipFill>
+                    <a:blip r:embed="rId55"/>
+                    <a:stretch>
+                      <a:fillRect/>
+                    </a:stretch>
+                  </pic:blipFill>
+                  <pic:spPr>
+                    <a:xfrm>
+                      <a:off x="0" y="0"/>
+                      <a:ext cx="3200400" cy="2026559"/>
+                    </a:xfrm>
+                    <a:prstGeom prst="rect">
+                      <a:avLst/>
+                    </a:prstGeom>
+                  </pic:spPr>
+                </pic:pic>
+              </a:graphicData>
+            </a:graphic>
+          </wp:inline>
+        </w:drawing>
+      </w:r>
+    </w:p>
+    <w:p>
+      <w:pPr>
+        <w:pStyle w:val="Caption"/>
+        <w:jc w:val="center"/>
+      </w:pPr>
+      <w:bookmarkStart w:id="66" w:name="_Ref399327545"/>
+      <w:r>
+        <w:t xml:space="preserve">Figure </w:t>
+      </w:r>
+      <w:r>
+        <w:fldChar w:fldCharType="begin"/>
+      </w:r>
+      <w:r>
+        <w:instrText xml:space="preserve"> SEQ Figure \* ARABIC </w:instrText>
+      </w:r>
+      <w:r>
+        <w:fldChar w:fldCharType="separate"/>
+      </w:r>
+      <w:r>
+        <w:rPr>
+          <w:noProof/>
+        </w:rPr>
+        <w:t>30</w:t>
+      </w:r>
+      <w:r>
+        <w:rPr>
+          <w:noProof/>
+        </w:rPr>
+        <w:fldChar w:fldCharType="end"/>
+      </w:r>
+      <w:bookmarkEnd w:id="66"/>
       <w:r>
         <w:t xml:space="preserve"> Configuring a VM to use a bridged network adapter</w:t>
       </w:r>
@@ -12327,7 +13446,7 @@
       <w:pPr>
         <w:pStyle w:val="Heading2"/>
       </w:pPr>
-      <w:bookmarkStart w:id="63" w:name="_Toc400000905"/>
+      <w:bookmarkStart w:id="67" w:name="_Toc400021976"/>
       <w:r>
         <w:t xml:space="preserve">Installing </w:t>
       </w:r>
@@ -12337,7 +13456,7 @@
       <w:r>
         <w:t xml:space="preserve"> Operating System</w:t>
       </w:r>
-      <w:bookmarkEnd w:id="63"/>
+      <w:bookmarkEnd w:id="67"/>
     </w:p>
     <w:p>
       <w:r>
@@ -12348,7 +13467,7 @@
       <w:r>
         <w:t xml:space="preserve">For our LABs we will be using Ubuntu 12.04 LTS (64 bit) (Precise Pangolin) which can be downloaded here </w:t>
       </w:r>
-      <w:hyperlink r:id="rId55" w:history="1">
+      <w:hyperlink r:id="rId56" w:history="1">
         <w:r>
           <w:rPr>
             <w:rStyle w:val="Hyperlink"/>
@@ -12434,7 +13553,7 @@
                     </pic:cNvPicPr>
                   </pic:nvPicPr>
                   <pic:blipFill>
-                    <a:blip r:embed="rId56" cstate="print">
+                    <a:blip r:embed="rId57" cstate="print">
                       <a:extLst>
                         <a:ext uri="{28A0092B-C50C-407E-A947-70E740481C1C}">
                           <a14:useLocalDpi xmlns:a14="http://schemas.microsoft.com/office/drawing/2010/main" val="0"/>
@@ -12468,19 +13587,32 @@
         <w:pStyle w:val="Caption"/>
         <w:jc w:val="center"/>
       </w:pPr>
-      <w:bookmarkStart w:id="64" w:name="_Ref399491941"/>
+      <w:bookmarkStart w:id="68" w:name="_Ref399491941"/>
       <w:r>
         <w:t xml:space="preserve">Figure </w:t>
       </w:r>
-      <w:fldSimple w:instr=" SEQ Figure \* ARABIC ">
-        <w:r>
-          <w:rPr>
-            <w:noProof/>
-          </w:rPr>
-          <w:t>31</w:t>
-        </w:r>
-      </w:fldSimple>
-      <w:bookmarkEnd w:id="64"/>
+      <w:r>
+        <w:fldChar w:fldCharType="begin"/>
+      </w:r>
+      <w:r>
+        <w:instrText xml:space="preserve"> SEQ Figure \* ARABIC </w:instrText>
+      </w:r>
+      <w:r>
+        <w:fldChar w:fldCharType="separate"/>
+      </w:r>
+      <w:r>
+        <w:rPr>
+          <w:noProof/>
+        </w:rPr>
+        <w:t>31</w:t>
+      </w:r>
+      <w:r>
+        <w:rPr>
+          <w:noProof/>
+        </w:rPr>
+        <w:fldChar w:fldCharType="end"/>
+      </w:r>
+      <w:bookmarkEnd w:id="68"/>
       <w:r>
         <w:t xml:space="preserve"> </w:t>
       </w:r>
@@ -12602,136 +13734,6 @@
             <wp:extent cx="2934031" cy="2512304"/>
             <wp:effectExtent l="0" t="0" r="0" b="2540"/>
             <wp:docPr id="39" name="Picture 39"/>
-            <wp:cNvGraphicFramePr>
-              <a:graphicFrameLocks xmlns:a="http://schemas.openxmlformats.org/drawingml/2006/main" noChangeAspect="1"/>
-            </wp:cNvGraphicFramePr>
-            <a:graphic xmlns:a="http://schemas.openxmlformats.org/drawingml/2006/main">
-              <a:graphicData uri="http://schemas.openxmlformats.org/drawingml/2006/picture">
-                <pic:pic xmlns:pic="http://schemas.openxmlformats.org/drawingml/2006/picture">
-                  <pic:nvPicPr>
-                    <pic:cNvPr id="1" name=""/>
-                    <pic:cNvPicPr/>
-                  </pic:nvPicPr>
-                  <pic:blipFill>
-                    <a:blip r:embed="rId57"/>
-                    <a:stretch>
-                      <a:fillRect/>
-                    </a:stretch>
-                  </pic:blipFill>
-                  <pic:spPr>
-                    <a:xfrm>
-                      <a:off x="0" y="0"/>
-                      <a:ext cx="2939078" cy="2516625"/>
-                    </a:xfrm>
-                    <a:prstGeom prst="rect">
-                      <a:avLst/>
-                    </a:prstGeom>
-                  </pic:spPr>
-                </pic:pic>
-              </a:graphicData>
-            </a:graphic>
-          </wp:inline>
-        </w:drawing>
-      </w:r>
-    </w:p>
-    <w:p>
-      <w:pPr>
-        <w:pStyle w:val="Caption"/>
-        <w:jc w:val="center"/>
-      </w:pPr>
-      <w:bookmarkStart w:id="65" w:name="_Ref399492878"/>
-      <w:r>
-        <w:t xml:space="preserve">Figure </w:t>
-      </w:r>
-      <w:fldSimple w:instr=" SEQ Figure \* ARABIC ">
-        <w:r>
-          <w:rPr>
-            <w:noProof/>
-          </w:rPr>
-          <w:t>32</w:t>
-        </w:r>
-      </w:fldSimple>
-      <w:bookmarkEnd w:id="65"/>
-      <w:r>
-        <w:t xml:space="preserve"> Live DVD or boot menu option</w:t>
-      </w:r>
-    </w:p>
-    <w:p>
-      <w:r>
-        <w:t>From this point on all steps are self-explanatory.</w:t>
-      </w:r>
-    </w:p>
-    <w:p>
-      <w:r>
-        <w:t>If you click in</w:t>
-      </w:r>
-      <w:r>
-        <w:t>side</w:t>
-      </w:r>
-      <w:r>
-        <w:t xml:space="preserve"> the VM </w:t>
-      </w:r>
-      <w:r>
-        <w:t>window</w:t>
-      </w:r>
-      <w:r>
-        <w:t xml:space="preserve"> you</w:t>
-      </w:r>
-      <w:r>
-        <w:t>r</w:t>
-      </w:r>
-      <w:r>
-        <w:t xml:space="preserve"> mouse cursor will automatically be captured. Releasing your cursor can be achieved using the right CTRL key.</w:t>
-      </w:r>
-    </w:p>
-    <w:p>
-      <w:r>
-        <w:t xml:space="preserve">Once the installation procedure is finished you </w:t>
-      </w:r>
-      <w:r>
-        <w:t>will be asked to reboot the VM</w:t>
-      </w:r>
-      <w:r>
-        <w:t>.</w:t>
-      </w:r>
-    </w:p>
-    <w:p>
-      <w:r>
-        <w:t>Login to the desktop. You should be presented with a</w:t>
-      </w:r>
-      <w:r>
-        <w:t xml:space="preserve"> popup window from the Update Manager</w:t>
-      </w:r>
-      <w:r>
-        <w:t xml:space="preserve"> after a few seconds. If not just launch the Update Manager from the menu</w:t>
-      </w:r>
-      <w:r>
-        <w:t xml:space="preserve">. It’s always a good idea to keep your distribution up-to-date. So if you have some time and an active internet connection, you can hit the </w:t>
-      </w:r>
-      <w:r>
-        <w:rPr>
-          <w:i/>
-        </w:rPr>
-        <w:t>Install Updates</w:t>
-      </w:r>
-      <w:r>
-        <w:t xml:space="preserve"> button.</w:t>
-      </w:r>
-    </w:p>
-    <w:p>
-      <w:pPr>
-        <w:keepNext/>
-        <w:jc w:val="center"/>
-      </w:pPr>
-      <w:r>
-        <w:rPr>
-          <w:noProof/>
-        </w:rPr>
-        <w:drawing>
-          <wp:inline distT="0" distB="0" distL="0" distR="0" wp14:anchorId="66F7D6B9" wp14:editId="311EECDE">
-            <wp:extent cx="2663687" cy="2341751"/>
-            <wp:effectExtent l="0" t="0" r="3810" b="1905"/>
-            <wp:docPr id="41" name="Picture 41"/>
             <wp:cNvGraphicFramePr>
               <a:graphicFrameLocks xmlns:a="http://schemas.openxmlformats.org/drawingml/2006/main" noChangeAspect="1"/>
             </wp:cNvGraphicFramePr>
@@ -12751,7 +13753,7 @@
                   <pic:spPr>
                     <a:xfrm>
                       <a:off x="0" y="0"/>
-                      <a:ext cx="2674527" cy="2351281"/>
+                      <a:ext cx="2939078" cy="2516625"/>
                     </a:xfrm>
                     <a:prstGeom prst="rect">
                       <a:avLst/>
@@ -12769,78 +13771,96 @@
         <w:pStyle w:val="Caption"/>
         <w:jc w:val="center"/>
       </w:pPr>
+      <w:bookmarkStart w:id="69" w:name="_Ref399492878"/>
       <w:r>
         <w:t xml:space="preserve">Figure </w:t>
       </w:r>
-      <w:fldSimple w:instr=" SEQ Figure \* ARABIC ">
-        <w:r>
-          <w:rPr>
-            <w:noProof/>
-          </w:rPr>
-          <w:t>34</w:t>
-        </w:r>
-      </w:fldSimple>
-      <w:r>
-        <w:t xml:space="preserve"> Ubuntu Update Manager</w:t>
-      </w:r>
-    </w:p>
-    <w:p>
-      <w:r>
-        <w:br w:type="page"/>
-      </w:r>
-    </w:p>
-    <w:p>
-      <w:pPr>
-        <w:pStyle w:val="Heading3"/>
-      </w:pPr>
-      <w:bookmarkStart w:id="66" w:name="_Toc400000906"/>
-      <w:r>
-        <w:lastRenderedPageBreak/>
-        <w:t>Installing Guest Additions</w:t>
-      </w:r>
-      <w:bookmarkEnd w:id="66"/>
-    </w:p>
-    <w:p>
-      <w:r>
-        <w:t>You may or may not have noticed that your mouse movement is a bit sluggish within the VM. That’s because the guest additions haven’t been installed yet.</w:t>
-      </w:r>
-    </w:p>
-    <w:p>
-      <w:r>
-        <w:t xml:space="preserve">Open the Devices menu which can be found at the top of the VM window (not in Ubuntu). Next select </w:t>
+      <w:r>
+        <w:fldChar w:fldCharType="begin"/>
+      </w:r>
+      <w:r>
+        <w:instrText xml:space="preserve"> SEQ Figure \* ARABIC </w:instrText>
+      </w:r>
+      <w:r>
+        <w:fldChar w:fldCharType="separate"/>
+      </w:r>
+      <w:r>
+        <w:rPr>
+          <w:noProof/>
+        </w:rPr>
+        <w:t>32</w:t>
+      </w:r>
+      <w:r>
+        <w:rPr>
+          <w:noProof/>
+        </w:rPr>
+        <w:fldChar w:fldCharType="end"/>
+      </w:r>
+      <w:bookmarkEnd w:id="69"/>
+      <w:r>
+        <w:t xml:space="preserve"> Live DVD or boot menu option</w:t>
+      </w:r>
+    </w:p>
+    <w:p>
+      <w:r>
+        <w:t>From this point on all steps are self-explanatory.</w:t>
+      </w:r>
+    </w:p>
+    <w:p>
+      <w:r>
+        <w:t>If you click in</w:t>
+      </w:r>
+      <w:r>
+        <w:t>side</w:t>
+      </w:r>
+      <w:r>
+        <w:t xml:space="preserve"> the VM </w:t>
+      </w:r>
+      <w:r>
+        <w:t>window</w:t>
+      </w:r>
+      <w:r>
+        <w:t xml:space="preserve"> you</w:t>
+      </w:r>
+      <w:r>
+        <w:t>r</w:t>
+      </w:r>
+      <w:r>
+        <w:t xml:space="preserve"> mouse cursor will automatically be captured. Releasing your cursor can be achieved using the right CTRL key.</w:t>
+      </w:r>
+    </w:p>
+    <w:p>
+      <w:r>
+        <w:t xml:space="preserve">Once the installation procedure is finished you </w:t>
+      </w:r>
+      <w:r>
+        <w:t>will be asked to reboot the VM</w:t>
+      </w:r>
+      <w:r>
+        <w:t>.</w:t>
+      </w:r>
+    </w:p>
+    <w:p>
+      <w:r>
+        <w:t>Login to the desktop. You should be presented with a</w:t>
+      </w:r>
+      <w:r>
+        <w:t xml:space="preserve"> popup window from the Update Manager</w:t>
+      </w:r>
+      <w:r>
+        <w:t xml:space="preserve"> after a few seconds. If not just launch the Update Manager from the menu</w:t>
+      </w:r>
+      <w:r>
+        <w:t xml:space="preserve">. It’s always a good idea to keep your distribution up-to-date. So if you have some time and an active internet connection, you can hit the </w:t>
       </w:r>
       <w:r>
         <w:rPr>
           <w:i/>
         </w:rPr>
-        <w:t>Insert Guest Additions CD image…</w:t>
-      </w:r>
-      <w:r>
-        <w:t xml:space="preserve"> as shown in </w:t>
-      </w:r>
-      <w:r>
-        <w:fldChar w:fldCharType="begin"/>
-      </w:r>
-      <w:r>
-        <w:instrText xml:space="preserve"> REF _Ref399494322 \h </w:instrText>
-      </w:r>
-      <w:r>
-        <w:fldChar w:fldCharType="separate"/>
-      </w:r>
-      <w:r>
-        <w:t xml:space="preserve">Figure </w:t>
-      </w:r>
-      <w:r>
-        <w:rPr>
-          <w:noProof/>
-        </w:rPr>
-        <w:t>33</w:t>
-      </w:r>
-      <w:r>
-        <w:fldChar w:fldCharType="end"/>
-      </w:r>
-      <w:r>
-        <w:t>. A window in Ubuntu will open asking if you’d wish to run the package. Hit run and follow the instructions.</w:t>
+        <w:t>Install Updates</w:t>
+      </w:r>
+      <w:r>
+        <w:t xml:space="preserve"> button.</w:t>
       </w:r>
     </w:p>
     <w:p>
@@ -12853,10 +13873,10 @@
           <w:noProof/>
         </w:rPr>
         <w:drawing>
-          <wp:inline distT="0" distB="0" distL="0" distR="0" wp14:anchorId="2ABC94F0" wp14:editId="1FAA8E6F">
-            <wp:extent cx="2369488" cy="1643355"/>
-            <wp:effectExtent l="0" t="0" r="0" b="0"/>
-            <wp:docPr id="40" name="Picture 40"/>
+          <wp:inline distT="0" distB="0" distL="0" distR="0" wp14:anchorId="66F7D6B9" wp14:editId="311EECDE">
+            <wp:extent cx="2663687" cy="2341751"/>
+            <wp:effectExtent l="0" t="0" r="3810" b="1905"/>
+            <wp:docPr id="41" name="Picture 41"/>
             <wp:cNvGraphicFramePr>
               <a:graphicFrameLocks xmlns:a="http://schemas.openxmlformats.org/drawingml/2006/main" noChangeAspect="1"/>
             </wp:cNvGraphicFramePr>
@@ -12876,6 +13896,144 @@
                   <pic:spPr>
                     <a:xfrm>
                       <a:off x="0" y="0"/>
+                      <a:ext cx="2674527" cy="2351281"/>
+                    </a:xfrm>
+                    <a:prstGeom prst="rect">
+                      <a:avLst/>
+                    </a:prstGeom>
+                  </pic:spPr>
+                </pic:pic>
+              </a:graphicData>
+            </a:graphic>
+          </wp:inline>
+        </w:drawing>
+      </w:r>
+    </w:p>
+    <w:p>
+      <w:pPr>
+        <w:pStyle w:val="Caption"/>
+        <w:jc w:val="center"/>
+      </w:pPr>
+      <w:r>
+        <w:t xml:space="preserve">Figure </w:t>
+      </w:r>
+      <w:r>
+        <w:fldChar w:fldCharType="begin"/>
+      </w:r>
+      <w:r>
+        <w:instrText xml:space="preserve"> SEQ Figure \* ARABIC </w:instrText>
+      </w:r>
+      <w:r>
+        <w:fldChar w:fldCharType="separate"/>
+      </w:r>
+      <w:r>
+        <w:rPr>
+          <w:noProof/>
+        </w:rPr>
+        <w:t>34</w:t>
+      </w:r>
+      <w:r>
+        <w:rPr>
+          <w:noProof/>
+        </w:rPr>
+        <w:fldChar w:fldCharType="end"/>
+      </w:r>
+      <w:r>
+        <w:t xml:space="preserve"> Ubuntu Update Manager</w:t>
+      </w:r>
+    </w:p>
+    <w:p>
+      <w:r>
+        <w:br w:type="page"/>
+      </w:r>
+    </w:p>
+    <w:p>
+      <w:pPr>
+        <w:pStyle w:val="Heading3"/>
+      </w:pPr>
+      <w:bookmarkStart w:id="70" w:name="_Toc400021977"/>
+      <w:r>
+        <w:lastRenderedPageBreak/>
+        <w:t>Installing Guest Additions</w:t>
+      </w:r>
+      <w:bookmarkEnd w:id="70"/>
+    </w:p>
+    <w:p>
+      <w:r>
+        <w:t>You may or may not have noticed that your mouse movement is a bit sluggish within the VM. That’s because the guest additions haven’t been installed yet.</w:t>
+      </w:r>
+    </w:p>
+    <w:p>
+      <w:r>
+        <w:t xml:space="preserve">Open the Devices menu which can be found at the top of the VM window (not in Ubuntu). Next select </w:t>
+      </w:r>
+      <w:r>
+        <w:rPr>
+          <w:i/>
+        </w:rPr>
+        <w:t>Insert Guest Additions CD image…</w:t>
+      </w:r>
+      <w:r>
+        <w:t xml:space="preserve"> as shown in </w:t>
+      </w:r>
+      <w:r>
+        <w:fldChar w:fldCharType="begin"/>
+      </w:r>
+      <w:r>
+        <w:instrText xml:space="preserve"> REF _Ref399494322 \h </w:instrText>
+      </w:r>
+      <w:r>
+        <w:fldChar w:fldCharType="separate"/>
+      </w:r>
+      <w:r>
+        <w:t xml:space="preserve">Figure </w:t>
+      </w:r>
+      <w:r>
+        <w:rPr>
+          <w:noProof/>
+        </w:rPr>
+        <w:t>33</w:t>
+      </w:r>
+      <w:r>
+        <w:fldChar w:fldCharType="end"/>
+      </w:r>
+      <w:r>
+        <w:t>. A window in Ubuntu will open asking if you’d wish to run the package. Hit run and follow the instructions.</w:t>
+      </w:r>
+    </w:p>
+    <w:p>
+      <w:pPr>
+        <w:keepNext/>
+        <w:jc w:val="center"/>
+      </w:pPr>
+      <w:r>
+        <w:rPr>
+          <w:noProof/>
+        </w:rPr>
+        <w:drawing>
+          <wp:inline distT="0" distB="0" distL="0" distR="0" wp14:anchorId="2ABC94F0" wp14:editId="1FAA8E6F">
+            <wp:extent cx="2369488" cy="1643355"/>
+            <wp:effectExtent l="0" t="0" r="0" b="0"/>
+            <wp:docPr id="40" name="Picture 40"/>
+            <wp:cNvGraphicFramePr>
+              <a:graphicFrameLocks xmlns:a="http://schemas.openxmlformats.org/drawingml/2006/main" noChangeAspect="1"/>
+            </wp:cNvGraphicFramePr>
+            <a:graphic xmlns:a="http://schemas.openxmlformats.org/drawingml/2006/main">
+              <a:graphicData uri="http://schemas.openxmlformats.org/drawingml/2006/picture">
+                <pic:pic xmlns:pic="http://schemas.openxmlformats.org/drawingml/2006/picture">
+                  <pic:nvPicPr>
+                    <pic:cNvPr id="1" name=""/>
+                    <pic:cNvPicPr/>
+                  </pic:nvPicPr>
+                  <pic:blipFill>
+                    <a:blip r:embed="rId60"/>
+                    <a:stretch>
+                      <a:fillRect/>
+                    </a:stretch>
+                  </pic:blipFill>
+                  <pic:spPr>
+                    <a:xfrm>
+                      <a:off x="0" y="0"/>
                       <a:ext cx="2385168" cy="1654230"/>
                     </a:xfrm>
                     <a:prstGeom prst="rect">
@@ -12894,19 +14052,32 @@
         <w:pStyle w:val="Caption"/>
         <w:jc w:val="center"/>
       </w:pPr>
-      <w:bookmarkStart w:id="67" w:name="_Ref399494322"/>
+      <w:bookmarkStart w:id="71" w:name="_Ref399494322"/>
       <w:r>
         <w:t xml:space="preserve">Figure </w:t>
       </w:r>
-      <w:fldSimple w:instr=" SEQ Figure \* ARABIC ">
-        <w:r>
-          <w:rPr>
-            <w:noProof/>
-          </w:rPr>
-          <w:t>33</w:t>
-        </w:r>
-      </w:fldSimple>
-      <w:bookmarkEnd w:id="67"/>
+      <w:r>
+        <w:fldChar w:fldCharType="begin"/>
+      </w:r>
+      <w:r>
+        <w:instrText xml:space="preserve"> SEQ Figure \* ARABIC </w:instrText>
+      </w:r>
+      <w:r>
+        <w:fldChar w:fldCharType="separate"/>
+      </w:r>
+      <w:r>
+        <w:rPr>
+          <w:noProof/>
+        </w:rPr>
+        <w:t>33</w:t>
+      </w:r>
+      <w:r>
+        <w:rPr>
+          <w:noProof/>
+        </w:rPr>
+        <w:fldChar w:fldCharType="end"/>
+      </w:r>
+      <w:bookmarkEnd w:id="71"/>
       <w:r>
         <w:t xml:space="preserve"> Inserting the Guest Additions for Ubuntu</w:t>
       </w:r>
@@ -12930,92 +14101,7 @@
       <w:pPr>
         <w:pStyle w:val="Heading1"/>
       </w:pPr>
-      <w:bookmarkStart w:id="68" w:name="_Toc400000907"/>
-      <w:r>
-        <w:lastRenderedPageBreak/>
-        <w:t>Buildroot: Making Embedded Linux easy</w:t>
-      </w:r>
-      <w:bookmarkEnd w:id="68"/>
-    </w:p>
-    <w:p>
-      <w:pPr>
-        <w:pStyle w:val="Heading2"/>
-      </w:pPr>
-      <w:bookmarkStart w:id="69" w:name="_Toc400000908"/>
-      <w:r>
-        <w:t>Introduction</w:t>
-      </w:r>
-      <w:bookmarkEnd w:id="69"/>
-    </w:p>
-    <w:p>
-      <w:pPr>
-        <w:rPr>
-          <w:rFonts w:eastAsiaTheme="majorEastAsia"/>
-        </w:rPr>
-      </w:pPr>
-      <w:r>
-        <w:t>Buildroot is a tool that simplifies and automates the process of building a complete Linux system for an embedded system, using cross-compilation.</w:t>
-      </w:r>
-    </w:p>
-    <w:p>
-      <w:r>
-        <w:t>In order to achieve this, Buildroot is able to generate a cross-compilation toolchain, a root filesystem, a Linux kernel image and a bootloader for your target. Buildroot can be used for any combination of these options, independently (you can for example use an existing cross-compilation toolchain, and build only your root filesystem with Buildroot).</w:t>
-      </w:r>
-    </w:p>
-    <w:p>
-      <w:r>
-        <w:t>Buildroot is useful mainly for people working with embedded systems. Embedded systems often use processors that are not the regular x86 processors everyone is used to having in his PC. They can be PowerPC processors, MIPS processors, ARM processors, etc.</w:t>
-      </w:r>
-    </w:p>
-    <w:p>
-      <w:r>
-        <w:t>Buildroot supports numerous processors and their variants; it also comes with default configurations for several boards available off-the-shelf. Besides this, a number of third-party projects are based on, or develop their BSP 1 or SDK 2 on top of Buildroot.</w:t>
-      </w:r>
-    </w:p>
-    <w:p>
-      <w:r>
-        <w:t>Buildroot is designed to run on Linux systems.</w:t>
-      </w:r>
-    </w:p>
-    <w:p>
-      <w:pPr>
-        <w:pStyle w:val="Heading2"/>
-      </w:pPr>
-      <w:bookmarkStart w:id="70" w:name="_Toc400000909"/>
-      <w:r>
-        <w:t>Getting Buildroot</w:t>
-      </w:r>
-      <w:bookmarkEnd w:id="70"/>
-    </w:p>
-    <w:p>
-      <w:pPr>
-        <w:pStyle w:val="Heading2"/>
-      </w:pPr>
-      <w:bookmarkStart w:id="71" w:name="_Toc400000910"/>
-      <w:r>
-        <w:t>Requirements</w:t>
-      </w:r>
-      <w:bookmarkEnd w:id="71"/>
-    </w:p>
-    <w:p>
-      <w:r>
-        <w:t>While Buildroot itself will build most host packages it needs for the compilation process, certain standard Linux utilities are expected to be already installed on the host system. Below you will find an overview of the mandatory packages and how to install them on a Debian based Linux system.</w:t>
-      </w:r>
-    </w:p>
-    <w:p/>
-    <w:p/>
-    <w:p/>
-    <w:p/>
-    <w:p>
-      <w:r>
-        <w:br w:type="page"/>
-      </w:r>
-    </w:p>
-    <w:p>
-      <w:pPr>
-        <w:pStyle w:val="Heading1"/>
-      </w:pPr>
-      <w:bookmarkStart w:id="72" w:name="_Toc400000911"/>
+      <w:bookmarkStart w:id="72" w:name="_Toc400021982"/>
       <w:r>
         <w:lastRenderedPageBreak/>
         <w:t>Important Command</w:t>
@@ -13171,7 +14257,11 @@
             <w:cnfStyle w:val="001000000000" w:firstRow="0" w:lastRow="0" w:firstColumn="1" w:lastColumn="0" w:oddVBand="0" w:evenVBand="0" w:oddHBand="0" w:evenHBand="0" w:firstRowFirstColumn="0" w:firstRowLastColumn="0" w:lastRowFirstColumn="0" w:lastRowLastColumn="0"/>
             <w:tcW w:w="2695" w:type="dxa"/>
           </w:tcPr>
-          <w:p/>
+          <w:p>
+            <w:r>
+              <w:t>ls</w:t>
+            </w:r>
+          </w:p>
         </w:tc>
         <w:tc>
           <w:tcPr>
@@ -13181,6 +14271,258 @@
             <w:pPr>
               <w:cnfStyle w:val="000000000000" w:firstRow="0" w:lastRow="0" w:firstColumn="0" w:lastColumn="0" w:oddVBand="0" w:evenVBand="0" w:oddHBand="0" w:evenHBand="0" w:firstRowFirstColumn="0" w:firstRowLastColumn="0" w:lastRowFirstColumn="0" w:lastRowLastColumn="0"/>
             </w:pPr>
+            <w:r>
+              <w:t>List files</w:t>
+            </w:r>
+          </w:p>
+        </w:tc>
+      </w:tr>
+      <w:tr>
+        <w:trPr>
+          <w:cnfStyle w:val="000000100000" w:firstRow="0" w:lastRow="0" w:firstColumn="0" w:lastColumn="0" w:oddVBand="0" w:evenVBand="0" w:oddHBand="1" w:evenHBand="0" w:firstRowFirstColumn="0" w:firstRowLastColumn="0" w:lastRowFirstColumn="0" w:lastRowLastColumn="0"/>
+        </w:trPr>
+        <w:tc>
+          <w:tcPr>
+            <w:cnfStyle w:val="001000000000" w:firstRow="0" w:lastRow="0" w:firstColumn="1" w:lastColumn="0" w:oddVBand="0" w:evenVBand="0" w:oddHBand="0" w:evenHBand="0" w:firstRowFirstColumn="0" w:firstRowLastColumn="0" w:lastRowFirstColumn="0" w:lastRowLastColumn="0"/>
+            <w:tcW w:w="2695" w:type="dxa"/>
+          </w:tcPr>
+          <w:p>
+            <w:r>
+              <w:t>cp</w:t>
+            </w:r>
+          </w:p>
+        </w:tc>
+        <w:tc>
+          <w:tcPr>
+            <w:tcW w:w="7042" w:type="dxa"/>
+          </w:tcPr>
+          <w:p>
+            <w:pPr>
+              <w:cnfStyle w:val="000000100000" w:firstRow="0" w:lastRow="0" w:firstColumn="0" w:lastColumn="0" w:oddVBand="0" w:evenVBand="0" w:oddHBand="1" w:evenHBand="0" w:firstRowFirstColumn="0" w:firstRowLastColumn="0" w:lastRowFirstColumn="0" w:lastRowLastColumn="0"/>
+            </w:pPr>
+            <w:r>
+              <w:t>Copy files</w:t>
+            </w:r>
+          </w:p>
+        </w:tc>
+      </w:tr>
+      <w:tr>
+        <w:tc>
+          <w:tcPr>
+            <w:cnfStyle w:val="001000000000" w:firstRow="0" w:lastRow="0" w:firstColumn="1" w:lastColumn="0" w:oddVBand="0" w:evenVBand="0" w:oddHBand="0" w:evenHBand="0" w:firstRowFirstColumn="0" w:firstRowLastColumn="0" w:lastRowFirstColumn="0" w:lastRowLastColumn="0"/>
+            <w:tcW w:w="2695" w:type="dxa"/>
+          </w:tcPr>
+          <w:p>
+            <w:r>
+              <w:t>rm</w:t>
+            </w:r>
+          </w:p>
+        </w:tc>
+        <w:tc>
+          <w:tcPr>
+            <w:tcW w:w="7042" w:type="dxa"/>
+          </w:tcPr>
+          <w:p>
+            <w:pPr>
+              <w:cnfStyle w:val="000000000000" w:firstRow="0" w:lastRow="0" w:firstColumn="0" w:lastColumn="0" w:oddVBand="0" w:evenVBand="0" w:oddHBand="0" w:evenHBand="0" w:firstRowFirstColumn="0" w:firstRowLastColumn="0" w:lastRowFirstColumn="0" w:lastRowLastColumn="0"/>
+            </w:pPr>
+            <w:r>
+              <w:t>Remove files</w:t>
+            </w:r>
+          </w:p>
+        </w:tc>
+      </w:tr>
+      <w:tr>
+        <w:trPr>
+          <w:cnfStyle w:val="000000100000" w:firstRow="0" w:lastRow="0" w:firstColumn="0" w:lastColumn="0" w:oddVBand="0" w:evenVBand="0" w:oddHBand="1" w:evenHBand="0" w:firstRowFirstColumn="0" w:firstRowLastColumn="0" w:lastRowFirstColumn="0" w:lastRowLastColumn="0"/>
+        </w:trPr>
+        <w:tc>
+          <w:tcPr>
+            <w:cnfStyle w:val="001000000000" w:firstRow="0" w:lastRow="0" w:firstColumn="1" w:lastColumn="0" w:oddVBand="0" w:evenVBand="0" w:oddHBand="0" w:evenHBand="0" w:firstRowFirstColumn="0" w:firstRowLastColumn="0" w:lastRowFirstColumn="0" w:lastRowLastColumn="0"/>
+            <w:tcW w:w="2695" w:type="dxa"/>
+          </w:tcPr>
+          <w:p>
+            <w:r>
+              <w:t>mv</w:t>
+            </w:r>
+          </w:p>
+        </w:tc>
+        <w:tc>
+          <w:tcPr>
+            <w:tcW w:w="7042" w:type="dxa"/>
+          </w:tcPr>
+          <w:p>
+            <w:pPr>
+              <w:cnfStyle w:val="000000100000" w:firstRow="0" w:lastRow="0" w:firstColumn="0" w:lastColumn="0" w:oddVBand="0" w:evenVBand="0" w:oddHBand="1" w:evenHBand="0" w:firstRowFirstColumn="0" w:firstRowLastColumn="0" w:lastRowFirstColumn="0" w:lastRowLastColumn="0"/>
+            </w:pPr>
+            <w:r>
+              <w:t>Move files</w:t>
+            </w:r>
+          </w:p>
+        </w:tc>
+      </w:tr>
+      <w:tr>
+        <w:tc>
+          <w:tcPr>
+            <w:cnfStyle w:val="001000000000" w:firstRow="0" w:lastRow="0" w:firstColumn="1" w:lastColumn="0" w:oddVBand="0" w:evenVBand="0" w:oddHBand="0" w:evenHBand="0" w:firstRowFirstColumn="0" w:firstRowLastColumn="0" w:lastRowFirstColumn="0" w:lastRowLastColumn="0"/>
+            <w:tcW w:w="2695" w:type="dxa"/>
+          </w:tcPr>
+          <w:p>
+            <w:r>
+              <w:t>cd</w:t>
+            </w:r>
+          </w:p>
+        </w:tc>
+        <w:tc>
+          <w:tcPr>
+            <w:tcW w:w="7042" w:type="dxa"/>
+          </w:tcPr>
+          <w:p>
+            <w:pPr>
+              <w:cnfStyle w:val="000000000000" w:firstRow="0" w:lastRow="0" w:firstColumn="0" w:lastColumn="0" w:oddVBand="0" w:evenVBand="0" w:oddHBand="0" w:evenHBand="0" w:firstRowFirstColumn="0" w:firstRowLastColumn="0" w:lastRowFirstColumn="0" w:lastRowLastColumn="0"/>
+            </w:pPr>
+            <w:r>
+              <w:t>Change working dir</w:t>
+            </w:r>
+          </w:p>
+        </w:tc>
+      </w:tr>
+      <w:tr>
+        <w:trPr>
+          <w:cnfStyle w:val="000000100000" w:firstRow="0" w:lastRow="0" w:firstColumn="0" w:lastColumn="0" w:oddVBand="0" w:evenVBand="0" w:oddHBand="1" w:evenHBand="0" w:firstRowFirstColumn="0" w:firstRowLastColumn="0" w:lastRowFirstColumn="0" w:lastRowLastColumn="0"/>
+        </w:trPr>
+        <w:tc>
+          <w:tcPr>
+            <w:cnfStyle w:val="001000000000" w:firstRow="0" w:lastRow="0" w:firstColumn="1" w:lastColumn="0" w:oddVBand="0" w:evenVBand="0" w:oddHBand="0" w:evenHBand="0" w:firstRowFirstColumn="0" w:firstRowLastColumn="0" w:lastRowFirstColumn="0" w:lastRowLastColumn="0"/>
+            <w:tcW w:w="2695" w:type="dxa"/>
+          </w:tcPr>
+          <w:p>
+            <w:r>
+              <w:t>chmod</w:t>
+            </w:r>
+          </w:p>
+        </w:tc>
+        <w:tc>
+          <w:tcPr>
+            <w:tcW w:w="7042" w:type="dxa"/>
+          </w:tcPr>
+          <w:p>
+            <w:pPr>
+              <w:cnfStyle w:val="000000100000" w:firstRow="0" w:lastRow="0" w:firstColumn="0" w:lastColumn="0" w:oddVBand="0" w:evenVBand="0" w:oddHBand="1" w:evenHBand="0" w:firstRowFirstColumn="0" w:firstRowLastColumn="0" w:lastRowFirstColumn="0" w:lastRowLastColumn="0"/>
+            </w:pPr>
+            <w:r>
+              <w:t>Change file permission mode</w:t>
+            </w:r>
+          </w:p>
+        </w:tc>
+      </w:tr>
+      <w:tr>
+        <w:tc>
+          <w:tcPr>
+            <w:cnfStyle w:val="001000000000" w:firstRow="0" w:lastRow="0" w:firstColumn="1" w:lastColumn="0" w:oddVBand="0" w:evenVBand="0" w:oddHBand="0" w:evenHBand="0" w:firstRowFirstColumn="0" w:firstRowLastColumn="0" w:lastRowFirstColumn="0" w:lastRowLastColumn="0"/>
+            <w:tcW w:w="2695" w:type="dxa"/>
+          </w:tcPr>
+          <w:p>
+            <w:r>
+              <w:t>chown</w:t>
+            </w:r>
+          </w:p>
+        </w:tc>
+        <w:tc>
+          <w:tcPr>
+            <w:tcW w:w="7042" w:type="dxa"/>
+          </w:tcPr>
+          <w:p>
+            <w:pPr>
+              <w:cnfStyle w:val="000000000000" w:firstRow="0" w:lastRow="0" w:firstColumn="0" w:lastColumn="0" w:oddVBand="0" w:evenVBand="0" w:oddHBand="0" w:evenHBand="0" w:firstRowFirstColumn="0" w:firstRowLastColumn="0" w:lastRowFirstColumn="0" w:lastRowLastColumn="0"/>
+            </w:pPr>
+            <w:r>
+              <w:t>Change owner of file</w:t>
+            </w:r>
+          </w:p>
+        </w:tc>
+      </w:tr>
+      <w:tr>
+        <w:trPr>
+          <w:cnfStyle w:val="000000100000" w:firstRow="0" w:lastRow="0" w:firstColumn="0" w:lastColumn="0" w:oddVBand="0" w:evenVBand="0" w:oddHBand="1" w:evenHBand="0" w:firstRowFirstColumn="0" w:firstRowLastColumn="0" w:lastRowFirstColumn="0" w:lastRowLastColumn="0"/>
+        </w:trPr>
+        <w:tc>
+          <w:tcPr>
+            <w:cnfStyle w:val="001000000000" w:firstRow="0" w:lastRow="0" w:firstColumn="1" w:lastColumn="0" w:oddVBand="0" w:evenVBand="0" w:oddHBand="0" w:evenHBand="0" w:firstRowFirstColumn="0" w:firstRowLastColumn="0" w:lastRowFirstColumn="0" w:lastRowLastColumn="0"/>
+            <w:tcW w:w="2695" w:type="dxa"/>
+          </w:tcPr>
+          <w:p>
+            <w:r>
+              <w:t>cat</w:t>
+            </w:r>
+          </w:p>
+        </w:tc>
+        <w:tc>
+          <w:tcPr>
+            <w:tcW w:w="7042" w:type="dxa"/>
+          </w:tcPr>
+          <w:p>
+            <w:pPr>
+              <w:cnfStyle w:val="000000100000" w:firstRow="0" w:lastRow="0" w:firstColumn="0" w:lastColumn="0" w:oddVBand="0" w:evenVBand="0" w:oddHBand="1" w:evenHBand="0" w:firstRowFirstColumn="0" w:firstRowLastColumn="0" w:lastRowFirstColumn="0" w:lastRowLastColumn="0"/>
+            </w:pPr>
+            <w:r>
+              <w:t>Concatenate files and output to terminal</w:t>
+            </w:r>
+          </w:p>
+        </w:tc>
+      </w:tr>
+      <w:tr>
+        <w:tc>
+          <w:tcPr>
+            <w:cnfStyle w:val="001000000000" w:firstRow="0" w:lastRow="0" w:firstColumn="1" w:lastColumn="0" w:oddVBand="0" w:evenVBand="0" w:oddHBand="0" w:evenHBand="0" w:firstRowFirstColumn="0" w:firstRowLastColumn="0" w:lastRowFirstColumn="0" w:lastRowLastColumn="0"/>
+            <w:tcW w:w="2695" w:type="dxa"/>
+          </w:tcPr>
+          <w:p>
+            <w:r>
+              <w:t>touch</w:t>
+            </w:r>
+          </w:p>
+        </w:tc>
+        <w:tc>
+          <w:tcPr>
+            <w:tcW w:w="7042" w:type="dxa"/>
+          </w:tcPr>
+          <w:p>
+            <w:pPr>
+              <w:cnfStyle w:val="000000000000" w:firstRow="0" w:lastRow="0" w:firstColumn="0" w:lastColumn="0" w:oddVBand="0" w:evenVBand="0" w:oddHBand="0" w:evenHBand="0" w:firstRowFirstColumn="0" w:firstRowLastColumn="0" w:lastRowFirstColumn="0" w:lastRowLastColumn="0"/>
+            </w:pPr>
+            <w:r>
+              <w:t>Create an empty file</w:t>
+            </w:r>
+          </w:p>
+        </w:tc>
+      </w:tr>
+      <w:tr>
+        <w:trPr>
+          <w:cnfStyle w:val="000000100000" w:firstRow="0" w:lastRow="0" w:firstColumn="0" w:lastColumn="0" w:oddVBand="0" w:evenVBand="0" w:oddHBand="1" w:evenHBand="0" w:firstRowFirstColumn="0" w:firstRowLastColumn="0" w:lastRowFirstColumn="0" w:lastRowLastColumn="0"/>
+        </w:trPr>
+        <w:tc>
+          <w:tcPr>
+            <w:cnfStyle w:val="001000000000" w:firstRow="0" w:lastRow="0" w:firstColumn="1" w:lastColumn="0" w:oddVBand="0" w:evenVBand="0" w:oddHBand="0" w:evenHBand="0" w:firstRowFirstColumn="0" w:firstRowLastColumn="0" w:lastRowFirstColumn="0" w:lastRowLastColumn="0"/>
+            <w:tcW w:w="2695" w:type="dxa"/>
+          </w:tcPr>
+          <w:p>
+            <w:r>
+              <w:t>mkdir</w:t>
+            </w:r>
+          </w:p>
+        </w:tc>
+        <w:tc>
+          <w:tcPr>
+            <w:tcW w:w="7042" w:type="dxa"/>
+          </w:tcPr>
+          <w:p>
+            <w:pPr>
+              <w:cnfStyle w:val="000000100000" w:firstRow="0" w:lastRow="0" w:firstColumn="0" w:lastColumn="0" w:oddVBand="0" w:evenVBand="0" w:oddHBand="1" w:evenHBand="0" w:firstRowFirstColumn="0" w:firstRowLastColumn="0" w:lastRowFirstColumn="0" w:lastRowLastColumn="0"/>
+            </w:pPr>
+            <w:r>
+              <w:t>Make directory</w:t>
+            </w:r>
           </w:p>
         </w:tc>
       </w:tr>
@@ -13190,7 +14532,7 @@
       <w:pPr>
         <w:pStyle w:val="Heading1"/>
       </w:pPr>
-      <w:bookmarkStart w:id="73" w:name="_Toc400000912"/>
+      <w:bookmarkStart w:id="73" w:name="_Toc400021983"/>
       <w:r>
         <w:t>References</w:t>
       </w:r>
@@ -13272,10 +14614,36 @@
           </w:p>
         </w:tc>
       </w:tr>
+      <w:tr>
+        <w:tc>
+          <w:tcPr>
+            <w:cnfStyle w:val="001000000000" w:firstRow="0" w:lastRow="0" w:firstColumn="1" w:lastColumn="0" w:oddVBand="0" w:evenVBand="0" w:oddHBand="0" w:evenHBand="0" w:firstRowFirstColumn="0" w:firstRowLastColumn="0" w:lastRowFirstColumn="0" w:lastRowLastColumn="0"/>
+            <w:tcW w:w="2965" w:type="dxa"/>
+          </w:tcPr>
+          <w:p>
+            <w:r>
+              <w:t>How To Understand the Filesystem Layout in a Linux VPS</w:t>
+            </w:r>
+          </w:p>
+        </w:tc>
+        <w:tc>
+          <w:tcPr>
+            <w:tcW w:w="6772" w:type="dxa"/>
+          </w:tcPr>
+          <w:p>
+            <w:pPr>
+              <w:cnfStyle w:val="000000000000" w:firstRow="0" w:lastRow="0" w:firstColumn="0" w:lastColumn="0" w:oddVBand="0" w:evenVBand="0" w:oddHBand="0" w:evenHBand="0" w:firstRowFirstColumn="0" w:firstRowLastColumn="0" w:lastRowFirstColumn="0" w:lastRowLastColumn="0"/>
+            </w:pPr>
+            <w:r>
+              <w:t>https://www.digitalocean.com/community/tutorials/how-to-understand-the-filesystem-layout-in-a-linux-vps</w:t>
+            </w:r>
+          </w:p>
+        </w:tc>
+      </w:tr>
     </w:tbl>
     <w:p/>
     <w:sectPr>
-      <w:headerReference w:type="default" r:id="rId60"/>
+      <w:headerReference w:type="default" r:id="rId61"/>
       <w:pgSz w:w="11907" w:h="16839" w:code="9"/>
       <w:pgMar w:top="1440" w:right="1080" w:bottom="1440" w:left="1080" w:header="720" w:footer="720" w:gutter="0"/>
       <w:cols w:space="720"/>
@@ -13287,7 +14655,7 @@
 
 <file path=word/comments.xml><?xml version="1.0" encoding="utf-8"?>
 <w:comments xmlns:wpc="http://schemas.microsoft.com/office/word/2010/wordprocessingCanvas" xmlns:mc="http://schemas.openxmlformats.org/markup-compatibility/2006" xmlns:o="urn:schemas-microsoft-com:office:office" xmlns:r="http://schemas.openxmlformats.org/officeDocument/2006/relationships" xmlns:m="http://schemas.openxmlformats.org/officeDocument/2006/math" xmlns:v="urn:schemas-microsoft-com:vml" xmlns:wp14="http://schemas.microsoft.com/office/word/2010/wordprocessingDrawing" xmlns:wp="http://schemas.openxmlformats.org/drawingml/2006/wordprocessingDrawing" xmlns:w10="urn:schemas-microsoft-com:office:word" xmlns:w="http://schemas.openxmlformats.org/wordprocessingml/2006/main" xmlns:w14="http://schemas.microsoft.com/office/word/2010/wordml" xmlns:w15="http://schemas.microsoft.com/office/word/2012/wordml" xmlns:wpg="http://schemas.microsoft.com/office/word/2010/wordprocessingGroup" xmlns:wpi="http://schemas.microsoft.com/office/word/2010/wordprocessingInk" xmlns:wne="http://schemas.microsoft.com/office/word/2006/wordml" xmlns:wps="http://schemas.microsoft.com/office/word/2010/wordprocessingShape" mc:Ignorable="w14 w15 wp14">
-  <w:comment w:id="9" w:author="NicoDeWitte" w:date="2014-09-09T15:18:00Z" w:initials="NW">
+  <w:comment w:id="11" w:author="NicoDeWitte" w:date="2014-09-09T15:18:00Z" w:initials="NW">
     <w:p>
       <w:pPr>
         <w:pStyle w:val="CommentText"/>
@@ -13303,7 +14671,7 @@
       </w:r>
     </w:p>
   </w:comment>
-  <w:comment w:id="15" w:author="NicoDeWitte" w:date="2014-09-10T09:54:00Z" w:initials="NW">
+  <w:comment w:id="17" w:author="NicoDeWitte" w:date="2014-09-10T09:54:00Z" w:initials="NW">
     <w:p>
       <w:pPr>
         <w:pStyle w:val="CommentText"/>
@@ -13317,27 +14685,6 @@
       <w:r>
         <w:t>Get MAC address and do an ARP request. Can’t do this directly apparently. We can also use Wireshark.</w:t>
       </w:r>
-    </w:p>
-  </w:comment>
-  <w:comment w:id="46" w:author="NicoDeWitte" w:date="2014-10-02T12:55:00Z" w:initials="NDW">
-    <w:p>
-      <w:pPr>
-        <w:pStyle w:val="CommentText"/>
-      </w:pPr>
-      <w:r>
-        <w:rPr>
-          <w:rStyle w:val="CommentReference"/>
-        </w:rPr>
-        <w:annotationRef/>
-      </w:r>
-      <w:r>
-        <w:rPr>
-          <w:noProof/>
-        </w:rPr>
-        <w:t>Add apt-get and stuff</w:t>
-      </w:r>
-      <w:bookmarkStart w:id="47" w:name="_GoBack"/>
-      <w:bookmarkEnd w:id="47"/>
     </w:p>
   </w:comment>
 </w:comments>
@@ -13347,7 +14694,6 @@
 <w15:commentsEx xmlns:wpc="http://schemas.microsoft.com/office/word/2010/wordprocessingCanvas" xmlns:mc="http://schemas.openxmlformats.org/markup-compatibility/2006" xmlns:o="urn:schemas-microsoft-com:office:office" xmlns:r="http://schemas.openxmlformats.org/officeDocument/2006/relationships" xmlns:m="http://schemas.openxmlformats.org/officeDocument/2006/math" xmlns:v="urn:schemas-microsoft-com:vml" xmlns:wp14="http://schemas.microsoft.com/office/word/2010/wordprocessingDrawing" xmlns:wp="http://schemas.openxmlformats.org/drawingml/2006/wordprocessingDrawing" xmlns:w10="urn:schemas-microsoft-com:office:word" xmlns:w="http://schemas.openxmlformats.org/wordprocessingml/2006/main" xmlns:w14="http://schemas.microsoft.com/office/word/2010/wordml" xmlns:w15="http://schemas.microsoft.com/office/word/2012/wordml" xmlns:wpg="http://schemas.microsoft.com/office/word/2010/wordprocessingGroup" xmlns:wpi="http://schemas.microsoft.com/office/word/2010/wordprocessingInk" xmlns:wne="http://schemas.microsoft.com/office/word/2006/wordml" xmlns:wps="http://schemas.microsoft.com/office/word/2010/wordprocessingShape" mc:Ignorable="w14 w15 wp14">
   <w15:commentEx w15:paraId="2FE5F8A6" w15:done="0"/>
   <w15:commentEx w15:paraId="51A438A8" w15:done="0"/>
-  <w15:commentEx w15:paraId="317F89B8" w15:done="0"/>
 </w15:commentsEx>
 </file>
 
@@ -13400,6 +14746,9 @@
             <w:top w:val="single" w:sz="4" w:space="1" w:color="D9D9D9" w:themeColor="background1" w:themeShade="D9"/>
           </w:pBdr>
           <w:jc w:val="right"/>
+          <w:rPr>
+            <w:lang w:val="nl-BE"/>
+          </w:rPr>
         </w:pPr>
         <w:r>
           <w:fldChar w:fldCharType="begin"/>
@@ -13414,7 +14763,7 @@
           <w:rPr>
             <w:noProof/>
           </w:rPr>
-          <w:t>25</w:t>
+          <w:t>3</w:t>
         </w:r>
         <w:r>
           <w:rPr>
@@ -13423,40 +14772,71 @@
           <w:fldChar w:fldCharType="end"/>
         </w:r>
         <w:r>
+          <w:rPr>
+            <w:lang w:val="nl-BE"/>
+          </w:rPr>
           <w:t xml:space="preserve"> | </w:t>
         </w:r>
         <w:r>
           <w:rPr>
             <w:color w:val="7F7F7F" w:themeColor="background1" w:themeShade="7F"/>
             <w:spacing w:val="60"/>
+            <w:lang w:val="nl-BE"/>
           </w:rPr>
           <w:t>Page</w:t>
         </w:r>
       </w:p>
     </w:sdtContent>
   </w:sdt>
-  <w:sdt>
-    <w:sdtPr>
-      <w:alias w:val="Author"/>
-      <w:tag w:val=""/>
-      <w:id w:val="1500849574"/>
-      <w:placeholder>
-        <w:docPart w:val="E7330E4C30C64E6F9020BF23824AF135"/>
-      </w:placeholder>
-      <w:dataBinding w:prefixMappings="xmlns:ns0='http://purl.org/dc/elements/1.1/' xmlns:ns1='http://schemas.openxmlformats.org/package/2006/metadata/core-properties' " w:xpath="/ns1:coreProperties[1]/ns0:creator[1]" w:storeItemID="{6C3C8BC8-F283-45AE-878A-BAB7291924A1}"/>
-      <w:text/>
-    </w:sdtPr>
-    <w:sdtContent>
-      <w:p>
-        <w:pPr>
-          <w:pStyle w:val="Footer"/>
-        </w:pPr>
+  <w:p>
+    <w:pPr>
+      <w:pStyle w:val="Footer"/>
+      <w:rPr>
+        <w:lang w:val="nl-BE"/>
+      </w:rPr>
+    </w:pPr>
+    <w:sdt>
+      <w:sdtPr>
+        <w:rPr>
+          <w:lang w:val="nl-BE"/>
+        </w:rPr>
+        <w:alias w:val="Author"/>
+        <w:tag w:val=""/>
+        <w:id w:val="1500849574"/>
+        <w:placeholder>
+          <w:docPart w:val="E7330E4C30C64E6F9020BF23824AF135"/>
+        </w:placeholder>
+        <w:dataBinding w:prefixMappings="xmlns:ns0='http://purl.org/dc/elements/1.1/' xmlns:ns1='http://schemas.openxmlformats.org/package/2006/metadata/core-properties' " w:xpath="/ns1:coreProperties[1]/ns0:creator[1]" w:storeItemID="{6C3C8BC8-F283-45AE-878A-BAB7291924A1}"/>
+        <w:text/>
+      </w:sdtPr>
+      <w:sdtContent>
         <w:r>
+          <w:rPr>
+            <w:lang w:val="nl-BE"/>
+          </w:rPr>
           <w:t>Nico De Witte</w:t>
         </w:r>
-      </w:p>
-    </w:sdtContent>
-  </w:sdt>
+      </w:sdtContent>
+    </w:sdt>
+    <w:r>
+      <w:rPr>
+        <w:lang w:val="nl-BE"/>
+      </w:rPr>
+      <w:t xml:space="preserve"> </w:t>
+    </w:r>
+    <w:r>
+      <w:rPr>
+        <w:lang w:val="nl-BE"/>
+      </w:rPr>
+      <w:t>(nico.</w:t>
+    </w:r>
+    <w:r>
+      <w:rPr>
+        <w:lang w:val="nl-BE"/>
+      </w:rPr>
+      <w:t>dewitte@vives.be)</w:t>
+    </w:r>
+  </w:p>
 </w:ftr>
 </file>
 
@@ -13835,13 +15215,7 @@
         <w:footnoteRef/>
       </w:r>
       <w:r>
-        <w:t xml:space="preserve"> </w:t>
-      </w:r>
-      <w:r>
-        <w:t>S</w:t>
-      </w:r>
-      <w:r>
-        <w:t>tands for “Editable Text Configuration”</w:t>
+        <w:t xml:space="preserve"> Stands for “Editable Text Configuration”</w:t>
       </w:r>
     </w:p>
   </w:footnote>
@@ -13857,13 +15231,7 @@
         <w:footnoteRef/>
       </w:r>
       <w:r>
-        <w:t xml:space="preserve"> </w:t>
-      </w:r>
-      <w:r>
-        <w:t>Stands</w:t>
-      </w:r>
-      <w:r>
-        <w:t xml:space="preserve"> for “Unix System Resources”</w:t>
+        <w:t xml:space="preserve"> Stands for “Unix System Resources”</w:t>
       </w:r>
     </w:p>
   </w:footnote>
@@ -13879,14 +15247,30 @@
         <w:footnoteRef/>
       </w:r>
       <w:r>
-        <w:t xml:space="preserve"> </w:t>
-      </w:r>
-      <w:r>
-        <w:t>Hyper-V, codenamed Viridian and formerly known as Windows Server Virtualization, is a native hypervisor; it can create virtual machines on x86-64 systems. Starting with Windows 8, Hyper-V supersedes Windows Virtual PC as the hardware virtualization component of the client editions of Windows NT.</w:t>
+        <w:t xml:space="preserve"> See “man tasksel”</w:t>
       </w:r>
     </w:p>
   </w:footnote>
   <w:footnote w:id="18">
+    <w:p>
+      <w:pPr>
+        <w:pStyle w:val="FootnoteText"/>
+      </w:pPr>
+      <w:r>
+        <w:rPr>
+          <w:rStyle w:val="FootnoteReference"/>
+        </w:rPr>
+        <w:footnoteRef/>
+      </w:r>
+      <w:r>
+        <w:t xml:space="preserve"> </w:t>
+      </w:r>
+      <w:r>
+        <w:t>Hyper-V, codenamed Viridian and formerly known as Windows Server Virtualization, is a native hypervisor; it can create virtual machines on x86-64 systems. Starting with Windows 8, Hyper-V supersedes Windows Virtual PC as the hardware virtualization component of the client editions of Windows NT.</w:t>
+      </w:r>
+    </w:p>
+  </w:footnote>
+  <w:footnote w:id="19">
     <w:p>
       <w:pPr>
         <w:pStyle w:val="FootnoteText"/>
@@ -14161,16 +15545,16 @@
     </w:lvl>
   </w:abstractNum>
   <w:abstractNum w:abstractNumId="2">
-    <w:nsid w:val="39566660"/>
+    <w:nsid w:val="2BE2275F"/>
     <w:multiLevelType w:val="hybridMultilevel"/>
-    <w:tmpl w:val="780612EC"/>
+    <w:tmpl w:val="4E5801B8"/>
     <w:lvl w:ilvl="0" w:tplc="04090001">
       <w:start w:val="1"/>
       <w:numFmt w:val="bullet"/>
       <w:lvlText w:val=""/>
       <w:lvlJc w:val="left"/>
       <w:pPr>
-        <w:ind w:left="720" w:hanging="360"/>
+        <w:ind w:left="360" w:hanging="360"/>
       </w:pPr>
       <w:rPr>
         <w:rFonts w:ascii="Symbol" w:hAnsi="Symbol" w:hint="default"/>
@@ -14182,7 +15566,7 @@
       <w:lvlText w:val="o"/>
       <w:lvlJc w:val="left"/>
       <w:pPr>
-        <w:ind w:left="1440" w:hanging="360"/>
+        <w:ind w:left="1080" w:hanging="360"/>
       </w:pPr>
       <w:rPr>
         <w:rFonts w:ascii="Courier New" w:hAnsi="Courier New" w:cs="Courier New" w:hint="default"/>
@@ -14194,7 +15578,7 @@
       <w:lvlText w:val=""/>
       <w:lvlJc w:val="left"/>
       <w:pPr>
-        <w:ind w:left="2160" w:hanging="360"/>
+        <w:ind w:left="1800" w:hanging="360"/>
       </w:pPr>
       <w:rPr>
         <w:rFonts w:ascii="Wingdings" w:hAnsi="Wingdings" w:hint="default"/>
@@ -14206,7 +15590,7 @@
       <w:lvlText w:val=""/>
       <w:lvlJc w:val="left"/>
       <w:pPr>
-        <w:ind w:left="2880" w:hanging="360"/>
+        <w:ind w:left="2520" w:hanging="360"/>
       </w:pPr>
       <w:rPr>
         <w:rFonts w:ascii="Symbol" w:hAnsi="Symbol" w:hint="default"/>
@@ -14218,7 +15602,7 @@
       <w:lvlText w:val="o"/>
       <w:lvlJc w:val="left"/>
       <w:pPr>
-        <w:ind w:left="3600" w:hanging="360"/>
+        <w:ind w:left="3240" w:hanging="360"/>
       </w:pPr>
       <w:rPr>
         <w:rFonts w:ascii="Courier New" w:hAnsi="Courier New" w:cs="Courier New" w:hint="default"/>
@@ -14230,7 +15614,7 @@
       <w:lvlText w:val=""/>
       <w:lvlJc w:val="left"/>
       <w:pPr>
-        <w:ind w:left="4320" w:hanging="360"/>
+        <w:ind w:left="3960" w:hanging="360"/>
       </w:pPr>
       <w:rPr>
         <w:rFonts w:ascii="Wingdings" w:hAnsi="Wingdings" w:hint="default"/>
@@ -14242,7 +15626,7 @@
       <w:lvlText w:val=""/>
       <w:lvlJc w:val="left"/>
       <w:pPr>
-        <w:ind w:left="5040" w:hanging="360"/>
+        <w:ind w:left="4680" w:hanging="360"/>
       </w:pPr>
       <w:rPr>
         <w:rFonts w:ascii="Symbol" w:hAnsi="Symbol" w:hint="default"/>
@@ -14254,7 +15638,7 @@
       <w:lvlText w:val="o"/>
       <w:lvlJc w:val="left"/>
       <w:pPr>
-        <w:ind w:left="5760" w:hanging="360"/>
+        <w:ind w:left="5400" w:hanging="360"/>
       </w:pPr>
       <w:rPr>
         <w:rFonts w:ascii="Courier New" w:hAnsi="Courier New" w:cs="Courier New" w:hint="default"/>
@@ -14266,7 +15650,7 @@
       <w:lvlText w:val=""/>
       <w:lvlJc w:val="left"/>
       <w:pPr>
-        <w:ind w:left="6480" w:hanging="360"/>
+        <w:ind w:left="6120" w:hanging="360"/>
       </w:pPr>
       <w:rPr>
         <w:rFonts w:ascii="Wingdings" w:hAnsi="Wingdings" w:hint="default"/>
@@ -14274,6 +15658,232 @@
     </w:lvl>
   </w:abstractNum>
   <w:abstractNum w:abstractNumId="3">
+    <w:nsid w:val="31262CAF"/>
+    <w:multiLevelType w:val="hybridMultilevel"/>
+    <w:tmpl w:val="C56A3000"/>
+    <w:lvl w:ilvl="0" w:tplc="04090001">
+      <w:start w:val="1"/>
+      <w:numFmt w:val="bullet"/>
+      <w:lvlText w:val=""/>
+      <w:lvlJc w:val="left"/>
+      <w:pPr>
+        <w:ind w:left="360" w:hanging="360"/>
+      </w:pPr>
+      <w:rPr>
+        <w:rFonts w:ascii="Symbol" w:hAnsi="Symbol" w:hint="default"/>
+      </w:rPr>
+    </w:lvl>
+    <w:lvl w:ilvl="1" w:tplc="04090003">
+      <w:start w:val="1"/>
+      <w:numFmt w:val="bullet"/>
+      <w:lvlText w:val="o"/>
+      <w:lvlJc w:val="left"/>
+      <w:pPr>
+        <w:ind w:left="1080" w:hanging="360"/>
+      </w:pPr>
+      <w:rPr>
+        <w:rFonts w:ascii="Courier New" w:hAnsi="Courier New" w:cs="Courier New" w:hint="default"/>
+      </w:rPr>
+    </w:lvl>
+    <w:lvl w:ilvl="2" w:tplc="04090005" w:tentative="1">
+      <w:start w:val="1"/>
+      <w:numFmt w:val="bullet"/>
+      <w:lvlText w:val=""/>
+      <w:lvlJc w:val="left"/>
+      <w:pPr>
+        <w:ind w:left="1800" w:hanging="360"/>
+      </w:pPr>
+      <w:rPr>
+        <w:rFonts w:ascii="Wingdings" w:hAnsi="Wingdings" w:hint="default"/>
+      </w:rPr>
+    </w:lvl>
+    <w:lvl w:ilvl="3" w:tplc="04090001" w:tentative="1">
+      <w:start w:val="1"/>
+      <w:numFmt w:val="bullet"/>
+      <w:lvlText w:val=""/>
+      <w:lvlJc w:val="left"/>
+      <w:pPr>
+        <w:ind w:left="2520" w:hanging="360"/>
+      </w:pPr>
+      <w:rPr>
+        <w:rFonts w:ascii="Symbol" w:hAnsi="Symbol" w:hint="default"/>
+      </w:rPr>
+    </w:lvl>
+    <w:lvl w:ilvl="4" w:tplc="04090003" w:tentative="1">
+      <w:start w:val="1"/>
+      <w:numFmt w:val="bullet"/>
+      <w:lvlText w:val="o"/>
+      <w:lvlJc w:val="left"/>
+      <w:pPr>
+        <w:ind w:left="3240" w:hanging="360"/>
+      </w:pPr>
+      <w:rPr>
+        <w:rFonts w:ascii="Courier New" w:hAnsi="Courier New" w:cs="Courier New" w:hint="default"/>
+      </w:rPr>
+    </w:lvl>
+    <w:lvl w:ilvl="5" w:tplc="04090005" w:tentative="1">
+      <w:start w:val="1"/>
+      <w:numFmt w:val="bullet"/>
+      <w:lvlText w:val=""/>
+      <w:lvlJc w:val="left"/>
+      <w:pPr>
+        <w:ind w:left="3960" w:hanging="360"/>
+      </w:pPr>
+      <w:rPr>
+        <w:rFonts w:ascii="Wingdings" w:hAnsi="Wingdings" w:hint="default"/>
+      </w:rPr>
+    </w:lvl>
+    <w:lvl w:ilvl="6" w:tplc="04090001" w:tentative="1">
+      <w:start w:val="1"/>
+      <w:numFmt w:val="bullet"/>
+      <w:lvlText w:val=""/>
+      <w:lvlJc w:val="left"/>
+      <w:pPr>
+        <w:ind w:left="4680" w:hanging="360"/>
+      </w:pPr>
+      <w:rPr>
+        <w:rFonts w:ascii="Symbol" w:hAnsi="Symbol" w:hint="default"/>
+      </w:rPr>
+    </w:lvl>
+    <w:lvl w:ilvl="7" w:tplc="04090003" w:tentative="1">
+      <w:start w:val="1"/>
+      <w:numFmt w:val="bullet"/>
+      <w:lvlText w:val="o"/>
+      <w:lvlJc w:val="left"/>
+      <w:pPr>
+        <w:ind w:left="5400" w:hanging="360"/>
+      </w:pPr>
+      <w:rPr>
+        <w:rFonts w:ascii="Courier New" w:hAnsi="Courier New" w:cs="Courier New" w:hint="default"/>
+      </w:rPr>
+    </w:lvl>
+    <w:lvl w:ilvl="8" w:tplc="04090005" w:tentative="1">
+      <w:start w:val="1"/>
+      <w:numFmt w:val="bullet"/>
+      <w:lvlText w:val=""/>
+      <w:lvlJc w:val="left"/>
+      <w:pPr>
+        <w:ind w:left="6120" w:hanging="360"/>
+      </w:pPr>
+      <w:rPr>
+        <w:rFonts w:ascii="Wingdings" w:hAnsi="Wingdings" w:hint="default"/>
+      </w:rPr>
+    </w:lvl>
+  </w:abstractNum>
+  <w:abstractNum w:abstractNumId="4">
+    <w:nsid w:val="39566660"/>
+    <w:multiLevelType w:val="hybridMultilevel"/>
+    <w:tmpl w:val="780612EC"/>
+    <w:lvl w:ilvl="0" w:tplc="04090001">
+      <w:start w:val="1"/>
+      <w:numFmt w:val="bullet"/>
+      <w:lvlText w:val=""/>
+      <w:lvlJc w:val="left"/>
+      <w:pPr>
+        <w:ind w:left="720" w:hanging="360"/>
+      </w:pPr>
+      <w:rPr>
+        <w:rFonts w:ascii="Symbol" w:hAnsi="Symbol" w:hint="default"/>
+      </w:rPr>
+    </w:lvl>
+    <w:lvl w:ilvl="1" w:tplc="04090003" w:tentative="1">
+      <w:start w:val="1"/>
+      <w:numFmt w:val="bullet"/>
+      <w:lvlText w:val="o"/>
+      <w:lvlJc w:val="left"/>
+      <w:pPr>
+        <w:ind w:left="1440" w:hanging="360"/>
+      </w:pPr>
+      <w:rPr>
+        <w:rFonts w:ascii="Courier New" w:hAnsi="Courier New" w:cs="Courier New" w:hint="default"/>
+      </w:rPr>
+    </w:lvl>
+    <w:lvl w:ilvl="2" w:tplc="04090005" w:tentative="1">
+      <w:start w:val="1"/>
+      <w:numFmt w:val="bullet"/>
+      <w:lvlText w:val=""/>
+      <w:lvlJc w:val="left"/>
+      <w:pPr>
+        <w:ind w:left="2160" w:hanging="360"/>
+      </w:pPr>
+      <w:rPr>
+        <w:rFonts w:ascii="Wingdings" w:hAnsi="Wingdings" w:hint="default"/>
+      </w:rPr>
+    </w:lvl>
+    <w:lvl w:ilvl="3" w:tplc="04090001" w:tentative="1">
+      <w:start w:val="1"/>
+      <w:numFmt w:val="bullet"/>
+      <w:lvlText w:val=""/>
+      <w:lvlJc w:val="left"/>
+      <w:pPr>
+        <w:ind w:left="2880" w:hanging="360"/>
+      </w:pPr>
+      <w:rPr>
+        <w:rFonts w:ascii="Symbol" w:hAnsi="Symbol" w:hint="default"/>
+      </w:rPr>
+    </w:lvl>
+    <w:lvl w:ilvl="4" w:tplc="04090003" w:tentative="1">
+      <w:start w:val="1"/>
+      <w:numFmt w:val="bullet"/>
+      <w:lvlText w:val="o"/>
+      <w:lvlJc w:val="left"/>
+      <w:pPr>
+        <w:ind w:left="3600" w:hanging="360"/>
+      </w:pPr>
+      <w:rPr>
+        <w:rFonts w:ascii="Courier New" w:hAnsi="Courier New" w:cs="Courier New" w:hint="default"/>
+      </w:rPr>
+    </w:lvl>
+    <w:lvl w:ilvl="5" w:tplc="04090005" w:tentative="1">
+      <w:start w:val="1"/>
+      <w:numFmt w:val="bullet"/>
+      <w:lvlText w:val=""/>
+      <w:lvlJc w:val="left"/>
+      <w:pPr>
+        <w:ind w:left="4320" w:hanging="360"/>
+      </w:pPr>
+      <w:rPr>
+        <w:rFonts w:ascii="Wingdings" w:hAnsi="Wingdings" w:hint="default"/>
+      </w:rPr>
+    </w:lvl>
+    <w:lvl w:ilvl="6" w:tplc="04090001" w:tentative="1">
+      <w:start w:val="1"/>
+      <w:numFmt w:val="bullet"/>
+      <w:lvlText w:val=""/>
+      <w:lvlJc w:val="left"/>
+      <w:pPr>
+        <w:ind w:left="5040" w:hanging="360"/>
+      </w:pPr>
+      <w:rPr>
+        <w:rFonts w:ascii="Symbol" w:hAnsi="Symbol" w:hint="default"/>
+      </w:rPr>
+    </w:lvl>
+    <w:lvl w:ilvl="7" w:tplc="04090003" w:tentative="1">
+      <w:start w:val="1"/>
+      <w:numFmt w:val="bullet"/>
+      <w:lvlText w:val="o"/>
+      <w:lvlJc w:val="left"/>
+      <w:pPr>
+        <w:ind w:left="5760" w:hanging="360"/>
+      </w:pPr>
+      <w:rPr>
+        <w:rFonts w:ascii="Courier New" w:hAnsi="Courier New" w:cs="Courier New" w:hint="default"/>
+      </w:rPr>
+    </w:lvl>
+    <w:lvl w:ilvl="8" w:tplc="04090005" w:tentative="1">
+      <w:start w:val="1"/>
+      <w:numFmt w:val="bullet"/>
+      <w:lvlText w:val=""/>
+      <w:lvlJc w:val="left"/>
+      <w:pPr>
+        <w:ind w:left="6480" w:hanging="360"/>
+      </w:pPr>
+      <w:rPr>
+        <w:rFonts w:ascii="Wingdings" w:hAnsi="Wingdings" w:hint="default"/>
+      </w:rPr>
+    </w:lvl>
+  </w:abstractNum>
+  <w:abstractNum w:abstractNumId="5">
     <w:nsid w:val="3D132FBD"/>
     <w:multiLevelType w:val="multilevel"/>
     <w:tmpl w:val="04090025"/>
@@ -14368,7 +15978,7 @@
       </w:pPr>
     </w:lvl>
   </w:abstractNum>
-  <w:abstractNum w:abstractNumId="4">
+  <w:abstractNum w:abstractNumId="6">
     <w:nsid w:val="499050EF"/>
     <w:multiLevelType w:val="hybridMultilevel"/>
     <w:tmpl w:val="30CE9A00"/>
@@ -14481,7 +16091,120 @@
       </w:rPr>
     </w:lvl>
   </w:abstractNum>
-  <w:abstractNum w:abstractNumId="5">
+  <w:abstractNum w:abstractNumId="7">
+    <w:nsid w:val="4A445B3B"/>
+    <w:multiLevelType w:val="hybridMultilevel"/>
+    <w:tmpl w:val="78B05FAA"/>
+    <w:lvl w:ilvl="0" w:tplc="04090003">
+      <w:start w:val="1"/>
+      <w:numFmt w:val="bullet"/>
+      <w:lvlText w:val="o"/>
+      <w:lvlJc w:val="left"/>
+      <w:pPr>
+        <w:ind w:left="720" w:hanging="360"/>
+      </w:pPr>
+      <w:rPr>
+        <w:rFonts w:ascii="Courier New" w:hAnsi="Courier New" w:cs="Courier New" w:hint="default"/>
+      </w:rPr>
+    </w:lvl>
+    <w:lvl w:ilvl="1" w:tplc="04090003" w:tentative="1">
+      <w:start w:val="1"/>
+      <w:numFmt w:val="bullet"/>
+      <w:lvlText w:val="o"/>
+      <w:lvlJc w:val="left"/>
+      <w:pPr>
+        <w:ind w:left="1440" w:hanging="360"/>
+      </w:pPr>
+      <w:rPr>
+        <w:rFonts w:ascii="Courier New" w:hAnsi="Courier New" w:cs="Courier New" w:hint="default"/>
+      </w:rPr>
+    </w:lvl>
+    <w:lvl w:ilvl="2" w:tplc="04090005" w:tentative="1">
+      <w:start w:val="1"/>
+      <w:numFmt w:val="bullet"/>
+      <w:lvlText w:val=""/>
+      <w:lvlJc w:val="left"/>
+      <w:pPr>
+        <w:ind w:left="2160" w:hanging="360"/>
+      </w:pPr>
+      <w:rPr>
+        <w:rFonts w:ascii="Wingdings" w:hAnsi="Wingdings" w:hint="default"/>
+      </w:rPr>
+    </w:lvl>
+    <w:lvl w:ilvl="3" w:tplc="04090001" w:tentative="1">
+      <w:start w:val="1"/>
+      <w:numFmt w:val="bullet"/>
+      <w:lvlText w:val=""/>
+      <w:lvlJc w:val="left"/>
+      <w:pPr>
+        <w:ind w:left="2880" w:hanging="360"/>
+      </w:pPr>
+      <w:rPr>
+        <w:rFonts w:ascii="Symbol" w:hAnsi="Symbol" w:hint="default"/>
+      </w:rPr>
+    </w:lvl>
+    <w:lvl w:ilvl="4" w:tplc="04090003" w:tentative="1">
+      <w:start w:val="1"/>
+      <w:numFmt w:val="bullet"/>
+      <w:lvlText w:val="o"/>
+      <w:lvlJc w:val="left"/>
+      <w:pPr>
+        <w:ind w:left="3600" w:hanging="360"/>
+      </w:pPr>
+      <w:rPr>
+        <w:rFonts w:ascii="Courier New" w:hAnsi="Courier New" w:cs="Courier New" w:hint="default"/>
+      </w:rPr>
+    </w:lvl>
+    <w:lvl w:ilvl="5" w:tplc="04090005" w:tentative="1">
+      <w:start w:val="1"/>
+      <w:numFmt w:val="bullet"/>
+      <w:lvlText w:val=""/>
+      <w:lvlJc w:val="left"/>
+      <w:pPr>
+        <w:ind w:left="4320" w:hanging="360"/>
+      </w:pPr>
+      <w:rPr>
+        <w:rFonts w:ascii="Wingdings" w:hAnsi="Wingdings" w:hint="default"/>
+      </w:rPr>
+    </w:lvl>
+    <w:lvl w:ilvl="6" w:tplc="04090001" w:tentative="1">
+      <w:start w:val="1"/>
+      <w:numFmt w:val="bullet"/>
+      <w:lvlText w:val=""/>
+      <w:lvlJc w:val="left"/>
+      <w:pPr>
+        <w:ind w:left="5040" w:hanging="360"/>
+      </w:pPr>
+      <w:rPr>
+        <w:rFonts w:ascii="Symbol" w:hAnsi="Symbol" w:hint="default"/>
+      </w:rPr>
+    </w:lvl>
+    <w:lvl w:ilvl="7" w:tplc="04090003" w:tentative="1">
+      <w:start w:val="1"/>
+      <w:numFmt w:val="bullet"/>
+      <w:lvlText w:val="o"/>
+      <w:lvlJc w:val="left"/>
+      <w:pPr>
+        <w:ind w:left="5760" w:hanging="360"/>
+      </w:pPr>
+      <w:rPr>
+        <w:rFonts w:ascii="Courier New" w:hAnsi="Courier New" w:cs="Courier New" w:hint="default"/>
+      </w:rPr>
+    </w:lvl>
+    <w:lvl w:ilvl="8" w:tplc="04090005" w:tentative="1">
+      <w:start w:val="1"/>
+      <w:numFmt w:val="bullet"/>
+      <w:lvlText w:val=""/>
+      <w:lvlJc w:val="left"/>
+      <w:pPr>
+        <w:ind w:left="6480" w:hanging="360"/>
+      </w:pPr>
+      <w:rPr>
+        <w:rFonts w:ascii="Wingdings" w:hAnsi="Wingdings" w:hint="default"/>
+      </w:rPr>
+    </w:lvl>
+  </w:abstractNum>
+  <w:abstractNum w:abstractNumId="8">
     <w:nsid w:val="4D9F100E"/>
     <w:multiLevelType w:val="hybridMultilevel"/>
     <w:tmpl w:val="2CEA8326"/>
@@ -14594,23 +16317,589 @@
       </w:rPr>
     </w:lvl>
   </w:abstractNum>
+  <w:abstractNum w:abstractNumId="9">
+    <w:nsid w:val="50453AB0"/>
+    <w:multiLevelType w:val="hybridMultilevel"/>
+    <w:tmpl w:val="770A495A"/>
+    <w:lvl w:ilvl="0" w:tplc="04090001">
+      <w:start w:val="1"/>
+      <w:numFmt w:val="bullet"/>
+      <w:lvlText w:val=""/>
+      <w:lvlJc w:val="left"/>
+      <w:pPr>
+        <w:ind w:left="360" w:hanging="360"/>
+      </w:pPr>
+      <w:rPr>
+        <w:rFonts w:ascii="Symbol" w:hAnsi="Symbol" w:hint="default"/>
+      </w:rPr>
+    </w:lvl>
+    <w:lvl w:ilvl="1" w:tplc="04090003" w:tentative="1">
+      <w:start w:val="1"/>
+      <w:numFmt w:val="bullet"/>
+      <w:lvlText w:val="o"/>
+      <w:lvlJc w:val="left"/>
+      <w:pPr>
+        <w:ind w:left="1080" w:hanging="360"/>
+      </w:pPr>
+      <w:rPr>
+        <w:rFonts w:ascii="Courier New" w:hAnsi="Courier New" w:cs="Courier New" w:hint="default"/>
+      </w:rPr>
+    </w:lvl>
+    <w:lvl w:ilvl="2" w:tplc="04090005" w:tentative="1">
+      <w:start w:val="1"/>
+      <w:numFmt w:val="bullet"/>
+      <w:lvlText w:val=""/>
+      <w:lvlJc w:val="left"/>
+      <w:pPr>
+        <w:ind w:left="1800" w:hanging="360"/>
+      </w:pPr>
+      <w:rPr>
+        <w:rFonts w:ascii="Wingdings" w:hAnsi="Wingdings" w:hint="default"/>
+      </w:rPr>
+    </w:lvl>
+    <w:lvl w:ilvl="3" w:tplc="04090001" w:tentative="1">
+      <w:start w:val="1"/>
+      <w:numFmt w:val="bullet"/>
+      <w:lvlText w:val=""/>
+      <w:lvlJc w:val="left"/>
+      <w:pPr>
+        <w:ind w:left="2520" w:hanging="360"/>
+      </w:pPr>
+      <w:rPr>
+        <w:rFonts w:ascii="Symbol" w:hAnsi="Symbol" w:hint="default"/>
+      </w:rPr>
+    </w:lvl>
+    <w:lvl w:ilvl="4" w:tplc="04090003" w:tentative="1">
+      <w:start w:val="1"/>
+      <w:numFmt w:val="bullet"/>
+      <w:lvlText w:val="o"/>
+      <w:lvlJc w:val="left"/>
+      <w:pPr>
+        <w:ind w:left="3240" w:hanging="360"/>
+      </w:pPr>
+      <w:rPr>
+        <w:rFonts w:ascii="Courier New" w:hAnsi="Courier New" w:cs="Courier New" w:hint="default"/>
+      </w:rPr>
+    </w:lvl>
+    <w:lvl w:ilvl="5" w:tplc="04090005" w:tentative="1">
+      <w:start w:val="1"/>
+      <w:numFmt w:val="bullet"/>
+      <w:lvlText w:val=""/>
+      <w:lvlJc w:val="left"/>
+      <w:pPr>
+        <w:ind w:left="3960" w:hanging="360"/>
+      </w:pPr>
+      <w:rPr>
+        <w:rFonts w:ascii="Wingdings" w:hAnsi="Wingdings" w:hint="default"/>
+      </w:rPr>
+    </w:lvl>
+    <w:lvl w:ilvl="6" w:tplc="04090001" w:tentative="1">
+      <w:start w:val="1"/>
+      <w:numFmt w:val="bullet"/>
+      <w:lvlText w:val=""/>
+      <w:lvlJc w:val="left"/>
+      <w:pPr>
+        <w:ind w:left="4680" w:hanging="360"/>
+      </w:pPr>
+      <w:rPr>
+        <w:rFonts w:ascii="Symbol" w:hAnsi="Symbol" w:hint="default"/>
+      </w:rPr>
+    </w:lvl>
+    <w:lvl w:ilvl="7" w:tplc="04090003" w:tentative="1">
+      <w:start w:val="1"/>
+      <w:numFmt w:val="bullet"/>
+      <w:lvlText w:val="o"/>
+      <w:lvlJc w:val="left"/>
+      <w:pPr>
+        <w:ind w:left="5400" w:hanging="360"/>
+      </w:pPr>
+      <w:rPr>
+        <w:rFonts w:ascii="Courier New" w:hAnsi="Courier New" w:cs="Courier New" w:hint="default"/>
+      </w:rPr>
+    </w:lvl>
+    <w:lvl w:ilvl="8" w:tplc="04090005" w:tentative="1">
+      <w:start w:val="1"/>
+      <w:numFmt w:val="bullet"/>
+      <w:lvlText w:val=""/>
+      <w:lvlJc w:val="left"/>
+      <w:pPr>
+        <w:ind w:left="6120" w:hanging="360"/>
+      </w:pPr>
+      <w:rPr>
+        <w:rFonts w:ascii="Wingdings" w:hAnsi="Wingdings" w:hint="default"/>
+      </w:rPr>
+    </w:lvl>
+  </w:abstractNum>
+  <w:abstractNum w:abstractNumId="10">
+    <w:nsid w:val="53FF36DD"/>
+    <w:multiLevelType w:val="hybridMultilevel"/>
+    <w:tmpl w:val="F02458EA"/>
+    <w:lvl w:ilvl="0" w:tplc="04090001">
+      <w:start w:val="1"/>
+      <w:numFmt w:val="bullet"/>
+      <w:lvlText w:val=""/>
+      <w:lvlJc w:val="left"/>
+      <w:pPr>
+        <w:ind w:left="720" w:hanging="360"/>
+      </w:pPr>
+      <w:rPr>
+        <w:rFonts w:ascii="Symbol" w:hAnsi="Symbol" w:hint="default"/>
+      </w:rPr>
+    </w:lvl>
+    <w:lvl w:ilvl="1" w:tplc="04090003" w:tentative="1">
+      <w:start w:val="1"/>
+      <w:numFmt w:val="bullet"/>
+      <w:lvlText w:val="o"/>
+      <w:lvlJc w:val="left"/>
+      <w:pPr>
+        <w:ind w:left="1440" w:hanging="360"/>
+      </w:pPr>
+      <w:rPr>
+        <w:rFonts w:ascii="Courier New" w:hAnsi="Courier New" w:cs="Courier New" w:hint="default"/>
+      </w:rPr>
+    </w:lvl>
+    <w:lvl w:ilvl="2" w:tplc="04090005" w:tentative="1">
+      <w:start w:val="1"/>
+      <w:numFmt w:val="bullet"/>
+      <w:lvlText w:val=""/>
+      <w:lvlJc w:val="left"/>
+      <w:pPr>
+        <w:ind w:left="2160" w:hanging="360"/>
+      </w:pPr>
+      <w:rPr>
+        <w:rFonts w:ascii="Wingdings" w:hAnsi="Wingdings" w:hint="default"/>
+      </w:rPr>
+    </w:lvl>
+    <w:lvl w:ilvl="3" w:tplc="04090001" w:tentative="1">
+      <w:start w:val="1"/>
+      <w:numFmt w:val="bullet"/>
+      <w:lvlText w:val=""/>
+      <w:lvlJc w:val="left"/>
+      <w:pPr>
+        <w:ind w:left="2880" w:hanging="360"/>
+      </w:pPr>
+      <w:rPr>
+        <w:rFonts w:ascii="Symbol" w:hAnsi="Symbol" w:hint="default"/>
+      </w:rPr>
+    </w:lvl>
+    <w:lvl w:ilvl="4" w:tplc="04090003" w:tentative="1">
+      <w:start w:val="1"/>
+      <w:numFmt w:val="bullet"/>
+      <w:lvlText w:val="o"/>
+      <w:lvlJc w:val="left"/>
+      <w:pPr>
+        <w:ind w:left="3600" w:hanging="360"/>
+      </w:pPr>
+      <w:rPr>
+        <w:rFonts w:ascii="Courier New" w:hAnsi="Courier New" w:cs="Courier New" w:hint="default"/>
+      </w:rPr>
+    </w:lvl>
+    <w:lvl w:ilvl="5" w:tplc="04090005" w:tentative="1">
+      <w:start w:val="1"/>
+      <w:numFmt w:val="bullet"/>
+      <w:lvlText w:val=""/>
+      <w:lvlJc w:val="left"/>
+      <w:pPr>
+        <w:ind w:left="4320" w:hanging="360"/>
+      </w:pPr>
+      <w:rPr>
+        <w:rFonts w:ascii="Wingdings" w:hAnsi="Wingdings" w:hint="default"/>
+      </w:rPr>
+    </w:lvl>
+    <w:lvl w:ilvl="6" w:tplc="04090001" w:tentative="1">
+      <w:start w:val="1"/>
+      <w:numFmt w:val="bullet"/>
+      <w:lvlText w:val=""/>
+      <w:lvlJc w:val="left"/>
+      <w:pPr>
+        <w:ind w:left="5040" w:hanging="360"/>
+      </w:pPr>
+      <w:rPr>
+        <w:rFonts w:ascii="Symbol" w:hAnsi="Symbol" w:hint="default"/>
+      </w:rPr>
+    </w:lvl>
+    <w:lvl w:ilvl="7" w:tplc="04090003" w:tentative="1">
+      <w:start w:val="1"/>
+      <w:numFmt w:val="bullet"/>
+      <w:lvlText w:val="o"/>
+      <w:lvlJc w:val="left"/>
+      <w:pPr>
+        <w:ind w:left="5760" w:hanging="360"/>
+      </w:pPr>
+      <w:rPr>
+        <w:rFonts w:ascii="Courier New" w:hAnsi="Courier New" w:cs="Courier New" w:hint="default"/>
+      </w:rPr>
+    </w:lvl>
+    <w:lvl w:ilvl="8" w:tplc="04090005" w:tentative="1">
+      <w:start w:val="1"/>
+      <w:numFmt w:val="bullet"/>
+      <w:lvlText w:val=""/>
+      <w:lvlJc w:val="left"/>
+      <w:pPr>
+        <w:ind w:left="6480" w:hanging="360"/>
+      </w:pPr>
+      <w:rPr>
+        <w:rFonts w:ascii="Wingdings" w:hAnsi="Wingdings" w:hint="default"/>
+      </w:rPr>
+    </w:lvl>
+  </w:abstractNum>
+  <w:abstractNum w:abstractNumId="11">
+    <w:nsid w:val="59B000BE"/>
+    <w:multiLevelType w:val="hybridMultilevel"/>
+    <w:tmpl w:val="4F76BAF0"/>
+    <w:lvl w:ilvl="0" w:tplc="04090003">
+      <w:start w:val="1"/>
+      <w:numFmt w:val="bullet"/>
+      <w:lvlText w:val="o"/>
+      <w:lvlJc w:val="left"/>
+      <w:pPr>
+        <w:ind w:left="720" w:hanging="360"/>
+      </w:pPr>
+      <w:rPr>
+        <w:rFonts w:ascii="Courier New" w:hAnsi="Courier New" w:cs="Courier New" w:hint="default"/>
+      </w:rPr>
+    </w:lvl>
+    <w:lvl w:ilvl="1" w:tplc="04090003" w:tentative="1">
+      <w:start w:val="1"/>
+      <w:numFmt w:val="bullet"/>
+      <w:lvlText w:val="o"/>
+      <w:lvlJc w:val="left"/>
+      <w:pPr>
+        <w:ind w:left="1440" w:hanging="360"/>
+      </w:pPr>
+      <w:rPr>
+        <w:rFonts w:ascii="Courier New" w:hAnsi="Courier New" w:cs="Courier New" w:hint="default"/>
+      </w:rPr>
+    </w:lvl>
+    <w:lvl w:ilvl="2" w:tplc="04090005" w:tentative="1">
+      <w:start w:val="1"/>
+      <w:numFmt w:val="bullet"/>
+      <w:lvlText w:val=""/>
+      <w:lvlJc w:val="left"/>
+      <w:pPr>
+        <w:ind w:left="2160" w:hanging="360"/>
+      </w:pPr>
+      <w:rPr>
+        <w:rFonts w:ascii="Wingdings" w:hAnsi="Wingdings" w:hint="default"/>
+      </w:rPr>
+    </w:lvl>
+    <w:lvl w:ilvl="3" w:tplc="04090001" w:tentative="1">
+      <w:start w:val="1"/>
+      <w:numFmt w:val="bullet"/>
+      <w:lvlText w:val=""/>
+      <w:lvlJc w:val="left"/>
+      <w:pPr>
+        <w:ind w:left="2880" w:hanging="360"/>
+      </w:pPr>
+      <w:rPr>
+        <w:rFonts w:ascii="Symbol" w:hAnsi="Symbol" w:hint="default"/>
+      </w:rPr>
+    </w:lvl>
+    <w:lvl w:ilvl="4" w:tplc="04090003" w:tentative="1">
+      <w:start w:val="1"/>
+      <w:numFmt w:val="bullet"/>
+      <w:lvlText w:val="o"/>
+      <w:lvlJc w:val="left"/>
+      <w:pPr>
+        <w:ind w:left="3600" w:hanging="360"/>
+      </w:pPr>
+      <w:rPr>
+        <w:rFonts w:ascii="Courier New" w:hAnsi="Courier New" w:cs="Courier New" w:hint="default"/>
+      </w:rPr>
+    </w:lvl>
+    <w:lvl w:ilvl="5" w:tplc="04090005" w:tentative="1">
+      <w:start w:val="1"/>
+      <w:numFmt w:val="bullet"/>
+      <w:lvlText w:val=""/>
+      <w:lvlJc w:val="left"/>
+      <w:pPr>
+        <w:ind w:left="4320" w:hanging="360"/>
+      </w:pPr>
+      <w:rPr>
+        <w:rFonts w:ascii="Wingdings" w:hAnsi="Wingdings" w:hint="default"/>
+      </w:rPr>
+    </w:lvl>
+    <w:lvl w:ilvl="6" w:tplc="04090001" w:tentative="1">
+      <w:start w:val="1"/>
+      <w:numFmt w:val="bullet"/>
+      <w:lvlText w:val=""/>
+      <w:lvlJc w:val="left"/>
+      <w:pPr>
+        <w:ind w:left="5040" w:hanging="360"/>
+      </w:pPr>
+      <w:rPr>
+        <w:rFonts w:ascii="Symbol" w:hAnsi="Symbol" w:hint="default"/>
+      </w:rPr>
+    </w:lvl>
+    <w:lvl w:ilvl="7" w:tplc="04090003" w:tentative="1">
+      <w:start w:val="1"/>
+      <w:numFmt w:val="bullet"/>
+      <w:lvlText w:val="o"/>
+      <w:lvlJc w:val="left"/>
+      <w:pPr>
+        <w:ind w:left="5760" w:hanging="360"/>
+      </w:pPr>
+      <w:rPr>
+        <w:rFonts w:ascii="Courier New" w:hAnsi="Courier New" w:cs="Courier New" w:hint="default"/>
+      </w:rPr>
+    </w:lvl>
+    <w:lvl w:ilvl="8" w:tplc="04090005" w:tentative="1">
+      <w:start w:val="1"/>
+      <w:numFmt w:val="bullet"/>
+      <w:lvlText w:val=""/>
+      <w:lvlJc w:val="left"/>
+      <w:pPr>
+        <w:ind w:left="6480" w:hanging="360"/>
+      </w:pPr>
+      <w:rPr>
+        <w:rFonts w:ascii="Wingdings" w:hAnsi="Wingdings" w:hint="default"/>
+      </w:rPr>
+    </w:lvl>
+  </w:abstractNum>
+  <w:abstractNum w:abstractNumId="12">
+    <w:nsid w:val="625D4FED"/>
+    <w:multiLevelType w:val="hybridMultilevel"/>
+    <w:tmpl w:val="EF4CDD94"/>
+    <w:lvl w:ilvl="0" w:tplc="04090001">
+      <w:start w:val="1"/>
+      <w:numFmt w:val="bullet"/>
+      <w:lvlText w:val=""/>
+      <w:lvlJc w:val="left"/>
+      <w:pPr>
+        <w:ind w:left="360" w:hanging="360"/>
+      </w:pPr>
+      <w:rPr>
+        <w:rFonts w:ascii="Symbol" w:hAnsi="Symbol" w:hint="default"/>
+      </w:rPr>
+    </w:lvl>
+    <w:lvl w:ilvl="1" w:tplc="04090003" w:tentative="1">
+      <w:start w:val="1"/>
+      <w:numFmt w:val="bullet"/>
+      <w:lvlText w:val="o"/>
+      <w:lvlJc w:val="left"/>
+      <w:pPr>
+        <w:ind w:left="1080" w:hanging="360"/>
+      </w:pPr>
+      <w:rPr>
+        <w:rFonts w:ascii="Courier New" w:hAnsi="Courier New" w:cs="Courier New" w:hint="default"/>
+      </w:rPr>
+    </w:lvl>
+    <w:lvl w:ilvl="2" w:tplc="04090005" w:tentative="1">
+      <w:start w:val="1"/>
+      <w:numFmt w:val="bullet"/>
+      <w:lvlText w:val=""/>
+      <w:lvlJc w:val="left"/>
+      <w:pPr>
+        <w:ind w:left="1800" w:hanging="360"/>
+      </w:pPr>
+      <w:rPr>
+        <w:rFonts w:ascii="Wingdings" w:hAnsi="Wingdings" w:hint="default"/>
+      </w:rPr>
+    </w:lvl>
+    <w:lvl w:ilvl="3" w:tplc="04090001" w:tentative="1">
+      <w:start w:val="1"/>
+      <w:numFmt w:val="bullet"/>
+      <w:lvlText w:val=""/>
+      <w:lvlJc w:val="left"/>
+      <w:pPr>
+        <w:ind w:left="2520" w:hanging="360"/>
+      </w:pPr>
+      <w:rPr>
+        <w:rFonts w:ascii="Symbol" w:hAnsi="Symbol" w:hint="default"/>
+      </w:rPr>
+    </w:lvl>
+    <w:lvl w:ilvl="4" w:tplc="04090003" w:tentative="1">
+      <w:start w:val="1"/>
+      <w:numFmt w:val="bullet"/>
+      <w:lvlText w:val="o"/>
+      <w:lvlJc w:val="left"/>
+      <w:pPr>
+        <w:ind w:left="3240" w:hanging="360"/>
+      </w:pPr>
+      <w:rPr>
+        <w:rFonts w:ascii="Courier New" w:hAnsi="Courier New" w:cs="Courier New" w:hint="default"/>
+      </w:rPr>
+    </w:lvl>
+    <w:lvl w:ilvl="5" w:tplc="04090005" w:tentative="1">
+      <w:start w:val="1"/>
+      <w:numFmt w:val="bullet"/>
+      <w:lvlText w:val=""/>
+      <w:lvlJc w:val="left"/>
+      <w:pPr>
+        <w:ind w:left="3960" w:hanging="360"/>
+      </w:pPr>
+      <w:rPr>
+        <w:rFonts w:ascii="Wingdings" w:hAnsi="Wingdings" w:hint="default"/>
+      </w:rPr>
+    </w:lvl>
+    <w:lvl w:ilvl="6" w:tplc="04090001" w:tentative="1">
+      <w:start w:val="1"/>
+      <w:numFmt w:val="bullet"/>
+      <w:lvlText w:val=""/>
+      <w:lvlJc w:val="left"/>
+      <w:pPr>
+        <w:ind w:left="4680" w:hanging="360"/>
+      </w:pPr>
+      <w:rPr>
+        <w:rFonts w:ascii="Symbol" w:hAnsi="Symbol" w:hint="default"/>
+      </w:rPr>
+    </w:lvl>
+    <w:lvl w:ilvl="7" w:tplc="04090003" w:tentative="1">
+      <w:start w:val="1"/>
+      <w:numFmt w:val="bullet"/>
+      <w:lvlText w:val="o"/>
+      <w:lvlJc w:val="left"/>
+      <w:pPr>
+        <w:ind w:left="5400" w:hanging="360"/>
+      </w:pPr>
+      <w:rPr>
+        <w:rFonts w:ascii="Courier New" w:hAnsi="Courier New" w:cs="Courier New" w:hint="default"/>
+      </w:rPr>
+    </w:lvl>
+    <w:lvl w:ilvl="8" w:tplc="04090005" w:tentative="1">
+      <w:start w:val="1"/>
+      <w:numFmt w:val="bullet"/>
+      <w:lvlText w:val=""/>
+      <w:lvlJc w:val="left"/>
+      <w:pPr>
+        <w:ind w:left="6120" w:hanging="360"/>
+      </w:pPr>
+      <w:rPr>
+        <w:rFonts w:ascii="Wingdings" w:hAnsi="Wingdings" w:hint="default"/>
+      </w:rPr>
+    </w:lvl>
+  </w:abstractNum>
+  <w:abstractNum w:abstractNumId="13">
+    <w:nsid w:val="6C293027"/>
+    <w:multiLevelType w:val="multilevel"/>
+    <w:tmpl w:val="0409001D"/>
+    <w:styleLink w:val="Assignments"/>
+    <w:lvl w:ilvl="0">
+      <w:start w:val="1"/>
+      <w:numFmt w:val="decimalZero"/>
+      <w:lvlText w:val="%1)"/>
+      <w:lvlJc w:val="left"/>
+      <w:pPr>
+        <w:ind w:left="360" w:hanging="360"/>
+      </w:pPr>
+      <w:rPr>
+        <w:i w:val="0"/>
+      </w:rPr>
+    </w:lvl>
+    <w:lvl w:ilvl="1">
+      <w:start w:val="1"/>
+      <w:numFmt w:val="lowerLetter"/>
+      <w:lvlText w:val="%2)"/>
+      <w:lvlJc w:val="left"/>
+      <w:pPr>
+        <w:ind w:left="720" w:hanging="360"/>
+      </w:pPr>
+    </w:lvl>
+    <w:lvl w:ilvl="2">
+      <w:start w:val="1"/>
+      <w:numFmt w:val="lowerRoman"/>
+      <w:lvlText w:val="%3)"/>
+      <w:lvlJc w:val="left"/>
+      <w:pPr>
+        <w:ind w:left="1080" w:hanging="360"/>
+      </w:pPr>
+    </w:lvl>
+    <w:lvl w:ilvl="3">
+      <w:start w:val="1"/>
+      <w:numFmt w:val="decimal"/>
+      <w:lvlText w:val="(%4)"/>
+      <w:lvlJc w:val="left"/>
+      <w:pPr>
+        <w:ind w:left="1440" w:hanging="360"/>
+      </w:pPr>
+    </w:lvl>
+    <w:lvl w:ilvl="4">
+      <w:start w:val="1"/>
+      <w:numFmt w:val="lowerLetter"/>
+      <w:lvlText w:val="(%5)"/>
+      <w:lvlJc w:val="left"/>
+      <w:pPr>
+        <w:ind w:left="1800" w:hanging="360"/>
+      </w:pPr>
+    </w:lvl>
+    <w:lvl w:ilvl="5">
+      <w:start w:val="1"/>
+      <w:numFmt w:val="lowerRoman"/>
+      <w:lvlText w:val="(%6)"/>
+      <w:lvlJc w:val="left"/>
+      <w:pPr>
+        <w:ind w:left="2160" w:hanging="360"/>
+      </w:pPr>
+    </w:lvl>
+    <w:lvl w:ilvl="6">
+      <w:start w:val="1"/>
+      <w:numFmt w:val="decimal"/>
+      <w:lvlText w:val="%7."/>
+      <w:lvlJc w:val="left"/>
+      <w:pPr>
+        <w:ind w:left="2520" w:hanging="360"/>
+      </w:pPr>
+    </w:lvl>
+    <w:lvl w:ilvl="7">
+      <w:start w:val="1"/>
+      <w:numFmt w:val="lowerLetter"/>
+      <w:lvlText w:val="%8."/>
+      <w:lvlJc w:val="left"/>
+      <w:pPr>
+        <w:ind w:left="2880" w:hanging="360"/>
+      </w:pPr>
+    </w:lvl>
+    <w:lvl w:ilvl="8">
+      <w:start w:val="1"/>
+      <w:numFmt w:val="lowerRoman"/>
+      <w:lvlText w:val="%9."/>
+      <w:lvlJc w:val="left"/>
+      <w:pPr>
+        <w:ind w:left="3240" w:hanging="360"/>
+      </w:pPr>
+    </w:lvl>
+  </w:abstractNum>
   <w:num w:numId="1">
     <w:abstractNumId w:val="0"/>
   </w:num>
   <w:num w:numId="2">
-    <w:abstractNumId w:val="3"/>
+    <w:abstractNumId w:val="5"/>
   </w:num>
   <w:num w:numId="3">
     <w:abstractNumId w:val="1"/>
   </w:num>
   <w:num w:numId="4">
+    <w:abstractNumId w:val="6"/>
+  </w:num>
+  <w:num w:numId="5">
     <w:abstractNumId w:val="4"/>
   </w:num>
-  <w:num w:numId="5">
+  <w:num w:numId="6">
+    <w:abstractNumId w:val="8"/>
+  </w:num>
+  <w:num w:numId="7">
+    <w:abstractNumId w:val="12"/>
+  </w:num>
+  <w:num w:numId="8">
+    <w:abstractNumId w:val="10"/>
+  </w:num>
+  <w:num w:numId="9">
+    <w:abstractNumId w:val="9"/>
+  </w:num>
+  <w:num w:numId="10">
+    <w:abstractNumId w:val="7"/>
+  </w:num>
+  <w:num w:numId="11">
+    <w:abstractNumId w:val="11"/>
+  </w:num>
+  <w:num w:numId="12">
+    <w:abstractNumId w:val="3"/>
+  </w:num>
+  <w:num w:numId="13">
     <w:abstractNumId w:val="2"/>
   </w:num>
-  <w:num w:numId="6">
-    <w:abstractNumId w:val="5"/>
+  <w:num w:numId="14">
+    <w:abstractNumId w:val="13"/>
   </w:num>
 </w:numbering>
 </file>
@@ -16211,6 +18500,32 @@
       <w:spacing w:before="0" w:after="0" w:line="240" w:lineRule="auto"/>
     </w:pPr>
   </w:style>
+  <w:style w:type="paragraph" w:customStyle="1" w:styleId="Assigment">
+    <w:name w:val="Assigment"/>
+    <w:basedOn w:val="Normal"/>
+    <w:qFormat/>
+    <w:rsid w:val="00251874"/>
+    <w:pPr>
+      <w:pBdr>
+        <w:top w:val="single" w:sz="12" w:space="1" w:color="767171" w:themeColor="background2" w:themeShade="80" w:shadow="1"/>
+        <w:left w:val="single" w:sz="12" w:space="3" w:color="767171" w:themeColor="background2" w:themeShade="80" w:shadow="1"/>
+        <w:bottom w:val="single" w:sz="12" w:space="1" w:color="767171" w:themeColor="background2" w:themeShade="80" w:shadow="1"/>
+        <w:right w:val="single" w:sz="12" w:space="3" w:color="767171" w:themeColor="background2" w:themeShade="80" w:shadow="1"/>
+      </w:pBdr>
+      <w:shd w:val="clear" w:color="auto" w:fill="D5DCE4" w:themeFill="text2" w:themeFillTint="33"/>
+      <w:ind w:left="576" w:right="576"/>
+    </w:pPr>
+  </w:style>
+  <w:style w:type="numbering" w:customStyle="1" w:styleId="Assignments">
+    <w:name w:val="Assignments"/>
+    <w:uiPriority w:val="99"/>
+    <w:rsid w:val="008B3FCE"/>
+    <w:pPr>
+      <w:numPr>
+        <w:numId w:val="14"/>
+      </w:numPr>
+    </w:pPr>
+  </w:style>
 </w:styles>
 </file>
 
@@ -16239,6 +18554,32 @@
               <w:rStyle w:val="PlaceholderText"/>
             </w:rPr>
             <w:t>[Author]</w:t>
+          </w:r>
+        </w:p>
+      </w:docPartBody>
+    </w:docPart>
+    <w:docPart>
+      <w:docPartPr>
+        <w:name w:val="912172CCC7904434BD98A7349C1D9D41"/>
+        <w:category>
+          <w:name w:val="General"/>
+          <w:gallery w:val="placeholder"/>
+        </w:category>
+        <w:types>
+          <w:type w:val="bbPlcHdr"/>
+        </w:types>
+        <w:behaviors>
+          <w:behavior w:val="content"/>
+        </w:behaviors>
+        <w:guid w:val="{0A4983FF-0C1E-48D0-BC20-CA5FB0870B3B}"/>
+      </w:docPartPr>
+      <w:docPartBody>
+        <w:p>
+          <w:r>
+            <w:rPr>
+              <w:rStyle w:val="PlaceholderText"/>
+            </w:rPr>
+            <w:t>[Status]</w:t>
           </w:r>
         </w:p>
       </w:docPartBody>
@@ -16327,6 +18668,7 @@
     <w:rsid w:val="001B5769"/>
     <w:rsid w:val="001C1262"/>
     <w:rsid w:val="00326269"/>
+    <w:rsid w:val="00596261"/>
     <w:rsid w:val="005F4C35"/>
     <w:rsid w:val="006263A3"/>
     <w:rsid w:val="00C341F5"/>
@@ -16780,7 +19122,7 @@
     <w:basedOn w:val="DefaultParagraphFont"/>
     <w:uiPriority w:val="99"/>
     <w:semiHidden/>
-    <w:rsid w:val="00C341F5"/>
+    <w:rsid w:val="00596261"/>
     <w:rPr>
       <w:color w:val="808080"/>
     </w:rPr>
@@ -17080,7 +19422,7 @@
 </file>
 
 <file path=customXml/itemProps2.xml><?xml version="1.0" encoding="utf-8"?>
-<ds:datastoreItem xmlns:ds="http://schemas.openxmlformats.org/officeDocument/2006/customXml" ds:itemID="{66256A86-7EC5-45A8-B1DC-B5265EB95FD7}">
+<ds:datastoreItem xmlns:ds="http://schemas.openxmlformats.org/officeDocument/2006/customXml" ds:itemID="{E7D8FAEA-70E2-43D3-94B7-0E82AD19A345}">
   <ds:schemaRefs>
     <ds:schemaRef ds:uri="http://schemas.openxmlformats.org/officeDocument/2006/bibliography"/>
   </ds:schemaRefs>

--- a/multimedia_course.docx
+++ b/multimedia_course.docx
@@ -355,8 +355,6 @@
                                               </w:rPr>
                                               <w:t>nico.dewitte@vives.be</w:t>
                                             </w:r>
-                                            <w:bookmarkStart w:id="0" w:name="_GoBack"/>
-                                            <w:bookmarkEnd w:id="0"/>
                                           </w:p>
                                         </w:tc>
                                       </w:tr>
@@ -679,8 +677,6 @@
                                         </w:rPr>
                                         <w:t>nico.dewitte@vives.be</w:t>
                                       </w:r>
-                                      <w:bookmarkStart w:id="1" w:name="_GoBack"/>
-                                      <w:bookmarkEnd w:id="1"/>
                                     </w:p>
                                   </w:tc>
                                 </w:tr>
@@ -771,7 +767,7 @@
           <w:r>
             <w:fldChar w:fldCharType="separate"/>
           </w:r>
-          <w:hyperlink w:anchor="_Toc400021944" w:history="1">
+          <w:hyperlink w:anchor="_Toc400646194" w:history="1">
             <w:r>
               <w:rPr>
                 <w:rStyle w:val="Hyperlink"/>
@@ -813,7 +809,7 @@
                 <w:noProof/>
                 <w:webHidden/>
               </w:rPr>
-              <w:instrText xml:space="preserve"> PAGEREF _Toc400021944 \h </w:instrText>
+              <w:instrText xml:space="preserve"> PAGEREF _Toc400646194 \h </w:instrText>
             </w:r>
             <w:r>
               <w:rPr>
@@ -857,7 +853,7 @@
               <w:szCs w:val="22"/>
             </w:rPr>
           </w:pPr>
-          <w:hyperlink w:anchor="_Toc400021945" w:history="1">
+          <w:hyperlink w:anchor="_Toc400646195" w:history="1">
             <w:r>
               <w:rPr>
                 <w:rStyle w:val="Hyperlink"/>
@@ -899,7 +895,7 @@
                 <w:noProof/>
                 <w:webHidden/>
               </w:rPr>
-              <w:instrText xml:space="preserve"> PAGEREF _Toc400021945 \h </w:instrText>
+              <w:instrText xml:space="preserve"> PAGEREF _Toc400646195 \h </w:instrText>
             </w:r>
             <w:r>
               <w:rPr>
@@ -943,7 +939,7 @@
               <w:szCs w:val="22"/>
             </w:rPr>
           </w:pPr>
-          <w:hyperlink w:anchor="_Toc400021946" w:history="1">
+          <w:hyperlink w:anchor="_Toc400646196" w:history="1">
             <w:r>
               <w:rPr>
                 <w:rStyle w:val="Hyperlink"/>
@@ -985,7 +981,7 @@
                 <w:noProof/>
                 <w:webHidden/>
               </w:rPr>
-              <w:instrText xml:space="preserve"> PAGEREF _Toc400021946 \h </w:instrText>
+              <w:instrText xml:space="preserve"> PAGEREF _Toc400646196 \h </w:instrText>
             </w:r>
             <w:r>
               <w:rPr>
@@ -1025,7 +1021,7 @@
               <w:szCs w:val="22"/>
             </w:rPr>
           </w:pPr>
-          <w:hyperlink w:anchor="_Toc400021947" w:history="1">
+          <w:hyperlink w:anchor="_Toc400646197" w:history="1">
             <w:r>
               <w:rPr>
                 <w:rStyle w:val="Hyperlink"/>
@@ -1067,7 +1063,7 @@
                 <w:noProof/>
                 <w:webHidden/>
               </w:rPr>
-              <w:instrText xml:space="preserve"> PAGEREF _Toc400021947 \h </w:instrText>
+              <w:instrText xml:space="preserve"> PAGEREF _Toc400646197 \h </w:instrText>
             </w:r>
             <w:r>
               <w:rPr>
@@ -1111,7 +1107,7 @@
               <w:szCs w:val="22"/>
             </w:rPr>
           </w:pPr>
-          <w:hyperlink w:anchor="_Toc400021948" w:history="1">
+          <w:hyperlink w:anchor="_Toc400646198" w:history="1">
             <w:r>
               <w:rPr>
                 <w:rStyle w:val="Hyperlink"/>
@@ -1153,7 +1149,7 @@
                 <w:noProof/>
                 <w:webHidden/>
               </w:rPr>
-              <w:instrText xml:space="preserve"> PAGEREF _Toc400021948 \h </w:instrText>
+              <w:instrText xml:space="preserve"> PAGEREF _Toc400646198 \h </w:instrText>
             </w:r>
             <w:r>
               <w:rPr>
@@ -1197,7 +1193,7 @@
               <w:szCs w:val="22"/>
             </w:rPr>
           </w:pPr>
-          <w:hyperlink w:anchor="_Toc400021949" w:history="1">
+          <w:hyperlink w:anchor="_Toc400646199" w:history="1">
             <w:r>
               <w:rPr>
                 <w:rStyle w:val="Hyperlink"/>
@@ -1239,7 +1235,7 @@
                 <w:noProof/>
                 <w:webHidden/>
               </w:rPr>
-              <w:instrText xml:space="preserve"> PAGEREF _Toc400021949 \h </w:instrText>
+              <w:instrText xml:space="preserve"> PAGEREF _Toc400646199 \h </w:instrText>
             </w:r>
             <w:r>
               <w:rPr>
@@ -1283,7 +1279,7 @@
               <w:szCs w:val="22"/>
             </w:rPr>
           </w:pPr>
-          <w:hyperlink w:anchor="_Toc400021950" w:history="1">
+          <w:hyperlink w:anchor="_Toc400646200" w:history="1">
             <w:r>
               <w:rPr>
                 <w:rStyle w:val="Hyperlink"/>
@@ -1325,7 +1321,7 @@
                 <w:noProof/>
                 <w:webHidden/>
               </w:rPr>
-              <w:instrText xml:space="preserve"> PAGEREF _Toc400021950 \h </w:instrText>
+              <w:instrText xml:space="preserve"> PAGEREF _Toc400646200 \h </w:instrText>
             </w:r>
             <w:r>
               <w:rPr>
@@ -1369,7 +1365,7 @@
               <w:szCs w:val="22"/>
             </w:rPr>
           </w:pPr>
-          <w:hyperlink w:anchor="_Toc400021951" w:history="1">
+          <w:hyperlink w:anchor="_Toc400646201" w:history="1">
             <w:r>
               <w:rPr>
                 <w:rStyle w:val="Hyperlink"/>
@@ -1411,7 +1407,7 @@
                 <w:noProof/>
                 <w:webHidden/>
               </w:rPr>
-              <w:instrText xml:space="preserve"> PAGEREF _Toc400021951 \h </w:instrText>
+              <w:instrText xml:space="preserve"> PAGEREF _Toc400646201 \h </w:instrText>
             </w:r>
             <w:r>
               <w:rPr>
@@ -1455,7 +1451,7 @@
               <w:szCs w:val="22"/>
             </w:rPr>
           </w:pPr>
-          <w:hyperlink w:anchor="_Toc400021952" w:history="1">
+          <w:hyperlink w:anchor="_Toc400646202" w:history="1">
             <w:r>
               <w:rPr>
                 <w:rStyle w:val="Hyperlink"/>
@@ -1497,7 +1493,7 @@
                 <w:noProof/>
                 <w:webHidden/>
               </w:rPr>
-              <w:instrText xml:space="preserve"> PAGEREF _Toc400021952 \h </w:instrText>
+              <w:instrText xml:space="preserve"> PAGEREF _Toc400646202 \h </w:instrText>
             </w:r>
             <w:r>
               <w:rPr>
@@ -1541,7 +1537,7 @@
               <w:szCs w:val="22"/>
             </w:rPr>
           </w:pPr>
-          <w:hyperlink w:anchor="_Toc400021953" w:history="1">
+          <w:hyperlink w:anchor="_Toc400646203" w:history="1">
             <w:r>
               <w:rPr>
                 <w:rStyle w:val="Hyperlink"/>
@@ -1583,7 +1579,7 @@
                 <w:noProof/>
                 <w:webHidden/>
               </w:rPr>
-              <w:instrText xml:space="preserve"> PAGEREF _Toc400021953 \h </w:instrText>
+              <w:instrText xml:space="preserve"> PAGEREF _Toc400646203 \h </w:instrText>
             </w:r>
             <w:r>
               <w:rPr>
@@ -1627,7 +1623,7 @@
               <w:szCs w:val="22"/>
             </w:rPr>
           </w:pPr>
-          <w:hyperlink w:anchor="_Toc400021954" w:history="1">
+          <w:hyperlink w:anchor="_Toc400646204" w:history="1">
             <w:r>
               <w:rPr>
                 <w:rStyle w:val="Hyperlink"/>
@@ -1669,7 +1665,7 @@
                 <w:noProof/>
                 <w:webHidden/>
               </w:rPr>
-              <w:instrText xml:space="preserve"> PAGEREF _Toc400021954 \h </w:instrText>
+              <w:instrText xml:space="preserve"> PAGEREF _Toc400646204 \h </w:instrText>
             </w:r>
             <w:r>
               <w:rPr>
@@ -1713,7 +1709,7 @@
               <w:szCs w:val="22"/>
             </w:rPr>
           </w:pPr>
-          <w:hyperlink w:anchor="_Toc400021955" w:history="1">
+          <w:hyperlink w:anchor="_Toc400646205" w:history="1">
             <w:r>
               <w:rPr>
                 <w:rStyle w:val="Hyperlink"/>
@@ -1755,7 +1751,7 @@
                 <w:noProof/>
                 <w:webHidden/>
               </w:rPr>
-              <w:instrText xml:space="preserve"> PAGEREF _Toc400021955 \h </w:instrText>
+              <w:instrText xml:space="preserve"> PAGEREF _Toc400646205 \h </w:instrText>
             </w:r>
             <w:r>
               <w:rPr>
@@ -1799,7 +1795,7 @@
               <w:szCs w:val="22"/>
             </w:rPr>
           </w:pPr>
-          <w:hyperlink w:anchor="_Toc400021956" w:history="1">
+          <w:hyperlink w:anchor="_Toc400646206" w:history="1">
             <w:r>
               <w:rPr>
                 <w:rStyle w:val="Hyperlink"/>
@@ -1841,7 +1837,7 @@
                 <w:noProof/>
                 <w:webHidden/>
               </w:rPr>
-              <w:instrText xml:space="preserve"> PAGEREF _Toc400021956 \h </w:instrText>
+              <w:instrText xml:space="preserve"> PAGEREF _Toc400646206 \h </w:instrText>
             </w:r>
             <w:r>
               <w:rPr>
@@ -1885,7 +1881,7 @@
               <w:szCs w:val="22"/>
             </w:rPr>
           </w:pPr>
-          <w:hyperlink w:anchor="_Toc400021957" w:history="1">
+          <w:hyperlink w:anchor="_Toc400646207" w:history="1">
             <w:r>
               <w:rPr>
                 <w:rStyle w:val="Hyperlink"/>
@@ -1927,7 +1923,7 @@
                 <w:noProof/>
                 <w:webHidden/>
               </w:rPr>
-              <w:instrText xml:space="preserve"> PAGEREF _Toc400021957 \h </w:instrText>
+              <w:instrText xml:space="preserve"> PAGEREF _Toc400646207 \h </w:instrText>
             </w:r>
             <w:r>
               <w:rPr>
@@ -1971,7 +1967,7 @@
               <w:szCs w:val="22"/>
             </w:rPr>
           </w:pPr>
-          <w:hyperlink w:anchor="_Toc400021958" w:history="1">
+          <w:hyperlink w:anchor="_Toc400646208" w:history="1">
             <w:r>
               <w:rPr>
                 <w:rStyle w:val="Hyperlink"/>
@@ -2013,7 +2009,7 @@
                 <w:noProof/>
                 <w:webHidden/>
               </w:rPr>
-              <w:instrText xml:space="preserve"> PAGEREF _Toc400021958 \h </w:instrText>
+              <w:instrText xml:space="preserve"> PAGEREF _Toc400646208 \h </w:instrText>
             </w:r>
             <w:r>
               <w:rPr>
@@ -2057,7 +2053,7 @@
               <w:szCs w:val="22"/>
             </w:rPr>
           </w:pPr>
-          <w:hyperlink w:anchor="_Toc400021959" w:history="1">
+          <w:hyperlink w:anchor="_Toc400646209" w:history="1">
             <w:r>
               <w:rPr>
                 <w:rStyle w:val="Hyperlink"/>
@@ -2099,7 +2095,7 @@
                 <w:noProof/>
                 <w:webHidden/>
               </w:rPr>
-              <w:instrText xml:space="preserve"> PAGEREF _Toc400021959 \h </w:instrText>
+              <w:instrText xml:space="preserve"> PAGEREF _Toc400646209 \h </w:instrText>
             </w:r>
             <w:r>
               <w:rPr>
@@ -2143,7 +2139,7 @@
               <w:szCs w:val="22"/>
             </w:rPr>
           </w:pPr>
-          <w:hyperlink w:anchor="_Toc400021960" w:history="1">
+          <w:hyperlink w:anchor="_Toc400646210" w:history="1">
             <w:r>
               <w:rPr>
                 <w:rStyle w:val="Hyperlink"/>
@@ -2185,7 +2181,7 @@
                 <w:noProof/>
                 <w:webHidden/>
               </w:rPr>
-              <w:instrText xml:space="preserve"> PAGEREF _Toc400021960 \h </w:instrText>
+              <w:instrText xml:space="preserve"> PAGEREF _Toc400646210 \h </w:instrText>
             </w:r>
             <w:r>
               <w:rPr>
@@ -2229,7 +2225,7 @@
               <w:szCs w:val="22"/>
             </w:rPr>
           </w:pPr>
-          <w:hyperlink w:anchor="_Toc400021961" w:history="1">
+          <w:hyperlink w:anchor="_Toc400646211" w:history="1">
             <w:r>
               <w:rPr>
                 <w:rStyle w:val="Hyperlink"/>
@@ -2271,7 +2267,7 @@
                 <w:noProof/>
                 <w:webHidden/>
               </w:rPr>
-              <w:instrText xml:space="preserve"> PAGEREF _Toc400021961 \h </w:instrText>
+              <w:instrText xml:space="preserve"> PAGEREF _Toc400646211 \h </w:instrText>
             </w:r>
             <w:r>
               <w:rPr>
@@ -2315,7 +2311,7 @@
               <w:szCs w:val="22"/>
             </w:rPr>
           </w:pPr>
-          <w:hyperlink w:anchor="_Toc400021962" w:history="1">
+          <w:hyperlink w:anchor="_Toc400646212" w:history="1">
             <w:r>
               <w:rPr>
                 <w:rStyle w:val="Hyperlink"/>
@@ -2357,7 +2353,7 @@
                 <w:noProof/>
                 <w:webHidden/>
               </w:rPr>
-              <w:instrText xml:space="preserve"> PAGEREF _Toc400021962 \h </w:instrText>
+              <w:instrText xml:space="preserve"> PAGEREF _Toc400646212 \h </w:instrText>
             </w:r>
             <w:r>
               <w:rPr>
@@ -2401,7 +2397,7 @@
               <w:szCs w:val="22"/>
             </w:rPr>
           </w:pPr>
-          <w:hyperlink w:anchor="_Toc400021963" w:history="1">
+          <w:hyperlink w:anchor="_Toc400646213" w:history="1">
             <w:r>
               <w:rPr>
                 <w:rStyle w:val="Hyperlink"/>
@@ -2443,7 +2439,7 @@
                 <w:noProof/>
                 <w:webHidden/>
               </w:rPr>
-              <w:instrText xml:space="preserve"> PAGEREF _Toc400021963 \h </w:instrText>
+              <w:instrText xml:space="preserve"> PAGEREF _Toc400646213 \h </w:instrText>
             </w:r>
             <w:r>
               <w:rPr>
@@ -2483,7 +2479,7 @@
               <w:szCs w:val="22"/>
             </w:rPr>
           </w:pPr>
-          <w:hyperlink w:anchor="_Toc400021964" w:history="1">
+          <w:hyperlink w:anchor="_Toc400646214" w:history="1">
             <w:r>
               <w:rPr>
                 <w:rStyle w:val="Hyperlink"/>
@@ -2525,7 +2521,7 @@
                 <w:noProof/>
                 <w:webHidden/>
               </w:rPr>
-              <w:instrText xml:space="preserve"> PAGEREF _Toc400021964 \h </w:instrText>
+              <w:instrText xml:space="preserve"> PAGEREF _Toc400646214 \h </w:instrText>
             </w:r>
             <w:r>
               <w:rPr>
@@ -2569,7 +2565,7 @@
               <w:szCs w:val="22"/>
             </w:rPr>
           </w:pPr>
-          <w:hyperlink w:anchor="_Toc400021965" w:history="1">
+          <w:hyperlink w:anchor="_Toc400646215" w:history="1">
             <w:r>
               <w:rPr>
                 <w:rStyle w:val="Hyperlink"/>
@@ -2611,7 +2607,7 @@
                 <w:noProof/>
                 <w:webHidden/>
               </w:rPr>
-              <w:instrText xml:space="preserve"> PAGEREF _Toc400021965 \h </w:instrText>
+              <w:instrText xml:space="preserve"> PAGEREF _Toc400646215 \h </w:instrText>
             </w:r>
             <w:r>
               <w:rPr>
@@ -2655,7 +2651,7 @@
               <w:szCs w:val="22"/>
             </w:rPr>
           </w:pPr>
-          <w:hyperlink w:anchor="_Toc400021966" w:history="1">
+          <w:hyperlink w:anchor="_Toc400646216" w:history="1">
             <w:r>
               <w:rPr>
                 <w:rStyle w:val="Hyperlink"/>
@@ -2697,7 +2693,7 @@
                 <w:noProof/>
                 <w:webHidden/>
               </w:rPr>
-              <w:instrText xml:space="preserve"> PAGEREF _Toc400021966 \h </w:instrText>
+              <w:instrText xml:space="preserve"> PAGEREF _Toc400646216 \h </w:instrText>
             </w:r>
             <w:r>
               <w:rPr>
@@ -2741,7 +2737,7 @@
               <w:szCs w:val="22"/>
             </w:rPr>
           </w:pPr>
-          <w:hyperlink w:anchor="_Toc400021967" w:history="1">
+          <w:hyperlink w:anchor="_Toc400646217" w:history="1">
             <w:r>
               <w:rPr>
                 <w:rStyle w:val="Hyperlink"/>
@@ -2783,7 +2779,7 @@
                 <w:noProof/>
                 <w:webHidden/>
               </w:rPr>
-              <w:instrText xml:space="preserve"> PAGEREF _Toc400021967 \h </w:instrText>
+              <w:instrText xml:space="preserve"> PAGEREF _Toc400646217 \h </w:instrText>
             </w:r>
             <w:r>
               <w:rPr>
@@ -2827,7 +2823,7 @@
               <w:szCs w:val="22"/>
             </w:rPr>
           </w:pPr>
-          <w:hyperlink w:anchor="_Toc400021968" w:history="1">
+          <w:hyperlink w:anchor="_Toc400646218" w:history="1">
             <w:r>
               <w:rPr>
                 <w:rStyle w:val="Hyperlink"/>
@@ -2869,7 +2865,7 @@
                 <w:noProof/>
                 <w:webHidden/>
               </w:rPr>
-              <w:instrText xml:space="preserve"> PAGEREF _Toc400021968 \h </w:instrText>
+              <w:instrText xml:space="preserve"> PAGEREF _Toc400646218 \h </w:instrText>
             </w:r>
             <w:r>
               <w:rPr>
@@ -2913,7 +2909,7 @@
               <w:szCs w:val="22"/>
             </w:rPr>
           </w:pPr>
-          <w:hyperlink w:anchor="_Toc400021969" w:history="1">
+          <w:hyperlink w:anchor="_Toc400646219" w:history="1">
             <w:r>
               <w:rPr>
                 <w:rStyle w:val="Hyperlink"/>
@@ -2955,7 +2951,7 @@
                 <w:noProof/>
                 <w:webHidden/>
               </w:rPr>
-              <w:instrText xml:space="preserve"> PAGEREF _Toc400021969 \h </w:instrText>
+              <w:instrText xml:space="preserve"> PAGEREF _Toc400646219 \h </w:instrText>
             </w:r>
             <w:r>
               <w:rPr>
@@ -2999,7 +2995,7 @@
               <w:szCs w:val="22"/>
             </w:rPr>
           </w:pPr>
-          <w:hyperlink w:anchor="_Toc400021970" w:history="1">
+          <w:hyperlink w:anchor="_Toc400646220" w:history="1">
             <w:r>
               <w:rPr>
                 <w:rStyle w:val="Hyperlink"/>
@@ -3041,7 +3037,7 @@
                 <w:noProof/>
                 <w:webHidden/>
               </w:rPr>
-              <w:instrText xml:space="preserve"> PAGEREF _Toc400021970 \h </w:instrText>
+              <w:instrText xml:space="preserve"> PAGEREF _Toc400646220 \h </w:instrText>
             </w:r>
             <w:r>
               <w:rPr>
@@ -3085,7 +3081,7 @@
               <w:szCs w:val="22"/>
             </w:rPr>
           </w:pPr>
-          <w:hyperlink w:anchor="_Toc400021971" w:history="1">
+          <w:hyperlink w:anchor="_Toc400646221" w:history="1">
             <w:r>
               <w:rPr>
                 <w:rStyle w:val="Hyperlink"/>
@@ -3127,7 +3123,7 @@
                 <w:noProof/>
                 <w:webHidden/>
               </w:rPr>
-              <w:instrText xml:space="preserve"> PAGEREF _Toc400021971 \h </w:instrText>
+              <w:instrText xml:space="preserve"> PAGEREF _Toc400646221 \h </w:instrText>
             </w:r>
             <w:r>
               <w:rPr>
@@ -3167,7 +3163,7 @@
               <w:szCs w:val="22"/>
             </w:rPr>
           </w:pPr>
-          <w:hyperlink w:anchor="_Toc400021972" w:history="1">
+          <w:hyperlink w:anchor="_Toc400646222" w:history="1">
             <w:r>
               <w:rPr>
                 <w:rStyle w:val="Hyperlink"/>
@@ -3209,7 +3205,7 @@
                 <w:noProof/>
                 <w:webHidden/>
               </w:rPr>
-              <w:instrText xml:space="preserve"> PAGEREF _Toc400021972 \h </w:instrText>
+              <w:instrText xml:space="preserve"> PAGEREF _Toc400646222 \h </w:instrText>
             </w:r>
             <w:r>
               <w:rPr>
@@ -3253,7 +3249,7 @@
               <w:szCs w:val="22"/>
             </w:rPr>
           </w:pPr>
-          <w:hyperlink w:anchor="_Toc400021973" w:history="1">
+          <w:hyperlink w:anchor="_Toc400646223" w:history="1">
             <w:r>
               <w:rPr>
                 <w:rStyle w:val="Hyperlink"/>
@@ -3295,7 +3291,7 @@
                 <w:noProof/>
                 <w:webHidden/>
               </w:rPr>
-              <w:instrText xml:space="preserve"> PAGEREF _Toc400021973 \h </w:instrText>
+              <w:instrText xml:space="preserve"> PAGEREF _Toc400646223 \h </w:instrText>
             </w:r>
             <w:r>
               <w:rPr>
@@ -3339,7 +3335,7 @@
               <w:szCs w:val="22"/>
             </w:rPr>
           </w:pPr>
-          <w:hyperlink w:anchor="_Toc400021974" w:history="1">
+          <w:hyperlink w:anchor="_Toc400646224" w:history="1">
             <w:r>
               <w:rPr>
                 <w:rStyle w:val="Hyperlink"/>
@@ -3381,7 +3377,7 @@
                 <w:noProof/>
                 <w:webHidden/>
               </w:rPr>
-              <w:instrText xml:space="preserve"> PAGEREF _Toc400021974 \h </w:instrText>
+              <w:instrText xml:space="preserve"> PAGEREF _Toc400646224 \h </w:instrText>
             </w:r>
             <w:r>
               <w:rPr>
@@ -3425,7 +3421,7 @@
               <w:szCs w:val="22"/>
             </w:rPr>
           </w:pPr>
-          <w:hyperlink w:anchor="_Toc400021975" w:history="1">
+          <w:hyperlink w:anchor="_Toc400646225" w:history="1">
             <w:r>
               <w:rPr>
                 <w:rStyle w:val="Hyperlink"/>
@@ -3467,7 +3463,7 @@
                 <w:noProof/>
                 <w:webHidden/>
               </w:rPr>
-              <w:instrText xml:space="preserve"> PAGEREF _Toc400021975 \h </w:instrText>
+              <w:instrText xml:space="preserve"> PAGEREF _Toc400646225 \h </w:instrText>
             </w:r>
             <w:r>
               <w:rPr>
@@ -3511,7 +3507,7 @@
               <w:szCs w:val="22"/>
             </w:rPr>
           </w:pPr>
-          <w:hyperlink w:anchor="_Toc400021976" w:history="1">
+          <w:hyperlink w:anchor="_Toc400646226" w:history="1">
             <w:r>
               <w:rPr>
                 <w:rStyle w:val="Hyperlink"/>
@@ -3553,7 +3549,7 @@
                 <w:noProof/>
                 <w:webHidden/>
               </w:rPr>
-              <w:instrText xml:space="preserve"> PAGEREF _Toc400021976 \h </w:instrText>
+              <w:instrText xml:space="preserve"> PAGEREF _Toc400646226 \h </w:instrText>
             </w:r>
             <w:r>
               <w:rPr>
@@ -3597,7 +3593,7 @@
               <w:szCs w:val="22"/>
             </w:rPr>
           </w:pPr>
-          <w:hyperlink w:anchor="_Toc400021977" w:history="1">
+          <w:hyperlink w:anchor="_Toc400646227" w:history="1">
             <w:r>
               <w:rPr>
                 <w:rStyle w:val="Hyperlink"/>
@@ -3639,7 +3635,7 @@
                 <w:noProof/>
                 <w:webHidden/>
               </w:rPr>
-              <w:instrText xml:space="preserve"> PAGEREF _Toc400021977 \h </w:instrText>
+              <w:instrText xml:space="preserve"> PAGEREF _Toc400646227 \h </w:instrText>
             </w:r>
             <w:r>
               <w:rPr>
@@ -3679,7 +3675,7 @@
               <w:szCs w:val="22"/>
             </w:rPr>
           </w:pPr>
-          <w:hyperlink w:anchor="_Toc400021978" w:history="1">
+          <w:hyperlink w:anchor="_Toc400646228" w:history="1">
             <w:r>
               <w:rPr>
                 <w:rStyle w:val="Hyperlink"/>
@@ -3700,7 +3696,7 @@
                 <w:rStyle w:val="Hyperlink"/>
                 <w:noProof/>
               </w:rPr>
-              <w:t>Buildroot: Making Embedded Linux easy</w:t>
+              <w:t>Buildroot: making embedded Linux easy</w:t>
             </w:r>
             <w:r>
               <w:rPr>
@@ -3721,7 +3717,7 @@
                 <w:noProof/>
                 <w:webHidden/>
               </w:rPr>
-              <w:instrText xml:space="preserve"> PAGEREF _Toc400021978 \h </w:instrText>
+              <w:instrText xml:space="preserve"> PAGEREF _Toc400646228 \h </w:instrText>
             </w:r>
             <w:r>
               <w:rPr>
@@ -3765,7 +3761,7 @@
               <w:szCs w:val="22"/>
             </w:rPr>
           </w:pPr>
-          <w:hyperlink w:anchor="_Toc400021979" w:history="1">
+          <w:hyperlink w:anchor="_Toc400646229" w:history="1">
             <w:r>
               <w:rPr>
                 <w:rStyle w:val="Hyperlink"/>
@@ -3786,7 +3782,7 @@
                 <w:rStyle w:val="Hyperlink"/>
                 <w:noProof/>
               </w:rPr>
-              <w:t>Introduction</w:t>
+              <w:t>The Linux kernel</w:t>
             </w:r>
             <w:r>
               <w:rPr>
@@ -3807,7 +3803,7 @@
                 <w:noProof/>
                 <w:webHidden/>
               </w:rPr>
-              <w:instrText xml:space="preserve"> PAGEREF _Toc400021979 \h </w:instrText>
+              <w:instrText xml:space="preserve"> PAGEREF _Toc400646229 \h </w:instrText>
             </w:r>
             <w:r>
               <w:rPr>
@@ -3851,7 +3847,7 @@
               <w:szCs w:val="22"/>
             </w:rPr>
           </w:pPr>
-          <w:hyperlink w:anchor="_Toc400021980" w:history="1">
+          <w:hyperlink w:anchor="_Toc400646230" w:history="1">
             <w:r>
               <w:rPr>
                 <w:rStyle w:val="Hyperlink"/>
@@ -3872,7 +3868,7 @@
                 <w:rStyle w:val="Hyperlink"/>
                 <w:noProof/>
               </w:rPr>
-              <w:t>Getting Buildroot</w:t>
+              <w:t>The cross-compilation toolchain</w:t>
             </w:r>
             <w:r>
               <w:rPr>
@@ -3893,7 +3889,7 @@
                 <w:noProof/>
                 <w:webHidden/>
               </w:rPr>
-              <w:instrText xml:space="preserve"> PAGEREF _Toc400021980 \h </w:instrText>
+              <w:instrText xml:space="preserve"> PAGEREF _Toc400646230 \h </w:instrText>
             </w:r>
             <w:r>
               <w:rPr>
@@ -3913,7 +3909,7 @@
                 <w:noProof/>
                 <w:webHidden/>
               </w:rPr>
-              <w:t>36</w:t>
+              <w:t>38</w:t>
             </w:r>
             <w:r>
               <w:rPr>
@@ -3937,7 +3933,7 @@
               <w:szCs w:val="22"/>
             </w:rPr>
           </w:pPr>
-          <w:hyperlink w:anchor="_Toc400021981" w:history="1">
+          <w:hyperlink w:anchor="_Toc400646231" w:history="1">
             <w:r>
               <w:rPr>
                 <w:rStyle w:val="Hyperlink"/>
@@ -3958,7 +3954,7 @@
                 <w:rStyle w:val="Hyperlink"/>
                 <w:noProof/>
               </w:rPr>
-              <w:t>Requirements</w:t>
+              <w:t>Buildroot</w:t>
             </w:r>
             <w:r>
               <w:rPr>
@@ -3979,7 +3975,7 @@
                 <w:noProof/>
                 <w:webHidden/>
               </w:rPr>
-              <w:instrText xml:space="preserve"> PAGEREF _Toc400021981 \h </w:instrText>
+              <w:instrText xml:space="preserve"> PAGEREF _Toc400646231 \h </w:instrText>
             </w:r>
             <w:r>
               <w:rPr>
@@ -3999,7 +3995,437 @@
                 <w:noProof/>
                 <w:webHidden/>
               </w:rPr>
-              <w:t>36</w:t>
+              <w:t>40</w:t>
+            </w:r>
+            <w:r>
+              <w:rPr>
+                <w:noProof/>
+                <w:webHidden/>
+              </w:rPr>
+              <w:fldChar w:fldCharType="end"/>
+            </w:r>
+          </w:hyperlink>
+        </w:p>
+        <w:p>
+          <w:pPr>
+            <w:pStyle w:val="TOC3"/>
+            <w:tabs>
+              <w:tab w:val="left" w:pos="1100"/>
+              <w:tab w:val="right" w:leader="dot" w:pos="9737"/>
+            </w:tabs>
+            <w:rPr>
+              <w:noProof/>
+              <w:sz w:val="22"/>
+              <w:szCs w:val="22"/>
+            </w:rPr>
+          </w:pPr>
+          <w:hyperlink w:anchor="_Toc400646232" w:history="1">
+            <w:r>
+              <w:rPr>
+                <w:rStyle w:val="Hyperlink"/>
+                <w:noProof/>
+              </w:rPr>
+              <w:t>6.3.1</w:t>
+            </w:r>
+            <w:r>
+              <w:rPr>
+                <w:noProof/>
+                <w:sz w:val="22"/>
+                <w:szCs w:val="22"/>
+              </w:rPr>
+              <w:tab/>
+            </w:r>
+            <w:r>
+              <w:rPr>
+                <w:rStyle w:val="Hyperlink"/>
+                <w:noProof/>
+              </w:rPr>
+              <w:t>Downloading the latest Buildroot</w:t>
+            </w:r>
+            <w:r>
+              <w:rPr>
+                <w:noProof/>
+                <w:webHidden/>
+              </w:rPr>
+              <w:tab/>
+            </w:r>
+            <w:r>
+              <w:rPr>
+                <w:noProof/>
+                <w:webHidden/>
+              </w:rPr>
+              <w:fldChar w:fldCharType="begin"/>
+            </w:r>
+            <w:r>
+              <w:rPr>
+                <w:noProof/>
+                <w:webHidden/>
+              </w:rPr>
+              <w:instrText xml:space="preserve"> PAGEREF _Toc400646232 \h </w:instrText>
+            </w:r>
+            <w:r>
+              <w:rPr>
+                <w:noProof/>
+                <w:webHidden/>
+              </w:rPr>
+            </w:r>
+            <w:r>
+              <w:rPr>
+                <w:noProof/>
+                <w:webHidden/>
+              </w:rPr>
+              <w:fldChar w:fldCharType="separate"/>
+            </w:r>
+            <w:r>
+              <w:rPr>
+                <w:noProof/>
+                <w:webHidden/>
+              </w:rPr>
+              <w:t>40</w:t>
+            </w:r>
+            <w:r>
+              <w:rPr>
+                <w:noProof/>
+                <w:webHidden/>
+              </w:rPr>
+              <w:fldChar w:fldCharType="end"/>
+            </w:r>
+          </w:hyperlink>
+        </w:p>
+        <w:p>
+          <w:pPr>
+            <w:pStyle w:val="TOC3"/>
+            <w:tabs>
+              <w:tab w:val="left" w:pos="1100"/>
+              <w:tab w:val="right" w:leader="dot" w:pos="9737"/>
+            </w:tabs>
+            <w:rPr>
+              <w:noProof/>
+              <w:sz w:val="22"/>
+              <w:szCs w:val="22"/>
+            </w:rPr>
+          </w:pPr>
+          <w:hyperlink w:anchor="_Toc400646233" w:history="1">
+            <w:r>
+              <w:rPr>
+                <w:rStyle w:val="Hyperlink"/>
+                <w:noProof/>
+              </w:rPr>
+              <w:t>6.3.2</w:t>
+            </w:r>
+            <w:r>
+              <w:rPr>
+                <w:noProof/>
+                <w:sz w:val="22"/>
+                <w:szCs w:val="22"/>
+              </w:rPr>
+              <w:tab/>
+            </w:r>
+            <w:r>
+              <w:rPr>
+                <w:rStyle w:val="Hyperlink"/>
+                <w:noProof/>
+              </w:rPr>
+              <w:t>Host System Requirements</w:t>
+            </w:r>
+            <w:r>
+              <w:rPr>
+                <w:noProof/>
+                <w:webHidden/>
+              </w:rPr>
+              <w:tab/>
+            </w:r>
+            <w:r>
+              <w:rPr>
+                <w:noProof/>
+                <w:webHidden/>
+              </w:rPr>
+              <w:fldChar w:fldCharType="begin"/>
+            </w:r>
+            <w:r>
+              <w:rPr>
+                <w:noProof/>
+                <w:webHidden/>
+              </w:rPr>
+              <w:instrText xml:space="preserve"> PAGEREF _Toc400646233 \h </w:instrText>
+            </w:r>
+            <w:r>
+              <w:rPr>
+                <w:noProof/>
+                <w:webHidden/>
+              </w:rPr>
+            </w:r>
+            <w:r>
+              <w:rPr>
+                <w:noProof/>
+                <w:webHidden/>
+              </w:rPr>
+              <w:fldChar w:fldCharType="separate"/>
+            </w:r>
+            <w:r>
+              <w:rPr>
+                <w:noProof/>
+                <w:webHidden/>
+              </w:rPr>
+              <w:t>40</w:t>
+            </w:r>
+            <w:r>
+              <w:rPr>
+                <w:noProof/>
+                <w:webHidden/>
+              </w:rPr>
+              <w:fldChar w:fldCharType="end"/>
+            </w:r>
+          </w:hyperlink>
+        </w:p>
+        <w:p>
+          <w:pPr>
+            <w:pStyle w:val="TOC3"/>
+            <w:tabs>
+              <w:tab w:val="left" w:pos="1100"/>
+              <w:tab w:val="right" w:leader="dot" w:pos="9737"/>
+            </w:tabs>
+            <w:rPr>
+              <w:noProof/>
+              <w:sz w:val="22"/>
+              <w:szCs w:val="22"/>
+            </w:rPr>
+          </w:pPr>
+          <w:hyperlink w:anchor="_Toc400646234" w:history="1">
+            <w:r>
+              <w:rPr>
+                <w:rStyle w:val="Hyperlink"/>
+                <w:noProof/>
+              </w:rPr>
+              <w:t>6.3.3</w:t>
+            </w:r>
+            <w:r>
+              <w:rPr>
+                <w:noProof/>
+                <w:sz w:val="22"/>
+                <w:szCs w:val="22"/>
+              </w:rPr>
+              <w:tab/>
+            </w:r>
+            <w:r>
+              <w:rPr>
+                <w:rStyle w:val="Hyperlink"/>
+                <w:noProof/>
+              </w:rPr>
+              <w:t>Configuring your Buildroot System</w:t>
+            </w:r>
+            <w:r>
+              <w:rPr>
+                <w:noProof/>
+                <w:webHidden/>
+              </w:rPr>
+              <w:tab/>
+            </w:r>
+            <w:r>
+              <w:rPr>
+                <w:noProof/>
+                <w:webHidden/>
+              </w:rPr>
+              <w:fldChar w:fldCharType="begin"/>
+            </w:r>
+            <w:r>
+              <w:rPr>
+                <w:noProof/>
+                <w:webHidden/>
+              </w:rPr>
+              <w:instrText xml:space="preserve"> PAGEREF _Toc400646234 \h </w:instrText>
+            </w:r>
+            <w:r>
+              <w:rPr>
+                <w:noProof/>
+                <w:webHidden/>
+              </w:rPr>
+            </w:r>
+            <w:r>
+              <w:rPr>
+                <w:noProof/>
+                <w:webHidden/>
+              </w:rPr>
+              <w:fldChar w:fldCharType="separate"/>
+            </w:r>
+            <w:r>
+              <w:rPr>
+                <w:noProof/>
+                <w:webHidden/>
+              </w:rPr>
+              <w:t>41</w:t>
+            </w:r>
+            <w:r>
+              <w:rPr>
+                <w:noProof/>
+                <w:webHidden/>
+              </w:rPr>
+              <w:fldChar w:fldCharType="end"/>
+            </w:r>
+          </w:hyperlink>
+        </w:p>
+        <w:p>
+          <w:pPr>
+            <w:pStyle w:val="TOC3"/>
+            <w:tabs>
+              <w:tab w:val="left" w:pos="1100"/>
+              <w:tab w:val="right" w:leader="dot" w:pos="9737"/>
+            </w:tabs>
+            <w:rPr>
+              <w:noProof/>
+              <w:sz w:val="22"/>
+              <w:szCs w:val="22"/>
+            </w:rPr>
+          </w:pPr>
+          <w:hyperlink w:anchor="_Toc400646235" w:history="1">
+            <w:r>
+              <w:rPr>
+                <w:rStyle w:val="Hyperlink"/>
+                <w:noProof/>
+              </w:rPr>
+              <w:t>6.3.4</w:t>
+            </w:r>
+            <w:r>
+              <w:rPr>
+                <w:noProof/>
+                <w:sz w:val="22"/>
+                <w:szCs w:val="22"/>
+              </w:rPr>
+              <w:tab/>
+            </w:r>
+            <w:r>
+              <w:rPr>
+                <w:rStyle w:val="Hyperlink"/>
+                <w:noProof/>
+              </w:rPr>
+              <w:t>Building it all</w:t>
+            </w:r>
+            <w:r>
+              <w:rPr>
+                <w:noProof/>
+                <w:webHidden/>
+              </w:rPr>
+              <w:tab/>
+            </w:r>
+            <w:r>
+              <w:rPr>
+                <w:noProof/>
+                <w:webHidden/>
+              </w:rPr>
+              <w:fldChar w:fldCharType="begin"/>
+            </w:r>
+            <w:r>
+              <w:rPr>
+                <w:noProof/>
+                <w:webHidden/>
+              </w:rPr>
+              <w:instrText xml:space="preserve"> PAGEREF _Toc400646235 \h </w:instrText>
+            </w:r>
+            <w:r>
+              <w:rPr>
+                <w:noProof/>
+                <w:webHidden/>
+              </w:rPr>
+            </w:r>
+            <w:r>
+              <w:rPr>
+                <w:noProof/>
+                <w:webHidden/>
+              </w:rPr>
+              <w:fldChar w:fldCharType="separate"/>
+            </w:r>
+            <w:r>
+              <w:rPr>
+                <w:noProof/>
+                <w:webHidden/>
+              </w:rPr>
+              <w:t>42</w:t>
+            </w:r>
+            <w:r>
+              <w:rPr>
+                <w:noProof/>
+                <w:webHidden/>
+              </w:rPr>
+              <w:fldChar w:fldCharType="end"/>
+            </w:r>
+          </w:hyperlink>
+        </w:p>
+        <w:p>
+          <w:pPr>
+            <w:pStyle w:val="TOC3"/>
+            <w:tabs>
+              <w:tab w:val="left" w:pos="1100"/>
+              <w:tab w:val="right" w:leader="dot" w:pos="9737"/>
+            </w:tabs>
+            <w:rPr>
+              <w:noProof/>
+              <w:sz w:val="22"/>
+              <w:szCs w:val="22"/>
+            </w:rPr>
+          </w:pPr>
+          <w:hyperlink w:anchor="_Toc400646236" w:history="1">
+            <w:r>
+              <w:rPr>
+                <w:rStyle w:val="Hyperlink"/>
+                <w:noProof/>
+              </w:rPr>
+              <w:t>6.3.5</w:t>
+            </w:r>
+            <w:r>
+              <w:rPr>
+                <w:noProof/>
+                <w:sz w:val="22"/>
+                <w:szCs w:val="22"/>
+              </w:rPr>
+              <w:tab/>
+            </w:r>
+            <w:r>
+              <w:rPr>
+                <w:rStyle w:val="Hyperlink"/>
+                <w:noProof/>
+              </w:rPr>
+              <w:t>Creating a Bootable SD Card</w:t>
+            </w:r>
+            <w:r>
+              <w:rPr>
+                <w:noProof/>
+                <w:webHidden/>
+              </w:rPr>
+              <w:tab/>
+            </w:r>
+            <w:r>
+              <w:rPr>
+                <w:noProof/>
+                <w:webHidden/>
+              </w:rPr>
+              <w:fldChar w:fldCharType="begin"/>
+            </w:r>
+            <w:r>
+              <w:rPr>
+                <w:noProof/>
+                <w:webHidden/>
+              </w:rPr>
+              <w:instrText xml:space="preserve"> PAGEREF _Toc400646236 \h </w:instrText>
+            </w:r>
+            <w:r>
+              <w:rPr>
+                <w:noProof/>
+                <w:webHidden/>
+              </w:rPr>
+            </w:r>
+            <w:r>
+              <w:rPr>
+                <w:noProof/>
+                <w:webHidden/>
+              </w:rPr>
+              <w:fldChar w:fldCharType="separate"/>
+            </w:r>
+            <w:r>
+              <w:rPr>
+                <w:noProof/>
+                <w:webHidden/>
+              </w:rPr>
+              <w:t>42</w:t>
             </w:r>
             <w:r>
               <w:rPr>
@@ -4019,7 +4445,7 @@
               <w:szCs w:val="22"/>
             </w:rPr>
           </w:pPr>
-          <w:hyperlink w:anchor="_Toc400021982" w:history="1">
+          <w:hyperlink w:anchor="_Toc400646237" w:history="1">
             <w:r>
               <w:rPr>
                 <w:rStyle w:val="Hyperlink"/>
@@ -4040,7 +4466,21 @@
                 <w:rStyle w:val="Hyperlink"/>
                 <w:noProof/>
               </w:rPr>
-              <w:t>Important Commands Overview</w:t>
+              <w:t>The Raspberry Pi Boot</w:t>
+            </w:r>
+            <w:r>
+              <w:rPr>
+                <w:rStyle w:val="Hyperlink"/>
+                <w:noProof/>
+              </w:rPr>
+              <w:t xml:space="preserve"> </w:t>
+            </w:r>
+            <w:r>
+              <w:rPr>
+                <w:rStyle w:val="Hyperlink"/>
+                <w:noProof/>
+              </w:rPr>
+              <w:t>Process</w:t>
             </w:r>
             <w:r>
               <w:rPr>
@@ -4061,7 +4501,7 @@
                 <w:noProof/>
                 <w:webHidden/>
               </w:rPr>
-              <w:instrText xml:space="preserve"> PAGEREF _Toc400021982 \h </w:instrText>
+              <w:instrText xml:space="preserve"> PAGEREF _Toc400646237 \h </w:instrText>
             </w:r>
             <w:r>
               <w:rPr>
@@ -4081,7 +4521,7 @@
                 <w:noProof/>
                 <w:webHidden/>
               </w:rPr>
-              <w:t>37</w:t>
+              <w:t>45</w:t>
             </w:r>
             <w:r>
               <w:rPr>
@@ -4101,7 +4541,7 @@
               <w:szCs w:val="22"/>
             </w:rPr>
           </w:pPr>
-          <w:hyperlink w:anchor="_Toc400021983" w:history="1">
+          <w:hyperlink w:anchor="_Toc400646238" w:history="1">
             <w:r>
               <w:rPr>
                 <w:rStyle w:val="Hyperlink"/>
@@ -4122,6 +4562,88 @@
                 <w:rStyle w:val="Hyperlink"/>
                 <w:noProof/>
               </w:rPr>
+              <w:t>Important Commands Overview</w:t>
+            </w:r>
+            <w:r>
+              <w:rPr>
+                <w:noProof/>
+                <w:webHidden/>
+              </w:rPr>
+              <w:tab/>
+            </w:r>
+            <w:r>
+              <w:rPr>
+                <w:noProof/>
+                <w:webHidden/>
+              </w:rPr>
+              <w:fldChar w:fldCharType="begin"/>
+            </w:r>
+            <w:r>
+              <w:rPr>
+                <w:noProof/>
+                <w:webHidden/>
+              </w:rPr>
+              <w:instrText xml:space="preserve"> PAGEREF _Toc400646238 \h </w:instrText>
+            </w:r>
+            <w:r>
+              <w:rPr>
+                <w:noProof/>
+                <w:webHidden/>
+              </w:rPr>
+            </w:r>
+            <w:r>
+              <w:rPr>
+                <w:noProof/>
+                <w:webHidden/>
+              </w:rPr>
+              <w:fldChar w:fldCharType="separate"/>
+            </w:r>
+            <w:r>
+              <w:rPr>
+                <w:noProof/>
+                <w:webHidden/>
+              </w:rPr>
+              <w:t>47</w:t>
+            </w:r>
+            <w:r>
+              <w:rPr>
+                <w:noProof/>
+                <w:webHidden/>
+              </w:rPr>
+              <w:fldChar w:fldCharType="end"/>
+            </w:r>
+          </w:hyperlink>
+        </w:p>
+        <w:p>
+          <w:pPr>
+            <w:pStyle w:val="TOC1"/>
+            <w:rPr>
+              <w:noProof/>
+              <w:sz w:val="22"/>
+              <w:szCs w:val="22"/>
+            </w:rPr>
+          </w:pPr>
+          <w:hyperlink w:anchor="_Toc400646239" w:history="1">
+            <w:r>
+              <w:rPr>
+                <w:rStyle w:val="Hyperlink"/>
+                <w:noProof/>
+              </w:rPr>
+              <w:t>9</w:t>
+            </w:r>
+            <w:r>
+              <w:rPr>
+                <w:noProof/>
+                <w:sz w:val="22"/>
+                <w:szCs w:val="22"/>
+              </w:rPr>
+              <w:tab/>
+            </w:r>
+            <w:r>
+              <w:rPr>
+                <w:rStyle w:val="Hyperlink"/>
+                <w:noProof/>
+              </w:rPr>
               <w:t>References</w:t>
             </w:r>
             <w:r>
@@ -4143,7 +4665,7 @@
                 <w:noProof/>
                 <w:webHidden/>
               </w:rPr>
-              <w:instrText xml:space="preserve"> PAGEREF _Toc400021983 \h </w:instrText>
+              <w:instrText xml:space="preserve"> PAGEREF _Toc400646239 \h </w:instrText>
             </w:r>
             <w:r>
               <w:rPr>
@@ -4163,7 +4685,7 @@
                 <w:noProof/>
                 <w:webHidden/>
               </w:rPr>
-              <w:t>37</w:t>
+              <w:t>47</w:t>
             </w:r>
             <w:r>
               <w:rPr>
@@ -4195,12 +4717,12 @@
       <w:pPr>
         <w:pStyle w:val="Heading1"/>
       </w:pPr>
-      <w:bookmarkStart w:id="2" w:name="_Toc400021944"/>
+      <w:bookmarkStart w:id="0" w:name="_Toc400646194"/>
       <w:r>
         <w:lastRenderedPageBreak/>
         <w:t>The Raspberry Pi</w:t>
       </w:r>
-      <w:bookmarkEnd w:id="2"/>
+      <w:bookmarkEnd w:id="0"/>
     </w:p>
     <w:p>
       <w:r>
@@ -4545,11 +5067,11 @@
       <w:pPr>
         <w:pStyle w:val="Heading2"/>
       </w:pPr>
-      <w:bookmarkStart w:id="3" w:name="_Toc400021945"/>
+      <w:bookmarkStart w:id="1" w:name="_Toc400646195"/>
       <w:r>
         <w:t>What’s the Raspberry Pi Made off</w:t>
       </w:r>
-      <w:bookmarkEnd w:id="3"/>
+      <w:bookmarkEnd w:id="1"/>
     </w:p>
     <w:p>
       <w:r>
@@ -4706,7 +5228,7 @@
         <w:pStyle w:val="Caption"/>
         <w:jc w:val="center"/>
       </w:pPr>
-      <w:bookmarkStart w:id="4" w:name="_Ref398882109"/>
+      <w:bookmarkStart w:id="2" w:name="_Ref398882109"/>
       <w:r>
         <w:t xml:space="preserve">Figure </w:t>
       </w:r>
@@ -4731,7 +5253,7 @@
         </w:rPr>
         <w:fldChar w:fldCharType="end"/>
       </w:r>
-      <w:bookmarkEnd w:id="4"/>
+      <w:bookmarkEnd w:id="2"/>
       <w:r>
         <w:t xml:space="preserve"> Raspberry Pi model B - Component placements</w:t>
       </w:r>
@@ -5001,7 +5523,7 @@
         <w:pStyle w:val="Caption"/>
         <w:jc w:val="center"/>
       </w:pPr>
-      <w:bookmarkStart w:id="5" w:name="_Ref398885516"/>
+      <w:bookmarkStart w:id="3" w:name="_Ref398885516"/>
       <w:r>
         <w:t xml:space="preserve">Figure </w:t>
       </w:r>
@@ -5026,7 +5548,7 @@
         </w:rPr>
         <w:fldChar w:fldCharType="end"/>
       </w:r>
-      <w:bookmarkEnd w:id="5"/>
+      <w:bookmarkEnd w:id="3"/>
       <w:r>
         <w:t xml:space="preserve"> Package-on-Package</w:t>
       </w:r>
@@ -5111,7 +5633,7 @@
         <w:pStyle w:val="Caption"/>
         <w:jc w:val="center"/>
       </w:pPr>
-      <w:bookmarkStart w:id="6" w:name="_Ref398884641"/>
+      <w:bookmarkStart w:id="4" w:name="_Ref398884641"/>
       <w:r>
         <w:t xml:space="preserve">Figure </w:t>
       </w:r>
@@ -5136,7 +5658,7 @@
         </w:rPr>
         <w:fldChar w:fldCharType="end"/>
       </w:r>
-      <w:bookmarkEnd w:id="6"/>
+      <w:bookmarkEnd w:id="4"/>
       <w:r>
         <w:t xml:space="preserve"> The Pi's Ethernet Controller with Integrated USB HUB</w:t>
       </w:r>
@@ -5169,14 +5691,14 @@
       <w:pPr>
         <w:pStyle w:val="Heading3"/>
       </w:pPr>
-      <w:bookmarkStart w:id="7" w:name="_Ref398883531"/>
-      <w:bookmarkStart w:id="8" w:name="_Toc400021946"/>
+      <w:bookmarkStart w:id="5" w:name="_Ref398883531"/>
+      <w:bookmarkStart w:id="6" w:name="_Toc400646196"/>
       <w:r>
         <w:lastRenderedPageBreak/>
         <w:t>Specifications</w:t>
       </w:r>
-      <w:bookmarkEnd w:id="7"/>
-      <w:bookmarkEnd w:id="8"/>
+      <w:bookmarkEnd w:id="5"/>
+      <w:bookmarkEnd w:id="6"/>
     </w:p>
     <w:p>
       <w:r>
@@ -5210,7 +5732,7 @@
         <w:keepNext/>
         <w:jc w:val="center"/>
       </w:pPr>
-      <w:bookmarkStart w:id="9" w:name="_Ref398882240"/>
+      <w:bookmarkStart w:id="7" w:name="_Ref398882240"/>
       <w:r>
         <w:t xml:space="preserve">Table </w:t>
       </w:r>
@@ -5235,7 +5757,7 @@
         </w:rPr>
         <w:fldChar w:fldCharType="end"/>
       </w:r>
-      <w:bookmarkEnd w:id="9"/>
+      <w:bookmarkEnd w:id="7"/>
       <w:r>
         <w:t xml:space="preserve"> </w:t>
       </w:r>
@@ -7036,7 +7558,7 @@
       <w:pPr>
         <w:pStyle w:val="Heading1"/>
       </w:pPr>
-      <w:bookmarkStart w:id="10" w:name="_Toc400021947"/>
+      <w:bookmarkStart w:id="8" w:name="_Toc400646197"/>
       <w:r>
         <w:lastRenderedPageBreak/>
         <w:t>An</w:t>
@@ -7044,7 +7566,7 @@
       <w:r>
         <w:t xml:space="preserve"> Operating System</w:t>
       </w:r>
-      <w:bookmarkEnd w:id="10"/>
+      <w:bookmarkEnd w:id="8"/>
     </w:p>
     <w:p>
       <w:r>
@@ -7065,7 +7587,7 @@
           <w:numId w:val="1"/>
         </w:numPr>
       </w:pPr>
-      <w:commentRangeStart w:id="11"/>
+      <w:commentRangeStart w:id="9"/>
       <w:r>
         <w:t>RASPBIAN - Debian Wheezy</w:t>
       </w:r>
@@ -7129,12 +7651,12 @@
       <w:r>
         <w:t>ARCH LINUX - A lightweight Linux distribution</w:t>
       </w:r>
-      <w:commentRangeEnd w:id="11"/>
+      <w:commentRangeEnd w:id="9"/>
       <w:r>
         <w:rPr>
           <w:rStyle w:val="CommentReference"/>
         </w:rPr>
-        <w:commentReference w:id="11"/>
+        <w:commentReference w:id="9"/>
       </w:r>
     </w:p>
     <w:p>
@@ -7146,11 +7668,11 @@
       <w:pPr>
         <w:pStyle w:val="Heading2"/>
       </w:pPr>
-      <w:bookmarkStart w:id="12" w:name="_Toc400021948"/>
+      <w:bookmarkStart w:id="10" w:name="_Toc400646198"/>
       <w:r>
         <w:t>Installing Raspbian</w:t>
       </w:r>
-      <w:bookmarkEnd w:id="12"/>
+      <w:bookmarkEnd w:id="10"/>
     </w:p>
     <w:p>
       <w:r>
@@ -7298,7 +7820,7 @@
         <w:pStyle w:val="Caption"/>
         <w:jc w:val="center"/>
       </w:pPr>
-      <w:bookmarkStart w:id="13" w:name="_Ref398041373"/>
+      <w:bookmarkStart w:id="11" w:name="_Ref398041373"/>
       <w:r>
         <w:t xml:space="preserve">Figure </w:t>
       </w:r>
@@ -7323,7 +7845,7 @@
         </w:rPr>
         <w:fldChar w:fldCharType="end"/>
       </w:r>
-      <w:bookmarkEnd w:id="13"/>
+      <w:bookmarkEnd w:id="11"/>
       <w:r>
         <w:t xml:space="preserve"> Win32 Disk Imager</w:t>
       </w:r>
@@ -7356,131 +7878,131 @@
       <w:pPr>
         <w:pStyle w:val="Heading2"/>
       </w:pPr>
-      <w:bookmarkStart w:id="14" w:name="_Toc400021949"/>
+      <w:bookmarkStart w:id="12" w:name="_Toc400646199"/>
       <w:r>
         <w:lastRenderedPageBreak/>
         <w:t>Booting the Raspberry Pi</w:t>
       </w:r>
+      <w:bookmarkEnd w:id="12"/>
+    </w:p>
+    <w:p>
+      <w:r>
+        <w:t>Booting the Raspberry Pi is really simple. All you have to do is plug in the supply adapter and it automatically boots from the SD card. Interacting with the Linux operating system from that point on can be a bit harder in certain situations.</w:t>
+      </w:r>
+    </w:p>
+    <w:p>
+      <w:pPr>
+        <w:pStyle w:val="Heading3"/>
+      </w:pPr>
+      <w:bookmarkStart w:id="13" w:name="_Toc400646200"/>
+      <w:r>
+        <w:t>Graphical Interface</w:t>
+      </w:r>
+      <w:bookmarkEnd w:id="13"/>
+    </w:p>
+    <w:p>
+      <w:r>
+        <w:t>If you deployed an OS such as Raspbian than you can attach a</w:t>
+      </w:r>
+      <w:r>
+        <w:t>n</w:t>
+      </w:r>
+      <w:r>
+        <w:t xml:space="preserve"> HDMI </w:t>
+      </w:r>
+      <w:r>
+        <w:t xml:space="preserve">display </w:t>
+      </w:r>
+      <w:r>
+        <w:t>or RCA Video compatible device (yellow connector on the board</w:t>
+      </w:r>
+      <w:r>
+        <w:t>, cfr.</w:t>
+      </w:r>
+      <w:r>
+        <w:t xml:space="preserve"> </w:t>
+      </w:r>
+      <w:r>
+        <w:fldChar w:fldCharType="begin"/>
+      </w:r>
+      <w:r>
+        <w:instrText xml:space="preserve"> REF _Ref398882109 \h </w:instrText>
+      </w:r>
+      <w:r>
+        <w:fldChar w:fldCharType="separate"/>
+      </w:r>
+      <w:r>
+        <w:t xml:space="preserve">Figure </w:t>
+      </w:r>
+      <w:r>
+        <w:rPr>
+          <w:noProof/>
+        </w:rPr>
+        <w:t>1</w:t>
+      </w:r>
+      <w:r>
+        <w:fldChar w:fldCharType="end"/>
+      </w:r>
+      <w:r>
+        <w:t>).</w:t>
+      </w:r>
+      <w:r>
+        <w:t xml:space="preserve"> You will also have to connect a USB keyboard to the Pi to be able to navigate through the configuration menu you will be presented with on the initial boot.</w:t>
+      </w:r>
+    </w:p>
+    <w:p>
+      <w:r>
+        <w:t>Jump to</w:t>
+      </w:r>
+      <w:r>
+        <w:t xml:space="preserve"> Section</w:t>
+      </w:r>
+      <w:r>
+        <w:t xml:space="preserve"> </w:t>
+      </w:r>
+      <w:r>
+        <w:fldChar w:fldCharType="begin"/>
+      </w:r>
+      <w:r>
+        <w:instrText xml:space="preserve"> REF _Ref398112075 \r \h </w:instrText>
+      </w:r>
+      <w:r>
+        <w:fldChar w:fldCharType="separate"/>
+      </w:r>
+      <w:r>
+        <w:t>3.3</w:t>
+      </w:r>
+      <w:r>
+        <w:fldChar w:fldCharType="end"/>
+      </w:r>
+      <w:r>
+        <w:t xml:space="preserve"> </w:t>
+      </w:r>
+      <w:r>
+        <w:t>to configure the Pi for initial use</w:t>
+      </w:r>
+      <w:r>
+        <w:t xml:space="preserve"> </w:t>
+      </w:r>
+      <w:r>
+        <w:t>by means of</w:t>
+      </w:r>
+      <w:r>
+        <w:t xml:space="preserve"> the configuration menu</w:t>
+      </w:r>
+      <w:r>
+        <w:t>.</w:t>
+      </w:r>
+    </w:p>
+    <w:p>
+      <w:pPr>
+        <w:pStyle w:val="Heading3"/>
+      </w:pPr>
+      <w:bookmarkStart w:id="14" w:name="_Toc400646201"/>
+      <w:r>
+        <w:t>SSH connection</w:t>
+      </w:r>
       <w:bookmarkEnd w:id="14"/>
-    </w:p>
-    <w:p>
-      <w:r>
-        <w:t>Booting the Raspberry Pi is really simple. All you have to do is plug in the supply adapter and it automatically boots from the SD card. Interacting with the Linux operating system from that point on can be a bit harder in certain situations.</w:t>
-      </w:r>
-    </w:p>
-    <w:p>
-      <w:pPr>
-        <w:pStyle w:val="Heading3"/>
-      </w:pPr>
-      <w:bookmarkStart w:id="15" w:name="_Toc400021950"/>
-      <w:r>
-        <w:t>Graphical Interface</w:t>
-      </w:r>
-      <w:bookmarkEnd w:id="15"/>
-    </w:p>
-    <w:p>
-      <w:r>
-        <w:t>If you deployed an OS such as Raspbian than you can attach a</w:t>
-      </w:r>
-      <w:r>
-        <w:t>n</w:t>
-      </w:r>
-      <w:r>
-        <w:t xml:space="preserve"> HDMI </w:t>
-      </w:r>
-      <w:r>
-        <w:t xml:space="preserve">display </w:t>
-      </w:r>
-      <w:r>
-        <w:t>or RCA Video compatible device (yellow connector on the board</w:t>
-      </w:r>
-      <w:r>
-        <w:t>, cfr.</w:t>
-      </w:r>
-      <w:r>
-        <w:t xml:space="preserve"> </w:t>
-      </w:r>
-      <w:r>
-        <w:fldChar w:fldCharType="begin"/>
-      </w:r>
-      <w:r>
-        <w:instrText xml:space="preserve"> REF _Ref398882109 \h </w:instrText>
-      </w:r>
-      <w:r>
-        <w:fldChar w:fldCharType="separate"/>
-      </w:r>
-      <w:r>
-        <w:t xml:space="preserve">Figure </w:t>
-      </w:r>
-      <w:r>
-        <w:rPr>
-          <w:noProof/>
-        </w:rPr>
-        <w:t>1</w:t>
-      </w:r>
-      <w:r>
-        <w:fldChar w:fldCharType="end"/>
-      </w:r>
-      <w:r>
-        <w:t>).</w:t>
-      </w:r>
-      <w:r>
-        <w:t xml:space="preserve"> You will also have to connect a USB keyboard to the Pi to be able to navigate through the configuration menu you will be presented with on the initial boot.</w:t>
-      </w:r>
-    </w:p>
-    <w:p>
-      <w:r>
-        <w:t>Jump to</w:t>
-      </w:r>
-      <w:r>
-        <w:t xml:space="preserve"> Section</w:t>
-      </w:r>
-      <w:r>
-        <w:t xml:space="preserve"> </w:t>
-      </w:r>
-      <w:r>
-        <w:fldChar w:fldCharType="begin"/>
-      </w:r>
-      <w:r>
-        <w:instrText xml:space="preserve"> REF _Ref398112075 \r \h </w:instrText>
-      </w:r>
-      <w:r>
-        <w:fldChar w:fldCharType="separate"/>
-      </w:r>
-      <w:r>
-        <w:t>3.3</w:t>
-      </w:r>
-      <w:r>
-        <w:fldChar w:fldCharType="end"/>
-      </w:r>
-      <w:r>
-        <w:t xml:space="preserve"> </w:t>
-      </w:r>
-      <w:r>
-        <w:t>to configure the Pi for initial use</w:t>
-      </w:r>
-      <w:r>
-        <w:t xml:space="preserve"> </w:t>
-      </w:r>
-      <w:r>
-        <w:t>by means of</w:t>
-      </w:r>
-      <w:r>
-        <w:t xml:space="preserve"> the configuration menu</w:t>
-      </w:r>
-      <w:r>
-        <w:t>.</w:t>
-      </w:r>
-    </w:p>
-    <w:p>
-      <w:pPr>
-        <w:pStyle w:val="Heading3"/>
-      </w:pPr>
-      <w:bookmarkStart w:id="16" w:name="_Toc400021951"/>
-      <w:r>
-        <w:t>SSH connection</w:t>
-      </w:r>
-      <w:bookmarkEnd w:id="16"/>
     </w:p>
     <w:p>
       <w:r>
@@ -7643,16 +8165,16 @@
       </w:r>
     </w:p>
     <w:p>
-      <w:commentRangeStart w:id="17"/>
+      <w:commentRangeStart w:id="15"/>
       <w:r>
         <w:t>TODO</w:t>
       </w:r>
-      <w:commentRangeEnd w:id="17"/>
+      <w:commentRangeEnd w:id="15"/>
       <w:r>
         <w:rPr>
           <w:rStyle w:val="CommentReference"/>
         </w:rPr>
-        <w:commentReference w:id="17"/>
+        <w:commentReference w:id="15"/>
       </w:r>
     </w:p>
     <w:p>
@@ -7750,7 +8272,7 @@
         <w:pStyle w:val="Caption"/>
         <w:jc w:val="center"/>
       </w:pPr>
-      <w:bookmarkStart w:id="18" w:name="_Ref398108102"/>
+      <w:bookmarkStart w:id="16" w:name="_Ref398108102"/>
       <w:r>
         <w:t xml:space="preserve">Figure </w:t>
       </w:r>
@@ -7775,7 +8297,7 @@
         </w:rPr>
         <w:fldChar w:fldCharType="end"/>
       </w:r>
-      <w:bookmarkEnd w:id="18"/>
+      <w:bookmarkEnd w:id="16"/>
       <w:r>
         <w:t xml:space="preserve"> Opening an SSH connection using Putty</w:t>
       </w:r>
@@ -7860,7 +8382,7 @@
         <w:pStyle w:val="Caption"/>
         <w:jc w:val="center"/>
       </w:pPr>
-      <w:bookmarkStart w:id="19" w:name="_Ref398108294"/>
+      <w:bookmarkStart w:id="17" w:name="_Ref398108294"/>
       <w:r>
         <w:t xml:space="preserve">Figure </w:t>
       </w:r>
@@ -7885,7 +8407,7 @@
         </w:rPr>
         <w:fldChar w:fldCharType="end"/>
       </w:r>
-      <w:bookmarkEnd w:id="19"/>
+      <w:bookmarkEnd w:id="17"/>
       <w:r>
         <w:t xml:space="preserve"> The login screen of the Raspbian distribution running on the Pi</w:t>
       </w:r>
@@ -7974,7 +8496,7 @@
         <w:pStyle w:val="Caption"/>
         <w:jc w:val="center"/>
       </w:pPr>
-      <w:bookmarkStart w:id="20" w:name="_Ref398111717"/>
+      <w:bookmarkStart w:id="18" w:name="_Ref398111717"/>
       <w:r>
         <w:t xml:space="preserve">Figure </w:t>
       </w:r>
@@ -7999,7 +8521,7 @@
         </w:rPr>
         <w:fldChar w:fldCharType="end"/>
       </w:r>
-      <w:bookmarkEnd w:id="20"/>
+      <w:bookmarkEnd w:id="18"/>
       <w:r>
         <w:t xml:space="preserve"> The command line interface after logging in</w:t>
       </w:r>
@@ -8090,7 +8612,7 @@
         <w:pStyle w:val="Caption"/>
         <w:jc w:val="center"/>
       </w:pPr>
-      <w:bookmarkStart w:id="21" w:name="_Ref398111865"/>
+      <w:bookmarkStart w:id="19" w:name="_Ref398111865"/>
       <w:r>
         <w:t xml:space="preserve">Figure </w:t>
       </w:r>
@@ -8115,7 +8637,7 @@
         </w:rPr>
         <w:fldChar w:fldCharType="end"/>
       </w:r>
-      <w:bookmarkEnd w:id="21"/>
+      <w:bookmarkEnd w:id="19"/>
       <w:r>
         <w:t xml:space="preserve"> Output of the ifconfig command</w:t>
       </w:r>
@@ -8147,11 +8669,11 @@
       <w:pPr>
         <w:pStyle w:val="Heading3"/>
       </w:pPr>
-      <w:bookmarkStart w:id="22" w:name="_Toc400021952"/>
+      <w:bookmarkStart w:id="20" w:name="_Toc400646202"/>
       <w:r>
         <w:t>RS232 Connection</w:t>
       </w:r>
-      <w:bookmarkEnd w:id="22"/>
+      <w:bookmarkEnd w:id="20"/>
     </w:p>
     <w:p>
       <w:r>
@@ -8254,7 +8776,7 @@
         <w:pStyle w:val="Caption"/>
         <w:jc w:val="center"/>
       </w:pPr>
-      <w:bookmarkStart w:id="23" w:name="_Ref398112702"/>
+      <w:bookmarkStart w:id="21" w:name="_Ref398112702"/>
       <w:r>
         <w:t xml:space="preserve">Figure </w:t>
       </w:r>
@@ -8279,7 +8801,7 @@
         </w:rPr>
         <w:fldChar w:fldCharType="end"/>
       </w:r>
-      <w:bookmarkEnd w:id="23"/>
+      <w:bookmarkEnd w:id="21"/>
       <w:r>
         <w:t xml:space="preserve"> Raspberry Pi GPIO pinout</w:t>
       </w:r>
@@ -8398,7 +8920,7 @@
         <w:pStyle w:val="Caption"/>
         <w:jc w:val="center"/>
       </w:pPr>
-      <w:bookmarkStart w:id="24" w:name="_Ref398113673"/>
+      <w:bookmarkStart w:id="22" w:name="_Ref398113673"/>
       <w:r>
         <w:t xml:space="preserve">Figure </w:t>
       </w:r>
@@ -8423,7 +8945,7 @@
         </w:rPr>
         <w:fldChar w:fldCharType="end"/>
       </w:r>
-      <w:bookmarkEnd w:id="24"/>
+      <w:bookmarkEnd w:id="22"/>
       <w:r>
         <w:t xml:space="preserve"> Connecting the PL2303HX to the UART of the Raspberry Pi</w:t>
       </w:r>
@@ -8518,7 +9040,7 @@
         <w:pStyle w:val="Caption"/>
         <w:jc w:val="center"/>
       </w:pPr>
-      <w:bookmarkStart w:id="25" w:name="_Ref398117594"/>
+      <w:bookmarkStart w:id="23" w:name="_Ref398117594"/>
       <w:r>
         <w:t xml:space="preserve">Figure </w:t>
       </w:r>
@@ -8543,7 +9065,7 @@
         </w:rPr>
         <w:fldChar w:fldCharType="end"/>
       </w:r>
-      <w:bookmarkEnd w:id="25"/>
+      <w:bookmarkEnd w:id="23"/>
       <w:r>
         <w:t xml:space="preserve"> Serial line connection parameters</w:t>
       </w:r>
@@ -8631,7 +9153,7 @@
         <w:pStyle w:val="Caption"/>
         <w:jc w:val="center"/>
       </w:pPr>
-      <w:bookmarkStart w:id="26" w:name="_Ref398117955"/>
+      <w:bookmarkStart w:id="24" w:name="_Ref398117955"/>
       <w:r>
         <w:t xml:space="preserve">Figure </w:t>
       </w:r>
@@ -8656,7 +9178,7 @@
         </w:rPr>
         <w:fldChar w:fldCharType="end"/>
       </w:r>
-      <w:bookmarkEnd w:id="26"/>
+      <w:bookmarkEnd w:id="24"/>
       <w:r>
         <w:t xml:space="preserve"> Kernel messages on serial line</w:t>
       </w:r>
@@ -8665,11 +9187,11 @@
       <w:pPr>
         <w:pStyle w:val="Heading3"/>
       </w:pPr>
-      <w:bookmarkStart w:id="27" w:name="_Toc400021953"/>
+      <w:bookmarkStart w:id="25" w:name="_Toc400646203"/>
       <w:r>
         <w:t>Checking The Kernel Messages</w:t>
       </w:r>
-      <w:bookmarkEnd w:id="27"/>
+      <w:bookmarkEnd w:id="25"/>
     </w:p>
     <w:p>
       <w:r>
@@ -8701,14 +9223,14 @@
       <w:pPr>
         <w:pStyle w:val="Heading2"/>
       </w:pPr>
-      <w:bookmarkStart w:id="28" w:name="_Ref398112075"/>
-      <w:bookmarkStart w:id="29" w:name="_Toc400021954"/>
+      <w:bookmarkStart w:id="26" w:name="_Ref398112075"/>
+      <w:bookmarkStart w:id="27" w:name="_Toc400646204"/>
       <w:r>
         <w:lastRenderedPageBreak/>
         <w:t>Initial Configuration</w:t>
       </w:r>
-      <w:bookmarkEnd w:id="28"/>
-      <w:bookmarkEnd w:id="29"/>
+      <w:bookmarkEnd w:id="26"/>
+      <w:bookmarkEnd w:id="27"/>
     </w:p>
     <w:p>
       <w:r>
@@ -8799,7 +9321,7 @@
         <w:pStyle w:val="Caption"/>
         <w:jc w:val="center"/>
       </w:pPr>
-      <w:bookmarkStart w:id="30" w:name="_Ref398118105"/>
+      <w:bookmarkStart w:id="28" w:name="_Ref398118105"/>
       <w:r>
         <w:t xml:space="preserve">Figure </w:t>
       </w:r>
@@ -8824,115 +9346,115 @@
         </w:rPr>
         <w:fldChar w:fldCharType="end"/>
       </w:r>
+      <w:bookmarkEnd w:id="28"/>
+      <w:r>
+        <w:t xml:space="preserve"> Initial configuration tool</w:t>
+      </w:r>
+    </w:p>
+    <w:p>
+      <w:r>
+        <w:t>If you choose to use the SSH or serial method y</w:t>
+      </w:r>
+      <w:r>
+        <w:t>ou will need to run the command</w:t>
+      </w:r>
+    </w:p>
+    <w:p>
+      <w:pPr>
+        <w:pStyle w:val="CLICommand"/>
+      </w:pPr>
+      <w:r>
+        <w:t xml:space="preserve">$ </w:t>
+      </w:r>
+      <w:r>
+        <w:t>sudo raspi-config</w:t>
+      </w:r>
+    </w:p>
+    <w:p>
+      <w:r>
+        <w:t>to get this configuration menu. Don’t worry too much about how this works. This will be explained in a later chapter.</w:t>
+      </w:r>
+    </w:p>
+    <w:p>
+      <w:r>
+        <w:t>Once you’re done configuring the Pi, choose the Finish option and let the Pi reboot.</w:t>
+      </w:r>
+    </w:p>
+    <w:p>
+      <w:pPr>
+        <w:pStyle w:val="Heading3"/>
+      </w:pPr>
+      <w:bookmarkStart w:id="29" w:name="_Toc400646205"/>
+      <w:r>
+        <w:t>Expanding the Filesystem</w:t>
+      </w:r>
+      <w:bookmarkEnd w:id="29"/>
+    </w:p>
+    <w:p>
+      <w:r>
+        <w:t xml:space="preserve">The first thing we need to do is expand the filesystem. Currently we are using SD cards of 8GB or 16GB but the root file system only takes up </w:t>
+      </w:r>
+      <w:r>
+        <w:t xml:space="preserve">about 3GB </w:t>
+      </w:r>
+      <w:r>
+        <w:t xml:space="preserve">(with more than </w:t>
+      </w:r>
+      <w:r>
+        <w:t>80% is used</w:t>
+      </w:r>
+      <w:r>
+        <w:t>)</w:t>
+      </w:r>
+      <w:r>
+        <w:t xml:space="preserve">. So to expand the root filesystem to the full SD card we can use the “Expand Filesystem” configuration script. </w:t>
+      </w:r>
+      <w:r>
+        <w:t>You will need to reboot the Raspberry Pi to make this available.</w:t>
+      </w:r>
+    </w:p>
+    <w:p>
+      <w:pPr>
+        <w:pStyle w:val="Heading3"/>
+      </w:pPr>
+      <w:bookmarkStart w:id="30" w:name="_Toc400646206"/>
+      <w:r>
+        <w:t>Change User Password</w:t>
+      </w:r>
       <w:bookmarkEnd w:id="30"/>
-      <w:r>
-        <w:t xml:space="preserve"> Initial configuration tool</w:t>
-      </w:r>
-    </w:p>
-    <w:p>
-      <w:r>
-        <w:t>If you choose to use the SSH or serial method y</w:t>
-      </w:r>
-      <w:r>
-        <w:t>ou will need to run the command</w:t>
-      </w:r>
-    </w:p>
-    <w:p>
-      <w:pPr>
-        <w:pStyle w:val="CLICommand"/>
-      </w:pPr>
-      <w:r>
-        <w:t xml:space="preserve">$ </w:t>
-      </w:r>
-      <w:r>
-        <w:t>sudo raspi-config</w:t>
-      </w:r>
-    </w:p>
-    <w:p>
-      <w:r>
-        <w:t>to get this configuration menu. Don’t worry too much about how this works. This will be explained in a later chapter.</w:t>
-      </w:r>
-    </w:p>
-    <w:p>
-      <w:r>
-        <w:t>Once you’re done configuring the Pi, choose the Finish option and let the Pi reboot.</w:t>
+    </w:p>
+    <w:p>
+      <w:r>
+        <w:t>The “Change User Password” tool allows you to change the default password of the pi user. Make sure to do this before continuing. Watch out if you do this using an external keyboard as the keyboard layout may be configured to qwerty. In this case configure the keyboard layout first by selecting the internationalization menu option.</w:t>
       </w:r>
     </w:p>
     <w:p>
       <w:pPr>
         <w:pStyle w:val="Heading3"/>
       </w:pPr>
-      <w:bookmarkStart w:id="31" w:name="_Toc400021955"/>
-      <w:r>
-        <w:t>Expanding the Filesystem</w:t>
+      <w:bookmarkStart w:id="31" w:name="_Toc400646207"/>
+      <w:r>
+        <w:t>Enable Boot to Desktop / Scratch</w:t>
       </w:r>
       <w:bookmarkEnd w:id="31"/>
     </w:p>
     <w:p>
       <w:r>
-        <w:t xml:space="preserve">The first thing we need to do is expand the filesystem. Currently we are using SD cards of 8GB or 16GB but the root file system only takes up </w:t>
-      </w:r>
-      <w:r>
-        <w:t xml:space="preserve">about 3GB </w:t>
-      </w:r>
-      <w:r>
-        <w:t xml:space="preserve">(with more than </w:t>
-      </w:r>
-      <w:r>
-        <w:t>80% is used</w:t>
-      </w:r>
-      <w:r>
-        <w:t>)</w:t>
-      </w:r>
-      <w:r>
-        <w:t xml:space="preserve">. So to expand the root filesystem to the full SD card we can use the “Expand Filesystem” configuration script. </w:t>
-      </w:r>
-      <w:r>
-        <w:t>You will need to reboot the Raspberry Pi to make this available.</w:t>
+        <w:t>You can change what happens when your Pi boots. Use this option to change your boot preference to command line, desktop, or straight to Scratch.</w:t>
+      </w:r>
+      <w:r>
+        <w:t xml:space="preserve"> In our case we will be using the command line interface.</w:t>
       </w:r>
     </w:p>
     <w:p>
       <w:pPr>
         <w:pStyle w:val="Heading3"/>
       </w:pPr>
-      <w:bookmarkStart w:id="32" w:name="_Toc400021956"/>
-      <w:r>
-        <w:t>Change User Password</w:t>
+      <w:bookmarkStart w:id="32" w:name="_Toc400646208"/>
+      <w:r>
+        <w:t>Internationalization Options</w:t>
       </w:r>
       <w:bookmarkEnd w:id="32"/>
-    </w:p>
-    <w:p>
-      <w:r>
-        <w:t>The “Change User Password” tool allows you to change the default password of the pi user. Make sure to do this before continuing. Watch out if you do this using an external keyboard as the keyboard layout may be configured to qwerty. In this case configure the keyboard layout first by selecting the internationalization menu option.</w:t>
-      </w:r>
-    </w:p>
-    <w:p>
-      <w:pPr>
-        <w:pStyle w:val="Heading3"/>
-      </w:pPr>
-      <w:bookmarkStart w:id="33" w:name="_Toc400021957"/>
-      <w:r>
-        <w:t>Enable Boot to Desktop / Scratch</w:t>
-      </w:r>
-      <w:bookmarkEnd w:id="33"/>
-    </w:p>
-    <w:p>
-      <w:r>
-        <w:t>You can change what happens when your Pi boots. Use this option to change your boot preference to command line, desktop, or straight to Scratch.</w:t>
-      </w:r>
-      <w:r>
-        <w:t xml:space="preserve"> In our case we will be using the command line interface.</w:t>
-      </w:r>
-    </w:p>
-    <w:p>
-      <w:pPr>
-        <w:pStyle w:val="Heading3"/>
-      </w:pPr>
-      <w:bookmarkStart w:id="34" w:name="_Toc400021958"/>
-      <w:r>
-        <w:t>Internationalization Options</w:t>
-      </w:r>
-      <w:bookmarkEnd w:id="34"/>
     </w:p>
     <w:p>
       <w:r>
@@ -9038,93 +9560,93 @@
       <w:pPr>
         <w:pStyle w:val="Heading3"/>
       </w:pPr>
-      <w:bookmarkStart w:id="35" w:name="_Toc400021959"/>
+      <w:bookmarkStart w:id="33" w:name="_Toc400646209"/>
       <w:r>
         <w:t>Enable Camera</w:t>
       </w:r>
+      <w:bookmarkEnd w:id="33"/>
+    </w:p>
+    <w:p>
+      <w:r>
+        <w:t>In order to use the Raspberry Pi camera module, you must enable it here. This option will also make sure at least 128MB of RAM is dedicated to the GPU.</w:t>
+      </w:r>
+    </w:p>
+    <w:p>
+      <w:r>
+        <w:t>We will come back to this later.</w:t>
+      </w:r>
+    </w:p>
+    <w:p>
+      <w:pPr>
+        <w:pStyle w:val="Heading3"/>
+      </w:pPr>
+      <w:bookmarkStart w:id="34" w:name="_Toc400646210"/>
+      <w:r>
+        <w:t>Add to RasTrack</w:t>
+      </w:r>
+      <w:bookmarkEnd w:id="34"/>
+    </w:p>
+    <w:p>
+      <w:r>
+        <w:t>Rastrack is a user-contributed Google Map to which Pi users in the community have added their location; it shows a heat map of where Pi users are known to be around the world. This was set up by young Pi enthusiast Ryan Walmsley in 2012. Rastrack is located at rastrack.co.uk.</w:t>
+      </w:r>
+    </w:p>
+    <w:p>
+      <w:r>
+        <w:t>S</w:t>
+      </w:r>
+      <w:r>
+        <w:t>kip this option</w:t>
+      </w:r>
+      <w:r>
+        <w:t xml:space="preserve"> for the LAB</w:t>
+      </w:r>
+      <w:r>
+        <w:t>.</w:t>
+      </w:r>
+    </w:p>
+    <w:p>
+      <w:pPr>
+        <w:pStyle w:val="Heading3"/>
+      </w:pPr>
+      <w:bookmarkStart w:id="35" w:name="_Toc400646211"/>
+      <w:r>
+        <w:t>Overclock</w:t>
+      </w:r>
       <w:bookmarkEnd w:id="35"/>
     </w:p>
     <w:p>
       <w:r>
-        <w:t>In order to use the Raspberry Pi camera module, you must enable it here. This option will also make sure at least 128MB of RAM is dedicated to the GPU.</w:t>
-      </w:r>
-    </w:p>
-    <w:p>
-      <w:r>
-        <w:t>We will come back to this later.</w:t>
+        <w:t>It is possible to overclock your Raspberry Pi's CPU. The default is 700MHz but it can be set up to 1000MHz. The overclocking you can achieve will vary; overclocking too high may result in instability.</w:t>
+      </w:r>
+    </w:p>
+    <w:p>
+      <w:r>
+        <w:t>Selecting this option shows the following warning:</w:t>
+      </w:r>
+    </w:p>
+    <w:p>
+      <w:pPr>
+        <w:pStyle w:val="Quote"/>
+      </w:pPr>
+      <w:r>
+        <w:t>Be aware that overclocking may reduce the lifetime of your Raspberry Pi. If overclocking at a certain level causes system instability, try a more modest overclock. Hold down `shift` during boot to temporarily disable overclock.</w:t>
+      </w:r>
+    </w:p>
+    <w:p>
+      <w:r>
+        <w:t>For our LABs we will leave the Pi with its default settings.</w:t>
       </w:r>
     </w:p>
     <w:p>
       <w:pPr>
         <w:pStyle w:val="Heading3"/>
       </w:pPr>
-      <w:bookmarkStart w:id="36" w:name="_Toc400021960"/>
-      <w:r>
-        <w:t>Add to RasTrack</w:t>
+      <w:bookmarkStart w:id="36" w:name="_Toc400646212"/>
+      <w:r>
+        <w:t>Advanced Options</w:t>
       </w:r>
       <w:bookmarkEnd w:id="36"/>
-    </w:p>
-    <w:p>
-      <w:r>
-        <w:t>Rastrack is a user-contributed Google Map to which Pi users in the community have added their location; it shows a heat map of where Pi users are known to be around the world. This was set up by young Pi enthusiast Ryan Walmsley in 2012. Rastrack is located at rastrack.co.uk.</w:t>
-      </w:r>
-    </w:p>
-    <w:p>
-      <w:r>
-        <w:t>S</w:t>
-      </w:r>
-      <w:r>
-        <w:t>kip this option</w:t>
-      </w:r>
-      <w:r>
-        <w:t xml:space="preserve"> for the LAB</w:t>
-      </w:r>
-      <w:r>
-        <w:t>.</w:t>
-      </w:r>
-    </w:p>
-    <w:p>
-      <w:pPr>
-        <w:pStyle w:val="Heading3"/>
-      </w:pPr>
-      <w:bookmarkStart w:id="37" w:name="_Toc400021961"/>
-      <w:r>
-        <w:t>Overclock</w:t>
-      </w:r>
-      <w:bookmarkEnd w:id="37"/>
-    </w:p>
-    <w:p>
-      <w:r>
-        <w:t>It is possible to overclock your Raspberry Pi's CPU. The default is 700MHz but it can be set up to 1000MHz. The overclocking you can achieve will vary; overclocking too high may result in instability.</w:t>
-      </w:r>
-    </w:p>
-    <w:p>
-      <w:r>
-        <w:t>Selecting this option shows the following warning:</w:t>
-      </w:r>
-    </w:p>
-    <w:p>
-      <w:pPr>
-        <w:pStyle w:val="Quote"/>
-      </w:pPr>
-      <w:r>
-        <w:t>Be aware that overclocking may reduce the lifetime of your Raspberry Pi. If overclocking at a certain level causes system instability, try a more modest overclock. Hold down `shift` during boot to temporarily disable overclock.</w:t>
-      </w:r>
-    </w:p>
-    <w:p>
-      <w:r>
-        <w:t>For our LABs we will leave the Pi with its default settings.</w:t>
-      </w:r>
-    </w:p>
-    <w:p>
-      <w:pPr>
-        <w:pStyle w:val="Heading3"/>
-      </w:pPr>
-      <w:bookmarkStart w:id="38" w:name="_Toc400021962"/>
-      <w:r>
-        <w:t>Advanced Options</w:t>
-      </w:r>
-      <w:bookmarkEnd w:id="38"/>
     </w:p>
     <w:p>
       <w:r>
@@ -9267,12 +9789,12 @@
       <w:pPr>
         <w:pStyle w:val="Heading2"/>
       </w:pPr>
-      <w:bookmarkStart w:id="39" w:name="_Toc400021963"/>
+      <w:bookmarkStart w:id="37" w:name="_Toc400646213"/>
       <w:r>
         <w:lastRenderedPageBreak/>
         <w:t>Checking the configuration</w:t>
       </w:r>
-      <w:bookmarkEnd w:id="39"/>
+      <w:bookmarkEnd w:id="37"/>
     </w:p>
     <w:p>
       <w:r>
@@ -9378,7 +9900,7 @@
         <w:pStyle w:val="Caption"/>
         <w:jc w:val="center"/>
       </w:pPr>
-      <w:bookmarkStart w:id="40" w:name="_Ref398121942"/>
+      <w:bookmarkStart w:id="38" w:name="_Ref398121942"/>
       <w:r>
         <w:t xml:space="preserve">Figure </w:t>
       </w:r>
@@ -9403,7 +9925,7 @@
         </w:rPr>
         <w:fldChar w:fldCharType="end"/>
       </w:r>
-      <w:bookmarkEnd w:id="40"/>
+      <w:bookmarkEnd w:id="38"/>
       <w:r>
         <w:t xml:space="preserve"> Output of the disk free command after initial configuration</w:t>
       </w:r>
@@ -9434,12 +9956,12 @@
       <w:pPr>
         <w:pStyle w:val="Heading1"/>
       </w:pPr>
-      <w:bookmarkStart w:id="41" w:name="_Toc400021964"/>
+      <w:bookmarkStart w:id="39" w:name="_Toc400646214"/>
       <w:r>
         <w:lastRenderedPageBreak/>
         <w:t>Linux Basics</w:t>
       </w:r>
-      <w:bookmarkEnd w:id="41"/>
+      <w:bookmarkEnd w:id="39"/>
     </w:p>
     <w:p>
       <w:r>
@@ -9450,11 +9972,11 @@
       <w:pPr>
         <w:pStyle w:val="Heading2"/>
       </w:pPr>
-      <w:bookmarkStart w:id="42" w:name="_Toc400021965"/>
+      <w:bookmarkStart w:id="40" w:name="_Toc400646215"/>
       <w:r>
         <w:t>The MAN-Pages</w:t>
       </w:r>
-      <w:bookmarkEnd w:id="42"/>
+      <w:bookmarkEnd w:id="40"/>
     </w:p>
     <w:p>
       <w:r>
@@ -9579,7 +10101,7 @@
         <w:pStyle w:val="Caption"/>
         <w:jc w:val="center"/>
       </w:pPr>
-      <w:bookmarkStart w:id="43" w:name="_Ref398889237"/>
+      <w:bookmarkStart w:id="41" w:name="_Ref398889237"/>
       <w:r>
         <w:t xml:space="preserve">Figure </w:t>
       </w:r>
@@ -9604,7 +10126,7 @@
         </w:rPr>
         <w:fldChar w:fldCharType="end"/>
       </w:r>
-      <w:bookmarkEnd w:id="43"/>
+      <w:bookmarkEnd w:id="41"/>
       <w:r>
         <w:t xml:space="preserve"> Output of "man ls" command</w:t>
       </w:r>
@@ -9634,7 +10156,7 @@
       <w:pPr>
         <w:pStyle w:val="Heading2"/>
       </w:pPr>
-      <w:bookmarkStart w:id="44" w:name="_Toc400021966"/>
+      <w:bookmarkStart w:id="42" w:name="_Toc400646216"/>
       <w:r>
         <w:lastRenderedPageBreak/>
         <w:t>The Linux Filesystem</w:t>
@@ -9645,59 +10167,59 @@
         </w:rPr>
         <w:footnoteReference w:id="13"/>
       </w:r>
+      <w:bookmarkEnd w:id="42"/>
+    </w:p>
+    <w:p>
+      <w:pPr>
+        <w:pStyle w:val="Heading3"/>
+      </w:pPr>
+      <w:bookmarkStart w:id="43" w:name="_Toc400646217"/>
+      <w:r>
+        <w:t>Some Brief Notes on the History of the Linux Filesystem Layout</w:t>
+      </w:r>
+      <w:bookmarkEnd w:id="43"/>
+    </w:p>
+    <w:p>
+      <w:r>
+        <w:t>Linux inherits many of its concepts of filesystem organization from its Unix predecessors. As far back as 1979, Unix was establishing standards to control how compliant systems would organize their files.</w:t>
+      </w:r>
+    </w:p>
+    <w:p>
+      <w:r>
+        <w:t>The Linux Filesystem Hierarchy Standard</w:t>
+      </w:r>
+      <w:r>
+        <w:rPr>
+          <w:rStyle w:val="FootnoteReference"/>
+        </w:rPr>
+        <w:footnoteReference w:id="14"/>
+      </w:r>
+      <w:r>
+        <w:t>, or FHS for short, is a prescriptive standard maintained by the Linux Foundation that establishes the organizational layout that Linux distributions should uphold for interoperability, ease of administration, and the ability to implement cross-distro applications reliably.</w:t>
+      </w:r>
+    </w:p>
+    <w:p>
+      <w:r>
+        <w:t>One important thing to mention when dealing with these systems is that Linux implements just about everything as a file. This means that a text file is a file, a directory is a file (simply a list of other files), a printer is represented by a file (the device drivers can send anything written to the printer file to the physical printer), etc.</w:t>
+      </w:r>
+    </w:p>
+    <w:p>
+      <w:r>
+        <w:t>Although this is in some cases an oversimplification, it informs us of the approach that the designers of the system encouraged: passing text and bytes back and forth and being able to apply similar strategies for editing and accessing diverse components.</w:t>
+      </w:r>
+    </w:p>
+    <w:p>
+      <w:pPr>
+        <w:pStyle w:val="Heading3"/>
+      </w:pPr>
+      <w:bookmarkStart w:id="44" w:name="_Toc400646218"/>
+      <w:r>
+        <w:t>Traversing t</w:t>
+      </w:r>
+      <w:r>
+        <w:t>he Filesystem</w:t>
+      </w:r>
       <w:bookmarkEnd w:id="44"/>
-    </w:p>
-    <w:p>
-      <w:pPr>
-        <w:pStyle w:val="Heading3"/>
-      </w:pPr>
-      <w:bookmarkStart w:id="45" w:name="_Toc400021967"/>
-      <w:r>
-        <w:t>Some Brief Notes on the History of the Linux Filesystem Layout</w:t>
-      </w:r>
-      <w:bookmarkEnd w:id="45"/>
-    </w:p>
-    <w:p>
-      <w:r>
-        <w:t>Linux inherits many of its concepts of filesystem organization from its Unix predecessors. As far back as 1979, Unix was establishing standards to control how compliant systems would organize their files.</w:t>
-      </w:r>
-    </w:p>
-    <w:p>
-      <w:r>
-        <w:t>The Linux Filesystem Hierarchy Standard</w:t>
-      </w:r>
-      <w:r>
-        <w:rPr>
-          <w:rStyle w:val="FootnoteReference"/>
-        </w:rPr>
-        <w:footnoteReference w:id="14"/>
-      </w:r>
-      <w:r>
-        <w:t>, or FHS for short, is a prescriptive standard maintained by the Linux Foundation that establishes the organizational layout that Linux distributions should uphold for interoperability, ease of administration, and the ability to implement cross-distro applications reliably.</w:t>
-      </w:r>
-    </w:p>
-    <w:p>
-      <w:r>
-        <w:t>One important thing to mention when dealing with these systems is that Linux implements just about everything as a file. This means that a text file is a file, a directory is a file (simply a list of other files), a printer is represented by a file (the device drivers can send anything written to the printer file to the physical printer), etc.</w:t>
-      </w:r>
-    </w:p>
-    <w:p>
-      <w:r>
-        <w:t>Although this is in some cases an oversimplification, it informs us of the approach that the designers of the system encouraged: passing text and bytes back and forth and being able to apply similar strategies for editing and accessing diverse components.</w:t>
-      </w:r>
-    </w:p>
-    <w:p>
-      <w:pPr>
-        <w:pStyle w:val="Heading3"/>
-      </w:pPr>
-      <w:bookmarkStart w:id="46" w:name="_Toc400021968"/>
-      <w:r>
-        <w:t>Traversing t</w:t>
-      </w:r>
-      <w:r>
-        <w:t>he Filesystem</w:t>
-      </w:r>
-      <w:bookmarkEnd w:id="46"/>
     </w:p>
     <w:p>
       <w:r>
@@ -10188,11 +10710,11 @@
       <w:pPr>
         <w:pStyle w:val="Heading3"/>
       </w:pPr>
-      <w:bookmarkStart w:id="47" w:name="_Toc400021969"/>
+      <w:bookmarkStart w:id="45" w:name="_Toc400646219"/>
       <w:r>
         <w:t>An Overview of the Linux Filesystem Layout</w:t>
       </w:r>
-      <w:bookmarkEnd w:id="47"/>
+      <w:bookmarkEnd w:id="45"/>
     </w:p>
     <w:p>
       <w:r>
@@ -10333,7 +10855,7 @@
         <w:pStyle w:val="Caption"/>
         <w:jc w:val="center"/>
       </w:pPr>
-      <w:bookmarkStart w:id="48" w:name="_Ref400005349"/>
+      <w:bookmarkStart w:id="46" w:name="_Ref400005349"/>
       <w:r>
         <w:t xml:space="preserve">Figure </w:t>
       </w:r>
@@ -10358,7 +10880,7 @@
         </w:rPr>
         <w:fldChar w:fldCharType="end"/>
       </w:r>
-      <w:bookmarkEnd w:id="48"/>
+      <w:bookmarkEnd w:id="46"/>
       <w:r>
         <w:t xml:space="preserve"> A t</w:t>
       </w:r>
@@ -10940,12 +11462,12 @@
       <w:pPr>
         <w:pStyle w:val="Heading3"/>
       </w:pPr>
-      <w:bookmarkStart w:id="49" w:name="_Toc400021970"/>
+      <w:bookmarkStart w:id="47" w:name="_Toc400646220"/>
       <w:r>
         <w:lastRenderedPageBreak/>
         <w:t>overview of Basic Filesystem commands</w:t>
       </w:r>
-      <w:bookmarkEnd w:id="49"/>
+      <w:bookmarkEnd w:id="47"/>
     </w:p>
     <w:p>
       <w:r>
@@ -10982,7 +11504,7 @@
         <w:keepNext/>
         <w:jc w:val="center"/>
       </w:pPr>
-      <w:bookmarkStart w:id="50" w:name="_Ref398889431"/>
+      <w:bookmarkStart w:id="48" w:name="_Ref398889431"/>
       <w:r>
         <w:t xml:space="preserve">Table </w:t>
       </w:r>
@@ -11007,7 +11529,7 @@
         </w:rPr>
         <w:fldChar w:fldCharType="end"/>
       </w:r>
-      <w:bookmarkEnd w:id="50"/>
+      <w:bookmarkEnd w:id="48"/>
       <w:r>
         <w:t xml:space="preserve"> Basic Linux commands</w:t>
       </w:r>
@@ -11358,12 +11880,12 @@
       <w:pPr>
         <w:pStyle w:val="Heading2"/>
       </w:pPr>
-      <w:bookmarkStart w:id="51" w:name="_Toc400021971"/>
+      <w:bookmarkStart w:id="49" w:name="_Toc400646221"/>
       <w:r>
         <w:lastRenderedPageBreak/>
         <w:t>Debian and it’s Packages</w:t>
       </w:r>
-      <w:bookmarkEnd w:id="51"/>
+      <w:bookmarkEnd w:id="49"/>
     </w:p>
     <w:p>
       <w:r>
@@ -11824,12 +12346,12 @@
       <w:pPr>
         <w:pStyle w:val="Heading1"/>
       </w:pPr>
-      <w:bookmarkStart w:id="52" w:name="_Toc400021972"/>
+      <w:bookmarkStart w:id="50" w:name="_Toc400646222"/>
       <w:r>
         <w:lastRenderedPageBreak/>
         <w:t>Running a Virtual Machine</w:t>
       </w:r>
-      <w:bookmarkEnd w:id="52"/>
+      <w:bookmarkEnd w:id="50"/>
     </w:p>
     <w:p>
       <w:r>
@@ -11863,11 +12385,11 @@
       <w:pPr>
         <w:pStyle w:val="Heading2"/>
       </w:pPr>
-      <w:bookmarkStart w:id="53" w:name="_Toc400021973"/>
+      <w:bookmarkStart w:id="51" w:name="_Toc400646223"/>
       <w:r>
         <w:t>Installing Oracle VirtualBox</w:t>
       </w:r>
-      <w:bookmarkEnd w:id="53"/>
+      <w:bookmarkEnd w:id="51"/>
     </w:p>
     <w:p>
       <w:r>
@@ -11965,7 +12487,7 @@
         <w:pStyle w:val="Caption"/>
         <w:jc w:val="center"/>
       </w:pPr>
-      <w:bookmarkStart w:id="54" w:name="_Ref399321126"/>
+      <w:bookmarkStart w:id="52" w:name="_Ref399321126"/>
       <w:r>
         <w:t xml:space="preserve">Figure </w:t>
       </w:r>
@@ -11990,7 +12512,7 @@
         </w:rPr>
         <w:fldChar w:fldCharType="end"/>
       </w:r>
-      <w:bookmarkEnd w:id="54"/>
+      <w:bookmarkEnd w:id="52"/>
       <w:r>
         <w:t xml:space="preserve"> Installing VirtualBox with all features enabled</w:t>
       </w:r>
@@ -12168,7 +12690,7 @@
         <w:pStyle w:val="Caption"/>
         <w:jc w:val="center"/>
       </w:pPr>
-      <w:bookmarkStart w:id="55" w:name="_Ref399321868"/>
+      <w:bookmarkStart w:id="53" w:name="_Ref399321868"/>
       <w:r>
         <w:t xml:space="preserve">Figure </w:t>
       </w:r>
@@ -12193,7 +12715,7 @@
         </w:rPr>
         <w:fldChar w:fldCharType="end"/>
       </w:r>
-      <w:bookmarkEnd w:id="55"/>
+      <w:bookmarkEnd w:id="53"/>
       <w:r>
         <w:t xml:space="preserve"> Lau</w:t>
       </w:r>
@@ -12247,12 +12769,12 @@
       <w:pPr>
         <w:pStyle w:val="Heading2"/>
       </w:pPr>
-      <w:bookmarkStart w:id="56" w:name="_Toc400021974"/>
+      <w:bookmarkStart w:id="54" w:name="_Toc400646224"/>
       <w:r>
         <w:lastRenderedPageBreak/>
         <w:t>Creating a Virtual Machine</w:t>
       </w:r>
-      <w:bookmarkEnd w:id="56"/>
+      <w:bookmarkEnd w:id="54"/>
     </w:p>
     <w:p>
       <w:r>
@@ -12366,7 +12888,7 @@
         <w:pStyle w:val="Caption"/>
         <w:jc w:val="center"/>
       </w:pPr>
-      <w:bookmarkStart w:id="57" w:name="_Ref399324255"/>
+      <w:bookmarkStart w:id="55" w:name="_Ref399324255"/>
       <w:r>
         <w:t xml:space="preserve">Figure </w:t>
       </w:r>
@@ -12391,7 +12913,7 @@
         </w:rPr>
         <w:fldChar w:fldCharType="end"/>
       </w:r>
-      <w:bookmarkEnd w:id="57"/>
+      <w:bookmarkEnd w:id="55"/>
       <w:r>
         <w:t xml:space="preserve"> Creating a VM - Step 1 - The name and OS</w:t>
       </w:r>
@@ -12575,7 +13097,7 @@
         <w:pStyle w:val="Caption"/>
         <w:jc w:val="center"/>
       </w:pPr>
-      <w:bookmarkStart w:id="58" w:name="_Ref399325042"/>
+      <w:bookmarkStart w:id="56" w:name="_Ref399325042"/>
       <w:r>
         <w:t xml:space="preserve">Figure </w:t>
       </w:r>
@@ -12600,7 +13122,7 @@
         </w:rPr>
         <w:fldChar w:fldCharType="end"/>
       </w:r>
-      <w:bookmarkEnd w:id="58"/>
+      <w:bookmarkEnd w:id="56"/>
       <w:r>
         <w:t xml:space="preserve"> Creating a VM - Step 3 - Virtual hard drive</w:t>
       </w:r>
@@ -12691,7 +13213,7 @@
         <w:pStyle w:val="Caption"/>
         <w:jc w:val="center"/>
       </w:pPr>
-      <w:bookmarkStart w:id="59" w:name="_Ref399325201"/>
+      <w:bookmarkStart w:id="57" w:name="_Ref399325201"/>
       <w:r>
         <w:t xml:space="preserve">Figure </w:t>
       </w:r>
@@ -12716,7 +13238,7 @@
         </w:rPr>
         <w:fldChar w:fldCharType="end"/>
       </w:r>
-      <w:bookmarkEnd w:id="59"/>
+      <w:bookmarkEnd w:id="57"/>
       <w:r>
         <w:t xml:space="preserve"> Creating a VM - Step 3a - Hard drive file type</w:t>
       </w:r>
@@ -12805,7 +13327,7 @@
         <w:pStyle w:val="Caption"/>
         <w:jc w:val="center"/>
       </w:pPr>
-      <w:bookmarkStart w:id="60" w:name="_Ref399326008"/>
+      <w:bookmarkStart w:id="58" w:name="_Ref399326008"/>
       <w:r>
         <w:t xml:space="preserve">Figure </w:t>
       </w:r>
@@ -12830,7 +13352,7 @@
         </w:rPr>
         <w:fldChar w:fldCharType="end"/>
       </w:r>
-      <w:bookmarkEnd w:id="60"/>
+      <w:bookmarkEnd w:id="58"/>
       <w:r>
         <w:t xml:space="preserve"> Creating a VM - Step 3b - Virtual drive allocation method</w:t>
       </w:r>
@@ -12918,7 +13440,7 @@
         <w:pStyle w:val="Caption"/>
         <w:jc w:val="center"/>
       </w:pPr>
-      <w:bookmarkStart w:id="61" w:name="_Ref399326170"/>
+      <w:bookmarkStart w:id="59" w:name="_Ref399326170"/>
       <w:r>
         <w:t xml:space="preserve">Figure </w:t>
       </w:r>
@@ -12943,7 +13465,7 @@
         </w:rPr>
         <w:fldChar w:fldCharType="end"/>
       </w:r>
-      <w:bookmarkEnd w:id="61"/>
+      <w:bookmarkEnd w:id="59"/>
       <w:r>
         <w:t xml:space="preserve"> Creating a VM - Step 3c - Location and size of the virtual drive</w:t>
       </w:r>
@@ -13031,7 +13553,7 @@
         <w:pStyle w:val="Caption"/>
         <w:jc w:val="center"/>
       </w:pPr>
-      <w:bookmarkStart w:id="62" w:name="_Ref399326305"/>
+      <w:bookmarkStart w:id="60" w:name="_Ref399326305"/>
       <w:r>
         <w:t xml:space="preserve">Figure </w:t>
       </w:r>
@@ -13056,7 +13578,7 @@
         </w:rPr>
         <w:fldChar w:fldCharType="end"/>
       </w:r>
-      <w:bookmarkEnd w:id="62"/>
+      <w:bookmarkEnd w:id="60"/>
       <w:r>
         <w:t xml:space="preserve"> A new VM is added to your current list of VM’s</w:t>
       </w:r>
@@ -13065,12 +13587,12 @@
       <w:pPr>
         <w:pStyle w:val="Heading2"/>
       </w:pPr>
-      <w:bookmarkStart w:id="63" w:name="_Toc400021975"/>
+      <w:bookmarkStart w:id="61" w:name="_Toc400646225"/>
       <w:r>
         <w:lastRenderedPageBreak/>
         <w:t>Configuring the Virtual Machine</w:t>
       </w:r>
-      <w:bookmarkEnd w:id="63"/>
+      <w:bookmarkEnd w:id="61"/>
     </w:p>
     <w:p>
       <w:r>
@@ -13166,7 +13688,7 @@
         <w:pStyle w:val="Caption"/>
         <w:jc w:val="center"/>
       </w:pPr>
-      <w:bookmarkStart w:id="64" w:name="_Ref399326862"/>
+      <w:bookmarkStart w:id="62" w:name="_Ref399326862"/>
       <w:r>
         <w:t xml:space="preserve">Figure </w:t>
       </w:r>
@@ -13191,7 +13713,7 @@
         </w:rPr>
         <w:fldChar w:fldCharType="end"/>
       </w:r>
-      <w:bookmarkEnd w:id="64"/>
+      <w:bookmarkEnd w:id="62"/>
       <w:r>
         <w:t xml:space="preserve"> Configure VM to allow bidirectional clipboard and drag'n drop</w:t>
       </w:r>
@@ -13279,7 +13801,7 @@
         <w:pStyle w:val="Caption"/>
         <w:jc w:val="center"/>
       </w:pPr>
-      <w:bookmarkStart w:id="65" w:name="_Ref399327173"/>
+      <w:bookmarkStart w:id="63" w:name="_Ref399327173"/>
       <w:r>
         <w:t xml:space="preserve">Figure </w:t>
       </w:r>
@@ -13304,7 +13826,7 @@
         </w:rPr>
         <w:fldChar w:fldCharType="end"/>
       </w:r>
-      <w:bookmarkEnd w:id="65"/>
+      <w:bookmarkEnd w:id="63"/>
       <w:r>
         <w:t xml:space="preserve"> Configure VM to use NAT with the network adapter</w:t>
       </w:r>
@@ -13401,7 +13923,7 @@
         <w:pStyle w:val="Caption"/>
         <w:jc w:val="center"/>
       </w:pPr>
-      <w:bookmarkStart w:id="66" w:name="_Ref399327545"/>
+      <w:bookmarkStart w:id="64" w:name="_Ref399327545"/>
       <w:r>
         <w:t xml:space="preserve">Figure </w:t>
       </w:r>
@@ -13426,7 +13948,7 @@
         </w:rPr>
         <w:fldChar w:fldCharType="end"/>
       </w:r>
-      <w:bookmarkEnd w:id="66"/>
+      <w:bookmarkEnd w:id="64"/>
       <w:r>
         <w:t xml:space="preserve"> Configuring a VM to use a bridged network adapter</w:t>
       </w:r>
@@ -13446,7 +13968,7 @@
       <w:pPr>
         <w:pStyle w:val="Heading2"/>
       </w:pPr>
-      <w:bookmarkStart w:id="67" w:name="_Toc400021976"/>
+      <w:bookmarkStart w:id="65" w:name="_Toc400646226"/>
       <w:r>
         <w:t xml:space="preserve">Installing </w:t>
       </w:r>
@@ -13456,7 +13978,7 @@
       <w:r>
         <w:t xml:space="preserve"> Operating System</w:t>
       </w:r>
-      <w:bookmarkEnd w:id="67"/>
+      <w:bookmarkEnd w:id="65"/>
     </w:p>
     <w:p>
       <w:r>
@@ -13587,7 +14109,7 @@
         <w:pStyle w:val="Caption"/>
         <w:jc w:val="center"/>
       </w:pPr>
-      <w:bookmarkStart w:id="68" w:name="_Ref399491941"/>
+      <w:bookmarkStart w:id="66" w:name="_Ref399491941"/>
       <w:r>
         <w:t xml:space="preserve">Figure </w:t>
       </w:r>
@@ -13612,7 +14134,7 @@
         </w:rPr>
         <w:fldChar w:fldCharType="end"/>
       </w:r>
-      <w:bookmarkEnd w:id="68"/>
+      <w:bookmarkEnd w:id="66"/>
       <w:r>
         <w:t xml:space="preserve"> </w:t>
       </w:r>
@@ -13771,7 +14293,7 @@
         <w:pStyle w:val="Caption"/>
         <w:jc w:val="center"/>
       </w:pPr>
-      <w:bookmarkStart w:id="69" w:name="_Ref399492878"/>
+      <w:bookmarkStart w:id="67" w:name="_Ref399492878"/>
       <w:r>
         <w:t xml:space="preserve">Figure </w:t>
       </w:r>
@@ -13796,7 +14318,7 @@
         </w:rPr>
         <w:fldChar w:fldCharType="end"/>
       </w:r>
-      <w:bookmarkEnd w:id="69"/>
+      <w:bookmarkEnd w:id="67"/>
       <w:r>
         <w:t xml:space="preserve"> Live DVD or boot menu option</w:t>
       </w:r>
@@ -13930,7 +14452,7 @@
         <w:rPr>
           <w:noProof/>
         </w:rPr>
-        <w:t>34</w:t>
+        <w:t>33</w:t>
       </w:r>
       <w:r>
         <w:rPr>
@@ -13951,12 +14473,12 @@
       <w:pPr>
         <w:pStyle w:val="Heading3"/>
       </w:pPr>
-      <w:bookmarkStart w:id="70" w:name="_Toc400021977"/>
+      <w:bookmarkStart w:id="68" w:name="_Toc400646227"/>
       <w:r>
         <w:lastRenderedPageBreak/>
         <w:t>Installing Guest Additions</w:t>
       </w:r>
-      <w:bookmarkEnd w:id="70"/>
+      <w:bookmarkEnd w:id="68"/>
     </w:p>
     <w:p>
       <w:r>
@@ -14052,7 +14574,7 @@
         <w:pStyle w:val="Caption"/>
         <w:jc w:val="center"/>
       </w:pPr>
-      <w:bookmarkStart w:id="71" w:name="_Ref399494322"/>
+      <w:bookmarkStart w:id="69" w:name="_Ref399494322"/>
       <w:r>
         <w:t xml:space="preserve">Figure </w:t>
       </w:r>
@@ -14069,7 +14591,7 @@
         <w:rPr>
           <w:noProof/>
         </w:rPr>
-        <w:t>33</w:t>
+        <w:t>34</w:t>
       </w:r>
       <w:r>
         <w:rPr>
@@ -14077,19 +14599,313 @@
         </w:rPr>
         <w:fldChar w:fldCharType="end"/>
       </w:r>
+      <w:bookmarkEnd w:id="69"/>
+      <w:r>
+        <w:t xml:space="preserve"> Inserting the Guest Additions for Ubuntu</w:t>
+      </w:r>
+    </w:p>
+    <w:p>
+      <w:r>
+        <w:t>Once finished remove the image from the virtual drive (through settings or through the small CD/DVD icon in the bottom right corner of your VM window).</w:t>
+      </w:r>
+    </w:p>
+    <w:p>
+      <w:r>
+        <w:t>If you update your machine it may be necessary to repeat this procedure.</w:t>
+      </w:r>
+    </w:p>
+    <w:p>
+      <w:pPr>
+        <w:pStyle w:val="Heading2"/>
+      </w:pPr>
+      <w:r>
+        <w:t>Creating a Shared Directory</w:t>
+      </w:r>
+    </w:p>
+    <w:p>
+      <w:r>
+        <w:t>Some files can be dragged and dropped between your host machine and the VM. However this does not seem to be possible for all file types. For these instances it is more easy to create a shared directory which can be accessed from the host and the VM.</w:t>
+      </w:r>
+    </w:p>
+    <w:p>
+      <w:r>
+        <w:t xml:space="preserve">Go to your VM’s settings and locate the </w:t>
+      </w:r>
+      <w:r>
+        <w:rPr>
+          <w:i/>
+        </w:rPr>
+        <w:t>Shared Folders</w:t>
+      </w:r>
+      <w:r>
+        <w:t xml:space="preserve"> options depicted in </w:t>
+      </w:r>
+      <w:r>
+        <w:fldChar w:fldCharType="begin"/>
+      </w:r>
+      <w:r>
+        <w:instrText xml:space="preserve"> REF _Ref400648382 \h </w:instrText>
+      </w:r>
+      <w:r>
+        <w:fldChar w:fldCharType="separate"/>
+      </w:r>
+      <w:r>
+        <w:t xml:space="preserve">Figure </w:t>
+      </w:r>
+      <w:r>
+        <w:rPr>
+          <w:noProof/>
+        </w:rPr>
+        <w:t>35</w:t>
+      </w:r>
+      <w:r>
+        <w:fldChar w:fldCharType="end"/>
+      </w:r>
+      <w:r>
+        <w:t>.</w:t>
+      </w:r>
+    </w:p>
+    <w:p>
+      <w:pPr>
+        <w:keepNext/>
+        <w:jc w:val="center"/>
+      </w:pPr>
+      <w:r>
+        <w:rPr>
+          <w:noProof/>
+        </w:rPr>
+        <w:drawing>
+          <wp:inline distT="0" distB="0" distL="0" distR="0" wp14:anchorId="732945B7" wp14:editId="700AEF52">
+            <wp:extent cx="4333461" cy="2225639"/>
+            <wp:effectExtent l="0" t="0" r="0" b="3810"/>
+            <wp:docPr id="47" name="Picture 47"/>
+            <wp:cNvGraphicFramePr>
+              <a:graphicFrameLocks xmlns:a="http://schemas.openxmlformats.org/drawingml/2006/main" noChangeAspect="1"/>
+            </wp:cNvGraphicFramePr>
+            <a:graphic xmlns:a="http://schemas.openxmlformats.org/drawingml/2006/main">
+              <a:graphicData uri="http://schemas.openxmlformats.org/drawingml/2006/picture">
+                <pic:pic xmlns:pic="http://schemas.openxmlformats.org/drawingml/2006/picture">
+                  <pic:nvPicPr>
+                    <pic:cNvPr id="1" name=""/>
+                    <pic:cNvPicPr/>
+                  </pic:nvPicPr>
+                  <pic:blipFill>
+                    <a:blip r:embed="rId61"/>
+                    <a:stretch>
+                      <a:fillRect/>
+                    </a:stretch>
+                  </pic:blipFill>
+                  <pic:spPr>
+                    <a:xfrm>
+                      <a:off x="0" y="0"/>
+                      <a:ext cx="4333461" cy="2225639"/>
+                    </a:xfrm>
+                    <a:prstGeom prst="rect">
+                      <a:avLst/>
+                    </a:prstGeom>
+                  </pic:spPr>
+                </pic:pic>
+              </a:graphicData>
+            </a:graphic>
+          </wp:inline>
+        </w:drawing>
+      </w:r>
+    </w:p>
+    <w:p>
+      <w:pPr>
+        <w:pStyle w:val="Caption"/>
+        <w:jc w:val="center"/>
+      </w:pPr>
+      <w:bookmarkStart w:id="70" w:name="_Ref400648382"/>
+      <w:r>
+        <w:t xml:space="preserve">Figure </w:t>
+      </w:r>
+      <w:r>
+        <w:fldChar w:fldCharType="begin"/>
+      </w:r>
+      <w:r>
+        <w:instrText xml:space="preserve"> SEQ Figure \* ARABIC </w:instrText>
+      </w:r>
+      <w:r>
+        <w:fldChar w:fldCharType="separate"/>
+      </w:r>
+      <w:r>
+        <w:rPr>
+          <w:noProof/>
+        </w:rPr>
+        <w:t>35</w:t>
+      </w:r>
+      <w:r>
+        <w:fldChar w:fldCharType="end"/>
+      </w:r>
+      <w:bookmarkEnd w:id="70"/>
+      <w:r>
+        <w:t xml:space="preserve"> Shared folders settings of VM</w:t>
+      </w:r>
+    </w:p>
+    <w:p>
+      <w:r>
+        <w:t xml:space="preserve">Create a shared folder on your system and make sure to select the </w:t>
+      </w:r>
+      <w:r>
+        <w:rPr>
+          <w:i/>
+        </w:rPr>
+        <w:t>Make Permanent</w:t>
+      </w:r>
+      <w:r>
+        <w:t xml:space="preserve"> and </w:t>
+      </w:r>
+      <w:r>
+        <w:rPr>
+          <w:i/>
+        </w:rPr>
+        <w:t>Auto-mount</w:t>
+      </w:r>
+      <w:r>
+        <w:t xml:space="preserve"> options as shown in </w:t>
+      </w:r>
+      <w:r>
+        <w:fldChar w:fldCharType="begin"/>
+      </w:r>
+      <w:r>
+        <w:instrText xml:space="preserve"> REF _Ref400648505 \h </w:instrText>
+      </w:r>
+      <w:r>
+        <w:fldChar w:fldCharType="separate"/>
+      </w:r>
+      <w:r>
+        <w:t xml:space="preserve">Figure </w:t>
+      </w:r>
+      <w:r>
+        <w:rPr>
+          <w:noProof/>
+        </w:rPr>
+        <w:t>36</w:t>
+      </w:r>
+      <w:r>
+        <w:fldChar w:fldCharType="end"/>
+      </w:r>
+      <w:r>
+        <w:t>.</w:t>
+      </w:r>
+    </w:p>
+    <w:p>
+      <w:pPr>
+        <w:keepNext/>
+        <w:jc w:val="center"/>
+      </w:pPr>
+      <w:r>
+        <w:rPr>
+          <w:noProof/>
+        </w:rPr>
+        <w:lastRenderedPageBreak/>
+        <w:drawing>
+          <wp:inline distT="0" distB="0" distL="0" distR="0" wp14:anchorId="0BB48FB8" wp14:editId="4188B751">
+            <wp:extent cx="1971924" cy="1574978"/>
+            <wp:effectExtent l="0" t="0" r="9525" b="6350"/>
+            <wp:docPr id="48" name="Picture 48"/>
+            <wp:cNvGraphicFramePr>
+              <a:graphicFrameLocks xmlns:a="http://schemas.openxmlformats.org/drawingml/2006/main" noChangeAspect="1"/>
+            </wp:cNvGraphicFramePr>
+            <a:graphic xmlns:a="http://schemas.openxmlformats.org/drawingml/2006/main">
+              <a:graphicData uri="http://schemas.openxmlformats.org/drawingml/2006/picture">
+                <pic:pic xmlns:pic="http://schemas.openxmlformats.org/drawingml/2006/picture">
+                  <pic:nvPicPr>
+                    <pic:cNvPr id="1" name=""/>
+                    <pic:cNvPicPr/>
+                  </pic:nvPicPr>
+                  <pic:blipFill>
+                    <a:blip r:embed="rId62"/>
+                    <a:stretch>
+                      <a:fillRect/>
+                    </a:stretch>
+                  </pic:blipFill>
+                  <pic:spPr>
+                    <a:xfrm>
+                      <a:off x="0" y="0"/>
+                      <a:ext cx="1971924" cy="1574978"/>
+                    </a:xfrm>
+                    <a:prstGeom prst="rect">
+                      <a:avLst/>
+                    </a:prstGeom>
+                  </pic:spPr>
+                </pic:pic>
+              </a:graphicData>
+            </a:graphic>
+          </wp:inline>
+        </w:drawing>
+      </w:r>
+    </w:p>
+    <w:p>
+      <w:pPr>
+        <w:pStyle w:val="Caption"/>
+        <w:jc w:val="center"/>
+      </w:pPr>
+      <w:bookmarkStart w:id="71" w:name="_Ref400648505"/>
+      <w:r>
+        <w:t xml:space="preserve">Figure </w:t>
+      </w:r>
+      <w:r>
+        <w:fldChar w:fldCharType="begin"/>
+      </w:r>
+      <w:r>
+        <w:instrText xml:space="preserve"> SEQ Figure \* ARABIC </w:instrText>
+      </w:r>
+      <w:r>
+        <w:fldChar w:fldCharType="separate"/>
+      </w:r>
+      <w:r>
+        <w:rPr>
+          <w:noProof/>
+        </w:rPr>
+        <w:t>36</w:t>
+      </w:r>
+      <w:r>
+        <w:fldChar w:fldCharType="end"/>
+      </w:r>
       <w:bookmarkEnd w:id="71"/>
       <w:r>
-        <w:t xml:space="preserve"> Inserting the Guest Additions for Ubuntu</w:t>
-      </w:r>
-    </w:p>
-    <w:p>
-      <w:r>
-        <w:t>Once finished remove the image from the virtual drive (through settings or through the small CD/DVD icon in the bottom right corner of your VM window).</w:t>
-      </w:r>
-    </w:p>
-    <w:p>
-      <w:r>
-        <w:t>If you update your machine it may be necessary to repeat this procedure.</w:t>
+        <w:t xml:space="preserve"> Creating a shared folder for your VM</w:t>
+      </w:r>
+    </w:p>
+    <w:p>
+      <w:r>
+        <w:t>The folder should now be automatically mounted under /media in your VM on your next reboot.</w:t>
+      </w:r>
+    </w:p>
+    <w:p>
+      <w:r>
+        <w:t xml:space="preserve">By adding your own user account to the user group </w:t>
+      </w:r>
+      <w:r>
+        <w:rPr>
+          <w:i/>
+        </w:rPr>
+        <w:t>vboxsf</w:t>
+      </w:r>
+      <w:r>
+        <w:t xml:space="preserve"> you get read and write access to the shared folder:</w:t>
+      </w:r>
+    </w:p>
+    <w:p>
+      <w:pPr>
+        <w:pStyle w:val="CLICommand"/>
+      </w:pPr>
+      <w:r>
+        <w:t xml:space="preserve">$ </w:t>
+      </w:r>
+      <w:r>
+        <w:t>sudo usermod -a -G vboxsf nico</w:t>
+      </w:r>
+    </w:p>
+    <w:p>
+      <w:pPr>
+        <w:pStyle w:val="CLICommand"/>
+      </w:pPr>
+      <w:r>
+        <w:tab/>
+        <w:t># nico should be replaced with your own user account</w:t>
       </w:r>
     </w:p>
     <w:p>
@@ -14101,7 +14917,2850 @@
       <w:pPr>
         <w:pStyle w:val="Heading1"/>
       </w:pPr>
-      <w:bookmarkStart w:id="72" w:name="_Toc400021982"/>
+      <w:bookmarkStart w:id="72" w:name="_Toc400646228"/>
+      <w:r>
+        <w:lastRenderedPageBreak/>
+        <w:t>Buildroot: making embedded Linux easy</w:t>
+      </w:r>
+      <w:bookmarkEnd w:id="72"/>
+    </w:p>
+    <w:p>
+      <w:r>
+        <w:t>Buildroot is a tool that simpliﬁes and automates the process of building a complete Linux system for an embedded system, using cross-compilation.</w:t>
+      </w:r>
+    </w:p>
+    <w:p>
+      <w:r>
+        <w:t>In order to achieve this, Buildroot is able to generate a cross-compilation toolchain, a root ﬁlesystem, a Linux kernel image and a bootloader for your target. Buildroot can be used for any combination of these options, independently (you can for example use an existing cross-compilation toolchain, and build only your root ﬁlesystem with Buildroot).</w:t>
+      </w:r>
+    </w:p>
+    <w:p>
+      <w:r>
+        <w:t>Buildroot is useful mainly for people working with embedded systems. Embedded systems often use processors that are not the regular x86 processors everyone is used to having in his PC. They can be PowerPC processors, MIPS processors, ARM</w:t>
+      </w:r>
+      <w:r>
+        <w:t xml:space="preserve"> </w:t>
+      </w:r>
+      <w:r>
+        <w:t>processors, etc. Buildroot supports numerous processors and their variants; it also comes with default conﬁgurations for several boards ava</w:t>
+      </w:r>
+      <w:r>
+        <w:t>ilable off-the-shelf.</w:t>
+      </w:r>
+    </w:p>
+    <w:p>
+      <w:r>
+        <w:t>Besides this, a number of third-party projects are based on, or develop their BSP</w:t>
+      </w:r>
+      <w:r>
+        <w:rPr>
+          <w:rStyle w:val="FootnoteReference"/>
+        </w:rPr>
+        <w:footnoteReference w:id="20"/>
+      </w:r>
+      <w:r>
+        <w:t xml:space="preserve"> or SDK</w:t>
+      </w:r>
+      <w:r>
+        <w:rPr>
+          <w:rStyle w:val="FootnoteReference"/>
+        </w:rPr>
+        <w:footnoteReference w:id="21"/>
+      </w:r>
+      <w:r>
+        <w:t xml:space="preserve"> on top of Buildroot.</w:t>
+      </w:r>
+    </w:p>
+    <w:p>
+      <w:r>
+        <w:t>The following sections will briefly discuss the different components required to build your own system.</w:t>
+      </w:r>
+    </w:p>
+    <w:p>
+      <w:pPr>
+        <w:pStyle w:val="Heading2"/>
+      </w:pPr>
+      <w:bookmarkStart w:id="73" w:name="_Toc400646229"/>
+      <w:r>
+        <w:t>The Linux kernel</w:t>
+      </w:r>
+      <w:bookmarkEnd w:id="73"/>
+    </w:p>
+    <w:p>
+      <w:r>
+        <w:t>The Linux kernel provides the core system facilities required for any system based upon Linux to operate correctly. It has complete control over everything that occurs in the system.</w:t>
+      </w:r>
+      <w:r>
+        <w:t xml:space="preserve"> Application software relies upon specific features of the Linux kernel</w:t>
+      </w:r>
+      <w:r>
+        <w:t xml:space="preserve"> (as shown in </w:t>
+      </w:r>
+      <w:r>
+        <w:fldChar w:fldCharType="begin"/>
+      </w:r>
+      <w:r>
+        <w:instrText xml:space="preserve"> REF _Ref400542037 \h </w:instrText>
+      </w:r>
+      <w:r>
+        <w:fldChar w:fldCharType="separate"/>
+      </w:r>
+      <w:r>
+        <w:t xml:space="preserve">Figure </w:t>
+      </w:r>
+      <w:r>
+        <w:rPr>
+          <w:noProof/>
+        </w:rPr>
+        <w:t>35</w:t>
+      </w:r>
+      <w:r>
+        <w:fldChar w:fldCharType="end"/>
+      </w:r>
+      <w:r>
+        <w:t>)</w:t>
+      </w:r>
+      <w:r>
+        <w:t xml:space="preserve"> such as its handling of hardware devices and </w:t>
+      </w:r>
+      <w:r>
+        <w:t>its provision of many fundamental abstractions such as virtual memory, sockets, tasks (known as processes), files and many others.</w:t>
+      </w:r>
+    </w:p>
+    <w:p>
+      <w:pPr>
+        <w:keepNext/>
+        <w:jc w:val="center"/>
+      </w:pPr>
+      <w:r>
+        <w:rPr>
+          <w:noProof/>
+        </w:rPr>
+        <w:drawing>
+          <wp:inline distT="0" distB="0" distL="0" distR="0" wp14:anchorId="61B42FB0" wp14:editId="6ABA4784">
+            <wp:extent cx="2535382" cy="1835967"/>
+            <wp:effectExtent l="0" t="0" r="0" b="0"/>
+            <wp:docPr id="42" name="Picture 42"/>
+            <wp:cNvGraphicFramePr>
+              <a:graphicFrameLocks xmlns:a="http://schemas.openxmlformats.org/drawingml/2006/main" noChangeAspect="1"/>
+            </wp:cNvGraphicFramePr>
+            <a:graphic xmlns:a="http://schemas.openxmlformats.org/drawingml/2006/main">
+              <a:graphicData uri="http://schemas.openxmlformats.org/drawingml/2006/picture">
+                <pic:pic xmlns:pic="http://schemas.openxmlformats.org/drawingml/2006/picture">
+                  <pic:nvPicPr>
+                    <pic:cNvPr id="1" name=""/>
+                    <pic:cNvPicPr/>
+                  </pic:nvPicPr>
+                  <pic:blipFill>
+                    <a:blip r:embed="rId63"/>
+                    <a:stretch>
+                      <a:fillRect/>
+                    </a:stretch>
+                  </pic:blipFill>
+                  <pic:spPr>
+                    <a:xfrm>
+                      <a:off x="0" y="0"/>
+                      <a:ext cx="2541694" cy="1840538"/>
+                    </a:xfrm>
+                    <a:prstGeom prst="rect">
+                      <a:avLst/>
+                    </a:prstGeom>
+                  </pic:spPr>
+                </pic:pic>
+              </a:graphicData>
+            </a:graphic>
+          </wp:inline>
+        </w:drawing>
+      </w:r>
+    </w:p>
+    <w:p>
+      <w:pPr>
+        <w:pStyle w:val="Caption"/>
+        <w:jc w:val="center"/>
+      </w:pPr>
+      <w:bookmarkStart w:id="74" w:name="_Ref400542037"/>
+      <w:r>
+        <w:t xml:space="preserve">Figure </w:t>
+      </w:r>
+      <w:r>
+        <w:fldChar w:fldCharType="begin"/>
+      </w:r>
+      <w:r>
+        <w:instrText xml:space="preserve"> SEQ Figure \* ARABIC </w:instrText>
+      </w:r>
+      <w:r>
+        <w:fldChar w:fldCharType="separate"/>
+      </w:r>
+      <w:r>
+        <w:rPr>
+          <w:noProof/>
+        </w:rPr>
+        <w:t>37</w:t>
+      </w:r>
+      <w:r>
+        <w:rPr>
+          <w:noProof/>
+        </w:rPr>
+        <w:fldChar w:fldCharType="end"/>
+      </w:r>
+      <w:bookmarkEnd w:id="74"/>
+      <w:r>
+        <w:t xml:space="preserve"> The Linux kernel provides services to user applications</w:t>
+      </w:r>
+    </w:p>
+    <w:p>
+      <w:r>
+        <w:rPr>
+          <w:noProof/>
+        </w:rPr>
+        <w:drawing>
+          <wp:anchor distT="0" distB="0" distL="114300" distR="114300" simplePos="0" relativeHeight="251660288" behindDoc="0" locked="0" layoutInCell="1" allowOverlap="1" wp14:anchorId="387523CA" wp14:editId="2F0AB316">
+            <wp:simplePos x="0" y="0"/>
+            <wp:positionH relativeFrom="margin">
+              <wp:align>left</wp:align>
+            </wp:positionH>
+            <wp:positionV relativeFrom="paragraph">
+              <wp:posOffset>-2540</wp:posOffset>
+            </wp:positionV>
+            <wp:extent cx="569595" cy="569595"/>
+            <wp:effectExtent l="0" t="0" r="1905" b="1905"/>
+            <wp:wrapSquare wrapText="bothSides"/>
+            <wp:docPr id="37" name="Picture 37" descr="https://lh4.googleusercontent.com/-Y_ESIDYRHpk/AAAAAAAAAAI/AAAAAAAAQtI/4Ztq84zsJuU/photo.jpg"/>
+            <wp:cNvGraphicFramePr>
+              <a:graphicFrameLocks xmlns:a="http://schemas.openxmlformats.org/drawingml/2006/main" noChangeAspect="1"/>
+            </wp:cNvGraphicFramePr>
+            <a:graphic xmlns:a="http://schemas.openxmlformats.org/drawingml/2006/main">
+              <a:graphicData uri="http://schemas.openxmlformats.org/drawingml/2006/picture">
+                <pic:pic xmlns:pic="http://schemas.openxmlformats.org/drawingml/2006/picture">
+                  <pic:nvPicPr>
+                    <pic:cNvPr id="0" name="Picture 1" descr="https://lh4.googleusercontent.com/-Y_ESIDYRHpk/AAAAAAAAAAI/AAAAAAAAQtI/4Ztq84zsJuU/photo.jpg"/>
+                    <pic:cNvPicPr>
+                      <a:picLocks noChangeAspect="1" noChangeArrowheads="1"/>
+                    </pic:cNvPicPr>
+                  </pic:nvPicPr>
+                  <pic:blipFill>
+                    <a:blip r:embed="rId64" cstate="print">
+                      <a:extLst>
+                        <a:ext uri="{28A0092B-C50C-407E-A947-70E740481C1C}">
+                          <a14:useLocalDpi xmlns:a14="http://schemas.microsoft.com/office/drawing/2010/main" val="0"/>
+                        </a:ext>
+                      </a:extLst>
+                    </a:blip>
+                    <a:srcRect/>
+                    <a:stretch>
+                      <a:fillRect/>
+                    </a:stretch>
+                  </pic:blipFill>
+                  <pic:spPr bwMode="auto">
+                    <a:xfrm>
+                      <a:off x="0" y="0"/>
+                      <a:ext cx="569595" cy="569595"/>
+                    </a:xfrm>
+                    <a:prstGeom prst="rect">
+                      <a:avLst/>
+                    </a:prstGeom>
+                    <a:noFill/>
+                    <a:ln>
+                      <a:noFill/>
+                    </a:ln>
+                  </pic:spPr>
+                </pic:pic>
+              </a:graphicData>
+            </a:graphic>
+            <wp14:sizeRelH relativeFrom="margin">
+              <wp14:pctWidth>0</wp14:pctWidth>
+            </wp14:sizeRelH>
+            <wp14:sizeRelV relativeFrom="margin">
+              <wp14:pctHeight>0</wp14:pctHeight>
+            </wp14:sizeRelV>
+          </wp:anchor>
+        </w:drawing>
+      </w:r>
+      <w:r>
+        <w:t>The Linux kernel was originally created as a hobby project in 1991 by a Finnish student named Linus Torvalds. In the meantime the current version of the kernel is maintained and extended by thousands of users and developers.</w:t>
+      </w:r>
+    </w:p>
+    <w:p>
+      <w:r>
+        <w:t>When we talk about Linux we mostly mean a Linux distribution such as Red Hat, Suse, Ubuntu, … This is basically an installer which contains a Linux kernel packed together with a lot of applications.</w:t>
+      </w:r>
+    </w:p>
+    <w:p>
+      <w:r>
+        <w:t>When we are talking about embedded Linux we actually are talking about the same kernel code running on millions of other systems. There is no separate code base for embedded systems. When we however build a Linux system for an embedded target we do exclude features we won’t be using and we are also cross-compiling the kernel to binary code that can run on the target system.</w:t>
+      </w:r>
+    </w:p>
+    <w:p>
+      <w:r>
+        <w:lastRenderedPageBreak/>
+        <w:t>Some key features of the kernel are:</w:t>
+      </w:r>
+    </w:p>
+    <w:p>
+      <w:pPr>
+        <w:pStyle w:val="ListParagraph"/>
+        <w:numPr>
+          <w:ilvl w:val="0"/>
+          <w:numId w:val="15"/>
+        </w:numPr>
+      </w:pPr>
+      <w:r>
+        <w:t>Portability and hardware support. It runs on most architectures.</w:t>
+      </w:r>
+    </w:p>
+    <w:p>
+      <w:pPr>
+        <w:pStyle w:val="ListParagraph"/>
+        <w:numPr>
+          <w:ilvl w:val="0"/>
+          <w:numId w:val="15"/>
+        </w:numPr>
+      </w:pPr>
+      <w:r>
+        <w:t>Scalability. Linux can run on super computers as well as on tiny devices (4 MB of RAM is enough).</w:t>
+      </w:r>
+    </w:p>
+    <w:p>
+      <w:pPr>
+        <w:pStyle w:val="ListParagraph"/>
+        <w:numPr>
+          <w:ilvl w:val="0"/>
+          <w:numId w:val="15"/>
+        </w:numPr>
+      </w:pPr>
+      <w:r>
+        <w:t>Compliance to standards and interoperability.</w:t>
+      </w:r>
+    </w:p>
+    <w:p>
+      <w:pPr>
+        <w:pStyle w:val="ListParagraph"/>
+        <w:numPr>
+          <w:ilvl w:val="0"/>
+          <w:numId w:val="15"/>
+        </w:numPr>
+      </w:pPr>
+      <w:r>
+        <w:t>Exhaustive networking support.</w:t>
+      </w:r>
+    </w:p>
+    <w:p>
+      <w:pPr>
+        <w:pStyle w:val="ListParagraph"/>
+        <w:numPr>
+          <w:ilvl w:val="0"/>
+          <w:numId w:val="15"/>
+        </w:numPr>
+      </w:pPr>
+      <w:r>
+        <w:t>Security. It can't hide its ﬂaws. Its code is reviewed by many experts.</w:t>
+      </w:r>
+    </w:p>
+    <w:p>
+      <w:pPr>
+        <w:pStyle w:val="ListParagraph"/>
+        <w:numPr>
+          <w:ilvl w:val="0"/>
+          <w:numId w:val="15"/>
+        </w:numPr>
+      </w:pPr>
+      <w:r>
+        <w:t>Stability and reliability.</w:t>
+      </w:r>
+    </w:p>
+    <w:p>
+      <w:pPr>
+        <w:pStyle w:val="ListParagraph"/>
+        <w:numPr>
+          <w:ilvl w:val="0"/>
+          <w:numId w:val="15"/>
+        </w:numPr>
+      </w:pPr>
+      <w:r>
+        <w:t>Modularity. Can include only what a system needs even at run time.</w:t>
+      </w:r>
+    </w:p>
+    <w:p>
+      <w:pPr>
+        <w:pStyle w:val="ListParagraph"/>
+        <w:numPr>
+          <w:ilvl w:val="0"/>
+          <w:numId w:val="15"/>
+        </w:numPr>
+      </w:pPr>
+      <w:r>
+        <w:t>Easy to program. You can learn from existing code. Many useful resources on the net.</w:t>
+      </w:r>
+    </w:p>
+    <w:p>
+      <w:r>
+        <w:t>The main roles of the kernel are:</w:t>
+      </w:r>
+    </w:p>
+    <w:p>
+      <w:pPr>
+        <w:pStyle w:val="ListParagraph"/>
+        <w:numPr>
+          <w:ilvl w:val="0"/>
+          <w:numId w:val="16"/>
+        </w:numPr>
+      </w:pPr>
+      <w:r>
+        <w:t>Manage all the hardware resources: CPU, memory, I/O.</w:t>
+      </w:r>
+    </w:p>
+    <w:p>
+      <w:pPr>
+        <w:pStyle w:val="ListParagraph"/>
+        <w:numPr>
+          <w:ilvl w:val="0"/>
+          <w:numId w:val="16"/>
+        </w:numPr>
+      </w:pPr>
+      <w:r>
+        <w:t>Provide a set of portable, architecture and hardware independent APIs to allow user space applications and libraries to use the hardware resources.</w:t>
+      </w:r>
+    </w:p>
+    <w:p>
+      <w:pPr>
+        <w:pStyle w:val="ListParagraph"/>
+        <w:numPr>
+          <w:ilvl w:val="0"/>
+          <w:numId w:val="16"/>
+        </w:numPr>
+      </w:pPr>
+      <w:r>
+        <w:t>Handle concurrent accesses and usage of hardware resources from diﬀerent applications.</w:t>
+      </w:r>
+    </w:p>
+    <w:p>
+      <w:pPr>
+        <w:pStyle w:val="ListParagraph"/>
+        <w:numPr>
+          <w:ilvl w:val="0"/>
+          <w:numId w:val="16"/>
+        </w:numPr>
+      </w:pPr>
+      <w:r>
+        <w:t>Example: a single network interface is used by multiple user space applications through various network connections. The kernel is responsible for "multiplexing" the hardware resource.</w:t>
+      </w:r>
+    </w:p>
+    <w:p>
+      <w:r>
+        <w:t xml:space="preserve">The main interface between the kernel and user space is the set of system calls that are provided by the kernel (about 300 system calls that provide the main kernel services) as shown in </w:t>
+      </w:r>
+      <w:r>
+        <w:fldChar w:fldCharType="begin"/>
+      </w:r>
+      <w:r>
+        <w:instrText xml:space="preserve"> REF _Ref400542037 \h </w:instrText>
+      </w:r>
+      <w:r>
+        <w:fldChar w:fldCharType="separate"/>
+      </w:r>
+      <w:r>
+        <w:t xml:space="preserve">Figure </w:t>
+      </w:r>
+      <w:r>
+        <w:rPr>
+          <w:noProof/>
+        </w:rPr>
+        <w:t>35</w:t>
+      </w:r>
+      <w:r>
+        <w:fldChar w:fldCharType="end"/>
+      </w:r>
+      <w:r>
+        <w:t>.</w:t>
+      </w:r>
+    </w:p>
+    <w:p>
+      <w:r>
+        <w:t xml:space="preserve">These services include file and device operations, networking operations, inter-process communication, process management, memory mapping, timers, threads, synchronization primitives, etc (see </w:t>
+      </w:r>
+      <w:r>
+        <w:fldChar w:fldCharType="begin"/>
+      </w:r>
+      <w:r>
+        <w:instrText xml:space="preserve"> REF _Ref400542774 \h </w:instrText>
+      </w:r>
+      <w:r>
+        <w:fldChar w:fldCharType="separate"/>
+      </w:r>
+      <w:r>
+        <w:t xml:space="preserve">Figure </w:t>
+      </w:r>
+      <w:r>
+        <w:rPr>
+          <w:noProof/>
+        </w:rPr>
+        <w:t>36</w:t>
+      </w:r>
+      <w:r>
+        <w:fldChar w:fldCharType="end"/>
+      </w:r>
+      <w:r>
+        <w:t>).</w:t>
+      </w:r>
+    </w:p>
+    <w:p>
+      <w:pPr>
+        <w:keepNext/>
+        <w:jc w:val="center"/>
+      </w:pPr>
+      <w:r>
+        <w:rPr>
+          <w:noProof/>
+        </w:rPr>
+        <w:drawing>
+          <wp:inline distT="0" distB="0" distL="0" distR="0" wp14:anchorId="311BE292" wp14:editId="13946382">
+            <wp:extent cx="3305920" cy="1992573"/>
+            <wp:effectExtent l="0" t="0" r="0" b="8255"/>
+            <wp:docPr id="43" name="Picture 43"/>
+            <wp:cNvGraphicFramePr>
+              <a:graphicFrameLocks xmlns:a="http://schemas.openxmlformats.org/drawingml/2006/main" noChangeAspect="1"/>
+            </wp:cNvGraphicFramePr>
+            <a:graphic xmlns:a="http://schemas.openxmlformats.org/drawingml/2006/main">
+              <a:graphicData uri="http://schemas.openxmlformats.org/drawingml/2006/picture">
+                <pic:pic xmlns:pic="http://schemas.openxmlformats.org/drawingml/2006/picture">
+                  <pic:nvPicPr>
+                    <pic:cNvPr id="1" name=""/>
+                    <pic:cNvPicPr/>
+                  </pic:nvPicPr>
+                  <pic:blipFill>
+                    <a:blip r:embed="rId65"/>
+                    <a:stretch>
+                      <a:fillRect/>
+                    </a:stretch>
+                  </pic:blipFill>
+                  <pic:spPr>
+                    <a:xfrm>
+                      <a:off x="0" y="0"/>
+                      <a:ext cx="3312578" cy="1996586"/>
+                    </a:xfrm>
+                    <a:prstGeom prst="rect">
+                      <a:avLst/>
+                    </a:prstGeom>
+                  </pic:spPr>
+                </pic:pic>
+              </a:graphicData>
+            </a:graphic>
+          </wp:inline>
+        </w:drawing>
+      </w:r>
+    </w:p>
+    <w:p>
+      <w:pPr>
+        <w:pStyle w:val="Caption"/>
+        <w:jc w:val="center"/>
+      </w:pPr>
+      <w:bookmarkStart w:id="75" w:name="_Ref400542774"/>
+      <w:r>
+        <w:t xml:space="preserve">Figure </w:t>
+      </w:r>
+      <w:r>
+        <w:fldChar w:fldCharType="begin"/>
+      </w:r>
+      <w:r>
+        <w:instrText xml:space="preserve"> SEQ Figure \* ARABIC </w:instrText>
+      </w:r>
+      <w:r>
+        <w:fldChar w:fldCharType="separate"/>
+      </w:r>
+      <w:r>
+        <w:rPr>
+          <w:noProof/>
+        </w:rPr>
+        <w:t>38</w:t>
+      </w:r>
+      <w:r>
+        <w:rPr>
+          <w:noProof/>
+        </w:rPr>
+        <w:fldChar w:fldCharType="end"/>
+      </w:r>
+      <w:bookmarkEnd w:id="75"/>
+      <w:r>
+        <w:t xml:space="preserve"> The Linux kernel services</w:t>
+      </w:r>
+    </w:p>
+    <w:p>
+      <w:r>
+        <w:t>Very important to know is that the kernel interface is stable over time. This basically means that only new system calls can be added by the kernel developers and no old calls can be removed. This means that applications running on an older kernel version should always work on a newer one.</w:t>
+      </w:r>
+    </w:p>
+    <w:p>
+      <w:r>
+        <w:t xml:space="preserve">The system call interface is actually </w:t>
+      </w:r>
+      <w:r>
+        <w:t>wrapped by the C library</w:t>
+      </w:r>
+      <w:r>
+        <w:t xml:space="preserve"> and user space applications usually never make a system call directly but rather use the corresponding C library functions.</w:t>
+      </w:r>
+    </w:p>
+    <w:p>
+      <w:r>
+        <w:t xml:space="preserve">Check out </w:t>
+      </w:r>
+      <w:hyperlink r:id="rId66" w:history="1">
+        <w:r>
+          <w:rPr>
+            <w:rStyle w:val="Hyperlink"/>
+          </w:rPr>
+          <w:t>http://www.makelinux.net/kernel_map/</w:t>
+        </w:r>
+      </w:hyperlink>
+      <w:r>
+        <w:t xml:space="preserve"> to see some prominent functions and structures used throughout the kernel.</w:t>
+      </w:r>
+    </w:p>
+    <w:p>
+      <w:r>
+        <w:br w:type="page"/>
+      </w:r>
+    </w:p>
+    <w:p>
+      <w:r>
+        <w:lastRenderedPageBreak/>
+        <w:t>Linux makes system and kernel information available in user space through pseudo ﬁlesystems, sometimes also called virtual ﬁlesystems. Pseudo ﬁlesystems allow applications to see directories and ﬁles that do not exist on any real storage: they are created and updated on the ﬂy by the kernel. The two most important pseudo ﬁlesystems are</w:t>
+      </w:r>
+    </w:p>
+    <w:p>
+      <w:pPr>
+        <w:pStyle w:val="ListParagraph"/>
+        <w:numPr>
+          <w:ilvl w:val="0"/>
+          <w:numId w:val="17"/>
+        </w:numPr>
+      </w:pPr>
+      <w:r>
+        <w:rPr>
+          <w:b/>
+        </w:rPr>
+        <w:t>proc</w:t>
+      </w:r>
+      <w:r>
+        <w:t>, usually mounted on /proc: Operating system related information (processes, memory management parameters...)</w:t>
+      </w:r>
+    </w:p>
+    <w:p>
+      <w:pPr>
+        <w:pStyle w:val="ListParagraph"/>
+        <w:numPr>
+          <w:ilvl w:val="0"/>
+          <w:numId w:val="17"/>
+        </w:numPr>
+      </w:pPr>
+      <w:r>
+        <w:rPr>
+          <w:b/>
+        </w:rPr>
+        <w:t>sysfs</w:t>
+      </w:r>
+      <w:r>
+        <w:t>, usually mounted on /sys: Representation of the system as a set of devices and buses. This virtual filesystem provides information about these devices.</w:t>
+      </w:r>
+    </w:p>
+    <w:p>
+      <w:pPr>
+        <w:pStyle w:val="Heading2"/>
+      </w:pPr>
+      <w:bookmarkStart w:id="76" w:name="_Toc400646230"/>
+      <w:r>
+        <w:t>The c</w:t>
+      </w:r>
+      <w:r>
+        <w:t>ross-compilation toolchain</w:t>
+      </w:r>
+      <w:bookmarkEnd w:id="76"/>
+    </w:p>
+    <w:p>
+      <w:r>
+        <w:t>A compilation toolchain is the set of tools that allows you to compile code for your system. It consists of a compiler (in our case, gcc), binary utils like an assembler and a linker (in our case, binutils</w:t>
+      </w:r>
+      <w:r>
+        <w:rPr>
+          <w:rStyle w:val="FootnoteReference"/>
+        </w:rPr>
+        <w:footnoteReference w:id="22"/>
+      </w:r>
+      <w:r>
+        <w:t>) and a C standard library (for example GNU Libc, uClibc).</w:t>
+      </w:r>
+    </w:p>
+    <w:p>
+      <w:r>
+        <w:t>The system installed on your development station (in our case this is the Ubuntu VM) certainly already has a compilation toolchain that you can use to compile an application that runs on your system. If you're using a PC, your compilation toolchain runs on an x86 processor and generates code for an x86 processor. Under most Linux systems, the compilation toolchain uses the GNU libc (glibc) as the C standard library. This compilation toolchain is called the "host compilation toolchain". The machine on which it is running, and on which you are working, is called the "host system".</w:t>
+      </w:r>
+    </w:p>
+    <w:p>
+      <w:r>
+        <w:t>The compilation toolchain is provided by your distribution, and Buildroot has nothing to do with it (other than using it to build a cross-compilation toolchain and other tools that are run on the development host).</w:t>
+      </w:r>
+    </w:p>
+    <w:p>
+      <w:r>
+        <w:t>As said above, the compilation toolchain that comes with your system runs on and generates code for the processor in your host system. As your embedded system has a different processor, you need a cross-compilation toolchain - a compilation toolchain that runs on your host system but generates code for your target system (and target processor). For example, if your host system uses x86 and your target system uses ARM, the regular compilation toolchain on your host runs on x86 and generates code for x86, while the cross-compilation toolchain runs on x86 and generates code for ARM.</w:t>
+      </w:r>
+    </w:p>
+    <w:p>
+      <w:r>
+        <w:t xml:space="preserve">Notice that the cross-compiler is being built twice. This is normal and required, because some languages supported by GCC (such as C++) require </w:t>
+      </w:r>
+      <w:r>
+        <w:t>glibc</w:t>
+      </w:r>
+      <w:r>
+        <w:t xml:space="preserve"> support. Since this is not yet available at this point, a bootstrap compiler is built which only supports C. A full compiler is built after the glibc libraries are available.</w:t>
+      </w:r>
+    </w:p>
+    <w:p>
+      <w:r>
+        <w:fldChar w:fldCharType="begin"/>
+      </w:r>
+      <w:r>
+        <w:instrText xml:space="preserve"> REF _Ref400611983 \h </w:instrText>
+      </w:r>
+      <w:r>
+        <w:fldChar w:fldCharType="separate"/>
+      </w:r>
+      <w:r>
+        <w:t xml:space="preserve">Figure </w:t>
+      </w:r>
+      <w:r>
+        <w:rPr>
+          <w:noProof/>
+        </w:rPr>
+        <w:t>37</w:t>
+      </w:r>
+      <w:r>
+        <w:fldChar w:fldCharType="end"/>
+      </w:r>
+      <w:r>
+        <w:t xml:space="preserve"> through </w:t>
+      </w:r>
+      <w:r>
+        <w:fldChar w:fldCharType="begin"/>
+      </w:r>
+      <w:r>
+        <w:instrText xml:space="preserve"> REF _Ref400612012 \h </w:instrText>
+      </w:r>
+      <w:r>
+        <w:fldChar w:fldCharType="separate"/>
+      </w:r>
+      <w:r>
+        <w:t xml:space="preserve">Figure </w:t>
+      </w:r>
+      <w:r>
+        <w:rPr>
+          <w:noProof/>
+        </w:rPr>
+        <w:t>40</w:t>
+      </w:r>
+      <w:r>
+        <w:fldChar w:fldCharType="end"/>
+      </w:r>
+      <w:r>
+        <w:t xml:space="preserve"> shows the steps necessary to build a cross-compilation toolchain.</w:t>
+      </w:r>
+      <w:r>
+        <w:t xml:space="preserve"> The last step (shown in </w:t>
+      </w:r>
+      <w:r>
+        <w:fldChar w:fldCharType="begin"/>
+      </w:r>
+      <w:r>
+        <w:instrText xml:space="preserve"> REF _Ref400612063 \h </w:instrText>
+      </w:r>
+      <w:r>
+        <w:fldChar w:fldCharType="separate"/>
+      </w:r>
+      <w:r>
+        <w:t xml:space="preserve">Figure </w:t>
+      </w:r>
+      <w:r>
+        <w:rPr>
+          <w:noProof/>
+        </w:rPr>
+        <w:t>41</w:t>
+      </w:r>
+      <w:r>
+        <w:fldChar w:fldCharType="end"/>
+      </w:r>
+      <w:r>
+        <w:t>) is the compilation of the Linux kernel using our newly created cross-compilation toolchain.</w:t>
+      </w:r>
+    </w:p>
+    <w:p>
+      <w:pPr>
+        <w:keepNext/>
+        <w:jc w:val="center"/>
+      </w:pPr>
+      <w:r>
+        <w:rPr>
+          <w:noProof/>
+        </w:rPr>
+        <w:drawing>
+          <wp:inline distT="0" distB="0" distL="0" distR="0" wp14:anchorId="08D840A3" wp14:editId="4F61CA75">
+            <wp:extent cx="3657600" cy="1023270"/>
+            <wp:effectExtent l="0" t="0" r="0" b="0"/>
+            <wp:docPr id="44" name="Picture 44"/>
+            <wp:cNvGraphicFramePr>
+              <a:graphicFrameLocks xmlns:a="http://schemas.openxmlformats.org/drawingml/2006/main" noChangeAspect="1"/>
+            </wp:cNvGraphicFramePr>
+            <a:graphic xmlns:a="http://schemas.openxmlformats.org/drawingml/2006/main">
+              <a:graphicData uri="http://schemas.openxmlformats.org/drawingml/2006/picture">
+                <pic:pic xmlns:pic="http://schemas.openxmlformats.org/drawingml/2006/picture">
+                  <pic:nvPicPr>
+                    <pic:cNvPr id="0" name="Picture 2"/>
+                    <pic:cNvPicPr>
+                      <a:picLocks noChangeAspect="1" noChangeArrowheads="1"/>
+                    </pic:cNvPicPr>
+                  </pic:nvPicPr>
+                  <pic:blipFill>
+                    <a:blip r:embed="rId67" cstate="print">
+                      <a:extLst>
+                        <a:ext uri="{28A0092B-C50C-407E-A947-70E740481C1C}">
+                          <a14:useLocalDpi xmlns:a14="http://schemas.microsoft.com/office/drawing/2010/main" val="0"/>
+                        </a:ext>
+                      </a:extLst>
+                    </a:blip>
+                    <a:srcRect/>
+                    <a:stretch>
+                      <a:fillRect/>
+                    </a:stretch>
+                  </pic:blipFill>
+                  <pic:spPr bwMode="auto">
+                    <a:xfrm>
+                      <a:off x="0" y="0"/>
+                      <a:ext cx="3657600" cy="1023270"/>
+                    </a:xfrm>
+                    <a:prstGeom prst="rect">
+                      <a:avLst/>
+                    </a:prstGeom>
+                    <a:noFill/>
+                  </pic:spPr>
+                </pic:pic>
+              </a:graphicData>
+            </a:graphic>
+          </wp:inline>
+        </w:drawing>
+      </w:r>
+    </w:p>
+    <w:p>
+      <w:pPr>
+        <w:pStyle w:val="Caption"/>
+        <w:jc w:val="center"/>
+      </w:pPr>
+      <w:bookmarkStart w:id="77" w:name="_Ref400611983"/>
+      <w:r>
+        <w:t xml:space="preserve">Figure </w:t>
+      </w:r>
+      <w:r>
+        <w:fldChar w:fldCharType="begin"/>
+      </w:r>
+      <w:r>
+        <w:instrText xml:space="preserve"> SEQ Figure \* ARABIC </w:instrText>
+      </w:r>
+      <w:r>
+        <w:fldChar w:fldCharType="separate"/>
+      </w:r>
+      <w:r>
+        <w:rPr>
+          <w:noProof/>
+        </w:rPr>
+        <w:t>39</w:t>
+      </w:r>
+      <w:r>
+        <w:fldChar w:fldCharType="end"/>
+      </w:r>
+      <w:bookmarkEnd w:id="77"/>
+      <w:r>
+        <w:t xml:space="preserve"> Building the toolchain - Step 1 - binutils</w:t>
+      </w:r>
+    </w:p>
+    <w:p>
+      <w:pPr>
+        <w:keepNext/>
+        <w:jc w:val="center"/>
+      </w:pPr>
+      <w:r>
+        <w:rPr>
+          <w:noProof/>
+        </w:rPr>
+        <w:lastRenderedPageBreak/>
+        <w:drawing>
+          <wp:inline distT="0" distB="0" distL="0" distR="0" wp14:anchorId="3382B92D" wp14:editId="4F1CABAE">
+            <wp:extent cx="3657600" cy="930357"/>
+            <wp:effectExtent l="0" t="0" r="0" b="0"/>
+            <wp:docPr id="45" name="Picture 45"/>
+            <wp:cNvGraphicFramePr>
+              <a:graphicFrameLocks xmlns:a="http://schemas.openxmlformats.org/drawingml/2006/main" noChangeAspect="1"/>
+            </wp:cNvGraphicFramePr>
+            <a:graphic xmlns:a="http://schemas.openxmlformats.org/drawingml/2006/main">
+              <a:graphicData uri="http://schemas.openxmlformats.org/drawingml/2006/picture">
+                <pic:pic xmlns:pic="http://schemas.openxmlformats.org/drawingml/2006/picture">
+                  <pic:nvPicPr>
+                    <pic:cNvPr id="0" name="Picture 3"/>
+                    <pic:cNvPicPr>
+                      <a:picLocks noChangeAspect="1" noChangeArrowheads="1"/>
+                    </pic:cNvPicPr>
+                  </pic:nvPicPr>
+                  <pic:blipFill>
+                    <a:blip r:embed="rId68" cstate="print">
+                      <a:extLst>
+                        <a:ext uri="{28A0092B-C50C-407E-A947-70E740481C1C}">
+                          <a14:useLocalDpi xmlns:a14="http://schemas.microsoft.com/office/drawing/2010/main" val="0"/>
+                        </a:ext>
+                      </a:extLst>
+                    </a:blip>
+                    <a:srcRect/>
+                    <a:stretch>
+                      <a:fillRect/>
+                    </a:stretch>
+                  </pic:blipFill>
+                  <pic:spPr bwMode="auto">
+                    <a:xfrm>
+                      <a:off x="0" y="0"/>
+                      <a:ext cx="3657600" cy="930357"/>
+                    </a:xfrm>
+                    <a:prstGeom prst="rect">
+                      <a:avLst/>
+                    </a:prstGeom>
+                    <a:noFill/>
+                  </pic:spPr>
+                </pic:pic>
+              </a:graphicData>
+            </a:graphic>
+          </wp:inline>
+        </w:drawing>
+      </w:r>
+    </w:p>
+    <w:p>
+      <w:pPr>
+        <w:pStyle w:val="Caption"/>
+        <w:jc w:val="center"/>
+      </w:pPr>
+      <w:r>
+        <w:t xml:space="preserve">Figure </w:t>
+      </w:r>
+      <w:r>
+        <w:fldChar w:fldCharType="begin"/>
+      </w:r>
+      <w:r>
+        <w:instrText xml:space="preserve"> SEQ Figure \* ARABIC </w:instrText>
+      </w:r>
+      <w:r>
+        <w:fldChar w:fldCharType="separate"/>
+      </w:r>
+      <w:r>
+        <w:rPr>
+          <w:noProof/>
+        </w:rPr>
+        <w:t>40</w:t>
+      </w:r>
+      <w:r>
+        <w:fldChar w:fldCharType="end"/>
+      </w:r>
+      <w:r>
+        <w:t xml:space="preserve"> </w:t>
+      </w:r>
+      <w:r>
+        <w:t xml:space="preserve">Building the toolchain - Step </w:t>
+      </w:r>
+      <w:r>
+        <w:t>2 - Bootstrap compiler</w:t>
+      </w:r>
+    </w:p>
+    <w:p>
+      <w:pPr>
+        <w:keepNext/>
+        <w:jc w:val="center"/>
+      </w:pPr>
+      <w:r>
+        <w:rPr>
+          <w:noProof/>
+        </w:rPr>
+        <w:drawing>
+          <wp:inline distT="0" distB="0" distL="0" distR="0" wp14:anchorId="119BEF99" wp14:editId="1CCBB8C4">
+            <wp:extent cx="3657600" cy="773550"/>
+            <wp:effectExtent l="0" t="0" r="0" b="0"/>
+            <wp:docPr id="46" name="Picture 46"/>
+            <wp:cNvGraphicFramePr>
+              <a:graphicFrameLocks xmlns:a="http://schemas.openxmlformats.org/drawingml/2006/main" noChangeAspect="1"/>
+            </wp:cNvGraphicFramePr>
+            <a:graphic xmlns:a="http://schemas.openxmlformats.org/drawingml/2006/main">
+              <a:graphicData uri="http://schemas.openxmlformats.org/drawingml/2006/picture">
+                <pic:pic xmlns:pic="http://schemas.openxmlformats.org/drawingml/2006/picture">
+                  <pic:nvPicPr>
+                    <pic:cNvPr id="0" name="Picture 4"/>
+                    <pic:cNvPicPr>
+                      <a:picLocks noChangeAspect="1" noChangeArrowheads="1"/>
+                    </pic:cNvPicPr>
+                  </pic:nvPicPr>
+                  <pic:blipFill>
+                    <a:blip r:embed="rId69" cstate="print">
+                      <a:extLst>
+                        <a:ext uri="{28A0092B-C50C-407E-A947-70E740481C1C}">
+                          <a14:useLocalDpi xmlns:a14="http://schemas.microsoft.com/office/drawing/2010/main" val="0"/>
+                        </a:ext>
+                      </a:extLst>
+                    </a:blip>
+                    <a:srcRect/>
+                    <a:stretch>
+                      <a:fillRect/>
+                    </a:stretch>
+                  </pic:blipFill>
+                  <pic:spPr bwMode="auto">
+                    <a:xfrm>
+                      <a:off x="0" y="0"/>
+                      <a:ext cx="3657600" cy="773550"/>
+                    </a:xfrm>
+                    <a:prstGeom prst="rect">
+                      <a:avLst/>
+                    </a:prstGeom>
+                    <a:noFill/>
+                  </pic:spPr>
+                </pic:pic>
+              </a:graphicData>
+            </a:graphic>
+          </wp:inline>
+        </w:drawing>
+      </w:r>
+    </w:p>
+    <w:p>
+      <w:pPr>
+        <w:pStyle w:val="Caption"/>
+        <w:jc w:val="center"/>
+      </w:pPr>
+      <w:r>
+        <w:t xml:space="preserve">Figure </w:t>
+      </w:r>
+      <w:r>
+        <w:fldChar w:fldCharType="begin"/>
+      </w:r>
+      <w:r>
+        <w:instrText xml:space="preserve"> SEQ Figure \* ARABIC </w:instrText>
+      </w:r>
+      <w:r>
+        <w:fldChar w:fldCharType="separate"/>
+      </w:r>
+      <w:r>
+        <w:rPr>
+          <w:noProof/>
+        </w:rPr>
+        <w:t>41</w:t>
+      </w:r>
+      <w:r>
+        <w:fldChar w:fldCharType="end"/>
+      </w:r>
+      <w:r>
+        <w:t xml:space="preserve"> </w:t>
+      </w:r>
+      <w:r>
+        <w:t xml:space="preserve">Building the toolchain - Step </w:t>
+      </w:r>
+      <w:r>
+        <w:t>3</w:t>
+      </w:r>
+      <w:r>
+        <w:t xml:space="preserve"> - </w:t>
+      </w:r>
+      <w:r>
+        <w:t>glibc or uClibc</w:t>
+      </w:r>
+    </w:p>
+    <w:p>
+      <w:pPr>
+        <w:keepNext/>
+        <w:jc w:val="center"/>
+      </w:pPr>
+      <w:r>
+        <w:rPr>
+          <w:noProof/>
+        </w:rPr>
+        <w:drawing>
+          <wp:inline distT="0" distB="0" distL="0" distR="0" wp14:anchorId="477B9F59" wp14:editId="60CC0315">
+            <wp:extent cx="3657600" cy="931208"/>
+            <wp:effectExtent l="0" t="0" r="0" b="0"/>
+            <wp:docPr id="59" name="Picture 59"/>
+            <wp:cNvGraphicFramePr>
+              <a:graphicFrameLocks xmlns:a="http://schemas.openxmlformats.org/drawingml/2006/main" noChangeAspect="1"/>
+            </wp:cNvGraphicFramePr>
+            <a:graphic xmlns:a="http://schemas.openxmlformats.org/drawingml/2006/main">
+              <a:graphicData uri="http://schemas.openxmlformats.org/drawingml/2006/picture">
+                <pic:pic xmlns:pic="http://schemas.openxmlformats.org/drawingml/2006/picture">
+                  <pic:nvPicPr>
+                    <pic:cNvPr id="0" name="Picture 5"/>
+                    <pic:cNvPicPr>
+                      <a:picLocks noChangeAspect="1" noChangeArrowheads="1"/>
+                    </pic:cNvPicPr>
+                  </pic:nvPicPr>
+                  <pic:blipFill>
+                    <a:blip r:embed="rId70" cstate="print">
+                      <a:extLst>
+                        <a:ext uri="{28A0092B-C50C-407E-A947-70E740481C1C}">
+                          <a14:useLocalDpi xmlns:a14="http://schemas.microsoft.com/office/drawing/2010/main" val="0"/>
+                        </a:ext>
+                      </a:extLst>
+                    </a:blip>
+                    <a:srcRect/>
+                    <a:stretch>
+                      <a:fillRect/>
+                    </a:stretch>
+                  </pic:blipFill>
+                  <pic:spPr bwMode="auto">
+                    <a:xfrm>
+                      <a:off x="0" y="0"/>
+                      <a:ext cx="3657600" cy="931208"/>
+                    </a:xfrm>
+                    <a:prstGeom prst="rect">
+                      <a:avLst/>
+                    </a:prstGeom>
+                    <a:noFill/>
+                  </pic:spPr>
+                </pic:pic>
+              </a:graphicData>
+            </a:graphic>
+          </wp:inline>
+        </w:drawing>
+      </w:r>
+    </w:p>
+    <w:p>
+      <w:pPr>
+        <w:pStyle w:val="Caption"/>
+        <w:jc w:val="center"/>
+      </w:pPr>
+      <w:bookmarkStart w:id="78" w:name="_Ref400612012"/>
+      <w:r>
+        <w:t xml:space="preserve">Figure </w:t>
+      </w:r>
+      <w:r>
+        <w:fldChar w:fldCharType="begin"/>
+      </w:r>
+      <w:r>
+        <w:instrText xml:space="preserve"> SEQ Figure \* ARABIC </w:instrText>
+      </w:r>
+      <w:r>
+        <w:fldChar w:fldCharType="separate"/>
+      </w:r>
+      <w:r>
+        <w:rPr>
+          <w:noProof/>
+        </w:rPr>
+        <w:t>42</w:t>
+      </w:r>
+      <w:r>
+        <w:fldChar w:fldCharType="end"/>
+      </w:r>
+      <w:bookmarkEnd w:id="78"/>
+      <w:r>
+        <w:t xml:space="preserve"> </w:t>
+      </w:r>
+      <w:r>
+        <w:t xml:space="preserve">Building the toolchain - Step </w:t>
+      </w:r>
+      <w:r>
+        <w:t>4</w:t>
+      </w:r>
+      <w:r>
+        <w:t xml:space="preserve"> - </w:t>
+      </w:r>
+      <w:r>
+        <w:t>Full cross-compiler</w:t>
+      </w:r>
+    </w:p>
+    <w:p>
+      <w:pPr>
+        <w:keepNext/>
+        <w:jc w:val="center"/>
+      </w:pPr>
+      <w:r>
+        <w:rPr>
+          <w:noProof/>
+        </w:rPr>
+        <w:drawing>
+          <wp:inline distT="0" distB="0" distL="0" distR="0" wp14:anchorId="4AB9D660" wp14:editId="63B507EF">
+            <wp:extent cx="3657600" cy="931208"/>
+            <wp:effectExtent l="0" t="0" r="0" b="0"/>
+            <wp:docPr id="60" name="Picture 60"/>
+            <wp:cNvGraphicFramePr>
+              <a:graphicFrameLocks xmlns:a="http://schemas.openxmlformats.org/drawingml/2006/main" noChangeAspect="1"/>
+            </wp:cNvGraphicFramePr>
+            <a:graphic xmlns:a="http://schemas.openxmlformats.org/drawingml/2006/main">
+              <a:graphicData uri="http://schemas.openxmlformats.org/drawingml/2006/picture">
+                <pic:pic xmlns:pic="http://schemas.openxmlformats.org/drawingml/2006/picture">
+                  <pic:nvPicPr>
+                    <pic:cNvPr id="0" name="Picture 6"/>
+                    <pic:cNvPicPr>
+                      <a:picLocks noChangeAspect="1" noChangeArrowheads="1"/>
+                    </pic:cNvPicPr>
+                  </pic:nvPicPr>
+                  <pic:blipFill>
+                    <a:blip r:embed="rId71" cstate="print">
+                      <a:extLst>
+                        <a:ext uri="{28A0092B-C50C-407E-A947-70E740481C1C}">
+                          <a14:useLocalDpi xmlns:a14="http://schemas.microsoft.com/office/drawing/2010/main" val="0"/>
+                        </a:ext>
+                      </a:extLst>
+                    </a:blip>
+                    <a:srcRect/>
+                    <a:stretch>
+                      <a:fillRect/>
+                    </a:stretch>
+                  </pic:blipFill>
+                  <pic:spPr bwMode="auto">
+                    <a:xfrm>
+                      <a:off x="0" y="0"/>
+                      <a:ext cx="3657600" cy="931208"/>
+                    </a:xfrm>
+                    <a:prstGeom prst="rect">
+                      <a:avLst/>
+                    </a:prstGeom>
+                    <a:noFill/>
+                  </pic:spPr>
+                </pic:pic>
+              </a:graphicData>
+            </a:graphic>
+          </wp:inline>
+        </w:drawing>
+      </w:r>
+    </w:p>
+    <w:p>
+      <w:pPr>
+        <w:pStyle w:val="Caption"/>
+        <w:jc w:val="center"/>
+      </w:pPr>
+      <w:bookmarkStart w:id="79" w:name="_Ref400611986"/>
+      <w:bookmarkStart w:id="80" w:name="_Ref400612063"/>
+      <w:r>
+        <w:t xml:space="preserve">Figure </w:t>
+      </w:r>
+      <w:r>
+        <w:fldChar w:fldCharType="begin"/>
+      </w:r>
+      <w:r>
+        <w:instrText xml:space="preserve"> SEQ Figure \* ARABIC </w:instrText>
+      </w:r>
+      <w:r>
+        <w:fldChar w:fldCharType="separate"/>
+      </w:r>
+      <w:r>
+        <w:rPr>
+          <w:noProof/>
+        </w:rPr>
+        <w:t>43</w:t>
+      </w:r>
+      <w:r>
+        <w:fldChar w:fldCharType="end"/>
+      </w:r>
+      <w:bookmarkEnd w:id="79"/>
+      <w:bookmarkEnd w:id="80"/>
+      <w:r>
+        <w:t xml:space="preserve"> </w:t>
+      </w:r>
+      <w:r>
+        <w:t xml:space="preserve">Compiling the </w:t>
+      </w:r>
+      <w:r>
+        <w:t>Linux kernel</w:t>
+      </w:r>
+    </w:p>
+    <w:p>
+      <w:r>
+        <w:t>When building the cross-compilation toolchain we will have to make a choice on which standard C library we will be using. There are three popular ones, namely the GNU C library (glibc), uClibc and diet libc. The reason there are different options is because of embedded systems.</w:t>
+      </w:r>
+    </w:p>
+    <w:p>
+      <w:r>
+        <w:t>The GNU C library is a portable, high performance C library supporting all relevant standards (ISO C99, POSIX.1c, …).</w:t>
+      </w:r>
+      <w:r>
+        <w:t xml:space="preserve"> It also supports internationalization, sophisticated name resolution, time zone information and all sorts of authentication. However being rich and full-features, glibc is huge. To compound the problem for embedded systems, it is not very modular (removing features is a cumbersome and sometimes impossible job). Glibc designers and implementers have traditionally optimized for performance instead of resource use.</w:t>
+      </w:r>
+    </w:p>
+    <w:p>
+      <w:r>
+        <w:t>Glibc minimally takes up as much as 2MB of storage space. This does not seem that much but keep in mind that almost every application is compiled against the C library headers, meaning it will also affect the size of the application executable and libraries.</w:t>
+      </w:r>
+    </w:p>
+    <w:p>
+      <w:r>
+        <w:t xml:space="preserve">For this reason more compact and modular C library alternatives were developed. </w:t>
+      </w:r>
+      <w:r>
+        <w:t>Of course</w:t>
+      </w:r>
+      <w:r>
+        <w:t xml:space="preserve"> the choice of C library effect the building process of the cross-compilation toolchain, our kernel and eventually every application compiled with the cross-compiler.</w:t>
+      </w:r>
+    </w:p>
+    <w:p>
+      <w:r>
+        <w:br w:type="page"/>
+      </w:r>
+    </w:p>
+    <w:p>
+      <w:pPr>
+        <w:pStyle w:val="Heading2"/>
+      </w:pPr>
+      <w:bookmarkStart w:id="81" w:name="_Toc400646231"/>
+      <w:r>
+        <w:lastRenderedPageBreak/>
+        <w:t>Buildroot</w:t>
+      </w:r>
+      <w:bookmarkEnd w:id="81"/>
+    </w:p>
+    <w:p>
+      <w:r>
+        <w:t>You can actually build the cross-compilation toolchain all by yourself using the provided make scripts that come with each package and of course some extra configuration and path-setting. However this is quite an extensive job.</w:t>
+      </w:r>
+    </w:p>
+    <w:p>
+      <w:r>
+        <w:t xml:space="preserve">For this reason </w:t>
+      </w:r>
+      <w:r>
+        <w:t xml:space="preserve">Buildroot </w:t>
+      </w:r>
+      <w:r>
+        <w:t>was created. This allows us the easily configure all the different aspects of the toolchain, the kernel and even more. Once configured we can build everything with a single command.</w:t>
+      </w:r>
+    </w:p>
+    <w:p>
+      <w:r>
+        <w:t>Buildroot is made to be run on Linux so start up your newly created VM and let’s start hacking.</w:t>
+      </w:r>
+    </w:p>
+    <w:p>
+      <w:pPr>
+        <w:pStyle w:val="Heading3"/>
+      </w:pPr>
+      <w:bookmarkStart w:id="82" w:name="_Toc400646232"/>
+      <w:r>
+        <w:t xml:space="preserve">Downloading </w:t>
+      </w:r>
+      <w:r>
+        <w:t xml:space="preserve">the latest </w:t>
+      </w:r>
+      <w:r>
+        <w:t>Buildroot</w:t>
+      </w:r>
+      <w:bookmarkEnd w:id="82"/>
+    </w:p>
+    <w:p>
+      <w:r>
+        <w:t xml:space="preserve">Before we can start we have to download the latest stable release of the </w:t>
+      </w:r>
+      <w:r>
+        <w:t xml:space="preserve">Buildroot </w:t>
+      </w:r>
+      <w:r>
+        <w:t xml:space="preserve">system. Just go to </w:t>
+      </w:r>
+      <w:hyperlink r:id="rId72" w:history="1">
+        <w:r>
+          <w:rPr>
+            <w:rStyle w:val="Hyperlink"/>
+          </w:rPr>
+          <w:t>http://buildroot.uclibc.org/download.html</w:t>
+        </w:r>
+      </w:hyperlink>
+      <w:r>
+        <w:t xml:space="preserve"> (the current </w:t>
+      </w:r>
+      <w:r>
+        <w:t>stable release is 2014.08</w:t>
+      </w:r>
+      <w:r>
+        <w:t xml:space="preserve">). </w:t>
+      </w:r>
+      <w:r>
+        <w:t>Download this</w:t>
+      </w:r>
+      <w:r>
+        <w:t xml:space="preserve"> archive to your home directory on your VM.</w:t>
+      </w:r>
+    </w:p>
+    <w:p>
+      <w:r>
+        <w:t xml:space="preserve">Open a terminal (CTRL – ALT – T or use the start menu). You can extract the </w:t>
+      </w:r>
+      <w:r>
+        <w:t xml:space="preserve">Buildroot </w:t>
+      </w:r>
+      <w:r>
+        <w:t>package using the following command:</w:t>
+      </w:r>
+    </w:p>
+    <w:p>
+      <w:pPr>
+        <w:pStyle w:val="CLICommand"/>
+      </w:pPr>
+      <w:r>
+        <w:t>$ tar -xvzf buildroot-2014.08.tar.gz</w:t>
+      </w:r>
+    </w:p>
+    <w:p>
+      <w:pPr>
+        <w:pStyle w:val="CLICommand"/>
+      </w:pPr>
+      <w:r>
+        <w:tab/>
+        <w:t># x indicates an extraction</w:t>
+      </w:r>
+    </w:p>
+    <w:p>
+      <w:pPr>
+        <w:pStyle w:val="CLICommand"/>
+      </w:pPr>
+      <w:r>
+        <w:tab/>
+        <w:t># v gives extra output (verbose)</w:t>
+      </w:r>
+    </w:p>
+    <w:p>
+      <w:pPr>
+        <w:pStyle w:val="CLICommand"/>
+      </w:pPr>
+      <w:r>
+        <w:tab/>
+        <w:t># z is for a gz compressed archive</w:t>
+      </w:r>
+    </w:p>
+    <w:p>
+      <w:pPr>
+        <w:pStyle w:val="CLICommand"/>
+      </w:pPr>
+      <w:r>
+        <w:tab/>
+        <w:t># f is a file specifier</w:t>
+      </w:r>
+    </w:p>
+    <w:p>
+      <w:r>
+        <w:t>This will extract all the files to a directory called buildroot.</w:t>
+      </w:r>
+    </w:p>
+    <w:p>
+      <w:r>
+        <w:t xml:space="preserve">If you are interested you can also get the latest release of the </w:t>
+      </w:r>
+      <w:r>
+        <w:t xml:space="preserve">Buildroot </w:t>
+      </w:r>
+      <w:r>
+        <w:t>system using git. However this repository is constantly being altered and it does not always contain a stable release.</w:t>
+      </w:r>
+      <w:r>
+        <w:t xml:space="preserve"> You can use the command below to get a clone of the latest repository:</w:t>
+      </w:r>
+    </w:p>
+    <w:p>
+      <w:pPr>
+        <w:pStyle w:val="CLICommand"/>
+      </w:pPr>
+      <w:r>
+        <w:t xml:space="preserve">$ </w:t>
+      </w:r>
+      <w:r>
+        <w:t>git clone git://git.buildroot.net/buildroot</w:t>
+      </w:r>
+    </w:p>
+    <w:p>
+      <w:pPr>
+        <w:pStyle w:val="Heading3"/>
+      </w:pPr>
+      <w:bookmarkStart w:id="83" w:name="_Toc400646233"/>
+      <w:r>
+        <w:t>Host System Requirements</w:t>
+      </w:r>
+      <w:bookmarkEnd w:id="83"/>
+    </w:p>
+    <w:p>
+      <w:r>
+        <w:t>Buildroot is designed to run on Linux systems.</w:t>
+      </w:r>
+    </w:p>
+    <w:p>
+      <w:r>
+        <w:t>While Buildroot itself will build most host packages it needs for the compilation, certain standard Linux utilities are expected to be already installed on the host system. Below you will ﬁnd an overview of the mandatory and optional packages (note that package names may vary between distributions).</w:t>
+      </w:r>
+    </w:p>
+    <w:p>
+      <w:r>
+        <w:t>Luckely Buildroot will generate warning</w:t>
+      </w:r>
+      <w:r>
+        <w:t>s</w:t>
+      </w:r>
+      <w:r>
+        <w:t xml:space="preserve"> or errors if certain dependencies are not met.</w:t>
+      </w:r>
+    </w:p>
+    <w:p>
+      <w:r>
+        <w:t>To install the minimal tools and libraries required to get the system to build you will need to install the following dependencies:</w:t>
+      </w:r>
+    </w:p>
+    <w:p>
+      <w:pPr>
+        <w:pStyle w:val="CLICommand"/>
+      </w:pPr>
+      <w:r>
+        <w:t xml:space="preserve">$ </w:t>
+      </w:r>
+      <w:r>
+        <w:t>sudo apt-get install git git-core libncurses5 libncurses5-dev build-essential</w:t>
+      </w:r>
+    </w:p>
+    <w:p>
+      <w:r>
+        <w:br w:type="page"/>
+      </w:r>
+    </w:p>
+    <w:p>
+      <w:pPr>
+        <w:pStyle w:val="Heading3"/>
+      </w:pPr>
+      <w:bookmarkStart w:id="84" w:name="_Toc400646234"/>
+      <w:r>
+        <w:lastRenderedPageBreak/>
+        <w:t>Configuring your Buildroot System</w:t>
+      </w:r>
+      <w:bookmarkEnd w:id="84"/>
+    </w:p>
+    <w:p>
+      <w:r>
+        <w:t xml:space="preserve">Luckely Buildroot has minimal configuration files ready for the Raspberry Pi. The </w:t>
+      </w:r>
+      <w:r>
+        <w:rPr>
+          <w:i/>
+        </w:rPr>
+        <w:t>raspberrypi_defconfig</w:t>
+      </w:r>
+      <w:r>
+        <w:t xml:space="preserve"> configuration is a minimal configuration with all that is required to bring the Raspberry Pi. We should base our work on this defconfig:</w:t>
+      </w:r>
+    </w:p>
+    <w:p>
+      <w:pPr>
+        <w:pStyle w:val="CLICommand"/>
+      </w:pPr>
+      <w:r>
+        <w:t>$ make raspberrypi_defconfig</w:t>
+      </w:r>
+    </w:p>
+    <w:p>
+      <w:r>
+        <w:t xml:space="preserve">All the default configuration files can be found in the </w:t>
+      </w:r>
+      <w:r>
+        <w:rPr>
+          <w:i/>
+        </w:rPr>
+        <w:t>configs</w:t>
+      </w:r>
+      <w:r>
+        <w:t xml:space="preserve"> directory.</w:t>
+      </w:r>
+    </w:p>
+    <w:p>
+      <w:r>
+        <w:t>The default configuration file we will use a</w:t>
+      </w:r>
+      <w:r>
+        <w:t>s a</w:t>
+      </w:r>
+      <w:r>
+        <w:t xml:space="preserve"> </w:t>
+      </w:r>
+      <w:r>
+        <w:t>start point</w:t>
+      </w:r>
+      <w:r>
+        <w:t xml:space="preserve"> is actually copied in the Buildroot top directory to a hidden file called “.config”.</w:t>
+      </w:r>
+    </w:p>
+    <w:p>
+      <w:r>
+        <w:t>You can now open the ncurses menuconfig to alter the configuration of your Buildroot system. Just execute the following command:</w:t>
+      </w:r>
+    </w:p>
+    <w:p>
+      <w:pPr>
+        <w:pStyle w:val="CLICommand"/>
+      </w:pPr>
+      <w:r>
+        <w:t>$ make menuconfig</w:t>
+      </w:r>
+    </w:p>
+    <w:p>
+      <w:r>
+        <w:t xml:space="preserve">If you select the </w:t>
+      </w:r>
+      <w:r>
+        <w:rPr>
+          <w:i/>
+        </w:rPr>
+        <w:t>Target Options</w:t>
+      </w:r>
+      <w:r>
+        <w:t xml:space="preserve"> menu item you should see that the </w:t>
+      </w:r>
+      <w:r>
+        <w:rPr>
+          <w:i/>
+        </w:rPr>
+        <w:t>Target Architecture</w:t>
+      </w:r>
+      <w:r>
+        <w:t xml:space="preserve"> is set to ARM.</w:t>
+      </w:r>
+    </w:p>
+    <w:p>
+      <w:r>
+        <w:t>This configuration allows you to manipulate all sort of options such as</w:t>
+      </w:r>
+    </w:p>
+    <w:p>
+      <w:pPr>
+        <w:pStyle w:val="ListParagraph"/>
+        <w:numPr>
+          <w:ilvl w:val="0"/>
+          <w:numId w:val="18"/>
+        </w:numPr>
+      </w:pPr>
+      <w:r>
+        <w:t>The standard C library</w:t>
+      </w:r>
+    </w:p>
+    <w:p>
+      <w:pPr>
+        <w:pStyle w:val="ListParagraph"/>
+        <w:numPr>
+          <w:ilvl w:val="0"/>
+          <w:numId w:val="18"/>
+        </w:numPr>
+      </w:pPr>
+      <w:r>
+        <w:t>Device tree support</w:t>
+      </w:r>
+    </w:p>
+    <w:p>
+      <w:pPr>
+        <w:pStyle w:val="ListParagraph"/>
+        <w:numPr>
+          <w:ilvl w:val="0"/>
+          <w:numId w:val="18"/>
+        </w:numPr>
+      </w:pPr>
+      <w:r>
+        <w:t>The Linux kernel version</w:t>
+      </w:r>
+    </w:p>
+    <w:p>
+      <w:pPr>
+        <w:pStyle w:val="ListParagraph"/>
+        <w:numPr>
+          <w:ilvl w:val="0"/>
+          <w:numId w:val="18"/>
+        </w:numPr>
+      </w:pPr>
+      <w:r>
+        <w:t>Busybox</w:t>
+      </w:r>
+    </w:p>
+    <w:p>
+      <w:pPr>
+        <w:pStyle w:val="ListParagraph"/>
+        <w:numPr>
+          <w:ilvl w:val="0"/>
+          <w:numId w:val="18"/>
+        </w:numPr>
+      </w:pPr>
+      <w:r>
+        <w:t>Type of root file system (rootfs)</w:t>
+      </w:r>
+    </w:p>
+    <w:p>
+      <w:pPr>
+        <w:pStyle w:val="ListParagraph"/>
+        <w:numPr>
+          <w:ilvl w:val="0"/>
+          <w:numId w:val="18"/>
+        </w:numPr>
+      </w:pPr>
+      <w:r>
+        <w:t>The bootloader (U-boot for example)</w:t>
+      </w:r>
+    </w:p>
+    <w:p>
+      <w:pPr>
+        <w:pStyle w:val="ListParagraph"/>
+        <w:numPr>
+          <w:ilvl w:val="0"/>
+          <w:numId w:val="18"/>
+        </w:numPr>
+      </w:pPr>
+      <w:r>
+        <w:t>…</w:t>
+      </w:r>
+    </w:p>
+    <w:p>
+      <w:r>
+        <w:t xml:space="preserve">One thing to keep in mind is that this configuration is an overall configuration of your Buildroot system. Specific configurations should be altered on a </w:t>
+      </w:r>
+      <w:r>
+        <w:t>subsystem</w:t>
+      </w:r>
+      <w:r>
+        <w:t xml:space="preserve"> base. In other words we also have a config for the kernel, busybox, uboot, glibc, … Every aspect of the system can be tailored to your needs.</w:t>
+      </w:r>
+    </w:p>
+    <w:p>
+      <w:r>
+        <w:t>The configuration of these subsystems will be discussed later.</w:t>
+      </w:r>
+    </w:p>
+    <w:p>
+      <w:r>
+        <w:br w:type="page"/>
+      </w:r>
+    </w:p>
+    <w:p>
+      <w:pPr>
+        <w:pStyle w:val="Heading3"/>
+      </w:pPr>
+      <w:bookmarkStart w:id="85" w:name="_Toc400646235"/>
+      <w:r>
+        <w:lastRenderedPageBreak/>
+        <w:t>Building it all</w:t>
+      </w:r>
+      <w:bookmarkEnd w:id="85"/>
+    </w:p>
+    <w:p>
+      <w:r>
+        <w:t>You will need to have access to the network, since Buildroot will download the packages' sources.</w:t>
+      </w:r>
+    </w:p>
+    <w:p>
+      <w:r>
+        <w:t>You may now build your system with:</w:t>
+      </w:r>
+    </w:p>
+    <w:p>
+      <w:pPr>
+        <w:pStyle w:val="CLICommand"/>
+      </w:pPr>
+      <w:r>
+        <w:t>$ make</w:t>
+      </w:r>
+    </w:p>
+    <w:p>
+      <w:r>
+        <w:t>(This may take a while; consider getting yourself a coffee)</w:t>
+      </w:r>
+    </w:p>
+    <w:p>
+      <w:r>
+        <w:t xml:space="preserve">If you traverse to the </w:t>
+      </w:r>
+      <w:r>
+        <w:rPr>
+          <w:i/>
+        </w:rPr>
+        <w:t>buildroot/output/images</w:t>
+      </w:r>
+      <w:r>
+        <w:t xml:space="preserve"> directory and execute a </w:t>
+      </w:r>
+      <w:r>
+        <w:rPr>
+          <w:i/>
+        </w:rPr>
+        <w:t>tree</w:t>
+      </w:r>
+      <w:r>
+        <w:t xml:space="preserve"> command you should get the following output:</w:t>
+      </w:r>
+    </w:p>
+    <w:p>
+      <w:pPr>
+        <w:pStyle w:val="CLICommand"/>
+      </w:pPr>
+      <w:r>
+        <w:t>nico@NICOUBU:~/first_br/buildroot/output/images$ tree</w:t>
+      </w:r>
+    </w:p>
+    <w:p>
+      <w:pPr>
+        <w:pStyle w:val="CLICommand"/>
+      </w:pPr>
+      <w:r>
+        <w:t>.</w:t>
+      </w:r>
+    </w:p>
+    <w:p>
+      <w:pPr>
+        <w:pStyle w:val="CLICommand"/>
+      </w:pPr>
+      <w:r>
+        <w:rPr>
+          <w:rFonts w:ascii="Arial" w:hAnsi="Arial" w:cs="Arial"/>
+        </w:rPr>
+        <w:t>├</w:t>
+      </w:r>
+      <w:r>
+        <w:rPr>
+          <w:rFonts w:ascii="Calibri" w:hAnsi="Calibri" w:cs="Calibri"/>
+        </w:rPr>
+        <w:t>──</w:t>
+      </w:r>
+      <w:r>
+        <w:t xml:space="preserve"> rootfs.tar</w:t>
+      </w:r>
+    </w:p>
+    <w:p>
+      <w:pPr>
+        <w:pStyle w:val="CLICommand"/>
+      </w:pPr>
+      <w:r>
+        <w:rPr>
+          <w:rFonts w:ascii="Arial" w:hAnsi="Arial" w:cs="Arial"/>
+        </w:rPr>
+        <w:t>├</w:t>
+      </w:r>
+      <w:r>
+        <w:rPr>
+          <w:rFonts w:ascii="Calibri" w:hAnsi="Calibri" w:cs="Calibri"/>
+        </w:rPr>
+        <w:t>──</w:t>
+      </w:r>
+      <w:r>
+        <w:t xml:space="preserve"> rpi-firmware</w:t>
+      </w:r>
+    </w:p>
+    <w:p>
+      <w:pPr>
+        <w:pStyle w:val="CLICommand"/>
+      </w:pPr>
+      <w:r>
+        <w:t xml:space="preserve">│   </w:t>
+      </w:r>
+      <w:r>
+        <w:rPr>
+          <w:rFonts w:ascii="Arial" w:hAnsi="Arial" w:cs="Arial"/>
+        </w:rPr>
+        <w:t>├</w:t>
+      </w:r>
+      <w:r>
+        <w:rPr>
+          <w:rFonts w:ascii="Calibri" w:hAnsi="Calibri" w:cs="Calibri"/>
+        </w:rPr>
+        <w:t>──</w:t>
+      </w:r>
+      <w:r>
+        <w:t xml:space="preserve"> bootcode.bin</w:t>
+      </w:r>
+    </w:p>
+    <w:p>
+      <w:pPr>
+        <w:pStyle w:val="CLICommand"/>
+      </w:pPr>
+      <w:r>
+        <w:t xml:space="preserve">│   </w:t>
+      </w:r>
+      <w:r>
+        <w:rPr>
+          <w:rFonts w:ascii="Arial" w:hAnsi="Arial" w:cs="Arial"/>
+        </w:rPr>
+        <w:t>├</w:t>
+      </w:r>
+      <w:r>
+        <w:rPr>
+          <w:rFonts w:ascii="Calibri" w:hAnsi="Calibri" w:cs="Calibri"/>
+        </w:rPr>
+        <w:t>──</w:t>
+      </w:r>
+      <w:r>
+        <w:t xml:space="preserve"> cmdline.txt</w:t>
+      </w:r>
+    </w:p>
+    <w:p>
+      <w:pPr>
+        <w:pStyle w:val="CLICommand"/>
+      </w:pPr>
+      <w:r>
+        <w:t xml:space="preserve">│   </w:t>
+      </w:r>
+      <w:r>
+        <w:rPr>
+          <w:rFonts w:ascii="Arial" w:hAnsi="Arial" w:cs="Arial"/>
+        </w:rPr>
+        <w:t>├</w:t>
+      </w:r>
+      <w:r>
+        <w:rPr>
+          <w:rFonts w:ascii="Calibri" w:hAnsi="Calibri" w:cs="Calibri"/>
+        </w:rPr>
+        <w:t>──</w:t>
+      </w:r>
+      <w:r>
+        <w:t xml:space="preserve"> config.txt</w:t>
+      </w:r>
+    </w:p>
+    <w:p>
+      <w:pPr>
+        <w:pStyle w:val="CLICommand"/>
+      </w:pPr>
+      <w:r>
+        <w:t xml:space="preserve">│   </w:t>
+      </w:r>
+      <w:r>
+        <w:rPr>
+          <w:rFonts w:ascii="Arial" w:hAnsi="Arial" w:cs="Arial"/>
+        </w:rPr>
+        <w:t>├</w:t>
+      </w:r>
+      <w:r>
+        <w:rPr>
+          <w:rFonts w:ascii="Calibri" w:hAnsi="Calibri" w:cs="Calibri"/>
+        </w:rPr>
+        <w:t>──</w:t>
+      </w:r>
+      <w:r>
+        <w:t xml:space="preserve"> fixup.dat</w:t>
+      </w:r>
+    </w:p>
+    <w:p>
+      <w:pPr>
+        <w:pStyle w:val="CLICommand"/>
+      </w:pPr>
+      <w:r>
+        <w:t>│   └── start.elf</w:t>
+      </w:r>
+    </w:p>
+    <w:p>
+      <w:pPr>
+        <w:pStyle w:val="CLICommand"/>
+      </w:pPr>
+      <w:r>
+        <w:t>└── zImage</w:t>
+      </w:r>
+    </w:p>
+    <w:p>
+      <w:pPr>
+        <w:pStyle w:val="CLICommand"/>
+      </w:pPr>
+    </w:p>
+    <w:p>
+      <w:pPr>
+        <w:pStyle w:val="CLICommand"/>
+      </w:pPr>
+      <w:r>
+        <w:t>1 directory, 7 files</w:t>
+      </w:r>
+    </w:p>
+    <w:p>
+      <w:r>
+        <w:t xml:space="preserve">These files need to be placed on the SD card in a certain way to be able for the bootloaders to find the files and boot the system correctly. See Section </w:t>
+      </w:r>
+      <w:r>
+        <w:fldChar w:fldCharType="begin"/>
+      </w:r>
+      <w:r>
+        <w:instrText xml:space="preserve"> REF _Ref400618251 \r \h </w:instrText>
+      </w:r>
+      <w:r>
+        <w:fldChar w:fldCharType="separate"/>
+      </w:r>
+      <w:r>
+        <w:t>7</w:t>
+      </w:r>
+      <w:r>
+        <w:fldChar w:fldCharType="end"/>
+      </w:r>
+      <w:r>
+        <w:t xml:space="preserve"> for more information on the boot process of the Raspberry Pi.</w:t>
+      </w:r>
+    </w:p>
+    <w:p>
+      <w:pPr>
+        <w:pStyle w:val="Heading3"/>
+      </w:pPr>
+      <w:bookmarkStart w:id="86" w:name="_Toc400646236"/>
+      <w:r>
+        <w:t>Creating a Bootable SD Card</w:t>
+      </w:r>
+      <w:bookmarkEnd w:id="86"/>
+    </w:p>
+    <w:p>
+      <w:r>
+        <w:t>A problem we have to overcome is the fact that we do not have direct (RAW) access to the SD card from our virtual machine. This is not supported by either VMware or VirtualBox. This can be solved by creating an image file of the SD card and using the Windows tool Win32 Disk Imager to write the image to the SD card.</w:t>
+      </w:r>
+    </w:p>
+    <w:p>
+      <w:r>
+        <w:t>From the mentality that everything is a file in Linux we can solve our problem by creating an image file in Linux, create partitions in it, format it, mount it and write files to it.</w:t>
+      </w:r>
+    </w:p>
+    <w:p>
+      <w:r>
+        <w:t xml:space="preserve">The kernel and root filesystem </w:t>
+      </w:r>
+      <w:r>
+        <w:t xml:space="preserve">are quit small in size </w:t>
+      </w:r>
+      <w:r>
+        <w:t xml:space="preserve">so </w:t>
+      </w:r>
+      <w:r>
+        <w:t>we will not need a lot of space.</w:t>
+      </w:r>
+    </w:p>
+    <w:p>
+      <w:r>
+        <w:t>Start by creating an image file:</w:t>
+      </w:r>
+    </w:p>
+    <w:p>
+      <w:pPr>
+        <w:pStyle w:val="CLICommand"/>
+      </w:pPr>
+      <w:r>
+        <w:t>$ cd ~</w:t>
+      </w:r>
+    </w:p>
+    <w:p>
+      <w:pPr>
+        <w:pStyle w:val="CLICommand"/>
+      </w:pPr>
+      <w:r>
+        <w:t xml:space="preserve">$ </w:t>
+      </w:r>
+      <w:r>
+        <w:t>dd if=/dev/zero of=minimal_pi.img bs=1M count=</w:t>
+      </w:r>
+      <w:r>
+        <w:t>150</w:t>
+      </w:r>
+    </w:p>
+    <w:p>
+      <w:r>
+        <w:t xml:space="preserve">This will create a file called </w:t>
+      </w:r>
+      <w:r>
+        <w:rPr>
+          <w:i/>
+        </w:rPr>
+        <w:t>minimal_pi.img</w:t>
+      </w:r>
+      <w:r>
+        <w:t xml:space="preserve"> </w:t>
+      </w:r>
+      <w:r>
+        <w:t>in your h</w:t>
+      </w:r>
+      <w:r>
+        <w:t xml:space="preserve">ome directory with a size of </w:t>
+      </w:r>
+      <w:r>
+        <w:t>1</w:t>
+      </w:r>
+      <w:r>
+        <w:t>5</w:t>
+      </w:r>
+      <w:r>
+        <w:t>0</w:t>
+      </w:r>
+      <w:r>
+        <w:t>MB.</w:t>
+      </w:r>
+      <w:r>
+        <w:t xml:space="preserve"> This file will be filled with all zeroes (coming from the virtual device /dev/zero).</w:t>
+      </w:r>
+    </w:p>
+    <w:p>
+      <w:r>
+        <w:t xml:space="preserve">As noted on </w:t>
+      </w:r>
+      <w:hyperlink r:id="rId73" w:history="1">
+        <w:r>
+          <w:rPr>
+            <w:rStyle w:val="Hyperlink"/>
+          </w:rPr>
+          <w:t>http://git.buildroot.net/buildroot/tree/board/raspberrypi/readme.txt</w:t>
+        </w:r>
+      </w:hyperlink>
+      <w:r>
+        <w:t xml:space="preserve"> the SD card needs to be partitioned with two partitions. </w:t>
+      </w:r>
+      <w:r>
+        <w:t xml:space="preserve">Our next step is to create </w:t>
+      </w:r>
+      <w:r>
+        <w:t xml:space="preserve">these </w:t>
+      </w:r>
+      <w:r>
+        <w:t>two partitions. The first is a FAT32 partition which should be marked as bootable and will n</w:t>
+      </w:r>
+      <w:r>
+        <w:t xml:space="preserve">eed to contain the kernel image, </w:t>
+      </w:r>
+      <w:r>
+        <w:t>boot loaders</w:t>
+      </w:r>
+      <w:r>
+        <w:t xml:space="preserve"> and some configuration files</w:t>
+      </w:r>
+      <w:r>
+        <w:t>. The second partition will contain the root file system and can be formatted as ext3, ext4, ….</w:t>
+      </w:r>
+    </w:p>
+    <w:p>
+      <w:r>
+        <w:lastRenderedPageBreak/>
+        <w:t xml:space="preserve">The partitions can be created using the system tool </w:t>
+      </w:r>
+      <w:r>
+        <w:rPr>
+          <w:i/>
+        </w:rPr>
+        <w:t>fdisk</w:t>
+      </w:r>
+      <w:r>
+        <w:t>. Just issue the following command to operate on the image as it were a hard drive:</w:t>
+      </w:r>
+    </w:p>
+    <w:p>
+      <w:pPr>
+        <w:pStyle w:val="CLICommand"/>
+      </w:pPr>
+      <w:r>
+        <w:t>$ fdisk ~/minimal_pi.img</w:t>
+      </w:r>
+    </w:p>
+    <w:p>
+      <w:r>
+        <w:t xml:space="preserve">Use m to get some more information. You are to create the following </w:t>
+      </w:r>
+      <w:r>
+        <w:t>partition layout:</w:t>
+      </w:r>
+    </w:p>
+    <w:p>
+      <w:pPr>
+        <w:pStyle w:val="CLICommand"/>
+      </w:pPr>
+      <w:r>
+        <w:t>Disk minimal_pi.img: 157 MB, 157286400 bytes</w:t>
+      </w:r>
+    </w:p>
+    <w:p>
+      <w:pPr>
+        <w:pStyle w:val="CLICommand"/>
+      </w:pPr>
+      <w:r>
+        <w:t>255 heads, 63 sectors/track, 19 cylinders, total 307200 sectors</w:t>
+      </w:r>
+    </w:p>
+    <w:p>
+      <w:pPr>
+        <w:pStyle w:val="CLICommand"/>
+      </w:pPr>
+      <w:r>
+        <w:t>Units = sectors of 1 * 512 = 512 bytes</w:t>
+      </w:r>
+    </w:p>
+    <w:p>
+      <w:pPr>
+        <w:pStyle w:val="CLICommand"/>
+      </w:pPr>
+      <w:r>
+        <w:t>Sector size (logical/physical): 512 bytes / 512 bytes</w:t>
+      </w:r>
+    </w:p>
+    <w:p>
+      <w:pPr>
+        <w:pStyle w:val="CLICommand"/>
+      </w:pPr>
+      <w:r>
+        <w:t>I/O size (minimum/optimal): 512 bytes / 512 bytes</w:t>
+      </w:r>
+    </w:p>
+    <w:p>
+      <w:pPr>
+        <w:pStyle w:val="CLICommand"/>
+      </w:pPr>
+      <w:r>
+        <w:t>Disk identifier: 0xec0641d8</w:t>
+      </w:r>
+    </w:p>
+    <w:p>
+      <w:pPr>
+        <w:pStyle w:val="CLICommand"/>
+      </w:pPr>
+    </w:p>
+    <w:p>
+      <w:pPr>
+        <w:pStyle w:val="CLICommand"/>
+      </w:pPr>
+      <w:r>
+        <w:t xml:space="preserve">         Device Boot      Start         End      Blocks   Id  System</w:t>
+      </w:r>
+    </w:p>
+    <w:p>
+      <w:pPr>
+        <w:pStyle w:val="CLICommand"/>
+      </w:pPr>
+      <w:r>
+        <w:t>minimal_pi.img1   *        2048      206847      102400    c  W95 FAT32 (LBA)</w:t>
+      </w:r>
+    </w:p>
+    <w:p>
+      <w:pPr>
+        <w:pStyle w:val="CLICommand"/>
+      </w:pPr>
+      <w:r>
+        <w:t>minimal_pi.img2          206848      307199       50176   83  Linux</w:t>
+      </w:r>
+    </w:p>
+    <w:p>
+      <w:r>
+        <w:t>Note that you will need to set the type of the first partition to “W95 FAT32 (LBA)” yourself. Also make sure to make it bootable.</w:t>
+      </w:r>
+    </w:p>
+    <w:p>
+      <w:r>
+        <w:t xml:space="preserve">Now we need to be able to format these partitions. This would be quit complex if we did not have a tool such as </w:t>
+      </w:r>
+      <w:r>
+        <w:rPr>
+          <w:i/>
+        </w:rPr>
+        <w:t>kpartx</w:t>
+      </w:r>
+      <w:r>
+        <w:t xml:space="preserve">, which you should install now. Using kpartx we can map a raw image file to a loop device. A loop device is a virtual device which allows a file to be used as a block device (an example of a block device is a hard drive). </w:t>
+      </w:r>
+    </w:p>
+    <w:p>
+      <w:r>
+        <w:t xml:space="preserve">By executing the following command we map both partitions to virtual devices using a loop device. The virtual devices can be found under </w:t>
+      </w:r>
+      <w:r>
+        <w:rPr>
+          <w:i/>
+        </w:rPr>
+        <w:t>/dev/mapper/</w:t>
+      </w:r>
+      <w:r>
+        <w:t>.</w:t>
+      </w:r>
+    </w:p>
+    <w:p>
+      <w:pPr>
+        <w:pStyle w:val="CLICommand"/>
+      </w:pPr>
+      <w:r>
+        <w:t xml:space="preserve">$ </w:t>
+      </w:r>
+      <w:r>
+        <w:t xml:space="preserve">sudo </w:t>
+      </w:r>
+      <w:r>
+        <w:t>kpartx –a ~/minimal_pi.img</w:t>
+      </w:r>
+    </w:p>
+    <w:p>
+      <w:r>
+        <w:t>Now we can format the partitions using the mkfs</w:t>
+      </w:r>
+      <w:r>
+        <w:rPr>
+          <w:rStyle w:val="FootnoteReference"/>
+        </w:rPr>
+        <w:footnoteReference w:id="23"/>
+      </w:r>
+      <w:r>
+        <w:t xml:space="preserve"> system tool. Enter the following command to format the first partition as FAT32 with a label </w:t>
+      </w:r>
+      <w:r>
+        <w:rPr>
+          <w:i/>
+        </w:rPr>
+        <w:t>boot</w:t>
+      </w:r>
+      <w:r>
+        <w:t>:</w:t>
+      </w:r>
+    </w:p>
+    <w:p>
+      <w:pPr>
+        <w:pStyle w:val="CLICommand"/>
+      </w:pPr>
+      <w:r>
+        <w:t>$ sudo mkfs.vfat –F32 –n boot /dev/mapper/loop0p1</w:t>
+      </w:r>
+    </w:p>
+    <w:p>
+      <w:r>
+        <w:t xml:space="preserve">Do note that the virtual device may be called different based on the used </w:t>
+      </w:r>
+      <w:r>
+        <w:t xml:space="preserve">free </w:t>
+      </w:r>
+      <w:r>
+        <w:t>loop device.</w:t>
+      </w:r>
+    </w:p>
+    <w:p>
+      <w:r>
+        <w:t>Next we create an ext4 Linux filesystem on the second partition:</w:t>
+      </w:r>
+    </w:p>
+    <w:p>
+      <w:pPr>
+        <w:pStyle w:val="CLICommand"/>
+      </w:pPr>
+      <w:r>
+        <w:t xml:space="preserve">$ </w:t>
+      </w:r>
+      <w:r>
+        <w:t xml:space="preserve">sudo </w:t>
+      </w:r>
+      <w:r>
+        <w:t>mkfs.</w:t>
+      </w:r>
+      <w:r>
+        <w:t>ext4</w:t>
+      </w:r>
+      <w:r>
+        <w:t xml:space="preserve"> –</w:t>
+      </w:r>
+      <w:r>
+        <w:t>L</w:t>
+      </w:r>
+      <w:r>
+        <w:t xml:space="preserve"> </w:t>
+      </w:r>
+      <w:r>
+        <w:t>rootfs /dev/mapper/loop0p2</w:t>
+      </w:r>
+    </w:p>
+    <w:p>
+      <w:r>
+        <w:t>Now we can access the newly created filesystems by mounting them:</w:t>
+      </w:r>
+    </w:p>
+    <w:p>
+      <w:pPr>
+        <w:pStyle w:val="CLICommand"/>
+      </w:pPr>
+      <w:r>
+        <w:t>$ sudo mkdir –p /mnt/boot</w:t>
+      </w:r>
+    </w:p>
+    <w:p>
+      <w:pPr>
+        <w:pStyle w:val="CLICommand"/>
+      </w:pPr>
+      <w:r>
+        <w:t>$ sudo mkdir –p /mnt/rootfs</w:t>
+      </w:r>
+    </w:p>
+    <w:p>
+      <w:pPr>
+        <w:pStyle w:val="CLICommand"/>
+      </w:pPr>
+      <w:r>
+        <w:t xml:space="preserve">$ </w:t>
+      </w:r>
+      <w:r>
+        <w:t xml:space="preserve">sudo </w:t>
+      </w:r>
+      <w:r>
+        <w:t>moun</w:t>
+      </w:r>
+      <w:r>
+        <w:t xml:space="preserve">t </w:t>
+      </w:r>
+      <w:r>
+        <w:t xml:space="preserve">–t vfat </w:t>
+      </w:r>
+      <w:r>
+        <w:t xml:space="preserve">-o rw,sync </w:t>
+      </w:r>
+      <w:r>
+        <w:t>/dev/mapper/loop0p1 /mnt/boot</w:t>
+      </w:r>
+    </w:p>
+    <w:p>
+      <w:pPr>
+        <w:pStyle w:val="CLICommand"/>
+      </w:pPr>
+      <w:r>
+        <w:t xml:space="preserve">$ </w:t>
+      </w:r>
+      <w:r>
+        <w:t xml:space="preserve">sudo </w:t>
+      </w:r>
+      <w:r>
+        <w:t xml:space="preserve">mount </w:t>
+      </w:r>
+      <w:r>
+        <w:t xml:space="preserve">–t ext4 </w:t>
+      </w:r>
+      <w:bookmarkStart w:id="87" w:name="_GoBack"/>
+      <w:bookmarkEnd w:id="87"/>
+      <w:r>
+        <w:t xml:space="preserve">-o rw,sync </w:t>
+      </w:r>
+      <w:r>
+        <w:t>/dev/mapper/loop0</w:t>
+      </w:r>
+      <w:r>
+        <w:t>p2</w:t>
+      </w:r>
+      <w:r>
+        <w:t xml:space="preserve"> /mnt/</w:t>
+      </w:r>
+      <w:r>
+        <w:t>rootfs</w:t>
+      </w:r>
+    </w:p>
+    <w:p>
+      <w:r>
+        <w:t>Now you can copy the kernel image, the configuration files and the bootloaders to the boot partition:</w:t>
+      </w:r>
+      <w:r>
+        <w:t xml:space="preserve"> </w:t>
+      </w:r>
+    </w:p>
+    <w:p>
+      <w:pPr>
+        <w:pStyle w:val="CLICommand"/>
+      </w:pPr>
+      <w:r>
+        <w:t>$ sudo cp ~/buildroot/output/images/zImage /mnt/boot</w:t>
+      </w:r>
+    </w:p>
+    <w:p>
+      <w:pPr>
+        <w:pStyle w:val="CLICommand"/>
+      </w:pPr>
+      <w:r>
+        <w:t xml:space="preserve">$ sudo cp </w:t>
+      </w:r>
+      <w:r>
+        <w:t>~/buildroot/output/images/rpi-firmware/*</w:t>
+      </w:r>
+      <w:r>
+        <w:t xml:space="preserve"> /mnt/boot</w:t>
+      </w:r>
+    </w:p>
+    <w:p>
+      <w:r>
+        <w:lastRenderedPageBreak/>
+        <w:t>We also need to extract the root filesystem to the second partition:</w:t>
+      </w:r>
+    </w:p>
+    <w:p>
+      <w:pPr>
+        <w:pStyle w:val="CLICommand"/>
+      </w:pPr>
+      <w:r>
+        <w:t>$ sudo tar xf ~/buildroot/output/images</w:t>
+      </w:r>
+      <w:r>
+        <w:t>/rootfs.tar –C /mnt/rootfs</w:t>
+      </w:r>
+    </w:p>
+    <w:p>
+      <w:r>
+        <w:t>Once this is finished we can unmount the partitions and remove the virtual device mapping:</w:t>
+      </w:r>
+    </w:p>
+    <w:p>
+      <w:pPr>
+        <w:pStyle w:val="CLICommand"/>
+      </w:pPr>
+      <w:r>
+        <w:t>$ sudo umount /mnt/boot</w:t>
+      </w:r>
+    </w:p>
+    <w:p>
+      <w:pPr>
+        <w:pStyle w:val="CLICommand"/>
+      </w:pPr>
+      <w:r>
+        <w:t>$ sudo umount /mnt/rootfs</w:t>
+      </w:r>
+    </w:p>
+    <w:p>
+      <w:pPr>
+        <w:pStyle w:val="CLICommand"/>
+      </w:pPr>
+      <w:r>
+        <w:t>$ sudo kpartx –d ~/minimal_pi.img</w:t>
+      </w:r>
+    </w:p>
+    <w:p>
+      <w:r>
+        <w:t>Now you can copy the image file to your shared directory so you can access it from your windows machine.</w:t>
+      </w:r>
+    </w:p>
+    <w:p>
+      <w:pPr>
+        <w:pStyle w:val="Assigment"/>
+        <w:rPr>
+          <w:b/>
+        </w:rPr>
+      </w:pPr>
+      <w:r>
+        <w:rPr>
+          <w:b/>
+        </w:rPr>
+        <w:t>Assignment</w:t>
+      </w:r>
+    </w:p>
+    <w:p>
+      <w:pPr>
+        <w:pStyle w:val="Assigment"/>
+      </w:pPr>
+      <w:r>
+        <w:t xml:space="preserve">Create a bash-script which automates the steps for creating the filesystems and copying the files to the partitions. </w:t>
+      </w:r>
+      <w:r>
+        <w:t>Check out</w:t>
+      </w:r>
+      <w:r>
+        <w:t xml:space="preserve"> </w:t>
+      </w:r>
+      <w:hyperlink r:id="rId74" w:history="1">
+        <w:r>
+          <w:rPr>
+            <w:rStyle w:val="Hyperlink"/>
+          </w:rPr>
+          <w:t>http://tldp.org/HOWTO/Bash-Prog-Intro-HOWTO.html</w:t>
+        </w:r>
+      </w:hyperlink>
+      <w:r>
+        <w:t xml:space="preserve"> on how to create a simple bash-script.</w:t>
+      </w:r>
+    </w:p>
+    <w:p/>
+    <w:p>
+      <w:pPr>
+        <w:pStyle w:val="Assigment"/>
+        <w:rPr>
+          <w:b/>
+        </w:rPr>
+      </w:pPr>
+      <w:r>
+        <w:rPr>
+          <w:b/>
+        </w:rPr>
+        <w:t>Assignment</w:t>
+      </w:r>
+    </w:p>
+    <w:p>
+      <w:pPr>
+        <w:pStyle w:val="Assigment"/>
+      </w:pPr>
+      <w:r>
+        <w:t xml:space="preserve">Also add the creation of the partitions to your bash script. Check out </w:t>
+      </w:r>
+      <w:hyperlink r:id="rId75" w:history="1">
+        <w:r>
+          <w:rPr>
+            <w:rStyle w:val="Hyperlink"/>
+          </w:rPr>
+          <w:t>http://xmodulo.com/how-to-run-fdisk-in-non-interactive-batch-mode.html</w:t>
+        </w:r>
+      </w:hyperlink>
+      <w:r>
+        <w:t xml:space="preserve"> for some guidelines (use the first method).</w:t>
+      </w:r>
+    </w:p>
+    <w:p>
+      <w:pPr>
+        <w:pStyle w:val="Heading3"/>
+      </w:pPr>
+      <w:r>
+        <w:t>Configuring the Linux Kernel</w:t>
+      </w:r>
+    </w:p>
+    <w:p>
+      <w:r>
+        <w:t>Todo</w:t>
+      </w:r>
+    </w:p>
+    <w:p>
+      <w:pPr>
+        <w:pStyle w:val="CLICommand"/>
+      </w:pPr>
+      <w:r>
+        <w:t>$ make linux-menuconfig</w:t>
+      </w:r>
+    </w:p>
+    <w:p>
+      <w:pPr>
+        <w:pStyle w:val="Heading3"/>
+      </w:pPr>
+      <w:r>
+        <w:t>Configuring BusyBox</w:t>
+      </w:r>
+    </w:p>
+    <w:p>
+      <w:r>
+        <w:t>Todo</w:t>
+      </w:r>
+    </w:p>
+    <w:p>
+      <w:pPr>
+        <w:pStyle w:val="CLICommand"/>
+      </w:pPr>
+      <w:r>
+        <w:t>$ make busybox-menuconfig</w:t>
+      </w:r>
+    </w:p>
+    <w:p/>
+    <w:p>
+      <w:r>
+        <w:br w:type="page"/>
+      </w:r>
+    </w:p>
+    <w:p>
+      <w:pPr>
+        <w:pStyle w:val="Heading1"/>
+      </w:pPr>
+      <w:bookmarkStart w:id="88" w:name="_Ref400618251"/>
+      <w:bookmarkStart w:id="89" w:name="_Toc400646237"/>
+      <w:r>
+        <w:lastRenderedPageBreak/>
+        <w:t>The Raspberry Pi Boot Process</w:t>
+      </w:r>
+      <w:r>
+        <w:rPr>
+          <w:rStyle w:val="FootnoteReference"/>
+        </w:rPr>
+        <w:footnoteReference w:id="24"/>
+      </w:r>
+      <w:bookmarkEnd w:id="88"/>
+      <w:bookmarkEnd w:id="89"/>
+    </w:p>
+    <w:p>
+      <w:r>
+        <w:t xml:space="preserve">To reduce cost, the Raspberry Pi (Model A &amp; B) omits any on-board non-volatile memory used to store the boot loaders, Linux </w:t>
+      </w:r>
+      <w:r>
+        <w:t>k</w:t>
+      </w:r>
+      <w:r>
+        <w:t>ernels and file systems as seen in more traditional embedded systems. Rather, a SD/MMC card slot is provided for this purpose. (The Raspberry PI Compute Module has 4Gbyte eMMC Flash on-board)</w:t>
+      </w:r>
+    </w:p>
+    <w:p>
+      <w:r>
+        <w:t>The Raspberry Pi’s Broadcom BCM2835 system on a chip (SoC) powers up with its ARM1176JZF-S 700 MHz processor held in reset. The VideoCore IV GPU core is responsible for booting the system. It loads the first stage bootloader from a ROM embedded within the SoC. The first stage bootloader is designed to load the second stage bootloader (bootcode.bin) from a FAT32 or FAT16 filesystem on the SD Card.</w:t>
+      </w:r>
+    </w:p>
+    <w:p>
+      <w:r>
+        <w:t>The second stage bootloader - bootcode.bin - is executed on the VideoCore GPU and loads the third stage bootloader - start.elf. (Historically, yet another bootloader called loader.bin was loaded at this stage, but has since been phased out)</w:t>
+      </w:r>
+      <w:r>
+        <w:t>.</w:t>
+      </w:r>
+    </w:p>
+    <w:p>
+      <w:r>
+        <w:t xml:space="preserve">The third stage bootloader - start.elf - is where all the action happens. It starts by reading config.txt, a text file containing configuration parameters for both the VideoCore (Video/HDMI modes, memory, console frame buffers etc) and loading of the Linux </w:t>
+      </w:r>
+      <w:r>
+        <w:t>k</w:t>
+      </w:r>
+      <w:r>
+        <w:t>ernel (load addresses, device tree, uart/console baud rates etc).</w:t>
+      </w:r>
+    </w:p>
+    <w:p>
+      <w:r>
+        <w:t xml:space="preserve"> </w:t>
+      </w:r>
+      <w:r>
+        <w:t>(Prior to the introduction of the 512MB Raspberry Pi, multiple start.elf files were provided (arm128_start.elf, arm192_start.elf, arm224_start.elf &amp; arm240_start.elf). These files would partition the memory used between the ARM processor (Linux) and the VideoCore GPU. This has now been superseded with a gpu_mem parameter in the config.txt file specifying the memory to be allocated to the GPU.)</w:t>
+      </w:r>
+    </w:p>
+    <w:p>
+      <w:r>
+        <w:t>Once the config.txt file has been loaded and parsed, the third stage bootloader will also load</w:t>
+      </w:r>
+      <w:r>
+        <w:t>s</w:t>
+      </w:r>
+      <w:r>
+        <w:t xml:space="preserve"> cmdline.txt and kernel.img. cmdline.txt is a file containing the kernel command line parameters to be passed to the kernel at boot. It will load kernel.img into the shared memory allocated to the ARM processor, and release the ARM processor from reset. Your kernel should now start booting.</w:t>
+      </w:r>
+    </w:p>
+    <w:p>
+      <w:r>
+        <w:t>The third stage bootloader - start.elf, also passes extra parameters to the kernel than contained within the cmdline.txt. For example, my Linux Kernel receives the following parameters, specifying DMA channels, GPU parameters, MAC addresses, eMMC clock speeds and allowable Kernel Memory size.</w:t>
+      </w:r>
+    </w:p>
+    <w:p>
+      <w:pPr>
+        <w:pStyle w:val="CLICommand"/>
+      </w:pPr>
+      <w:r>
+        <w:t xml:space="preserve">dma.dmachans=0x7f35 </w:t>
+      </w:r>
+    </w:p>
+    <w:p>
+      <w:pPr>
+        <w:pStyle w:val="CLICommand"/>
+      </w:pPr>
+      <w:r>
+        <w:t xml:space="preserve">bcm2708_fb.fbwidth=1280 </w:t>
+      </w:r>
+    </w:p>
+    <w:p>
+      <w:pPr>
+        <w:pStyle w:val="CLICommand"/>
+      </w:pPr>
+      <w:r>
+        <w:t xml:space="preserve">bcm2708_fb.fbheight=1024 </w:t>
+      </w:r>
+    </w:p>
+    <w:p>
+      <w:pPr>
+        <w:pStyle w:val="CLICommand"/>
+      </w:pPr>
+      <w:r>
+        <w:t xml:space="preserve">bcm2708.boardrev=0xe </w:t>
+      </w:r>
+    </w:p>
+    <w:p>
+      <w:pPr>
+        <w:pStyle w:val="CLICommand"/>
+      </w:pPr>
+      <w:r>
+        <w:t xml:space="preserve">bcm2708.serial=0xd9b35572 </w:t>
+      </w:r>
+    </w:p>
+    <w:p>
+      <w:pPr>
+        <w:pStyle w:val="CLICommand"/>
+      </w:pPr>
+      <w:r>
+        <w:t xml:space="preserve">smsc95xx.macaddr=B8:27:EB:B3:55:72 </w:t>
+      </w:r>
+    </w:p>
+    <w:p>
+      <w:pPr>
+        <w:pStyle w:val="CLICommand"/>
+      </w:pPr>
+      <w:r>
+        <w:t xml:space="preserve">sdhci-bcm2708.emmc_clock_freq=250000000 </w:t>
+      </w:r>
+    </w:p>
+    <w:p>
+      <w:pPr>
+        <w:pStyle w:val="CLICommand"/>
+      </w:pPr>
+      <w:r>
+        <w:t xml:space="preserve">vc_mem.mem_base=0xec00000 </w:t>
+      </w:r>
+    </w:p>
+    <w:p>
+      <w:pPr>
+        <w:pStyle w:val="CLICommand"/>
+      </w:pPr>
+      <w:r>
+        <w:t xml:space="preserve">vc_mem.mem_size=0x10000000  </w:t>
+      </w:r>
+    </w:p>
+    <w:p>
+      <w:pPr>
+        <w:pStyle w:val="CLICommand"/>
+      </w:pPr>
+      <w:r>
+        <w:t xml:space="preserve">console=ttyAMA0,115200 </w:t>
+      </w:r>
+    </w:p>
+    <w:p>
+      <w:pPr>
+        <w:pStyle w:val="CLICommand"/>
+      </w:pPr>
+      <w:r>
+        <w:t xml:space="preserve">kgdboc=ttyAMA0,115200 </w:t>
+      </w:r>
+    </w:p>
+    <w:p>
+      <w:pPr>
+        <w:pStyle w:val="CLICommand"/>
+      </w:pPr>
+      <w:r>
+        <w:t xml:space="preserve">console=tty1 </w:t>
+      </w:r>
+    </w:p>
+    <w:p>
+      <w:pPr>
+        <w:pStyle w:val="CLICommand"/>
+        <w:rPr>
+          <w:lang w:val="nl-BE"/>
+        </w:rPr>
+      </w:pPr>
+      <w:r>
+        <w:rPr>
+          <w:lang w:val="nl-BE"/>
+        </w:rPr>
+        <w:t xml:space="preserve">root=/dev/mmcblk0p2 </w:t>
+      </w:r>
+    </w:p>
+    <w:p>
+      <w:pPr>
+        <w:pStyle w:val="CLICommand"/>
+        <w:rPr>
+          <w:lang w:val="nl-BE"/>
+        </w:rPr>
+      </w:pPr>
+      <w:r>
+        <w:rPr>
+          <w:lang w:val="nl-BE"/>
+        </w:rPr>
+        <w:t xml:space="preserve">rootfstype=ext4 </w:t>
+      </w:r>
+    </w:p>
+    <w:p>
+      <w:pPr>
+        <w:pStyle w:val="CLICommand"/>
+        <w:rPr>
+          <w:lang w:val="nl-BE"/>
+        </w:rPr>
+      </w:pPr>
+      <w:r>
+        <w:rPr>
+          <w:lang w:val="nl-BE"/>
+        </w:rPr>
+        <w:t>rootwait</w:t>
+      </w:r>
+    </w:p>
+    <w:p>
+      <w:r>
+        <w:t>Mainline Linux Kernels may not parse these extra parameters.</w:t>
+      </w:r>
+    </w:p>
+    <w:p>
+      <w:pPr>
+        <w:pStyle w:val="Heading1"/>
+      </w:pPr>
+      <w:bookmarkStart w:id="90" w:name="_Toc400646238"/>
       <w:r>
         <w:lastRenderedPageBreak/>
         <w:t>Important Command</w:t>
@@ -14112,7 +17771,7 @@
       <w:r>
         <w:t xml:space="preserve"> Overview</w:t>
       </w:r>
-      <w:bookmarkEnd w:id="72"/>
+      <w:bookmarkEnd w:id="90"/>
     </w:p>
     <w:p/>
     <w:tbl>
@@ -14526,17 +18185,75 @@
           </w:p>
         </w:tc>
       </w:tr>
+      <w:tr>
+        <w:tc>
+          <w:tcPr>
+            <w:cnfStyle w:val="001000000000" w:firstRow="0" w:lastRow="0" w:firstColumn="1" w:lastColumn="0" w:oddVBand="0" w:evenVBand="0" w:oddHBand="0" w:evenHBand="0" w:firstRowFirstColumn="0" w:firstRowLastColumn="0" w:lastRowFirstColumn="0" w:lastRowLastColumn="0"/>
+            <w:tcW w:w="2695" w:type="dxa"/>
+          </w:tcPr>
+          <w:p>
+            <w:r>
+              <w:t>tree</w:t>
+            </w:r>
+          </w:p>
+        </w:tc>
+        <w:tc>
+          <w:tcPr>
+            <w:tcW w:w="7042" w:type="dxa"/>
+          </w:tcPr>
+          <w:p>
+            <w:pPr>
+              <w:cnfStyle w:val="000000000000" w:firstRow="0" w:lastRow="0" w:firstColumn="0" w:lastColumn="0" w:oddVBand="0" w:evenVBand="0" w:oddHBand="0" w:evenHBand="0" w:firstRowFirstColumn="0" w:firstRowLastColumn="0" w:lastRowFirstColumn="0" w:lastRowLastColumn="0"/>
+            </w:pPr>
+            <w:r>
+              <w:t>List</w:t>
+            </w:r>
+            <w:r>
+              <w:t xml:space="preserve"> contents of directories in a tree-like format</w:t>
+            </w:r>
+          </w:p>
+        </w:tc>
+      </w:tr>
+      <w:tr>
+        <w:trPr>
+          <w:cnfStyle w:val="000000100000" w:firstRow="0" w:lastRow="0" w:firstColumn="0" w:lastColumn="0" w:oddVBand="0" w:evenVBand="0" w:oddHBand="1" w:evenHBand="0" w:firstRowFirstColumn="0" w:firstRowLastColumn="0" w:lastRowFirstColumn="0" w:lastRowLastColumn="0"/>
+        </w:trPr>
+        <w:tc>
+          <w:tcPr>
+            <w:cnfStyle w:val="001000000000" w:firstRow="0" w:lastRow="0" w:firstColumn="1" w:lastColumn="0" w:oddVBand="0" w:evenVBand="0" w:oddHBand="0" w:evenHBand="0" w:firstRowFirstColumn="0" w:firstRowLastColumn="0" w:lastRowFirstColumn="0" w:lastRowLastColumn="0"/>
+            <w:tcW w:w="2695" w:type="dxa"/>
+          </w:tcPr>
+          <w:p>
+            <w:r>
+              <w:t>dd</w:t>
+            </w:r>
+          </w:p>
+        </w:tc>
+        <w:tc>
+          <w:tcPr>
+            <w:tcW w:w="7042" w:type="dxa"/>
+          </w:tcPr>
+          <w:p>
+            <w:pPr>
+              <w:cnfStyle w:val="000000100000" w:firstRow="0" w:lastRow="0" w:firstColumn="0" w:lastColumn="0" w:oddVBand="0" w:evenVBand="0" w:oddHBand="1" w:evenHBand="0" w:firstRowFirstColumn="0" w:firstRowLastColumn="0" w:lastRowFirstColumn="0" w:lastRowLastColumn="0"/>
+            </w:pPr>
+            <w:r>
+              <w:t>Convert or copy a file</w:t>
+            </w:r>
+          </w:p>
+        </w:tc>
+      </w:tr>
     </w:tbl>
     <w:p/>
     <w:p>
       <w:pPr>
         <w:pStyle w:val="Heading1"/>
       </w:pPr>
-      <w:bookmarkStart w:id="73" w:name="_Toc400021983"/>
+      <w:bookmarkStart w:id="91" w:name="_Toc400646239"/>
       <w:r>
         <w:t>References</w:t>
       </w:r>
-      <w:bookmarkEnd w:id="73"/>
+      <w:bookmarkEnd w:id="91"/>
     </w:p>
     <w:tbl>
       <w:tblPr>
@@ -14546,8 +18263,8 @@
         <w:tblLook w:val="04A0" w:firstRow="1" w:lastRow="0" w:firstColumn="1" w:lastColumn="0" w:noHBand="0" w:noVBand="1"/>
       </w:tblPr>
       <w:tblGrid>
-        <w:gridCol w:w="2965"/>
-        <w:gridCol w:w="6772"/>
+        <w:gridCol w:w="2403"/>
+        <w:gridCol w:w="7334"/>
       </w:tblGrid>
       <w:tr>
         <w:trPr>
@@ -14634,16 +18351,72 @@
             <w:pPr>
               <w:cnfStyle w:val="000000000000" w:firstRow="0" w:lastRow="0" w:firstColumn="0" w:lastColumn="0" w:oddVBand="0" w:evenVBand="0" w:oddHBand="0" w:evenHBand="0" w:firstRowFirstColumn="0" w:firstRowLastColumn="0" w:lastRowFirstColumn="0" w:lastRowLastColumn="0"/>
             </w:pPr>
-            <w:r>
-              <w:t>https://www.digitalocean.com/community/tutorials/how-to-understand-the-filesystem-layout-in-a-linux-vps</w:t>
-            </w:r>
+            <w:hyperlink r:id="rId76" w:history="1">
+              <w:r>
+                <w:rPr>
+                  <w:rStyle w:val="Hyperlink"/>
+                </w:rPr>
+                <w:t>https://www.digitalocean.com/community/tutorials/how-to-understand-the-filesystem-layout-in-a-linux-vps</w:t>
+              </w:r>
+            </w:hyperlink>
+          </w:p>
+        </w:tc>
+      </w:tr>
+      <w:tr>
+        <w:trPr>
+          <w:cnfStyle w:val="000000100000" w:firstRow="0" w:lastRow="0" w:firstColumn="0" w:lastColumn="0" w:oddVBand="0" w:evenVBand="0" w:oddHBand="1" w:evenHBand="0" w:firstRowFirstColumn="0" w:firstRowLastColumn="0" w:lastRowFirstColumn="0" w:lastRowLastColumn="0"/>
+        </w:trPr>
+        <w:tc>
+          <w:tcPr>
+            <w:cnfStyle w:val="001000000000" w:firstRow="0" w:lastRow="0" w:firstColumn="1" w:lastColumn="0" w:oddVBand="0" w:evenVBand="0" w:oddHBand="0" w:evenHBand="0" w:firstRowFirstColumn="0" w:firstRowLastColumn="0" w:lastRowFirstColumn="0" w:lastRowLastColumn="0"/>
+            <w:tcW w:w="2965" w:type="dxa"/>
+          </w:tcPr>
+          <w:p>
+            <w:r>
+              <w:t xml:space="preserve"> </w:t>
+            </w:r>
+            <w:r>
+              <w:t>Understanding the Raspberry Pi Boot Process</w:t>
+            </w:r>
+          </w:p>
+        </w:tc>
+        <w:tc>
+          <w:tcPr>
+            <w:tcW w:w="6772" w:type="dxa"/>
+          </w:tcPr>
+          <w:p>
+            <w:pPr>
+              <w:cnfStyle w:val="000000100000" w:firstRow="0" w:lastRow="0" w:firstColumn="0" w:lastColumn="0" w:oddVBand="0" w:evenVBand="0" w:oddHBand="1" w:evenHBand="0" w:firstRowFirstColumn="0" w:firstRowLastColumn="0" w:lastRowFirstColumn="0" w:lastRowLastColumn="0"/>
+            </w:pPr>
+            <w:r>
+              <w:t>http://wiki.beyondlogic.org/index.php?title=Understanding_RaspberryPi_Boot_Process</w:t>
+            </w:r>
+          </w:p>
+        </w:tc>
+      </w:tr>
+      <w:tr>
+        <w:tc>
+          <w:tcPr>
+            <w:cnfStyle w:val="001000000000" w:firstRow="0" w:lastRow="0" w:firstColumn="1" w:lastColumn="0" w:oddVBand="0" w:evenVBand="0" w:oddHBand="0" w:evenHBand="0" w:firstRowFirstColumn="0" w:firstRowLastColumn="0" w:lastRowFirstColumn="0" w:lastRowLastColumn="0"/>
+            <w:tcW w:w="2965" w:type="dxa"/>
+          </w:tcPr>
+          <w:p/>
+        </w:tc>
+        <w:tc>
+          <w:tcPr>
+            <w:tcW w:w="6772" w:type="dxa"/>
+          </w:tcPr>
+          <w:p>
+            <w:pPr>
+              <w:cnfStyle w:val="000000000000" w:firstRow="0" w:lastRow="0" w:firstColumn="0" w:lastColumn="0" w:oddVBand="0" w:evenVBand="0" w:oddHBand="0" w:evenHBand="0" w:firstRowFirstColumn="0" w:firstRowLastColumn="0" w:lastRowFirstColumn="0" w:lastRowLastColumn="0"/>
+            </w:pPr>
           </w:p>
         </w:tc>
       </w:tr>
     </w:tbl>
     <w:p/>
     <w:sectPr>
-      <w:headerReference w:type="default" r:id="rId61"/>
+      <w:headerReference w:type="default" r:id="rId77"/>
       <w:pgSz w:w="11907" w:h="16839" w:code="9"/>
       <w:pgMar w:top="1440" w:right="1080" w:bottom="1440" w:left="1080" w:header="720" w:footer="720" w:gutter="0"/>
       <w:cols w:space="720"/>
@@ -14655,7 +18428,7 @@
 
 <file path=word/comments.xml><?xml version="1.0" encoding="utf-8"?>
 <w:comments xmlns:wpc="http://schemas.microsoft.com/office/word/2010/wordprocessingCanvas" xmlns:mc="http://schemas.openxmlformats.org/markup-compatibility/2006" xmlns:o="urn:schemas-microsoft-com:office:office" xmlns:r="http://schemas.openxmlformats.org/officeDocument/2006/relationships" xmlns:m="http://schemas.openxmlformats.org/officeDocument/2006/math" xmlns:v="urn:schemas-microsoft-com:vml" xmlns:wp14="http://schemas.microsoft.com/office/word/2010/wordprocessingDrawing" xmlns:wp="http://schemas.openxmlformats.org/drawingml/2006/wordprocessingDrawing" xmlns:w10="urn:schemas-microsoft-com:office:word" xmlns:w="http://schemas.openxmlformats.org/wordprocessingml/2006/main" xmlns:w14="http://schemas.microsoft.com/office/word/2010/wordml" xmlns:w15="http://schemas.microsoft.com/office/word/2012/wordml" xmlns:wpg="http://schemas.microsoft.com/office/word/2010/wordprocessingGroup" xmlns:wpi="http://schemas.microsoft.com/office/word/2010/wordprocessingInk" xmlns:wne="http://schemas.microsoft.com/office/word/2006/wordml" xmlns:wps="http://schemas.microsoft.com/office/word/2010/wordprocessingShape" mc:Ignorable="w14 w15 wp14">
-  <w:comment w:id="11" w:author="NicoDeWitte" w:date="2014-09-09T15:18:00Z" w:initials="NW">
+  <w:comment w:id="9" w:author="NicoDeWitte" w:date="2014-09-09T15:18:00Z" w:initials="NW">
     <w:p>
       <w:pPr>
         <w:pStyle w:val="CommentText"/>
@@ -14671,7 +18444,7 @@
       </w:r>
     </w:p>
   </w:comment>
-  <w:comment w:id="17" w:author="NicoDeWitte" w:date="2014-09-10T09:54:00Z" w:initials="NW">
+  <w:comment w:id="15" w:author="NicoDeWitte" w:date="2014-09-10T09:54:00Z" w:initials="NW">
     <w:p>
       <w:pPr>
         <w:pStyle w:val="CommentText"/>
@@ -14754,6 +18527,9 @@
           <w:fldChar w:fldCharType="begin"/>
         </w:r>
         <w:r>
+          <w:rPr>
+            <w:lang w:val="nl-BE"/>
+          </w:rPr>
           <w:instrText xml:space="preserve"> PAGE   \* MERGEFORMAT </w:instrText>
         </w:r>
         <w:r>
@@ -14762,8 +18538,9 @@
         <w:r>
           <w:rPr>
             <w:noProof/>
+            <w:lang w:val="nl-BE"/>
           </w:rPr>
-          <w:t>3</w:t>
+          <w:t>46</w:t>
         </w:r>
         <w:r>
           <w:rPr>
@@ -14822,13 +18599,7 @@
       <w:rPr>
         <w:lang w:val="nl-BE"/>
       </w:rPr>
-      <w:t xml:space="preserve"> </w:t>
-    </w:r>
-    <w:r>
-      <w:rPr>
-        <w:lang w:val="nl-BE"/>
-      </w:rPr>
-      <w:t>(nico.</w:t>
+      <w:t xml:space="preserve"> (nico.</w:t>
     </w:r>
     <w:r>
       <w:rPr>
@@ -15286,6 +19057,92 @@
       </w:r>
       <w:r>
         <w:t>Long-term support (LTS) is a term used to describe special versions or editions of software designed to be supported for a longer than normal period. It is particularly applicable to open-source software projects.</w:t>
+      </w:r>
+    </w:p>
+  </w:footnote>
+  <w:footnote w:id="20">
+    <w:p>
+      <w:pPr>
+        <w:pStyle w:val="FootnoteText"/>
+      </w:pPr>
+      <w:r>
+        <w:rPr>
+          <w:rStyle w:val="FootnoteReference"/>
+        </w:rPr>
+        <w:footnoteRef/>
+      </w:r>
+      <w:r>
+        <w:t xml:space="preserve"> Board Support Package</w:t>
+      </w:r>
+    </w:p>
+  </w:footnote>
+  <w:footnote w:id="21">
+    <w:p>
+      <w:pPr>
+        <w:pStyle w:val="FootnoteText"/>
+      </w:pPr>
+      <w:r>
+        <w:rPr>
+          <w:rStyle w:val="FootnoteReference"/>
+        </w:rPr>
+        <w:footnoteRef/>
+      </w:r>
+      <w:r>
+        <w:t xml:space="preserve"> Software Development Kit</w:t>
+      </w:r>
+    </w:p>
+  </w:footnote>
+  <w:footnote w:id="22">
+    <w:p>
+      <w:pPr>
+        <w:pStyle w:val="FootnoteText"/>
+      </w:pPr>
+      <w:r>
+        <w:rPr>
+          <w:rStyle w:val="FootnoteReference"/>
+        </w:rPr>
+        <w:footnoteRef/>
+      </w:r>
+      <w:r>
+        <w:t xml:space="preserve"> </w:t>
+      </w:r>
+      <w:r>
+        <w:t>The Binutils package contains a linker, an assembler, and other tools for handling object files.</w:t>
+      </w:r>
+    </w:p>
+  </w:footnote>
+  <w:footnote w:id="23">
+    <w:p>
+      <w:pPr>
+        <w:pStyle w:val="FootnoteText"/>
+      </w:pPr>
+      <w:r>
+        <w:rPr>
+          <w:rStyle w:val="FootnoteReference"/>
+        </w:rPr>
+        <w:footnoteRef/>
+      </w:r>
+      <w:r>
+        <w:t>mkfs allows us to create filesystems on a disk.</w:t>
+      </w:r>
+    </w:p>
+  </w:footnote>
+  <w:footnote w:id="24">
+    <w:p>
+      <w:pPr>
+        <w:pStyle w:val="FootnoteText"/>
+      </w:pPr>
+      <w:r>
+        <w:rPr>
+          <w:rStyle w:val="FootnoteReference"/>
+        </w:rPr>
+        <w:footnoteRef/>
+      </w:r>
+      <w:r>
+        <w:t xml:space="preserve"> Source: </w:t>
+      </w:r>
+      <w:r>
+        <w:t>http://wiki.beyondlogic.org/index.php?title=Understanding_RaspberryPi_Boot_Process</w:t>
       </w:r>
     </w:p>
   </w:footnote>
@@ -15432,9 +19289,9 @@
     </w:lvl>
   </w:abstractNum>
   <w:abstractNum w:abstractNumId="1">
-    <w:nsid w:val="16B96F8C"/>
+    <w:nsid w:val="0A44009A"/>
     <w:multiLevelType w:val="hybridMultilevel"/>
-    <w:tmpl w:val="86AAB112"/>
+    <w:tmpl w:val="63DEC28C"/>
     <w:lvl w:ilvl="0" w:tplc="04090001">
       <w:start w:val="1"/>
       <w:numFmt w:val="bullet"/>
@@ -15545,16 +19402,16 @@
     </w:lvl>
   </w:abstractNum>
   <w:abstractNum w:abstractNumId="2">
-    <w:nsid w:val="2BE2275F"/>
+    <w:nsid w:val="16B96F8C"/>
     <w:multiLevelType w:val="hybridMultilevel"/>
-    <w:tmpl w:val="4E5801B8"/>
+    <w:tmpl w:val="86AAB112"/>
     <w:lvl w:ilvl="0" w:tplc="04090001">
       <w:start w:val="1"/>
       <w:numFmt w:val="bullet"/>
       <w:lvlText w:val=""/>
       <w:lvlJc w:val="left"/>
       <w:pPr>
-        <w:ind w:left="360" w:hanging="360"/>
+        <w:ind w:left="720" w:hanging="360"/>
       </w:pPr>
       <w:rPr>
         <w:rFonts w:ascii="Symbol" w:hAnsi="Symbol" w:hint="default"/>
@@ -15566,7 +19423,7 @@
       <w:lvlText w:val="o"/>
       <w:lvlJc w:val="left"/>
       <w:pPr>
-        <w:ind w:left="1080" w:hanging="360"/>
+        <w:ind w:left="1440" w:hanging="360"/>
       </w:pPr>
       <w:rPr>
         <w:rFonts w:ascii="Courier New" w:hAnsi="Courier New" w:cs="Courier New" w:hint="default"/>
@@ -15578,7 +19435,7 @@
       <w:lvlText w:val=""/>
       <w:lvlJc w:val="left"/>
       <w:pPr>
-        <w:ind w:left="1800" w:hanging="360"/>
+        <w:ind w:left="2160" w:hanging="360"/>
       </w:pPr>
       <w:rPr>
         <w:rFonts w:ascii="Wingdings" w:hAnsi="Wingdings" w:hint="default"/>
@@ -15590,7 +19447,7 @@
       <w:lvlText w:val=""/>
       <w:lvlJc w:val="left"/>
       <w:pPr>
-        <w:ind w:left="2520" w:hanging="360"/>
+        <w:ind w:left="2880" w:hanging="360"/>
       </w:pPr>
       <w:rPr>
         <w:rFonts w:ascii="Symbol" w:hAnsi="Symbol" w:hint="default"/>
@@ -15602,7 +19459,7 @@
       <w:lvlText w:val="o"/>
       <w:lvlJc w:val="left"/>
       <w:pPr>
-        <w:ind w:left="3240" w:hanging="360"/>
+        <w:ind w:left="3600" w:hanging="360"/>
       </w:pPr>
       <w:rPr>
         <w:rFonts w:ascii="Courier New" w:hAnsi="Courier New" w:cs="Courier New" w:hint="default"/>
@@ -15614,7 +19471,7 @@
       <w:lvlText w:val=""/>
       <w:lvlJc w:val="left"/>
       <w:pPr>
-        <w:ind w:left="3960" w:hanging="360"/>
+        <w:ind w:left="4320" w:hanging="360"/>
       </w:pPr>
       <w:rPr>
         <w:rFonts w:ascii="Wingdings" w:hAnsi="Wingdings" w:hint="default"/>
@@ -15626,7 +19483,7 @@
       <w:lvlText w:val=""/>
       <w:lvlJc w:val="left"/>
       <w:pPr>
-        <w:ind w:left="4680" w:hanging="360"/>
+        <w:ind w:left="5040" w:hanging="360"/>
       </w:pPr>
       <w:rPr>
         <w:rFonts w:ascii="Symbol" w:hAnsi="Symbol" w:hint="default"/>
@@ -15638,7 +19495,7 @@
       <w:lvlText w:val="o"/>
       <w:lvlJc w:val="left"/>
       <w:pPr>
-        <w:ind w:left="5400" w:hanging="360"/>
+        <w:ind w:left="5760" w:hanging="360"/>
       </w:pPr>
       <w:rPr>
         <w:rFonts w:ascii="Courier New" w:hAnsi="Courier New" w:cs="Courier New" w:hint="default"/>
@@ -15650,7 +19507,7 @@
       <w:lvlText w:val=""/>
       <w:lvlJc w:val="left"/>
       <w:pPr>
-        <w:ind w:left="6120" w:hanging="360"/>
+        <w:ind w:left="6480" w:hanging="360"/>
       </w:pPr>
       <w:rPr>
         <w:rFonts w:ascii="Wingdings" w:hAnsi="Wingdings" w:hint="default"/>
@@ -15658,6 +19515,232 @@
     </w:lvl>
   </w:abstractNum>
   <w:abstractNum w:abstractNumId="3">
+    <w:nsid w:val="2BE2275F"/>
+    <w:multiLevelType w:val="hybridMultilevel"/>
+    <w:tmpl w:val="4E5801B8"/>
+    <w:lvl w:ilvl="0" w:tplc="04090001">
+      <w:start w:val="1"/>
+      <w:numFmt w:val="bullet"/>
+      <w:lvlText w:val=""/>
+      <w:lvlJc w:val="left"/>
+      <w:pPr>
+        <w:ind w:left="360" w:hanging="360"/>
+      </w:pPr>
+      <w:rPr>
+        <w:rFonts w:ascii="Symbol" w:hAnsi="Symbol" w:hint="default"/>
+      </w:rPr>
+    </w:lvl>
+    <w:lvl w:ilvl="1" w:tplc="04090003" w:tentative="1">
+      <w:start w:val="1"/>
+      <w:numFmt w:val="bullet"/>
+      <w:lvlText w:val="o"/>
+      <w:lvlJc w:val="left"/>
+      <w:pPr>
+        <w:ind w:left="1080" w:hanging="360"/>
+      </w:pPr>
+      <w:rPr>
+        <w:rFonts w:ascii="Courier New" w:hAnsi="Courier New" w:cs="Courier New" w:hint="default"/>
+      </w:rPr>
+    </w:lvl>
+    <w:lvl w:ilvl="2" w:tplc="04090005" w:tentative="1">
+      <w:start w:val="1"/>
+      <w:numFmt w:val="bullet"/>
+      <w:lvlText w:val=""/>
+      <w:lvlJc w:val="left"/>
+      <w:pPr>
+        <w:ind w:left="1800" w:hanging="360"/>
+      </w:pPr>
+      <w:rPr>
+        <w:rFonts w:ascii="Wingdings" w:hAnsi="Wingdings" w:hint="default"/>
+      </w:rPr>
+    </w:lvl>
+    <w:lvl w:ilvl="3" w:tplc="04090001" w:tentative="1">
+      <w:start w:val="1"/>
+      <w:numFmt w:val="bullet"/>
+      <w:lvlText w:val=""/>
+      <w:lvlJc w:val="left"/>
+      <w:pPr>
+        <w:ind w:left="2520" w:hanging="360"/>
+      </w:pPr>
+      <w:rPr>
+        <w:rFonts w:ascii="Symbol" w:hAnsi="Symbol" w:hint="default"/>
+      </w:rPr>
+    </w:lvl>
+    <w:lvl w:ilvl="4" w:tplc="04090003" w:tentative="1">
+      <w:start w:val="1"/>
+      <w:numFmt w:val="bullet"/>
+      <w:lvlText w:val="o"/>
+      <w:lvlJc w:val="left"/>
+      <w:pPr>
+        <w:ind w:left="3240" w:hanging="360"/>
+      </w:pPr>
+      <w:rPr>
+        <w:rFonts w:ascii="Courier New" w:hAnsi="Courier New" w:cs="Courier New" w:hint="default"/>
+      </w:rPr>
+    </w:lvl>
+    <w:lvl w:ilvl="5" w:tplc="04090005" w:tentative="1">
+      <w:start w:val="1"/>
+      <w:numFmt w:val="bullet"/>
+      <w:lvlText w:val=""/>
+      <w:lvlJc w:val="left"/>
+      <w:pPr>
+        <w:ind w:left="3960" w:hanging="360"/>
+      </w:pPr>
+      <w:rPr>
+        <w:rFonts w:ascii="Wingdings" w:hAnsi="Wingdings" w:hint="default"/>
+      </w:rPr>
+    </w:lvl>
+    <w:lvl w:ilvl="6" w:tplc="04090001" w:tentative="1">
+      <w:start w:val="1"/>
+      <w:numFmt w:val="bullet"/>
+      <w:lvlText w:val=""/>
+      <w:lvlJc w:val="left"/>
+      <w:pPr>
+        <w:ind w:left="4680" w:hanging="360"/>
+      </w:pPr>
+      <w:rPr>
+        <w:rFonts w:ascii="Symbol" w:hAnsi="Symbol" w:hint="default"/>
+      </w:rPr>
+    </w:lvl>
+    <w:lvl w:ilvl="7" w:tplc="04090003" w:tentative="1">
+      <w:start w:val="1"/>
+      <w:numFmt w:val="bullet"/>
+      <w:lvlText w:val="o"/>
+      <w:lvlJc w:val="left"/>
+      <w:pPr>
+        <w:ind w:left="5400" w:hanging="360"/>
+      </w:pPr>
+      <w:rPr>
+        <w:rFonts w:ascii="Courier New" w:hAnsi="Courier New" w:cs="Courier New" w:hint="default"/>
+      </w:rPr>
+    </w:lvl>
+    <w:lvl w:ilvl="8" w:tplc="04090005" w:tentative="1">
+      <w:start w:val="1"/>
+      <w:numFmt w:val="bullet"/>
+      <w:lvlText w:val=""/>
+      <w:lvlJc w:val="left"/>
+      <w:pPr>
+        <w:ind w:left="6120" w:hanging="360"/>
+      </w:pPr>
+      <w:rPr>
+        <w:rFonts w:ascii="Wingdings" w:hAnsi="Wingdings" w:hint="default"/>
+      </w:rPr>
+    </w:lvl>
+  </w:abstractNum>
+  <w:abstractNum w:abstractNumId="4">
+    <w:nsid w:val="30B55045"/>
+    <w:multiLevelType w:val="hybridMultilevel"/>
+    <w:tmpl w:val="68169E22"/>
+    <w:lvl w:ilvl="0" w:tplc="04090001">
+      <w:start w:val="1"/>
+      <w:numFmt w:val="bullet"/>
+      <w:lvlText w:val=""/>
+      <w:lvlJc w:val="left"/>
+      <w:pPr>
+        <w:ind w:left="720" w:hanging="360"/>
+      </w:pPr>
+      <w:rPr>
+        <w:rFonts w:ascii="Symbol" w:hAnsi="Symbol" w:hint="default"/>
+      </w:rPr>
+    </w:lvl>
+    <w:lvl w:ilvl="1" w:tplc="04090003" w:tentative="1">
+      <w:start w:val="1"/>
+      <w:numFmt w:val="bullet"/>
+      <w:lvlText w:val="o"/>
+      <w:lvlJc w:val="left"/>
+      <w:pPr>
+        <w:ind w:left="1440" w:hanging="360"/>
+      </w:pPr>
+      <w:rPr>
+        <w:rFonts w:ascii="Courier New" w:hAnsi="Courier New" w:cs="Courier New" w:hint="default"/>
+      </w:rPr>
+    </w:lvl>
+    <w:lvl w:ilvl="2" w:tplc="04090005" w:tentative="1">
+      <w:start w:val="1"/>
+      <w:numFmt w:val="bullet"/>
+      <w:lvlText w:val=""/>
+      <w:lvlJc w:val="left"/>
+      <w:pPr>
+        <w:ind w:left="2160" w:hanging="360"/>
+      </w:pPr>
+      <w:rPr>
+        <w:rFonts w:ascii="Wingdings" w:hAnsi="Wingdings" w:hint="default"/>
+      </w:rPr>
+    </w:lvl>
+    <w:lvl w:ilvl="3" w:tplc="04090001" w:tentative="1">
+      <w:start w:val="1"/>
+      <w:numFmt w:val="bullet"/>
+      <w:lvlText w:val=""/>
+      <w:lvlJc w:val="left"/>
+      <w:pPr>
+        <w:ind w:left="2880" w:hanging="360"/>
+      </w:pPr>
+      <w:rPr>
+        <w:rFonts w:ascii="Symbol" w:hAnsi="Symbol" w:hint="default"/>
+      </w:rPr>
+    </w:lvl>
+    <w:lvl w:ilvl="4" w:tplc="04090003" w:tentative="1">
+      <w:start w:val="1"/>
+      <w:numFmt w:val="bullet"/>
+      <w:lvlText w:val="o"/>
+      <w:lvlJc w:val="left"/>
+      <w:pPr>
+        <w:ind w:left="3600" w:hanging="360"/>
+      </w:pPr>
+      <w:rPr>
+        <w:rFonts w:ascii="Courier New" w:hAnsi="Courier New" w:cs="Courier New" w:hint="default"/>
+      </w:rPr>
+    </w:lvl>
+    <w:lvl w:ilvl="5" w:tplc="04090005" w:tentative="1">
+      <w:start w:val="1"/>
+      <w:numFmt w:val="bullet"/>
+      <w:lvlText w:val=""/>
+      <w:lvlJc w:val="left"/>
+      <w:pPr>
+        <w:ind w:left="4320" w:hanging="360"/>
+      </w:pPr>
+      <w:rPr>
+        <w:rFonts w:ascii="Wingdings" w:hAnsi="Wingdings" w:hint="default"/>
+      </w:rPr>
+    </w:lvl>
+    <w:lvl w:ilvl="6" w:tplc="04090001" w:tentative="1">
+      <w:start w:val="1"/>
+      <w:numFmt w:val="bullet"/>
+      <w:lvlText w:val=""/>
+      <w:lvlJc w:val="left"/>
+      <w:pPr>
+        <w:ind w:left="5040" w:hanging="360"/>
+      </w:pPr>
+      <w:rPr>
+        <w:rFonts w:ascii="Symbol" w:hAnsi="Symbol" w:hint="default"/>
+      </w:rPr>
+    </w:lvl>
+    <w:lvl w:ilvl="7" w:tplc="04090003" w:tentative="1">
+      <w:start w:val="1"/>
+      <w:numFmt w:val="bullet"/>
+      <w:lvlText w:val="o"/>
+      <w:lvlJc w:val="left"/>
+      <w:pPr>
+        <w:ind w:left="5760" w:hanging="360"/>
+      </w:pPr>
+      <w:rPr>
+        <w:rFonts w:ascii="Courier New" w:hAnsi="Courier New" w:cs="Courier New" w:hint="default"/>
+      </w:rPr>
+    </w:lvl>
+    <w:lvl w:ilvl="8" w:tplc="04090005" w:tentative="1">
+      <w:start w:val="1"/>
+      <w:numFmt w:val="bullet"/>
+      <w:lvlText w:val=""/>
+      <w:lvlJc w:val="left"/>
+      <w:pPr>
+        <w:ind w:left="6480" w:hanging="360"/>
+      </w:pPr>
+      <w:rPr>
+        <w:rFonts w:ascii="Wingdings" w:hAnsi="Wingdings" w:hint="default"/>
+      </w:rPr>
+    </w:lvl>
+  </w:abstractNum>
+  <w:abstractNum w:abstractNumId="5">
     <w:nsid w:val="31262CAF"/>
     <w:multiLevelType w:val="hybridMultilevel"/>
     <w:tmpl w:val="C56A3000"/>
@@ -15770,7 +19853,7 @@
       </w:rPr>
     </w:lvl>
   </w:abstractNum>
-  <w:abstractNum w:abstractNumId="4">
+  <w:abstractNum w:abstractNumId="6">
     <w:nsid w:val="39566660"/>
     <w:multiLevelType w:val="hybridMultilevel"/>
     <w:tmpl w:val="780612EC"/>
@@ -15883,7 +19966,7 @@
       </w:rPr>
     </w:lvl>
   </w:abstractNum>
-  <w:abstractNum w:abstractNumId="5">
+  <w:abstractNum w:abstractNumId="7">
     <w:nsid w:val="3D132FBD"/>
     <w:multiLevelType w:val="multilevel"/>
     <w:tmpl w:val="04090025"/>
@@ -15978,10 +20061,10 @@
       </w:pPr>
     </w:lvl>
   </w:abstractNum>
-  <w:abstractNum w:abstractNumId="6">
-    <w:nsid w:val="499050EF"/>
+  <w:abstractNum w:abstractNumId="8">
+    <w:nsid w:val="3D517DA6"/>
     <w:multiLevelType w:val="hybridMultilevel"/>
-    <w:tmpl w:val="30CE9A00"/>
+    <w:tmpl w:val="550AE01E"/>
     <w:lvl w:ilvl="0" w:tplc="04090001">
       <w:start w:val="1"/>
       <w:numFmt w:val="bullet"/>
@@ -16091,7 +20174,120 @@
       </w:rPr>
     </w:lvl>
   </w:abstractNum>
-  <w:abstractNum w:abstractNumId="7">
+  <w:abstractNum w:abstractNumId="9">
+    <w:nsid w:val="499050EF"/>
+    <w:multiLevelType w:val="hybridMultilevel"/>
+    <w:tmpl w:val="30CE9A00"/>
+    <w:lvl w:ilvl="0" w:tplc="04090001">
+      <w:start w:val="1"/>
+      <w:numFmt w:val="bullet"/>
+      <w:lvlText w:val=""/>
+      <w:lvlJc w:val="left"/>
+      <w:pPr>
+        <w:ind w:left="720" w:hanging="360"/>
+      </w:pPr>
+      <w:rPr>
+        <w:rFonts w:ascii="Symbol" w:hAnsi="Symbol" w:hint="default"/>
+      </w:rPr>
+    </w:lvl>
+    <w:lvl w:ilvl="1" w:tplc="04090003" w:tentative="1">
+      <w:start w:val="1"/>
+      <w:numFmt w:val="bullet"/>
+      <w:lvlText w:val="o"/>
+      <w:lvlJc w:val="left"/>
+      <w:pPr>
+        <w:ind w:left="1440" w:hanging="360"/>
+      </w:pPr>
+      <w:rPr>
+        <w:rFonts w:ascii="Courier New" w:hAnsi="Courier New" w:cs="Courier New" w:hint="default"/>
+      </w:rPr>
+    </w:lvl>
+    <w:lvl w:ilvl="2" w:tplc="04090005" w:tentative="1">
+      <w:start w:val="1"/>
+      <w:numFmt w:val="bullet"/>
+      <w:lvlText w:val=""/>
+      <w:lvlJc w:val="left"/>
+      <w:pPr>
+        <w:ind w:left="2160" w:hanging="360"/>
+      </w:pPr>
+      <w:rPr>
+        <w:rFonts w:ascii="Wingdings" w:hAnsi="Wingdings" w:hint="default"/>
+      </w:rPr>
+    </w:lvl>
+    <w:lvl w:ilvl="3" w:tplc="04090001" w:tentative="1">
+      <w:start w:val="1"/>
+      <w:numFmt w:val="bullet"/>
+      <w:lvlText w:val=""/>
+      <w:lvlJc w:val="left"/>
+      <w:pPr>
+        <w:ind w:left="2880" w:hanging="360"/>
+      </w:pPr>
+      <w:rPr>
+        <w:rFonts w:ascii="Symbol" w:hAnsi="Symbol" w:hint="default"/>
+      </w:rPr>
+    </w:lvl>
+    <w:lvl w:ilvl="4" w:tplc="04090003" w:tentative="1">
+      <w:start w:val="1"/>
+      <w:numFmt w:val="bullet"/>
+      <w:lvlText w:val="o"/>
+      <w:lvlJc w:val="left"/>
+      <w:pPr>
+        <w:ind w:left="3600" w:hanging="360"/>
+      </w:pPr>
+      <w:rPr>
+        <w:rFonts w:ascii="Courier New" w:hAnsi="Courier New" w:cs="Courier New" w:hint="default"/>
+      </w:rPr>
+    </w:lvl>
+    <w:lvl w:ilvl="5" w:tplc="04090005" w:tentative="1">
+      <w:start w:val="1"/>
+      <w:numFmt w:val="bullet"/>
+      <w:lvlText w:val=""/>
+      <w:lvlJc w:val="left"/>
+      <w:pPr>
+        <w:ind w:left="4320" w:hanging="360"/>
+      </w:pPr>
+      <w:rPr>
+        <w:rFonts w:ascii="Wingdings" w:hAnsi="Wingdings" w:hint="default"/>
+      </w:rPr>
+    </w:lvl>
+    <w:lvl w:ilvl="6" w:tplc="04090001" w:tentative="1">
+      <w:start w:val="1"/>
+      <w:numFmt w:val="bullet"/>
+      <w:lvlText w:val=""/>
+      <w:lvlJc w:val="left"/>
+      <w:pPr>
+        <w:ind w:left="5040" w:hanging="360"/>
+      </w:pPr>
+      <w:rPr>
+        <w:rFonts w:ascii="Symbol" w:hAnsi="Symbol" w:hint="default"/>
+      </w:rPr>
+    </w:lvl>
+    <w:lvl w:ilvl="7" w:tplc="04090003" w:tentative="1">
+      <w:start w:val="1"/>
+      <w:numFmt w:val="bullet"/>
+      <w:lvlText w:val="o"/>
+      <w:lvlJc w:val="left"/>
+      <w:pPr>
+        <w:ind w:left="5760" w:hanging="360"/>
+      </w:pPr>
+      <w:rPr>
+        <w:rFonts w:ascii="Courier New" w:hAnsi="Courier New" w:cs="Courier New" w:hint="default"/>
+      </w:rPr>
+    </w:lvl>
+    <w:lvl w:ilvl="8" w:tplc="04090005" w:tentative="1">
+      <w:start w:val="1"/>
+      <w:numFmt w:val="bullet"/>
+      <w:lvlText w:val=""/>
+      <w:lvlJc w:val="left"/>
+      <w:pPr>
+        <w:ind w:left="6480" w:hanging="360"/>
+      </w:pPr>
+      <w:rPr>
+        <w:rFonts w:ascii="Wingdings" w:hAnsi="Wingdings" w:hint="default"/>
+      </w:rPr>
+    </w:lvl>
+  </w:abstractNum>
+  <w:abstractNum w:abstractNumId="10">
     <w:nsid w:val="4A445B3B"/>
     <w:multiLevelType w:val="hybridMultilevel"/>
     <w:tmpl w:val="78B05FAA"/>
@@ -16204,7 +20400,7 @@
       </w:rPr>
     </w:lvl>
   </w:abstractNum>
-  <w:abstractNum w:abstractNumId="8">
+  <w:abstractNum w:abstractNumId="11">
     <w:nsid w:val="4D9F100E"/>
     <w:multiLevelType w:val="hybridMultilevel"/>
     <w:tmpl w:val="2CEA8326"/>
@@ -16317,7 +20513,7 @@
       </w:rPr>
     </w:lvl>
   </w:abstractNum>
-  <w:abstractNum w:abstractNumId="9">
+  <w:abstractNum w:abstractNumId="12">
     <w:nsid w:val="50453AB0"/>
     <w:multiLevelType w:val="hybridMultilevel"/>
     <w:tmpl w:val="770A495A"/>
@@ -16430,7 +20626,7 @@
       </w:rPr>
     </w:lvl>
   </w:abstractNum>
-  <w:abstractNum w:abstractNumId="10">
+  <w:abstractNum w:abstractNumId="13">
     <w:nsid w:val="53FF36DD"/>
     <w:multiLevelType w:val="hybridMultilevel"/>
     <w:tmpl w:val="F02458EA"/>
@@ -16543,7 +20739,7 @@
       </w:rPr>
     </w:lvl>
   </w:abstractNum>
-  <w:abstractNum w:abstractNumId="11">
+  <w:abstractNum w:abstractNumId="14">
     <w:nsid w:val="59B000BE"/>
     <w:multiLevelType w:val="hybridMultilevel"/>
     <w:tmpl w:val="4F76BAF0"/>
@@ -16656,17 +20852,17 @@
       </w:rPr>
     </w:lvl>
   </w:abstractNum>
-  <w:abstractNum w:abstractNumId="12">
-    <w:nsid w:val="625D4FED"/>
+  <w:abstractNum w:abstractNumId="15">
+    <w:nsid w:val="61E13438"/>
     <w:multiLevelType w:val="hybridMultilevel"/>
-    <w:tmpl w:val="EF4CDD94"/>
+    <w:tmpl w:val="11067448"/>
     <w:lvl w:ilvl="0" w:tplc="04090001">
       <w:start w:val="1"/>
       <w:numFmt w:val="bullet"/>
       <w:lvlText w:val=""/>
       <w:lvlJc w:val="left"/>
       <w:pPr>
-        <w:ind w:left="360" w:hanging="360"/>
+        <w:ind w:left="720" w:hanging="360"/>
       </w:pPr>
       <w:rPr>
         <w:rFonts w:ascii="Symbol" w:hAnsi="Symbol" w:hint="default"/>
@@ -16678,7 +20874,7 @@
       <w:lvlText w:val="o"/>
       <w:lvlJc w:val="left"/>
       <w:pPr>
-        <w:ind w:left="1080" w:hanging="360"/>
+        <w:ind w:left="1440" w:hanging="360"/>
       </w:pPr>
       <w:rPr>
         <w:rFonts w:ascii="Courier New" w:hAnsi="Courier New" w:cs="Courier New" w:hint="default"/>
@@ -16690,7 +20886,7 @@
       <w:lvlText w:val=""/>
       <w:lvlJc w:val="left"/>
       <w:pPr>
-        <w:ind w:left="1800" w:hanging="360"/>
+        <w:ind w:left="2160" w:hanging="360"/>
       </w:pPr>
       <w:rPr>
         <w:rFonts w:ascii="Wingdings" w:hAnsi="Wingdings" w:hint="default"/>
@@ -16702,7 +20898,7 @@
       <w:lvlText w:val=""/>
       <w:lvlJc w:val="left"/>
       <w:pPr>
-        <w:ind w:left="2520" w:hanging="360"/>
+        <w:ind w:left="2880" w:hanging="360"/>
       </w:pPr>
       <w:rPr>
         <w:rFonts w:ascii="Symbol" w:hAnsi="Symbol" w:hint="default"/>
@@ -16714,7 +20910,7 @@
       <w:lvlText w:val="o"/>
       <w:lvlJc w:val="left"/>
       <w:pPr>
-        <w:ind w:left="3240" w:hanging="360"/>
+        <w:ind w:left="3600" w:hanging="360"/>
       </w:pPr>
       <w:rPr>
         <w:rFonts w:ascii="Courier New" w:hAnsi="Courier New" w:cs="Courier New" w:hint="default"/>
@@ -16726,7 +20922,7 @@
       <w:lvlText w:val=""/>
       <w:lvlJc w:val="left"/>
       <w:pPr>
-        <w:ind w:left="3960" w:hanging="360"/>
+        <w:ind w:left="4320" w:hanging="360"/>
       </w:pPr>
       <w:rPr>
         <w:rFonts w:ascii="Wingdings" w:hAnsi="Wingdings" w:hint="default"/>
@@ -16738,7 +20934,7 @@
       <w:lvlText w:val=""/>
       <w:lvlJc w:val="left"/>
       <w:pPr>
-        <w:ind w:left="4680" w:hanging="360"/>
+        <w:ind w:left="5040" w:hanging="360"/>
       </w:pPr>
       <w:rPr>
         <w:rFonts w:ascii="Symbol" w:hAnsi="Symbol" w:hint="default"/>
@@ -16750,7 +20946,7 @@
       <w:lvlText w:val="o"/>
       <w:lvlJc w:val="left"/>
       <w:pPr>
-        <w:ind w:left="5400" w:hanging="360"/>
+        <w:ind w:left="5760" w:hanging="360"/>
       </w:pPr>
       <w:rPr>
         <w:rFonts w:ascii="Courier New" w:hAnsi="Courier New" w:cs="Courier New" w:hint="default"/>
@@ -16762,14 +20958,127 @@
       <w:lvlText w:val=""/>
       <w:lvlJc w:val="left"/>
       <w:pPr>
-        <w:ind w:left="6120" w:hanging="360"/>
+        <w:ind w:left="6480" w:hanging="360"/>
       </w:pPr>
       <w:rPr>
         <w:rFonts w:ascii="Wingdings" w:hAnsi="Wingdings" w:hint="default"/>
       </w:rPr>
     </w:lvl>
   </w:abstractNum>
-  <w:abstractNum w:abstractNumId="13">
+  <w:abstractNum w:abstractNumId="16">
+    <w:nsid w:val="625D4FED"/>
+    <w:multiLevelType w:val="hybridMultilevel"/>
+    <w:tmpl w:val="EF4CDD94"/>
+    <w:lvl w:ilvl="0" w:tplc="04090001">
+      <w:start w:val="1"/>
+      <w:numFmt w:val="bullet"/>
+      <w:lvlText w:val=""/>
+      <w:lvlJc w:val="left"/>
+      <w:pPr>
+        <w:ind w:left="360" w:hanging="360"/>
+      </w:pPr>
+      <w:rPr>
+        <w:rFonts w:ascii="Symbol" w:hAnsi="Symbol" w:hint="default"/>
+      </w:rPr>
+    </w:lvl>
+    <w:lvl w:ilvl="1" w:tplc="04090003" w:tentative="1">
+      <w:start w:val="1"/>
+      <w:numFmt w:val="bullet"/>
+      <w:lvlText w:val="o"/>
+      <w:lvlJc w:val="left"/>
+      <w:pPr>
+        <w:ind w:left="1080" w:hanging="360"/>
+      </w:pPr>
+      <w:rPr>
+        <w:rFonts w:ascii="Courier New" w:hAnsi="Courier New" w:cs="Courier New" w:hint="default"/>
+      </w:rPr>
+    </w:lvl>
+    <w:lvl w:ilvl="2" w:tplc="04090005" w:tentative="1">
+      <w:start w:val="1"/>
+      <w:numFmt w:val="bullet"/>
+      <w:lvlText w:val=""/>
+      <w:lvlJc w:val="left"/>
+      <w:pPr>
+        <w:ind w:left="1800" w:hanging="360"/>
+      </w:pPr>
+      <w:rPr>
+        <w:rFonts w:ascii="Wingdings" w:hAnsi="Wingdings" w:hint="default"/>
+      </w:rPr>
+    </w:lvl>
+    <w:lvl w:ilvl="3" w:tplc="04090001" w:tentative="1">
+      <w:start w:val="1"/>
+      <w:numFmt w:val="bullet"/>
+      <w:lvlText w:val=""/>
+      <w:lvlJc w:val="left"/>
+      <w:pPr>
+        <w:ind w:left="2520" w:hanging="360"/>
+      </w:pPr>
+      <w:rPr>
+        <w:rFonts w:ascii="Symbol" w:hAnsi="Symbol" w:hint="default"/>
+      </w:rPr>
+    </w:lvl>
+    <w:lvl w:ilvl="4" w:tplc="04090003" w:tentative="1">
+      <w:start w:val="1"/>
+      <w:numFmt w:val="bullet"/>
+      <w:lvlText w:val="o"/>
+      <w:lvlJc w:val="left"/>
+      <w:pPr>
+        <w:ind w:left="3240" w:hanging="360"/>
+      </w:pPr>
+      <w:rPr>
+        <w:rFonts w:ascii="Courier New" w:hAnsi="Courier New" w:cs="Courier New" w:hint="default"/>
+      </w:rPr>
+    </w:lvl>
+    <w:lvl w:ilvl="5" w:tplc="04090005" w:tentative="1">
+      <w:start w:val="1"/>
+      <w:numFmt w:val="bullet"/>
+      <w:lvlText w:val=""/>
+      <w:lvlJc w:val="left"/>
+      <w:pPr>
+        <w:ind w:left="3960" w:hanging="360"/>
+      </w:pPr>
+      <w:rPr>
+        <w:rFonts w:ascii="Wingdings" w:hAnsi="Wingdings" w:hint="default"/>
+      </w:rPr>
+    </w:lvl>
+    <w:lvl w:ilvl="6" w:tplc="04090001" w:tentative="1">
+      <w:start w:val="1"/>
+      <w:numFmt w:val="bullet"/>
+      <w:lvlText w:val=""/>
+      <w:lvlJc w:val="left"/>
+      <w:pPr>
+        <w:ind w:left="4680" w:hanging="360"/>
+      </w:pPr>
+      <w:rPr>
+        <w:rFonts w:ascii="Symbol" w:hAnsi="Symbol" w:hint="default"/>
+      </w:rPr>
+    </w:lvl>
+    <w:lvl w:ilvl="7" w:tplc="04090003" w:tentative="1">
+      <w:start w:val="1"/>
+      <w:numFmt w:val="bullet"/>
+      <w:lvlText w:val="o"/>
+      <w:lvlJc w:val="left"/>
+      <w:pPr>
+        <w:ind w:left="5400" w:hanging="360"/>
+      </w:pPr>
+      <w:rPr>
+        <w:rFonts w:ascii="Courier New" w:hAnsi="Courier New" w:cs="Courier New" w:hint="default"/>
+      </w:rPr>
+    </w:lvl>
+    <w:lvl w:ilvl="8" w:tplc="04090005" w:tentative="1">
+      <w:start w:val="1"/>
+      <w:numFmt w:val="bullet"/>
+      <w:lvlText w:val=""/>
+      <w:lvlJc w:val="left"/>
+      <w:pPr>
+        <w:ind w:left="6120" w:hanging="360"/>
+      </w:pPr>
+      <w:rPr>
+        <w:rFonts w:ascii="Wingdings" w:hAnsi="Wingdings" w:hint="default"/>
+      </w:rPr>
+    </w:lvl>
+  </w:abstractNum>
+  <w:abstractNum w:abstractNumId="17">
     <w:nsid w:val="6C293027"/>
     <w:multiLevelType w:val="multilevel"/>
     <w:tmpl w:val="0409001D"/>
@@ -16863,43 +21172,55 @@
     <w:abstractNumId w:val="0"/>
   </w:num>
   <w:num w:numId="2">
+    <w:abstractNumId w:val="7"/>
+  </w:num>
+  <w:num w:numId="3">
+    <w:abstractNumId w:val="2"/>
+  </w:num>
+  <w:num w:numId="4">
+    <w:abstractNumId w:val="9"/>
+  </w:num>
+  <w:num w:numId="5">
+    <w:abstractNumId w:val="6"/>
+  </w:num>
+  <w:num w:numId="6">
+    <w:abstractNumId w:val="11"/>
+  </w:num>
+  <w:num w:numId="7">
+    <w:abstractNumId w:val="16"/>
+  </w:num>
+  <w:num w:numId="8">
+    <w:abstractNumId w:val="13"/>
+  </w:num>
+  <w:num w:numId="9">
+    <w:abstractNumId w:val="12"/>
+  </w:num>
+  <w:num w:numId="10">
+    <w:abstractNumId w:val="10"/>
+  </w:num>
+  <w:num w:numId="11">
+    <w:abstractNumId w:val="14"/>
+  </w:num>
+  <w:num w:numId="12">
     <w:abstractNumId w:val="5"/>
   </w:num>
-  <w:num w:numId="3">
+  <w:num w:numId="13">
+    <w:abstractNumId w:val="3"/>
+  </w:num>
+  <w:num w:numId="14">
+    <w:abstractNumId w:val="17"/>
+  </w:num>
+  <w:num w:numId="15">
     <w:abstractNumId w:val="1"/>
   </w:num>
-  <w:num w:numId="4">
-    <w:abstractNumId w:val="6"/>
+  <w:num w:numId="16">
+    <w:abstractNumId w:val="15"/>
   </w:num>
-  <w:num w:numId="5">
+  <w:num w:numId="17">
     <w:abstractNumId w:val="4"/>
   </w:num>
-  <w:num w:numId="6">
+  <w:num w:numId="18">
     <w:abstractNumId w:val="8"/>
-  </w:num>
-  <w:num w:numId="7">
-    <w:abstractNumId w:val="12"/>
-  </w:num>
-  <w:num w:numId="8">
-    <w:abstractNumId w:val="10"/>
-  </w:num>
-  <w:num w:numId="9">
-    <w:abstractNumId w:val="9"/>
-  </w:num>
-  <w:num w:numId="10">
-    <w:abstractNumId w:val="7"/>
-  </w:num>
-  <w:num w:numId="11">
-    <w:abstractNumId w:val="11"/>
-  </w:num>
-  <w:num w:numId="12">
-    <w:abstractNumId w:val="3"/>
-  </w:num>
-  <w:num w:numId="13">
-    <w:abstractNumId w:val="2"/>
-  </w:num>
-  <w:num w:numId="14">
-    <w:abstractNumId w:val="13"/>
   </w:num>
 </w:numbering>
 </file>
@@ -18646,6 +22967,13 @@
     <w:pitch w:val="fixed"/>
     <w:sig w:usb0="E10002FF" w:usb1="4000FCFF" w:usb2="00000009" w:usb3="00000000" w:csb0="0000019F" w:csb1="00000000"/>
   </w:font>
+  <w:font w:name="Arial">
+    <w:panose1 w:val="020B0604020202020204"/>
+    <w:charset w:val="00"/>
+    <w:family w:val="swiss"/>
+    <w:pitch w:val="variable"/>
+    <w:sig w:usb0="E0002AFF" w:usb1="C0007843" w:usb2="00000009" w:usb3="00000000" w:csb0="000001FF" w:csb1="00000000"/>
+  </w:font>
 </w:fonts>
 </file>
 
@@ -18665,12 +22993,15 @@
   <w:rsids>
     <w:rsidRoot w:val="00C341F5"/>
     <w:rsid w:val="00092DFC"/>
+    <w:rsid w:val="00162CB2"/>
     <w:rsid w:val="001B5769"/>
     <w:rsid w:val="001C1262"/>
     <w:rsid w:val="00326269"/>
+    <w:rsid w:val="0042158B"/>
     <w:rsid w:val="00596261"/>
     <w:rsid w:val="005F4C35"/>
     <w:rsid w:val="006263A3"/>
+    <w:rsid w:val="00AA1C51"/>
     <w:rsid w:val="00C341F5"/>
     <w:rsid w:val="00EC1AA0"/>
     <w:rsid w:val="00F47F2A"/>
@@ -19422,7 +23753,7 @@
 </file>
 
 <file path=customXml/itemProps2.xml><?xml version="1.0" encoding="utf-8"?>
-<ds:datastoreItem xmlns:ds="http://schemas.openxmlformats.org/officeDocument/2006/customXml" ds:itemID="{E7D8FAEA-70E2-43D3-94B7-0E82AD19A345}">
+<ds:datastoreItem xmlns:ds="http://schemas.openxmlformats.org/officeDocument/2006/customXml" ds:itemID="{ABA0B03E-9911-4A60-9D62-18DB2AA3445C}">
   <ds:schemaRefs>
     <ds:schemaRef ds:uri="http://schemas.openxmlformats.org/officeDocument/2006/bibliography"/>
   </ds:schemaRefs>

--- a/multimedia_course.docx
+++ b/multimedia_course.docx
@@ -4466,21 +4466,7 @@
                 <w:rStyle w:val="Hyperlink"/>
                 <w:noProof/>
               </w:rPr>
-              <w:t>The Raspberry Pi Boot</w:t>
-            </w:r>
-            <w:r>
-              <w:rPr>
-                <w:rStyle w:val="Hyperlink"/>
-                <w:noProof/>
-              </w:rPr>
-              <w:t xml:space="preserve"> </w:t>
-            </w:r>
-            <w:r>
-              <w:rPr>
-                <w:rStyle w:val="Hyperlink"/>
-                <w:noProof/>
-              </w:rPr>
-              <w:t>Process</w:t>
+              <w:t>The Raspberry Pi Boot Process</w:t>
             </w:r>
             <w:r>
               <w:rPr>
@@ -16664,6 +16650,27 @@
       <w:r>
         <w:t>(This may take a while; consider getting yourself a coffee)</w:t>
       </w:r>
+      <w:r>
+        <w:t xml:space="preserve">. If you get an error about the version of aclocal then check out Section </w:t>
+      </w:r>
+      <w:r>
+        <w:fldChar w:fldCharType="begin"/>
+      </w:r>
+      <w:r>
+        <w:instrText xml:space="preserve"> REF _Ref401050322 \r \h </w:instrText>
+      </w:r>
+      <w:r>
+        <w:fldChar w:fldCharType="separate"/>
+      </w:r>
+      <w:r>
+        <w:t>8.1</w:t>
+      </w:r>
+      <w:r>
+        <w:fldChar w:fldCharType="end"/>
+      </w:r>
+      <w:r>
+        <w:t>.</w:t>
+      </w:r>
     </w:p>
     <w:p>
       <w:r>
@@ -17228,41 +17235,78 @@
         <w:pStyle w:val="CLICommand"/>
       </w:pPr>
       <w:r>
-        <w:t xml:space="preserve">$ </w:t>
-      </w:r>
-      <w:r>
-        <w:t xml:space="preserve">sudo </w:t>
-      </w:r>
-      <w:r>
-        <w:t>mkfs.</w:t>
-      </w:r>
-      <w:r>
-        <w:t>ext4</w:t>
-      </w:r>
-      <w:r>
-        <w:t xml:space="preserve"> –</w:t>
-      </w:r>
-      <w:r>
-        <w:t>L</w:t>
+        <w:t>$ sudo mkfs.ext4 –L rootfs /dev/mapper/loop0p2</w:t>
+      </w:r>
+    </w:p>
+    <w:p>
+      <w:r>
+        <w:t>Now we can access the newly created filesystems by mounting them:</w:t>
+      </w:r>
+    </w:p>
+    <w:p>
+      <w:pPr>
+        <w:pStyle w:val="CLICommand"/>
+      </w:pPr>
+      <w:r>
+        <w:t>$ sudo mkdir –p /mnt/boot</w:t>
+      </w:r>
+    </w:p>
+    <w:p>
+      <w:pPr>
+        <w:pStyle w:val="CLICommand"/>
+      </w:pPr>
+      <w:r>
+        <w:t>$ sudo mkdir –p /mnt/rootfs</w:t>
+      </w:r>
+    </w:p>
+    <w:p>
+      <w:pPr>
+        <w:pStyle w:val="CLICommand"/>
+      </w:pPr>
+      <w:r>
+        <w:t xml:space="preserve">$ sudo mount </w:t>
+      </w:r>
+      <w:r>
+        <w:t xml:space="preserve">–t vfat </w:t>
+      </w:r>
+      <w:r>
+        <w:t xml:space="preserve">-o rw,sync </w:t>
+      </w:r>
+      <w:r>
+        <w:t>/dev/mapper/loop0p1 /mnt/boot</w:t>
+      </w:r>
+    </w:p>
+    <w:p>
+      <w:pPr>
+        <w:pStyle w:val="CLICommand"/>
+      </w:pPr>
+      <w:r>
+        <w:t xml:space="preserve">$ sudo mount </w:t>
+      </w:r>
+      <w:r>
+        <w:t xml:space="preserve">–t ext4 </w:t>
+      </w:r>
+      <w:r>
+        <w:t xml:space="preserve">-o rw,sync </w:t>
+      </w:r>
+      <w:r>
+        <w:t>/dev/mapper/loop0p2 /mnt/rootfs</w:t>
+      </w:r>
+    </w:p>
+    <w:p>
+      <w:r>
+        <w:t>Now you can copy the kernel image, the configuration files and the bootloaders to the boot partition:</w:t>
       </w:r>
       <w:r>
         <w:t xml:space="preserve"> </w:t>
       </w:r>
-      <w:r>
-        <w:t>rootfs /dev/mapper/loop0p2</w:t>
-      </w:r>
-    </w:p>
-    <w:p>
-      <w:r>
-        <w:t>Now we can access the newly created filesystems by mounting them:</w:t>
-      </w:r>
     </w:p>
     <w:p>
       <w:pPr>
         <w:pStyle w:val="CLICommand"/>
       </w:pPr>
       <w:r>
-        <w:t>$ sudo mkdir –p /mnt/boot</w:t>
+        <w:t>$ sudo cp ~/buildroot/output/images/zImage /mnt/boot</w:t>
       </w:r>
     </w:p>
     <w:p>
@@ -17270,97 +17314,7 @@
         <w:pStyle w:val="CLICommand"/>
       </w:pPr>
       <w:r>
-        <w:t>$ sudo mkdir –p /mnt/rootfs</w:t>
-      </w:r>
-    </w:p>
-    <w:p>
-      <w:pPr>
-        <w:pStyle w:val="CLICommand"/>
-      </w:pPr>
-      <w:r>
-        <w:t xml:space="preserve">$ </w:t>
-      </w:r>
-      <w:r>
-        <w:t xml:space="preserve">sudo </w:t>
-      </w:r>
-      <w:r>
-        <w:t>moun</w:t>
-      </w:r>
-      <w:r>
-        <w:t xml:space="preserve">t </w:t>
-      </w:r>
-      <w:r>
-        <w:t xml:space="preserve">–t vfat </w:t>
-      </w:r>
-      <w:r>
-        <w:t xml:space="preserve">-o rw,sync </w:t>
-      </w:r>
-      <w:r>
-        <w:t>/dev/mapper/loop0p1 /mnt/boot</w:t>
-      </w:r>
-    </w:p>
-    <w:p>
-      <w:pPr>
-        <w:pStyle w:val="CLICommand"/>
-      </w:pPr>
-      <w:r>
-        <w:t xml:space="preserve">$ </w:t>
-      </w:r>
-      <w:r>
-        <w:t xml:space="preserve">sudo </w:t>
-      </w:r>
-      <w:r>
-        <w:t xml:space="preserve">mount </w:t>
-      </w:r>
-      <w:r>
-        <w:t xml:space="preserve">–t ext4 </w:t>
-      </w:r>
-      <w:bookmarkStart w:id="87" w:name="_GoBack"/>
-      <w:bookmarkEnd w:id="87"/>
-      <w:r>
-        <w:t xml:space="preserve">-o rw,sync </w:t>
-      </w:r>
-      <w:r>
-        <w:t>/dev/mapper/loop0</w:t>
-      </w:r>
-      <w:r>
-        <w:t>p2</w:t>
-      </w:r>
-      <w:r>
-        <w:t xml:space="preserve"> /mnt/</w:t>
-      </w:r>
-      <w:r>
-        <w:t>rootfs</w:t>
-      </w:r>
-    </w:p>
-    <w:p>
-      <w:r>
-        <w:t>Now you can copy the kernel image, the configuration files and the bootloaders to the boot partition:</w:t>
-      </w:r>
-      <w:r>
-        <w:t xml:space="preserve"> </w:t>
-      </w:r>
-    </w:p>
-    <w:p>
-      <w:pPr>
-        <w:pStyle w:val="CLICommand"/>
-      </w:pPr>
-      <w:r>
-        <w:t>$ sudo cp ~/buildroot/output/images/zImage /mnt/boot</w:t>
-      </w:r>
-    </w:p>
-    <w:p>
-      <w:pPr>
-        <w:pStyle w:val="CLICommand"/>
-      </w:pPr>
-      <w:r>
-        <w:t xml:space="preserve">$ sudo cp </w:t>
-      </w:r>
-      <w:r>
-        <w:t>~/buildroot/output/images/rpi-firmware/*</w:t>
-      </w:r>
-      <w:r>
-        <w:t xml:space="preserve"> /mnt/boot</w:t>
+        <w:t>$ sudo cp ~/buildroot/output/images/rpi-firmware/* /mnt/boot</w:t>
       </w:r>
     </w:p>
     <w:p>
@@ -17374,10 +17328,7 @@
         <w:pStyle w:val="CLICommand"/>
       </w:pPr>
       <w:r>
-        <w:t>$ sudo tar xf ~/buildroot/output/images</w:t>
-      </w:r>
-      <w:r>
-        <w:t>/rootfs.tar –C /mnt/rootfs</w:t>
+        <w:t>$ sudo tar xf ~/buildroot/output/images/rootfs.tar –C /mnt/rootfs</w:t>
       </w:r>
     </w:p>
     <w:p>
@@ -17539,8 +17490,8 @@
       <w:pPr>
         <w:pStyle w:val="Heading1"/>
       </w:pPr>
-      <w:bookmarkStart w:id="88" w:name="_Ref400618251"/>
-      <w:bookmarkStart w:id="89" w:name="_Toc400646237"/>
+      <w:bookmarkStart w:id="87" w:name="_Ref400618251"/>
+      <w:bookmarkStart w:id="88" w:name="_Toc400646237"/>
       <w:r>
         <w:lastRenderedPageBreak/>
         <w:t>The Raspberry Pi Boot Process</w:t>
@@ -17551,66 +17502,1005 @@
         </w:rPr>
         <w:footnoteReference w:id="24"/>
       </w:r>
+      <w:bookmarkEnd w:id="87"/>
       <w:bookmarkEnd w:id="88"/>
+    </w:p>
+    <w:p>
+      <w:r>
+        <w:t xml:space="preserve">To reduce cost, the Raspberry Pi (Model A &amp; B) omits any on-board non-volatile memory used to store the boot loaders, Linux </w:t>
+      </w:r>
+      <w:r>
+        <w:t>k</w:t>
+      </w:r>
+      <w:r>
+        <w:t>ernels and file systems as seen in more traditional embedded systems. Rather, a SD/MMC card slot is provided for this purpose. (The Raspberry PI Compute Module has 4Gbyte eMMC Flash on-board)</w:t>
+      </w:r>
+    </w:p>
+    <w:p>
+      <w:r>
+        <w:t>The Raspberry Pi’s Broadcom BCM2835 system on a chip (SoC) powers up with its ARM1176JZF-S 700 MHz processor held in reset. The VideoCore IV GPU core is responsible for booting the system. It loads the first stage bootloader from a ROM embedded within the SoC. The first stage bootloader is designed to load the second stage bootloader (bootcode.bin) from a FAT32 or FAT16 filesystem on the SD Card.</w:t>
+      </w:r>
+    </w:p>
+    <w:p>
+      <w:r>
+        <w:t>The second stage bootloader - bootcode.bin - is executed on the VideoCore GPU and loads the third stage bootloader - start.elf. (Historically, yet another bootloader called loader.bin was loaded at this stage, but has since been phased out)</w:t>
+      </w:r>
+      <w:r>
+        <w:t>.</w:t>
+      </w:r>
+    </w:p>
+    <w:p>
+      <w:r>
+        <w:t xml:space="preserve">The third stage bootloader - start.elf - is where all the action happens. It starts by reading config.txt, a text file containing configuration parameters for both the VideoCore (Video/HDMI modes, memory, console frame buffers etc) and loading of the Linux </w:t>
+      </w:r>
+      <w:r>
+        <w:t>k</w:t>
+      </w:r>
+      <w:r>
+        <w:t>ernel (load addresses, device tree, uart/console baud rates etc).</w:t>
+      </w:r>
+    </w:p>
+    <w:p>
+      <w:r>
+        <w:t xml:space="preserve"> </w:t>
+      </w:r>
+      <w:r>
+        <w:t>(Prior to the introduction of the 512MB Raspberry Pi, multiple start.elf files were provided (arm128_start.elf, arm192_start.elf, arm224_start.elf &amp; arm240_start.elf). These files would partition the memory used between the ARM processor (Linux) and the VideoCore GPU. This has now been superseded with a gpu_mem parameter in the config.txt file specifying the memory to be allocated to the GPU.)</w:t>
+      </w:r>
+    </w:p>
+    <w:p>
+      <w:r>
+        <w:t>Once the config.txt file has been loaded and parsed, the third stage bootloader will also load</w:t>
+      </w:r>
+      <w:r>
+        <w:t>s</w:t>
+      </w:r>
+      <w:r>
+        <w:t xml:space="preserve"> cmdline.txt and kernel.img. cmdline.txt is a file containing the kernel command line parameters to be passed to the kernel at boot. It will load kernel.img into the shared memory allocated to the ARM processor, and release the ARM processor from reset. Your kernel should now start booting.</w:t>
+      </w:r>
+    </w:p>
+    <w:p>
+      <w:r>
+        <w:t>The third stage bootloader - start.elf, also passes extra parameters to the kernel than contained within the cmdline.txt. For example, my Linux Kernel receives the following parameters, specifying DMA channels, GPU parameters, MAC addresses, eMMC clock speeds and allowable Kernel Memory size.</w:t>
+      </w:r>
+    </w:p>
+    <w:p>
+      <w:pPr>
+        <w:pStyle w:val="CLICommand"/>
+      </w:pPr>
+      <w:r>
+        <w:t xml:space="preserve">dma.dmachans=0x7f35 </w:t>
+      </w:r>
+    </w:p>
+    <w:p>
+      <w:pPr>
+        <w:pStyle w:val="CLICommand"/>
+      </w:pPr>
+      <w:r>
+        <w:t xml:space="preserve">bcm2708_fb.fbwidth=1280 </w:t>
+      </w:r>
+    </w:p>
+    <w:p>
+      <w:pPr>
+        <w:pStyle w:val="CLICommand"/>
+      </w:pPr>
+      <w:r>
+        <w:t xml:space="preserve">bcm2708_fb.fbheight=1024 </w:t>
+      </w:r>
+    </w:p>
+    <w:p>
+      <w:pPr>
+        <w:pStyle w:val="CLICommand"/>
+      </w:pPr>
+      <w:r>
+        <w:t xml:space="preserve">bcm2708.boardrev=0xe </w:t>
+      </w:r>
+    </w:p>
+    <w:p>
+      <w:pPr>
+        <w:pStyle w:val="CLICommand"/>
+      </w:pPr>
+      <w:r>
+        <w:t xml:space="preserve">bcm2708.serial=0xd9b35572 </w:t>
+      </w:r>
+    </w:p>
+    <w:p>
+      <w:pPr>
+        <w:pStyle w:val="CLICommand"/>
+      </w:pPr>
+      <w:r>
+        <w:t xml:space="preserve">smsc95xx.macaddr=B8:27:EB:B3:55:72 </w:t>
+      </w:r>
+    </w:p>
+    <w:p>
+      <w:pPr>
+        <w:pStyle w:val="CLICommand"/>
+      </w:pPr>
+      <w:r>
+        <w:t xml:space="preserve">sdhci-bcm2708.emmc_clock_freq=250000000 </w:t>
+      </w:r>
+    </w:p>
+    <w:p>
+      <w:pPr>
+        <w:pStyle w:val="CLICommand"/>
+      </w:pPr>
+      <w:r>
+        <w:t xml:space="preserve">vc_mem.mem_base=0xec00000 </w:t>
+      </w:r>
+    </w:p>
+    <w:p>
+      <w:pPr>
+        <w:pStyle w:val="CLICommand"/>
+      </w:pPr>
+      <w:r>
+        <w:t xml:space="preserve">vc_mem.mem_size=0x10000000  </w:t>
+      </w:r>
+    </w:p>
+    <w:p>
+      <w:pPr>
+        <w:pStyle w:val="CLICommand"/>
+      </w:pPr>
+      <w:r>
+        <w:t xml:space="preserve">console=ttyAMA0,115200 </w:t>
+      </w:r>
+    </w:p>
+    <w:p>
+      <w:pPr>
+        <w:pStyle w:val="CLICommand"/>
+      </w:pPr>
+      <w:r>
+        <w:t xml:space="preserve">kgdboc=ttyAMA0,115200 </w:t>
+      </w:r>
+    </w:p>
+    <w:p>
+      <w:pPr>
+        <w:pStyle w:val="CLICommand"/>
+      </w:pPr>
+      <w:r>
+        <w:t xml:space="preserve">console=tty1 </w:t>
+      </w:r>
+    </w:p>
+    <w:p>
+      <w:pPr>
+        <w:pStyle w:val="CLICommand"/>
+        <w:rPr>
+          <w:lang w:val="nl-BE"/>
+        </w:rPr>
+      </w:pPr>
+      <w:r>
+        <w:rPr>
+          <w:lang w:val="nl-BE"/>
+        </w:rPr>
+        <w:t xml:space="preserve">root=/dev/mmcblk0p2 </w:t>
+      </w:r>
+    </w:p>
+    <w:p>
+      <w:pPr>
+        <w:pStyle w:val="CLICommand"/>
+        <w:rPr>
+          <w:lang w:val="nl-BE"/>
+        </w:rPr>
+      </w:pPr>
+      <w:r>
+        <w:rPr>
+          <w:lang w:val="nl-BE"/>
+        </w:rPr>
+        <w:t xml:space="preserve">rootfstype=ext4 </w:t>
+      </w:r>
+    </w:p>
+    <w:p>
+      <w:pPr>
+        <w:pStyle w:val="CLICommand"/>
+        <w:rPr>
+          <w:lang w:val="nl-BE"/>
+        </w:rPr>
+      </w:pPr>
+      <w:r>
+        <w:rPr>
+          <w:lang w:val="nl-BE"/>
+        </w:rPr>
+        <w:t>rootwait</w:t>
+      </w:r>
+    </w:p>
+    <w:p>
+      <w:r>
+        <w:t>Mainline Linux Kernels may not parse these extra parameters.</w:t>
+      </w:r>
+      <w:bookmarkStart w:id="89" w:name="_GoBack"/>
       <w:bookmarkEnd w:id="89"/>
     </w:p>
     <w:p>
-      <w:r>
-        <w:t xml:space="preserve">To reduce cost, the Raspberry Pi (Model A &amp; B) omits any on-board non-volatile memory used to store the boot loaders, Linux </w:t>
-      </w:r>
-      <w:r>
-        <w:t>k</w:t>
-      </w:r>
-      <w:r>
-        <w:t>ernels and file systems as seen in more traditional embedded systems. Rather, a SD/MMC card slot is provided for this purpose. (The Raspberry PI Compute Module has 4Gbyte eMMC Flash on-board)</w:t>
-      </w:r>
-    </w:p>
-    <w:p>
-      <w:r>
-        <w:t>The Raspberry Pi’s Broadcom BCM2835 system on a chip (SoC) powers up with its ARM1176JZF-S 700 MHz processor held in reset. The VideoCore IV GPU core is responsible for booting the system. It loads the first stage bootloader from a ROM embedded within the SoC. The first stage bootloader is designed to load the second stage bootloader (bootcode.bin) from a FAT32 or FAT16 filesystem on the SD Card.</w:t>
-      </w:r>
-    </w:p>
-    <w:p>
-      <w:r>
-        <w:t>The second stage bootloader - bootcode.bin - is executed on the VideoCore GPU and loads the third stage bootloader - start.elf. (Historically, yet another bootloader called loader.bin was loaded at this stage, but has since been phased out)</w:t>
+      <w:pPr>
+        <w:pStyle w:val="Heading1"/>
+      </w:pPr>
+      <w:r>
+        <w:lastRenderedPageBreak/>
+        <w:t>Compiling and Installing Packages on Your Host System</w:t>
+      </w:r>
+    </w:p>
+    <w:p>
+      <w:r>
+        <w:t>Sometimes you will be required to compile and install packages on your host system</w:t>
+      </w:r>
+      <w:r>
+        <w:rPr>
+          <w:rStyle w:val="FootnoteReference"/>
+        </w:rPr>
+        <w:footnoteReference w:id="25"/>
+      </w:r>
+      <w:r>
+        <w:t xml:space="preserve"> yourself. Let’s take </w:t>
+      </w:r>
+      <w:r>
+        <w:rPr>
+          <w:i/>
+        </w:rPr>
+        <w:t>automake</w:t>
+      </w:r>
+      <w:r>
+        <w:rPr>
+          <w:i/>
+        </w:rPr>
+        <w:t xml:space="preserve"> 1.14</w:t>
+      </w:r>
+      <w:r>
+        <w:t xml:space="preserve"> as an example.</w:t>
+      </w:r>
+    </w:p>
+    <w:p>
+      <w:r>
+        <w:t xml:space="preserve">Surf to </w:t>
+      </w:r>
+      <w:hyperlink r:id="rId76" w:history="1">
+        <w:r>
+          <w:rPr>
+            <w:rStyle w:val="Hyperlink"/>
+          </w:rPr>
+          <w:t>http://packages.ubuntu.com/en/source/trusty/automake-1.14</w:t>
+        </w:r>
+      </w:hyperlink>
+      <w:r>
+        <w:t xml:space="preserve"> and scroll down to the bottom of the page. As shown in </w:t>
+      </w:r>
+      <w:r>
+        <w:fldChar w:fldCharType="begin"/>
+      </w:r>
+      <w:r>
+        <w:instrText xml:space="preserve"> REF _Ref401060761 \h </w:instrText>
+      </w:r>
+      <w:r>
+        <w:fldChar w:fldCharType="separate"/>
+      </w:r>
+      <w:r>
+        <w:t xml:space="preserve">Figure </w:t>
+      </w:r>
+      <w:r>
+        <w:rPr>
+          <w:noProof/>
+        </w:rPr>
+        <w:t>44</w:t>
+      </w:r>
+      <w:r>
+        <w:fldChar w:fldCharType="end"/>
+      </w:r>
+      <w:r>
+        <w:t xml:space="preserve"> you will see three files. </w:t>
+      </w:r>
+      <w:r>
+        <w:t>automake-1.14_1.14.1.orig.tar.xz</w:t>
+      </w:r>
+      <w:r>
+        <w:t xml:space="preserve"> is the original Debian source. </w:t>
+      </w:r>
+      <w:r>
+        <w:t>automake-1.1</w:t>
+      </w:r>
+      <w:r>
+        <w:t xml:space="preserve">4_1.14.1-2ubuntu1.debian.tar.gz is a patch required when compiling for an Ubuntu system. </w:t>
+      </w:r>
+      <w:r>
+        <w:t>automake-1.14_1.14.1-2ubuntu1.dsc</w:t>
+      </w:r>
+      <w:r>
+        <w:t xml:space="preserve"> is a digital signature file.</w:t>
+      </w:r>
+    </w:p>
+    <w:p>
+      <w:pPr>
+        <w:keepNext/>
+        <w:jc w:val="center"/>
+      </w:pPr>
+      <w:r>
+        <w:rPr>
+          <w:noProof/>
+        </w:rPr>
+        <w:drawing>
+          <wp:inline distT="0" distB="0" distL="0" distR="0" wp14:anchorId="52BC89C1" wp14:editId="22EB3F83">
+            <wp:extent cx="3554233" cy="923493"/>
+            <wp:effectExtent l="0" t="0" r="8255" b="0"/>
+            <wp:docPr id="50" name="Picture 50"/>
+            <wp:cNvGraphicFramePr>
+              <a:graphicFrameLocks xmlns:a="http://schemas.openxmlformats.org/drawingml/2006/main" noChangeAspect="1"/>
+            </wp:cNvGraphicFramePr>
+            <a:graphic xmlns:a="http://schemas.openxmlformats.org/drawingml/2006/main">
+              <a:graphicData uri="http://schemas.openxmlformats.org/drawingml/2006/picture">
+                <pic:pic xmlns:pic="http://schemas.openxmlformats.org/drawingml/2006/picture">
+                  <pic:nvPicPr>
+                    <pic:cNvPr id="1" name=""/>
+                    <pic:cNvPicPr/>
+                  </pic:nvPicPr>
+                  <pic:blipFill>
+                    <a:blip r:embed="rId77"/>
+                    <a:stretch>
+                      <a:fillRect/>
+                    </a:stretch>
+                  </pic:blipFill>
+                  <pic:spPr>
+                    <a:xfrm>
+                      <a:off x="0" y="0"/>
+                      <a:ext cx="3564973" cy="926284"/>
+                    </a:xfrm>
+                    <a:prstGeom prst="rect">
+                      <a:avLst/>
+                    </a:prstGeom>
+                  </pic:spPr>
+                </pic:pic>
+              </a:graphicData>
+            </a:graphic>
+          </wp:inline>
+        </w:drawing>
+      </w:r>
+    </w:p>
+    <w:p>
+      <w:pPr>
+        <w:pStyle w:val="Caption"/>
+        <w:jc w:val="center"/>
+      </w:pPr>
+      <w:bookmarkStart w:id="90" w:name="_Ref401060761"/>
+      <w:r>
+        <w:t xml:space="preserve">Figure </w:t>
+      </w:r>
+      <w:r>
+        <w:fldChar w:fldCharType="begin"/>
+      </w:r>
+      <w:r>
+        <w:instrText xml:space="preserve"> SEQ Figure \* ARABIC </w:instrText>
+      </w:r>
+      <w:r>
+        <w:fldChar w:fldCharType="separate"/>
+      </w:r>
+      <w:r>
+        <w:rPr>
+          <w:noProof/>
+        </w:rPr>
+        <w:t>44</w:t>
+      </w:r>
+      <w:r>
+        <w:fldChar w:fldCharType="end"/>
+      </w:r>
+      <w:bookmarkEnd w:id="90"/>
+      <w:r>
+        <w:t xml:space="preserve"> Automake sources</w:t>
+      </w:r>
+    </w:p>
+    <w:p>
+      <w:r>
+        <w:t>Download both the Debian package and the Ubuntu patch to your homedir using the following commands:</w:t>
+      </w:r>
+    </w:p>
+    <w:p>
+      <w:pPr>
+        <w:pStyle w:val="CLICommand"/>
+      </w:pPr>
+      <w:r>
+        <w:t>$ cd ~</w:t>
+      </w:r>
+    </w:p>
+    <w:p>
+      <w:pPr>
+        <w:pStyle w:val="CLICommand"/>
+      </w:pPr>
+      <w:r>
+        <w:t>$ mkdir automakesrc</w:t>
+      </w:r>
+    </w:p>
+    <w:p>
+      <w:pPr>
+        <w:pStyle w:val="CLICommand"/>
+      </w:pPr>
+      <w:r>
+        <w:t>$ cd automakesrc</w:t>
+      </w:r>
+    </w:p>
+    <w:p>
+      <w:pPr>
+        <w:pStyle w:val="CLICommand"/>
+      </w:pPr>
+      <w:r>
+        <w:t xml:space="preserve">$ </w:t>
+      </w:r>
+      <w:r>
+        <w:t>wget http://archive.ubuntu.com/ubuntu/pool/main/a/automake-1.14/automake-1.14_1.14.1.orig.tar.xz</w:t>
+      </w:r>
+    </w:p>
+    <w:p>
+      <w:pPr>
+        <w:pStyle w:val="CLICommand"/>
+      </w:pPr>
+      <w:r>
+        <w:t xml:space="preserve">$ </w:t>
+      </w:r>
+      <w:r>
+        <w:t>wget http://archive.ubuntu.com/ubuntu/pool/main/a/automake-1.14/automake-1.14_1.14.1-2ubuntu1.debian.tar.gz</w:t>
+      </w:r>
+    </w:p>
+    <w:p>
+      <w:r>
+        <w:t>Unpack both packages:</w:t>
+      </w:r>
+    </w:p>
+    <w:p>
+      <w:pPr>
+        <w:pStyle w:val="CLICommand"/>
+      </w:pPr>
+      <w:r>
+        <w:t xml:space="preserve">$ </w:t>
+      </w:r>
+      <w:r>
+        <w:t>tar -xvf automake-1.14_1.14.1.orig.tar.xz</w:t>
+      </w:r>
+    </w:p>
+    <w:p>
+      <w:pPr>
+        <w:pStyle w:val="CLICommand"/>
+      </w:pPr>
+      <w:r>
+        <w:t xml:space="preserve">$ </w:t>
+      </w:r>
+      <w:r>
+        <w:t>tar -xzvf automake-1.14_1.14.1-2ubuntu1.debian.tar.gz</w:t>
+      </w:r>
+    </w:p>
+    <w:p>
+      <w:r>
+        <w:t>Move the patches inside the original source directory:</w:t>
+      </w:r>
+    </w:p>
+    <w:p>
+      <w:pPr>
+        <w:pStyle w:val="CLICommand"/>
+      </w:pPr>
+      <w:r>
+        <w:t>$ mv debian</w:t>
+      </w:r>
+      <w:r>
+        <w:t xml:space="preserve"> automake-1.14</w:t>
+      </w:r>
+      <w:r>
+        <w:t>.1</w:t>
+      </w:r>
+    </w:p>
+    <w:p>
+      <w:r>
+        <w:t xml:space="preserve">To apply the patches we can use the </w:t>
+      </w:r>
+      <w:r>
+        <w:rPr>
+          <w:i/>
+        </w:rPr>
+        <w:t>quilt</w:t>
+      </w:r>
+      <w:r>
+        <w:t xml:space="preserve"> tool which allows us to apply and remove patches from a source. If you haven’t installed quilt yet execute the following commands</w:t>
+      </w:r>
+      <w:r>
+        <w:rPr>
+          <w:rStyle w:val="FootnoteReference"/>
+        </w:rPr>
+        <w:footnoteReference w:id="26"/>
+      </w:r>
+      <w:r>
+        <w:t>:</w:t>
+      </w:r>
+    </w:p>
+    <w:p>
+      <w:pPr>
+        <w:pStyle w:val="CLICommand"/>
+      </w:pPr>
+      <w:r>
+        <w:t xml:space="preserve">$ </w:t>
+      </w:r>
+      <w:r>
+        <w:t>sudo apt-get install quilt</w:t>
+      </w:r>
+    </w:p>
+    <w:p>
+      <w:pPr>
+        <w:pStyle w:val="CLICommand"/>
+      </w:pPr>
+      <w:r>
+        <w:t xml:space="preserve">$ </w:t>
+      </w:r>
+      <w:r>
+        <w:t>echo "export QUILT_PATCHES=debian/patches" &gt;&gt; ~/.bashrc</w:t>
+      </w:r>
+    </w:p>
+    <w:p>
+      <w:pPr>
+        <w:pStyle w:val="CLICommand"/>
+      </w:pPr>
+      <w:r>
+        <w:tab/>
+        <w:t xml:space="preserve"># </w:t>
+      </w:r>
+      <w:r>
+        <w:t>Before working with Quilt you need to tell it where to find the patches.</w:t>
+      </w:r>
+    </w:p>
+    <w:p>
+      <w:pPr>
+        <w:pStyle w:val="CLICommand"/>
+      </w:pPr>
+      <w:r>
+        <w:t>$ . ~/.bashrc</w:t>
+      </w:r>
+    </w:p>
+    <w:p>
+      <w:pPr>
+        <w:pStyle w:val="CLICommand"/>
+      </w:pPr>
+      <w:r>
+        <w:tab/>
+        <w:t># S</w:t>
+      </w:r>
+      <w:r>
+        <w:t>ource t</w:t>
+      </w:r>
+      <w:r>
+        <w:t>he file to apply the new export</w:t>
+      </w:r>
+    </w:p>
+    <w:p>
+      <w:r>
+        <w:t>Now you can apply the Ubuntu patch:</w:t>
+      </w:r>
+    </w:p>
+    <w:p>
+      <w:pPr>
+        <w:pStyle w:val="CLICommand"/>
+      </w:pPr>
+      <w:r>
+        <w:t xml:space="preserve">$ </w:t>
+      </w:r>
+      <w:r>
+        <w:t>cd automake-1.14.1/</w:t>
+      </w:r>
+    </w:p>
+    <w:p>
+      <w:pPr>
+        <w:pStyle w:val="CLICommand"/>
+      </w:pPr>
+      <w:r>
+        <w:t xml:space="preserve">$ </w:t>
+      </w:r>
+      <w:r>
+        <w:t>quilt push</w:t>
+      </w:r>
+    </w:p>
+    <w:p>
+      <w:r>
+        <w:t>To check which patches have been applied you can always use the command:</w:t>
+      </w:r>
+    </w:p>
+    <w:p>
+      <w:pPr>
+        <w:pStyle w:val="CLICommand"/>
+      </w:pPr>
+      <w:r>
+        <w:t xml:space="preserve">$ </w:t>
+      </w:r>
+      <w:r>
+        <w:t xml:space="preserve">quilt </w:t>
+      </w:r>
+      <w:r>
+        <w:t>applied</w:t>
+      </w:r>
+    </w:p>
+    <w:p>
+      <w:r>
+        <w:t>Next we need to execute the configure script that comes with the source package.</w:t>
+      </w:r>
+    </w:p>
+    <w:p>
+      <w:pPr>
+        <w:pStyle w:val="CLICommand"/>
+      </w:pPr>
+      <w:r>
+        <w:t>$ ./configure</w:t>
+      </w:r>
+    </w:p>
+    <w:p>
+      <w:r>
+        <w:t>The configure script c</w:t>
+      </w:r>
+      <w:r>
+        <w:t>heck</w:t>
+      </w:r>
+      <w:r>
+        <w:t>s</w:t>
+      </w:r>
+      <w:r>
+        <w:t xml:space="preserve"> some details about the machine on which the software is going to be installed. This script checks for lots of dependencies on your system. For the particular software to work properly, it may be requiring a lot of things to be existing on your machine already. If any of the major requirements are missing on your system, the configure script would exit and you cannot proceed with the installation, until you get those required things.</w:t>
+      </w:r>
+    </w:p>
+    <w:p>
+      <w:r>
+        <w:t xml:space="preserve">The configure will also generate a Makefile. </w:t>
+      </w:r>
+      <w:r>
+        <w:t xml:space="preserve">A </w:t>
+      </w:r>
+      <w:r>
+        <w:t>Makefile</w:t>
+      </w:r>
+      <w:r>
+        <w:t xml:space="preserve"> is a special file, containing shell commands, that you create and name </w:t>
+      </w:r>
+      <w:r>
+        <w:t>Makefile</w:t>
+      </w:r>
+      <w:r>
+        <w:t xml:space="preserve">. While in the directory containing this </w:t>
+      </w:r>
+      <w:r>
+        <w:t>Makefile</w:t>
+      </w:r>
+      <w:r>
+        <w:t xml:space="preserve">, you will type make and the commands in the </w:t>
+      </w:r>
+      <w:r>
+        <w:t>Makefile</w:t>
+      </w:r>
+      <w:r>
+        <w:t xml:space="preserve"> will be executed.</w:t>
+      </w:r>
+    </w:p>
+    <w:p>
+      <w:pPr>
+        <w:pStyle w:val="CLICommand"/>
+      </w:pPr>
+      <w:r>
+        <w:t>$ make</w:t>
+      </w:r>
+    </w:p>
+    <w:p>
+      <w:r>
+        <w:t xml:space="preserve">The </w:t>
+      </w:r>
+      <w:r>
+        <w:rPr>
+          <w:i/>
+        </w:rPr>
+        <w:t>make</w:t>
+      </w:r>
+      <w:r>
+        <w:t xml:space="preserve"> command uses the Makefile to </w:t>
+      </w:r>
+      <w:r>
+        <w:t xml:space="preserve">build (compiles) the source code. Compiler compiles the code, but, most of the times, the code cannot stand alone, it requires external libraries (usually provided by </w:t>
+      </w:r>
+      <w:r>
+        <w:t>U</w:t>
+      </w:r>
+      <w:r>
+        <w:t>buntu packages) to be installed. After this step the executable(s) of this specific application you are trying to install will be created.</w:t>
+      </w:r>
+    </w:p>
+    <w:p>
+      <w:r>
+        <w:t>Once finished you can execute the following command:</w:t>
+      </w:r>
+    </w:p>
+    <w:p>
+      <w:pPr>
+        <w:pStyle w:val="CLICommand"/>
+      </w:pPr>
+      <w:r>
+        <w:t xml:space="preserve">$ </w:t>
+      </w:r>
+      <w:r>
+        <w:t>sudo make install</w:t>
+      </w:r>
+    </w:p>
+    <w:p>
+      <w:r>
+        <w:t xml:space="preserve">This command </w:t>
+      </w:r>
+      <w:r>
+        <w:t xml:space="preserve">moves all the needed </w:t>
+      </w:r>
+      <w:r>
+        <w:t xml:space="preserve">files </w:t>
+      </w:r>
+      <w:r>
+        <w:t xml:space="preserve">for the application to the appropriate system directories. This has to be done after make because the </w:t>
+      </w:r>
+      <w:r>
+        <w:t>executables</w:t>
+      </w:r>
+      <w:r>
+        <w:t xml:space="preserve"> of the application have been created and can be moved to the appropriate system directory (e.g. /usr/</w:t>
+      </w:r>
+      <w:r>
+        <w:t>local/</w:t>
+      </w:r>
+      <w:r>
+        <w:t>bin/).</w:t>
+      </w:r>
+    </w:p>
+    <w:p>
+      <w:r>
+        <w:br w:type="page"/>
+      </w:r>
+    </w:p>
+    <w:p>
+      <w:pPr>
+        <w:pStyle w:val="Heading1"/>
+      </w:pPr>
+      <w:bookmarkStart w:id="91" w:name="_Toc400646238"/>
+      <w:r>
+        <w:lastRenderedPageBreak/>
+        <w:t>Solution Center</w:t>
+      </w:r>
+    </w:p>
+    <w:p>
+      <w:pPr>
+        <w:pStyle w:val="Heading2"/>
+      </w:pPr>
+      <w:bookmarkStart w:id="92" w:name="_Ref401050322"/>
+      <w:r>
+        <w:t>Buildroot ac-local 1.14 is missing</w:t>
+      </w:r>
+      <w:r>
+        <w:rPr>
+          <w:rStyle w:val="FootnoteReference"/>
+        </w:rPr>
+        <w:footnoteReference w:id="27"/>
+      </w:r>
+      <w:bookmarkEnd w:id="92"/>
+    </w:p>
+    <w:p>
+      <w:r>
+        <w:t>If you get the following error while making the buildroot:</w:t>
+      </w:r>
+    </w:p>
+    <w:p>
+      <w:pPr>
+        <w:pStyle w:val="CLICommand"/>
+      </w:pPr>
+      <w:r>
+        <w:t>WARNING: 'aclocal-1.14' is missing on your system.</w:t>
+      </w:r>
+      <w:r>
+        <w:br/>
+        <w:t>         You should only need it if you modified 'acinclude.m4' or</w:t>
+      </w:r>
+      <w:r>
+        <w:br/>
+        <w:t>         'configure.ac' or m4 files included by 'configure.ac'.</w:t>
+      </w:r>
+      <w:r>
+        <w:br/>
+        <w:t>         The 'aclocal' program is part of the GNU Automake package:</w:t>
+      </w:r>
+      <w:r>
+        <w:br/>
+        <w:t>         &lt;</w:t>
+      </w:r>
+      <w:hyperlink r:id="rId78" w:history="1">
+        <w:r>
+          <w:rPr>
+            <w:rStyle w:val="Hyperlink"/>
+            <w:rFonts w:ascii="Verdana" w:hAnsi="Verdana"/>
+          </w:rPr>
+          <w:t>http://www.gnu.org/software/automake</w:t>
+        </w:r>
+      </w:hyperlink>
+      <w:r>
+        <w:t>&gt;</w:t>
+      </w:r>
+      <w:r>
+        <w:br/>
+        <w:t>         It also requires GNU Autoconf, GNU m4 and Perl in order to run:</w:t>
+      </w:r>
+      <w:r>
+        <w:br/>
+        <w:t>         &lt;</w:t>
+      </w:r>
+      <w:hyperlink r:id="rId79" w:history="1">
+        <w:r>
+          <w:rPr>
+            <w:rStyle w:val="Hyperlink"/>
+            <w:rFonts w:ascii="Verdana" w:hAnsi="Verdana"/>
+          </w:rPr>
+          <w:t>http://www.gnu.org/software/autoconf</w:t>
+        </w:r>
+      </w:hyperlink>
+      <w:r>
+        <w:t>&gt;</w:t>
+      </w:r>
+      <w:r>
+        <w:br/>
+        <w:t>         &lt;</w:t>
+      </w:r>
+      <w:hyperlink r:id="rId80" w:history="1">
+        <w:r>
+          <w:rPr>
+            <w:rStyle w:val="Hyperlink"/>
+            <w:rFonts w:ascii="Verdana" w:hAnsi="Verdana"/>
+          </w:rPr>
+          <w:t>http://www.gnu.org/software/m4/</w:t>
+        </w:r>
+      </w:hyperlink>
+      <w:r>
+        <w:t>&gt;</w:t>
+      </w:r>
+      <w:r>
+        <w:br/>
+        <w:t>         &lt;</w:t>
+      </w:r>
+      <w:hyperlink r:id="rId81" w:history="1">
+        <w:r>
+          <w:rPr>
+            <w:rStyle w:val="Hyperlink"/>
+            <w:rFonts w:ascii="Verdana" w:hAnsi="Verdana"/>
+          </w:rPr>
+          <w:t>http://www.perl.org/</w:t>
+        </w:r>
+      </w:hyperlink>
+      <w:r>
+        <w:t>&gt;</w:t>
+      </w:r>
+      <w:r>
+        <w:br/>
+        <w:t>make[1]: *** [aclocal.m4] Error 127</w:t>
+      </w:r>
+    </w:p>
+    <w:p>
+      <w:r>
+        <w:t xml:space="preserve">You can fix this by surfing to </w:t>
+      </w:r>
+      <w:hyperlink r:id="rId82" w:history="1">
+        <w:r>
+          <w:rPr>
+            <w:rStyle w:val="Hyperlink"/>
+          </w:rPr>
+          <w:t>http://packages.ubuntu.com/en/source/trusty/automake-1.14</w:t>
+        </w:r>
+      </w:hyperlink>
+      <w:r>
+        <w:t xml:space="preserve"> and navigating to the binary package automake url indicated in </w:t>
+      </w:r>
+      <w:r>
+        <w:fldChar w:fldCharType="begin"/>
+      </w:r>
+      <w:r>
+        <w:instrText xml:space="preserve"> REF _Ref401050045 \h </w:instrText>
+      </w:r>
+      <w:r>
+        <w:fldChar w:fldCharType="separate"/>
+      </w:r>
+      <w:r>
+        <w:t xml:space="preserve">Figure </w:t>
+      </w:r>
+      <w:r>
+        <w:rPr>
+          <w:noProof/>
+        </w:rPr>
+        <w:t>44</w:t>
+      </w:r>
+      <w:r>
+        <w:fldChar w:fldCharType="end"/>
+      </w:r>
+      <w:r>
+        <w:t xml:space="preserve"> at the top of the page</w:t>
       </w:r>
       <w:r>
         <w:t>.</w:t>
       </w:r>
     </w:p>
     <w:p>
-      <w:r>
-        <w:t xml:space="preserve">The third stage bootloader - start.elf - is where all the action happens. It starts by reading config.txt, a text file containing configuration parameters for both the VideoCore (Video/HDMI modes, memory, console frame buffers etc) and loading of the Linux </w:t>
-      </w:r>
-      <w:r>
-        <w:t>k</w:t>
-      </w:r>
-      <w:r>
-        <w:t>ernel (load addresses, device tree, uart/console baud rates etc).</w:t>
-      </w:r>
-    </w:p>
-    <w:p>
-      <w:r>
-        <w:t xml:space="preserve"> </w:t>
-      </w:r>
-      <w:r>
-        <w:t>(Prior to the introduction of the 512MB Raspberry Pi, multiple start.elf files were provided (arm128_start.elf, arm192_start.elf, arm224_start.elf &amp; arm240_start.elf). These files would partition the memory used between the ARM processor (Linux) and the VideoCore GPU. This has now been superseded with a gpu_mem parameter in the config.txt file specifying the memory to be allocated to the GPU.)</w:t>
-      </w:r>
-    </w:p>
-    <w:p>
-      <w:r>
-        <w:t>Once the config.txt file has been loaded and parsed, the third stage bootloader will also load</w:t>
-      </w:r>
-      <w:r>
-        <w:t>s</w:t>
-      </w:r>
-      <w:r>
-        <w:t xml:space="preserve"> cmdline.txt and kernel.img. cmdline.txt is a file containing the kernel command line parameters to be passed to the kernel at boot. It will load kernel.img into the shared memory allocated to the ARM processor, and release the ARM processor from reset. Your kernel should now start booting.</w:t>
-      </w:r>
-    </w:p>
-    <w:p>
-      <w:r>
-        <w:t>The third stage bootloader - start.elf, also passes extra parameters to the kernel than contained within the cmdline.txt. For example, my Linux Kernel receives the following parameters, specifying DMA channels, GPU parameters, MAC addresses, eMMC clock speeds and allowable Kernel Memory size.</w:t>
+      <w:pPr>
+        <w:keepNext/>
+        <w:jc w:val="center"/>
+      </w:pPr>
+      <w:r>
+        <w:rPr>
+          <w:noProof/>
+        </w:rPr>
+        <w:drawing>
+          <wp:inline distT="0" distB="0" distL="0" distR="0" wp14:anchorId="3D3E09C5" wp14:editId="7F03D226">
+            <wp:extent cx="4317558" cy="1140186"/>
+            <wp:effectExtent l="0" t="0" r="6985" b="3175"/>
+            <wp:docPr id="49" name="Picture 49"/>
+            <wp:cNvGraphicFramePr>
+              <a:graphicFrameLocks xmlns:a="http://schemas.openxmlformats.org/drawingml/2006/main" noChangeAspect="1"/>
+            </wp:cNvGraphicFramePr>
+            <a:graphic xmlns:a="http://schemas.openxmlformats.org/drawingml/2006/main">
+              <a:graphicData uri="http://schemas.openxmlformats.org/drawingml/2006/picture">
+                <pic:pic xmlns:pic="http://schemas.openxmlformats.org/drawingml/2006/picture">
+                  <pic:nvPicPr>
+                    <pic:cNvPr id="1" name=""/>
+                    <pic:cNvPicPr/>
+                  </pic:nvPicPr>
+                  <pic:blipFill>
+                    <a:blip r:embed="rId83"/>
+                    <a:stretch>
+                      <a:fillRect/>
+                    </a:stretch>
+                  </pic:blipFill>
+                  <pic:spPr>
+                    <a:xfrm>
+                      <a:off x="0" y="0"/>
+                      <a:ext cx="4330138" cy="1143508"/>
+                    </a:xfrm>
+                    <a:prstGeom prst="rect">
+                      <a:avLst/>
+                    </a:prstGeom>
+                  </pic:spPr>
+                </pic:pic>
+              </a:graphicData>
+            </a:graphic>
+          </wp:inline>
+        </w:drawing>
+      </w:r>
+    </w:p>
+    <w:p>
+      <w:pPr>
+        <w:pStyle w:val="Caption"/>
+        <w:jc w:val="center"/>
+      </w:pPr>
+      <w:bookmarkStart w:id="93" w:name="_Ref401050045"/>
+      <w:r>
+        <w:t xml:space="preserve">Figure </w:t>
+      </w:r>
+      <w:r>
+        <w:fldChar w:fldCharType="begin"/>
+      </w:r>
+      <w:r>
+        <w:instrText xml:space="preserve"> SEQ Figure \* ARABIC </w:instrText>
+      </w:r>
+      <w:r>
+        <w:fldChar w:fldCharType="separate"/>
+      </w:r>
+      <w:r>
+        <w:rPr>
+          <w:noProof/>
+        </w:rPr>
+        <w:t>45</w:t>
+      </w:r>
+      <w:r>
+        <w:fldChar w:fldCharType="end"/>
+      </w:r>
+      <w:bookmarkEnd w:id="93"/>
+      <w:r>
+        <w:t xml:space="preserve"> Binary automake package</w:t>
+      </w:r>
+    </w:p>
+    <w:p>
+      <w:r>
+        <w:t xml:space="preserve">Scroll down the page and select the download link at the bottom of the page. Select a mirror to download the </w:t>
+      </w:r>
+      <w:r>
+        <w:t>D</w:t>
+      </w:r>
+      <w:r>
+        <w:t>ebian package and install it.</w:t>
+      </w:r>
+    </w:p>
+    <w:p>
+      <w:r>
+        <w:t>Running the following command should indicate that the aclocal tool is now upgraded to version 1.14:</w:t>
       </w:r>
     </w:p>
     <w:p>
@@ -17618,149 +18508,18 @@
         <w:pStyle w:val="CLICommand"/>
       </w:pPr>
       <w:r>
-        <w:t xml:space="preserve">dma.dmachans=0x7f35 </w:t>
-      </w:r>
-    </w:p>
-    <w:p>
-      <w:pPr>
-        <w:pStyle w:val="CLICommand"/>
-      </w:pPr>
-      <w:r>
-        <w:t xml:space="preserve">bcm2708_fb.fbwidth=1280 </w:t>
-      </w:r>
-    </w:p>
-    <w:p>
-      <w:pPr>
-        <w:pStyle w:val="CLICommand"/>
-      </w:pPr>
-      <w:r>
-        <w:t xml:space="preserve">bcm2708_fb.fbheight=1024 </w:t>
-      </w:r>
-    </w:p>
-    <w:p>
-      <w:pPr>
-        <w:pStyle w:val="CLICommand"/>
-      </w:pPr>
-      <w:r>
-        <w:t xml:space="preserve">bcm2708.boardrev=0xe </w:t>
-      </w:r>
-    </w:p>
-    <w:p>
-      <w:pPr>
-        <w:pStyle w:val="CLICommand"/>
-      </w:pPr>
-      <w:r>
-        <w:t xml:space="preserve">bcm2708.serial=0xd9b35572 </w:t>
-      </w:r>
-    </w:p>
-    <w:p>
-      <w:pPr>
-        <w:pStyle w:val="CLICommand"/>
-      </w:pPr>
-      <w:r>
-        <w:t xml:space="preserve">smsc95xx.macaddr=B8:27:EB:B3:55:72 </w:t>
-      </w:r>
-    </w:p>
-    <w:p>
-      <w:pPr>
-        <w:pStyle w:val="CLICommand"/>
-      </w:pPr>
-      <w:r>
-        <w:t xml:space="preserve">sdhci-bcm2708.emmc_clock_freq=250000000 </w:t>
-      </w:r>
-    </w:p>
-    <w:p>
-      <w:pPr>
-        <w:pStyle w:val="CLICommand"/>
-      </w:pPr>
-      <w:r>
-        <w:t xml:space="preserve">vc_mem.mem_base=0xec00000 </w:t>
-      </w:r>
-    </w:p>
-    <w:p>
-      <w:pPr>
-        <w:pStyle w:val="CLICommand"/>
-      </w:pPr>
-      <w:r>
-        <w:t xml:space="preserve">vc_mem.mem_size=0x10000000  </w:t>
-      </w:r>
-    </w:p>
-    <w:p>
-      <w:pPr>
-        <w:pStyle w:val="CLICommand"/>
-      </w:pPr>
-      <w:r>
-        <w:t xml:space="preserve">console=ttyAMA0,115200 </w:t>
-      </w:r>
-    </w:p>
-    <w:p>
-      <w:pPr>
-        <w:pStyle w:val="CLICommand"/>
-      </w:pPr>
-      <w:r>
-        <w:t xml:space="preserve">kgdboc=ttyAMA0,115200 </w:t>
-      </w:r>
-    </w:p>
-    <w:p>
-      <w:pPr>
-        <w:pStyle w:val="CLICommand"/>
-      </w:pPr>
-      <w:r>
-        <w:t xml:space="preserve">console=tty1 </w:t>
-      </w:r>
-    </w:p>
-    <w:p>
-      <w:pPr>
-        <w:pStyle w:val="CLICommand"/>
-        <w:rPr>
-          <w:lang w:val="nl-BE"/>
-        </w:rPr>
-      </w:pPr>
-      <w:r>
-        <w:rPr>
-          <w:lang w:val="nl-BE"/>
-        </w:rPr>
-        <w:t xml:space="preserve">root=/dev/mmcblk0p2 </w:t>
-      </w:r>
-    </w:p>
-    <w:p>
-      <w:pPr>
-        <w:pStyle w:val="CLICommand"/>
-        <w:rPr>
-          <w:lang w:val="nl-BE"/>
-        </w:rPr>
-      </w:pPr>
-      <w:r>
-        <w:rPr>
-          <w:lang w:val="nl-BE"/>
-        </w:rPr>
-        <w:t xml:space="preserve">rootfstype=ext4 </w:t>
-      </w:r>
-    </w:p>
-    <w:p>
-      <w:pPr>
-        <w:pStyle w:val="CLICommand"/>
-        <w:rPr>
-          <w:lang w:val="nl-BE"/>
-        </w:rPr>
-      </w:pPr>
-      <w:r>
-        <w:rPr>
-          <w:lang w:val="nl-BE"/>
-        </w:rPr>
-        <w:t>rootwait</w:t>
-      </w:r>
-    </w:p>
-    <w:p>
-      <w:r>
-        <w:t>Mainline Linux Kernels may not parse these extra parameters.</w:t>
+        <w:t>$ aclocal --version</w:t>
+      </w:r>
+    </w:p>
+    <w:p>
+      <w:r>
+        <w:br w:type="page"/>
       </w:r>
     </w:p>
     <w:p>
       <w:pPr>
         <w:pStyle w:val="Heading1"/>
       </w:pPr>
-      <w:bookmarkStart w:id="90" w:name="_Toc400646238"/>
       <w:r>
         <w:lastRenderedPageBreak/>
         <w:t>Important Command</w:t>
@@ -17771,7 +18530,7 @@
       <w:r>
         <w:t xml:space="preserve"> Overview</w:t>
       </w:r>
-      <w:bookmarkEnd w:id="90"/>
+      <w:bookmarkEnd w:id="91"/>
     </w:p>
     <w:p/>
     <w:tbl>
@@ -18249,11 +19008,11 @@
       <w:pPr>
         <w:pStyle w:val="Heading1"/>
       </w:pPr>
-      <w:bookmarkStart w:id="91" w:name="_Toc400646239"/>
+      <w:bookmarkStart w:id="94" w:name="_Toc400646239"/>
       <w:r>
         <w:t>References</w:t>
       </w:r>
-      <w:bookmarkEnd w:id="91"/>
+      <w:bookmarkEnd w:id="94"/>
     </w:p>
     <w:tbl>
       <w:tblPr>
@@ -18325,9 +19084,14 @@
             <w:pPr>
               <w:cnfStyle w:val="000000100000" w:firstRow="0" w:lastRow="0" w:firstColumn="0" w:lastColumn="0" w:oddVBand="0" w:evenVBand="0" w:oddHBand="1" w:evenHBand="0" w:firstRowFirstColumn="0" w:firstRowLastColumn="0" w:lastRowFirstColumn="0" w:lastRowLastColumn="0"/>
             </w:pPr>
-            <w:r>
-              <w:t>http://www.raspberrypi.org/documentation/configuration/config-txt.md</w:t>
-            </w:r>
+            <w:hyperlink r:id="rId84" w:history="1">
+              <w:r>
+                <w:rPr>
+                  <w:rStyle w:val="Hyperlink"/>
+                </w:rPr>
+                <w:t>http://www.raspberrypi.org/documentation/configuration/config-txt.md</w:t>
+              </w:r>
+            </w:hyperlink>
           </w:p>
         </w:tc>
       </w:tr>
@@ -18351,7 +19115,7 @@
             <w:pPr>
               <w:cnfStyle w:val="000000000000" w:firstRow="0" w:lastRow="0" w:firstColumn="0" w:lastColumn="0" w:oddVBand="0" w:evenVBand="0" w:oddHBand="0" w:evenHBand="0" w:firstRowFirstColumn="0" w:firstRowLastColumn="0" w:lastRowFirstColumn="0" w:lastRowLastColumn="0"/>
             </w:pPr>
-            <w:hyperlink r:id="rId76" w:history="1">
+            <w:hyperlink r:id="rId85" w:history="1">
               <w:r>
                 <w:rPr>
                   <w:rStyle w:val="Hyperlink"/>
@@ -18388,9 +19152,14 @@
             <w:pPr>
               <w:cnfStyle w:val="000000100000" w:firstRow="0" w:lastRow="0" w:firstColumn="0" w:lastColumn="0" w:oddVBand="0" w:evenVBand="0" w:oddHBand="1" w:evenHBand="0" w:firstRowFirstColumn="0" w:firstRowLastColumn="0" w:lastRowFirstColumn="0" w:lastRowLastColumn="0"/>
             </w:pPr>
-            <w:r>
-              <w:t>http://wiki.beyondlogic.org/index.php?title=Understanding_RaspberryPi_Boot_Process</w:t>
-            </w:r>
+            <w:hyperlink r:id="rId86" w:history="1">
+              <w:r>
+                <w:rPr>
+                  <w:rStyle w:val="Hyperlink"/>
+                </w:rPr>
+                <w:t>http://wiki.beyondlogic.org/index.php?title=Understanding_RaspberryPi_Boot_Process</w:t>
+              </w:r>
+            </w:hyperlink>
           </w:p>
         </w:tc>
       </w:tr>
@@ -18400,7 +19169,11 @@
             <w:cnfStyle w:val="001000000000" w:firstRow="0" w:lastRow="0" w:firstColumn="1" w:lastColumn="0" w:oddVBand="0" w:evenVBand="0" w:oddHBand="0" w:evenHBand="0" w:firstRowFirstColumn="0" w:firstRowLastColumn="0" w:lastRowFirstColumn="0" w:lastRowLastColumn="0"/>
             <w:tcW w:w="2965" w:type="dxa"/>
           </w:tcPr>
-          <w:p/>
+          <w:p>
+            <w:r>
+              <w:t>Compiling things on Ubuntu the Easy Way</w:t>
+            </w:r>
+          </w:p>
         </w:tc>
         <w:tc>
           <w:tcPr>
@@ -18410,13 +19183,58 @@
             <w:pPr>
               <w:cnfStyle w:val="000000000000" w:firstRow="0" w:lastRow="0" w:firstColumn="0" w:lastColumn="0" w:oddVBand="0" w:evenVBand="0" w:oddHBand="0" w:evenHBand="0" w:firstRowFirstColumn="0" w:firstRowLastColumn="0" w:lastRowFirstColumn="0" w:lastRowLastColumn="0"/>
             </w:pPr>
+            <w:hyperlink r:id="rId87" w:history="1">
+              <w:r>
+                <w:rPr>
+                  <w:rStyle w:val="Hyperlink"/>
+                </w:rPr>
+                <w:t>https://help.ubuntu.com/community/CompilingEasyHowTo</w:t>
+              </w:r>
+            </w:hyperlink>
+          </w:p>
+        </w:tc>
+      </w:tr>
+      <w:tr>
+        <w:trPr>
+          <w:cnfStyle w:val="000000100000" w:firstRow="0" w:lastRow="0" w:firstColumn="0" w:lastColumn="0" w:oddVBand="0" w:evenVBand="0" w:oddHBand="1" w:evenHBand="0" w:firstRowFirstColumn="0" w:firstRowLastColumn="0" w:lastRowFirstColumn="0" w:lastRowLastColumn="0"/>
+        </w:trPr>
+        <w:tc>
+          <w:tcPr>
+            <w:cnfStyle w:val="001000000000" w:firstRow="0" w:lastRow="0" w:firstColumn="1" w:lastColumn="0" w:oddVBand="0" w:evenVBand="0" w:oddHBand="0" w:evenHBand="0" w:firstRowFirstColumn="0" w:firstRowLastColumn="0" w:lastRowFirstColumn="0" w:lastRowLastColumn="0"/>
+            <w:tcW w:w="2965" w:type="dxa"/>
+          </w:tcPr>
+          <w:p>
+            <w:r>
+              <w:t>Patches to Packages</w:t>
+            </w:r>
+          </w:p>
+        </w:tc>
+        <w:tc>
+          <w:tcPr>
+            <w:tcW w:w="6772" w:type="dxa"/>
+          </w:tcPr>
+          <w:p>
+            <w:pPr>
+              <w:tabs>
+                <w:tab w:val="left" w:pos="5885"/>
+              </w:tabs>
+              <w:cnfStyle w:val="000000100000" w:firstRow="0" w:lastRow="0" w:firstColumn="0" w:lastColumn="0" w:oddVBand="0" w:evenVBand="0" w:oddHBand="1" w:evenHBand="0" w:firstRowFirstColumn="0" w:firstRowLastColumn="0" w:lastRowFirstColumn="0" w:lastRowLastColumn="0"/>
+            </w:pPr>
+            <w:hyperlink r:id="rId88" w:history="1">
+              <w:r>
+                <w:rPr>
+                  <w:rStyle w:val="Hyperlink"/>
+                </w:rPr>
+                <w:t>http://packaging.ubuntu.com/html/patches-to-packages.html</w:t>
+              </w:r>
+            </w:hyperlink>
           </w:p>
         </w:tc>
       </w:tr>
     </w:tbl>
     <w:p/>
     <w:sectPr>
-      <w:headerReference w:type="default" r:id="rId77"/>
+      <w:headerReference w:type="default" r:id="rId89"/>
       <w:pgSz w:w="11907" w:h="16839" w:code="9"/>
       <w:pgMar w:top="1440" w:right="1080" w:bottom="1440" w:left="1080" w:header="720" w:footer="720" w:gutter="0"/>
       <w:cols w:space="720"/>
@@ -18540,7 +19358,7 @@
             <w:noProof/>
             <w:lang w:val="nl-BE"/>
           </w:rPr>
-          <w:t>46</w:t>
+          <w:t>44</w:t>
         </w:r>
         <w:r>
           <w:rPr>
@@ -19144,6 +19962,70 @@
       <w:r>
         <w:t>http://wiki.beyondlogic.org/index.php?title=Understanding_RaspberryPi_Boot_Process</w:t>
       </w:r>
+    </w:p>
+  </w:footnote>
+  <w:footnote w:id="25">
+    <w:p>
+      <w:pPr>
+        <w:pStyle w:val="FootnoteText"/>
+      </w:pPr>
+      <w:r>
+        <w:rPr>
+          <w:rStyle w:val="FootnoteReference"/>
+        </w:rPr>
+        <w:footnoteRef/>
+      </w:r>
+      <w:r>
+        <w:t xml:space="preserve"> In our case this is our Ubuntu virtual machine</w:t>
+      </w:r>
+    </w:p>
+  </w:footnote>
+  <w:footnote w:id="26">
+    <w:p>
+      <w:pPr>
+        <w:pStyle w:val="FootnoteText"/>
+      </w:pPr>
+      <w:r>
+        <w:rPr>
+          <w:rStyle w:val="FootnoteReference"/>
+        </w:rPr>
+        <w:footnoteRef/>
+      </w:r>
+      <w:r>
+        <w:t xml:space="preserve"> </w:t>
+      </w:r>
+      <w:hyperlink r:id="rId7" w:history="1">
+        <w:r>
+          <w:rPr>
+            <w:rStyle w:val="Hyperlink"/>
+          </w:rPr>
+          <w:t>http://packaging.ubuntu.com/html/patches-to-packages.html</w:t>
+        </w:r>
+      </w:hyperlink>
+    </w:p>
+  </w:footnote>
+  <w:footnote w:id="27">
+    <w:p>
+      <w:pPr>
+        <w:pStyle w:val="FootnoteText"/>
+      </w:pPr>
+      <w:r>
+        <w:rPr>
+          <w:rStyle w:val="FootnoteReference"/>
+        </w:rPr>
+        <w:footnoteRef/>
+      </w:r>
+      <w:r>
+        <w:t xml:space="preserve"> </w:t>
+      </w:r>
+      <w:hyperlink r:id="rId8" w:history="1">
+        <w:r>
+          <w:rPr>
+            <w:rStyle w:val="Hyperlink"/>
+          </w:rPr>
+          <w:t>http://askubuntu.com/questions/484237/how-do-i-get-the-latest-automake</w:t>
+        </w:r>
+      </w:hyperlink>
     </w:p>
   </w:footnote>
 </w:footnotes>
@@ -22847,6 +23729,34 @@
       </w:numPr>
     </w:pPr>
   </w:style>
+  <w:style w:type="character" w:styleId="HTMLCode">
+    <w:name w:val="HTML Code"/>
+    <w:basedOn w:val="DefaultParagraphFont"/>
+    <w:uiPriority w:val="99"/>
+    <w:semiHidden/>
+    <w:unhideWhenUsed/>
+    <w:rsid w:val="002A68E0"/>
+    <w:rPr>
+      <w:rFonts w:ascii="Courier New" w:eastAsia="Times New Roman" w:hAnsi="Courier New" w:cs="Courier New"/>
+      <w:sz w:val="20"/>
+      <w:szCs w:val="20"/>
+    </w:rPr>
+  </w:style>
+  <w:style w:type="paragraph" w:styleId="NormalWeb">
+    <w:name w:val="Normal (Web)"/>
+    <w:basedOn w:val="Normal"/>
+    <w:uiPriority w:val="99"/>
+    <w:unhideWhenUsed/>
+    <w:rsid w:val="002A68E0"/>
+    <w:pPr>
+      <w:spacing w:before="0" w:after="0" w:line="240" w:lineRule="auto"/>
+    </w:pPr>
+    <w:rPr>
+      <w:rFonts w:ascii="Times New Roman" w:eastAsiaTheme="minorHAnsi" w:hAnsi="Times New Roman" w:cs="Times New Roman"/>
+      <w:sz w:val="24"/>
+      <w:szCs w:val="24"/>
+    </w:rPr>
+  </w:style>
 </w:styles>
 </file>
 
@@ -22974,6 +23884,13 @@
     <w:pitch w:val="variable"/>
     <w:sig w:usb0="E0002AFF" w:usb1="C0007843" w:usb2="00000009" w:usb3="00000000" w:csb0="000001FF" w:csb1="00000000"/>
   </w:font>
+  <w:font w:name="Verdana">
+    <w:panose1 w:val="020B0604030504040204"/>
+    <w:charset w:val="00"/>
+    <w:family w:val="swiss"/>
+    <w:pitch w:val="variable"/>
+    <w:sig w:usb0="A10006FF" w:usb1="4000205B" w:usb2="00000010" w:usb3="00000000" w:csb0="0000019F" w:csb1="00000000"/>
+  </w:font>
 </w:fonts>
 </file>
 
@@ -23001,6 +23918,7 @@
     <w:rsid w:val="00596261"/>
     <w:rsid w:val="005F4C35"/>
     <w:rsid w:val="006263A3"/>
+    <w:rsid w:val="008952AB"/>
     <w:rsid w:val="00AA1C51"/>
     <w:rsid w:val="00C341F5"/>
     <w:rsid w:val="00EC1AA0"/>
@@ -23753,7 +24671,7 @@
 </file>
 
 <file path=customXml/itemProps2.xml><?xml version="1.0" encoding="utf-8"?>
-<ds:datastoreItem xmlns:ds="http://schemas.openxmlformats.org/officeDocument/2006/customXml" ds:itemID="{ABA0B03E-9911-4A60-9D62-18DB2AA3445C}">
+<ds:datastoreItem xmlns:ds="http://schemas.openxmlformats.org/officeDocument/2006/customXml" ds:itemID="{C1EC54F1-9B94-4337-9630-F0B508F257DE}">
   <ds:schemaRefs>
     <ds:schemaRef ds:uri="http://schemas.openxmlformats.org/officeDocument/2006/bibliography"/>
   </ds:schemaRefs>
